--- a/Documents/ProjectC4_Requirements.docx
+++ b/Documents/ProjectC4_Requirements.docx
@@ -69,7 +69,7 @@
       <w:r>
         <w:rPr>
           <w:noProof/>
-          <w:lang w:eastAsia="sv-SE"/>
+          <w:lang w:val="en-US"/>
         </w:rPr>
         <w:drawing>
           <wp:anchor distT="0" distB="0" distL="114300" distR="114300" simplePos="0" relativeHeight="251658240" behindDoc="0" locked="0" layoutInCell="1" allowOverlap="1" wp14:anchorId="74B5F67C" wp14:editId="03BDEF35">
@@ -241,7 +241,7 @@
       <w:sdtContent>
         <w:p>
           <w:pPr>
-            <w:pStyle w:val="Innehllsfrteckningsrubrik"/>
+            <w:pStyle w:val="TOCHeading"/>
           </w:pPr>
           <w:r>
             <w:rPr>
@@ -252,7 +252,7 @@
         </w:p>
         <w:p>
           <w:pPr>
-            <w:pStyle w:val="Innehll1"/>
+            <w:pStyle w:val="TOC1"/>
             <w:tabs>
               <w:tab w:val="right" w:leader="dot" w:pos="8296"/>
             </w:tabs>
@@ -276,7 +276,7 @@
           <w:hyperlink w:anchor="_Toc414374084" w:history="1">
             <w:r>
               <w:rPr>
-                <w:rStyle w:val="Hyperlnk"/>
+                <w:rStyle w:val="Hyperlink"/>
                 <w:noProof/>
               </w:rPr>
               <w:t>Revisionshistorik</w:t>
@@ -333,7 +333,7 @@
         </w:p>
         <w:p>
           <w:pPr>
-            <w:pStyle w:val="Innehll1"/>
+            <w:pStyle w:val="TOC1"/>
             <w:tabs>
               <w:tab w:val="right" w:leader="dot" w:pos="8296"/>
             </w:tabs>
@@ -348,7 +348,7 @@
           <w:hyperlink w:anchor="_Toc414374085" w:history="1">
             <w:r>
               <w:rPr>
-                <w:rStyle w:val="Hyperlnk"/>
+                <w:rStyle w:val="Hyperlink"/>
                 <w:noProof/>
               </w:rPr>
               <w:t>Produktbeskrivning</w:t>
@@ -405,7 +405,7 @@
         </w:p>
         <w:p>
           <w:pPr>
-            <w:pStyle w:val="Innehll1"/>
+            <w:pStyle w:val="TOC1"/>
             <w:tabs>
               <w:tab w:val="right" w:leader="dot" w:pos="8296"/>
             </w:tabs>
@@ -420,7 +420,7 @@
           <w:hyperlink w:anchor="_Toc414374086" w:history="1">
             <w:r>
               <w:rPr>
-                <w:rStyle w:val="Hyperlnk"/>
+                <w:rStyle w:val="Hyperlink"/>
                 <w:noProof/>
               </w:rPr>
               <w:t>Målgrupp</w:t>
@@ -477,7 +477,7 @@
         </w:p>
         <w:p>
           <w:pPr>
-            <w:pStyle w:val="Innehll1"/>
+            <w:pStyle w:val="TOC1"/>
             <w:tabs>
               <w:tab w:val="right" w:leader="dot" w:pos="8296"/>
             </w:tabs>
@@ -492,7 +492,7 @@
           <w:hyperlink w:anchor="_Toc414374087" w:history="1">
             <w:r>
               <w:rPr>
-                <w:rStyle w:val="Hyperlnk"/>
+                <w:rStyle w:val="Hyperlink"/>
                 <w:noProof/>
               </w:rPr>
               <w:t>Krav</w:t>
@@ -549,7 +549,7 @@
         </w:p>
         <w:p>
           <w:pPr>
-            <w:pStyle w:val="Innehll2"/>
+            <w:pStyle w:val="TOC2"/>
             <w:tabs>
               <w:tab w:val="right" w:leader="dot" w:pos="8296"/>
             </w:tabs>
@@ -562,7 +562,7 @@
           <w:hyperlink w:anchor="_Toc414374088" w:history="1">
             <w:r>
               <w:rPr>
-                <w:rStyle w:val="Hyperlnk"/>
+                <w:rStyle w:val="Hyperlink"/>
                 <w:noProof/>
               </w:rPr>
               <w:t>Funktionella krav</w:t>
@@ -619,7 +619,7 @@
         </w:p>
         <w:p>
           <w:pPr>
-            <w:pStyle w:val="Innehll2"/>
+            <w:pStyle w:val="TOC2"/>
             <w:tabs>
               <w:tab w:val="right" w:leader="dot" w:pos="8296"/>
             </w:tabs>
@@ -632,7 +632,7 @@
           <w:hyperlink w:anchor="_Toc414374089" w:history="1">
             <w:r>
               <w:rPr>
-                <w:rStyle w:val="Hyperlnk"/>
+                <w:rStyle w:val="Hyperlink"/>
                 <w:noProof/>
               </w:rPr>
               <w:t>Icke-funktionella krav</w:t>
@@ -723,7 +723,7 @@
     </w:p>
     <w:p>
       <w:pPr>
-        <w:pStyle w:val="Rubrik1"/>
+        <w:pStyle w:val="Heading1"/>
       </w:pPr>
       <w:bookmarkStart w:id="2" w:name="_Toc414374084"/>
       <w:r>
@@ -737,7 +737,7 @@
     </w:p>
     <w:tbl>
       <w:tblPr>
-        <w:tblStyle w:val="Tabellrutnt"/>
+        <w:tblStyle w:val="TableGrid"/>
         <w:tblW w:w="0" w:type="auto"/>
         <w:tblLook w:val="04A0" w:firstRow="1" w:lastRow="0" w:firstColumn="1" w:lastColumn="0" w:noHBand="0" w:noVBand="1"/>
       </w:tblPr>
@@ -953,89 +953,86 @@
             <w:r>
               <w:t>0.1.3</w:t>
             </w:r>
-            <w:bookmarkStart w:id="3" w:name="_GoBack"/>
-            <w:bookmarkEnd w:id="3"/>
           </w:p>
         </w:tc>
       </w:tr>
     </w:tbl>
     <w:p>
       <w:pPr>
-        <w:pStyle w:val="Rubrik1"/>
+        <w:pStyle w:val="Heading1"/>
       </w:pPr>
       <w:r>
         <w:br w:type="page"/>
       </w:r>
-      <w:bookmarkStart w:id="4" w:name="_Toc414374085"/>
+      <w:bookmarkStart w:id="3" w:name="_Toc414374085"/>
       <w:r>
         <w:lastRenderedPageBreak/>
         <w:t>Produktbeskrivning</w:t>
       </w:r>
+      <w:bookmarkEnd w:id="3"/>
+    </w:p>
+    <w:p/>
+    <w:p>
+      <w:r>
+        <w:t xml:space="preserve">En fyra i rad applikation där man kan spela mot andra spelare över internet. Man kan ha vänner och välja att söka antingen mot vänner eller mot okända spelare. Varje spelare ska också han en ranking i form av ELO. Det ska också finnas en chatt där man kan chatta med motspelaren. </w:t>
+      </w:r>
+    </w:p>
+    <w:p/>
+    <w:p>
+      <w:r>
+        <w:t xml:space="preserve">Vi ska ha unika power-ups som gör spelet roligare och dessa power-ups ska kunna köpas av krediter. Dessa krediter är en valuta som ska finnas med i vår applikation.  </w:t>
+      </w:r>
+    </w:p>
+    <w:p/>
+    <w:p>
+      <w:r>
+        <w:t>Designen på applikationen ska vara stilrent och enkelt. Man ska få intrycket av kvalitet.</w:t>
+      </w:r>
+    </w:p>
+    <w:p/>
+    <w:p>
+      <w:pPr>
+        <w:pStyle w:val="Heading1"/>
+      </w:pPr>
+      <w:bookmarkStart w:id="4" w:name="_Toc414374086"/>
+      <w:r>
+        <w:t>Målgrupp</w:t>
+      </w:r>
       <w:bookmarkEnd w:id="4"/>
     </w:p>
-    <w:p>
-      <w:r>
-        <w:t xml:space="preserve">En fyra i rad applikation där man kan spela mot andra spelare över internet. Man kan ha vänner och välja att söka antingen mot vänner eller mot okända spelare. Varje spelare ska också han en ranking i form av ELO. Det ska också finnas en chatt där man kan chatta med motspelaren. </w:t>
-      </w:r>
-    </w:p>
     <w:p/>
     <w:p>
       <w:r>
-        <w:t xml:space="preserve">Vi ska ha unika power-ups som gör spelet roligare och dessa power-ups ska kunna köpas av krediter. Dessa krediter är en valuta som ska finnas med i vår applikation.  </w:t>
+        <w:t xml:space="preserve">Vår primära målgrupp är tävlingsmänniskor i åldern 12-30 som gillar spel med simpel grundidé och som tillåter stor möjlighet för individuell förbättring. </w:t>
+      </w:r>
+      <w:r>
+        <w:t>Även personer som vill ha något att spela för att fördriva tiden.</w:t>
       </w:r>
     </w:p>
     <w:p/>
     <w:p>
-      <w:r>
-        <w:t>Designen på applikationen ska vara stilrent och enkelt. Man ska få intrycket av kvalitet.</w:t>
-      </w:r>
-    </w:p>
-    <w:p/>
-    <w:p>
-      <w:pPr>
-        <w:pStyle w:val="Rubrik1"/>
-      </w:pPr>
-      <w:bookmarkStart w:id="5" w:name="_Toc414374086"/>
-      <w:r>
-        <w:t>Målgrupp</w:t>
-      </w:r>
+      <w:pPr>
+        <w:pStyle w:val="Heading2"/>
+      </w:pPr>
+      <w:r>
+        <w:t>Persona</w:t>
+      </w:r>
+    </w:p>
+    <w:p>
+      <w:r>
+        <w:t>Niklas, 24 år. Han gillar datorspel, fotboll och Tetris. På kvällarna spelar han datorspelet League of Legends där han är något skickligare än medelspelaren. På bussen mot skolan försöker han åtgärda sitt spelbegär genom att istället spela på mobilen. Då tar han fram Fyra i rad där han snabbt och enkelt dominerar sina motståndare.</w:t>
+      </w:r>
+    </w:p>
+    <w:p>
+      <w:r>
+        <w:br w:type="page"/>
+      </w:r>
+      <w:bookmarkStart w:id="5" w:name="_GoBack"/>
       <w:bookmarkEnd w:id="5"/>
     </w:p>
     <w:p>
-      <w:r>
-        <w:t xml:space="preserve">Vår primära målgrupp är tävlingsmänniskor i åldern 12-30 som gillar spel med simpel grundidé och som tillåter stor möjlighet för individuell förbättring. </w:t>
-      </w:r>
-      <w:r>
-        <w:t>Även personer som vill ha något att spela för att fördriva tiden.</w:t>
-      </w:r>
-    </w:p>
-    <w:p/>
-    <w:p>
-      <w:pPr>
-        <w:rPr>
-          <w:b/>
-        </w:rPr>
-      </w:pPr>
-      <w:r>
-        <w:rPr>
-          <w:b/>
-        </w:rPr>
-        <w:t>Persona</w:t>
-      </w:r>
-    </w:p>
-    <w:p>
-      <w:r>
-        <w:t>Niklas, 24 år. Han gillar datorspel, fotboll och Tetris. På kvällarna spelar han datorspelet League of Legends där han är något skickligare än medelspelaren. På bussen mot skolan försöker han åtgärda sitt spelbegär genom att istället spela på mobilen. Då tar han fram Fyra i rad där han snabbt och enkelt dominerar sina motståndare.</w:t>
-      </w:r>
-    </w:p>
-    <w:p>
-      <w:r>
-        <w:br w:type="page"/>
-      </w:r>
-    </w:p>
-    <w:p>
-      <w:pPr>
-        <w:pStyle w:val="Rubrik1"/>
+      <w:pPr>
+        <w:pStyle w:val="Heading1"/>
       </w:pPr>
       <w:bookmarkStart w:id="6" w:name="_Toc414374087"/>
       <w:r>
@@ -1046,7 +1043,7 @@
     </w:p>
     <w:p>
       <w:pPr>
-        <w:pStyle w:val="Rubrik2"/>
+        <w:pStyle w:val="Heading2"/>
       </w:pPr>
       <w:bookmarkStart w:id="7" w:name="_Toc414374088"/>
       <w:r>
@@ -1076,7 +1073,7 @@
     </w:p>
     <w:p>
       <w:pPr>
-        <w:pStyle w:val="Liststycke"/>
+        <w:pStyle w:val="ListParagraph"/>
         <w:numPr>
           <w:ilvl w:val="0"/>
           <w:numId w:val="1"/>
@@ -1100,7 +1097,7 @@
     </w:p>
     <w:p>
       <w:pPr>
-        <w:pStyle w:val="Liststycke"/>
+        <w:pStyle w:val="ListParagraph"/>
         <w:numPr>
           <w:ilvl w:val="0"/>
           <w:numId w:val="1"/>
@@ -1124,7 +1121,7 @@
     </w:p>
     <w:p>
       <w:pPr>
-        <w:pStyle w:val="Liststycke"/>
+        <w:pStyle w:val="ListParagraph"/>
         <w:numPr>
           <w:ilvl w:val="0"/>
           <w:numId w:val="1"/>
@@ -1148,7 +1145,7 @@
     </w:p>
     <w:p>
       <w:pPr>
-        <w:pStyle w:val="Liststycke"/>
+        <w:pStyle w:val="ListParagraph"/>
         <w:numPr>
           <w:ilvl w:val="0"/>
           <w:numId w:val="1"/>
@@ -1192,7 +1189,7 @@
     </w:p>
     <w:p>
       <w:pPr>
-        <w:pStyle w:val="Liststycke"/>
+        <w:pStyle w:val="ListParagraph"/>
         <w:numPr>
           <w:ilvl w:val="0"/>
           <w:numId w:val="2"/>
@@ -1216,7 +1213,7 @@
     </w:p>
     <w:p>
       <w:pPr>
-        <w:pStyle w:val="Liststycke"/>
+        <w:pStyle w:val="ListParagraph"/>
         <w:numPr>
           <w:ilvl w:val="0"/>
           <w:numId w:val="2"/>
@@ -1257,7 +1254,7 @@
     </w:p>
     <w:p>
       <w:pPr>
-        <w:pStyle w:val="Liststycke"/>
+        <w:pStyle w:val="ListParagraph"/>
         <w:numPr>
           <w:ilvl w:val="0"/>
           <w:numId w:val="2"/>
@@ -1284,7 +1281,7 @@
     </w:p>
     <w:p>
       <w:pPr>
-        <w:pStyle w:val="Liststycke"/>
+        <w:pStyle w:val="ListParagraph"/>
         <w:numPr>
           <w:ilvl w:val="0"/>
           <w:numId w:val="2"/>
@@ -1308,7 +1305,7 @@
     </w:p>
     <w:p>
       <w:pPr>
-        <w:pStyle w:val="Liststycke"/>
+        <w:pStyle w:val="ListParagraph"/>
         <w:numPr>
           <w:ilvl w:val="0"/>
           <w:numId w:val="2"/>
@@ -1332,7 +1329,7 @@
     </w:p>
     <w:p>
       <w:pPr>
-        <w:pStyle w:val="Liststycke"/>
+        <w:pStyle w:val="ListParagraph"/>
         <w:numPr>
           <w:ilvl w:val="0"/>
           <w:numId w:val="2"/>
@@ -1359,7 +1356,7 @@
     </w:p>
     <w:p>
       <w:pPr>
-        <w:pStyle w:val="Liststycke"/>
+        <w:pStyle w:val="ListParagraph"/>
         <w:numPr>
           <w:ilvl w:val="0"/>
           <w:numId w:val="2"/>
@@ -1371,7 +1368,7 @@
     </w:p>
     <w:p>
       <w:pPr>
-        <w:pStyle w:val="Liststycke"/>
+        <w:pStyle w:val="ListParagraph"/>
         <w:numPr>
           <w:ilvl w:val="1"/>
           <w:numId w:val="2"/>
@@ -1383,7 +1380,7 @@
     </w:p>
     <w:p>
       <w:pPr>
-        <w:pStyle w:val="Liststycke"/>
+        <w:pStyle w:val="ListParagraph"/>
         <w:numPr>
           <w:ilvl w:val="0"/>
           <w:numId w:val="2"/>
@@ -1395,7 +1392,7 @@
     </w:p>
     <w:p>
       <w:pPr>
-        <w:pStyle w:val="Liststycke"/>
+        <w:pStyle w:val="ListParagraph"/>
         <w:numPr>
           <w:ilvl w:val="0"/>
           <w:numId w:val="2"/>
@@ -1407,7 +1404,7 @@
     </w:p>
     <w:p>
       <w:pPr>
-        <w:pStyle w:val="Liststycke"/>
+        <w:pStyle w:val="ListParagraph"/>
         <w:numPr>
           <w:ilvl w:val="1"/>
           <w:numId w:val="2"/>
@@ -1423,7 +1420,7 @@
     <w:p/>
     <w:p>
       <w:pPr>
-        <w:pStyle w:val="Rubrik2"/>
+        <w:pStyle w:val="Heading2"/>
       </w:pPr>
       <w:bookmarkStart w:id="8" w:name="_Toc414374089"/>
       <w:r>
@@ -1466,7 +1463,7 @@
     </w:p>
     <w:p>
       <w:pPr>
-        <w:pStyle w:val="Liststycke"/>
+        <w:pStyle w:val="ListParagraph"/>
         <w:numPr>
           <w:ilvl w:val="0"/>
           <w:numId w:val="3"/>
@@ -1499,7 +1496,7 @@
     </w:p>
     <w:p>
       <w:pPr>
-        <w:pStyle w:val="Liststycke"/>
+        <w:pStyle w:val="ListParagraph"/>
         <w:numPr>
           <w:ilvl w:val="0"/>
           <w:numId w:val="3"/>
@@ -1561,47 +1558,47 @@
 <w:ftr xmlns:wpc="http://schemas.microsoft.com/office/word/2010/wordprocessingCanvas" xmlns:mc="http://schemas.openxmlformats.org/markup-compatibility/2006" xmlns:o="urn:schemas-microsoft-com:office:office" xmlns:r="http://schemas.openxmlformats.org/officeDocument/2006/relationships" xmlns:m="http://schemas.openxmlformats.org/officeDocument/2006/math" xmlns:v="urn:schemas-microsoft-com:vml" xmlns:wp14="http://schemas.microsoft.com/office/word/2010/wordprocessingDrawing" xmlns:wp="http://schemas.openxmlformats.org/drawingml/2006/wordprocessingDrawing" xmlns:w10="urn:schemas-microsoft-com:office:word" xmlns:w="http://schemas.openxmlformats.org/wordprocessingml/2006/main" xmlns:w14="http://schemas.microsoft.com/office/word/2010/wordml" xmlns:w15="http://schemas.microsoft.com/office/word/2012/wordml" xmlns:wpg="http://schemas.microsoft.com/office/word/2010/wordprocessingGroup" xmlns:wpi="http://schemas.microsoft.com/office/word/2010/wordprocessingInk" xmlns:wne="http://schemas.microsoft.com/office/word/2006/wordml" xmlns:wps="http://schemas.microsoft.com/office/word/2010/wordprocessingShape" mc:Ignorable="w14 w15 wp14">
   <w:p>
     <w:pPr>
-      <w:pStyle w:val="Sidfot"/>
+      <w:pStyle w:val="Footer"/>
       <w:framePr w:wrap="around" w:vAnchor="text" w:hAnchor="margin" w:xAlign="center" w:y="1"/>
       <w:rPr>
-        <w:rStyle w:val="Sidnummer"/>
+        <w:rStyle w:val="PageNumber"/>
       </w:rPr>
     </w:pPr>
     <w:r>
       <w:rPr>
-        <w:rStyle w:val="Sidnummer"/>
+        <w:rStyle w:val="PageNumber"/>
       </w:rPr>
       <w:fldChar w:fldCharType="begin"/>
     </w:r>
     <w:r>
       <w:rPr>
-        <w:rStyle w:val="Sidnummer"/>
+        <w:rStyle w:val="PageNumber"/>
       </w:rPr>
       <w:instrText xml:space="preserve">PAGE  </w:instrText>
     </w:r>
     <w:r>
       <w:rPr>
-        <w:rStyle w:val="Sidnummer"/>
+        <w:rStyle w:val="PageNumber"/>
       </w:rPr>
       <w:fldChar w:fldCharType="separate"/>
     </w:r>
     <w:r>
       <w:rPr>
-        <w:rStyle w:val="Sidnummer"/>
+        <w:rStyle w:val="PageNumber"/>
         <w:noProof/>
       </w:rPr>
       <w:t>2</w:t>
     </w:r>
     <w:r>
       <w:rPr>
-        <w:rStyle w:val="Sidnummer"/>
+        <w:rStyle w:val="PageNumber"/>
       </w:rPr>
       <w:fldChar w:fldCharType="end"/>
     </w:r>
   </w:p>
   <w:p>
     <w:pPr>
-      <w:pStyle w:val="Sidfot"/>
+      <w:pStyle w:val="Footer"/>
     </w:pPr>
   </w:p>
 </w:ftr>
@@ -1611,7 +1608,7 @@
 <w:ftr xmlns:wpc="http://schemas.microsoft.com/office/word/2010/wordprocessingCanvas" xmlns:mc="http://schemas.openxmlformats.org/markup-compatibility/2006" xmlns:o="urn:schemas-microsoft-com:office:office" xmlns:r="http://schemas.openxmlformats.org/officeDocument/2006/relationships" xmlns:m="http://schemas.openxmlformats.org/officeDocument/2006/math" xmlns:v="urn:schemas-microsoft-com:vml" xmlns:wp14="http://schemas.microsoft.com/office/word/2010/wordprocessingDrawing" xmlns:wp="http://schemas.openxmlformats.org/drawingml/2006/wordprocessingDrawing" xmlns:w10="urn:schemas-microsoft-com:office:word" xmlns:w="http://schemas.openxmlformats.org/wordprocessingml/2006/main" xmlns:w14="http://schemas.microsoft.com/office/word/2010/wordml" xmlns:w15="http://schemas.microsoft.com/office/word/2012/wordml" xmlns:wpg="http://schemas.microsoft.com/office/word/2010/wordprocessingGroup" xmlns:wpi="http://schemas.microsoft.com/office/word/2010/wordprocessingInk" xmlns:wne="http://schemas.microsoft.com/office/word/2006/wordml" xmlns:wps="http://schemas.microsoft.com/office/word/2010/wordprocessingShape" mc:Ignorable="w14 w15 wp14">
   <w:p>
     <w:pPr>
-      <w:pStyle w:val="Sidfot"/>
+      <w:pStyle w:val="Footer"/>
       <w:tabs>
         <w:tab w:val="clear" w:pos="4320"/>
         <w:tab w:val="clear" w:pos="8640"/>
@@ -1636,7 +1633,7 @@
     <w:sdtContent>
       <w:p>
         <w:pPr>
-          <w:pStyle w:val="Sidfot"/>
+          <w:pStyle w:val="Footer"/>
           <w:jc w:val="center"/>
         </w:pPr>
         <w:r>
@@ -1652,7 +1649,7 @@
           <w:rPr>
             <w:noProof/>
           </w:rPr>
-          <w:t>1</w:t>
+          <w:t>2</w:t>
         </w:r>
         <w:r>
           <w:fldChar w:fldCharType="end"/>
@@ -1667,7 +1664,7 @@
 <w:ftr xmlns:wpc="http://schemas.microsoft.com/office/word/2010/wordprocessingCanvas" xmlns:mc="http://schemas.openxmlformats.org/markup-compatibility/2006" xmlns:o="urn:schemas-microsoft-com:office:office" xmlns:r="http://schemas.openxmlformats.org/officeDocument/2006/relationships" xmlns:m="http://schemas.openxmlformats.org/officeDocument/2006/math" xmlns:v="urn:schemas-microsoft-com:vml" xmlns:wp14="http://schemas.microsoft.com/office/word/2010/wordprocessingDrawing" xmlns:wp="http://schemas.openxmlformats.org/drawingml/2006/wordprocessingDrawing" xmlns:w10="urn:schemas-microsoft-com:office:word" xmlns:w="http://schemas.openxmlformats.org/wordprocessingml/2006/main" xmlns:w14="http://schemas.microsoft.com/office/word/2010/wordml" xmlns:w15="http://schemas.microsoft.com/office/word/2012/wordml" xmlns:wpg="http://schemas.microsoft.com/office/word/2010/wordprocessingGroup" xmlns:wpi="http://schemas.microsoft.com/office/word/2010/wordprocessingInk" xmlns:wne="http://schemas.microsoft.com/office/word/2006/wordml" xmlns:wps="http://schemas.microsoft.com/office/word/2010/wordprocessingShape" mc:Ignorable="w14 w15 wp14">
   <w:p>
     <w:pPr>
-      <w:pStyle w:val="Sidfot"/>
+      <w:pStyle w:val="Footer"/>
       <w:tabs>
         <w:tab w:val="clear" w:pos="4320"/>
         <w:tab w:val="clear" w:pos="8640"/>
@@ -1701,7 +1698,7 @@
 <w:hdr xmlns:wpc="http://schemas.microsoft.com/office/word/2010/wordprocessingCanvas" xmlns:mc="http://schemas.openxmlformats.org/markup-compatibility/2006" xmlns:o="urn:schemas-microsoft-com:office:office" xmlns:r="http://schemas.openxmlformats.org/officeDocument/2006/relationships" xmlns:m="http://schemas.openxmlformats.org/officeDocument/2006/math" xmlns:v="urn:schemas-microsoft-com:vml" xmlns:wp14="http://schemas.microsoft.com/office/word/2010/wordprocessingDrawing" xmlns:wp="http://schemas.openxmlformats.org/drawingml/2006/wordprocessingDrawing" xmlns:w10="urn:schemas-microsoft-com:office:word" xmlns:w="http://schemas.openxmlformats.org/wordprocessingml/2006/main" xmlns:w14="http://schemas.microsoft.com/office/word/2010/wordml" xmlns:w15="http://schemas.microsoft.com/office/word/2012/wordml" xmlns:wpg="http://schemas.microsoft.com/office/word/2010/wordprocessingGroup" xmlns:wpi="http://schemas.microsoft.com/office/word/2010/wordprocessingInk" xmlns:wne="http://schemas.microsoft.com/office/word/2006/wordml" xmlns:wps="http://schemas.microsoft.com/office/word/2010/wordprocessingShape" mc:Ignorable="w14 w15 wp14">
   <w:p>
     <w:pPr>
-      <w:pStyle w:val="Sidhuvud"/>
+      <w:pStyle w:val="Header"/>
     </w:pPr>
     <w:r>
       <w:t>&lt;Datum&gt;</w:t>
@@ -1721,7 +1718,7 @@
   </w:p>
   <w:p>
     <w:pPr>
-      <w:pStyle w:val="Sidhuvud"/>
+      <w:pStyle w:val="Header"/>
     </w:pPr>
   </w:p>
 </w:hdr>
@@ -1731,7 +1728,7 @@
 <w:hdr xmlns:wpc="http://schemas.microsoft.com/office/word/2010/wordprocessingCanvas" xmlns:mc="http://schemas.openxmlformats.org/markup-compatibility/2006" xmlns:o="urn:schemas-microsoft-com:office:office" xmlns:r="http://schemas.openxmlformats.org/officeDocument/2006/relationships" xmlns:m="http://schemas.openxmlformats.org/officeDocument/2006/math" xmlns:v="urn:schemas-microsoft-com:vml" xmlns:wp14="http://schemas.microsoft.com/office/word/2010/wordprocessingDrawing" xmlns:wp="http://schemas.openxmlformats.org/drawingml/2006/wordprocessingDrawing" xmlns:w10="urn:schemas-microsoft-com:office:word" xmlns:w="http://schemas.openxmlformats.org/wordprocessingml/2006/main" xmlns:w14="http://schemas.microsoft.com/office/word/2010/wordml" xmlns:w15="http://schemas.microsoft.com/office/word/2012/wordml" xmlns:wpg="http://schemas.microsoft.com/office/word/2010/wordprocessingGroup" xmlns:wpi="http://schemas.microsoft.com/office/word/2010/wordprocessingInk" xmlns:wne="http://schemas.microsoft.com/office/word/2006/wordml" xmlns:wps="http://schemas.microsoft.com/office/word/2010/wordprocessingShape" mc:Ignorable="w14 w15 wp14">
   <w:p>
     <w:pPr>
-      <w:pStyle w:val="Sidhuvud"/>
+      <w:pStyle w:val="Header"/>
     </w:pPr>
     <w:r>
       <w:t>&lt;Datum&gt;</w:t>
@@ -1751,7 +1748,7 @@
   </w:p>
   <w:p>
     <w:pPr>
-      <w:pStyle w:val="Sidhuvud"/>
+      <w:pStyle w:val="Header"/>
     </w:pPr>
   </w:p>
 </w:hdr>
@@ -1761,7 +1758,7 @@
 <w:hdr xmlns:wpc="http://schemas.microsoft.com/office/word/2010/wordprocessingCanvas" xmlns:mc="http://schemas.openxmlformats.org/markup-compatibility/2006" xmlns:o="urn:schemas-microsoft-com:office:office" xmlns:r="http://schemas.openxmlformats.org/officeDocument/2006/relationships" xmlns:m="http://schemas.openxmlformats.org/officeDocument/2006/math" xmlns:v="urn:schemas-microsoft-com:vml" xmlns:wp14="http://schemas.microsoft.com/office/word/2010/wordprocessingDrawing" xmlns:wp="http://schemas.openxmlformats.org/drawingml/2006/wordprocessingDrawing" xmlns:w10="urn:schemas-microsoft-com:office:word" xmlns:w="http://schemas.openxmlformats.org/wordprocessingml/2006/main" xmlns:w14="http://schemas.microsoft.com/office/word/2010/wordml" xmlns:w15="http://schemas.microsoft.com/office/word/2012/wordml" xmlns:wpg="http://schemas.microsoft.com/office/word/2010/wordprocessingGroup" xmlns:wpi="http://schemas.microsoft.com/office/word/2010/wordprocessingInk" xmlns:wne="http://schemas.microsoft.com/office/word/2006/wordml" xmlns:wps="http://schemas.microsoft.com/office/word/2010/wordprocessingShape" mc:Ignorable="w14 w15 wp14">
   <w:p>
     <w:pPr>
-      <w:pStyle w:val="Sidhuvud"/>
+      <w:pStyle w:val="Header"/>
     </w:pPr>
     <w:r>
       <w:t>17/3</w:t>
@@ -2528,11 +2525,11 @@
       <w:lang w:val="sv-SE"/>
     </w:rPr>
   </w:style>
-  <w:style w:type="paragraph" w:styleId="Rubrik1">
+  <w:style w:type="paragraph" w:styleId="Heading1">
     <w:name w:val="heading 1"/>
     <w:basedOn w:val="Normal"/>
     <w:next w:val="Normal"/>
-    <w:link w:val="Rubrik1Char"/>
+    <w:link w:val="Heading1Char"/>
     <w:uiPriority w:val="9"/>
     <w:qFormat/>
     <w:rsid w:val="00473F22"/>
@@ -2551,19 +2548,20 @@
       <w:szCs w:val="32"/>
     </w:rPr>
   </w:style>
-  <w:style w:type="paragraph" w:styleId="Rubrik2">
+  <w:style w:type="paragraph" w:styleId="Heading2">
     <w:name w:val="heading 2"/>
     <w:basedOn w:val="Normal"/>
     <w:next w:val="Normal"/>
-    <w:link w:val="Rubrik2Char"/>
+    <w:link w:val="Heading2Char"/>
     <w:uiPriority w:val="9"/>
     <w:unhideWhenUsed/>
     <w:qFormat/>
-    <w:rsid w:val="00473F22"/>
+    <w:rsid w:val="00633BB2"/>
     <w:pPr>
       <w:keepNext/>
       <w:keepLines/>
-      <w:spacing w:before="200"/>
+      <w:spacing w:before="200" w:after="120"/>
+      <w:ind w:left="170"/>
       <w:outlineLvl w:val="1"/>
     </w:pPr>
     <w:rPr>
@@ -2575,13 +2573,13 @@
       <w:szCs w:val="26"/>
     </w:rPr>
   </w:style>
-  <w:style w:type="character" w:default="1" w:styleId="Standardstycketeckensnitt">
+  <w:style w:type="character" w:default="1" w:styleId="DefaultParagraphFont">
     <w:name w:val="Default Paragraph Font"/>
     <w:uiPriority w:val="1"/>
     <w:semiHidden/>
     <w:unhideWhenUsed/>
   </w:style>
-  <w:style w:type="table" w:default="1" w:styleId="Normaltabell">
+  <w:style w:type="table" w:default="1" w:styleId="TableNormal">
     <w:name w:val="Normal Table"/>
     <w:uiPriority w:val="99"/>
     <w:semiHidden/>
@@ -2596,16 +2594,16 @@
       </w:tblCellMar>
     </w:tblPr>
   </w:style>
-  <w:style w:type="numbering" w:default="1" w:styleId="Ingenlista">
+  <w:style w:type="numbering" w:default="1" w:styleId="NoList">
     <w:name w:val="No List"/>
     <w:uiPriority w:val="99"/>
     <w:semiHidden/>
     <w:unhideWhenUsed/>
   </w:style>
-  <w:style w:type="character" w:customStyle="1" w:styleId="Rubrik1Char">
-    <w:name w:val="Rubrik 1 Char"/>
-    <w:basedOn w:val="Standardstycketeckensnitt"/>
-    <w:link w:val="Rubrik1"/>
+  <w:style w:type="character" w:customStyle="1" w:styleId="Heading1Char">
+    <w:name w:val="Heading 1 Char"/>
+    <w:basedOn w:val="DefaultParagraphFont"/>
+    <w:link w:val="Heading1"/>
     <w:uiPriority w:val="9"/>
     <w:rsid w:val="00473F22"/>
     <w:rPr>
@@ -2617,12 +2615,12 @@
       <w:szCs w:val="32"/>
     </w:rPr>
   </w:style>
-  <w:style w:type="character" w:customStyle="1" w:styleId="Rubrik2Char">
-    <w:name w:val="Rubrik 2 Char"/>
-    <w:basedOn w:val="Standardstycketeckensnitt"/>
-    <w:link w:val="Rubrik2"/>
+  <w:style w:type="character" w:customStyle="1" w:styleId="Heading2Char">
+    <w:name w:val="Heading 2 Char"/>
+    <w:basedOn w:val="DefaultParagraphFont"/>
+    <w:link w:val="Heading2"/>
     <w:uiPriority w:val="9"/>
-    <w:rsid w:val="00473F22"/>
+    <w:rsid w:val="00633BB2"/>
     <w:rPr>
       <w:rFonts w:asciiTheme="majorHAnsi" w:eastAsiaTheme="majorEastAsia" w:hAnsiTheme="majorHAnsi" w:cstheme="majorBidi"/>
       <w:b/>
@@ -2630,13 +2628,14 @@
       <w:color w:val="4F81BD" w:themeColor="accent1"/>
       <w:sz w:val="26"/>
       <w:szCs w:val="26"/>
+      <w:lang w:val="sv-SE"/>
     </w:rPr>
   </w:style>
-  <w:style w:type="paragraph" w:styleId="Rubrik">
+  <w:style w:type="paragraph" w:styleId="Title">
     <w:name w:val="Title"/>
     <w:basedOn w:val="Normal"/>
     <w:next w:val="Normal"/>
-    <w:link w:val="RubrikChar"/>
+    <w:link w:val="TitleChar"/>
     <w:uiPriority w:val="10"/>
     <w:qFormat/>
     <w:rsid w:val="00004DA0"/>
@@ -2657,10 +2656,10 @@
       <w:szCs w:val="60"/>
     </w:rPr>
   </w:style>
-  <w:style w:type="character" w:customStyle="1" w:styleId="RubrikChar">
-    <w:name w:val="Rubrik Char"/>
-    <w:basedOn w:val="Standardstycketeckensnitt"/>
-    <w:link w:val="Rubrik"/>
+  <w:style w:type="character" w:customStyle="1" w:styleId="TitleChar">
+    <w:name w:val="Title Char"/>
+    <w:basedOn w:val="DefaultParagraphFont"/>
+    <w:link w:val="Title"/>
     <w:uiPriority w:val="10"/>
     <w:rsid w:val="00004DA0"/>
     <w:rPr>
@@ -2672,10 +2671,10 @@
       <w:szCs w:val="60"/>
     </w:rPr>
   </w:style>
-  <w:style w:type="paragraph" w:styleId="Ballongtext">
+  <w:style w:type="paragraph" w:styleId="BalloonText">
     <w:name w:val="Balloon Text"/>
     <w:basedOn w:val="Normal"/>
-    <w:link w:val="BallongtextChar"/>
+    <w:link w:val="BalloonTextChar"/>
     <w:uiPriority w:val="99"/>
     <w:semiHidden/>
     <w:unhideWhenUsed/>
@@ -2686,10 +2685,10 @@
       <w:szCs w:val="18"/>
     </w:rPr>
   </w:style>
-  <w:style w:type="character" w:customStyle="1" w:styleId="BallongtextChar">
-    <w:name w:val="Ballongtext Char"/>
-    <w:basedOn w:val="Standardstycketeckensnitt"/>
-    <w:link w:val="Ballongtext"/>
+  <w:style w:type="character" w:customStyle="1" w:styleId="BalloonTextChar">
+    <w:name w:val="Balloon Text Char"/>
+    <w:basedOn w:val="DefaultParagraphFont"/>
+    <w:link w:val="BalloonText"/>
     <w:uiPriority w:val="99"/>
     <w:semiHidden/>
     <w:rsid w:val="00473F22"/>
@@ -2699,11 +2698,11 @@
       <w:szCs w:val="18"/>
     </w:rPr>
   </w:style>
-  <w:style w:type="paragraph" w:styleId="Underrubrik">
+  <w:style w:type="paragraph" w:styleId="Subtitle">
     <w:name w:val="Subtitle"/>
     <w:basedOn w:val="Normal"/>
     <w:next w:val="Normal"/>
-    <w:link w:val="UnderrubrikChar"/>
+    <w:link w:val="SubtitleChar"/>
     <w:uiPriority w:val="11"/>
     <w:qFormat/>
     <w:rsid w:val="00004DA0"/>
@@ -2720,10 +2719,10 @@
       <w:spacing w:val="15"/>
     </w:rPr>
   </w:style>
-  <w:style w:type="character" w:customStyle="1" w:styleId="UnderrubrikChar">
-    <w:name w:val="Underrubrik Char"/>
-    <w:basedOn w:val="Standardstycketeckensnitt"/>
-    <w:link w:val="Underrubrik"/>
+  <w:style w:type="character" w:customStyle="1" w:styleId="SubtitleChar">
+    <w:name w:val="Subtitle Char"/>
+    <w:basedOn w:val="DefaultParagraphFont"/>
+    <w:link w:val="Subtitle"/>
     <w:uiPriority w:val="11"/>
     <w:rsid w:val="00004DA0"/>
     <w:rPr>
@@ -2734,10 +2733,10 @@
       <w:spacing w:val="15"/>
     </w:rPr>
   </w:style>
-  <w:style w:type="paragraph" w:styleId="Sidhuvud">
+  <w:style w:type="paragraph" w:styleId="Header">
     <w:name w:val="header"/>
     <w:basedOn w:val="Normal"/>
-    <w:link w:val="SidhuvudChar"/>
+    <w:link w:val="HeaderChar"/>
     <w:uiPriority w:val="99"/>
     <w:unhideWhenUsed/>
     <w:rsid w:val="004D35AC"/>
@@ -2748,17 +2747,17 @@
       </w:tabs>
     </w:pPr>
   </w:style>
-  <w:style w:type="character" w:customStyle="1" w:styleId="SidhuvudChar">
-    <w:name w:val="Sidhuvud Char"/>
-    <w:basedOn w:val="Standardstycketeckensnitt"/>
-    <w:link w:val="Sidhuvud"/>
+  <w:style w:type="character" w:customStyle="1" w:styleId="HeaderChar">
+    <w:name w:val="Header Char"/>
+    <w:basedOn w:val="DefaultParagraphFont"/>
+    <w:link w:val="Header"/>
     <w:uiPriority w:val="99"/>
     <w:rsid w:val="004D35AC"/>
   </w:style>
-  <w:style w:type="paragraph" w:styleId="Sidfot">
+  <w:style w:type="paragraph" w:styleId="Footer">
     <w:name w:val="footer"/>
     <w:basedOn w:val="Normal"/>
-    <w:link w:val="SidfotChar"/>
+    <w:link w:val="FooterChar"/>
     <w:uiPriority w:val="99"/>
     <w:unhideWhenUsed/>
     <w:rsid w:val="004D35AC"/>
@@ -2769,16 +2768,16 @@
       </w:tabs>
     </w:pPr>
   </w:style>
-  <w:style w:type="character" w:customStyle="1" w:styleId="SidfotChar">
-    <w:name w:val="Sidfot Char"/>
-    <w:basedOn w:val="Standardstycketeckensnitt"/>
-    <w:link w:val="Sidfot"/>
+  <w:style w:type="character" w:customStyle="1" w:styleId="FooterChar">
+    <w:name w:val="Footer Char"/>
+    <w:basedOn w:val="DefaultParagraphFont"/>
+    <w:link w:val="Footer"/>
     <w:uiPriority w:val="99"/>
     <w:rsid w:val="004D35AC"/>
   </w:style>
-  <w:style w:type="table" w:styleId="Tabellrutnt">
+  <w:style w:type="table" w:styleId="TableGrid">
     <w:name w:val="Table Grid"/>
-    <w:basedOn w:val="Normaltabell"/>
+    <w:basedOn w:val="TableNormal"/>
     <w:uiPriority w:val="59"/>
     <w:rsid w:val="009443A2"/>
     <w:tblPr>
@@ -2792,7 +2791,7 @@
       </w:tblBorders>
     </w:tblPr>
   </w:style>
-  <w:style w:type="paragraph" w:styleId="Innehll1">
+  <w:style w:type="paragraph" w:styleId="TOC1">
     <w:name w:val="toc 1"/>
     <w:basedOn w:val="Normal"/>
     <w:next w:val="Normal"/>
@@ -2809,7 +2808,7 @@
       <w:szCs w:val="24"/>
     </w:rPr>
   </w:style>
-  <w:style w:type="paragraph" w:styleId="Innehll2">
+  <w:style w:type="paragraph" w:styleId="TOC2">
     <w:name w:val="toc 2"/>
     <w:basedOn w:val="Normal"/>
     <w:next w:val="Normal"/>
@@ -2827,7 +2826,7 @@
       <w:szCs w:val="22"/>
     </w:rPr>
   </w:style>
-  <w:style w:type="paragraph" w:styleId="Innehll3">
+  <w:style w:type="paragraph" w:styleId="TOC3">
     <w:name w:val="toc 3"/>
     <w:basedOn w:val="Normal"/>
     <w:next w:val="Normal"/>
@@ -2844,7 +2843,7 @@
       <w:szCs w:val="22"/>
     </w:rPr>
   </w:style>
-  <w:style w:type="paragraph" w:styleId="Innehll4">
+  <w:style w:type="paragraph" w:styleId="TOC4">
     <w:name w:val="toc 4"/>
     <w:basedOn w:val="Normal"/>
     <w:next w:val="Normal"/>
@@ -2861,7 +2860,7 @@
       <w:szCs w:val="20"/>
     </w:rPr>
   </w:style>
-  <w:style w:type="paragraph" w:styleId="Innehll5">
+  <w:style w:type="paragraph" w:styleId="TOC5">
     <w:name w:val="toc 5"/>
     <w:basedOn w:val="Normal"/>
     <w:next w:val="Normal"/>
@@ -2878,7 +2877,7 @@
       <w:szCs w:val="20"/>
     </w:rPr>
   </w:style>
-  <w:style w:type="paragraph" w:styleId="Innehll6">
+  <w:style w:type="paragraph" w:styleId="TOC6">
     <w:name w:val="toc 6"/>
     <w:basedOn w:val="Normal"/>
     <w:next w:val="Normal"/>
@@ -2895,7 +2894,7 @@
       <w:szCs w:val="20"/>
     </w:rPr>
   </w:style>
-  <w:style w:type="paragraph" w:styleId="Innehll7">
+  <w:style w:type="paragraph" w:styleId="TOC7">
     <w:name w:val="toc 7"/>
     <w:basedOn w:val="Normal"/>
     <w:next w:val="Normal"/>
@@ -2912,7 +2911,7 @@
       <w:szCs w:val="20"/>
     </w:rPr>
   </w:style>
-  <w:style w:type="paragraph" w:styleId="Innehll8">
+  <w:style w:type="paragraph" w:styleId="TOC8">
     <w:name w:val="toc 8"/>
     <w:basedOn w:val="Normal"/>
     <w:next w:val="Normal"/>
@@ -2929,7 +2928,7 @@
       <w:szCs w:val="20"/>
     </w:rPr>
   </w:style>
-  <w:style w:type="paragraph" w:styleId="Innehll9">
+  <w:style w:type="paragraph" w:styleId="TOC9">
     <w:name w:val="toc 9"/>
     <w:basedOn w:val="Normal"/>
     <w:next w:val="Normal"/>
@@ -2946,9 +2945,9 @@
       <w:szCs w:val="20"/>
     </w:rPr>
   </w:style>
-  <w:style w:type="table" w:styleId="Ljusskuggning-dekorfrg1">
+  <w:style w:type="table" w:styleId="LightShading-Accent1">
     <w:name w:val="Light Shading Accent 1"/>
-    <w:basedOn w:val="Normaltabell"/>
+    <w:basedOn w:val="TableNormal"/>
     <w:uiPriority w:val="60"/>
     <w:rsid w:val="000238A6"/>
     <w:rPr>
@@ -3042,17 +3041,17 @@
       </w:tcPr>
     </w:tblStylePr>
   </w:style>
-  <w:style w:type="character" w:styleId="Sidnummer">
+  <w:style w:type="character" w:styleId="PageNumber">
     <w:name w:val="page number"/>
-    <w:basedOn w:val="Standardstycketeckensnitt"/>
+    <w:basedOn w:val="DefaultParagraphFont"/>
     <w:uiPriority w:val="99"/>
     <w:semiHidden/>
     <w:unhideWhenUsed/>
     <w:rsid w:val="000238A6"/>
   </w:style>
-  <w:style w:type="paragraph" w:styleId="Innehllsfrteckningsrubrik">
+  <w:style w:type="paragraph" w:styleId="TOCHeading">
     <w:name w:val="TOC Heading"/>
-    <w:basedOn w:val="Rubrik1"/>
+    <w:basedOn w:val="Heading1"/>
     <w:next w:val="Normal"/>
     <w:uiPriority w:val="39"/>
     <w:unhideWhenUsed/>
@@ -3083,9 +3082,9 @@
       <w:lang w:val="sv-SE"/>
     </w:rPr>
   </w:style>
-  <w:style w:type="character" w:styleId="Hyperlnk">
+  <w:style w:type="character" w:styleId="Hyperlink">
     <w:name w:val="Hyperlink"/>
-    <w:basedOn w:val="Standardstycketeckensnitt"/>
+    <w:basedOn w:val="DefaultParagraphFont"/>
     <w:uiPriority w:val="99"/>
     <w:unhideWhenUsed/>
     <w:rsid w:val="006415E7"/>
@@ -3094,7 +3093,7 @@
       <w:u w:val="single"/>
     </w:rPr>
   </w:style>
-  <w:style w:type="paragraph" w:styleId="Liststycke">
+  <w:style w:type="paragraph" w:styleId="ListParagraph">
     <w:name w:val="List Paragraph"/>
     <w:basedOn w:val="Normal"/>
     <w:uiPriority w:val="34"/>
@@ -3433,7 +3432,7 @@
 </file>
 
 <file path=customXml/itemProps1.xml><?xml version="1.0" encoding="utf-8"?>
-<ds:datastoreItem xmlns:ds="http://schemas.openxmlformats.org/officeDocument/2006/customXml" ds:itemID="{C5069433-5F03-489A-9819-13A437E47AFB}">
+<ds:datastoreItem xmlns:ds="http://schemas.openxmlformats.org/officeDocument/2006/customXml" ds:itemID="{511AA2A0-B26C-4192-9C94-93BFECF1A96D}">
   <ds:schemaRefs>
     <ds:schemaRef ds:uri="http://schemas.openxmlformats.org/officeDocument/2006/bibliography"/>
   </ds:schemaRefs>

--- a/Documents/ProjectC4_Requirements.docx
+++ b/Documents/ProjectC4_Requirements.docx
@@ -65,20 +65,25 @@
     <w:p/>
     <w:p/>
     <w:p/>
+    <w:p/>
+    <w:p/>
+    <w:p/>
+    <w:p/>
+    <w:p/>
     <w:p>
       <w:r>
         <w:rPr>
           <w:noProof/>
-          <w:lang w:val="en-US"/>
+          <w:lang w:eastAsia="sv-SE"/>
         </w:rPr>
         <w:drawing>
-          <wp:anchor distT="0" distB="0" distL="114300" distR="114300" simplePos="0" relativeHeight="251658240" behindDoc="0" locked="0" layoutInCell="1" allowOverlap="1" wp14:anchorId="74B5F67C" wp14:editId="03BDEF35">
+          <wp:anchor distT="0" distB="0" distL="114300" distR="114300" simplePos="0" relativeHeight="251662848" behindDoc="0" locked="0" layoutInCell="1" allowOverlap="1" wp14:anchorId="74B5F67C" wp14:editId="38D180BF">
             <wp:simplePos x="0" y="0"/>
             <wp:positionH relativeFrom="column">
-              <wp:posOffset>3886200</wp:posOffset>
+              <wp:posOffset>3933853</wp:posOffset>
             </wp:positionH>
             <wp:positionV relativeFrom="paragraph">
-              <wp:posOffset>93345</wp:posOffset>
+              <wp:posOffset>164686</wp:posOffset>
             </wp:positionV>
             <wp:extent cx="1828800" cy="2164715"/>
             <wp:effectExtent l="0" t="0" r="0" b="0"/>
@@ -137,6 +142,8 @@
     </w:p>
     <w:p/>
     <w:p/>
+    <w:p/>
+    <w:p/>
     <w:p>
       <w:r>
         <w:t>VT-15 DA336A</w:t>
@@ -144,6 +151,8 @@
       <w:r>
         <w:t>, Grupp 23</w:t>
       </w:r>
+      <w:bookmarkStart w:id="2" w:name="_GoBack"/>
+      <w:bookmarkEnd w:id="2"/>
     </w:p>
     <w:p/>
     <w:p>
@@ -167,6 +176,11 @@
       </w:r>
       <w:r>
         <w:tab/>
+      </w:r>
+      <w:r>
+        <w:tab/>
+      </w:r>
+      <w:r>
         <w:t>941224</w:t>
       </w:r>
     </w:p>
@@ -191,6 +205,11 @@
       </w:r>
       <w:r>
         <w:tab/>
+      </w:r>
+      <w:r>
+        <w:tab/>
+      </w:r>
+      <w:r>
         <w:t>941224</w:t>
       </w:r>
     </w:p>
@@ -241,7 +260,7 @@
       <w:sdtContent>
         <w:p>
           <w:pPr>
-            <w:pStyle w:val="TOCHeading"/>
+            <w:pStyle w:val="Innehllsfrteckningsrubrik"/>
           </w:pPr>
           <w:r>
             <w:rPr>
@@ -252,7 +271,7 @@
         </w:p>
         <w:p>
           <w:pPr>
-            <w:pStyle w:val="TOC1"/>
+            <w:pStyle w:val="Innehll1"/>
             <w:tabs>
               <w:tab w:val="right" w:leader="dot" w:pos="8296"/>
             </w:tabs>
@@ -276,7 +295,7 @@
           <w:hyperlink w:anchor="_Toc414374084" w:history="1">
             <w:r>
               <w:rPr>
-                <w:rStyle w:val="Hyperlink"/>
+                <w:rStyle w:val="Hyperlnk"/>
                 <w:noProof/>
               </w:rPr>
               <w:t>Revisionshistorik</w:t>
@@ -333,7 +352,7 @@
         </w:p>
         <w:p>
           <w:pPr>
-            <w:pStyle w:val="TOC1"/>
+            <w:pStyle w:val="Innehll1"/>
             <w:tabs>
               <w:tab w:val="right" w:leader="dot" w:pos="8296"/>
             </w:tabs>
@@ -348,7 +367,7 @@
           <w:hyperlink w:anchor="_Toc414374085" w:history="1">
             <w:r>
               <w:rPr>
-                <w:rStyle w:val="Hyperlink"/>
+                <w:rStyle w:val="Hyperlnk"/>
                 <w:noProof/>
               </w:rPr>
               <w:t>Produktbeskrivning</w:t>
@@ -405,7 +424,7 @@
         </w:p>
         <w:p>
           <w:pPr>
-            <w:pStyle w:val="TOC1"/>
+            <w:pStyle w:val="Innehll1"/>
             <w:tabs>
               <w:tab w:val="right" w:leader="dot" w:pos="8296"/>
             </w:tabs>
@@ -420,7 +439,7 @@
           <w:hyperlink w:anchor="_Toc414374086" w:history="1">
             <w:r>
               <w:rPr>
-                <w:rStyle w:val="Hyperlink"/>
+                <w:rStyle w:val="Hyperlnk"/>
                 <w:noProof/>
               </w:rPr>
               <w:t>Målgrupp</w:t>
@@ -477,7 +496,7 @@
         </w:p>
         <w:p>
           <w:pPr>
-            <w:pStyle w:val="TOC1"/>
+            <w:pStyle w:val="Innehll1"/>
             <w:tabs>
               <w:tab w:val="right" w:leader="dot" w:pos="8296"/>
             </w:tabs>
@@ -492,7 +511,7 @@
           <w:hyperlink w:anchor="_Toc414374087" w:history="1">
             <w:r>
               <w:rPr>
-                <w:rStyle w:val="Hyperlink"/>
+                <w:rStyle w:val="Hyperlnk"/>
                 <w:noProof/>
               </w:rPr>
               <w:t>Krav</w:t>
@@ -549,7 +568,7 @@
         </w:p>
         <w:p>
           <w:pPr>
-            <w:pStyle w:val="TOC2"/>
+            <w:pStyle w:val="Innehll2"/>
             <w:tabs>
               <w:tab w:val="right" w:leader="dot" w:pos="8296"/>
             </w:tabs>
@@ -562,7 +581,7 @@
           <w:hyperlink w:anchor="_Toc414374088" w:history="1">
             <w:r>
               <w:rPr>
-                <w:rStyle w:val="Hyperlink"/>
+                <w:rStyle w:val="Hyperlnk"/>
                 <w:noProof/>
               </w:rPr>
               <w:t>Funktionella krav</w:t>
@@ -619,7 +638,7 @@
         </w:p>
         <w:p>
           <w:pPr>
-            <w:pStyle w:val="TOC2"/>
+            <w:pStyle w:val="Innehll2"/>
             <w:tabs>
               <w:tab w:val="right" w:leader="dot" w:pos="8296"/>
             </w:tabs>
@@ -632,7 +651,7 @@
           <w:hyperlink w:anchor="_Toc414374089" w:history="1">
             <w:r>
               <w:rPr>
-                <w:rStyle w:val="Hyperlink"/>
+                <w:rStyle w:val="Hyperlnk"/>
                 <w:noProof/>
               </w:rPr>
               <w:t>Icke-funktionella krav</w:t>
@@ -723,9 +742,9 @@
     </w:p>
     <w:p>
       <w:pPr>
-        <w:pStyle w:val="Heading1"/>
-      </w:pPr>
-      <w:bookmarkStart w:id="2" w:name="_Toc414374084"/>
+        <w:pStyle w:val="Rubrik1"/>
+      </w:pPr>
+      <w:bookmarkStart w:id="3" w:name="_Toc414374084"/>
       <w:r>
         <w:lastRenderedPageBreak/>
         <w:t>R</w:t>
@@ -733,11 +752,11 @@
       <w:r>
         <w:t>evisionshistorik</w:t>
       </w:r>
-      <w:bookmarkEnd w:id="2"/>
+      <w:bookmarkEnd w:id="3"/>
     </w:p>
     <w:tbl>
       <w:tblPr>
-        <w:tblStyle w:val="TableGrid"/>
+        <w:tblStyle w:val="Tabellrutnt"/>
         <w:tblW w:w="0" w:type="auto"/>
         <w:tblLook w:val="04A0" w:firstRow="1" w:lastRow="0" w:firstColumn="1" w:lastColumn="0" w:noHBand="0" w:noVBand="1"/>
       </w:tblPr>
@@ -959,17 +978,17 @@
     </w:tbl>
     <w:p>
       <w:pPr>
-        <w:pStyle w:val="Heading1"/>
+        <w:pStyle w:val="Rubrik1"/>
       </w:pPr>
       <w:r>
         <w:br w:type="page"/>
       </w:r>
-      <w:bookmarkStart w:id="3" w:name="_Toc414374085"/>
+      <w:bookmarkStart w:id="4" w:name="_Toc414374085"/>
       <w:r>
         <w:lastRenderedPageBreak/>
         <w:t>Produktbeskrivning</w:t>
       </w:r>
-      <w:bookmarkEnd w:id="3"/>
+      <w:bookmarkEnd w:id="4"/>
     </w:p>
     <w:p/>
     <w:p>
@@ -992,13 +1011,13 @@
     <w:p/>
     <w:p>
       <w:pPr>
-        <w:pStyle w:val="Heading1"/>
-      </w:pPr>
-      <w:bookmarkStart w:id="4" w:name="_Toc414374086"/>
+        <w:pStyle w:val="Rubrik1"/>
+      </w:pPr>
+      <w:bookmarkStart w:id="5" w:name="_Toc414374086"/>
       <w:r>
         <w:t>Målgrupp</w:t>
       </w:r>
-      <w:bookmarkEnd w:id="4"/>
+      <w:bookmarkEnd w:id="5"/>
     </w:p>
     <w:p/>
     <w:p>
@@ -1012,7 +1031,7 @@
     <w:p/>
     <w:p>
       <w:pPr>
-        <w:pStyle w:val="Heading2"/>
+        <w:pStyle w:val="Rubrik2"/>
       </w:pPr>
       <w:r>
         <w:t>Persona</w:t>
@@ -1027,12 +1046,10 @@
       <w:r>
         <w:br w:type="page"/>
       </w:r>
-      <w:bookmarkStart w:id="5" w:name="_GoBack"/>
-      <w:bookmarkEnd w:id="5"/>
-    </w:p>
-    <w:p>
-      <w:pPr>
-        <w:pStyle w:val="Heading1"/>
+    </w:p>
+    <w:p>
+      <w:pPr>
+        <w:pStyle w:val="Rubrik1"/>
       </w:pPr>
       <w:bookmarkStart w:id="6" w:name="_Toc414374087"/>
       <w:r>
@@ -1043,7 +1060,7 @@
     </w:p>
     <w:p>
       <w:pPr>
-        <w:pStyle w:val="Heading2"/>
+        <w:pStyle w:val="Rubrik2"/>
       </w:pPr>
       <w:bookmarkStart w:id="7" w:name="_Toc414374088"/>
       <w:r>
@@ -1073,7 +1090,7 @@
     </w:p>
     <w:p>
       <w:pPr>
-        <w:pStyle w:val="ListParagraph"/>
+        <w:pStyle w:val="Liststycke"/>
         <w:numPr>
           <w:ilvl w:val="0"/>
           <w:numId w:val="1"/>
@@ -1097,7 +1114,7 @@
     </w:p>
     <w:p>
       <w:pPr>
-        <w:pStyle w:val="ListParagraph"/>
+        <w:pStyle w:val="Liststycke"/>
         <w:numPr>
           <w:ilvl w:val="0"/>
           <w:numId w:val="1"/>
@@ -1121,7 +1138,7 @@
     </w:p>
     <w:p>
       <w:pPr>
-        <w:pStyle w:val="ListParagraph"/>
+        <w:pStyle w:val="Liststycke"/>
         <w:numPr>
           <w:ilvl w:val="0"/>
           <w:numId w:val="1"/>
@@ -1145,7 +1162,7 @@
     </w:p>
     <w:p>
       <w:pPr>
-        <w:pStyle w:val="ListParagraph"/>
+        <w:pStyle w:val="Liststycke"/>
         <w:numPr>
           <w:ilvl w:val="0"/>
           <w:numId w:val="1"/>
@@ -1189,7 +1206,7 @@
     </w:p>
     <w:p>
       <w:pPr>
-        <w:pStyle w:val="ListParagraph"/>
+        <w:pStyle w:val="Liststycke"/>
         <w:numPr>
           <w:ilvl w:val="0"/>
           <w:numId w:val="2"/>
@@ -1213,7 +1230,7 @@
     </w:p>
     <w:p>
       <w:pPr>
-        <w:pStyle w:val="ListParagraph"/>
+        <w:pStyle w:val="Liststycke"/>
         <w:numPr>
           <w:ilvl w:val="0"/>
           <w:numId w:val="2"/>
@@ -1254,7 +1271,7 @@
     </w:p>
     <w:p>
       <w:pPr>
-        <w:pStyle w:val="ListParagraph"/>
+        <w:pStyle w:val="Liststycke"/>
         <w:numPr>
           <w:ilvl w:val="0"/>
           <w:numId w:val="2"/>
@@ -1281,7 +1298,7 @@
     </w:p>
     <w:p>
       <w:pPr>
-        <w:pStyle w:val="ListParagraph"/>
+        <w:pStyle w:val="Liststycke"/>
         <w:numPr>
           <w:ilvl w:val="0"/>
           <w:numId w:val="2"/>
@@ -1305,7 +1322,7 @@
     </w:p>
     <w:p>
       <w:pPr>
-        <w:pStyle w:val="ListParagraph"/>
+        <w:pStyle w:val="Liststycke"/>
         <w:numPr>
           <w:ilvl w:val="0"/>
           <w:numId w:val="2"/>
@@ -1329,7 +1346,7 @@
     </w:p>
     <w:p>
       <w:pPr>
-        <w:pStyle w:val="ListParagraph"/>
+        <w:pStyle w:val="Liststycke"/>
         <w:numPr>
           <w:ilvl w:val="0"/>
           <w:numId w:val="2"/>
@@ -1356,7 +1373,7 @@
     </w:p>
     <w:p>
       <w:pPr>
-        <w:pStyle w:val="ListParagraph"/>
+        <w:pStyle w:val="Liststycke"/>
         <w:numPr>
           <w:ilvl w:val="0"/>
           <w:numId w:val="2"/>
@@ -1368,7 +1385,7 @@
     </w:p>
     <w:p>
       <w:pPr>
-        <w:pStyle w:val="ListParagraph"/>
+        <w:pStyle w:val="Liststycke"/>
         <w:numPr>
           <w:ilvl w:val="1"/>
           <w:numId w:val="2"/>
@@ -1380,7 +1397,7 @@
     </w:p>
     <w:p>
       <w:pPr>
-        <w:pStyle w:val="ListParagraph"/>
+        <w:pStyle w:val="Liststycke"/>
         <w:numPr>
           <w:ilvl w:val="0"/>
           <w:numId w:val="2"/>
@@ -1392,7 +1409,7 @@
     </w:p>
     <w:p>
       <w:pPr>
-        <w:pStyle w:val="ListParagraph"/>
+        <w:pStyle w:val="Liststycke"/>
         <w:numPr>
           <w:ilvl w:val="0"/>
           <w:numId w:val="2"/>
@@ -1404,7 +1421,7 @@
     </w:p>
     <w:p>
       <w:pPr>
-        <w:pStyle w:val="ListParagraph"/>
+        <w:pStyle w:val="Liststycke"/>
         <w:numPr>
           <w:ilvl w:val="1"/>
           <w:numId w:val="2"/>
@@ -1420,7 +1437,7 @@
     <w:p/>
     <w:p>
       <w:pPr>
-        <w:pStyle w:val="Heading2"/>
+        <w:pStyle w:val="Rubrik2"/>
       </w:pPr>
       <w:bookmarkStart w:id="8" w:name="_Toc414374089"/>
       <w:r>
@@ -1463,7 +1480,7 @@
     </w:p>
     <w:p>
       <w:pPr>
-        <w:pStyle w:val="ListParagraph"/>
+        <w:pStyle w:val="Liststycke"/>
         <w:numPr>
           <w:ilvl w:val="0"/>
           <w:numId w:val="3"/>
@@ -1496,7 +1513,7 @@
     </w:p>
     <w:p>
       <w:pPr>
-        <w:pStyle w:val="ListParagraph"/>
+        <w:pStyle w:val="Liststycke"/>
         <w:numPr>
           <w:ilvl w:val="0"/>
           <w:numId w:val="3"/>
@@ -1558,47 +1575,47 @@
 <w:ftr xmlns:wpc="http://schemas.microsoft.com/office/word/2010/wordprocessingCanvas" xmlns:mc="http://schemas.openxmlformats.org/markup-compatibility/2006" xmlns:o="urn:schemas-microsoft-com:office:office" xmlns:r="http://schemas.openxmlformats.org/officeDocument/2006/relationships" xmlns:m="http://schemas.openxmlformats.org/officeDocument/2006/math" xmlns:v="urn:schemas-microsoft-com:vml" xmlns:wp14="http://schemas.microsoft.com/office/word/2010/wordprocessingDrawing" xmlns:wp="http://schemas.openxmlformats.org/drawingml/2006/wordprocessingDrawing" xmlns:w10="urn:schemas-microsoft-com:office:word" xmlns:w="http://schemas.openxmlformats.org/wordprocessingml/2006/main" xmlns:w14="http://schemas.microsoft.com/office/word/2010/wordml" xmlns:w15="http://schemas.microsoft.com/office/word/2012/wordml" xmlns:wpg="http://schemas.microsoft.com/office/word/2010/wordprocessingGroup" xmlns:wpi="http://schemas.microsoft.com/office/word/2010/wordprocessingInk" xmlns:wne="http://schemas.microsoft.com/office/word/2006/wordml" xmlns:wps="http://schemas.microsoft.com/office/word/2010/wordprocessingShape" mc:Ignorable="w14 w15 wp14">
   <w:p>
     <w:pPr>
-      <w:pStyle w:val="Footer"/>
+      <w:pStyle w:val="Sidfot"/>
       <w:framePr w:wrap="around" w:vAnchor="text" w:hAnchor="margin" w:xAlign="center" w:y="1"/>
       <w:rPr>
-        <w:rStyle w:val="PageNumber"/>
+        <w:rStyle w:val="Sidnummer"/>
       </w:rPr>
     </w:pPr>
     <w:r>
       <w:rPr>
-        <w:rStyle w:val="PageNumber"/>
+        <w:rStyle w:val="Sidnummer"/>
       </w:rPr>
       <w:fldChar w:fldCharType="begin"/>
     </w:r>
     <w:r>
       <w:rPr>
-        <w:rStyle w:val="PageNumber"/>
+        <w:rStyle w:val="Sidnummer"/>
       </w:rPr>
       <w:instrText xml:space="preserve">PAGE  </w:instrText>
     </w:r>
     <w:r>
       <w:rPr>
-        <w:rStyle w:val="PageNumber"/>
+        <w:rStyle w:val="Sidnummer"/>
       </w:rPr>
       <w:fldChar w:fldCharType="separate"/>
     </w:r>
     <w:r>
       <w:rPr>
-        <w:rStyle w:val="PageNumber"/>
+        <w:rStyle w:val="Sidnummer"/>
         <w:noProof/>
       </w:rPr>
       <w:t>2</w:t>
     </w:r>
     <w:r>
       <w:rPr>
-        <w:rStyle w:val="PageNumber"/>
+        <w:rStyle w:val="Sidnummer"/>
       </w:rPr>
       <w:fldChar w:fldCharType="end"/>
     </w:r>
   </w:p>
   <w:p>
     <w:pPr>
-      <w:pStyle w:val="Footer"/>
+      <w:pStyle w:val="Sidfot"/>
     </w:pPr>
   </w:p>
 </w:ftr>
@@ -1608,7 +1625,7 @@
 <w:ftr xmlns:wpc="http://schemas.microsoft.com/office/word/2010/wordprocessingCanvas" xmlns:mc="http://schemas.openxmlformats.org/markup-compatibility/2006" xmlns:o="urn:schemas-microsoft-com:office:office" xmlns:r="http://schemas.openxmlformats.org/officeDocument/2006/relationships" xmlns:m="http://schemas.openxmlformats.org/officeDocument/2006/math" xmlns:v="urn:schemas-microsoft-com:vml" xmlns:wp14="http://schemas.microsoft.com/office/word/2010/wordprocessingDrawing" xmlns:wp="http://schemas.openxmlformats.org/drawingml/2006/wordprocessingDrawing" xmlns:w10="urn:schemas-microsoft-com:office:word" xmlns:w="http://schemas.openxmlformats.org/wordprocessingml/2006/main" xmlns:w14="http://schemas.microsoft.com/office/word/2010/wordml" xmlns:w15="http://schemas.microsoft.com/office/word/2012/wordml" xmlns:wpg="http://schemas.microsoft.com/office/word/2010/wordprocessingGroup" xmlns:wpi="http://schemas.microsoft.com/office/word/2010/wordprocessingInk" xmlns:wne="http://schemas.microsoft.com/office/word/2006/wordml" xmlns:wps="http://schemas.microsoft.com/office/word/2010/wordprocessingShape" mc:Ignorable="w14 w15 wp14">
   <w:p>
     <w:pPr>
-      <w:pStyle w:val="Footer"/>
+      <w:pStyle w:val="Sidfot"/>
       <w:tabs>
         <w:tab w:val="clear" w:pos="4320"/>
         <w:tab w:val="clear" w:pos="8640"/>
@@ -1633,7 +1650,7 @@
     <w:sdtContent>
       <w:p>
         <w:pPr>
-          <w:pStyle w:val="Footer"/>
+          <w:pStyle w:val="Sidfot"/>
           <w:jc w:val="center"/>
         </w:pPr>
         <w:r>
@@ -1649,7 +1666,7 @@
           <w:rPr>
             <w:noProof/>
           </w:rPr>
-          <w:t>2</w:t>
+          <w:t>1</w:t>
         </w:r>
         <w:r>
           <w:fldChar w:fldCharType="end"/>
@@ -1664,7 +1681,7 @@
 <w:ftr xmlns:wpc="http://schemas.microsoft.com/office/word/2010/wordprocessingCanvas" xmlns:mc="http://schemas.openxmlformats.org/markup-compatibility/2006" xmlns:o="urn:schemas-microsoft-com:office:office" xmlns:r="http://schemas.openxmlformats.org/officeDocument/2006/relationships" xmlns:m="http://schemas.openxmlformats.org/officeDocument/2006/math" xmlns:v="urn:schemas-microsoft-com:vml" xmlns:wp14="http://schemas.microsoft.com/office/word/2010/wordprocessingDrawing" xmlns:wp="http://schemas.openxmlformats.org/drawingml/2006/wordprocessingDrawing" xmlns:w10="urn:schemas-microsoft-com:office:word" xmlns:w="http://schemas.openxmlformats.org/wordprocessingml/2006/main" xmlns:w14="http://schemas.microsoft.com/office/word/2010/wordml" xmlns:w15="http://schemas.microsoft.com/office/word/2012/wordml" xmlns:wpg="http://schemas.microsoft.com/office/word/2010/wordprocessingGroup" xmlns:wpi="http://schemas.microsoft.com/office/word/2010/wordprocessingInk" xmlns:wne="http://schemas.microsoft.com/office/word/2006/wordml" xmlns:wps="http://schemas.microsoft.com/office/word/2010/wordprocessingShape" mc:Ignorable="w14 w15 wp14">
   <w:p>
     <w:pPr>
-      <w:pStyle w:val="Footer"/>
+      <w:pStyle w:val="Sidfot"/>
       <w:tabs>
         <w:tab w:val="clear" w:pos="4320"/>
         <w:tab w:val="clear" w:pos="8640"/>
@@ -1698,7 +1715,7 @@
 <w:hdr xmlns:wpc="http://schemas.microsoft.com/office/word/2010/wordprocessingCanvas" xmlns:mc="http://schemas.openxmlformats.org/markup-compatibility/2006" xmlns:o="urn:schemas-microsoft-com:office:office" xmlns:r="http://schemas.openxmlformats.org/officeDocument/2006/relationships" xmlns:m="http://schemas.openxmlformats.org/officeDocument/2006/math" xmlns:v="urn:schemas-microsoft-com:vml" xmlns:wp14="http://schemas.microsoft.com/office/word/2010/wordprocessingDrawing" xmlns:wp="http://schemas.openxmlformats.org/drawingml/2006/wordprocessingDrawing" xmlns:w10="urn:schemas-microsoft-com:office:word" xmlns:w="http://schemas.openxmlformats.org/wordprocessingml/2006/main" xmlns:w14="http://schemas.microsoft.com/office/word/2010/wordml" xmlns:w15="http://schemas.microsoft.com/office/word/2012/wordml" xmlns:wpg="http://schemas.microsoft.com/office/word/2010/wordprocessingGroup" xmlns:wpi="http://schemas.microsoft.com/office/word/2010/wordprocessingInk" xmlns:wne="http://schemas.microsoft.com/office/word/2006/wordml" xmlns:wps="http://schemas.microsoft.com/office/word/2010/wordprocessingShape" mc:Ignorable="w14 w15 wp14">
   <w:p>
     <w:pPr>
-      <w:pStyle w:val="Header"/>
+      <w:pStyle w:val="Sidhuvud"/>
     </w:pPr>
     <w:r>
       <w:t>&lt;Datum&gt;</w:t>
@@ -1718,7 +1735,7 @@
   </w:p>
   <w:p>
     <w:pPr>
-      <w:pStyle w:val="Header"/>
+      <w:pStyle w:val="Sidhuvud"/>
     </w:pPr>
   </w:p>
 </w:hdr>
@@ -1728,7 +1745,7 @@
 <w:hdr xmlns:wpc="http://schemas.microsoft.com/office/word/2010/wordprocessingCanvas" xmlns:mc="http://schemas.openxmlformats.org/markup-compatibility/2006" xmlns:o="urn:schemas-microsoft-com:office:office" xmlns:r="http://schemas.openxmlformats.org/officeDocument/2006/relationships" xmlns:m="http://schemas.openxmlformats.org/officeDocument/2006/math" xmlns:v="urn:schemas-microsoft-com:vml" xmlns:wp14="http://schemas.microsoft.com/office/word/2010/wordprocessingDrawing" xmlns:wp="http://schemas.openxmlformats.org/drawingml/2006/wordprocessingDrawing" xmlns:w10="urn:schemas-microsoft-com:office:word" xmlns:w="http://schemas.openxmlformats.org/wordprocessingml/2006/main" xmlns:w14="http://schemas.microsoft.com/office/word/2010/wordml" xmlns:w15="http://schemas.microsoft.com/office/word/2012/wordml" xmlns:wpg="http://schemas.microsoft.com/office/word/2010/wordprocessingGroup" xmlns:wpi="http://schemas.microsoft.com/office/word/2010/wordprocessingInk" xmlns:wne="http://schemas.microsoft.com/office/word/2006/wordml" xmlns:wps="http://schemas.microsoft.com/office/word/2010/wordprocessingShape" mc:Ignorable="w14 w15 wp14">
   <w:p>
     <w:pPr>
-      <w:pStyle w:val="Header"/>
+      <w:pStyle w:val="Sidhuvud"/>
     </w:pPr>
     <w:r>
       <w:t>&lt;Datum&gt;</w:t>
@@ -1748,7 +1765,7 @@
   </w:p>
   <w:p>
     <w:pPr>
-      <w:pStyle w:val="Header"/>
+      <w:pStyle w:val="Sidhuvud"/>
     </w:pPr>
   </w:p>
 </w:hdr>
@@ -1758,7 +1775,7 @@
 <w:hdr xmlns:wpc="http://schemas.microsoft.com/office/word/2010/wordprocessingCanvas" xmlns:mc="http://schemas.openxmlformats.org/markup-compatibility/2006" xmlns:o="urn:schemas-microsoft-com:office:office" xmlns:r="http://schemas.openxmlformats.org/officeDocument/2006/relationships" xmlns:m="http://schemas.openxmlformats.org/officeDocument/2006/math" xmlns:v="urn:schemas-microsoft-com:vml" xmlns:wp14="http://schemas.microsoft.com/office/word/2010/wordprocessingDrawing" xmlns:wp="http://schemas.openxmlformats.org/drawingml/2006/wordprocessingDrawing" xmlns:w10="urn:schemas-microsoft-com:office:word" xmlns:w="http://schemas.openxmlformats.org/wordprocessingml/2006/main" xmlns:w14="http://schemas.microsoft.com/office/word/2010/wordml" xmlns:w15="http://schemas.microsoft.com/office/word/2012/wordml" xmlns:wpg="http://schemas.microsoft.com/office/word/2010/wordprocessingGroup" xmlns:wpi="http://schemas.microsoft.com/office/word/2010/wordprocessingInk" xmlns:wne="http://schemas.microsoft.com/office/word/2006/wordml" xmlns:wps="http://schemas.microsoft.com/office/word/2010/wordprocessingShape" mc:Ignorable="w14 w15 wp14">
   <w:p>
     <w:pPr>
-      <w:pStyle w:val="Header"/>
+      <w:pStyle w:val="Sidhuvud"/>
     </w:pPr>
     <w:r>
       <w:t>17/3</w:t>
@@ -2525,11 +2542,11 @@
       <w:lang w:val="sv-SE"/>
     </w:rPr>
   </w:style>
-  <w:style w:type="paragraph" w:styleId="Heading1">
+  <w:style w:type="paragraph" w:styleId="Rubrik1">
     <w:name w:val="heading 1"/>
     <w:basedOn w:val="Normal"/>
     <w:next w:val="Normal"/>
-    <w:link w:val="Heading1Char"/>
+    <w:link w:val="Rubrik1Char"/>
     <w:uiPriority w:val="9"/>
     <w:qFormat/>
     <w:rsid w:val="00473F22"/>
@@ -2548,11 +2565,11 @@
       <w:szCs w:val="32"/>
     </w:rPr>
   </w:style>
-  <w:style w:type="paragraph" w:styleId="Heading2">
+  <w:style w:type="paragraph" w:styleId="Rubrik2">
     <w:name w:val="heading 2"/>
     <w:basedOn w:val="Normal"/>
     <w:next w:val="Normal"/>
-    <w:link w:val="Heading2Char"/>
+    <w:link w:val="Rubrik2Char"/>
     <w:uiPriority w:val="9"/>
     <w:unhideWhenUsed/>
     <w:qFormat/>
@@ -2573,13 +2590,13 @@
       <w:szCs w:val="26"/>
     </w:rPr>
   </w:style>
-  <w:style w:type="character" w:default="1" w:styleId="DefaultParagraphFont">
+  <w:style w:type="character" w:default="1" w:styleId="Standardstycketeckensnitt">
     <w:name w:val="Default Paragraph Font"/>
     <w:uiPriority w:val="1"/>
     <w:semiHidden/>
     <w:unhideWhenUsed/>
   </w:style>
-  <w:style w:type="table" w:default="1" w:styleId="TableNormal">
+  <w:style w:type="table" w:default="1" w:styleId="Normaltabell">
     <w:name w:val="Normal Table"/>
     <w:uiPriority w:val="99"/>
     <w:semiHidden/>
@@ -2594,16 +2611,16 @@
       </w:tblCellMar>
     </w:tblPr>
   </w:style>
-  <w:style w:type="numbering" w:default="1" w:styleId="NoList">
+  <w:style w:type="numbering" w:default="1" w:styleId="Ingenlista">
     <w:name w:val="No List"/>
     <w:uiPriority w:val="99"/>
     <w:semiHidden/>
     <w:unhideWhenUsed/>
   </w:style>
-  <w:style w:type="character" w:customStyle="1" w:styleId="Heading1Char">
-    <w:name w:val="Heading 1 Char"/>
-    <w:basedOn w:val="DefaultParagraphFont"/>
-    <w:link w:val="Heading1"/>
+  <w:style w:type="character" w:customStyle="1" w:styleId="Rubrik1Char">
+    <w:name w:val="Rubrik 1 Char"/>
+    <w:basedOn w:val="Standardstycketeckensnitt"/>
+    <w:link w:val="Rubrik1"/>
     <w:uiPriority w:val="9"/>
     <w:rsid w:val="00473F22"/>
     <w:rPr>
@@ -2615,10 +2632,10 @@
       <w:szCs w:val="32"/>
     </w:rPr>
   </w:style>
-  <w:style w:type="character" w:customStyle="1" w:styleId="Heading2Char">
-    <w:name w:val="Heading 2 Char"/>
-    <w:basedOn w:val="DefaultParagraphFont"/>
-    <w:link w:val="Heading2"/>
+  <w:style w:type="character" w:customStyle="1" w:styleId="Rubrik2Char">
+    <w:name w:val="Rubrik 2 Char"/>
+    <w:basedOn w:val="Standardstycketeckensnitt"/>
+    <w:link w:val="Rubrik2"/>
     <w:uiPriority w:val="9"/>
     <w:rsid w:val="00633BB2"/>
     <w:rPr>
@@ -2631,11 +2648,11 @@
       <w:lang w:val="sv-SE"/>
     </w:rPr>
   </w:style>
-  <w:style w:type="paragraph" w:styleId="Title">
+  <w:style w:type="paragraph" w:styleId="Rubrik">
     <w:name w:val="Title"/>
     <w:basedOn w:val="Normal"/>
     <w:next w:val="Normal"/>
-    <w:link w:val="TitleChar"/>
+    <w:link w:val="RubrikChar"/>
     <w:uiPriority w:val="10"/>
     <w:qFormat/>
     <w:rsid w:val="00004DA0"/>
@@ -2656,10 +2673,10 @@
       <w:szCs w:val="60"/>
     </w:rPr>
   </w:style>
-  <w:style w:type="character" w:customStyle="1" w:styleId="TitleChar">
-    <w:name w:val="Title Char"/>
-    <w:basedOn w:val="DefaultParagraphFont"/>
-    <w:link w:val="Title"/>
+  <w:style w:type="character" w:customStyle="1" w:styleId="RubrikChar">
+    <w:name w:val="Rubrik Char"/>
+    <w:basedOn w:val="Standardstycketeckensnitt"/>
+    <w:link w:val="Rubrik"/>
     <w:uiPriority w:val="10"/>
     <w:rsid w:val="00004DA0"/>
     <w:rPr>
@@ -2671,10 +2688,10 @@
       <w:szCs w:val="60"/>
     </w:rPr>
   </w:style>
-  <w:style w:type="paragraph" w:styleId="BalloonText">
+  <w:style w:type="paragraph" w:styleId="Ballongtext">
     <w:name w:val="Balloon Text"/>
     <w:basedOn w:val="Normal"/>
-    <w:link w:val="BalloonTextChar"/>
+    <w:link w:val="BallongtextChar"/>
     <w:uiPriority w:val="99"/>
     <w:semiHidden/>
     <w:unhideWhenUsed/>
@@ -2685,10 +2702,10 @@
       <w:szCs w:val="18"/>
     </w:rPr>
   </w:style>
-  <w:style w:type="character" w:customStyle="1" w:styleId="BalloonTextChar">
-    <w:name w:val="Balloon Text Char"/>
-    <w:basedOn w:val="DefaultParagraphFont"/>
-    <w:link w:val="BalloonText"/>
+  <w:style w:type="character" w:customStyle="1" w:styleId="BallongtextChar">
+    <w:name w:val="Ballongtext Char"/>
+    <w:basedOn w:val="Standardstycketeckensnitt"/>
+    <w:link w:val="Ballongtext"/>
     <w:uiPriority w:val="99"/>
     <w:semiHidden/>
     <w:rsid w:val="00473F22"/>
@@ -2698,11 +2715,11 @@
       <w:szCs w:val="18"/>
     </w:rPr>
   </w:style>
-  <w:style w:type="paragraph" w:styleId="Subtitle">
+  <w:style w:type="paragraph" w:styleId="Underrubrik">
     <w:name w:val="Subtitle"/>
     <w:basedOn w:val="Normal"/>
     <w:next w:val="Normal"/>
-    <w:link w:val="SubtitleChar"/>
+    <w:link w:val="UnderrubrikChar"/>
     <w:uiPriority w:val="11"/>
     <w:qFormat/>
     <w:rsid w:val="00004DA0"/>
@@ -2719,10 +2736,10 @@
       <w:spacing w:val="15"/>
     </w:rPr>
   </w:style>
-  <w:style w:type="character" w:customStyle="1" w:styleId="SubtitleChar">
-    <w:name w:val="Subtitle Char"/>
-    <w:basedOn w:val="DefaultParagraphFont"/>
-    <w:link w:val="Subtitle"/>
+  <w:style w:type="character" w:customStyle="1" w:styleId="UnderrubrikChar">
+    <w:name w:val="Underrubrik Char"/>
+    <w:basedOn w:val="Standardstycketeckensnitt"/>
+    <w:link w:val="Underrubrik"/>
     <w:uiPriority w:val="11"/>
     <w:rsid w:val="00004DA0"/>
     <w:rPr>
@@ -2733,10 +2750,10 @@
       <w:spacing w:val="15"/>
     </w:rPr>
   </w:style>
-  <w:style w:type="paragraph" w:styleId="Header">
+  <w:style w:type="paragraph" w:styleId="Sidhuvud">
     <w:name w:val="header"/>
     <w:basedOn w:val="Normal"/>
-    <w:link w:val="HeaderChar"/>
+    <w:link w:val="SidhuvudChar"/>
     <w:uiPriority w:val="99"/>
     <w:unhideWhenUsed/>
     <w:rsid w:val="004D35AC"/>
@@ -2747,17 +2764,17 @@
       </w:tabs>
     </w:pPr>
   </w:style>
-  <w:style w:type="character" w:customStyle="1" w:styleId="HeaderChar">
-    <w:name w:val="Header Char"/>
-    <w:basedOn w:val="DefaultParagraphFont"/>
-    <w:link w:val="Header"/>
+  <w:style w:type="character" w:customStyle="1" w:styleId="SidhuvudChar">
+    <w:name w:val="Sidhuvud Char"/>
+    <w:basedOn w:val="Standardstycketeckensnitt"/>
+    <w:link w:val="Sidhuvud"/>
     <w:uiPriority w:val="99"/>
     <w:rsid w:val="004D35AC"/>
   </w:style>
-  <w:style w:type="paragraph" w:styleId="Footer">
+  <w:style w:type="paragraph" w:styleId="Sidfot">
     <w:name w:val="footer"/>
     <w:basedOn w:val="Normal"/>
-    <w:link w:val="FooterChar"/>
+    <w:link w:val="SidfotChar"/>
     <w:uiPriority w:val="99"/>
     <w:unhideWhenUsed/>
     <w:rsid w:val="004D35AC"/>
@@ -2768,16 +2785,16 @@
       </w:tabs>
     </w:pPr>
   </w:style>
-  <w:style w:type="character" w:customStyle="1" w:styleId="FooterChar">
-    <w:name w:val="Footer Char"/>
-    <w:basedOn w:val="DefaultParagraphFont"/>
-    <w:link w:val="Footer"/>
+  <w:style w:type="character" w:customStyle="1" w:styleId="SidfotChar">
+    <w:name w:val="Sidfot Char"/>
+    <w:basedOn w:val="Standardstycketeckensnitt"/>
+    <w:link w:val="Sidfot"/>
     <w:uiPriority w:val="99"/>
     <w:rsid w:val="004D35AC"/>
   </w:style>
-  <w:style w:type="table" w:styleId="TableGrid">
+  <w:style w:type="table" w:styleId="Tabellrutnt">
     <w:name w:val="Table Grid"/>
-    <w:basedOn w:val="TableNormal"/>
+    <w:basedOn w:val="Normaltabell"/>
     <w:uiPriority w:val="59"/>
     <w:rsid w:val="009443A2"/>
     <w:tblPr>
@@ -2791,7 +2808,7 @@
       </w:tblBorders>
     </w:tblPr>
   </w:style>
-  <w:style w:type="paragraph" w:styleId="TOC1">
+  <w:style w:type="paragraph" w:styleId="Innehll1">
     <w:name w:val="toc 1"/>
     <w:basedOn w:val="Normal"/>
     <w:next w:val="Normal"/>
@@ -2808,7 +2825,7 @@
       <w:szCs w:val="24"/>
     </w:rPr>
   </w:style>
-  <w:style w:type="paragraph" w:styleId="TOC2">
+  <w:style w:type="paragraph" w:styleId="Innehll2">
     <w:name w:val="toc 2"/>
     <w:basedOn w:val="Normal"/>
     <w:next w:val="Normal"/>
@@ -2826,7 +2843,7 @@
       <w:szCs w:val="22"/>
     </w:rPr>
   </w:style>
-  <w:style w:type="paragraph" w:styleId="TOC3">
+  <w:style w:type="paragraph" w:styleId="Innehll3">
     <w:name w:val="toc 3"/>
     <w:basedOn w:val="Normal"/>
     <w:next w:val="Normal"/>
@@ -2843,7 +2860,7 @@
       <w:szCs w:val="22"/>
     </w:rPr>
   </w:style>
-  <w:style w:type="paragraph" w:styleId="TOC4">
+  <w:style w:type="paragraph" w:styleId="Innehll4">
     <w:name w:val="toc 4"/>
     <w:basedOn w:val="Normal"/>
     <w:next w:val="Normal"/>
@@ -2860,7 +2877,7 @@
       <w:szCs w:val="20"/>
     </w:rPr>
   </w:style>
-  <w:style w:type="paragraph" w:styleId="TOC5">
+  <w:style w:type="paragraph" w:styleId="Innehll5">
     <w:name w:val="toc 5"/>
     <w:basedOn w:val="Normal"/>
     <w:next w:val="Normal"/>
@@ -2877,7 +2894,7 @@
       <w:szCs w:val="20"/>
     </w:rPr>
   </w:style>
-  <w:style w:type="paragraph" w:styleId="TOC6">
+  <w:style w:type="paragraph" w:styleId="Innehll6">
     <w:name w:val="toc 6"/>
     <w:basedOn w:val="Normal"/>
     <w:next w:val="Normal"/>
@@ -2894,7 +2911,7 @@
       <w:szCs w:val="20"/>
     </w:rPr>
   </w:style>
-  <w:style w:type="paragraph" w:styleId="TOC7">
+  <w:style w:type="paragraph" w:styleId="Innehll7">
     <w:name w:val="toc 7"/>
     <w:basedOn w:val="Normal"/>
     <w:next w:val="Normal"/>
@@ -2911,7 +2928,7 @@
       <w:szCs w:val="20"/>
     </w:rPr>
   </w:style>
-  <w:style w:type="paragraph" w:styleId="TOC8">
+  <w:style w:type="paragraph" w:styleId="Innehll8">
     <w:name w:val="toc 8"/>
     <w:basedOn w:val="Normal"/>
     <w:next w:val="Normal"/>
@@ -2928,7 +2945,7 @@
       <w:szCs w:val="20"/>
     </w:rPr>
   </w:style>
-  <w:style w:type="paragraph" w:styleId="TOC9">
+  <w:style w:type="paragraph" w:styleId="Innehll9">
     <w:name w:val="toc 9"/>
     <w:basedOn w:val="Normal"/>
     <w:next w:val="Normal"/>
@@ -2945,9 +2962,9 @@
       <w:szCs w:val="20"/>
     </w:rPr>
   </w:style>
-  <w:style w:type="table" w:styleId="LightShading-Accent1">
+  <w:style w:type="table" w:styleId="Ljusskuggning-dekorfrg1">
     <w:name w:val="Light Shading Accent 1"/>
-    <w:basedOn w:val="TableNormal"/>
+    <w:basedOn w:val="Normaltabell"/>
     <w:uiPriority w:val="60"/>
     <w:rsid w:val="000238A6"/>
     <w:rPr>
@@ -3041,17 +3058,17 @@
       </w:tcPr>
     </w:tblStylePr>
   </w:style>
-  <w:style w:type="character" w:styleId="PageNumber">
+  <w:style w:type="character" w:styleId="Sidnummer">
     <w:name w:val="page number"/>
-    <w:basedOn w:val="DefaultParagraphFont"/>
+    <w:basedOn w:val="Standardstycketeckensnitt"/>
     <w:uiPriority w:val="99"/>
     <w:semiHidden/>
     <w:unhideWhenUsed/>
     <w:rsid w:val="000238A6"/>
   </w:style>
-  <w:style w:type="paragraph" w:styleId="TOCHeading">
+  <w:style w:type="paragraph" w:styleId="Innehllsfrteckningsrubrik">
     <w:name w:val="TOC Heading"/>
-    <w:basedOn w:val="Heading1"/>
+    <w:basedOn w:val="Rubrik1"/>
     <w:next w:val="Normal"/>
     <w:uiPriority w:val="39"/>
     <w:unhideWhenUsed/>
@@ -3082,9 +3099,9 @@
       <w:lang w:val="sv-SE"/>
     </w:rPr>
   </w:style>
-  <w:style w:type="character" w:styleId="Hyperlink">
+  <w:style w:type="character" w:styleId="Hyperlnk">
     <w:name w:val="Hyperlink"/>
-    <w:basedOn w:val="DefaultParagraphFont"/>
+    <w:basedOn w:val="Standardstycketeckensnitt"/>
     <w:uiPriority w:val="99"/>
     <w:unhideWhenUsed/>
     <w:rsid w:val="006415E7"/>
@@ -3093,7 +3110,7 @@
       <w:u w:val="single"/>
     </w:rPr>
   </w:style>
-  <w:style w:type="paragraph" w:styleId="ListParagraph">
+  <w:style w:type="paragraph" w:styleId="Liststycke">
     <w:name w:val="List Paragraph"/>
     <w:basedOn w:val="Normal"/>
     <w:uiPriority w:val="34"/>
@@ -3432,7 +3449,7 @@
 </file>
 
 <file path=customXml/itemProps1.xml><?xml version="1.0" encoding="utf-8"?>
-<ds:datastoreItem xmlns:ds="http://schemas.openxmlformats.org/officeDocument/2006/customXml" ds:itemID="{511AA2A0-B26C-4192-9C94-93BFECF1A96D}">
+<ds:datastoreItem xmlns:ds="http://schemas.openxmlformats.org/officeDocument/2006/customXml" ds:itemID="{1BF0A50B-3EF7-47A2-98E6-4F0B92D7FE37}">
   <ds:schemaRefs>
     <ds:schemaRef ds:uri="http://schemas.openxmlformats.org/officeDocument/2006/bibliography"/>
   </ds:schemaRefs>

--- a/Documents/ProjectC4_Requirements.docx
+++ b/Documents/ProjectC4_Requirements.docx
@@ -151,8 +151,6 @@
       <w:r>
         <w:t>, Grupp 23</w:t>
       </w:r>
-      <w:bookmarkStart w:id="2" w:name="_GoBack"/>
-      <w:bookmarkEnd w:id="2"/>
     </w:p>
     <w:p/>
     <w:p>
@@ -744,7 +742,7 @@
       <w:pPr>
         <w:pStyle w:val="Rubrik1"/>
       </w:pPr>
-      <w:bookmarkStart w:id="3" w:name="_Toc414374084"/>
+      <w:bookmarkStart w:id="2" w:name="_Toc414374084"/>
       <w:r>
         <w:lastRenderedPageBreak/>
         <w:t>R</w:t>
@@ -752,7 +750,7 @@
       <w:r>
         <w:t>evisionshistorik</w:t>
       </w:r>
-      <w:bookmarkEnd w:id="3"/>
+      <w:bookmarkEnd w:id="2"/>
     </w:p>
     <w:tbl>
       <w:tblPr>
@@ -975,6 +973,48 @@
           </w:p>
         </w:tc>
       </w:tr>
+      <w:tr>
+        <w:tc>
+          <w:tcPr>
+            <w:tcW w:w="2235" w:type="dxa"/>
+          </w:tcPr>
+          <w:p>
+            <w:r>
+              <w:t>Emil Sandgren</w:t>
+            </w:r>
+          </w:p>
+        </w:tc>
+        <w:tc>
+          <w:tcPr>
+            <w:tcW w:w="2025" w:type="dxa"/>
+          </w:tcPr>
+          <w:p>
+            <w:r>
+              <w:t>30/3 – 2015</w:t>
+            </w:r>
+          </w:p>
+        </w:tc>
+        <w:tc>
+          <w:tcPr>
+            <w:tcW w:w="2131" w:type="dxa"/>
+          </w:tcPr>
+          <w:p>
+            <w:r>
+              <w:t>Ändra krav FK-L-1</w:t>
+            </w:r>
+          </w:p>
+        </w:tc>
+        <w:tc>
+          <w:tcPr>
+            <w:tcW w:w="2131" w:type="dxa"/>
+          </w:tcPr>
+          <w:p>
+            <w:r>
+              <w:t>0.1.4</w:t>
+            </w:r>
+          </w:p>
+        </w:tc>
+      </w:tr>
     </w:tbl>
     <w:p>
       <w:pPr>
@@ -983,90 +1023,114 @@
       <w:r>
         <w:br w:type="page"/>
       </w:r>
-      <w:bookmarkStart w:id="4" w:name="_Toc414374085"/>
+      <w:bookmarkStart w:id="3" w:name="_Toc414374085"/>
       <w:r>
         <w:lastRenderedPageBreak/>
         <w:t>Produktbeskrivning</w:t>
       </w:r>
+      <w:bookmarkEnd w:id="3"/>
+    </w:p>
+    <w:p/>
+    <w:p>
+      <w:r>
+        <w:t xml:space="preserve">En fyra i rad applikation där man kan spela mot andra spelare över internet. Man kan ha vänner och välja att söka antingen mot vänner eller mot okända spelare. Varje spelare ska också han en ranking i form av ELO. Det ska också finnas en chatt där man kan chatta med motspelaren. </w:t>
+      </w:r>
+    </w:p>
+    <w:p/>
+    <w:p>
+      <w:r>
+        <w:t xml:space="preserve">Vi ska ha unika </w:t>
+      </w:r>
+      <w:proofErr w:type="spellStart"/>
+      <w:r>
+        <w:t>power-ups</w:t>
+      </w:r>
+      <w:proofErr w:type="spellEnd"/>
+      <w:r>
+        <w:t xml:space="preserve"> som gör spelet roligare och dessa </w:t>
+      </w:r>
+      <w:proofErr w:type="spellStart"/>
+      <w:r>
+        <w:t>power-ups</w:t>
+      </w:r>
+      <w:proofErr w:type="spellEnd"/>
+      <w:r>
+        <w:t xml:space="preserve"> ska kunna köpas av krediter. Dessa krediter är en valuta som ska finnas med i vår applikation.  </w:t>
+      </w:r>
+    </w:p>
+    <w:p/>
+    <w:p>
+      <w:r>
+        <w:t>Designen på applikationen ska vara stilrent och enkelt. Man ska få intrycket av kvalitet.</w:t>
+      </w:r>
+    </w:p>
+    <w:p/>
+    <w:p>
+      <w:pPr>
+        <w:pStyle w:val="Rubrik1"/>
+      </w:pPr>
+      <w:bookmarkStart w:id="4" w:name="_Toc414374086"/>
+      <w:r>
+        <w:t>Målgrupp</w:t>
+      </w:r>
       <w:bookmarkEnd w:id="4"/>
     </w:p>
     <w:p/>
     <w:p>
       <w:r>
-        <w:t xml:space="preserve">En fyra i rad applikation där man kan spela mot andra spelare över internet. Man kan ha vänner och välja att söka antingen mot vänner eller mot okända spelare. Varje spelare ska också han en ranking i form av ELO. Det ska också finnas en chatt där man kan chatta med motspelaren. </w:t>
-      </w:r>
-    </w:p>
-    <w:p/>
-    <w:p>
-      <w:r>
-        <w:t xml:space="preserve">Vi ska ha unika power-ups som gör spelet roligare och dessa power-ups ska kunna köpas av krediter. Dessa krediter är en valuta som ska finnas med i vår applikation.  </w:t>
-      </w:r>
-    </w:p>
-    <w:p/>
-    <w:p>
-      <w:r>
-        <w:t>Designen på applikationen ska vara stilrent och enkelt. Man ska få intrycket av kvalitet.</w:t>
-      </w:r>
-    </w:p>
-    <w:p/>
+        <w:t xml:space="preserve">Vår primära målgrupp är tävlingsmänniskor i åldern 12-30 som gillar spel med simpel grundidé och som tillåter stor möjlighet för individuell förbättring. </w:t>
+      </w:r>
+      <w:r>
+        <w:t>Även personer som vill ha något att spela för att fördriva tiden.</w:t>
+      </w:r>
+    </w:p>
+    <w:p/>
+    <w:p>
+      <w:pPr>
+        <w:pStyle w:val="Rubrik2"/>
+      </w:pPr>
+      <w:r>
+        <w:t>Persona</w:t>
+      </w:r>
+    </w:p>
+    <w:p>
+      <w:r>
+        <w:t xml:space="preserve">Niklas, 24 år. Han gillar datorspel, fotboll och </w:t>
+      </w:r>
+      <w:proofErr w:type="spellStart"/>
+      <w:r>
+        <w:t>Tetris</w:t>
+      </w:r>
+      <w:proofErr w:type="spellEnd"/>
+      <w:r>
+        <w:t>. På kvällarna spelar han datorspelet League of Legends där han är något skickligare än medelspelaren. På bussen mot skolan försöker han åtgärda sitt spelbegär genom att istället spela på mobilen. Då tar han fram Fyra i rad där han snabbt och enkelt dominerar sina motståndare.</w:t>
+      </w:r>
+    </w:p>
+    <w:p>
+      <w:r>
+        <w:br w:type="page"/>
+      </w:r>
+    </w:p>
     <w:p>
       <w:pPr>
         <w:pStyle w:val="Rubrik1"/>
       </w:pPr>
-      <w:bookmarkStart w:id="5" w:name="_Toc414374086"/>
-      <w:r>
-        <w:t>Målgrupp</w:t>
-      </w:r>
-      <w:bookmarkEnd w:id="5"/>
-    </w:p>
-    <w:p/>
-    <w:p>
-      <w:r>
-        <w:t xml:space="preserve">Vår primära målgrupp är tävlingsmänniskor i åldern 12-30 som gillar spel med simpel grundidé och som tillåter stor möjlighet för individuell förbättring. </w:t>
-      </w:r>
-      <w:r>
-        <w:t>Även personer som vill ha något att spela för att fördriva tiden.</w:t>
-      </w:r>
-    </w:p>
-    <w:p/>
-    <w:p>
-      <w:pPr>
-        <w:pStyle w:val="Rubrik2"/>
-      </w:pPr>
-      <w:r>
-        <w:t>Persona</w:t>
-      </w:r>
-    </w:p>
-    <w:p>
-      <w:r>
-        <w:t>Niklas, 24 år. Han gillar datorspel, fotboll och Tetris. På kvällarna spelar han datorspelet League of Legends där han är något skickligare än medelspelaren. På bussen mot skolan försöker han åtgärda sitt spelbegär genom att istället spela på mobilen. Då tar han fram Fyra i rad där han snabbt och enkelt dominerar sina motståndare.</w:t>
-      </w:r>
-    </w:p>
-    <w:p>
-      <w:r>
-        <w:br w:type="page"/>
-      </w:r>
-    </w:p>
-    <w:p>
-      <w:pPr>
-        <w:pStyle w:val="Rubrik1"/>
-      </w:pPr>
-      <w:bookmarkStart w:id="6" w:name="_Toc414374087"/>
+      <w:bookmarkStart w:id="5" w:name="_Toc414374087"/>
       <w:r>
         <w:lastRenderedPageBreak/>
         <w:t>Krav</w:t>
       </w:r>
+      <w:bookmarkEnd w:id="5"/>
+    </w:p>
+    <w:p>
+      <w:pPr>
+        <w:pStyle w:val="Rubrik2"/>
+      </w:pPr>
+      <w:bookmarkStart w:id="6" w:name="_Toc414374088"/>
+      <w:r>
+        <w:t>Funktionella krav</w:t>
+      </w:r>
       <w:bookmarkEnd w:id="6"/>
-    </w:p>
-    <w:p>
-      <w:pPr>
-        <w:pStyle w:val="Rubrik2"/>
-      </w:pPr>
-      <w:bookmarkStart w:id="7" w:name="_Toc414374088"/>
-      <w:r>
-        <w:t>Funktionella krav</w:t>
-      </w:r>
-      <w:bookmarkEnd w:id="7"/>
     </w:p>
     <w:p>
       <w:pPr>
@@ -1074,6 +1138,8 @@
           <w:b/>
         </w:rPr>
       </w:pPr>
+      <w:bookmarkStart w:id="7" w:name="_GoBack"/>
+      <w:bookmarkEnd w:id="7"/>
     </w:p>
     <w:p>
       <w:pPr>
@@ -1109,7 +1175,13 @@
         <w:t>-</w:t>
       </w:r>
       <w:r>
-        <w:t>1: Systemet skall räkna ut när användaren har vunnit och dela ut poäng</w:t>
+        <w:t xml:space="preserve">1: Systemet ska dela </w:t>
+      </w:r>
+      <w:r>
+        <w:t>ut poäng</w:t>
+      </w:r>
+      <w:r>
+        <w:t xml:space="preserve"> till vinnaren.</w:t>
       </w:r>
     </w:p>
     <w:p>
@@ -1341,7 +1413,15 @@
         <w:t>3</w:t>
       </w:r>
       <w:r>
-        <w:t>: En användare ska kunna öppna en chat-ruta med sin motståndare</w:t>
+        <w:t xml:space="preserve">: En användare ska kunna öppna en </w:t>
+      </w:r>
+      <w:proofErr w:type="spellStart"/>
+      <w:r>
+        <w:t>chat</w:t>
+      </w:r>
+      <w:proofErr w:type="spellEnd"/>
+      <w:r>
+        <w:t>-ruta med sin motståndare</w:t>
       </w:r>
     </w:p>
     <w:p>
@@ -1666,7 +1746,7 @@
           <w:rPr>
             <w:noProof/>
           </w:rPr>
-          <w:t>1</w:t>
+          <w:t>3</w:t>
         </w:r>
         <w:r>
           <w:fldChar w:fldCharType="end"/>
@@ -1778,10 +1858,7 @@
       <w:pStyle w:val="Sidhuvud"/>
     </w:pPr>
     <w:r>
-      <w:t>17/3</w:t>
-    </w:r>
-    <w:r>
-      <w:t xml:space="preserve"> </w:t>
+      <w:t>30/3-</w:t>
     </w:r>
     <w:r>
       <w:t>2015</w:t>
@@ -3449,7 +3526,7 @@
 </file>
 
 <file path=customXml/itemProps1.xml><?xml version="1.0" encoding="utf-8"?>
-<ds:datastoreItem xmlns:ds="http://schemas.openxmlformats.org/officeDocument/2006/customXml" ds:itemID="{1BF0A50B-3EF7-47A2-98E6-4F0B92D7FE37}">
+<ds:datastoreItem xmlns:ds="http://schemas.openxmlformats.org/officeDocument/2006/customXml" ds:itemID="{2CFCAC1F-E14D-438D-8D29-06A3058EBEBB}">
   <ds:schemaRefs>
     <ds:schemaRef ds:uri="http://schemas.openxmlformats.org/officeDocument/2006/bibliography"/>
   </ds:schemaRefs>

--- a/Documents/ProjectC4_Requirements.docx
+++ b/Documents/ProjectC4_Requirements.docx
@@ -1,49 +1,96 @@
 
 <file path=word/document.xml><?xml version="1.0" encoding="utf-8"?>
-<w:document xmlns:wpc="http://schemas.microsoft.com/office/word/2010/wordprocessingCanvas" xmlns:mc="http://schemas.openxmlformats.org/markup-compatibility/2006" xmlns:o="urn:schemas-microsoft-com:office:office" xmlns:r="http://schemas.openxmlformats.org/officeDocument/2006/relationships" xmlns:m="http://schemas.openxmlformats.org/officeDocument/2006/math" xmlns:v="urn:schemas-microsoft-com:vml" xmlns:wp14="http://schemas.microsoft.com/office/word/2010/wordprocessingDrawing" xmlns:wp="http://schemas.openxmlformats.org/drawingml/2006/wordprocessingDrawing" xmlns:w10="urn:schemas-microsoft-com:office:word" xmlns:w="http://schemas.openxmlformats.org/wordprocessingml/2006/main" xmlns:w14="http://schemas.microsoft.com/office/word/2010/wordml" xmlns:w15="http://schemas.microsoft.com/office/word/2012/wordml" xmlns:wpg="http://schemas.microsoft.com/office/word/2010/wordprocessingGroup" xmlns:wpi="http://schemas.microsoft.com/office/word/2010/wordprocessingInk" xmlns:wne="http://schemas.microsoft.com/office/word/2006/wordml" xmlns:wps="http://schemas.microsoft.com/office/word/2010/wordprocessingShape" mc:Ignorable="w14 w15 wp14">
+<w:document xmlns:wpc="http://schemas.microsoft.com/office/word/2010/wordprocessingCanvas" xmlns:mo="http://schemas.microsoft.com/office/mac/office/2008/main" xmlns:mc="http://schemas.openxmlformats.org/markup-compatibility/2006" xmlns:mv="urn:schemas-microsoft-com:mac:vml" xmlns:o="urn:schemas-microsoft-com:office:office" xmlns:r="http://schemas.openxmlformats.org/officeDocument/2006/relationships" xmlns:m="http://schemas.openxmlformats.org/officeDocument/2006/math" xmlns:v="urn:schemas-microsoft-com:vml" xmlns:wp14="http://schemas.microsoft.com/office/word/2010/wordprocessingDrawing" xmlns:wp="http://schemas.openxmlformats.org/drawingml/2006/wordprocessingDrawing" xmlns:w10="urn:schemas-microsoft-com:office:word" xmlns:w="http://schemas.openxmlformats.org/wordprocessingml/2006/main" xmlns:w14="http://schemas.microsoft.com/office/word/2010/wordml" xmlns:wpg="http://schemas.microsoft.com/office/word/2010/wordprocessingGroup" xmlns:wpi="http://schemas.microsoft.com/office/word/2010/wordprocessingInk" xmlns:wne="http://schemas.microsoft.com/office/word/2006/wordml" xmlns:wps="http://schemas.microsoft.com/office/word/2010/wordprocessingShape" mc:Ignorable="w14 wp14">
   <w:body>
+    <w:p>
+      <w:pPr>
+        <w:jc w:val="center"/>
+      </w:pPr>
+    </w:p>
+    <w:p>
+      <w:pPr>
+        <w:jc w:val="center"/>
+      </w:pPr>
+      <w:r>
+        <w:rPr>
+          <w:noProof/>
+          <w:lang w:val="en-US"/>
+        </w:rPr>
+        <w:drawing>
+          <wp:inline distT="0" distB="0" distL="0" distR="0" wp14:anchorId="184A74FF" wp14:editId="7B770FE8">
+            <wp:extent cx="5344032" cy="1452880"/>
+            <wp:effectExtent l="0" t="0" r="0" b="0"/>
+            <wp:docPr id="8" name="Picture 8"/>
+            <wp:cNvGraphicFramePr>
+              <a:graphicFrameLocks xmlns:a="http://schemas.openxmlformats.org/drawingml/2006/main" noChangeAspect="1"/>
+            </wp:cNvGraphicFramePr>
+            <a:graphic xmlns:a="http://schemas.openxmlformats.org/drawingml/2006/main">
+              <a:graphicData uri="http://schemas.openxmlformats.org/drawingml/2006/picture">
+                <pic:pic xmlns:pic="http://schemas.openxmlformats.org/drawingml/2006/picture">
+                  <pic:nvPicPr>
+                    <pic:cNvPr id="0" name="Picture 1" descr="Macintosh HD:Users:kallebornemark:Documents:Skola:IntelliJ:ProjectC4:Other:UI_Sketches:Kalle:Logo.png"/>
+                    <pic:cNvPicPr>
+                      <a:picLocks noChangeAspect="1" noChangeArrowheads="1"/>
+                    </pic:cNvPicPr>
+                  </pic:nvPicPr>
+                  <pic:blipFill>
+                    <a:blip r:embed="rId9">
+                      <a:extLst>
+                        <a:ext uri="{28A0092B-C50C-407E-A947-70E740481C1C}">
+                          <a14:useLocalDpi xmlns:a14="http://schemas.microsoft.com/office/drawing/2010/main" val="0"/>
+                        </a:ext>
+                      </a:extLst>
+                    </a:blip>
+                    <a:stretch>
+                      <a:fillRect/>
+                    </a:stretch>
+                  </pic:blipFill>
+                  <pic:spPr bwMode="auto">
+                    <a:xfrm>
+                      <a:off x="0" y="0"/>
+                      <a:ext cx="5344032" cy="1452880"/>
+                    </a:xfrm>
+                    <a:prstGeom prst="rect">
+                      <a:avLst/>
+                    </a:prstGeom>
+                    <a:noFill/>
+                    <a:ln>
+                      <a:noFill/>
+                    </a:ln>
+                  </pic:spPr>
+                </pic:pic>
+              </a:graphicData>
+            </a:graphic>
+          </wp:inline>
+        </w:drawing>
+      </w:r>
+    </w:p>
+    <w:p>
+      <w:pPr>
+        <w:jc w:val="center"/>
+      </w:pPr>
+    </w:p>
+    <w:p>
+      <w:pPr>
+        <w:jc w:val="center"/>
+      </w:pPr>
+    </w:p>
     <w:p>
       <w:pPr>
         <w:jc w:val="center"/>
         <w:rPr>
-          <w:rFonts w:ascii="Avenir Light" w:hAnsi="Avenir Light"/>
-          <w:sz w:val="144"/>
-          <w:szCs w:val="144"/>
+          <w:b/>
+          <w:sz w:val="40"/>
+          <w:szCs w:val="40"/>
         </w:rPr>
       </w:pPr>
       <w:r>
-        <w:rPr>
-          <w:rFonts w:ascii="Avenir Light" w:hAnsi="Avenir Light"/>
-          <w:sz w:val="144"/>
-          <w:szCs w:val="144"/>
-        </w:rPr>
-        <w:t>Project C4</w:t>
-      </w:r>
-    </w:p>
-    <w:p>
-      <w:pPr>
-        <w:jc w:val="center"/>
-      </w:pPr>
-    </w:p>
-    <w:p>
-      <w:pPr>
-        <w:jc w:val="center"/>
         <w:rPr>
           <w:sz w:val="40"/>
           <w:szCs w:val="40"/>
         </w:rPr>
-      </w:pPr>
-      <w:bookmarkStart w:id="0" w:name="_Toc288128378"/>
-      <w:bookmarkStart w:id="1" w:name="_Toc288129044"/>
-      <w:r>
-        <w:rPr>
-          <w:sz w:val="40"/>
-          <w:szCs w:val="40"/>
-        </w:rPr>
-        <w:t>Kravdokument</w:t>
-      </w:r>
-      <w:bookmarkEnd w:id="0"/>
-      <w:bookmarkEnd w:id="1"/>
+        <w:t>Designdokument</w:t>
+      </w:r>
     </w:p>
     <w:p/>
     <w:p/>
@@ -70,86 +117,11 @@
     <w:p/>
     <w:p/>
     <w:p/>
-    <w:p>
-      <w:r>
-        <w:rPr>
-          <w:noProof/>
-          <w:lang w:eastAsia="sv-SE"/>
-        </w:rPr>
-        <w:drawing>
-          <wp:anchor distT="0" distB="0" distL="114300" distR="114300" simplePos="0" relativeHeight="251662848" behindDoc="0" locked="0" layoutInCell="1" allowOverlap="1" wp14:anchorId="74B5F67C" wp14:editId="38D180BF">
-            <wp:simplePos x="0" y="0"/>
-            <wp:positionH relativeFrom="column">
-              <wp:posOffset>3933853</wp:posOffset>
-            </wp:positionH>
-            <wp:positionV relativeFrom="paragraph">
-              <wp:posOffset>164686</wp:posOffset>
-            </wp:positionV>
-            <wp:extent cx="1828800" cy="2164715"/>
-            <wp:effectExtent l="0" t="0" r="0" b="0"/>
-            <wp:wrapNone/>
-            <wp:docPr id="1" name="Picture 1" descr="Macintosh HD:Users:kallebornemark:Desktop:MAH_logotyp_original_(CMYK-0-100-80-20).jpg"/>
-            <wp:cNvGraphicFramePr>
-              <a:graphicFrameLocks xmlns:a="http://schemas.openxmlformats.org/drawingml/2006/main" noChangeAspect="1"/>
-            </wp:cNvGraphicFramePr>
-            <a:graphic xmlns:a="http://schemas.openxmlformats.org/drawingml/2006/main">
-              <a:graphicData uri="http://schemas.openxmlformats.org/drawingml/2006/picture">
-                <pic:pic xmlns:pic="http://schemas.openxmlformats.org/drawingml/2006/picture">
-                  <pic:nvPicPr>
-                    <pic:cNvPr id="0" name="Picture 1" descr="Macintosh HD:Users:kallebornemark:Desktop:MAH_logotyp_original_(CMYK-0-100-80-20).jpg"/>
-                    <pic:cNvPicPr>
-                      <a:picLocks noChangeAspect="1" noChangeArrowheads="1"/>
-                    </pic:cNvPicPr>
-                  </pic:nvPicPr>
-                  <pic:blipFill>
-                    <a:blip r:embed="rId8">
-                      <a:extLst>
-                        <a:ext uri="{28A0092B-C50C-407E-A947-70E740481C1C}">
-                          <a14:useLocalDpi xmlns:a14="http://schemas.microsoft.com/office/drawing/2010/main" val="0"/>
-                        </a:ext>
-                      </a:extLst>
-                    </a:blip>
-                    <a:srcRect/>
-                    <a:stretch>
-                      <a:fillRect/>
-                    </a:stretch>
-                  </pic:blipFill>
-                  <pic:spPr bwMode="auto">
-                    <a:xfrm>
-                      <a:off x="0" y="0"/>
-                      <a:ext cx="1828800" cy="2164715"/>
-                    </a:xfrm>
-                    <a:prstGeom prst="rect">
-                      <a:avLst/>
-                    </a:prstGeom>
-                    <a:noFill/>
-                    <a:ln>
-                      <a:noFill/>
-                    </a:ln>
-                  </pic:spPr>
-                </pic:pic>
-              </a:graphicData>
-            </a:graphic>
-            <wp14:sizeRelH relativeFrom="page">
-              <wp14:pctWidth>0</wp14:pctWidth>
-            </wp14:sizeRelH>
-            <wp14:sizeRelV relativeFrom="page">
-              <wp14:pctHeight>0</wp14:pctHeight>
-            </wp14:sizeRelV>
-          </wp:anchor>
-        </w:drawing>
-      </w:r>
-    </w:p>
     <w:p/>
     <w:p/>
-    <w:p/>
-    <w:p/>
-    <w:p>
-      <w:r>
-        <w:t>VT-15 DA336A</w:t>
-      </w:r>
-      <w:r>
-        <w:t>, Grupp 23</w:t>
+    <w:p>
+      <w:r>
+        <w:t>VT-15 DA336A, Grupp 23</w:t>
       </w:r>
     </w:p>
     <w:p/>
@@ -210,34 +182,53 @@
       <w:r>
         <w:t>941224</w:t>
       </w:r>
+      <w:r>
+        <w:tab/>
+      </w:r>
+      <w:r>
+        <w:tab/>
+      </w:r>
     </w:p>
     <w:p/>
     <w:p>
-      <w:r>
-        <w:t>17/3</w:t>
-      </w:r>
-      <w:r>
-        <w:t xml:space="preserve"> </w:t>
-      </w:r>
-      <w:r>
-        <w:t>2015</w:t>
-      </w:r>
-      <w:r>
+      <w:pPr>
+        <w:rPr>
+          <w:b/>
+        </w:rPr>
+      </w:pPr>
+      <w:r>
+        <w:rPr>
+          <w:b/>
+        </w:rPr>
+        <w:t>30/3 2015</w:t>
+      </w:r>
+      <w:r>
+        <w:rPr>
+          <w:b/>
+        </w:rPr>
         <w:tab/>
       </w:r>
       <w:r>
+        <w:rPr>
+          <w:b/>
+        </w:rPr>
         <w:tab/>
       </w:r>
       <w:r>
+        <w:rPr>
+          <w:b/>
+        </w:rPr>
         <w:tab/>
       </w:r>
       <w:r>
-        <w:t>1.0</w:t>
-      </w:r>
-      <w:r>
-        <w:br w:type="page"/>
-      </w:r>
-    </w:p>
+        <w:rPr>
+          <w:b/>
+        </w:rPr>
+        <w:t>V 1.0</w:t>
+      </w:r>
+    </w:p>
+    <w:bookmarkStart w:id="0" w:name="_GoBack" w:displacedByCustomXml="next"/>
+    <w:bookmarkEnd w:id="0" w:displacedByCustomXml="next"/>
     <w:sdt>
       <w:sdtPr>
         <w:rPr>
@@ -258,7 +249,7 @@
       <w:sdtContent>
         <w:p>
           <w:pPr>
-            <w:pStyle w:val="Innehllsfrteckningsrubrik"/>
+            <w:pStyle w:val="TOCHeading"/>
           </w:pPr>
           <w:r>
             <w:rPr>
@@ -269,7 +260,7 @@
         </w:p>
         <w:p>
           <w:pPr>
-            <w:pStyle w:val="Innehll1"/>
+            <w:pStyle w:val="TOC1"/>
             <w:tabs>
               <w:tab w:val="right" w:leader="dot" w:pos="8296"/>
             </w:tabs>
@@ -293,7 +284,7 @@
           <w:hyperlink w:anchor="_Toc414374084" w:history="1">
             <w:r>
               <w:rPr>
-                <w:rStyle w:val="Hyperlnk"/>
+                <w:rStyle w:val="Hyperlink"/>
                 <w:noProof/>
               </w:rPr>
               <w:t>Revisionshistorik</w:t>
@@ -350,7 +341,7 @@
         </w:p>
         <w:p>
           <w:pPr>
-            <w:pStyle w:val="Innehll1"/>
+            <w:pStyle w:val="TOC1"/>
             <w:tabs>
               <w:tab w:val="right" w:leader="dot" w:pos="8296"/>
             </w:tabs>
@@ -365,7 +356,7 @@
           <w:hyperlink w:anchor="_Toc414374085" w:history="1">
             <w:r>
               <w:rPr>
-                <w:rStyle w:val="Hyperlnk"/>
+                <w:rStyle w:val="Hyperlink"/>
                 <w:noProof/>
               </w:rPr>
               <w:t>Produktbeskrivning</w:t>
@@ -422,7 +413,7 @@
         </w:p>
         <w:p>
           <w:pPr>
-            <w:pStyle w:val="Innehll1"/>
+            <w:pStyle w:val="TOC1"/>
             <w:tabs>
               <w:tab w:val="right" w:leader="dot" w:pos="8296"/>
             </w:tabs>
@@ -437,7 +428,7 @@
           <w:hyperlink w:anchor="_Toc414374086" w:history="1">
             <w:r>
               <w:rPr>
-                <w:rStyle w:val="Hyperlnk"/>
+                <w:rStyle w:val="Hyperlink"/>
                 <w:noProof/>
               </w:rPr>
               <w:t>Målgrupp</w:t>
@@ -494,7 +485,7 @@
         </w:p>
         <w:p>
           <w:pPr>
-            <w:pStyle w:val="Innehll1"/>
+            <w:pStyle w:val="TOC1"/>
             <w:tabs>
               <w:tab w:val="right" w:leader="dot" w:pos="8296"/>
             </w:tabs>
@@ -509,7 +500,7 @@
           <w:hyperlink w:anchor="_Toc414374087" w:history="1">
             <w:r>
               <w:rPr>
-                <w:rStyle w:val="Hyperlnk"/>
+                <w:rStyle w:val="Hyperlink"/>
                 <w:noProof/>
               </w:rPr>
               <w:t>Krav</w:t>
@@ -566,7 +557,7 @@
         </w:p>
         <w:p>
           <w:pPr>
-            <w:pStyle w:val="Innehll2"/>
+            <w:pStyle w:val="TOC2"/>
             <w:tabs>
               <w:tab w:val="right" w:leader="dot" w:pos="8296"/>
             </w:tabs>
@@ -579,7 +570,7 @@
           <w:hyperlink w:anchor="_Toc414374088" w:history="1">
             <w:r>
               <w:rPr>
-                <w:rStyle w:val="Hyperlnk"/>
+                <w:rStyle w:val="Hyperlink"/>
                 <w:noProof/>
               </w:rPr>
               <w:t>Funktionella krav</w:t>
@@ -636,7 +627,7 @@
         </w:p>
         <w:p>
           <w:pPr>
-            <w:pStyle w:val="Innehll2"/>
+            <w:pStyle w:val="TOC2"/>
             <w:tabs>
               <w:tab w:val="right" w:leader="dot" w:pos="8296"/>
             </w:tabs>
@@ -649,7 +640,7 @@
           <w:hyperlink w:anchor="_Toc414374089" w:history="1">
             <w:r>
               <w:rPr>
-                <w:rStyle w:val="Hyperlnk"/>
+                <w:rStyle w:val="Hyperlink"/>
                 <w:noProof/>
               </w:rPr>
               <w:t>Icke-funktionella krav</w:t>
@@ -727,10 +718,10 @@
           <w:szCs w:val="32"/>
         </w:rPr>
         <w:sectPr>
-          <w:headerReference w:type="even" r:id="rId9"/>
-          <w:footerReference w:type="even" r:id="rId10"/>
-          <w:headerReference w:type="first" r:id="rId11"/>
-          <w:footerReference w:type="first" r:id="rId12"/>
+          <w:headerReference w:type="even" r:id="rId10"/>
+          <w:footerReference w:type="even" r:id="rId11"/>
+          <w:headerReference w:type="first" r:id="rId12"/>
+          <w:footerReference w:type="first" r:id="rId13"/>
           <w:pgSz w:w="11900" w:h="16840"/>
           <w:pgMar w:top="1440" w:right="1797" w:bottom="1440" w:left="1797" w:header="709" w:footer="709" w:gutter="0"/>
           <w:cols w:space="708"/>
@@ -740,9 +731,9 @@
     </w:p>
     <w:p>
       <w:pPr>
-        <w:pStyle w:val="Rubrik1"/>
-      </w:pPr>
-      <w:bookmarkStart w:id="2" w:name="_Toc414374084"/>
+        <w:pStyle w:val="Heading1"/>
+      </w:pPr>
+      <w:bookmarkStart w:id="1" w:name="_Toc414374084"/>
       <w:r>
         <w:lastRenderedPageBreak/>
         <w:t>R</w:t>
@@ -750,11 +741,11 @@
       <w:r>
         <w:t>evisionshistorik</w:t>
       </w:r>
-      <w:bookmarkEnd w:id="2"/>
+      <w:bookmarkEnd w:id="1"/>
     </w:p>
     <w:tbl>
       <w:tblPr>
-        <w:tblStyle w:val="Tabellrutnt"/>
+        <w:tblStyle w:val="TableGrid"/>
         <w:tblW w:w="0" w:type="auto"/>
         <w:tblLook w:val="04A0" w:firstRow="1" w:lastRow="0" w:firstColumn="1" w:lastColumn="0" w:noHBand="0" w:noVBand="1"/>
       </w:tblPr>
@@ -1018,91 +1009,91 @@
     </w:tbl>
     <w:p>
       <w:pPr>
-        <w:pStyle w:val="Rubrik1"/>
+        <w:pStyle w:val="Heading1"/>
       </w:pPr>
       <w:r>
         <w:br w:type="page"/>
       </w:r>
-      <w:bookmarkStart w:id="3" w:name="_Toc414374085"/>
+      <w:bookmarkStart w:id="2" w:name="_Toc414374085"/>
       <w:r>
         <w:lastRenderedPageBreak/>
         <w:t>Produktbeskrivning</w:t>
       </w:r>
+      <w:bookmarkEnd w:id="2"/>
+    </w:p>
+    <w:p/>
+    <w:p>
+      <w:r>
+        <w:t xml:space="preserve">En fyra i rad applikation där man kan spela mot andra spelare över internet. Man kan ha vänner och välja att söka antingen mot vänner eller mot okända spelare. Varje spelare ska också han en ranking i form av ELO. Det ska också finnas en chatt där man kan chatta med motspelaren. </w:t>
+      </w:r>
+    </w:p>
+    <w:p/>
+    <w:p>
+      <w:r>
+        <w:t xml:space="preserve">Vi ska ha unika </w:t>
+      </w:r>
+      <w:proofErr w:type="spellStart"/>
+      <w:r>
+        <w:t>power-ups</w:t>
+      </w:r>
+      <w:proofErr w:type="spellEnd"/>
+      <w:r>
+        <w:t xml:space="preserve"> som gör spelet roligare och dessa </w:t>
+      </w:r>
+      <w:proofErr w:type="spellStart"/>
+      <w:r>
+        <w:t>power-ups</w:t>
+      </w:r>
+      <w:proofErr w:type="spellEnd"/>
+      <w:r>
+        <w:t xml:space="preserve"> ska kunna köpas av krediter. Dessa krediter är en valuta som ska finnas med i vår applikation.  </w:t>
+      </w:r>
+    </w:p>
+    <w:p/>
+    <w:p>
+      <w:r>
+        <w:t>Designen på applikationen ska vara stilrent och enkelt. Man ska få intrycket av kvalitet.</w:t>
+      </w:r>
+    </w:p>
+    <w:p/>
+    <w:p>
+      <w:pPr>
+        <w:pStyle w:val="Heading1"/>
+      </w:pPr>
+      <w:bookmarkStart w:id="3" w:name="_Toc414374086"/>
+      <w:r>
+        <w:t>Målgrupp</w:t>
+      </w:r>
       <w:bookmarkEnd w:id="3"/>
     </w:p>
     <w:p/>
     <w:p>
       <w:r>
-        <w:t xml:space="preserve">En fyra i rad applikation där man kan spela mot andra spelare över internet. Man kan ha vänner och välja att söka antingen mot vänner eller mot okända spelare. Varje spelare ska också han en ranking i form av ELO. Det ska också finnas en chatt där man kan chatta med motspelaren. </w:t>
+        <w:t xml:space="preserve">Vår primära målgrupp är tävlingsmänniskor i åldern 12-30 som gillar spel med simpel grundidé och som tillåter stor möjlighet för individuell förbättring. </w:t>
+      </w:r>
+      <w:r>
+        <w:t>Även personer som vill ha något att spela för att fördriva tiden.</w:t>
       </w:r>
     </w:p>
     <w:p/>
     <w:p>
-      <w:r>
-        <w:t xml:space="preserve">Vi ska ha unika </w:t>
+      <w:pPr>
+        <w:pStyle w:val="Heading2"/>
+      </w:pPr>
+      <w:r>
+        <w:t>Persona</w:t>
+      </w:r>
+    </w:p>
+    <w:p>
+      <w:r>
+        <w:t xml:space="preserve">Niklas, 24 år. Han gillar datorspel, fotboll och </w:t>
       </w:r>
       <w:proofErr w:type="spellStart"/>
       <w:r>
-        <w:t>power-ups</w:t>
+        <w:t>Tetris</w:t>
       </w:r>
       <w:proofErr w:type="spellEnd"/>
       <w:r>
-        <w:t xml:space="preserve"> som gör spelet roligare och dessa </w:t>
-      </w:r>
-      <w:proofErr w:type="spellStart"/>
-      <w:r>
-        <w:t>power-ups</w:t>
-      </w:r>
-      <w:proofErr w:type="spellEnd"/>
-      <w:r>
-        <w:t xml:space="preserve"> ska kunna köpas av krediter. Dessa krediter är en valuta som ska finnas med i vår applikation.  </w:t>
-      </w:r>
-    </w:p>
-    <w:p/>
-    <w:p>
-      <w:r>
-        <w:t>Designen på applikationen ska vara stilrent och enkelt. Man ska få intrycket av kvalitet.</w:t>
-      </w:r>
-    </w:p>
-    <w:p/>
-    <w:p>
-      <w:pPr>
-        <w:pStyle w:val="Rubrik1"/>
-      </w:pPr>
-      <w:bookmarkStart w:id="4" w:name="_Toc414374086"/>
-      <w:r>
-        <w:t>Målgrupp</w:t>
-      </w:r>
-      <w:bookmarkEnd w:id="4"/>
-    </w:p>
-    <w:p/>
-    <w:p>
-      <w:r>
-        <w:t xml:space="preserve">Vår primära målgrupp är tävlingsmänniskor i åldern 12-30 som gillar spel med simpel grundidé och som tillåter stor möjlighet för individuell förbättring. </w:t>
-      </w:r>
-      <w:r>
-        <w:t>Även personer som vill ha något att spela för att fördriva tiden.</w:t>
-      </w:r>
-    </w:p>
-    <w:p/>
-    <w:p>
-      <w:pPr>
-        <w:pStyle w:val="Rubrik2"/>
-      </w:pPr>
-      <w:r>
-        <w:t>Persona</w:t>
-      </w:r>
-    </w:p>
-    <w:p>
-      <w:r>
-        <w:t xml:space="preserve">Niklas, 24 år. Han gillar datorspel, fotboll och </w:t>
-      </w:r>
-      <w:proofErr w:type="spellStart"/>
-      <w:r>
-        <w:t>Tetris</w:t>
-      </w:r>
-      <w:proofErr w:type="spellEnd"/>
-      <w:r>
         <w:t>. På kvällarna spelar han datorspelet League of Legends där han är något skickligare än medelspelaren. På bussen mot skolan försöker han åtgärda sitt spelbegär genom att istället spela på mobilen. Då tar han fram Fyra i rad där han snabbt och enkelt dominerar sina motståndare.</w:t>
       </w:r>
     </w:p>
@@ -1113,24 +1104,24 @@
     </w:p>
     <w:p>
       <w:pPr>
-        <w:pStyle w:val="Rubrik1"/>
-      </w:pPr>
-      <w:bookmarkStart w:id="5" w:name="_Toc414374087"/>
+        <w:pStyle w:val="Heading1"/>
+      </w:pPr>
+      <w:bookmarkStart w:id="4" w:name="_Toc414374087"/>
       <w:r>
         <w:lastRenderedPageBreak/>
         <w:t>Krav</w:t>
       </w:r>
+      <w:bookmarkEnd w:id="4"/>
+    </w:p>
+    <w:p>
+      <w:pPr>
+        <w:pStyle w:val="Heading2"/>
+      </w:pPr>
+      <w:bookmarkStart w:id="5" w:name="_Toc414374088"/>
+      <w:r>
+        <w:t>Funktionella krav</w:t>
+      </w:r>
       <w:bookmarkEnd w:id="5"/>
-    </w:p>
-    <w:p>
-      <w:pPr>
-        <w:pStyle w:val="Rubrik2"/>
-      </w:pPr>
-      <w:bookmarkStart w:id="6" w:name="_Toc414374088"/>
-      <w:r>
-        <w:t>Funktionella krav</w:t>
-      </w:r>
-      <w:bookmarkEnd w:id="6"/>
     </w:p>
     <w:p>
       <w:pPr>
@@ -1138,8 +1129,6 @@
           <w:b/>
         </w:rPr>
       </w:pPr>
-      <w:bookmarkStart w:id="7" w:name="_GoBack"/>
-      <w:bookmarkEnd w:id="7"/>
     </w:p>
     <w:p>
       <w:pPr>
@@ -1156,7 +1145,7 @@
     </w:p>
     <w:p>
       <w:pPr>
-        <w:pStyle w:val="Liststycke"/>
+        <w:pStyle w:val="ListParagraph"/>
         <w:numPr>
           <w:ilvl w:val="0"/>
           <w:numId w:val="1"/>
@@ -1186,7 +1175,7 @@
     </w:p>
     <w:p>
       <w:pPr>
-        <w:pStyle w:val="Liststycke"/>
+        <w:pStyle w:val="ListParagraph"/>
         <w:numPr>
           <w:ilvl w:val="0"/>
           <w:numId w:val="1"/>
@@ -1210,7 +1199,7 @@
     </w:p>
     <w:p>
       <w:pPr>
-        <w:pStyle w:val="Liststycke"/>
+        <w:pStyle w:val="ListParagraph"/>
         <w:numPr>
           <w:ilvl w:val="0"/>
           <w:numId w:val="1"/>
@@ -1234,7 +1223,7 @@
     </w:p>
     <w:p>
       <w:pPr>
-        <w:pStyle w:val="Liststycke"/>
+        <w:pStyle w:val="ListParagraph"/>
         <w:numPr>
           <w:ilvl w:val="0"/>
           <w:numId w:val="1"/>
@@ -1278,7 +1267,7 @@
     </w:p>
     <w:p>
       <w:pPr>
-        <w:pStyle w:val="Liststycke"/>
+        <w:pStyle w:val="ListParagraph"/>
         <w:numPr>
           <w:ilvl w:val="0"/>
           <w:numId w:val="2"/>
@@ -1302,7 +1291,7 @@
     </w:p>
     <w:p>
       <w:pPr>
-        <w:pStyle w:val="Liststycke"/>
+        <w:pStyle w:val="ListParagraph"/>
         <w:numPr>
           <w:ilvl w:val="0"/>
           <w:numId w:val="2"/>
@@ -1343,7 +1332,7 @@
     </w:p>
     <w:p>
       <w:pPr>
-        <w:pStyle w:val="Liststycke"/>
+        <w:pStyle w:val="ListParagraph"/>
         <w:numPr>
           <w:ilvl w:val="0"/>
           <w:numId w:val="2"/>
@@ -1370,7 +1359,7 @@
     </w:p>
     <w:p>
       <w:pPr>
-        <w:pStyle w:val="Liststycke"/>
+        <w:pStyle w:val="ListParagraph"/>
         <w:numPr>
           <w:ilvl w:val="0"/>
           <w:numId w:val="2"/>
@@ -1394,7 +1383,7 @@
     </w:p>
     <w:p>
       <w:pPr>
-        <w:pStyle w:val="Liststycke"/>
+        <w:pStyle w:val="ListParagraph"/>
         <w:numPr>
           <w:ilvl w:val="0"/>
           <w:numId w:val="2"/>
@@ -1413,20 +1402,12 @@
         <w:t>3</w:t>
       </w:r>
       <w:r>
-        <w:t xml:space="preserve">: En användare ska kunna öppna en </w:t>
-      </w:r>
-      <w:proofErr w:type="spellStart"/>
-      <w:r>
-        <w:t>chat</w:t>
-      </w:r>
-      <w:proofErr w:type="spellEnd"/>
-      <w:r>
-        <w:t>-ruta med sin motståndare</w:t>
-      </w:r>
-    </w:p>
-    <w:p>
-      <w:pPr>
-        <w:pStyle w:val="Liststycke"/>
+        <w:t>: En användare ska kunna öppna en chat-ruta med sin motståndare</w:t>
+      </w:r>
+    </w:p>
+    <w:p>
+      <w:pPr>
+        <w:pStyle w:val="ListParagraph"/>
         <w:numPr>
           <w:ilvl w:val="0"/>
           <w:numId w:val="2"/>
@@ -1453,7 +1434,7 @@
     </w:p>
     <w:p>
       <w:pPr>
-        <w:pStyle w:val="Liststycke"/>
+        <w:pStyle w:val="ListParagraph"/>
         <w:numPr>
           <w:ilvl w:val="0"/>
           <w:numId w:val="2"/>
@@ -1465,7 +1446,7 @@
     </w:p>
     <w:p>
       <w:pPr>
-        <w:pStyle w:val="Liststycke"/>
+        <w:pStyle w:val="ListParagraph"/>
         <w:numPr>
           <w:ilvl w:val="1"/>
           <w:numId w:val="2"/>
@@ -1477,7 +1458,7 @@
     </w:p>
     <w:p>
       <w:pPr>
-        <w:pStyle w:val="Liststycke"/>
+        <w:pStyle w:val="ListParagraph"/>
         <w:numPr>
           <w:ilvl w:val="0"/>
           <w:numId w:val="2"/>
@@ -1489,7 +1470,7 @@
     </w:p>
     <w:p>
       <w:pPr>
-        <w:pStyle w:val="Liststycke"/>
+        <w:pStyle w:val="ListParagraph"/>
         <w:numPr>
           <w:ilvl w:val="0"/>
           <w:numId w:val="2"/>
@@ -1501,7 +1482,7 @@
     </w:p>
     <w:p>
       <w:pPr>
-        <w:pStyle w:val="Liststycke"/>
+        <w:pStyle w:val="ListParagraph"/>
         <w:numPr>
           <w:ilvl w:val="1"/>
           <w:numId w:val="2"/>
@@ -1517,13 +1498,13 @@
     <w:p/>
     <w:p>
       <w:pPr>
-        <w:pStyle w:val="Rubrik2"/>
-      </w:pPr>
-      <w:bookmarkStart w:id="8" w:name="_Toc414374089"/>
+        <w:pStyle w:val="Heading2"/>
+      </w:pPr>
+      <w:bookmarkStart w:id="6" w:name="_Toc414374089"/>
       <w:r>
         <w:t>Icke-funktionella krav</w:t>
       </w:r>
-      <w:bookmarkEnd w:id="8"/>
+      <w:bookmarkEnd w:id="6"/>
     </w:p>
     <w:p/>
     <w:p>
@@ -1560,7 +1541,7 @@
     </w:p>
     <w:p>
       <w:pPr>
-        <w:pStyle w:val="Liststycke"/>
+        <w:pStyle w:val="ListParagraph"/>
         <w:numPr>
           <w:ilvl w:val="0"/>
           <w:numId w:val="3"/>
@@ -1593,7 +1574,7 @@
     </w:p>
     <w:p>
       <w:pPr>
-        <w:pStyle w:val="Liststycke"/>
+        <w:pStyle w:val="ListParagraph"/>
         <w:numPr>
           <w:ilvl w:val="0"/>
           <w:numId w:val="3"/>
@@ -1619,9 +1600,9 @@
       </w:r>
     </w:p>
     <w:sectPr>
-      <w:headerReference w:type="default" r:id="rId13"/>
-      <w:footerReference w:type="default" r:id="rId14"/>
-      <w:footerReference w:type="first" r:id="rId15"/>
+      <w:headerReference w:type="default" r:id="rId14"/>
+      <w:footerReference w:type="default" r:id="rId15"/>
+      <w:footerReference w:type="first" r:id="rId16"/>
       <w:pgSz w:w="11900" w:h="16840"/>
       <w:pgMar w:top="1440" w:right="1797" w:bottom="1440" w:left="1797" w:header="709" w:footer="709" w:gutter="0"/>
       <w:pgNumType w:start="1"/>
@@ -1633,7 +1614,7 @@
 </file>
 
 <file path=word/endnotes.xml><?xml version="1.0" encoding="utf-8"?>
-<w:endnotes xmlns:wpc="http://schemas.microsoft.com/office/word/2010/wordprocessingCanvas" xmlns:mc="http://schemas.openxmlformats.org/markup-compatibility/2006" xmlns:o="urn:schemas-microsoft-com:office:office" xmlns:r="http://schemas.openxmlformats.org/officeDocument/2006/relationships" xmlns:m="http://schemas.openxmlformats.org/officeDocument/2006/math" xmlns:v="urn:schemas-microsoft-com:vml" xmlns:wp14="http://schemas.microsoft.com/office/word/2010/wordprocessingDrawing" xmlns:wp="http://schemas.openxmlformats.org/drawingml/2006/wordprocessingDrawing" xmlns:w10="urn:schemas-microsoft-com:office:word" xmlns:w="http://schemas.openxmlformats.org/wordprocessingml/2006/main" xmlns:w14="http://schemas.microsoft.com/office/word/2010/wordml" xmlns:w15="http://schemas.microsoft.com/office/word/2012/wordml" xmlns:wpg="http://schemas.microsoft.com/office/word/2010/wordprocessingGroup" xmlns:wpi="http://schemas.microsoft.com/office/word/2010/wordprocessingInk" xmlns:wne="http://schemas.microsoft.com/office/word/2006/wordml" xmlns:wps="http://schemas.microsoft.com/office/word/2010/wordprocessingShape" mc:Ignorable="w14 w15 wp14">
+<w:endnotes xmlns:wpc="http://schemas.microsoft.com/office/word/2010/wordprocessingCanvas" xmlns:mo="http://schemas.microsoft.com/office/mac/office/2008/main" xmlns:mc="http://schemas.openxmlformats.org/markup-compatibility/2006" xmlns:mv="urn:schemas-microsoft-com:mac:vml" xmlns:o="urn:schemas-microsoft-com:office:office" xmlns:r="http://schemas.openxmlformats.org/officeDocument/2006/relationships" xmlns:m="http://schemas.openxmlformats.org/officeDocument/2006/math" xmlns:v="urn:schemas-microsoft-com:vml" xmlns:wp14="http://schemas.microsoft.com/office/word/2010/wordprocessingDrawing" xmlns:wp="http://schemas.openxmlformats.org/drawingml/2006/wordprocessingDrawing" xmlns:w10="urn:schemas-microsoft-com:office:word" xmlns:w="http://schemas.openxmlformats.org/wordprocessingml/2006/main" xmlns:w14="http://schemas.microsoft.com/office/word/2010/wordml" xmlns:wpg="http://schemas.microsoft.com/office/word/2010/wordprocessingGroup" xmlns:wpi="http://schemas.microsoft.com/office/word/2010/wordprocessingInk" xmlns:wne="http://schemas.microsoft.com/office/word/2006/wordml" xmlns:wps="http://schemas.microsoft.com/office/word/2010/wordprocessingShape" mc:Ignorable="w14 wp14">
   <w:endnote w:type="separator" w:id="-1">
     <w:p>
       <w:r>
@@ -1652,60 +1633,60 @@
 </file>
 
 <file path=word/footer1.xml><?xml version="1.0" encoding="utf-8"?>
-<w:ftr xmlns:wpc="http://schemas.microsoft.com/office/word/2010/wordprocessingCanvas" xmlns:mc="http://schemas.openxmlformats.org/markup-compatibility/2006" xmlns:o="urn:schemas-microsoft-com:office:office" xmlns:r="http://schemas.openxmlformats.org/officeDocument/2006/relationships" xmlns:m="http://schemas.openxmlformats.org/officeDocument/2006/math" xmlns:v="urn:schemas-microsoft-com:vml" xmlns:wp14="http://schemas.microsoft.com/office/word/2010/wordprocessingDrawing" xmlns:wp="http://schemas.openxmlformats.org/drawingml/2006/wordprocessingDrawing" xmlns:w10="urn:schemas-microsoft-com:office:word" xmlns:w="http://schemas.openxmlformats.org/wordprocessingml/2006/main" xmlns:w14="http://schemas.microsoft.com/office/word/2010/wordml" xmlns:w15="http://schemas.microsoft.com/office/word/2012/wordml" xmlns:wpg="http://schemas.microsoft.com/office/word/2010/wordprocessingGroup" xmlns:wpi="http://schemas.microsoft.com/office/word/2010/wordprocessingInk" xmlns:wne="http://schemas.microsoft.com/office/word/2006/wordml" xmlns:wps="http://schemas.microsoft.com/office/word/2010/wordprocessingShape" mc:Ignorable="w14 w15 wp14">
+<w:ftr xmlns:wpc="http://schemas.microsoft.com/office/word/2010/wordprocessingCanvas" xmlns:mo="http://schemas.microsoft.com/office/mac/office/2008/main" xmlns:mc="http://schemas.openxmlformats.org/markup-compatibility/2006" xmlns:mv="urn:schemas-microsoft-com:mac:vml" xmlns:o="urn:schemas-microsoft-com:office:office" xmlns:r="http://schemas.openxmlformats.org/officeDocument/2006/relationships" xmlns:m="http://schemas.openxmlformats.org/officeDocument/2006/math" xmlns:v="urn:schemas-microsoft-com:vml" xmlns:wp14="http://schemas.microsoft.com/office/word/2010/wordprocessingDrawing" xmlns:wp="http://schemas.openxmlformats.org/drawingml/2006/wordprocessingDrawing" xmlns:w10="urn:schemas-microsoft-com:office:word" xmlns:w="http://schemas.openxmlformats.org/wordprocessingml/2006/main" xmlns:w14="http://schemas.microsoft.com/office/word/2010/wordml" xmlns:wpg="http://schemas.microsoft.com/office/word/2010/wordprocessingGroup" xmlns:wpi="http://schemas.microsoft.com/office/word/2010/wordprocessingInk" xmlns:wne="http://schemas.microsoft.com/office/word/2006/wordml" xmlns:wps="http://schemas.microsoft.com/office/word/2010/wordprocessingShape" mc:Ignorable="w14 wp14">
   <w:p>
     <w:pPr>
-      <w:pStyle w:val="Sidfot"/>
+      <w:pStyle w:val="Footer"/>
       <w:framePr w:wrap="around" w:vAnchor="text" w:hAnchor="margin" w:xAlign="center" w:y="1"/>
       <w:rPr>
-        <w:rStyle w:val="Sidnummer"/>
+        <w:rStyle w:val="PageNumber"/>
       </w:rPr>
     </w:pPr>
     <w:r>
       <w:rPr>
-        <w:rStyle w:val="Sidnummer"/>
+        <w:rStyle w:val="PageNumber"/>
       </w:rPr>
       <w:fldChar w:fldCharType="begin"/>
     </w:r>
     <w:r>
       <w:rPr>
-        <w:rStyle w:val="Sidnummer"/>
+        <w:rStyle w:val="PageNumber"/>
       </w:rPr>
       <w:instrText xml:space="preserve">PAGE  </w:instrText>
     </w:r>
     <w:r>
       <w:rPr>
-        <w:rStyle w:val="Sidnummer"/>
+        <w:rStyle w:val="PageNumber"/>
       </w:rPr>
       <w:fldChar w:fldCharType="separate"/>
     </w:r>
     <w:r>
       <w:rPr>
-        <w:rStyle w:val="Sidnummer"/>
+        <w:rStyle w:val="PageNumber"/>
         <w:noProof/>
       </w:rPr>
       <w:t>2</w:t>
     </w:r>
     <w:r>
       <w:rPr>
-        <w:rStyle w:val="Sidnummer"/>
+        <w:rStyle w:val="PageNumber"/>
       </w:rPr>
       <w:fldChar w:fldCharType="end"/>
     </w:r>
   </w:p>
   <w:p>
     <w:pPr>
-      <w:pStyle w:val="Sidfot"/>
+      <w:pStyle w:val="Footer"/>
     </w:pPr>
   </w:p>
 </w:ftr>
 </file>
 
 <file path=word/footer2.xml><?xml version="1.0" encoding="utf-8"?>
-<w:ftr xmlns:wpc="http://schemas.microsoft.com/office/word/2010/wordprocessingCanvas" xmlns:mc="http://schemas.openxmlformats.org/markup-compatibility/2006" xmlns:o="urn:schemas-microsoft-com:office:office" xmlns:r="http://schemas.openxmlformats.org/officeDocument/2006/relationships" xmlns:m="http://schemas.openxmlformats.org/officeDocument/2006/math" xmlns:v="urn:schemas-microsoft-com:vml" xmlns:wp14="http://schemas.microsoft.com/office/word/2010/wordprocessingDrawing" xmlns:wp="http://schemas.openxmlformats.org/drawingml/2006/wordprocessingDrawing" xmlns:w10="urn:schemas-microsoft-com:office:word" xmlns:w="http://schemas.openxmlformats.org/wordprocessingml/2006/main" xmlns:w14="http://schemas.microsoft.com/office/word/2010/wordml" xmlns:w15="http://schemas.microsoft.com/office/word/2012/wordml" xmlns:wpg="http://schemas.microsoft.com/office/word/2010/wordprocessingGroup" xmlns:wpi="http://schemas.microsoft.com/office/word/2010/wordprocessingInk" xmlns:wne="http://schemas.microsoft.com/office/word/2006/wordml" xmlns:wps="http://schemas.microsoft.com/office/word/2010/wordprocessingShape" mc:Ignorable="w14 w15 wp14">
+<w:ftr xmlns:wpc="http://schemas.microsoft.com/office/word/2010/wordprocessingCanvas" xmlns:mo="http://schemas.microsoft.com/office/mac/office/2008/main" xmlns:mc="http://schemas.openxmlformats.org/markup-compatibility/2006" xmlns:mv="urn:schemas-microsoft-com:mac:vml" xmlns:o="urn:schemas-microsoft-com:office:office" xmlns:r="http://schemas.openxmlformats.org/officeDocument/2006/relationships" xmlns:m="http://schemas.openxmlformats.org/officeDocument/2006/math" xmlns:v="urn:schemas-microsoft-com:vml" xmlns:wp14="http://schemas.microsoft.com/office/word/2010/wordprocessingDrawing" xmlns:wp="http://schemas.openxmlformats.org/drawingml/2006/wordprocessingDrawing" xmlns:w10="urn:schemas-microsoft-com:office:word" xmlns:w="http://schemas.openxmlformats.org/wordprocessingml/2006/main" xmlns:w14="http://schemas.microsoft.com/office/word/2010/wordml" xmlns:wpg="http://schemas.microsoft.com/office/word/2010/wordprocessingGroup" xmlns:wpi="http://schemas.microsoft.com/office/word/2010/wordprocessingInk" xmlns:wne="http://schemas.microsoft.com/office/word/2006/wordml" xmlns:wps="http://schemas.microsoft.com/office/word/2010/wordprocessingShape" mc:Ignorable="w14 wp14">
   <w:p>
     <w:pPr>
-      <w:pStyle w:val="Sidfot"/>
+      <w:pStyle w:val="Footer"/>
       <w:tabs>
         <w:tab w:val="clear" w:pos="4320"/>
         <w:tab w:val="clear" w:pos="8640"/>
@@ -1717,7 +1698,7 @@
 </file>
 
 <file path=word/footer3.xml><?xml version="1.0" encoding="utf-8"?>
-<w:ftr xmlns:wpc="http://schemas.microsoft.com/office/word/2010/wordprocessingCanvas" xmlns:mc="http://schemas.openxmlformats.org/markup-compatibility/2006" xmlns:o="urn:schemas-microsoft-com:office:office" xmlns:r="http://schemas.openxmlformats.org/officeDocument/2006/relationships" xmlns:m="http://schemas.openxmlformats.org/officeDocument/2006/math" xmlns:v="urn:schemas-microsoft-com:vml" xmlns:wp14="http://schemas.microsoft.com/office/word/2010/wordprocessingDrawing" xmlns:wp="http://schemas.openxmlformats.org/drawingml/2006/wordprocessingDrawing" xmlns:w10="urn:schemas-microsoft-com:office:word" xmlns:w="http://schemas.openxmlformats.org/wordprocessingml/2006/main" xmlns:w14="http://schemas.microsoft.com/office/word/2010/wordml" xmlns:w15="http://schemas.microsoft.com/office/word/2012/wordml" xmlns:wpg="http://schemas.microsoft.com/office/word/2010/wordprocessingGroup" xmlns:wpi="http://schemas.microsoft.com/office/word/2010/wordprocessingInk" xmlns:wne="http://schemas.microsoft.com/office/word/2006/wordml" xmlns:wps="http://schemas.microsoft.com/office/word/2010/wordprocessingShape" mc:Ignorable="w14 w15 wp14">
+<w:ftr xmlns:wpc="http://schemas.microsoft.com/office/word/2010/wordprocessingCanvas" xmlns:mo="http://schemas.microsoft.com/office/mac/office/2008/main" xmlns:mc="http://schemas.openxmlformats.org/markup-compatibility/2006" xmlns:mv="urn:schemas-microsoft-com:mac:vml" xmlns:o="urn:schemas-microsoft-com:office:office" xmlns:r="http://schemas.openxmlformats.org/officeDocument/2006/relationships" xmlns:m="http://schemas.openxmlformats.org/officeDocument/2006/math" xmlns:v="urn:schemas-microsoft-com:vml" xmlns:wp14="http://schemas.microsoft.com/office/word/2010/wordprocessingDrawing" xmlns:wp="http://schemas.openxmlformats.org/drawingml/2006/wordprocessingDrawing" xmlns:w10="urn:schemas-microsoft-com:office:word" xmlns:w="http://schemas.openxmlformats.org/wordprocessingml/2006/main" xmlns:w14="http://schemas.microsoft.com/office/word/2010/wordml" xmlns:wpg="http://schemas.microsoft.com/office/word/2010/wordprocessingGroup" xmlns:wpi="http://schemas.microsoft.com/office/word/2010/wordprocessingInk" xmlns:wne="http://schemas.microsoft.com/office/word/2006/wordml" xmlns:wps="http://schemas.microsoft.com/office/word/2010/wordprocessingShape" mc:Ignorable="w14 wp14">
   <w:sdt>
     <w:sdtPr>
       <w:id w:val="-2018146933"/>
@@ -1730,7 +1711,7 @@
     <w:sdtContent>
       <w:p>
         <w:pPr>
-          <w:pStyle w:val="Sidfot"/>
+          <w:pStyle w:val="Footer"/>
           <w:jc w:val="center"/>
         </w:pPr>
         <w:r>
@@ -1746,7 +1727,7 @@
           <w:rPr>
             <w:noProof/>
           </w:rPr>
-          <w:t>3</w:t>
+          <w:t>2</w:t>
         </w:r>
         <w:r>
           <w:fldChar w:fldCharType="end"/>
@@ -1758,10 +1739,10 @@
 </file>
 
 <file path=word/footer4.xml><?xml version="1.0" encoding="utf-8"?>
-<w:ftr xmlns:wpc="http://schemas.microsoft.com/office/word/2010/wordprocessingCanvas" xmlns:mc="http://schemas.openxmlformats.org/markup-compatibility/2006" xmlns:o="urn:schemas-microsoft-com:office:office" xmlns:r="http://schemas.openxmlformats.org/officeDocument/2006/relationships" xmlns:m="http://schemas.openxmlformats.org/officeDocument/2006/math" xmlns:v="urn:schemas-microsoft-com:vml" xmlns:wp14="http://schemas.microsoft.com/office/word/2010/wordprocessingDrawing" xmlns:wp="http://schemas.openxmlformats.org/drawingml/2006/wordprocessingDrawing" xmlns:w10="urn:schemas-microsoft-com:office:word" xmlns:w="http://schemas.openxmlformats.org/wordprocessingml/2006/main" xmlns:w14="http://schemas.microsoft.com/office/word/2010/wordml" xmlns:w15="http://schemas.microsoft.com/office/word/2012/wordml" xmlns:wpg="http://schemas.microsoft.com/office/word/2010/wordprocessingGroup" xmlns:wpi="http://schemas.microsoft.com/office/word/2010/wordprocessingInk" xmlns:wne="http://schemas.microsoft.com/office/word/2006/wordml" xmlns:wps="http://schemas.microsoft.com/office/word/2010/wordprocessingShape" mc:Ignorable="w14 w15 wp14">
+<w:ftr xmlns:wpc="http://schemas.microsoft.com/office/word/2010/wordprocessingCanvas" xmlns:mo="http://schemas.microsoft.com/office/mac/office/2008/main" xmlns:mc="http://schemas.openxmlformats.org/markup-compatibility/2006" xmlns:mv="urn:schemas-microsoft-com:mac:vml" xmlns:o="urn:schemas-microsoft-com:office:office" xmlns:r="http://schemas.openxmlformats.org/officeDocument/2006/relationships" xmlns:m="http://schemas.openxmlformats.org/officeDocument/2006/math" xmlns:v="urn:schemas-microsoft-com:vml" xmlns:wp14="http://schemas.microsoft.com/office/word/2010/wordprocessingDrawing" xmlns:wp="http://schemas.openxmlformats.org/drawingml/2006/wordprocessingDrawing" xmlns:w10="urn:schemas-microsoft-com:office:word" xmlns:w="http://schemas.openxmlformats.org/wordprocessingml/2006/main" xmlns:w14="http://schemas.microsoft.com/office/word/2010/wordml" xmlns:wpg="http://schemas.microsoft.com/office/word/2010/wordprocessingGroup" xmlns:wpi="http://schemas.microsoft.com/office/word/2010/wordprocessingInk" xmlns:wne="http://schemas.microsoft.com/office/word/2006/wordml" xmlns:wps="http://schemas.microsoft.com/office/word/2010/wordprocessingShape" mc:Ignorable="w14 wp14">
   <w:p>
     <w:pPr>
-      <w:pStyle w:val="Sidfot"/>
+      <w:pStyle w:val="Footer"/>
       <w:tabs>
         <w:tab w:val="clear" w:pos="4320"/>
         <w:tab w:val="clear" w:pos="8640"/>
@@ -1773,7 +1754,7 @@
 </file>
 
 <file path=word/footnotes.xml><?xml version="1.0" encoding="utf-8"?>
-<w:footnotes xmlns:wpc="http://schemas.microsoft.com/office/word/2010/wordprocessingCanvas" xmlns:mc="http://schemas.openxmlformats.org/markup-compatibility/2006" xmlns:o="urn:schemas-microsoft-com:office:office" xmlns:r="http://schemas.openxmlformats.org/officeDocument/2006/relationships" xmlns:m="http://schemas.openxmlformats.org/officeDocument/2006/math" xmlns:v="urn:schemas-microsoft-com:vml" xmlns:wp14="http://schemas.microsoft.com/office/word/2010/wordprocessingDrawing" xmlns:wp="http://schemas.openxmlformats.org/drawingml/2006/wordprocessingDrawing" xmlns:w10="urn:schemas-microsoft-com:office:word" xmlns:w="http://schemas.openxmlformats.org/wordprocessingml/2006/main" xmlns:w14="http://schemas.microsoft.com/office/word/2010/wordml" xmlns:w15="http://schemas.microsoft.com/office/word/2012/wordml" xmlns:wpg="http://schemas.microsoft.com/office/word/2010/wordprocessingGroup" xmlns:wpi="http://schemas.microsoft.com/office/word/2010/wordprocessingInk" xmlns:wne="http://schemas.microsoft.com/office/word/2006/wordml" xmlns:wps="http://schemas.microsoft.com/office/word/2010/wordprocessingShape" mc:Ignorable="w14 w15 wp14">
+<w:footnotes xmlns:wpc="http://schemas.microsoft.com/office/word/2010/wordprocessingCanvas" xmlns:mo="http://schemas.microsoft.com/office/mac/office/2008/main" xmlns:mc="http://schemas.openxmlformats.org/markup-compatibility/2006" xmlns:mv="urn:schemas-microsoft-com:mac:vml" xmlns:o="urn:schemas-microsoft-com:office:office" xmlns:r="http://schemas.openxmlformats.org/officeDocument/2006/relationships" xmlns:m="http://schemas.openxmlformats.org/officeDocument/2006/math" xmlns:v="urn:schemas-microsoft-com:vml" xmlns:wp14="http://schemas.microsoft.com/office/word/2010/wordprocessingDrawing" xmlns:wp="http://schemas.openxmlformats.org/drawingml/2006/wordprocessingDrawing" xmlns:w10="urn:schemas-microsoft-com:office:word" xmlns:w="http://schemas.openxmlformats.org/wordprocessingml/2006/main" xmlns:w14="http://schemas.microsoft.com/office/word/2010/wordml" xmlns:wpg="http://schemas.microsoft.com/office/word/2010/wordprocessingGroup" xmlns:wpi="http://schemas.microsoft.com/office/word/2010/wordprocessingInk" xmlns:wne="http://schemas.microsoft.com/office/word/2006/wordml" xmlns:wps="http://schemas.microsoft.com/office/word/2010/wordprocessingShape" mc:Ignorable="w14 wp14">
   <w:footnote w:type="separator" w:id="-1">
     <w:p>
       <w:r>
@@ -1792,10 +1773,10 @@
 </file>
 
 <file path=word/header1.xml><?xml version="1.0" encoding="utf-8"?>
-<w:hdr xmlns:wpc="http://schemas.microsoft.com/office/word/2010/wordprocessingCanvas" xmlns:mc="http://schemas.openxmlformats.org/markup-compatibility/2006" xmlns:o="urn:schemas-microsoft-com:office:office" xmlns:r="http://schemas.openxmlformats.org/officeDocument/2006/relationships" xmlns:m="http://schemas.openxmlformats.org/officeDocument/2006/math" xmlns:v="urn:schemas-microsoft-com:vml" xmlns:wp14="http://schemas.microsoft.com/office/word/2010/wordprocessingDrawing" xmlns:wp="http://schemas.openxmlformats.org/drawingml/2006/wordprocessingDrawing" xmlns:w10="urn:schemas-microsoft-com:office:word" xmlns:w="http://schemas.openxmlformats.org/wordprocessingml/2006/main" xmlns:w14="http://schemas.microsoft.com/office/word/2010/wordml" xmlns:w15="http://schemas.microsoft.com/office/word/2012/wordml" xmlns:wpg="http://schemas.microsoft.com/office/word/2010/wordprocessingGroup" xmlns:wpi="http://schemas.microsoft.com/office/word/2010/wordprocessingInk" xmlns:wne="http://schemas.microsoft.com/office/word/2006/wordml" xmlns:wps="http://schemas.microsoft.com/office/word/2010/wordprocessingShape" mc:Ignorable="w14 w15 wp14">
+<w:hdr xmlns:wpc="http://schemas.microsoft.com/office/word/2010/wordprocessingCanvas" xmlns:mo="http://schemas.microsoft.com/office/mac/office/2008/main" xmlns:mc="http://schemas.openxmlformats.org/markup-compatibility/2006" xmlns:mv="urn:schemas-microsoft-com:mac:vml" xmlns:o="urn:schemas-microsoft-com:office:office" xmlns:r="http://schemas.openxmlformats.org/officeDocument/2006/relationships" xmlns:m="http://schemas.openxmlformats.org/officeDocument/2006/math" xmlns:v="urn:schemas-microsoft-com:vml" xmlns:wp14="http://schemas.microsoft.com/office/word/2010/wordprocessingDrawing" xmlns:wp="http://schemas.openxmlformats.org/drawingml/2006/wordprocessingDrawing" xmlns:w10="urn:schemas-microsoft-com:office:word" xmlns:w="http://schemas.openxmlformats.org/wordprocessingml/2006/main" xmlns:w14="http://schemas.microsoft.com/office/word/2010/wordml" xmlns:wpg="http://schemas.microsoft.com/office/word/2010/wordprocessingGroup" xmlns:wpi="http://schemas.microsoft.com/office/word/2010/wordprocessingInk" xmlns:wne="http://schemas.microsoft.com/office/word/2006/wordml" xmlns:wps="http://schemas.microsoft.com/office/word/2010/wordprocessingShape" mc:Ignorable="w14 wp14">
   <w:p>
     <w:pPr>
-      <w:pStyle w:val="Sidhuvud"/>
+      <w:pStyle w:val="Header"/>
     </w:pPr>
     <w:r>
       <w:t>&lt;Datum&gt;</w:t>
@@ -1815,17 +1796,17 @@
   </w:p>
   <w:p>
     <w:pPr>
-      <w:pStyle w:val="Sidhuvud"/>
+      <w:pStyle w:val="Header"/>
     </w:pPr>
   </w:p>
 </w:hdr>
 </file>
 
 <file path=word/header2.xml><?xml version="1.0" encoding="utf-8"?>
-<w:hdr xmlns:wpc="http://schemas.microsoft.com/office/word/2010/wordprocessingCanvas" xmlns:mc="http://schemas.openxmlformats.org/markup-compatibility/2006" xmlns:o="urn:schemas-microsoft-com:office:office" xmlns:r="http://schemas.openxmlformats.org/officeDocument/2006/relationships" xmlns:m="http://schemas.openxmlformats.org/officeDocument/2006/math" xmlns:v="urn:schemas-microsoft-com:vml" xmlns:wp14="http://schemas.microsoft.com/office/word/2010/wordprocessingDrawing" xmlns:wp="http://schemas.openxmlformats.org/drawingml/2006/wordprocessingDrawing" xmlns:w10="urn:schemas-microsoft-com:office:word" xmlns:w="http://schemas.openxmlformats.org/wordprocessingml/2006/main" xmlns:w14="http://schemas.microsoft.com/office/word/2010/wordml" xmlns:w15="http://schemas.microsoft.com/office/word/2012/wordml" xmlns:wpg="http://schemas.microsoft.com/office/word/2010/wordprocessingGroup" xmlns:wpi="http://schemas.microsoft.com/office/word/2010/wordprocessingInk" xmlns:wne="http://schemas.microsoft.com/office/word/2006/wordml" xmlns:wps="http://schemas.microsoft.com/office/word/2010/wordprocessingShape" mc:Ignorable="w14 w15 wp14">
+<w:hdr xmlns:wpc="http://schemas.microsoft.com/office/word/2010/wordprocessingCanvas" xmlns:mo="http://schemas.microsoft.com/office/mac/office/2008/main" xmlns:mc="http://schemas.openxmlformats.org/markup-compatibility/2006" xmlns:mv="urn:schemas-microsoft-com:mac:vml" xmlns:o="urn:schemas-microsoft-com:office:office" xmlns:r="http://schemas.openxmlformats.org/officeDocument/2006/relationships" xmlns:m="http://schemas.openxmlformats.org/officeDocument/2006/math" xmlns:v="urn:schemas-microsoft-com:vml" xmlns:wp14="http://schemas.microsoft.com/office/word/2010/wordprocessingDrawing" xmlns:wp="http://schemas.openxmlformats.org/drawingml/2006/wordprocessingDrawing" xmlns:w10="urn:schemas-microsoft-com:office:word" xmlns:w="http://schemas.openxmlformats.org/wordprocessingml/2006/main" xmlns:w14="http://schemas.microsoft.com/office/word/2010/wordml" xmlns:wpg="http://schemas.microsoft.com/office/word/2010/wordprocessingGroup" xmlns:wpi="http://schemas.microsoft.com/office/word/2010/wordprocessingInk" xmlns:wne="http://schemas.microsoft.com/office/word/2006/wordml" xmlns:wps="http://schemas.microsoft.com/office/word/2010/wordprocessingShape" mc:Ignorable="w14 wp14">
   <w:p>
     <w:pPr>
-      <w:pStyle w:val="Sidhuvud"/>
+      <w:pStyle w:val="Header"/>
     </w:pPr>
     <w:r>
       <w:t>&lt;Datum&gt;</w:t>
@@ -1845,17 +1826,17 @@
   </w:p>
   <w:p>
     <w:pPr>
-      <w:pStyle w:val="Sidhuvud"/>
+      <w:pStyle w:val="Header"/>
     </w:pPr>
   </w:p>
 </w:hdr>
 </file>
 
 <file path=word/header3.xml><?xml version="1.0" encoding="utf-8"?>
-<w:hdr xmlns:wpc="http://schemas.microsoft.com/office/word/2010/wordprocessingCanvas" xmlns:mc="http://schemas.openxmlformats.org/markup-compatibility/2006" xmlns:o="urn:schemas-microsoft-com:office:office" xmlns:r="http://schemas.openxmlformats.org/officeDocument/2006/relationships" xmlns:m="http://schemas.openxmlformats.org/officeDocument/2006/math" xmlns:v="urn:schemas-microsoft-com:vml" xmlns:wp14="http://schemas.microsoft.com/office/word/2010/wordprocessingDrawing" xmlns:wp="http://schemas.openxmlformats.org/drawingml/2006/wordprocessingDrawing" xmlns:w10="urn:schemas-microsoft-com:office:word" xmlns:w="http://schemas.openxmlformats.org/wordprocessingml/2006/main" xmlns:w14="http://schemas.microsoft.com/office/word/2010/wordml" xmlns:w15="http://schemas.microsoft.com/office/word/2012/wordml" xmlns:wpg="http://schemas.microsoft.com/office/word/2010/wordprocessingGroup" xmlns:wpi="http://schemas.microsoft.com/office/word/2010/wordprocessingInk" xmlns:wne="http://schemas.microsoft.com/office/word/2006/wordml" xmlns:wps="http://schemas.microsoft.com/office/word/2010/wordprocessingShape" mc:Ignorable="w14 w15 wp14">
+<w:hdr xmlns:wpc="http://schemas.microsoft.com/office/word/2010/wordprocessingCanvas" xmlns:mo="http://schemas.microsoft.com/office/mac/office/2008/main" xmlns:mc="http://schemas.openxmlformats.org/markup-compatibility/2006" xmlns:mv="urn:schemas-microsoft-com:mac:vml" xmlns:o="urn:schemas-microsoft-com:office:office" xmlns:r="http://schemas.openxmlformats.org/officeDocument/2006/relationships" xmlns:m="http://schemas.openxmlformats.org/officeDocument/2006/math" xmlns:v="urn:schemas-microsoft-com:vml" xmlns:wp14="http://schemas.microsoft.com/office/word/2010/wordprocessingDrawing" xmlns:wp="http://schemas.openxmlformats.org/drawingml/2006/wordprocessingDrawing" xmlns:w10="urn:schemas-microsoft-com:office:word" xmlns:w="http://schemas.openxmlformats.org/wordprocessingml/2006/main" xmlns:w14="http://schemas.microsoft.com/office/word/2010/wordml" xmlns:wpg="http://schemas.microsoft.com/office/word/2010/wordprocessingGroup" xmlns:wpi="http://schemas.microsoft.com/office/word/2010/wordprocessingInk" xmlns:wne="http://schemas.microsoft.com/office/word/2006/wordml" xmlns:wps="http://schemas.microsoft.com/office/word/2010/wordprocessingShape" mc:Ignorable="w14 wp14">
   <w:p>
     <w:pPr>
-      <w:pStyle w:val="Sidhuvud"/>
+      <w:pStyle w:val="Header"/>
     </w:pPr>
     <w:r>
       <w:t>30/3-</w:t>
@@ -1880,7 +1861,7 @@
 </file>
 
 <file path=word/numbering.xml><?xml version="1.0" encoding="utf-8"?>
-<w:numbering xmlns:wpc="http://schemas.microsoft.com/office/word/2010/wordprocessingCanvas" xmlns:mc="http://schemas.openxmlformats.org/markup-compatibility/2006" xmlns:o="urn:schemas-microsoft-com:office:office" xmlns:r="http://schemas.openxmlformats.org/officeDocument/2006/relationships" xmlns:m="http://schemas.openxmlformats.org/officeDocument/2006/math" xmlns:v="urn:schemas-microsoft-com:vml" xmlns:wp14="http://schemas.microsoft.com/office/word/2010/wordprocessingDrawing" xmlns:wp="http://schemas.openxmlformats.org/drawingml/2006/wordprocessingDrawing" xmlns:w10="urn:schemas-microsoft-com:office:word" xmlns:w="http://schemas.openxmlformats.org/wordprocessingml/2006/main" xmlns:w14="http://schemas.microsoft.com/office/word/2010/wordml" xmlns:w15="http://schemas.microsoft.com/office/word/2012/wordml" xmlns:wpg="http://schemas.microsoft.com/office/word/2010/wordprocessingGroup" xmlns:wpi="http://schemas.microsoft.com/office/word/2010/wordprocessingInk" xmlns:wne="http://schemas.microsoft.com/office/word/2006/wordml" xmlns:wps="http://schemas.microsoft.com/office/word/2010/wordprocessingShape" mc:Ignorable="w14 w15 wp14">
+<w:numbering xmlns:wpc="http://schemas.microsoft.com/office/word/2010/wordprocessingCanvas" xmlns:mo="http://schemas.microsoft.com/office/mac/office/2008/main" xmlns:mc="http://schemas.openxmlformats.org/markup-compatibility/2006" xmlns:mv="urn:schemas-microsoft-com:mac:vml" xmlns:o="urn:schemas-microsoft-com:office:office" xmlns:r="http://schemas.openxmlformats.org/officeDocument/2006/relationships" xmlns:m="http://schemas.openxmlformats.org/officeDocument/2006/math" xmlns:v="urn:schemas-microsoft-com:vml" xmlns:wp14="http://schemas.microsoft.com/office/word/2010/wordprocessingDrawing" xmlns:wp="http://schemas.openxmlformats.org/drawingml/2006/wordprocessingDrawing" xmlns:w10="urn:schemas-microsoft-com:office:word" xmlns:w="http://schemas.openxmlformats.org/wordprocessingml/2006/main" xmlns:w14="http://schemas.microsoft.com/office/word/2010/wordml" xmlns:wpg="http://schemas.microsoft.com/office/word/2010/wordprocessingGroup" xmlns:wpi="http://schemas.microsoft.com/office/word/2010/wordprocessingInk" xmlns:wne="http://schemas.microsoft.com/office/word/2006/wordml" xmlns:wps="http://schemas.microsoft.com/office/word/2010/wordprocessingShape" mc:Ignorable="w14 wp14">
   <w:abstractNum w:abstractNumId="0">
     <w:nsid w:val="23C86343"/>
     <w:multiLevelType w:val="hybridMultilevel"/>
@@ -2233,7 +2214,7 @@
 </file>
 
 <file path=word/styles.xml><?xml version="1.0" encoding="utf-8"?>
-<w:styles xmlns:mc="http://schemas.openxmlformats.org/markup-compatibility/2006" xmlns:r="http://schemas.openxmlformats.org/officeDocument/2006/relationships" xmlns:w="http://schemas.openxmlformats.org/wordprocessingml/2006/main" xmlns:w14="http://schemas.microsoft.com/office/word/2010/wordml" xmlns:w15="http://schemas.microsoft.com/office/word/2012/wordml" mc:Ignorable="w14 w15">
+<w:styles xmlns:mc="http://schemas.openxmlformats.org/markup-compatibility/2006" xmlns:r="http://schemas.openxmlformats.org/officeDocument/2006/relationships" xmlns:w="http://schemas.openxmlformats.org/wordprocessingml/2006/main" xmlns:w14="http://schemas.microsoft.com/office/word/2010/wordml" mc:Ignorable="w14">
   <w:docDefaults>
     <w:rPrDefault>
       <w:rPr>
@@ -2245,369 +2226,153 @@
     </w:rPrDefault>
     <w:pPrDefault/>
   </w:docDefaults>
-  <w:latentStyles w:defLockedState="0" w:defUIPriority="99" w:defSemiHidden="0" w:defUnhideWhenUsed="0" w:defQFormat="0" w:count="371">
-    <w:lsdException w:name="Normal" w:uiPriority="0" w:qFormat="1"/>
-    <w:lsdException w:name="heading 1" w:uiPriority="9" w:qFormat="1"/>
-    <w:lsdException w:name="heading 2" w:semiHidden="1" w:uiPriority="9" w:unhideWhenUsed="1" w:qFormat="1"/>
-    <w:lsdException w:name="heading 3" w:semiHidden="1" w:uiPriority="9" w:unhideWhenUsed="1" w:qFormat="1"/>
-    <w:lsdException w:name="heading 4" w:semiHidden="1" w:uiPriority="9" w:unhideWhenUsed="1" w:qFormat="1"/>
-    <w:lsdException w:name="heading 5" w:semiHidden="1" w:uiPriority="9" w:unhideWhenUsed="1" w:qFormat="1"/>
-    <w:lsdException w:name="heading 6" w:semiHidden="1" w:uiPriority="9" w:unhideWhenUsed="1" w:qFormat="1"/>
-    <w:lsdException w:name="heading 7" w:semiHidden="1" w:uiPriority="9" w:unhideWhenUsed="1" w:qFormat="1"/>
-    <w:lsdException w:name="heading 8" w:semiHidden="1" w:uiPriority="9" w:unhideWhenUsed="1" w:qFormat="1"/>
-    <w:lsdException w:name="heading 9" w:semiHidden="1" w:uiPriority="9" w:unhideWhenUsed="1" w:qFormat="1"/>
-    <w:lsdException w:name="index 1" w:semiHidden="1" w:unhideWhenUsed="1"/>
-    <w:lsdException w:name="index 2" w:semiHidden="1" w:unhideWhenUsed="1"/>
-    <w:lsdException w:name="index 3" w:semiHidden="1" w:unhideWhenUsed="1"/>
-    <w:lsdException w:name="index 4" w:semiHidden="1" w:unhideWhenUsed="1"/>
-    <w:lsdException w:name="index 5" w:semiHidden="1" w:unhideWhenUsed="1"/>
-    <w:lsdException w:name="index 6" w:semiHidden="1" w:unhideWhenUsed="1"/>
-    <w:lsdException w:name="index 7" w:semiHidden="1" w:unhideWhenUsed="1"/>
-    <w:lsdException w:name="index 8" w:semiHidden="1" w:unhideWhenUsed="1"/>
-    <w:lsdException w:name="index 9" w:semiHidden="1" w:unhideWhenUsed="1"/>
-    <w:lsdException w:name="toc 1" w:semiHidden="1" w:uiPriority="39" w:unhideWhenUsed="1"/>
-    <w:lsdException w:name="toc 2" w:semiHidden="1" w:uiPriority="39" w:unhideWhenUsed="1"/>
-    <w:lsdException w:name="toc 3" w:semiHidden="1" w:uiPriority="39" w:unhideWhenUsed="1"/>
-    <w:lsdException w:name="toc 4" w:semiHidden="1" w:uiPriority="39" w:unhideWhenUsed="1"/>
-    <w:lsdException w:name="toc 5" w:semiHidden="1" w:uiPriority="39" w:unhideWhenUsed="1"/>
-    <w:lsdException w:name="toc 6" w:semiHidden="1" w:uiPriority="39" w:unhideWhenUsed="1"/>
-    <w:lsdException w:name="toc 7" w:semiHidden="1" w:uiPriority="39" w:unhideWhenUsed="1"/>
-    <w:lsdException w:name="toc 8" w:semiHidden="1" w:uiPriority="39" w:unhideWhenUsed="1"/>
-    <w:lsdException w:name="toc 9" w:semiHidden="1" w:uiPriority="39" w:unhideWhenUsed="1"/>
-    <w:lsdException w:name="Normal Indent" w:semiHidden="1" w:unhideWhenUsed="1"/>
-    <w:lsdException w:name="footnote text" w:semiHidden="1" w:unhideWhenUsed="1"/>
-    <w:lsdException w:name="annotation text" w:semiHidden="1" w:unhideWhenUsed="1"/>
-    <w:lsdException w:name="header" w:semiHidden="1" w:unhideWhenUsed="1"/>
-    <w:lsdException w:name="footer" w:semiHidden="1" w:unhideWhenUsed="1"/>
-    <w:lsdException w:name="index heading" w:semiHidden="1" w:unhideWhenUsed="1"/>
-    <w:lsdException w:name="caption" w:semiHidden="1" w:uiPriority="35" w:unhideWhenUsed="1" w:qFormat="1"/>
-    <w:lsdException w:name="table of figures" w:semiHidden="1" w:unhideWhenUsed="1"/>
-    <w:lsdException w:name="envelope address" w:semiHidden="1" w:unhideWhenUsed="1"/>
-    <w:lsdException w:name="envelope return" w:semiHidden="1" w:unhideWhenUsed="1"/>
-    <w:lsdException w:name="footnote reference" w:semiHidden="1" w:unhideWhenUsed="1"/>
-    <w:lsdException w:name="annotation reference" w:semiHidden="1" w:unhideWhenUsed="1"/>
-    <w:lsdException w:name="line number" w:semiHidden="1" w:unhideWhenUsed="1"/>
-    <w:lsdException w:name="page number" w:semiHidden="1" w:unhideWhenUsed="1"/>
-    <w:lsdException w:name="endnote reference" w:semiHidden="1" w:unhideWhenUsed="1"/>
-    <w:lsdException w:name="endnote text" w:semiHidden="1" w:unhideWhenUsed="1"/>
-    <w:lsdException w:name="table of authorities" w:semiHidden="1" w:unhideWhenUsed="1"/>
-    <w:lsdException w:name="macro" w:semiHidden="1" w:unhideWhenUsed="1"/>
-    <w:lsdException w:name="toa heading" w:semiHidden="1" w:unhideWhenUsed="1"/>
-    <w:lsdException w:name="List" w:semiHidden="1" w:unhideWhenUsed="1"/>
-    <w:lsdException w:name="List Bullet" w:semiHidden="1" w:unhideWhenUsed="1"/>
-    <w:lsdException w:name="List Number" w:semiHidden="1" w:unhideWhenUsed="1"/>
-    <w:lsdException w:name="List 2" w:semiHidden="1" w:unhideWhenUsed="1"/>
-    <w:lsdException w:name="List 3" w:semiHidden="1" w:unhideWhenUsed="1"/>
-    <w:lsdException w:name="List 4" w:semiHidden="1" w:unhideWhenUsed="1"/>
-    <w:lsdException w:name="List 5" w:semiHidden="1" w:unhideWhenUsed="1"/>
-    <w:lsdException w:name="List Bullet 2" w:semiHidden="1" w:unhideWhenUsed="1"/>
-    <w:lsdException w:name="List Bullet 3" w:semiHidden="1" w:unhideWhenUsed="1"/>
-    <w:lsdException w:name="List Bullet 4" w:semiHidden="1" w:unhideWhenUsed="1"/>
-    <w:lsdException w:name="List Bullet 5" w:semiHidden="1" w:unhideWhenUsed="1"/>
-    <w:lsdException w:name="List Number 2" w:semiHidden="1" w:unhideWhenUsed="1"/>
-    <w:lsdException w:name="List Number 3" w:semiHidden="1" w:unhideWhenUsed="1"/>
-    <w:lsdException w:name="List Number 4" w:semiHidden="1" w:unhideWhenUsed="1"/>
-    <w:lsdException w:name="List Number 5" w:semiHidden="1" w:unhideWhenUsed="1"/>
-    <w:lsdException w:name="Title" w:uiPriority="10" w:qFormat="1"/>
-    <w:lsdException w:name="Closing" w:semiHidden="1" w:unhideWhenUsed="1"/>
-    <w:lsdException w:name="Signature" w:semiHidden="1" w:unhideWhenUsed="1"/>
-    <w:lsdException w:name="Default Paragraph Font" w:semiHidden="1" w:uiPriority="1" w:unhideWhenUsed="1"/>
-    <w:lsdException w:name="Body Text" w:semiHidden="1" w:unhideWhenUsed="1"/>
-    <w:lsdException w:name="Body Text Indent" w:semiHidden="1" w:unhideWhenUsed="1"/>
-    <w:lsdException w:name="List Continue" w:semiHidden="1" w:unhideWhenUsed="1"/>
-    <w:lsdException w:name="List Continue 2" w:semiHidden="1" w:unhideWhenUsed="1"/>
-    <w:lsdException w:name="List Continue 3" w:semiHidden="1" w:unhideWhenUsed="1"/>
-    <w:lsdException w:name="List Continue 4" w:semiHidden="1" w:unhideWhenUsed="1"/>
-    <w:lsdException w:name="List Continue 5" w:semiHidden="1" w:unhideWhenUsed="1"/>
-    <w:lsdException w:name="Message Header" w:semiHidden="1" w:unhideWhenUsed="1"/>
-    <w:lsdException w:name="Subtitle" w:uiPriority="11" w:qFormat="1"/>
-    <w:lsdException w:name="Salutation" w:semiHidden="1" w:unhideWhenUsed="1"/>
-    <w:lsdException w:name="Date" w:semiHidden="1" w:unhideWhenUsed="1"/>
-    <w:lsdException w:name="Body Text First Indent" w:semiHidden="1" w:unhideWhenUsed="1"/>
-    <w:lsdException w:name="Body Text First Indent 2" w:semiHidden="1" w:unhideWhenUsed="1"/>
-    <w:lsdException w:name="Note Heading" w:semiHidden="1" w:unhideWhenUsed="1"/>
-    <w:lsdException w:name="Body Text 2" w:semiHidden="1" w:unhideWhenUsed="1"/>
-    <w:lsdException w:name="Body Text 3" w:semiHidden="1" w:unhideWhenUsed="1"/>
-    <w:lsdException w:name="Body Text Indent 2" w:semiHidden="1" w:unhideWhenUsed="1"/>
-    <w:lsdException w:name="Body Text Indent 3" w:semiHidden="1" w:unhideWhenUsed="1"/>
-    <w:lsdException w:name="Block Text" w:semiHidden="1" w:unhideWhenUsed="1"/>
-    <w:lsdException w:name="Hyperlink" w:semiHidden="1" w:unhideWhenUsed="1"/>
-    <w:lsdException w:name="FollowedHyperlink" w:semiHidden="1" w:unhideWhenUsed="1"/>
-    <w:lsdException w:name="Strong" w:uiPriority="22" w:qFormat="1"/>
-    <w:lsdException w:name="Emphasis" w:uiPriority="20" w:qFormat="1"/>
-    <w:lsdException w:name="Document Map" w:semiHidden="1" w:unhideWhenUsed="1"/>
-    <w:lsdException w:name="Plain Text" w:semiHidden="1" w:unhideWhenUsed="1"/>
-    <w:lsdException w:name="E-mail Signature" w:semiHidden="1" w:unhideWhenUsed="1"/>
-    <w:lsdException w:name="HTML Top of Form" w:semiHidden="1" w:unhideWhenUsed="1"/>
-    <w:lsdException w:name="HTML Bottom of Form" w:semiHidden="1" w:unhideWhenUsed="1"/>
-    <w:lsdException w:name="Normal (Web)" w:semiHidden="1" w:unhideWhenUsed="1"/>
-    <w:lsdException w:name="HTML Acronym" w:semiHidden="1" w:unhideWhenUsed="1"/>
-    <w:lsdException w:name="HTML Address" w:semiHidden="1" w:unhideWhenUsed="1"/>
-    <w:lsdException w:name="HTML Cite" w:semiHidden="1" w:unhideWhenUsed="1"/>
-    <w:lsdException w:name="HTML Code" w:semiHidden="1" w:unhideWhenUsed="1"/>
-    <w:lsdException w:name="HTML Definition" w:semiHidden="1" w:unhideWhenUsed="1"/>
-    <w:lsdException w:name="HTML Keyboard" w:semiHidden="1" w:unhideWhenUsed="1"/>
-    <w:lsdException w:name="HTML Preformatted" w:semiHidden="1" w:unhideWhenUsed="1"/>
-    <w:lsdException w:name="HTML Sample" w:semiHidden="1" w:unhideWhenUsed="1"/>
-    <w:lsdException w:name="HTML Typewriter" w:semiHidden="1" w:unhideWhenUsed="1"/>
-    <w:lsdException w:name="HTML Variable" w:semiHidden="1" w:unhideWhenUsed="1"/>
-    <w:lsdException w:name="Normal Table" w:semiHidden="1" w:unhideWhenUsed="1"/>
-    <w:lsdException w:name="annotation subject" w:semiHidden="1" w:unhideWhenUsed="1"/>
-    <w:lsdException w:name="No List" w:semiHidden="1" w:unhideWhenUsed="1"/>
-    <w:lsdException w:name="Outline List 1" w:semiHidden="1" w:unhideWhenUsed="1"/>
-    <w:lsdException w:name="Outline List 2" w:semiHidden="1" w:unhideWhenUsed="1"/>
-    <w:lsdException w:name="Outline List 3" w:semiHidden="1" w:unhideWhenUsed="1"/>
-    <w:lsdException w:name="Table Simple 1" w:semiHidden="1" w:unhideWhenUsed="1"/>
-    <w:lsdException w:name="Table Simple 2" w:semiHidden="1" w:unhideWhenUsed="1"/>
-    <w:lsdException w:name="Table Simple 3" w:semiHidden="1" w:unhideWhenUsed="1"/>
-    <w:lsdException w:name="Table Classic 1" w:semiHidden="1" w:unhideWhenUsed="1"/>
-    <w:lsdException w:name="Table Classic 2" w:semiHidden="1" w:unhideWhenUsed="1"/>
-    <w:lsdException w:name="Table Classic 3" w:semiHidden="1" w:unhideWhenUsed="1"/>
-    <w:lsdException w:name="Table Classic 4" w:semiHidden="1" w:unhideWhenUsed="1"/>
-    <w:lsdException w:name="Table Colorful 1" w:semiHidden="1" w:unhideWhenUsed="1"/>
-    <w:lsdException w:name="Table Colorful 2" w:semiHidden="1" w:unhideWhenUsed="1"/>
-    <w:lsdException w:name="Table Colorful 3" w:semiHidden="1" w:unhideWhenUsed="1"/>
-    <w:lsdException w:name="Table Columns 1" w:semiHidden="1" w:unhideWhenUsed="1"/>
-    <w:lsdException w:name="Table Columns 2" w:semiHidden="1" w:unhideWhenUsed="1"/>
-    <w:lsdException w:name="Table Columns 3" w:semiHidden="1" w:unhideWhenUsed="1"/>
-    <w:lsdException w:name="Table Columns 4" w:semiHidden="1" w:unhideWhenUsed="1"/>
-    <w:lsdException w:name="Table Columns 5" w:semiHidden="1" w:unhideWhenUsed="1"/>
-    <w:lsdException w:name="Table Grid 1" w:semiHidden="1" w:unhideWhenUsed="1"/>
-    <w:lsdException w:name="Table Grid 2" w:semiHidden="1" w:unhideWhenUsed="1"/>
-    <w:lsdException w:name="Table Grid 3" w:semiHidden="1" w:unhideWhenUsed="1"/>
-    <w:lsdException w:name="Table Grid 4" w:semiHidden="1" w:unhideWhenUsed="1"/>
-    <w:lsdException w:name="Table Grid 5" w:semiHidden="1" w:unhideWhenUsed="1"/>
-    <w:lsdException w:name="Table Grid 6" w:semiHidden="1" w:unhideWhenUsed="1"/>
-    <w:lsdException w:name="Table Grid 7" w:semiHidden="1" w:unhideWhenUsed="1"/>
-    <w:lsdException w:name="Table Grid 8" w:semiHidden="1" w:unhideWhenUsed="1"/>
-    <w:lsdException w:name="Table List 1" w:semiHidden="1" w:unhideWhenUsed="1"/>
-    <w:lsdException w:name="Table List 2" w:semiHidden="1" w:unhideWhenUsed="1"/>
-    <w:lsdException w:name="Table List 3" w:semiHidden="1" w:unhideWhenUsed="1"/>
-    <w:lsdException w:name="Table List 4" w:semiHidden="1" w:unhideWhenUsed="1"/>
-    <w:lsdException w:name="Table List 5" w:semiHidden="1" w:unhideWhenUsed="1"/>
-    <w:lsdException w:name="Table List 6" w:semiHidden="1" w:unhideWhenUsed="1"/>
-    <w:lsdException w:name="Table List 7" w:semiHidden="1" w:unhideWhenUsed="1"/>
-    <w:lsdException w:name="Table List 8" w:semiHidden="1" w:unhideWhenUsed="1"/>
-    <w:lsdException w:name="Table 3D effects 1" w:semiHidden="1" w:unhideWhenUsed="1"/>
-    <w:lsdException w:name="Table 3D effects 2" w:semiHidden="1" w:unhideWhenUsed="1"/>
-    <w:lsdException w:name="Table 3D effects 3" w:semiHidden="1" w:unhideWhenUsed="1"/>
-    <w:lsdException w:name="Table Contemporary" w:semiHidden="1" w:unhideWhenUsed="1"/>
-    <w:lsdException w:name="Table Elegant" w:semiHidden="1" w:unhideWhenUsed="1"/>
-    <w:lsdException w:name="Table Professional" w:semiHidden="1" w:unhideWhenUsed="1"/>
-    <w:lsdException w:name="Table Subtle 1" w:semiHidden="1" w:unhideWhenUsed="1"/>
-    <w:lsdException w:name="Table Subtle 2" w:semiHidden="1" w:unhideWhenUsed="1"/>
-    <w:lsdException w:name="Table Web 1" w:semiHidden="1" w:unhideWhenUsed="1"/>
-    <w:lsdException w:name="Table Web 2" w:semiHidden="1" w:unhideWhenUsed="1"/>
-    <w:lsdException w:name="Table Web 3" w:semiHidden="1" w:unhideWhenUsed="1"/>
-    <w:lsdException w:name="Balloon Text" w:semiHidden="1" w:unhideWhenUsed="1"/>
-    <w:lsdException w:name="Table Grid" w:uiPriority="59"/>
-    <w:lsdException w:name="Table Theme" w:semiHidden="1" w:unhideWhenUsed="1"/>
-    <w:lsdException w:name="Placeholder Text" w:semiHidden="1"/>
-    <w:lsdException w:name="No Spacing" w:uiPriority="1" w:qFormat="1"/>
-    <w:lsdException w:name="Light Shading" w:uiPriority="60"/>
-    <w:lsdException w:name="Light List" w:uiPriority="61"/>
-    <w:lsdException w:name="Light Grid" w:uiPriority="62"/>
-    <w:lsdException w:name="Medium Shading 1" w:uiPriority="63"/>
-    <w:lsdException w:name="Medium Shading 2" w:uiPriority="64"/>
-    <w:lsdException w:name="Medium List 1" w:uiPriority="65"/>
-    <w:lsdException w:name="Medium List 2" w:uiPriority="66"/>
-    <w:lsdException w:name="Medium Grid 1" w:uiPriority="67"/>
-    <w:lsdException w:name="Medium Grid 2" w:uiPriority="68"/>
-    <w:lsdException w:name="Medium Grid 3" w:uiPriority="69"/>
-    <w:lsdException w:name="Dark List" w:uiPriority="70"/>
-    <w:lsdException w:name="Colorful Shading" w:uiPriority="71"/>
-    <w:lsdException w:name="Colorful List" w:uiPriority="72"/>
-    <w:lsdException w:name="Colorful Grid" w:uiPriority="73"/>
-    <w:lsdException w:name="Light Shading Accent 1" w:uiPriority="60"/>
-    <w:lsdException w:name="Light List Accent 1" w:uiPriority="61"/>
-    <w:lsdException w:name="Light Grid Accent 1" w:uiPriority="62"/>
-    <w:lsdException w:name="Medium Shading 1 Accent 1" w:uiPriority="63"/>
-    <w:lsdException w:name="Medium Shading 2 Accent 1" w:uiPriority="64"/>
-    <w:lsdException w:name="Medium List 1 Accent 1" w:uiPriority="65"/>
-    <w:lsdException w:name="Revision" w:semiHidden="1"/>
-    <w:lsdException w:name="List Paragraph" w:uiPriority="34" w:qFormat="1"/>
-    <w:lsdException w:name="Quote" w:uiPriority="29" w:qFormat="1"/>
-    <w:lsdException w:name="Intense Quote" w:uiPriority="30" w:qFormat="1"/>
-    <w:lsdException w:name="Medium List 2 Accent 1" w:uiPriority="66"/>
-    <w:lsdException w:name="Medium Grid 1 Accent 1" w:uiPriority="67"/>
-    <w:lsdException w:name="Medium Grid 2 Accent 1" w:uiPriority="68"/>
-    <w:lsdException w:name="Medium Grid 3 Accent 1" w:uiPriority="69"/>
-    <w:lsdException w:name="Dark List Accent 1" w:uiPriority="70"/>
-    <w:lsdException w:name="Colorful Shading Accent 1" w:uiPriority="71"/>
-    <w:lsdException w:name="Colorful List Accent 1" w:uiPriority="72"/>
-    <w:lsdException w:name="Colorful Grid Accent 1" w:uiPriority="73"/>
-    <w:lsdException w:name="Light Shading Accent 2" w:uiPriority="60"/>
-    <w:lsdException w:name="Light List Accent 2" w:uiPriority="61"/>
-    <w:lsdException w:name="Light Grid Accent 2" w:uiPriority="62"/>
-    <w:lsdException w:name="Medium Shading 1 Accent 2" w:uiPriority="63"/>
-    <w:lsdException w:name="Medium Shading 2 Accent 2" w:uiPriority="64"/>
-    <w:lsdException w:name="Medium List 1 Accent 2" w:uiPriority="65"/>
-    <w:lsdException w:name="Medium List 2 Accent 2" w:uiPriority="66"/>
-    <w:lsdException w:name="Medium Grid 1 Accent 2" w:uiPriority="67"/>
-    <w:lsdException w:name="Medium Grid 2 Accent 2" w:uiPriority="68"/>
-    <w:lsdException w:name="Medium Grid 3 Accent 2" w:uiPriority="69"/>
-    <w:lsdException w:name="Dark List Accent 2" w:uiPriority="70"/>
-    <w:lsdException w:name="Colorful Shading Accent 2" w:uiPriority="71"/>
-    <w:lsdException w:name="Colorful List Accent 2" w:uiPriority="72"/>
-    <w:lsdException w:name="Colorful Grid Accent 2" w:uiPriority="73"/>
-    <w:lsdException w:name="Light Shading Accent 3" w:uiPriority="60"/>
-    <w:lsdException w:name="Light List Accent 3" w:uiPriority="61"/>
-    <w:lsdException w:name="Light Grid Accent 3" w:uiPriority="62"/>
-    <w:lsdException w:name="Medium Shading 1 Accent 3" w:uiPriority="63"/>
-    <w:lsdException w:name="Medium Shading 2 Accent 3" w:uiPriority="64"/>
-    <w:lsdException w:name="Medium List 1 Accent 3" w:uiPriority="65"/>
-    <w:lsdException w:name="Medium List 2 Accent 3" w:uiPriority="66"/>
-    <w:lsdException w:name="Medium Grid 1 Accent 3" w:uiPriority="67"/>
-    <w:lsdException w:name="Medium Grid 2 Accent 3" w:uiPriority="68"/>
-    <w:lsdException w:name="Medium Grid 3 Accent 3" w:uiPriority="69"/>
-    <w:lsdException w:name="Dark List Accent 3" w:uiPriority="70"/>
-    <w:lsdException w:name="Colorful Shading Accent 3" w:uiPriority="71"/>
-    <w:lsdException w:name="Colorful List Accent 3" w:uiPriority="72"/>
-    <w:lsdException w:name="Colorful Grid Accent 3" w:uiPriority="73"/>
-    <w:lsdException w:name="Light Shading Accent 4" w:uiPriority="60"/>
-    <w:lsdException w:name="Light List Accent 4" w:uiPriority="61"/>
-    <w:lsdException w:name="Light Grid Accent 4" w:uiPriority="62"/>
-    <w:lsdException w:name="Medium Shading 1 Accent 4" w:uiPriority="63"/>
-    <w:lsdException w:name="Medium Shading 2 Accent 4" w:uiPriority="64"/>
-    <w:lsdException w:name="Medium List 1 Accent 4" w:uiPriority="65"/>
-    <w:lsdException w:name="Medium List 2 Accent 4" w:uiPriority="66"/>
-    <w:lsdException w:name="Medium Grid 1 Accent 4" w:uiPriority="67"/>
-    <w:lsdException w:name="Medium Grid 2 Accent 4" w:uiPriority="68"/>
-    <w:lsdException w:name="Medium Grid 3 Accent 4" w:uiPriority="69"/>
-    <w:lsdException w:name="Dark List Accent 4" w:uiPriority="70"/>
-    <w:lsdException w:name="Colorful Shading Accent 4" w:uiPriority="71"/>
-    <w:lsdException w:name="Colorful List Accent 4" w:uiPriority="72"/>
-    <w:lsdException w:name="Colorful Grid Accent 4" w:uiPriority="73"/>
-    <w:lsdException w:name="Light Shading Accent 5" w:uiPriority="60"/>
-    <w:lsdException w:name="Light List Accent 5" w:uiPriority="61"/>
-    <w:lsdException w:name="Light Grid Accent 5" w:uiPriority="62"/>
-    <w:lsdException w:name="Medium Shading 1 Accent 5" w:uiPriority="63"/>
-    <w:lsdException w:name="Medium Shading 2 Accent 5" w:uiPriority="64"/>
-    <w:lsdException w:name="Medium List 1 Accent 5" w:uiPriority="65"/>
-    <w:lsdException w:name="Medium List 2 Accent 5" w:uiPriority="66"/>
-    <w:lsdException w:name="Medium Grid 1 Accent 5" w:uiPriority="67"/>
-    <w:lsdException w:name="Medium Grid 2 Accent 5" w:uiPriority="68"/>
-    <w:lsdException w:name="Medium Grid 3 Accent 5" w:uiPriority="69"/>
-    <w:lsdException w:name="Dark List Accent 5" w:uiPriority="70"/>
-    <w:lsdException w:name="Colorful Shading Accent 5" w:uiPriority="71"/>
-    <w:lsdException w:name="Colorful List Accent 5" w:uiPriority="72"/>
-    <w:lsdException w:name="Colorful Grid Accent 5" w:uiPriority="73"/>
-    <w:lsdException w:name="Light Shading Accent 6" w:uiPriority="60"/>
-    <w:lsdException w:name="Light List Accent 6" w:uiPriority="61"/>
-    <w:lsdException w:name="Light Grid Accent 6" w:uiPriority="62"/>
-    <w:lsdException w:name="Medium Shading 1 Accent 6" w:uiPriority="63"/>
-    <w:lsdException w:name="Medium Shading 2 Accent 6" w:uiPriority="64"/>
-    <w:lsdException w:name="Medium List 1 Accent 6" w:uiPriority="65"/>
-    <w:lsdException w:name="Medium List 2 Accent 6" w:uiPriority="66"/>
-    <w:lsdException w:name="Medium Grid 1 Accent 6" w:uiPriority="67"/>
-    <w:lsdException w:name="Medium Grid 2 Accent 6" w:uiPriority="68"/>
-    <w:lsdException w:name="Medium Grid 3 Accent 6" w:uiPriority="69"/>
-    <w:lsdException w:name="Dark List Accent 6" w:uiPriority="70"/>
-    <w:lsdException w:name="Colorful Shading Accent 6" w:uiPriority="71"/>
-    <w:lsdException w:name="Colorful List Accent 6" w:uiPriority="72"/>
-    <w:lsdException w:name="Colorful Grid Accent 6" w:uiPriority="73"/>
-    <w:lsdException w:name="Subtle Emphasis" w:uiPriority="19" w:qFormat="1"/>
-    <w:lsdException w:name="Intense Emphasis" w:uiPriority="21" w:qFormat="1"/>
-    <w:lsdException w:name="Subtle Reference" w:uiPriority="31" w:qFormat="1"/>
-    <w:lsdException w:name="Intense Reference" w:uiPriority="32" w:qFormat="1"/>
-    <w:lsdException w:name="Book Title" w:uiPriority="33" w:qFormat="1"/>
-    <w:lsdException w:name="Bibliography" w:semiHidden="1" w:uiPriority="37" w:unhideWhenUsed="1"/>
-    <w:lsdException w:name="TOC Heading" w:semiHidden="1" w:uiPriority="39" w:unhideWhenUsed="1" w:qFormat="1"/>
-    <w:lsdException w:name="Grid Table 4" w:uiPriority="49"/>
-    <w:lsdException w:name="Grid Table 5 Dark" w:uiPriority="50"/>
-    <w:lsdException w:name="Grid Table 6 Colorful" w:uiPriority="51"/>
-    <w:lsdException w:name="Grid Table 7 Colorful" w:uiPriority="52"/>
-    <w:lsdException w:name="Grid Table 1 Light Accent 1" w:uiPriority="46"/>
-    <w:lsdException w:name="Grid Table 2 Accent 1" w:uiPriority="47"/>
-    <w:lsdException w:name="Grid Table 3 Accent 1" w:uiPriority="48"/>
-    <w:lsdException w:name="Grid Table 4 Accent 1" w:uiPriority="49"/>
-    <w:lsdException w:name="Grid Table 5 Dark Accent 1" w:uiPriority="50"/>
-    <w:lsdException w:name="Grid Table 6 Colorful Accent 1" w:uiPriority="51"/>
-    <w:lsdException w:name="Grid Table 7 Colorful Accent 1" w:uiPriority="52"/>
-    <w:lsdException w:name="Grid Table 1 Light Accent 2" w:uiPriority="46"/>
-    <w:lsdException w:name="Grid Table 2 Accent 2" w:uiPriority="47"/>
-    <w:lsdException w:name="Grid Table 3 Accent 2" w:uiPriority="48"/>
-    <w:lsdException w:name="Grid Table 4 Accent 2" w:uiPriority="49"/>
-    <w:lsdException w:name="Grid Table 5 Dark Accent 2" w:uiPriority="50"/>
-    <w:lsdException w:name="Grid Table 6 Colorful Accent 2" w:uiPriority="51"/>
-    <w:lsdException w:name="Grid Table 7 Colorful Accent 2" w:uiPriority="52"/>
-    <w:lsdException w:name="Grid Table 1 Light Accent 3" w:uiPriority="46"/>
-    <w:lsdException w:name="Grid Table 2 Accent 3" w:uiPriority="47"/>
-    <w:lsdException w:name="Grid Table 3 Accent 3" w:uiPriority="48"/>
-    <w:lsdException w:name="Grid Table 4 Accent 3" w:uiPriority="49"/>
-    <w:lsdException w:name="Grid Table 5 Dark Accent 3" w:uiPriority="50"/>
-    <w:lsdException w:name="Grid Table 6 Colorful Accent 3" w:uiPriority="51"/>
-    <w:lsdException w:name="Grid Table 7 Colorful Accent 3" w:uiPriority="52"/>
-    <w:lsdException w:name="Grid Table 1 Light Accent 4" w:uiPriority="46"/>
-    <w:lsdException w:name="Grid Table 2 Accent 4" w:uiPriority="47"/>
-    <w:lsdException w:name="Grid Table 3 Accent 4" w:uiPriority="48"/>
-    <w:lsdException w:name="Grid Table 4 Accent 4" w:uiPriority="49"/>
-    <w:lsdException w:name="Grid Table 5 Dark Accent 4" w:uiPriority="50"/>
-    <w:lsdException w:name="Grid Table 6 Colorful Accent 4" w:uiPriority="51"/>
-    <w:lsdException w:name="Grid Table 7 Colorful Accent 4" w:uiPriority="52"/>
-    <w:lsdException w:name="Grid Table 1 Light Accent 5" w:uiPriority="46"/>
-    <w:lsdException w:name="Grid Table 2 Accent 5" w:uiPriority="47"/>
-    <w:lsdException w:name="Grid Table 3 Accent 5" w:uiPriority="48"/>
-    <w:lsdException w:name="Grid Table 4 Accent 5" w:uiPriority="49"/>
-    <w:lsdException w:name="Grid Table 5 Dark Accent 5" w:uiPriority="50"/>
-    <w:lsdException w:name="Grid Table 6 Colorful Accent 5" w:uiPriority="51"/>
-    <w:lsdException w:name="Grid Table 7 Colorful Accent 5" w:uiPriority="52"/>
-    <w:lsdException w:name="Grid Table 1 Light Accent 6" w:uiPriority="46"/>
-    <w:lsdException w:name="Grid Table 2 Accent 6" w:uiPriority="47"/>
-    <w:lsdException w:name="Grid Table 3 Accent 6" w:uiPriority="48"/>
-    <w:lsdException w:name="Grid Table 4 Accent 6" w:uiPriority="49"/>
-    <w:lsdException w:name="Grid Table 5 Dark Accent 6" w:uiPriority="50"/>
-    <w:lsdException w:name="Grid Table 6 Colorful Accent 6" w:uiPriority="51"/>
-    <w:lsdException w:name="Grid Table 7 Colorful Accent 6" w:uiPriority="52"/>
-    <w:lsdException w:name="List Table 1 Light" w:uiPriority="46"/>
-    <w:lsdException w:name="List Table 2" w:uiPriority="47"/>
-    <w:lsdException w:name="List Table 3" w:uiPriority="48"/>
-    <w:lsdException w:name="List Table 4" w:uiPriority="49"/>
-    <w:lsdException w:name="List Table 5 Dark" w:uiPriority="50"/>
-    <w:lsdException w:name="List Table 6 Colorful" w:uiPriority="51"/>
-    <w:lsdException w:name="List Table 7 Colorful" w:uiPriority="52"/>
-    <w:lsdException w:name="List Table 1 Light Accent 1" w:uiPriority="46"/>
-    <w:lsdException w:name="List Table 2 Accent 1" w:uiPriority="47"/>
-    <w:lsdException w:name="List Table 3 Accent 1" w:uiPriority="48"/>
-    <w:lsdException w:name="List Table 4 Accent 1" w:uiPriority="49"/>
-    <w:lsdException w:name="List Table 5 Dark Accent 1" w:uiPriority="50"/>
-    <w:lsdException w:name="List Table 6 Colorful Accent 1" w:uiPriority="51"/>
-    <w:lsdException w:name="List Table 7 Colorful Accent 1" w:uiPriority="52"/>
-    <w:lsdException w:name="List Table 1 Light Accent 2" w:uiPriority="46"/>
-    <w:lsdException w:name="List Table 2 Accent 2" w:uiPriority="47"/>
-    <w:lsdException w:name="List Table 3 Accent 2" w:uiPriority="48"/>
-    <w:lsdException w:name="List Table 4 Accent 2" w:uiPriority="49"/>
-    <w:lsdException w:name="List Table 5 Dark Accent 2" w:uiPriority="50"/>
-    <w:lsdException w:name="List Table 6 Colorful Accent 2" w:uiPriority="51"/>
-    <w:lsdException w:name="List Table 7 Colorful Accent 2" w:uiPriority="52"/>
-    <w:lsdException w:name="List Table 1 Light Accent 3" w:uiPriority="46"/>
-    <w:lsdException w:name="List Table 2 Accent 3" w:uiPriority="47"/>
-    <w:lsdException w:name="List Table 3 Accent 3" w:uiPriority="48"/>
-    <w:lsdException w:name="List Table 4 Accent 3" w:uiPriority="49"/>
-    <w:lsdException w:name="List Table 5 Dark Accent 3" w:uiPriority="50"/>
-    <w:lsdException w:name="List Table 6 Colorful Accent 3" w:uiPriority="51"/>
-    <w:lsdException w:name="List Table 7 Colorful Accent 3" w:uiPriority="52"/>
-    <w:lsdException w:name="List Table 1 Light Accent 4" w:uiPriority="46"/>
-    <w:lsdException w:name="List Table 2 Accent 4" w:uiPriority="47"/>
-    <w:lsdException w:name="List Table 3 Accent 4" w:uiPriority="48"/>
-    <w:lsdException w:name="List Table 4 Accent 4" w:uiPriority="49"/>
-    <w:lsdException w:name="List Table 5 Dark Accent 4" w:uiPriority="50"/>
-    <w:lsdException w:name="List Table 6 Colorful Accent 4" w:uiPriority="51"/>
-    <w:lsdException w:name="List Table 7 Colorful Accent 4" w:uiPriority="52"/>
-    <w:lsdException w:name="List Table 1 Light Accent 5" w:uiPriority="46"/>
-    <w:lsdException w:name="List Table 2 Accent 5" w:uiPriority="47"/>
-    <w:lsdException w:name="List Table 3 Accent 5" w:uiPriority="48"/>
-    <w:lsdException w:name="List Table 4 Accent 5" w:uiPriority="49"/>
-    <w:lsdException w:name="List Table 5 Dark Accent 5" w:uiPriority="50"/>
-    <w:lsdException w:name="List Table 6 Colorful Accent 5" w:uiPriority="51"/>
-    <w:lsdException w:name="List Table 7 Colorful Accent 5" w:uiPriority="52"/>
-    <w:lsdException w:name="List Table 1 Light Accent 6" w:uiPriority="46"/>
-    <w:lsdException w:name="List Table 2 Accent 6" w:uiPriority="47"/>
-    <w:lsdException w:name="List Table 3 Accent 6" w:uiPriority="48"/>
-    <w:lsdException w:name="List Table 4 Accent 6" w:uiPriority="49"/>
-    <w:lsdException w:name="List Table 5 Dark Accent 6" w:uiPriority="50"/>
-    <w:lsdException w:name="List Table 6 Colorful Accent 6" w:uiPriority="51"/>
-    <w:lsdException w:name="List Table 7 Colorful Accent 6" w:uiPriority="52"/>
+  <w:latentStyles w:defLockedState="0" w:defUIPriority="99" w:defSemiHidden="1" w:defUnhideWhenUsed="1" w:defQFormat="0" w:count="276">
+    <w:lsdException w:name="Normal" w:semiHidden="0" w:uiPriority="0" w:unhideWhenUsed="0" w:qFormat="1"/>
+    <w:lsdException w:name="heading 1" w:semiHidden="0" w:uiPriority="9" w:unhideWhenUsed="0" w:qFormat="1"/>
+    <w:lsdException w:name="heading 2" w:uiPriority="9" w:qFormat="1"/>
+    <w:lsdException w:name="heading 3" w:uiPriority="9" w:qFormat="1"/>
+    <w:lsdException w:name="heading 4" w:uiPriority="9" w:qFormat="1"/>
+    <w:lsdException w:name="heading 5" w:uiPriority="9" w:qFormat="1"/>
+    <w:lsdException w:name="heading 6" w:uiPriority="9" w:qFormat="1"/>
+    <w:lsdException w:name="heading 7" w:uiPriority="9" w:qFormat="1"/>
+    <w:lsdException w:name="heading 8" w:uiPriority="9" w:qFormat="1"/>
+    <w:lsdException w:name="heading 9" w:uiPriority="9" w:qFormat="1"/>
+    <w:lsdException w:name="toc 1" w:uiPriority="39"/>
+    <w:lsdException w:name="toc 2" w:uiPriority="39"/>
+    <w:lsdException w:name="toc 3" w:uiPriority="39"/>
+    <w:lsdException w:name="toc 4" w:uiPriority="39"/>
+    <w:lsdException w:name="toc 5" w:uiPriority="39"/>
+    <w:lsdException w:name="toc 6" w:uiPriority="39"/>
+    <w:lsdException w:name="toc 7" w:uiPriority="39"/>
+    <w:lsdException w:name="toc 8" w:uiPriority="39"/>
+    <w:lsdException w:name="toc 9" w:uiPriority="39"/>
+    <w:lsdException w:name="caption" w:uiPriority="35" w:qFormat="1"/>
+    <w:lsdException w:name="Title" w:semiHidden="0" w:uiPriority="10" w:unhideWhenUsed="0" w:qFormat="1"/>
+    <w:lsdException w:name="Default Paragraph Font" w:uiPriority="1"/>
+    <w:lsdException w:name="Subtitle" w:semiHidden="0" w:uiPriority="11" w:unhideWhenUsed="0" w:qFormat="1"/>
+    <w:lsdException w:name="Strong" w:semiHidden="0" w:uiPriority="22" w:unhideWhenUsed="0" w:qFormat="1"/>
+    <w:lsdException w:name="Emphasis" w:semiHidden="0" w:uiPriority="20" w:unhideWhenUsed="0" w:qFormat="1"/>
+    <w:lsdException w:name="Table Grid" w:semiHidden="0" w:uiPriority="59" w:unhideWhenUsed="0"/>
+    <w:lsdException w:name="Note Level 1" w:semiHidden="0" w:unhideWhenUsed="0"/>
+    <w:lsdException w:name="Note Level 2" w:semiHidden="0" w:unhideWhenUsed="0"/>
+    <w:lsdException w:name="Note Level 3" w:semiHidden="0" w:unhideWhenUsed="0"/>
+    <w:lsdException w:name="Note Level 4" w:semiHidden="0" w:unhideWhenUsed="0"/>
+    <w:lsdException w:name="Note Level 5" w:semiHidden="0" w:unhideWhenUsed="0"/>
+    <w:lsdException w:name="Note Level 6" w:semiHidden="0" w:unhideWhenUsed="0"/>
+    <w:lsdException w:name="Note Level 7" w:semiHidden="0" w:unhideWhenUsed="0"/>
+    <w:lsdException w:name="Note Level 8" w:semiHidden="0" w:unhideWhenUsed="0"/>
+    <w:lsdException w:name="Note Level 9" w:semiHidden="0" w:unhideWhenUsed="0"/>
+    <w:lsdException w:name="Placeholder Text" w:unhideWhenUsed="0"/>
+    <w:lsdException w:name="No Spacing" w:semiHidden="0" w:uiPriority="1" w:unhideWhenUsed="0" w:qFormat="1"/>
+    <w:lsdException w:name="Light Shading" w:semiHidden="0" w:uiPriority="60" w:unhideWhenUsed="0"/>
+    <w:lsdException w:name="Light List" w:semiHidden="0" w:uiPriority="61" w:unhideWhenUsed="0"/>
+    <w:lsdException w:name="Light Grid" w:semiHidden="0" w:uiPriority="62" w:unhideWhenUsed="0"/>
+    <w:lsdException w:name="Medium Shading 1" w:semiHidden="0" w:uiPriority="63" w:unhideWhenUsed="0"/>
+    <w:lsdException w:name="Medium Shading 2" w:semiHidden="0" w:uiPriority="64" w:unhideWhenUsed="0"/>
+    <w:lsdException w:name="Medium List 1" w:semiHidden="0" w:uiPriority="65" w:unhideWhenUsed="0"/>
+    <w:lsdException w:name="Medium List 2" w:semiHidden="0" w:uiPriority="66" w:unhideWhenUsed="0"/>
+    <w:lsdException w:name="Medium Grid 1" w:semiHidden="0" w:uiPriority="67" w:unhideWhenUsed="0"/>
+    <w:lsdException w:name="Medium Grid 2" w:semiHidden="0" w:uiPriority="68" w:unhideWhenUsed="0"/>
+    <w:lsdException w:name="Medium Grid 3" w:semiHidden="0" w:uiPriority="69" w:unhideWhenUsed="0"/>
+    <w:lsdException w:name="Dark List" w:semiHidden="0" w:uiPriority="70" w:unhideWhenUsed="0"/>
+    <w:lsdException w:name="Colorful Shading" w:semiHidden="0" w:uiPriority="71" w:unhideWhenUsed="0"/>
+    <w:lsdException w:name="Colorful List" w:semiHidden="0" w:uiPriority="72" w:unhideWhenUsed="0"/>
+    <w:lsdException w:name="Colorful Grid" w:semiHidden="0" w:uiPriority="73" w:unhideWhenUsed="0"/>
+    <w:lsdException w:name="Light Shading Accent 1" w:semiHidden="0" w:uiPriority="60" w:unhideWhenUsed="0"/>
+    <w:lsdException w:name="Light List Accent 1" w:semiHidden="0" w:uiPriority="61" w:unhideWhenUsed="0"/>
+    <w:lsdException w:name="Light Grid Accent 1" w:semiHidden="0" w:uiPriority="62" w:unhideWhenUsed="0"/>
+    <w:lsdException w:name="Medium Shading 1 Accent 1" w:semiHidden="0" w:uiPriority="63" w:unhideWhenUsed="0"/>
+    <w:lsdException w:name="Medium Shading 2 Accent 1" w:semiHidden="0" w:uiPriority="64" w:unhideWhenUsed="0"/>
+    <w:lsdException w:name="Medium List 1 Accent 1" w:semiHidden="0" w:uiPriority="65" w:unhideWhenUsed="0"/>
+    <w:lsdException w:name="Revision" w:unhideWhenUsed="0"/>
+    <w:lsdException w:name="List Paragraph" w:semiHidden="0" w:uiPriority="34" w:unhideWhenUsed="0" w:qFormat="1"/>
+    <w:lsdException w:name="Quote" w:semiHidden="0" w:uiPriority="29" w:unhideWhenUsed="0" w:qFormat="1"/>
+    <w:lsdException w:name="Intense Quote" w:semiHidden="0" w:uiPriority="30" w:unhideWhenUsed="0" w:qFormat="1"/>
+    <w:lsdException w:name="Medium List 2 Accent 1" w:semiHidden="0" w:uiPriority="66" w:unhideWhenUsed="0"/>
+    <w:lsdException w:name="Medium Grid 1 Accent 1" w:semiHidden="0" w:uiPriority="67" w:unhideWhenUsed="0"/>
+    <w:lsdException w:name="Medium Grid 2 Accent 1" w:semiHidden="0" w:uiPriority="68" w:unhideWhenUsed="0"/>
+    <w:lsdException w:name="Medium Grid 3 Accent 1" w:semiHidden="0" w:uiPriority="69" w:unhideWhenUsed="0"/>
+    <w:lsdException w:name="Dark List Accent 1" w:semiHidden="0" w:uiPriority="70" w:unhideWhenUsed="0"/>
+    <w:lsdException w:name="Colorful Shading Accent 1" w:semiHidden="0" w:uiPriority="71" w:unhideWhenUsed="0"/>
+    <w:lsdException w:name="Colorful List Accent 1" w:semiHidden="0" w:uiPriority="72" w:unhideWhenUsed="0"/>
+    <w:lsdException w:name="Colorful Grid Accent 1" w:semiHidden="0" w:uiPriority="73" w:unhideWhenUsed="0"/>
+    <w:lsdException w:name="Light Shading Accent 2" w:semiHidden="0" w:uiPriority="60" w:unhideWhenUsed="0"/>
+    <w:lsdException w:name="Light List Accent 2" w:semiHidden="0" w:uiPriority="61" w:unhideWhenUsed="0"/>
+    <w:lsdException w:name="Light Grid Accent 2" w:semiHidden="0" w:uiPriority="62" w:unhideWhenUsed="0"/>
+    <w:lsdException w:name="Medium Shading 1 Accent 2" w:semiHidden="0" w:uiPriority="63" w:unhideWhenUsed="0"/>
+    <w:lsdException w:name="Medium Shading 2 Accent 2" w:semiHidden="0" w:uiPriority="64" w:unhideWhenUsed="0"/>
+    <w:lsdException w:name="Medium List 1 Accent 2" w:semiHidden="0" w:uiPriority="65" w:unhideWhenUsed="0"/>
+    <w:lsdException w:name="Medium List 2 Accent 2" w:semiHidden="0" w:uiPriority="66" w:unhideWhenUsed="0"/>
+    <w:lsdException w:name="Medium Grid 1 Accent 2" w:semiHidden="0" w:uiPriority="67" w:unhideWhenUsed="0"/>
+    <w:lsdException w:name="Medium Grid 2 Accent 2" w:semiHidden="0" w:uiPriority="68" w:unhideWhenUsed="0"/>
+    <w:lsdException w:name="Medium Grid 3 Accent 2" w:semiHidden="0" w:uiPriority="69" w:unhideWhenUsed="0"/>
+    <w:lsdException w:name="Dark List Accent 2" w:semiHidden="0" w:uiPriority="70" w:unhideWhenUsed="0"/>
+    <w:lsdException w:name="Colorful Shading Accent 2" w:semiHidden="0" w:uiPriority="71" w:unhideWhenUsed="0"/>
+    <w:lsdException w:name="Colorful List Accent 2" w:semiHidden="0" w:uiPriority="72" w:unhideWhenUsed="0"/>
+    <w:lsdException w:name="Colorful Grid Accent 2" w:semiHidden="0" w:uiPriority="73" w:unhideWhenUsed="0"/>
+    <w:lsdException w:name="Light Shading Accent 3" w:semiHidden="0" w:uiPriority="60" w:unhideWhenUsed="0"/>
+    <w:lsdException w:name="Light List Accent 3" w:semiHidden="0" w:uiPriority="61" w:unhideWhenUsed="0"/>
+    <w:lsdException w:name="Light Grid Accent 3" w:semiHidden="0" w:uiPriority="62" w:unhideWhenUsed="0"/>
+    <w:lsdException w:name="Medium Shading 1 Accent 3" w:semiHidden="0" w:uiPriority="63" w:unhideWhenUsed="0"/>
+    <w:lsdException w:name="Medium Shading 2 Accent 3" w:semiHidden="0" w:uiPriority="64" w:unhideWhenUsed="0"/>
+    <w:lsdException w:name="Medium List 1 Accent 3" w:semiHidden="0" w:uiPriority="65" w:unhideWhenUsed="0"/>
+    <w:lsdException w:name="Medium List 2 Accent 3" w:semiHidden="0" w:uiPriority="66" w:unhideWhenUsed="0"/>
+    <w:lsdException w:name="Medium Grid 1 Accent 3" w:semiHidden="0" w:uiPriority="67" w:unhideWhenUsed="0"/>
+    <w:lsdException w:name="Medium Grid 2 Accent 3" w:semiHidden="0" w:uiPriority="68" w:unhideWhenUsed="0"/>
+    <w:lsdException w:name="Medium Grid 3 Accent 3" w:semiHidden="0" w:uiPriority="69" w:unhideWhenUsed="0"/>
+    <w:lsdException w:name="Dark List Accent 3" w:semiHidden="0" w:uiPriority="70" w:unhideWhenUsed="0"/>
+    <w:lsdException w:name="Colorful Shading Accent 3" w:semiHidden="0" w:uiPriority="71" w:unhideWhenUsed="0"/>
+    <w:lsdException w:name="Colorful List Accent 3" w:semiHidden="0" w:uiPriority="72" w:unhideWhenUsed="0"/>
+    <w:lsdException w:name="Colorful Grid Accent 3" w:semiHidden="0" w:uiPriority="73" w:unhideWhenUsed="0"/>
+    <w:lsdException w:name="Light Shading Accent 4" w:semiHidden="0" w:uiPriority="60" w:unhideWhenUsed="0"/>
+    <w:lsdException w:name="Light List Accent 4" w:semiHidden="0" w:uiPriority="61" w:unhideWhenUsed="0"/>
+    <w:lsdException w:name="Light Grid Accent 4" w:semiHidden="0" w:uiPriority="62" w:unhideWhenUsed="0"/>
+    <w:lsdException w:name="Medium Shading 1 Accent 4" w:semiHidden="0" w:uiPriority="63" w:unhideWhenUsed="0"/>
+    <w:lsdException w:name="Medium Shading 2 Accent 4" w:semiHidden="0" w:uiPriority="64" w:unhideWhenUsed="0"/>
+    <w:lsdException w:name="Medium List 1 Accent 4" w:semiHidden="0" w:uiPriority="65" w:unhideWhenUsed="0"/>
+    <w:lsdException w:name="Medium List 2 Accent 4" w:semiHidden="0" w:uiPriority="66" w:unhideWhenUsed="0"/>
+    <w:lsdException w:name="Medium Grid 1 Accent 4" w:semiHidden="0" w:uiPriority="67" w:unhideWhenUsed="0"/>
+    <w:lsdException w:name="Medium Grid 2 Accent 4" w:semiHidden="0" w:uiPriority="68" w:unhideWhenUsed="0"/>
+    <w:lsdException w:name="Medium Grid 3 Accent 4" w:semiHidden="0" w:uiPriority="69" w:unhideWhenUsed="0"/>
+    <w:lsdException w:name="Dark List Accent 4" w:semiHidden="0" w:uiPriority="70" w:unhideWhenUsed="0"/>
+    <w:lsdException w:name="Colorful Shading Accent 4" w:semiHidden="0" w:uiPriority="71" w:unhideWhenUsed="0"/>
+    <w:lsdException w:name="Colorful List Accent 4" w:semiHidden="0" w:uiPriority="72" w:unhideWhenUsed="0"/>
+    <w:lsdException w:name="Colorful Grid Accent 4" w:semiHidden="0" w:uiPriority="73" w:unhideWhenUsed="0"/>
+    <w:lsdException w:name="Light Shading Accent 5" w:semiHidden="0" w:uiPriority="60" w:unhideWhenUsed="0"/>
+    <w:lsdException w:name="Light List Accent 5" w:semiHidden="0" w:uiPriority="61" w:unhideWhenUsed="0"/>
+    <w:lsdException w:name="Light Grid Accent 5" w:semiHidden="0" w:uiPriority="62" w:unhideWhenUsed="0"/>
+    <w:lsdException w:name="Medium Shading 1 Accent 5" w:semiHidden="0" w:uiPriority="63" w:unhideWhenUsed="0"/>
+    <w:lsdException w:name="Medium Shading 2 Accent 5" w:semiHidden="0" w:uiPriority="64" w:unhideWhenUsed="0"/>
+    <w:lsdException w:name="Medium List 1 Accent 5" w:semiHidden="0" w:uiPriority="65" w:unhideWhenUsed="0"/>
+    <w:lsdException w:name="Medium List 2 Accent 5" w:semiHidden="0" w:uiPriority="66" w:unhideWhenUsed="0"/>
+    <w:lsdException w:name="Medium Grid 1 Accent 5" w:semiHidden="0" w:uiPriority="67" w:unhideWhenUsed="0"/>
+    <w:lsdException w:name="Medium Grid 2 Accent 5" w:semiHidden="0" w:uiPriority="68" w:unhideWhenUsed="0"/>
+    <w:lsdException w:name="Medium Grid 3 Accent 5" w:semiHidden="0" w:uiPriority="69" w:unhideWhenUsed="0"/>
+    <w:lsdException w:name="Dark List Accent 5" w:semiHidden="0" w:uiPriority="70" w:unhideWhenUsed="0"/>
+    <w:lsdException w:name="Colorful Shading Accent 5" w:semiHidden="0" w:uiPriority="71" w:unhideWhenUsed="0"/>
+    <w:lsdException w:name="Colorful List Accent 5" w:semiHidden="0" w:uiPriority="72" w:unhideWhenUsed="0"/>
+    <w:lsdException w:name="Colorful Grid Accent 5" w:semiHidden="0" w:uiPriority="73" w:unhideWhenUsed="0"/>
+    <w:lsdException w:name="Light Shading Accent 6" w:semiHidden="0" w:uiPriority="60" w:unhideWhenUsed="0"/>
+    <w:lsdException w:name="Light List Accent 6" w:semiHidden="0" w:uiPriority="61" w:unhideWhenUsed="0"/>
+    <w:lsdException w:name="Light Grid Accent 6" w:semiHidden="0" w:uiPriority="62" w:unhideWhenUsed="0"/>
+    <w:lsdException w:name="Medium Shading 1 Accent 6" w:semiHidden="0" w:uiPriority="63" w:unhideWhenUsed="0"/>
+    <w:lsdException w:name="Medium Shading 2 Accent 6" w:semiHidden="0" w:uiPriority="64" w:unhideWhenUsed="0"/>
+    <w:lsdException w:name="Medium List 1 Accent 6" w:semiHidden="0" w:uiPriority="65" w:unhideWhenUsed="0"/>
+    <w:lsdException w:name="Medium List 2 Accent 6" w:semiHidden="0" w:uiPriority="66" w:unhideWhenUsed="0"/>
+    <w:lsdException w:name="Medium Grid 1 Accent 6" w:semiHidden="0" w:uiPriority="67" w:unhideWhenUsed="0"/>
+    <w:lsdException w:name="Medium Grid 2 Accent 6" w:semiHidden="0" w:uiPriority="68" w:unhideWhenUsed="0"/>
+    <w:lsdException w:name="Medium Grid 3 Accent 6" w:semiHidden="0" w:uiPriority="69" w:unhideWhenUsed="0"/>
+    <w:lsdException w:name="Dark List Accent 6" w:semiHidden="0" w:uiPriority="70" w:unhideWhenUsed="0"/>
+    <w:lsdException w:name="Colorful Shading Accent 6" w:semiHidden="0" w:uiPriority="71" w:unhideWhenUsed="0"/>
+    <w:lsdException w:name="Colorful List Accent 6" w:semiHidden="0" w:uiPriority="72" w:unhideWhenUsed="0"/>
+    <w:lsdException w:name="Colorful Grid Accent 6" w:semiHidden="0" w:uiPriority="73" w:unhideWhenUsed="0"/>
+    <w:lsdException w:name="Subtle Emphasis" w:semiHidden="0" w:uiPriority="19" w:unhideWhenUsed="0" w:qFormat="1"/>
+    <w:lsdException w:name="Intense Emphasis" w:semiHidden="0" w:uiPriority="21" w:unhideWhenUsed="0" w:qFormat="1"/>
+    <w:lsdException w:name="Subtle Reference" w:semiHidden="0" w:uiPriority="31" w:unhideWhenUsed="0" w:qFormat="1"/>
+    <w:lsdException w:name="Intense Reference" w:semiHidden="0" w:uiPriority="32" w:unhideWhenUsed="0" w:qFormat="1"/>
+    <w:lsdException w:name="Book Title" w:semiHidden="0" w:uiPriority="33" w:unhideWhenUsed="0" w:qFormat="1"/>
+    <w:lsdException w:name="Bibliography" w:uiPriority="37"/>
+    <w:lsdException w:name="TOC Heading" w:uiPriority="39" w:qFormat="1"/>
   </w:latentStyles>
   <w:style w:type="paragraph" w:default="1" w:styleId="Normal">
     <w:name w:val="Normal"/>
@@ -2619,11 +2384,11 @@
       <w:lang w:val="sv-SE"/>
     </w:rPr>
   </w:style>
-  <w:style w:type="paragraph" w:styleId="Rubrik1">
+  <w:style w:type="paragraph" w:styleId="Heading1">
     <w:name w:val="heading 1"/>
     <w:basedOn w:val="Normal"/>
     <w:next w:val="Normal"/>
-    <w:link w:val="Rubrik1Char"/>
+    <w:link w:val="Heading1Char"/>
     <w:uiPriority w:val="9"/>
     <w:qFormat/>
     <w:rsid w:val="00473F22"/>
@@ -2642,11 +2407,11 @@
       <w:szCs w:val="32"/>
     </w:rPr>
   </w:style>
-  <w:style w:type="paragraph" w:styleId="Rubrik2">
+  <w:style w:type="paragraph" w:styleId="Heading2">
     <w:name w:val="heading 2"/>
     <w:basedOn w:val="Normal"/>
     <w:next w:val="Normal"/>
-    <w:link w:val="Rubrik2Char"/>
+    <w:link w:val="Heading2Char"/>
     <w:uiPriority w:val="9"/>
     <w:unhideWhenUsed/>
     <w:qFormat/>
@@ -2667,13 +2432,13 @@
       <w:szCs w:val="26"/>
     </w:rPr>
   </w:style>
-  <w:style w:type="character" w:default="1" w:styleId="Standardstycketeckensnitt">
+  <w:style w:type="character" w:default="1" w:styleId="DefaultParagraphFont">
     <w:name w:val="Default Paragraph Font"/>
     <w:uiPriority w:val="1"/>
     <w:semiHidden/>
     <w:unhideWhenUsed/>
   </w:style>
-  <w:style w:type="table" w:default="1" w:styleId="Normaltabell">
+  <w:style w:type="table" w:default="1" w:styleId="TableNormal">
     <w:name w:val="Normal Table"/>
     <w:uiPriority w:val="99"/>
     <w:semiHidden/>
@@ -2688,16 +2453,16 @@
       </w:tblCellMar>
     </w:tblPr>
   </w:style>
-  <w:style w:type="numbering" w:default="1" w:styleId="Ingenlista">
+  <w:style w:type="numbering" w:default="1" w:styleId="NoList">
     <w:name w:val="No List"/>
     <w:uiPriority w:val="99"/>
     <w:semiHidden/>
     <w:unhideWhenUsed/>
   </w:style>
-  <w:style w:type="character" w:customStyle="1" w:styleId="Rubrik1Char">
-    <w:name w:val="Rubrik 1 Char"/>
-    <w:basedOn w:val="Standardstycketeckensnitt"/>
-    <w:link w:val="Rubrik1"/>
+  <w:style w:type="character" w:customStyle="1" w:styleId="Heading1Char">
+    <w:name w:val="Heading 1 Char"/>
+    <w:basedOn w:val="DefaultParagraphFont"/>
+    <w:link w:val="Heading1"/>
     <w:uiPriority w:val="9"/>
     <w:rsid w:val="00473F22"/>
     <w:rPr>
@@ -2709,10 +2474,10 @@
       <w:szCs w:val="32"/>
     </w:rPr>
   </w:style>
-  <w:style w:type="character" w:customStyle="1" w:styleId="Rubrik2Char">
-    <w:name w:val="Rubrik 2 Char"/>
-    <w:basedOn w:val="Standardstycketeckensnitt"/>
-    <w:link w:val="Rubrik2"/>
+  <w:style w:type="character" w:customStyle="1" w:styleId="Heading2Char">
+    <w:name w:val="Heading 2 Char"/>
+    <w:basedOn w:val="DefaultParagraphFont"/>
+    <w:link w:val="Heading2"/>
     <w:uiPriority w:val="9"/>
     <w:rsid w:val="00633BB2"/>
     <w:rPr>
@@ -2725,11 +2490,11 @@
       <w:lang w:val="sv-SE"/>
     </w:rPr>
   </w:style>
-  <w:style w:type="paragraph" w:styleId="Rubrik">
+  <w:style w:type="paragraph" w:styleId="Title">
     <w:name w:val="Title"/>
     <w:basedOn w:val="Normal"/>
     <w:next w:val="Normal"/>
-    <w:link w:val="RubrikChar"/>
+    <w:link w:val="TitleChar"/>
     <w:uiPriority w:val="10"/>
     <w:qFormat/>
     <w:rsid w:val="00004DA0"/>
@@ -2750,10 +2515,10 @@
       <w:szCs w:val="60"/>
     </w:rPr>
   </w:style>
-  <w:style w:type="character" w:customStyle="1" w:styleId="RubrikChar">
-    <w:name w:val="Rubrik Char"/>
-    <w:basedOn w:val="Standardstycketeckensnitt"/>
-    <w:link w:val="Rubrik"/>
+  <w:style w:type="character" w:customStyle="1" w:styleId="TitleChar">
+    <w:name w:val="Title Char"/>
+    <w:basedOn w:val="DefaultParagraphFont"/>
+    <w:link w:val="Title"/>
     <w:uiPriority w:val="10"/>
     <w:rsid w:val="00004DA0"/>
     <w:rPr>
@@ -2765,10 +2530,10 @@
       <w:szCs w:val="60"/>
     </w:rPr>
   </w:style>
-  <w:style w:type="paragraph" w:styleId="Ballongtext">
+  <w:style w:type="paragraph" w:styleId="BalloonText">
     <w:name w:val="Balloon Text"/>
     <w:basedOn w:val="Normal"/>
-    <w:link w:val="BallongtextChar"/>
+    <w:link w:val="BalloonTextChar"/>
     <w:uiPriority w:val="99"/>
     <w:semiHidden/>
     <w:unhideWhenUsed/>
@@ -2779,10 +2544,10 @@
       <w:szCs w:val="18"/>
     </w:rPr>
   </w:style>
-  <w:style w:type="character" w:customStyle="1" w:styleId="BallongtextChar">
-    <w:name w:val="Ballongtext Char"/>
-    <w:basedOn w:val="Standardstycketeckensnitt"/>
-    <w:link w:val="Ballongtext"/>
+  <w:style w:type="character" w:customStyle="1" w:styleId="BalloonTextChar">
+    <w:name w:val="Balloon Text Char"/>
+    <w:basedOn w:val="DefaultParagraphFont"/>
+    <w:link w:val="BalloonText"/>
     <w:uiPriority w:val="99"/>
     <w:semiHidden/>
     <w:rsid w:val="00473F22"/>
@@ -2792,11 +2557,11 @@
       <w:szCs w:val="18"/>
     </w:rPr>
   </w:style>
-  <w:style w:type="paragraph" w:styleId="Underrubrik">
+  <w:style w:type="paragraph" w:styleId="Subtitle">
     <w:name w:val="Subtitle"/>
     <w:basedOn w:val="Normal"/>
     <w:next w:val="Normal"/>
-    <w:link w:val="UnderrubrikChar"/>
+    <w:link w:val="SubtitleChar"/>
     <w:uiPriority w:val="11"/>
     <w:qFormat/>
     <w:rsid w:val="00004DA0"/>
@@ -2813,10 +2578,10 @@
       <w:spacing w:val="15"/>
     </w:rPr>
   </w:style>
-  <w:style w:type="character" w:customStyle="1" w:styleId="UnderrubrikChar">
-    <w:name w:val="Underrubrik Char"/>
-    <w:basedOn w:val="Standardstycketeckensnitt"/>
-    <w:link w:val="Underrubrik"/>
+  <w:style w:type="character" w:customStyle="1" w:styleId="SubtitleChar">
+    <w:name w:val="Subtitle Char"/>
+    <w:basedOn w:val="DefaultParagraphFont"/>
+    <w:link w:val="Subtitle"/>
     <w:uiPriority w:val="11"/>
     <w:rsid w:val="00004DA0"/>
     <w:rPr>
@@ -2827,10 +2592,10 @@
       <w:spacing w:val="15"/>
     </w:rPr>
   </w:style>
-  <w:style w:type="paragraph" w:styleId="Sidhuvud">
+  <w:style w:type="paragraph" w:styleId="Header">
     <w:name w:val="header"/>
     <w:basedOn w:val="Normal"/>
-    <w:link w:val="SidhuvudChar"/>
+    <w:link w:val="HeaderChar"/>
     <w:uiPriority w:val="99"/>
     <w:unhideWhenUsed/>
     <w:rsid w:val="004D35AC"/>
@@ -2841,17 +2606,17 @@
       </w:tabs>
     </w:pPr>
   </w:style>
-  <w:style w:type="character" w:customStyle="1" w:styleId="SidhuvudChar">
-    <w:name w:val="Sidhuvud Char"/>
-    <w:basedOn w:val="Standardstycketeckensnitt"/>
-    <w:link w:val="Sidhuvud"/>
+  <w:style w:type="character" w:customStyle="1" w:styleId="HeaderChar">
+    <w:name w:val="Header Char"/>
+    <w:basedOn w:val="DefaultParagraphFont"/>
+    <w:link w:val="Header"/>
     <w:uiPriority w:val="99"/>
     <w:rsid w:val="004D35AC"/>
   </w:style>
-  <w:style w:type="paragraph" w:styleId="Sidfot">
+  <w:style w:type="paragraph" w:styleId="Footer">
     <w:name w:val="footer"/>
     <w:basedOn w:val="Normal"/>
-    <w:link w:val="SidfotChar"/>
+    <w:link w:val="FooterChar"/>
     <w:uiPriority w:val="99"/>
     <w:unhideWhenUsed/>
     <w:rsid w:val="004D35AC"/>
@@ -2862,19 +2627,20 @@
       </w:tabs>
     </w:pPr>
   </w:style>
-  <w:style w:type="character" w:customStyle="1" w:styleId="SidfotChar">
-    <w:name w:val="Sidfot Char"/>
-    <w:basedOn w:val="Standardstycketeckensnitt"/>
-    <w:link w:val="Sidfot"/>
+  <w:style w:type="character" w:customStyle="1" w:styleId="FooterChar">
+    <w:name w:val="Footer Char"/>
+    <w:basedOn w:val="DefaultParagraphFont"/>
+    <w:link w:val="Footer"/>
     <w:uiPriority w:val="99"/>
     <w:rsid w:val="004D35AC"/>
   </w:style>
-  <w:style w:type="table" w:styleId="Tabellrutnt">
+  <w:style w:type="table" w:styleId="TableGrid">
     <w:name w:val="Table Grid"/>
-    <w:basedOn w:val="Normaltabell"/>
+    <w:basedOn w:val="TableNormal"/>
     <w:uiPriority w:val="59"/>
     <w:rsid w:val="009443A2"/>
     <w:tblPr>
+      <w:tblInd w:w="0" w:type="dxa"/>
       <w:tblBorders>
         <w:top w:val="single" w:sz="4" w:space="0" w:color="auto"/>
         <w:left w:val="single" w:sz="4" w:space="0" w:color="auto"/>
@@ -2883,9 +2649,15 @@
         <w:insideH w:val="single" w:sz="4" w:space="0" w:color="auto"/>
         <w:insideV w:val="single" w:sz="4" w:space="0" w:color="auto"/>
       </w:tblBorders>
+      <w:tblCellMar>
+        <w:top w:w="0" w:type="dxa"/>
+        <w:left w:w="108" w:type="dxa"/>
+        <w:bottom w:w="0" w:type="dxa"/>
+        <w:right w:w="108" w:type="dxa"/>
+      </w:tblCellMar>
     </w:tblPr>
   </w:style>
-  <w:style w:type="paragraph" w:styleId="Innehll1">
+  <w:style w:type="paragraph" w:styleId="TOC1">
     <w:name w:val="toc 1"/>
     <w:basedOn w:val="Normal"/>
     <w:next w:val="Normal"/>
@@ -2902,7 +2674,7 @@
       <w:szCs w:val="24"/>
     </w:rPr>
   </w:style>
-  <w:style w:type="paragraph" w:styleId="Innehll2">
+  <w:style w:type="paragraph" w:styleId="TOC2">
     <w:name w:val="toc 2"/>
     <w:basedOn w:val="Normal"/>
     <w:next w:val="Normal"/>
@@ -2920,7 +2692,7 @@
       <w:szCs w:val="22"/>
     </w:rPr>
   </w:style>
-  <w:style w:type="paragraph" w:styleId="Innehll3">
+  <w:style w:type="paragraph" w:styleId="TOC3">
     <w:name w:val="toc 3"/>
     <w:basedOn w:val="Normal"/>
     <w:next w:val="Normal"/>
@@ -2937,7 +2709,7 @@
       <w:szCs w:val="22"/>
     </w:rPr>
   </w:style>
-  <w:style w:type="paragraph" w:styleId="Innehll4">
+  <w:style w:type="paragraph" w:styleId="TOC4">
     <w:name w:val="toc 4"/>
     <w:basedOn w:val="Normal"/>
     <w:next w:val="Normal"/>
@@ -2954,7 +2726,7 @@
       <w:szCs w:val="20"/>
     </w:rPr>
   </w:style>
-  <w:style w:type="paragraph" w:styleId="Innehll5">
+  <w:style w:type="paragraph" w:styleId="TOC5">
     <w:name w:val="toc 5"/>
     <w:basedOn w:val="Normal"/>
     <w:next w:val="Normal"/>
@@ -2971,7 +2743,7 @@
       <w:szCs w:val="20"/>
     </w:rPr>
   </w:style>
-  <w:style w:type="paragraph" w:styleId="Innehll6">
+  <w:style w:type="paragraph" w:styleId="TOC6">
     <w:name w:val="toc 6"/>
     <w:basedOn w:val="Normal"/>
     <w:next w:val="Normal"/>
@@ -2988,7 +2760,7 @@
       <w:szCs w:val="20"/>
     </w:rPr>
   </w:style>
-  <w:style w:type="paragraph" w:styleId="Innehll7">
+  <w:style w:type="paragraph" w:styleId="TOC7">
     <w:name w:val="toc 7"/>
     <w:basedOn w:val="Normal"/>
     <w:next w:val="Normal"/>
@@ -3005,7 +2777,7 @@
       <w:szCs w:val="20"/>
     </w:rPr>
   </w:style>
-  <w:style w:type="paragraph" w:styleId="Innehll8">
+  <w:style w:type="paragraph" w:styleId="TOC8">
     <w:name w:val="toc 8"/>
     <w:basedOn w:val="Normal"/>
     <w:next w:val="Normal"/>
@@ -3022,7 +2794,7 @@
       <w:szCs w:val="20"/>
     </w:rPr>
   </w:style>
-  <w:style w:type="paragraph" w:styleId="Innehll9">
+  <w:style w:type="paragraph" w:styleId="TOC9">
     <w:name w:val="toc 9"/>
     <w:basedOn w:val="Normal"/>
     <w:next w:val="Normal"/>
@@ -3039,9 +2811,9 @@
       <w:szCs w:val="20"/>
     </w:rPr>
   </w:style>
-  <w:style w:type="table" w:styleId="Ljusskuggning-dekorfrg1">
+  <w:style w:type="table" w:styleId="LightShading-Accent1">
     <w:name w:val="Light Shading Accent 1"/>
-    <w:basedOn w:val="Normaltabell"/>
+    <w:basedOn w:val="TableNormal"/>
     <w:uiPriority w:val="60"/>
     <w:rsid w:val="000238A6"/>
     <w:rPr>
@@ -3053,10 +2825,17 @@
     <w:tblPr>
       <w:tblStyleRowBandSize w:val="1"/>
       <w:tblStyleColBandSize w:val="1"/>
+      <w:tblInd w:w="0" w:type="dxa"/>
       <w:tblBorders>
         <w:top w:val="single" w:sz="8" w:space="0" w:color="4F81BD" w:themeColor="accent1"/>
         <w:bottom w:val="single" w:sz="8" w:space="0" w:color="4F81BD" w:themeColor="accent1"/>
       </w:tblBorders>
+      <w:tblCellMar>
+        <w:top w:w="0" w:type="dxa"/>
+        <w:left w:w="108" w:type="dxa"/>
+        <w:bottom w:w="0" w:type="dxa"/>
+        <w:right w:w="108" w:type="dxa"/>
+      </w:tblCellMar>
     </w:tblPr>
     <w:tblStylePr w:type="firstRow">
       <w:pPr>
@@ -3135,17 +2914,17 @@
       </w:tcPr>
     </w:tblStylePr>
   </w:style>
-  <w:style w:type="character" w:styleId="Sidnummer">
+  <w:style w:type="character" w:styleId="PageNumber">
     <w:name w:val="page number"/>
-    <w:basedOn w:val="Standardstycketeckensnitt"/>
+    <w:basedOn w:val="DefaultParagraphFont"/>
     <w:uiPriority w:val="99"/>
     <w:semiHidden/>
     <w:unhideWhenUsed/>
     <w:rsid w:val="000238A6"/>
   </w:style>
-  <w:style w:type="paragraph" w:styleId="Innehllsfrteckningsrubrik">
+  <w:style w:type="paragraph" w:styleId="TOCHeading">
     <w:name w:val="TOC Heading"/>
-    <w:basedOn w:val="Rubrik1"/>
+    <w:basedOn w:val="Heading1"/>
     <w:next w:val="Normal"/>
     <w:uiPriority w:val="39"/>
     <w:unhideWhenUsed/>
@@ -3176,9 +2955,9 @@
       <w:lang w:val="sv-SE"/>
     </w:rPr>
   </w:style>
-  <w:style w:type="character" w:styleId="Hyperlnk">
+  <w:style w:type="character" w:styleId="Hyperlink">
     <w:name w:val="Hyperlink"/>
-    <w:basedOn w:val="Standardstycketeckensnitt"/>
+    <w:basedOn w:val="DefaultParagraphFont"/>
     <w:uiPriority w:val="99"/>
     <w:unhideWhenUsed/>
     <w:rsid w:val="006415E7"/>
@@ -3187,7 +2966,774 @@
       <w:u w:val="single"/>
     </w:rPr>
   </w:style>
-  <w:style w:type="paragraph" w:styleId="Liststycke">
+  <w:style w:type="paragraph" w:styleId="ListParagraph">
+    <w:name w:val="List Paragraph"/>
+    <w:basedOn w:val="Normal"/>
+    <w:uiPriority w:val="34"/>
+    <w:qFormat/>
+    <w:rsid w:val="00A34D24"/>
+    <w:pPr>
+      <w:ind w:left="720"/>
+      <w:contextualSpacing/>
+    </w:pPr>
+  </w:style>
+</w:styles>
+</file>
+
+<file path=word/stylesWithEffects.xml><?xml version="1.0" encoding="utf-8"?>
+<w:styles xmlns:wpc="http://schemas.microsoft.com/office/word/2010/wordprocessingCanvas" xmlns:mo="http://schemas.microsoft.com/office/mac/office/2008/main" xmlns:mc="http://schemas.openxmlformats.org/markup-compatibility/2006" xmlns:mv="urn:schemas-microsoft-com:mac:vml" xmlns:o="urn:schemas-microsoft-com:office:office" xmlns:r="http://schemas.openxmlformats.org/officeDocument/2006/relationships" xmlns:m="http://schemas.openxmlformats.org/officeDocument/2006/math" xmlns:v="urn:schemas-microsoft-com:vml" xmlns:wp14="http://schemas.microsoft.com/office/word/2010/wordprocessingDrawing" xmlns:wp="http://schemas.openxmlformats.org/drawingml/2006/wordprocessingDrawing" xmlns:w10="urn:schemas-microsoft-com:office:word" xmlns:w="http://schemas.openxmlformats.org/wordprocessingml/2006/main" xmlns:w14="http://schemas.microsoft.com/office/word/2010/wordml" xmlns:wpg="http://schemas.microsoft.com/office/word/2010/wordprocessingGroup" xmlns:wpi="http://schemas.microsoft.com/office/word/2010/wordprocessingInk" xmlns:wne="http://schemas.microsoft.com/office/word/2006/wordml" xmlns:wps="http://schemas.microsoft.com/office/word/2010/wordprocessingShape" mc:Ignorable="w14 wp14">
+  <w:docDefaults>
+    <w:rPrDefault>
+      <w:rPr>
+        <w:rFonts w:asciiTheme="minorHAnsi" w:eastAsiaTheme="minorEastAsia" w:hAnsiTheme="minorHAnsi" w:cstheme="minorBidi"/>
+        <w:sz w:val="24"/>
+        <w:szCs w:val="24"/>
+        <w:lang w:val="en-US" w:eastAsia="en-US" w:bidi="ar-SA"/>
+      </w:rPr>
+    </w:rPrDefault>
+    <w:pPrDefault/>
+  </w:docDefaults>
+  <w:latentStyles w:defLockedState="0" w:defUIPriority="99" w:defSemiHidden="1" w:defUnhideWhenUsed="1" w:defQFormat="0" w:count="276">
+    <w:lsdException w:name="Normal" w:semiHidden="0" w:uiPriority="0" w:unhideWhenUsed="0" w:qFormat="1"/>
+    <w:lsdException w:name="heading 1" w:semiHidden="0" w:uiPriority="9" w:unhideWhenUsed="0" w:qFormat="1"/>
+    <w:lsdException w:name="heading 2" w:uiPriority="9" w:qFormat="1"/>
+    <w:lsdException w:name="heading 3" w:uiPriority="9" w:qFormat="1"/>
+    <w:lsdException w:name="heading 4" w:uiPriority="9" w:qFormat="1"/>
+    <w:lsdException w:name="heading 5" w:uiPriority="9" w:qFormat="1"/>
+    <w:lsdException w:name="heading 6" w:uiPriority="9" w:qFormat="1"/>
+    <w:lsdException w:name="heading 7" w:uiPriority="9" w:qFormat="1"/>
+    <w:lsdException w:name="heading 8" w:uiPriority="9" w:qFormat="1"/>
+    <w:lsdException w:name="heading 9" w:uiPriority="9" w:qFormat="1"/>
+    <w:lsdException w:name="toc 1" w:uiPriority="39"/>
+    <w:lsdException w:name="toc 2" w:uiPriority="39"/>
+    <w:lsdException w:name="toc 3" w:uiPriority="39"/>
+    <w:lsdException w:name="toc 4" w:uiPriority="39"/>
+    <w:lsdException w:name="toc 5" w:uiPriority="39"/>
+    <w:lsdException w:name="toc 6" w:uiPriority="39"/>
+    <w:lsdException w:name="toc 7" w:uiPriority="39"/>
+    <w:lsdException w:name="toc 8" w:uiPriority="39"/>
+    <w:lsdException w:name="toc 9" w:uiPriority="39"/>
+    <w:lsdException w:name="caption" w:uiPriority="35" w:qFormat="1"/>
+    <w:lsdException w:name="Title" w:semiHidden="0" w:uiPriority="10" w:unhideWhenUsed="0" w:qFormat="1"/>
+    <w:lsdException w:name="Default Paragraph Font" w:uiPriority="1"/>
+    <w:lsdException w:name="Subtitle" w:semiHidden="0" w:uiPriority="11" w:unhideWhenUsed="0" w:qFormat="1"/>
+    <w:lsdException w:name="Strong" w:semiHidden="0" w:uiPriority="22" w:unhideWhenUsed="0" w:qFormat="1"/>
+    <w:lsdException w:name="Emphasis" w:semiHidden="0" w:uiPriority="20" w:unhideWhenUsed="0" w:qFormat="1"/>
+    <w:lsdException w:name="Table Grid" w:semiHidden="0" w:uiPriority="59" w:unhideWhenUsed="0"/>
+    <w:lsdException w:name="Note Level 1" w:semiHidden="0" w:unhideWhenUsed="0"/>
+    <w:lsdException w:name="Note Level 2" w:semiHidden="0" w:unhideWhenUsed="0"/>
+    <w:lsdException w:name="Note Level 3" w:semiHidden="0" w:unhideWhenUsed="0"/>
+    <w:lsdException w:name="Note Level 4" w:semiHidden="0" w:unhideWhenUsed="0"/>
+    <w:lsdException w:name="Note Level 5" w:semiHidden="0" w:unhideWhenUsed="0"/>
+    <w:lsdException w:name="Note Level 6" w:semiHidden="0" w:unhideWhenUsed="0"/>
+    <w:lsdException w:name="Note Level 7" w:semiHidden="0" w:unhideWhenUsed="0"/>
+    <w:lsdException w:name="Note Level 8" w:semiHidden="0" w:unhideWhenUsed="0"/>
+    <w:lsdException w:name="Note Level 9" w:semiHidden="0" w:unhideWhenUsed="0"/>
+    <w:lsdException w:name="Placeholder Text" w:unhideWhenUsed="0"/>
+    <w:lsdException w:name="No Spacing" w:semiHidden="0" w:uiPriority="1" w:unhideWhenUsed="0" w:qFormat="1"/>
+    <w:lsdException w:name="Light Shading" w:semiHidden="0" w:uiPriority="60" w:unhideWhenUsed="0"/>
+    <w:lsdException w:name="Light List" w:semiHidden="0" w:uiPriority="61" w:unhideWhenUsed="0"/>
+    <w:lsdException w:name="Light Grid" w:semiHidden="0" w:uiPriority="62" w:unhideWhenUsed="0"/>
+    <w:lsdException w:name="Medium Shading 1" w:semiHidden="0" w:uiPriority="63" w:unhideWhenUsed="0"/>
+    <w:lsdException w:name="Medium Shading 2" w:semiHidden="0" w:uiPriority="64" w:unhideWhenUsed="0"/>
+    <w:lsdException w:name="Medium List 1" w:semiHidden="0" w:uiPriority="65" w:unhideWhenUsed="0"/>
+    <w:lsdException w:name="Medium List 2" w:semiHidden="0" w:uiPriority="66" w:unhideWhenUsed="0"/>
+    <w:lsdException w:name="Medium Grid 1" w:semiHidden="0" w:uiPriority="67" w:unhideWhenUsed="0"/>
+    <w:lsdException w:name="Medium Grid 2" w:semiHidden="0" w:uiPriority="68" w:unhideWhenUsed="0"/>
+    <w:lsdException w:name="Medium Grid 3" w:semiHidden="0" w:uiPriority="69" w:unhideWhenUsed="0"/>
+    <w:lsdException w:name="Dark List" w:semiHidden="0" w:uiPriority="70" w:unhideWhenUsed="0"/>
+    <w:lsdException w:name="Colorful Shading" w:semiHidden="0" w:uiPriority="71" w:unhideWhenUsed="0"/>
+    <w:lsdException w:name="Colorful List" w:semiHidden="0" w:uiPriority="72" w:unhideWhenUsed="0"/>
+    <w:lsdException w:name="Colorful Grid" w:semiHidden="0" w:uiPriority="73" w:unhideWhenUsed="0"/>
+    <w:lsdException w:name="Light Shading Accent 1" w:semiHidden="0" w:uiPriority="60" w:unhideWhenUsed="0"/>
+    <w:lsdException w:name="Light List Accent 1" w:semiHidden="0" w:uiPriority="61" w:unhideWhenUsed="0"/>
+    <w:lsdException w:name="Light Grid Accent 1" w:semiHidden="0" w:uiPriority="62" w:unhideWhenUsed="0"/>
+    <w:lsdException w:name="Medium Shading 1 Accent 1" w:semiHidden="0" w:uiPriority="63" w:unhideWhenUsed="0"/>
+    <w:lsdException w:name="Medium Shading 2 Accent 1" w:semiHidden="0" w:uiPriority="64" w:unhideWhenUsed="0"/>
+    <w:lsdException w:name="Medium List 1 Accent 1" w:semiHidden="0" w:uiPriority="65" w:unhideWhenUsed="0"/>
+    <w:lsdException w:name="Revision" w:unhideWhenUsed="0"/>
+    <w:lsdException w:name="List Paragraph" w:semiHidden="0" w:uiPriority="34" w:unhideWhenUsed="0" w:qFormat="1"/>
+    <w:lsdException w:name="Quote" w:semiHidden="0" w:uiPriority="29" w:unhideWhenUsed="0" w:qFormat="1"/>
+    <w:lsdException w:name="Intense Quote" w:semiHidden="0" w:uiPriority="30" w:unhideWhenUsed="0" w:qFormat="1"/>
+    <w:lsdException w:name="Medium List 2 Accent 1" w:semiHidden="0" w:uiPriority="66" w:unhideWhenUsed="0"/>
+    <w:lsdException w:name="Medium Grid 1 Accent 1" w:semiHidden="0" w:uiPriority="67" w:unhideWhenUsed="0"/>
+    <w:lsdException w:name="Medium Grid 2 Accent 1" w:semiHidden="0" w:uiPriority="68" w:unhideWhenUsed="0"/>
+    <w:lsdException w:name="Medium Grid 3 Accent 1" w:semiHidden="0" w:uiPriority="69" w:unhideWhenUsed="0"/>
+    <w:lsdException w:name="Dark List Accent 1" w:semiHidden="0" w:uiPriority="70" w:unhideWhenUsed="0"/>
+    <w:lsdException w:name="Colorful Shading Accent 1" w:semiHidden="0" w:uiPriority="71" w:unhideWhenUsed="0"/>
+    <w:lsdException w:name="Colorful List Accent 1" w:semiHidden="0" w:uiPriority="72" w:unhideWhenUsed="0"/>
+    <w:lsdException w:name="Colorful Grid Accent 1" w:semiHidden="0" w:uiPriority="73" w:unhideWhenUsed="0"/>
+    <w:lsdException w:name="Light Shading Accent 2" w:semiHidden="0" w:uiPriority="60" w:unhideWhenUsed="0"/>
+    <w:lsdException w:name="Light List Accent 2" w:semiHidden="0" w:uiPriority="61" w:unhideWhenUsed="0"/>
+    <w:lsdException w:name="Light Grid Accent 2" w:semiHidden="0" w:uiPriority="62" w:unhideWhenUsed="0"/>
+    <w:lsdException w:name="Medium Shading 1 Accent 2" w:semiHidden="0" w:uiPriority="63" w:unhideWhenUsed="0"/>
+    <w:lsdException w:name="Medium Shading 2 Accent 2" w:semiHidden="0" w:uiPriority="64" w:unhideWhenUsed="0"/>
+    <w:lsdException w:name="Medium List 1 Accent 2" w:semiHidden="0" w:uiPriority="65" w:unhideWhenUsed="0"/>
+    <w:lsdException w:name="Medium List 2 Accent 2" w:semiHidden="0" w:uiPriority="66" w:unhideWhenUsed="0"/>
+    <w:lsdException w:name="Medium Grid 1 Accent 2" w:semiHidden="0" w:uiPriority="67" w:unhideWhenUsed="0"/>
+    <w:lsdException w:name="Medium Grid 2 Accent 2" w:semiHidden="0" w:uiPriority="68" w:unhideWhenUsed="0"/>
+    <w:lsdException w:name="Medium Grid 3 Accent 2" w:semiHidden="0" w:uiPriority="69" w:unhideWhenUsed="0"/>
+    <w:lsdException w:name="Dark List Accent 2" w:semiHidden="0" w:uiPriority="70" w:unhideWhenUsed="0"/>
+    <w:lsdException w:name="Colorful Shading Accent 2" w:semiHidden="0" w:uiPriority="71" w:unhideWhenUsed="0"/>
+    <w:lsdException w:name="Colorful List Accent 2" w:semiHidden="0" w:uiPriority="72" w:unhideWhenUsed="0"/>
+    <w:lsdException w:name="Colorful Grid Accent 2" w:semiHidden="0" w:uiPriority="73" w:unhideWhenUsed="0"/>
+    <w:lsdException w:name="Light Shading Accent 3" w:semiHidden="0" w:uiPriority="60" w:unhideWhenUsed="0"/>
+    <w:lsdException w:name="Light List Accent 3" w:semiHidden="0" w:uiPriority="61" w:unhideWhenUsed="0"/>
+    <w:lsdException w:name="Light Grid Accent 3" w:semiHidden="0" w:uiPriority="62" w:unhideWhenUsed="0"/>
+    <w:lsdException w:name="Medium Shading 1 Accent 3" w:semiHidden="0" w:uiPriority="63" w:unhideWhenUsed="0"/>
+    <w:lsdException w:name="Medium Shading 2 Accent 3" w:semiHidden="0" w:uiPriority="64" w:unhideWhenUsed="0"/>
+    <w:lsdException w:name="Medium List 1 Accent 3" w:semiHidden="0" w:uiPriority="65" w:unhideWhenUsed="0"/>
+    <w:lsdException w:name="Medium List 2 Accent 3" w:semiHidden="0" w:uiPriority="66" w:unhideWhenUsed="0"/>
+    <w:lsdException w:name="Medium Grid 1 Accent 3" w:semiHidden="0" w:uiPriority="67" w:unhideWhenUsed="0"/>
+    <w:lsdException w:name="Medium Grid 2 Accent 3" w:semiHidden="0" w:uiPriority="68" w:unhideWhenUsed="0"/>
+    <w:lsdException w:name="Medium Grid 3 Accent 3" w:semiHidden="0" w:uiPriority="69" w:unhideWhenUsed="0"/>
+    <w:lsdException w:name="Dark List Accent 3" w:semiHidden="0" w:uiPriority="70" w:unhideWhenUsed="0"/>
+    <w:lsdException w:name="Colorful Shading Accent 3" w:semiHidden="0" w:uiPriority="71" w:unhideWhenUsed="0"/>
+    <w:lsdException w:name="Colorful List Accent 3" w:semiHidden="0" w:uiPriority="72" w:unhideWhenUsed="0"/>
+    <w:lsdException w:name="Colorful Grid Accent 3" w:semiHidden="0" w:uiPriority="73" w:unhideWhenUsed="0"/>
+    <w:lsdException w:name="Light Shading Accent 4" w:semiHidden="0" w:uiPriority="60" w:unhideWhenUsed="0"/>
+    <w:lsdException w:name="Light List Accent 4" w:semiHidden="0" w:uiPriority="61" w:unhideWhenUsed="0"/>
+    <w:lsdException w:name="Light Grid Accent 4" w:semiHidden="0" w:uiPriority="62" w:unhideWhenUsed="0"/>
+    <w:lsdException w:name="Medium Shading 1 Accent 4" w:semiHidden="0" w:uiPriority="63" w:unhideWhenUsed="0"/>
+    <w:lsdException w:name="Medium Shading 2 Accent 4" w:semiHidden="0" w:uiPriority="64" w:unhideWhenUsed="0"/>
+    <w:lsdException w:name="Medium List 1 Accent 4" w:semiHidden="0" w:uiPriority="65" w:unhideWhenUsed="0"/>
+    <w:lsdException w:name="Medium List 2 Accent 4" w:semiHidden="0" w:uiPriority="66" w:unhideWhenUsed="0"/>
+    <w:lsdException w:name="Medium Grid 1 Accent 4" w:semiHidden="0" w:uiPriority="67" w:unhideWhenUsed="0"/>
+    <w:lsdException w:name="Medium Grid 2 Accent 4" w:semiHidden="0" w:uiPriority="68" w:unhideWhenUsed="0"/>
+    <w:lsdException w:name="Medium Grid 3 Accent 4" w:semiHidden="0" w:uiPriority="69" w:unhideWhenUsed="0"/>
+    <w:lsdException w:name="Dark List Accent 4" w:semiHidden="0" w:uiPriority="70" w:unhideWhenUsed="0"/>
+    <w:lsdException w:name="Colorful Shading Accent 4" w:semiHidden="0" w:uiPriority="71" w:unhideWhenUsed="0"/>
+    <w:lsdException w:name="Colorful List Accent 4" w:semiHidden="0" w:uiPriority="72" w:unhideWhenUsed="0"/>
+    <w:lsdException w:name="Colorful Grid Accent 4" w:semiHidden="0" w:uiPriority="73" w:unhideWhenUsed="0"/>
+    <w:lsdException w:name="Light Shading Accent 5" w:semiHidden="0" w:uiPriority="60" w:unhideWhenUsed="0"/>
+    <w:lsdException w:name="Light List Accent 5" w:semiHidden="0" w:uiPriority="61" w:unhideWhenUsed="0"/>
+    <w:lsdException w:name="Light Grid Accent 5" w:semiHidden="0" w:uiPriority="62" w:unhideWhenUsed="0"/>
+    <w:lsdException w:name="Medium Shading 1 Accent 5" w:semiHidden="0" w:uiPriority="63" w:unhideWhenUsed="0"/>
+    <w:lsdException w:name="Medium Shading 2 Accent 5" w:semiHidden="0" w:uiPriority="64" w:unhideWhenUsed="0"/>
+    <w:lsdException w:name="Medium List 1 Accent 5" w:semiHidden="0" w:uiPriority="65" w:unhideWhenUsed="0"/>
+    <w:lsdException w:name="Medium List 2 Accent 5" w:semiHidden="0" w:uiPriority="66" w:unhideWhenUsed="0"/>
+    <w:lsdException w:name="Medium Grid 1 Accent 5" w:semiHidden="0" w:uiPriority="67" w:unhideWhenUsed="0"/>
+    <w:lsdException w:name="Medium Grid 2 Accent 5" w:semiHidden="0" w:uiPriority="68" w:unhideWhenUsed="0"/>
+    <w:lsdException w:name="Medium Grid 3 Accent 5" w:semiHidden="0" w:uiPriority="69" w:unhideWhenUsed="0"/>
+    <w:lsdException w:name="Dark List Accent 5" w:semiHidden="0" w:uiPriority="70" w:unhideWhenUsed="0"/>
+    <w:lsdException w:name="Colorful Shading Accent 5" w:semiHidden="0" w:uiPriority="71" w:unhideWhenUsed="0"/>
+    <w:lsdException w:name="Colorful List Accent 5" w:semiHidden="0" w:uiPriority="72" w:unhideWhenUsed="0"/>
+    <w:lsdException w:name="Colorful Grid Accent 5" w:semiHidden="0" w:uiPriority="73" w:unhideWhenUsed="0"/>
+    <w:lsdException w:name="Light Shading Accent 6" w:semiHidden="0" w:uiPriority="60" w:unhideWhenUsed="0"/>
+    <w:lsdException w:name="Light List Accent 6" w:semiHidden="0" w:uiPriority="61" w:unhideWhenUsed="0"/>
+    <w:lsdException w:name="Light Grid Accent 6" w:semiHidden="0" w:uiPriority="62" w:unhideWhenUsed="0"/>
+    <w:lsdException w:name="Medium Shading 1 Accent 6" w:semiHidden="0" w:uiPriority="63" w:unhideWhenUsed="0"/>
+    <w:lsdException w:name="Medium Shading 2 Accent 6" w:semiHidden="0" w:uiPriority="64" w:unhideWhenUsed="0"/>
+    <w:lsdException w:name="Medium List 1 Accent 6" w:semiHidden="0" w:uiPriority="65" w:unhideWhenUsed="0"/>
+    <w:lsdException w:name="Medium List 2 Accent 6" w:semiHidden="0" w:uiPriority="66" w:unhideWhenUsed="0"/>
+    <w:lsdException w:name="Medium Grid 1 Accent 6" w:semiHidden="0" w:uiPriority="67" w:unhideWhenUsed="0"/>
+    <w:lsdException w:name="Medium Grid 2 Accent 6" w:semiHidden="0" w:uiPriority="68" w:unhideWhenUsed="0"/>
+    <w:lsdException w:name="Medium Grid 3 Accent 6" w:semiHidden="0" w:uiPriority="69" w:unhideWhenUsed="0"/>
+    <w:lsdException w:name="Dark List Accent 6" w:semiHidden="0" w:uiPriority="70" w:unhideWhenUsed="0"/>
+    <w:lsdException w:name="Colorful Shading Accent 6" w:semiHidden="0" w:uiPriority="71" w:unhideWhenUsed="0"/>
+    <w:lsdException w:name="Colorful List Accent 6" w:semiHidden="0" w:uiPriority="72" w:unhideWhenUsed="0"/>
+    <w:lsdException w:name="Colorful Grid Accent 6" w:semiHidden="0" w:uiPriority="73" w:unhideWhenUsed="0"/>
+    <w:lsdException w:name="Subtle Emphasis" w:semiHidden="0" w:uiPriority="19" w:unhideWhenUsed="0" w:qFormat="1"/>
+    <w:lsdException w:name="Intense Emphasis" w:semiHidden="0" w:uiPriority="21" w:unhideWhenUsed="0" w:qFormat="1"/>
+    <w:lsdException w:name="Subtle Reference" w:semiHidden="0" w:uiPriority="31" w:unhideWhenUsed="0" w:qFormat="1"/>
+    <w:lsdException w:name="Intense Reference" w:semiHidden="0" w:uiPriority="32" w:unhideWhenUsed="0" w:qFormat="1"/>
+    <w:lsdException w:name="Book Title" w:semiHidden="0" w:uiPriority="33" w:unhideWhenUsed="0" w:qFormat="1"/>
+    <w:lsdException w:name="Bibliography" w:uiPriority="37"/>
+    <w:lsdException w:name="TOC Heading" w:uiPriority="39" w:qFormat="1"/>
+  </w:latentStyles>
+  <w:style w:type="paragraph" w:default="1" w:styleId="Normal">
+    <w:name w:val="Normal"/>
+    <w:qFormat/>
+    <w:rsid w:val="004E0E7E"/>
+    <w:rPr>
+      <w:rFonts w:asciiTheme="majorHAnsi" w:hAnsiTheme="majorHAnsi"/>
+      <w:szCs w:val="28"/>
+      <w:lang w:val="sv-SE"/>
+    </w:rPr>
+  </w:style>
+  <w:style w:type="paragraph" w:styleId="Heading1">
+    <w:name w:val="heading 1"/>
+    <w:basedOn w:val="Normal"/>
+    <w:next w:val="Normal"/>
+    <w:link w:val="Heading1Char"/>
+    <w:uiPriority w:val="9"/>
+    <w:qFormat/>
+    <w:rsid w:val="00473F22"/>
+    <w:pPr>
+      <w:keepNext/>
+      <w:keepLines/>
+      <w:spacing w:before="480"/>
+      <w:outlineLvl w:val="0"/>
+    </w:pPr>
+    <w:rPr>
+      <w:rFonts w:eastAsiaTheme="majorEastAsia" w:cstheme="majorBidi"/>
+      <w:b/>
+      <w:bCs/>
+      <w:color w:val="345A8A" w:themeColor="accent1" w:themeShade="B5"/>
+      <w:sz w:val="32"/>
+      <w:szCs w:val="32"/>
+    </w:rPr>
+  </w:style>
+  <w:style w:type="paragraph" w:styleId="Heading2">
+    <w:name w:val="heading 2"/>
+    <w:basedOn w:val="Normal"/>
+    <w:next w:val="Normal"/>
+    <w:link w:val="Heading2Char"/>
+    <w:uiPriority w:val="9"/>
+    <w:unhideWhenUsed/>
+    <w:qFormat/>
+    <w:rsid w:val="00633BB2"/>
+    <w:pPr>
+      <w:keepNext/>
+      <w:keepLines/>
+      <w:spacing w:before="200" w:after="120"/>
+      <w:ind w:left="170"/>
+      <w:outlineLvl w:val="1"/>
+    </w:pPr>
+    <w:rPr>
+      <w:rFonts w:eastAsiaTheme="majorEastAsia" w:cstheme="majorBidi"/>
+      <w:b/>
+      <w:bCs/>
+      <w:color w:val="4F81BD" w:themeColor="accent1"/>
+      <w:sz w:val="26"/>
+      <w:szCs w:val="26"/>
+    </w:rPr>
+  </w:style>
+  <w:style w:type="character" w:default="1" w:styleId="DefaultParagraphFont">
+    <w:name w:val="Default Paragraph Font"/>
+    <w:uiPriority w:val="1"/>
+    <w:semiHidden/>
+    <w:unhideWhenUsed/>
+  </w:style>
+  <w:style w:type="table" w:default="1" w:styleId="TableNormal">
+    <w:name w:val="Normal Table"/>
+    <w:uiPriority w:val="99"/>
+    <w:semiHidden/>
+    <w:unhideWhenUsed/>
+    <w:tblPr>
+      <w:tblInd w:w="0" w:type="dxa"/>
+      <w:tblCellMar>
+        <w:top w:w="0" w:type="dxa"/>
+        <w:left w:w="108" w:type="dxa"/>
+        <w:bottom w:w="0" w:type="dxa"/>
+        <w:right w:w="108" w:type="dxa"/>
+      </w:tblCellMar>
+    </w:tblPr>
+  </w:style>
+  <w:style w:type="numbering" w:default="1" w:styleId="NoList">
+    <w:name w:val="No List"/>
+    <w:uiPriority w:val="99"/>
+    <w:semiHidden/>
+    <w:unhideWhenUsed/>
+  </w:style>
+  <w:style w:type="character" w:customStyle="1" w:styleId="Heading1Char">
+    <w:name w:val="Heading 1 Char"/>
+    <w:basedOn w:val="DefaultParagraphFont"/>
+    <w:link w:val="Heading1"/>
+    <w:uiPriority w:val="9"/>
+    <w:rsid w:val="00473F22"/>
+    <w:rPr>
+      <w:rFonts w:asciiTheme="majorHAnsi" w:eastAsiaTheme="majorEastAsia" w:hAnsiTheme="majorHAnsi" w:cstheme="majorBidi"/>
+      <w:b/>
+      <w:bCs/>
+      <w:color w:val="345A8A" w:themeColor="accent1" w:themeShade="B5"/>
+      <w:sz w:val="32"/>
+      <w:szCs w:val="32"/>
+    </w:rPr>
+  </w:style>
+  <w:style w:type="character" w:customStyle="1" w:styleId="Heading2Char">
+    <w:name w:val="Heading 2 Char"/>
+    <w:basedOn w:val="DefaultParagraphFont"/>
+    <w:link w:val="Heading2"/>
+    <w:uiPriority w:val="9"/>
+    <w:rsid w:val="00633BB2"/>
+    <w:rPr>
+      <w:rFonts w:asciiTheme="majorHAnsi" w:eastAsiaTheme="majorEastAsia" w:hAnsiTheme="majorHAnsi" w:cstheme="majorBidi"/>
+      <w:b/>
+      <w:bCs/>
+      <w:color w:val="4F81BD" w:themeColor="accent1"/>
+      <w:sz w:val="26"/>
+      <w:szCs w:val="26"/>
+      <w:lang w:val="sv-SE"/>
+    </w:rPr>
+  </w:style>
+  <w:style w:type="paragraph" w:styleId="Title">
+    <w:name w:val="Title"/>
+    <w:basedOn w:val="Normal"/>
+    <w:next w:val="Normal"/>
+    <w:link w:val="TitleChar"/>
+    <w:uiPriority w:val="10"/>
+    <w:qFormat/>
+    <w:rsid w:val="00004DA0"/>
+    <w:pPr>
+      <w:pBdr>
+        <w:bottom w:val="single" w:sz="8" w:space="4" w:color="4F81BD" w:themeColor="accent1"/>
+      </w:pBdr>
+      <w:spacing w:after="300"/>
+      <w:contextualSpacing/>
+      <w:jc w:val="center"/>
+    </w:pPr>
+    <w:rPr>
+      <w:rFonts w:eastAsiaTheme="majorEastAsia" w:cstheme="majorBidi"/>
+      <w:color w:val="17365D" w:themeColor="text2" w:themeShade="BF"/>
+      <w:spacing w:val="5"/>
+      <w:kern w:val="28"/>
+      <w:sz w:val="60"/>
+      <w:szCs w:val="60"/>
+    </w:rPr>
+  </w:style>
+  <w:style w:type="character" w:customStyle="1" w:styleId="TitleChar">
+    <w:name w:val="Title Char"/>
+    <w:basedOn w:val="DefaultParagraphFont"/>
+    <w:link w:val="Title"/>
+    <w:uiPriority w:val="10"/>
+    <w:rsid w:val="00004DA0"/>
+    <w:rPr>
+      <w:rFonts w:asciiTheme="majorHAnsi" w:eastAsiaTheme="majorEastAsia" w:hAnsiTheme="majorHAnsi" w:cstheme="majorBidi"/>
+      <w:color w:val="17365D" w:themeColor="text2" w:themeShade="BF"/>
+      <w:spacing w:val="5"/>
+      <w:kern w:val="28"/>
+      <w:sz w:val="60"/>
+      <w:szCs w:val="60"/>
+    </w:rPr>
+  </w:style>
+  <w:style w:type="paragraph" w:styleId="BalloonText">
+    <w:name w:val="Balloon Text"/>
+    <w:basedOn w:val="Normal"/>
+    <w:link w:val="BalloonTextChar"/>
+    <w:uiPriority w:val="99"/>
+    <w:semiHidden/>
+    <w:unhideWhenUsed/>
+    <w:rsid w:val="00473F22"/>
+    <w:rPr>
+      <w:rFonts w:ascii="Lucida Grande" w:hAnsi="Lucida Grande"/>
+      <w:sz w:val="18"/>
+      <w:szCs w:val="18"/>
+    </w:rPr>
+  </w:style>
+  <w:style w:type="character" w:customStyle="1" w:styleId="BalloonTextChar">
+    <w:name w:val="Balloon Text Char"/>
+    <w:basedOn w:val="DefaultParagraphFont"/>
+    <w:link w:val="BalloonText"/>
+    <w:uiPriority w:val="99"/>
+    <w:semiHidden/>
+    <w:rsid w:val="00473F22"/>
+    <w:rPr>
+      <w:rFonts w:ascii="Lucida Grande" w:hAnsi="Lucida Grande"/>
+      <w:sz w:val="18"/>
+      <w:szCs w:val="18"/>
+    </w:rPr>
+  </w:style>
+  <w:style w:type="paragraph" w:styleId="Subtitle">
+    <w:name w:val="Subtitle"/>
+    <w:basedOn w:val="Normal"/>
+    <w:next w:val="Normal"/>
+    <w:link w:val="SubtitleChar"/>
+    <w:uiPriority w:val="11"/>
+    <w:qFormat/>
+    <w:rsid w:val="00004DA0"/>
+    <w:pPr>
+      <w:numPr>
+        <w:ilvl w:val="1"/>
+      </w:numPr>
+    </w:pPr>
+    <w:rPr>
+      <w:rFonts w:eastAsiaTheme="majorEastAsia" w:cstheme="majorBidi"/>
+      <w:i/>
+      <w:iCs/>
+      <w:color w:val="4F81BD" w:themeColor="accent1"/>
+      <w:spacing w:val="15"/>
+    </w:rPr>
+  </w:style>
+  <w:style w:type="character" w:customStyle="1" w:styleId="SubtitleChar">
+    <w:name w:val="Subtitle Char"/>
+    <w:basedOn w:val="DefaultParagraphFont"/>
+    <w:link w:val="Subtitle"/>
+    <w:uiPriority w:val="11"/>
+    <w:rsid w:val="00004DA0"/>
+    <w:rPr>
+      <w:rFonts w:asciiTheme="majorHAnsi" w:eastAsiaTheme="majorEastAsia" w:hAnsiTheme="majorHAnsi" w:cstheme="majorBidi"/>
+      <w:i/>
+      <w:iCs/>
+      <w:color w:val="4F81BD" w:themeColor="accent1"/>
+      <w:spacing w:val="15"/>
+    </w:rPr>
+  </w:style>
+  <w:style w:type="paragraph" w:styleId="Header">
+    <w:name w:val="header"/>
+    <w:basedOn w:val="Normal"/>
+    <w:link w:val="HeaderChar"/>
+    <w:uiPriority w:val="99"/>
+    <w:unhideWhenUsed/>
+    <w:rsid w:val="004D35AC"/>
+    <w:pPr>
+      <w:tabs>
+        <w:tab w:val="center" w:pos="4320"/>
+        <w:tab w:val="right" w:pos="8640"/>
+      </w:tabs>
+    </w:pPr>
+  </w:style>
+  <w:style w:type="character" w:customStyle="1" w:styleId="HeaderChar">
+    <w:name w:val="Header Char"/>
+    <w:basedOn w:val="DefaultParagraphFont"/>
+    <w:link w:val="Header"/>
+    <w:uiPriority w:val="99"/>
+    <w:rsid w:val="004D35AC"/>
+  </w:style>
+  <w:style w:type="paragraph" w:styleId="Footer">
+    <w:name w:val="footer"/>
+    <w:basedOn w:val="Normal"/>
+    <w:link w:val="FooterChar"/>
+    <w:uiPriority w:val="99"/>
+    <w:unhideWhenUsed/>
+    <w:rsid w:val="004D35AC"/>
+    <w:pPr>
+      <w:tabs>
+        <w:tab w:val="center" w:pos="4320"/>
+        <w:tab w:val="right" w:pos="8640"/>
+      </w:tabs>
+    </w:pPr>
+  </w:style>
+  <w:style w:type="character" w:customStyle="1" w:styleId="FooterChar">
+    <w:name w:val="Footer Char"/>
+    <w:basedOn w:val="DefaultParagraphFont"/>
+    <w:link w:val="Footer"/>
+    <w:uiPriority w:val="99"/>
+    <w:rsid w:val="004D35AC"/>
+  </w:style>
+  <w:style w:type="table" w:styleId="TableGrid">
+    <w:name w:val="Table Grid"/>
+    <w:basedOn w:val="TableNormal"/>
+    <w:uiPriority w:val="59"/>
+    <w:rsid w:val="009443A2"/>
+    <w:tblPr>
+      <w:tblInd w:w="0" w:type="dxa"/>
+      <w:tblBorders>
+        <w:top w:val="single" w:sz="4" w:space="0" w:color="auto"/>
+        <w:left w:val="single" w:sz="4" w:space="0" w:color="auto"/>
+        <w:bottom w:val="single" w:sz="4" w:space="0" w:color="auto"/>
+        <w:right w:val="single" w:sz="4" w:space="0" w:color="auto"/>
+        <w:insideH w:val="single" w:sz="4" w:space="0" w:color="auto"/>
+        <w:insideV w:val="single" w:sz="4" w:space="0" w:color="auto"/>
+      </w:tblBorders>
+      <w:tblCellMar>
+        <w:top w:w="0" w:type="dxa"/>
+        <w:left w:w="108" w:type="dxa"/>
+        <w:bottom w:w="0" w:type="dxa"/>
+        <w:right w:w="108" w:type="dxa"/>
+      </w:tblCellMar>
+    </w:tblPr>
+  </w:style>
+  <w:style w:type="paragraph" w:styleId="TOC1">
+    <w:name w:val="toc 1"/>
+    <w:basedOn w:val="Normal"/>
+    <w:next w:val="Normal"/>
+    <w:autoRedefine/>
+    <w:uiPriority w:val="39"/>
+    <w:unhideWhenUsed/>
+    <w:rsid w:val="002A5733"/>
+    <w:pPr>
+      <w:spacing w:before="120"/>
+    </w:pPr>
+    <w:rPr>
+      <w:rFonts w:asciiTheme="minorHAnsi" w:hAnsiTheme="minorHAnsi"/>
+      <w:b/>
+      <w:szCs w:val="24"/>
+    </w:rPr>
+  </w:style>
+  <w:style w:type="paragraph" w:styleId="TOC2">
+    <w:name w:val="toc 2"/>
+    <w:basedOn w:val="Normal"/>
+    <w:next w:val="Normal"/>
+    <w:autoRedefine/>
+    <w:uiPriority w:val="39"/>
+    <w:unhideWhenUsed/>
+    <w:rsid w:val="002A5733"/>
+    <w:pPr>
+      <w:ind w:left="280"/>
+    </w:pPr>
+    <w:rPr>
+      <w:rFonts w:asciiTheme="minorHAnsi" w:hAnsiTheme="minorHAnsi"/>
+      <w:b/>
+      <w:sz w:val="22"/>
+      <w:szCs w:val="22"/>
+    </w:rPr>
+  </w:style>
+  <w:style w:type="paragraph" w:styleId="TOC3">
+    <w:name w:val="toc 3"/>
+    <w:basedOn w:val="Normal"/>
+    <w:next w:val="Normal"/>
+    <w:autoRedefine/>
+    <w:uiPriority w:val="39"/>
+    <w:unhideWhenUsed/>
+    <w:rsid w:val="002A5733"/>
+    <w:pPr>
+      <w:ind w:left="560"/>
+    </w:pPr>
+    <w:rPr>
+      <w:rFonts w:asciiTheme="minorHAnsi" w:hAnsiTheme="minorHAnsi"/>
+      <w:sz w:val="22"/>
+      <w:szCs w:val="22"/>
+    </w:rPr>
+  </w:style>
+  <w:style w:type="paragraph" w:styleId="TOC4">
+    <w:name w:val="toc 4"/>
+    <w:basedOn w:val="Normal"/>
+    <w:next w:val="Normal"/>
+    <w:autoRedefine/>
+    <w:uiPriority w:val="39"/>
+    <w:unhideWhenUsed/>
+    <w:rsid w:val="002A5733"/>
+    <w:pPr>
+      <w:ind w:left="840"/>
+    </w:pPr>
+    <w:rPr>
+      <w:rFonts w:asciiTheme="minorHAnsi" w:hAnsiTheme="minorHAnsi"/>
+      <w:sz w:val="20"/>
+      <w:szCs w:val="20"/>
+    </w:rPr>
+  </w:style>
+  <w:style w:type="paragraph" w:styleId="TOC5">
+    <w:name w:val="toc 5"/>
+    <w:basedOn w:val="Normal"/>
+    <w:next w:val="Normal"/>
+    <w:autoRedefine/>
+    <w:uiPriority w:val="39"/>
+    <w:unhideWhenUsed/>
+    <w:rsid w:val="002A5733"/>
+    <w:pPr>
+      <w:ind w:left="1120"/>
+    </w:pPr>
+    <w:rPr>
+      <w:rFonts w:asciiTheme="minorHAnsi" w:hAnsiTheme="minorHAnsi"/>
+      <w:sz w:val="20"/>
+      <w:szCs w:val="20"/>
+    </w:rPr>
+  </w:style>
+  <w:style w:type="paragraph" w:styleId="TOC6">
+    <w:name w:val="toc 6"/>
+    <w:basedOn w:val="Normal"/>
+    <w:next w:val="Normal"/>
+    <w:autoRedefine/>
+    <w:uiPriority w:val="39"/>
+    <w:unhideWhenUsed/>
+    <w:rsid w:val="002A5733"/>
+    <w:pPr>
+      <w:ind w:left="1400"/>
+    </w:pPr>
+    <w:rPr>
+      <w:rFonts w:asciiTheme="minorHAnsi" w:hAnsiTheme="minorHAnsi"/>
+      <w:sz w:val="20"/>
+      <w:szCs w:val="20"/>
+    </w:rPr>
+  </w:style>
+  <w:style w:type="paragraph" w:styleId="TOC7">
+    <w:name w:val="toc 7"/>
+    <w:basedOn w:val="Normal"/>
+    <w:next w:val="Normal"/>
+    <w:autoRedefine/>
+    <w:uiPriority w:val="39"/>
+    <w:unhideWhenUsed/>
+    <w:rsid w:val="002A5733"/>
+    <w:pPr>
+      <w:ind w:left="1680"/>
+    </w:pPr>
+    <w:rPr>
+      <w:rFonts w:asciiTheme="minorHAnsi" w:hAnsiTheme="minorHAnsi"/>
+      <w:sz w:val="20"/>
+      <w:szCs w:val="20"/>
+    </w:rPr>
+  </w:style>
+  <w:style w:type="paragraph" w:styleId="TOC8">
+    <w:name w:val="toc 8"/>
+    <w:basedOn w:val="Normal"/>
+    <w:next w:val="Normal"/>
+    <w:autoRedefine/>
+    <w:uiPriority w:val="39"/>
+    <w:unhideWhenUsed/>
+    <w:rsid w:val="002A5733"/>
+    <w:pPr>
+      <w:ind w:left="1960"/>
+    </w:pPr>
+    <w:rPr>
+      <w:rFonts w:asciiTheme="minorHAnsi" w:hAnsiTheme="minorHAnsi"/>
+      <w:sz w:val="20"/>
+      <w:szCs w:val="20"/>
+    </w:rPr>
+  </w:style>
+  <w:style w:type="paragraph" w:styleId="TOC9">
+    <w:name w:val="toc 9"/>
+    <w:basedOn w:val="Normal"/>
+    <w:next w:val="Normal"/>
+    <w:autoRedefine/>
+    <w:uiPriority w:val="39"/>
+    <w:unhideWhenUsed/>
+    <w:rsid w:val="002A5733"/>
+    <w:pPr>
+      <w:ind w:left="2240"/>
+    </w:pPr>
+    <w:rPr>
+      <w:rFonts w:asciiTheme="minorHAnsi" w:hAnsiTheme="minorHAnsi"/>
+      <w:sz w:val="20"/>
+      <w:szCs w:val="20"/>
+    </w:rPr>
+  </w:style>
+  <w:style w:type="table" w:styleId="LightShading-Accent1">
+    <w:name w:val="Light Shading Accent 1"/>
+    <w:basedOn w:val="TableNormal"/>
+    <w:uiPriority w:val="60"/>
+    <w:rsid w:val="000238A6"/>
+    <w:rPr>
+      <w:color w:val="365F91" w:themeColor="accent1" w:themeShade="BF"/>
+      <w:sz w:val="22"/>
+      <w:szCs w:val="22"/>
+      <w:lang w:eastAsia="zh-TW"/>
+    </w:rPr>
+    <w:tblPr>
+      <w:tblStyleRowBandSize w:val="1"/>
+      <w:tblStyleColBandSize w:val="1"/>
+      <w:tblInd w:w="0" w:type="dxa"/>
+      <w:tblBorders>
+        <w:top w:val="single" w:sz="8" w:space="0" w:color="4F81BD" w:themeColor="accent1"/>
+        <w:bottom w:val="single" w:sz="8" w:space="0" w:color="4F81BD" w:themeColor="accent1"/>
+      </w:tblBorders>
+      <w:tblCellMar>
+        <w:top w:w="0" w:type="dxa"/>
+        <w:left w:w="108" w:type="dxa"/>
+        <w:bottom w:w="0" w:type="dxa"/>
+        <w:right w:w="108" w:type="dxa"/>
+      </w:tblCellMar>
+    </w:tblPr>
+    <w:tblStylePr w:type="firstRow">
+      <w:pPr>
+        <w:spacing w:before="0" w:after="0" w:line="240" w:lineRule="auto"/>
+      </w:pPr>
+      <w:rPr>
+        <w:b/>
+        <w:bCs/>
+      </w:rPr>
+      <w:tblPr/>
+      <w:tcPr>
+        <w:tcBorders>
+          <w:top w:val="single" w:sz="8" w:space="0" w:color="4F81BD" w:themeColor="accent1"/>
+          <w:left w:val="nil"/>
+          <w:bottom w:val="single" w:sz="8" w:space="0" w:color="4F81BD" w:themeColor="accent1"/>
+          <w:right w:val="nil"/>
+          <w:insideH w:val="nil"/>
+          <w:insideV w:val="nil"/>
+        </w:tcBorders>
+      </w:tcPr>
+    </w:tblStylePr>
+    <w:tblStylePr w:type="lastRow">
+      <w:pPr>
+        <w:spacing w:before="0" w:after="0" w:line="240" w:lineRule="auto"/>
+      </w:pPr>
+      <w:rPr>
+        <w:b/>
+        <w:bCs/>
+      </w:rPr>
+      <w:tblPr/>
+      <w:tcPr>
+        <w:tcBorders>
+          <w:top w:val="single" w:sz="8" w:space="0" w:color="4F81BD" w:themeColor="accent1"/>
+          <w:left w:val="nil"/>
+          <w:bottom w:val="single" w:sz="8" w:space="0" w:color="4F81BD" w:themeColor="accent1"/>
+          <w:right w:val="nil"/>
+          <w:insideH w:val="nil"/>
+          <w:insideV w:val="nil"/>
+        </w:tcBorders>
+      </w:tcPr>
+    </w:tblStylePr>
+    <w:tblStylePr w:type="firstCol">
+      <w:rPr>
+        <w:b/>
+        <w:bCs/>
+      </w:rPr>
+    </w:tblStylePr>
+    <w:tblStylePr w:type="lastCol">
+      <w:rPr>
+        <w:b/>
+        <w:bCs/>
+      </w:rPr>
+    </w:tblStylePr>
+    <w:tblStylePr w:type="band1Vert">
+      <w:tblPr/>
+      <w:tcPr>
+        <w:tcBorders>
+          <w:left w:val="nil"/>
+          <w:right w:val="nil"/>
+          <w:insideH w:val="nil"/>
+          <w:insideV w:val="nil"/>
+        </w:tcBorders>
+        <w:shd w:val="clear" w:color="auto" w:fill="D3DFEE" w:themeFill="accent1" w:themeFillTint="3F"/>
+      </w:tcPr>
+    </w:tblStylePr>
+    <w:tblStylePr w:type="band1Horz">
+      <w:tblPr/>
+      <w:tcPr>
+        <w:tcBorders>
+          <w:left w:val="nil"/>
+          <w:right w:val="nil"/>
+          <w:insideH w:val="nil"/>
+          <w:insideV w:val="nil"/>
+        </w:tcBorders>
+        <w:shd w:val="clear" w:color="auto" w:fill="D3DFEE" w:themeFill="accent1" w:themeFillTint="3F"/>
+      </w:tcPr>
+    </w:tblStylePr>
+  </w:style>
+  <w:style w:type="character" w:styleId="PageNumber">
+    <w:name w:val="page number"/>
+    <w:basedOn w:val="DefaultParagraphFont"/>
+    <w:uiPriority w:val="99"/>
+    <w:semiHidden/>
+    <w:unhideWhenUsed/>
+    <w:rsid w:val="000238A6"/>
+  </w:style>
+  <w:style w:type="paragraph" w:styleId="TOCHeading">
+    <w:name w:val="TOC Heading"/>
+    <w:basedOn w:val="Heading1"/>
+    <w:next w:val="Normal"/>
+    <w:uiPriority w:val="39"/>
+    <w:unhideWhenUsed/>
+    <w:qFormat/>
+    <w:rsid w:val="000238A6"/>
+    <w:pPr>
+      <w:spacing w:line="276" w:lineRule="auto"/>
+      <w:outlineLvl w:val="9"/>
+    </w:pPr>
+    <w:rPr>
+      <w:color w:val="365F91" w:themeColor="accent1" w:themeShade="BF"/>
+      <w:sz w:val="28"/>
+      <w:szCs w:val="28"/>
+      <w:lang w:val="en-US"/>
+    </w:rPr>
+  </w:style>
+  <w:style w:type="paragraph" w:customStyle="1" w:styleId="Default">
+    <w:name w:val="Default"/>
+    <w:rsid w:val="006415E7"/>
+    <w:pPr>
+      <w:autoSpaceDE w:val="0"/>
+      <w:autoSpaceDN w:val="0"/>
+      <w:adjustRightInd w:val="0"/>
+    </w:pPr>
+    <w:rPr>
+      <w:rFonts w:ascii="Times New Roman" w:hAnsi="Times New Roman" w:cs="Times New Roman"/>
+      <w:color w:val="000000"/>
+      <w:lang w:val="sv-SE"/>
+    </w:rPr>
+  </w:style>
+  <w:style w:type="character" w:styleId="Hyperlink">
+    <w:name w:val="Hyperlink"/>
+    <w:basedOn w:val="DefaultParagraphFont"/>
+    <w:uiPriority w:val="99"/>
+    <w:unhideWhenUsed/>
+    <w:rsid w:val="006415E7"/>
+    <w:rPr>
+      <w:color w:val="0000FF" w:themeColor="hyperlink"/>
+      <w:u w:val="single"/>
+    </w:rPr>
+  </w:style>
+  <w:style w:type="paragraph" w:styleId="ListParagraph">
     <w:name w:val="List Paragraph"/>
     <w:basedOn w:val="Normal"/>
     <w:uiPriority w:val="34"/>
@@ -3526,7 +4072,7 @@
 </file>
 
 <file path=customXml/itemProps1.xml><?xml version="1.0" encoding="utf-8"?>
-<ds:datastoreItem xmlns:ds="http://schemas.openxmlformats.org/officeDocument/2006/customXml" ds:itemID="{2CFCAC1F-E14D-438D-8D29-06A3058EBEBB}">
+<ds:datastoreItem xmlns:ds="http://schemas.openxmlformats.org/officeDocument/2006/customXml" ds:itemID="{7F1FAC0D-FB76-1949-99EA-653C892BD2A6}">
   <ds:schemaRefs>
     <ds:schemaRef ds:uri="http://schemas.openxmlformats.org/officeDocument/2006/bibliography"/>
   </ds:schemaRefs>

--- a/Documents/ProjectC4_Requirements.docx
+++ b/Documents/ProjectC4_Requirements.docx
@@ -156,8 +156,13 @@
     </w:p>
     <w:p>
       <w:r>
-        <w:t>Jimmy Maksymiw</w:t>
-      </w:r>
+        <w:t xml:space="preserve">Jimmy </w:t>
+      </w:r>
+      <w:proofErr w:type="spellStart"/>
+      <w:r>
+        <w:t>Maksymiw</w:t>
+      </w:r>
+      <w:proofErr w:type="spellEnd"/>
       <w:r>
         <w:tab/>
       </w:r>
@@ -227,8 +232,6 @@
         <w:t>V 1.0</w:t>
       </w:r>
     </w:p>
-    <w:bookmarkStart w:id="0" w:name="_GoBack" w:displacedByCustomXml="next"/>
-    <w:bookmarkEnd w:id="0" w:displacedByCustomXml="next"/>
     <w:sdt>
       <w:sdtPr>
         <w:rPr>
@@ -255,7 +258,15 @@
             <w:rPr>
               <w:lang w:val="sv-SE"/>
             </w:rPr>
-            <w:t>Innehållsförteckning</w:t>
+            <w:t>Innehållsförteckn</w:t>
+          </w:r>
+          <w:bookmarkStart w:id="0" w:name="_GoBack"/>
+          <w:bookmarkEnd w:id="0"/>
+          <w:r>
+            <w:rPr>
+              <w:lang w:val="sv-SE"/>
+            </w:rPr>
+            <w:t>ing</w:t>
           </w:r>
         </w:p>
         <w:p>
@@ -267,9 +278,7 @@
             <w:rPr>
               <w:b w:val="0"/>
               <w:noProof/>
-              <w:sz w:val="22"/>
-              <w:szCs w:val="22"/>
-              <w:lang w:eastAsia="sv-SE"/>
+              <w:lang w:val="en-US" w:eastAsia="ja-JP"/>
             </w:rPr>
           </w:pPr>
           <w:r>
@@ -281,63 +290,53 @@
           <w:r>
             <w:fldChar w:fldCharType="separate"/>
           </w:r>
-          <w:hyperlink w:anchor="_Toc414374084" w:history="1">
-            <w:r>
-              <w:rPr>
-                <w:rStyle w:val="Hyperlink"/>
-                <w:noProof/>
-              </w:rPr>
-              <w:t>Revisionshistorik</w:t>
-            </w:r>
-            <w:r>
-              <w:rPr>
-                <w:noProof/>
-                <w:webHidden/>
-              </w:rPr>
-              <w:tab/>
-            </w:r>
-            <w:r>
-              <w:rPr>
-                <w:noProof/>
-                <w:webHidden/>
-              </w:rPr>
-              <w:fldChar w:fldCharType="begin"/>
-            </w:r>
-            <w:r>
-              <w:rPr>
-                <w:noProof/>
-                <w:webHidden/>
-              </w:rPr>
-              <w:instrText xml:space="preserve"> PAGEREF _Toc414374084 \h </w:instrText>
-            </w:r>
-            <w:r>
-              <w:rPr>
-                <w:noProof/>
-                <w:webHidden/>
-              </w:rPr>
-            </w:r>
-            <w:r>
-              <w:rPr>
-                <w:noProof/>
-                <w:webHidden/>
-              </w:rPr>
-              <w:fldChar w:fldCharType="separate"/>
-            </w:r>
-            <w:r>
-              <w:rPr>
-                <w:noProof/>
-                <w:webHidden/>
-              </w:rPr>
-              <w:t>1</w:t>
-            </w:r>
-            <w:r>
-              <w:rPr>
-                <w:noProof/>
-                <w:webHidden/>
-              </w:rPr>
-              <w:fldChar w:fldCharType="end"/>
-            </w:r>
-          </w:hyperlink>
+          <w:r>
+            <w:rPr>
+              <w:noProof/>
+            </w:rPr>
+            <w:t>Revisionshistorik</w:t>
+          </w:r>
+          <w:r>
+            <w:rPr>
+              <w:noProof/>
+            </w:rPr>
+            <w:tab/>
+          </w:r>
+          <w:r>
+            <w:rPr>
+              <w:noProof/>
+            </w:rPr>
+            <w:fldChar w:fldCharType="begin"/>
+          </w:r>
+          <w:r>
+            <w:rPr>
+              <w:noProof/>
+            </w:rPr>
+            <w:instrText xml:space="preserve"> PAGEREF _Toc289341253 \h </w:instrText>
+          </w:r>
+          <w:r>
+            <w:rPr>
+              <w:noProof/>
+            </w:rPr>
+          </w:r>
+          <w:r>
+            <w:rPr>
+              <w:noProof/>
+            </w:rPr>
+            <w:fldChar w:fldCharType="separate"/>
+          </w:r>
+          <w:r>
+            <w:rPr>
+              <w:noProof/>
+            </w:rPr>
+            <w:t>1</w:t>
+          </w:r>
+          <w:r>
+            <w:rPr>
+              <w:noProof/>
+            </w:rPr>
+            <w:fldChar w:fldCharType="end"/>
+          </w:r>
         </w:p>
         <w:p>
           <w:pPr>
@@ -348,68 +347,56 @@
             <w:rPr>
               <w:b w:val="0"/>
               <w:noProof/>
-              <w:sz w:val="22"/>
-              <w:szCs w:val="22"/>
-              <w:lang w:eastAsia="sv-SE"/>
+              <w:lang w:val="en-US" w:eastAsia="ja-JP"/>
             </w:rPr>
           </w:pPr>
-          <w:hyperlink w:anchor="_Toc414374085" w:history="1">
-            <w:r>
-              <w:rPr>
-                <w:rStyle w:val="Hyperlink"/>
-                <w:noProof/>
-              </w:rPr>
-              <w:t>Produktbeskrivning</w:t>
-            </w:r>
-            <w:r>
-              <w:rPr>
-                <w:noProof/>
-                <w:webHidden/>
-              </w:rPr>
-              <w:tab/>
-            </w:r>
-            <w:r>
-              <w:rPr>
-                <w:noProof/>
-                <w:webHidden/>
-              </w:rPr>
-              <w:fldChar w:fldCharType="begin"/>
-            </w:r>
-            <w:r>
-              <w:rPr>
-                <w:noProof/>
-                <w:webHidden/>
-              </w:rPr>
-              <w:instrText xml:space="preserve"> PAGEREF _Toc414374085 \h </w:instrText>
-            </w:r>
-            <w:r>
-              <w:rPr>
-                <w:noProof/>
-                <w:webHidden/>
-              </w:rPr>
-            </w:r>
-            <w:r>
-              <w:rPr>
-                <w:noProof/>
-                <w:webHidden/>
-              </w:rPr>
-              <w:fldChar w:fldCharType="separate"/>
-            </w:r>
-            <w:r>
-              <w:rPr>
-                <w:noProof/>
-                <w:webHidden/>
-              </w:rPr>
-              <w:t>2</w:t>
-            </w:r>
-            <w:r>
-              <w:rPr>
-                <w:noProof/>
-                <w:webHidden/>
-              </w:rPr>
-              <w:fldChar w:fldCharType="end"/>
-            </w:r>
-          </w:hyperlink>
+          <w:r>
+            <w:rPr>
+              <w:noProof/>
+            </w:rPr>
+            <w:t>Produktbeskrivning</w:t>
+          </w:r>
+          <w:r>
+            <w:rPr>
+              <w:noProof/>
+            </w:rPr>
+            <w:tab/>
+          </w:r>
+          <w:r>
+            <w:rPr>
+              <w:noProof/>
+            </w:rPr>
+            <w:fldChar w:fldCharType="begin"/>
+          </w:r>
+          <w:r>
+            <w:rPr>
+              <w:noProof/>
+            </w:rPr>
+            <w:instrText xml:space="preserve"> PAGEREF _Toc289341254 \h </w:instrText>
+          </w:r>
+          <w:r>
+            <w:rPr>
+              <w:noProof/>
+            </w:rPr>
+          </w:r>
+          <w:r>
+            <w:rPr>
+              <w:noProof/>
+            </w:rPr>
+            <w:fldChar w:fldCharType="separate"/>
+          </w:r>
+          <w:r>
+            <w:rPr>
+              <w:noProof/>
+            </w:rPr>
+            <w:t>2</w:t>
+          </w:r>
+          <w:r>
+            <w:rPr>
+              <w:noProof/>
+            </w:rPr>
+            <w:fldChar w:fldCharType="end"/>
+          </w:r>
         </w:p>
         <w:p>
           <w:pPr>
@@ -420,68 +407,118 @@
             <w:rPr>
               <w:b w:val="0"/>
               <w:noProof/>
-              <w:sz w:val="22"/>
-              <w:szCs w:val="22"/>
-              <w:lang w:eastAsia="sv-SE"/>
+              <w:lang w:val="en-US" w:eastAsia="ja-JP"/>
             </w:rPr>
           </w:pPr>
-          <w:hyperlink w:anchor="_Toc414374086" w:history="1">
-            <w:r>
-              <w:rPr>
-                <w:rStyle w:val="Hyperlink"/>
-                <w:noProof/>
-              </w:rPr>
-              <w:t>Målgrupp</w:t>
-            </w:r>
-            <w:r>
-              <w:rPr>
-                <w:noProof/>
-                <w:webHidden/>
-              </w:rPr>
-              <w:tab/>
-            </w:r>
-            <w:r>
-              <w:rPr>
-                <w:noProof/>
-                <w:webHidden/>
-              </w:rPr>
-              <w:fldChar w:fldCharType="begin"/>
-            </w:r>
-            <w:r>
-              <w:rPr>
-                <w:noProof/>
-                <w:webHidden/>
-              </w:rPr>
-              <w:instrText xml:space="preserve"> PAGEREF _Toc414374086 \h </w:instrText>
-            </w:r>
-            <w:r>
-              <w:rPr>
-                <w:noProof/>
-                <w:webHidden/>
-              </w:rPr>
-            </w:r>
-            <w:r>
-              <w:rPr>
-                <w:noProof/>
-                <w:webHidden/>
-              </w:rPr>
-              <w:fldChar w:fldCharType="separate"/>
-            </w:r>
-            <w:r>
-              <w:rPr>
-                <w:noProof/>
-                <w:webHidden/>
-              </w:rPr>
-              <w:t>2</w:t>
-            </w:r>
-            <w:r>
-              <w:rPr>
-                <w:noProof/>
-                <w:webHidden/>
-              </w:rPr>
-              <w:fldChar w:fldCharType="end"/>
-            </w:r>
-          </w:hyperlink>
+          <w:r>
+            <w:rPr>
+              <w:noProof/>
+            </w:rPr>
+            <w:t>Målgrupp</w:t>
+          </w:r>
+          <w:r>
+            <w:rPr>
+              <w:noProof/>
+            </w:rPr>
+            <w:tab/>
+          </w:r>
+          <w:r>
+            <w:rPr>
+              <w:noProof/>
+            </w:rPr>
+            <w:fldChar w:fldCharType="begin"/>
+          </w:r>
+          <w:r>
+            <w:rPr>
+              <w:noProof/>
+            </w:rPr>
+            <w:instrText xml:space="preserve"> PAGEREF _Toc289341255 \h </w:instrText>
+          </w:r>
+          <w:r>
+            <w:rPr>
+              <w:noProof/>
+            </w:rPr>
+          </w:r>
+          <w:r>
+            <w:rPr>
+              <w:noProof/>
+            </w:rPr>
+            <w:fldChar w:fldCharType="separate"/>
+          </w:r>
+          <w:r>
+            <w:rPr>
+              <w:noProof/>
+            </w:rPr>
+            <w:t>2</w:t>
+          </w:r>
+          <w:r>
+            <w:rPr>
+              <w:noProof/>
+            </w:rPr>
+            <w:fldChar w:fldCharType="end"/>
+          </w:r>
+        </w:p>
+        <w:p>
+          <w:pPr>
+            <w:pStyle w:val="TOC2"/>
+            <w:tabs>
+              <w:tab w:val="right" w:leader="dot" w:pos="8296"/>
+            </w:tabs>
+            <w:rPr>
+              <w:b w:val="0"/>
+              <w:noProof/>
+              <w:sz w:val="24"/>
+              <w:szCs w:val="24"/>
+              <w:lang w:val="en-US" w:eastAsia="ja-JP"/>
+            </w:rPr>
+          </w:pPr>
+          <w:r>
+            <w:rPr>
+              <w:noProof/>
+            </w:rPr>
+            <w:t>Persona</w:t>
+          </w:r>
+          <w:r>
+            <w:rPr>
+              <w:noProof/>
+            </w:rPr>
+            <w:tab/>
+          </w:r>
+          <w:r>
+            <w:rPr>
+              <w:noProof/>
+            </w:rPr>
+            <w:fldChar w:fldCharType="begin"/>
+          </w:r>
+          <w:r>
+            <w:rPr>
+              <w:noProof/>
+            </w:rPr>
+            <w:instrText xml:space="preserve"> PAGEREF _Toc289341256 \h </w:instrText>
+          </w:r>
+          <w:r>
+            <w:rPr>
+              <w:noProof/>
+            </w:rPr>
+          </w:r>
+          <w:r>
+            <w:rPr>
+              <w:noProof/>
+            </w:rPr>
+            <w:fldChar w:fldCharType="separate"/>
+          </w:r>
+          <w:r>
+            <w:rPr>
+              <w:noProof/>
+            </w:rPr>
+            <w:t>2</w:t>
+          </w:r>
+          <w:r>
+            <w:rPr>
+              <w:noProof/>
+            </w:rPr>
+            <w:fldChar w:fldCharType="end"/>
+          </w:r>
         </w:p>
         <w:p>
           <w:pPr>
@@ -492,68 +529,56 @@
             <w:rPr>
               <w:b w:val="0"/>
               <w:noProof/>
-              <w:sz w:val="22"/>
-              <w:szCs w:val="22"/>
-              <w:lang w:eastAsia="sv-SE"/>
+              <w:lang w:val="en-US" w:eastAsia="ja-JP"/>
             </w:rPr>
           </w:pPr>
-          <w:hyperlink w:anchor="_Toc414374087" w:history="1">
-            <w:r>
-              <w:rPr>
-                <w:rStyle w:val="Hyperlink"/>
-                <w:noProof/>
-              </w:rPr>
-              <w:t>Krav</w:t>
-            </w:r>
-            <w:r>
-              <w:rPr>
-                <w:noProof/>
-                <w:webHidden/>
-              </w:rPr>
-              <w:tab/>
-            </w:r>
-            <w:r>
-              <w:rPr>
-                <w:noProof/>
-                <w:webHidden/>
-              </w:rPr>
-              <w:fldChar w:fldCharType="begin"/>
-            </w:r>
-            <w:r>
-              <w:rPr>
-                <w:noProof/>
-                <w:webHidden/>
-              </w:rPr>
-              <w:instrText xml:space="preserve"> PAGEREF _Toc414374087 \h </w:instrText>
-            </w:r>
-            <w:r>
-              <w:rPr>
-                <w:noProof/>
-                <w:webHidden/>
-              </w:rPr>
-            </w:r>
-            <w:r>
-              <w:rPr>
-                <w:noProof/>
-                <w:webHidden/>
-              </w:rPr>
-              <w:fldChar w:fldCharType="separate"/>
-            </w:r>
-            <w:r>
-              <w:rPr>
-                <w:noProof/>
-                <w:webHidden/>
-              </w:rPr>
-              <w:t>3</w:t>
-            </w:r>
-            <w:r>
-              <w:rPr>
-                <w:noProof/>
-                <w:webHidden/>
-              </w:rPr>
-              <w:fldChar w:fldCharType="end"/>
-            </w:r>
-          </w:hyperlink>
+          <w:r>
+            <w:rPr>
+              <w:noProof/>
+            </w:rPr>
+            <w:t>Krav</w:t>
+          </w:r>
+          <w:r>
+            <w:rPr>
+              <w:noProof/>
+            </w:rPr>
+            <w:tab/>
+          </w:r>
+          <w:r>
+            <w:rPr>
+              <w:noProof/>
+            </w:rPr>
+            <w:fldChar w:fldCharType="begin"/>
+          </w:r>
+          <w:r>
+            <w:rPr>
+              <w:noProof/>
+            </w:rPr>
+            <w:instrText xml:space="preserve"> PAGEREF _Toc289341257 \h </w:instrText>
+          </w:r>
+          <w:r>
+            <w:rPr>
+              <w:noProof/>
+            </w:rPr>
+          </w:r>
+          <w:r>
+            <w:rPr>
+              <w:noProof/>
+            </w:rPr>
+            <w:fldChar w:fldCharType="separate"/>
+          </w:r>
+          <w:r>
+            <w:rPr>
+              <w:noProof/>
+            </w:rPr>
+            <w:t>3</w:t>
+          </w:r>
+          <w:r>
+            <w:rPr>
+              <w:noProof/>
+            </w:rPr>
+            <w:fldChar w:fldCharType="end"/>
+          </w:r>
         </w:p>
         <w:p>
           <w:pPr>
@@ -564,66 +589,58 @@
             <w:rPr>
               <w:b w:val="0"/>
               <w:noProof/>
-              <w:lang w:eastAsia="sv-SE"/>
+              <w:sz w:val="24"/>
+              <w:szCs w:val="24"/>
+              <w:lang w:val="en-US" w:eastAsia="ja-JP"/>
             </w:rPr>
           </w:pPr>
-          <w:hyperlink w:anchor="_Toc414374088" w:history="1">
-            <w:r>
-              <w:rPr>
-                <w:rStyle w:val="Hyperlink"/>
-                <w:noProof/>
-              </w:rPr>
-              <w:t>Funktionella krav</w:t>
-            </w:r>
-            <w:r>
-              <w:rPr>
-                <w:noProof/>
-                <w:webHidden/>
-              </w:rPr>
-              <w:tab/>
-            </w:r>
-            <w:r>
-              <w:rPr>
-                <w:noProof/>
-                <w:webHidden/>
-              </w:rPr>
-              <w:fldChar w:fldCharType="begin"/>
-            </w:r>
-            <w:r>
-              <w:rPr>
-                <w:noProof/>
-                <w:webHidden/>
-              </w:rPr>
-              <w:instrText xml:space="preserve"> PAGEREF _Toc414374088 \h </w:instrText>
-            </w:r>
-            <w:r>
-              <w:rPr>
-                <w:noProof/>
-                <w:webHidden/>
-              </w:rPr>
-            </w:r>
-            <w:r>
-              <w:rPr>
-                <w:noProof/>
-                <w:webHidden/>
-              </w:rPr>
-              <w:fldChar w:fldCharType="separate"/>
-            </w:r>
-            <w:r>
-              <w:rPr>
-                <w:noProof/>
-                <w:webHidden/>
-              </w:rPr>
-              <w:t>3</w:t>
-            </w:r>
-            <w:r>
-              <w:rPr>
-                <w:noProof/>
-                <w:webHidden/>
-              </w:rPr>
-              <w:fldChar w:fldCharType="end"/>
-            </w:r>
-          </w:hyperlink>
+          <w:r>
+            <w:rPr>
+              <w:noProof/>
+            </w:rPr>
+            <w:t>Funktionella krav</w:t>
+          </w:r>
+          <w:r>
+            <w:rPr>
+              <w:noProof/>
+            </w:rPr>
+            <w:tab/>
+          </w:r>
+          <w:r>
+            <w:rPr>
+              <w:noProof/>
+            </w:rPr>
+            <w:fldChar w:fldCharType="begin"/>
+          </w:r>
+          <w:r>
+            <w:rPr>
+              <w:noProof/>
+            </w:rPr>
+            <w:instrText xml:space="preserve"> PAGEREF _Toc289341258 \h </w:instrText>
+          </w:r>
+          <w:r>
+            <w:rPr>
+              <w:noProof/>
+            </w:rPr>
+          </w:r>
+          <w:r>
+            <w:rPr>
+              <w:noProof/>
+            </w:rPr>
+            <w:fldChar w:fldCharType="separate"/>
+          </w:r>
+          <w:r>
+            <w:rPr>
+              <w:noProof/>
+            </w:rPr>
+            <w:t>3</w:t>
+          </w:r>
+          <w:r>
+            <w:rPr>
+              <w:noProof/>
+            </w:rPr>
+            <w:fldChar w:fldCharType="end"/>
+          </w:r>
         </w:p>
         <w:p>
           <w:pPr>
@@ -634,66 +651,58 @@
             <w:rPr>
               <w:b w:val="0"/>
               <w:noProof/>
-              <w:lang w:eastAsia="sv-SE"/>
+              <w:sz w:val="24"/>
+              <w:szCs w:val="24"/>
+              <w:lang w:val="en-US" w:eastAsia="ja-JP"/>
             </w:rPr>
           </w:pPr>
-          <w:hyperlink w:anchor="_Toc414374089" w:history="1">
-            <w:r>
-              <w:rPr>
-                <w:rStyle w:val="Hyperlink"/>
-                <w:noProof/>
-              </w:rPr>
-              <w:t>Icke-funktionella krav</w:t>
-            </w:r>
-            <w:r>
-              <w:rPr>
-                <w:noProof/>
-                <w:webHidden/>
-              </w:rPr>
-              <w:tab/>
-            </w:r>
-            <w:r>
-              <w:rPr>
-                <w:noProof/>
-                <w:webHidden/>
-              </w:rPr>
-              <w:fldChar w:fldCharType="begin"/>
-            </w:r>
-            <w:r>
-              <w:rPr>
-                <w:noProof/>
-                <w:webHidden/>
-              </w:rPr>
-              <w:instrText xml:space="preserve"> PAGEREF _Toc414374089 \h </w:instrText>
-            </w:r>
-            <w:r>
-              <w:rPr>
-                <w:noProof/>
-                <w:webHidden/>
-              </w:rPr>
-            </w:r>
-            <w:r>
-              <w:rPr>
-                <w:noProof/>
-                <w:webHidden/>
-              </w:rPr>
-              <w:fldChar w:fldCharType="separate"/>
-            </w:r>
-            <w:r>
-              <w:rPr>
-                <w:noProof/>
-                <w:webHidden/>
-              </w:rPr>
-              <w:t>3</w:t>
-            </w:r>
-            <w:r>
-              <w:rPr>
-                <w:noProof/>
-                <w:webHidden/>
-              </w:rPr>
-              <w:fldChar w:fldCharType="end"/>
-            </w:r>
-          </w:hyperlink>
+          <w:r>
+            <w:rPr>
+              <w:noProof/>
+            </w:rPr>
+            <w:t>Icke-funktionella krav</w:t>
+          </w:r>
+          <w:r>
+            <w:rPr>
+              <w:noProof/>
+            </w:rPr>
+            <w:tab/>
+          </w:r>
+          <w:r>
+            <w:rPr>
+              <w:noProof/>
+            </w:rPr>
+            <w:fldChar w:fldCharType="begin"/>
+          </w:r>
+          <w:r>
+            <w:rPr>
+              <w:noProof/>
+            </w:rPr>
+            <w:instrText xml:space="preserve"> PAGEREF _Toc289341259 \h </w:instrText>
+          </w:r>
+          <w:r>
+            <w:rPr>
+              <w:noProof/>
+            </w:rPr>
+          </w:r>
+          <w:r>
+            <w:rPr>
+              <w:noProof/>
+            </w:rPr>
+            <w:fldChar w:fldCharType="separate"/>
+          </w:r>
+          <w:r>
+            <w:rPr>
+              <w:noProof/>
+            </w:rPr>
+            <w:t>3</w:t>
+          </w:r>
+          <w:r>
+            <w:rPr>
+              <w:noProof/>
+            </w:rPr>
+            <w:fldChar w:fldCharType="end"/>
+          </w:r>
         </w:p>
         <w:p>
           <w:r>
@@ -733,7 +742,7 @@
       <w:pPr>
         <w:pStyle w:val="Heading1"/>
       </w:pPr>
-      <w:bookmarkStart w:id="1" w:name="_Toc414374084"/>
+      <w:bookmarkStart w:id="1" w:name="_Toc289341253"/>
       <w:r>
         <w:lastRenderedPageBreak/>
         <w:t>R</w:t>
@@ -836,8 +845,13 @@
           </w:tcPr>
           <w:p>
             <w:r>
-              <w:t>Jimmy Maksymiw</w:t>
+              <w:t xml:space="preserve">Jimmy </w:t>
             </w:r>
+            <w:proofErr w:type="spellStart"/>
+            <w:r>
+              <w:t>Maksymiw</w:t>
+            </w:r>
+            <w:proofErr w:type="spellEnd"/>
           </w:p>
         </w:tc>
         <w:tc>
@@ -981,7 +995,10 @@
           </w:tcPr>
           <w:p>
             <w:r>
-              <w:t>30/3 – 2015</w:t>
+              <w:t xml:space="preserve">30/3 </w:t>
+            </w:r>
+            <w:r>
+              <w:t>2015</w:t>
             </w:r>
           </w:p>
         </w:tc>
@@ -1006,6 +1023,48 @@
           </w:p>
         </w:tc>
       </w:tr>
+      <w:tr>
+        <w:tc>
+          <w:tcPr>
+            <w:tcW w:w="2235" w:type="dxa"/>
+          </w:tcPr>
+          <w:p>
+            <w:r>
+              <w:t>Kalle Bornemark</w:t>
+            </w:r>
+          </w:p>
+        </w:tc>
+        <w:tc>
+          <w:tcPr>
+            <w:tcW w:w="2025" w:type="dxa"/>
+          </w:tcPr>
+          <w:p>
+            <w:r>
+              <w:t>30/3 2015</w:t>
+            </w:r>
+          </w:p>
+        </w:tc>
+        <w:tc>
+          <w:tcPr>
+            <w:tcW w:w="2131" w:type="dxa"/>
+          </w:tcPr>
+          <w:p>
+            <w:r>
+              <w:t>Finslipning till v1.0</w:t>
+            </w:r>
+          </w:p>
+        </w:tc>
+        <w:tc>
+          <w:tcPr>
+            <w:tcW w:w="2131" w:type="dxa"/>
+          </w:tcPr>
+          <w:p>
+            <w:r>
+              <w:t>1.0</w:t>
+            </w:r>
+          </w:p>
+        </w:tc>
+      </w:tr>
     </w:tbl>
     <w:p>
       <w:pPr>
@@ -1014,7 +1073,7 @@
       <w:r>
         <w:br w:type="page"/>
       </w:r>
-      <w:bookmarkStart w:id="2" w:name="_Toc414374085"/>
+      <w:bookmarkStart w:id="2" w:name="_Toc289341254"/>
       <w:r>
         <w:lastRenderedPageBreak/>
         <w:t>Produktbeskrivning</w:t>
@@ -1060,7 +1119,7 @@
       <w:pPr>
         <w:pStyle w:val="Heading1"/>
       </w:pPr>
-      <w:bookmarkStart w:id="3" w:name="_Toc414374086"/>
+      <w:bookmarkStart w:id="3" w:name="_Toc289341255"/>
       <w:r>
         <w:t>Målgrupp</w:t>
       </w:r>
@@ -1080,9 +1139,11 @@
       <w:pPr>
         <w:pStyle w:val="Heading2"/>
       </w:pPr>
+      <w:bookmarkStart w:id="4" w:name="_Toc289341256"/>
       <w:r>
         <w:t>Persona</w:t>
       </w:r>
+      <w:bookmarkEnd w:id="4"/>
     </w:p>
     <w:p>
       <w:r>
@@ -1094,7 +1155,15 @@
       </w:r>
       <w:proofErr w:type="spellEnd"/>
       <w:r>
-        <w:t>. På kvällarna spelar han datorspelet League of Legends där han är något skickligare än medelspelaren. På bussen mot skolan försöker han åtgärda sitt spelbegär genom att istället spela på mobilen. Då tar han fram Fyra i rad där han snabbt och enkelt dominerar sina motståndare.</w:t>
+        <w:t xml:space="preserve">. På kvällarna spelar han datorspelet League </w:t>
+      </w:r>
+      <w:proofErr w:type="spellStart"/>
+      <w:r>
+        <w:t>of</w:t>
+      </w:r>
+      <w:proofErr w:type="spellEnd"/>
+      <w:r>
+        <w:t xml:space="preserve"> Legends där han är något skickligare än medelspelaren. På bussen mot skolan försöker han åtgärda sitt spelbegär genom att istället spela på mobilen. Då tar han fram Fyra i rad där han snabbt och enkelt dominerar sina motståndare.</w:t>
       </w:r>
     </w:p>
     <w:p>
@@ -1106,22 +1175,22 @@
       <w:pPr>
         <w:pStyle w:val="Heading1"/>
       </w:pPr>
-      <w:bookmarkStart w:id="4" w:name="_Toc414374087"/>
+      <w:bookmarkStart w:id="5" w:name="_Toc289341257"/>
       <w:r>
         <w:lastRenderedPageBreak/>
         <w:t>Krav</w:t>
       </w:r>
-      <w:bookmarkEnd w:id="4"/>
+      <w:bookmarkEnd w:id="5"/>
     </w:p>
     <w:p>
       <w:pPr>
         <w:pStyle w:val="Heading2"/>
       </w:pPr>
-      <w:bookmarkStart w:id="5" w:name="_Toc414374088"/>
+      <w:bookmarkStart w:id="6" w:name="_Toc289341258"/>
       <w:r>
         <w:t>Funktionella krav</w:t>
       </w:r>
-      <w:bookmarkEnd w:id="5"/>
+      <w:bookmarkEnd w:id="6"/>
     </w:p>
     <w:p>
       <w:pPr>
@@ -1500,11 +1569,11 @@
       <w:pPr>
         <w:pStyle w:val="Heading2"/>
       </w:pPr>
-      <w:bookmarkStart w:id="6" w:name="_Toc414374089"/>
+      <w:bookmarkStart w:id="7" w:name="_Toc289341259"/>
       <w:r>
         <w:t>Icke-funktionella krav</w:t>
       </w:r>
-      <w:bookmarkEnd w:id="6"/>
+      <w:bookmarkEnd w:id="7"/>
     </w:p>
     <w:p/>
     <w:p>
@@ -1596,8 +1665,13 @@
         <w:t>Applikationen bör vara fullt fungerande</w:t>
       </w:r>
       <w:r>
-        <w:t xml:space="preserve"> i en androidtelefon</w:t>
-      </w:r>
+        <w:t xml:space="preserve"> i en </w:t>
+      </w:r>
+      <w:proofErr w:type="spellStart"/>
+      <w:r>
+        <w:t>androidtelefon</w:t>
+      </w:r>
+      <w:proofErr w:type="spellEnd"/>
     </w:p>
     <w:sectPr>
       <w:headerReference w:type="default" r:id="rId14"/>
@@ -4072,7 +4146,7 @@
 </file>
 
 <file path=customXml/itemProps1.xml><?xml version="1.0" encoding="utf-8"?>
-<ds:datastoreItem xmlns:ds="http://schemas.openxmlformats.org/officeDocument/2006/customXml" ds:itemID="{7F1FAC0D-FB76-1949-99EA-653C892BD2A6}">
+<ds:datastoreItem xmlns:ds="http://schemas.openxmlformats.org/officeDocument/2006/customXml" ds:itemID="{A192AF15-F1CE-3048-A97F-09CB24FB23BA}">
   <ds:schemaRefs>
     <ds:schemaRef ds:uri="http://schemas.openxmlformats.org/officeDocument/2006/bibliography"/>
   </ds:schemaRefs>

--- a/Documents/ProjectC4_Requirements.docx
+++ b/Documents/ProjectC4_Requirements.docx
@@ -1,6 +1,6 @@
 
 <file path=word/document.xml><?xml version="1.0" encoding="utf-8"?>
-<w:document xmlns:wpc="http://schemas.microsoft.com/office/word/2010/wordprocessingCanvas" xmlns:mo="http://schemas.microsoft.com/office/mac/office/2008/main" xmlns:mc="http://schemas.openxmlformats.org/markup-compatibility/2006" xmlns:mv="urn:schemas-microsoft-com:mac:vml" xmlns:o="urn:schemas-microsoft-com:office:office" xmlns:r="http://schemas.openxmlformats.org/officeDocument/2006/relationships" xmlns:m="http://schemas.openxmlformats.org/officeDocument/2006/math" xmlns:v="urn:schemas-microsoft-com:vml" xmlns:wp14="http://schemas.microsoft.com/office/word/2010/wordprocessingDrawing" xmlns:wp="http://schemas.openxmlformats.org/drawingml/2006/wordprocessingDrawing" xmlns:w10="urn:schemas-microsoft-com:office:word" xmlns:w="http://schemas.openxmlformats.org/wordprocessingml/2006/main" xmlns:w14="http://schemas.microsoft.com/office/word/2010/wordml" xmlns:wpg="http://schemas.microsoft.com/office/word/2010/wordprocessingGroup" xmlns:wpi="http://schemas.microsoft.com/office/word/2010/wordprocessingInk" xmlns:wne="http://schemas.microsoft.com/office/word/2006/wordml" xmlns:wps="http://schemas.microsoft.com/office/word/2010/wordprocessingShape" mc:Ignorable="w14 wp14">
+<w:document xmlns:wpc="http://schemas.microsoft.com/office/word/2010/wordprocessingCanvas" xmlns:mc="http://schemas.openxmlformats.org/markup-compatibility/2006" xmlns:o="urn:schemas-microsoft-com:office:office" xmlns:r="http://schemas.openxmlformats.org/officeDocument/2006/relationships" xmlns:m="http://schemas.openxmlformats.org/officeDocument/2006/math" xmlns:v="urn:schemas-microsoft-com:vml" xmlns:wp14="http://schemas.microsoft.com/office/word/2010/wordprocessingDrawing" xmlns:wp="http://schemas.openxmlformats.org/drawingml/2006/wordprocessingDrawing" xmlns:w10="urn:schemas-microsoft-com:office:word" xmlns:w="http://schemas.openxmlformats.org/wordprocessingml/2006/main" xmlns:w14="http://schemas.microsoft.com/office/word/2010/wordml" xmlns:w15="http://schemas.microsoft.com/office/word/2012/wordml" xmlns:wpg="http://schemas.microsoft.com/office/word/2010/wordprocessingGroup" xmlns:wpi="http://schemas.microsoft.com/office/word/2010/wordprocessingInk" xmlns:wne="http://schemas.microsoft.com/office/word/2006/wordml" xmlns:wps="http://schemas.microsoft.com/office/word/2010/wordprocessingShape" mc:Ignorable="w14 w15 wp14">
   <w:body>
     <w:p>
       <w:pPr>
@@ -14,7 +14,7 @@
       <w:r>
         <w:rPr>
           <w:noProof/>
-          <w:lang w:val="en-US"/>
+          <w:lang w:eastAsia="sv-SE"/>
         </w:rPr>
         <w:drawing>
           <wp:inline distT="0" distB="0" distL="0" distR="0" wp14:anchorId="184A74FF" wp14:editId="7B770FE8">
@@ -34,7 +34,7 @@
                     </pic:cNvPicPr>
                   </pic:nvPicPr>
                   <pic:blipFill>
-                    <a:blip r:embed="rId9">
+                    <a:blip r:embed="rId8">
                       <a:extLst>
                         <a:ext uri="{28A0092B-C50C-407E-A947-70E740481C1C}">
                           <a14:useLocalDpi xmlns:a14="http://schemas.microsoft.com/office/drawing/2010/main" val="0"/>
@@ -89,7 +89,7 @@
           <w:sz w:val="40"/>
           <w:szCs w:val="40"/>
         </w:rPr>
-        <w:t>Designdokument</w:t>
+        <w:t>Kravdokument</w:t>
       </w:r>
     </w:p>
     <w:p/>
@@ -156,13 +156,8 @@
     </w:p>
     <w:p>
       <w:r>
-        <w:t xml:space="preserve">Jimmy </w:t>
-      </w:r>
-      <w:proofErr w:type="spellStart"/>
-      <w:r>
-        <w:t>Maksymiw</w:t>
-      </w:r>
-      <w:proofErr w:type="spellEnd"/>
+        <w:t>Jimmy Maksymiw</w:t>
+      </w:r>
       <w:r>
         <w:tab/>
       </w:r>
@@ -252,26 +247,18 @@
       <w:sdtContent>
         <w:p>
           <w:pPr>
-            <w:pStyle w:val="TOCHeading"/>
+            <w:pStyle w:val="Innehllsfrteckningsrubrik"/>
           </w:pPr>
           <w:r>
             <w:rPr>
               <w:lang w:val="sv-SE"/>
             </w:rPr>
-            <w:t>Innehållsförteckn</w:t>
-          </w:r>
-          <w:bookmarkStart w:id="0" w:name="_GoBack"/>
-          <w:bookmarkEnd w:id="0"/>
-          <w:r>
-            <w:rPr>
-              <w:lang w:val="sv-SE"/>
-            </w:rPr>
-            <w:t>ing</w:t>
+            <w:t>Innehållsförteckning</w:t>
           </w:r>
         </w:p>
         <w:p>
           <w:pPr>
-            <w:pStyle w:val="TOC1"/>
+            <w:pStyle w:val="Innehll1"/>
             <w:tabs>
               <w:tab w:val="right" w:leader="dot" w:pos="8296"/>
             </w:tabs>
@@ -340,7 +327,7 @@
         </w:p>
         <w:p>
           <w:pPr>
-            <w:pStyle w:val="TOC1"/>
+            <w:pStyle w:val="Innehll1"/>
             <w:tabs>
               <w:tab w:val="right" w:leader="dot" w:pos="8296"/>
             </w:tabs>
@@ -400,7 +387,7 @@
         </w:p>
         <w:p>
           <w:pPr>
-            <w:pStyle w:val="TOC1"/>
+            <w:pStyle w:val="Innehll1"/>
             <w:tabs>
               <w:tab w:val="right" w:leader="dot" w:pos="8296"/>
             </w:tabs>
@@ -460,7 +447,7 @@
         </w:p>
         <w:p>
           <w:pPr>
-            <w:pStyle w:val="TOC2"/>
+            <w:pStyle w:val="Innehll2"/>
             <w:tabs>
               <w:tab w:val="right" w:leader="dot" w:pos="8296"/>
             </w:tabs>
@@ -522,7 +509,7 @@
         </w:p>
         <w:p>
           <w:pPr>
-            <w:pStyle w:val="TOC1"/>
+            <w:pStyle w:val="Innehll1"/>
             <w:tabs>
               <w:tab w:val="right" w:leader="dot" w:pos="8296"/>
             </w:tabs>
@@ -582,7 +569,7 @@
         </w:p>
         <w:p>
           <w:pPr>
-            <w:pStyle w:val="TOC2"/>
+            <w:pStyle w:val="Innehll2"/>
             <w:tabs>
               <w:tab w:val="right" w:leader="dot" w:pos="8296"/>
             </w:tabs>
@@ -644,7 +631,7 @@
         </w:p>
         <w:p>
           <w:pPr>
-            <w:pStyle w:val="TOC2"/>
+            <w:pStyle w:val="Innehll2"/>
             <w:tabs>
               <w:tab w:val="right" w:leader="dot" w:pos="8296"/>
             </w:tabs>
@@ -727,10 +714,10 @@
           <w:szCs w:val="32"/>
         </w:rPr>
         <w:sectPr>
-          <w:headerReference w:type="even" r:id="rId10"/>
-          <w:footerReference w:type="even" r:id="rId11"/>
-          <w:headerReference w:type="first" r:id="rId12"/>
-          <w:footerReference w:type="first" r:id="rId13"/>
+          <w:headerReference w:type="even" r:id="rId9"/>
+          <w:footerReference w:type="even" r:id="rId10"/>
+          <w:headerReference w:type="first" r:id="rId11"/>
+          <w:footerReference w:type="first" r:id="rId12"/>
           <w:pgSz w:w="11900" w:h="16840"/>
           <w:pgMar w:top="1440" w:right="1797" w:bottom="1440" w:left="1797" w:header="709" w:footer="709" w:gutter="0"/>
           <w:cols w:space="708"/>
@@ -740,9 +727,9 @@
     </w:p>
     <w:p>
       <w:pPr>
-        <w:pStyle w:val="Heading1"/>
-      </w:pPr>
-      <w:bookmarkStart w:id="1" w:name="_Toc289341253"/>
+        <w:pStyle w:val="Rubrik1"/>
+      </w:pPr>
+      <w:bookmarkStart w:id="0" w:name="_Toc289341253"/>
       <w:r>
         <w:lastRenderedPageBreak/>
         <w:t>R</w:t>
@@ -750,11 +737,11 @@
       <w:r>
         <w:t>evisionshistorik</w:t>
       </w:r>
-      <w:bookmarkEnd w:id="1"/>
+      <w:bookmarkEnd w:id="0"/>
     </w:p>
     <w:tbl>
       <w:tblPr>
-        <w:tblStyle w:val="TableGrid"/>
+        <w:tblStyle w:val="Tabellrutnt"/>
         <w:tblW w:w="0" w:type="auto"/>
         <w:tblLook w:val="04A0" w:firstRow="1" w:lastRow="0" w:firstColumn="1" w:lastColumn="0" w:noHBand="0" w:noVBand="1"/>
       </w:tblPr>
@@ -845,13 +832,8 @@
           </w:tcPr>
           <w:p>
             <w:r>
-              <w:t xml:space="preserve">Jimmy </w:t>
+              <w:t>Jimmy Maksymiw</w:t>
             </w:r>
-            <w:proofErr w:type="spellStart"/>
-            <w:r>
-              <w:t>Maksymiw</w:t>
-            </w:r>
-            <w:proofErr w:type="spellEnd"/>
           </w:p>
         </w:tc>
         <w:tc>
@@ -1065,105 +1047,139 @@
           </w:p>
         </w:tc>
       </w:tr>
+      <w:tr>
+        <w:tc>
+          <w:tcPr>
+            <w:tcW w:w="2235" w:type="dxa"/>
+          </w:tcPr>
+          <w:p>
+            <w:r>
+              <w:t>Emil Sandgren</w:t>
+            </w:r>
+          </w:p>
+        </w:tc>
+        <w:tc>
+          <w:tcPr>
+            <w:tcW w:w="2025" w:type="dxa"/>
+          </w:tcPr>
+          <w:p>
+            <w:r>
+              <w:t>10/4 – 2015</w:t>
+            </w:r>
+          </w:p>
+        </w:tc>
+        <w:tc>
+          <w:tcPr>
+            <w:tcW w:w="2131" w:type="dxa"/>
+          </w:tcPr>
+          <w:p>
+            <w:r>
+              <w:t>Lagt till krav v2.0</w:t>
+            </w:r>
+          </w:p>
+        </w:tc>
+        <w:tc>
+          <w:tcPr>
+            <w:tcW w:w="2131" w:type="dxa"/>
+          </w:tcPr>
+          <w:p>
+            <w:r>
+              <w:t>2.0</w:t>
+            </w:r>
+          </w:p>
+        </w:tc>
+      </w:tr>
     </w:tbl>
     <w:p>
       <w:pPr>
-        <w:pStyle w:val="Heading1"/>
+        <w:pStyle w:val="Rubrik1"/>
       </w:pPr>
       <w:r>
         <w:br w:type="page"/>
       </w:r>
-      <w:bookmarkStart w:id="2" w:name="_Toc289341254"/>
+      <w:bookmarkStart w:id="1" w:name="_Toc289341254"/>
       <w:r>
         <w:lastRenderedPageBreak/>
         <w:t>Produktbeskrivning</w:t>
       </w:r>
+      <w:bookmarkEnd w:id="1"/>
+    </w:p>
+    <w:p/>
+    <w:p>
+      <w:r>
+        <w:t xml:space="preserve">En fyra i rad applikation där man kan spela mot andra spelare över internet. Man kan ha vänner och välja att söka antingen mot vänner eller mot okända spelare. Varje spelare ska också han en ranking i form av ELO. Det ska också finnas en chatt där man kan chatta med motspelaren. </w:t>
+      </w:r>
+    </w:p>
+    <w:p/>
+    <w:p>
+      <w:r>
+        <w:t xml:space="preserve">Vi ska ha unika </w:t>
+      </w:r>
+      <w:proofErr w:type="spellStart"/>
+      <w:r>
+        <w:t>power-ups</w:t>
+      </w:r>
+      <w:proofErr w:type="spellEnd"/>
+      <w:r>
+        <w:t xml:space="preserve"> som gör spelet roligare och dessa </w:t>
+      </w:r>
+      <w:proofErr w:type="spellStart"/>
+      <w:r>
+        <w:t>power-ups</w:t>
+      </w:r>
+      <w:proofErr w:type="spellEnd"/>
+      <w:r>
+        <w:t xml:space="preserve"> ska kunna köpas av krediter. Dessa krediter är en valuta som ska finnas med i vår applikation.  </w:t>
+      </w:r>
+    </w:p>
+    <w:p/>
+    <w:p>
+      <w:r>
+        <w:t>Designen på applikationen ska vara stilrent och enkelt. Man ska få intrycket av kvalitet.</w:t>
+      </w:r>
+    </w:p>
+    <w:p/>
+    <w:p>
+      <w:pPr>
+        <w:pStyle w:val="Rubrik1"/>
+      </w:pPr>
+      <w:bookmarkStart w:id="2" w:name="_Toc289341255"/>
+      <w:r>
+        <w:t>Målgrupp</w:t>
+      </w:r>
       <w:bookmarkEnd w:id="2"/>
     </w:p>
     <w:p/>
     <w:p>
       <w:r>
-        <w:t xml:space="preserve">En fyra i rad applikation där man kan spela mot andra spelare över internet. Man kan ha vänner och välja att söka antingen mot vänner eller mot okända spelare. Varje spelare ska också han en ranking i form av ELO. Det ska också finnas en chatt där man kan chatta med motspelaren. </w:t>
-      </w:r>
-    </w:p>
-    <w:p/>
-    <w:p>
-      <w:r>
-        <w:t xml:space="preserve">Vi ska ha unika </w:t>
+        <w:t xml:space="preserve">Vår primära målgrupp är tävlingsmänniskor i åldern 12-30 som gillar spel med simpel grundidé och som tillåter stor möjlighet för individuell förbättring. </w:t>
+      </w:r>
+      <w:r>
+        <w:t>Även personer som vill ha något att spela för att fördriva tiden.</w:t>
+      </w:r>
+    </w:p>
+    <w:p/>
+    <w:p>
+      <w:pPr>
+        <w:pStyle w:val="Rubrik2"/>
+      </w:pPr>
+      <w:bookmarkStart w:id="3" w:name="_Toc289341256"/>
+      <w:r>
+        <w:t>Persona</w:t>
+      </w:r>
+      <w:bookmarkEnd w:id="3"/>
+    </w:p>
+    <w:p>
+      <w:r>
+        <w:t xml:space="preserve">Niklas, 24 år. Han gillar datorspel, fotboll och </w:t>
       </w:r>
       <w:proofErr w:type="spellStart"/>
       <w:r>
-        <w:t>power-ups</w:t>
+        <w:t>Tetris</w:t>
       </w:r>
       <w:proofErr w:type="spellEnd"/>
       <w:r>
-        <w:t xml:space="preserve"> som gör spelet roligare och dessa </w:t>
-      </w:r>
-      <w:proofErr w:type="spellStart"/>
-      <w:r>
-        <w:t>power-ups</w:t>
-      </w:r>
-      <w:proofErr w:type="spellEnd"/>
-      <w:r>
-        <w:t xml:space="preserve"> ska kunna köpas av krediter. Dessa krediter är en valuta som ska finnas med i vår applikation.  </w:t>
-      </w:r>
-    </w:p>
-    <w:p/>
-    <w:p>
-      <w:r>
-        <w:t>Designen på applikationen ska vara stilrent och enkelt. Man ska få intrycket av kvalitet.</w:t>
-      </w:r>
-    </w:p>
-    <w:p/>
-    <w:p>
-      <w:pPr>
-        <w:pStyle w:val="Heading1"/>
-      </w:pPr>
-      <w:bookmarkStart w:id="3" w:name="_Toc289341255"/>
-      <w:r>
-        <w:t>Målgrupp</w:t>
-      </w:r>
-      <w:bookmarkEnd w:id="3"/>
-    </w:p>
-    <w:p/>
-    <w:p>
-      <w:r>
-        <w:t xml:space="preserve">Vår primära målgrupp är tävlingsmänniskor i åldern 12-30 som gillar spel med simpel grundidé och som tillåter stor möjlighet för individuell förbättring. </w:t>
-      </w:r>
-      <w:r>
-        <w:t>Även personer som vill ha något att spela för att fördriva tiden.</w:t>
-      </w:r>
-    </w:p>
-    <w:p/>
-    <w:p>
-      <w:pPr>
-        <w:pStyle w:val="Heading2"/>
-      </w:pPr>
-      <w:bookmarkStart w:id="4" w:name="_Toc289341256"/>
-      <w:r>
-        <w:t>Persona</w:t>
-      </w:r>
-      <w:bookmarkEnd w:id="4"/>
-    </w:p>
-    <w:p>
-      <w:r>
-        <w:t xml:space="preserve">Niklas, 24 år. Han gillar datorspel, fotboll och </w:t>
-      </w:r>
-      <w:proofErr w:type="spellStart"/>
-      <w:r>
-        <w:t>Tetris</w:t>
-      </w:r>
-      <w:proofErr w:type="spellEnd"/>
-      <w:r>
-        <w:t xml:space="preserve">. På kvällarna spelar han datorspelet League </w:t>
-      </w:r>
-      <w:proofErr w:type="spellStart"/>
-      <w:r>
-        <w:t>of</w:t>
-      </w:r>
-      <w:proofErr w:type="spellEnd"/>
-      <w:r>
-        <w:t xml:space="preserve"> Legends där han är något skickligare än medelspelaren. På bussen mot skolan försöker han åtgärda sitt spelbegär genom att istället spela på mobilen. Då tar han fram Fyra i rad där han snabbt och enkelt dominerar sina motståndare.</w:t>
+        <w:t>. På kvällarna spelar han datorspelet League of Legends där han är något skickligare än medelspelaren. På bussen mot skolan försöker han åtgärda sitt spelbegär genom att istället spela på mobilen. Då tar han fram Fyra i rad där han snabbt och enkelt dominerar sina motståndare.</w:t>
       </w:r>
     </w:p>
     <w:p>
@@ -1173,24 +1189,24 @@
     </w:p>
     <w:p>
       <w:pPr>
-        <w:pStyle w:val="Heading1"/>
-      </w:pPr>
-      <w:bookmarkStart w:id="5" w:name="_Toc289341257"/>
+        <w:pStyle w:val="Rubrik1"/>
+      </w:pPr>
+      <w:bookmarkStart w:id="4" w:name="_Toc289341257"/>
       <w:r>
         <w:lastRenderedPageBreak/>
         <w:t>Krav</w:t>
       </w:r>
+      <w:bookmarkEnd w:id="4"/>
+    </w:p>
+    <w:p>
+      <w:pPr>
+        <w:pStyle w:val="Rubrik2"/>
+      </w:pPr>
+      <w:bookmarkStart w:id="5" w:name="_Toc289341258"/>
+      <w:r>
+        <w:t>Funktionella krav</w:t>
+      </w:r>
       <w:bookmarkEnd w:id="5"/>
-    </w:p>
-    <w:p>
-      <w:pPr>
-        <w:pStyle w:val="Heading2"/>
-      </w:pPr>
-      <w:bookmarkStart w:id="6" w:name="_Toc289341258"/>
-      <w:r>
-        <w:t>Funktionella krav</w:t>
-      </w:r>
-      <w:bookmarkEnd w:id="6"/>
     </w:p>
     <w:p>
       <w:pPr>
@@ -1214,7 +1230,7 @@
     </w:p>
     <w:p>
       <w:pPr>
-        <w:pStyle w:val="ListParagraph"/>
+        <w:pStyle w:val="Liststycke"/>
         <w:numPr>
           <w:ilvl w:val="0"/>
           <w:numId w:val="1"/>
@@ -1244,7 +1260,7 @@
     </w:p>
     <w:p>
       <w:pPr>
-        <w:pStyle w:val="ListParagraph"/>
+        <w:pStyle w:val="Liststycke"/>
         <w:numPr>
           <w:ilvl w:val="0"/>
           <w:numId w:val="1"/>
@@ -1268,7 +1284,7 @@
     </w:p>
     <w:p>
       <w:pPr>
-        <w:pStyle w:val="ListParagraph"/>
+        <w:pStyle w:val="Liststycke"/>
         <w:numPr>
           <w:ilvl w:val="0"/>
           <w:numId w:val="1"/>
@@ -1292,7 +1308,7 @@
     </w:p>
     <w:p>
       <w:pPr>
-        <w:pStyle w:val="ListParagraph"/>
+        <w:pStyle w:val="Liststycke"/>
         <w:numPr>
           <w:ilvl w:val="0"/>
           <w:numId w:val="1"/>
@@ -1336,7 +1352,7 @@
     </w:p>
     <w:p>
       <w:pPr>
-        <w:pStyle w:val="ListParagraph"/>
+        <w:pStyle w:val="Liststycke"/>
         <w:numPr>
           <w:ilvl w:val="0"/>
           <w:numId w:val="2"/>
@@ -1360,7 +1376,7 @@
     </w:p>
     <w:p>
       <w:pPr>
-        <w:pStyle w:val="ListParagraph"/>
+        <w:pStyle w:val="Liststycke"/>
         <w:numPr>
           <w:ilvl w:val="0"/>
           <w:numId w:val="2"/>
@@ -1385,6 +1401,109 @@
         <w:t xml:space="preserve"> användaren vart det finns brickor lagda</w:t>
       </w:r>
     </w:p>
+    <w:p>
+      <w:pPr>
+        <w:pStyle w:val="Liststycke"/>
+        <w:numPr>
+          <w:ilvl w:val="0"/>
+          <w:numId w:val="2"/>
+        </w:numPr>
+      </w:pPr>
+      <w:r>
+        <w:t>FK-U-3: Visa vems tur det är</w:t>
+      </w:r>
+    </w:p>
+    <w:p>
+      <w:pPr>
+        <w:pStyle w:val="Liststycke"/>
+        <w:numPr>
+          <w:ilvl w:val="0"/>
+          <w:numId w:val="2"/>
+        </w:numPr>
+      </w:pPr>
+      <w:r>
+        <w:t xml:space="preserve">FK-U-4: </w:t>
+      </w:r>
+      <w:proofErr w:type="spellStart"/>
+      <w:r>
+        <w:t>Highlight</w:t>
+      </w:r>
+      <w:proofErr w:type="spellEnd"/>
+      <w:r>
+        <w:t xml:space="preserve"> på vinnaren </w:t>
+      </w:r>
+    </w:p>
+    <w:p>
+      <w:pPr>
+        <w:pStyle w:val="Liststycke"/>
+        <w:numPr>
+          <w:ilvl w:val="0"/>
+          <w:numId w:val="2"/>
+        </w:numPr>
+      </w:pPr>
+      <w:r>
+        <w:t xml:space="preserve">FK-U-5: Visa new </w:t>
+      </w:r>
+      <w:proofErr w:type="gramStart"/>
+      <w:r>
+        <w:t xml:space="preserve">game- / </w:t>
+      </w:r>
+      <w:proofErr w:type="spellStart"/>
+      <w:r>
+        <w:t>rematch</w:t>
+      </w:r>
+      <w:proofErr w:type="spellEnd"/>
+      <w:r>
+        <w:t>-knapp</w:t>
+      </w:r>
+      <w:proofErr w:type="gramEnd"/>
+      <w:r>
+        <w:t xml:space="preserve"> efter avslutat spel</w:t>
+      </w:r>
+    </w:p>
+    <w:p>
+      <w:pPr>
+        <w:pStyle w:val="Liststycke"/>
+        <w:numPr>
+          <w:ilvl w:val="0"/>
+          <w:numId w:val="2"/>
+        </w:numPr>
+      </w:pPr>
+      <w:r>
+        <w:t>FK-U-6: Hindra användaren från att lägga i full kolumn</w:t>
+      </w:r>
+    </w:p>
+    <w:p>
+      <w:pPr>
+        <w:pStyle w:val="Liststycke"/>
+        <w:numPr>
+          <w:ilvl w:val="0"/>
+          <w:numId w:val="2"/>
+        </w:numPr>
+      </w:pPr>
+      <w:r>
+        <w:t>FK-U-7: Indikator på var motståndaren la senast</w:t>
+      </w:r>
+    </w:p>
+    <w:p>
+      <w:pPr>
+        <w:pStyle w:val="Liststycke"/>
+        <w:numPr>
+          <w:ilvl w:val="0"/>
+          <w:numId w:val="2"/>
+        </w:numPr>
+      </w:pPr>
+      <w:r>
+        <w:t>FK-U-8: Kan inte lägga bricka på motståndarens tur</w:t>
+      </w:r>
+      <w:bookmarkStart w:id="6" w:name="_GoBack"/>
+      <w:bookmarkEnd w:id="6"/>
+    </w:p>
+    <w:p>
+      <w:pPr>
+        <w:ind w:left="360"/>
+      </w:pPr>
+    </w:p>
     <w:p/>
     <w:p>
       <w:pPr>
@@ -1401,7 +1520,7 @@
     </w:p>
     <w:p>
       <w:pPr>
-        <w:pStyle w:val="ListParagraph"/>
+        <w:pStyle w:val="Liststycke"/>
         <w:numPr>
           <w:ilvl w:val="0"/>
           <w:numId w:val="2"/>
@@ -1428,7 +1547,7 @@
     </w:p>
     <w:p>
       <w:pPr>
-        <w:pStyle w:val="ListParagraph"/>
+        <w:pStyle w:val="Liststycke"/>
         <w:numPr>
           <w:ilvl w:val="0"/>
           <w:numId w:val="2"/>
@@ -1452,7 +1571,7 @@
     </w:p>
     <w:p>
       <w:pPr>
-        <w:pStyle w:val="ListParagraph"/>
+        <w:pStyle w:val="Liststycke"/>
         <w:numPr>
           <w:ilvl w:val="0"/>
           <w:numId w:val="2"/>
@@ -1476,7 +1595,7 @@
     </w:p>
     <w:p>
       <w:pPr>
-        <w:pStyle w:val="ListParagraph"/>
+        <w:pStyle w:val="Liststycke"/>
         <w:numPr>
           <w:ilvl w:val="0"/>
           <w:numId w:val="2"/>
@@ -1503,7 +1622,7 @@
     </w:p>
     <w:p>
       <w:pPr>
-        <w:pStyle w:val="ListParagraph"/>
+        <w:pStyle w:val="Liststycke"/>
         <w:numPr>
           <w:ilvl w:val="0"/>
           <w:numId w:val="2"/>
@@ -1515,7 +1634,7 @@
     </w:p>
     <w:p>
       <w:pPr>
-        <w:pStyle w:val="ListParagraph"/>
+        <w:pStyle w:val="Liststycke"/>
         <w:numPr>
           <w:ilvl w:val="1"/>
           <w:numId w:val="2"/>
@@ -1527,7 +1646,7 @@
     </w:p>
     <w:p>
       <w:pPr>
-        <w:pStyle w:val="ListParagraph"/>
+        <w:pStyle w:val="Liststycke"/>
         <w:numPr>
           <w:ilvl w:val="0"/>
           <w:numId w:val="2"/>
@@ -1539,7 +1658,7 @@
     </w:p>
     <w:p>
       <w:pPr>
-        <w:pStyle w:val="ListParagraph"/>
+        <w:pStyle w:val="Liststycke"/>
         <w:numPr>
           <w:ilvl w:val="0"/>
           <w:numId w:val="2"/>
@@ -1551,7 +1670,7 @@
     </w:p>
     <w:p>
       <w:pPr>
-        <w:pStyle w:val="ListParagraph"/>
+        <w:pStyle w:val="Liststycke"/>
         <w:numPr>
           <w:ilvl w:val="1"/>
           <w:numId w:val="2"/>
@@ -1567,7 +1686,7 @@
     <w:p/>
     <w:p>
       <w:pPr>
-        <w:pStyle w:val="Heading2"/>
+        <w:pStyle w:val="Rubrik2"/>
       </w:pPr>
       <w:bookmarkStart w:id="7" w:name="_Toc289341259"/>
       <w:r>
@@ -1610,7 +1729,7 @@
     </w:p>
     <w:p>
       <w:pPr>
-        <w:pStyle w:val="ListParagraph"/>
+        <w:pStyle w:val="Liststycke"/>
         <w:numPr>
           <w:ilvl w:val="0"/>
           <w:numId w:val="3"/>
@@ -1643,7 +1762,7 @@
     </w:p>
     <w:p>
       <w:pPr>
-        <w:pStyle w:val="ListParagraph"/>
+        <w:pStyle w:val="Liststycke"/>
         <w:numPr>
           <w:ilvl w:val="0"/>
           <w:numId w:val="3"/>
@@ -1665,18 +1784,13 @@
         <w:t>Applikationen bör vara fullt fungerande</w:t>
       </w:r>
       <w:r>
-        <w:t xml:space="preserve"> i en </w:t>
-      </w:r>
-      <w:proofErr w:type="spellStart"/>
-      <w:r>
-        <w:t>androidtelefon</w:t>
-      </w:r>
-      <w:proofErr w:type="spellEnd"/>
+        <w:t xml:space="preserve"> i en androidtelefon</w:t>
+      </w:r>
     </w:p>
     <w:sectPr>
-      <w:headerReference w:type="default" r:id="rId14"/>
-      <w:footerReference w:type="default" r:id="rId15"/>
-      <w:footerReference w:type="first" r:id="rId16"/>
+      <w:headerReference w:type="default" r:id="rId13"/>
+      <w:footerReference w:type="default" r:id="rId14"/>
+      <w:footerReference w:type="first" r:id="rId15"/>
       <w:pgSz w:w="11900" w:h="16840"/>
       <w:pgMar w:top="1440" w:right="1797" w:bottom="1440" w:left="1797" w:header="709" w:footer="709" w:gutter="0"/>
       <w:pgNumType w:start="1"/>
@@ -1688,7 +1802,7 @@
 </file>
 
 <file path=word/endnotes.xml><?xml version="1.0" encoding="utf-8"?>
-<w:endnotes xmlns:wpc="http://schemas.microsoft.com/office/word/2010/wordprocessingCanvas" xmlns:mo="http://schemas.microsoft.com/office/mac/office/2008/main" xmlns:mc="http://schemas.openxmlformats.org/markup-compatibility/2006" xmlns:mv="urn:schemas-microsoft-com:mac:vml" xmlns:o="urn:schemas-microsoft-com:office:office" xmlns:r="http://schemas.openxmlformats.org/officeDocument/2006/relationships" xmlns:m="http://schemas.openxmlformats.org/officeDocument/2006/math" xmlns:v="urn:schemas-microsoft-com:vml" xmlns:wp14="http://schemas.microsoft.com/office/word/2010/wordprocessingDrawing" xmlns:wp="http://schemas.openxmlformats.org/drawingml/2006/wordprocessingDrawing" xmlns:w10="urn:schemas-microsoft-com:office:word" xmlns:w="http://schemas.openxmlformats.org/wordprocessingml/2006/main" xmlns:w14="http://schemas.microsoft.com/office/word/2010/wordml" xmlns:wpg="http://schemas.microsoft.com/office/word/2010/wordprocessingGroup" xmlns:wpi="http://schemas.microsoft.com/office/word/2010/wordprocessingInk" xmlns:wne="http://schemas.microsoft.com/office/word/2006/wordml" xmlns:wps="http://schemas.microsoft.com/office/word/2010/wordprocessingShape" mc:Ignorable="w14 wp14">
+<w:endnotes xmlns:wpc="http://schemas.microsoft.com/office/word/2010/wordprocessingCanvas" xmlns:mc="http://schemas.openxmlformats.org/markup-compatibility/2006" xmlns:o="urn:schemas-microsoft-com:office:office" xmlns:r="http://schemas.openxmlformats.org/officeDocument/2006/relationships" xmlns:m="http://schemas.openxmlformats.org/officeDocument/2006/math" xmlns:v="urn:schemas-microsoft-com:vml" xmlns:wp14="http://schemas.microsoft.com/office/word/2010/wordprocessingDrawing" xmlns:wp="http://schemas.openxmlformats.org/drawingml/2006/wordprocessingDrawing" xmlns:w10="urn:schemas-microsoft-com:office:word" xmlns:w="http://schemas.openxmlformats.org/wordprocessingml/2006/main" xmlns:w14="http://schemas.microsoft.com/office/word/2010/wordml" xmlns:w15="http://schemas.microsoft.com/office/word/2012/wordml" xmlns:wpg="http://schemas.microsoft.com/office/word/2010/wordprocessingGroup" xmlns:wpi="http://schemas.microsoft.com/office/word/2010/wordprocessingInk" xmlns:wne="http://schemas.microsoft.com/office/word/2006/wordml" xmlns:wps="http://schemas.microsoft.com/office/word/2010/wordprocessingShape" mc:Ignorable="w14 w15 wp14">
   <w:endnote w:type="separator" w:id="-1">
     <w:p>
       <w:r>
@@ -1707,60 +1821,60 @@
 </file>
 
 <file path=word/footer1.xml><?xml version="1.0" encoding="utf-8"?>
-<w:ftr xmlns:wpc="http://schemas.microsoft.com/office/word/2010/wordprocessingCanvas" xmlns:mo="http://schemas.microsoft.com/office/mac/office/2008/main" xmlns:mc="http://schemas.openxmlformats.org/markup-compatibility/2006" xmlns:mv="urn:schemas-microsoft-com:mac:vml" xmlns:o="urn:schemas-microsoft-com:office:office" xmlns:r="http://schemas.openxmlformats.org/officeDocument/2006/relationships" xmlns:m="http://schemas.openxmlformats.org/officeDocument/2006/math" xmlns:v="urn:schemas-microsoft-com:vml" xmlns:wp14="http://schemas.microsoft.com/office/word/2010/wordprocessingDrawing" xmlns:wp="http://schemas.openxmlformats.org/drawingml/2006/wordprocessingDrawing" xmlns:w10="urn:schemas-microsoft-com:office:word" xmlns:w="http://schemas.openxmlformats.org/wordprocessingml/2006/main" xmlns:w14="http://schemas.microsoft.com/office/word/2010/wordml" xmlns:wpg="http://schemas.microsoft.com/office/word/2010/wordprocessingGroup" xmlns:wpi="http://schemas.microsoft.com/office/word/2010/wordprocessingInk" xmlns:wne="http://schemas.microsoft.com/office/word/2006/wordml" xmlns:wps="http://schemas.microsoft.com/office/word/2010/wordprocessingShape" mc:Ignorable="w14 wp14">
+<w:ftr xmlns:wpc="http://schemas.microsoft.com/office/word/2010/wordprocessingCanvas" xmlns:mc="http://schemas.openxmlformats.org/markup-compatibility/2006" xmlns:o="urn:schemas-microsoft-com:office:office" xmlns:r="http://schemas.openxmlformats.org/officeDocument/2006/relationships" xmlns:m="http://schemas.openxmlformats.org/officeDocument/2006/math" xmlns:v="urn:schemas-microsoft-com:vml" xmlns:wp14="http://schemas.microsoft.com/office/word/2010/wordprocessingDrawing" xmlns:wp="http://schemas.openxmlformats.org/drawingml/2006/wordprocessingDrawing" xmlns:w10="urn:schemas-microsoft-com:office:word" xmlns:w="http://schemas.openxmlformats.org/wordprocessingml/2006/main" xmlns:w14="http://schemas.microsoft.com/office/word/2010/wordml" xmlns:w15="http://schemas.microsoft.com/office/word/2012/wordml" xmlns:wpg="http://schemas.microsoft.com/office/word/2010/wordprocessingGroup" xmlns:wpi="http://schemas.microsoft.com/office/word/2010/wordprocessingInk" xmlns:wne="http://schemas.microsoft.com/office/word/2006/wordml" xmlns:wps="http://schemas.microsoft.com/office/word/2010/wordprocessingShape" mc:Ignorable="w14 w15 wp14">
   <w:p>
     <w:pPr>
-      <w:pStyle w:val="Footer"/>
+      <w:pStyle w:val="Sidfot"/>
       <w:framePr w:wrap="around" w:vAnchor="text" w:hAnchor="margin" w:xAlign="center" w:y="1"/>
       <w:rPr>
-        <w:rStyle w:val="PageNumber"/>
+        <w:rStyle w:val="Sidnummer"/>
       </w:rPr>
     </w:pPr>
     <w:r>
       <w:rPr>
-        <w:rStyle w:val="PageNumber"/>
+        <w:rStyle w:val="Sidnummer"/>
       </w:rPr>
       <w:fldChar w:fldCharType="begin"/>
     </w:r>
     <w:r>
       <w:rPr>
-        <w:rStyle w:val="PageNumber"/>
+        <w:rStyle w:val="Sidnummer"/>
       </w:rPr>
       <w:instrText xml:space="preserve">PAGE  </w:instrText>
     </w:r>
     <w:r>
       <w:rPr>
-        <w:rStyle w:val="PageNumber"/>
+        <w:rStyle w:val="Sidnummer"/>
       </w:rPr>
       <w:fldChar w:fldCharType="separate"/>
     </w:r>
     <w:r>
       <w:rPr>
-        <w:rStyle w:val="PageNumber"/>
+        <w:rStyle w:val="Sidnummer"/>
         <w:noProof/>
       </w:rPr>
       <w:t>2</w:t>
     </w:r>
     <w:r>
       <w:rPr>
-        <w:rStyle w:val="PageNumber"/>
+        <w:rStyle w:val="Sidnummer"/>
       </w:rPr>
       <w:fldChar w:fldCharType="end"/>
     </w:r>
   </w:p>
   <w:p>
     <w:pPr>
-      <w:pStyle w:val="Footer"/>
+      <w:pStyle w:val="Sidfot"/>
     </w:pPr>
   </w:p>
 </w:ftr>
 </file>
 
 <file path=word/footer2.xml><?xml version="1.0" encoding="utf-8"?>
-<w:ftr xmlns:wpc="http://schemas.microsoft.com/office/word/2010/wordprocessingCanvas" xmlns:mo="http://schemas.microsoft.com/office/mac/office/2008/main" xmlns:mc="http://schemas.openxmlformats.org/markup-compatibility/2006" xmlns:mv="urn:schemas-microsoft-com:mac:vml" xmlns:o="urn:schemas-microsoft-com:office:office" xmlns:r="http://schemas.openxmlformats.org/officeDocument/2006/relationships" xmlns:m="http://schemas.openxmlformats.org/officeDocument/2006/math" xmlns:v="urn:schemas-microsoft-com:vml" xmlns:wp14="http://schemas.microsoft.com/office/word/2010/wordprocessingDrawing" xmlns:wp="http://schemas.openxmlformats.org/drawingml/2006/wordprocessingDrawing" xmlns:w10="urn:schemas-microsoft-com:office:word" xmlns:w="http://schemas.openxmlformats.org/wordprocessingml/2006/main" xmlns:w14="http://schemas.microsoft.com/office/word/2010/wordml" xmlns:wpg="http://schemas.microsoft.com/office/word/2010/wordprocessingGroup" xmlns:wpi="http://schemas.microsoft.com/office/word/2010/wordprocessingInk" xmlns:wne="http://schemas.microsoft.com/office/word/2006/wordml" xmlns:wps="http://schemas.microsoft.com/office/word/2010/wordprocessingShape" mc:Ignorable="w14 wp14">
+<w:ftr xmlns:wpc="http://schemas.microsoft.com/office/word/2010/wordprocessingCanvas" xmlns:mc="http://schemas.openxmlformats.org/markup-compatibility/2006" xmlns:o="urn:schemas-microsoft-com:office:office" xmlns:r="http://schemas.openxmlformats.org/officeDocument/2006/relationships" xmlns:m="http://schemas.openxmlformats.org/officeDocument/2006/math" xmlns:v="urn:schemas-microsoft-com:vml" xmlns:wp14="http://schemas.microsoft.com/office/word/2010/wordprocessingDrawing" xmlns:wp="http://schemas.openxmlformats.org/drawingml/2006/wordprocessingDrawing" xmlns:w10="urn:schemas-microsoft-com:office:word" xmlns:w="http://schemas.openxmlformats.org/wordprocessingml/2006/main" xmlns:w14="http://schemas.microsoft.com/office/word/2010/wordml" xmlns:w15="http://schemas.microsoft.com/office/word/2012/wordml" xmlns:wpg="http://schemas.microsoft.com/office/word/2010/wordprocessingGroup" xmlns:wpi="http://schemas.microsoft.com/office/word/2010/wordprocessingInk" xmlns:wne="http://schemas.microsoft.com/office/word/2006/wordml" xmlns:wps="http://schemas.microsoft.com/office/word/2010/wordprocessingShape" mc:Ignorable="w14 w15 wp14">
   <w:p>
     <w:pPr>
-      <w:pStyle w:val="Footer"/>
+      <w:pStyle w:val="Sidfot"/>
       <w:tabs>
         <w:tab w:val="clear" w:pos="4320"/>
         <w:tab w:val="clear" w:pos="8640"/>
@@ -1772,7 +1886,7 @@
 </file>
 
 <file path=word/footer3.xml><?xml version="1.0" encoding="utf-8"?>
-<w:ftr xmlns:wpc="http://schemas.microsoft.com/office/word/2010/wordprocessingCanvas" xmlns:mo="http://schemas.microsoft.com/office/mac/office/2008/main" xmlns:mc="http://schemas.openxmlformats.org/markup-compatibility/2006" xmlns:mv="urn:schemas-microsoft-com:mac:vml" xmlns:o="urn:schemas-microsoft-com:office:office" xmlns:r="http://schemas.openxmlformats.org/officeDocument/2006/relationships" xmlns:m="http://schemas.openxmlformats.org/officeDocument/2006/math" xmlns:v="urn:schemas-microsoft-com:vml" xmlns:wp14="http://schemas.microsoft.com/office/word/2010/wordprocessingDrawing" xmlns:wp="http://schemas.openxmlformats.org/drawingml/2006/wordprocessingDrawing" xmlns:w10="urn:schemas-microsoft-com:office:word" xmlns:w="http://schemas.openxmlformats.org/wordprocessingml/2006/main" xmlns:w14="http://schemas.microsoft.com/office/word/2010/wordml" xmlns:wpg="http://schemas.microsoft.com/office/word/2010/wordprocessingGroup" xmlns:wpi="http://schemas.microsoft.com/office/word/2010/wordprocessingInk" xmlns:wne="http://schemas.microsoft.com/office/word/2006/wordml" xmlns:wps="http://schemas.microsoft.com/office/word/2010/wordprocessingShape" mc:Ignorable="w14 wp14">
+<w:ftr xmlns:wpc="http://schemas.microsoft.com/office/word/2010/wordprocessingCanvas" xmlns:mc="http://schemas.openxmlformats.org/markup-compatibility/2006" xmlns:o="urn:schemas-microsoft-com:office:office" xmlns:r="http://schemas.openxmlformats.org/officeDocument/2006/relationships" xmlns:m="http://schemas.openxmlformats.org/officeDocument/2006/math" xmlns:v="urn:schemas-microsoft-com:vml" xmlns:wp14="http://schemas.microsoft.com/office/word/2010/wordprocessingDrawing" xmlns:wp="http://schemas.openxmlformats.org/drawingml/2006/wordprocessingDrawing" xmlns:w10="urn:schemas-microsoft-com:office:word" xmlns:w="http://schemas.openxmlformats.org/wordprocessingml/2006/main" xmlns:w14="http://schemas.microsoft.com/office/word/2010/wordml" xmlns:w15="http://schemas.microsoft.com/office/word/2012/wordml" xmlns:wpg="http://schemas.microsoft.com/office/word/2010/wordprocessingGroup" xmlns:wpi="http://schemas.microsoft.com/office/word/2010/wordprocessingInk" xmlns:wne="http://schemas.microsoft.com/office/word/2006/wordml" xmlns:wps="http://schemas.microsoft.com/office/word/2010/wordprocessingShape" mc:Ignorable="w14 w15 wp14">
   <w:sdt>
     <w:sdtPr>
       <w:id w:val="-2018146933"/>
@@ -1785,7 +1899,7 @@
     <w:sdtContent>
       <w:p>
         <w:pPr>
-          <w:pStyle w:val="Footer"/>
+          <w:pStyle w:val="Sidfot"/>
           <w:jc w:val="center"/>
         </w:pPr>
         <w:r>
@@ -1801,7 +1915,7 @@
           <w:rPr>
             <w:noProof/>
           </w:rPr>
-          <w:t>2</w:t>
+          <w:t>3</w:t>
         </w:r>
         <w:r>
           <w:fldChar w:fldCharType="end"/>
@@ -1813,10 +1927,10 @@
 </file>
 
 <file path=word/footer4.xml><?xml version="1.0" encoding="utf-8"?>
-<w:ftr xmlns:wpc="http://schemas.microsoft.com/office/word/2010/wordprocessingCanvas" xmlns:mo="http://schemas.microsoft.com/office/mac/office/2008/main" xmlns:mc="http://schemas.openxmlformats.org/markup-compatibility/2006" xmlns:mv="urn:schemas-microsoft-com:mac:vml" xmlns:o="urn:schemas-microsoft-com:office:office" xmlns:r="http://schemas.openxmlformats.org/officeDocument/2006/relationships" xmlns:m="http://schemas.openxmlformats.org/officeDocument/2006/math" xmlns:v="urn:schemas-microsoft-com:vml" xmlns:wp14="http://schemas.microsoft.com/office/word/2010/wordprocessingDrawing" xmlns:wp="http://schemas.openxmlformats.org/drawingml/2006/wordprocessingDrawing" xmlns:w10="urn:schemas-microsoft-com:office:word" xmlns:w="http://schemas.openxmlformats.org/wordprocessingml/2006/main" xmlns:w14="http://schemas.microsoft.com/office/word/2010/wordml" xmlns:wpg="http://schemas.microsoft.com/office/word/2010/wordprocessingGroup" xmlns:wpi="http://schemas.microsoft.com/office/word/2010/wordprocessingInk" xmlns:wne="http://schemas.microsoft.com/office/word/2006/wordml" xmlns:wps="http://schemas.microsoft.com/office/word/2010/wordprocessingShape" mc:Ignorable="w14 wp14">
+<w:ftr xmlns:wpc="http://schemas.microsoft.com/office/word/2010/wordprocessingCanvas" xmlns:mc="http://schemas.openxmlformats.org/markup-compatibility/2006" xmlns:o="urn:schemas-microsoft-com:office:office" xmlns:r="http://schemas.openxmlformats.org/officeDocument/2006/relationships" xmlns:m="http://schemas.openxmlformats.org/officeDocument/2006/math" xmlns:v="urn:schemas-microsoft-com:vml" xmlns:wp14="http://schemas.microsoft.com/office/word/2010/wordprocessingDrawing" xmlns:wp="http://schemas.openxmlformats.org/drawingml/2006/wordprocessingDrawing" xmlns:w10="urn:schemas-microsoft-com:office:word" xmlns:w="http://schemas.openxmlformats.org/wordprocessingml/2006/main" xmlns:w14="http://schemas.microsoft.com/office/word/2010/wordml" xmlns:w15="http://schemas.microsoft.com/office/word/2012/wordml" xmlns:wpg="http://schemas.microsoft.com/office/word/2010/wordprocessingGroup" xmlns:wpi="http://schemas.microsoft.com/office/word/2010/wordprocessingInk" xmlns:wne="http://schemas.microsoft.com/office/word/2006/wordml" xmlns:wps="http://schemas.microsoft.com/office/word/2010/wordprocessingShape" mc:Ignorable="w14 w15 wp14">
   <w:p>
     <w:pPr>
-      <w:pStyle w:val="Footer"/>
+      <w:pStyle w:val="Sidfot"/>
       <w:tabs>
         <w:tab w:val="clear" w:pos="4320"/>
         <w:tab w:val="clear" w:pos="8640"/>
@@ -1828,7 +1942,7 @@
 </file>
 
 <file path=word/footnotes.xml><?xml version="1.0" encoding="utf-8"?>
-<w:footnotes xmlns:wpc="http://schemas.microsoft.com/office/word/2010/wordprocessingCanvas" xmlns:mo="http://schemas.microsoft.com/office/mac/office/2008/main" xmlns:mc="http://schemas.openxmlformats.org/markup-compatibility/2006" xmlns:mv="urn:schemas-microsoft-com:mac:vml" xmlns:o="urn:schemas-microsoft-com:office:office" xmlns:r="http://schemas.openxmlformats.org/officeDocument/2006/relationships" xmlns:m="http://schemas.openxmlformats.org/officeDocument/2006/math" xmlns:v="urn:schemas-microsoft-com:vml" xmlns:wp14="http://schemas.microsoft.com/office/word/2010/wordprocessingDrawing" xmlns:wp="http://schemas.openxmlformats.org/drawingml/2006/wordprocessingDrawing" xmlns:w10="urn:schemas-microsoft-com:office:word" xmlns:w="http://schemas.openxmlformats.org/wordprocessingml/2006/main" xmlns:w14="http://schemas.microsoft.com/office/word/2010/wordml" xmlns:wpg="http://schemas.microsoft.com/office/word/2010/wordprocessingGroup" xmlns:wpi="http://schemas.microsoft.com/office/word/2010/wordprocessingInk" xmlns:wne="http://schemas.microsoft.com/office/word/2006/wordml" xmlns:wps="http://schemas.microsoft.com/office/word/2010/wordprocessingShape" mc:Ignorable="w14 wp14">
+<w:footnotes xmlns:wpc="http://schemas.microsoft.com/office/word/2010/wordprocessingCanvas" xmlns:mc="http://schemas.openxmlformats.org/markup-compatibility/2006" xmlns:o="urn:schemas-microsoft-com:office:office" xmlns:r="http://schemas.openxmlformats.org/officeDocument/2006/relationships" xmlns:m="http://schemas.openxmlformats.org/officeDocument/2006/math" xmlns:v="urn:schemas-microsoft-com:vml" xmlns:wp14="http://schemas.microsoft.com/office/word/2010/wordprocessingDrawing" xmlns:wp="http://schemas.openxmlformats.org/drawingml/2006/wordprocessingDrawing" xmlns:w10="urn:schemas-microsoft-com:office:word" xmlns:w="http://schemas.openxmlformats.org/wordprocessingml/2006/main" xmlns:w14="http://schemas.microsoft.com/office/word/2010/wordml" xmlns:w15="http://schemas.microsoft.com/office/word/2012/wordml" xmlns:wpg="http://schemas.microsoft.com/office/word/2010/wordprocessingGroup" xmlns:wpi="http://schemas.microsoft.com/office/word/2010/wordprocessingInk" xmlns:wne="http://schemas.microsoft.com/office/word/2006/wordml" xmlns:wps="http://schemas.microsoft.com/office/word/2010/wordprocessingShape" mc:Ignorable="w14 w15 wp14">
   <w:footnote w:type="separator" w:id="-1">
     <w:p>
       <w:r>
@@ -1847,10 +1961,10 @@
 </file>
 
 <file path=word/header1.xml><?xml version="1.0" encoding="utf-8"?>
-<w:hdr xmlns:wpc="http://schemas.microsoft.com/office/word/2010/wordprocessingCanvas" xmlns:mo="http://schemas.microsoft.com/office/mac/office/2008/main" xmlns:mc="http://schemas.openxmlformats.org/markup-compatibility/2006" xmlns:mv="urn:schemas-microsoft-com:mac:vml" xmlns:o="urn:schemas-microsoft-com:office:office" xmlns:r="http://schemas.openxmlformats.org/officeDocument/2006/relationships" xmlns:m="http://schemas.openxmlformats.org/officeDocument/2006/math" xmlns:v="urn:schemas-microsoft-com:vml" xmlns:wp14="http://schemas.microsoft.com/office/word/2010/wordprocessingDrawing" xmlns:wp="http://schemas.openxmlformats.org/drawingml/2006/wordprocessingDrawing" xmlns:w10="urn:schemas-microsoft-com:office:word" xmlns:w="http://schemas.openxmlformats.org/wordprocessingml/2006/main" xmlns:w14="http://schemas.microsoft.com/office/word/2010/wordml" xmlns:wpg="http://schemas.microsoft.com/office/word/2010/wordprocessingGroup" xmlns:wpi="http://schemas.microsoft.com/office/word/2010/wordprocessingInk" xmlns:wne="http://schemas.microsoft.com/office/word/2006/wordml" xmlns:wps="http://schemas.microsoft.com/office/word/2010/wordprocessingShape" mc:Ignorable="w14 wp14">
+<w:hdr xmlns:wpc="http://schemas.microsoft.com/office/word/2010/wordprocessingCanvas" xmlns:mc="http://schemas.openxmlformats.org/markup-compatibility/2006" xmlns:o="urn:schemas-microsoft-com:office:office" xmlns:r="http://schemas.openxmlformats.org/officeDocument/2006/relationships" xmlns:m="http://schemas.openxmlformats.org/officeDocument/2006/math" xmlns:v="urn:schemas-microsoft-com:vml" xmlns:wp14="http://schemas.microsoft.com/office/word/2010/wordprocessingDrawing" xmlns:wp="http://schemas.openxmlformats.org/drawingml/2006/wordprocessingDrawing" xmlns:w10="urn:schemas-microsoft-com:office:word" xmlns:w="http://schemas.openxmlformats.org/wordprocessingml/2006/main" xmlns:w14="http://schemas.microsoft.com/office/word/2010/wordml" xmlns:w15="http://schemas.microsoft.com/office/word/2012/wordml" xmlns:wpg="http://schemas.microsoft.com/office/word/2010/wordprocessingGroup" xmlns:wpi="http://schemas.microsoft.com/office/word/2010/wordprocessingInk" xmlns:wne="http://schemas.microsoft.com/office/word/2006/wordml" xmlns:wps="http://schemas.microsoft.com/office/word/2010/wordprocessingShape" mc:Ignorable="w14 w15 wp14">
   <w:p>
     <w:pPr>
-      <w:pStyle w:val="Header"/>
+      <w:pStyle w:val="Sidhuvud"/>
     </w:pPr>
     <w:r>
       <w:t>&lt;Datum&gt;</w:t>
@@ -1870,17 +1984,17 @@
   </w:p>
   <w:p>
     <w:pPr>
-      <w:pStyle w:val="Header"/>
+      <w:pStyle w:val="Sidhuvud"/>
     </w:pPr>
   </w:p>
 </w:hdr>
 </file>
 
 <file path=word/header2.xml><?xml version="1.0" encoding="utf-8"?>
-<w:hdr xmlns:wpc="http://schemas.microsoft.com/office/word/2010/wordprocessingCanvas" xmlns:mo="http://schemas.microsoft.com/office/mac/office/2008/main" xmlns:mc="http://schemas.openxmlformats.org/markup-compatibility/2006" xmlns:mv="urn:schemas-microsoft-com:mac:vml" xmlns:o="urn:schemas-microsoft-com:office:office" xmlns:r="http://schemas.openxmlformats.org/officeDocument/2006/relationships" xmlns:m="http://schemas.openxmlformats.org/officeDocument/2006/math" xmlns:v="urn:schemas-microsoft-com:vml" xmlns:wp14="http://schemas.microsoft.com/office/word/2010/wordprocessingDrawing" xmlns:wp="http://schemas.openxmlformats.org/drawingml/2006/wordprocessingDrawing" xmlns:w10="urn:schemas-microsoft-com:office:word" xmlns:w="http://schemas.openxmlformats.org/wordprocessingml/2006/main" xmlns:w14="http://schemas.microsoft.com/office/word/2010/wordml" xmlns:wpg="http://schemas.microsoft.com/office/word/2010/wordprocessingGroup" xmlns:wpi="http://schemas.microsoft.com/office/word/2010/wordprocessingInk" xmlns:wne="http://schemas.microsoft.com/office/word/2006/wordml" xmlns:wps="http://schemas.microsoft.com/office/word/2010/wordprocessingShape" mc:Ignorable="w14 wp14">
+<w:hdr xmlns:wpc="http://schemas.microsoft.com/office/word/2010/wordprocessingCanvas" xmlns:mc="http://schemas.openxmlformats.org/markup-compatibility/2006" xmlns:o="urn:schemas-microsoft-com:office:office" xmlns:r="http://schemas.openxmlformats.org/officeDocument/2006/relationships" xmlns:m="http://schemas.openxmlformats.org/officeDocument/2006/math" xmlns:v="urn:schemas-microsoft-com:vml" xmlns:wp14="http://schemas.microsoft.com/office/word/2010/wordprocessingDrawing" xmlns:wp="http://schemas.openxmlformats.org/drawingml/2006/wordprocessingDrawing" xmlns:w10="urn:schemas-microsoft-com:office:word" xmlns:w="http://schemas.openxmlformats.org/wordprocessingml/2006/main" xmlns:w14="http://schemas.microsoft.com/office/word/2010/wordml" xmlns:w15="http://schemas.microsoft.com/office/word/2012/wordml" xmlns:wpg="http://schemas.microsoft.com/office/word/2010/wordprocessingGroup" xmlns:wpi="http://schemas.microsoft.com/office/word/2010/wordprocessingInk" xmlns:wne="http://schemas.microsoft.com/office/word/2006/wordml" xmlns:wps="http://schemas.microsoft.com/office/word/2010/wordprocessingShape" mc:Ignorable="w14 w15 wp14">
   <w:p>
     <w:pPr>
-      <w:pStyle w:val="Header"/>
+      <w:pStyle w:val="Sidhuvud"/>
     </w:pPr>
     <w:r>
       <w:t>&lt;Datum&gt;</w:t>
@@ -1900,17 +2014,17 @@
   </w:p>
   <w:p>
     <w:pPr>
-      <w:pStyle w:val="Header"/>
+      <w:pStyle w:val="Sidhuvud"/>
     </w:pPr>
   </w:p>
 </w:hdr>
 </file>
 
 <file path=word/header3.xml><?xml version="1.0" encoding="utf-8"?>
-<w:hdr xmlns:wpc="http://schemas.microsoft.com/office/word/2010/wordprocessingCanvas" xmlns:mo="http://schemas.microsoft.com/office/mac/office/2008/main" xmlns:mc="http://schemas.openxmlformats.org/markup-compatibility/2006" xmlns:mv="urn:schemas-microsoft-com:mac:vml" xmlns:o="urn:schemas-microsoft-com:office:office" xmlns:r="http://schemas.openxmlformats.org/officeDocument/2006/relationships" xmlns:m="http://schemas.openxmlformats.org/officeDocument/2006/math" xmlns:v="urn:schemas-microsoft-com:vml" xmlns:wp14="http://schemas.microsoft.com/office/word/2010/wordprocessingDrawing" xmlns:wp="http://schemas.openxmlformats.org/drawingml/2006/wordprocessingDrawing" xmlns:w10="urn:schemas-microsoft-com:office:word" xmlns:w="http://schemas.openxmlformats.org/wordprocessingml/2006/main" xmlns:w14="http://schemas.microsoft.com/office/word/2010/wordml" xmlns:wpg="http://schemas.microsoft.com/office/word/2010/wordprocessingGroup" xmlns:wpi="http://schemas.microsoft.com/office/word/2010/wordprocessingInk" xmlns:wne="http://schemas.microsoft.com/office/word/2006/wordml" xmlns:wps="http://schemas.microsoft.com/office/word/2010/wordprocessingShape" mc:Ignorable="w14 wp14">
+<w:hdr xmlns:wpc="http://schemas.microsoft.com/office/word/2010/wordprocessingCanvas" xmlns:mc="http://schemas.openxmlformats.org/markup-compatibility/2006" xmlns:o="urn:schemas-microsoft-com:office:office" xmlns:r="http://schemas.openxmlformats.org/officeDocument/2006/relationships" xmlns:m="http://schemas.openxmlformats.org/officeDocument/2006/math" xmlns:v="urn:schemas-microsoft-com:vml" xmlns:wp14="http://schemas.microsoft.com/office/word/2010/wordprocessingDrawing" xmlns:wp="http://schemas.openxmlformats.org/drawingml/2006/wordprocessingDrawing" xmlns:w10="urn:schemas-microsoft-com:office:word" xmlns:w="http://schemas.openxmlformats.org/wordprocessingml/2006/main" xmlns:w14="http://schemas.microsoft.com/office/word/2010/wordml" xmlns:w15="http://schemas.microsoft.com/office/word/2012/wordml" xmlns:wpg="http://schemas.microsoft.com/office/word/2010/wordprocessingGroup" xmlns:wpi="http://schemas.microsoft.com/office/word/2010/wordprocessingInk" xmlns:wne="http://schemas.microsoft.com/office/word/2006/wordml" xmlns:wps="http://schemas.microsoft.com/office/word/2010/wordprocessingShape" mc:Ignorable="w14 w15 wp14">
   <w:p>
     <w:pPr>
-      <w:pStyle w:val="Header"/>
+      <w:pStyle w:val="Sidhuvud"/>
     </w:pPr>
     <w:r>
       <w:t>30/3-</w:t>
@@ -1935,7 +2049,7 @@
 </file>
 
 <file path=word/numbering.xml><?xml version="1.0" encoding="utf-8"?>
-<w:numbering xmlns:wpc="http://schemas.microsoft.com/office/word/2010/wordprocessingCanvas" xmlns:mo="http://schemas.microsoft.com/office/mac/office/2008/main" xmlns:mc="http://schemas.openxmlformats.org/markup-compatibility/2006" xmlns:mv="urn:schemas-microsoft-com:mac:vml" xmlns:o="urn:schemas-microsoft-com:office:office" xmlns:r="http://schemas.openxmlformats.org/officeDocument/2006/relationships" xmlns:m="http://schemas.openxmlformats.org/officeDocument/2006/math" xmlns:v="urn:schemas-microsoft-com:vml" xmlns:wp14="http://schemas.microsoft.com/office/word/2010/wordprocessingDrawing" xmlns:wp="http://schemas.openxmlformats.org/drawingml/2006/wordprocessingDrawing" xmlns:w10="urn:schemas-microsoft-com:office:word" xmlns:w="http://schemas.openxmlformats.org/wordprocessingml/2006/main" xmlns:w14="http://schemas.microsoft.com/office/word/2010/wordml" xmlns:wpg="http://schemas.microsoft.com/office/word/2010/wordprocessingGroup" xmlns:wpi="http://schemas.microsoft.com/office/word/2010/wordprocessingInk" xmlns:wne="http://schemas.microsoft.com/office/word/2006/wordml" xmlns:wps="http://schemas.microsoft.com/office/word/2010/wordprocessingShape" mc:Ignorable="w14 wp14">
+<w:numbering xmlns:wpc="http://schemas.microsoft.com/office/word/2010/wordprocessingCanvas" xmlns:mc="http://schemas.openxmlformats.org/markup-compatibility/2006" xmlns:o="urn:schemas-microsoft-com:office:office" xmlns:r="http://schemas.openxmlformats.org/officeDocument/2006/relationships" xmlns:m="http://schemas.openxmlformats.org/officeDocument/2006/math" xmlns:v="urn:schemas-microsoft-com:vml" xmlns:wp14="http://schemas.microsoft.com/office/word/2010/wordprocessingDrawing" xmlns:wp="http://schemas.openxmlformats.org/drawingml/2006/wordprocessingDrawing" xmlns:w10="urn:schemas-microsoft-com:office:word" xmlns:w="http://schemas.openxmlformats.org/wordprocessingml/2006/main" xmlns:w14="http://schemas.microsoft.com/office/word/2010/wordml" xmlns:w15="http://schemas.microsoft.com/office/word/2012/wordml" xmlns:wpg="http://schemas.microsoft.com/office/word/2010/wordprocessingGroup" xmlns:wpi="http://schemas.microsoft.com/office/word/2010/wordprocessingInk" xmlns:wne="http://schemas.microsoft.com/office/word/2006/wordml" xmlns:wps="http://schemas.microsoft.com/office/word/2010/wordprocessingShape" mc:Ignorable="w14 w15 wp14">
   <w:abstractNum w:abstractNumId="0">
     <w:nsid w:val="23C86343"/>
     <w:multiLevelType w:val="hybridMultilevel"/>
@@ -2288,7 +2402,7 @@
 </file>
 
 <file path=word/styles.xml><?xml version="1.0" encoding="utf-8"?>
-<w:styles xmlns:mc="http://schemas.openxmlformats.org/markup-compatibility/2006" xmlns:r="http://schemas.openxmlformats.org/officeDocument/2006/relationships" xmlns:w="http://schemas.openxmlformats.org/wordprocessingml/2006/main" xmlns:w14="http://schemas.microsoft.com/office/word/2010/wordml" mc:Ignorable="w14">
+<w:styles xmlns:mc="http://schemas.openxmlformats.org/markup-compatibility/2006" xmlns:r="http://schemas.openxmlformats.org/officeDocument/2006/relationships" xmlns:w="http://schemas.openxmlformats.org/wordprocessingml/2006/main" xmlns:w14="http://schemas.microsoft.com/office/word/2010/wordml" xmlns:w15="http://schemas.microsoft.com/office/word/2012/wordml" mc:Ignorable="w14 w15">
   <w:docDefaults>
     <w:rPrDefault>
       <w:rPr>
@@ -2300,153 +2414,369 @@
     </w:rPrDefault>
     <w:pPrDefault/>
   </w:docDefaults>
-  <w:latentStyles w:defLockedState="0" w:defUIPriority="99" w:defSemiHidden="1" w:defUnhideWhenUsed="1" w:defQFormat="0" w:count="276">
-    <w:lsdException w:name="Normal" w:semiHidden="0" w:uiPriority="0" w:unhideWhenUsed="0" w:qFormat="1"/>
-    <w:lsdException w:name="heading 1" w:semiHidden="0" w:uiPriority="9" w:unhideWhenUsed="0" w:qFormat="1"/>
-    <w:lsdException w:name="heading 2" w:uiPriority="9" w:qFormat="1"/>
-    <w:lsdException w:name="heading 3" w:uiPriority="9" w:qFormat="1"/>
-    <w:lsdException w:name="heading 4" w:uiPriority="9" w:qFormat="1"/>
-    <w:lsdException w:name="heading 5" w:uiPriority="9" w:qFormat="1"/>
-    <w:lsdException w:name="heading 6" w:uiPriority="9" w:qFormat="1"/>
-    <w:lsdException w:name="heading 7" w:uiPriority="9" w:qFormat="1"/>
-    <w:lsdException w:name="heading 8" w:uiPriority="9" w:qFormat="1"/>
-    <w:lsdException w:name="heading 9" w:uiPriority="9" w:qFormat="1"/>
-    <w:lsdException w:name="toc 1" w:uiPriority="39"/>
-    <w:lsdException w:name="toc 2" w:uiPriority="39"/>
-    <w:lsdException w:name="toc 3" w:uiPriority="39"/>
-    <w:lsdException w:name="toc 4" w:uiPriority="39"/>
-    <w:lsdException w:name="toc 5" w:uiPriority="39"/>
-    <w:lsdException w:name="toc 6" w:uiPriority="39"/>
-    <w:lsdException w:name="toc 7" w:uiPriority="39"/>
-    <w:lsdException w:name="toc 8" w:uiPriority="39"/>
-    <w:lsdException w:name="toc 9" w:uiPriority="39"/>
-    <w:lsdException w:name="caption" w:uiPriority="35" w:qFormat="1"/>
-    <w:lsdException w:name="Title" w:semiHidden="0" w:uiPriority="10" w:unhideWhenUsed="0" w:qFormat="1"/>
-    <w:lsdException w:name="Default Paragraph Font" w:uiPriority="1"/>
-    <w:lsdException w:name="Subtitle" w:semiHidden="0" w:uiPriority="11" w:unhideWhenUsed="0" w:qFormat="1"/>
-    <w:lsdException w:name="Strong" w:semiHidden="0" w:uiPriority="22" w:unhideWhenUsed="0" w:qFormat="1"/>
-    <w:lsdException w:name="Emphasis" w:semiHidden="0" w:uiPriority="20" w:unhideWhenUsed="0" w:qFormat="1"/>
-    <w:lsdException w:name="Table Grid" w:semiHidden="0" w:uiPriority="59" w:unhideWhenUsed="0"/>
-    <w:lsdException w:name="Note Level 1" w:semiHidden="0" w:unhideWhenUsed="0"/>
-    <w:lsdException w:name="Note Level 2" w:semiHidden="0" w:unhideWhenUsed="0"/>
-    <w:lsdException w:name="Note Level 3" w:semiHidden="0" w:unhideWhenUsed="0"/>
-    <w:lsdException w:name="Note Level 4" w:semiHidden="0" w:unhideWhenUsed="0"/>
-    <w:lsdException w:name="Note Level 5" w:semiHidden="0" w:unhideWhenUsed="0"/>
-    <w:lsdException w:name="Note Level 6" w:semiHidden="0" w:unhideWhenUsed="0"/>
-    <w:lsdException w:name="Note Level 7" w:semiHidden="0" w:unhideWhenUsed="0"/>
-    <w:lsdException w:name="Note Level 8" w:semiHidden="0" w:unhideWhenUsed="0"/>
-    <w:lsdException w:name="Note Level 9" w:semiHidden="0" w:unhideWhenUsed="0"/>
-    <w:lsdException w:name="Placeholder Text" w:unhideWhenUsed="0"/>
-    <w:lsdException w:name="No Spacing" w:semiHidden="0" w:uiPriority="1" w:unhideWhenUsed="0" w:qFormat="1"/>
-    <w:lsdException w:name="Light Shading" w:semiHidden="0" w:uiPriority="60" w:unhideWhenUsed="0"/>
-    <w:lsdException w:name="Light List" w:semiHidden="0" w:uiPriority="61" w:unhideWhenUsed="0"/>
-    <w:lsdException w:name="Light Grid" w:semiHidden="0" w:uiPriority="62" w:unhideWhenUsed="0"/>
-    <w:lsdException w:name="Medium Shading 1" w:semiHidden="0" w:uiPriority="63" w:unhideWhenUsed="0"/>
-    <w:lsdException w:name="Medium Shading 2" w:semiHidden="0" w:uiPriority="64" w:unhideWhenUsed="0"/>
-    <w:lsdException w:name="Medium List 1" w:semiHidden="0" w:uiPriority="65" w:unhideWhenUsed="0"/>
-    <w:lsdException w:name="Medium List 2" w:semiHidden="0" w:uiPriority="66" w:unhideWhenUsed="0"/>
-    <w:lsdException w:name="Medium Grid 1" w:semiHidden="0" w:uiPriority="67" w:unhideWhenUsed="0"/>
-    <w:lsdException w:name="Medium Grid 2" w:semiHidden="0" w:uiPriority="68" w:unhideWhenUsed="0"/>
-    <w:lsdException w:name="Medium Grid 3" w:semiHidden="0" w:uiPriority="69" w:unhideWhenUsed="0"/>
-    <w:lsdException w:name="Dark List" w:semiHidden="0" w:uiPriority="70" w:unhideWhenUsed="0"/>
-    <w:lsdException w:name="Colorful Shading" w:semiHidden="0" w:uiPriority="71" w:unhideWhenUsed="0"/>
-    <w:lsdException w:name="Colorful List" w:semiHidden="0" w:uiPriority="72" w:unhideWhenUsed="0"/>
-    <w:lsdException w:name="Colorful Grid" w:semiHidden="0" w:uiPriority="73" w:unhideWhenUsed="0"/>
-    <w:lsdException w:name="Light Shading Accent 1" w:semiHidden="0" w:uiPriority="60" w:unhideWhenUsed="0"/>
-    <w:lsdException w:name="Light List Accent 1" w:semiHidden="0" w:uiPriority="61" w:unhideWhenUsed="0"/>
-    <w:lsdException w:name="Light Grid Accent 1" w:semiHidden="0" w:uiPriority="62" w:unhideWhenUsed="0"/>
-    <w:lsdException w:name="Medium Shading 1 Accent 1" w:semiHidden="0" w:uiPriority="63" w:unhideWhenUsed="0"/>
-    <w:lsdException w:name="Medium Shading 2 Accent 1" w:semiHidden="0" w:uiPriority="64" w:unhideWhenUsed="0"/>
-    <w:lsdException w:name="Medium List 1 Accent 1" w:semiHidden="0" w:uiPriority="65" w:unhideWhenUsed="0"/>
-    <w:lsdException w:name="Revision" w:unhideWhenUsed="0"/>
-    <w:lsdException w:name="List Paragraph" w:semiHidden="0" w:uiPriority="34" w:unhideWhenUsed="0" w:qFormat="1"/>
-    <w:lsdException w:name="Quote" w:semiHidden="0" w:uiPriority="29" w:unhideWhenUsed="0" w:qFormat="1"/>
-    <w:lsdException w:name="Intense Quote" w:semiHidden="0" w:uiPriority="30" w:unhideWhenUsed="0" w:qFormat="1"/>
-    <w:lsdException w:name="Medium List 2 Accent 1" w:semiHidden="0" w:uiPriority="66" w:unhideWhenUsed="0"/>
-    <w:lsdException w:name="Medium Grid 1 Accent 1" w:semiHidden="0" w:uiPriority="67" w:unhideWhenUsed="0"/>
-    <w:lsdException w:name="Medium Grid 2 Accent 1" w:semiHidden="0" w:uiPriority="68" w:unhideWhenUsed="0"/>
-    <w:lsdException w:name="Medium Grid 3 Accent 1" w:semiHidden="0" w:uiPriority="69" w:unhideWhenUsed="0"/>
-    <w:lsdException w:name="Dark List Accent 1" w:semiHidden="0" w:uiPriority="70" w:unhideWhenUsed="0"/>
-    <w:lsdException w:name="Colorful Shading Accent 1" w:semiHidden="0" w:uiPriority="71" w:unhideWhenUsed="0"/>
-    <w:lsdException w:name="Colorful List Accent 1" w:semiHidden="0" w:uiPriority="72" w:unhideWhenUsed="0"/>
-    <w:lsdException w:name="Colorful Grid Accent 1" w:semiHidden="0" w:uiPriority="73" w:unhideWhenUsed="0"/>
-    <w:lsdException w:name="Light Shading Accent 2" w:semiHidden="0" w:uiPriority="60" w:unhideWhenUsed="0"/>
-    <w:lsdException w:name="Light List Accent 2" w:semiHidden="0" w:uiPriority="61" w:unhideWhenUsed="0"/>
-    <w:lsdException w:name="Light Grid Accent 2" w:semiHidden="0" w:uiPriority="62" w:unhideWhenUsed="0"/>
-    <w:lsdException w:name="Medium Shading 1 Accent 2" w:semiHidden="0" w:uiPriority="63" w:unhideWhenUsed="0"/>
-    <w:lsdException w:name="Medium Shading 2 Accent 2" w:semiHidden="0" w:uiPriority="64" w:unhideWhenUsed="0"/>
-    <w:lsdException w:name="Medium List 1 Accent 2" w:semiHidden="0" w:uiPriority="65" w:unhideWhenUsed="0"/>
-    <w:lsdException w:name="Medium List 2 Accent 2" w:semiHidden="0" w:uiPriority="66" w:unhideWhenUsed="0"/>
-    <w:lsdException w:name="Medium Grid 1 Accent 2" w:semiHidden="0" w:uiPriority="67" w:unhideWhenUsed="0"/>
-    <w:lsdException w:name="Medium Grid 2 Accent 2" w:semiHidden="0" w:uiPriority="68" w:unhideWhenUsed="0"/>
-    <w:lsdException w:name="Medium Grid 3 Accent 2" w:semiHidden="0" w:uiPriority="69" w:unhideWhenUsed="0"/>
-    <w:lsdException w:name="Dark List Accent 2" w:semiHidden="0" w:uiPriority="70" w:unhideWhenUsed="0"/>
-    <w:lsdException w:name="Colorful Shading Accent 2" w:semiHidden="0" w:uiPriority="71" w:unhideWhenUsed="0"/>
-    <w:lsdException w:name="Colorful List Accent 2" w:semiHidden="0" w:uiPriority="72" w:unhideWhenUsed="0"/>
-    <w:lsdException w:name="Colorful Grid Accent 2" w:semiHidden="0" w:uiPriority="73" w:unhideWhenUsed="0"/>
-    <w:lsdException w:name="Light Shading Accent 3" w:semiHidden="0" w:uiPriority="60" w:unhideWhenUsed="0"/>
-    <w:lsdException w:name="Light List Accent 3" w:semiHidden="0" w:uiPriority="61" w:unhideWhenUsed="0"/>
-    <w:lsdException w:name="Light Grid Accent 3" w:semiHidden="0" w:uiPriority="62" w:unhideWhenUsed="0"/>
-    <w:lsdException w:name="Medium Shading 1 Accent 3" w:semiHidden="0" w:uiPriority="63" w:unhideWhenUsed="0"/>
-    <w:lsdException w:name="Medium Shading 2 Accent 3" w:semiHidden="0" w:uiPriority="64" w:unhideWhenUsed="0"/>
-    <w:lsdException w:name="Medium List 1 Accent 3" w:semiHidden="0" w:uiPriority="65" w:unhideWhenUsed="0"/>
-    <w:lsdException w:name="Medium List 2 Accent 3" w:semiHidden="0" w:uiPriority="66" w:unhideWhenUsed="0"/>
-    <w:lsdException w:name="Medium Grid 1 Accent 3" w:semiHidden="0" w:uiPriority="67" w:unhideWhenUsed="0"/>
-    <w:lsdException w:name="Medium Grid 2 Accent 3" w:semiHidden="0" w:uiPriority="68" w:unhideWhenUsed="0"/>
-    <w:lsdException w:name="Medium Grid 3 Accent 3" w:semiHidden="0" w:uiPriority="69" w:unhideWhenUsed="0"/>
-    <w:lsdException w:name="Dark List Accent 3" w:semiHidden="0" w:uiPriority="70" w:unhideWhenUsed="0"/>
-    <w:lsdException w:name="Colorful Shading Accent 3" w:semiHidden="0" w:uiPriority="71" w:unhideWhenUsed="0"/>
-    <w:lsdException w:name="Colorful List Accent 3" w:semiHidden="0" w:uiPriority="72" w:unhideWhenUsed="0"/>
-    <w:lsdException w:name="Colorful Grid Accent 3" w:semiHidden="0" w:uiPriority="73" w:unhideWhenUsed="0"/>
-    <w:lsdException w:name="Light Shading Accent 4" w:semiHidden="0" w:uiPriority="60" w:unhideWhenUsed="0"/>
-    <w:lsdException w:name="Light List Accent 4" w:semiHidden="0" w:uiPriority="61" w:unhideWhenUsed="0"/>
-    <w:lsdException w:name="Light Grid Accent 4" w:semiHidden="0" w:uiPriority="62" w:unhideWhenUsed="0"/>
-    <w:lsdException w:name="Medium Shading 1 Accent 4" w:semiHidden="0" w:uiPriority="63" w:unhideWhenUsed="0"/>
-    <w:lsdException w:name="Medium Shading 2 Accent 4" w:semiHidden="0" w:uiPriority="64" w:unhideWhenUsed="0"/>
-    <w:lsdException w:name="Medium List 1 Accent 4" w:semiHidden="0" w:uiPriority="65" w:unhideWhenUsed="0"/>
-    <w:lsdException w:name="Medium List 2 Accent 4" w:semiHidden="0" w:uiPriority="66" w:unhideWhenUsed="0"/>
-    <w:lsdException w:name="Medium Grid 1 Accent 4" w:semiHidden="0" w:uiPriority="67" w:unhideWhenUsed="0"/>
-    <w:lsdException w:name="Medium Grid 2 Accent 4" w:semiHidden="0" w:uiPriority="68" w:unhideWhenUsed="0"/>
-    <w:lsdException w:name="Medium Grid 3 Accent 4" w:semiHidden="0" w:uiPriority="69" w:unhideWhenUsed="0"/>
-    <w:lsdException w:name="Dark List Accent 4" w:semiHidden="0" w:uiPriority="70" w:unhideWhenUsed="0"/>
-    <w:lsdException w:name="Colorful Shading Accent 4" w:semiHidden="0" w:uiPriority="71" w:unhideWhenUsed="0"/>
-    <w:lsdException w:name="Colorful List Accent 4" w:semiHidden="0" w:uiPriority="72" w:unhideWhenUsed="0"/>
-    <w:lsdException w:name="Colorful Grid Accent 4" w:semiHidden="0" w:uiPriority="73" w:unhideWhenUsed="0"/>
-    <w:lsdException w:name="Light Shading Accent 5" w:semiHidden="0" w:uiPriority="60" w:unhideWhenUsed="0"/>
-    <w:lsdException w:name="Light List Accent 5" w:semiHidden="0" w:uiPriority="61" w:unhideWhenUsed="0"/>
-    <w:lsdException w:name="Light Grid Accent 5" w:semiHidden="0" w:uiPriority="62" w:unhideWhenUsed="0"/>
-    <w:lsdException w:name="Medium Shading 1 Accent 5" w:semiHidden="0" w:uiPriority="63" w:unhideWhenUsed="0"/>
-    <w:lsdException w:name="Medium Shading 2 Accent 5" w:semiHidden="0" w:uiPriority="64" w:unhideWhenUsed="0"/>
-    <w:lsdException w:name="Medium List 1 Accent 5" w:semiHidden="0" w:uiPriority="65" w:unhideWhenUsed="0"/>
-    <w:lsdException w:name="Medium List 2 Accent 5" w:semiHidden="0" w:uiPriority="66" w:unhideWhenUsed="0"/>
-    <w:lsdException w:name="Medium Grid 1 Accent 5" w:semiHidden="0" w:uiPriority="67" w:unhideWhenUsed="0"/>
-    <w:lsdException w:name="Medium Grid 2 Accent 5" w:semiHidden="0" w:uiPriority="68" w:unhideWhenUsed="0"/>
-    <w:lsdException w:name="Medium Grid 3 Accent 5" w:semiHidden="0" w:uiPriority="69" w:unhideWhenUsed="0"/>
-    <w:lsdException w:name="Dark List Accent 5" w:semiHidden="0" w:uiPriority="70" w:unhideWhenUsed="0"/>
-    <w:lsdException w:name="Colorful Shading Accent 5" w:semiHidden="0" w:uiPriority="71" w:unhideWhenUsed="0"/>
-    <w:lsdException w:name="Colorful List Accent 5" w:semiHidden="0" w:uiPriority="72" w:unhideWhenUsed="0"/>
-    <w:lsdException w:name="Colorful Grid Accent 5" w:semiHidden="0" w:uiPriority="73" w:unhideWhenUsed="0"/>
-    <w:lsdException w:name="Light Shading Accent 6" w:semiHidden="0" w:uiPriority="60" w:unhideWhenUsed="0"/>
-    <w:lsdException w:name="Light List Accent 6" w:semiHidden="0" w:uiPriority="61" w:unhideWhenUsed="0"/>
-    <w:lsdException w:name="Light Grid Accent 6" w:semiHidden="0" w:uiPriority="62" w:unhideWhenUsed="0"/>
-    <w:lsdException w:name="Medium Shading 1 Accent 6" w:semiHidden="0" w:uiPriority="63" w:unhideWhenUsed="0"/>
-    <w:lsdException w:name="Medium Shading 2 Accent 6" w:semiHidden="0" w:uiPriority="64" w:unhideWhenUsed="0"/>
-    <w:lsdException w:name="Medium List 1 Accent 6" w:semiHidden="0" w:uiPriority="65" w:unhideWhenUsed="0"/>
-    <w:lsdException w:name="Medium List 2 Accent 6" w:semiHidden="0" w:uiPriority="66" w:unhideWhenUsed="0"/>
-    <w:lsdException w:name="Medium Grid 1 Accent 6" w:semiHidden="0" w:uiPriority="67" w:unhideWhenUsed="0"/>
-    <w:lsdException w:name="Medium Grid 2 Accent 6" w:semiHidden="0" w:uiPriority="68" w:unhideWhenUsed="0"/>
-    <w:lsdException w:name="Medium Grid 3 Accent 6" w:semiHidden="0" w:uiPriority="69" w:unhideWhenUsed="0"/>
-    <w:lsdException w:name="Dark List Accent 6" w:semiHidden="0" w:uiPriority="70" w:unhideWhenUsed="0"/>
-    <w:lsdException w:name="Colorful Shading Accent 6" w:semiHidden="0" w:uiPriority="71" w:unhideWhenUsed="0"/>
-    <w:lsdException w:name="Colorful List Accent 6" w:semiHidden="0" w:uiPriority="72" w:unhideWhenUsed="0"/>
-    <w:lsdException w:name="Colorful Grid Accent 6" w:semiHidden="0" w:uiPriority="73" w:unhideWhenUsed="0"/>
-    <w:lsdException w:name="Subtle Emphasis" w:semiHidden="0" w:uiPriority="19" w:unhideWhenUsed="0" w:qFormat="1"/>
-    <w:lsdException w:name="Intense Emphasis" w:semiHidden="0" w:uiPriority="21" w:unhideWhenUsed="0" w:qFormat="1"/>
-    <w:lsdException w:name="Subtle Reference" w:semiHidden="0" w:uiPriority="31" w:unhideWhenUsed="0" w:qFormat="1"/>
-    <w:lsdException w:name="Intense Reference" w:semiHidden="0" w:uiPriority="32" w:unhideWhenUsed="0" w:qFormat="1"/>
-    <w:lsdException w:name="Book Title" w:semiHidden="0" w:uiPriority="33" w:unhideWhenUsed="0" w:qFormat="1"/>
-    <w:lsdException w:name="Bibliography" w:uiPriority="37"/>
-    <w:lsdException w:name="TOC Heading" w:uiPriority="39" w:qFormat="1"/>
+  <w:latentStyles w:defLockedState="0" w:defUIPriority="99" w:defSemiHidden="0" w:defUnhideWhenUsed="0" w:defQFormat="0" w:count="371">
+    <w:lsdException w:name="Normal" w:uiPriority="0" w:qFormat="1"/>
+    <w:lsdException w:name="heading 1" w:uiPriority="9" w:qFormat="1"/>
+    <w:lsdException w:name="heading 2" w:semiHidden="1" w:uiPriority="9" w:unhideWhenUsed="1" w:qFormat="1"/>
+    <w:lsdException w:name="heading 3" w:semiHidden="1" w:uiPriority="9" w:unhideWhenUsed="1" w:qFormat="1"/>
+    <w:lsdException w:name="heading 4" w:semiHidden="1" w:uiPriority="9" w:unhideWhenUsed="1" w:qFormat="1"/>
+    <w:lsdException w:name="heading 5" w:semiHidden="1" w:uiPriority="9" w:unhideWhenUsed="1" w:qFormat="1"/>
+    <w:lsdException w:name="heading 6" w:semiHidden="1" w:uiPriority="9" w:unhideWhenUsed="1" w:qFormat="1"/>
+    <w:lsdException w:name="heading 7" w:semiHidden="1" w:uiPriority="9" w:unhideWhenUsed="1" w:qFormat="1"/>
+    <w:lsdException w:name="heading 8" w:semiHidden="1" w:uiPriority="9" w:unhideWhenUsed="1" w:qFormat="1"/>
+    <w:lsdException w:name="heading 9" w:semiHidden="1" w:uiPriority="9" w:unhideWhenUsed="1" w:qFormat="1"/>
+    <w:lsdException w:name="index 1" w:semiHidden="1" w:unhideWhenUsed="1"/>
+    <w:lsdException w:name="index 2" w:semiHidden="1" w:unhideWhenUsed="1"/>
+    <w:lsdException w:name="index 3" w:semiHidden="1" w:unhideWhenUsed="1"/>
+    <w:lsdException w:name="index 4" w:semiHidden="1" w:unhideWhenUsed="1"/>
+    <w:lsdException w:name="index 5" w:semiHidden="1" w:unhideWhenUsed="1"/>
+    <w:lsdException w:name="index 6" w:semiHidden="1" w:unhideWhenUsed="1"/>
+    <w:lsdException w:name="index 7" w:semiHidden="1" w:unhideWhenUsed="1"/>
+    <w:lsdException w:name="index 8" w:semiHidden="1" w:unhideWhenUsed="1"/>
+    <w:lsdException w:name="index 9" w:semiHidden="1" w:unhideWhenUsed="1"/>
+    <w:lsdException w:name="toc 1" w:semiHidden="1" w:uiPriority="39" w:unhideWhenUsed="1"/>
+    <w:lsdException w:name="toc 2" w:semiHidden="1" w:uiPriority="39" w:unhideWhenUsed="1"/>
+    <w:lsdException w:name="toc 3" w:semiHidden="1" w:uiPriority="39" w:unhideWhenUsed="1"/>
+    <w:lsdException w:name="toc 4" w:semiHidden="1" w:uiPriority="39" w:unhideWhenUsed="1"/>
+    <w:lsdException w:name="toc 5" w:semiHidden="1" w:uiPriority="39" w:unhideWhenUsed="1"/>
+    <w:lsdException w:name="toc 6" w:semiHidden="1" w:uiPriority="39" w:unhideWhenUsed="1"/>
+    <w:lsdException w:name="toc 7" w:semiHidden="1" w:uiPriority="39" w:unhideWhenUsed="1"/>
+    <w:lsdException w:name="toc 8" w:semiHidden="1" w:uiPriority="39" w:unhideWhenUsed="1"/>
+    <w:lsdException w:name="toc 9" w:semiHidden="1" w:uiPriority="39" w:unhideWhenUsed="1"/>
+    <w:lsdException w:name="Normal Indent" w:semiHidden="1" w:unhideWhenUsed="1"/>
+    <w:lsdException w:name="footnote text" w:semiHidden="1" w:unhideWhenUsed="1"/>
+    <w:lsdException w:name="annotation text" w:semiHidden="1" w:unhideWhenUsed="1"/>
+    <w:lsdException w:name="header" w:semiHidden="1" w:unhideWhenUsed="1"/>
+    <w:lsdException w:name="footer" w:semiHidden="1" w:unhideWhenUsed="1"/>
+    <w:lsdException w:name="index heading" w:semiHidden="1" w:unhideWhenUsed="1"/>
+    <w:lsdException w:name="caption" w:semiHidden="1" w:uiPriority="35" w:unhideWhenUsed="1" w:qFormat="1"/>
+    <w:lsdException w:name="table of figures" w:semiHidden="1" w:unhideWhenUsed="1"/>
+    <w:lsdException w:name="envelope address" w:semiHidden="1" w:unhideWhenUsed="1"/>
+    <w:lsdException w:name="envelope return" w:semiHidden="1" w:unhideWhenUsed="1"/>
+    <w:lsdException w:name="footnote reference" w:semiHidden="1" w:unhideWhenUsed="1"/>
+    <w:lsdException w:name="annotation reference" w:semiHidden="1" w:unhideWhenUsed="1"/>
+    <w:lsdException w:name="line number" w:semiHidden="1" w:unhideWhenUsed="1"/>
+    <w:lsdException w:name="page number" w:semiHidden="1" w:unhideWhenUsed="1"/>
+    <w:lsdException w:name="endnote reference" w:semiHidden="1" w:unhideWhenUsed="1"/>
+    <w:lsdException w:name="endnote text" w:semiHidden="1" w:unhideWhenUsed="1"/>
+    <w:lsdException w:name="table of authorities" w:semiHidden="1" w:unhideWhenUsed="1"/>
+    <w:lsdException w:name="macro" w:semiHidden="1" w:unhideWhenUsed="1"/>
+    <w:lsdException w:name="toa heading" w:semiHidden="1" w:unhideWhenUsed="1"/>
+    <w:lsdException w:name="List" w:semiHidden="1" w:unhideWhenUsed="1"/>
+    <w:lsdException w:name="List Bullet" w:semiHidden="1" w:unhideWhenUsed="1"/>
+    <w:lsdException w:name="List Number" w:semiHidden="1" w:unhideWhenUsed="1"/>
+    <w:lsdException w:name="List 2" w:semiHidden="1" w:unhideWhenUsed="1"/>
+    <w:lsdException w:name="List 3" w:semiHidden="1" w:unhideWhenUsed="1"/>
+    <w:lsdException w:name="List 4" w:semiHidden="1" w:unhideWhenUsed="1"/>
+    <w:lsdException w:name="List 5" w:semiHidden="1" w:unhideWhenUsed="1"/>
+    <w:lsdException w:name="List Bullet 2" w:semiHidden="1" w:unhideWhenUsed="1"/>
+    <w:lsdException w:name="List Bullet 3" w:semiHidden="1" w:unhideWhenUsed="1"/>
+    <w:lsdException w:name="List Bullet 4" w:semiHidden="1" w:unhideWhenUsed="1"/>
+    <w:lsdException w:name="List Bullet 5" w:semiHidden="1" w:unhideWhenUsed="1"/>
+    <w:lsdException w:name="List Number 2" w:semiHidden="1" w:unhideWhenUsed="1"/>
+    <w:lsdException w:name="List Number 3" w:semiHidden="1" w:unhideWhenUsed="1"/>
+    <w:lsdException w:name="List Number 4" w:semiHidden="1" w:unhideWhenUsed="1"/>
+    <w:lsdException w:name="List Number 5" w:semiHidden="1" w:unhideWhenUsed="1"/>
+    <w:lsdException w:name="Title" w:uiPriority="10" w:qFormat="1"/>
+    <w:lsdException w:name="Closing" w:semiHidden="1" w:unhideWhenUsed="1"/>
+    <w:lsdException w:name="Signature" w:semiHidden="1" w:unhideWhenUsed="1"/>
+    <w:lsdException w:name="Default Paragraph Font" w:semiHidden="1" w:uiPriority="1" w:unhideWhenUsed="1"/>
+    <w:lsdException w:name="Body Text" w:semiHidden="1" w:unhideWhenUsed="1"/>
+    <w:lsdException w:name="Body Text Indent" w:semiHidden="1" w:unhideWhenUsed="1"/>
+    <w:lsdException w:name="List Continue" w:semiHidden="1" w:unhideWhenUsed="1"/>
+    <w:lsdException w:name="List Continue 2" w:semiHidden="1" w:unhideWhenUsed="1"/>
+    <w:lsdException w:name="List Continue 3" w:semiHidden="1" w:unhideWhenUsed="1"/>
+    <w:lsdException w:name="List Continue 4" w:semiHidden="1" w:unhideWhenUsed="1"/>
+    <w:lsdException w:name="List Continue 5" w:semiHidden="1" w:unhideWhenUsed="1"/>
+    <w:lsdException w:name="Message Header" w:semiHidden="1" w:unhideWhenUsed="1"/>
+    <w:lsdException w:name="Subtitle" w:uiPriority="11" w:qFormat="1"/>
+    <w:lsdException w:name="Salutation" w:semiHidden="1" w:unhideWhenUsed="1"/>
+    <w:lsdException w:name="Date" w:semiHidden="1" w:unhideWhenUsed="1"/>
+    <w:lsdException w:name="Body Text First Indent" w:semiHidden="1" w:unhideWhenUsed="1"/>
+    <w:lsdException w:name="Body Text First Indent 2" w:semiHidden="1" w:unhideWhenUsed="1"/>
+    <w:lsdException w:name="Note Heading" w:semiHidden="1" w:unhideWhenUsed="1"/>
+    <w:lsdException w:name="Body Text 2" w:semiHidden="1" w:unhideWhenUsed="1"/>
+    <w:lsdException w:name="Body Text 3" w:semiHidden="1" w:unhideWhenUsed="1"/>
+    <w:lsdException w:name="Body Text Indent 2" w:semiHidden="1" w:unhideWhenUsed="1"/>
+    <w:lsdException w:name="Body Text Indent 3" w:semiHidden="1" w:unhideWhenUsed="1"/>
+    <w:lsdException w:name="Block Text" w:semiHidden="1" w:unhideWhenUsed="1"/>
+    <w:lsdException w:name="Hyperlink" w:semiHidden="1" w:unhideWhenUsed="1"/>
+    <w:lsdException w:name="FollowedHyperlink" w:semiHidden="1" w:unhideWhenUsed="1"/>
+    <w:lsdException w:name="Strong" w:uiPriority="22" w:qFormat="1"/>
+    <w:lsdException w:name="Emphasis" w:uiPriority="20" w:qFormat="1"/>
+    <w:lsdException w:name="Document Map" w:semiHidden="1" w:unhideWhenUsed="1"/>
+    <w:lsdException w:name="Plain Text" w:semiHidden="1" w:unhideWhenUsed="1"/>
+    <w:lsdException w:name="E-mail Signature" w:semiHidden="1" w:unhideWhenUsed="1"/>
+    <w:lsdException w:name="HTML Top of Form" w:semiHidden="1" w:unhideWhenUsed="1"/>
+    <w:lsdException w:name="HTML Bottom of Form" w:semiHidden="1" w:unhideWhenUsed="1"/>
+    <w:lsdException w:name="Normal (Web)" w:semiHidden="1" w:unhideWhenUsed="1"/>
+    <w:lsdException w:name="HTML Acronym" w:semiHidden="1" w:unhideWhenUsed="1"/>
+    <w:lsdException w:name="HTML Address" w:semiHidden="1" w:unhideWhenUsed="1"/>
+    <w:lsdException w:name="HTML Cite" w:semiHidden="1" w:unhideWhenUsed="1"/>
+    <w:lsdException w:name="HTML Code" w:semiHidden="1" w:unhideWhenUsed="1"/>
+    <w:lsdException w:name="HTML Definition" w:semiHidden="1" w:unhideWhenUsed="1"/>
+    <w:lsdException w:name="HTML Keyboard" w:semiHidden="1" w:unhideWhenUsed="1"/>
+    <w:lsdException w:name="HTML Preformatted" w:semiHidden="1" w:unhideWhenUsed="1"/>
+    <w:lsdException w:name="HTML Sample" w:semiHidden="1" w:unhideWhenUsed="1"/>
+    <w:lsdException w:name="HTML Typewriter" w:semiHidden="1" w:unhideWhenUsed="1"/>
+    <w:lsdException w:name="HTML Variable" w:semiHidden="1" w:unhideWhenUsed="1"/>
+    <w:lsdException w:name="Normal Table" w:semiHidden="1" w:unhideWhenUsed="1"/>
+    <w:lsdException w:name="annotation subject" w:semiHidden="1" w:unhideWhenUsed="1"/>
+    <w:lsdException w:name="No List" w:semiHidden="1" w:unhideWhenUsed="1"/>
+    <w:lsdException w:name="Outline List 1" w:semiHidden="1" w:unhideWhenUsed="1"/>
+    <w:lsdException w:name="Outline List 2" w:semiHidden="1" w:unhideWhenUsed="1"/>
+    <w:lsdException w:name="Outline List 3" w:semiHidden="1" w:unhideWhenUsed="1"/>
+    <w:lsdException w:name="Table Simple 1" w:semiHidden="1" w:unhideWhenUsed="1"/>
+    <w:lsdException w:name="Table Simple 2" w:semiHidden="1" w:unhideWhenUsed="1"/>
+    <w:lsdException w:name="Table Simple 3" w:semiHidden="1" w:unhideWhenUsed="1"/>
+    <w:lsdException w:name="Table Classic 1" w:semiHidden="1" w:unhideWhenUsed="1"/>
+    <w:lsdException w:name="Table Classic 2" w:semiHidden="1" w:unhideWhenUsed="1"/>
+    <w:lsdException w:name="Table Classic 3" w:semiHidden="1" w:unhideWhenUsed="1"/>
+    <w:lsdException w:name="Table Classic 4" w:semiHidden="1" w:unhideWhenUsed="1"/>
+    <w:lsdException w:name="Table Colorful 1" w:semiHidden="1" w:unhideWhenUsed="1"/>
+    <w:lsdException w:name="Table Colorful 2" w:semiHidden="1" w:unhideWhenUsed="1"/>
+    <w:lsdException w:name="Table Colorful 3" w:semiHidden="1" w:unhideWhenUsed="1"/>
+    <w:lsdException w:name="Table Columns 1" w:semiHidden="1" w:unhideWhenUsed="1"/>
+    <w:lsdException w:name="Table Columns 2" w:semiHidden="1" w:unhideWhenUsed="1"/>
+    <w:lsdException w:name="Table Columns 3" w:semiHidden="1" w:unhideWhenUsed="1"/>
+    <w:lsdException w:name="Table Columns 4" w:semiHidden="1" w:unhideWhenUsed="1"/>
+    <w:lsdException w:name="Table Columns 5" w:semiHidden="1" w:unhideWhenUsed="1"/>
+    <w:lsdException w:name="Table Grid 1" w:semiHidden="1" w:unhideWhenUsed="1"/>
+    <w:lsdException w:name="Table Grid 2" w:semiHidden="1" w:unhideWhenUsed="1"/>
+    <w:lsdException w:name="Table Grid 3" w:semiHidden="1" w:unhideWhenUsed="1"/>
+    <w:lsdException w:name="Table Grid 4" w:semiHidden="1" w:unhideWhenUsed="1"/>
+    <w:lsdException w:name="Table Grid 5" w:semiHidden="1" w:unhideWhenUsed="1"/>
+    <w:lsdException w:name="Table Grid 6" w:semiHidden="1" w:unhideWhenUsed="1"/>
+    <w:lsdException w:name="Table Grid 7" w:semiHidden="1" w:unhideWhenUsed="1"/>
+    <w:lsdException w:name="Table Grid 8" w:semiHidden="1" w:unhideWhenUsed="1"/>
+    <w:lsdException w:name="Table List 1" w:semiHidden="1" w:unhideWhenUsed="1"/>
+    <w:lsdException w:name="Table List 2" w:semiHidden="1" w:unhideWhenUsed="1"/>
+    <w:lsdException w:name="Table List 3" w:semiHidden="1" w:unhideWhenUsed="1"/>
+    <w:lsdException w:name="Table List 4" w:semiHidden="1" w:unhideWhenUsed="1"/>
+    <w:lsdException w:name="Table List 5" w:semiHidden="1" w:unhideWhenUsed="1"/>
+    <w:lsdException w:name="Table List 6" w:semiHidden="1" w:unhideWhenUsed="1"/>
+    <w:lsdException w:name="Table List 7" w:semiHidden="1" w:unhideWhenUsed="1"/>
+    <w:lsdException w:name="Table List 8" w:semiHidden="1" w:unhideWhenUsed="1"/>
+    <w:lsdException w:name="Table 3D effects 1" w:semiHidden="1" w:unhideWhenUsed="1"/>
+    <w:lsdException w:name="Table 3D effects 2" w:semiHidden="1" w:unhideWhenUsed="1"/>
+    <w:lsdException w:name="Table 3D effects 3" w:semiHidden="1" w:unhideWhenUsed="1"/>
+    <w:lsdException w:name="Table Contemporary" w:semiHidden="1" w:unhideWhenUsed="1"/>
+    <w:lsdException w:name="Table Elegant" w:semiHidden="1" w:unhideWhenUsed="1"/>
+    <w:lsdException w:name="Table Professional" w:semiHidden="1" w:unhideWhenUsed="1"/>
+    <w:lsdException w:name="Table Subtle 1" w:semiHidden="1" w:unhideWhenUsed="1"/>
+    <w:lsdException w:name="Table Subtle 2" w:semiHidden="1" w:unhideWhenUsed="1"/>
+    <w:lsdException w:name="Table Web 1" w:semiHidden="1" w:unhideWhenUsed="1"/>
+    <w:lsdException w:name="Table Web 2" w:semiHidden="1" w:unhideWhenUsed="1"/>
+    <w:lsdException w:name="Table Web 3" w:semiHidden="1" w:unhideWhenUsed="1"/>
+    <w:lsdException w:name="Balloon Text" w:semiHidden="1" w:unhideWhenUsed="1"/>
+    <w:lsdException w:name="Table Grid" w:uiPriority="59"/>
+    <w:lsdException w:name="Table Theme" w:semiHidden="1" w:unhideWhenUsed="1"/>
+    <w:lsdException w:name="Placeholder Text" w:semiHidden="1"/>
+    <w:lsdException w:name="No Spacing" w:uiPriority="1" w:qFormat="1"/>
+    <w:lsdException w:name="Light Shading" w:uiPriority="60"/>
+    <w:lsdException w:name="Light List" w:uiPriority="61"/>
+    <w:lsdException w:name="Light Grid" w:uiPriority="62"/>
+    <w:lsdException w:name="Medium Shading 1" w:uiPriority="63"/>
+    <w:lsdException w:name="Medium Shading 2" w:uiPriority="64"/>
+    <w:lsdException w:name="Medium List 1" w:uiPriority="65"/>
+    <w:lsdException w:name="Medium List 2" w:uiPriority="66"/>
+    <w:lsdException w:name="Medium Grid 1" w:uiPriority="67"/>
+    <w:lsdException w:name="Medium Grid 2" w:uiPriority="68"/>
+    <w:lsdException w:name="Medium Grid 3" w:uiPriority="69"/>
+    <w:lsdException w:name="Dark List" w:uiPriority="70"/>
+    <w:lsdException w:name="Colorful Shading" w:uiPriority="71"/>
+    <w:lsdException w:name="Colorful List" w:uiPriority="72"/>
+    <w:lsdException w:name="Colorful Grid" w:uiPriority="73"/>
+    <w:lsdException w:name="Light Shading Accent 1" w:uiPriority="60"/>
+    <w:lsdException w:name="Light List Accent 1" w:uiPriority="61"/>
+    <w:lsdException w:name="Light Grid Accent 1" w:uiPriority="62"/>
+    <w:lsdException w:name="Medium Shading 1 Accent 1" w:uiPriority="63"/>
+    <w:lsdException w:name="Medium Shading 2 Accent 1" w:uiPriority="64"/>
+    <w:lsdException w:name="Medium List 1 Accent 1" w:uiPriority="65"/>
+    <w:lsdException w:name="Revision" w:semiHidden="1"/>
+    <w:lsdException w:name="List Paragraph" w:uiPriority="34" w:qFormat="1"/>
+    <w:lsdException w:name="Quote" w:uiPriority="29" w:qFormat="1"/>
+    <w:lsdException w:name="Intense Quote" w:uiPriority="30" w:qFormat="1"/>
+    <w:lsdException w:name="Medium List 2 Accent 1" w:uiPriority="66"/>
+    <w:lsdException w:name="Medium Grid 1 Accent 1" w:uiPriority="67"/>
+    <w:lsdException w:name="Medium Grid 2 Accent 1" w:uiPriority="68"/>
+    <w:lsdException w:name="Medium Grid 3 Accent 1" w:uiPriority="69"/>
+    <w:lsdException w:name="Dark List Accent 1" w:uiPriority="70"/>
+    <w:lsdException w:name="Colorful Shading Accent 1" w:uiPriority="71"/>
+    <w:lsdException w:name="Colorful List Accent 1" w:uiPriority="72"/>
+    <w:lsdException w:name="Colorful Grid Accent 1" w:uiPriority="73"/>
+    <w:lsdException w:name="Light Shading Accent 2" w:uiPriority="60"/>
+    <w:lsdException w:name="Light List Accent 2" w:uiPriority="61"/>
+    <w:lsdException w:name="Light Grid Accent 2" w:uiPriority="62"/>
+    <w:lsdException w:name="Medium Shading 1 Accent 2" w:uiPriority="63"/>
+    <w:lsdException w:name="Medium Shading 2 Accent 2" w:uiPriority="64"/>
+    <w:lsdException w:name="Medium List 1 Accent 2" w:uiPriority="65"/>
+    <w:lsdException w:name="Medium List 2 Accent 2" w:uiPriority="66"/>
+    <w:lsdException w:name="Medium Grid 1 Accent 2" w:uiPriority="67"/>
+    <w:lsdException w:name="Medium Grid 2 Accent 2" w:uiPriority="68"/>
+    <w:lsdException w:name="Medium Grid 3 Accent 2" w:uiPriority="69"/>
+    <w:lsdException w:name="Dark List Accent 2" w:uiPriority="70"/>
+    <w:lsdException w:name="Colorful Shading Accent 2" w:uiPriority="71"/>
+    <w:lsdException w:name="Colorful List Accent 2" w:uiPriority="72"/>
+    <w:lsdException w:name="Colorful Grid Accent 2" w:uiPriority="73"/>
+    <w:lsdException w:name="Light Shading Accent 3" w:uiPriority="60"/>
+    <w:lsdException w:name="Light List Accent 3" w:uiPriority="61"/>
+    <w:lsdException w:name="Light Grid Accent 3" w:uiPriority="62"/>
+    <w:lsdException w:name="Medium Shading 1 Accent 3" w:uiPriority="63"/>
+    <w:lsdException w:name="Medium Shading 2 Accent 3" w:uiPriority="64"/>
+    <w:lsdException w:name="Medium List 1 Accent 3" w:uiPriority="65"/>
+    <w:lsdException w:name="Medium List 2 Accent 3" w:uiPriority="66"/>
+    <w:lsdException w:name="Medium Grid 1 Accent 3" w:uiPriority="67"/>
+    <w:lsdException w:name="Medium Grid 2 Accent 3" w:uiPriority="68"/>
+    <w:lsdException w:name="Medium Grid 3 Accent 3" w:uiPriority="69"/>
+    <w:lsdException w:name="Dark List Accent 3" w:uiPriority="70"/>
+    <w:lsdException w:name="Colorful Shading Accent 3" w:uiPriority="71"/>
+    <w:lsdException w:name="Colorful List Accent 3" w:uiPriority="72"/>
+    <w:lsdException w:name="Colorful Grid Accent 3" w:uiPriority="73"/>
+    <w:lsdException w:name="Light Shading Accent 4" w:uiPriority="60"/>
+    <w:lsdException w:name="Light List Accent 4" w:uiPriority="61"/>
+    <w:lsdException w:name="Light Grid Accent 4" w:uiPriority="62"/>
+    <w:lsdException w:name="Medium Shading 1 Accent 4" w:uiPriority="63"/>
+    <w:lsdException w:name="Medium Shading 2 Accent 4" w:uiPriority="64"/>
+    <w:lsdException w:name="Medium List 1 Accent 4" w:uiPriority="65"/>
+    <w:lsdException w:name="Medium List 2 Accent 4" w:uiPriority="66"/>
+    <w:lsdException w:name="Medium Grid 1 Accent 4" w:uiPriority="67"/>
+    <w:lsdException w:name="Medium Grid 2 Accent 4" w:uiPriority="68"/>
+    <w:lsdException w:name="Medium Grid 3 Accent 4" w:uiPriority="69"/>
+    <w:lsdException w:name="Dark List Accent 4" w:uiPriority="70"/>
+    <w:lsdException w:name="Colorful Shading Accent 4" w:uiPriority="71"/>
+    <w:lsdException w:name="Colorful List Accent 4" w:uiPriority="72"/>
+    <w:lsdException w:name="Colorful Grid Accent 4" w:uiPriority="73"/>
+    <w:lsdException w:name="Light Shading Accent 5" w:uiPriority="60"/>
+    <w:lsdException w:name="Light List Accent 5" w:uiPriority="61"/>
+    <w:lsdException w:name="Light Grid Accent 5" w:uiPriority="62"/>
+    <w:lsdException w:name="Medium Shading 1 Accent 5" w:uiPriority="63"/>
+    <w:lsdException w:name="Medium Shading 2 Accent 5" w:uiPriority="64"/>
+    <w:lsdException w:name="Medium List 1 Accent 5" w:uiPriority="65"/>
+    <w:lsdException w:name="Medium List 2 Accent 5" w:uiPriority="66"/>
+    <w:lsdException w:name="Medium Grid 1 Accent 5" w:uiPriority="67"/>
+    <w:lsdException w:name="Medium Grid 2 Accent 5" w:uiPriority="68"/>
+    <w:lsdException w:name="Medium Grid 3 Accent 5" w:uiPriority="69"/>
+    <w:lsdException w:name="Dark List Accent 5" w:uiPriority="70"/>
+    <w:lsdException w:name="Colorful Shading Accent 5" w:uiPriority="71"/>
+    <w:lsdException w:name="Colorful List Accent 5" w:uiPriority="72"/>
+    <w:lsdException w:name="Colorful Grid Accent 5" w:uiPriority="73"/>
+    <w:lsdException w:name="Light Shading Accent 6" w:uiPriority="60"/>
+    <w:lsdException w:name="Light List Accent 6" w:uiPriority="61"/>
+    <w:lsdException w:name="Light Grid Accent 6" w:uiPriority="62"/>
+    <w:lsdException w:name="Medium Shading 1 Accent 6" w:uiPriority="63"/>
+    <w:lsdException w:name="Medium Shading 2 Accent 6" w:uiPriority="64"/>
+    <w:lsdException w:name="Medium List 1 Accent 6" w:uiPriority="65"/>
+    <w:lsdException w:name="Medium List 2 Accent 6" w:uiPriority="66"/>
+    <w:lsdException w:name="Medium Grid 1 Accent 6" w:uiPriority="67"/>
+    <w:lsdException w:name="Medium Grid 2 Accent 6" w:uiPriority="68"/>
+    <w:lsdException w:name="Medium Grid 3 Accent 6" w:uiPriority="69"/>
+    <w:lsdException w:name="Dark List Accent 6" w:uiPriority="70"/>
+    <w:lsdException w:name="Colorful Shading Accent 6" w:uiPriority="71"/>
+    <w:lsdException w:name="Colorful List Accent 6" w:uiPriority="72"/>
+    <w:lsdException w:name="Colorful Grid Accent 6" w:uiPriority="73"/>
+    <w:lsdException w:name="Subtle Emphasis" w:uiPriority="19" w:qFormat="1"/>
+    <w:lsdException w:name="Intense Emphasis" w:uiPriority="21" w:qFormat="1"/>
+    <w:lsdException w:name="Subtle Reference" w:uiPriority="31" w:qFormat="1"/>
+    <w:lsdException w:name="Intense Reference" w:uiPriority="32" w:qFormat="1"/>
+    <w:lsdException w:name="Book Title" w:uiPriority="33" w:qFormat="1"/>
+    <w:lsdException w:name="Bibliography" w:semiHidden="1" w:uiPriority="37" w:unhideWhenUsed="1"/>
+    <w:lsdException w:name="TOC Heading" w:semiHidden="1" w:uiPriority="39" w:unhideWhenUsed="1" w:qFormat="1"/>
+    <w:lsdException w:name="Grid Table 4" w:uiPriority="49"/>
+    <w:lsdException w:name="Grid Table 5 Dark" w:uiPriority="50"/>
+    <w:lsdException w:name="Grid Table 6 Colorful" w:uiPriority="51"/>
+    <w:lsdException w:name="Grid Table 7 Colorful" w:uiPriority="52"/>
+    <w:lsdException w:name="Grid Table 1 Light Accent 1" w:uiPriority="46"/>
+    <w:lsdException w:name="Grid Table 2 Accent 1" w:uiPriority="47"/>
+    <w:lsdException w:name="Grid Table 3 Accent 1" w:uiPriority="48"/>
+    <w:lsdException w:name="Grid Table 4 Accent 1" w:uiPriority="49"/>
+    <w:lsdException w:name="Grid Table 5 Dark Accent 1" w:uiPriority="50"/>
+    <w:lsdException w:name="Grid Table 6 Colorful Accent 1" w:uiPriority="51"/>
+    <w:lsdException w:name="Grid Table 7 Colorful Accent 1" w:uiPriority="52"/>
+    <w:lsdException w:name="Grid Table 1 Light Accent 2" w:uiPriority="46"/>
+    <w:lsdException w:name="Grid Table 2 Accent 2" w:uiPriority="47"/>
+    <w:lsdException w:name="Grid Table 3 Accent 2" w:uiPriority="48"/>
+    <w:lsdException w:name="Grid Table 4 Accent 2" w:uiPriority="49"/>
+    <w:lsdException w:name="Grid Table 5 Dark Accent 2" w:uiPriority="50"/>
+    <w:lsdException w:name="Grid Table 6 Colorful Accent 2" w:uiPriority="51"/>
+    <w:lsdException w:name="Grid Table 7 Colorful Accent 2" w:uiPriority="52"/>
+    <w:lsdException w:name="Grid Table 1 Light Accent 3" w:uiPriority="46"/>
+    <w:lsdException w:name="Grid Table 2 Accent 3" w:uiPriority="47"/>
+    <w:lsdException w:name="Grid Table 3 Accent 3" w:uiPriority="48"/>
+    <w:lsdException w:name="Grid Table 4 Accent 3" w:uiPriority="49"/>
+    <w:lsdException w:name="Grid Table 5 Dark Accent 3" w:uiPriority="50"/>
+    <w:lsdException w:name="Grid Table 6 Colorful Accent 3" w:uiPriority="51"/>
+    <w:lsdException w:name="Grid Table 7 Colorful Accent 3" w:uiPriority="52"/>
+    <w:lsdException w:name="Grid Table 1 Light Accent 4" w:uiPriority="46"/>
+    <w:lsdException w:name="Grid Table 2 Accent 4" w:uiPriority="47"/>
+    <w:lsdException w:name="Grid Table 3 Accent 4" w:uiPriority="48"/>
+    <w:lsdException w:name="Grid Table 4 Accent 4" w:uiPriority="49"/>
+    <w:lsdException w:name="Grid Table 5 Dark Accent 4" w:uiPriority="50"/>
+    <w:lsdException w:name="Grid Table 6 Colorful Accent 4" w:uiPriority="51"/>
+    <w:lsdException w:name="Grid Table 7 Colorful Accent 4" w:uiPriority="52"/>
+    <w:lsdException w:name="Grid Table 1 Light Accent 5" w:uiPriority="46"/>
+    <w:lsdException w:name="Grid Table 2 Accent 5" w:uiPriority="47"/>
+    <w:lsdException w:name="Grid Table 3 Accent 5" w:uiPriority="48"/>
+    <w:lsdException w:name="Grid Table 4 Accent 5" w:uiPriority="49"/>
+    <w:lsdException w:name="Grid Table 5 Dark Accent 5" w:uiPriority="50"/>
+    <w:lsdException w:name="Grid Table 6 Colorful Accent 5" w:uiPriority="51"/>
+    <w:lsdException w:name="Grid Table 7 Colorful Accent 5" w:uiPriority="52"/>
+    <w:lsdException w:name="Grid Table 1 Light Accent 6" w:uiPriority="46"/>
+    <w:lsdException w:name="Grid Table 2 Accent 6" w:uiPriority="47"/>
+    <w:lsdException w:name="Grid Table 3 Accent 6" w:uiPriority="48"/>
+    <w:lsdException w:name="Grid Table 4 Accent 6" w:uiPriority="49"/>
+    <w:lsdException w:name="Grid Table 5 Dark Accent 6" w:uiPriority="50"/>
+    <w:lsdException w:name="Grid Table 6 Colorful Accent 6" w:uiPriority="51"/>
+    <w:lsdException w:name="Grid Table 7 Colorful Accent 6" w:uiPriority="52"/>
+    <w:lsdException w:name="List Table 1 Light" w:uiPriority="46"/>
+    <w:lsdException w:name="List Table 2" w:uiPriority="47"/>
+    <w:lsdException w:name="List Table 3" w:uiPriority="48"/>
+    <w:lsdException w:name="List Table 4" w:uiPriority="49"/>
+    <w:lsdException w:name="List Table 5 Dark" w:uiPriority="50"/>
+    <w:lsdException w:name="List Table 6 Colorful" w:uiPriority="51"/>
+    <w:lsdException w:name="List Table 7 Colorful" w:uiPriority="52"/>
+    <w:lsdException w:name="List Table 1 Light Accent 1" w:uiPriority="46"/>
+    <w:lsdException w:name="List Table 2 Accent 1" w:uiPriority="47"/>
+    <w:lsdException w:name="List Table 3 Accent 1" w:uiPriority="48"/>
+    <w:lsdException w:name="List Table 4 Accent 1" w:uiPriority="49"/>
+    <w:lsdException w:name="List Table 5 Dark Accent 1" w:uiPriority="50"/>
+    <w:lsdException w:name="List Table 6 Colorful Accent 1" w:uiPriority="51"/>
+    <w:lsdException w:name="List Table 7 Colorful Accent 1" w:uiPriority="52"/>
+    <w:lsdException w:name="List Table 1 Light Accent 2" w:uiPriority="46"/>
+    <w:lsdException w:name="List Table 2 Accent 2" w:uiPriority="47"/>
+    <w:lsdException w:name="List Table 3 Accent 2" w:uiPriority="48"/>
+    <w:lsdException w:name="List Table 4 Accent 2" w:uiPriority="49"/>
+    <w:lsdException w:name="List Table 5 Dark Accent 2" w:uiPriority="50"/>
+    <w:lsdException w:name="List Table 6 Colorful Accent 2" w:uiPriority="51"/>
+    <w:lsdException w:name="List Table 7 Colorful Accent 2" w:uiPriority="52"/>
+    <w:lsdException w:name="List Table 1 Light Accent 3" w:uiPriority="46"/>
+    <w:lsdException w:name="List Table 2 Accent 3" w:uiPriority="47"/>
+    <w:lsdException w:name="List Table 3 Accent 3" w:uiPriority="48"/>
+    <w:lsdException w:name="List Table 4 Accent 3" w:uiPriority="49"/>
+    <w:lsdException w:name="List Table 5 Dark Accent 3" w:uiPriority="50"/>
+    <w:lsdException w:name="List Table 6 Colorful Accent 3" w:uiPriority="51"/>
+    <w:lsdException w:name="List Table 7 Colorful Accent 3" w:uiPriority="52"/>
+    <w:lsdException w:name="List Table 1 Light Accent 4" w:uiPriority="46"/>
+    <w:lsdException w:name="List Table 2 Accent 4" w:uiPriority="47"/>
+    <w:lsdException w:name="List Table 3 Accent 4" w:uiPriority="48"/>
+    <w:lsdException w:name="List Table 4 Accent 4" w:uiPriority="49"/>
+    <w:lsdException w:name="List Table 5 Dark Accent 4" w:uiPriority="50"/>
+    <w:lsdException w:name="List Table 6 Colorful Accent 4" w:uiPriority="51"/>
+    <w:lsdException w:name="List Table 7 Colorful Accent 4" w:uiPriority="52"/>
+    <w:lsdException w:name="List Table 1 Light Accent 5" w:uiPriority="46"/>
+    <w:lsdException w:name="List Table 2 Accent 5" w:uiPriority="47"/>
+    <w:lsdException w:name="List Table 3 Accent 5" w:uiPriority="48"/>
+    <w:lsdException w:name="List Table 4 Accent 5" w:uiPriority="49"/>
+    <w:lsdException w:name="List Table 5 Dark Accent 5" w:uiPriority="50"/>
+    <w:lsdException w:name="List Table 6 Colorful Accent 5" w:uiPriority="51"/>
+    <w:lsdException w:name="List Table 7 Colorful Accent 5" w:uiPriority="52"/>
+    <w:lsdException w:name="List Table 1 Light Accent 6" w:uiPriority="46"/>
+    <w:lsdException w:name="List Table 2 Accent 6" w:uiPriority="47"/>
+    <w:lsdException w:name="List Table 3 Accent 6" w:uiPriority="48"/>
+    <w:lsdException w:name="List Table 4 Accent 6" w:uiPriority="49"/>
+    <w:lsdException w:name="List Table 5 Dark Accent 6" w:uiPriority="50"/>
+    <w:lsdException w:name="List Table 6 Colorful Accent 6" w:uiPriority="51"/>
+    <w:lsdException w:name="List Table 7 Colorful Accent 6" w:uiPriority="52"/>
   </w:latentStyles>
   <w:style w:type="paragraph" w:default="1" w:styleId="Normal">
     <w:name w:val="Normal"/>
@@ -2458,11 +2788,11 @@
       <w:lang w:val="sv-SE"/>
     </w:rPr>
   </w:style>
-  <w:style w:type="paragraph" w:styleId="Heading1">
+  <w:style w:type="paragraph" w:styleId="Rubrik1">
     <w:name w:val="heading 1"/>
     <w:basedOn w:val="Normal"/>
     <w:next w:val="Normal"/>
-    <w:link w:val="Heading1Char"/>
+    <w:link w:val="Rubrik1Char"/>
     <w:uiPriority w:val="9"/>
     <w:qFormat/>
     <w:rsid w:val="00473F22"/>
@@ -2481,11 +2811,11 @@
       <w:szCs w:val="32"/>
     </w:rPr>
   </w:style>
-  <w:style w:type="paragraph" w:styleId="Heading2">
+  <w:style w:type="paragraph" w:styleId="Rubrik2">
     <w:name w:val="heading 2"/>
     <w:basedOn w:val="Normal"/>
     <w:next w:val="Normal"/>
-    <w:link w:val="Heading2Char"/>
+    <w:link w:val="Rubrik2Char"/>
     <w:uiPriority w:val="9"/>
     <w:unhideWhenUsed/>
     <w:qFormat/>
@@ -2506,13 +2836,13 @@
       <w:szCs w:val="26"/>
     </w:rPr>
   </w:style>
-  <w:style w:type="character" w:default="1" w:styleId="DefaultParagraphFont">
+  <w:style w:type="character" w:default="1" w:styleId="Standardstycketeckensnitt">
     <w:name w:val="Default Paragraph Font"/>
     <w:uiPriority w:val="1"/>
     <w:semiHidden/>
     <w:unhideWhenUsed/>
   </w:style>
-  <w:style w:type="table" w:default="1" w:styleId="TableNormal">
+  <w:style w:type="table" w:default="1" w:styleId="Normaltabell">
     <w:name w:val="Normal Table"/>
     <w:uiPriority w:val="99"/>
     <w:semiHidden/>
@@ -2527,16 +2857,16 @@
       </w:tblCellMar>
     </w:tblPr>
   </w:style>
-  <w:style w:type="numbering" w:default="1" w:styleId="NoList">
+  <w:style w:type="numbering" w:default="1" w:styleId="Ingenlista">
     <w:name w:val="No List"/>
     <w:uiPriority w:val="99"/>
     <w:semiHidden/>
     <w:unhideWhenUsed/>
   </w:style>
-  <w:style w:type="character" w:customStyle="1" w:styleId="Heading1Char">
-    <w:name w:val="Heading 1 Char"/>
-    <w:basedOn w:val="DefaultParagraphFont"/>
-    <w:link w:val="Heading1"/>
+  <w:style w:type="character" w:customStyle="1" w:styleId="Rubrik1Char">
+    <w:name w:val="Rubrik 1 Char"/>
+    <w:basedOn w:val="Standardstycketeckensnitt"/>
+    <w:link w:val="Rubrik1"/>
     <w:uiPriority w:val="9"/>
     <w:rsid w:val="00473F22"/>
     <w:rPr>
@@ -2548,10 +2878,10 @@
       <w:szCs w:val="32"/>
     </w:rPr>
   </w:style>
-  <w:style w:type="character" w:customStyle="1" w:styleId="Heading2Char">
-    <w:name w:val="Heading 2 Char"/>
-    <w:basedOn w:val="DefaultParagraphFont"/>
-    <w:link w:val="Heading2"/>
+  <w:style w:type="character" w:customStyle="1" w:styleId="Rubrik2Char">
+    <w:name w:val="Rubrik 2 Char"/>
+    <w:basedOn w:val="Standardstycketeckensnitt"/>
+    <w:link w:val="Rubrik2"/>
     <w:uiPriority w:val="9"/>
     <w:rsid w:val="00633BB2"/>
     <w:rPr>
@@ -2564,11 +2894,11 @@
       <w:lang w:val="sv-SE"/>
     </w:rPr>
   </w:style>
-  <w:style w:type="paragraph" w:styleId="Title">
+  <w:style w:type="paragraph" w:styleId="Rubrik">
     <w:name w:val="Title"/>
     <w:basedOn w:val="Normal"/>
     <w:next w:val="Normal"/>
-    <w:link w:val="TitleChar"/>
+    <w:link w:val="RubrikChar"/>
     <w:uiPriority w:val="10"/>
     <w:qFormat/>
     <w:rsid w:val="00004DA0"/>
@@ -2589,10 +2919,10 @@
       <w:szCs w:val="60"/>
     </w:rPr>
   </w:style>
-  <w:style w:type="character" w:customStyle="1" w:styleId="TitleChar">
-    <w:name w:val="Title Char"/>
-    <w:basedOn w:val="DefaultParagraphFont"/>
-    <w:link w:val="Title"/>
+  <w:style w:type="character" w:customStyle="1" w:styleId="RubrikChar">
+    <w:name w:val="Rubrik Char"/>
+    <w:basedOn w:val="Standardstycketeckensnitt"/>
+    <w:link w:val="Rubrik"/>
     <w:uiPriority w:val="10"/>
     <w:rsid w:val="00004DA0"/>
     <w:rPr>
@@ -2604,10 +2934,10 @@
       <w:szCs w:val="60"/>
     </w:rPr>
   </w:style>
-  <w:style w:type="paragraph" w:styleId="BalloonText">
+  <w:style w:type="paragraph" w:styleId="Ballongtext">
     <w:name w:val="Balloon Text"/>
     <w:basedOn w:val="Normal"/>
-    <w:link w:val="BalloonTextChar"/>
+    <w:link w:val="BallongtextChar"/>
     <w:uiPriority w:val="99"/>
     <w:semiHidden/>
     <w:unhideWhenUsed/>
@@ -2618,10 +2948,10 @@
       <w:szCs w:val="18"/>
     </w:rPr>
   </w:style>
-  <w:style w:type="character" w:customStyle="1" w:styleId="BalloonTextChar">
-    <w:name w:val="Balloon Text Char"/>
-    <w:basedOn w:val="DefaultParagraphFont"/>
-    <w:link w:val="BalloonText"/>
+  <w:style w:type="character" w:customStyle="1" w:styleId="BallongtextChar">
+    <w:name w:val="Ballongtext Char"/>
+    <w:basedOn w:val="Standardstycketeckensnitt"/>
+    <w:link w:val="Ballongtext"/>
     <w:uiPriority w:val="99"/>
     <w:semiHidden/>
     <w:rsid w:val="00473F22"/>
@@ -2631,11 +2961,11 @@
       <w:szCs w:val="18"/>
     </w:rPr>
   </w:style>
-  <w:style w:type="paragraph" w:styleId="Subtitle">
+  <w:style w:type="paragraph" w:styleId="Underrubrik">
     <w:name w:val="Subtitle"/>
     <w:basedOn w:val="Normal"/>
     <w:next w:val="Normal"/>
-    <w:link w:val="SubtitleChar"/>
+    <w:link w:val="UnderrubrikChar"/>
     <w:uiPriority w:val="11"/>
     <w:qFormat/>
     <w:rsid w:val="00004DA0"/>
@@ -2652,10 +2982,10 @@
       <w:spacing w:val="15"/>
     </w:rPr>
   </w:style>
-  <w:style w:type="character" w:customStyle="1" w:styleId="SubtitleChar">
-    <w:name w:val="Subtitle Char"/>
-    <w:basedOn w:val="DefaultParagraphFont"/>
-    <w:link w:val="Subtitle"/>
+  <w:style w:type="character" w:customStyle="1" w:styleId="UnderrubrikChar">
+    <w:name w:val="Underrubrik Char"/>
+    <w:basedOn w:val="Standardstycketeckensnitt"/>
+    <w:link w:val="Underrubrik"/>
     <w:uiPriority w:val="11"/>
     <w:rsid w:val="00004DA0"/>
     <w:rPr>
@@ -2666,10 +2996,10 @@
       <w:spacing w:val="15"/>
     </w:rPr>
   </w:style>
-  <w:style w:type="paragraph" w:styleId="Header">
+  <w:style w:type="paragraph" w:styleId="Sidhuvud">
     <w:name w:val="header"/>
     <w:basedOn w:val="Normal"/>
-    <w:link w:val="HeaderChar"/>
+    <w:link w:val="SidhuvudChar"/>
     <w:uiPriority w:val="99"/>
     <w:unhideWhenUsed/>
     <w:rsid w:val="004D35AC"/>
@@ -2680,17 +3010,17 @@
       </w:tabs>
     </w:pPr>
   </w:style>
-  <w:style w:type="character" w:customStyle="1" w:styleId="HeaderChar">
-    <w:name w:val="Header Char"/>
-    <w:basedOn w:val="DefaultParagraphFont"/>
-    <w:link w:val="Header"/>
+  <w:style w:type="character" w:customStyle="1" w:styleId="SidhuvudChar">
+    <w:name w:val="Sidhuvud Char"/>
+    <w:basedOn w:val="Standardstycketeckensnitt"/>
+    <w:link w:val="Sidhuvud"/>
     <w:uiPriority w:val="99"/>
     <w:rsid w:val="004D35AC"/>
   </w:style>
-  <w:style w:type="paragraph" w:styleId="Footer">
+  <w:style w:type="paragraph" w:styleId="Sidfot">
     <w:name w:val="footer"/>
     <w:basedOn w:val="Normal"/>
-    <w:link w:val="FooterChar"/>
+    <w:link w:val="SidfotChar"/>
     <w:uiPriority w:val="99"/>
     <w:unhideWhenUsed/>
     <w:rsid w:val="004D35AC"/>
@@ -2701,20 +3031,19 @@
       </w:tabs>
     </w:pPr>
   </w:style>
-  <w:style w:type="character" w:customStyle="1" w:styleId="FooterChar">
-    <w:name w:val="Footer Char"/>
-    <w:basedOn w:val="DefaultParagraphFont"/>
-    <w:link w:val="Footer"/>
+  <w:style w:type="character" w:customStyle="1" w:styleId="SidfotChar">
+    <w:name w:val="Sidfot Char"/>
+    <w:basedOn w:val="Standardstycketeckensnitt"/>
+    <w:link w:val="Sidfot"/>
     <w:uiPriority w:val="99"/>
     <w:rsid w:val="004D35AC"/>
   </w:style>
-  <w:style w:type="table" w:styleId="TableGrid">
+  <w:style w:type="table" w:styleId="Tabellrutnt">
     <w:name w:val="Table Grid"/>
-    <w:basedOn w:val="TableNormal"/>
+    <w:basedOn w:val="Normaltabell"/>
     <w:uiPriority w:val="59"/>
     <w:rsid w:val="009443A2"/>
     <w:tblPr>
-      <w:tblInd w:w="0" w:type="dxa"/>
       <w:tblBorders>
         <w:top w:val="single" w:sz="4" w:space="0" w:color="auto"/>
         <w:left w:val="single" w:sz="4" w:space="0" w:color="auto"/>
@@ -2723,15 +3052,9 @@
         <w:insideH w:val="single" w:sz="4" w:space="0" w:color="auto"/>
         <w:insideV w:val="single" w:sz="4" w:space="0" w:color="auto"/>
       </w:tblBorders>
-      <w:tblCellMar>
-        <w:top w:w="0" w:type="dxa"/>
-        <w:left w:w="108" w:type="dxa"/>
-        <w:bottom w:w="0" w:type="dxa"/>
-        <w:right w:w="108" w:type="dxa"/>
-      </w:tblCellMar>
     </w:tblPr>
   </w:style>
-  <w:style w:type="paragraph" w:styleId="TOC1">
+  <w:style w:type="paragraph" w:styleId="Innehll1">
     <w:name w:val="toc 1"/>
     <w:basedOn w:val="Normal"/>
     <w:next w:val="Normal"/>
@@ -2748,7 +3071,7 @@
       <w:szCs w:val="24"/>
     </w:rPr>
   </w:style>
-  <w:style w:type="paragraph" w:styleId="TOC2">
+  <w:style w:type="paragraph" w:styleId="Innehll2">
     <w:name w:val="toc 2"/>
     <w:basedOn w:val="Normal"/>
     <w:next w:val="Normal"/>
@@ -2766,7 +3089,7 @@
       <w:szCs w:val="22"/>
     </w:rPr>
   </w:style>
-  <w:style w:type="paragraph" w:styleId="TOC3">
+  <w:style w:type="paragraph" w:styleId="Innehll3">
     <w:name w:val="toc 3"/>
     <w:basedOn w:val="Normal"/>
     <w:next w:val="Normal"/>
@@ -2783,7 +3106,7 @@
       <w:szCs w:val="22"/>
     </w:rPr>
   </w:style>
-  <w:style w:type="paragraph" w:styleId="TOC4">
+  <w:style w:type="paragraph" w:styleId="Innehll4">
     <w:name w:val="toc 4"/>
     <w:basedOn w:val="Normal"/>
     <w:next w:val="Normal"/>
@@ -2800,7 +3123,7 @@
       <w:szCs w:val="20"/>
     </w:rPr>
   </w:style>
-  <w:style w:type="paragraph" w:styleId="TOC5">
+  <w:style w:type="paragraph" w:styleId="Innehll5">
     <w:name w:val="toc 5"/>
     <w:basedOn w:val="Normal"/>
     <w:next w:val="Normal"/>
@@ -2817,7 +3140,7 @@
       <w:szCs w:val="20"/>
     </w:rPr>
   </w:style>
-  <w:style w:type="paragraph" w:styleId="TOC6">
+  <w:style w:type="paragraph" w:styleId="Innehll6">
     <w:name w:val="toc 6"/>
     <w:basedOn w:val="Normal"/>
     <w:next w:val="Normal"/>
@@ -2834,7 +3157,7 @@
       <w:szCs w:val="20"/>
     </w:rPr>
   </w:style>
-  <w:style w:type="paragraph" w:styleId="TOC7">
+  <w:style w:type="paragraph" w:styleId="Innehll7">
     <w:name w:val="toc 7"/>
     <w:basedOn w:val="Normal"/>
     <w:next w:val="Normal"/>
@@ -2851,7 +3174,7 @@
       <w:szCs w:val="20"/>
     </w:rPr>
   </w:style>
-  <w:style w:type="paragraph" w:styleId="TOC8">
+  <w:style w:type="paragraph" w:styleId="Innehll8">
     <w:name w:val="toc 8"/>
     <w:basedOn w:val="Normal"/>
     <w:next w:val="Normal"/>
@@ -2868,7 +3191,7 @@
       <w:szCs w:val="20"/>
     </w:rPr>
   </w:style>
-  <w:style w:type="paragraph" w:styleId="TOC9">
+  <w:style w:type="paragraph" w:styleId="Innehll9">
     <w:name w:val="toc 9"/>
     <w:basedOn w:val="Normal"/>
     <w:next w:val="Normal"/>
@@ -2885,9 +3208,9 @@
       <w:szCs w:val="20"/>
     </w:rPr>
   </w:style>
-  <w:style w:type="table" w:styleId="LightShading-Accent1">
+  <w:style w:type="table" w:styleId="Ljusskuggning-dekorfrg1">
     <w:name w:val="Light Shading Accent 1"/>
-    <w:basedOn w:val="TableNormal"/>
+    <w:basedOn w:val="Normaltabell"/>
     <w:uiPriority w:val="60"/>
     <w:rsid w:val="000238A6"/>
     <w:rPr>
@@ -2899,17 +3222,10 @@
     <w:tblPr>
       <w:tblStyleRowBandSize w:val="1"/>
       <w:tblStyleColBandSize w:val="1"/>
-      <w:tblInd w:w="0" w:type="dxa"/>
       <w:tblBorders>
         <w:top w:val="single" w:sz="8" w:space="0" w:color="4F81BD" w:themeColor="accent1"/>
         <w:bottom w:val="single" w:sz="8" w:space="0" w:color="4F81BD" w:themeColor="accent1"/>
       </w:tblBorders>
-      <w:tblCellMar>
-        <w:top w:w="0" w:type="dxa"/>
-        <w:left w:w="108" w:type="dxa"/>
-        <w:bottom w:w="0" w:type="dxa"/>
-        <w:right w:w="108" w:type="dxa"/>
-      </w:tblCellMar>
     </w:tblPr>
     <w:tblStylePr w:type="firstRow">
       <w:pPr>
@@ -2988,17 +3304,17 @@
       </w:tcPr>
     </w:tblStylePr>
   </w:style>
-  <w:style w:type="character" w:styleId="PageNumber">
+  <w:style w:type="character" w:styleId="Sidnummer">
     <w:name w:val="page number"/>
-    <w:basedOn w:val="DefaultParagraphFont"/>
+    <w:basedOn w:val="Standardstycketeckensnitt"/>
     <w:uiPriority w:val="99"/>
     <w:semiHidden/>
     <w:unhideWhenUsed/>
     <w:rsid w:val="000238A6"/>
   </w:style>
-  <w:style w:type="paragraph" w:styleId="TOCHeading">
+  <w:style w:type="paragraph" w:styleId="Innehllsfrteckningsrubrik">
     <w:name w:val="TOC Heading"/>
-    <w:basedOn w:val="Heading1"/>
+    <w:basedOn w:val="Rubrik1"/>
     <w:next w:val="Normal"/>
     <w:uiPriority w:val="39"/>
     <w:unhideWhenUsed/>
@@ -3029,9 +3345,9 @@
       <w:lang w:val="sv-SE"/>
     </w:rPr>
   </w:style>
-  <w:style w:type="character" w:styleId="Hyperlink">
+  <w:style w:type="character" w:styleId="Hyperlnk">
     <w:name w:val="Hyperlink"/>
-    <w:basedOn w:val="DefaultParagraphFont"/>
+    <w:basedOn w:val="Standardstycketeckensnitt"/>
     <w:uiPriority w:val="99"/>
     <w:unhideWhenUsed/>
     <w:rsid w:val="006415E7"/>
@@ -3040,774 +3356,7 @@
       <w:u w:val="single"/>
     </w:rPr>
   </w:style>
-  <w:style w:type="paragraph" w:styleId="ListParagraph">
-    <w:name w:val="List Paragraph"/>
-    <w:basedOn w:val="Normal"/>
-    <w:uiPriority w:val="34"/>
-    <w:qFormat/>
-    <w:rsid w:val="00A34D24"/>
-    <w:pPr>
-      <w:ind w:left="720"/>
-      <w:contextualSpacing/>
-    </w:pPr>
-  </w:style>
-</w:styles>
-</file>
-
-<file path=word/stylesWithEffects.xml><?xml version="1.0" encoding="utf-8"?>
-<w:styles xmlns:wpc="http://schemas.microsoft.com/office/word/2010/wordprocessingCanvas" xmlns:mo="http://schemas.microsoft.com/office/mac/office/2008/main" xmlns:mc="http://schemas.openxmlformats.org/markup-compatibility/2006" xmlns:mv="urn:schemas-microsoft-com:mac:vml" xmlns:o="urn:schemas-microsoft-com:office:office" xmlns:r="http://schemas.openxmlformats.org/officeDocument/2006/relationships" xmlns:m="http://schemas.openxmlformats.org/officeDocument/2006/math" xmlns:v="urn:schemas-microsoft-com:vml" xmlns:wp14="http://schemas.microsoft.com/office/word/2010/wordprocessingDrawing" xmlns:wp="http://schemas.openxmlformats.org/drawingml/2006/wordprocessingDrawing" xmlns:w10="urn:schemas-microsoft-com:office:word" xmlns:w="http://schemas.openxmlformats.org/wordprocessingml/2006/main" xmlns:w14="http://schemas.microsoft.com/office/word/2010/wordml" xmlns:wpg="http://schemas.microsoft.com/office/word/2010/wordprocessingGroup" xmlns:wpi="http://schemas.microsoft.com/office/word/2010/wordprocessingInk" xmlns:wne="http://schemas.microsoft.com/office/word/2006/wordml" xmlns:wps="http://schemas.microsoft.com/office/word/2010/wordprocessingShape" mc:Ignorable="w14 wp14">
-  <w:docDefaults>
-    <w:rPrDefault>
-      <w:rPr>
-        <w:rFonts w:asciiTheme="minorHAnsi" w:eastAsiaTheme="minorEastAsia" w:hAnsiTheme="minorHAnsi" w:cstheme="minorBidi"/>
-        <w:sz w:val="24"/>
-        <w:szCs w:val="24"/>
-        <w:lang w:val="en-US" w:eastAsia="en-US" w:bidi="ar-SA"/>
-      </w:rPr>
-    </w:rPrDefault>
-    <w:pPrDefault/>
-  </w:docDefaults>
-  <w:latentStyles w:defLockedState="0" w:defUIPriority="99" w:defSemiHidden="1" w:defUnhideWhenUsed="1" w:defQFormat="0" w:count="276">
-    <w:lsdException w:name="Normal" w:semiHidden="0" w:uiPriority="0" w:unhideWhenUsed="0" w:qFormat="1"/>
-    <w:lsdException w:name="heading 1" w:semiHidden="0" w:uiPriority="9" w:unhideWhenUsed="0" w:qFormat="1"/>
-    <w:lsdException w:name="heading 2" w:uiPriority="9" w:qFormat="1"/>
-    <w:lsdException w:name="heading 3" w:uiPriority="9" w:qFormat="1"/>
-    <w:lsdException w:name="heading 4" w:uiPriority="9" w:qFormat="1"/>
-    <w:lsdException w:name="heading 5" w:uiPriority="9" w:qFormat="1"/>
-    <w:lsdException w:name="heading 6" w:uiPriority="9" w:qFormat="1"/>
-    <w:lsdException w:name="heading 7" w:uiPriority="9" w:qFormat="1"/>
-    <w:lsdException w:name="heading 8" w:uiPriority="9" w:qFormat="1"/>
-    <w:lsdException w:name="heading 9" w:uiPriority="9" w:qFormat="1"/>
-    <w:lsdException w:name="toc 1" w:uiPriority="39"/>
-    <w:lsdException w:name="toc 2" w:uiPriority="39"/>
-    <w:lsdException w:name="toc 3" w:uiPriority="39"/>
-    <w:lsdException w:name="toc 4" w:uiPriority="39"/>
-    <w:lsdException w:name="toc 5" w:uiPriority="39"/>
-    <w:lsdException w:name="toc 6" w:uiPriority="39"/>
-    <w:lsdException w:name="toc 7" w:uiPriority="39"/>
-    <w:lsdException w:name="toc 8" w:uiPriority="39"/>
-    <w:lsdException w:name="toc 9" w:uiPriority="39"/>
-    <w:lsdException w:name="caption" w:uiPriority="35" w:qFormat="1"/>
-    <w:lsdException w:name="Title" w:semiHidden="0" w:uiPriority="10" w:unhideWhenUsed="0" w:qFormat="1"/>
-    <w:lsdException w:name="Default Paragraph Font" w:uiPriority="1"/>
-    <w:lsdException w:name="Subtitle" w:semiHidden="0" w:uiPriority="11" w:unhideWhenUsed="0" w:qFormat="1"/>
-    <w:lsdException w:name="Strong" w:semiHidden="0" w:uiPriority="22" w:unhideWhenUsed="0" w:qFormat="1"/>
-    <w:lsdException w:name="Emphasis" w:semiHidden="0" w:uiPriority="20" w:unhideWhenUsed="0" w:qFormat="1"/>
-    <w:lsdException w:name="Table Grid" w:semiHidden="0" w:uiPriority="59" w:unhideWhenUsed="0"/>
-    <w:lsdException w:name="Note Level 1" w:semiHidden="0" w:unhideWhenUsed="0"/>
-    <w:lsdException w:name="Note Level 2" w:semiHidden="0" w:unhideWhenUsed="0"/>
-    <w:lsdException w:name="Note Level 3" w:semiHidden="0" w:unhideWhenUsed="0"/>
-    <w:lsdException w:name="Note Level 4" w:semiHidden="0" w:unhideWhenUsed="0"/>
-    <w:lsdException w:name="Note Level 5" w:semiHidden="0" w:unhideWhenUsed="0"/>
-    <w:lsdException w:name="Note Level 6" w:semiHidden="0" w:unhideWhenUsed="0"/>
-    <w:lsdException w:name="Note Level 7" w:semiHidden="0" w:unhideWhenUsed="0"/>
-    <w:lsdException w:name="Note Level 8" w:semiHidden="0" w:unhideWhenUsed="0"/>
-    <w:lsdException w:name="Note Level 9" w:semiHidden="0" w:unhideWhenUsed="0"/>
-    <w:lsdException w:name="Placeholder Text" w:unhideWhenUsed="0"/>
-    <w:lsdException w:name="No Spacing" w:semiHidden="0" w:uiPriority="1" w:unhideWhenUsed="0" w:qFormat="1"/>
-    <w:lsdException w:name="Light Shading" w:semiHidden="0" w:uiPriority="60" w:unhideWhenUsed="0"/>
-    <w:lsdException w:name="Light List" w:semiHidden="0" w:uiPriority="61" w:unhideWhenUsed="0"/>
-    <w:lsdException w:name="Light Grid" w:semiHidden="0" w:uiPriority="62" w:unhideWhenUsed="0"/>
-    <w:lsdException w:name="Medium Shading 1" w:semiHidden="0" w:uiPriority="63" w:unhideWhenUsed="0"/>
-    <w:lsdException w:name="Medium Shading 2" w:semiHidden="0" w:uiPriority="64" w:unhideWhenUsed="0"/>
-    <w:lsdException w:name="Medium List 1" w:semiHidden="0" w:uiPriority="65" w:unhideWhenUsed="0"/>
-    <w:lsdException w:name="Medium List 2" w:semiHidden="0" w:uiPriority="66" w:unhideWhenUsed="0"/>
-    <w:lsdException w:name="Medium Grid 1" w:semiHidden="0" w:uiPriority="67" w:unhideWhenUsed="0"/>
-    <w:lsdException w:name="Medium Grid 2" w:semiHidden="0" w:uiPriority="68" w:unhideWhenUsed="0"/>
-    <w:lsdException w:name="Medium Grid 3" w:semiHidden="0" w:uiPriority="69" w:unhideWhenUsed="0"/>
-    <w:lsdException w:name="Dark List" w:semiHidden="0" w:uiPriority="70" w:unhideWhenUsed="0"/>
-    <w:lsdException w:name="Colorful Shading" w:semiHidden="0" w:uiPriority="71" w:unhideWhenUsed="0"/>
-    <w:lsdException w:name="Colorful List" w:semiHidden="0" w:uiPriority="72" w:unhideWhenUsed="0"/>
-    <w:lsdException w:name="Colorful Grid" w:semiHidden="0" w:uiPriority="73" w:unhideWhenUsed="0"/>
-    <w:lsdException w:name="Light Shading Accent 1" w:semiHidden="0" w:uiPriority="60" w:unhideWhenUsed="0"/>
-    <w:lsdException w:name="Light List Accent 1" w:semiHidden="0" w:uiPriority="61" w:unhideWhenUsed="0"/>
-    <w:lsdException w:name="Light Grid Accent 1" w:semiHidden="0" w:uiPriority="62" w:unhideWhenUsed="0"/>
-    <w:lsdException w:name="Medium Shading 1 Accent 1" w:semiHidden="0" w:uiPriority="63" w:unhideWhenUsed="0"/>
-    <w:lsdException w:name="Medium Shading 2 Accent 1" w:semiHidden="0" w:uiPriority="64" w:unhideWhenUsed="0"/>
-    <w:lsdException w:name="Medium List 1 Accent 1" w:semiHidden="0" w:uiPriority="65" w:unhideWhenUsed="0"/>
-    <w:lsdException w:name="Revision" w:unhideWhenUsed="0"/>
-    <w:lsdException w:name="List Paragraph" w:semiHidden="0" w:uiPriority="34" w:unhideWhenUsed="0" w:qFormat="1"/>
-    <w:lsdException w:name="Quote" w:semiHidden="0" w:uiPriority="29" w:unhideWhenUsed="0" w:qFormat="1"/>
-    <w:lsdException w:name="Intense Quote" w:semiHidden="0" w:uiPriority="30" w:unhideWhenUsed="0" w:qFormat="1"/>
-    <w:lsdException w:name="Medium List 2 Accent 1" w:semiHidden="0" w:uiPriority="66" w:unhideWhenUsed="0"/>
-    <w:lsdException w:name="Medium Grid 1 Accent 1" w:semiHidden="0" w:uiPriority="67" w:unhideWhenUsed="0"/>
-    <w:lsdException w:name="Medium Grid 2 Accent 1" w:semiHidden="0" w:uiPriority="68" w:unhideWhenUsed="0"/>
-    <w:lsdException w:name="Medium Grid 3 Accent 1" w:semiHidden="0" w:uiPriority="69" w:unhideWhenUsed="0"/>
-    <w:lsdException w:name="Dark List Accent 1" w:semiHidden="0" w:uiPriority="70" w:unhideWhenUsed="0"/>
-    <w:lsdException w:name="Colorful Shading Accent 1" w:semiHidden="0" w:uiPriority="71" w:unhideWhenUsed="0"/>
-    <w:lsdException w:name="Colorful List Accent 1" w:semiHidden="0" w:uiPriority="72" w:unhideWhenUsed="0"/>
-    <w:lsdException w:name="Colorful Grid Accent 1" w:semiHidden="0" w:uiPriority="73" w:unhideWhenUsed="0"/>
-    <w:lsdException w:name="Light Shading Accent 2" w:semiHidden="0" w:uiPriority="60" w:unhideWhenUsed="0"/>
-    <w:lsdException w:name="Light List Accent 2" w:semiHidden="0" w:uiPriority="61" w:unhideWhenUsed="0"/>
-    <w:lsdException w:name="Light Grid Accent 2" w:semiHidden="0" w:uiPriority="62" w:unhideWhenUsed="0"/>
-    <w:lsdException w:name="Medium Shading 1 Accent 2" w:semiHidden="0" w:uiPriority="63" w:unhideWhenUsed="0"/>
-    <w:lsdException w:name="Medium Shading 2 Accent 2" w:semiHidden="0" w:uiPriority="64" w:unhideWhenUsed="0"/>
-    <w:lsdException w:name="Medium List 1 Accent 2" w:semiHidden="0" w:uiPriority="65" w:unhideWhenUsed="0"/>
-    <w:lsdException w:name="Medium List 2 Accent 2" w:semiHidden="0" w:uiPriority="66" w:unhideWhenUsed="0"/>
-    <w:lsdException w:name="Medium Grid 1 Accent 2" w:semiHidden="0" w:uiPriority="67" w:unhideWhenUsed="0"/>
-    <w:lsdException w:name="Medium Grid 2 Accent 2" w:semiHidden="0" w:uiPriority="68" w:unhideWhenUsed="0"/>
-    <w:lsdException w:name="Medium Grid 3 Accent 2" w:semiHidden="0" w:uiPriority="69" w:unhideWhenUsed="0"/>
-    <w:lsdException w:name="Dark List Accent 2" w:semiHidden="0" w:uiPriority="70" w:unhideWhenUsed="0"/>
-    <w:lsdException w:name="Colorful Shading Accent 2" w:semiHidden="0" w:uiPriority="71" w:unhideWhenUsed="0"/>
-    <w:lsdException w:name="Colorful List Accent 2" w:semiHidden="0" w:uiPriority="72" w:unhideWhenUsed="0"/>
-    <w:lsdException w:name="Colorful Grid Accent 2" w:semiHidden="0" w:uiPriority="73" w:unhideWhenUsed="0"/>
-    <w:lsdException w:name="Light Shading Accent 3" w:semiHidden="0" w:uiPriority="60" w:unhideWhenUsed="0"/>
-    <w:lsdException w:name="Light List Accent 3" w:semiHidden="0" w:uiPriority="61" w:unhideWhenUsed="0"/>
-    <w:lsdException w:name="Light Grid Accent 3" w:semiHidden="0" w:uiPriority="62" w:unhideWhenUsed="0"/>
-    <w:lsdException w:name="Medium Shading 1 Accent 3" w:semiHidden="0" w:uiPriority="63" w:unhideWhenUsed="0"/>
-    <w:lsdException w:name="Medium Shading 2 Accent 3" w:semiHidden="0" w:uiPriority="64" w:unhideWhenUsed="0"/>
-    <w:lsdException w:name="Medium List 1 Accent 3" w:semiHidden="0" w:uiPriority="65" w:unhideWhenUsed="0"/>
-    <w:lsdException w:name="Medium List 2 Accent 3" w:semiHidden="0" w:uiPriority="66" w:unhideWhenUsed="0"/>
-    <w:lsdException w:name="Medium Grid 1 Accent 3" w:semiHidden="0" w:uiPriority="67" w:unhideWhenUsed="0"/>
-    <w:lsdException w:name="Medium Grid 2 Accent 3" w:semiHidden="0" w:uiPriority="68" w:unhideWhenUsed="0"/>
-    <w:lsdException w:name="Medium Grid 3 Accent 3" w:semiHidden="0" w:uiPriority="69" w:unhideWhenUsed="0"/>
-    <w:lsdException w:name="Dark List Accent 3" w:semiHidden="0" w:uiPriority="70" w:unhideWhenUsed="0"/>
-    <w:lsdException w:name="Colorful Shading Accent 3" w:semiHidden="0" w:uiPriority="71" w:unhideWhenUsed="0"/>
-    <w:lsdException w:name="Colorful List Accent 3" w:semiHidden="0" w:uiPriority="72" w:unhideWhenUsed="0"/>
-    <w:lsdException w:name="Colorful Grid Accent 3" w:semiHidden="0" w:uiPriority="73" w:unhideWhenUsed="0"/>
-    <w:lsdException w:name="Light Shading Accent 4" w:semiHidden="0" w:uiPriority="60" w:unhideWhenUsed="0"/>
-    <w:lsdException w:name="Light List Accent 4" w:semiHidden="0" w:uiPriority="61" w:unhideWhenUsed="0"/>
-    <w:lsdException w:name="Light Grid Accent 4" w:semiHidden="0" w:uiPriority="62" w:unhideWhenUsed="0"/>
-    <w:lsdException w:name="Medium Shading 1 Accent 4" w:semiHidden="0" w:uiPriority="63" w:unhideWhenUsed="0"/>
-    <w:lsdException w:name="Medium Shading 2 Accent 4" w:semiHidden="0" w:uiPriority="64" w:unhideWhenUsed="0"/>
-    <w:lsdException w:name="Medium List 1 Accent 4" w:semiHidden="0" w:uiPriority="65" w:unhideWhenUsed="0"/>
-    <w:lsdException w:name="Medium List 2 Accent 4" w:semiHidden="0" w:uiPriority="66" w:unhideWhenUsed="0"/>
-    <w:lsdException w:name="Medium Grid 1 Accent 4" w:semiHidden="0" w:uiPriority="67" w:unhideWhenUsed="0"/>
-    <w:lsdException w:name="Medium Grid 2 Accent 4" w:semiHidden="0" w:uiPriority="68" w:unhideWhenUsed="0"/>
-    <w:lsdException w:name="Medium Grid 3 Accent 4" w:semiHidden="0" w:uiPriority="69" w:unhideWhenUsed="0"/>
-    <w:lsdException w:name="Dark List Accent 4" w:semiHidden="0" w:uiPriority="70" w:unhideWhenUsed="0"/>
-    <w:lsdException w:name="Colorful Shading Accent 4" w:semiHidden="0" w:uiPriority="71" w:unhideWhenUsed="0"/>
-    <w:lsdException w:name="Colorful List Accent 4" w:semiHidden="0" w:uiPriority="72" w:unhideWhenUsed="0"/>
-    <w:lsdException w:name="Colorful Grid Accent 4" w:semiHidden="0" w:uiPriority="73" w:unhideWhenUsed="0"/>
-    <w:lsdException w:name="Light Shading Accent 5" w:semiHidden="0" w:uiPriority="60" w:unhideWhenUsed="0"/>
-    <w:lsdException w:name="Light List Accent 5" w:semiHidden="0" w:uiPriority="61" w:unhideWhenUsed="0"/>
-    <w:lsdException w:name="Light Grid Accent 5" w:semiHidden="0" w:uiPriority="62" w:unhideWhenUsed="0"/>
-    <w:lsdException w:name="Medium Shading 1 Accent 5" w:semiHidden="0" w:uiPriority="63" w:unhideWhenUsed="0"/>
-    <w:lsdException w:name="Medium Shading 2 Accent 5" w:semiHidden="0" w:uiPriority="64" w:unhideWhenUsed="0"/>
-    <w:lsdException w:name="Medium List 1 Accent 5" w:semiHidden="0" w:uiPriority="65" w:unhideWhenUsed="0"/>
-    <w:lsdException w:name="Medium List 2 Accent 5" w:semiHidden="0" w:uiPriority="66" w:unhideWhenUsed="0"/>
-    <w:lsdException w:name="Medium Grid 1 Accent 5" w:semiHidden="0" w:uiPriority="67" w:unhideWhenUsed="0"/>
-    <w:lsdException w:name="Medium Grid 2 Accent 5" w:semiHidden="0" w:uiPriority="68" w:unhideWhenUsed="0"/>
-    <w:lsdException w:name="Medium Grid 3 Accent 5" w:semiHidden="0" w:uiPriority="69" w:unhideWhenUsed="0"/>
-    <w:lsdException w:name="Dark List Accent 5" w:semiHidden="0" w:uiPriority="70" w:unhideWhenUsed="0"/>
-    <w:lsdException w:name="Colorful Shading Accent 5" w:semiHidden="0" w:uiPriority="71" w:unhideWhenUsed="0"/>
-    <w:lsdException w:name="Colorful List Accent 5" w:semiHidden="0" w:uiPriority="72" w:unhideWhenUsed="0"/>
-    <w:lsdException w:name="Colorful Grid Accent 5" w:semiHidden="0" w:uiPriority="73" w:unhideWhenUsed="0"/>
-    <w:lsdException w:name="Light Shading Accent 6" w:semiHidden="0" w:uiPriority="60" w:unhideWhenUsed="0"/>
-    <w:lsdException w:name="Light List Accent 6" w:semiHidden="0" w:uiPriority="61" w:unhideWhenUsed="0"/>
-    <w:lsdException w:name="Light Grid Accent 6" w:semiHidden="0" w:uiPriority="62" w:unhideWhenUsed="0"/>
-    <w:lsdException w:name="Medium Shading 1 Accent 6" w:semiHidden="0" w:uiPriority="63" w:unhideWhenUsed="0"/>
-    <w:lsdException w:name="Medium Shading 2 Accent 6" w:semiHidden="0" w:uiPriority="64" w:unhideWhenUsed="0"/>
-    <w:lsdException w:name="Medium List 1 Accent 6" w:semiHidden="0" w:uiPriority="65" w:unhideWhenUsed="0"/>
-    <w:lsdException w:name="Medium List 2 Accent 6" w:semiHidden="0" w:uiPriority="66" w:unhideWhenUsed="0"/>
-    <w:lsdException w:name="Medium Grid 1 Accent 6" w:semiHidden="0" w:uiPriority="67" w:unhideWhenUsed="0"/>
-    <w:lsdException w:name="Medium Grid 2 Accent 6" w:semiHidden="0" w:uiPriority="68" w:unhideWhenUsed="0"/>
-    <w:lsdException w:name="Medium Grid 3 Accent 6" w:semiHidden="0" w:uiPriority="69" w:unhideWhenUsed="0"/>
-    <w:lsdException w:name="Dark List Accent 6" w:semiHidden="0" w:uiPriority="70" w:unhideWhenUsed="0"/>
-    <w:lsdException w:name="Colorful Shading Accent 6" w:semiHidden="0" w:uiPriority="71" w:unhideWhenUsed="0"/>
-    <w:lsdException w:name="Colorful List Accent 6" w:semiHidden="0" w:uiPriority="72" w:unhideWhenUsed="0"/>
-    <w:lsdException w:name="Colorful Grid Accent 6" w:semiHidden="0" w:uiPriority="73" w:unhideWhenUsed="0"/>
-    <w:lsdException w:name="Subtle Emphasis" w:semiHidden="0" w:uiPriority="19" w:unhideWhenUsed="0" w:qFormat="1"/>
-    <w:lsdException w:name="Intense Emphasis" w:semiHidden="0" w:uiPriority="21" w:unhideWhenUsed="0" w:qFormat="1"/>
-    <w:lsdException w:name="Subtle Reference" w:semiHidden="0" w:uiPriority="31" w:unhideWhenUsed="0" w:qFormat="1"/>
-    <w:lsdException w:name="Intense Reference" w:semiHidden="0" w:uiPriority="32" w:unhideWhenUsed="0" w:qFormat="1"/>
-    <w:lsdException w:name="Book Title" w:semiHidden="0" w:uiPriority="33" w:unhideWhenUsed="0" w:qFormat="1"/>
-    <w:lsdException w:name="Bibliography" w:uiPriority="37"/>
-    <w:lsdException w:name="TOC Heading" w:uiPriority="39" w:qFormat="1"/>
-  </w:latentStyles>
-  <w:style w:type="paragraph" w:default="1" w:styleId="Normal">
-    <w:name w:val="Normal"/>
-    <w:qFormat/>
-    <w:rsid w:val="004E0E7E"/>
-    <w:rPr>
-      <w:rFonts w:asciiTheme="majorHAnsi" w:hAnsiTheme="majorHAnsi"/>
-      <w:szCs w:val="28"/>
-      <w:lang w:val="sv-SE"/>
-    </w:rPr>
-  </w:style>
-  <w:style w:type="paragraph" w:styleId="Heading1">
-    <w:name w:val="heading 1"/>
-    <w:basedOn w:val="Normal"/>
-    <w:next w:val="Normal"/>
-    <w:link w:val="Heading1Char"/>
-    <w:uiPriority w:val="9"/>
-    <w:qFormat/>
-    <w:rsid w:val="00473F22"/>
-    <w:pPr>
-      <w:keepNext/>
-      <w:keepLines/>
-      <w:spacing w:before="480"/>
-      <w:outlineLvl w:val="0"/>
-    </w:pPr>
-    <w:rPr>
-      <w:rFonts w:eastAsiaTheme="majorEastAsia" w:cstheme="majorBidi"/>
-      <w:b/>
-      <w:bCs/>
-      <w:color w:val="345A8A" w:themeColor="accent1" w:themeShade="B5"/>
-      <w:sz w:val="32"/>
-      <w:szCs w:val="32"/>
-    </w:rPr>
-  </w:style>
-  <w:style w:type="paragraph" w:styleId="Heading2">
-    <w:name w:val="heading 2"/>
-    <w:basedOn w:val="Normal"/>
-    <w:next w:val="Normal"/>
-    <w:link w:val="Heading2Char"/>
-    <w:uiPriority w:val="9"/>
-    <w:unhideWhenUsed/>
-    <w:qFormat/>
-    <w:rsid w:val="00633BB2"/>
-    <w:pPr>
-      <w:keepNext/>
-      <w:keepLines/>
-      <w:spacing w:before="200" w:after="120"/>
-      <w:ind w:left="170"/>
-      <w:outlineLvl w:val="1"/>
-    </w:pPr>
-    <w:rPr>
-      <w:rFonts w:eastAsiaTheme="majorEastAsia" w:cstheme="majorBidi"/>
-      <w:b/>
-      <w:bCs/>
-      <w:color w:val="4F81BD" w:themeColor="accent1"/>
-      <w:sz w:val="26"/>
-      <w:szCs w:val="26"/>
-    </w:rPr>
-  </w:style>
-  <w:style w:type="character" w:default="1" w:styleId="DefaultParagraphFont">
-    <w:name w:val="Default Paragraph Font"/>
-    <w:uiPriority w:val="1"/>
-    <w:semiHidden/>
-    <w:unhideWhenUsed/>
-  </w:style>
-  <w:style w:type="table" w:default="1" w:styleId="TableNormal">
-    <w:name w:val="Normal Table"/>
-    <w:uiPriority w:val="99"/>
-    <w:semiHidden/>
-    <w:unhideWhenUsed/>
-    <w:tblPr>
-      <w:tblInd w:w="0" w:type="dxa"/>
-      <w:tblCellMar>
-        <w:top w:w="0" w:type="dxa"/>
-        <w:left w:w="108" w:type="dxa"/>
-        <w:bottom w:w="0" w:type="dxa"/>
-        <w:right w:w="108" w:type="dxa"/>
-      </w:tblCellMar>
-    </w:tblPr>
-  </w:style>
-  <w:style w:type="numbering" w:default="1" w:styleId="NoList">
-    <w:name w:val="No List"/>
-    <w:uiPriority w:val="99"/>
-    <w:semiHidden/>
-    <w:unhideWhenUsed/>
-  </w:style>
-  <w:style w:type="character" w:customStyle="1" w:styleId="Heading1Char">
-    <w:name w:val="Heading 1 Char"/>
-    <w:basedOn w:val="DefaultParagraphFont"/>
-    <w:link w:val="Heading1"/>
-    <w:uiPriority w:val="9"/>
-    <w:rsid w:val="00473F22"/>
-    <w:rPr>
-      <w:rFonts w:asciiTheme="majorHAnsi" w:eastAsiaTheme="majorEastAsia" w:hAnsiTheme="majorHAnsi" w:cstheme="majorBidi"/>
-      <w:b/>
-      <w:bCs/>
-      <w:color w:val="345A8A" w:themeColor="accent1" w:themeShade="B5"/>
-      <w:sz w:val="32"/>
-      <w:szCs w:val="32"/>
-    </w:rPr>
-  </w:style>
-  <w:style w:type="character" w:customStyle="1" w:styleId="Heading2Char">
-    <w:name w:val="Heading 2 Char"/>
-    <w:basedOn w:val="DefaultParagraphFont"/>
-    <w:link w:val="Heading2"/>
-    <w:uiPriority w:val="9"/>
-    <w:rsid w:val="00633BB2"/>
-    <w:rPr>
-      <w:rFonts w:asciiTheme="majorHAnsi" w:eastAsiaTheme="majorEastAsia" w:hAnsiTheme="majorHAnsi" w:cstheme="majorBidi"/>
-      <w:b/>
-      <w:bCs/>
-      <w:color w:val="4F81BD" w:themeColor="accent1"/>
-      <w:sz w:val="26"/>
-      <w:szCs w:val="26"/>
-      <w:lang w:val="sv-SE"/>
-    </w:rPr>
-  </w:style>
-  <w:style w:type="paragraph" w:styleId="Title">
-    <w:name w:val="Title"/>
-    <w:basedOn w:val="Normal"/>
-    <w:next w:val="Normal"/>
-    <w:link w:val="TitleChar"/>
-    <w:uiPriority w:val="10"/>
-    <w:qFormat/>
-    <w:rsid w:val="00004DA0"/>
-    <w:pPr>
-      <w:pBdr>
-        <w:bottom w:val="single" w:sz="8" w:space="4" w:color="4F81BD" w:themeColor="accent1"/>
-      </w:pBdr>
-      <w:spacing w:after="300"/>
-      <w:contextualSpacing/>
-      <w:jc w:val="center"/>
-    </w:pPr>
-    <w:rPr>
-      <w:rFonts w:eastAsiaTheme="majorEastAsia" w:cstheme="majorBidi"/>
-      <w:color w:val="17365D" w:themeColor="text2" w:themeShade="BF"/>
-      <w:spacing w:val="5"/>
-      <w:kern w:val="28"/>
-      <w:sz w:val="60"/>
-      <w:szCs w:val="60"/>
-    </w:rPr>
-  </w:style>
-  <w:style w:type="character" w:customStyle="1" w:styleId="TitleChar">
-    <w:name w:val="Title Char"/>
-    <w:basedOn w:val="DefaultParagraphFont"/>
-    <w:link w:val="Title"/>
-    <w:uiPriority w:val="10"/>
-    <w:rsid w:val="00004DA0"/>
-    <w:rPr>
-      <w:rFonts w:asciiTheme="majorHAnsi" w:eastAsiaTheme="majorEastAsia" w:hAnsiTheme="majorHAnsi" w:cstheme="majorBidi"/>
-      <w:color w:val="17365D" w:themeColor="text2" w:themeShade="BF"/>
-      <w:spacing w:val="5"/>
-      <w:kern w:val="28"/>
-      <w:sz w:val="60"/>
-      <w:szCs w:val="60"/>
-    </w:rPr>
-  </w:style>
-  <w:style w:type="paragraph" w:styleId="BalloonText">
-    <w:name w:val="Balloon Text"/>
-    <w:basedOn w:val="Normal"/>
-    <w:link w:val="BalloonTextChar"/>
-    <w:uiPriority w:val="99"/>
-    <w:semiHidden/>
-    <w:unhideWhenUsed/>
-    <w:rsid w:val="00473F22"/>
-    <w:rPr>
-      <w:rFonts w:ascii="Lucida Grande" w:hAnsi="Lucida Grande"/>
-      <w:sz w:val="18"/>
-      <w:szCs w:val="18"/>
-    </w:rPr>
-  </w:style>
-  <w:style w:type="character" w:customStyle="1" w:styleId="BalloonTextChar">
-    <w:name w:val="Balloon Text Char"/>
-    <w:basedOn w:val="DefaultParagraphFont"/>
-    <w:link w:val="BalloonText"/>
-    <w:uiPriority w:val="99"/>
-    <w:semiHidden/>
-    <w:rsid w:val="00473F22"/>
-    <w:rPr>
-      <w:rFonts w:ascii="Lucida Grande" w:hAnsi="Lucida Grande"/>
-      <w:sz w:val="18"/>
-      <w:szCs w:val="18"/>
-    </w:rPr>
-  </w:style>
-  <w:style w:type="paragraph" w:styleId="Subtitle">
-    <w:name w:val="Subtitle"/>
-    <w:basedOn w:val="Normal"/>
-    <w:next w:val="Normal"/>
-    <w:link w:val="SubtitleChar"/>
-    <w:uiPriority w:val="11"/>
-    <w:qFormat/>
-    <w:rsid w:val="00004DA0"/>
-    <w:pPr>
-      <w:numPr>
-        <w:ilvl w:val="1"/>
-      </w:numPr>
-    </w:pPr>
-    <w:rPr>
-      <w:rFonts w:eastAsiaTheme="majorEastAsia" w:cstheme="majorBidi"/>
-      <w:i/>
-      <w:iCs/>
-      <w:color w:val="4F81BD" w:themeColor="accent1"/>
-      <w:spacing w:val="15"/>
-    </w:rPr>
-  </w:style>
-  <w:style w:type="character" w:customStyle="1" w:styleId="SubtitleChar">
-    <w:name w:val="Subtitle Char"/>
-    <w:basedOn w:val="DefaultParagraphFont"/>
-    <w:link w:val="Subtitle"/>
-    <w:uiPriority w:val="11"/>
-    <w:rsid w:val="00004DA0"/>
-    <w:rPr>
-      <w:rFonts w:asciiTheme="majorHAnsi" w:eastAsiaTheme="majorEastAsia" w:hAnsiTheme="majorHAnsi" w:cstheme="majorBidi"/>
-      <w:i/>
-      <w:iCs/>
-      <w:color w:val="4F81BD" w:themeColor="accent1"/>
-      <w:spacing w:val="15"/>
-    </w:rPr>
-  </w:style>
-  <w:style w:type="paragraph" w:styleId="Header">
-    <w:name w:val="header"/>
-    <w:basedOn w:val="Normal"/>
-    <w:link w:val="HeaderChar"/>
-    <w:uiPriority w:val="99"/>
-    <w:unhideWhenUsed/>
-    <w:rsid w:val="004D35AC"/>
-    <w:pPr>
-      <w:tabs>
-        <w:tab w:val="center" w:pos="4320"/>
-        <w:tab w:val="right" w:pos="8640"/>
-      </w:tabs>
-    </w:pPr>
-  </w:style>
-  <w:style w:type="character" w:customStyle="1" w:styleId="HeaderChar">
-    <w:name w:val="Header Char"/>
-    <w:basedOn w:val="DefaultParagraphFont"/>
-    <w:link w:val="Header"/>
-    <w:uiPriority w:val="99"/>
-    <w:rsid w:val="004D35AC"/>
-  </w:style>
-  <w:style w:type="paragraph" w:styleId="Footer">
-    <w:name w:val="footer"/>
-    <w:basedOn w:val="Normal"/>
-    <w:link w:val="FooterChar"/>
-    <w:uiPriority w:val="99"/>
-    <w:unhideWhenUsed/>
-    <w:rsid w:val="004D35AC"/>
-    <w:pPr>
-      <w:tabs>
-        <w:tab w:val="center" w:pos="4320"/>
-        <w:tab w:val="right" w:pos="8640"/>
-      </w:tabs>
-    </w:pPr>
-  </w:style>
-  <w:style w:type="character" w:customStyle="1" w:styleId="FooterChar">
-    <w:name w:val="Footer Char"/>
-    <w:basedOn w:val="DefaultParagraphFont"/>
-    <w:link w:val="Footer"/>
-    <w:uiPriority w:val="99"/>
-    <w:rsid w:val="004D35AC"/>
-  </w:style>
-  <w:style w:type="table" w:styleId="TableGrid">
-    <w:name w:val="Table Grid"/>
-    <w:basedOn w:val="TableNormal"/>
-    <w:uiPriority w:val="59"/>
-    <w:rsid w:val="009443A2"/>
-    <w:tblPr>
-      <w:tblInd w:w="0" w:type="dxa"/>
-      <w:tblBorders>
-        <w:top w:val="single" w:sz="4" w:space="0" w:color="auto"/>
-        <w:left w:val="single" w:sz="4" w:space="0" w:color="auto"/>
-        <w:bottom w:val="single" w:sz="4" w:space="0" w:color="auto"/>
-        <w:right w:val="single" w:sz="4" w:space="0" w:color="auto"/>
-        <w:insideH w:val="single" w:sz="4" w:space="0" w:color="auto"/>
-        <w:insideV w:val="single" w:sz="4" w:space="0" w:color="auto"/>
-      </w:tblBorders>
-      <w:tblCellMar>
-        <w:top w:w="0" w:type="dxa"/>
-        <w:left w:w="108" w:type="dxa"/>
-        <w:bottom w:w="0" w:type="dxa"/>
-        <w:right w:w="108" w:type="dxa"/>
-      </w:tblCellMar>
-    </w:tblPr>
-  </w:style>
-  <w:style w:type="paragraph" w:styleId="TOC1">
-    <w:name w:val="toc 1"/>
-    <w:basedOn w:val="Normal"/>
-    <w:next w:val="Normal"/>
-    <w:autoRedefine/>
-    <w:uiPriority w:val="39"/>
-    <w:unhideWhenUsed/>
-    <w:rsid w:val="002A5733"/>
-    <w:pPr>
-      <w:spacing w:before="120"/>
-    </w:pPr>
-    <w:rPr>
-      <w:rFonts w:asciiTheme="minorHAnsi" w:hAnsiTheme="minorHAnsi"/>
-      <w:b/>
-      <w:szCs w:val="24"/>
-    </w:rPr>
-  </w:style>
-  <w:style w:type="paragraph" w:styleId="TOC2">
-    <w:name w:val="toc 2"/>
-    <w:basedOn w:val="Normal"/>
-    <w:next w:val="Normal"/>
-    <w:autoRedefine/>
-    <w:uiPriority w:val="39"/>
-    <w:unhideWhenUsed/>
-    <w:rsid w:val="002A5733"/>
-    <w:pPr>
-      <w:ind w:left="280"/>
-    </w:pPr>
-    <w:rPr>
-      <w:rFonts w:asciiTheme="minorHAnsi" w:hAnsiTheme="minorHAnsi"/>
-      <w:b/>
-      <w:sz w:val="22"/>
-      <w:szCs w:val="22"/>
-    </w:rPr>
-  </w:style>
-  <w:style w:type="paragraph" w:styleId="TOC3">
-    <w:name w:val="toc 3"/>
-    <w:basedOn w:val="Normal"/>
-    <w:next w:val="Normal"/>
-    <w:autoRedefine/>
-    <w:uiPriority w:val="39"/>
-    <w:unhideWhenUsed/>
-    <w:rsid w:val="002A5733"/>
-    <w:pPr>
-      <w:ind w:left="560"/>
-    </w:pPr>
-    <w:rPr>
-      <w:rFonts w:asciiTheme="minorHAnsi" w:hAnsiTheme="minorHAnsi"/>
-      <w:sz w:val="22"/>
-      <w:szCs w:val="22"/>
-    </w:rPr>
-  </w:style>
-  <w:style w:type="paragraph" w:styleId="TOC4">
-    <w:name w:val="toc 4"/>
-    <w:basedOn w:val="Normal"/>
-    <w:next w:val="Normal"/>
-    <w:autoRedefine/>
-    <w:uiPriority w:val="39"/>
-    <w:unhideWhenUsed/>
-    <w:rsid w:val="002A5733"/>
-    <w:pPr>
-      <w:ind w:left="840"/>
-    </w:pPr>
-    <w:rPr>
-      <w:rFonts w:asciiTheme="minorHAnsi" w:hAnsiTheme="minorHAnsi"/>
-      <w:sz w:val="20"/>
-      <w:szCs w:val="20"/>
-    </w:rPr>
-  </w:style>
-  <w:style w:type="paragraph" w:styleId="TOC5">
-    <w:name w:val="toc 5"/>
-    <w:basedOn w:val="Normal"/>
-    <w:next w:val="Normal"/>
-    <w:autoRedefine/>
-    <w:uiPriority w:val="39"/>
-    <w:unhideWhenUsed/>
-    <w:rsid w:val="002A5733"/>
-    <w:pPr>
-      <w:ind w:left="1120"/>
-    </w:pPr>
-    <w:rPr>
-      <w:rFonts w:asciiTheme="minorHAnsi" w:hAnsiTheme="minorHAnsi"/>
-      <w:sz w:val="20"/>
-      <w:szCs w:val="20"/>
-    </w:rPr>
-  </w:style>
-  <w:style w:type="paragraph" w:styleId="TOC6">
-    <w:name w:val="toc 6"/>
-    <w:basedOn w:val="Normal"/>
-    <w:next w:val="Normal"/>
-    <w:autoRedefine/>
-    <w:uiPriority w:val="39"/>
-    <w:unhideWhenUsed/>
-    <w:rsid w:val="002A5733"/>
-    <w:pPr>
-      <w:ind w:left="1400"/>
-    </w:pPr>
-    <w:rPr>
-      <w:rFonts w:asciiTheme="minorHAnsi" w:hAnsiTheme="minorHAnsi"/>
-      <w:sz w:val="20"/>
-      <w:szCs w:val="20"/>
-    </w:rPr>
-  </w:style>
-  <w:style w:type="paragraph" w:styleId="TOC7">
-    <w:name w:val="toc 7"/>
-    <w:basedOn w:val="Normal"/>
-    <w:next w:val="Normal"/>
-    <w:autoRedefine/>
-    <w:uiPriority w:val="39"/>
-    <w:unhideWhenUsed/>
-    <w:rsid w:val="002A5733"/>
-    <w:pPr>
-      <w:ind w:left="1680"/>
-    </w:pPr>
-    <w:rPr>
-      <w:rFonts w:asciiTheme="minorHAnsi" w:hAnsiTheme="minorHAnsi"/>
-      <w:sz w:val="20"/>
-      <w:szCs w:val="20"/>
-    </w:rPr>
-  </w:style>
-  <w:style w:type="paragraph" w:styleId="TOC8">
-    <w:name w:val="toc 8"/>
-    <w:basedOn w:val="Normal"/>
-    <w:next w:val="Normal"/>
-    <w:autoRedefine/>
-    <w:uiPriority w:val="39"/>
-    <w:unhideWhenUsed/>
-    <w:rsid w:val="002A5733"/>
-    <w:pPr>
-      <w:ind w:left="1960"/>
-    </w:pPr>
-    <w:rPr>
-      <w:rFonts w:asciiTheme="minorHAnsi" w:hAnsiTheme="minorHAnsi"/>
-      <w:sz w:val="20"/>
-      <w:szCs w:val="20"/>
-    </w:rPr>
-  </w:style>
-  <w:style w:type="paragraph" w:styleId="TOC9">
-    <w:name w:val="toc 9"/>
-    <w:basedOn w:val="Normal"/>
-    <w:next w:val="Normal"/>
-    <w:autoRedefine/>
-    <w:uiPriority w:val="39"/>
-    <w:unhideWhenUsed/>
-    <w:rsid w:val="002A5733"/>
-    <w:pPr>
-      <w:ind w:left="2240"/>
-    </w:pPr>
-    <w:rPr>
-      <w:rFonts w:asciiTheme="minorHAnsi" w:hAnsiTheme="minorHAnsi"/>
-      <w:sz w:val="20"/>
-      <w:szCs w:val="20"/>
-    </w:rPr>
-  </w:style>
-  <w:style w:type="table" w:styleId="LightShading-Accent1">
-    <w:name w:val="Light Shading Accent 1"/>
-    <w:basedOn w:val="TableNormal"/>
-    <w:uiPriority w:val="60"/>
-    <w:rsid w:val="000238A6"/>
-    <w:rPr>
-      <w:color w:val="365F91" w:themeColor="accent1" w:themeShade="BF"/>
-      <w:sz w:val="22"/>
-      <w:szCs w:val="22"/>
-      <w:lang w:eastAsia="zh-TW"/>
-    </w:rPr>
-    <w:tblPr>
-      <w:tblStyleRowBandSize w:val="1"/>
-      <w:tblStyleColBandSize w:val="1"/>
-      <w:tblInd w:w="0" w:type="dxa"/>
-      <w:tblBorders>
-        <w:top w:val="single" w:sz="8" w:space="0" w:color="4F81BD" w:themeColor="accent1"/>
-        <w:bottom w:val="single" w:sz="8" w:space="0" w:color="4F81BD" w:themeColor="accent1"/>
-      </w:tblBorders>
-      <w:tblCellMar>
-        <w:top w:w="0" w:type="dxa"/>
-        <w:left w:w="108" w:type="dxa"/>
-        <w:bottom w:w="0" w:type="dxa"/>
-        <w:right w:w="108" w:type="dxa"/>
-      </w:tblCellMar>
-    </w:tblPr>
-    <w:tblStylePr w:type="firstRow">
-      <w:pPr>
-        <w:spacing w:before="0" w:after="0" w:line="240" w:lineRule="auto"/>
-      </w:pPr>
-      <w:rPr>
-        <w:b/>
-        <w:bCs/>
-      </w:rPr>
-      <w:tblPr/>
-      <w:tcPr>
-        <w:tcBorders>
-          <w:top w:val="single" w:sz="8" w:space="0" w:color="4F81BD" w:themeColor="accent1"/>
-          <w:left w:val="nil"/>
-          <w:bottom w:val="single" w:sz="8" w:space="0" w:color="4F81BD" w:themeColor="accent1"/>
-          <w:right w:val="nil"/>
-          <w:insideH w:val="nil"/>
-          <w:insideV w:val="nil"/>
-        </w:tcBorders>
-      </w:tcPr>
-    </w:tblStylePr>
-    <w:tblStylePr w:type="lastRow">
-      <w:pPr>
-        <w:spacing w:before="0" w:after="0" w:line="240" w:lineRule="auto"/>
-      </w:pPr>
-      <w:rPr>
-        <w:b/>
-        <w:bCs/>
-      </w:rPr>
-      <w:tblPr/>
-      <w:tcPr>
-        <w:tcBorders>
-          <w:top w:val="single" w:sz="8" w:space="0" w:color="4F81BD" w:themeColor="accent1"/>
-          <w:left w:val="nil"/>
-          <w:bottom w:val="single" w:sz="8" w:space="0" w:color="4F81BD" w:themeColor="accent1"/>
-          <w:right w:val="nil"/>
-          <w:insideH w:val="nil"/>
-          <w:insideV w:val="nil"/>
-        </w:tcBorders>
-      </w:tcPr>
-    </w:tblStylePr>
-    <w:tblStylePr w:type="firstCol">
-      <w:rPr>
-        <w:b/>
-        <w:bCs/>
-      </w:rPr>
-    </w:tblStylePr>
-    <w:tblStylePr w:type="lastCol">
-      <w:rPr>
-        <w:b/>
-        <w:bCs/>
-      </w:rPr>
-    </w:tblStylePr>
-    <w:tblStylePr w:type="band1Vert">
-      <w:tblPr/>
-      <w:tcPr>
-        <w:tcBorders>
-          <w:left w:val="nil"/>
-          <w:right w:val="nil"/>
-          <w:insideH w:val="nil"/>
-          <w:insideV w:val="nil"/>
-        </w:tcBorders>
-        <w:shd w:val="clear" w:color="auto" w:fill="D3DFEE" w:themeFill="accent1" w:themeFillTint="3F"/>
-      </w:tcPr>
-    </w:tblStylePr>
-    <w:tblStylePr w:type="band1Horz">
-      <w:tblPr/>
-      <w:tcPr>
-        <w:tcBorders>
-          <w:left w:val="nil"/>
-          <w:right w:val="nil"/>
-          <w:insideH w:val="nil"/>
-          <w:insideV w:val="nil"/>
-        </w:tcBorders>
-        <w:shd w:val="clear" w:color="auto" w:fill="D3DFEE" w:themeFill="accent1" w:themeFillTint="3F"/>
-      </w:tcPr>
-    </w:tblStylePr>
-  </w:style>
-  <w:style w:type="character" w:styleId="PageNumber">
-    <w:name w:val="page number"/>
-    <w:basedOn w:val="DefaultParagraphFont"/>
-    <w:uiPriority w:val="99"/>
-    <w:semiHidden/>
-    <w:unhideWhenUsed/>
-    <w:rsid w:val="000238A6"/>
-  </w:style>
-  <w:style w:type="paragraph" w:styleId="TOCHeading">
-    <w:name w:val="TOC Heading"/>
-    <w:basedOn w:val="Heading1"/>
-    <w:next w:val="Normal"/>
-    <w:uiPriority w:val="39"/>
-    <w:unhideWhenUsed/>
-    <w:qFormat/>
-    <w:rsid w:val="000238A6"/>
-    <w:pPr>
-      <w:spacing w:line="276" w:lineRule="auto"/>
-      <w:outlineLvl w:val="9"/>
-    </w:pPr>
-    <w:rPr>
-      <w:color w:val="365F91" w:themeColor="accent1" w:themeShade="BF"/>
-      <w:sz w:val="28"/>
-      <w:szCs w:val="28"/>
-      <w:lang w:val="en-US"/>
-    </w:rPr>
-  </w:style>
-  <w:style w:type="paragraph" w:customStyle="1" w:styleId="Default">
-    <w:name w:val="Default"/>
-    <w:rsid w:val="006415E7"/>
-    <w:pPr>
-      <w:autoSpaceDE w:val="0"/>
-      <w:autoSpaceDN w:val="0"/>
-      <w:adjustRightInd w:val="0"/>
-    </w:pPr>
-    <w:rPr>
-      <w:rFonts w:ascii="Times New Roman" w:hAnsi="Times New Roman" w:cs="Times New Roman"/>
-      <w:color w:val="000000"/>
-      <w:lang w:val="sv-SE"/>
-    </w:rPr>
-  </w:style>
-  <w:style w:type="character" w:styleId="Hyperlink">
-    <w:name w:val="Hyperlink"/>
-    <w:basedOn w:val="DefaultParagraphFont"/>
-    <w:uiPriority w:val="99"/>
-    <w:unhideWhenUsed/>
-    <w:rsid w:val="006415E7"/>
-    <w:rPr>
-      <w:color w:val="0000FF" w:themeColor="hyperlink"/>
-      <w:u w:val="single"/>
-    </w:rPr>
-  </w:style>
-  <w:style w:type="paragraph" w:styleId="ListParagraph">
+  <w:style w:type="paragraph" w:styleId="Liststycke">
     <w:name w:val="List Paragraph"/>
     <w:basedOn w:val="Normal"/>
     <w:uiPriority w:val="34"/>
@@ -4146,7 +3695,7 @@
 </file>
 
 <file path=customXml/itemProps1.xml><?xml version="1.0" encoding="utf-8"?>
-<ds:datastoreItem xmlns:ds="http://schemas.openxmlformats.org/officeDocument/2006/customXml" ds:itemID="{A192AF15-F1CE-3048-A97F-09CB24FB23BA}">
+<ds:datastoreItem xmlns:ds="http://schemas.openxmlformats.org/officeDocument/2006/customXml" ds:itemID="{83DEE38E-A67B-4D01-B678-DEB181C9F492}">
   <ds:schemaRefs>
     <ds:schemaRef ds:uri="http://schemas.openxmlformats.org/officeDocument/2006/bibliography"/>
   </ds:schemaRefs>

--- a/Documents/ProjectC4_Requirements.docx
+++ b/Documents/ProjectC4_Requirements.docx
@@ -1332,6 +1332,18 @@
     </w:p>
     <w:p>
       <w:pPr>
+        <w:pStyle w:val="Liststycke"/>
+        <w:numPr>
+          <w:ilvl w:val="0"/>
+          <w:numId w:val="1"/>
+        </w:numPr>
+      </w:pPr>
+      <w:r>
+        <w:t>FK-L-5: Tilldelning av spelartur vid start av spel</w:t>
+      </w:r>
+    </w:p>
+    <w:p>
+      <w:pPr>
         <w:rPr>
           <w:b/>
         </w:rPr>
@@ -1496,27 +1508,6 @@
       <w:r>
         <w:t>FK-U-8: Kan inte lägga bricka på motståndarens tur</w:t>
       </w:r>
-      <w:bookmarkStart w:id="6" w:name="_GoBack"/>
-      <w:bookmarkEnd w:id="6"/>
-    </w:p>
-    <w:p>
-      <w:pPr>
-        <w:ind w:left="360"/>
-      </w:pPr>
-    </w:p>
-    <w:p/>
-    <w:p>
-      <w:pPr>
-        <w:rPr>
-          <w:b/>
-        </w:rPr>
-      </w:pPr>
-      <w:r>
-        <w:rPr>
-          <w:b/>
-        </w:rPr>
-        <w:t>Nätverk och databas</w:t>
-      </w:r>
     </w:p>
     <w:p>
       <w:pPr>
@@ -1527,22 +1518,26 @@
         </w:numPr>
       </w:pPr>
       <w:r>
-        <w:t>FK</w:t>
-      </w:r>
-      <w:r>
-        <w:t>-</w:t>
-      </w:r>
-      <w:r>
-        <w:t>NB</w:t>
-      </w:r>
-      <w:r>
-        <w:t>-</w:t>
-      </w:r>
-      <w:r>
-        <w:t>1</w:t>
-      </w:r>
-      <w:r>
-        <w:t>: En användare ska kunna söka och spela mot andra spelare över nätverk</w:t>
+        <w:t>FK-U-9: Grundläggande navigation i menyerna</w:t>
+      </w:r>
+    </w:p>
+    <w:p>
+      <w:pPr>
+        <w:ind w:left="360"/>
+      </w:pPr>
+    </w:p>
+    <w:p/>
+    <w:p>
+      <w:pPr>
+        <w:rPr>
+          <w:b/>
+        </w:rPr>
+      </w:pPr>
+      <w:r>
+        <w:rPr>
+          <w:b/>
+        </w:rPr>
+        <w:t>Nätverk och databas</w:t>
       </w:r>
     </w:p>
     <w:p>
@@ -1554,7 +1549,10 @@
         </w:numPr>
       </w:pPr>
       <w:r>
-        <w:t>FK-</w:t>
+        <w:t>FK</w:t>
+      </w:r>
+      <w:r>
+        <w:t>-</w:t>
       </w:r>
       <w:r>
         <w:t>NB</w:t>
@@ -1563,10 +1561,10 @@
         <w:t>-</w:t>
       </w:r>
       <w:r>
-        <w:t>2</w:t>
-      </w:r>
-      <w:r>
-        <w:t>: En användare ska få poäng/krediter för varje vinst</w:t>
+        <w:t>1</w:t>
+      </w:r>
+      <w:r>
+        <w:t>: En användare ska kunna söka och spela mot andra spelare över nätverk</w:t>
       </w:r>
     </w:p>
     <w:p>
@@ -1587,10 +1585,10 @@
         <w:t>-</w:t>
       </w:r>
       <w:r>
-        <w:t>3</w:t>
-      </w:r>
-      <w:r>
-        <w:t>: En användare ska kunna öppna en chat-ruta med sin motståndare</w:t>
+        <w:t>2</w:t>
+      </w:r>
+      <w:r>
+        <w:t>: En användare ska få poäng/krediter för varje vinst</w:t>
       </w:r>
     </w:p>
     <w:p>
@@ -1611,13 +1609,10 @@
         <w:t>-</w:t>
       </w:r>
       <w:r>
-        <w:t>4</w:t>
-      </w:r>
-      <w:r>
-        <w:t xml:space="preserve">: Användaren ska kunna skapa ett </w:t>
-      </w:r>
-      <w:r>
-        <w:t>konto och logga in med hjälp av sitt användarnamn och lösenord</w:t>
+        <w:t>3</w:t>
+      </w:r>
+      <w:r>
+        <w:t>: En användare ska kunna öppna en chat-ruta med sin motståndare</w:t>
       </w:r>
     </w:p>
     <w:p>
@@ -1629,6 +1624,33 @@
         </w:numPr>
       </w:pPr>
       <w:r>
+        <w:t>FK-</w:t>
+      </w:r>
+      <w:r>
+        <w:t>NB</w:t>
+      </w:r>
+      <w:r>
+        <w:t>-</w:t>
+      </w:r>
+      <w:r>
+        <w:t>4</w:t>
+      </w:r>
+      <w:r>
+        <w:t xml:space="preserve">: Användaren ska kunna skapa ett </w:t>
+      </w:r>
+      <w:r>
+        <w:t>konto och logga in med hjälp av sitt användarnamn och lösenord</w:t>
+      </w:r>
+    </w:p>
+    <w:p>
+      <w:pPr>
+        <w:pStyle w:val="Liststycke"/>
+        <w:numPr>
+          <w:ilvl w:val="0"/>
+          <w:numId w:val="2"/>
+        </w:numPr>
+      </w:pPr>
+      <w:r>
         <w:t>FK-NB-5: Användaren ska kunna logga ut från sitt konto</w:t>
       </w:r>
     </w:p>
@@ -1682,6 +1704,20 @@
       <w:r>
         <w:t xml:space="preserve"> behöver skriva in dina inloggningsuppgifter varje gång du startar applikationen</w:t>
       </w:r>
+    </w:p>
+    <w:p>
+      <w:pPr>
+        <w:pStyle w:val="Liststycke"/>
+        <w:numPr>
+          <w:ilvl w:val="0"/>
+          <w:numId w:val="2"/>
+        </w:numPr>
+      </w:pPr>
+      <w:r>
+        <w:t>FK-NB-8: Servern skall skapa ett nytt nätverksspel om båda spelarna tryckt på Rematch.</w:t>
+      </w:r>
+      <w:bookmarkStart w:id="6" w:name="_GoBack"/>
+      <w:bookmarkEnd w:id="6"/>
     </w:p>
     <w:p/>
     <w:p>
@@ -1724,6 +1760,7 @@
         <w:rPr>
           <w:b/>
         </w:rPr>
+        <w:lastRenderedPageBreak/>
         <w:tab/>
       </w:r>
     </w:p>
@@ -1915,7 +1952,7 @@
           <w:rPr>
             <w:noProof/>
           </w:rPr>
-          <w:t>3</w:t>
+          <w:t>4</w:t>
         </w:r>
         <w:r>
           <w:fldChar w:fldCharType="end"/>
@@ -2304,7 +2341,7 @@
         <w:rFonts w:ascii="Courier New" w:hAnsi="Courier New" w:cs="Courier New" w:hint="default"/>
       </w:rPr>
     </w:lvl>
-    <w:lvl w:ilvl="2" w:tplc="041D0005" w:tentative="1">
+    <w:lvl w:ilvl="2" w:tplc="041D0005">
       <w:start w:val="1"/>
       <w:numFmt w:val="bullet"/>
       <w:lvlText w:val=""/>
@@ -3695,7 +3732,7 @@
 </file>
 
 <file path=customXml/itemProps1.xml><?xml version="1.0" encoding="utf-8"?>
-<ds:datastoreItem xmlns:ds="http://schemas.openxmlformats.org/officeDocument/2006/customXml" ds:itemID="{83DEE38E-A67B-4D01-B678-DEB181C9F492}">
+<ds:datastoreItem xmlns:ds="http://schemas.openxmlformats.org/officeDocument/2006/customXml" ds:itemID="{4467A88B-2205-4163-9FD9-BAA3DFB57ADA}">
   <ds:schemaRefs>
     <ds:schemaRef ds:uri="http://schemas.openxmlformats.org/officeDocument/2006/bibliography"/>
   </ds:schemaRefs>

--- a/Documents/ProjectC4_Requirements.docx
+++ b/Documents/ProjectC4_Requirements.docx
@@ -224,8 +224,16 @@
         <w:rPr>
           <w:b/>
         </w:rPr>
-        <w:t>V 1.0</w:t>
-      </w:r>
+        <w:t>V 3.</w:t>
+      </w:r>
+      <w:r>
+        <w:rPr>
+          <w:b/>
+        </w:rPr>
+        <w:t>0</w:t>
+      </w:r>
+      <w:bookmarkStart w:id="0" w:name="_GoBack"/>
+      <w:bookmarkEnd w:id="0"/>
     </w:p>
     <w:sdt>
       <w:sdtPr>
@@ -729,7 +737,7 @@
       <w:pPr>
         <w:pStyle w:val="Rubrik1"/>
       </w:pPr>
-      <w:bookmarkStart w:id="0" w:name="_Toc289341253"/>
+      <w:bookmarkStart w:id="1" w:name="_Toc289341253"/>
       <w:r>
         <w:lastRenderedPageBreak/>
         <w:t>R</w:t>
@@ -737,7 +745,7 @@
       <w:r>
         <w:t>evisionshistorik</w:t>
       </w:r>
-      <w:bookmarkEnd w:id="0"/>
+      <w:bookmarkEnd w:id="1"/>
     </w:p>
     <w:tbl>
       <w:tblPr>
@@ -1089,6 +1097,48 @@
           </w:p>
         </w:tc>
       </w:tr>
+      <w:tr>
+        <w:tc>
+          <w:tcPr>
+            <w:tcW w:w="2235" w:type="dxa"/>
+          </w:tcPr>
+          <w:p>
+            <w:r>
+              <w:t>Emil Sandgren</w:t>
+            </w:r>
+          </w:p>
+        </w:tc>
+        <w:tc>
+          <w:tcPr>
+            <w:tcW w:w="2025" w:type="dxa"/>
+          </w:tcPr>
+          <w:p>
+            <w:r>
+              <w:t>24/4 - 2015</w:t>
+            </w:r>
+          </w:p>
+        </w:tc>
+        <w:tc>
+          <w:tcPr>
+            <w:tcW w:w="2131" w:type="dxa"/>
+          </w:tcPr>
+          <w:p>
+            <w:r>
+              <w:t>Lagt till krav v3.0</w:t>
+            </w:r>
+          </w:p>
+        </w:tc>
+        <w:tc>
+          <w:tcPr>
+            <w:tcW w:w="2131" w:type="dxa"/>
+          </w:tcPr>
+          <w:p>
+            <w:r>
+              <w:t>3.0</w:t>
+            </w:r>
+          </w:p>
+        </w:tc>
+      </w:tr>
     </w:tbl>
     <w:p>
       <w:pPr>
@@ -1097,12 +1147,12 @@
       <w:r>
         <w:br w:type="page"/>
       </w:r>
-      <w:bookmarkStart w:id="1" w:name="_Toc289341254"/>
+      <w:bookmarkStart w:id="2" w:name="_Toc289341254"/>
       <w:r>
         <w:lastRenderedPageBreak/>
         <w:t>Produktbeskrivning</w:t>
       </w:r>
-      <w:bookmarkEnd w:id="1"/>
+      <w:bookmarkEnd w:id="2"/>
     </w:p>
     <w:p/>
     <w:p>
@@ -1143,11 +1193,11 @@
       <w:pPr>
         <w:pStyle w:val="Rubrik1"/>
       </w:pPr>
-      <w:bookmarkStart w:id="2" w:name="_Toc289341255"/>
+      <w:bookmarkStart w:id="3" w:name="_Toc289341255"/>
       <w:r>
         <w:t>Målgrupp</w:t>
       </w:r>
-      <w:bookmarkEnd w:id="2"/>
+      <w:bookmarkEnd w:id="3"/>
     </w:p>
     <w:p/>
     <w:p>
@@ -1163,11 +1213,11 @@
       <w:pPr>
         <w:pStyle w:val="Rubrik2"/>
       </w:pPr>
-      <w:bookmarkStart w:id="3" w:name="_Toc289341256"/>
+      <w:bookmarkStart w:id="4" w:name="_Toc289341256"/>
       <w:r>
         <w:t>Persona</w:t>
       </w:r>
-      <w:bookmarkEnd w:id="3"/>
+      <w:bookmarkEnd w:id="4"/>
     </w:p>
     <w:p>
       <w:r>
@@ -1191,22 +1241,22 @@
       <w:pPr>
         <w:pStyle w:val="Rubrik1"/>
       </w:pPr>
-      <w:bookmarkStart w:id="4" w:name="_Toc289341257"/>
+      <w:bookmarkStart w:id="5" w:name="_Toc289341257"/>
       <w:r>
         <w:lastRenderedPageBreak/>
         <w:t>Krav</w:t>
       </w:r>
-      <w:bookmarkEnd w:id="4"/>
+      <w:bookmarkEnd w:id="5"/>
     </w:p>
     <w:p>
       <w:pPr>
         <w:pStyle w:val="Rubrik2"/>
       </w:pPr>
-      <w:bookmarkStart w:id="5" w:name="_Toc289341258"/>
+      <w:bookmarkStart w:id="6" w:name="_Toc289341258"/>
       <w:r>
         <w:t>Funktionella krav</w:t>
       </w:r>
-      <w:bookmarkEnd w:id="5"/>
+      <w:bookmarkEnd w:id="6"/>
     </w:p>
     <w:p>
       <w:pPr>
@@ -1344,6 +1394,18 @@
     </w:p>
     <w:p>
       <w:pPr>
+        <w:pStyle w:val="Liststycke"/>
+        <w:numPr>
+          <w:ilvl w:val="0"/>
+          <w:numId w:val="1"/>
+        </w:numPr>
+      </w:pPr>
+      <w:r>
+        <w:t>FK-L-6: Timer</w:t>
+      </w:r>
+    </w:p>
+    <w:p>
+      <w:pPr>
         <w:rPr>
           <w:b/>
         </w:rPr>
@@ -1714,10 +1776,39 @@
         </w:numPr>
       </w:pPr>
       <w:r>
-        <w:t>FK-NB-8: Servern skall skapa ett nytt nätverksspel om båda spelarna tryckt på Rematch.</w:t>
-      </w:r>
-      <w:bookmarkStart w:id="6" w:name="_GoBack"/>
-      <w:bookmarkEnd w:id="6"/>
+        <w:t xml:space="preserve">FK-NB-8: Servern skall skapa ett nytt nätverksspel om båda spelarna tryckt på </w:t>
+      </w:r>
+      <w:proofErr w:type="spellStart"/>
+      <w:r>
+        <w:t>Rematch</w:t>
+      </w:r>
+      <w:proofErr w:type="spellEnd"/>
+      <w:r>
+        <w:t>.</w:t>
+      </w:r>
+    </w:p>
+    <w:p>
+      <w:pPr>
+        <w:pStyle w:val="Liststycke"/>
+        <w:numPr>
+          <w:ilvl w:val="0"/>
+          <w:numId w:val="2"/>
+        </w:numPr>
+      </w:pPr>
+      <w:r>
+        <w:t>FK-NB-8: Profil där matchhistorik och information om användaren sparas.</w:t>
+      </w:r>
+      <w:r>
+        <w:t xml:space="preserve"> Man ska också kunna </w:t>
+      </w:r>
+      <w:proofErr w:type="gramStart"/>
+      <w:r>
+        <w:t>kolla / ändra</w:t>
+      </w:r>
+      <w:proofErr w:type="gramEnd"/>
+      <w:r>
+        <w:t xml:space="preserve"> i profilen.</w:t>
+      </w:r>
     </w:p>
     <w:p/>
     <w:p>
@@ -1726,6 +1817,7 @@
       </w:pPr>
       <w:bookmarkStart w:id="7" w:name="_Toc289341259"/>
       <w:r>
+        <w:lastRenderedPageBreak/>
         <w:t>Icke-funktionella krav</w:t>
       </w:r>
       <w:bookmarkEnd w:id="7"/>
@@ -1760,7 +1852,6 @@
         <w:rPr>
           <w:b/>
         </w:rPr>
-        <w:lastRenderedPageBreak/>
         <w:tab/>
       </w:r>
     </w:p>
@@ -2064,10 +2155,7 @@
       <w:pStyle w:val="Sidhuvud"/>
     </w:pPr>
     <w:r>
-      <w:t>30/3-</w:t>
-    </w:r>
-    <w:r>
-      <w:t>2015</w:t>
+      <w:t>2015-04-24</w:t>
     </w:r>
     <w:r>
       <w:ptab w:relativeTo="margin" w:alignment="center" w:leader="none"/>
@@ -3732,7 +3820,7 @@
 </file>
 
 <file path=customXml/itemProps1.xml><?xml version="1.0" encoding="utf-8"?>
-<ds:datastoreItem xmlns:ds="http://schemas.openxmlformats.org/officeDocument/2006/customXml" ds:itemID="{4467A88B-2205-4163-9FD9-BAA3DFB57ADA}">
+<ds:datastoreItem xmlns:ds="http://schemas.openxmlformats.org/officeDocument/2006/customXml" ds:itemID="{64588F1B-98F1-4472-BB3A-096C5527334F}">
   <ds:schemaRefs>
     <ds:schemaRef ds:uri="http://schemas.openxmlformats.org/officeDocument/2006/bibliography"/>
   </ds:schemaRefs>

--- a/Documents/ProjectC4_Requirements.docx
+++ b/Documents/ProjectC4_Requirements.docx
@@ -232,8 +232,6 @@
         </w:rPr>
         <w:t>0</w:t>
       </w:r>
-      <w:bookmarkStart w:id="0" w:name="_GoBack"/>
-      <w:bookmarkEnd w:id="0"/>
     </w:p>
     <w:sdt>
       <w:sdtPr>
@@ -737,7 +735,7 @@
       <w:pPr>
         <w:pStyle w:val="Rubrik1"/>
       </w:pPr>
-      <w:bookmarkStart w:id="1" w:name="_Toc289341253"/>
+      <w:bookmarkStart w:id="0" w:name="_Toc289341253"/>
       <w:r>
         <w:lastRenderedPageBreak/>
         <w:t>R</w:t>
@@ -745,7 +743,7 @@
       <w:r>
         <w:t>evisionshistorik</w:t>
       </w:r>
-      <w:bookmarkEnd w:id="1"/>
+      <w:bookmarkEnd w:id="0"/>
     </w:p>
     <w:tbl>
       <w:tblPr>
@@ -1139,6 +1137,48 @@
           </w:p>
         </w:tc>
       </w:tr>
+      <w:tr>
+        <w:tc>
+          <w:tcPr>
+            <w:tcW w:w="2235" w:type="dxa"/>
+          </w:tcPr>
+          <w:p>
+            <w:r>
+              <w:t>Emil Sandgren</w:t>
+            </w:r>
+          </w:p>
+        </w:tc>
+        <w:tc>
+          <w:tcPr>
+            <w:tcW w:w="2025" w:type="dxa"/>
+          </w:tcPr>
+          <w:p>
+            <w:r>
+              <w:t>9/5-2015</w:t>
+            </w:r>
+          </w:p>
+        </w:tc>
+        <w:tc>
+          <w:tcPr>
+            <w:tcW w:w="2131" w:type="dxa"/>
+          </w:tcPr>
+          <w:p>
+            <w:r>
+              <w:t>Lagt till krav v4.0</w:t>
+            </w:r>
+          </w:p>
+        </w:tc>
+        <w:tc>
+          <w:tcPr>
+            <w:tcW w:w="2131" w:type="dxa"/>
+          </w:tcPr>
+          <w:p>
+            <w:r>
+              <w:t>4.0</w:t>
+            </w:r>
+          </w:p>
+        </w:tc>
+      </w:tr>
     </w:tbl>
     <w:p>
       <w:pPr>
@@ -1147,116 +1187,116 @@
       <w:r>
         <w:br w:type="page"/>
       </w:r>
-      <w:bookmarkStart w:id="2" w:name="_Toc289341254"/>
+      <w:bookmarkStart w:id="1" w:name="_Toc289341254"/>
       <w:r>
         <w:lastRenderedPageBreak/>
         <w:t>Produktbeskrivning</w:t>
       </w:r>
+      <w:bookmarkEnd w:id="1"/>
+    </w:p>
+    <w:p/>
+    <w:p>
+      <w:r>
+        <w:t xml:space="preserve">En fyra i rad applikation där man kan spela mot andra spelare över internet. Man kan ha vänner och välja att söka antingen mot vänner eller mot okända spelare. Varje spelare ska också han en ranking i form av ELO. Det ska också finnas en chatt där man kan chatta med motspelaren. </w:t>
+      </w:r>
+    </w:p>
+    <w:p/>
+    <w:p>
+      <w:r>
+        <w:t xml:space="preserve">Vi ska ha unika </w:t>
+      </w:r>
+      <w:proofErr w:type="spellStart"/>
+      <w:r>
+        <w:t>power-ups</w:t>
+      </w:r>
+      <w:proofErr w:type="spellEnd"/>
+      <w:r>
+        <w:t xml:space="preserve"> som gör spelet roligare och dessa </w:t>
+      </w:r>
+      <w:proofErr w:type="spellStart"/>
+      <w:r>
+        <w:t>power-ups</w:t>
+      </w:r>
+      <w:proofErr w:type="spellEnd"/>
+      <w:r>
+        <w:t xml:space="preserve"> ska kunna köpas av krediter. Dessa krediter är en valuta som ska finnas med i vår applikation.  </w:t>
+      </w:r>
+    </w:p>
+    <w:p/>
+    <w:p>
+      <w:r>
+        <w:t>Designen på applikationen ska vara stilrent och enkelt. Man ska få intrycket av kvalitet.</w:t>
+      </w:r>
+    </w:p>
+    <w:p/>
+    <w:p>
+      <w:pPr>
+        <w:pStyle w:val="Rubrik1"/>
+      </w:pPr>
+      <w:bookmarkStart w:id="2" w:name="_Toc289341255"/>
+      <w:r>
+        <w:t>Målgrupp</w:t>
+      </w:r>
       <w:bookmarkEnd w:id="2"/>
     </w:p>
     <w:p/>
     <w:p>
       <w:r>
-        <w:t xml:space="preserve">En fyra i rad applikation där man kan spela mot andra spelare över internet. Man kan ha vänner och välja att söka antingen mot vänner eller mot okända spelare. Varje spelare ska också han en ranking i form av ELO. Det ska också finnas en chatt där man kan chatta med motspelaren. </w:t>
+        <w:t xml:space="preserve">Vår primära målgrupp är tävlingsmänniskor i åldern 12-30 som gillar spel med simpel grundidé och som tillåter stor möjlighet för individuell förbättring. </w:t>
+      </w:r>
+      <w:r>
+        <w:t>Även personer som vill ha något att spela för att fördriva tiden.</w:t>
       </w:r>
     </w:p>
     <w:p/>
     <w:p>
-      <w:r>
-        <w:t xml:space="preserve">Vi ska ha unika </w:t>
+      <w:pPr>
+        <w:pStyle w:val="Rubrik2"/>
+      </w:pPr>
+      <w:bookmarkStart w:id="3" w:name="_Toc289341256"/>
+      <w:r>
+        <w:t>Persona</w:t>
+      </w:r>
+      <w:bookmarkEnd w:id="3"/>
+    </w:p>
+    <w:p>
+      <w:r>
+        <w:t xml:space="preserve">Niklas, 24 år. Han gillar datorspel, fotboll och </w:t>
       </w:r>
       <w:proofErr w:type="spellStart"/>
       <w:r>
-        <w:t>power-ups</w:t>
+        <w:t>Tetris</w:t>
       </w:r>
       <w:proofErr w:type="spellEnd"/>
       <w:r>
-        <w:t xml:space="preserve"> som gör spelet roligare och dessa </w:t>
-      </w:r>
-      <w:proofErr w:type="spellStart"/>
-      <w:r>
-        <w:t>power-ups</w:t>
-      </w:r>
-      <w:proofErr w:type="spellEnd"/>
-      <w:r>
-        <w:t xml:space="preserve"> ska kunna köpas av krediter. Dessa krediter är en valuta som ska finnas med i vår applikation.  </w:t>
-      </w:r>
-    </w:p>
-    <w:p/>
-    <w:p>
-      <w:r>
-        <w:t>Designen på applikationen ska vara stilrent och enkelt. Man ska få intrycket av kvalitet.</w:t>
-      </w:r>
-    </w:p>
-    <w:p/>
+        <w:t>. På kvällarna spelar han datorspelet League of Legends där han är något skickligare än medelspelaren. På bussen mot skolan försöker han åtgärda sitt spelbegär genom att istället spela på mobilen. Då tar han fram Fyra i rad där han snabbt och enkelt dominerar sina motståndare.</w:t>
+      </w:r>
+    </w:p>
+    <w:p>
+      <w:r>
+        <w:br w:type="page"/>
+      </w:r>
+    </w:p>
     <w:p>
       <w:pPr>
         <w:pStyle w:val="Rubrik1"/>
       </w:pPr>
-      <w:bookmarkStart w:id="3" w:name="_Toc289341255"/>
-      <w:r>
-        <w:t>Målgrupp</w:t>
-      </w:r>
-      <w:bookmarkEnd w:id="3"/>
-    </w:p>
-    <w:p/>
-    <w:p>
-      <w:r>
-        <w:t xml:space="preserve">Vår primära målgrupp är tävlingsmänniskor i åldern 12-30 som gillar spel med simpel grundidé och som tillåter stor möjlighet för individuell förbättring. </w:t>
-      </w:r>
-      <w:r>
-        <w:t>Även personer som vill ha något att spela för att fördriva tiden.</w:t>
-      </w:r>
-    </w:p>
-    <w:p/>
-    <w:p>
-      <w:pPr>
-        <w:pStyle w:val="Rubrik2"/>
-      </w:pPr>
-      <w:bookmarkStart w:id="4" w:name="_Toc289341256"/>
-      <w:r>
-        <w:t>Persona</w:t>
-      </w:r>
-      <w:bookmarkEnd w:id="4"/>
-    </w:p>
-    <w:p>
-      <w:r>
-        <w:t xml:space="preserve">Niklas, 24 år. Han gillar datorspel, fotboll och </w:t>
-      </w:r>
-      <w:proofErr w:type="spellStart"/>
-      <w:r>
-        <w:t>Tetris</w:t>
-      </w:r>
-      <w:proofErr w:type="spellEnd"/>
-      <w:r>
-        <w:t>. På kvällarna spelar han datorspelet League of Legends där han är något skickligare än medelspelaren. På bussen mot skolan försöker han åtgärda sitt spelbegär genom att istället spela på mobilen. Då tar han fram Fyra i rad där han snabbt och enkelt dominerar sina motståndare.</w:t>
-      </w:r>
-    </w:p>
-    <w:p>
-      <w:r>
-        <w:br w:type="page"/>
-      </w:r>
-    </w:p>
-    <w:p>
-      <w:pPr>
-        <w:pStyle w:val="Rubrik1"/>
-      </w:pPr>
-      <w:bookmarkStart w:id="5" w:name="_Toc289341257"/>
+      <w:bookmarkStart w:id="4" w:name="_Toc289341257"/>
       <w:r>
         <w:lastRenderedPageBreak/>
         <w:t>Krav</w:t>
       </w:r>
+      <w:bookmarkEnd w:id="4"/>
+    </w:p>
+    <w:p>
+      <w:pPr>
+        <w:pStyle w:val="Rubrik2"/>
+      </w:pPr>
+      <w:bookmarkStart w:id="5" w:name="_Toc289341258"/>
+      <w:r>
+        <w:t>Funktionella krav</w:t>
+      </w:r>
       <w:bookmarkEnd w:id="5"/>
-    </w:p>
-    <w:p>
-      <w:pPr>
-        <w:pStyle w:val="Rubrik2"/>
-      </w:pPr>
-      <w:bookmarkStart w:id="6" w:name="_Toc289341258"/>
-      <w:r>
-        <w:t>Funktionella krav</w:t>
-      </w:r>
-      <w:bookmarkEnd w:id="6"/>
     </w:p>
     <w:p>
       <w:pPr>
@@ -1331,6 +1371,9 @@
       <w:r>
         <w:t>2: När en kolumn är full ska det inte gå att lägga fler brickor i den kolumnen</w:t>
       </w:r>
+      <w:r>
+        <w:t>.</w:t>
+      </w:r>
     </w:p>
     <w:p>
       <w:pPr>
@@ -1355,6 +1398,9 @@
       <w:r>
         <w:t>3: Om alla platser har fyllts ska spelet vara oavgjort</w:t>
       </w:r>
+      <w:r>
+        <w:t>.</w:t>
+      </w:r>
     </w:p>
     <w:p>
       <w:pPr>
@@ -1379,6 +1425,9 @@
       <w:r>
         <w:t>4: När en användare har fyra brickor vågrätt, lodrätt eller diagonalt så vinner denna</w:t>
       </w:r>
+      <w:r>
+        <w:t>.</w:t>
+      </w:r>
     </w:p>
     <w:p>
       <w:pPr>
@@ -1391,6 +1440,9 @@
       <w:r>
         <w:t>FK-L-5: Tilldelning av spelartur vid start av spel</w:t>
       </w:r>
+      <w:r>
+        <w:t>.</w:t>
+      </w:r>
     </w:p>
     <w:p>
       <w:pPr>
@@ -1403,12 +1455,186 @@
       <w:r>
         <w:t>FK-L-6: Timer</w:t>
       </w:r>
-    </w:p>
-    <w:p>
-      <w:pPr>
-        <w:rPr>
-          <w:b/>
-        </w:rPr>
+      <w:r>
+        <w:t>.</w:t>
+      </w:r>
+    </w:p>
+    <w:p>
+      <w:pPr>
+        <w:pStyle w:val="Liststycke"/>
+        <w:numPr>
+          <w:ilvl w:val="0"/>
+          <w:numId w:val="1"/>
+        </w:numPr>
+      </w:pPr>
+      <w:r>
+        <w:t xml:space="preserve">FK-L-7: </w:t>
+      </w:r>
+      <w:proofErr w:type="spellStart"/>
+      <w:r>
+        <w:t>Powerup</w:t>
+      </w:r>
+      <w:proofErr w:type="spellEnd"/>
+      <w:r>
+        <w:t xml:space="preserve"> Rush ska ge spelaren 10 sekunder att lägga sitt drag.</w:t>
+      </w:r>
+    </w:p>
+    <w:p>
+      <w:pPr>
+        <w:pStyle w:val="Liststycke"/>
+        <w:numPr>
+          <w:ilvl w:val="0"/>
+          <w:numId w:val="1"/>
+        </w:numPr>
+      </w:pPr>
+      <w:r>
+        <w:t xml:space="preserve">FK-L-8: </w:t>
+      </w:r>
+      <w:proofErr w:type="spellStart"/>
+      <w:r>
+        <w:t>Powerup</w:t>
+      </w:r>
+      <w:proofErr w:type="spellEnd"/>
+      <w:r>
+        <w:t xml:space="preserve"> Colorblind ska ändra färgen på alla </w:t>
+      </w:r>
+      <w:proofErr w:type="spellStart"/>
+      <w:r>
+        <w:t>tiles</w:t>
+      </w:r>
+      <w:proofErr w:type="spellEnd"/>
+      <w:r>
+        <w:t xml:space="preserve"> till svart.</w:t>
+      </w:r>
+    </w:p>
+    <w:p>
+      <w:pPr>
+        <w:pStyle w:val="Liststycke"/>
+        <w:numPr>
+          <w:ilvl w:val="0"/>
+          <w:numId w:val="1"/>
+        </w:numPr>
+      </w:pPr>
+      <w:r>
+        <w:t xml:space="preserve">FK-L-9: </w:t>
+      </w:r>
+      <w:proofErr w:type="spellStart"/>
+      <w:r>
+        <w:t>Powerup</w:t>
+      </w:r>
+      <w:proofErr w:type="spellEnd"/>
+      <w:r>
+        <w:t xml:space="preserve"> Bomb ska ta bort alla </w:t>
+      </w:r>
+      <w:proofErr w:type="spellStart"/>
+      <w:r>
+        <w:t>tiles</w:t>
+      </w:r>
+      <w:proofErr w:type="spellEnd"/>
+      <w:r>
+        <w:t xml:space="preserve"> under sig på samma </w:t>
+      </w:r>
+      <w:proofErr w:type="spellStart"/>
+      <w:r>
+        <w:t>column</w:t>
+      </w:r>
+      <w:proofErr w:type="spellEnd"/>
+      <w:r>
+        <w:t>.</w:t>
+      </w:r>
+    </w:p>
+    <w:p>
+      <w:pPr>
+        <w:pStyle w:val="Liststycke"/>
+        <w:numPr>
+          <w:ilvl w:val="0"/>
+          <w:numId w:val="1"/>
+        </w:numPr>
+      </w:pPr>
+      <w:r>
+        <w:t xml:space="preserve">FK-L-10: </w:t>
+      </w:r>
+      <w:proofErr w:type="spellStart"/>
+      <w:r>
+        <w:t>Powerup</w:t>
+      </w:r>
+      <w:proofErr w:type="spellEnd"/>
+      <w:r>
+        <w:t xml:space="preserve"> Extra </w:t>
+      </w:r>
+      <w:proofErr w:type="spellStart"/>
+      <w:r>
+        <w:t>Turn</w:t>
+      </w:r>
+      <w:proofErr w:type="spellEnd"/>
+      <w:r>
+        <w:t xml:space="preserve"> ska ge spelaren ett extra drag.</w:t>
+      </w:r>
+    </w:p>
+    <w:p>
+      <w:pPr>
+        <w:pStyle w:val="Liststycke"/>
+        <w:numPr>
+          <w:ilvl w:val="0"/>
+          <w:numId w:val="1"/>
+        </w:numPr>
+      </w:pPr>
+      <w:r>
+        <w:t xml:space="preserve">FK-L-11: </w:t>
+      </w:r>
+      <w:proofErr w:type="spellStart"/>
+      <w:r>
+        <w:t>Powerup</w:t>
+      </w:r>
+      <w:proofErr w:type="spellEnd"/>
+      <w:r>
+        <w:t xml:space="preserve"> Swap ska göra att m</w:t>
+      </w:r>
+      <w:bookmarkStart w:id="6" w:name="_GoBack"/>
+      <w:bookmarkEnd w:id="6"/>
+      <w:r>
+        <w:t xml:space="preserve">otståndaren och spelaren </w:t>
+      </w:r>
+      <w:proofErr w:type="spellStart"/>
+      <w:r>
+        <w:t>bytar</w:t>
+      </w:r>
+      <w:proofErr w:type="spellEnd"/>
+      <w:r>
+        <w:t xml:space="preserve"> </w:t>
+      </w:r>
+      <w:proofErr w:type="spellStart"/>
+      <w:r>
+        <w:t>tiles</w:t>
+      </w:r>
+      <w:proofErr w:type="spellEnd"/>
+      <w:r>
+        <w:t xml:space="preserve"> med varandra.</w:t>
+      </w:r>
+    </w:p>
+    <w:p>
+      <w:pPr>
+        <w:pStyle w:val="Liststycke"/>
+        <w:numPr>
+          <w:ilvl w:val="0"/>
+          <w:numId w:val="1"/>
+        </w:numPr>
+      </w:pPr>
+      <w:r>
+        <w:t xml:space="preserve">FK-L-12: Kunna ändra </w:t>
+      </w:r>
+      <w:proofErr w:type="spellStart"/>
+      <w:r>
+        <w:t>grid</w:t>
+      </w:r>
+      <w:proofErr w:type="spellEnd"/>
+      <w:r>
+        <w:t>-storleken, vem som börjar samt hur många ronder man vill spela innan man startar ett lokalt spel.</w:t>
+      </w:r>
+    </w:p>
+    <w:p>
+      <w:pPr>
+        <w:pStyle w:val="Liststycke"/>
       </w:pPr>
     </w:p>
     <w:p>
@@ -1585,25 +1811,6 @@
     </w:p>
     <w:p>
       <w:pPr>
-        <w:ind w:left="360"/>
-      </w:pPr>
-    </w:p>
-    <w:p/>
-    <w:p>
-      <w:pPr>
-        <w:rPr>
-          <w:b/>
-        </w:rPr>
-      </w:pPr>
-      <w:r>
-        <w:rPr>
-          <w:b/>
-        </w:rPr>
-        <w:t>Nätverk och databas</w:t>
-      </w:r>
-    </w:p>
-    <w:p>
-      <w:pPr>
         <w:pStyle w:val="Liststycke"/>
         <w:numPr>
           <w:ilvl w:val="0"/>
@@ -1611,22 +1818,15 @@
         </w:numPr>
       </w:pPr>
       <w:r>
-        <w:t>FK</w:t>
-      </w:r>
-      <w:r>
-        <w:t>-</w:t>
-      </w:r>
-      <w:r>
-        <w:t>NB</w:t>
-      </w:r>
-      <w:r>
-        <w:t>-</w:t>
-      </w:r>
-      <w:r>
-        <w:t>1</w:t>
-      </w:r>
-      <w:r>
-        <w:t>: En användare ska kunna söka och spela mot andra spelare över nätverk</w:t>
+        <w:t xml:space="preserve">FK-U-10: Visa </w:t>
+      </w:r>
+      <w:proofErr w:type="spellStart"/>
+      <w:r>
+        <w:t>leaderboard</w:t>
+      </w:r>
+      <w:proofErr w:type="spellEnd"/>
+      <w:r>
+        <w:t>.</w:t>
       </w:r>
     </w:p>
     <w:p>
@@ -1638,19 +1838,7 @@
         </w:numPr>
       </w:pPr>
       <w:r>
-        <w:t>FK-</w:t>
-      </w:r>
-      <w:r>
-        <w:t>NB</w:t>
-      </w:r>
-      <w:r>
-        <w:t>-</w:t>
-      </w:r>
-      <w:r>
-        <w:t>2</w:t>
-      </w:r>
-      <w:r>
-        <w:t>: En användare ska få poäng/krediter för varje vinst</w:t>
+        <w:t xml:space="preserve">FK-U-11: Felhanterings meddelanden. </w:t>
       </w:r>
     </w:p>
     <w:p>
@@ -1662,19 +1850,7 @@
         </w:numPr>
       </w:pPr>
       <w:r>
-        <w:t>FK-</w:t>
-      </w:r>
-      <w:r>
-        <w:t>NB</w:t>
-      </w:r>
-      <w:r>
-        <w:t>-</w:t>
-      </w:r>
-      <w:r>
-        <w:t>3</w:t>
-      </w:r>
-      <w:r>
-        <w:t>: En användare ska kunna öppna en chat-ruta med sin motståndare</w:t>
+        <w:t>FK-U-12: Skapa konto UI.</w:t>
       </w:r>
     </w:p>
     <w:p>
@@ -1686,22 +1862,26 @@
         </w:numPr>
       </w:pPr>
       <w:r>
-        <w:t>FK-</w:t>
-      </w:r>
-      <w:r>
-        <w:t>NB</w:t>
-      </w:r>
-      <w:r>
-        <w:t>-</w:t>
-      </w:r>
-      <w:r>
-        <w:t>4</w:t>
-      </w:r>
-      <w:r>
-        <w:t xml:space="preserve">: Användaren ska kunna skapa ett </w:t>
-      </w:r>
-      <w:r>
-        <w:t>konto och logga in med hjälp av sitt användarnamn och lösenord</w:t>
+        <w:t>FK-U-13: Spelinställningar</w:t>
+      </w:r>
+    </w:p>
+    <w:p>
+      <w:pPr>
+        <w:ind w:left="360"/>
+      </w:pPr>
+    </w:p>
+    <w:p/>
+    <w:p>
+      <w:pPr>
+        <w:rPr>
+          <w:b/>
+        </w:rPr>
+      </w:pPr>
+      <w:r>
+        <w:rPr>
+          <w:b/>
+        </w:rPr>
+        <w:t>Nätverk och databas</w:t>
       </w:r>
     </w:p>
     <w:p>
@@ -1713,6 +1893,85 @@
         </w:numPr>
       </w:pPr>
       <w:r>
+        <w:t>FK</w:t>
+      </w:r>
+      <w:r>
+        <w:t>-</w:t>
+      </w:r>
+      <w:r>
+        <w:t>NB</w:t>
+      </w:r>
+      <w:r>
+        <w:t>-</w:t>
+      </w:r>
+      <w:r>
+        <w:t>1</w:t>
+      </w:r>
+      <w:r>
+        <w:t>: En användare ska kunna söka och spela mot andra spelare över nätverk</w:t>
+      </w:r>
+    </w:p>
+    <w:p>
+      <w:pPr>
+        <w:pStyle w:val="Liststycke"/>
+        <w:numPr>
+          <w:ilvl w:val="0"/>
+          <w:numId w:val="2"/>
+        </w:numPr>
+      </w:pPr>
+      <w:r>
+        <w:t>FK-</w:t>
+      </w:r>
+      <w:r>
+        <w:t>NB</w:t>
+      </w:r>
+      <w:r>
+        <w:t>-</w:t>
+      </w:r>
+      <w:r>
+        <w:t>2</w:t>
+      </w:r>
+      <w:r>
+        <w:t>: En användare ska få poäng/krediter för varje vinst</w:t>
+      </w:r>
+    </w:p>
+    <w:p>
+      <w:pPr>
+        <w:pStyle w:val="Liststycke"/>
+        <w:numPr>
+          <w:ilvl w:val="0"/>
+          <w:numId w:val="2"/>
+        </w:numPr>
+      </w:pPr>
+      <w:r>
+        <w:t>FK-</w:t>
+      </w:r>
+      <w:r>
+        <w:t>NB</w:t>
+      </w:r>
+      <w:r>
+        <w:t>-</w:t>
+      </w:r>
+      <w:r>
+        <w:t>4</w:t>
+      </w:r>
+      <w:r>
+        <w:t xml:space="preserve">: Användaren ska kunna skapa ett </w:t>
+      </w:r>
+      <w:r>
+        <w:t>konto och logga in med hjälp av sitt användarnamn och lösenord</w:t>
+      </w:r>
+    </w:p>
+    <w:p>
+      <w:pPr>
+        <w:pStyle w:val="Liststycke"/>
+        <w:numPr>
+          <w:ilvl w:val="0"/>
+          <w:numId w:val="2"/>
+        </w:numPr>
+      </w:pPr>
+      <w:r>
+        <w:lastRenderedPageBreak/>
         <w:t>FK-NB-5: Användaren ska kunna logga ut från sitt konto</w:t>
       </w:r>
     </w:p>
@@ -1796,7 +2055,10 @@
         </w:numPr>
       </w:pPr>
       <w:r>
-        <w:t>FK-NB-8: Profil där matchhistorik och information om användaren sparas.</w:t>
+        <w:t>FK-NB-9</w:t>
+      </w:r>
+      <w:r>
+        <w:t>: Profil där matchhistorik och information om användaren sparas.</w:t>
       </w:r>
       <w:r>
         <w:t xml:space="preserve"> Man ska också kunna </w:t>
@@ -1810,6 +2072,34 @@
         <w:t xml:space="preserve"> i profilen.</w:t>
       </w:r>
     </w:p>
+    <w:p>
+      <w:pPr>
+        <w:pStyle w:val="Liststycke"/>
+        <w:numPr>
+          <w:ilvl w:val="0"/>
+          <w:numId w:val="2"/>
+        </w:numPr>
+      </w:pPr>
+      <w:r>
+        <w:t xml:space="preserve">FK-NB-10: Man ska kunna hämta information från databasen så att man kan visa en </w:t>
+      </w:r>
+      <w:proofErr w:type="spellStart"/>
+      <w:r>
+        <w:t>leaderboard</w:t>
+      </w:r>
+      <w:proofErr w:type="spellEnd"/>
+      <w:r>
+        <w:t xml:space="preserve"> med vinster, förluster, lika och </w:t>
+      </w:r>
+      <w:proofErr w:type="spellStart"/>
+      <w:r>
+        <w:t>elo</w:t>
+      </w:r>
+      <w:proofErr w:type="spellEnd"/>
+      <w:r>
+        <w:t xml:space="preserve">.  </w:t>
+      </w:r>
+    </w:p>
     <w:p/>
     <w:p>
       <w:pPr>
@@ -1817,7 +2107,6 @@
       </w:pPr>
       <w:bookmarkStart w:id="7" w:name="_Toc289341259"/>
       <w:r>
-        <w:lastRenderedPageBreak/>
         <w:t>Icke-funktionella krav</w:t>
       </w:r>
       <w:bookmarkEnd w:id="7"/>
@@ -1913,6 +2202,18 @@
       </w:r>
       <w:r>
         <w:t xml:space="preserve"> i en androidtelefon</w:t>
+      </w:r>
+    </w:p>
+    <w:p>
+      <w:pPr>
+        <w:pStyle w:val="Liststycke"/>
+        <w:numPr>
+          <w:ilvl w:val="0"/>
+          <w:numId w:val="3"/>
+        </w:numPr>
+      </w:pPr>
+      <w:r>
+        <w:t>IFK-U-3: Applikationen ska vara kvick samt ta lite plats.</w:t>
       </w:r>
     </w:p>
     <w:sectPr>
@@ -3820,7 +4121,7 @@
 </file>
 
 <file path=customXml/itemProps1.xml><?xml version="1.0" encoding="utf-8"?>
-<ds:datastoreItem xmlns:ds="http://schemas.openxmlformats.org/officeDocument/2006/customXml" ds:itemID="{64588F1B-98F1-4472-BB3A-096C5527334F}">
+<ds:datastoreItem xmlns:ds="http://schemas.openxmlformats.org/officeDocument/2006/customXml" ds:itemID="{63E5B9C2-8334-452A-A043-3F7F1238B1E9}">
   <ds:schemaRefs>
     <ds:schemaRef ds:uri="http://schemas.openxmlformats.org/officeDocument/2006/bibliography"/>
   </ds:schemaRefs>

--- a/Documents/ProjectC4_Requirements.docx
+++ b/Documents/ProjectC4_Requirements.docx
@@ -200,7 +200,25 @@
         <w:rPr>
           <w:b/>
         </w:rPr>
-        <w:t>30/3 2015</w:t>
+        <w:t>11</w:t>
+      </w:r>
+      <w:r>
+        <w:rPr>
+          <w:b/>
+        </w:rPr>
+        <w:t>/</w:t>
+      </w:r>
+      <w:r>
+        <w:rPr>
+          <w:b/>
+        </w:rPr>
+        <w:t>5</w:t>
+      </w:r>
+      <w:r>
+        <w:rPr>
+          <w:b/>
+        </w:rPr>
+        <w:t xml:space="preserve"> 2015</w:t>
       </w:r>
       <w:r>
         <w:rPr>
@@ -224,7 +242,19 @@
         <w:rPr>
           <w:b/>
         </w:rPr>
-        <w:t>V 3.</w:t>
+        <w:t xml:space="preserve">V </w:t>
+      </w:r>
+      <w:r>
+        <w:rPr>
+          <w:b/>
+        </w:rPr>
+        <w:t>4</w:t>
+      </w:r>
+      <w:r>
+        <w:rPr>
+          <w:b/>
+        </w:rPr>
+        <w:t>.</w:t>
       </w:r>
       <w:r>
         <w:rPr>
@@ -752,10 +782,10 @@
         <w:tblLook w:val="04A0" w:firstRow="1" w:lastRow="0" w:firstColumn="1" w:lastColumn="0" w:noHBand="0" w:noVBand="1"/>
       </w:tblPr>
       <w:tblGrid>
-        <w:gridCol w:w="2235"/>
-        <w:gridCol w:w="2025"/>
-        <w:gridCol w:w="2131"/>
-        <w:gridCol w:w="2131"/>
+        <w:gridCol w:w="2223"/>
+        <w:gridCol w:w="2011"/>
+        <w:gridCol w:w="2171"/>
+        <w:gridCol w:w="2117"/>
       </w:tblGrid>
       <w:tr>
         <w:tc>
@@ -1174,6 +1204,90 @@
           </w:tcPr>
           <w:p>
             <w:r>
+              <w:t>3.5</w:t>
+            </w:r>
+          </w:p>
+        </w:tc>
+      </w:tr>
+      <w:tr>
+        <w:tc>
+          <w:tcPr>
+            <w:tcW w:w="2235" w:type="dxa"/>
+          </w:tcPr>
+          <w:p>
+            <w:r>
+              <w:t xml:space="preserve">Jimmy Maksymiw </w:t>
+            </w:r>
+          </w:p>
+        </w:tc>
+        <w:tc>
+          <w:tcPr>
+            <w:tcW w:w="2025" w:type="dxa"/>
+          </w:tcPr>
+          <w:p>
+            <w:r>
+              <w:t>11/5 2015</w:t>
+            </w:r>
+          </w:p>
+        </w:tc>
+        <w:tc>
+          <w:tcPr>
+            <w:tcW w:w="2131" w:type="dxa"/>
+          </w:tcPr>
+          <w:p>
+            <w:r>
+              <w:t>Uppdaterad produktbeskrivning.</w:t>
+            </w:r>
+          </w:p>
+        </w:tc>
+        <w:tc>
+          <w:tcPr>
+            <w:tcW w:w="2131" w:type="dxa"/>
+          </w:tcPr>
+          <w:p>
+            <w:r>
+              <w:t>3.6</w:t>
+            </w:r>
+          </w:p>
+        </w:tc>
+      </w:tr>
+      <w:tr>
+        <w:tc>
+          <w:tcPr>
+            <w:tcW w:w="2235" w:type="dxa"/>
+          </w:tcPr>
+          <w:p>
+            <w:r>
+              <w:t>Emil Sandgren</w:t>
+            </w:r>
+          </w:p>
+        </w:tc>
+        <w:tc>
+          <w:tcPr>
+            <w:tcW w:w="2025" w:type="dxa"/>
+          </w:tcPr>
+          <w:p>
+            <w:r>
+              <w:t>11/5 2015</w:t>
+            </w:r>
+          </w:p>
+        </w:tc>
+        <w:tc>
+          <w:tcPr>
+            <w:tcW w:w="2131" w:type="dxa"/>
+          </w:tcPr>
+          <w:p>
+            <w:r>
+              <w:t>Finslipning v4.0</w:t>
+            </w:r>
+          </w:p>
+        </w:tc>
+        <w:tc>
+          <w:tcPr>
+            <w:tcW w:w="2131" w:type="dxa"/>
+          </w:tcPr>
+          <w:p>
+            <w:r>
               <w:t>4.0</w:t>
             </w:r>
           </w:p>
@@ -1197,106 +1311,157 @@
     <w:p/>
     <w:p>
       <w:r>
-        <w:t xml:space="preserve">En fyra i rad applikation där man kan spela mot andra spelare över internet. Man kan ha vänner och välja att söka antingen mot vänner eller mot okända spelare. Varje spelare ska också han en ranking i form av ELO. Det ska också finnas en chatt där man kan chatta med motspelaren. </w:t>
-      </w:r>
+        <w:t xml:space="preserve">En fyra i rad </w:t>
+      </w:r>
+      <w:r>
+        <w:t xml:space="preserve">applikation där man kan spela både online och </w:t>
+      </w:r>
+      <w:proofErr w:type="spellStart"/>
+      <w:r>
+        <w:t>offline</w:t>
+      </w:r>
+      <w:proofErr w:type="spellEnd"/>
+      <w:r>
+        <w:t xml:space="preserve">. I </w:t>
+      </w:r>
+      <w:proofErr w:type="spellStart"/>
+      <w:r>
+        <w:t>offline</w:t>
+      </w:r>
+      <w:proofErr w:type="spellEnd"/>
+      <w:r>
+        <w:t>-läget ska man kunna spela två personer på samma enhet. Det ska gå att ändra hur många rundor en match ska vara och hur stort spelbrädet ska vara.</w:t>
+      </w:r>
+    </w:p>
+    <w:p>
+      <w:r>
+        <w:t>I online-läget ska man kunna skapa ett eget konto eller logga in på ett befintligt. På serversidan ska all information om användaren sparas i en databas. Det ska gå att söka efter spel och möta en annan inloggad spelare över internet (på varsin enhet).</w:t>
+      </w:r>
+    </w:p>
+    <w:p>
+      <w:r>
+        <w:t xml:space="preserve">Här ska det även finnas </w:t>
+      </w:r>
+      <w:proofErr w:type="spellStart"/>
+      <w:r>
+        <w:t>power-ups</w:t>
+      </w:r>
+      <w:proofErr w:type="spellEnd"/>
+      <w:r>
+        <w:t xml:space="preserve"> som kommer göra spelet både roligare och svårare. Dessa kommer vara uppdelade i tre kategorier baserat på hur bra de är. Chansen att dessa uppstår beror på hur bra de är. Bättre </w:t>
+      </w:r>
+      <w:proofErr w:type="spellStart"/>
+      <w:r>
+        <w:t>power-up</w:t>
+      </w:r>
+      <w:proofErr w:type="spellEnd"/>
+      <w:r>
+        <w:t xml:space="preserve"> ger mindre chans att de kommer uppstå. Är du inloggad ska det gå</w:t>
+      </w:r>
+      <w:r>
+        <w:t xml:space="preserve"> att kolla ranking och </w:t>
+      </w:r>
+      <w:proofErr w:type="spellStart"/>
+      <w:r>
+        <w:t>highscore</w:t>
+      </w:r>
+      <w:proofErr w:type="spellEnd"/>
+      <w:r>
+        <w:t xml:space="preserve">. </w:t>
+      </w:r>
+    </w:p>
+    <w:p>
+      <w:r>
+        <w:t>Det ska även gå att ändra sin personliga i</w:t>
+      </w:r>
+      <w:r>
+        <w:t>nformation</w:t>
+      </w:r>
+      <w:bookmarkStart w:id="2" w:name="_GoBack"/>
+      <w:bookmarkEnd w:id="2"/>
+      <w:r>
+        <w:t xml:space="preserve"> som namn, efternamn och email.</w:t>
+      </w:r>
+    </w:p>
+    <w:p>
+      <w:r>
+        <w:t>Designen på</w:t>
+      </w:r>
+      <w:r>
+        <w:t xml:space="preserve"> applikationen ska vara stilren och enkel</w:t>
+      </w:r>
+      <w:r>
+        <w:t>. Man ska få intrycket av kvalitet.</w:t>
+      </w:r>
+    </w:p>
+    <w:p>
+      <w:pPr>
+        <w:pStyle w:val="Rubrik1"/>
+      </w:pPr>
+      <w:bookmarkStart w:id="3" w:name="_Toc289341255"/>
+      <w:r>
+        <w:t>Målgrupp</w:t>
+      </w:r>
+      <w:bookmarkEnd w:id="3"/>
     </w:p>
     <w:p/>
     <w:p>
       <w:r>
-        <w:t xml:space="preserve">Vi ska ha unika </w:t>
+        <w:t xml:space="preserve">Vår primära målgrupp är tävlingsmänniskor i åldern 12-30 som gillar spel med simpel grundidé och som tillåter stor möjlighet för individuell förbättring. </w:t>
+      </w:r>
+      <w:r>
+        <w:t>Även personer som vill ha något att spela för att fördriva tiden.</w:t>
+      </w:r>
+    </w:p>
+    <w:p/>
+    <w:p>
+      <w:pPr>
+        <w:pStyle w:val="Rubrik2"/>
+      </w:pPr>
+      <w:bookmarkStart w:id="4" w:name="_Toc289341256"/>
+      <w:r>
+        <w:t>Persona</w:t>
+      </w:r>
+      <w:bookmarkEnd w:id="4"/>
+    </w:p>
+    <w:p>
+      <w:r>
+        <w:t xml:space="preserve">Niklas, 24 år. Han gillar datorspel, fotboll och </w:t>
       </w:r>
       <w:proofErr w:type="spellStart"/>
       <w:r>
-        <w:t>power-ups</w:t>
+        <w:t>Tetris</w:t>
       </w:r>
       <w:proofErr w:type="spellEnd"/>
       <w:r>
-        <w:t xml:space="preserve"> som gör spelet roligare och dessa </w:t>
-      </w:r>
-      <w:proofErr w:type="spellStart"/>
-      <w:r>
-        <w:t>power-ups</w:t>
-      </w:r>
-      <w:proofErr w:type="spellEnd"/>
-      <w:r>
-        <w:t xml:space="preserve"> ska kunna köpas av krediter. Dessa krediter är en valuta som ska finnas med i vår applikation.  </w:t>
-      </w:r>
-    </w:p>
-    <w:p/>
-    <w:p>
-      <w:r>
-        <w:t>Designen på applikationen ska vara stilrent och enkelt. Man ska få intrycket av kvalitet.</w:t>
-      </w:r>
-    </w:p>
-    <w:p/>
+        <w:t>. På kvällarna spelar han datorspelet League of Legends där han är något skickligare än medelspelaren. På bussen mot skolan försöker han åtgärda sitt spelbegär genom att istället spela på mobilen. Då tar han fram Fyra i rad där han snabbt och enkelt dominerar sina motståndare.</w:t>
+      </w:r>
+    </w:p>
+    <w:p>
+      <w:r>
+        <w:br w:type="page"/>
+      </w:r>
+    </w:p>
     <w:p>
       <w:pPr>
         <w:pStyle w:val="Rubrik1"/>
       </w:pPr>
-      <w:bookmarkStart w:id="2" w:name="_Toc289341255"/>
-      <w:r>
-        <w:t>Målgrupp</w:t>
-      </w:r>
-      <w:bookmarkEnd w:id="2"/>
-    </w:p>
-    <w:p/>
-    <w:p>
-      <w:r>
-        <w:t xml:space="preserve">Vår primära målgrupp är tävlingsmänniskor i åldern 12-30 som gillar spel med simpel grundidé och som tillåter stor möjlighet för individuell förbättring. </w:t>
-      </w:r>
-      <w:r>
-        <w:t>Även personer som vill ha något att spela för att fördriva tiden.</w:t>
-      </w:r>
-    </w:p>
-    <w:p/>
-    <w:p>
-      <w:pPr>
-        <w:pStyle w:val="Rubrik2"/>
-      </w:pPr>
-      <w:bookmarkStart w:id="3" w:name="_Toc289341256"/>
-      <w:r>
-        <w:t>Persona</w:t>
-      </w:r>
-      <w:bookmarkEnd w:id="3"/>
-    </w:p>
-    <w:p>
-      <w:r>
-        <w:t xml:space="preserve">Niklas, 24 år. Han gillar datorspel, fotboll och </w:t>
-      </w:r>
-      <w:proofErr w:type="spellStart"/>
-      <w:r>
-        <w:t>Tetris</w:t>
-      </w:r>
-      <w:proofErr w:type="spellEnd"/>
-      <w:r>
-        <w:t>. På kvällarna spelar han datorspelet League of Legends där han är något skickligare än medelspelaren. På bussen mot skolan försöker han åtgärda sitt spelbegär genom att istället spela på mobilen. Då tar han fram Fyra i rad där han snabbt och enkelt dominerar sina motståndare.</w:t>
-      </w:r>
-    </w:p>
-    <w:p>
-      <w:r>
-        <w:br w:type="page"/>
-      </w:r>
-    </w:p>
-    <w:p>
-      <w:pPr>
-        <w:pStyle w:val="Rubrik1"/>
-      </w:pPr>
-      <w:bookmarkStart w:id="4" w:name="_Toc289341257"/>
+      <w:bookmarkStart w:id="5" w:name="_Toc289341257"/>
       <w:r>
         <w:lastRenderedPageBreak/>
         <w:t>Krav</w:t>
       </w:r>
-      <w:bookmarkEnd w:id="4"/>
+      <w:bookmarkEnd w:id="5"/>
     </w:p>
     <w:p>
       <w:pPr>
         <w:pStyle w:val="Rubrik2"/>
       </w:pPr>
-      <w:bookmarkStart w:id="5" w:name="_Toc289341258"/>
+      <w:bookmarkStart w:id="6" w:name="_Toc289341258"/>
       <w:r>
         <w:t>Funktionella krav</w:t>
       </w:r>
-      <w:bookmarkEnd w:id="5"/>
+      <w:bookmarkEnd w:id="6"/>
     </w:p>
     <w:p>
       <w:pPr>
@@ -1588,12 +1753,7 @@
       </w:r>
       <w:proofErr w:type="spellEnd"/>
       <w:r>
-        <w:t xml:space="preserve"> Swap ska göra att m</w:t>
-      </w:r>
-      <w:bookmarkStart w:id="6" w:name="_GoBack"/>
-      <w:bookmarkEnd w:id="6"/>
-      <w:r>
-        <w:t xml:space="preserve">otståndaren och spelaren </w:t>
+        <w:t xml:space="preserve"> Swap ska göra att motståndaren och spelaren </w:t>
       </w:r>
       <w:proofErr w:type="spellStart"/>
       <w:r>
@@ -2344,7 +2504,7 @@
           <w:rPr>
             <w:noProof/>
           </w:rPr>
-          <w:t>4</w:t>
+          <w:t>2</w:t>
         </w:r>
         <w:r>
           <w:fldChar w:fldCharType="end"/>
@@ -2456,7 +2616,7 @@
       <w:pStyle w:val="Sidhuvud"/>
     </w:pPr>
     <w:r>
-      <w:t>2015-04-24</w:t>
+      <w:t>11/5 2015</w:t>
     </w:r>
     <w:r>
       <w:ptab w:relativeTo="margin" w:alignment="center" w:leader="none"/>
@@ -4121,7 +4281,7 @@
 </file>
 
 <file path=customXml/itemProps1.xml><?xml version="1.0" encoding="utf-8"?>
-<ds:datastoreItem xmlns:ds="http://schemas.openxmlformats.org/officeDocument/2006/customXml" ds:itemID="{63E5B9C2-8334-452A-A043-3F7F1238B1E9}">
+<ds:datastoreItem xmlns:ds="http://schemas.openxmlformats.org/officeDocument/2006/customXml" ds:itemID="{B3FE70C4-8EBD-4F9C-B33D-9142D206A3D7}">
   <ds:schemaRefs>
     <ds:schemaRef ds:uri="http://schemas.openxmlformats.org/officeDocument/2006/bibliography"/>
   </ds:schemaRefs>

--- a/Documents/ProjectC4_Requirements.docx
+++ b/Documents/ProjectC4_Requirements.docx
@@ -291,6 +291,8 @@
             </w:rPr>
             <w:t>Innehållsförteckning</w:t>
           </w:r>
+          <w:bookmarkStart w:id="0" w:name="_GoBack"/>
+          <w:bookmarkEnd w:id="0"/>
         </w:p>
         <w:p>
           <w:pPr>
@@ -301,7 +303,9 @@
             <w:rPr>
               <w:b w:val="0"/>
               <w:noProof/>
-              <w:lang w:val="en-US" w:eastAsia="ja-JP"/>
+              <w:sz w:val="22"/>
+              <w:szCs w:val="22"/>
+              <w:lang w:eastAsia="sv-SE"/>
             </w:rPr>
           </w:pPr>
           <w:r>
@@ -313,53 +317,63 @@
           <w:r>
             <w:fldChar w:fldCharType="separate"/>
           </w:r>
-          <w:r>
-            <w:rPr>
-              <w:noProof/>
-            </w:rPr>
-            <w:t>Revisionshistorik</w:t>
-          </w:r>
-          <w:r>
-            <w:rPr>
-              <w:noProof/>
-            </w:rPr>
-            <w:tab/>
-          </w:r>
-          <w:r>
-            <w:rPr>
-              <w:noProof/>
-            </w:rPr>
-            <w:fldChar w:fldCharType="begin"/>
-          </w:r>
-          <w:r>
-            <w:rPr>
-              <w:noProof/>
-            </w:rPr>
-            <w:instrText xml:space="preserve"> PAGEREF _Toc289341253 \h </w:instrText>
-          </w:r>
-          <w:r>
-            <w:rPr>
-              <w:noProof/>
-            </w:rPr>
-          </w:r>
-          <w:r>
-            <w:rPr>
-              <w:noProof/>
-            </w:rPr>
-            <w:fldChar w:fldCharType="separate"/>
-          </w:r>
-          <w:r>
-            <w:rPr>
-              <w:noProof/>
-            </w:rPr>
-            <w:t>1</w:t>
-          </w:r>
-          <w:r>
-            <w:rPr>
-              <w:noProof/>
-            </w:rPr>
-            <w:fldChar w:fldCharType="end"/>
-          </w:r>
+          <w:hyperlink w:anchor="_Toc419122385" w:history="1">
+            <w:r>
+              <w:rPr>
+                <w:rStyle w:val="Hyperlnk"/>
+                <w:noProof/>
+              </w:rPr>
+              <w:t>Revisionshistorik</w:t>
+            </w:r>
+            <w:r>
+              <w:rPr>
+                <w:noProof/>
+                <w:webHidden/>
+              </w:rPr>
+              <w:tab/>
+            </w:r>
+            <w:r>
+              <w:rPr>
+                <w:noProof/>
+                <w:webHidden/>
+              </w:rPr>
+              <w:fldChar w:fldCharType="begin"/>
+            </w:r>
+            <w:r>
+              <w:rPr>
+                <w:noProof/>
+                <w:webHidden/>
+              </w:rPr>
+              <w:instrText xml:space="preserve"> PAGEREF _Toc419122385 \h </w:instrText>
+            </w:r>
+            <w:r>
+              <w:rPr>
+                <w:noProof/>
+                <w:webHidden/>
+              </w:rPr>
+            </w:r>
+            <w:r>
+              <w:rPr>
+                <w:noProof/>
+                <w:webHidden/>
+              </w:rPr>
+              <w:fldChar w:fldCharType="separate"/>
+            </w:r>
+            <w:r>
+              <w:rPr>
+                <w:noProof/>
+                <w:webHidden/>
+              </w:rPr>
+              <w:t>1</w:t>
+            </w:r>
+            <w:r>
+              <w:rPr>
+                <w:noProof/>
+                <w:webHidden/>
+              </w:rPr>
+              <w:fldChar w:fldCharType="end"/>
+            </w:r>
+          </w:hyperlink>
         </w:p>
         <w:p>
           <w:pPr>
@@ -370,56 +384,68 @@
             <w:rPr>
               <w:b w:val="0"/>
               <w:noProof/>
-              <w:lang w:val="en-US" w:eastAsia="ja-JP"/>
+              <w:sz w:val="22"/>
+              <w:szCs w:val="22"/>
+              <w:lang w:eastAsia="sv-SE"/>
             </w:rPr>
           </w:pPr>
-          <w:r>
-            <w:rPr>
-              <w:noProof/>
-            </w:rPr>
-            <w:t>Produktbeskrivning</w:t>
-          </w:r>
-          <w:r>
-            <w:rPr>
-              <w:noProof/>
-            </w:rPr>
-            <w:tab/>
-          </w:r>
-          <w:r>
-            <w:rPr>
-              <w:noProof/>
-            </w:rPr>
-            <w:fldChar w:fldCharType="begin"/>
-          </w:r>
-          <w:r>
-            <w:rPr>
-              <w:noProof/>
-            </w:rPr>
-            <w:instrText xml:space="preserve"> PAGEREF _Toc289341254 \h </w:instrText>
-          </w:r>
-          <w:r>
-            <w:rPr>
-              <w:noProof/>
-            </w:rPr>
-          </w:r>
-          <w:r>
-            <w:rPr>
-              <w:noProof/>
-            </w:rPr>
-            <w:fldChar w:fldCharType="separate"/>
-          </w:r>
-          <w:r>
-            <w:rPr>
-              <w:noProof/>
-            </w:rPr>
-            <w:t>2</w:t>
-          </w:r>
-          <w:r>
-            <w:rPr>
-              <w:noProof/>
-            </w:rPr>
-            <w:fldChar w:fldCharType="end"/>
-          </w:r>
+          <w:hyperlink w:anchor="_Toc419122386" w:history="1">
+            <w:r>
+              <w:rPr>
+                <w:rStyle w:val="Hyperlnk"/>
+                <w:noProof/>
+              </w:rPr>
+              <w:t>Produktbeskrivning</w:t>
+            </w:r>
+            <w:r>
+              <w:rPr>
+                <w:noProof/>
+                <w:webHidden/>
+              </w:rPr>
+              <w:tab/>
+            </w:r>
+            <w:r>
+              <w:rPr>
+                <w:noProof/>
+                <w:webHidden/>
+              </w:rPr>
+              <w:fldChar w:fldCharType="begin"/>
+            </w:r>
+            <w:r>
+              <w:rPr>
+                <w:noProof/>
+                <w:webHidden/>
+              </w:rPr>
+              <w:instrText xml:space="preserve"> PAGEREF _Toc419122386 \h </w:instrText>
+            </w:r>
+            <w:r>
+              <w:rPr>
+                <w:noProof/>
+                <w:webHidden/>
+              </w:rPr>
+            </w:r>
+            <w:r>
+              <w:rPr>
+                <w:noProof/>
+                <w:webHidden/>
+              </w:rPr>
+              <w:fldChar w:fldCharType="separate"/>
+            </w:r>
+            <w:r>
+              <w:rPr>
+                <w:noProof/>
+                <w:webHidden/>
+              </w:rPr>
+              <w:t>2</w:t>
+            </w:r>
+            <w:r>
+              <w:rPr>
+                <w:noProof/>
+                <w:webHidden/>
+              </w:rPr>
+              <w:fldChar w:fldCharType="end"/>
+            </w:r>
+          </w:hyperlink>
         </w:p>
         <w:p>
           <w:pPr>
@@ -430,56 +456,68 @@
             <w:rPr>
               <w:b w:val="0"/>
               <w:noProof/>
-              <w:lang w:val="en-US" w:eastAsia="ja-JP"/>
+              <w:sz w:val="22"/>
+              <w:szCs w:val="22"/>
+              <w:lang w:eastAsia="sv-SE"/>
             </w:rPr>
           </w:pPr>
-          <w:r>
-            <w:rPr>
-              <w:noProof/>
-            </w:rPr>
-            <w:t>Målgrupp</w:t>
-          </w:r>
-          <w:r>
-            <w:rPr>
-              <w:noProof/>
-            </w:rPr>
-            <w:tab/>
-          </w:r>
-          <w:r>
-            <w:rPr>
-              <w:noProof/>
-            </w:rPr>
-            <w:fldChar w:fldCharType="begin"/>
-          </w:r>
-          <w:r>
-            <w:rPr>
-              <w:noProof/>
-            </w:rPr>
-            <w:instrText xml:space="preserve"> PAGEREF _Toc289341255 \h </w:instrText>
-          </w:r>
-          <w:r>
-            <w:rPr>
-              <w:noProof/>
-            </w:rPr>
-          </w:r>
-          <w:r>
-            <w:rPr>
-              <w:noProof/>
-            </w:rPr>
-            <w:fldChar w:fldCharType="separate"/>
-          </w:r>
-          <w:r>
-            <w:rPr>
-              <w:noProof/>
-            </w:rPr>
-            <w:t>2</w:t>
-          </w:r>
-          <w:r>
-            <w:rPr>
-              <w:noProof/>
-            </w:rPr>
-            <w:fldChar w:fldCharType="end"/>
-          </w:r>
+          <w:hyperlink w:anchor="_Toc419122387" w:history="1">
+            <w:r>
+              <w:rPr>
+                <w:rStyle w:val="Hyperlnk"/>
+                <w:noProof/>
+              </w:rPr>
+              <w:t>Målgrupp</w:t>
+            </w:r>
+            <w:r>
+              <w:rPr>
+                <w:noProof/>
+                <w:webHidden/>
+              </w:rPr>
+              <w:tab/>
+            </w:r>
+            <w:r>
+              <w:rPr>
+                <w:noProof/>
+                <w:webHidden/>
+              </w:rPr>
+              <w:fldChar w:fldCharType="begin"/>
+            </w:r>
+            <w:r>
+              <w:rPr>
+                <w:noProof/>
+                <w:webHidden/>
+              </w:rPr>
+              <w:instrText xml:space="preserve"> PAGEREF _Toc419122387 \h </w:instrText>
+            </w:r>
+            <w:r>
+              <w:rPr>
+                <w:noProof/>
+                <w:webHidden/>
+              </w:rPr>
+            </w:r>
+            <w:r>
+              <w:rPr>
+                <w:noProof/>
+                <w:webHidden/>
+              </w:rPr>
+              <w:fldChar w:fldCharType="separate"/>
+            </w:r>
+            <w:r>
+              <w:rPr>
+                <w:noProof/>
+                <w:webHidden/>
+              </w:rPr>
+              <w:t>2</w:t>
+            </w:r>
+            <w:r>
+              <w:rPr>
+                <w:noProof/>
+                <w:webHidden/>
+              </w:rPr>
+              <w:fldChar w:fldCharType="end"/>
+            </w:r>
+          </w:hyperlink>
         </w:p>
         <w:p>
           <w:pPr>
@@ -490,58 +528,66 @@
             <w:rPr>
               <w:b w:val="0"/>
               <w:noProof/>
-              <w:sz w:val="24"/>
-              <w:szCs w:val="24"/>
-              <w:lang w:val="en-US" w:eastAsia="ja-JP"/>
+              <w:lang w:eastAsia="sv-SE"/>
             </w:rPr>
           </w:pPr>
-          <w:r>
-            <w:rPr>
-              <w:noProof/>
-            </w:rPr>
-            <w:t>Persona</w:t>
-          </w:r>
-          <w:r>
-            <w:rPr>
-              <w:noProof/>
-            </w:rPr>
-            <w:tab/>
-          </w:r>
-          <w:r>
-            <w:rPr>
-              <w:noProof/>
-            </w:rPr>
-            <w:fldChar w:fldCharType="begin"/>
-          </w:r>
-          <w:r>
-            <w:rPr>
-              <w:noProof/>
-            </w:rPr>
-            <w:instrText xml:space="preserve"> PAGEREF _Toc289341256 \h </w:instrText>
-          </w:r>
-          <w:r>
-            <w:rPr>
-              <w:noProof/>
-            </w:rPr>
-          </w:r>
-          <w:r>
-            <w:rPr>
-              <w:noProof/>
-            </w:rPr>
-            <w:fldChar w:fldCharType="separate"/>
-          </w:r>
-          <w:r>
-            <w:rPr>
-              <w:noProof/>
-            </w:rPr>
-            <w:t>2</w:t>
-          </w:r>
-          <w:r>
-            <w:rPr>
-              <w:noProof/>
-            </w:rPr>
-            <w:fldChar w:fldCharType="end"/>
-          </w:r>
+          <w:hyperlink w:anchor="_Toc419122388" w:history="1">
+            <w:r>
+              <w:rPr>
+                <w:rStyle w:val="Hyperlnk"/>
+                <w:noProof/>
+              </w:rPr>
+              <w:t>Persona</w:t>
+            </w:r>
+            <w:r>
+              <w:rPr>
+                <w:noProof/>
+                <w:webHidden/>
+              </w:rPr>
+              <w:tab/>
+            </w:r>
+            <w:r>
+              <w:rPr>
+                <w:noProof/>
+                <w:webHidden/>
+              </w:rPr>
+              <w:fldChar w:fldCharType="begin"/>
+            </w:r>
+            <w:r>
+              <w:rPr>
+                <w:noProof/>
+                <w:webHidden/>
+              </w:rPr>
+              <w:instrText xml:space="preserve"> PAGEREF _Toc419122388 \h </w:instrText>
+            </w:r>
+            <w:r>
+              <w:rPr>
+                <w:noProof/>
+                <w:webHidden/>
+              </w:rPr>
+            </w:r>
+            <w:r>
+              <w:rPr>
+                <w:noProof/>
+                <w:webHidden/>
+              </w:rPr>
+              <w:fldChar w:fldCharType="separate"/>
+            </w:r>
+            <w:r>
+              <w:rPr>
+                <w:noProof/>
+                <w:webHidden/>
+              </w:rPr>
+              <w:t>2</w:t>
+            </w:r>
+            <w:r>
+              <w:rPr>
+                <w:noProof/>
+                <w:webHidden/>
+              </w:rPr>
+              <w:fldChar w:fldCharType="end"/>
+            </w:r>
+          </w:hyperlink>
         </w:p>
         <w:p>
           <w:pPr>
@@ -552,56 +598,68 @@
             <w:rPr>
               <w:b w:val="0"/>
               <w:noProof/>
-              <w:lang w:val="en-US" w:eastAsia="ja-JP"/>
+              <w:sz w:val="22"/>
+              <w:szCs w:val="22"/>
+              <w:lang w:eastAsia="sv-SE"/>
             </w:rPr>
           </w:pPr>
-          <w:r>
-            <w:rPr>
-              <w:noProof/>
-            </w:rPr>
-            <w:t>Krav</w:t>
-          </w:r>
-          <w:r>
-            <w:rPr>
-              <w:noProof/>
-            </w:rPr>
-            <w:tab/>
-          </w:r>
-          <w:r>
-            <w:rPr>
-              <w:noProof/>
-            </w:rPr>
-            <w:fldChar w:fldCharType="begin"/>
-          </w:r>
-          <w:r>
-            <w:rPr>
-              <w:noProof/>
-            </w:rPr>
-            <w:instrText xml:space="preserve"> PAGEREF _Toc289341257 \h </w:instrText>
-          </w:r>
-          <w:r>
-            <w:rPr>
-              <w:noProof/>
-            </w:rPr>
-          </w:r>
-          <w:r>
-            <w:rPr>
-              <w:noProof/>
-            </w:rPr>
-            <w:fldChar w:fldCharType="separate"/>
-          </w:r>
-          <w:r>
-            <w:rPr>
-              <w:noProof/>
-            </w:rPr>
-            <w:t>3</w:t>
-          </w:r>
-          <w:r>
-            <w:rPr>
-              <w:noProof/>
-            </w:rPr>
-            <w:fldChar w:fldCharType="end"/>
-          </w:r>
+          <w:hyperlink w:anchor="_Toc419122389" w:history="1">
+            <w:r>
+              <w:rPr>
+                <w:rStyle w:val="Hyperlnk"/>
+                <w:noProof/>
+              </w:rPr>
+              <w:t>Krav</w:t>
+            </w:r>
+            <w:r>
+              <w:rPr>
+                <w:noProof/>
+                <w:webHidden/>
+              </w:rPr>
+              <w:tab/>
+            </w:r>
+            <w:r>
+              <w:rPr>
+                <w:noProof/>
+                <w:webHidden/>
+              </w:rPr>
+              <w:fldChar w:fldCharType="begin"/>
+            </w:r>
+            <w:r>
+              <w:rPr>
+                <w:noProof/>
+                <w:webHidden/>
+              </w:rPr>
+              <w:instrText xml:space="preserve"> PAGEREF _Toc419122389 \h </w:instrText>
+            </w:r>
+            <w:r>
+              <w:rPr>
+                <w:noProof/>
+                <w:webHidden/>
+              </w:rPr>
+            </w:r>
+            <w:r>
+              <w:rPr>
+                <w:noProof/>
+                <w:webHidden/>
+              </w:rPr>
+              <w:fldChar w:fldCharType="separate"/>
+            </w:r>
+            <w:r>
+              <w:rPr>
+                <w:noProof/>
+                <w:webHidden/>
+              </w:rPr>
+              <w:t>3</w:t>
+            </w:r>
+            <w:r>
+              <w:rPr>
+                <w:noProof/>
+                <w:webHidden/>
+              </w:rPr>
+              <w:fldChar w:fldCharType="end"/>
+            </w:r>
+          </w:hyperlink>
         </w:p>
         <w:p>
           <w:pPr>
@@ -612,58 +670,66 @@
             <w:rPr>
               <w:b w:val="0"/>
               <w:noProof/>
-              <w:sz w:val="24"/>
-              <w:szCs w:val="24"/>
-              <w:lang w:val="en-US" w:eastAsia="ja-JP"/>
+              <w:lang w:eastAsia="sv-SE"/>
             </w:rPr>
           </w:pPr>
-          <w:r>
-            <w:rPr>
-              <w:noProof/>
-            </w:rPr>
-            <w:t>Funktionella krav</w:t>
-          </w:r>
-          <w:r>
-            <w:rPr>
-              <w:noProof/>
-            </w:rPr>
-            <w:tab/>
-          </w:r>
-          <w:r>
-            <w:rPr>
-              <w:noProof/>
-            </w:rPr>
-            <w:fldChar w:fldCharType="begin"/>
-          </w:r>
-          <w:r>
-            <w:rPr>
-              <w:noProof/>
-            </w:rPr>
-            <w:instrText xml:space="preserve"> PAGEREF _Toc289341258 \h </w:instrText>
-          </w:r>
-          <w:r>
-            <w:rPr>
-              <w:noProof/>
-            </w:rPr>
-          </w:r>
-          <w:r>
-            <w:rPr>
-              <w:noProof/>
-            </w:rPr>
-            <w:fldChar w:fldCharType="separate"/>
-          </w:r>
-          <w:r>
-            <w:rPr>
-              <w:noProof/>
-            </w:rPr>
-            <w:t>3</w:t>
-          </w:r>
-          <w:r>
-            <w:rPr>
-              <w:noProof/>
-            </w:rPr>
-            <w:fldChar w:fldCharType="end"/>
-          </w:r>
+          <w:hyperlink w:anchor="_Toc419122390" w:history="1">
+            <w:r>
+              <w:rPr>
+                <w:rStyle w:val="Hyperlnk"/>
+                <w:noProof/>
+              </w:rPr>
+              <w:t>Funktionella krav</w:t>
+            </w:r>
+            <w:r>
+              <w:rPr>
+                <w:noProof/>
+                <w:webHidden/>
+              </w:rPr>
+              <w:tab/>
+            </w:r>
+            <w:r>
+              <w:rPr>
+                <w:noProof/>
+                <w:webHidden/>
+              </w:rPr>
+              <w:fldChar w:fldCharType="begin"/>
+            </w:r>
+            <w:r>
+              <w:rPr>
+                <w:noProof/>
+                <w:webHidden/>
+              </w:rPr>
+              <w:instrText xml:space="preserve"> PAGEREF _Toc419122390 \h </w:instrText>
+            </w:r>
+            <w:r>
+              <w:rPr>
+                <w:noProof/>
+                <w:webHidden/>
+              </w:rPr>
+            </w:r>
+            <w:r>
+              <w:rPr>
+                <w:noProof/>
+                <w:webHidden/>
+              </w:rPr>
+              <w:fldChar w:fldCharType="separate"/>
+            </w:r>
+            <w:r>
+              <w:rPr>
+                <w:noProof/>
+                <w:webHidden/>
+              </w:rPr>
+              <w:t>3</w:t>
+            </w:r>
+            <w:r>
+              <w:rPr>
+                <w:noProof/>
+                <w:webHidden/>
+              </w:rPr>
+              <w:fldChar w:fldCharType="end"/>
+            </w:r>
+          </w:hyperlink>
         </w:p>
         <w:p>
           <w:pPr>
@@ -674,58 +740,66 @@
             <w:rPr>
               <w:b w:val="0"/>
               <w:noProof/>
-              <w:sz w:val="24"/>
-              <w:szCs w:val="24"/>
-              <w:lang w:val="en-US" w:eastAsia="ja-JP"/>
+              <w:lang w:eastAsia="sv-SE"/>
             </w:rPr>
           </w:pPr>
-          <w:r>
-            <w:rPr>
-              <w:noProof/>
-            </w:rPr>
-            <w:t>Icke-funktionella krav</w:t>
-          </w:r>
-          <w:r>
-            <w:rPr>
-              <w:noProof/>
-            </w:rPr>
-            <w:tab/>
-          </w:r>
-          <w:r>
-            <w:rPr>
-              <w:noProof/>
-            </w:rPr>
-            <w:fldChar w:fldCharType="begin"/>
-          </w:r>
-          <w:r>
-            <w:rPr>
-              <w:noProof/>
-            </w:rPr>
-            <w:instrText xml:space="preserve"> PAGEREF _Toc289341259 \h </w:instrText>
-          </w:r>
-          <w:r>
-            <w:rPr>
-              <w:noProof/>
-            </w:rPr>
-          </w:r>
-          <w:r>
-            <w:rPr>
-              <w:noProof/>
-            </w:rPr>
-            <w:fldChar w:fldCharType="separate"/>
-          </w:r>
-          <w:r>
-            <w:rPr>
-              <w:noProof/>
-            </w:rPr>
-            <w:t>3</w:t>
-          </w:r>
-          <w:r>
-            <w:rPr>
-              <w:noProof/>
-            </w:rPr>
-            <w:fldChar w:fldCharType="end"/>
-          </w:r>
+          <w:hyperlink w:anchor="_Toc419122391" w:history="1">
+            <w:r>
+              <w:rPr>
+                <w:rStyle w:val="Hyperlnk"/>
+                <w:noProof/>
+              </w:rPr>
+              <w:t>Icke-funktionella krav</w:t>
+            </w:r>
+            <w:r>
+              <w:rPr>
+                <w:noProof/>
+                <w:webHidden/>
+              </w:rPr>
+              <w:tab/>
+            </w:r>
+            <w:r>
+              <w:rPr>
+                <w:noProof/>
+                <w:webHidden/>
+              </w:rPr>
+              <w:fldChar w:fldCharType="begin"/>
+            </w:r>
+            <w:r>
+              <w:rPr>
+                <w:noProof/>
+                <w:webHidden/>
+              </w:rPr>
+              <w:instrText xml:space="preserve"> PAGEREF _Toc419122391 \h </w:instrText>
+            </w:r>
+            <w:r>
+              <w:rPr>
+                <w:noProof/>
+                <w:webHidden/>
+              </w:rPr>
+            </w:r>
+            <w:r>
+              <w:rPr>
+                <w:noProof/>
+                <w:webHidden/>
+              </w:rPr>
+              <w:fldChar w:fldCharType="separate"/>
+            </w:r>
+            <w:r>
+              <w:rPr>
+                <w:noProof/>
+                <w:webHidden/>
+              </w:rPr>
+              <w:t>4</w:t>
+            </w:r>
+            <w:r>
+              <w:rPr>
+                <w:noProof/>
+                <w:webHidden/>
+              </w:rPr>
+              <w:fldChar w:fldCharType="end"/>
+            </w:r>
+          </w:hyperlink>
         </w:p>
         <w:p>
           <w:r>
@@ -765,7 +839,7 @@
       <w:pPr>
         <w:pStyle w:val="Rubrik1"/>
       </w:pPr>
-      <w:bookmarkStart w:id="0" w:name="_Toc289341253"/>
+      <w:bookmarkStart w:id="1" w:name="_Toc419122385"/>
       <w:r>
         <w:lastRenderedPageBreak/>
         <w:t>R</w:t>
@@ -773,7 +847,7 @@
       <w:r>
         <w:t>evisionshistorik</w:t>
       </w:r>
-      <w:bookmarkEnd w:id="0"/>
+      <w:bookmarkEnd w:id="1"/>
     </w:p>
     <w:tbl>
       <w:tblPr>
@@ -1301,12 +1375,12 @@
       <w:r>
         <w:br w:type="page"/>
       </w:r>
-      <w:bookmarkStart w:id="1" w:name="_Toc289341254"/>
+      <w:bookmarkStart w:id="2" w:name="_Toc419122386"/>
       <w:r>
         <w:lastRenderedPageBreak/>
         <w:t>Produktbeskrivning</w:t>
       </w:r>
-      <w:bookmarkEnd w:id="1"/>
+      <w:bookmarkEnd w:id="2"/>
     </w:p>
     <w:p/>
     <w:p>
@@ -1314,23 +1388,7 @@
         <w:t xml:space="preserve">En fyra i rad </w:t>
       </w:r>
       <w:r>
-        <w:t xml:space="preserve">applikation där man kan spela både online och </w:t>
-      </w:r>
-      <w:proofErr w:type="spellStart"/>
-      <w:r>
-        <w:t>offline</w:t>
-      </w:r>
-      <w:proofErr w:type="spellEnd"/>
-      <w:r>
-        <w:t xml:space="preserve">. I </w:t>
-      </w:r>
-      <w:proofErr w:type="spellStart"/>
-      <w:r>
-        <w:t>offline</w:t>
-      </w:r>
-      <w:proofErr w:type="spellEnd"/>
-      <w:r>
-        <w:t>-läget ska man kunna spela två personer på samma enhet. Det ska gå att ändra hur många rundor en match ska vara och hur stort spelbrädet ska vara.</w:t>
+        <w:t>applikation där man kan spela både online och offline. I offline-läget ska man kunna spela två personer på samma enhet. Det ska gå att ändra hur många rundor en match ska vara och hur stort spelbrädet ska vara.</w:t>
       </w:r>
     </w:p>
     <w:p>
@@ -1340,34 +1398,10 @@
     </w:p>
     <w:p>
       <w:r>
-        <w:t xml:space="preserve">Här ska det även finnas </w:t>
-      </w:r>
-      <w:proofErr w:type="spellStart"/>
-      <w:r>
-        <w:t>power-ups</w:t>
-      </w:r>
-      <w:proofErr w:type="spellEnd"/>
-      <w:r>
-        <w:t xml:space="preserve"> som kommer göra spelet både roligare och svårare. Dessa kommer vara uppdelade i tre kategorier baserat på hur bra de är. Chansen att dessa uppstår beror på hur bra de är. Bättre </w:t>
-      </w:r>
-      <w:proofErr w:type="spellStart"/>
-      <w:r>
-        <w:t>power-up</w:t>
-      </w:r>
-      <w:proofErr w:type="spellEnd"/>
-      <w:r>
-        <w:t xml:space="preserve"> ger mindre chans att de kommer uppstå. Är du inloggad ska det gå</w:t>
-      </w:r>
-      <w:r>
-        <w:t xml:space="preserve"> att kolla ranking och </w:t>
-      </w:r>
-      <w:proofErr w:type="spellStart"/>
-      <w:r>
-        <w:t>highscore</w:t>
-      </w:r>
-      <w:proofErr w:type="spellEnd"/>
-      <w:r>
-        <w:t xml:space="preserve">. </w:t>
+        <w:t>Här ska det även finnas power-ups som kommer göra spelet både roligare och svårare. Dessa kommer vara uppdelade i tre kategorier baserat på hur bra de är. Chansen att dessa uppstår beror på hur bra de är. Bättre power-up ger mindre chans att de kommer uppstå. Är du inloggad ska det gå</w:t>
+      </w:r>
+      <w:r>
+        <w:t xml:space="preserve"> att kolla ranking och highscore. </w:t>
       </w:r>
     </w:p>
     <w:p>
@@ -1377,8 +1411,6 @@
       <w:r>
         <w:t>nformation</w:t>
       </w:r>
-      <w:bookmarkStart w:id="2" w:name="_GoBack"/>
-      <w:bookmarkEnd w:id="2"/>
       <w:r>
         <w:t xml:space="preserve"> som namn, efternamn och email.</w:t>
       </w:r>
@@ -1398,7 +1430,7 @@
       <w:pPr>
         <w:pStyle w:val="Rubrik1"/>
       </w:pPr>
-      <w:bookmarkStart w:id="3" w:name="_Toc289341255"/>
+      <w:bookmarkStart w:id="3" w:name="_Toc419122387"/>
       <w:r>
         <w:t>Målgrupp</w:t>
       </w:r>
@@ -1418,7 +1450,7 @@
       <w:pPr>
         <w:pStyle w:val="Rubrik2"/>
       </w:pPr>
-      <w:bookmarkStart w:id="4" w:name="_Toc289341256"/>
+      <w:bookmarkStart w:id="4" w:name="_Toc419122388"/>
       <w:r>
         <w:t>Persona</w:t>
       </w:r>
@@ -1426,15 +1458,7 @@
     </w:p>
     <w:p>
       <w:r>
-        <w:t xml:space="preserve">Niklas, 24 år. Han gillar datorspel, fotboll och </w:t>
-      </w:r>
-      <w:proofErr w:type="spellStart"/>
-      <w:r>
-        <w:t>Tetris</w:t>
-      </w:r>
-      <w:proofErr w:type="spellEnd"/>
-      <w:r>
-        <w:t>. På kvällarna spelar han datorspelet League of Legends där han är något skickligare än medelspelaren. På bussen mot skolan försöker han åtgärda sitt spelbegär genom att istället spela på mobilen. Då tar han fram Fyra i rad där han snabbt och enkelt dominerar sina motståndare.</w:t>
+        <w:t>Niklas, 24 år. Han gillar datorspel, fotboll och Tetris. På kvällarna spelar han datorspelet League of Legends där han är något skickligare än medelspelaren. På bussen mot skolan försöker han åtgärda sitt spelbegär genom att istället spela på mobilen. Då tar han fram Fyra i rad där han snabbt och enkelt dominerar sina motståndare.</w:t>
       </w:r>
     </w:p>
     <w:p>
@@ -1446,7 +1470,7 @@
       <w:pPr>
         <w:pStyle w:val="Rubrik1"/>
       </w:pPr>
-      <w:bookmarkStart w:id="5" w:name="_Toc289341257"/>
+      <w:bookmarkStart w:id="5" w:name="_Toc419122389"/>
       <w:r>
         <w:lastRenderedPageBreak/>
         <w:t>Krav</w:t>
@@ -1457,7 +1481,7 @@
       <w:pPr>
         <w:pStyle w:val="Rubrik2"/>
       </w:pPr>
-      <w:bookmarkStart w:id="6" w:name="_Toc289341258"/>
+      <w:bookmarkStart w:id="6" w:name="_Toc419122390"/>
       <w:r>
         <w:t>Funktionella krav</w:t>
       </w:r>
@@ -1635,13 +1659,8 @@
       <w:r>
         <w:t xml:space="preserve">FK-L-7: </w:t>
       </w:r>
-      <w:proofErr w:type="spellStart"/>
-      <w:r>
-        <w:t>Powerup</w:t>
-      </w:r>
-      <w:proofErr w:type="spellEnd"/>
-      <w:r>
-        <w:t xml:space="preserve"> Rush ska ge spelaren 10 sekunder att lägga sitt drag.</w:t>
+      <w:r>
+        <w:t>Powerup Rush ska ge spelaren 10 sekunder att lägga sitt drag.</w:t>
       </w:r>
     </w:p>
     <w:p>
@@ -1653,23 +1672,7 @@
         </w:numPr>
       </w:pPr>
       <w:r>
-        <w:t xml:space="preserve">FK-L-8: </w:t>
-      </w:r>
-      <w:proofErr w:type="spellStart"/>
-      <w:r>
-        <w:t>Powerup</w:t>
-      </w:r>
-      <w:proofErr w:type="spellEnd"/>
-      <w:r>
-        <w:t xml:space="preserve"> Colorblind ska ändra färgen på alla </w:t>
-      </w:r>
-      <w:proofErr w:type="spellStart"/>
-      <w:r>
-        <w:t>tiles</w:t>
-      </w:r>
-      <w:proofErr w:type="spellEnd"/>
-      <w:r>
-        <w:t xml:space="preserve"> till svart.</w:t>
+        <w:t>FK-L-8: Powerup Colorblind ska ändra färgen på alla tiles till svart.</w:t>
       </w:r>
     </w:p>
     <w:p>
@@ -1681,31 +1684,7 @@
         </w:numPr>
       </w:pPr>
       <w:r>
-        <w:t xml:space="preserve">FK-L-9: </w:t>
-      </w:r>
-      <w:proofErr w:type="spellStart"/>
-      <w:r>
-        <w:t>Powerup</w:t>
-      </w:r>
-      <w:proofErr w:type="spellEnd"/>
-      <w:r>
-        <w:t xml:space="preserve"> Bomb ska ta bort alla </w:t>
-      </w:r>
-      <w:proofErr w:type="spellStart"/>
-      <w:r>
-        <w:t>tiles</w:t>
-      </w:r>
-      <w:proofErr w:type="spellEnd"/>
-      <w:r>
-        <w:t xml:space="preserve"> under sig på samma </w:t>
-      </w:r>
-      <w:proofErr w:type="spellStart"/>
-      <w:r>
-        <w:t>column</w:t>
-      </w:r>
-      <w:proofErr w:type="spellEnd"/>
-      <w:r>
-        <w:t>.</w:t>
+        <w:t>FK-L-9: Powerup Bomb ska ta bort alla tiles under sig på samma column.</w:t>
       </w:r>
     </w:p>
     <w:p>
@@ -1717,23 +1696,7 @@
         </w:numPr>
       </w:pPr>
       <w:r>
-        <w:t xml:space="preserve">FK-L-10: </w:t>
-      </w:r>
-      <w:proofErr w:type="spellStart"/>
-      <w:r>
-        <w:t>Powerup</w:t>
-      </w:r>
-      <w:proofErr w:type="spellEnd"/>
-      <w:r>
-        <w:t xml:space="preserve"> Extra </w:t>
-      </w:r>
-      <w:proofErr w:type="spellStart"/>
-      <w:r>
-        <w:t>Turn</w:t>
-      </w:r>
-      <w:proofErr w:type="spellEnd"/>
-      <w:r>
-        <w:t xml:space="preserve"> ska ge spelaren ett extra drag.</w:t>
+        <w:t>FK-L-10: Powerup Extra Turn ska ge spelaren ett extra drag.</w:t>
       </w:r>
     </w:p>
     <w:p>
@@ -1745,31 +1708,7 @@
         </w:numPr>
       </w:pPr>
       <w:r>
-        <w:t xml:space="preserve">FK-L-11: </w:t>
-      </w:r>
-      <w:proofErr w:type="spellStart"/>
-      <w:r>
-        <w:t>Powerup</w:t>
-      </w:r>
-      <w:proofErr w:type="spellEnd"/>
-      <w:r>
-        <w:t xml:space="preserve"> Swap ska göra att motståndaren och spelaren </w:t>
-      </w:r>
-      <w:proofErr w:type="spellStart"/>
-      <w:r>
-        <w:t>bytar</w:t>
-      </w:r>
-      <w:proofErr w:type="spellEnd"/>
-      <w:r>
-        <w:t xml:space="preserve"> </w:t>
-      </w:r>
-      <w:proofErr w:type="spellStart"/>
-      <w:r>
-        <w:t>tiles</w:t>
-      </w:r>
-      <w:proofErr w:type="spellEnd"/>
-      <w:r>
-        <w:t xml:space="preserve"> med varandra.</w:t>
+        <w:t>FK-L-11: Powerup Swap ska göra att motståndaren och spelaren bytar tiles med varandra.</w:t>
       </w:r>
     </w:p>
     <w:p>
@@ -1781,15 +1720,7 @@
         </w:numPr>
       </w:pPr>
       <w:r>
-        <w:t xml:space="preserve">FK-L-12: Kunna ändra </w:t>
-      </w:r>
-      <w:proofErr w:type="spellStart"/>
-      <w:r>
-        <w:t>grid</w:t>
-      </w:r>
-      <w:proofErr w:type="spellEnd"/>
-      <w:r>
-        <w:t>-storleken, vem som börjar samt hur många ronder man vill spela innan man startar ett lokalt spel.</w:t>
+        <w:t>FK-L-12: Kunna ändra grid-storleken, vem som börjar samt hur många ronder man vill spela innan man startar ett lokalt spel.</w:t>
       </w:r>
     </w:p>
     <w:p>
@@ -1882,15 +1813,7 @@
         </w:numPr>
       </w:pPr>
       <w:r>
-        <w:t xml:space="preserve">FK-U-4: </w:t>
-      </w:r>
-      <w:proofErr w:type="spellStart"/>
-      <w:r>
-        <w:t>Highlight</w:t>
-      </w:r>
-      <w:proofErr w:type="spellEnd"/>
-      <w:r>
-        <w:t xml:space="preserve"> på vinnaren </w:t>
+        <w:t xml:space="preserve">FK-U-4: Highlight på vinnaren </w:t>
       </w:r>
     </w:p>
     <w:p>
@@ -1902,23 +1825,7 @@
         </w:numPr>
       </w:pPr>
       <w:r>
-        <w:t xml:space="preserve">FK-U-5: Visa new </w:t>
-      </w:r>
-      <w:proofErr w:type="gramStart"/>
-      <w:r>
-        <w:t xml:space="preserve">game- / </w:t>
-      </w:r>
-      <w:proofErr w:type="spellStart"/>
-      <w:r>
-        <w:t>rematch</w:t>
-      </w:r>
-      <w:proofErr w:type="spellEnd"/>
-      <w:r>
-        <w:t>-knapp</w:t>
-      </w:r>
-      <w:proofErr w:type="gramEnd"/>
-      <w:r>
-        <w:t xml:space="preserve"> efter avslutat spel</w:t>
+        <w:t>FK-U-5: Visa new game- / rematch-knapp efter avslutat spel</w:t>
       </w:r>
     </w:p>
     <w:p>
@@ -1978,15 +1885,7 @@
         </w:numPr>
       </w:pPr>
       <w:r>
-        <w:t xml:space="preserve">FK-U-10: Visa </w:t>
-      </w:r>
-      <w:proofErr w:type="spellStart"/>
-      <w:r>
-        <w:t>leaderboard</w:t>
-      </w:r>
-      <w:proofErr w:type="spellEnd"/>
-      <w:r>
-        <w:t>.</w:t>
+        <w:t>FK-U-10: Visa leaderboard.</w:t>
       </w:r>
     </w:p>
     <w:p>
@@ -2195,15 +2094,7 @@
         </w:numPr>
       </w:pPr>
       <w:r>
-        <w:t xml:space="preserve">FK-NB-8: Servern skall skapa ett nytt nätverksspel om båda spelarna tryckt på </w:t>
-      </w:r>
-      <w:proofErr w:type="spellStart"/>
-      <w:r>
-        <w:t>Rematch</w:t>
-      </w:r>
-      <w:proofErr w:type="spellEnd"/>
-      <w:r>
-        <w:t>.</w:t>
+        <w:t>FK-NB-8: Servern skall skapa ett nytt nätverksspel om båda spelarna tryckt på Rematch.</w:t>
       </w:r>
     </w:p>
     <w:p>
@@ -2221,15 +2112,7 @@
         <w:t>: Profil där matchhistorik och information om användaren sparas.</w:t>
       </w:r>
       <w:r>
-        <w:t xml:space="preserve"> Man ska också kunna </w:t>
-      </w:r>
-      <w:proofErr w:type="gramStart"/>
-      <w:r>
-        <w:t>kolla / ändra</w:t>
-      </w:r>
-      <w:proofErr w:type="gramEnd"/>
-      <w:r>
-        <w:t xml:space="preserve"> i profilen.</w:t>
+        <w:t xml:space="preserve"> Man ska också kunna kolla / ändra i profilen.</w:t>
       </w:r>
     </w:p>
     <w:p>
@@ -2241,23 +2124,7 @@
         </w:numPr>
       </w:pPr>
       <w:r>
-        <w:t xml:space="preserve">FK-NB-10: Man ska kunna hämta information från databasen så att man kan visa en </w:t>
-      </w:r>
-      <w:proofErr w:type="spellStart"/>
-      <w:r>
-        <w:t>leaderboard</w:t>
-      </w:r>
-      <w:proofErr w:type="spellEnd"/>
-      <w:r>
-        <w:t xml:space="preserve"> med vinster, förluster, lika och </w:t>
-      </w:r>
-      <w:proofErr w:type="spellStart"/>
-      <w:r>
-        <w:t>elo</w:t>
-      </w:r>
-      <w:proofErr w:type="spellEnd"/>
-      <w:r>
-        <w:t xml:space="preserve">.  </w:t>
+        <w:t xml:space="preserve">FK-NB-10: Man ska kunna hämta information från databasen så att man kan visa en leaderboard med vinster, förluster, lika och elo.  </w:t>
       </w:r>
     </w:p>
     <w:p/>
@@ -2265,7 +2132,7 @@
       <w:pPr>
         <w:pStyle w:val="Rubrik2"/>
       </w:pPr>
-      <w:bookmarkStart w:id="7" w:name="_Toc289341259"/>
+      <w:bookmarkStart w:id="7" w:name="_Toc419122391"/>
       <w:r>
         <w:t>Icke-funktionella krav</w:t>
       </w:r>
@@ -4281,7 +4148,7 @@
 </file>
 
 <file path=customXml/itemProps1.xml><?xml version="1.0" encoding="utf-8"?>
-<ds:datastoreItem xmlns:ds="http://schemas.openxmlformats.org/officeDocument/2006/customXml" ds:itemID="{B3FE70C4-8EBD-4F9C-B33D-9142D206A3D7}">
+<ds:datastoreItem xmlns:ds="http://schemas.openxmlformats.org/officeDocument/2006/customXml" ds:itemID="{36FCEA01-05D6-4693-8457-CD77977A8D3B}">
   <ds:schemaRefs>
     <ds:schemaRef ds:uri="http://schemas.openxmlformats.org/officeDocument/2006/bibliography"/>
   </ds:schemaRefs>

--- a/Documents/ProjectC4_Requirements.docx
+++ b/Documents/ProjectC4_Requirements.docx
@@ -291,8 +291,6 @@
             </w:rPr>
             <w:t>Innehållsförteckning</w:t>
           </w:r>
-          <w:bookmarkStart w:id="0" w:name="_GoBack"/>
-          <w:bookmarkEnd w:id="0"/>
         </w:p>
         <w:p>
           <w:pPr>
@@ -839,7 +837,7 @@
       <w:pPr>
         <w:pStyle w:val="Rubrik1"/>
       </w:pPr>
-      <w:bookmarkStart w:id="1" w:name="_Toc419122385"/>
+      <w:bookmarkStart w:id="0" w:name="_Toc419122385"/>
       <w:r>
         <w:lastRenderedPageBreak/>
         <w:t>R</w:t>
@@ -847,7 +845,7 @@
       <w:r>
         <w:t>evisionshistorik</w:t>
       </w:r>
-      <w:bookmarkEnd w:id="1"/>
+      <w:bookmarkEnd w:id="0"/>
     </w:p>
     <w:tbl>
       <w:tblPr>
@@ -1375,124 +1373,173 @@
       <w:r>
         <w:br w:type="page"/>
       </w:r>
-      <w:bookmarkStart w:id="2" w:name="_Toc419122386"/>
+      <w:bookmarkStart w:id="1" w:name="_Toc419122386"/>
       <w:r>
         <w:lastRenderedPageBreak/>
         <w:t>Produktbeskrivning</w:t>
       </w:r>
+      <w:bookmarkEnd w:id="1"/>
+    </w:p>
+    <w:p/>
+    <w:p>
+      <w:r>
+        <w:t xml:space="preserve">En fyra i rad </w:t>
+      </w:r>
+      <w:r>
+        <w:t xml:space="preserve">applikation där man kan spela både online och </w:t>
+      </w:r>
+      <w:proofErr w:type="spellStart"/>
+      <w:r>
+        <w:t>offline</w:t>
+      </w:r>
+      <w:proofErr w:type="spellEnd"/>
+      <w:r>
+        <w:t xml:space="preserve">. I </w:t>
+      </w:r>
+      <w:proofErr w:type="spellStart"/>
+      <w:r>
+        <w:t>offline</w:t>
+      </w:r>
+      <w:proofErr w:type="spellEnd"/>
+      <w:r>
+        <w:t>-läget ska man kunna spela två personer på samma enhet. Det ska gå att ändra hur många rundor en match ska vara och hur stort spelbrädet ska vara.</w:t>
+      </w:r>
+    </w:p>
+    <w:p>
+      <w:r>
+        <w:t>I online-läget ska man kunna skapa ett eget konto eller logga in på ett befintligt. På serversidan ska all information om användaren sparas i en databas. Det ska gå att söka efter spel och möta en annan inloggad spelare över internet (på varsin enhet).</w:t>
+      </w:r>
+    </w:p>
+    <w:p>
+      <w:r>
+        <w:t xml:space="preserve">Här ska det även finnas </w:t>
+      </w:r>
+      <w:proofErr w:type="spellStart"/>
+      <w:r>
+        <w:t>power-ups</w:t>
+      </w:r>
+      <w:proofErr w:type="spellEnd"/>
+      <w:r>
+        <w:t xml:space="preserve"> som kommer göra spelet både roligare och svårare. Dessa kommer vara uppdelade i tre kategorier baserat på hur bra de är. Chansen att dessa uppstår beror på hur bra de är. Bättre </w:t>
+      </w:r>
+      <w:proofErr w:type="spellStart"/>
+      <w:r>
+        <w:t>power-up</w:t>
+      </w:r>
+      <w:proofErr w:type="spellEnd"/>
+      <w:r>
+        <w:t xml:space="preserve"> ger mindre chans att de kommer uppstå. Är du inloggad ska det gå</w:t>
+      </w:r>
+      <w:r>
+        <w:t xml:space="preserve"> att kolla ranking och </w:t>
+      </w:r>
+      <w:proofErr w:type="spellStart"/>
+      <w:r>
+        <w:t>highscore</w:t>
+      </w:r>
+      <w:proofErr w:type="spellEnd"/>
+      <w:r>
+        <w:t xml:space="preserve">. </w:t>
+      </w:r>
+    </w:p>
+    <w:p>
+      <w:r>
+        <w:t>Det ska även gå att ändra sin personliga i</w:t>
+      </w:r>
+      <w:r>
+        <w:t>nformation</w:t>
+      </w:r>
+      <w:r>
+        <w:t xml:space="preserve"> som namn, efternamn och email.</w:t>
+      </w:r>
+    </w:p>
+    <w:p>
+      <w:r>
+        <w:t>Designen på</w:t>
+      </w:r>
+      <w:r>
+        <w:t xml:space="preserve"> applikationen ska vara stilren och enkel</w:t>
+      </w:r>
+      <w:r>
+        <w:t>. Man ska få intrycket av kvalitet.</w:t>
+      </w:r>
+    </w:p>
+    <w:p>
+      <w:pPr>
+        <w:pStyle w:val="Rubrik1"/>
+      </w:pPr>
+      <w:bookmarkStart w:id="2" w:name="_Toc419122387"/>
+      <w:r>
+        <w:t>Målgrupp</w:t>
+      </w:r>
       <w:bookmarkEnd w:id="2"/>
     </w:p>
     <w:p/>
     <w:p>
       <w:r>
-        <w:t xml:space="preserve">En fyra i rad </w:t>
-      </w:r>
-      <w:r>
-        <w:t>applikation där man kan spela både online och offline. I offline-läget ska man kunna spela två personer på samma enhet. Det ska gå att ändra hur många rundor en match ska vara och hur stort spelbrädet ska vara.</w:t>
-      </w:r>
-    </w:p>
-    <w:p>
-      <w:r>
-        <w:t>I online-läget ska man kunna skapa ett eget konto eller logga in på ett befintligt. På serversidan ska all information om användaren sparas i en databas. Det ska gå att söka efter spel och möta en annan inloggad spelare över internet (på varsin enhet).</w:t>
-      </w:r>
-    </w:p>
-    <w:p>
-      <w:r>
-        <w:t>Här ska det även finnas power-ups som kommer göra spelet både roligare och svårare. Dessa kommer vara uppdelade i tre kategorier baserat på hur bra de är. Chansen att dessa uppstår beror på hur bra de är. Bättre power-up ger mindre chans att de kommer uppstå. Är du inloggad ska det gå</w:t>
-      </w:r>
-      <w:r>
-        <w:t xml:space="preserve"> att kolla ranking och highscore. </w:t>
-      </w:r>
-    </w:p>
-    <w:p>
-      <w:r>
-        <w:t>Det ska även gå att ändra sin personliga i</w:t>
-      </w:r>
-      <w:r>
-        <w:t>nformation</w:t>
-      </w:r>
-      <w:r>
-        <w:t xml:space="preserve"> som namn, efternamn och email.</w:t>
-      </w:r>
-    </w:p>
-    <w:p>
-      <w:r>
-        <w:t>Designen på</w:t>
-      </w:r>
-      <w:r>
-        <w:t xml:space="preserve"> applikationen ska vara stilren och enkel</w:t>
-      </w:r>
-      <w:r>
-        <w:t>. Man ska få intrycket av kvalitet.</w:t>
+        <w:t xml:space="preserve">Vår primära målgrupp är tävlingsmänniskor i åldern 12-30 som gillar spel med simpel grundidé och som tillåter stor möjlighet för individuell förbättring. </w:t>
+      </w:r>
+      <w:r>
+        <w:t>Även personer som vill ha något att spela för att fördriva tiden.</w:t>
+      </w:r>
+    </w:p>
+    <w:p/>
+    <w:p>
+      <w:pPr>
+        <w:pStyle w:val="Rubrik2"/>
+      </w:pPr>
+      <w:bookmarkStart w:id="3" w:name="_Toc419122388"/>
+      <w:r>
+        <w:t>Persona</w:t>
+      </w:r>
+      <w:bookmarkEnd w:id="3"/>
+    </w:p>
+    <w:p>
+      <w:r>
+        <w:t xml:space="preserve">Niklas, 24 år. Han gillar datorspel, fotboll och </w:t>
+      </w:r>
+      <w:proofErr w:type="spellStart"/>
+      <w:r>
+        <w:t>Tetris</w:t>
+      </w:r>
+      <w:proofErr w:type="spellEnd"/>
+      <w:r>
+        <w:t xml:space="preserve">. På kvällarna spelar han datorspelet League </w:t>
+      </w:r>
+      <w:proofErr w:type="spellStart"/>
+      <w:r>
+        <w:t>of</w:t>
+      </w:r>
+      <w:proofErr w:type="spellEnd"/>
+      <w:r>
+        <w:t xml:space="preserve"> Legends där han är något skickligare än medelspelaren. På bussen mot skolan försöker han åtgärda sitt spelbegär genom att istället spela på mobilen. Då tar han fram Fyra i rad där han snabbt och enkelt dominerar sina motståndare.</w:t>
+      </w:r>
+    </w:p>
+    <w:p>
+      <w:r>
+        <w:br w:type="page"/>
       </w:r>
     </w:p>
     <w:p>
       <w:pPr>
         <w:pStyle w:val="Rubrik1"/>
       </w:pPr>
-      <w:bookmarkStart w:id="3" w:name="_Toc419122387"/>
-      <w:r>
-        <w:t>Målgrupp</w:t>
-      </w:r>
-      <w:bookmarkEnd w:id="3"/>
-    </w:p>
-    <w:p/>
-    <w:p>
-      <w:r>
-        <w:t xml:space="preserve">Vår primära målgrupp är tävlingsmänniskor i åldern 12-30 som gillar spel med simpel grundidé och som tillåter stor möjlighet för individuell förbättring. </w:t>
-      </w:r>
-      <w:r>
-        <w:t>Även personer som vill ha något att spela för att fördriva tiden.</w:t>
-      </w:r>
-    </w:p>
-    <w:p/>
-    <w:p>
-      <w:pPr>
-        <w:pStyle w:val="Rubrik2"/>
-      </w:pPr>
-      <w:bookmarkStart w:id="4" w:name="_Toc419122388"/>
-      <w:r>
-        <w:t>Persona</w:t>
-      </w:r>
-      <w:bookmarkEnd w:id="4"/>
-    </w:p>
-    <w:p>
-      <w:r>
-        <w:t>Niklas, 24 år. Han gillar datorspel, fotboll och Tetris. På kvällarna spelar han datorspelet League of Legends där han är något skickligare än medelspelaren. På bussen mot skolan försöker han åtgärda sitt spelbegär genom att istället spela på mobilen. Då tar han fram Fyra i rad där han snabbt och enkelt dominerar sina motståndare.</w:t>
-      </w:r>
-    </w:p>
-    <w:p>
-      <w:r>
-        <w:br w:type="page"/>
-      </w:r>
-    </w:p>
-    <w:p>
-      <w:pPr>
-        <w:pStyle w:val="Rubrik1"/>
-      </w:pPr>
-      <w:bookmarkStart w:id="5" w:name="_Toc419122389"/>
+      <w:bookmarkStart w:id="4" w:name="_Toc419122389"/>
       <w:r>
         <w:lastRenderedPageBreak/>
         <w:t>Krav</w:t>
       </w:r>
+      <w:bookmarkEnd w:id="4"/>
+    </w:p>
+    <w:p>
+      <w:pPr>
+        <w:pStyle w:val="Rubrik2"/>
+      </w:pPr>
+      <w:bookmarkStart w:id="5" w:name="_Toc419122390"/>
+      <w:r>
+        <w:t>Funktionella krav</w:t>
+      </w:r>
       <w:bookmarkEnd w:id="5"/>
-    </w:p>
-    <w:p>
-      <w:pPr>
-        <w:pStyle w:val="Rubrik2"/>
-      </w:pPr>
-      <w:bookmarkStart w:id="6" w:name="_Toc419122390"/>
-      <w:r>
-        <w:t>Funktionella krav</w:t>
-      </w:r>
-      <w:bookmarkEnd w:id="6"/>
-    </w:p>
-    <w:p>
-      <w:pPr>
-        <w:rPr>
-          <w:b/>
-        </w:rPr>
-      </w:pPr>
     </w:p>
     <w:p>
       <w:pPr>
@@ -1642,10 +1689,7 @@
         </w:numPr>
       </w:pPr>
       <w:r>
-        <w:t>FK-L-6: Timer</w:t>
-      </w:r>
-      <w:r>
-        <w:t>.</w:t>
+        <w:t>FK-L-6: Under nätverksspel ska en spelare ha max 30 sekunder på sig att lägga sin bricka efter att första brickan är lagd.</w:t>
       </w:r>
     </w:p>
     <w:p>
@@ -1659,8 +1703,13 @@
       <w:r>
         <w:t xml:space="preserve">FK-L-7: </w:t>
       </w:r>
-      <w:r>
-        <w:t>Powerup Rush ska ge spelaren 10 sekunder att lägga sitt drag.</w:t>
+      <w:proofErr w:type="spellStart"/>
+      <w:r>
+        <w:t>Powerup</w:t>
+      </w:r>
+      <w:proofErr w:type="spellEnd"/>
+      <w:r>
+        <w:t xml:space="preserve"> Rush ska ge spelaren 10 sekunder att lägga sitt drag.</w:t>
       </w:r>
     </w:p>
     <w:p>
@@ -1672,7 +1721,23 @@
         </w:numPr>
       </w:pPr>
       <w:r>
-        <w:t>FK-L-8: Powerup Colorblind ska ändra färgen på alla tiles till svart.</w:t>
+        <w:t xml:space="preserve">FK-L-8: </w:t>
+      </w:r>
+      <w:proofErr w:type="spellStart"/>
+      <w:r>
+        <w:t>Powerup</w:t>
+      </w:r>
+      <w:proofErr w:type="spellEnd"/>
+      <w:r>
+        <w:t xml:space="preserve"> Colorblind ska ändra färgen på alla </w:t>
+      </w:r>
+      <w:proofErr w:type="spellStart"/>
+      <w:r>
+        <w:t>tiles</w:t>
+      </w:r>
+      <w:proofErr w:type="spellEnd"/>
+      <w:r>
+        <w:t xml:space="preserve"> till svart.</w:t>
       </w:r>
     </w:p>
     <w:p>
@@ -1684,7 +1749,31 @@
         </w:numPr>
       </w:pPr>
       <w:r>
-        <w:t>FK-L-9: Powerup Bomb ska ta bort alla tiles under sig på samma column.</w:t>
+        <w:t xml:space="preserve">FK-L-9: </w:t>
+      </w:r>
+      <w:proofErr w:type="spellStart"/>
+      <w:r>
+        <w:t>Powerup</w:t>
+      </w:r>
+      <w:proofErr w:type="spellEnd"/>
+      <w:r>
+        <w:t xml:space="preserve"> Bomb ska ta bort alla </w:t>
+      </w:r>
+      <w:proofErr w:type="spellStart"/>
+      <w:r>
+        <w:t>tiles</w:t>
+      </w:r>
+      <w:proofErr w:type="spellEnd"/>
+      <w:r>
+        <w:t xml:space="preserve"> under sig på samma </w:t>
+      </w:r>
+      <w:proofErr w:type="spellStart"/>
+      <w:r>
+        <w:t>column</w:t>
+      </w:r>
+      <w:proofErr w:type="spellEnd"/>
+      <w:r>
+        <w:t>.</w:t>
       </w:r>
     </w:p>
     <w:p>
@@ -1696,7 +1785,23 @@
         </w:numPr>
       </w:pPr>
       <w:r>
-        <w:t>FK-L-10: Powerup Extra Turn ska ge spelaren ett extra drag.</w:t>
+        <w:t xml:space="preserve">FK-L-10: </w:t>
+      </w:r>
+      <w:proofErr w:type="spellStart"/>
+      <w:r>
+        <w:t>Powerup</w:t>
+      </w:r>
+      <w:proofErr w:type="spellEnd"/>
+      <w:r>
+        <w:t xml:space="preserve"> Extra </w:t>
+      </w:r>
+      <w:proofErr w:type="spellStart"/>
+      <w:r>
+        <w:t>Turn</w:t>
+      </w:r>
+      <w:proofErr w:type="spellEnd"/>
+      <w:r>
+        <w:t xml:space="preserve"> ska ge spelaren ett extra drag.</w:t>
       </w:r>
     </w:p>
     <w:p>
@@ -1708,7 +1813,31 @@
         </w:numPr>
       </w:pPr>
       <w:r>
-        <w:t>FK-L-11: Powerup Swap ska göra att motståndaren och spelaren bytar tiles med varandra.</w:t>
+        <w:t xml:space="preserve">FK-L-11: </w:t>
+      </w:r>
+      <w:proofErr w:type="spellStart"/>
+      <w:r>
+        <w:t>Powerup</w:t>
+      </w:r>
+      <w:proofErr w:type="spellEnd"/>
+      <w:r>
+        <w:t xml:space="preserve"> Swap ska göra att motståndaren och spelaren </w:t>
+      </w:r>
+      <w:proofErr w:type="spellStart"/>
+      <w:r>
+        <w:t>bytar</w:t>
+      </w:r>
+      <w:proofErr w:type="spellEnd"/>
+      <w:r>
+        <w:t xml:space="preserve"> </w:t>
+      </w:r>
+      <w:proofErr w:type="spellStart"/>
+      <w:r>
+        <w:t>tiles</w:t>
+      </w:r>
+      <w:proofErr w:type="spellEnd"/>
+      <w:r>
+        <w:t xml:space="preserve"> med varandra.</w:t>
       </w:r>
     </w:p>
     <w:p>
@@ -1720,7 +1849,15 @@
         </w:numPr>
       </w:pPr>
       <w:r>
-        <w:t>FK-L-12: Kunna ändra grid-storleken, vem som börjar samt hur många ronder man vill spela innan man startar ett lokalt spel.</w:t>
+        <w:t xml:space="preserve">FK-L-12: Kunna ändra </w:t>
+      </w:r>
+      <w:proofErr w:type="spellStart"/>
+      <w:r>
+        <w:t>grid</w:t>
+      </w:r>
+      <w:proofErr w:type="spellEnd"/>
+      <w:r>
+        <w:t>-storleken, vem som börjar samt hur många ronder man vill spela innan man startar ett lokalt spel.</w:t>
       </w:r>
     </w:p>
     <w:p>
@@ -1813,7 +1950,15 @@
         </w:numPr>
       </w:pPr>
       <w:r>
-        <w:t xml:space="preserve">FK-U-4: Highlight på vinnaren </w:t>
+        <w:t xml:space="preserve">FK-U-4: </w:t>
+      </w:r>
+      <w:proofErr w:type="spellStart"/>
+      <w:r>
+        <w:t>Highlight</w:t>
+      </w:r>
+      <w:proofErr w:type="spellEnd"/>
+      <w:r>
+        <w:t xml:space="preserve"> på vinnaren </w:t>
       </w:r>
     </w:p>
     <w:p>
@@ -1825,7 +1970,23 @@
         </w:numPr>
       </w:pPr>
       <w:r>
-        <w:t>FK-U-5: Visa new game- / rematch-knapp efter avslutat spel</w:t>
+        <w:t xml:space="preserve">FK-U-5: Visa new </w:t>
+      </w:r>
+      <w:proofErr w:type="gramStart"/>
+      <w:r>
+        <w:t xml:space="preserve">game- / </w:t>
+      </w:r>
+      <w:proofErr w:type="spellStart"/>
+      <w:r>
+        <w:t>rematch</w:t>
+      </w:r>
+      <w:proofErr w:type="spellEnd"/>
+      <w:r>
+        <w:t>-knapp</w:t>
+      </w:r>
+      <w:proofErr w:type="gramEnd"/>
+      <w:r>
+        <w:t xml:space="preserve"> efter avslutat spel</w:t>
       </w:r>
     </w:p>
     <w:p>
@@ -1885,7 +2046,15 @@
         </w:numPr>
       </w:pPr>
       <w:r>
-        <w:t>FK-U-10: Visa leaderboard.</w:t>
+        <w:t xml:space="preserve">FK-U-10: Visa </w:t>
+      </w:r>
+      <w:proofErr w:type="spellStart"/>
+      <w:r>
+        <w:t>leaderboard</w:t>
+      </w:r>
+      <w:proofErr w:type="spellEnd"/>
+      <w:r>
+        <w:t>.</w:t>
       </w:r>
     </w:p>
     <w:p>
@@ -1929,7 +2098,10 @@
         <w:ind w:left="360"/>
       </w:pPr>
     </w:p>
-    <w:p/>
+    <w:p>
+      <w:bookmarkStart w:id="6" w:name="_GoBack"/>
+      <w:bookmarkEnd w:id="6"/>
+    </w:p>
     <w:p>
       <w:pPr>
         <w:rPr>
@@ -2094,7 +2266,15 @@
         </w:numPr>
       </w:pPr>
       <w:r>
-        <w:t>FK-NB-8: Servern skall skapa ett nytt nätverksspel om båda spelarna tryckt på Rematch.</w:t>
+        <w:t xml:space="preserve">FK-NB-8: Servern skall skapa ett nytt nätverksspel om båda spelarna tryckt på </w:t>
+      </w:r>
+      <w:proofErr w:type="spellStart"/>
+      <w:r>
+        <w:t>Rematch</w:t>
+      </w:r>
+      <w:proofErr w:type="spellEnd"/>
+      <w:r>
+        <w:t>.</w:t>
       </w:r>
     </w:p>
     <w:p>
@@ -2112,7 +2292,15 @@
         <w:t>: Profil där matchhistorik och information om användaren sparas.</w:t>
       </w:r>
       <w:r>
-        <w:t xml:space="preserve"> Man ska också kunna kolla / ändra i profilen.</w:t>
+        <w:t xml:space="preserve"> Man ska också kunna </w:t>
+      </w:r>
+      <w:proofErr w:type="gramStart"/>
+      <w:r>
+        <w:t>kolla / ändra</w:t>
+      </w:r>
+      <w:proofErr w:type="gramEnd"/>
+      <w:r>
+        <w:t xml:space="preserve"> i profilen.</w:t>
       </w:r>
     </w:p>
     <w:p>
@@ -2124,7 +2312,23 @@
         </w:numPr>
       </w:pPr>
       <w:r>
-        <w:t xml:space="preserve">FK-NB-10: Man ska kunna hämta information från databasen så att man kan visa en leaderboard med vinster, förluster, lika och elo.  </w:t>
+        <w:t xml:space="preserve">FK-NB-10: Man ska kunna hämta information från databasen så att man kan visa en </w:t>
+      </w:r>
+      <w:proofErr w:type="spellStart"/>
+      <w:r>
+        <w:t>leaderboard</w:t>
+      </w:r>
+      <w:proofErr w:type="spellEnd"/>
+      <w:r>
+        <w:t xml:space="preserve"> med vinster, förluster, lika och </w:t>
+      </w:r>
+      <w:proofErr w:type="spellStart"/>
+      <w:r>
+        <w:t>elo</w:t>
+      </w:r>
+      <w:proofErr w:type="spellEnd"/>
+      <w:r>
+        <w:t xml:space="preserve">.  </w:t>
       </w:r>
     </w:p>
     <w:p/>
@@ -2169,39 +2373,6 @@
           <w:b/>
         </w:rPr>
         <w:tab/>
-      </w:r>
-    </w:p>
-    <w:p>
-      <w:pPr>
-        <w:pStyle w:val="Liststycke"/>
-        <w:numPr>
-          <w:ilvl w:val="0"/>
-          <w:numId w:val="3"/>
-        </w:numPr>
-      </w:pPr>
-      <w:r>
-        <w:t>IFK</w:t>
-      </w:r>
-      <w:r>
-        <w:t>-</w:t>
-      </w:r>
-      <w:r>
-        <w:t>U</w:t>
-      </w:r>
-      <w:r>
-        <w:t>-</w:t>
-      </w:r>
-      <w:r>
-        <w:t xml:space="preserve">1: Man ska kunna lägga en bricka innan animationen är klar för föregående </w:t>
-      </w:r>
-      <w:r>
-        <w:t>lagda</w:t>
-      </w:r>
-      <w:r>
-        <w:t xml:space="preserve"> </w:t>
-      </w:r>
-      <w:r>
-        <w:t>bricka</w:t>
       </w:r>
     </w:p>
     <w:p>
@@ -2371,7 +2542,7 @@
           <w:rPr>
             <w:noProof/>
           </w:rPr>
-          <w:t>2</w:t>
+          <w:t>4</w:t>
         </w:r>
         <w:r>
           <w:fldChar w:fldCharType="end"/>
@@ -4148,7 +4319,7 @@
 </file>
 
 <file path=customXml/itemProps1.xml><?xml version="1.0" encoding="utf-8"?>
-<ds:datastoreItem xmlns:ds="http://schemas.openxmlformats.org/officeDocument/2006/customXml" ds:itemID="{36FCEA01-05D6-4693-8457-CD77977A8D3B}">
+<ds:datastoreItem xmlns:ds="http://schemas.openxmlformats.org/officeDocument/2006/customXml" ds:itemID="{D7F5AEA1-086C-4D4C-B47D-CD7D721746BA}">
   <ds:schemaRefs>
     <ds:schemaRef ds:uri="http://schemas.openxmlformats.org/officeDocument/2006/bibliography"/>
   </ds:schemaRefs>

--- a/Documents/ProjectC4_Requirements.docx
+++ b/Documents/ProjectC4_Requirements.docx
@@ -279,7 +279,6 @@
           <w:docPartUnique/>
         </w:docPartObj>
       </w:sdtPr>
-      <w:sdtEndPr/>
       <w:sdtContent>
         <w:p>
           <w:pPr>
@@ -307,21 +306,149 @@
             </w:rPr>
           </w:pPr>
           <w:r>
+            <w:rPr>
+              <w:b w:val="0"/>
+            </w:rPr>
             <w:fldChar w:fldCharType="begin"/>
           </w:r>
           <w:r>
-            <w:instrText xml:space="preserve"> TOC \o "1-3" \h \z \u </w:instrText>
+            <w:rPr>
+              <w:b w:val="0"/>
+            </w:rPr>
+            <w:instrText xml:space="preserve"> TOC \o "1-5" \h \z \u </w:instrText>
           </w:r>
           <w:r>
+            <w:rPr>
+              <w:b w:val="0"/>
+            </w:rPr>
             <w:fldChar w:fldCharType="separate"/>
           </w:r>
-          <w:hyperlink w:anchor="_Toc419122385" w:history="1">
+          <w:bookmarkStart w:id="0" w:name="_GoBack"/>
+          <w:bookmarkEnd w:id="0"/>
+          <w:r>
+            <w:rPr>
+              <w:rStyle w:val="Hyperlnk"/>
+              <w:noProof/>
+            </w:rPr>
+            <w:fldChar w:fldCharType="begin"/>
+          </w:r>
+          <w:r>
+            <w:rPr>
+              <w:rStyle w:val="Hyperlnk"/>
+              <w:noProof/>
+            </w:rPr>
+            <w:instrText xml:space="preserve"> </w:instrText>
+          </w:r>
+          <w:r>
+            <w:rPr>
+              <w:noProof/>
+            </w:rPr>
+            <w:instrText>HYPERLINK \l "_Toc419731695"</w:instrText>
+          </w:r>
+          <w:r>
+            <w:rPr>
+              <w:rStyle w:val="Hyperlnk"/>
+              <w:noProof/>
+            </w:rPr>
+            <w:instrText xml:space="preserve"> </w:instrText>
+          </w:r>
+          <w:r>
+            <w:rPr>
+              <w:rStyle w:val="Hyperlnk"/>
+              <w:noProof/>
+            </w:rPr>
+          </w:r>
+          <w:r>
+            <w:rPr>
+              <w:rStyle w:val="Hyperlnk"/>
+              <w:noProof/>
+            </w:rPr>
+            <w:fldChar w:fldCharType="separate"/>
+          </w:r>
+          <w:r>
+            <w:rPr>
+              <w:rStyle w:val="Hyperlnk"/>
+              <w:noProof/>
+            </w:rPr>
+            <w:t>Revisionshistorik</w:t>
+          </w:r>
+          <w:r>
+            <w:rPr>
+              <w:noProof/>
+              <w:webHidden/>
+            </w:rPr>
+            <w:tab/>
+          </w:r>
+          <w:r>
+            <w:rPr>
+              <w:noProof/>
+              <w:webHidden/>
+            </w:rPr>
+            <w:fldChar w:fldCharType="begin"/>
+          </w:r>
+          <w:r>
+            <w:rPr>
+              <w:noProof/>
+              <w:webHidden/>
+            </w:rPr>
+            <w:instrText xml:space="preserve"> PAGEREF _Toc419731695 \h </w:instrText>
+          </w:r>
+          <w:r>
+            <w:rPr>
+              <w:noProof/>
+              <w:webHidden/>
+            </w:rPr>
+          </w:r>
+          <w:r>
+            <w:rPr>
+              <w:noProof/>
+              <w:webHidden/>
+            </w:rPr>
+            <w:fldChar w:fldCharType="separate"/>
+          </w:r>
+          <w:r>
+            <w:rPr>
+              <w:noProof/>
+              <w:webHidden/>
+            </w:rPr>
+            <w:t>1</w:t>
+          </w:r>
+          <w:r>
+            <w:rPr>
+              <w:noProof/>
+              <w:webHidden/>
+            </w:rPr>
+            <w:fldChar w:fldCharType="end"/>
+          </w:r>
+          <w:r>
+            <w:rPr>
+              <w:rStyle w:val="Hyperlnk"/>
+              <w:noProof/>
+            </w:rPr>
+            <w:fldChar w:fldCharType="end"/>
+          </w:r>
+        </w:p>
+        <w:p>
+          <w:pPr>
+            <w:pStyle w:val="Innehll1"/>
+            <w:tabs>
+              <w:tab w:val="right" w:leader="dot" w:pos="8296"/>
+            </w:tabs>
+            <w:rPr>
+              <w:b w:val="0"/>
+              <w:noProof/>
+              <w:sz w:val="22"/>
+              <w:szCs w:val="22"/>
+              <w:lang w:eastAsia="sv-SE"/>
+            </w:rPr>
+          </w:pPr>
+          <w:hyperlink w:anchor="_Toc419731696" w:history="1">
             <w:r>
               <w:rPr>
                 <w:rStyle w:val="Hyperlnk"/>
                 <w:noProof/>
               </w:rPr>
-              <w:t>Revisionshistorik</w:t>
+              <w:t>Syfte</w:t>
             </w:r>
             <w:r>
               <w:rPr>
@@ -342,7 +469,7 @@
                 <w:noProof/>
                 <w:webHidden/>
               </w:rPr>
-              <w:instrText xml:space="preserve"> PAGEREF _Toc419122385 \h </w:instrText>
+              <w:instrText xml:space="preserve"> PAGEREF _Toc419731696 \h </w:instrText>
             </w:r>
             <w:r>
               <w:rPr>
@@ -362,7 +489,7 @@
                 <w:noProof/>
                 <w:webHidden/>
               </w:rPr>
-              <w:t>1</w:t>
+              <w:t>2</w:t>
             </w:r>
             <w:r>
               <w:rPr>
@@ -387,13 +514,13 @@
               <w:lang w:eastAsia="sv-SE"/>
             </w:rPr>
           </w:pPr>
-          <w:hyperlink w:anchor="_Toc419122386" w:history="1">
+          <w:hyperlink w:anchor="_Toc419731697" w:history="1">
             <w:r>
               <w:rPr>
                 <w:rStyle w:val="Hyperlnk"/>
                 <w:noProof/>
               </w:rPr>
-              <w:t>Produktbeskrivning</w:t>
+              <w:t>Omfattning</w:t>
             </w:r>
             <w:r>
               <w:rPr>
@@ -414,7 +541,7 @@
                 <w:noProof/>
                 <w:webHidden/>
               </w:rPr>
-              <w:instrText xml:space="preserve"> PAGEREF _Toc419122386 \h </w:instrText>
+              <w:instrText xml:space="preserve"> PAGEREF _Toc419731697 \h </w:instrText>
             </w:r>
             <w:r>
               <w:rPr>
@@ -459,13 +586,13 @@
               <w:lang w:eastAsia="sv-SE"/>
             </w:rPr>
           </w:pPr>
-          <w:hyperlink w:anchor="_Toc419122387" w:history="1">
+          <w:hyperlink w:anchor="_Toc419731698" w:history="1">
             <w:r>
               <w:rPr>
                 <w:rStyle w:val="Hyperlnk"/>
                 <w:noProof/>
               </w:rPr>
-              <w:t>Målgrupp</w:t>
+              <w:t>Ordlista</w:t>
             </w:r>
             <w:r>
               <w:rPr>
@@ -486,77 +613,7 @@
                 <w:noProof/>
                 <w:webHidden/>
               </w:rPr>
-              <w:instrText xml:space="preserve"> PAGEREF _Toc419122387 \h </w:instrText>
-            </w:r>
-            <w:r>
-              <w:rPr>
-                <w:noProof/>
-                <w:webHidden/>
-              </w:rPr>
-            </w:r>
-            <w:r>
-              <w:rPr>
-                <w:noProof/>
-                <w:webHidden/>
-              </w:rPr>
-              <w:fldChar w:fldCharType="separate"/>
-            </w:r>
-            <w:r>
-              <w:rPr>
-                <w:noProof/>
-                <w:webHidden/>
-              </w:rPr>
-              <w:t>2</w:t>
-            </w:r>
-            <w:r>
-              <w:rPr>
-                <w:noProof/>
-                <w:webHidden/>
-              </w:rPr>
-              <w:fldChar w:fldCharType="end"/>
-            </w:r>
-          </w:hyperlink>
-        </w:p>
-        <w:p>
-          <w:pPr>
-            <w:pStyle w:val="Innehll2"/>
-            <w:tabs>
-              <w:tab w:val="right" w:leader="dot" w:pos="8296"/>
-            </w:tabs>
-            <w:rPr>
-              <w:b w:val="0"/>
-              <w:noProof/>
-              <w:lang w:eastAsia="sv-SE"/>
-            </w:rPr>
-          </w:pPr>
-          <w:hyperlink w:anchor="_Toc419122388" w:history="1">
-            <w:r>
-              <w:rPr>
-                <w:rStyle w:val="Hyperlnk"/>
-                <w:noProof/>
-              </w:rPr>
-              <w:t>Persona</w:t>
-            </w:r>
-            <w:r>
-              <w:rPr>
-                <w:noProof/>
-                <w:webHidden/>
-              </w:rPr>
-              <w:tab/>
-            </w:r>
-            <w:r>
-              <w:rPr>
-                <w:noProof/>
-                <w:webHidden/>
-              </w:rPr>
-              <w:fldChar w:fldCharType="begin"/>
-            </w:r>
-            <w:r>
-              <w:rPr>
-                <w:noProof/>
-                <w:webHidden/>
-              </w:rPr>
-              <w:instrText xml:space="preserve"> PAGEREF _Toc419122388 \h </w:instrText>
+              <w:instrText xml:space="preserve"> PAGEREF _Toc419731698 \h </w:instrText>
             </w:r>
             <w:r>
               <w:rPr>
@@ -601,13 +658,13 @@
               <w:lang w:eastAsia="sv-SE"/>
             </w:rPr>
           </w:pPr>
-          <w:hyperlink w:anchor="_Toc419122389" w:history="1">
+          <w:hyperlink w:anchor="_Toc419731699" w:history="1">
             <w:r>
               <w:rPr>
                 <w:rStyle w:val="Hyperlnk"/>
                 <w:noProof/>
               </w:rPr>
-              <w:t>Krav</w:t>
+              <w:t>Intressenter</w:t>
             </w:r>
             <w:r>
               <w:rPr>
@@ -628,7 +685,7 @@
                 <w:noProof/>
                 <w:webHidden/>
               </w:rPr>
-              <w:instrText xml:space="preserve"> PAGEREF _Toc419122389 \h </w:instrText>
+              <w:instrText xml:space="preserve"> PAGEREF _Toc419731699 \h </w:instrText>
             </w:r>
             <w:r>
               <w:rPr>
@@ -648,7 +705,7 @@
                 <w:noProof/>
                 <w:webHidden/>
               </w:rPr>
-              <w:t>3</w:t>
+              <w:t>2</w:t>
             </w:r>
             <w:r>
               <w:rPr>
@@ -671,13 +728,13 @@
               <w:lang w:eastAsia="sv-SE"/>
             </w:rPr>
           </w:pPr>
-          <w:hyperlink w:anchor="_Toc419122390" w:history="1">
+          <w:hyperlink w:anchor="_Toc419731700" w:history="1">
             <w:r>
               <w:rPr>
                 <w:rStyle w:val="Hyperlnk"/>
                 <w:noProof/>
               </w:rPr>
-              <w:t>Funktionella krav</w:t>
+              <w:t>Externa intressenter</w:t>
             </w:r>
             <w:r>
               <w:rPr>
@@ -698,7 +755,7 @@
                 <w:noProof/>
                 <w:webHidden/>
               </w:rPr>
-              <w:instrText xml:space="preserve"> PAGEREF _Toc419122390 \h </w:instrText>
+              <w:instrText xml:space="preserve"> PAGEREF _Toc419731700 \h </w:instrText>
             </w:r>
             <w:r>
               <w:rPr>
@@ -718,7 +775,7 @@
                 <w:noProof/>
                 <w:webHidden/>
               </w:rPr>
-              <w:t>3</w:t>
+              <w:t>2</w:t>
             </w:r>
             <w:r>
               <w:rPr>
@@ -741,12 +798,368 @@
               <w:lang w:eastAsia="sv-SE"/>
             </w:rPr>
           </w:pPr>
-          <w:hyperlink w:anchor="_Toc419122391" w:history="1">
+          <w:hyperlink w:anchor="_Toc419731701" w:history="1">
             <w:r>
               <w:rPr>
                 <w:rStyle w:val="Hyperlnk"/>
                 <w:noProof/>
               </w:rPr>
+              <w:t>Interna Intressenter</w:t>
+            </w:r>
+            <w:r>
+              <w:rPr>
+                <w:noProof/>
+                <w:webHidden/>
+              </w:rPr>
+              <w:tab/>
+            </w:r>
+            <w:r>
+              <w:rPr>
+                <w:noProof/>
+                <w:webHidden/>
+              </w:rPr>
+              <w:fldChar w:fldCharType="begin"/>
+            </w:r>
+            <w:r>
+              <w:rPr>
+                <w:noProof/>
+                <w:webHidden/>
+              </w:rPr>
+              <w:instrText xml:space="preserve"> PAGEREF _Toc419731701 \h </w:instrText>
+            </w:r>
+            <w:r>
+              <w:rPr>
+                <w:noProof/>
+                <w:webHidden/>
+              </w:rPr>
+            </w:r>
+            <w:r>
+              <w:rPr>
+                <w:noProof/>
+                <w:webHidden/>
+              </w:rPr>
+              <w:fldChar w:fldCharType="separate"/>
+            </w:r>
+            <w:r>
+              <w:rPr>
+                <w:noProof/>
+                <w:webHidden/>
+              </w:rPr>
+              <w:t>3</w:t>
+            </w:r>
+            <w:r>
+              <w:rPr>
+                <w:noProof/>
+                <w:webHidden/>
+              </w:rPr>
+              <w:fldChar w:fldCharType="end"/>
+            </w:r>
+          </w:hyperlink>
+        </w:p>
+        <w:p>
+          <w:pPr>
+            <w:pStyle w:val="Innehll1"/>
+            <w:tabs>
+              <w:tab w:val="right" w:leader="dot" w:pos="8296"/>
+            </w:tabs>
+            <w:rPr>
+              <w:b w:val="0"/>
+              <w:noProof/>
+              <w:sz w:val="22"/>
+              <w:szCs w:val="22"/>
+              <w:lang w:eastAsia="sv-SE"/>
+            </w:rPr>
+          </w:pPr>
+          <w:hyperlink w:anchor="_Toc419731702" w:history="1">
+            <w:r>
+              <w:rPr>
+                <w:rStyle w:val="Hyperlnk"/>
+                <w:noProof/>
+              </w:rPr>
+              <w:t>Produktbeskrivning</w:t>
+            </w:r>
+            <w:r>
+              <w:rPr>
+                <w:noProof/>
+                <w:webHidden/>
+              </w:rPr>
+              <w:tab/>
+            </w:r>
+            <w:r>
+              <w:rPr>
+                <w:noProof/>
+                <w:webHidden/>
+              </w:rPr>
+              <w:fldChar w:fldCharType="begin"/>
+            </w:r>
+            <w:r>
+              <w:rPr>
+                <w:noProof/>
+                <w:webHidden/>
+              </w:rPr>
+              <w:instrText xml:space="preserve"> PAGEREF _Toc419731702 \h </w:instrText>
+            </w:r>
+            <w:r>
+              <w:rPr>
+                <w:noProof/>
+                <w:webHidden/>
+              </w:rPr>
+            </w:r>
+            <w:r>
+              <w:rPr>
+                <w:noProof/>
+                <w:webHidden/>
+              </w:rPr>
+              <w:fldChar w:fldCharType="separate"/>
+            </w:r>
+            <w:r>
+              <w:rPr>
+                <w:noProof/>
+                <w:webHidden/>
+              </w:rPr>
+              <w:t>3</w:t>
+            </w:r>
+            <w:r>
+              <w:rPr>
+                <w:noProof/>
+                <w:webHidden/>
+              </w:rPr>
+              <w:fldChar w:fldCharType="end"/>
+            </w:r>
+          </w:hyperlink>
+        </w:p>
+        <w:p>
+          <w:pPr>
+            <w:pStyle w:val="Innehll1"/>
+            <w:tabs>
+              <w:tab w:val="right" w:leader="dot" w:pos="8296"/>
+            </w:tabs>
+            <w:rPr>
+              <w:b w:val="0"/>
+              <w:noProof/>
+              <w:sz w:val="22"/>
+              <w:szCs w:val="22"/>
+              <w:lang w:eastAsia="sv-SE"/>
+            </w:rPr>
+          </w:pPr>
+          <w:hyperlink w:anchor="_Toc419731703" w:history="1">
+            <w:r>
+              <w:rPr>
+                <w:rStyle w:val="Hyperlnk"/>
+                <w:noProof/>
+              </w:rPr>
+              <w:t>Målgrupp</w:t>
+            </w:r>
+            <w:r>
+              <w:rPr>
+                <w:noProof/>
+                <w:webHidden/>
+              </w:rPr>
+              <w:tab/>
+            </w:r>
+            <w:r>
+              <w:rPr>
+                <w:noProof/>
+                <w:webHidden/>
+              </w:rPr>
+              <w:fldChar w:fldCharType="begin"/>
+            </w:r>
+            <w:r>
+              <w:rPr>
+                <w:noProof/>
+                <w:webHidden/>
+              </w:rPr>
+              <w:instrText xml:space="preserve"> PAGEREF _Toc419731703 \h </w:instrText>
+            </w:r>
+            <w:r>
+              <w:rPr>
+                <w:noProof/>
+                <w:webHidden/>
+              </w:rPr>
+            </w:r>
+            <w:r>
+              <w:rPr>
+                <w:noProof/>
+                <w:webHidden/>
+              </w:rPr>
+              <w:fldChar w:fldCharType="separate"/>
+            </w:r>
+            <w:r>
+              <w:rPr>
+                <w:noProof/>
+                <w:webHidden/>
+              </w:rPr>
+              <w:t>3</w:t>
+            </w:r>
+            <w:r>
+              <w:rPr>
+                <w:noProof/>
+                <w:webHidden/>
+              </w:rPr>
+              <w:fldChar w:fldCharType="end"/>
+            </w:r>
+          </w:hyperlink>
+        </w:p>
+        <w:p>
+          <w:pPr>
+            <w:pStyle w:val="Innehll2"/>
+            <w:tabs>
+              <w:tab w:val="right" w:leader="dot" w:pos="8296"/>
+            </w:tabs>
+            <w:rPr>
+              <w:b w:val="0"/>
+              <w:noProof/>
+              <w:lang w:eastAsia="sv-SE"/>
+            </w:rPr>
+          </w:pPr>
+          <w:hyperlink w:anchor="_Toc419731704" w:history="1">
+            <w:r>
+              <w:rPr>
+                <w:rStyle w:val="Hyperlnk"/>
+                <w:noProof/>
+              </w:rPr>
+              <w:t>Persona</w:t>
+            </w:r>
+            <w:r>
+              <w:rPr>
+                <w:noProof/>
+                <w:webHidden/>
+              </w:rPr>
+              <w:tab/>
+            </w:r>
+            <w:r>
+              <w:rPr>
+                <w:noProof/>
+                <w:webHidden/>
+              </w:rPr>
+              <w:fldChar w:fldCharType="begin"/>
+            </w:r>
+            <w:r>
+              <w:rPr>
+                <w:noProof/>
+                <w:webHidden/>
+              </w:rPr>
+              <w:instrText xml:space="preserve"> PAGEREF _Toc419731704 \h </w:instrText>
+            </w:r>
+            <w:r>
+              <w:rPr>
+                <w:noProof/>
+                <w:webHidden/>
+              </w:rPr>
+            </w:r>
+            <w:r>
+              <w:rPr>
+                <w:noProof/>
+                <w:webHidden/>
+              </w:rPr>
+              <w:fldChar w:fldCharType="separate"/>
+            </w:r>
+            <w:r>
+              <w:rPr>
+                <w:noProof/>
+                <w:webHidden/>
+              </w:rPr>
+              <w:t>3</w:t>
+            </w:r>
+            <w:r>
+              <w:rPr>
+                <w:noProof/>
+                <w:webHidden/>
+              </w:rPr>
+              <w:fldChar w:fldCharType="end"/>
+            </w:r>
+          </w:hyperlink>
+        </w:p>
+        <w:p>
+          <w:pPr>
+            <w:pStyle w:val="Innehll1"/>
+            <w:tabs>
+              <w:tab w:val="right" w:leader="dot" w:pos="8296"/>
+            </w:tabs>
+            <w:rPr>
+              <w:b w:val="0"/>
+              <w:noProof/>
+              <w:sz w:val="22"/>
+              <w:szCs w:val="22"/>
+              <w:lang w:eastAsia="sv-SE"/>
+            </w:rPr>
+          </w:pPr>
+          <w:hyperlink w:anchor="_Toc419731705" w:history="1">
+            <w:r>
+              <w:rPr>
+                <w:rStyle w:val="Hyperlnk"/>
+                <w:noProof/>
+              </w:rPr>
+              <w:t>Krav</w:t>
+            </w:r>
+            <w:r>
+              <w:rPr>
+                <w:noProof/>
+                <w:webHidden/>
+              </w:rPr>
+              <w:tab/>
+            </w:r>
+            <w:r>
+              <w:rPr>
+                <w:noProof/>
+                <w:webHidden/>
+              </w:rPr>
+              <w:fldChar w:fldCharType="begin"/>
+            </w:r>
+            <w:r>
+              <w:rPr>
+                <w:noProof/>
+                <w:webHidden/>
+              </w:rPr>
+              <w:instrText xml:space="preserve"> PAGEREF _Toc419731705 \h </w:instrText>
+            </w:r>
+            <w:r>
+              <w:rPr>
+                <w:noProof/>
+                <w:webHidden/>
+              </w:rPr>
+            </w:r>
+            <w:r>
+              <w:rPr>
+                <w:noProof/>
+                <w:webHidden/>
+              </w:rPr>
+              <w:fldChar w:fldCharType="separate"/>
+            </w:r>
+            <w:r>
+              <w:rPr>
+                <w:noProof/>
+                <w:webHidden/>
+              </w:rPr>
+              <w:t>4</w:t>
+            </w:r>
+            <w:r>
+              <w:rPr>
+                <w:noProof/>
+                <w:webHidden/>
+              </w:rPr>
+              <w:fldChar w:fldCharType="end"/>
+            </w:r>
+          </w:hyperlink>
+        </w:p>
+        <w:p>
+          <w:pPr>
+            <w:pStyle w:val="Innehll2"/>
+            <w:tabs>
+              <w:tab w:val="right" w:leader="dot" w:pos="8296"/>
+            </w:tabs>
+            <w:rPr>
+              <w:b w:val="0"/>
+              <w:noProof/>
+              <w:lang w:eastAsia="sv-SE"/>
+            </w:rPr>
+          </w:pPr>
+          <w:hyperlink w:anchor="_Toc419731706" w:history="1">
+            <w:r>
+              <w:rPr>
+                <w:rStyle w:val="Hyperlnk"/>
+                <w:noProof/>
+              </w:rPr>
               <w:t>Icke-funktionella krav</w:t>
             </w:r>
             <w:r>
@@ -768,7 +1181,7 @@
                 <w:noProof/>
                 <w:webHidden/>
               </w:rPr>
-              <w:instrText xml:space="preserve"> PAGEREF _Toc419122391 \h </w:instrText>
+              <w:instrText xml:space="preserve"> PAGEREF _Toc419731706 \h </w:instrText>
             </w:r>
             <w:r>
               <w:rPr>
@@ -789,6 +1202,989 @@
                 <w:webHidden/>
               </w:rPr>
               <w:t>4</w:t>
+            </w:r>
+            <w:r>
+              <w:rPr>
+                <w:noProof/>
+                <w:webHidden/>
+              </w:rPr>
+              <w:fldChar w:fldCharType="end"/>
+            </w:r>
+          </w:hyperlink>
+        </w:p>
+        <w:p>
+          <w:pPr>
+            <w:pStyle w:val="Innehll3"/>
+            <w:tabs>
+              <w:tab w:val="right" w:leader="dot" w:pos="8296"/>
+            </w:tabs>
+            <w:rPr>
+              <w:noProof/>
+              <w:lang w:eastAsia="sv-SE"/>
+            </w:rPr>
+          </w:pPr>
+          <w:hyperlink w:anchor="_Toc419731707" w:history="1">
+            <w:r>
+              <w:rPr>
+                <w:rStyle w:val="Hyperlnk"/>
+                <w:noProof/>
+              </w:rPr>
+              <w:t>Applikationskrav</w:t>
+            </w:r>
+            <w:r>
+              <w:rPr>
+                <w:noProof/>
+                <w:webHidden/>
+              </w:rPr>
+              <w:tab/>
+            </w:r>
+            <w:r>
+              <w:rPr>
+                <w:noProof/>
+                <w:webHidden/>
+              </w:rPr>
+              <w:fldChar w:fldCharType="begin"/>
+            </w:r>
+            <w:r>
+              <w:rPr>
+                <w:noProof/>
+                <w:webHidden/>
+              </w:rPr>
+              <w:instrText xml:space="preserve"> PAGEREF _Toc419731707 \h </w:instrText>
+            </w:r>
+            <w:r>
+              <w:rPr>
+                <w:noProof/>
+                <w:webHidden/>
+              </w:rPr>
+            </w:r>
+            <w:r>
+              <w:rPr>
+                <w:noProof/>
+                <w:webHidden/>
+              </w:rPr>
+              <w:fldChar w:fldCharType="separate"/>
+            </w:r>
+            <w:r>
+              <w:rPr>
+                <w:noProof/>
+                <w:webHidden/>
+              </w:rPr>
+              <w:t>4</w:t>
+            </w:r>
+            <w:r>
+              <w:rPr>
+                <w:noProof/>
+                <w:webHidden/>
+              </w:rPr>
+              <w:fldChar w:fldCharType="end"/>
+            </w:r>
+          </w:hyperlink>
+        </w:p>
+        <w:p>
+          <w:pPr>
+            <w:pStyle w:val="Innehll3"/>
+            <w:tabs>
+              <w:tab w:val="right" w:leader="dot" w:pos="8296"/>
+            </w:tabs>
+            <w:rPr>
+              <w:noProof/>
+              <w:lang w:eastAsia="sv-SE"/>
+            </w:rPr>
+          </w:pPr>
+          <w:hyperlink w:anchor="_Toc419731708" w:history="1">
+            <w:r>
+              <w:rPr>
+                <w:rStyle w:val="Hyperlnk"/>
+                <w:noProof/>
+              </w:rPr>
+              <w:t>Serverkrav</w:t>
+            </w:r>
+            <w:r>
+              <w:rPr>
+                <w:noProof/>
+                <w:webHidden/>
+              </w:rPr>
+              <w:tab/>
+            </w:r>
+            <w:r>
+              <w:rPr>
+                <w:noProof/>
+                <w:webHidden/>
+              </w:rPr>
+              <w:fldChar w:fldCharType="begin"/>
+            </w:r>
+            <w:r>
+              <w:rPr>
+                <w:noProof/>
+                <w:webHidden/>
+              </w:rPr>
+              <w:instrText xml:space="preserve"> PAGEREF _Toc419731708 \h </w:instrText>
+            </w:r>
+            <w:r>
+              <w:rPr>
+                <w:noProof/>
+                <w:webHidden/>
+              </w:rPr>
+            </w:r>
+            <w:r>
+              <w:rPr>
+                <w:noProof/>
+                <w:webHidden/>
+              </w:rPr>
+              <w:fldChar w:fldCharType="separate"/>
+            </w:r>
+            <w:r>
+              <w:rPr>
+                <w:noProof/>
+                <w:webHidden/>
+              </w:rPr>
+              <w:t>4</w:t>
+            </w:r>
+            <w:r>
+              <w:rPr>
+                <w:noProof/>
+                <w:webHidden/>
+              </w:rPr>
+              <w:fldChar w:fldCharType="end"/>
+            </w:r>
+          </w:hyperlink>
+        </w:p>
+        <w:p>
+          <w:pPr>
+            <w:pStyle w:val="Innehll3"/>
+            <w:tabs>
+              <w:tab w:val="right" w:leader="dot" w:pos="8296"/>
+            </w:tabs>
+            <w:rPr>
+              <w:noProof/>
+              <w:lang w:eastAsia="sv-SE"/>
+            </w:rPr>
+          </w:pPr>
+          <w:hyperlink w:anchor="_Toc419731709" w:history="1">
+            <w:r>
+              <w:rPr>
+                <w:rStyle w:val="Hyperlnk"/>
+                <w:noProof/>
+              </w:rPr>
+              <w:t>Databaskrav</w:t>
+            </w:r>
+            <w:r>
+              <w:rPr>
+                <w:noProof/>
+                <w:webHidden/>
+              </w:rPr>
+              <w:tab/>
+            </w:r>
+            <w:r>
+              <w:rPr>
+                <w:noProof/>
+                <w:webHidden/>
+              </w:rPr>
+              <w:fldChar w:fldCharType="begin"/>
+            </w:r>
+            <w:r>
+              <w:rPr>
+                <w:noProof/>
+                <w:webHidden/>
+              </w:rPr>
+              <w:instrText xml:space="preserve"> PAGEREF _Toc419731709 \h </w:instrText>
+            </w:r>
+            <w:r>
+              <w:rPr>
+                <w:noProof/>
+                <w:webHidden/>
+              </w:rPr>
+            </w:r>
+            <w:r>
+              <w:rPr>
+                <w:noProof/>
+                <w:webHidden/>
+              </w:rPr>
+              <w:fldChar w:fldCharType="separate"/>
+            </w:r>
+            <w:r>
+              <w:rPr>
+                <w:noProof/>
+                <w:webHidden/>
+              </w:rPr>
+              <w:t>4</w:t>
+            </w:r>
+            <w:r>
+              <w:rPr>
+                <w:noProof/>
+                <w:webHidden/>
+              </w:rPr>
+              <w:fldChar w:fldCharType="end"/>
+            </w:r>
+          </w:hyperlink>
+        </w:p>
+        <w:p>
+          <w:pPr>
+            <w:pStyle w:val="Innehll2"/>
+            <w:tabs>
+              <w:tab w:val="right" w:leader="dot" w:pos="8296"/>
+            </w:tabs>
+            <w:rPr>
+              <w:b w:val="0"/>
+              <w:noProof/>
+              <w:lang w:eastAsia="sv-SE"/>
+            </w:rPr>
+          </w:pPr>
+          <w:hyperlink w:anchor="_Toc419731710" w:history="1">
+            <w:r>
+              <w:rPr>
+                <w:rStyle w:val="Hyperlnk"/>
+                <w:noProof/>
+              </w:rPr>
+              <w:t>Funktionella krav</w:t>
+            </w:r>
+            <w:r>
+              <w:rPr>
+                <w:noProof/>
+                <w:webHidden/>
+              </w:rPr>
+              <w:tab/>
+            </w:r>
+            <w:r>
+              <w:rPr>
+                <w:noProof/>
+                <w:webHidden/>
+              </w:rPr>
+              <w:fldChar w:fldCharType="begin"/>
+            </w:r>
+            <w:r>
+              <w:rPr>
+                <w:noProof/>
+                <w:webHidden/>
+              </w:rPr>
+              <w:instrText xml:space="preserve"> PAGEREF _Toc419731710 \h </w:instrText>
+            </w:r>
+            <w:r>
+              <w:rPr>
+                <w:noProof/>
+                <w:webHidden/>
+              </w:rPr>
+            </w:r>
+            <w:r>
+              <w:rPr>
+                <w:noProof/>
+                <w:webHidden/>
+              </w:rPr>
+              <w:fldChar w:fldCharType="separate"/>
+            </w:r>
+            <w:r>
+              <w:rPr>
+                <w:noProof/>
+                <w:webHidden/>
+              </w:rPr>
+              <w:t>4</w:t>
+            </w:r>
+            <w:r>
+              <w:rPr>
+                <w:noProof/>
+                <w:webHidden/>
+              </w:rPr>
+              <w:fldChar w:fldCharType="end"/>
+            </w:r>
+          </w:hyperlink>
+        </w:p>
+        <w:p>
+          <w:pPr>
+            <w:pStyle w:val="Innehll3"/>
+            <w:tabs>
+              <w:tab w:val="right" w:leader="dot" w:pos="8296"/>
+            </w:tabs>
+            <w:rPr>
+              <w:noProof/>
+              <w:lang w:eastAsia="sv-SE"/>
+            </w:rPr>
+          </w:pPr>
+          <w:hyperlink w:anchor="_Toc419731711" w:history="1">
+            <w:r>
+              <w:rPr>
+                <w:rStyle w:val="Hyperlnk"/>
+                <w:noProof/>
+              </w:rPr>
+              <w:t>Systemkrav</w:t>
+            </w:r>
+            <w:r>
+              <w:rPr>
+                <w:noProof/>
+                <w:webHidden/>
+              </w:rPr>
+              <w:tab/>
+            </w:r>
+            <w:r>
+              <w:rPr>
+                <w:noProof/>
+                <w:webHidden/>
+              </w:rPr>
+              <w:fldChar w:fldCharType="begin"/>
+            </w:r>
+            <w:r>
+              <w:rPr>
+                <w:noProof/>
+                <w:webHidden/>
+              </w:rPr>
+              <w:instrText xml:space="preserve"> PAGEREF _Toc419731711 \h </w:instrText>
+            </w:r>
+            <w:r>
+              <w:rPr>
+                <w:noProof/>
+                <w:webHidden/>
+              </w:rPr>
+            </w:r>
+            <w:r>
+              <w:rPr>
+                <w:noProof/>
+                <w:webHidden/>
+              </w:rPr>
+              <w:fldChar w:fldCharType="separate"/>
+            </w:r>
+            <w:r>
+              <w:rPr>
+                <w:noProof/>
+                <w:webHidden/>
+              </w:rPr>
+              <w:t>4</w:t>
+            </w:r>
+            <w:r>
+              <w:rPr>
+                <w:noProof/>
+                <w:webHidden/>
+              </w:rPr>
+              <w:fldChar w:fldCharType="end"/>
+            </w:r>
+          </w:hyperlink>
+        </w:p>
+        <w:p>
+          <w:pPr>
+            <w:pStyle w:val="Innehll4"/>
+            <w:tabs>
+              <w:tab w:val="right" w:leader="dot" w:pos="8296"/>
+            </w:tabs>
+            <w:rPr>
+              <w:noProof/>
+              <w:sz w:val="22"/>
+              <w:szCs w:val="22"/>
+              <w:lang w:eastAsia="sv-SE"/>
+            </w:rPr>
+          </w:pPr>
+          <w:hyperlink w:anchor="_Toc419731712" w:history="1">
+            <w:r>
+              <w:rPr>
+                <w:rStyle w:val="Hyperlnk"/>
+                <w:noProof/>
+              </w:rPr>
+              <w:t>Spelkrav</w:t>
+            </w:r>
+            <w:r>
+              <w:rPr>
+                <w:noProof/>
+                <w:webHidden/>
+              </w:rPr>
+              <w:tab/>
+            </w:r>
+            <w:r>
+              <w:rPr>
+                <w:noProof/>
+                <w:webHidden/>
+              </w:rPr>
+              <w:fldChar w:fldCharType="begin"/>
+            </w:r>
+            <w:r>
+              <w:rPr>
+                <w:noProof/>
+                <w:webHidden/>
+              </w:rPr>
+              <w:instrText xml:space="preserve"> PAGEREF _Toc419731712 \h </w:instrText>
+            </w:r>
+            <w:r>
+              <w:rPr>
+                <w:noProof/>
+                <w:webHidden/>
+              </w:rPr>
+            </w:r>
+            <w:r>
+              <w:rPr>
+                <w:noProof/>
+                <w:webHidden/>
+              </w:rPr>
+              <w:fldChar w:fldCharType="separate"/>
+            </w:r>
+            <w:r>
+              <w:rPr>
+                <w:noProof/>
+                <w:webHidden/>
+              </w:rPr>
+              <w:t>4</w:t>
+            </w:r>
+            <w:r>
+              <w:rPr>
+                <w:noProof/>
+                <w:webHidden/>
+              </w:rPr>
+              <w:fldChar w:fldCharType="end"/>
+            </w:r>
+          </w:hyperlink>
+        </w:p>
+        <w:p>
+          <w:pPr>
+            <w:pStyle w:val="Innehll5"/>
+            <w:tabs>
+              <w:tab w:val="right" w:leader="dot" w:pos="8296"/>
+            </w:tabs>
+            <w:rPr>
+              <w:noProof/>
+              <w:sz w:val="22"/>
+              <w:szCs w:val="22"/>
+              <w:lang w:eastAsia="sv-SE"/>
+            </w:rPr>
+          </w:pPr>
+          <w:hyperlink w:anchor="_Toc419731713" w:history="1">
+            <w:r>
+              <w:rPr>
+                <w:rStyle w:val="Hyperlnk"/>
+                <w:noProof/>
+              </w:rPr>
+              <w:t>Power-upkrav</w:t>
+            </w:r>
+            <w:r>
+              <w:rPr>
+                <w:noProof/>
+                <w:webHidden/>
+              </w:rPr>
+              <w:tab/>
+            </w:r>
+            <w:r>
+              <w:rPr>
+                <w:noProof/>
+                <w:webHidden/>
+              </w:rPr>
+              <w:fldChar w:fldCharType="begin"/>
+            </w:r>
+            <w:r>
+              <w:rPr>
+                <w:noProof/>
+                <w:webHidden/>
+              </w:rPr>
+              <w:instrText xml:space="preserve"> PAGEREF _Toc419731713 \h </w:instrText>
+            </w:r>
+            <w:r>
+              <w:rPr>
+                <w:noProof/>
+                <w:webHidden/>
+              </w:rPr>
+            </w:r>
+            <w:r>
+              <w:rPr>
+                <w:noProof/>
+                <w:webHidden/>
+              </w:rPr>
+              <w:fldChar w:fldCharType="separate"/>
+            </w:r>
+            <w:r>
+              <w:rPr>
+                <w:noProof/>
+                <w:webHidden/>
+              </w:rPr>
+              <w:t>5</w:t>
+            </w:r>
+            <w:r>
+              <w:rPr>
+                <w:noProof/>
+                <w:webHidden/>
+              </w:rPr>
+              <w:fldChar w:fldCharType="end"/>
+            </w:r>
+          </w:hyperlink>
+        </w:p>
+        <w:p>
+          <w:pPr>
+            <w:pStyle w:val="Innehll4"/>
+            <w:tabs>
+              <w:tab w:val="right" w:leader="dot" w:pos="8296"/>
+            </w:tabs>
+            <w:rPr>
+              <w:noProof/>
+              <w:sz w:val="22"/>
+              <w:szCs w:val="22"/>
+              <w:lang w:eastAsia="sv-SE"/>
+            </w:rPr>
+          </w:pPr>
+          <w:hyperlink w:anchor="_Toc419731714" w:history="1">
+            <w:r>
+              <w:rPr>
+                <w:rStyle w:val="Hyperlnk"/>
+                <w:noProof/>
+              </w:rPr>
+              <w:t>Applikationskrav</w:t>
+            </w:r>
+            <w:r>
+              <w:rPr>
+                <w:noProof/>
+                <w:webHidden/>
+              </w:rPr>
+              <w:tab/>
+            </w:r>
+            <w:r>
+              <w:rPr>
+                <w:noProof/>
+                <w:webHidden/>
+              </w:rPr>
+              <w:fldChar w:fldCharType="begin"/>
+            </w:r>
+            <w:r>
+              <w:rPr>
+                <w:noProof/>
+                <w:webHidden/>
+              </w:rPr>
+              <w:instrText xml:space="preserve"> PAGEREF _Toc419731714 \h </w:instrText>
+            </w:r>
+            <w:r>
+              <w:rPr>
+                <w:noProof/>
+                <w:webHidden/>
+              </w:rPr>
+            </w:r>
+            <w:r>
+              <w:rPr>
+                <w:noProof/>
+                <w:webHidden/>
+              </w:rPr>
+              <w:fldChar w:fldCharType="separate"/>
+            </w:r>
+            <w:r>
+              <w:rPr>
+                <w:noProof/>
+                <w:webHidden/>
+              </w:rPr>
+              <w:t>6</w:t>
+            </w:r>
+            <w:r>
+              <w:rPr>
+                <w:noProof/>
+                <w:webHidden/>
+              </w:rPr>
+              <w:fldChar w:fldCharType="end"/>
+            </w:r>
+          </w:hyperlink>
+        </w:p>
+        <w:p>
+          <w:pPr>
+            <w:pStyle w:val="Innehll4"/>
+            <w:tabs>
+              <w:tab w:val="right" w:leader="dot" w:pos="8296"/>
+            </w:tabs>
+            <w:rPr>
+              <w:noProof/>
+              <w:sz w:val="22"/>
+              <w:szCs w:val="22"/>
+              <w:lang w:eastAsia="sv-SE"/>
+            </w:rPr>
+          </w:pPr>
+          <w:hyperlink w:anchor="_Toc419731715" w:history="1">
+            <w:r>
+              <w:rPr>
+                <w:rStyle w:val="Hyperlnk"/>
+                <w:noProof/>
+              </w:rPr>
+              <w:t>Serverkrav</w:t>
+            </w:r>
+            <w:r>
+              <w:rPr>
+                <w:noProof/>
+                <w:webHidden/>
+              </w:rPr>
+              <w:tab/>
+            </w:r>
+            <w:r>
+              <w:rPr>
+                <w:noProof/>
+                <w:webHidden/>
+              </w:rPr>
+              <w:fldChar w:fldCharType="begin"/>
+            </w:r>
+            <w:r>
+              <w:rPr>
+                <w:noProof/>
+                <w:webHidden/>
+              </w:rPr>
+              <w:instrText xml:space="preserve"> PAGEREF _Toc419731715 \h </w:instrText>
+            </w:r>
+            <w:r>
+              <w:rPr>
+                <w:noProof/>
+                <w:webHidden/>
+              </w:rPr>
+            </w:r>
+            <w:r>
+              <w:rPr>
+                <w:noProof/>
+                <w:webHidden/>
+              </w:rPr>
+              <w:fldChar w:fldCharType="separate"/>
+            </w:r>
+            <w:r>
+              <w:rPr>
+                <w:noProof/>
+                <w:webHidden/>
+              </w:rPr>
+              <w:t>6</w:t>
+            </w:r>
+            <w:r>
+              <w:rPr>
+                <w:noProof/>
+                <w:webHidden/>
+              </w:rPr>
+              <w:fldChar w:fldCharType="end"/>
+            </w:r>
+          </w:hyperlink>
+        </w:p>
+        <w:p>
+          <w:pPr>
+            <w:pStyle w:val="Innehll4"/>
+            <w:tabs>
+              <w:tab w:val="right" w:leader="dot" w:pos="8296"/>
+            </w:tabs>
+            <w:rPr>
+              <w:noProof/>
+              <w:sz w:val="22"/>
+              <w:szCs w:val="22"/>
+              <w:lang w:eastAsia="sv-SE"/>
+            </w:rPr>
+          </w:pPr>
+          <w:hyperlink w:anchor="_Toc419731716" w:history="1">
+            <w:r>
+              <w:rPr>
+                <w:rStyle w:val="Hyperlnk"/>
+                <w:noProof/>
+              </w:rPr>
+              <w:t>Databaskrav</w:t>
+            </w:r>
+            <w:r>
+              <w:rPr>
+                <w:noProof/>
+                <w:webHidden/>
+              </w:rPr>
+              <w:tab/>
+            </w:r>
+            <w:r>
+              <w:rPr>
+                <w:noProof/>
+                <w:webHidden/>
+              </w:rPr>
+              <w:fldChar w:fldCharType="begin"/>
+            </w:r>
+            <w:r>
+              <w:rPr>
+                <w:noProof/>
+                <w:webHidden/>
+              </w:rPr>
+              <w:instrText xml:space="preserve"> PAGEREF _Toc419731716 \h </w:instrText>
+            </w:r>
+            <w:r>
+              <w:rPr>
+                <w:noProof/>
+                <w:webHidden/>
+              </w:rPr>
+            </w:r>
+            <w:r>
+              <w:rPr>
+                <w:noProof/>
+                <w:webHidden/>
+              </w:rPr>
+              <w:fldChar w:fldCharType="separate"/>
+            </w:r>
+            <w:r>
+              <w:rPr>
+                <w:noProof/>
+                <w:webHidden/>
+              </w:rPr>
+              <w:t>6</w:t>
+            </w:r>
+            <w:r>
+              <w:rPr>
+                <w:noProof/>
+                <w:webHidden/>
+              </w:rPr>
+              <w:fldChar w:fldCharType="end"/>
+            </w:r>
+          </w:hyperlink>
+        </w:p>
+        <w:p>
+          <w:pPr>
+            <w:pStyle w:val="Innehll3"/>
+            <w:tabs>
+              <w:tab w:val="right" w:leader="dot" w:pos="8296"/>
+            </w:tabs>
+            <w:rPr>
+              <w:noProof/>
+              <w:lang w:eastAsia="sv-SE"/>
+            </w:rPr>
+          </w:pPr>
+          <w:hyperlink w:anchor="_Toc419731717" w:history="1">
+            <w:r>
+              <w:rPr>
+                <w:rStyle w:val="Hyperlnk"/>
+                <w:noProof/>
+              </w:rPr>
+              <w:t>Användarkrav</w:t>
+            </w:r>
+            <w:r>
+              <w:rPr>
+                <w:noProof/>
+                <w:webHidden/>
+              </w:rPr>
+              <w:tab/>
+            </w:r>
+            <w:r>
+              <w:rPr>
+                <w:noProof/>
+                <w:webHidden/>
+              </w:rPr>
+              <w:fldChar w:fldCharType="begin"/>
+            </w:r>
+            <w:r>
+              <w:rPr>
+                <w:noProof/>
+                <w:webHidden/>
+              </w:rPr>
+              <w:instrText xml:space="preserve"> PAGEREF _Toc419731717 \h </w:instrText>
+            </w:r>
+            <w:r>
+              <w:rPr>
+                <w:noProof/>
+                <w:webHidden/>
+              </w:rPr>
+            </w:r>
+            <w:r>
+              <w:rPr>
+                <w:noProof/>
+                <w:webHidden/>
+              </w:rPr>
+              <w:fldChar w:fldCharType="separate"/>
+            </w:r>
+            <w:r>
+              <w:rPr>
+                <w:noProof/>
+                <w:webHidden/>
+              </w:rPr>
+              <w:t>6</w:t>
+            </w:r>
+            <w:r>
+              <w:rPr>
+                <w:noProof/>
+                <w:webHidden/>
+              </w:rPr>
+              <w:fldChar w:fldCharType="end"/>
+            </w:r>
+          </w:hyperlink>
+        </w:p>
+        <w:p>
+          <w:pPr>
+            <w:pStyle w:val="Innehll4"/>
+            <w:tabs>
+              <w:tab w:val="right" w:leader="dot" w:pos="8296"/>
+            </w:tabs>
+            <w:rPr>
+              <w:noProof/>
+              <w:sz w:val="22"/>
+              <w:szCs w:val="22"/>
+              <w:lang w:eastAsia="sv-SE"/>
+            </w:rPr>
+          </w:pPr>
+          <w:hyperlink w:anchor="_Toc419731718" w:history="1">
+            <w:r>
+              <w:rPr>
+                <w:rStyle w:val="Hyperlnk"/>
+                <w:noProof/>
+              </w:rPr>
+              <w:t>Kontokrav</w:t>
+            </w:r>
+            <w:r>
+              <w:rPr>
+                <w:noProof/>
+                <w:webHidden/>
+              </w:rPr>
+              <w:tab/>
+            </w:r>
+            <w:r>
+              <w:rPr>
+                <w:noProof/>
+                <w:webHidden/>
+              </w:rPr>
+              <w:fldChar w:fldCharType="begin"/>
+            </w:r>
+            <w:r>
+              <w:rPr>
+                <w:noProof/>
+                <w:webHidden/>
+              </w:rPr>
+              <w:instrText xml:space="preserve"> PAGEREF _Toc419731718 \h </w:instrText>
+            </w:r>
+            <w:r>
+              <w:rPr>
+                <w:noProof/>
+                <w:webHidden/>
+              </w:rPr>
+            </w:r>
+            <w:r>
+              <w:rPr>
+                <w:noProof/>
+                <w:webHidden/>
+              </w:rPr>
+              <w:fldChar w:fldCharType="separate"/>
+            </w:r>
+            <w:r>
+              <w:rPr>
+                <w:noProof/>
+                <w:webHidden/>
+              </w:rPr>
+              <w:t>6</w:t>
+            </w:r>
+            <w:r>
+              <w:rPr>
+                <w:noProof/>
+                <w:webHidden/>
+              </w:rPr>
+              <w:fldChar w:fldCharType="end"/>
+            </w:r>
+          </w:hyperlink>
+        </w:p>
+        <w:p>
+          <w:pPr>
+            <w:pStyle w:val="Innehll4"/>
+            <w:tabs>
+              <w:tab w:val="right" w:leader="dot" w:pos="8296"/>
+            </w:tabs>
+            <w:rPr>
+              <w:noProof/>
+              <w:sz w:val="22"/>
+              <w:szCs w:val="22"/>
+              <w:lang w:eastAsia="sv-SE"/>
+            </w:rPr>
+          </w:pPr>
+          <w:hyperlink w:anchor="_Toc419731719" w:history="1">
+            <w:r>
+              <w:rPr>
+                <w:rStyle w:val="Hyperlnk"/>
+                <w:noProof/>
+              </w:rPr>
+              <w:t>Registreringskrav</w:t>
+            </w:r>
+            <w:r>
+              <w:rPr>
+                <w:noProof/>
+                <w:webHidden/>
+              </w:rPr>
+              <w:tab/>
+            </w:r>
+            <w:r>
+              <w:rPr>
+                <w:noProof/>
+                <w:webHidden/>
+              </w:rPr>
+              <w:fldChar w:fldCharType="begin"/>
+            </w:r>
+            <w:r>
+              <w:rPr>
+                <w:noProof/>
+                <w:webHidden/>
+              </w:rPr>
+              <w:instrText xml:space="preserve"> PAGEREF _Toc419731719 \h </w:instrText>
+            </w:r>
+            <w:r>
+              <w:rPr>
+                <w:noProof/>
+                <w:webHidden/>
+              </w:rPr>
+            </w:r>
+            <w:r>
+              <w:rPr>
+                <w:noProof/>
+                <w:webHidden/>
+              </w:rPr>
+              <w:fldChar w:fldCharType="separate"/>
+            </w:r>
+            <w:r>
+              <w:rPr>
+                <w:noProof/>
+                <w:webHidden/>
+              </w:rPr>
+              <w:t>6</w:t>
+            </w:r>
+            <w:r>
+              <w:rPr>
+                <w:noProof/>
+                <w:webHidden/>
+              </w:rPr>
+              <w:fldChar w:fldCharType="end"/>
+            </w:r>
+          </w:hyperlink>
+        </w:p>
+        <w:p>
+          <w:pPr>
+            <w:pStyle w:val="Innehll4"/>
+            <w:tabs>
+              <w:tab w:val="right" w:leader="dot" w:pos="8296"/>
+            </w:tabs>
+            <w:rPr>
+              <w:noProof/>
+              <w:sz w:val="22"/>
+              <w:szCs w:val="22"/>
+              <w:lang w:eastAsia="sv-SE"/>
+            </w:rPr>
+          </w:pPr>
+          <w:hyperlink w:anchor="_Toc419731720" w:history="1">
+            <w:r>
+              <w:rPr>
+                <w:rStyle w:val="Hyperlnk"/>
+                <w:noProof/>
+              </w:rPr>
+              <w:t>Inloggningskrav</w:t>
+            </w:r>
+            <w:r>
+              <w:rPr>
+                <w:noProof/>
+                <w:webHidden/>
+              </w:rPr>
+              <w:tab/>
+            </w:r>
+            <w:r>
+              <w:rPr>
+                <w:noProof/>
+                <w:webHidden/>
+              </w:rPr>
+              <w:fldChar w:fldCharType="begin"/>
+            </w:r>
+            <w:r>
+              <w:rPr>
+                <w:noProof/>
+                <w:webHidden/>
+              </w:rPr>
+              <w:instrText xml:space="preserve"> PAGEREF _Toc419731720 \h </w:instrText>
+            </w:r>
+            <w:r>
+              <w:rPr>
+                <w:noProof/>
+                <w:webHidden/>
+              </w:rPr>
+            </w:r>
+            <w:r>
+              <w:rPr>
+                <w:noProof/>
+                <w:webHidden/>
+              </w:rPr>
+              <w:fldChar w:fldCharType="separate"/>
+            </w:r>
+            <w:r>
+              <w:rPr>
+                <w:noProof/>
+                <w:webHidden/>
+              </w:rPr>
+              <w:t>7</w:t>
             </w:r>
             <w:r>
               <w:rPr>
@@ -802,8 +2198,9 @@
         <w:p>
           <w:r>
             <w:rPr>
+              <w:rFonts w:asciiTheme="minorHAnsi" w:hAnsiTheme="minorHAnsi"/>
               <w:b/>
-              <w:bCs/>
+              <w:szCs w:val="24"/>
             </w:rPr>
             <w:fldChar w:fldCharType="end"/>
           </w:r>
@@ -837,7 +2234,7 @@
       <w:pPr>
         <w:pStyle w:val="Rubrik1"/>
       </w:pPr>
-      <w:bookmarkStart w:id="0" w:name="_Toc419122385"/>
+      <w:bookmarkStart w:id="1" w:name="_Toc419731695"/>
       <w:r>
         <w:lastRenderedPageBreak/>
         <w:t>R</w:t>
@@ -845,7 +2242,7 @@
       <w:r>
         <w:t>evisionshistorik</w:t>
       </w:r>
-      <w:bookmarkEnd w:id="0"/>
+      <w:bookmarkEnd w:id="1"/>
     </w:p>
     <w:tbl>
       <w:tblPr>
@@ -854,15 +2251,15 @@
         <w:tblLook w:val="04A0" w:firstRow="1" w:lastRow="0" w:firstColumn="1" w:lastColumn="0" w:noHBand="0" w:noVBand="1"/>
       </w:tblPr>
       <w:tblGrid>
-        <w:gridCol w:w="2223"/>
-        <w:gridCol w:w="2011"/>
-        <w:gridCol w:w="2171"/>
-        <w:gridCol w:w="2117"/>
+        <w:gridCol w:w="2093"/>
+        <w:gridCol w:w="1701"/>
+        <w:gridCol w:w="3544"/>
+        <w:gridCol w:w="1184"/>
       </w:tblGrid>
       <w:tr>
         <w:tc>
           <w:tcPr>
-            <w:tcW w:w="2235" w:type="dxa"/>
+            <w:tcW w:w="2093" w:type="dxa"/>
           </w:tcPr>
           <w:p>
             <w:pPr>
@@ -880,7 +2277,7 @@
         </w:tc>
         <w:tc>
           <w:tcPr>
-            <w:tcW w:w="2025" w:type="dxa"/>
+            <w:tcW w:w="1701" w:type="dxa"/>
           </w:tcPr>
           <w:p>
             <w:pPr>
@@ -898,7 +2295,7 @@
         </w:tc>
         <w:tc>
           <w:tcPr>
-            <w:tcW w:w="2131" w:type="dxa"/>
+            <w:tcW w:w="3544" w:type="dxa"/>
           </w:tcPr>
           <w:p>
             <w:pPr>
@@ -916,7 +2313,7 @@
         </w:tc>
         <w:tc>
           <w:tcPr>
-            <w:tcW w:w="2131" w:type="dxa"/>
+            <w:tcW w:w="1184" w:type="dxa"/>
           </w:tcPr>
           <w:p>
             <w:pPr>
@@ -936,7 +2333,7 @@
       <w:tr>
         <w:tc>
           <w:tcPr>
-            <w:tcW w:w="2235" w:type="dxa"/>
+            <w:tcW w:w="2093" w:type="dxa"/>
           </w:tcPr>
           <w:p>
             <w:r>
@@ -946,7 +2343,7 @@
         </w:tc>
         <w:tc>
           <w:tcPr>
-            <w:tcW w:w="2025" w:type="dxa"/>
+            <w:tcW w:w="1701" w:type="dxa"/>
           </w:tcPr>
           <w:p>
             <w:r>
@@ -962,7 +2359,7 @@
         </w:tc>
         <w:tc>
           <w:tcPr>
-            <w:tcW w:w="2131" w:type="dxa"/>
+            <w:tcW w:w="3544" w:type="dxa"/>
           </w:tcPr>
           <w:p>
             <w:r>
@@ -972,7 +2369,7 @@
         </w:tc>
         <w:tc>
           <w:tcPr>
-            <w:tcW w:w="2131" w:type="dxa"/>
+            <w:tcW w:w="1184" w:type="dxa"/>
           </w:tcPr>
           <w:p>
             <w:r>
@@ -984,7 +2381,7 @@
       <w:tr>
         <w:tc>
           <w:tcPr>
-            <w:tcW w:w="2235" w:type="dxa"/>
+            <w:tcW w:w="2093" w:type="dxa"/>
           </w:tcPr>
           <w:p>
             <w:r>
@@ -994,7 +2391,7 @@
         </w:tc>
         <w:tc>
           <w:tcPr>
-            <w:tcW w:w="2025" w:type="dxa"/>
+            <w:tcW w:w="1701" w:type="dxa"/>
           </w:tcPr>
           <w:p>
             <w:r>
@@ -1004,7 +2401,7 @@
         </w:tc>
         <w:tc>
           <w:tcPr>
-            <w:tcW w:w="2131" w:type="dxa"/>
+            <w:tcW w:w="3544" w:type="dxa"/>
           </w:tcPr>
           <w:p>
             <w:r>
@@ -1014,7 +2411,7 @@
         </w:tc>
         <w:tc>
           <w:tcPr>
-            <w:tcW w:w="2131" w:type="dxa"/>
+            <w:tcW w:w="1184" w:type="dxa"/>
           </w:tcPr>
           <w:p>
             <w:r>
@@ -1029,7 +2426,7 @@
       <w:tr>
         <w:tc>
           <w:tcPr>
-            <w:tcW w:w="2235" w:type="dxa"/>
+            <w:tcW w:w="2093" w:type="dxa"/>
           </w:tcPr>
           <w:p>
             <w:r>
@@ -1039,7 +2436,7 @@
         </w:tc>
         <w:tc>
           <w:tcPr>
-            <w:tcW w:w="2025" w:type="dxa"/>
+            <w:tcW w:w="1701" w:type="dxa"/>
           </w:tcPr>
           <w:p>
             <w:r>
@@ -1049,7 +2446,7 @@
         </w:tc>
         <w:tc>
           <w:tcPr>
-            <w:tcW w:w="2131" w:type="dxa"/>
+            <w:tcW w:w="3544" w:type="dxa"/>
           </w:tcPr>
           <w:p>
             <w:r>
@@ -1059,7 +2456,7 @@
         </w:tc>
         <w:tc>
           <w:tcPr>
-            <w:tcW w:w="2131" w:type="dxa"/>
+            <w:tcW w:w="1184" w:type="dxa"/>
           </w:tcPr>
           <w:p>
             <w:r>
@@ -1071,7 +2468,7 @@
       <w:tr>
         <w:tc>
           <w:tcPr>
-            <w:tcW w:w="2235" w:type="dxa"/>
+            <w:tcW w:w="2093" w:type="dxa"/>
           </w:tcPr>
           <w:p>
             <w:r>
@@ -1081,7 +2478,7 @@
         </w:tc>
         <w:tc>
           <w:tcPr>
-            <w:tcW w:w="2025" w:type="dxa"/>
+            <w:tcW w:w="1701" w:type="dxa"/>
           </w:tcPr>
           <w:p>
             <w:r>
@@ -1094,7 +2491,7 @@
         </w:tc>
         <w:tc>
           <w:tcPr>
-            <w:tcW w:w="2131" w:type="dxa"/>
+            <w:tcW w:w="3544" w:type="dxa"/>
           </w:tcPr>
           <w:p>
             <w:r>
@@ -1104,7 +2501,7 @@
         </w:tc>
         <w:tc>
           <w:tcPr>
-            <w:tcW w:w="2131" w:type="dxa"/>
+            <w:tcW w:w="1184" w:type="dxa"/>
           </w:tcPr>
           <w:p>
             <w:r>
@@ -1116,7 +2513,7 @@
       <w:tr>
         <w:tc>
           <w:tcPr>
-            <w:tcW w:w="2235" w:type="dxa"/>
+            <w:tcW w:w="2093" w:type="dxa"/>
           </w:tcPr>
           <w:p>
             <w:r>
@@ -1126,7 +2523,7 @@
         </w:tc>
         <w:tc>
           <w:tcPr>
-            <w:tcW w:w="2025" w:type="dxa"/>
+            <w:tcW w:w="1701" w:type="dxa"/>
           </w:tcPr>
           <w:p>
             <w:r>
@@ -1136,7 +2533,7 @@
         </w:tc>
         <w:tc>
           <w:tcPr>
-            <w:tcW w:w="2131" w:type="dxa"/>
+            <w:tcW w:w="3544" w:type="dxa"/>
           </w:tcPr>
           <w:p>
             <w:r>
@@ -1146,7 +2543,7 @@
         </w:tc>
         <w:tc>
           <w:tcPr>
-            <w:tcW w:w="2131" w:type="dxa"/>
+            <w:tcW w:w="1184" w:type="dxa"/>
           </w:tcPr>
           <w:p>
             <w:r>
@@ -1158,7 +2555,7 @@
       <w:tr>
         <w:tc>
           <w:tcPr>
-            <w:tcW w:w="2235" w:type="dxa"/>
+            <w:tcW w:w="2093" w:type="dxa"/>
           </w:tcPr>
           <w:p>
             <w:r>
@@ -1168,17 +2565,20 @@
         </w:tc>
         <w:tc>
           <w:tcPr>
-            <w:tcW w:w="2025" w:type="dxa"/>
+            <w:tcW w:w="1701" w:type="dxa"/>
           </w:tcPr>
           <w:p>
             <w:r>
-              <w:t>10/4 – 2015</w:t>
+              <w:t>10/4</w:t>
+            </w:r>
+            <w:r>
+              <w:t xml:space="preserve"> 2015</w:t>
             </w:r>
           </w:p>
         </w:tc>
         <w:tc>
           <w:tcPr>
-            <w:tcW w:w="2131" w:type="dxa"/>
+            <w:tcW w:w="3544" w:type="dxa"/>
           </w:tcPr>
           <w:p>
             <w:r>
@@ -1188,7 +2588,7 @@
         </w:tc>
         <w:tc>
           <w:tcPr>
-            <w:tcW w:w="2131" w:type="dxa"/>
+            <w:tcW w:w="1184" w:type="dxa"/>
           </w:tcPr>
           <w:p>
             <w:r>
@@ -1200,7 +2600,7 @@
       <w:tr>
         <w:tc>
           <w:tcPr>
-            <w:tcW w:w="2235" w:type="dxa"/>
+            <w:tcW w:w="2093" w:type="dxa"/>
           </w:tcPr>
           <w:p>
             <w:r>
@@ -1210,17 +2610,20 @@
         </w:tc>
         <w:tc>
           <w:tcPr>
-            <w:tcW w:w="2025" w:type="dxa"/>
+            <w:tcW w:w="1701" w:type="dxa"/>
           </w:tcPr>
           <w:p>
             <w:r>
-              <w:t>24/4 - 2015</w:t>
+              <w:t>24/4</w:t>
+            </w:r>
+            <w:r>
+              <w:t xml:space="preserve"> 2015</w:t>
             </w:r>
           </w:p>
         </w:tc>
         <w:tc>
           <w:tcPr>
-            <w:tcW w:w="2131" w:type="dxa"/>
+            <w:tcW w:w="3544" w:type="dxa"/>
           </w:tcPr>
           <w:p>
             <w:r>
@@ -1230,7 +2633,7 @@
         </w:tc>
         <w:tc>
           <w:tcPr>
-            <w:tcW w:w="2131" w:type="dxa"/>
+            <w:tcW w:w="1184" w:type="dxa"/>
           </w:tcPr>
           <w:p>
             <w:r>
@@ -1242,7 +2645,7 @@
       <w:tr>
         <w:tc>
           <w:tcPr>
-            <w:tcW w:w="2235" w:type="dxa"/>
+            <w:tcW w:w="2093" w:type="dxa"/>
           </w:tcPr>
           <w:p>
             <w:r>
@@ -1252,17 +2655,23 @@
         </w:tc>
         <w:tc>
           <w:tcPr>
-            <w:tcW w:w="2025" w:type="dxa"/>
+            <w:tcW w:w="1701" w:type="dxa"/>
           </w:tcPr>
           <w:p>
             <w:r>
-              <w:t>9/5-2015</w:t>
+              <w:t>9/5</w:t>
+            </w:r>
+            <w:r>
+              <w:t xml:space="preserve"> </w:t>
+            </w:r>
+            <w:r>
+              <w:t>2015</w:t>
             </w:r>
           </w:p>
         </w:tc>
         <w:tc>
           <w:tcPr>
-            <w:tcW w:w="2131" w:type="dxa"/>
+            <w:tcW w:w="3544" w:type="dxa"/>
           </w:tcPr>
           <w:p>
             <w:r>
@@ -1272,7 +2681,7 @@
         </w:tc>
         <w:tc>
           <w:tcPr>
-            <w:tcW w:w="2131" w:type="dxa"/>
+            <w:tcW w:w="1184" w:type="dxa"/>
           </w:tcPr>
           <w:p>
             <w:r>
@@ -1284,7 +2693,7 @@
       <w:tr>
         <w:tc>
           <w:tcPr>
-            <w:tcW w:w="2235" w:type="dxa"/>
+            <w:tcW w:w="2093" w:type="dxa"/>
           </w:tcPr>
           <w:p>
             <w:r>
@@ -1294,7 +2703,7 @@
         </w:tc>
         <w:tc>
           <w:tcPr>
-            <w:tcW w:w="2025" w:type="dxa"/>
+            <w:tcW w:w="1701" w:type="dxa"/>
           </w:tcPr>
           <w:p>
             <w:r>
@@ -1304,7 +2713,7 @@
         </w:tc>
         <w:tc>
           <w:tcPr>
-            <w:tcW w:w="2131" w:type="dxa"/>
+            <w:tcW w:w="3544" w:type="dxa"/>
           </w:tcPr>
           <w:p>
             <w:r>
@@ -1314,7 +2723,7 @@
         </w:tc>
         <w:tc>
           <w:tcPr>
-            <w:tcW w:w="2131" w:type="dxa"/>
+            <w:tcW w:w="1184" w:type="dxa"/>
           </w:tcPr>
           <w:p>
             <w:r>
@@ -1326,7 +2735,7 @@
       <w:tr>
         <w:tc>
           <w:tcPr>
-            <w:tcW w:w="2235" w:type="dxa"/>
+            <w:tcW w:w="2093" w:type="dxa"/>
           </w:tcPr>
           <w:p>
             <w:r>
@@ -1336,7 +2745,7 @@
         </w:tc>
         <w:tc>
           <w:tcPr>
-            <w:tcW w:w="2025" w:type="dxa"/>
+            <w:tcW w:w="1701" w:type="dxa"/>
           </w:tcPr>
           <w:p>
             <w:r>
@@ -1346,7 +2755,7 @@
         </w:tc>
         <w:tc>
           <w:tcPr>
-            <w:tcW w:w="2131" w:type="dxa"/>
+            <w:tcW w:w="3544" w:type="dxa"/>
           </w:tcPr>
           <w:p>
             <w:r>
@@ -1356,11 +2765,62 @@
         </w:tc>
         <w:tc>
           <w:tcPr>
-            <w:tcW w:w="2131" w:type="dxa"/>
+            <w:tcW w:w="1184" w:type="dxa"/>
           </w:tcPr>
           <w:p>
             <w:r>
               <w:t>4.0</w:t>
+            </w:r>
+          </w:p>
+        </w:tc>
+      </w:tr>
+      <w:tr>
+        <w:tc>
+          <w:tcPr>
+            <w:tcW w:w="2093" w:type="dxa"/>
+          </w:tcPr>
+          <w:p>
+            <w:r>
+              <w:t>Jimmy Maksymiw</w:t>
+            </w:r>
+          </w:p>
+        </w:tc>
+        <w:tc>
+          <w:tcPr>
+            <w:tcW w:w="1701" w:type="dxa"/>
+          </w:tcPr>
+          <w:p>
+            <w:r>
+              <w:t>18/5 2015</w:t>
+            </w:r>
+          </w:p>
+        </w:tc>
+        <w:tc>
+          <w:tcPr>
+            <w:tcW w:w="3544" w:type="dxa"/>
+          </w:tcPr>
+          <w:p>
+            <w:r>
+              <w:t>Syfte, omfattning, ordlista, intressenter tillagt. Uppdatering</w:t>
+            </w:r>
+            <w:r>
+              <w:t>, omstrukturering</w:t>
+            </w:r>
+            <w:r>
+              <w:t xml:space="preserve"> och omskrivning av krav.</w:t>
+            </w:r>
+          </w:p>
+        </w:tc>
+        <w:tc>
+          <w:tcPr>
+            <w:tcW w:w="1184" w:type="dxa"/>
+          </w:tcPr>
+          <w:p>
+            <w:r>
+              <w:t>4.</w:t>
+            </w:r>
+            <w:r>
+              <w:t>5</w:t>
             </w:r>
           </w:p>
         </w:tc>
@@ -1373,185 +2833,1291 @@
       <w:r>
         <w:br w:type="page"/>
       </w:r>
-      <w:bookmarkStart w:id="1" w:name="_Toc419122386"/>
+    </w:p>
+    <w:p>
+      <w:pPr>
+        <w:pStyle w:val="Rubrik1"/>
+      </w:pPr>
+      <w:bookmarkStart w:id="2" w:name="_Toc419731696"/>
       <w:r>
         <w:lastRenderedPageBreak/>
-        <w:t>Produktbeskrivning</w:t>
-      </w:r>
-      <w:bookmarkEnd w:id="1"/>
+        <w:t>Syfte</w:t>
+      </w:r>
+      <w:bookmarkEnd w:id="2"/>
     </w:p>
     <w:p/>
     <w:p>
       <w:r>
-        <w:t xml:space="preserve">En fyra i rad </w:t>
-      </w:r>
-      <w:r>
-        <w:t xml:space="preserve">applikation där man kan spela både online och </w:t>
-      </w:r>
-      <w:proofErr w:type="spellStart"/>
-      <w:r>
-        <w:t>offline</w:t>
-      </w:r>
-      <w:proofErr w:type="spellEnd"/>
-      <w:r>
-        <w:t xml:space="preserve">. I </w:t>
-      </w:r>
-      <w:proofErr w:type="spellStart"/>
-      <w:r>
-        <w:t>offline</w:t>
-      </w:r>
-      <w:proofErr w:type="spellEnd"/>
-      <w:r>
-        <w:t>-läget ska man kunna spela två personer på samma enhet. Det ska gå att ändra hur många rundor en match ska vara och hur stort spelbrädet ska vara.</w:t>
-      </w:r>
-    </w:p>
-    <w:p>
-      <w:r>
-        <w:t>I online-läget ska man kunna skapa ett eget konto eller logga in på ett befintligt. På serversidan ska all information om användaren sparas i en databas. Det ska gå att söka efter spel och möta en annan inloggad spelare över internet (på varsin enhet).</w:t>
-      </w:r>
-    </w:p>
-    <w:p>
-      <w:r>
-        <w:t xml:space="preserve">Här ska det även finnas </w:t>
-      </w:r>
-      <w:proofErr w:type="spellStart"/>
-      <w:r>
-        <w:t>power-ups</w:t>
-      </w:r>
-      <w:proofErr w:type="spellEnd"/>
-      <w:r>
-        <w:t xml:space="preserve"> som kommer göra spelet både roligare och svårare. Dessa kommer vara uppdelade i tre kategorier baserat på hur bra de är. Chansen att dessa uppstår beror på hur bra de är. Bättre </w:t>
-      </w:r>
-      <w:proofErr w:type="spellStart"/>
-      <w:r>
-        <w:t>power-up</w:t>
-      </w:r>
-      <w:proofErr w:type="spellEnd"/>
-      <w:r>
-        <w:t xml:space="preserve"> ger mindre chans att de kommer uppstå. Är du inloggad ska det gå</w:t>
-      </w:r>
-      <w:r>
-        <w:t xml:space="preserve"> att kolla ranking och </w:t>
-      </w:r>
-      <w:proofErr w:type="spellStart"/>
-      <w:r>
-        <w:t>highscore</w:t>
-      </w:r>
-      <w:proofErr w:type="spellEnd"/>
-      <w:r>
-        <w:t xml:space="preserve">. </w:t>
-      </w:r>
-    </w:p>
-    <w:p>
-      <w:r>
-        <w:t>Det ska även gå att ändra sin personliga i</w:t>
-      </w:r>
-      <w:r>
-        <w:t>nformation</w:t>
-      </w:r>
-      <w:r>
-        <w:t xml:space="preserve"> som namn, efternamn och email.</w:t>
-      </w:r>
-    </w:p>
-    <w:p>
-      <w:r>
-        <w:t>Designen på</w:t>
-      </w:r>
-      <w:r>
-        <w:t xml:space="preserve"> applikationen ska vara stilren och enkel</w:t>
-      </w:r>
-      <w:r>
-        <w:t>. Man ska få intrycket av kvalitet.</w:t>
+        <w:t>Syftet är att ge läsaren en klar bild över vilka funktionella och icke-funktionella krav som finns i denna produkt. Dokumentet synliggör de krav som kan ställas på produkten för att få en så klar bild som möjligt av vad dess intressenter önskar.</w:t>
       </w:r>
     </w:p>
     <w:p>
       <w:pPr>
         <w:pStyle w:val="Rubrik1"/>
       </w:pPr>
-      <w:bookmarkStart w:id="2" w:name="_Toc419122387"/>
-      <w:r>
-        <w:t>Målgrupp</w:t>
-      </w:r>
-      <w:bookmarkEnd w:id="2"/>
+      <w:bookmarkStart w:id="3" w:name="_Toc419731697"/>
+      <w:r>
+        <w:t>Omfattning</w:t>
+      </w:r>
+      <w:bookmarkEnd w:id="3"/>
     </w:p>
     <w:p/>
     <w:p>
       <w:r>
-        <w:t xml:space="preserve">Vår primära målgrupp är tävlingsmänniskor i åldern 12-30 som gillar spel med simpel grundidé och som tillåter stor möjlighet för individuell förbättring. </w:t>
-      </w:r>
-      <w:r>
-        <w:t>Även personer som vill ha något att spela för att fördriva tiden.</w:t>
-      </w:r>
+        <w:t xml:space="preserve">Detta dokument tar upp de funktionella </w:t>
+      </w:r>
+      <w:r>
+        <w:t xml:space="preserve">och icke-funktionella </w:t>
+      </w:r>
+      <w:r>
+        <w:t>krav</w:t>
+      </w:r>
+      <w:r>
+        <w:t xml:space="preserve"> </w:t>
+      </w:r>
+      <w:r>
+        <w:t>som gäller för produkten</w:t>
+      </w:r>
+      <w:r>
+        <w:t>.</w:t>
+      </w:r>
+      <w:r>
+        <w:t xml:space="preserve"> </w:t>
+      </w:r>
+    </w:p>
+    <w:p>
+      <w:pPr>
+        <w:pStyle w:val="Rubrik1"/>
+      </w:pPr>
+      <w:bookmarkStart w:id="4" w:name="_Toc419731698"/>
+      <w:r>
+        <w:t>Ordlista</w:t>
+      </w:r>
+      <w:bookmarkEnd w:id="4"/>
     </w:p>
     <w:p/>
     <w:p>
-      <w:pPr>
-        <w:pStyle w:val="Rubrik2"/>
-      </w:pPr>
-      <w:bookmarkStart w:id="3" w:name="_Toc419122388"/>
-      <w:r>
-        <w:t>Persona</w:t>
-      </w:r>
-      <w:bookmarkEnd w:id="3"/>
-    </w:p>
-    <w:p>
-      <w:r>
-        <w:t xml:space="preserve">Niklas, 24 år. Han gillar datorspel, fotboll och </w:t>
-      </w:r>
-      <w:proofErr w:type="spellStart"/>
-      <w:r>
-        <w:t>Tetris</w:t>
-      </w:r>
-      <w:proofErr w:type="spellEnd"/>
-      <w:r>
-        <w:t xml:space="preserve">. På kvällarna spelar han datorspelet League </w:t>
-      </w:r>
-      <w:proofErr w:type="spellStart"/>
-      <w:r>
-        <w:t>of</w:t>
-      </w:r>
-      <w:proofErr w:type="spellEnd"/>
-      <w:r>
-        <w:t xml:space="preserve"> Legends där han är något skickligare än medelspelaren. På bussen mot skolan försöker han åtgärda sitt spelbegär genom att istället spela på mobilen. Då tar han fram Fyra i rad där han snabbt och enkelt dominerar sina motståndare.</w:t>
-      </w:r>
-    </w:p>
-    <w:p>
-      <w:r>
-        <w:br w:type="page"/>
-      </w:r>
-    </w:p>
-    <w:p>
-      <w:pPr>
-        <w:pStyle w:val="Rubrik1"/>
-      </w:pPr>
-      <w:bookmarkStart w:id="4" w:name="_Toc419122389"/>
-      <w:r>
-        <w:lastRenderedPageBreak/>
-        <w:t>Krav</w:t>
-      </w:r>
-      <w:bookmarkEnd w:id="4"/>
-    </w:p>
-    <w:p>
-      <w:pPr>
-        <w:pStyle w:val="Rubrik2"/>
-      </w:pPr>
-      <w:bookmarkStart w:id="5" w:name="_Toc419122390"/>
-      <w:r>
-        <w:t>Funktionella krav</w:t>
-      </w:r>
-      <w:bookmarkEnd w:id="5"/>
-    </w:p>
-    <w:p>
-      <w:pPr>
+      <w:r>
         <w:rPr>
           <w:b/>
         </w:rPr>
+        <w:t>Android</w:t>
+      </w:r>
+      <w:r>
+        <w:t xml:space="preserve"> – </w:t>
+      </w:r>
+      <w:r>
+        <w:t>Android är ett öppet mobilt operativsystem för fr</w:t>
+      </w:r>
+      <w:r>
+        <w:t>ämst smartphones och pekplattor</w:t>
+      </w:r>
+      <w:r>
+        <w:t xml:space="preserve"> som </w:t>
+      </w:r>
+      <w:r>
+        <w:t>utveckla</w:t>
+      </w:r>
+      <w:r>
+        <w:t xml:space="preserve">s </w:t>
+      </w:r>
+      <w:r>
+        <w:t>av Google</w:t>
+      </w:r>
+      <w:r>
+        <w:t>.</w:t>
+      </w:r>
+    </w:p>
+    <w:p>
+      <w:pPr>
+        <w:rPr>
+          <w:shd w:val="clear" w:color="auto" w:fill="FFFFFF"/>
+        </w:rPr>
       </w:pPr>
       <w:r>
         <w:rPr>
           <w:b/>
         </w:rPr>
-        <w:t>Logik</w:t>
+        <w:t>Power-</w:t>
+      </w:r>
+      <w:proofErr w:type="spellStart"/>
+      <w:r>
+        <w:rPr>
+          <w:b/>
+        </w:rPr>
+        <w:t>up</w:t>
+      </w:r>
+      <w:proofErr w:type="spellEnd"/>
+      <w:r>
+        <w:rPr>
+          <w:b/>
+        </w:rPr>
+        <w:t xml:space="preserve"> </w:t>
+      </w:r>
+      <w:r>
+        <w:t xml:space="preserve">– </w:t>
+      </w:r>
+      <w:r>
+        <w:t>E</w:t>
+      </w:r>
+      <w:r>
+        <w:rPr>
+          <w:shd w:val="clear" w:color="auto" w:fill="FFFFFF"/>
+        </w:rPr>
+        <w:t>tt extra objekt som</w:t>
+      </w:r>
+      <w:r>
+        <w:rPr>
+          <w:shd w:val="clear" w:color="auto" w:fill="FFFFFF"/>
+        </w:rPr>
+        <w:t xml:space="preserve"> ger den spelare som tar det</w:t>
+      </w:r>
+      <w:r>
+        <w:rPr>
+          <w:shd w:val="clear" w:color="auto" w:fill="FFFFFF"/>
+        </w:rPr>
+        <w:t xml:space="preserve"> en fördel.</w:t>
+      </w:r>
+    </w:p>
+    <w:p>
+      <w:pPr>
+        <w:rPr>
+          <w:b/>
+        </w:rPr>
+      </w:pPr>
+      <w:r>
+        <w:rPr>
+          <w:b/>
+        </w:rPr>
+        <w:t>Rush</w:t>
+      </w:r>
+      <w:r>
+        <w:rPr>
+          <w:b/>
+        </w:rPr>
+        <w:t xml:space="preserve"> </w:t>
+      </w:r>
+      <w:r>
+        <w:t xml:space="preserve">– En typ av </w:t>
+      </w:r>
+      <w:proofErr w:type="spellStart"/>
+      <w:r>
+        <w:t>power-up</w:t>
+      </w:r>
+      <w:proofErr w:type="spellEnd"/>
+      <w:r>
+        <w:t xml:space="preserve"> som ger motståndaren 10 sekunder att lägga sitt drag.</w:t>
+      </w:r>
+    </w:p>
+    <w:p>
+      <w:r>
+        <w:rPr>
+          <w:b/>
+        </w:rPr>
+        <w:t>Colorblind</w:t>
+      </w:r>
+      <w:r>
+        <w:t xml:space="preserve"> – En typ av </w:t>
+      </w:r>
+      <w:proofErr w:type="spellStart"/>
+      <w:r>
+        <w:t>power-up</w:t>
+      </w:r>
+      <w:proofErr w:type="spellEnd"/>
+      <w:r>
+        <w:t xml:space="preserve"> som ändrar färgen på alla lagda brickor</w:t>
+      </w:r>
+      <w:r>
+        <w:t xml:space="preserve"> </w:t>
+      </w:r>
+      <w:r>
+        <w:t>på motståndarens spelbräde tills denna lagt en bricka.</w:t>
+      </w:r>
+    </w:p>
+    <w:p>
+      <w:r>
+        <w:rPr>
+          <w:b/>
+        </w:rPr>
+        <w:t>Bomb</w:t>
+      </w:r>
+      <w:r>
+        <w:t xml:space="preserve"> </w:t>
+      </w:r>
+      <w:r>
+        <w:t xml:space="preserve">– </w:t>
+      </w:r>
+      <w:r>
+        <w:t xml:space="preserve">En typ av </w:t>
+      </w:r>
+      <w:proofErr w:type="spellStart"/>
+      <w:r>
+        <w:t>power-up</w:t>
+      </w:r>
+      <w:proofErr w:type="spellEnd"/>
+      <w:r>
+        <w:t xml:space="preserve"> som ta bort alla brickor </w:t>
+      </w:r>
+      <w:r>
+        <w:t>i den kolumnen den är</w:t>
+      </w:r>
+      <w:r>
+        <w:t>.</w:t>
+      </w:r>
+    </w:p>
+    <w:p>
+      <w:r>
+        <w:rPr>
+          <w:b/>
+        </w:rPr>
+        <w:t>Extra</w:t>
+      </w:r>
+      <w:r>
+        <w:t xml:space="preserve"> </w:t>
+      </w:r>
+      <w:proofErr w:type="spellStart"/>
+      <w:r>
+        <w:rPr>
+          <w:b/>
+        </w:rPr>
+        <w:t>Turn</w:t>
+      </w:r>
+      <w:proofErr w:type="spellEnd"/>
+      <w:r>
+        <w:t xml:space="preserve"> – </w:t>
+      </w:r>
+      <w:r>
+        <w:t xml:space="preserve">En typ av </w:t>
+      </w:r>
+      <w:proofErr w:type="spellStart"/>
+      <w:r>
+        <w:t>power-up</w:t>
+      </w:r>
+      <w:proofErr w:type="spellEnd"/>
+      <w:r>
+        <w:t xml:space="preserve"> som ger spelaren som tar den en extra runda</w:t>
+      </w:r>
+      <w:r>
+        <w:t>.</w:t>
+      </w:r>
+    </w:p>
+    <w:p>
+      <w:r>
+        <w:rPr>
+          <w:b/>
+        </w:rPr>
+        <w:t>Swap</w:t>
+      </w:r>
+      <w:r>
+        <w:t xml:space="preserve"> – </w:t>
+      </w:r>
+      <w:r>
+        <w:t xml:space="preserve">En typ av </w:t>
+      </w:r>
+      <w:proofErr w:type="spellStart"/>
+      <w:r>
+        <w:t>power-up</w:t>
+      </w:r>
+      <w:proofErr w:type="spellEnd"/>
+      <w:r>
+        <w:t xml:space="preserve"> som gör att de två spelarna byter brickor med varandra</w:t>
+      </w:r>
+      <w:r>
+        <w:t>.</w:t>
+      </w:r>
+    </w:p>
+    <w:p>
+      <w:pPr>
+        <w:rPr>
+          <w:shd w:val="clear" w:color="auto" w:fill="FFFFFF"/>
+        </w:rPr>
+      </w:pPr>
+      <w:r>
+        <w:rPr>
+          <w:b/>
+          <w:shd w:val="clear" w:color="auto" w:fill="FFFFFF"/>
+        </w:rPr>
+        <w:t>Användare</w:t>
+      </w:r>
+      <w:r>
+        <w:rPr>
+          <w:shd w:val="clear" w:color="auto" w:fill="FFFFFF"/>
+        </w:rPr>
+        <w:t xml:space="preserve"> </w:t>
+      </w:r>
+      <w:r>
+        <w:t xml:space="preserve">– </w:t>
+      </w:r>
+      <w:r>
+        <w:rPr>
+          <w:shd w:val="clear" w:color="auto" w:fill="FFFFFF"/>
+        </w:rPr>
+        <w:t xml:space="preserve">En person som använder applikationen. </w:t>
+      </w:r>
+    </w:p>
+    <w:p>
+      <w:r>
+        <w:rPr>
+          <w:b/>
+        </w:rPr>
+        <w:t>Nätverksspel</w:t>
+      </w:r>
+      <w:r>
+        <w:t xml:space="preserve"> – Ett spel som utförs mellan två användare på varsin enhet över internet.</w:t>
+      </w:r>
+    </w:p>
+    <w:p>
+      <w:r>
+        <w:rPr>
+          <w:b/>
+        </w:rPr>
+        <w:t>Lokalt spel</w:t>
+      </w:r>
+      <w:r>
+        <w:t xml:space="preserve"> – </w:t>
+      </w:r>
+      <w:r>
+        <w:t>Ett spel som utförs mellan två användare på en enhet.</w:t>
+      </w:r>
+    </w:p>
+    <w:p>
+      <w:proofErr w:type="spellStart"/>
+      <w:r>
+        <w:rPr>
+          <w:b/>
+        </w:rPr>
+        <w:t>Elo</w:t>
+      </w:r>
+      <w:proofErr w:type="spellEnd"/>
+      <w:r>
+        <w:t xml:space="preserve"> – </w:t>
+      </w:r>
+    </w:p>
+    <w:p>
+      <w:proofErr w:type="spellStart"/>
+      <w:r>
+        <w:rPr>
+          <w:b/>
+        </w:rPr>
+        <w:t>Highscore</w:t>
+      </w:r>
+      <w:proofErr w:type="spellEnd"/>
+      <w:r>
+        <w:t xml:space="preserve"> –</w:t>
+      </w:r>
+      <w:r>
+        <w:t xml:space="preserve"> En l</w:t>
+      </w:r>
+      <w:r>
+        <w:t>ista</w:t>
+      </w:r>
+      <w:r>
+        <w:t xml:space="preserve"> som är</w:t>
+      </w:r>
+      <w:r>
+        <w:t xml:space="preserve"> baserad på de spelare </w:t>
+      </w:r>
+      <w:r>
+        <w:t xml:space="preserve">som har </w:t>
+      </w:r>
+      <w:r>
+        <w:t xml:space="preserve">högst </w:t>
+      </w:r>
+      <w:proofErr w:type="spellStart"/>
+      <w:r>
+        <w:t>elo</w:t>
+      </w:r>
+      <w:proofErr w:type="spellEnd"/>
+      <w:r>
+        <w:t xml:space="preserve"> eller flest vinster/förluster/oavgjort.</w:t>
+      </w:r>
+    </w:p>
+    <w:p>
+      <w:r>
+        <w:rPr>
+          <w:b/>
+        </w:rPr>
+        <w:t>Applikation</w:t>
+      </w:r>
+      <w:r>
+        <w:t xml:space="preserve"> – </w:t>
+      </w:r>
+      <w:r>
+        <w:t>Det program som är installerat på användarens smartphone som kör operativsystemet Android.</w:t>
+      </w:r>
+    </w:p>
+    <w:p>
+      <w:r>
+        <w:rPr>
+          <w:b/>
+        </w:rPr>
+        <w:t>Server</w:t>
+      </w:r>
+      <w:r>
+        <w:t xml:space="preserve"> – </w:t>
+      </w:r>
+      <w:r>
+        <w:t>Den dator som kör server-applikationen och har en internet-förbindelse.</w:t>
+      </w:r>
+    </w:p>
+    <w:p>
+      <w:r>
+        <w:rPr>
+          <w:b/>
+        </w:rPr>
+        <w:t>Databas</w:t>
+      </w:r>
+      <w:r>
+        <w:t xml:space="preserve"> – </w:t>
+      </w:r>
+      <w:r>
+        <w:t xml:space="preserve">Finns </w:t>
+      </w:r>
+      <w:r>
+        <w:t>på samma dator som</w:t>
+      </w:r>
+      <w:r>
+        <w:t xml:space="preserve"> server-applikationen.</w:t>
+      </w:r>
+      <w:r>
+        <w:t xml:space="preserve"> </w:t>
+      </w:r>
+      <w:r>
+        <w:t>I databasen är all användarinformation lagrad och hämtas/uppdateras när en användare interagerar med servern.</w:t>
+      </w:r>
+    </w:p>
+    <w:p>
+      <w:r>
+        <w:rPr>
+          <w:b/>
+        </w:rPr>
+        <w:t>Systemet</w:t>
+      </w:r>
+      <w:r>
+        <w:t xml:space="preserve"> – Med systemet menas applikationen, servern och databasen </w:t>
+      </w:r>
+      <w:r>
+        <w:t>tillsammans</w:t>
+      </w:r>
+      <w:r>
+        <w:t>.</w:t>
+      </w:r>
+    </w:p>
+    <w:p>
+      <w:r>
+        <w:rPr>
+          <w:b/>
+        </w:rPr>
+        <w:t>MB</w:t>
+      </w:r>
+      <w:r>
+        <w:t xml:space="preserve"> – Megabyte</w:t>
+      </w:r>
+      <w:r>
+        <w:t xml:space="preserve"> är en informationsenhet</w:t>
+      </w:r>
+      <w:r>
+        <w:t xml:space="preserve"> och representerar 1000 kilobyte.</w:t>
+      </w:r>
+    </w:p>
+    <w:p/>
+    <w:p>
+      <w:pPr>
+        <w:pStyle w:val="Rubrik1"/>
+      </w:pPr>
+      <w:bookmarkStart w:id="5" w:name="_Toc419731699"/>
+      <w:r>
+        <w:t>Intressenter</w:t>
+      </w:r>
+      <w:bookmarkEnd w:id="5"/>
+    </w:p>
+    <w:p>
+      <w:pPr>
+        <w:pStyle w:val="Rubrik2"/>
+      </w:pPr>
+      <w:bookmarkStart w:id="6" w:name="_Toc419731700"/>
+      <w:r>
+        <w:t>Externa intressenter</w:t>
+      </w:r>
+      <w:bookmarkEnd w:id="6"/>
+    </w:p>
+    <w:p>
+      <w:pPr>
+        <w:rPr>
+          <w:szCs w:val="24"/>
+        </w:rPr>
+      </w:pPr>
+      <w:r>
+        <w:rPr>
+          <w:b/>
+          <w:szCs w:val="24"/>
+        </w:rPr>
+        <w:t>Användare:</w:t>
+      </w:r>
+      <w:r>
+        <w:rPr>
+          <w:szCs w:val="24"/>
+        </w:rPr>
+        <w:t xml:space="preserve"> Användaren räkas som en extern intressent</w:t>
+      </w:r>
+      <w:r>
+        <w:rPr>
+          <w:szCs w:val="24"/>
+        </w:rPr>
+        <w:t xml:space="preserve">. I detta fall betraktas användaren som en person som interagerar med systemet. Detta kan ske antingen </w:t>
+      </w:r>
+      <w:r>
+        <w:rPr>
+          <w:szCs w:val="24"/>
+        </w:rPr>
+        <w:lastRenderedPageBreak/>
+        <w:t xml:space="preserve">genom att vara ansluten till internet och vara </w:t>
+      </w:r>
+      <w:r>
+        <w:rPr>
+          <w:szCs w:val="24"/>
+        </w:rPr>
+        <w:t xml:space="preserve">inloggad på sitt konto och ta del av aktiviteter som nätverksspel och </w:t>
+      </w:r>
+      <w:proofErr w:type="spellStart"/>
+      <w:r>
+        <w:rPr>
+          <w:szCs w:val="24"/>
+        </w:rPr>
+        <w:t>highscore</w:t>
+      </w:r>
+      <w:proofErr w:type="spellEnd"/>
+      <w:r>
+        <w:rPr>
+          <w:szCs w:val="24"/>
+        </w:rPr>
+        <w:t xml:space="preserve"> eller utan att vara inloggad och exempelvis spela ett spel mellan två personer på samma enhet.</w:t>
+      </w:r>
+    </w:p>
+    <w:p>
+      <w:pPr>
+        <w:rPr>
+          <w:szCs w:val="24"/>
+        </w:rPr>
+      </w:pPr>
+    </w:p>
+    <w:p>
+      <w:pPr>
+        <w:rPr>
+          <w:szCs w:val="24"/>
+        </w:rPr>
+      </w:pPr>
+      <w:r>
+        <w:rPr>
+          <w:b/>
+          <w:bCs/>
+          <w:szCs w:val="24"/>
+        </w:rPr>
+        <w:t xml:space="preserve">Malmö högskola: </w:t>
+      </w:r>
+      <w:r>
+        <w:rPr>
+          <w:szCs w:val="24"/>
+        </w:rPr>
+        <w:t>Malmö högskola räknas in som en extern intressenter då den förser projektgruppen med undervisning och handledning.</w:t>
+      </w:r>
+    </w:p>
+    <w:p>
+      <w:pPr>
+        <w:pStyle w:val="Rubrik2"/>
+      </w:pPr>
+      <w:bookmarkStart w:id="7" w:name="_Toc419731701"/>
+      <w:r>
+        <w:t>Interna Intressenter</w:t>
+      </w:r>
+      <w:bookmarkEnd w:id="7"/>
+    </w:p>
+    <w:p>
+      <w:pPr>
+        <w:rPr>
+          <w:sz w:val="23"/>
+          <w:szCs w:val="23"/>
+        </w:rPr>
+      </w:pPr>
+      <w:proofErr w:type="gramStart"/>
+      <w:r>
+        <w:rPr>
+          <w:b/>
+        </w:rPr>
+        <w:t>Beställaren</w:t>
+      </w:r>
+      <w:r>
+        <w:t>:</w:t>
+      </w:r>
+      <w:r>
+        <w:t xml:space="preserve"> </w:t>
+      </w:r>
+      <w:r>
+        <w:rPr>
+          <w:sz w:val="23"/>
+          <w:szCs w:val="23"/>
+        </w:rPr>
+        <w:t>?</w:t>
+      </w:r>
+      <w:proofErr w:type="gramEnd"/>
+      <w:r>
+        <w:rPr>
+          <w:sz w:val="23"/>
+          <w:szCs w:val="23"/>
+        </w:rPr>
+        <w:t>??</w:t>
+      </w:r>
+    </w:p>
+    <w:p>
+      <w:pPr>
+        <w:rPr>
+          <w:sz w:val="23"/>
+          <w:szCs w:val="23"/>
+        </w:rPr>
+      </w:pPr>
+    </w:p>
+    <w:p>
+      <w:r>
+        <w:rPr>
+          <w:b/>
+        </w:rPr>
+        <w:t>Projektgruppen Fyra i</w:t>
+      </w:r>
+      <w:r>
+        <w:rPr>
+          <w:b/>
+        </w:rPr>
+        <w:t xml:space="preserve"> rad</w:t>
+      </w:r>
+      <w:r>
+        <w:t>: Projektgruppen planerar</w:t>
+      </w:r>
+      <w:r>
+        <w:t xml:space="preserve"> och utför</w:t>
+      </w:r>
+      <w:r>
+        <w:t xml:space="preserve"> projektets olika faser. </w:t>
+      </w:r>
+      <w:r>
+        <w:t>P</w:t>
+      </w:r>
+      <w:r>
+        <w:t>rojektgruppen</w:t>
+      </w:r>
+      <w:r>
+        <w:t xml:space="preserve"> ansvarar även för skapandet av det system</w:t>
+      </w:r>
+      <w:r>
+        <w:t xml:space="preserve"> beställaren önskar.</w:t>
+      </w:r>
+    </w:p>
+    <w:p>
+      <w:pPr>
+        <w:pStyle w:val="Rubrik1"/>
+      </w:pPr>
+      <w:bookmarkStart w:id="8" w:name="_Toc419731702"/>
+      <w:r>
+        <w:t>Produktbeskrivning</w:t>
+      </w:r>
+      <w:bookmarkEnd w:id="8"/>
+    </w:p>
+    <w:p/>
+    <w:p>
+      <w:r>
+        <w:t xml:space="preserve">En fyra i rad </w:t>
+      </w:r>
+      <w:r>
+        <w:t xml:space="preserve">applikation där man kan spela både online och </w:t>
+      </w:r>
+      <w:proofErr w:type="spellStart"/>
+      <w:r>
+        <w:t>offline</w:t>
+      </w:r>
+      <w:proofErr w:type="spellEnd"/>
+      <w:r>
+        <w:t xml:space="preserve">. I </w:t>
+      </w:r>
+      <w:proofErr w:type="spellStart"/>
+      <w:r>
+        <w:t>offline</w:t>
+      </w:r>
+      <w:proofErr w:type="spellEnd"/>
+      <w:r>
+        <w:t>-läget ska man kunna spela två personer på samma enhet. Det ska gå att ändra hur många rundor en match ska vara och hur stort spelbrädet ska vara.</w:t>
+      </w:r>
+    </w:p>
+    <w:p>
+      <w:r>
+        <w:t>I online-läget ska man kunna skapa ett eget konto eller logga in på ett befintligt. På serversidan ska all information om användaren sparas i en databas. Det ska gå att söka efter spel och möta en annan inloggad spelare över internet (på varsin enhet).</w:t>
+      </w:r>
+    </w:p>
+    <w:p>
+      <w:r>
+        <w:t xml:space="preserve">Här ska det även finnas </w:t>
+      </w:r>
+      <w:proofErr w:type="spellStart"/>
+      <w:r>
+        <w:t>power-ups</w:t>
+      </w:r>
+      <w:proofErr w:type="spellEnd"/>
+      <w:r>
+        <w:t xml:space="preserve"> som kommer göra spelet både roligare och svårare. Dessa kommer vara uppdelade i tre kategorier baserat på hur bra de är. Chansen att dessa uppstår beror på hur bra de är. Bättre </w:t>
+      </w:r>
+      <w:proofErr w:type="spellStart"/>
+      <w:r>
+        <w:t>power-up</w:t>
+      </w:r>
+      <w:proofErr w:type="spellEnd"/>
+      <w:r>
+        <w:t xml:space="preserve"> ger mindre chans att de kommer uppstå. Är du inloggad ska det gå</w:t>
+      </w:r>
+      <w:r>
+        <w:t xml:space="preserve"> att kolla ranking och </w:t>
+      </w:r>
+      <w:proofErr w:type="spellStart"/>
+      <w:r>
+        <w:t>highscore</w:t>
+      </w:r>
+      <w:proofErr w:type="spellEnd"/>
+      <w:r>
+        <w:t xml:space="preserve">. </w:t>
+      </w:r>
+    </w:p>
+    <w:p>
+      <w:r>
+        <w:t>Det ska även gå att ändra sin personliga i</w:t>
+      </w:r>
+      <w:r>
+        <w:t>nformation</w:t>
+      </w:r>
+      <w:r>
+        <w:t xml:space="preserve"> som namn, efternamn och email.</w:t>
+      </w:r>
+    </w:p>
+    <w:p>
+      <w:r>
+        <w:t>Designen på</w:t>
+      </w:r>
+      <w:r>
+        <w:t xml:space="preserve"> applikationen ska vara stilren och enkel</w:t>
+      </w:r>
+      <w:r>
+        <w:t>. Man ska få intrycket av kvalitet.</w:t>
+      </w:r>
+    </w:p>
+    <w:p>
+      <w:pPr>
+        <w:pStyle w:val="Rubrik1"/>
+      </w:pPr>
+      <w:bookmarkStart w:id="9" w:name="_Toc419731703"/>
+      <w:r>
+        <w:t>Målgrupp</w:t>
+      </w:r>
+      <w:bookmarkEnd w:id="9"/>
+    </w:p>
+    <w:p/>
+    <w:p>
+      <w:r>
+        <w:t xml:space="preserve">Vår primära målgrupp är tävlingsmänniskor i åldern 12-30 som gillar spel med simpel grundidé och som tillåter stor möjlighet för individuell förbättring. </w:t>
+      </w:r>
+      <w:r>
+        <w:t>Även personer som vill ha något att spela för att fördriva tiden.</w:t>
+      </w:r>
+    </w:p>
+    <w:p/>
+    <w:p>
+      <w:pPr>
+        <w:pStyle w:val="Rubrik2"/>
+      </w:pPr>
+      <w:bookmarkStart w:id="10" w:name="_Toc419731704"/>
+      <w:r>
+        <w:t>Persona</w:t>
+      </w:r>
+      <w:bookmarkEnd w:id="10"/>
+    </w:p>
+    <w:p>
+      <w:r>
+        <w:t xml:space="preserve">Niklas, 24 år. Han gillar datorspel, fotboll och </w:t>
+      </w:r>
+      <w:proofErr w:type="spellStart"/>
+      <w:r>
+        <w:t>Tetris</w:t>
+      </w:r>
+      <w:proofErr w:type="spellEnd"/>
+      <w:r>
+        <w:t xml:space="preserve">. På kvällarna spelar han datorspelet League </w:t>
+      </w:r>
+      <w:proofErr w:type="spellStart"/>
+      <w:r>
+        <w:t>of</w:t>
+      </w:r>
+      <w:proofErr w:type="spellEnd"/>
+      <w:r>
+        <w:t xml:space="preserve"> Legends där han är något skickligare än medelspelaren. På bussen mot skolan försöker han åtgärda sitt spelbegär genom att istället spela på mobilen. Då tar han fram Fyra i rad där han snabbt och enkelt dominerar sina motståndare.</w:t>
+      </w:r>
+    </w:p>
+    <w:p>
+      <w:r>
+        <w:br w:type="page"/>
+      </w:r>
+    </w:p>
+    <w:p>
+      <w:pPr>
+        <w:pStyle w:val="Rubrik1"/>
+      </w:pPr>
+      <w:bookmarkStart w:id="11" w:name="_Toc419731705"/>
+      <w:r>
+        <w:lastRenderedPageBreak/>
+        <w:t>Krav</w:t>
+      </w:r>
+      <w:bookmarkEnd w:id="11"/>
+    </w:p>
+    <w:p>
+      <w:pPr>
+        <w:pStyle w:val="Rubrik2"/>
+      </w:pPr>
+      <w:bookmarkStart w:id="12" w:name="_Toc419731706"/>
+      <w:r>
+        <w:t>Icke-funktionella krav</w:t>
+      </w:r>
+      <w:bookmarkEnd w:id="12"/>
+    </w:p>
+    <w:p>
+      <w:pPr>
+        <w:pStyle w:val="Rubrik3"/>
+      </w:pPr>
+      <w:bookmarkStart w:id="13" w:name="_Toc419731707"/>
+      <w:r>
+        <w:t>Applikation</w:t>
+      </w:r>
+      <w:r>
+        <w:t>skrav</w:t>
+      </w:r>
+      <w:bookmarkEnd w:id="13"/>
+    </w:p>
+    <w:p>
+      <w:pPr>
+        <w:pStyle w:val="Liststycke"/>
+        <w:numPr>
+          <w:ilvl w:val="0"/>
+          <w:numId w:val="3"/>
+        </w:numPr>
+      </w:pPr>
+      <w:r>
+        <w:t>IFK-</w:t>
+      </w:r>
+      <w:r>
+        <w:t>A</w:t>
+      </w:r>
+      <w:r>
+        <w:t xml:space="preserve">-2: Applikationen </w:t>
+      </w:r>
+      <w:r>
+        <w:t>ska</w:t>
+      </w:r>
+      <w:r>
+        <w:t xml:space="preserve"> vara fullt fungerande</w:t>
+      </w:r>
+      <w:r>
+        <w:t xml:space="preserve"> i en A</w:t>
+      </w:r>
+      <w:r>
+        <w:t>ndroid</w:t>
+      </w:r>
+      <w:r>
+        <w:t>-</w:t>
+      </w:r>
+      <w:r>
+        <w:t>telefon</w:t>
+      </w:r>
+      <w:r>
+        <w:t>.</w:t>
+      </w:r>
+    </w:p>
+    <w:p>
+      <w:pPr>
+        <w:pStyle w:val="Liststycke"/>
+        <w:numPr>
+          <w:ilvl w:val="0"/>
+          <w:numId w:val="3"/>
+        </w:numPr>
+      </w:pPr>
+      <w:r>
+        <w:t>IFK-A</w:t>
+      </w:r>
+      <w:r>
+        <w:t xml:space="preserve">-3: Applikationen </w:t>
+      </w:r>
+      <w:r>
+        <w:t>ska vara mindre än 5 MB stor</w:t>
+      </w:r>
+      <w:r>
+        <w:t>.</w:t>
+      </w:r>
+    </w:p>
+    <w:p>
+      <w:pPr>
+        <w:pStyle w:val="Liststycke"/>
+        <w:numPr>
+          <w:ilvl w:val="0"/>
+          <w:numId w:val="3"/>
+        </w:numPr>
+      </w:pPr>
+      <w:r>
+        <w:t>IFK-A-4: Applikationen ska</w:t>
+      </w:r>
+      <w:r>
+        <w:t xml:space="preserve"> anpassa sitt utseende</w:t>
+      </w:r>
+      <w:r>
+        <w:t xml:space="preserve"> till </w:t>
+      </w:r>
+      <w:r>
+        <w:t>skärmsto</w:t>
+      </w:r>
+      <w:r>
+        <w:t>rleken på användarens enhet</w:t>
+      </w:r>
+      <w:r>
+        <w:t>.</w:t>
+      </w:r>
+    </w:p>
+    <w:p>
+      <w:pPr>
+        <w:pStyle w:val="Liststycke"/>
+        <w:numPr>
+          <w:ilvl w:val="0"/>
+          <w:numId w:val="3"/>
+        </w:numPr>
+      </w:pPr>
+      <w:r>
+        <w:t xml:space="preserve">IFK-A-5: </w:t>
+      </w:r>
+      <w:r>
+        <w:t xml:space="preserve">När </w:t>
+      </w:r>
+      <w:r>
+        <w:t>applikationen väntar på svar från servern</w:t>
+      </w:r>
+      <w:r>
+        <w:t xml:space="preserve"> ska detta ind</w:t>
+      </w:r>
+      <w:r>
+        <w:t>ikeras med en laddningssymbol.</w:t>
+      </w:r>
+    </w:p>
+    <w:p>
+      <w:pPr>
+        <w:pStyle w:val="Liststycke"/>
+        <w:numPr>
+          <w:ilvl w:val="0"/>
+          <w:numId w:val="3"/>
+        </w:numPr>
+      </w:pPr>
+      <w:r>
+        <w:t xml:space="preserve">IFK-A-6: </w:t>
+      </w:r>
+      <w:r>
+        <w:t>Att starta applikationen ska gå snabbt och utan laddningsanimationer</w:t>
+      </w:r>
+      <w:r>
+        <w:t>.</w:t>
+      </w:r>
+    </w:p>
+    <w:p>
+      <w:pPr>
+        <w:pStyle w:val="Liststycke"/>
+        <w:numPr>
+          <w:ilvl w:val="0"/>
+          <w:numId w:val="3"/>
+        </w:numPr>
+      </w:pPr>
+      <w:r>
+        <w:t>IFK-A-7: Loggan för projektet ska finnas kvar oavsett var i applikationen man befinner sig.</w:t>
+      </w:r>
+    </w:p>
+    <w:p/>
+    <w:p>
+      <w:pPr>
+        <w:pStyle w:val="Rubrik3"/>
+      </w:pPr>
+      <w:bookmarkStart w:id="14" w:name="_Toc419731708"/>
+      <w:r>
+        <w:t>Server</w:t>
+      </w:r>
+      <w:r>
+        <w:t>krav</w:t>
+      </w:r>
+      <w:bookmarkEnd w:id="14"/>
+    </w:p>
+    <w:p>
+      <w:pPr>
+        <w:pStyle w:val="Liststycke"/>
+        <w:numPr>
+          <w:ilvl w:val="0"/>
+          <w:numId w:val="4"/>
+        </w:numPr>
+      </w:pPr>
+      <w:r>
+        <w:t xml:space="preserve">IFK-S-1: Servern ska kunna hantera flera klienter samtidigt. </w:t>
+      </w:r>
+      <w:r>
+        <w:rPr>
+          <w:b/>
+        </w:rPr>
+        <w:t>(Hög prioritet)</w:t>
+      </w:r>
+    </w:p>
+    <w:p>
+      <w:pPr>
+        <w:pStyle w:val="Liststycke"/>
+        <w:numPr>
+          <w:ilvl w:val="0"/>
+          <w:numId w:val="4"/>
+        </w:numPr>
+      </w:pPr>
+      <w:r>
+        <w:t>IFK-S-</w:t>
+      </w:r>
+      <w:r>
+        <w:t>2: Om servern tappar anslutningen med klienten ska anslutningen tas bort.</w:t>
+      </w:r>
+    </w:p>
+    <w:p>
+      <w:pPr>
+        <w:pStyle w:val="Liststycke"/>
+        <w:numPr>
+          <w:ilvl w:val="0"/>
+          <w:numId w:val="4"/>
+        </w:numPr>
+      </w:pPr>
+      <w:r>
+        <w:t>IFK-S-</w:t>
+      </w:r>
+      <w:r>
+        <w:t>3: Servern ska endast skicka den information som behövs för att minimera nätverkstrafiken och därmed responstiden.</w:t>
+      </w:r>
+    </w:p>
+    <w:p/>
+    <w:p>
+      <w:pPr>
+        <w:pStyle w:val="Rubrik3"/>
+      </w:pPr>
+      <w:bookmarkStart w:id="15" w:name="_Toc419731709"/>
+      <w:r>
+        <w:t>Databas</w:t>
+      </w:r>
+      <w:r>
+        <w:t>krav</w:t>
+      </w:r>
+      <w:bookmarkEnd w:id="15"/>
+    </w:p>
+    <w:p>
+      <w:pPr>
+        <w:pStyle w:val="Liststycke"/>
+        <w:numPr>
+          <w:ilvl w:val="0"/>
+          <w:numId w:val="4"/>
+        </w:numPr>
+      </w:pPr>
+      <w:r>
+        <w:t>IFK-D-1: Databasen ska köras på samma enhet som servern körs.</w:t>
+      </w:r>
+    </w:p>
+    <w:p>
+      <w:pPr>
+        <w:pStyle w:val="Liststycke"/>
+        <w:numPr>
+          <w:ilvl w:val="0"/>
+          <w:numId w:val="4"/>
+        </w:numPr>
+      </w:pPr>
+      <w:r>
+        <w:t>IFK-D-2: Att få tillbaka data från databasen ska ta max 500ms.</w:t>
+      </w:r>
+    </w:p>
+    <w:p/>
+    <w:p>
+      <w:pPr>
+        <w:pStyle w:val="Rubrik2"/>
+      </w:pPr>
+      <w:bookmarkStart w:id="16" w:name="_Toc419731710"/>
+      <w:r>
+        <w:t>Funktionella krav</w:t>
+      </w:r>
+      <w:bookmarkEnd w:id="16"/>
+    </w:p>
+    <w:p>
+      <w:pPr>
+        <w:pStyle w:val="Rubrik3"/>
+      </w:pPr>
+      <w:bookmarkStart w:id="17" w:name="_Toc419731711"/>
+      <w:r>
+        <w:t>Systemkrav</w:t>
+      </w:r>
+      <w:bookmarkEnd w:id="17"/>
+    </w:p>
+    <w:p>
+      <w:pPr>
+        <w:pStyle w:val="Rubrik4"/>
+      </w:pPr>
+      <w:bookmarkStart w:id="18" w:name="_Toc419731712"/>
+      <w:r>
+        <w:t>Spelkrav</w:t>
+      </w:r>
+      <w:bookmarkEnd w:id="18"/>
+    </w:p>
+    <w:p>
+      <w:pPr>
+        <w:pStyle w:val="Liststycke"/>
+        <w:numPr>
+          <w:ilvl w:val="0"/>
+          <w:numId w:val="5"/>
+        </w:numPr>
+      </w:pPr>
+      <w:r>
+        <w:t xml:space="preserve">FK-S-SP-1: </w:t>
+      </w:r>
+      <w:r>
+        <w:t>När en kolumn</w:t>
+      </w:r>
+      <w:r>
+        <w:t xml:space="preserve"> på spelbrädet</w:t>
+      </w:r>
+      <w:r>
+        <w:t xml:space="preserve"> är full ska det inte gå att lägga fler brickor i den kolumnen</w:t>
+      </w:r>
+      <w:r>
+        <w:t>.</w:t>
+      </w:r>
+    </w:p>
+    <w:p>
+      <w:pPr>
+        <w:pStyle w:val="Liststycke"/>
+        <w:numPr>
+          <w:ilvl w:val="0"/>
+          <w:numId w:val="5"/>
+        </w:numPr>
+      </w:pPr>
+      <w:r>
+        <w:t xml:space="preserve">FK-S-SP-2: </w:t>
+      </w:r>
+      <w:r>
+        <w:t>När en användare har</w:t>
+      </w:r>
+      <w:r>
+        <w:t xml:space="preserve"> lagt</w:t>
+      </w:r>
+      <w:r>
+        <w:t xml:space="preserve"> fyra brickor vågrätt</w:t>
+      </w:r>
+      <w:r>
+        <w:t xml:space="preserve"> på spelbrädet så har denn</w:t>
+      </w:r>
+      <w:r>
+        <w:t>e</w:t>
+      </w:r>
+      <w:r>
+        <w:t xml:space="preserve"> vunnit.</w:t>
+      </w:r>
+    </w:p>
+    <w:p>
+      <w:pPr>
+        <w:pStyle w:val="Liststycke"/>
+        <w:numPr>
+          <w:ilvl w:val="0"/>
+          <w:numId w:val="5"/>
+        </w:numPr>
+      </w:pPr>
+      <w:r>
+        <w:t>FK-S-SP-3:</w:t>
+      </w:r>
+      <w:r>
+        <w:t xml:space="preserve"> </w:t>
+      </w:r>
+      <w:r>
+        <w:t>När en användare har</w:t>
+      </w:r>
+      <w:r>
+        <w:t xml:space="preserve"> lagt</w:t>
+      </w:r>
+      <w:r>
+        <w:t xml:space="preserve"> fyra brickor </w:t>
+      </w:r>
+      <w:r>
+        <w:t>lodrätt på spelbrädet så har denn</w:t>
+      </w:r>
+      <w:r>
+        <w:t>e</w:t>
+      </w:r>
+      <w:r>
+        <w:t xml:space="preserve"> vunnit. </w:t>
+      </w:r>
+      <w:r>
+        <w:t xml:space="preserve"> </w:t>
+      </w:r>
+    </w:p>
+    <w:p>
+      <w:pPr>
+        <w:pStyle w:val="Liststycke"/>
+        <w:numPr>
+          <w:ilvl w:val="0"/>
+          <w:numId w:val="5"/>
+        </w:numPr>
+      </w:pPr>
+      <w:r>
+        <w:t xml:space="preserve">FK-S-SP-4: </w:t>
+      </w:r>
+      <w:r>
+        <w:t>När en användare har</w:t>
+      </w:r>
+      <w:r>
+        <w:t xml:space="preserve"> lagt</w:t>
+      </w:r>
+      <w:r>
+        <w:t xml:space="preserve"> fyra brickor diagonalt </w:t>
+      </w:r>
+      <w:r>
+        <w:t>på spelbrädet så har denn</w:t>
+      </w:r>
+      <w:r>
+        <w:t>e</w:t>
+      </w:r>
+      <w:r>
+        <w:t xml:space="preserve"> vunnit. </w:t>
+      </w:r>
+      <w:r>
+        <w:t xml:space="preserve"> </w:t>
+      </w:r>
+    </w:p>
+    <w:p>
+      <w:pPr>
+        <w:pStyle w:val="Liststycke"/>
+        <w:numPr>
+          <w:ilvl w:val="0"/>
+          <w:numId w:val="5"/>
+        </w:numPr>
+      </w:pPr>
+      <w:r>
+        <w:t xml:space="preserve">FK-S-SP-5: </w:t>
+      </w:r>
+      <w:r>
+        <w:t>Om alla platser</w:t>
+      </w:r>
+      <w:r>
+        <w:t xml:space="preserve"> på spelbrädet</w:t>
+      </w:r>
+      <w:r>
+        <w:t xml:space="preserve"> har fyllts</w:t>
+      </w:r>
+      <w:r>
+        <w:t xml:space="preserve"> och det inte ligger fyra brickor av samma färg i rad</w:t>
+      </w:r>
+      <w:r>
+        <w:t xml:space="preserve"> ska spelet vara oavgjort</w:t>
+      </w:r>
+      <w:r>
+        <w:t>.</w:t>
       </w:r>
     </w:p>
     <w:p>
@@ -1563,26 +4129,419 @@
         </w:numPr>
       </w:pPr>
       <w:r>
-        <w:t>FK</w:t>
-      </w:r>
-      <w:r>
-        <w:t>-</w:t>
-      </w:r>
-      <w:r>
-        <w:t>L</w:t>
-      </w:r>
-      <w:r>
-        <w:t>-</w:t>
-      </w:r>
-      <w:r>
-        <w:t xml:space="preserve">1: Systemet ska dela </w:t>
-      </w:r>
-      <w:r>
-        <w:t>ut poäng</w:t>
-      </w:r>
-      <w:r>
-        <w:t xml:space="preserve"> till vinnaren.</w:t>
-      </w:r>
+        <w:t xml:space="preserve">FK-S-SP-6: Vid </w:t>
+      </w:r>
+      <w:r>
+        <w:t xml:space="preserve">lokalt spel ska det finnas tre val på hur stort spelbrädet ska vara. (6x7, 9x10 </w:t>
+      </w:r>
+      <w:r>
+        <w:t>eller</w:t>
+      </w:r>
+      <w:r>
+        <w:t xml:space="preserve"> 12x12).</w:t>
+      </w:r>
+    </w:p>
+    <w:p>
+      <w:pPr>
+        <w:pStyle w:val="Liststycke"/>
+        <w:numPr>
+          <w:ilvl w:val="0"/>
+          <w:numId w:val="5"/>
+        </w:numPr>
+      </w:pPr>
+      <w:r>
+        <w:t>FK-S-SP-7: Vid lokalt spel ska det finnas tre val där man väljer spelformatet</w:t>
+      </w:r>
+      <w:r>
+        <w:t>,</w:t>
+      </w:r>
+      <w:r>
+        <w:t xml:space="preserve"> det vill säga bäst av antal rundor</w:t>
+      </w:r>
+      <w:r>
+        <w:t>.</w:t>
+      </w:r>
+      <w:proofErr w:type="gramStart"/>
+      <w:r>
+        <w:t xml:space="preserve"> </w:t>
+      </w:r>
+      <w:proofErr w:type="gramEnd"/>
+      <w:r>
+        <w:t>(1, 3 eller 5).</w:t>
+      </w:r>
+    </w:p>
+    <w:p>
+      <w:pPr>
+        <w:pStyle w:val="Liststycke"/>
+        <w:numPr>
+          <w:ilvl w:val="0"/>
+          <w:numId w:val="5"/>
+        </w:numPr>
+      </w:pPr>
+      <w:r>
+        <w:lastRenderedPageBreak/>
+        <w:t xml:space="preserve">FK-S-SP-8: </w:t>
+      </w:r>
+      <w:r>
+        <w:t xml:space="preserve">Applikationen </w:t>
+      </w:r>
+      <w:r>
+        <w:t>skall låta användaren välja en kolumn</w:t>
+      </w:r>
+      <w:r>
+        <w:t xml:space="preserve"> som inte är full</w:t>
+      </w:r>
+      <w:r>
+        <w:t xml:space="preserve"> och placera en bricka i </w:t>
+      </w:r>
+      <w:r>
+        <w:t>vald kolumn.</w:t>
+      </w:r>
+    </w:p>
+    <w:p>
+      <w:pPr>
+        <w:pStyle w:val="Liststycke"/>
+        <w:numPr>
+          <w:ilvl w:val="0"/>
+          <w:numId w:val="5"/>
+        </w:numPr>
+      </w:pPr>
+      <w:r>
+        <w:t xml:space="preserve">FK-S-SP-9: </w:t>
+      </w:r>
+      <w:r>
+        <w:t>Vid lokalt spel ska spelare 1 ha röda brickor och spelare 2 gula.</w:t>
+      </w:r>
+    </w:p>
+    <w:p>
+      <w:pPr>
+        <w:pStyle w:val="Liststycke"/>
+        <w:numPr>
+          <w:ilvl w:val="0"/>
+          <w:numId w:val="5"/>
+        </w:numPr>
+      </w:pPr>
+      <w:r>
+        <w:t xml:space="preserve">FK-S-SP-10: </w:t>
+      </w:r>
+      <w:r>
+        <w:t xml:space="preserve">Vid nätverksspel ska </w:t>
+      </w:r>
+      <w:r>
+        <w:t>användarens brickor vara röda och motståndarens brickor gula.</w:t>
+      </w:r>
+    </w:p>
+    <w:p>
+      <w:pPr>
+        <w:pStyle w:val="Liststycke"/>
+        <w:numPr>
+          <w:ilvl w:val="0"/>
+          <w:numId w:val="5"/>
+        </w:numPr>
+      </w:pPr>
+      <w:r>
+        <w:t xml:space="preserve">FK-S-SP-11: </w:t>
+      </w:r>
+      <w:r>
+        <w:t>Spelbrädet ska visa vart det finns redan lagda brickor med rätt spelarfärg.</w:t>
+      </w:r>
+    </w:p>
+    <w:p>
+      <w:pPr>
+        <w:pStyle w:val="Liststycke"/>
+        <w:numPr>
+          <w:ilvl w:val="0"/>
+          <w:numId w:val="5"/>
+        </w:numPr>
+      </w:pPr>
+      <w:r>
+        <w:t>FK-S-SP-12: Den spelare vars tur det är ska få sitt namn markerat.</w:t>
+      </w:r>
+    </w:p>
+    <w:p>
+      <w:pPr>
+        <w:pStyle w:val="Liststycke"/>
+        <w:numPr>
+          <w:ilvl w:val="0"/>
+          <w:numId w:val="5"/>
+        </w:numPr>
+      </w:pPr>
+      <w:r>
+        <w:t>FK-S-SP-13: Det ska finnas en indikation över spelplanen på den kolumn där senaste bricka blev lagd.</w:t>
+      </w:r>
+    </w:p>
+    <w:p>
+      <w:pPr>
+        <w:pStyle w:val="Liststycke"/>
+        <w:numPr>
+          <w:ilvl w:val="0"/>
+          <w:numId w:val="5"/>
+        </w:numPr>
+      </w:pPr>
+      <w:r>
+        <w:t>FK-S-SP-14: Den spelare som vinner ska få sitt namn markerat.</w:t>
+      </w:r>
+    </w:p>
+    <w:p>
+      <w:pPr>
+        <w:pStyle w:val="Liststycke"/>
+        <w:numPr>
+          <w:ilvl w:val="0"/>
+          <w:numId w:val="5"/>
+        </w:numPr>
+      </w:pPr>
+      <w:r>
+        <w:t xml:space="preserve">FK-S-SP-15: De brickor som </w:t>
+      </w:r>
+      <w:r>
+        <w:t xml:space="preserve">en användare har vunnit med, </w:t>
+      </w:r>
+      <w:proofErr w:type="gramStart"/>
+      <w:r>
+        <w:t>dvs</w:t>
+      </w:r>
+      <w:proofErr w:type="gramEnd"/>
+      <w:r>
+        <w:t xml:space="preserve"> ligger fyra i rad, ska markeras för att förtydliga de vinnande brickorna.</w:t>
+      </w:r>
+      <w:r>
+        <w:t xml:space="preserve"> </w:t>
+      </w:r>
+    </w:p>
+    <w:p>
+      <w:pPr>
+        <w:pStyle w:val="Liststycke"/>
+        <w:numPr>
+          <w:ilvl w:val="0"/>
+          <w:numId w:val="5"/>
+        </w:numPr>
+      </w:pPr>
+      <w:r>
+        <w:t>FK-S-SP-16: Vid nätverksspel ska det inte gå att lägga en bricka när det är motståndarens tur</w:t>
+      </w:r>
+    </w:p>
+    <w:p>
+      <w:pPr>
+        <w:pStyle w:val="Liststycke"/>
+        <w:numPr>
+          <w:ilvl w:val="0"/>
+          <w:numId w:val="5"/>
+        </w:numPr>
+      </w:pPr>
+      <w:r>
+        <w:t xml:space="preserve">FK-S-SP-17: När en spelare vinner vid lokalt spel ska en knapp som frågar om ett nytt spel </w:t>
+      </w:r>
+    </w:p>
+    <w:p>
+      <w:pPr>
+        <w:pStyle w:val="Liststycke"/>
+        <w:numPr>
+          <w:ilvl w:val="0"/>
+          <w:numId w:val="5"/>
+        </w:numPr>
+      </w:pPr>
+      <w:r>
+        <w:t xml:space="preserve">FK-S-SP-18: När en spelare vinner vid nätverksspel ska en knapp som frågar om ett nytt spel </w:t>
+      </w:r>
+    </w:p>
+    <w:p>
+      <w:pPr>
+        <w:pStyle w:val="Liststycke"/>
+        <w:numPr>
+          <w:ilvl w:val="0"/>
+          <w:numId w:val="5"/>
+        </w:numPr>
+      </w:pPr>
+      <w:r>
+        <w:t xml:space="preserve">FK-S-SP-19: Vid lokalt spel ska spelaren som vunnit tilldelas ett </w:t>
+      </w:r>
+      <w:r>
+        <w:t>poäng</w:t>
+      </w:r>
+      <w:r>
+        <w:t>.</w:t>
+      </w:r>
+    </w:p>
+    <w:p>
+      <w:pPr>
+        <w:pStyle w:val="Liststycke"/>
+        <w:numPr>
+          <w:ilvl w:val="0"/>
+          <w:numId w:val="5"/>
+        </w:numPr>
+      </w:pPr>
+      <w:r>
+        <w:t xml:space="preserve">FK-S-SP-20: Vid nätverksspel ska spelaren som vunnit tilldelas en vinst och få uppdaterad </w:t>
+      </w:r>
+      <w:proofErr w:type="spellStart"/>
+      <w:r>
+        <w:t>elo</w:t>
+      </w:r>
+      <w:proofErr w:type="spellEnd"/>
+      <w:r>
+        <w:t>.</w:t>
+      </w:r>
+    </w:p>
+    <w:p>
+      <w:pPr>
+        <w:pStyle w:val="Liststycke"/>
+        <w:numPr>
+          <w:ilvl w:val="0"/>
+          <w:numId w:val="5"/>
+        </w:numPr>
+      </w:pPr>
+      <w:r>
+        <w:t>FK-S-SP-21: Under nätverksspel ska en spelare ha max 30 sekunder på sig att lägga sin bricka efter att första brickan är lagd.</w:t>
+      </w:r>
+    </w:p>
+    <w:p>
+      <w:pPr>
+        <w:pStyle w:val="Liststycke"/>
+        <w:numPr>
+          <w:ilvl w:val="0"/>
+          <w:numId w:val="5"/>
+        </w:numPr>
+      </w:pPr>
+      <w:r>
+        <w:t>FK-S-SP-</w:t>
+      </w:r>
+      <w:r>
+        <w:t>22</w:t>
+      </w:r>
+      <w:r>
+        <w:t>: Vid lokalt</w:t>
+      </w:r>
+      <w:r>
+        <w:t xml:space="preserve"> spel ska användaren kunna välja om spelare ett eller två ska börja eller om valet ska ske slumpmässigt.</w:t>
+      </w:r>
+    </w:p>
+    <w:p>
+      <w:pPr>
+        <w:pStyle w:val="Liststycke"/>
+        <w:numPr>
+          <w:ilvl w:val="0"/>
+          <w:numId w:val="5"/>
+        </w:numPr>
+      </w:pPr>
+      <w:r>
+        <w:t>FK-S-SP-</w:t>
+      </w:r>
+      <w:r>
+        <w:t>23: Vid lokalt spel ska den nuvarande poängställningen visas.</w:t>
+      </w:r>
+    </w:p>
+    <w:p>
+      <w:pPr>
+        <w:pStyle w:val="Liststycke"/>
+        <w:numPr>
+          <w:ilvl w:val="0"/>
+          <w:numId w:val="5"/>
+        </w:numPr>
+      </w:pPr>
+      <w:r>
+        <w:t>FK-S-SP-</w:t>
+      </w:r>
+      <w:r>
+        <w:t>24: Spelarbrickor ska animeras när dem läggs.</w:t>
+      </w:r>
+    </w:p>
+    <w:p>
+      <w:pPr>
+        <w:pStyle w:val="Liststycke"/>
+        <w:numPr>
+          <w:ilvl w:val="0"/>
+          <w:numId w:val="5"/>
+        </w:numPr>
+      </w:pPr>
+      <w:r>
+        <w:t>FK-S-SP-</w:t>
+      </w:r>
+      <w:r>
+        <w:t>25: Lagda spelarbrickor som inte tillhör de brickor vars formation resulterar i vinst ska dimmas vid avslutad spelrunda.</w:t>
+      </w:r>
+    </w:p>
+    <w:p>
+      <w:pPr>
+        <w:pStyle w:val="Liststycke"/>
+        <w:numPr>
+          <w:ilvl w:val="0"/>
+          <w:numId w:val="5"/>
+        </w:numPr>
+      </w:pPr>
+      <w:r>
+        <w:t>FK-S-SP-</w:t>
+      </w:r>
+      <w:r>
+        <w:t>26: Vid nätverksspel ska både användarens och dess motståndares poäng visas.</w:t>
+      </w:r>
+    </w:p>
+    <w:p>
+      <w:pPr>
+        <w:pStyle w:val="Liststycke"/>
+        <w:numPr>
+          <w:ilvl w:val="0"/>
+          <w:numId w:val="5"/>
+        </w:numPr>
+      </w:pPr>
+      <w:r>
+        <w:t>FK-S-SP-2</w:t>
+      </w:r>
+      <w:r>
+        <w:t>7</w:t>
+      </w:r>
+      <w:r>
+        <w:t>: Vid nätverksspel ska både användarens och dess motståndare</w:t>
+      </w:r>
+      <w:r>
+        <w:t>s namn visas.</w:t>
+      </w:r>
+    </w:p>
+    <w:p>
+      <w:pPr>
+        <w:pStyle w:val="Liststycke"/>
+        <w:numPr>
+          <w:ilvl w:val="0"/>
+          <w:numId w:val="5"/>
+        </w:numPr>
+      </w:pPr>
+      <w:r>
+        <w:t>FK-S-SP-26: Vid</w:t>
+      </w:r>
+      <w:r>
+        <w:t xml:space="preserve"> start av nytt</w:t>
+      </w:r>
+      <w:r>
+        <w:t xml:space="preserve"> nätverksspel ska</w:t>
+      </w:r>
+      <w:r>
+        <w:t xml:space="preserve"> spelarturen slumpas.</w:t>
+      </w:r>
+    </w:p>
+    <w:p>
+      <w:pPr>
+        <w:pStyle w:val="Liststycke"/>
+        <w:numPr>
+          <w:ilvl w:val="0"/>
+          <w:numId w:val="5"/>
+        </w:numPr>
+      </w:pPr>
+    </w:p>
+    <w:p/>
+    <w:p>
+      <w:pPr>
+        <w:pStyle w:val="Rubrik5"/>
+        <w:ind w:left="360" w:firstLine="360"/>
+      </w:pPr>
+      <w:bookmarkStart w:id="19" w:name="_Toc419731713"/>
+      <w:r>
+        <w:t>Power-</w:t>
+      </w:r>
+      <w:proofErr w:type="spellStart"/>
+      <w:r>
+        <w:t>upkrav</w:t>
+      </w:r>
+      <w:bookmarkEnd w:id="19"/>
+      <w:proofErr w:type="spellEnd"/>
     </w:p>
     <w:p>
       <w:pPr>
@@ -1591,24 +4550,18 @@
           <w:ilvl w:val="0"/>
           <w:numId w:val="1"/>
         </w:numPr>
-      </w:pPr>
-      <w:r>
-        <w:t>FK</w:t>
-      </w:r>
-      <w:r>
-        <w:t>-</w:t>
-      </w:r>
-      <w:r>
-        <w:t>L</w:t>
-      </w:r>
-      <w:r>
-        <w:t>-</w:t>
-      </w:r>
-      <w:r>
-        <w:t>2: När en kolumn är full ska det inte gå att lägga fler brickor i den kolumnen</w:t>
-      </w:r>
-      <w:r>
-        <w:t>.</w:t>
+        <w:ind w:left="1080"/>
+      </w:pPr>
+      <w:r>
+        <w:t>FK-S-SP-P-1: Power-</w:t>
+      </w:r>
+      <w:proofErr w:type="spellStart"/>
+      <w:r>
+        <w:t>ups</w:t>
+      </w:r>
+      <w:proofErr w:type="spellEnd"/>
+      <w:r>
+        <w:t xml:space="preserve"> ska endast fungera vid nätverksspel.</w:t>
       </w:r>
     </w:p>
     <w:p>
@@ -1618,24 +4571,19 @@
           <w:ilvl w:val="0"/>
           <w:numId w:val="1"/>
         </w:numPr>
-      </w:pPr>
-      <w:r>
-        <w:t>FK</w:t>
-      </w:r>
-      <w:r>
-        <w:t>-</w:t>
-      </w:r>
-      <w:r>
-        <w:t>L</w:t>
-      </w:r>
-      <w:r>
-        <w:t>-</w:t>
-      </w:r>
-      <w:r>
-        <w:t>3: Om alla platser har fyllts ska spelet vara oavgjort</w:t>
-      </w:r>
-      <w:r>
-        <w:t>.</w:t>
+        <w:ind w:left="1080"/>
+      </w:pPr>
+      <w:r>
+        <w:t>FK-S-SP-P-</w:t>
+      </w:r>
+      <w:r>
+        <w:t>2</w:t>
+      </w:r>
+      <w:r>
+        <w:t xml:space="preserve">: Rush ska ge </w:t>
+      </w:r>
+      <w:r>
+        <w:t>motståndaren 10 sekunder att lägga sitt drag, om motståndaren inte hinner lägga går spelarturen över.</w:t>
       </w:r>
     </w:p>
     <w:p>
@@ -1645,24 +4593,19 @@
           <w:ilvl w:val="0"/>
           <w:numId w:val="1"/>
         </w:numPr>
-      </w:pPr>
-      <w:r>
-        <w:t>FK</w:t>
-      </w:r>
-      <w:r>
-        <w:t>-</w:t>
-      </w:r>
-      <w:r>
-        <w:t>L</w:t>
-      </w:r>
-      <w:r>
-        <w:t>-</w:t>
-      </w:r>
-      <w:r>
-        <w:t>4: När en användare har fyra brickor vågrätt, lodrätt eller diagonalt så vinner denna</w:t>
-      </w:r>
-      <w:r>
-        <w:t>.</w:t>
+        <w:ind w:left="1080"/>
+      </w:pPr>
+      <w:r>
+        <w:t>FK-S-SP-P-</w:t>
+      </w:r>
+      <w:r>
+        <w:t>3</w:t>
+      </w:r>
+      <w:r>
+        <w:t xml:space="preserve">: Colorblind </w:t>
+      </w:r>
+      <w:r>
+        <w:t>ska ändra färgen på alla lagda brickor på motståndarens spelbräde tills denna lagt en bricka.</w:t>
       </w:r>
     </w:p>
     <w:p>
@@ -1672,12 +4615,25 @@
           <w:ilvl w:val="0"/>
           <w:numId w:val="1"/>
         </w:numPr>
-      </w:pPr>
-      <w:r>
-        <w:t>FK-L-5: Tilldelning av spelartur vid start av spel</w:t>
-      </w:r>
-      <w:r>
-        <w:t>.</w:t>
+        <w:ind w:left="1080"/>
+      </w:pPr>
+      <w:r>
+        <w:t>FK-S-SP-P-</w:t>
+      </w:r>
+      <w:r>
+        <w:t>4</w:t>
+      </w:r>
+      <w:r>
+        <w:t>:</w:t>
+      </w:r>
+      <w:r>
+        <w:t xml:space="preserve"> </w:t>
+      </w:r>
+      <w:r>
+        <w:t xml:space="preserve">Bomb </w:t>
+      </w:r>
+      <w:r>
+        <w:t>ska ta bort alla lagda brickor i den kolumnen bomben ligger i.</w:t>
       </w:r>
     </w:p>
     <w:p>
@@ -1687,9 +4643,31 @@
           <w:ilvl w:val="0"/>
           <w:numId w:val="1"/>
         </w:numPr>
-      </w:pPr>
-      <w:r>
-        <w:t>FK-L-6: Under nätverksspel ska en spelare ha max 30 sekunder på sig att lägga sin bricka efter att första brickan är lagd.</w:t>
+        <w:ind w:left="1080"/>
+      </w:pPr>
+      <w:r>
+        <w:lastRenderedPageBreak/>
+        <w:t>FK-S-SP-P-</w:t>
+      </w:r>
+      <w:r>
+        <w:t>5</w:t>
+      </w:r>
+      <w:r>
+        <w:t xml:space="preserve">: Extra </w:t>
+      </w:r>
+      <w:proofErr w:type="spellStart"/>
+      <w:r>
+        <w:t>Turn</w:t>
+      </w:r>
+      <w:proofErr w:type="spellEnd"/>
+      <w:r>
+        <w:t xml:space="preserve"> ska ge spelaren</w:t>
+      </w:r>
+      <w:r>
+        <w:t xml:space="preserve"> som tar den en chans att lägga en till bricka</w:t>
+      </w:r>
+      <w:r>
+        <w:t>.</w:t>
       </w:r>
     </w:p>
     <w:p>
@@ -1699,45 +4677,45 @@
           <w:ilvl w:val="0"/>
           <w:numId w:val="1"/>
         </w:numPr>
-      </w:pPr>
-      <w:r>
-        <w:t xml:space="preserve">FK-L-7: </w:t>
-      </w:r>
-      <w:proofErr w:type="spellStart"/>
-      <w:r>
-        <w:t>Powerup</w:t>
-      </w:r>
-      <w:proofErr w:type="spellEnd"/>
-      <w:r>
-        <w:t xml:space="preserve"> Rush ska ge spelaren 10 sekunder att lägga sitt drag.</w:t>
-      </w:r>
+        <w:ind w:left="1080"/>
+      </w:pPr>
+      <w:r>
+        <w:t>FK-S-SP-P-</w:t>
+      </w:r>
+      <w:r>
+        <w:t>6</w:t>
+      </w:r>
+      <w:r>
+        <w:t xml:space="preserve">: Swap ska göra att </w:t>
+      </w:r>
+      <w:r>
+        <w:t>gör att de två spelarna byter brickor med varandra.</w:t>
+      </w:r>
+    </w:p>
+    <w:p/>
+    <w:p>
+      <w:pPr>
+        <w:pStyle w:val="Rubrik4"/>
+      </w:pPr>
+      <w:bookmarkStart w:id="20" w:name="_Toc419731714"/>
+      <w:r>
+        <w:t>Applikationskrav</w:t>
+      </w:r>
+      <w:bookmarkEnd w:id="20"/>
     </w:p>
     <w:p>
       <w:pPr>
         <w:pStyle w:val="Liststycke"/>
         <w:numPr>
           <w:ilvl w:val="0"/>
-          <w:numId w:val="1"/>
+          <w:numId w:val="5"/>
         </w:numPr>
       </w:pPr>
       <w:r>
-        <w:t xml:space="preserve">FK-L-8: </w:t>
-      </w:r>
-      <w:proofErr w:type="spellStart"/>
-      <w:r>
-        <w:t>Powerup</w:t>
-      </w:r>
-      <w:proofErr w:type="spellEnd"/>
-      <w:r>
-        <w:t xml:space="preserve"> Colorblind ska ändra färgen på alla </w:t>
-      </w:r>
-      <w:proofErr w:type="spellStart"/>
-      <w:r>
-        <w:t>tiles</w:t>
-      </w:r>
-      <w:proofErr w:type="spellEnd"/>
-      <w:r>
-        <w:t xml:space="preserve"> till svart.</w:t>
+        <w:t xml:space="preserve">FK-S-A-1: </w:t>
+      </w:r>
+      <w:r>
+        <w:t>Vid nätverksspel ska användaren kunna trycka på sitt eget namn för att visa spelstatistik gällande sitt konto.</w:t>
       </w:r>
     </w:p>
     <w:p>
@@ -1745,33 +4723,27 @@
         <w:pStyle w:val="Liststycke"/>
         <w:numPr>
           <w:ilvl w:val="0"/>
-          <w:numId w:val="1"/>
+          <w:numId w:val="5"/>
         </w:numPr>
       </w:pPr>
       <w:r>
-        <w:t xml:space="preserve">FK-L-9: </w:t>
-      </w:r>
-      <w:proofErr w:type="spellStart"/>
-      <w:r>
-        <w:t>Powerup</w:t>
-      </w:r>
-      <w:proofErr w:type="spellEnd"/>
-      <w:r>
-        <w:t xml:space="preserve"> Bomb ska ta bort alla </w:t>
-      </w:r>
-      <w:proofErr w:type="spellStart"/>
-      <w:r>
-        <w:t>tiles</w:t>
-      </w:r>
-      <w:proofErr w:type="spellEnd"/>
-      <w:r>
-        <w:t xml:space="preserve"> under sig på samma </w:t>
-      </w:r>
-      <w:proofErr w:type="spellStart"/>
-      <w:r>
-        <w:t>column</w:t>
-      </w:r>
-      <w:proofErr w:type="spellEnd"/>
+        <w:t>FK-</w:t>
+      </w:r>
+      <w:r>
+        <w:t>S-A-2</w:t>
+      </w:r>
+      <w:r>
+        <w:t xml:space="preserve">: Vid nätverksspel ska användaren kunna trycka </w:t>
+      </w:r>
+      <w:r>
+        <w:t>på motståndarens</w:t>
+      </w:r>
+      <w:r>
+        <w:t xml:space="preserve"> namn för att visa spelstatistik gällande </w:t>
+      </w:r>
+      <w:r>
+        <w:t>motståndarens konto</w:t>
+      </w:r>
       <w:r>
         <w:t>.</w:t>
       </w:r>
@@ -1781,63 +4753,46 @@
         <w:pStyle w:val="Liststycke"/>
         <w:numPr>
           <w:ilvl w:val="0"/>
-          <w:numId w:val="1"/>
+          <w:numId w:val="5"/>
         </w:numPr>
       </w:pPr>
-      <w:r>
-        <w:t xml:space="preserve">FK-L-10: </w:t>
-      </w:r>
-      <w:proofErr w:type="spellStart"/>
-      <w:r>
-        <w:t>Powerup</w:t>
-      </w:r>
-      <w:proofErr w:type="spellEnd"/>
-      <w:r>
-        <w:t xml:space="preserve"> Extra </w:t>
-      </w:r>
-      <w:proofErr w:type="spellStart"/>
-      <w:r>
-        <w:t>Turn</w:t>
-      </w:r>
-      <w:proofErr w:type="spellEnd"/>
-      <w:r>
-        <w:t xml:space="preserve"> ska ge spelaren ett extra drag.</w:t>
-      </w:r>
+    </w:p>
+    <w:p/>
+    <w:p>
+      <w:pPr>
+        <w:pStyle w:val="Rubrik4"/>
+      </w:pPr>
+      <w:bookmarkStart w:id="21" w:name="_Toc419731715"/>
+      <w:r>
+        <w:t>Serverkrav</w:t>
+      </w:r>
+      <w:bookmarkEnd w:id="21"/>
     </w:p>
     <w:p>
       <w:pPr>
         <w:pStyle w:val="Liststycke"/>
         <w:numPr>
           <w:ilvl w:val="0"/>
-          <w:numId w:val="1"/>
+          <w:numId w:val="5"/>
         </w:numPr>
       </w:pPr>
       <w:r>
-        <w:t xml:space="preserve">FK-L-11: </w:t>
-      </w:r>
-      <w:proofErr w:type="spellStart"/>
-      <w:r>
-        <w:t>Powerup</w:t>
-      </w:r>
-      <w:proofErr w:type="spellEnd"/>
-      <w:r>
-        <w:t xml:space="preserve"> Swap ska göra att motståndaren och spelaren </w:t>
-      </w:r>
-      <w:proofErr w:type="spellStart"/>
-      <w:r>
-        <w:t>bytar</w:t>
-      </w:r>
-      <w:proofErr w:type="spellEnd"/>
-      <w:r>
-        <w:t xml:space="preserve"> </w:t>
-      </w:r>
-      <w:proofErr w:type="spellStart"/>
-      <w:r>
-        <w:t>tiles</w:t>
-      </w:r>
-      <w:proofErr w:type="spellEnd"/>
-      <w:r>
-        <w:t xml:space="preserve"> med varandra.</w:t>
+        <w:t>FK-S-S</w:t>
+      </w:r>
+      <w:r>
+        <w:t>E</w:t>
+      </w:r>
+      <w:r>
+        <w:t>-1:</w:t>
+      </w:r>
+      <w:r>
+        <w:t xml:space="preserve"> Servern</w:t>
+      </w:r>
+      <w:r>
+        <w:t xml:space="preserve"> ska kunna </w:t>
+      </w:r>
+      <w:r>
+        <w:t>koppla ihop två användare så att dessa kan spela fyra i rad.</w:t>
       </w:r>
     </w:p>
     <w:p>
@@ -1845,61 +4800,46 @@
         <w:pStyle w:val="Liststycke"/>
         <w:numPr>
           <w:ilvl w:val="0"/>
-          <w:numId w:val="1"/>
+          <w:numId w:val="5"/>
         </w:numPr>
       </w:pPr>
       <w:r>
-        <w:t xml:space="preserve">FK-L-12: Kunna ändra </w:t>
-      </w:r>
-      <w:proofErr w:type="spellStart"/>
-      <w:r>
-        <w:t>grid</w:t>
-      </w:r>
-      <w:proofErr w:type="spellEnd"/>
-      <w:r>
-        <w:t>-storleken, vem som börjar samt hur många ronder man vill spela innan man startar ett lokalt spel.</w:t>
-      </w:r>
-    </w:p>
-    <w:p>
-      <w:pPr>
-        <w:pStyle w:val="Liststycke"/>
-      </w:pPr>
-    </w:p>
-    <w:p>
-      <w:pPr>
-        <w:rPr>
-          <w:b/>
-        </w:rPr>
-      </w:pPr>
-      <w:r>
-        <w:rPr>
-          <w:b/>
-        </w:rPr>
-        <w:t>UI</w:t>
-      </w:r>
+        <w:t>FK-S-SE-</w:t>
+      </w:r>
+      <w:r>
+        <w:t xml:space="preserve">2: </w:t>
+      </w:r>
+      <w:r>
+        <w:t>Servern skall skapa ett nytt nätverksspel om båda spelarna tryckt på</w:t>
+      </w:r>
+      <w:r>
+        <w:t xml:space="preserve"> att de vill spela igen efter att någon har vunnit.</w:t>
+      </w:r>
+    </w:p>
+    <w:p/>
+    <w:p>
+      <w:pPr>
+        <w:pStyle w:val="Rubrik4"/>
+      </w:pPr>
+      <w:bookmarkStart w:id="22" w:name="_Toc419731716"/>
+      <w:r>
+        <w:t>Databaskrav</w:t>
+      </w:r>
+      <w:bookmarkEnd w:id="22"/>
     </w:p>
     <w:p>
       <w:pPr>
         <w:pStyle w:val="Liststycke"/>
         <w:numPr>
           <w:ilvl w:val="0"/>
-          <w:numId w:val="2"/>
+          <w:numId w:val="5"/>
         </w:numPr>
       </w:pPr>
       <w:r>
-        <w:t>FK</w:t>
-      </w:r>
-      <w:r>
-        <w:t>-</w:t>
-      </w:r>
-      <w:r>
-        <w:t>U</w:t>
-      </w:r>
-      <w:r>
-        <w:t>-</w:t>
-      </w:r>
-      <w:r>
-        <w:t>1: Systemet skall låta användaren välja en kolumn och placera en bricka i denna</w:t>
+        <w:t>FK-S-D-1:</w:t>
+      </w:r>
+      <w:r>
+        <w:t xml:space="preserve"> Användarnamnet ska vara unikt för varje nytt konto som skapas och får inte vara ett NULL värde. </w:t>
       </w:r>
     </w:p>
     <w:p>
@@ -1907,38 +4847,60 @@
         <w:pStyle w:val="Liststycke"/>
         <w:numPr>
           <w:ilvl w:val="0"/>
-          <w:numId w:val="2"/>
+          <w:numId w:val="5"/>
         </w:numPr>
       </w:pPr>
       <w:r>
-        <w:t>FK</w:t>
-      </w:r>
-      <w:r>
-        <w:t>-</w:t>
-      </w:r>
-      <w:r>
-        <w:t>U</w:t>
-      </w:r>
-      <w:r>
-        <w:t>-</w:t>
-      </w:r>
-      <w:r>
-        <w:t>2: Visa</w:t>
-      </w:r>
-      <w:r>
-        <w:t xml:space="preserve"> användaren vart det finns brickor lagda</w:t>
-      </w:r>
+        <w:t>FK-S-D-</w:t>
+      </w:r>
+      <w:r>
+        <w:t>2: Mailadressen</w:t>
+      </w:r>
+      <w:r>
+        <w:t xml:space="preserve"> ska vara unikt för varje</w:t>
+      </w:r>
+      <w:r>
+        <w:t xml:space="preserve"> konto som</w:t>
+      </w:r>
+      <w:r>
+        <w:t xml:space="preserve"> och får inte vara ett NULL värde.</w:t>
+      </w:r>
+    </w:p>
+    <w:p/>
+    <w:p/>
+    <w:p>
+      <w:pPr>
+        <w:pStyle w:val="Rubrik3"/>
+      </w:pPr>
+      <w:bookmarkStart w:id="23" w:name="_Toc419731717"/>
+      <w:r>
+        <w:t>Användarkrav</w:t>
+      </w:r>
+      <w:bookmarkEnd w:id="23"/>
+    </w:p>
+    <w:p>
+      <w:pPr>
+        <w:pStyle w:val="Rubrik4"/>
+      </w:pPr>
+      <w:bookmarkStart w:id="24" w:name="_Toc419731718"/>
+      <w:r>
+        <w:t>Kontokrav</w:t>
+      </w:r>
+      <w:bookmarkEnd w:id="24"/>
     </w:p>
     <w:p>
       <w:pPr>
         <w:pStyle w:val="Liststycke"/>
         <w:numPr>
           <w:ilvl w:val="0"/>
-          <w:numId w:val="2"/>
+          <w:numId w:val="5"/>
         </w:numPr>
       </w:pPr>
       <w:r>
-        <w:t>FK-U-3: Visa vems tur det är</w:t>
+        <w:t>FK-A-K-1:</w:t>
+      </w:r>
+      <w:r>
+        <w:t xml:space="preserve"> Användaren ska kunna uppdatera sitt förnamn, efternamn och mailadress.</w:t>
       </w:r>
     </w:p>
     <w:p>
@@ -1946,19 +4908,19 @@
         <w:pStyle w:val="Liststycke"/>
         <w:numPr>
           <w:ilvl w:val="0"/>
-          <w:numId w:val="2"/>
+          <w:numId w:val="5"/>
         </w:numPr>
       </w:pPr>
       <w:r>
-        <w:t xml:space="preserve">FK-U-4: </w:t>
+        <w:t xml:space="preserve">FK-A-K-2: Användaren ska kunna se sin </w:t>
       </w:r>
       <w:proofErr w:type="spellStart"/>
       <w:r>
-        <w:t>Highlight</w:t>
+        <w:t>elo</w:t>
       </w:r>
       <w:proofErr w:type="spellEnd"/>
       <w:r>
-        <w:t xml:space="preserve"> på vinnaren </w:t>
+        <w:t>, sina vinster, förluster och oavgjorda matchen på sin profilsida.</w:t>
       </w:r>
     </w:p>
     <w:p>
@@ -1966,39 +4928,53 @@
         <w:pStyle w:val="Liststycke"/>
         <w:numPr>
           <w:ilvl w:val="0"/>
-          <w:numId w:val="2"/>
+          <w:numId w:val="5"/>
         </w:numPr>
       </w:pPr>
       <w:r>
-        <w:t xml:space="preserve">FK-U-5: Visa new </w:t>
-      </w:r>
-      <w:proofErr w:type="gramStart"/>
-      <w:r>
-        <w:t xml:space="preserve">game- / </w:t>
-      </w:r>
-      <w:proofErr w:type="spellStart"/>
-      <w:r>
-        <w:t>rematch</w:t>
-      </w:r>
-      <w:proofErr w:type="spellEnd"/>
-      <w:r>
-        <w:t>-knapp</w:t>
-      </w:r>
-      <w:proofErr w:type="gramEnd"/>
-      <w:r>
-        <w:t xml:space="preserve"> efter avslutat spel</w:t>
-      </w:r>
+        <w:t>FK-A-K</w:t>
+      </w:r>
+      <w:r>
+        <w:t>-3: En användare ska kunna logga ut från sitt konto.</w:t>
+      </w:r>
+    </w:p>
+    <w:p>
+      <w:pPr>
+        <w:pStyle w:val="Rubrik4"/>
+      </w:pPr>
+    </w:p>
+    <w:p>
+      <w:pPr>
+        <w:pStyle w:val="Rubrik4"/>
+      </w:pPr>
+      <w:bookmarkStart w:id="25" w:name="_Toc419731719"/>
+      <w:r>
+        <w:t>Registreringskrav</w:t>
+      </w:r>
+      <w:bookmarkEnd w:id="25"/>
     </w:p>
     <w:p>
       <w:pPr>
         <w:pStyle w:val="Liststycke"/>
         <w:numPr>
           <w:ilvl w:val="0"/>
-          <w:numId w:val="2"/>
+          <w:numId w:val="5"/>
         </w:numPr>
       </w:pPr>
       <w:r>
-        <w:t>FK-U-6: Hindra användaren från att lägga i full kolumn</w:t>
+        <w:t>FK-A-R-1:</w:t>
+      </w:r>
+      <w:r>
+        <w:t xml:space="preserve"> Användaren ska bli informerad </w:t>
+      </w:r>
+      <w:r>
+        <w:t xml:space="preserve">om inte alla obligatoriska fält är ifyllda </w:t>
+      </w:r>
+      <w:r>
+        <w:t xml:space="preserve">korrekt </w:t>
+      </w:r>
+      <w:r>
+        <w:t>när denne väljer att slutföra registreringen.</w:t>
       </w:r>
     </w:p>
     <w:p>
@@ -2006,11 +4982,11 @@
         <w:pStyle w:val="Liststycke"/>
         <w:numPr>
           <w:ilvl w:val="0"/>
-          <w:numId w:val="2"/>
+          <w:numId w:val="5"/>
         </w:numPr>
       </w:pPr>
       <w:r>
-        <w:t>FK-U-7: Indikator på var motståndaren la senast</w:t>
+        <w:t>FK-A-R-2: Applikationen ska kontrollera att användaren har fyllt i användarnamnet korrekt.</w:t>
       </w:r>
     </w:p>
     <w:p>
@@ -2018,11 +4994,11 @@
         <w:pStyle w:val="Liststycke"/>
         <w:numPr>
           <w:ilvl w:val="0"/>
-          <w:numId w:val="2"/>
+          <w:numId w:val="5"/>
         </w:numPr>
       </w:pPr>
       <w:r>
-        <w:t>FK-U-8: Kan inte lägga bricka på motståndarens tur</w:t>
+        <w:t>FK-A-R-3: Användarnamnet ska kontrolleras mot databasen för att det inte ska finnas flera med samma användarnamn.</w:t>
       </w:r>
     </w:p>
     <w:p>
@@ -2030,11 +5006,11 @@
         <w:pStyle w:val="Liststycke"/>
         <w:numPr>
           <w:ilvl w:val="0"/>
-          <w:numId w:val="2"/>
+          <w:numId w:val="5"/>
         </w:numPr>
       </w:pPr>
       <w:r>
-        <w:t>FK-U-9: Grundläggande navigation i menyerna</w:t>
+        <w:t>FK-A-R-4: Applikationen ska kontrollera att användaren har fyllt i mailadressen korrekt.</w:t>
       </w:r>
     </w:p>
     <w:p>
@@ -2042,19 +5018,11 @@
         <w:pStyle w:val="Liststycke"/>
         <w:numPr>
           <w:ilvl w:val="0"/>
-          <w:numId w:val="2"/>
+          <w:numId w:val="5"/>
         </w:numPr>
       </w:pPr>
       <w:r>
-        <w:t xml:space="preserve">FK-U-10: Visa </w:t>
-      </w:r>
-      <w:proofErr w:type="spellStart"/>
-      <w:r>
-        <w:t>leaderboard</w:t>
-      </w:r>
-      <w:proofErr w:type="spellEnd"/>
-      <w:r>
-        <w:t>.</w:t>
+        <w:t>FK-A-R-5: Applikationen ska kontrollera att de båda ifyllda mailadresserna är lika.</w:t>
       </w:r>
     </w:p>
     <w:p>
@@ -2062,11 +5030,12 @@
         <w:pStyle w:val="Liststycke"/>
         <w:numPr>
           <w:ilvl w:val="0"/>
-          <w:numId w:val="2"/>
+          <w:numId w:val="5"/>
         </w:numPr>
       </w:pPr>
       <w:r>
-        <w:t xml:space="preserve">FK-U-11: Felhanterings meddelanden. </w:t>
+        <w:lastRenderedPageBreak/>
+        <w:t>FK-A-R-6: Mailadressen ska kontrolleras mot databasen för att det inte ska finnas flera med samma mailadress.</w:t>
       </w:r>
     </w:p>
     <w:p>
@@ -2074,11 +5043,11 @@
         <w:pStyle w:val="Liststycke"/>
         <w:numPr>
           <w:ilvl w:val="0"/>
-          <w:numId w:val="2"/>
+          <w:numId w:val="5"/>
         </w:numPr>
       </w:pPr>
       <w:r>
-        <w:t>FK-U-12: Skapa konto UI.</w:t>
+        <w:t>FK-A-R-7: Applikationen ska kontrollera att användaren har fyllt i lösenordet korrekt.</w:t>
       </w:r>
     </w:p>
     <w:p>
@@ -2086,33 +5055,11 @@
         <w:pStyle w:val="Liststycke"/>
         <w:numPr>
           <w:ilvl w:val="0"/>
-          <w:numId w:val="2"/>
+          <w:numId w:val="5"/>
         </w:numPr>
       </w:pPr>
       <w:r>
-        <w:t>FK-U-13: Spelinställningar</w:t>
-      </w:r>
-    </w:p>
-    <w:p>
-      <w:pPr>
-        <w:ind w:left="360"/>
-      </w:pPr>
-    </w:p>
-    <w:p>
-      <w:bookmarkStart w:id="6" w:name="_GoBack"/>
-      <w:bookmarkEnd w:id="6"/>
-    </w:p>
-    <w:p>
-      <w:pPr>
-        <w:rPr>
-          <w:b/>
-        </w:rPr>
-      </w:pPr>
-      <w:r>
-        <w:rPr>
-          <w:b/>
-        </w:rPr>
-        <w:t>Nätverk och databas</w:t>
+        <w:t>FK-A-R-8: Applikationen ska kontrollera att de båda ifyllda lösenorden är lika.</w:t>
       </w:r>
     </w:p>
     <w:p>
@@ -2120,26 +5067,14 @@
         <w:pStyle w:val="Liststycke"/>
         <w:numPr>
           <w:ilvl w:val="0"/>
-          <w:numId w:val="2"/>
+          <w:numId w:val="5"/>
         </w:numPr>
       </w:pPr>
       <w:r>
-        <w:t>FK</w:t>
-      </w:r>
-      <w:r>
-        <w:t>-</w:t>
-      </w:r>
-      <w:r>
-        <w:t>NB</w:t>
-      </w:r>
-      <w:r>
-        <w:t>-</w:t>
-      </w:r>
-      <w:r>
-        <w:t>1</w:t>
-      </w:r>
-      <w:r>
-        <w:t>: En användare ska kunna söka och spela mot andra spelare över nätverk</w:t>
+        <w:t>FK-A-R-</w:t>
+      </w:r>
+      <w:r>
+        <w:t>9; Applikationen ska kontrollera att användarens inmatade användarnamn inte är längre än 14 tecken.</w:t>
       </w:r>
     </w:p>
     <w:p>
@@ -2147,50 +5082,52 @@
         <w:pStyle w:val="Liststycke"/>
         <w:numPr>
           <w:ilvl w:val="0"/>
-          <w:numId w:val="2"/>
+          <w:numId w:val="5"/>
         </w:numPr>
       </w:pPr>
       <w:r>
-        <w:t>FK-</w:t>
-      </w:r>
-      <w:r>
-        <w:t>NB</w:t>
-      </w:r>
-      <w:r>
-        <w:t>-</w:t>
-      </w:r>
-      <w:r>
-        <w:t>2</w:t>
-      </w:r>
-      <w:r>
-        <w:t>: En användare ska få poäng/krediter för varje vinst</w:t>
-      </w:r>
+        <w:t>FK-A-R-</w:t>
+      </w:r>
+      <w:r>
+        <w:t>10</w:t>
+      </w:r>
+      <w:r>
+        <w:t>: Applikationen</w:t>
+      </w:r>
+      <w:r>
+        <w:t xml:space="preserve"> skall meddela </w:t>
+      </w:r>
+      <w:r>
+        <w:t>användaren</w:t>
+      </w:r>
+      <w:r>
+        <w:t xml:space="preserve"> om inte alla obligatoriska fält är ifyllda när denne väljer att slutföra registreringen.</w:t>
+      </w:r>
+    </w:p>
+    <w:p/>
+    <w:p>
+      <w:pPr>
+        <w:pStyle w:val="Rubrik4"/>
+      </w:pPr>
+      <w:bookmarkStart w:id="26" w:name="_Toc419731720"/>
+      <w:r>
+        <w:t>Inloggningskrav</w:t>
+      </w:r>
+      <w:bookmarkEnd w:id="26"/>
     </w:p>
     <w:p>
       <w:pPr>
         <w:pStyle w:val="Liststycke"/>
         <w:numPr>
           <w:ilvl w:val="0"/>
-          <w:numId w:val="2"/>
+          <w:numId w:val="5"/>
         </w:numPr>
       </w:pPr>
       <w:r>
-        <w:t>FK-</w:t>
-      </w:r>
-      <w:r>
-        <w:t>NB</w:t>
-      </w:r>
-      <w:r>
-        <w:t>-</w:t>
-      </w:r>
-      <w:r>
-        <w:t>4</w:t>
-      </w:r>
-      <w:r>
-        <w:t xml:space="preserve">: Användaren ska kunna skapa ett </w:t>
-      </w:r>
-      <w:r>
-        <w:t>konto och logga in med hjälp av sitt användarnamn och lösenord</w:t>
+        <w:t>FK-A-I-</w:t>
+      </w:r>
+      <w:r>
+        <w:t>1: Applikationen ska kontrollera att användarnamnet är korrekt ifyllt.</w:t>
       </w:r>
     </w:p>
     <w:p>
@@ -2198,24 +5135,14 @@
         <w:pStyle w:val="Liststycke"/>
         <w:numPr>
           <w:ilvl w:val="0"/>
-          <w:numId w:val="2"/>
+          <w:numId w:val="5"/>
         </w:numPr>
       </w:pPr>
       <w:r>
-        <w:lastRenderedPageBreak/>
-        <w:t>FK-NB-5: Användaren ska kunna logga ut från sitt konto</w:t>
-      </w:r>
-    </w:p>
-    <w:p>
-      <w:pPr>
-        <w:pStyle w:val="Liststycke"/>
-        <w:numPr>
-          <w:ilvl w:val="1"/>
-          <w:numId w:val="2"/>
-        </w:numPr>
-      </w:pPr>
-      <w:r>
-        <w:t>Ifall du vill logga in på något annat konto</w:t>
+        <w:t>FK-A-I-</w:t>
+      </w:r>
+      <w:r>
+        <w:t>2: Applikationen ska kontrollera att lösenordet är korrekt ifyllt.</w:t>
       </w:r>
     </w:p>
     <w:p>
@@ -2223,11 +5150,17 @@
         <w:pStyle w:val="Liststycke"/>
         <w:numPr>
           <w:ilvl w:val="0"/>
-          <w:numId w:val="2"/>
+          <w:numId w:val="5"/>
         </w:numPr>
       </w:pPr>
       <w:r>
-        <w:t>FK-NB-6: Systemet ska logga ut dig om applikationen stängs</w:t>
+        <w:t>FK-A-I-3</w:t>
+      </w:r>
+      <w:r>
+        <w:t>:</w:t>
+      </w:r>
+      <w:r>
+        <w:t xml:space="preserve"> Användaren ska kunna logga in genom att ange sina inloggningsuppgifter.</w:t>
       </w:r>
     </w:p>
     <w:p>
@@ -2235,185 +5168,17 @@
         <w:pStyle w:val="Liststycke"/>
         <w:numPr>
           <w:ilvl w:val="0"/>
-          <w:numId w:val="2"/>
+          <w:numId w:val="5"/>
         </w:numPr>
       </w:pPr>
       <w:r>
-        <w:t>FK-NB-7: Systemet ska komma ihåg dina senaste inloggningsuppgifter</w:t>
-      </w:r>
-    </w:p>
-    <w:p>
-      <w:pPr>
-        <w:pStyle w:val="Liststycke"/>
-        <w:numPr>
-          <w:ilvl w:val="1"/>
-          <w:numId w:val="2"/>
-        </w:numPr>
-      </w:pPr>
-      <w:r>
-        <w:t>Så att man inte</w:t>
-      </w:r>
-      <w:r>
-        <w:t xml:space="preserve"> behöver skriva in dina inloggningsuppgifter varje gång du startar applikationen</w:t>
-      </w:r>
-    </w:p>
-    <w:p>
-      <w:pPr>
-        <w:pStyle w:val="Liststycke"/>
-        <w:numPr>
-          <w:ilvl w:val="0"/>
-          <w:numId w:val="2"/>
-        </w:numPr>
-      </w:pPr>
-      <w:r>
-        <w:t xml:space="preserve">FK-NB-8: Servern skall skapa ett nytt nätverksspel om båda spelarna tryckt på </w:t>
-      </w:r>
-      <w:proofErr w:type="spellStart"/>
-      <w:r>
-        <w:t>Rematch</w:t>
-      </w:r>
-      <w:proofErr w:type="spellEnd"/>
-      <w:r>
-        <w:t>.</w:t>
-      </w:r>
-    </w:p>
-    <w:p>
-      <w:pPr>
-        <w:pStyle w:val="Liststycke"/>
-        <w:numPr>
-          <w:ilvl w:val="0"/>
-          <w:numId w:val="2"/>
-        </w:numPr>
-      </w:pPr>
-      <w:r>
-        <w:t>FK-NB-9</w:t>
-      </w:r>
-      <w:r>
-        <w:t>: Profil där matchhistorik och information om användaren sparas.</w:t>
-      </w:r>
-      <w:r>
-        <w:t xml:space="preserve"> Man ska också kunna </w:t>
-      </w:r>
-      <w:proofErr w:type="gramStart"/>
-      <w:r>
-        <w:t>kolla / ändra</w:t>
-      </w:r>
-      <w:proofErr w:type="gramEnd"/>
-      <w:r>
-        <w:t xml:space="preserve"> i profilen.</w:t>
-      </w:r>
-    </w:p>
-    <w:p>
-      <w:pPr>
-        <w:pStyle w:val="Liststycke"/>
-        <w:numPr>
-          <w:ilvl w:val="0"/>
-          <w:numId w:val="2"/>
-        </w:numPr>
-      </w:pPr>
-      <w:r>
-        <w:t xml:space="preserve">FK-NB-10: Man ska kunna hämta information från databasen så att man kan visa en </w:t>
-      </w:r>
-      <w:proofErr w:type="spellStart"/>
-      <w:r>
-        <w:t>leaderboard</w:t>
-      </w:r>
-      <w:proofErr w:type="spellEnd"/>
-      <w:r>
-        <w:t xml:space="preserve"> med vinster, förluster, lika och </w:t>
-      </w:r>
-      <w:proofErr w:type="spellStart"/>
-      <w:r>
-        <w:t>elo</w:t>
-      </w:r>
-      <w:proofErr w:type="spellEnd"/>
-      <w:r>
-        <w:t xml:space="preserve">.  </w:t>
+        <w:t>FK-A-I-</w:t>
+      </w:r>
+      <w:r>
+        <w:t xml:space="preserve">4: Applikationen ska hoppa över login skärmen om man tidigare i sessionen redan loggat in. </w:t>
       </w:r>
     </w:p>
     <w:p/>
-    <w:p>
-      <w:pPr>
-        <w:pStyle w:val="Rubrik2"/>
-      </w:pPr>
-      <w:bookmarkStart w:id="7" w:name="_Toc419122391"/>
-      <w:r>
-        <w:t>Icke-funktionella krav</w:t>
-      </w:r>
-      <w:bookmarkEnd w:id="7"/>
-    </w:p>
-    <w:p/>
-    <w:p>
-      <w:pPr>
-        <w:tabs>
-          <w:tab w:val="left" w:pos="5306"/>
-        </w:tabs>
-        <w:rPr>
-          <w:b/>
-        </w:rPr>
-      </w:pPr>
-      <w:r>
-        <w:rPr>
-          <w:b/>
-        </w:rPr>
-        <w:t>UI</w:t>
-      </w:r>
-    </w:p>
-    <w:p>
-      <w:pPr>
-        <w:tabs>
-          <w:tab w:val="left" w:pos="5306"/>
-        </w:tabs>
-        <w:rPr>
-          <w:b/>
-        </w:rPr>
-      </w:pPr>
-      <w:r>
-        <w:rPr>
-          <w:b/>
-        </w:rPr>
-        <w:tab/>
-      </w:r>
-    </w:p>
-    <w:p>
-      <w:pPr>
-        <w:pStyle w:val="Liststycke"/>
-        <w:numPr>
-          <w:ilvl w:val="0"/>
-          <w:numId w:val="3"/>
-        </w:numPr>
-      </w:pPr>
-      <w:r>
-        <w:t>IFK-</w:t>
-      </w:r>
-      <w:r>
-        <w:t>U</w:t>
-      </w:r>
-      <w:r>
-        <w:t>-</w:t>
-      </w:r>
-      <w:r>
-        <w:t xml:space="preserve">2: </w:t>
-      </w:r>
-      <w:r>
-        <w:t>Applikationen bör vara fullt fungerande</w:t>
-      </w:r>
-      <w:r>
-        <w:t xml:space="preserve"> i en androidtelefon</w:t>
-      </w:r>
-    </w:p>
-    <w:p>
-      <w:pPr>
-        <w:pStyle w:val="Liststycke"/>
-        <w:numPr>
-          <w:ilvl w:val="0"/>
-          <w:numId w:val="3"/>
-        </w:numPr>
-      </w:pPr>
-      <w:r>
-        <w:t>IFK-U-3: Applikationen ska vara kvick samt ta lite plats.</w:t>
-      </w:r>
-    </w:p>
     <w:sectPr>
       <w:headerReference w:type="default" r:id="rId13"/>
       <w:footerReference w:type="default" r:id="rId14"/>
@@ -2522,7 +5287,6 @@
         <w:docPartUnique/>
       </w:docPartObj>
     </w:sdtPr>
-    <w:sdtEndPr/>
     <w:sdtContent>
       <w:p>
         <w:pPr>
@@ -2542,7 +5306,7 @@
           <w:rPr>
             <w:noProof/>
           </w:rPr>
-          <w:t>4</w:t>
+          <w:t>7</w:t>
         </w:r>
         <w:r>
           <w:fldChar w:fldCharType="end"/>
@@ -2675,9 +5439,9 @@
 <file path=word/numbering.xml><?xml version="1.0" encoding="utf-8"?>
 <w:numbering xmlns:wpc="http://schemas.microsoft.com/office/word/2010/wordprocessingCanvas" xmlns:mc="http://schemas.openxmlformats.org/markup-compatibility/2006" xmlns:o="urn:schemas-microsoft-com:office:office" xmlns:r="http://schemas.openxmlformats.org/officeDocument/2006/relationships" xmlns:m="http://schemas.openxmlformats.org/officeDocument/2006/math" xmlns:v="urn:schemas-microsoft-com:vml" xmlns:wp14="http://schemas.microsoft.com/office/word/2010/wordprocessingDrawing" xmlns:wp="http://schemas.openxmlformats.org/drawingml/2006/wordprocessingDrawing" xmlns:w10="urn:schemas-microsoft-com:office:word" xmlns:w="http://schemas.openxmlformats.org/wordprocessingml/2006/main" xmlns:w14="http://schemas.microsoft.com/office/word/2010/wordml" xmlns:w15="http://schemas.microsoft.com/office/word/2012/wordml" xmlns:wpg="http://schemas.microsoft.com/office/word/2010/wordprocessingGroup" xmlns:wpi="http://schemas.microsoft.com/office/word/2010/wordprocessingInk" xmlns:wne="http://schemas.microsoft.com/office/word/2006/wordml" xmlns:wps="http://schemas.microsoft.com/office/word/2010/wordprocessingShape" mc:Ignorable="w14 w15 wp14">
   <w:abstractNum w:abstractNumId="0">
-    <w:nsid w:val="23C86343"/>
+    <w:nsid w:val="1DAB4E3A"/>
     <w:multiLevelType w:val="hybridMultilevel"/>
-    <w:tmpl w:val="75F234F6"/>
+    <w:tmpl w:val="42E25186"/>
     <w:lvl w:ilvl="0" w:tplc="041D0001">
       <w:start w:val="1"/>
       <w:numFmt w:val="bullet"/>
@@ -2788,9 +5552,9 @@
     </w:lvl>
   </w:abstractNum>
   <w:abstractNum w:abstractNumId="1">
-    <w:nsid w:val="25C70B24"/>
+    <w:nsid w:val="23C86343"/>
     <w:multiLevelType w:val="hybridMultilevel"/>
-    <w:tmpl w:val="18CC9756"/>
+    <w:tmpl w:val="75F234F6"/>
     <w:lvl w:ilvl="0" w:tplc="041D0001">
       <w:start w:val="1"/>
       <w:numFmt w:val="bullet"/>
@@ -2815,7 +5579,7 @@
         <w:rFonts w:ascii="Courier New" w:hAnsi="Courier New" w:cs="Courier New" w:hint="default"/>
       </w:rPr>
     </w:lvl>
-    <w:lvl w:ilvl="2" w:tplc="041D0005" w:tentative="1">
+    <w:lvl w:ilvl="2" w:tplc="041D0005">
       <w:start w:val="1"/>
       <w:numFmt w:val="bullet"/>
       <w:lvlText w:val=""/>
@@ -2901,6 +5665,232 @@
     </w:lvl>
   </w:abstractNum>
   <w:abstractNum w:abstractNumId="2">
+    <w:nsid w:val="25C70B24"/>
+    <w:multiLevelType w:val="hybridMultilevel"/>
+    <w:tmpl w:val="18CC9756"/>
+    <w:lvl w:ilvl="0" w:tplc="041D0001">
+      <w:start w:val="1"/>
+      <w:numFmt w:val="bullet"/>
+      <w:lvlText w:val=""/>
+      <w:lvlJc w:val="left"/>
+      <w:pPr>
+        <w:ind w:left="720" w:hanging="360"/>
+      </w:pPr>
+      <w:rPr>
+        <w:rFonts w:ascii="Symbol" w:hAnsi="Symbol" w:hint="default"/>
+      </w:rPr>
+    </w:lvl>
+    <w:lvl w:ilvl="1" w:tplc="041D0003" w:tentative="1">
+      <w:start w:val="1"/>
+      <w:numFmt w:val="bullet"/>
+      <w:lvlText w:val="o"/>
+      <w:lvlJc w:val="left"/>
+      <w:pPr>
+        <w:ind w:left="1440" w:hanging="360"/>
+      </w:pPr>
+      <w:rPr>
+        <w:rFonts w:ascii="Courier New" w:hAnsi="Courier New" w:cs="Courier New" w:hint="default"/>
+      </w:rPr>
+    </w:lvl>
+    <w:lvl w:ilvl="2" w:tplc="041D0005" w:tentative="1">
+      <w:start w:val="1"/>
+      <w:numFmt w:val="bullet"/>
+      <w:lvlText w:val=""/>
+      <w:lvlJc w:val="left"/>
+      <w:pPr>
+        <w:ind w:left="2160" w:hanging="360"/>
+      </w:pPr>
+      <w:rPr>
+        <w:rFonts w:ascii="Wingdings" w:hAnsi="Wingdings" w:hint="default"/>
+      </w:rPr>
+    </w:lvl>
+    <w:lvl w:ilvl="3" w:tplc="041D0001" w:tentative="1">
+      <w:start w:val="1"/>
+      <w:numFmt w:val="bullet"/>
+      <w:lvlText w:val=""/>
+      <w:lvlJc w:val="left"/>
+      <w:pPr>
+        <w:ind w:left="2880" w:hanging="360"/>
+      </w:pPr>
+      <w:rPr>
+        <w:rFonts w:ascii="Symbol" w:hAnsi="Symbol" w:hint="default"/>
+      </w:rPr>
+    </w:lvl>
+    <w:lvl w:ilvl="4" w:tplc="041D0003" w:tentative="1">
+      <w:start w:val="1"/>
+      <w:numFmt w:val="bullet"/>
+      <w:lvlText w:val="o"/>
+      <w:lvlJc w:val="left"/>
+      <w:pPr>
+        <w:ind w:left="3600" w:hanging="360"/>
+      </w:pPr>
+      <w:rPr>
+        <w:rFonts w:ascii="Courier New" w:hAnsi="Courier New" w:cs="Courier New" w:hint="default"/>
+      </w:rPr>
+    </w:lvl>
+    <w:lvl w:ilvl="5" w:tplc="041D0005" w:tentative="1">
+      <w:start w:val="1"/>
+      <w:numFmt w:val="bullet"/>
+      <w:lvlText w:val=""/>
+      <w:lvlJc w:val="left"/>
+      <w:pPr>
+        <w:ind w:left="4320" w:hanging="360"/>
+      </w:pPr>
+      <w:rPr>
+        <w:rFonts w:ascii="Wingdings" w:hAnsi="Wingdings" w:hint="default"/>
+      </w:rPr>
+    </w:lvl>
+    <w:lvl w:ilvl="6" w:tplc="041D0001" w:tentative="1">
+      <w:start w:val="1"/>
+      <w:numFmt w:val="bullet"/>
+      <w:lvlText w:val=""/>
+      <w:lvlJc w:val="left"/>
+      <w:pPr>
+        <w:ind w:left="5040" w:hanging="360"/>
+      </w:pPr>
+      <w:rPr>
+        <w:rFonts w:ascii="Symbol" w:hAnsi="Symbol" w:hint="default"/>
+      </w:rPr>
+    </w:lvl>
+    <w:lvl w:ilvl="7" w:tplc="041D0003" w:tentative="1">
+      <w:start w:val="1"/>
+      <w:numFmt w:val="bullet"/>
+      <w:lvlText w:val="o"/>
+      <w:lvlJc w:val="left"/>
+      <w:pPr>
+        <w:ind w:left="5760" w:hanging="360"/>
+      </w:pPr>
+      <w:rPr>
+        <w:rFonts w:ascii="Courier New" w:hAnsi="Courier New" w:cs="Courier New" w:hint="default"/>
+      </w:rPr>
+    </w:lvl>
+    <w:lvl w:ilvl="8" w:tplc="041D0005" w:tentative="1">
+      <w:start w:val="1"/>
+      <w:numFmt w:val="bullet"/>
+      <w:lvlText w:val=""/>
+      <w:lvlJc w:val="left"/>
+      <w:pPr>
+        <w:ind w:left="6480" w:hanging="360"/>
+      </w:pPr>
+      <w:rPr>
+        <w:rFonts w:ascii="Wingdings" w:hAnsi="Wingdings" w:hint="default"/>
+      </w:rPr>
+    </w:lvl>
+  </w:abstractNum>
+  <w:abstractNum w:abstractNumId="3">
+    <w:nsid w:val="316C3208"/>
+    <w:multiLevelType w:val="hybridMultilevel"/>
+    <w:tmpl w:val="3800A90C"/>
+    <w:lvl w:ilvl="0" w:tplc="041D0001">
+      <w:start w:val="1"/>
+      <w:numFmt w:val="bullet"/>
+      <w:lvlText w:val=""/>
+      <w:lvlJc w:val="left"/>
+      <w:pPr>
+        <w:ind w:left="720" w:hanging="360"/>
+      </w:pPr>
+      <w:rPr>
+        <w:rFonts w:ascii="Symbol" w:hAnsi="Symbol" w:hint="default"/>
+      </w:rPr>
+    </w:lvl>
+    <w:lvl w:ilvl="1" w:tplc="041D0003" w:tentative="1">
+      <w:start w:val="1"/>
+      <w:numFmt w:val="bullet"/>
+      <w:lvlText w:val="o"/>
+      <w:lvlJc w:val="left"/>
+      <w:pPr>
+        <w:ind w:left="1440" w:hanging="360"/>
+      </w:pPr>
+      <w:rPr>
+        <w:rFonts w:ascii="Courier New" w:hAnsi="Courier New" w:cs="Courier New" w:hint="default"/>
+      </w:rPr>
+    </w:lvl>
+    <w:lvl w:ilvl="2" w:tplc="041D0005" w:tentative="1">
+      <w:start w:val="1"/>
+      <w:numFmt w:val="bullet"/>
+      <w:lvlText w:val=""/>
+      <w:lvlJc w:val="left"/>
+      <w:pPr>
+        <w:ind w:left="2160" w:hanging="360"/>
+      </w:pPr>
+      <w:rPr>
+        <w:rFonts w:ascii="Wingdings" w:hAnsi="Wingdings" w:hint="default"/>
+      </w:rPr>
+    </w:lvl>
+    <w:lvl w:ilvl="3" w:tplc="041D0001" w:tentative="1">
+      <w:start w:val="1"/>
+      <w:numFmt w:val="bullet"/>
+      <w:lvlText w:val=""/>
+      <w:lvlJc w:val="left"/>
+      <w:pPr>
+        <w:ind w:left="2880" w:hanging="360"/>
+      </w:pPr>
+      <w:rPr>
+        <w:rFonts w:ascii="Symbol" w:hAnsi="Symbol" w:hint="default"/>
+      </w:rPr>
+    </w:lvl>
+    <w:lvl w:ilvl="4" w:tplc="041D0003" w:tentative="1">
+      <w:start w:val="1"/>
+      <w:numFmt w:val="bullet"/>
+      <w:lvlText w:val="o"/>
+      <w:lvlJc w:val="left"/>
+      <w:pPr>
+        <w:ind w:left="3600" w:hanging="360"/>
+      </w:pPr>
+      <w:rPr>
+        <w:rFonts w:ascii="Courier New" w:hAnsi="Courier New" w:cs="Courier New" w:hint="default"/>
+      </w:rPr>
+    </w:lvl>
+    <w:lvl w:ilvl="5" w:tplc="041D0005" w:tentative="1">
+      <w:start w:val="1"/>
+      <w:numFmt w:val="bullet"/>
+      <w:lvlText w:val=""/>
+      <w:lvlJc w:val="left"/>
+      <w:pPr>
+        <w:ind w:left="4320" w:hanging="360"/>
+      </w:pPr>
+      <w:rPr>
+        <w:rFonts w:ascii="Wingdings" w:hAnsi="Wingdings" w:hint="default"/>
+      </w:rPr>
+    </w:lvl>
+    <w:lvl w:ilvl="6" w:tplc="041D0001" w:tentative="1">
+      <w:start w:val="1"/>
+      <w:numFmt w:val="bullet"/>
+      <w:lvlText w:val=""/>
+      <w:lvlJc w:val="left"/>
+      <w:pPr>
+        <w:ind w:left="5040" w:hanging="360"/>
+      </w:pPr>
+      <w:rPr>
+        <w:rFonts w:ascii="Symbol" w:hAnsi="Symbol" w:hint="default"/>
+      </w:rPr>
+    </w:lvl>
+    <w:lvl w:ilvl="7" w:tplc="041D0003" w:tentative="1">
+      <w:start w:val="1"/>
+      <w:numFmt w:val="bullet"/>
+      <w:lvlText w:val="o"/>
+      <w:lvlJc w:val="left"/>
+      <w:pPr>
+        <w:ind w:left="5760" w:hanging="360"/>
+      </w:pPr>
+      <w:rPr>
+        <w:rFonts w:ascii="Courier New" w:hAnsi="Courier New" w:cs="Courier New" w:hint="default"/>
+      </w:rPr>
+    </w:lvl>
+    <w:lvl w:ilvl="8" w:tplc="041D0005" w:tentative="1">
+      <w:start w:val="1"/>
+      <w:numFmt w:val="bullet"/>
+      <w:lvlText w:val=""/>
+      <w:lvlJc w:val="left"/>
+      <w:pPr>
+        <w:ind w:left="6480" w:hanging="360"/>
+      </w:pPr>
+      <w:rPr>
+        <w:rFonts w:ascii="Wingdings" w:hAnsi="Wingdings" w:hint="default"/>
+      </w:rPr>
+    </w:lvl>
+  </w:abstractNum>
+  <w:abstractNum w:abstractNumId="4">
     <w:nsid w:val="4E0C6C35"/>
     <w:multiLevelType w:val="hybridMultilevel"/>
     <w:tmpl w:val="19341EE8"/>
@@ -3013,14 +6003,136 @@
       </w:rPr>
     </w:lvl>
   </w:abstractNum>
+  <w:abstractNum w:abstractNumId="5">
+    <w:nsid w:val="70CA4A9F"/>
+    <w:multiLevelType w:val="hybridMultilevel"/>
+    <w:tmpl w:val="F504484E"/>
+    <w:lvl w:ilvl="0" w:tplc="041D0001">
+      <w:start w:val="1"/>
+      <w:numFmt w:val="bullet"/>
+      <w:lvlText w:val=""/>
+      <w:lvlJc w:val="left"/>
+      <w:pPr>
+        <w:ind w:left="720" w:hanging="360"/>
+      </w:pPr>
+      <w:rPr>
+        <w:rFonts w:ascii="Symbol" w:hAnsi="Symbol" w:hint="default"/>
+      </w:rPr>
+    </w:lvl>
+    <w:lvl w:ilvl="1" w:tplc="041D0003" w:tentative="1">
+      <w:start w:val="1"/>
+      <w:numFmt w:val="bullet"/>
+      <w:lvlText w:val="o"/>
+      <w:lvlJc w:val="left"/>
+      <w:pPr>
+        <w:ind w:left="1440" w:hanging="360"/>
+      </w:pPr>
+      <w:rPr>
+        <w:rFonts w:ascii="Courier New" w:hAnsi="Courier New" w:cs="Courier New" w:hint="default"/>
+      </w:rPr>
+    </w:lvl>
+    <w:lvl w:ilvl="2" w:tplc="041D0005" w:tentative="1">
+      <w:start w:val="1"/>
+      <w:numFmt w:val="bullet"/>
+      <w:lvlText w:val=""/>
+      <w:lvlJc w:val="left"/>
+      <w:pPr>
+        <w:ind w:left="2160" w:hanging="360"/>
+      </w:pPr>
+      <w:rPr>
+        <w:rFonts w:ascii="Wingdings" w:hAnsi="Wingdings" w:hint="default"/>
+      </w:rPr>
+    </w:lvl>
+    <w:lvl w:ilvl="3" w:tplc="041D0001" w:tentative="1">
+      <w:start w:val="1"/>
+      <w:numFmt w:val="bullet"/>
+      <w:lvlText w:val=""/>
+      <w:lvlJc w:val="left"/>
+      <w:pPr>
+        <w:ind w:left="2880" w:hanging="360"/>
+      </w:pPr>
+      <w:rPr>
+        <w:rFonts w:ascii="Symbol" w:hAnsi="Symbol" w:hint="default"/>
+      </w:rPr>
+    </w:lvl>
+    <w:lvl w:ilvl="4" w:tplc="041D0003" w:tentative="1">
+      <w:start w:val="1"/>
+      <w:numFmt w:val="bullet"/>
+      <w:lvlText w:val="o"/>
+      <w:lvlJc w:val="left"/>
+      <w:pPr>
+        <w:ind w:left="3600" w:hanging="360"/>
+      </w:pPr>
+      <w:rPr>
+        <w:rFonts w:ascii="Courier New" w:hAnsi="Courier New" w:cs="Courier New" w:hint="default"/>
+      </w:rPr>
+    </w:lvl>
+    <w:lvl w:ilvl="5" w:tplc="041D0005" w:tentative="1">
+      <w:start w:val="1"/>
+      <w:numFmt w:val="bullet"/>
+      <w:lvlText w:val=""/>
+      <w:lvlJc w:val="left"/>
+      <w:pPr>
+        <w:ind w:left="4320" w:hanging="360"/>
+      </w:pPr>
+      <w:rPr>
+        <w:rFonts w:ascii="Wingdings" w:hAnsi="Wingdings" w:hint="default"/>
+      </w:rPr>
+    </w:lvl>
+    <w:lvl w:ilvl="6" w:tplc="041D0001" w:tentative="1">
+      <w:start w:val="1"/>
+      <w:numFmt w:val="bullet"/>
+      <w:lvlText w:val=""/>
+      <w:lvlJc w:val="left"/>
+      <w:pPr>
+        <w:ind w:left="5040" w:hanging="360"/>
+      </w:pPr>
+      <w:rPr>
+        <w:rFonts w:ascii="Symbol" w:hAnsi="Symbol" w:hint="default"/>
+      </w:rPr>
+    </w:lvl>
+    <w:lvl w:ilvl="7" w:tplc="041D0003" w:tentative="1">
+      <w:start w:val="1"/>
+      <w:numFmt w:val="bullet"/>
+      <w:lvlText w:val="o"/>
+      <w:lvlJc w:val="left"/>
+      <w:pPr>
+        <w:ind w:left="5760" w:hanging="360"/>
+      </w:pPr>
+      <w:rPr>
+        <w:rFonts w:ascii="Courier New" w:hAnsi="Courier New" w:cs="Courier New" w:hint="default"/>
+      </w:rPr>
+    </w:lvl>
+    <w:lvl w:ilvl="8" w:tplc="041D0005" w:tentative="1">
+      <w:start w:val="1"/>
+      <w:numFmt w:val="bullet"/>
+      <w:lvlText w:val=""/>
+      <w:lvlJc w:val="left"/>
+      <w:pPr>
+        <w:ind w:left="6480" w:hanging="360"/>
+      </w:pPr>
+      <w:rPr>
+        <w:rFonts w:ascii="Wingdings" w:hAnsi="Wingdings" w:hint="default"/>
+      </w:rPr>
+    </w:lvl>
+  </w:abstractNum>
   <w:num w:numId="1">
+    <w:abstractNumId w:val="2"/>
+  </w:num>
+  <w:num w:numId="2">
+    <w:abstractNumId w:val="4"/>
+  </w:num>
+  <w:num w:numId="3">
     <w:abstractNumId w:val="1"/>
   </w:num>
-  <w:num w:numId="2">
-    <w:abstractNumId w:val="2"/>
+  <w:num w:numId="4">
+    <w:abstractNumId w:val="0"/>
   </w:num>
-  <w:num w:numId="3">
-    <w:abstractNumId w:val="0"/>
+  <w:num w:numId="5">
+    <w:abstractNumId w:val="3"/>
+  </w:num>
+  <w:num w:numId="6">
+    <w:abstractNumId w:val="5"/>
   </w:num>
 </w:numbering>
 </file>
@@ -3460,6 +6572,69 @@
       <w:szCs w:val="26"/>
     </w:rPr>
   </w:style>
+  <w:style w:type="paragraph" w:styleId="Rubrik3">
+    <w:name w:val="heading 3"/>
+    <w:basedOn w:val="Normal"/>
+    <w:next w:val="Normal"/>
+    <w:link w:val="Rubrik3Char"/>
+    <w:uiPriority w:val="9"/>
+    <w:unhideWhenUsed/>
+    <w:qFormat/>
+    <w:rsid w:val="00233807"/>
+    <w:pPr>
+      <w:keepNext/>
+      <w:keepLines/>
+      <w:spacing w:before="40"/>
+      <w:outlineLvl w:val="2"/>
+    </w:pPr>
+    <w:rPr>
+      <w:rFonts w:eastAsiaTheme="majorEastAsia" w:cstheme="majorBidi"/>
+      <w:color w:val="243F60" w:themeColor="accent1" w:themeShade="7F"/>
+      <w:szCs w:val="24"/>
+    </w:rPr>
+  </w:style>
+  <w:style w:type="paragraph" w:styleId="Rubrik4">
+    <w:name w:val="heading 4"/>
+    <w:basedOn w:val="Normal"/>
+    <w:next w:val="Normal"/>
+    <w:link w:val="Rubrik4Char"/>
+    <w:uiPriority w:val="9"/>
+    <w:unhideWhenUsed/>
+    <w:qFormat/>
+    <w:rsid w:val="00464BFF"/>
+    <w:pPr>
+      <w:keepNext/>
+      <w:keepLines/>
+      <w:spacing w:before="40"/>
+      <w:outlineLvl w:val="3"/>
+    </w:pPr>
+    <w:rPr>
+      <w:rFonts w:eastAsiaTheme="majorEastAsia" w:cstheme="majorBidi"/>
+      <w:i/>
+      <w:iCs/>
+      <w:color w:val="365F91" w:themeColor="accent1" w:themeShade="BF"/>
+    </w:rPr>
+  </w:style>
+  <w:style w:type="paragraph" w:styleId="Rubrik5">
+    <w:name w:val="heading 5"/>
+    <w:basedOn w:val="Normal"/>
+    <w:next w:val="Normal"/>
+    <w:link w:val="Rubrik5Char"/>
+    <w:uiPriority w:val="9"/>
+    <w:unhideWhenUsed/>
+    <w:qFormat/>
+    <w:rsid w:val="00B82B78"/>
+    <w:pPr>
+      <w:keepNext/>
+      <w:keepLines/>
+      <w:spacing w:before="40"/>
+      <w:outlineLvl w:val="4"/>
+    </w:pPr>
+    <w:rPr>
+      <w:rFonts w:eastAsiaTheme="majorEastAsia" w:cstheme="majorBidi"/>
+      <w:color w:val="365F91" w:themeColor="accent1" w:themeShade="BF"/>
+    </w:rPr>
+  </w:style>
   <w:style w:type="character" w:default="1" w:styleId="Standardstycketeckensnitt">
     <w:name w:val="Default Paragraph Font"/>
     <w:uiPriority w:val="1"/>
@@ -3991,7 +7166,609 @@
       <w:contextualSpacing/>
     </w:pPr>
   </w:style>
+  <w:style w:type="character" w:customStyle="1" w:styleId="Rubrik3Char">
+    <w:name w:val="Rubrik 3 Char"/>
+    <w:basedOn w:val="Standardstycketeckensnitt"/>
+    <w:link w:val="Rubrik3"/>
+    <w:uiPriority w:val="9"/>
+    <w:rsid w:val="00233807"/>
+    <w:rPr>
+      <w:rFonts w:asciiTheme="majorHAnsi" w:eastAsiaTheme="majorEastAsia" w:hAnsiTheme="majorHAnsi" w:cstheme="majorBidi"/>
+      <w:color w:val="243F60" w:themeColor="accent1" w:themeShade="7F"/>
+      <w:lang w:val="sv-SE"/>
+    </w:rPr>
+  </w:style>
+  <w:style w:type="character" w:customStyle="1" w:styleId="Rubrik4Char">
+    <w:name w:val="Rubrik 4 Char"/>
+    <w:basedOn w:val="Standardstycketeckensnitt"/>
+    <w:link w:val="Rubrik4"/>
+    <w:uiPriority w:val="9"/>
+    <w:rsid w:val="00464BFF"/>
+    <w:rPr>
+      <w:rFonts w:asciiTheme="majorHAnsi" w:eastAsiaTheme="majorEastAsia" w:hAnsiTheme="majorHAnsi" w:cstheme="majorBidi"/>
+      <w:i/>
+      <w:iCs/>
+      <w:color w:val="365F91" w:themeColor="accent1" w:themeShade="BF"/>
+      <w:szCs w:val="28"/>
+      <w:lang w:val="sv-SE"/>
+    </w:rPr>
+  </w:style>
+  <w:style w:type="character" w:customStyle="1" w:styleId="Rubrik5Char">
+    <w:name w:val="Rubrik 5 Char"/>
+    <w:basedOn w:val="Standardstycketeckensnitt"/>
+    <w:link w:val="Rubrik5"/>
+    <w:uiPriority w:val="9"/>
+    <w:rsid w:val="00B82B78"/>
+    <w:rPr>
+      <w:rFonts w:asciiTheme="majorHAnsi" w:eastAsiaTheme="majorEastAsia" w:hAnsiTheme="majorHAnsi" w:cstheme="majorBidi"/>
+      <w:color w:val="365F91" w:themeColor="accent1" w:themeShade="BF"/>
+      <w:szCs w:val="28"/>
+      <w:lang w:val="sv-SE"/>
+    </w:rPr>
+  </w:style>
 </w:styles>
+</file>
+
+<file path=word/glossary/document.xml><?xml version="1.0" encoding="utf-8"?>
+<w:glossaryDocument xmlns:wpc="http://schemas.microsoft.com/office/word/2010/wordprocessingCanvas" xmlns:mc="http://schemas.openxmlformats.org/markup-compatibility/2006" xmlns:o="urn:schemas-microsoft-com:office:office" xmlns:r="http://schemas.openxmlformats.org/officeDocument/2006/relationships" xmlns:m="http://schemas.openxmlformats.org/officeDocument/2006/math" xmlns:v="urn:schemas-microsoft-com:vml" xmlns:wp14="http://schemas.microsoft.com/office/word/2010/wordprocessingDrawing" xmlns:wp="http://schemas.openxmlformats.org/drawingml/2006/wordprocessingDrawing" xmlns:w10="urn:schemas-microsoft-com:office:word" xmlns:w="http://schemas.openxmlformats.org/wordprocessingml/2006/main" xmlns:w14="http://schemas.microsoft.com/office/word/2010/wordml" xmlns:w15="http://schemas.microsoft.com/office/word/2012/wordml" xmlns:wpg="http://schemas.microsoft.com/office/word/2010/wordprocessingGroup" xmlns:wpi="http://schemas.microsoft.com/office/word/2010/wordprocessingInk" xmlns:wne="http://schemas.microsoft.com/office/word/2006/wordml" xmlns:wps="http://schemas.microsoft.com/office/word/2010/wordprocessingShape" mc:Ignorable="w14 w15 wp14"/>
+</file>
+
+<file path=word/glossary/fontTable.xml><?xml version="1.0" encoding="utf-8"?>
+<w:fonts xmlns:mc="http://schemas.openxmlformats.org/markup-compatibility/2006" xmlns:r="http://schemas.openxmlformats.org/officeDocument/2006/relationships" xmlns:w="http://schemas.openxmlformats.org/wordprocessingml/2006/main" xmlns:w14="http://schemas.microsoft.com/office/word/2010/wordml" xmlns:w15="http://schemas.microsoft.com/office/word/2012/wordml" mc:Ignorable="w14 w15">
+  <w:font w:name="Symbol">
+    <w:panose1 w:val="05050102010706020507"/>
+    <w:charset w:val="02"/>
+    <w:family w:val="roman"/>
+    <w:pitch w:val="variable"/>
+    <w:sig w:usb0="00000000" w:usb1="10000000" w:usb2="00000000" w:usb3="00000000" w:csb0="80000000" w:csb1="00000000"/>
+  </w:font>
+  <w:font w:name="Times New Roman">
+    <w:panose1 w:val="02020603050405020304"/>
+    <w:charset w:val="00"/>
+    <w:family w:val="roman"/>
+    <w:pitch w:val="variable"/>
+    <w:sig w:usb0="E0002EFF" w:usb1="C0007843" w:usb2="00000009" w:usb3="00000000" w:csb0="000001FF" w:csb1="00000000"/>
+  </w:font>
+  <w:font w:name="Courier New">
+    <w:panose1 w:val="02070309020205020404"/>
+    <w:charset w:val="00"/>
+    <w:family w:val="modern"/>
+    <w:pitch w:val="fixed"/>
+    <w:sig w:usb0="E0002AFF" w:usb1="C0007843" w:usb2="00000009" w:usb3="00000000" w:csb0="000001FF" w:csb1="00000000"/>
+  </w:font>
+  <w:font w:name="Wingdings">
+    <w:panose1 w:val="05000000000000000000"/>
+    <w:charset w:val="02"/>
+    <w:family w:val="auto"/>
+    <w:pitch w:val="variable"/>
+    <w:sig w:usb0="00000000" w:usb1="10000000" w:usb2="00000000" w:usb3="00000000" w:csb0="80000000" w:csb1="00000000"/>
+  </w:font>
+  <w:font w:name="Cambria">
+    <w:panose1 w:val="02040503050406030204"/>
+    <w:charset w:val="00"/>
+    <w:family w:val="roman"/>
+    <w:pitch w:val="variable"/>
+    <w:sig w:usb0="E00002FF" w:usb1="400004FF" w:usb2="00000000" w:usb3="00000000" w:csb0="0000019F" w:csb1="00000000"/>
+  </w:font>
+  <w:font w:name="MS Mincho">
+    <w:altName w:val="ＭＳ 明朝"/>
+    <w:panose1 w:val="02020609040205080304"/>
+    <w:charset w:val="80"/>
+    <w:family w:val="modern"/>
+    <w:pitch w:val="fixed"/>
+    <w:sig w:usb0="E00002FF" w:usb1="6AC7FDFB" w:usb2="08000012" w:usb3="00000000" w:csb0="0002009F" w:csb1="00000000"/>
+  </w:font>
+  <w:font w:name="Calibri">
+    <w:panose1 w:val="020F0502020204030204"/>
+    <w:charset w:val="00"/>
+    <w:family w:val="swiss"/>
+    <w:pitch w:val="variable"/>
+    <w:sig w:usb0="E00002FF" w:usb1="4000ACFF" w:usb2="00000001" w:usb3="00000000" w:csb0="0000019F" w:csb1="00000000"/>
+  </w:font>
+  <w:font w:name="MS Gothic">
+    <w:altName w:val="ＭＳ ゴシック"/>
+    <w:panose1 w:val="020B0609070205080204"/>
+    <w:charset w:val="80"/>
+    <w:family w:val="modern"/>
+    <w:pitch w:val="fixed"/>
+    <w:sig w:usb0="E00002FF" w:usb1="6AC7FDFB" w:usb2="08000012" w:usb3="00000000" w:csb0="0002009F" w:csb1="00000000"/>
+  </w:font>
+  <w:font w:name="Lucida Grande">
+    <w:charset w:val="00"/>
+    <w:family w:val="auto"/>
+    <w:pitch w:val="variable"/>
+    <w:sig w:usb0="E1000AEF" w:usb1="5000A1FF" w:usb2="00000000" w:usb3="00000000" w:csb0="000001BF" w:csb1="00000000"/>
+  </w:font>
+  <w:font w:name="Calibri Light">
+    <w:panose1 w:val="020F0302020204030204"/>
+    <w:charset w:val="00"/>
+    <w:family w:val="swiss"/>
+    <w:pitch w:val="variable"/>
+    <w:sig w:usb0="A00002EF" w:usb1="4000207B" w:usb2="00000000" w:usb3="00000000" w:csb0="0000019F" w:csb1="00000000"/>
+  </w:font>
+</w:fonts>
+</file>
+
+<file path=word/glossary/settings.xml><?xml version="1.0" encoding="utf-8"?>
+<w:settings xmlns:mc="http://schemas.openxmlformats.org/markup-compatibility/2006" xmlns:o="urn:schemas-microsoft-com:office:office" xmlns:r="http://schemas.openxmlformats.org/officeDocument/2006/relationships" xmlns:m="http://schemas.openxmlformats.org/officeDocument/2006/math" xmlns:v="urn:schemas-microsoft-com:vml" xmlns:w10="urn:schemas-microsoft-com:office:word" xmlns:w="http://schemas.openxmlformats.org/wordprocessingml/2006/main" xmlns:w14="http://schemas.microsoft.com/office/word/2010/wordml" xmlns:w15="http://schemas.microsoft.com/office/word/2012/wordml" xmlns:sl="http://schemas.openxmlformats.org/schemaLibrary/2006/main" mc:Ignorable="w14 w15">
+  <w:view w:val="normal"/>
+  <w:defaultTabStop w:val="1304"/>
+  <w:hyphenationZone w:val="425"/>
+  <w:characterSpacingControl w:val="doNotCompress"/>
+  <w:compat>
+    <w:useFELayout/>
+    <w:compatSetting w:name="compatibilityMode" w:uri="http://schemas.microsoft.com/office/word" w:val="15"/>
+    <w:compatSetting w:name="overrideTableStyleFontSizeAndJustification" w:uri="http://schemas.microsoft.com/office/word" w:val="1"/>
+    <w:compatSetting w:name="enableOpenTypeFeatures" w:uri="http://schemas.microsoft.com/office/word" w:val="1"/>
+    <w:compatSetting w:name="doNotFlipMirrorIndents" w:uri="http://schemas.microsoft.com/office/word" w:val="1"/>
+    <w:compatSetting w:name="differentiateMultirowTableHeaders" w:uri="http://schemas.microsoft.com/office/word" w:val="1"/>
+  </w:compat>
+  <w:rsids>
+    <w:rsidRoot w:val="003B06DE"/>
+    <w:rsid w:val="003B06DE"/>
+  </w:rsids>
+  <m:mathPr>
+    <m:mathFont m:val="Cambria Math"/>
+    <m:brkBin m:val="before"/>
+    <m:brkBinSub m:val="--"/>
+    <m:smallFrac m:val="0"/>
+    <m:dispDef/>
+    <m:lMargin m:val="0"/>
+    <m:rMargin m:val="0"/>
+    <m:defJc m:val="centerGroup"/>
+    <m:wrapIndent m:val="1440"/>
+    <m:intLim m:val="subSup"/>
+    <m:naryLim m:val="undOvr"/>
+  </m:mathPr>
+  <w:themeFontLang w:val="sv-SE"/>
+  <w:clrSchemeMapping w:bg1="light1" w:t1="dark1" w:bg2="light2" w:t2="dark2" w:accent1="accent1" w:accent2="accent2" w:accent3="accent3" w:accent4="accent4" w:accent5="accent5" w:accent6="accent6" w:hyperlink="hyperlink" w:followedHyperlink="followedHyperlink"/>
+  <w:decimalSymbol w:val=","/>
+  <w:listSeparator w:val=";"/>
+  <w15:chartTrackingRefBased/>
+</w:settings>
+</file>
+
+<file path=word/glossary/styles.xml><?xml version="1.0" encoding="utf-8"?>
+<w:styles xmlns:mc="http://schemas.openxmlformats.org/markup-compatibility/2006" xmlns:r="http://schemas.openxmlformats.org/officeDocument/2006/relationships" xmlns:w="http://schemas.openxmlformats.org/wordprocessingml/2006/main" xmlns:w14="http://schemas.microsoft.com/office/word/2010/wordml" xmlns:w15="http://schemas.microsoft.com/office/word/2012/wordml" mc:Ignorable="w14 w15">
+  <w:docDefaults>
+    <w:rPrDefault>
+      <w:rPr>
+        <w:rFonts w:asciiTheme="minorHAnsi" w:eastAsiaTheme="minorEastAsia" w:hAnsiTheme="minorHAnsi" w:cstheme="minorBidi"/>
+        <w:sz w:val="22"/>
+        <w:szCs w:val="22"/>
+        <w:lang w:val="sv-SE" w:eastAsia="sv-SE" w:bidi="ar-SA"/>
+      </w:rPr>
+    </w:rPrDefault>
+    <w:pPrDefault>
+      <w:pPr>
+        <w:spacing w:after="160" w:line="259" w:lineRule="auto"/>
+      </w:pPr>
+    </w:pPrDefault>
+  </w:docDefaults>
+  <w:latentStyles w:defLockedState="0" w:defUIPriority="99" w:defSemiHidden="0" w:defUnhideWhenUsed="0" w:defQFormat="0" w:count="371">
+    <w:lsdException w:name="Normal" w:uiPriority="0" w:qFormat="1"/>
+    <w:lsdException w:name="heading 1" w:uiPriority="9" w:qFormat="1"/>
+    <w:lsdException w:name="heading 2" w:semiHidden="1" w:uiPriority="9" w:unhideWhenUsed="1" w:qFormat="1"/>
+    <w:lsdException w:name="heading 3" w:semiHidden="1" w:uiPriority="9" w:unhideWhenUsed="1" w:qFormat="1"/>
+    <w:lsdException w:name="heading 4" w:semiHidden="1" w:uiPriority="9" w:unhideWhenUsed="1" w:qFormat="1"/>
+    <w:lsdException w:name="heading 5" w:semiHidden="1" w:uiPriority="9" w:unhideWhenUsed="1" w:qFormat="1"/>
+    <w:lsdException w:name="heading 6" w:semiHidden="1" w:uiPriority="9" w:unhideWhenUsed="1" w:qFormat="1"/>
+    <w:lsdException w:name="heading 7" w:semiHidden="1" w:uiPriority="9" w:unhideWhenUsed="1" w:qFormat="1"/>
+    <w:lsdException w:name="heading 8" w:semiHidden="1" w:uiPriority="9" w:unhideWhenUsed="1" w:qFormat="1"/>
+    <w:lsdException w:name="heading 9" w:semiHidden="1" w:uiPriority="9" w:unhideWhenUsed="1" w:qFormat="1"/>
+    <w:lsdException w:name="index 1" w:semiHidden="1" w:unhideWhenUsed="1"/>
+    <w:lsdException w:name="index 2" w:semiHidden="1" w:unhideWhenUsed="1"/>
+    <w:lsdException w:name="index 3" w:semiHidden="1" w:unhideWhenUsed="1"/>
+    <w:lsdException w:name="index 4" w:semiHidden="1" w:unhideWhenUsed="1"/>
+    <w:lsdException w:name="index 5" w:semiHidden="1" w:unhideWhenUsed="1"/>
+    <w:lsdException w:name="index 6" w:semiHidden="1" w:unhideWhenUsed="1"/>
+    <w:lsdException w:name="index 7" w:semiHidden="1" w:unhideWhenUsed="1"/>
+    <w:lsdException w:name="index 8" w:semiHidden="1" w:unhideWhenUsed="1"/>
+    <w:lsdException w:name="index 9" w:semiHidden="1" w:unhideWhenUsed="1"/>
+    <w:lsdException w:name="toc 1" w:semiHidden="1" w:uiPriority="39" w:unhideWhenUsed="1"/>
+    <w:lsdException w:name="toc 2" w:semiHidden="1" w:uiPriority="39" w:unhideWhenUsed="1"/>
+    <w:lsdException w:name="toc 3" w:semiHidden="1" w:uiPriority="39" w:unhideWhenUsed="1"/>
+    <w:lsdException w:name="toc 4" w:semiHidden="1" w:uiPriority="39" w:unhideWhenUsed="1"/>
+    <w:lsdException w:name="toc 5" w:semiHidden="1" w:uiPriority="39" w:unhideWhenUsed="1"/>
+    <w:lsdException w:name="toc 6" w:semiHidden="1" w:uiPriority="39" w:unhideWhenUsed="1"/>
+    <w:lsdException w:name="toc 7" w:semiHidden="1" w:uiPriority="39" w:unhideWhenUsed="1"/>
+    <w:lsdException w:name="toc 8" w:semiHidden="1" w:uiPriority="39" w:unhideWhenUsed="1"/>
+    <w:lsdException w:name="toc 9" w:semiHidden="1" w:uiPriority="39" w:unhideWhenUsed="1"/>
+    <w:lsdException w:name="Normal Indent" w:semiHidden="1" w:unhideWhenUsed="1"/>
+    <w:lsdException w:name="footnote text" w:semiHidden="1" w:unhideWhenUsed="1"/>
+    <w:lsdException w:name="annotation text" w:semiHidden="1" w:unhideWhenUsed="1"/>
+    <w:lsdException w:name="header" w:semiHidden="1" w:unhideWhenUsed="1"/>
+    <w:lsdException w:name="footer" w:semiHidden="1" w:unhideWhenUsed="1"/>
+    <w:lsdException w:name="index heading" w:semiHidden="1" w:unhideWhenUsed="1"/>
+    <w:lsdException w:name="caption" w:semiHidden="1" w:uiPriority="35" w:unhideWhenUsed="1" w:qFormat="1"/>
+    <w:lsdException w:name="table of figures" w:semiHidden="1" w:unhideWhenUsed="1"/>
+    <w:lsdException w:name="envelope address" w:semiHidden="1" w:unhideWhenUsed="1"/>
+    <w:lsdException w:name="envelope return" w:semiHidden="1" w:unhideWhenUsed="1"/>
+    <w:lsdException w:name="footnote reference" w:semiHidden="1" w:unhideWhenUsed="1"/>
+    <w:lsdException w:name="annotation reference" w:semiHidden="1" w:unhideWhenUsed="1"/>
+    <w:lsdException w:name="line number" w:semiHidden="1" w:unhideWhenUsed="1"/>
+    <w:lsdException w:name="page number" w:semiHidden="1" w:unhideWhenUsed="1"/>
+    <w:lsdException w:name="endnote reference" w:semiHidden="1" w:unhideWhenUsed="1"/>
+    <w:lsdException w:name="endnote text" w:semiHidden="1" w:unhideWhenUsed="1"/>
+    <w:lsdException w:name="table of authorities" w:semiHidden="1" w:unhideWhenUsed="1"/>
+    <w:lsdException w:name="macro" w:semiHidden="1" w:unhideWhenUsed="1"/>
+    <w:lsdException w:name="toa heading" w:semiHidden="1" w:unhideWhenUsed="1"/>
+    <w:lsdException w:name="List" w:semiHidden="1" w:unhideWhenUsed="1"/>
+    <w:lsdException w:name="List Bullet" w:semiHidden="1" w:unhideWhenUsed="1"/>
+    <w:lsdException w:name="List Number" w:semiHidden="1" w:unhideWhenUsed="1"/>
+    <w:lsdException w:name="List 2" w:semiHidden="1" w:unhideWhenUsed="1"/>
+    <w:lsdException w:name="List 3" w:semiHidden="1" w:unhideWhenUsed="1"/>
+    <w:lsdException w:name="List 4" w:semiHidden="1" w:unhideWhenUsed="1"/>
+    <w:lsdException w:name="List 5" w:semiHidden="1" w:unhideWhenUsed="1"/>
+    <w:lsdException w:name="List Bullet 2" w:semiHidden="1" w:unhideWhenUsed="1"/>
+    <w:lsdException w:name="List Bullet 3" w:semiHidden="1" w:unhideWhenUsed="1"/>
+    <w:lsdException w:name="List Bullet 4" w:semiHidden="1" w:unhideWhenUsed="1"/>
+    <w:lsdException w:name="List Bullet 5" w:semiHidden="1" w:unhideWhenUsed="1"/>
+    <w:lsdException w:name="List Number 2" w:semiHidden="1" w:unhideWhenUsed="1"/>
+    <w:lsdException w:name="List Number 3" w:semiHidden="1" w:unhideWhenUsed="1"/>
+    <w:lsdException w:name="List Number 4" w:semiHidden="1" w:unhideWhenUsed="1"/>
+    <w:lsdException w:name="List Number 5" w:semiHidden="1" w:unhideWhenUsed="1"/>
+    <w:lsdException w:name="Title" w:uiPriority="10" w:qFormat="1"/>
+    <w:lsdException w:name="Closing" w:semiHidden="1" w:unhideWhenUsed="1"/>
+    <w:lsdException w:name="Signature" w:semiHidden="1" w:unhideWhenUsed="1"/>
+    <w:lsdException w:name="Default Paragraph Font" w:semiHidden="1" w:uiPriority="1" w:unhideWhenUsed="1"/>
+    <w:lsdException w:name="Body Text" w:semiHidden="1" w:unhideWhenUsed="1"/>
+    <w:lsdException w:name="Body Text Indent" w:semiHidden="1" w:unhideWhenUsed="1"/>
+    <w:lsdException w:name="List Continue" w:semiHidden="1" w:unhideWhenUsed="1"/>
+    <w:lsdException w:name="List Continue 2" w:semiHidden="1" w:unhideWhenUsed="1"/>
+    <w:lsdException w:name="List Continue 3" w:semiHidden="1" w:unhideWhenUsed="1"/>
+    <w:lsdException w:name="List Continue 4" w:semiHidden="1" w:unhideWhenUsed="1"/>
+    <w:lsdException w:name="List Continue 5" w:semiHidden="1" w:unhideWhenUsed="1"/>
+    <w:lsdException w:name="Message Header" w:semiHidden="1" w:unhideWhenUsed="1"/>
+    <w:lsdException w:name="Subtitle" w:uiPriority="11" w:qFormat="1"/>
+    <w:lsdException w:name="Salutation" w:semiHidden="1" w:unhideWhenUsed="1"/>
+    <w:lsdException w:name="Date" w:semiHidden="1" w:unhideWhenUsed="1"/>
+    <w:lsdException w:name="Body Text First Indent" w:semiHidden="1" w:unhideWhenUsed="1"/>
+    <w:lsdException w:name="Body Text First Indent 2" w:semiHidden="1" w:unhideWhenUsed="1"/>
+    <w:lsdException w:name="Note Heading" w:semiHidden="1" w:unhideWhenUsed="1"/>
+    <w:lsdException w:name="Body Text 2" w:semiHidden="1" w:unhideWhenUsed="1"/>
+    <w:lsdException w:name="Body Text 3" w:semiHidden="1" w:unhideWhenUsed="1"/>
+    <w:lsdException w:name="Body Text Indent 2" w:semiHidden="1" w:unhideWhenUsed="1"/>
+    <w:lsdException w:name="Body Text Indent 3" w:semiHidden="1" w:unhideWhenUsed="1"/>
+    <w:lsdException w:name="Block Text" w:semiHidden="1" w:unhideWhenUsed="1"/>
+    <w:lsdException w:name="Hyperlink" w:semiHidden="1" w:unhideWhenUsed="1"/>
+    <w:lsdException w:name="FollowedHyperlink" w:semiHidden="1" w:unhideWhenUsed="1"/>
+    <w:lsdException w:name="Strong" w:uiPriority="22" w:qFormat="1"/>
+    <w:lsdException w:name="Emphasis" w:uiPriority="20" w:qFormat="1"/>
+    <w:lsdException w:name="Document Map" w:semiHidden="1" w:unhideWhenUsed="1"/>
+    <w:lsdException w:name="Plain Text" w:semiHidden="1" w:unhideWhenUsed="1"/>
+    <w:lsdException w:name="E-mail Signature" w:semiHidden="1" w:unhideWhenUsed="1"/>
+    <w:lsdException w:name="HTML Top of Form" w:semiHidden="1" w:unhideWhenUsed="1"/>
+    <w:lsdException w:name="HTML Bottom of Form" w:semiHidden="1" w:unhideWhenUsed="1"/>
+    <w:lsdException w:name="Normal (Web)" w:semiHidden="1" w:unhideWhenUsed="1"/>
+    <w:lsdException w:name="HTML Acronym" w:semiHidden="1" w:unhideWhenUsed="1"/>
+    <w:lsdException w:name="HTML Address" w:semiHidden="1" w:unhideWhenUsed="1"/>
+    <w:lsdException w:name="HTML Cite" w:semiHidden="1" w:unhideWhenUsed="1"/>
+    <w:lsdException w:name="HTML Code" w:semiHidden="1" w:unhideWhenUsed="1"/>
+    <w:lsdException w:name="HTML Definition" w:semiHidden="1" w:unhideWhenUsed="1"/>
+    <w:lsdException w:name="HTML Keyboard" w:semiHidden="1" w:unhideWhenUsed="1"/>
+    <w:lsdException w:name="HTML Preformatted" w:semiHidden="1" w:unhideWhenUsed="1"/>
+    <w:lsdException w:name="HTML Sample" w:semiHidden="1" w:unhideWhenUsed="1"/>
+    <w:lsdException w:name="HTML Typewriter" w:semiHidden="1" w:unhideWhenUsed="1"/>
+    <w:lsdException w:name="HTML Variable" w:semiHidden="1" w:unhideWhenUsed="1"/>
+    <w:lsdException w:name="Normal Table" w:semiHidden="1" w:unhideWhenUsed="1"/>
+    <w:lsdException w:name="annotation subject" w:semiHidden="1" w:unhideWhenUsed="1"/>
+    <w:lsdException w:name="No List" w:semiHidden="1" w:unhideWhenUsed="1"/>
+    <w:lsdException w:name="Outline List 1" w:semiHidden="1" w:unhideWhenUsed="1"/>
+    <w:lsdException w:name="Outline List 2" w:semiHidden="1" w:unhideWhenUsed="1"/>
+    <w:lsdException w:name="Outline List 3" w:semiHidden="1" w:unhideWhenUsed="1"/>
+    <w:lsdException w:name="Table Simple 1" w:semiHidden="1" w:unhideWhenUsed="1"/>
+    <w:lsdException w:name="Table Simple 2" w:semiHidden="1" w:unhideWhenUsed="1"/>
+    <w:lsdException w:name="Table Simple 3" w:semiHidden="1" w:unhideWhenUsed="1"/>
+    <w:lsdException w:name="Table Classic 1" w:semiHidden="1" w:unhideWhenUsed="1"/>
+    <w:lsdException w:name="Table Classic 2" w:semiHidden="1" w:unhideWhenUsed="1"/>
+    <w:lsdException w:name="Table Classic 3" w:semiHidden="1" w:unhideWhenUsed="1"/>
+    <w:lsdException w:name="Table Classic 4" w:semiHidden="1" w:unhideWhenUsed="1"/>
+    <w:lsdException w:name="Table Colorful 1" w:semiHidden="1" w:unhideWhenUsed="1"/>
+    <w:lsdException w:name="Table Colorful 2" w:semiHidden="1" w:unhideWhenUsed="1"/>
+    <w:lsdException w:name="Table Colorful 3" w:semiHidden="1" w:unhideWhenUsed="1"/>
+    <w:lsdException w:name="Table Columns 1" w:semiHidden="1" w:unhideWhenUsed="1"/>
+    <w:lsdException w:name="Table Columns 2" w:semiHidden="1" w:unhideWhenUsed="1"/>
+    <w:lsdException w:name="Table Columns 3" w:semiHidden="1" w:unhideWhenUsed="1"/>
+    <w:lsdException w:name="Table Columns 4" w:semiHidden="1" w:unhideWhenUsed="1"/>
+    <w:lsdException w:name="Table Columns 5" w:semiHidden="1" w:unhideWhenUsed="1"/>
+    <w:lsdException w:name="Table Grid 1" w:semiHidden="1" w:unhideWhenUsed="1"/>
+    <w:lsdException w:name="Table Grid 2" w:semiHidden="1" w:unhideWhenUsed="1"/>
+    <w:lsdException w:name="Table Grid 3" w:semiHidden="1" w:unhideWhenUsed="1"/>
+    <w:lsdException w:name="Table Grid 4" w:semiHidden="1" w:unhideWhenUsed="1"/>
+    <w:lsdException w:name="Table Grid 5" w:semiHidden="1" w:unhideWhenUsed="1"/>
+    <w:lsdException w:name="Table Grid 6" w:semiHidden="1" w:unhideWhenUsed="1"/>
+    <w:lsdException w:name="Table Grid 7" w:semiHidden="1" w:unhideWhenUsed="1"/>
+    <w:lsdException w:name="Table Grid 8" w:semiHidden="1" w:unhideWhenUsed="1"/>
+    <w:lsdException w:name="Table List 1" w:semiHidden="1" w:unhideWhenUsed="1"/>
+    <w:lsdException w:name="Table List 2" w:semiHidden="1" w:unhideWhenUsed="1"/>
+    <w:lsdException w:name="Table List 3" w:semiHidden="1" w:unhideWhenUsed="1"/>
+    <w:lsdException w:name="Table List 4" w:semiHidden="1" w:unhideWhenUsed="1"/>
+    <w:lsdException w:name="Table List 5" w:semiHidden="1" w:unhideWhenUsed="1"/>
+    <w:lsdException w:name="Table List 6" w:semiHidden="1" w:unhideWhenUsed="1"/>
+    <w:lsdException w:name="Table List 7" w:semiHidden="1" w:unhideWhenUsed="1"/>
+    <w:lsdException w:name="Table List 8" w:semiHidden="1" w:unhideWhenUsed="1"/>
+    <w:lsdException w:name="Table 3D effects 1" w:semiHidden="1" w:unhideWhenUsed="1"/>
+    <w:lsdException w:name="Table 3D effects 2" w:semiHidden="1" w:unhideWhenUsed="1"/>
+    <w:lsdException w:name="Table 3D effects 3" w:semiHidden="1" w:unhideWhenUsed="1"/>
+    <w:lsdException w:name="Table Contemporary" w:semiHidden="1" w:unhideWhenUsed="1"/>
+    <w:lsdException w:name="Table Elegant" w:semiHidden="1" w:unhideWhenUsed="1"/>
+    <w:lsdException w:name="Table Professional" w:semiHidden="1" w:unhideWhenUsed="1"/>
+    <w:lsdException w:name="Table Subtle 1" w:semiHidden="1" w:unhideWhenUsed="1"/>
+    <w:lsdException w:name="Table Subtle 2" w:semiHidden="1" w:unhideWhenUsed="1"/>
+    <w:lsdException w:name="Table Web 1" w:semiHidden="1" w:unhideWhenUsed="1"/>
+    <w:lsdException w:name="Table Web 2" w:semiHidden="1" w:unhideWhenUsed="1"/>
+    <w:lsdException w:name="Table Web 3" w:semiHidden="1" w:unhideWhenUsed="1"/>
+    <w:lsdException w:name="Balloon Text" w:semiHidden="1" w:unhideWhenUsed="1"/>
+    <w:lsdException w:name="Table Grid" w:uiPriority="39"/>
+    <w:lsdException w:name="Table Theme" w:semiHidden="1" w:unhideWhenUsed="1"/>
+    <w:lsdException w:name="Placeholder Text" w:semiHidden="1"/>
+    <w:lsdException w:name="No Spacing" w:uiPriority="1" w:qFormat="1"/>
+    <w:lsdException w:name="Light Shading" w:uiPriority="60"/>
+    <w:lsdException w:name="Light List" w:uiPriority="61"/>
+    <w:lsdException w:name="Light Grid" w:uiPriority="62"/>
+    <w:lsdException w:name="Medium Shading 1" w:uiPriority="63"/>
+    <w:lsdException w:name="Medium Shading 2" w:uiPriority="64"/>
+    <w:lsdException w:name="Medium List 1" w:uiPriority="65"/>
+    <w:lsdException w:name="Medium List 2" w:uiPriority="66"/>
+    <w:lsdException w:name="Medium Grid 1" w:uiPriority="67"/>
+    <w:lsdException w:name="Medium Grid 2" w:uiPriority="68"/>
+    <w:lsdException w:name="Medium Grid 3" w:uiPriority="69"/>
+    <w:lsdException w:name="Dark List" w:uiPriority="70"/>
+    <w:lsdException w:name="Colorful Shading" w:uiPriority="71"/>
+    <w:lsdException w:name="Colorful List" w:uiPriority="72"/>
+    <w:lsdException w:name="Colorful Grid" w:uiPriority="73"/>
+    <w:lsdException w:name="Light Shading Accent 1" w:uiPriority="60"/>
+    <w:lsdException w:name="Light List Accent 1" w:uiPriority="61"/>
+    <w:lsdException w:name="Light Grid Accent 1" w:uiPriority="62"/>
+    <w:lsdException w:name="Medium Shading 1 Accent 1" w:uiPriority="63"/>
+    <w:lsdException w:name="Medium Shading 2 Accent 1" w:uiPriority="64"/>
+    <w:lsdException w:name="Medium List 1 Accent 1" w:uiPriority="65"/>
+    <w:lsdException w:name="Revision" w:semiHidden="1"/>
+    <w:lsdException w:name="List Paragraph" w:uiPriority="34" w:qFormat="1"/>
+    <w:lsdException w:name="Quote" w:uiPriority="29" w:qFormat="1"/>
+    <w:lsdException w:name="Intense Quote" w:uiPriority="30" w:qFormat="1"/>
+    <w:lsdException w:name="Medium List 2 Accent 1" w:uiPriority="66"/>
+    <w:lsdException w:name="Medium Grid 1 Accent 1" w:uiPriority="67"/>
+    <w:lsdException w:name="Medium Grid 2 Accent 1" w:uiPriority="68"/>
+    <w:lsdException w:name="Medium Grid 3 Accent 1" w:uiPriority="69"/>
+    <w:lsdException w:name="Dark List Accent 1" w:uiPriority="70"/>
+    <w:lsdException w:name="Colorful Shading Accent 1" w:uiPriority="71"/>
+    <w:lsdException w:name="Colorful List Accent 1" w:uiPriority="72"/>
+    <w:lsdException w:name="Colorful Grid Accent 1" w:uiPriority="73"/>
+    <w:lsdException w:name="Light Shading Accent 2" w:uiPriority="60"/>
+    <w:lsdException w:name="Light List Accent 2" w:uiPriority="61"/>
+    <w:lsdException w:name="Light Grid Accent 2" w:uiPriority="62"/>
+    <w:lsdException w:name="Medium Shading 1 Accent 2" w:uiPriority="63"/>
+    <w:lsdException w:name="Medium Shading 2 Accent 2" w:uiPriority="64"/>
+    <w:lsdException w:name="Medium List 1 Accent 2" w:uiPriority="65"/>
+    <w:lsdException w:name="Medium List 2 Accent 2" w:uiPriority="66"/>
+    <w:lsdException w:name="Medium Grid 1 Accent 2" w:uiPriority="67"/>
+    <w:lsdException w:name="Medium Grid 2 Accent 2" w:uiPriority="68"/>
+    <w:lsdException w:name="Medium Grid 3 Accent 2" w:uiPriority="69"/>
+    <w:lsdException w:name="Dark List Accent 2" w:uiPriority="70"/>
+    <w:lsdException w:name="Colorful Shading Accent 2" w:uiPriority="71"/>
+    <w:lsdException w:name="Colorful List Accent 2" w:uiPriority="72"/>
+    <w:lsdException w:name="Colorful Grid Accent 2" w:uiPriority="73"/>
+    <w:lsdException w:name="Light Shading Accent 3" w:uiPriority="60"/>
+    <w:lsdException w:name="Light List Accent 3" w:uiPriority="61"/>
+    <w:lsdException w:name="Light Grid Accent 3" w:uiPriority="62"/>
+    <w:lsdException w:name="Medium Shading 1 Accent 3" w:uiPriority="63"/>
+    <w:lsdException w:name="Medium Shading 2 Accent 3" w:uiPriority="64"/>
+    <w:lsdException w:name="Medium List 1 Accent 3" w:uiPriority="65"/>
+    <w:lsdException w:name="Medium List 2 Accent 3" w:uiPriority="66"/>
+    <w:lsdException w:name="Medium Grid 1 Accent 3" w:uiPriority="67"/>
+    <w:lsdException w:name="Medium Grid 2 Accent 3" w:uiPriority="68"/>
+    <w:lsdException w:name="Medium Grid 3 Accent 3" w:uiPriority="69"/>
+    <w:lsdException w:name="Dark List Accent 3" w:uiPriority="70"/>
+    <w:lsdException w:name="Colorful Shading Accent 3" w:uiPriority="71"/>
+    <w:lsdException w:name="Colorful List Accent 3" w:uiPriority="72"/>
+    <w:lsdException w:name="Colorful Grid Accent 3" w:uiPriority="73"/>
+    <w:lsdException w:name="Light Shading Accent 4" w:uiPriority="60"/>
+    <w:lsdException w:name="Light List Accent 4" w:uiPriority="61"/>
+    <w:lsdException w:name="Light Grid Accent 4" w:uiPriority="62"/>
+    <w:lsdException w:name="Medium Shading 1 Accent 4" w:uiPriority="63"/>
+    <w:lsdException w:name="Medium Shading 2 Accent 4" w:uiPriority="64"/>
+    <w:lsdException w:name="Medium List 1 Accent 4" w:uiPriority="65"/>
+    <w:lsdException w:name="Medium List 2 Accent 4" w:uiPriority="66"/>
+    <w:lsdException w:name="Medium Grid 1 Accent 4" w:uiPriority="67"/>
+    <w:lsdException w:name="Medium Grid 2 Accent 4" w:uiPriority="68"/>
+    <w:lsdException w:name="Medium Grid 3 Accent 4" w:uiPriority="69"/>
+    <w:lsdException w:name="Dark List Accent 4" w:uiPriority="70"/>
+    <w:lsdException w:name="Colorful Shading Accent 4" w:uiPriority="71"/>
+    <w:lsdException w:name="Colorful List Accent 4" w:uiPriority="72"/>
+    <w:lsdException w:name="Colorful Grid Accent 4" w:uiPriority="73"/>
+    <w:lsdException w:name="Light Shading Accent 5" w:uiPriority="60"/>
+    <w:lsdException w:name="Light List Accent 5" w:uiPriority="61"/>
+    <w:lsdException w:name="Light Grid Accent 5" w:uiPriority="62"/>
+    <w:lsdException w:name="Medium Shading 1 Accent 5" w:uiPriority="63"/>
+    <w:lsdException w:name="Medium Shading 2 Accent 5" w:uiPriority="64"/>
+    <w:lsdException w:name="Medium List 1 Accent 5" w:uiPriority="65"/>
+    <w:lsdException w:name="Medium List 2 Accent 5" w:uiPriority="66"/>
+    <w:lsdException w:name="Medium Grid 1 Accent 5" w:uiPriority="67"/>
+    <w:lsdException w:name="Medium Grid 2 Accent 5" w:uiPriority="68"/>
+    <w:lsdException w:name="Medium Grid 3 Accent 5" w:uiPriority="69"/>
+    <w:lsdException w:name="Dark List Accent 5" w:uiPriority="70"/>
+    <w:lsdException w:name="Colorful Shading Accent 5" w:uiPriority="71"/>
+    <w:lsdException w:name="Colorful List Accent 5" w:uiPriority="72"/>
+    <w:lsdException w:name="Colorful Grid Accent 5" w:uiPriority="73"/>
+    <w:lsdException w:name="Light Shading Accent 6" w:uiPriority="60"/>
+    <w:lsdException w:name="Light List Accent 6" w:uiPriority="61"/>
+    <w:lsdException w:name="Light Grid Accent 6" w:uiPriority="62"/>
+    <w:lsdException w:name="Medium Shading 1 Accent 6" w:uiPriority="63"/>
+    <w:lsdException w:name="Medium Shading 2 Accent 6" w:uiPriority="64"/>
+    <w:lsdException w:name="Medium List 1 Accent 6" w:uiPriority="65"/>
+    <w:lsdException w:name="Medium List 2 Accent 6" w:uiPriority="66"/>
+    <w:lsdException w:name="Medium Grid 1 Accent 6" w:uiPriority="67"/>
+    <w:lsdException w:name="Medium Grid 2 Accent 6" w:uiPriority="68"/>
+    <w:lsdException w:name="Medium Grid 3 Accent 6" w:uiPriority="69"/>
+    <w:lsdException w:name="Dark List Accent 6" w:uiPriority="70"/>
+    <w:lsdException w:name="Colorful Shading Accent 6" w:uiPriority="71"/>
+    <w:lsdException w:name="Colorful List Accent 6" w:uiPriority="72"/>
+    <w:lsdException w:name="Colorful Grid Accent 6" w:uiPriority="73"/>
+    <w:lsdException w:name="Subtle Emphasis" w:uiPriority="19" w:qFormat="1"/>
+    <w:lsdException w:name="Intense Emphasis" w:uiPriority="21" w:qFormat="1"/>
+    <w:lsdException w:name="Subtle Reference" w:uiPriority="31" w:qFormat="1"/>
+    <w:lsdException w:name="Intense Reference" w:uiPriority="32" w:qFormat="1"/>
+    <w:lsdException w:name="Book Title" w:uiPriority="33" w:qFormat="1"/>
+    <w:lsdException w:name="Bibliography" w:semiHidden="1" w:uiPriority="37" w:unhideWhenUsed="1"/>
+    <w:lsdException w:name="TOC Heading" w:semiHidden="1" w:uiPriority="39" w:unhideWhenUsed="1" w:qFormat="1"/>
+    <w:lsdException w:name="Plain Table 1" w:uiPriority="41"/>
+    <w:lsdException w:name="Plain Table 2" w:uiPriority="42"/>
+    <w:lsdException w:name="Plain Table 3" w:uiPriority="43"/>
+    <w:lsdException w:name="Plain Table 4" w:uiPriority="44"/>
+    <w:lsdException w:name="Plain Table 5" w:uiPriority="45"/>
+    <w:lsdException w:name="Grid Table Light" w:uiPriority="40"/>
+    <w:lsdException w:name="Grid Table 1 Light" w:uiPriority="46"/>
+    <w:lsdException w:name="Grid Table 2" w:uiPriority="47"/>
+    <w:lsdException w:name="Grid Table 3" w:uiPriority="48"/>
+    <w:lsdException w:name="Grid Table 4" w:uiPriority="49"/>
+    <w:lsdException w:name="Grid Table 5 Dark" w:uiPriority="50"/>
+    <w:lsdException w:name="Grid Table 6 Colorful" w:uiPriority="51"/>
+    <w:lsdException w:name="Grid Table 7 Colorful" w:uiPriority="52"/>
+    <w:lsdException w:name="Grid Table 1 Light Accent 1" w:uiPriority="46"/>
+    <w:lsdException w:name="Grid Table 2 Accent 1" w:uiPriority="47"/>
+    <w:lsdException w:name="Grid Table 3 Accent 1" w:uiPriority="48"/>
+    <w:lsdException w:name="Grid Table 4 Accent 1" w:uiPriority="49"/>
+    <w:lsdException w:name="Grid Table 5 Dark Accent 1" w:uiPriority="50"/>
+    <w:lsdException w:name="Grid Table 6 Colorful Accent 1" w:uiPriority="51"/>
+    <w:lsdException w:name="Grid Table 7 Colorful Accent 1" w:uiPriority="52"/>
+    <w:lsdException w:name="Grid Table 1 Light Accent 2" w:uiPriority="46"/>
+    <w:lsdException w:name="Grid Table 2 Accent 2" w:uiPriority="47"/>
+    <w:lsdException w:name="Grid Table 3 Accent 2" w:uiPriority="48"/>
+    <w:lsdException w:name="Grid Table 4 Accent 2" w:uiPriority="49"/>
+    <w:lsdException w:name="Grid Table 5 Dark Accent 2" w:uiPriority="50"/>
+    <w:lsdException w:name="Grid Table 6 Colorful Accent 2" w:uiPriority="51"/>
+    <w:lsdException w:name="Grid Table 7 Colorful Accent 2" w:uiPriority="52"/>
+    <w:lsdException w:name="Grid Table 1 Light Accent 3" w:uiPriority="46"/>
+    <w:lsdException w:name="Grid Table 2 Accent 3" w:uiPriority="47"/>
+    <w:lsdException w:name="Grid Table 3 Accent 3" w:uiPriority="48"/>
+    <w:lsdException w:name="Grid Table 4 Accent 3" w:uiPriority="49"/>
+    <w:lsdException w:name="Grid Table 5 Dark Accent 3" w:uiPriority="50"/>
+    <w:lsdException w:name="Grid Table 6 Colorful Accent 3" w:uiPriority="51"/>
+    <w:lsdException w:name="Grid Table 7 Colorful Accent 3" w:uiPriority="52"/>
+    <w:lsdException w:name="Grid Table 1 Light Accent 4" w:uiPriority="46"/>
+    <w:lsdException w:name="Grid Table 2 Accent 4" w:uiPriority="47"/>
+    <w:lsdException w:name="Grid Table 3 Accent 4" w:uiPriority="48"/>
+    <w:lsdException w:name="Grid Table 4 Accent 4" w:uiPriority="49"/>
+    <w:lsdException w:name="Grid Table 5 Dark Accent 4" w:uiPriority="50"/>
+    <w:lsdException w:name="Grid Table 6 Colorful Accent 4" w:uiPriority="51"/>
+    <w:lsdException w:name="Grid Table 7 Colorful Accent 4" w:uiPriority="52"/>
+    <w:lsdException w:name="Grid Table 1 Light Accent 5" w:uiPriority="46"/>
+    <w:lsdException w:name="Grid Table 2 Accent 5" w:uiPriority="47"/>
+    <w:lsdException w:name="Grid Table 3 Accent 5" w:uiPriority="48"/>
+    <w:lsdException w:name="Grid Table 4 Accent 5" w:uiPriority="49"/>
+    <w:lsdException w:name="Grid Table 5 Dark Accent 5" w:uiPriority="50"/>
+    <w:lsdException w:name="Grid Table 6 Colorful Accent 5" w:uiPriority="51"/>
+    <w:lsdException w:name="Grid Table 7 Colorful Accent 5" w:uiPriority="52"/>
+    <w:lsdException w:name="Grid Table 1 Light Accent 6" w:uiPriority="46"/>
+    <w:lsdException w:name="Grid Table 2 Accent 6" w:uiPriority="47"/>
+    <w:lsdException w:name="Grid Table 3 Accent 6" w:uiPriority="48"/>
+    <w:lsdException w:name="Grid Table 4 Accent 6" w:uiPriority="49"/>
+    <w:lsdException w:name="Grid Table 5 Dark Accent 6" w:uiPriority="50"/>
+    <w:lsdException w:name="Grid Table 6 Colorful Accent 6" w:uiPriority="51"/>
+    <w:lsdException w:name="Grid Table 7 Colorful Accent 6" w:uiPriority="52"/>
+    <w:lsdException w:name="List Table 1 Light" w:uiPriority="46"/>
+    <w:lsdException w:name="List Table 2" w:uiPriority="47"/>
+    <w:lsdException w:name="List Table 3" w:uiPriority="48"/>
+    <w:lsdException w:name="List Table 4" w:uiPriority="49"/>
+    <w:lsdException w:name="List Table 5 Dark" w:uiPriority="50"/>
+    <w:lsdException w:name="List Table 6 Colorful" w:uiPriority="51"/>
+    <w:lsdException w:name="List Table 7 Colorful" w:uiPriority="52"/>
+    <w:lsdException w:name="List Table 1 Light Accent 1" w:uiPriority="46"/>
+    <w:lsdException w:name="List Table 2 Accent 1" w:uiPriority="47"/>
+    <w:lsdException w:name="List Table 3 Accent 1" w:uiPriority="48"/>
+    <w:lsdException w:name="List Table 4 Accent 1" w:uiPriority="49"/>
+    <w:lsdException w:name="List Table 5 Dark Accent 1" w:uiPriority="50"/>
+    <w:lsdException w:name="List Table 6 Colorful Accent 1" w:uiPriority="51"/>
+    <w:lsdException w:name="List Table 7 Colorful Accent 1" w:uiPriority="52"/>
+    <w:lsdException w:name="List Table 1 Light Accent 2" w:uiPriority="46"/>
+    <w:lsdException w:name="List Table 2 Accent 2" w:uiPriority="47"/>
+    <w:lsdException w:name="List Table 3 Accent 2" w:uiPriority="48"/>
+    <w:lsdException w:name="List Table 4 Accent 2" w:uiPriority="49"/>
+    <w:lsdException w:name="List Table 5 Dark Accent 2" w:uiPriority="50"/>
+    <w:lsdException w:name="List Table 6 Colorful Accent 2" w:uiPriority="51"/>
+    <w:lsdException w:name="List Table 7 Colorful Accent 2" w:uiPriority="52"/>
+    <w:lsdException w:name="List Table 1 Light Accent 3" w:uiPriority="46"/>
+    <w:lsdException w:name="List Table 2 Accent 3" w:uiPriority="47"/>
+    <w:lsdException w:name="List Table 3 Accent 3" w:uiPriority="48"/>
+    <w:lsdException w:name="List Table 4 Accent 3" w:uiPriority="49"/>
+    <w:lsdException w:name="List Table 5 Dark Accent 3" w:uiPriority="50"/>
+    <w:lsdException w:name="List Table 6 Colorful Accent 3" w:uiPriority="51"/>
+    <w:lsdException w:name="List Table 7 Colorful Accent 3" w:uiPriority="52"/>
+    <w:lsdException w:name="List Table 1 Light Accent 4" w:uiPriority="46"/>
+    <w:lsdException w:name="List Table 2 Accent 4" w:uiPriority="47"/>
+    <w:lsdException w:name="List Table 3 Accent 4" w:uiPriority="48"/>
+    <w:lsdException w:name="List Table 4 Accent 4" w:uiPriority="49"/>
+    <w:lsdException w:name="List Table 5 Dark Accent 4" w:uiPriority="50"/>
+    <w:lsdException w:name="List Table 6 Colorful Accent 4" w:uiPriority="51"/>
+    <w:lsdException w:name="List Table 7 Colorful Accent 4" w:uiPriority="52"/>
+    <w:lsdException w:name="List Table 1 Light Accent 5" w:uiPriority="46"/>
+    <w:lsdException w:name="List Table 2 Accent 5" w:uiPriority="47"/>
+    <w:lsdException w:name="List Table 3 Accent 5" w:uiPriority="48"/>
+    <w:lsdException w:name="List Table 4 Accent 5" w:uiPriority="49"/>
+    <w:lsdException w:name="List Table 5 Dark Accent 5" w:uiPriority="50"/>
+    <w:lsdException w:name="List Table 6 Colorful Accent 5" w:uiPriority="51"/>
+    <w:lsdException w:name="List Table 7 Colorful Accent 5" w:uiPriority="52"/>
+    <w:lsdException w:name="List Table 1 Light Accent 6" w:uiPriority="46"/>
+    <w:lsdException w:name="List Table 2 Accent 6" w:uiPriority="47"/>
+    <w:lsdException w:name="List Table 3 Accent 6" w:uiPriority="48"/>
+    <w:lsdException w:name="List Table 4 Accent 6" w:uiPriority="49"/>
+    <w:lsdException w:name="List Table 5 Dark Accent 6" w:uiPriority="50"/>
+    <w:lsdException w:name="List Table 6 Colorful Accent 6" w:uiPriority="51"/>
+    <w:lsdException w:name="List Table 7 Colorful Accent 6" w:uiPriority="52"/>
+  </w:latentStyles>
+  <w:style w:type="paragraph" w:default="1" w:styleId="Normal">
+    <w:name w:val="Normal"/>
+    <w:qFormat/>
+  </w:style>
+  <w:style w:type="character" w:default="1" w:styleId="Standardstycketeckensnitt">
+    <w:name w:val="Default Paragraph Font"/>
+    <w:uiPriority w:val="1"/>
+    <w:semiHidden/>
+    <w:unhideWhenUsed/>
+  </w:style>
+  <w:style w:type="table" w:default="1" w:styleId="Normaltabell">
+    <w:name w:val="Normal Table"/>
+    <w:uiPriority w:val="99"/>
+    <w:semiHidden/>
+    <w:unhideWhenUsed/>
+    <w:tblPr>
+      <w:tblInd w:w="0" w:type="dxa"/>
+      <w:tblCellMar>
+        <w:top w:w="0" w:type="dxa"/>
+        <w:left w:w="108" w:type="dxa"/>
+        <w:bottom w:w="0" w:type="dxa"/>
+        <w:right w:w="108" w:type="dxa"/>
+      </w:tblCellMar>
+    </w:tblPr>
+  </w:style>
+  <w:style w:type="numbering" w:default="1" w:styleId="Ingenlista">
+    <w:name w:val="No List"/>
+    <w:uiPriority w:val="99"/>
+    <w:semiHidden/>
+    <w:unhideWhenUsed/>
+  </w:style>
+  <w:style w:type="paragraph" w:customStyle="1" w:styleId="DD8CD0AAC8BE4BB997AF44BE33E31959">
+    <w:name w:val="DD8CD0AAC8BE4BB997AF44BE33E31959"/>
+    <w:rsid w:val="003B06DE"/>
+  </w:style>
+  <w:style w:type="paragraph" w:customStyle="1" w:styleId="DABC056DEEAC465B9F8D7DE4D59B85A3">
+    <w:name w:val="DABC056DEEAC465B9F8D7DE4D59B85A3"/>
+    <w:rsid w:val="003B06DE"/>
+  </w:style>
+  <w:style w:type="paragraph" w:customStyle="1" w:styleId="83F22A76540746EBB9443ED9631A751D">
+    <w:name w:val="83F22A76540746EBB9443ED9631A751D"/>
+    <w:rsid w:val="003B06DE"/>
+  </w:style>
+</w:styles>
+</file>
+
+<file path=word/glossary/webSettings.xml><?xml version="1.0" encoding="utf-8"?>
+<w:webSettings xmlns:mc="http://schemas.openxmlformats.org/markup-compatibility/2006" xmlns:r="http://schemas.openxmlformats.org/officeDocument/2006/relationships" xmlns:w="http://schemas.openxmlformats.org/wordprocessingml/2006/main" xmlns:w14="http://schemas.microsoft.com/office/word/2010/wordml" xmlns:w15="http://schemas.microsoft.com/office/word/2012/wordml" mc:Ignorable="w14 w15">
+  <w:optimizeForBrowser/>
+  <w:allowPNG/>
+</w:webSettings>
 </file>
 
 <file path=word/theme/theme1.xml><?xml version="1.0" encoding="utf-8"?>
@@ -4319,7 +8096,7 @@
 </file>
 
 <file path=customXml/itemProps1.xml><?xml version="1.0" encoding="utf-8"?>
-<ds:datastoreItem xmlns:ds="http://schemas.openxmlformats.org/officeDocument/2006/customXml" ds:itemID="{D7F5AEA1-086C-4D4C-B47D-CD7D721746BA}">
+<ds:datastoreItem xmlns:ds="http://schemas.openxmlformats.org/officeDocument/2006/customXml" ds:itemID="{297CB76D-B874-44F5-A0E2-06C293966720}">
   <ds:schemaRefs>
     <ds:schemaRef ds:uri="http://schemas.openxmlformats.org/officeDocument/2006/bibliography"/>
   </ds:schemaRefs>

--- a/Documents/ProjectC4_Requirements.docx
+++ b/Documents/ProjectC4_Requirements.docx
@@ -1,6 +1,6 @@
 
 <file path=word/document.xml><?xml version="1.0" encoding="utf-8"?>
-<w:document xmlns:wpc="http://schemas.microsoft.com/office/word/2010/wordprocessingCanvas" xmlns:mc="http://schemas.openxmlformats.org/markup-compatibility/2006" xmlns:o="urn:schemas-microsoft-com:office:office" xmlns:r="http://schemas.openxmlformats.org/officeDocument/2006/relationships" xmlns:m="http://schemas.openxmlformats.org/officeDocument/2006/math" xmlns:v="urn:schemas-microsoft-com:vml" xmlns:wp14="http://schemas.microsoft.com/office/word/2010/wordprocessingDrawing" xmlns:wp="http://schemas.openxmlformats.org/drawingml/2006/wordprocessingDrawing" xmlns:w10="urn:schemas-microsoft-com:office:word" xmlns:w="http://schemas.openxmlformats.org/wordprocessingml/2006/main" xmlns:w14="http://schemas.microsoft.com/office/word/2010/wordml" xmlns:w15="http://schemas.microsoft.com/office/word/2012/wordml" xmlns:wpg="http://schemas.microsoft.com/office/word/2010/wordprocessingGroup" xmlns:wpi="http://schemas.microsoft.com/office/word/2010/wordprocessingInk" xmlns:wne="http://schemas.microsoft.com/office/word/2006/wordml" xmlns:wps="http://schemas.microsoft.com/office/word/2010/wordprocessingShape" mc:Ignorable="w14 w15 wp14">
+<w:document xmlns:wpc="http://schemas.microsoft.com/office/word/2010/wordprocessingCanvas" xmlns:mc="http://schemas.openxmlformats.org/markup-compatibility/2006" xmlns:o="urn:schemas-microsoft-com:office:office" xmlns:r="http://schemas.openxmlformats.org/officeDocument/2006/relationships" xmlns:m="http://schemas.openxmlformats.org/officeDocument/2006/math" xmlns:v="urn:schemas-microsoft-com:vml" xmlns:wp14="http://schemas.microsoft.com/office/word/2010/wordprocessingDrawing" xmlns:wp="http://schemas.openxmlformats.org/drawingml/2006/wordprocessingDrawing" xmlns:w10="urn:schemas-microsoft-com:office:word" xmlns:w="http://schemas.openxmlformats.org/wordprocessingml/2006/main" xmlns:w14="http://schemas.microsoft.com/office/word/2010/wordml" xmlns:wpg="http://schemas.microsoft.com/office/word/2010/wordprocessingGroup" xmlns:wpi="http://schemas.microsoft.com/office/word/2010/wordprocessingInk" xmlns:wne="http://schemas.microsoft.com/office/word/2006/wordml" xmlns:wps="http://schemas.microsoft.com/office/word/2010/wordprocessingShape" mc:Ignorable="w14 wp14">
   <w:body>
     <w:p>
       <w:pPr>
@@ -34,7 +34,7 @@
                     </pic:cNvPicPr>
                   </pic:nvPicPr>
                   <pic:blipFill>
-                    <a:blip r:embed="rId8">
+                    <a:blip r:embed="rId9">
                       <a:extLst>
                         <a:ext uri="{28A0092B-C50C-407E-A947-70E740481C1C}">
                           <a14:useLocalDpi xmlns:a14="http://schemas.microsoft.com/office/drawing/2010/main" val="0"/>
@@ -279,6 +279,7 @@
           <w:docPartUnique/>
         </w:docPartObj>
       </w:sdtPr>
+      <w:sdtEndPr/>
       <w:sdtContent>
         <w:p>
           <w:pPr>
@@ -323,110 +324,63 @@
             </w:rPr>
             <w:fldChar w:fldCharType="separate"/>
           </w:r>
-          <w:bookmarkStart w:id="0" w:name="_GoBack"/>
-          <w:bookmarkEnd w:id="0"/>
-          <w:r>
-            <w:rPr>
-              <w:rStyle w:val="Hyperlnk"/>
-              <w:noProof/>
-            </w:rPr>
-            <w:fldChar w:fldCharType="begin"/>
-          </w:r>
-          <w:r>
-            <w:rPr>
-              <w:rStyle w:val="Hyperlnk"/>
-              <w:noProof/>
-            </w:rPr>
-            <w:instrText xml:space="preserve"> </w:instrText>
-          </w:r>
-          <w:r>
-            <w:rPr>
-              <w:noProof/>
-            </w:rPr>
-            <w:instrText>HYPERLINK \l "_Toc419731695"</w:instrText>
-          </w:r>
-          <w:r>
-            <w:rPr>
-              <w:rStyle w:val="Hyperlnk"/>
-              <w:noProof/>
-            </w:rPr>
-            <w:instrText xml:space="preserve"> </w:instrText>
-          </w:r>
-          <w:r>
-            <w:rPr>
-              <w:rStyle w:val="Hyperlnk"/>
-              <w:noProof/>
-            </w:rPr>
-          </w:r>
-          <w:r>
-            <w:rPr>
-              <w:rStyle w:val="Hyperlnk"/>
-              <w:noProof/>
-            </w:rPr>
-            <w:fldChar w:fldCharType="separate"/>
-          </w:r>
-          <w:r>
-            <w:rPr>
-              <w:rStyle w:val="Hyperlnk"/>
-              <w:noProof/>
-            </w:rPr>
-            <w:t>Revisionshistorik</w:t>
-          </w:r>
-          <w:r>
-            <w:rPr>
-              <w:noProof/>
-              <w:webHidden/>
-            </w:rPr>
-            <w:tab/>
-          </w:r>
-          <w:r>
-            <w:rPr>
-              <w:noProof/>
-              <w:webHidden/>
-            </w:rPr>
-            <w:fldChar w:fldCharType="begin"/>
-          </w:r>
-          <w:r>
-            <w:rPr>
-              <w:noProof/>
-              <w:webHidden/>
-            </w:rPr>
-            <w:instrText xml:space="preserve"> PAGEREF _Toc419731695 \h </w:instrText>
-          </w:r>
-          <w:r>
-            <w:rPr>
-              <w:noProof/>
-              <w:webHidden/>
-            </w:rPr>
-          </w:r>
-          <w:r>
-            <w:rPr>
-              <w:noProof/>
-              <w:webHidden/>
-            </w:rPr>
-            <w:fldChar w:fldCharType="separate"/>
-          </w:r>
-          <w:r>
-            <w:rPr>
-              <w:noProof/>
-              <w:webHidden/>
-            </w:rPr>
-            <w:t>1</w:t>
-          </w:r>
-          <w:r>
-            <w:rPr>
-              <w:noProof/>
-              <w:webHidden/>
-            </w:rPr>
-            <w:fldChar w:fldCharType="end"/>
-          </w:r>
-          <w:r>
-            <w:rPr>
-              <w:rStyle w:val="Hyperlnk"/>
-              <w:noProof/>
-            </w:rPr>
-            <w:fldChar w:fldCharType="end"/>
-          </w:r>
+          <w:hyperlink w:anchor="_Toc419731695" w:history="1">
+            <w:r>
+              <w:rPr>
+                <w:rStyle w:val="Hyperlnk"/>
+                <w:noProof/>
+              </w:rPr>
+              <w:t>Revisionshistorik</w:t>
+            </w:r>
+            <w:r>
+              <w:rPr>
+                <w:noProof/>
+                <w:webHidden/>
+              </w:rPr>
+              <w:tab/>
+            </w:r>
+            <w:r>
+              <w:rPr>
+                <w:noProof/>
+                <w:webHidden/>
+              </w:rPr>
+              <w:fldChar w:fldCharType="begin"/>
+            </w:r>
+            <w:r>
+              <w:rPr>
+                <w:noProof/>
+                <w:webHidden/>
+              </w:rPr>
+              <w:instrText xml:space="preserve"> PAGEREF _Toc419731695 \h </w:instrText>
+            </w:r>
+            <w:r>
+              <w:rPr>
+                <w:noProof/>
+                <w:webHidden/>
+              </w:rPr>
+            </w:r>
+            <w:r>
+              <w:rPr>
+                <w:noProof/>
+                <w:webHidden/>
+              </w:rPr>
+              <w:fldChar w:fldCharType="separate"/>
+            </w:r>
+            <w:r>
+              <w:rPr>
+                <w:noProof/>
+                <w:webHidden/>
+              </w:rPr>
+              <w:t>1</w:t>
+            </w:r>
+            <w:r>
+              <w:rPr>
+                <w:noProof/>
+                <w:webHidden/>
+              </w:rPr>
+              <w:fldChar w:fldCharType="end"/>
+            </w:r>
+          </w:hyperlink>
         </w:p>
         <w:p>
           <w:pPr>
@@ -2219,10 +2173,10 @@
           <w:szCs w:val="32"/>
         </w:rPr>
         <w:sectPr>
-          <w:headerReference w:type="even" r:id="rId9"/>
-          <w:footerReference w:type="even" r:id="rId10"/>
-          <w:headerReference w:type="first" r:id="rId11"/>
-          <w:footerReference w:type="first" r:id="rId12"/>
+          <w:headerReference w:type="even" r:id="rId10"/>
+          <w:footerReference w:type="even" r:id="rId11"/>
+          <w:headerReference w:type="first" r:id="rId12"/>
+          <w:footerReference w:type="first" r:id="rId13"/>
           <w:pgSz w:w="11900" w:h="16840"/>
           <w:pgMar w:top="1440" w:right="1797" w:bottom="1440" w:left="1797" w:header="709" w:footer="709" w:gutter="0"/>
           <w:cols w:space="708"/>
@@ -2234,7 +2188,7 @@
       <w:pPr>
         <w:pStyle w:val="Rubrik1"/>
       </w:pPr>
-      <w:bookmarkStart w:id="1" w:name="_Toc419731695"/>
+      <w:bookmarkStart w:id="0" w:name="_Toc419731695"/>
       <w:r>
         <w:lastRenderedPageBreak/>
         <w:t>R</w:t>
@@ -2242,7 +2196,7 @@
       <w:r>
         <w:t>evisionshistorik</w:t>
       </w:r>
-      <w:bookmarkEnd w:id="1"/>
+      <w:bookmarkEnd w:id="0"/>
     </w:p>
     <w:tbl>
       <w:tblPr>
@@ -2838,62 +2792,62 @@
       <w:pPr>
         <w:pStyle w:val="Rubrik1"/>
       </w:pPr>
-      <w:bookmarkStart w:id="2" w:name="_Toc419731696"/>
+      <w:bookmarkStart w:id="1" w:name="_Toc419731696"/>
       <w:r>
         <w:lastRenderedPageBreak/>
         <w:t>Syfte</w:t>
       </w:r>
+      <w:bookmarkEnd w:id="1"/>
+    </w:p>
+    <w:p/>
+    <w:p>
+      <w:r>
+        <w:t>Syftet är att ge läsaren en klar bild över vilka funktionella och icke-funktionella krav som finns i denna produkt. Dokumentet synliggör de krav som kan ställas på produkten för att få en så klar bild som möjligt av vad dess intressenter önskar.</w:t>
+      </w:r>
+    </w:p>
+    <w:p>
+      <w:pPr>
+        <w:pStyle w:val="Rubrik1"/>
+      </w:pPr>
+      <w:bookmarkStart w:id="2" w:name="_Toc419731697"/>
+      <w:r>
+        <w:t>Omfattning</w:t>
+      </w:r>
       <w:bookmarkEnd w:id="2"/>
     </w:p>
     <w:p/>
     <w:p>
       <w:r>
-        <w:t>Syftet är att ge läsaren en klar bild över vilka funktionella och icke-funktionella krav som finns i denna produkt. Dokumentet synliggör de krav som kan ställas på produkten för att få en så klar bild som möjligt av vad dess intressenter önskar.</w:t>
+        <w:t xml:space="preserve">Detta dokument tar upp de funktionella </w:t>
+      </w:r>
+      <w:r>
+        <w:t xml:space="preserve">och icke-funktionella </w:t>
+      </w:r>
+      <w:r>
+        <w:t>krav</w:t>
+      </w:r>
+      <w:r>
+        <w:t xml:space="preserve"> </w:t>
+      </w:r>
+      <w:r>
+        <w:t>som gäller för produkten</w:t>
+      </w:r>
+      <w:r>
+        <w:t>.</w:t>
+      </w:r>
+      <w:r>
+        <w:t xml:space="preserve"> </w:t>
       </w:r>
     </w:p>
     <w:p>
       <w:pPr>
         <w:pStyle w:val="Rubrik1"/>
       </w:pPr>
-      <w:bookmarkStart w:id="3" w:name="_Toc419731697"/>
-      <w:r>
-        <w:t>Omfattning</w:t>
+      <w:bookmarkStart w:id="3" w:name="_Toc419731698"/>
+      <w:r>
+        <w:t>Ordlista</w:t>
       </w:r>
       <w:bookmarkEnd w:id="3"/>
-    </w:p>
-    <w:p/>
-    <w:p>
-      <w:r>
-        <w:t xml:space="preserve">Detta dokument tar upp de funktionella </w:t>
-      </w:r>
-      <w:r>
-        <w:t xml:space="preserve">och icke-funktionella </w:t>
-      </w:r>
-      <w:r>
-        <w:t>krav</w:t>
-      </w:r>
-      <w:r>
-        <w:t xml:space="preserve"> </w:t>
-      </w:r>
-      <w:r>
-        <w:t>som gäller för produkten</w:t>
-      </w:r>
-      <w:r>
-        <w:t>.</w:t>
-      </w:r>
-      <w:r>
-        <w:t xml:space="preserve"> </w:t>
-      </w:r>
-    </w:p>
-    <w:p>
-      <w:pPr>
-        <w:pStyle w:val="Rubrik1"/>
-      </w:pPr>
-      <w:bookmarkStart w:id="4" w:name="_Toc419731698"/>
-      <w:r>
-        <w:t>Ordlista</w:t>
-      </w:r>
-      <w:bookmarkEnd w:id="4"/>
     </w:p>
     <w:p/>
     <w:p>
@@ -3325,21 +3279,21 @@
       <w:pPr>
         <w:pStyle w:val="Rubrik1"/>
       </w:pPr>
-      <w:bookmarkStart w:id="5" w:name="_Toc419731699"/>
+      <w:bookmarkStart w:id="4" w:name="_Toc419731699"/>
       <w:r>
         <w:t>Intressenter</w:t>
       </w:r>
+      <w:bookmarkEnd w:id="4"/>
+    </w:p>
+    <w:p>
+      <w:pPr>
+        <w:pStyle w:val="Rubrik2"/>
+      </w:pPr>
+      <w:bookmarkStart w:id="5" w:name="_Toc419731700"/>
+      <w:r>
+        <w:t>Externa intressenter</w:t>
+      </w:r>
       <w:bookmarkEnd w:id="5"/>
-    </w:p>
-    <w:p>
-      <w:pPr>
-        <w:pStyle w:val="Rubrik2"/>
-      </w:pPr>
-      <w:bookmarkStart w:id="6" w:name="_Toc419731700"/>
-      <w:r>
-        <w:t>Externa intressenter</w:t>
-      </w:r>
-      <w:bookmarkEnd w:id="6"/>
     </w:p>
     <w:p>
       <w:pPr>
@@ -3426,11 +3380,11 @@
       <w:pPr>
         <w:pStyle w:val="Rubrik2"/>
       </w:pPr>
-      <w:bookmarkStart w:id="7" w:name="_Toc419731701"/>
+      <w:bookmarkStart w:id="6" w:name="_Toc419731701"/>
       <w:r>
         <w:t>Interna Intressenter</w:t>
       </w:r>
-      <w:bookmarkEnd w:id="7"/>
+      <w:bookmarkEnd w:id="6"/>
     </w:p>
     <w:p>
       <w:pPr>
@@ -3515,185 +3469,185 @@
       <w:pPr>
         <w:pStyle w:val="Rubrik1"/>
       </w:pPr>
-      <w:bookmarkStart w:id="8" w:name="_Toc419731702"/>
+      <w:bookmarkStart w:id="7" w:name="_Toc419731702"/>
       <w:r>
         <w:t>Produktbeskrivning</w:t>
       </w:r>
+      <w:bookmarkEnd w:id="7"/>
+    </w:p>
+    <w:p/>
+    <w:p>
+      <w:r>
+        <w:t xml:space="preserve">En fyra i rad </w:t>
+      </w:r>
+      <w:r>
+        <w:t xml:space="preserve">applikation där man kan spela både online och </w:t>
+      </w:r>
+      <w:proofErr w:type="spellStart"/>
+      <w:r>
+        <w:t>offline</w:t>
+      </w:r>
+      <w:proofErr w:type="spellEnd"/>
+      <w:r>
+        <w:t xml:space="preserve">. I </w:t>
+      </w:r>
+      <w:proofErr w:type="spellStart"/>
+      <w:r>
+        <w:t>offline</w:t>
+      </w:r>
+      <w:proofErr w:type="spellEnd"/>
+      <w:r>
+        <w:t>-läget ska man kunna spela två personer på samma enhet. Det ska gå att ändra hur många rundor en match ska vara och hur stort spelbrädet ska vara.</w:t>
+      </w:r>
+    </w:p>
+    <w:p>
+      <w:r>
+        <w:t>I online-läget ska man kunna skapa ett eget konto eller logga in på ett befintligt. På serversidan ska all information om användaren sparas i en databas. Det ska gå att söka efter spel och möta en annan inloggad spelare över internet (på varsin enhet).</w:t>
+      </w:r>
+    </w:p>
+    <w:p>
+      <w:r>
+        <w:t xml:space="preserve">Här ska det även finnas </w:t>
+      </w:r>
+      <w:proofErr w:type="spellStart"/>
+      <w:r>
+        <w:t>power-ups</w:t>
+      </w:r>
+      <w:proofErr w:type="spellEnd"/>
+      <w:r>
+        <w:t xml:space="preserve"> som kommer göra spelet både roligare och svårare. Dessa kommer vara uppdelade i tre kategorier baserat på hur bra de är. Chansen att dessa uppstår beror på hur bra de är. Bättre </w:t>
+      </w:r>
+      <w:proofErr w:type="spellStart"/>
+      <w:r>
+        <w:t>power-up</w:t>
+      </w:r>
+      <w:proofErr w:type="spellEnd"/>
+      <w:r>
+        <w:t xml:space="preserve"> ger mindre chans att de kommer uppstå. Är du inloggad ska det gå</w:t>
+      </w:r>
+      <w:r>
+        <w:t xml:space="preserve"> att kolla ranking och </w:t>
+      </w:r>
+      <w:proofErr w:type="spellStart"/>
+      <w:r>
+        <w:t>highscore</w:t>
+      </w:r>
+      <w:proofErr w:type="spellEnd"/>
+      <w:r>
+        <w:t xml:space="preserve">. </w:t>
+      </w:r>
+    </w:p>
+    <w:p>
+      <w:r>
+        <w:t>Det ska även gå att ändra sin personliga i</w:t>
+      </w:r>
+      <w:r>
+        <w:t>nformation</w:t>
+      </w:r>
+      <w:r>
+        <w:t xml:space="preserve"> som namn, efternamn och email.</w:t>
+      </w:r>
+    </w:p>
+    <w:p>
+      <w:r>
+        <w:t>Designen på</w:t>
+      </w:r>
+      <w:r>
+        <w:t xml:space="preserve"> applikationen ska vara stilren och enkel</w:t>
+      </w:r>
+      <w:r>
+        <w:t>. Man ska få intrycket av kvalitet.</w:t>
+      </w:r>
+    </w:p>
+    <w:p>
+      <w:pPr>
+        <w:pStyle w:val="Rubrik1"/>
+      </w:pPr>
+      <w:bookmarkStart w:id="8" w:name="_Toc419731703"/>
+      <w:r>
+        <w:t>Målgrupp</w:t>
+      </w:r>
       <w:bookmarkEnd w:id="8"/>
     </w:p>
     <w:p/>
     <w:p>
       <w:r>
-        <w:t xml:space="preserve">En fyra i rad </w:t>
-      </w:r>
-      <w:r>
-        <w:t xml:space="preserve">applikation där man kan spela både online och </w:t>
+        <w:t xml:space="preserve">Vår primära målgrupp är tävlingsmänniskor i åldern 12-30 som gillar spel med simpel grundidé och som tillåter stor möjlighet för individuell förbättring. </w:t>
+      </w:r>
+      <w:r>
+        <w:t>Även personer som vill ha något att spela för att fördriva tiden.</w:t>
+      </w:r>
+    </w:p>
+    <w:p/>
+    <w:p>
+      <w:pPr>
+        <w:pStyle w:val="Rubrik2"/>
+      </w:pPr>
+      <w:bookmarkStart w:id="9" w:name="_Toc419731704"/>
+      <w:r>
+        <w:t>Persona</w:t>
+      </w:r>
+      <w:bookmarkEnd w:id="9"/>
+    </w:p>
+    <w:p>
+      <w:r>
+        <w:t xml:space="preserve">Niklas, 24 år. Han gillar datorspel, fotboll och </w:t>
       </w:r>
       <w:proofErr w:type="spellStart"/>
       <w:r>
-        <w:t>offline</w:t>
+        <w:t>Tetris</w:t>
       </w:r>
       <w:proofErr w:type="spellEnd"/>
       <w:r>
-        <w:t xml:space="preserve">. I </w:t>
+        <w:t xml:space="preserve">. På kvällarna spelar han datorspelet League </w:t>
       </w:r>
       <w:proofErr w:type="spellStart"/>
       <w:r>
-        <w:t>offline</w:t>
+        <w:t>of</w:t>
       </w:r>
       <w:proofErr w:type="spellEnd"/>
       <w:r>
-        <w:t>-läget ska man kunna spela två personer på samma enhet. Det ska gå att ändra hur många rundor en match ska vara och hur stort spelbrädet ska vara.</w:t>
-      </w:r>
-    </w:p>
-    <w:p>
-      <w:r>
-        <w:t>I online-läget ska man kunna skapa ett eget konto eller logga in på ett befintligt. På serversidan ska all information om användaren sparas i en databas. Det ska gå att söka efter spel och möta en annan inloggad spelare över internet (på varsin enhet).</w:t>
-      </w:r>
-    </w:p>
-    <w:p>
-      <w:r>
-        <w:t xml:space="preserve">Här ska det även finnas </w:t>
-      </w:r>
-      <w:proofErr w:type="spellStart"/>
-      <w:r>
-        <w:t>power-ups</w:t>
-      </w:r>
-      <w:proofErr w:type="spellEnd"/>
-      <w:r>
-        <w:t xml:space="preserve"> som kommer göra spelet både roligare och svårare. Dessa kommer vara uppdelade i tre kategorier baserat på hur bra de är. Chansen att dessa uppstår beror på hur bra de är. Bättre </w:t>
-      </w:r>
-      <w:proofErr w:type="spellStart"/>
-      <w:r>
-        <w:t>power-up</w:t>
-      </w:r>
-      <w:proofErr w:type="spellEnd"/>
-      <w:r>
-        <w:t xml:space="preserve"> ger mindre chans att de kommer uppstå. Är du inloggad ska det gå</w:t>
-      </w:r>
-      <w:r>
-        <w:t xml:space="preserve"> att kolla ranking och </w:t>
-      </w:r>
-      <w:proofErr w:type="spellStart"/>
-      <w:r>
-        <w:t>highscore</w:t>
-      </w:r>
-      <w:proofErr w:type="spellEnd"/>
-      <w:r>
-        <w:t xml:space="preserve">. </w:t>
-      </w:r>
-    </w:p>
-    <w:p>
-      <w:r>
-        <w:t>Det ska även gå att ändra sin personliga i</w:t>
-      </w:r>
-      <w:r>
-        <w:t>nformation</w:t>
-      </w:r>
-      <w:r>
-        <w:t xml:space="preserve"> som namn, efternamn och email.</w:t>
-      </w:r>
-    </w:p>
-    <w:p>
-      <w:r>
-        <w:t>Designen på</w:t>
-      </w:r>
-      <w:r>
-        <w:t xml:space="preserve"> applikationen ska vara stilren och enkel</w:t>
-      </w:r>
-      <w:r>
-        <w:t>. Man ska få intrycket av kvalitet.</w:t>
+        <w:t xml:space="preserve"> Legends där han är något skickligare än medelspelaren. På bussen mot skolan försöker han åtgärda sitt spelbegär genom att istället spela på mobilen. Då tar han fram Fyra i rad där han snabbt och enkelt dominerar sina motståndare.</w:t>
+      </w:r>
+    </w:p>
+    <w:p>
+      <w:r>
+        <w:br w:type="page"/>
       </w:r>
     </w:p>
     <w:p>
       <w:pPr>
         <w:pStyle w:val="Rubrik1"/>
       </w:pPr>
-      <w:bookmarkStart w:id="9" w:name="_Toc419731703"/>
-      <w:r>
-        <w:t>Målgrupp</w:t>
-      </w:r>
-      <w:bookmarkEnd w:id="9"/>
-    </w:p>
-    <w:p/>
-    <w:p>
-      <w:r>
-        <w:t xml:space="preserve">Vår primära målgrupp är tävlingsmänniskor i åldern 12-30 som gillar spel med simpel grundidé och som tillåter stor möjlighet för individuell förbättring. </w:t>
-      </w:r>
-      <w:r>
-        <w:t>Även personer som vill ha något att spela för att fördriva tiden.</w:t>
-      </w:r>
-    </w:p>
-    <w:p/>
-    <w:p>
-      <w:pPr>
-        <w:pStyle w:val="Rubrik2"/>
-      </w:pPr>
-      <w:bookmarkStart w:id="10" w:name="_Toc419731704"/>
-      <w:r>
-        <w:t>Persona</w:t>
-      </w:r>
-      <w:bookmarkEnd w:id="10"/>
-    </w:p>
-    <w:p>
-      <w:r>
-        <w:t xml:space="preserve">Niklas, 24 år. Han gillar datorspel, fotboll och </w:t>
-      </w:r>
-      <w:proofErr w:type="spellStart"/>
-      <w:r>
-        <w:t>Tetris</w:t>
-      </w:r>
-      <w:proofErr w:type="spellEnd"/>
-      <w:r>
-        <w:t xml:space="preserve">. På kvällarna spelar han datorspelet League </w:t>
-      </w:r>
-      <w:proofErr w:type="spellStart"/>
-      <w:r>
-        <w:t>of</w:t>
-      </w:r>
-      <w:proofErr w:type="spellEnd"/>
-      <w:r>
-        <w:t xml:space="preserve"> Legends där han är något skickligare än medelspelaren. På bussen mot skolan försöker han åtgärda sitt spelbegär genom att istället spela på mobilen. Då tar han fram Fyra i rad där han snabbt och enkelt dominerar sina motståndare.</w:t>
-      </w:r>
-    </w:p>
-    <w:p>
-      <w:r>
-        <w:br w:type="page"/>
-      </w:r>
-    </w:p>
-    <w:p>
-      <w:pPr>
-        <w:pStyle w:val="Rubrik1"/>
-      </w:pPr>
-      <w:bookmarkStart w:id="11" w:name="_Toc419731705"/>
+      <w:bookmarkStart w:id="10" w:name="_Toc419731705"/>
       <w:r>
         <w:lastRenderedPageBreak/>
         <w:t>Krav</w:t>
       </w:r>
+      <w:bookmarkEnd w:id="10"/>
+    </w:p>
+    <w:p>
+      <w:pPr>
+        <w:pStyle w:val="Rubrik2"/>
+      </w:pPr>
+      <w:bookmarkStart w:id="11" w:name="_Toc419731706"/>
+      <w:r>
+        <w:t>Icke-funktionella krav</w:t>
+      </w:r>
       <w:bookmarkEnd w:id="11"/>
     </w:p>
     <w:p>
       <w:pPr>
-        <w:pStyle w:val="Rubrik2"/>
-      </w:pPr>
-      <w:bookmarkStart w:id="12" w:name="_Toc419731706"/>
-      <w:r>
-        <w:t>Icke-funktionella krav</w:t>
+        <w:pStyle w:val="Rubrik3"/>
+      </w:pPr>
+      <w:bookmarkStart w:id="12" w:name="_Toc419731707"/>
+      <w:r>
+        <w:t>Applikation</w:t>
+      </w:r>
+      <w:r>
+        <w:t>skrav</w:t>
       </w:r>
       <w:bookmarkEnd w:id="12"/>
-    </w:p>
-    <w:p>
-      <w:pPr>
-        <w:pStyle w:val="Rubrik3"/>
-      </w:pPr>
-      <w:bookmarkStart w:id="13" w:name="_Toc419731707"/>
-      <w:r>
-        <w:t>Applikation</w:t>
-      </w:r>
-      <w:r>
-        <w:t>skrav</w:t>
-      </w:r>
-      <w:bookmarkEnd w:id="13"/>
     </w:p>
     <w:p>
       <w:pPr>
@@ -3841,14 +3795,14 @@
       <w:pPr>
         <w:pStyle w:val="Rubrik3"/>
       </w:pPr>
-      <w:bookmarkStart w:id="14" w:name="_Toc419731708"/>
+      <w:bookmarkStart w:id="13" w:name="_Toc419731708"/>
       <w:r>
         <w:t>Server</w:t>
       </w:r>
       <w:r>
         <w:t>krav</w:t>
       </w:r>
-      <w:bookmarkEnd w:id="14"/>
+      <w:bookmarkEnd w:id="13"/>
     </w:p>
     <w:p>
       <w:pPr>
@@ -3877,10 +3831,7 @@
         </w:numPr>
       </w:pPr>
       <w:r>
-        <w:t>IFK-S-</w:t>
-      </w:r>
-      <w:r>
-        <w:t>2: Om servern tappar anslutningen med klienten ska anslutningen tas bort.</w:t>
+        <w:t>IFK-S-2: Om servern tappar anslutningen med klienten ska anslutningen tas bort.</w:t>
       </w:r>
     </w:p>
     <w:p>
@@ -3892,10 +3843,7 @@
         </w:numPr>
       </w:pPr>
       <w:r>
-        <w:t>IFK-S-</w:t>
-      </w:r>
-      <w:r>
-        <w:t>3: Servern ska endast skicka den information som behövs för att minimera nätverkstrafiken och därmed responstiden.</w:t>
+        <w:t>IFK-S-3: Servern ska endast skicka den information som behövs för att minimera nätverkstrafiken och därmed responstiden.</w:t>
       </w:r>
     </w:p>
     <w:p/>
@@ -3903,14 +3851,14 @@
       <w:pPr>
         <w:pStyle w:val="Rubrik3"/>
       </w:pPr>
-      <w:bookmarkStart w:id="15" w:name="_Toc419731709"/>
+      <w:bookmarkStart w:id="14" w:name="_Toc419731709"/>
       <w:r>
         <w:t>Databas</w:t>
       </w:r>
       <w:r>
         <w:t>krav</w:t>
       </w:r>
-      <w:bookmarkEnd w:id="15"/>
+      <w:bookmarkEnd w:id="14"/>
     </w:p>
     <w:p>
       <w:pPr>
@@ -3941,31 +3889,31 @@
       <w:pPr>
         <w:pStyle w:val="Rubrik2"/>
       </w:pPr>
-      <w:bookmarkStart w:id="16" w:name="_Toc419731710"/>
+      <w:bookmarkStart w:id="15" w:name="_Toc419731710"/>
       <w:r>
         <w:t>Funktionella krav</w:t>
       </w:r>
+      <w:bookmarkEnd w:id="15"/>
+    </w:p>
+    <w:p>
+      <w:pPr>
+        <w:pStyle w:val="Rubrik3"/>
+      </w:pPr>
+      <w:bookmarkStart w:id="16" w:name="_Toc419731711"/>
+      <w:r>
+        <w:t>Systemkrav</w:t>
+      </w:r>
       <w:bookmarkEnd w:id="16"/>
     </w:p>
     <w:p>
       <w:pPr>
-        <w:pStyle w:val="Rubrik3"/>
-      </w:pPr>
-      <w:bookmarkStart w:id="17" w:name="_Toc419731711"/>
-      <w:r>
-        <w:t>Systemkrav</w:t>
+        <w:pStyle w:val="Rubrik4"/>
+      </w:pPr>
+      <w:bookmarkStart w:id="17" w:name="_Toc419731712"/>
+      <w:r>
+        <w:t>Spelkrav</w:t>
       </w:r>
       <w:bookmarkEnd w:id="17"/>
-    </w:p>
-    <w:p>
-      <w:pPr>
-        <w:pStyle w:val="Rubrik4"/>
-      </w:pPr>
-      <w:bookmarkStart w:id="18" w:name="_Toc419731712"/>
-      <w:r>
-        <w:t>Spelkrav</w:t>
-      </w:r>
-      <w:bookmarkEnd w:id="18"/>
     </w:p>
     <w:p>
       <w:pPr>
@@ -4159,15 +4107,7 @@
         <w:t xml:space="preserve"> det vill säga bäst av antal rundor</w:t>
       </w:r>
       <w:r>
-        <w:t>.</w:t>
-      </w:r>
-      <w:proofErr w:type="gramStart"/>
-      <w:r>
-        <w:t xml:space="preserve"> </w:t>
-      </w:r>
-      <w:proofErr w:type="gramEnd"/>
-      <w:r>
-        <w:t>(1, 3 eller 5).</w:t>
+        <w:t>. (1, 3 eller 5).</w:t>
       </w:r>
     </w:p>
     <w:p>
@@ -4403,16 +4343,7 @@
         </w:numPr>
       </w:pPr>
       <w:r>
-        <w:t>FK-S-SP-</w:t>
-      </w:r>
-      <w:r>
-        <w:t>22</w:t>
-      </w:r>
-      <w:r>
-        <w:t>: Vid lokalt</w:t>
-      </w:r>
-      <w:r>
-        <w:t xml:space="preserve"> spel ska användaren kunna välja om spelare ett eller två ska börja eller om valet ska ske slumpmässigt.</w:t>
+        <w:t>FK-S-SP-22: Vid lokalt spel ska användaren kunna välja om spelare ett eller två ska börja eller om valet ska ske slumpmässigt.</w:t>
       </w:r>
     </w:p>
     <w:p>
@@ -4424,10 +4355,7 @@
         </w:numPr>
       </w:pPr>
       <w:r>
-        <w:t>FK-S-SP-</w:t>
-      </w:r>
-      <w:r>
-        <w:t>23: Vid lokalt spel ska den nuvarande poängställningen visas.</w:t>
+        <w:t>FK-S-SP-23: Vid lokalt spel ska den nuvarande poängställningen visas.</w:t>
       </w:r>
     </w:p>
     <w:p>
@@ -4439,10 +4367,7 @@
         </w:numPr>
       </w:pPr>
       <w:r>
-        <w:t>FK-S-SP-</w:t>
-      </w:r>
-      <w:r>
-        <w:t>24: Spelarbrickor ska animeras när dem läggs.</w:t>
+        <w:t>FK-S-SP-24: Spelarbrickor ska animeras när dem läggs.</w:t>
       </w:r>
     </w:p>
     <w:p>
@@ -4454,10 +4379,7 @@
         </w:numPr>
       </w:pPr>
       <w:r>
-        <w:t>FK-S-SP-</w:t>
-      </w:r>
-      <w:r>
-        <w:t>25: Lagda spelarbrickor som inte tillhör de brickor vars formation resulterar i vinst ska dimmas vid avslutad spelrunda.</w:t>
+        <w:t>FK-S-SP-25: Lagda spelarbrickor som inte tillhör de brickor vars formation resulterar i vinst ska dimmas vid avslutad spelrunda.</w:t>
       </w:r>
     </w:p>
     <w:p>
@@ -4469,10 +4391,7 @@
         </w:numPr>
       </w:pPr>
       <w:r>
-        <w:t>FK-S-SP-</w:t>
-      </w:r>
-      <w:r>
-        <w:t>26: Vid nätverksspel ska både användarens och dess motståndares poäng visas.</w:t>
+        <w:t>FK-S-SP-26: Vid nätverksspel ska både användarens och dess motståndares poäng visas.</w:t>
       </w:r>
     </w:p>
     <w:p>
@@ -4484,16 +4403,7 @@
         </w:numPr>
       </w:pPr>
       <w:r>
-        <w:t>FK-S-SP-2</w:t>
-      </w:r>
-      <w:r>
-        <w:t>7</w:t>
-      </w:r>
-      <w:r>
-        <w:t>: Vid nätverksspel ska både användarens och dess motståndare</w:t>
-      </w:r>
-      <w:r>
-        <w:t>s namn visas.</w:t>
+        <w:t>FK-S-SP-27: Vid nätverksspel ska både användarens och dess motståndares namn visas.</w:t>
       </w:r>
     </w:p>
     <w:p>
@@ -4511,10 +4421,7 @@
         <w:t xml:space="preserve"> start av nytt</w:t>
       </w:r>
       <w:r>
-        <w:t xml:space="preserve"> nätverksspel ska</w:t>
-      </w:r>
-      <w:r>
-        <w:t xml:space="preserve"> spelarturen slumpas.</w:t>
+        <w:t xml:space="preserve"> nätverksspel ska spelarturen slumpas.</w:t>
       </w:r>
     </w:p>
     <w:p>
@@ -4532,7 +4439,7 @@
         <w:pStyle w:val="Rubrik5"/>
         <w:ind w:left="360" w:firstLine="360"/>
       </w:pPr>
-      <w:bookmarkStart w:id="19" w:name="_Toc419731713"/>
+      <w:bookmarkStart w:id="18" w:name="_Toc419731713"/>
       <w:r>
         <w:t>Power-</w:t>
       </w:r>
@@ -4540,7 +4447,7 @@
       <w:r>
         <w:t>upkrav</w:t>
       </w:r>
-      <w:bookmarkEnd w:id="19"/>
+      <w:bookmarkEnd w:id="18"/>
       <w:proofErr w:type="spellEnd"/>
     </w:p>
     <w:p>
@@ -4692,6 +4599,50 @@
         <w:t>gör att de två spelarna byter brickor med varandra.</w:t>
       </w:r>
     </w:p>
+    <w:p>
+      <w:pPr>
+        <w:pStyle w:val="Liststycke"/>
+        <w:numPr>
+          <w:ilvl w:val="0"/>
+          <w:numId w:val="1"/>
+        </w:numPr>
+        <w:ind w:left="1080"/>
+      </w:pPr>
+      <w:r>
+        <w:t>FK-S-SP-P-7: Power-</w:t>
+      </w:r>
+      <w:proofErr w:type="spellStart"/>
+      <w:r>
+        <w:t>ups</w:t>
+      </w:r>
+      <w:proofErr w:type="spellEnd"/>
+      <w:r>
+        <w:t xml:space="preserve"> ska ha en chans att uppstå i början av spelet och lägger sig på de tre högsta raderna.</w:t>
+      </w:r>
+      <w:bookmarkStart w:id="19" w:name="_GoBack"/>
+      <w:bookmarkEnd w:id="19"/>
+    </w:p>
+    <w:p>
+      <w:pPr>
+        <w:pStyle w:val="Liststycke"/>
+        <w:numPr>
+          <w:ilvl w:val="0"/>
+          <w:numId w:val="1"/>
+        </w:numPr>
+        <w:ind w:left="1080"/>
+      </w:pPr>
+      <w:r>
+        <w:t>FK-S-SP-P-8: Power-</w:t>
+      </w:r>
+      <w:proofErr w:type="spellStart"/>
+      <w:r>
+        <w:t>ups</w:t>
+      </w:r>
+      <w:proofErr w:type="spellEnd"/>
+      <w:r>
+        <w:t xml:space="preserve"> har en chans att uppstå efter varje drag som en användare gör och lägger sig ovanför en tile eller längst ner om ingen tile finns.</w:t>
+      </w:r>
+    </w:p>
     <w:p/>
     <w:p>
       <w:pPr>
@@ -4727,25 +4678,7 @@
         </w:numPr>
       </w:pPr>
       <w:r>
-        <w:t>FK-</w:t>
-      </w:r>
-      <w:r>
-        <w:t>S-A-2</w:t>
-      </w:r>
-      <w:r>
-        <w:t xml:space="preserve">: Vid nätverksspel ska användaren kunna trycka </w:t>
-      </w:r>
-      <w:r>
-        <w:t>på motståndarens</w:t>
-      </w:r>
-      <w:r>
-        <w:t xml:space="preserve"> namn för att visa spelstatistik gällande </w:t>
-      </w:r>
-      <w:r>
-        <w:t>motståndarens konto</w:t>
-      </w:r>
-      <w:r>
-        <w:t>.</w:t>
+        <w:t>FK-S-A-2: Vid nätverksspel ska användaren kunna trycka på motståndarens namn för att visa spelstatistik gällande motståndarens konto.</w:t>
       </w:r>
     </w:p>
     <w:p>
@@ -4804,16 +4737,7 @@
         </w:numPr>
       </w:pPr>
       <w:r>
-        <w:t>FK-S-SE-</w:t>
-      </w:r>
-      <w:r>
-        <w:t xml:space="preserve">2: </w:t>
-      </w:r>
-      <w:r>
-        <w:t>Servern skall skapa ett nytt nätverksspel om båda spelarna tryckt på</w:t>
-      </w:r>
-      <w:r>
-        <w:t xml:space="preserve"> att de vill spela igen efter att någon har vunnit.</w:t>
+        <w:t>FK-S-SE-2: Servern skall skapa ett nytt nätverksspel om båda spelarna tryckt på att de vill spela igen efter att någon har vunnit.</w:t>
       </w:r>
     </w:p>
     <w:p/>
@@ -4851,13 +4775,7 @@
         </w:numPr>
       </w:pPr>
       <w:r>
-        <w:t>FK-S-D-</w:t>
-      </w:r>
-      <w:r>
-        <w:t>2: Mailadressen</w:t>
-      </w:r>
-      <w:r>
-        <w:t xml:space="preserve"> ska vara unikt för varje</w:t>
+        <w:t>FK-S-D-2: Mailadressen ska vara unikt för varje</w:t>
       </w:r>
       <w:r>
         <w:t xml:space="preserve"> konto som</w:t>
@@ -4932,10 +4850,7 @@
         </w:numPr>
       </w:pPr>
       <w:r>
-        <w:t>FK-A-K</w:t>
-      </w:r>
-      <w:r>
-        <w:t>-3: En användare ska kunna logga ut från sitt konto.</w:t>
+        <w:t>FK-A-K-3: En användare ska kunna logga ut från sitt konto.</w:t>
       </w:r>
     </w:p>
     <w:p>
@@ -5010,6 +4925,7 @@
         </w:numPr>
       </w:pPr>
       <w:r>
+        <w:lastRenderedPageBreak/>
         <w:t>FK-A-R-4: Applikationen ska kontrollera att användaren har fyllt i mailadressen korrekt.</w:t>
       </w:r>
     </w:p>
@@ -5034,7 +4950,6 @@
         </w:numPr>
       </w:pPr>
       <w:r>
-        <w:lastRenderedPageBreak/>
         <w:t>FK-A-R-6: Mailadressen ska kontrolleras mot databasen för att det inte ska finnas flera med samma mailadress.</w:t>
       </w:r>
     </w:p>
@@ -5071,10 +4986,7 @@
         </w:numPr>
       </w:pPr>
       <w:r>
-        <w:t>FK-A-R-</w:t>
-      </w:r>
-      <w:r>
-        <w:t>9; Applikationen ska kontrollera att användarens inmatade användarnamn inte är längre än 14 tecken.</w:t>
+        <w:t>FK-A-R-9; Applikationen ska kontrollera att användarens inmatade användarnamn inte är längre än 14 tecken.</w:t>
       </w:r>
     </w:p>
     <w:p>
@@ -5124,10 +5036,7 @@
         </w:numPr>
       </w:pPr>
       <w:r>
-        <w:t>FK-A-I-</w:t>
-      </w:r>
-      <w:r>
-        <w:t>1: Applikationen ska kontrollera att användarnamnet är korrekt ifyllt.</w:t>
+        <w:t>FK-A-I-1: Applikationen ska kontrollera att användarnamnet är korrekt ifyllt.</w:t>
       </w:r>
     </w:p>
     <w:p>
@@ -5139,10 +5048,7 @@
         </w:numPr>
       </w:pPr>
       <w:r>
-        <w:t>FK-A-I-</w:t>
-      </w:r>
-      <w:r>
-        <w:t>2: Applikationen ska kontrollera att lösenordet är korrekt ifyllt.</w:t>
+        <w:t>FK-A-I-2: Applikationen ska kontrollera att lösenordet är korrekt ifyllt.</w:t>
       </w:r>
     </w:p>
     <w:p>
@@ -5172,17 +5078,14 @@
         </w:numPr>
       </w:pPr>
       <w:r>
-        <w:t>FK-A-I-</w:t>
-      </w:r>
-      <w:r>
-        <w:t xml:space="preserve">4: Applikationen ska hoppa över login skärmen om man tidigare i sessionen redan loggat in. </w:t>
+        <w:t xml:space="preserve">FK-A-I-4: Applikationen ska hoppa över login skärmen om man tidigare i sessionen redan loggat in. </w:t>
       </w:r>
     </w:p>
     <w:p/>
     <w:sectPr>
-      <w:headerReference w:type="default" r:id="rId13"/>
-      <w:footerReference w:type="default" r:id="rId14"/>
-      <w:footerReference w:type="first" r:id="rId15"/>
+      <w:headerReference w:type="default" r:id="rId14"/>
+      <w:footerReference w:type="default" r:id="rId15"/>
+      <w:footerReference w:type="first" r:id="rId16"/>
       <w:pgSz w:w="11900" w:h="16840"/>
       <w:pgMar w:top="1440" w:right="1797" w:bottom="1440" w:left="1797" w:header="709" w:footer="709" w:gutter="0"/>
       <w:pgNumType w:start="1"/>
@@ -5194,7 +5097,7 @@
 </file>
 
 <file path=word/endnotes.xml><?xml version="1.0" encoding="utf-8"?>
-<w:endnotes xmlns:wpc="http://schemas.microsoft.com/office/word/2010/wordprocessingCanvas" xmlns:mc="http://schemas.openxmlformats.org/markup-compatibility/2006" xmlns:o="urn:schemas-microsoft-com:office:office" xmlns:r="http://schemas.openxmlformats.org/officeDocument/2006/relationships" xmlns:m="http://schemas.openxmlformats.org/officeDocument/2006/math" xmlns:v="urn:schemas-microsoft-com:vml" xmlns:wp14="http://schemas.microsoft.com/office/word/2010/wordprocessingDrawing" xmlns:wp="http://schemas.openxmlformats.org/drawingml/2006/wordprocessingDrawing" xmlns:w10="urn:schemas-microsoft-com:office:word" xmlns:w="http://schemas.openxmlformats.org/wordprocessingml/2006/main" xmlns:w14="http://schemas.microsoft.com/office/word/2010/wordml" xmlns:w15="http://schemas.microsoft.com/office/word/2012/wordml" xmlns:wpg="http://schemas.microsoft.com/office/word/2010/wordprocessingGroup" xmlns:wpi="http://schemas.microsoft.com/office/word/2010/wordprocessingInk" xmlns:wne="http://schemas.microsoft.com/office/word/2006/wordml" xmlns:wps="http://schemas.microsoft.com/office/word/2010/wordprocessingShape" mc:Ignorable="w14 w15 wp14">
+<w:endnotes xmlns:wpc="http://schemas.microsoft.com/office/word/2010/wordprocessingCanvas" xmlns:mc="http://schemas.openxmlformats.org/markup-compatibility/2006" xmlns:o="urn:schemas-microsoft-com:office:office" xmlns:r="http://schemas.openxmlformats.org/officeDocument/2006/relationships" xmlns:m="http://schemas.openxmlformats.org/officeDocument/2006/math" xmlns:v="urn:schemas-microsoft-com:vml" xmlns:wp14="http://schemas.microsoft.com/office/word/2010/wordprocessingDrawing" xmlns:wp="http://schemas.openxmlformats.org/drawingml/2006/wordprocessingDrawing" xmlns:w10="urn:schemas-microsoft-com:office:word" xmlns:w="http://schemas.openxmlformats.org/wordprocessingml/2006/main" xmlns:w14="http://schemas.microsoft.com/office/word/2010/wordml" xmlns:wpg="http://schemas.microsoft.com/office/word/2010/wordprocessingGroup" xmlns:wpi="http://schemas.microsoft.com/office/word/2010/wordprocessingInk" xmlns:wne="http://schemas.microsoft.com/office/word/2006/wordml" xmlns:wps="http://schemas.microsoft.com/office/word/2010/wordprocessingShape" mc:Ignorable="w14 wp14">
   <w:endnote w:type="separator" w:id="-1">
     <w:p>
       <w:r>
@@ -5213,7 +5116,7 @@
 </file>
 
 <file path=word/footer1.xml><?xml version="1.0" encoding="utf-8"?>
-<w:ftr xmlns:wpc="http://schemas.microsoft.com/office/word/2010/wordprocessingCanvas" xmlns:mc="http://schemas.openxmlformats.org/markup-compatibility/2006" xmlns:o="urn:schemas-microsoft-com:office:office" xmlns:r="http://schemas.openxmlformats.org/officeDocument/2006/relationships" xmlns:m="http://schemas.openxmlformats.org/officeDocument/2006/math" xmlns:v="urn:schemas-microsoft-com:vml" xmlns:wp14="http://schemas.microsoft.com/office/word/2010/wordprocessingDrawing" xmlns:wp="http://schemas.openxmlformats.org/drawingml/2006/wordprocessingDrawing" xmlns:w10="urn:schemas-microsoft-com:office:word" xmlns:w="http://schemas.openxmlformats.org/wordprocessingml/2006/main" xmlns:w14="http://schemas.microsoft.com/office/word/2010/wordml" xmlns:w15="http://schemas.microsoft.com/office/word/2012/wordml" xmlns:wpg="http://schemas.microsoft.com/office/word/2010/wordprocessingGroup" xmlns:wpi="http://schemas.microsoft.com/office/word/2010/wordprocessingInk" xmlns:wne="http://schemas.microsoft.com/office/word/2006/wordml" xmlns:wps="http://schemas.microsoft.com/office/word/2010/wordprocessingShape" mc:Ignorable="w14 w15 wp14">
+<w:ftr xmlns:wpc="http://schemas.microsoft.com/office/word/2010/wordprocessingCanvas" xmlns:mc="http://schemas.openxmlformats.org/markup-compatibility/2006" xmlns:o="urn:schemas-microsoft-com:office:office" xmlns:r="http://schemas.openxmlformats.org/officeDocument/2006/relationships" xmlns:m="http://schemas.openxmlformats.org/officeDocument/2006/math" xmlns:v="urn:schemas-microsoft-com:vml" xmlns:wp14="http://schemas.microsoft.com/office/word/2010/wordprocessingDrawing" xmlns:wp="http://schemas.openxmlformats.org/drawingml/2006/wordprocessingDrawing" xmlns:w10="urn:schemas-microsoft-com:office:word" xmlns:w="http://schemas.openxmlformats.org/wordprocessingml/2006/main" xmlns:w14="http://schemas.microsoft.com/office/word/2010/wordml" xmlns:wpg="http://schemas.microsoft.com/office/word/2010/wordprocessingGroup" xmlns:wpi="http://schemas.microsoft.com/office/word/2010/wordprocessingInk" xmlns:wne="http://schemas.microsoft.com/office/word/2006/wordml" xmlns:wps="http://schemas.microsoft.com/office/word/2010/wordprocessingShape" mc:Ignorable="w14 wp14">
   <w:p>
     <w:pPr>
       <w:pStyle w:val="Sidfot"/>
@@ -5263,7 +5166,7 @@
 </file>
 
 <file path=word/footer2.xml><?xml version="1.0" encoding="utf-8"?>
-<w:ftr xmlns:wpc="http://schemas.microsoft.com/office/word/2010/wordprocessingCanvas" xmlns:mc="http://schemas.openxmlformats.org/markup-compatibility/2006" xmlns:o="urn:schemas-microsoft-com:office:office" xmlns:r="http://schemas.openxmlformats.org/officeDocument/2006/relationships" xmlns:m="http://schemas.openxmlformats.org/officeDocument/2006/math" xmlns:v="urn:schemas-microsoft-com:vml" xmlns:wp14="http://schemas.microsoft.com/office/word/2010/wordprocessingDrawing" xmlns:wp="http://schemas.openxmlformats.org/drawingml/2006/wordprocessingDrawing" xmlns:w10="urn:schemas-microsoft-com:office:word" xmlns:w="http://schemas.openxmlformats.org/wordprocessingml/2006/main" xmlns:w14="http://schemas.microsoft.com/office/word/2010/wordml" xmlns:w15="http://schemas.microsoft.com/office/word/2012/wordml" xmlns:wpg="http://schemas.microsoft.com/office/word/2010/wordprocessingGroup" xmlns:wpi="http://schemas.microsoft.com/office/word/2010/wordprocessingInk" xmlns:wne="http://schemas.microsoft.com/office/word/2006/wordml" xmlns:wps="http://schemas.microsoft.com/office/word/2010/wordprocessingShape" mc:Ignorable="w14 w15 wp14">
+<w:ftr xmlns:wpc="http://schemas.microsoft.com/office/word/2010/wordprocessingCanvas" xmlns:mc="http://schemas.openxmlformats.org/markup-compatibility/2006" xmlns:o="urn:schemas-microsoft-com:office:office" xmlns:r="http://schemas.openxmlformats.org/officeDocument/2006/relationships" xmlns:m="http://schemas.openxmlformats.org/officeDocument/2006/math" xmlns:v="urn:schemas-microsoft-com:vml" xmlns:wp14="http://schemas.microsoft.com/office/word/2010/wordprocessingDrawing" xmlns:wp="http://schemas.openxmlformats.org/drawingml/2006/wordprocessingDrawing" xmlns:w10="urn:schemas-microsoft-com:office:word" xmlns:w="http://schemas.openxmlformats.org/wordprocessingml/2006/main" xmlns:w14="http://schemas.microsoft.com/office/word/2010/wordml" xmlns:wpg="http://schemas.microsoft.com/office/word/2010/wordprocessingGroup" xmlns:wpi="http://schemas.microsoft.com/office/word/2010/wordprocessingInk" xmlns:wne="http://schemas.microsoft.com/office/word/2006/wordml" xmlns:wps="http://schemas.microsoft.com/office/word/2010/wordprocessingShape" mc:Ignorable="w14 wp14">
   <w:p>
     <w:pPr>
       <w:pStyle w:val="Sidfot"/>
@@ -5278,7 +5181,7 @@
 </file>
 
 <file path=word/footer3.xml><?xml version="1.0" encoding="utf-8"?>
-<w:ftr xmlns:wpc="http://schemas.microsoft.com/office/word/2010/wordprocessingCanvas" xmlns:mc="http://schemas.openxmlformats.org/markup-compatibility/2006" xmlns:o="urn:schemas-microsoft-com:office:office" xmlns:r="http://schemas.openxmlformats.org/officeDocument/2006/relationships" xmlns:m="http://schemas.openxmlformats.org/officeDocument/2006/math" xmlns:v="urn:schemas-microsoft-com:vml" xmlns:wp14="http://schemas.microsoft.com/office/word/2010/wordprocessingDrawing" xmlns:wp="http://schemas.openxmlformats.org/drawingml/2006/wordprocessingDrawing" xmlns:w10="urn:schemas-microsoft-com:office:word" xmlns:w="http://schemas.openxmlformats.org/wordprocessingml/2006/main" xmlns:w14="http://schemas.microsoft.com/office/word/2010/wordml" xmlns:w15="http://schemas.microsoft.com/office/word/2012/wordml" xmlns:wpg="http://schemas.microsoft.com/office/word/2010/wordprocessingGroup" xmlns:wpi="http://schemas.microsoft.com/office/word/2010/wordprocessingInk" xmlns:wne="http://schemas.microsoft.com/office/word/2006/wordml" xmlns:wps="http://schemas.microsoft.com/office/word/2010/wordprocessingShape" mc:Ignorable="w14 w15 wp14">
+<w:ftr xmlns:wpc="http://schemas.microsoft.com/office/word/2010/wordprocessingCanvas" xmlns:mc="http://schemas.openxmlformats.org/markup-compatibility/2006" xmlns:o="urn:schemas-microsoft-com:office:office" xmlns:r="http://schemas.openxmlformats.org/officeDocument/2006/relationships" xmlns:m="http://schemas.openxmlformats.org/officeDocument/2006/math" xmlns:v="urn:schemas-microsoft-com:vml" xmlns:wp14="http://schemas.microsoft.com/office/word/2010/wordprocessingDrawing" xmlns:wp="http://schemas.openxmlformats.org/drawingml/2006/wordprocessingDrawing" xmlns:w10="urn:schemas-microsoft-com:office:word" xmlns:w="http://schemas.openxmlformats.org/wordprocessingml/2006/main" xmlns:w14="http://schemas.microsoft.com/office/word/2010/wordml" xmlns:wpg="http://schemas.microsoft.com/office/word/2010/wordprocessingGroup" xmlns:wpi="http://schemas.microsoft.com/office/word/2010/wordprocessingInk" xmlns:wne="http://schemas.microsoft.com/office/word/2006/wordml" xmlns:wps="http://schemas.microsoft.com/office/word/2010/wordprocessingShape" mc:Ignorable="w14 wp14">
   <w:sdt>
     <w:sdtPr>
       <w:id w:val="-2018146933"/>
@@ -5287,6 +5190,7 @@
         <w:docPartUnique/>
       </w:docPartObj>
     </w:sdtPr>
+    <w:sdtEndPr/>
     <w:sdtContent>
       <w:p>
         <w:pPr>
@@ -5306,7 +5210,7 @@
           <w:rPr>
             <w:noProof/>
           </w:rPr>
-          <w:t>7</w:t>
+          <w:t>6</w:t>
         </w:r>
         <w:r>
           <w:fldChar w:fldCharType="end"/>
@@ -5318,7 +5222,7 @@
 </file>
 
 <file path=word/footer4.xml><?xml version="1.0" encoding="utf-8"?>
-<w:ftr xmlns:wpc="http://schemas.microsoft.com/office/word/2010/wordprocessingCanvas" xmlns:mc="http://schemas.openxmlformats.org/markup-compatibility/2006" xmlns:o="urn:schemas-microsoft-com:office:office" xmlns:r="http://schemas.openxmlformats.org/officeDocument/2006/relationships" xmlns:m="http://schemas.openxmlformats.org/officeDocument/2006/math" xmlns:v="urn:schemas-microsoft-com:vml" xmlns:wp14="http://schemas.microsoft.com/office/word/2010/wordprocessingDrawing" xmlns:wp="http://schemas.openxmlformats.org/drawingml/2006/wordprocessingDrawing" xmlns:w10="urn:schemas-microsoft-com:office:word" xmlns:w="http://schemas.openxmlformats.org/wordprocessingml/2006/main" xmlns:w14="http://schemas.microsoft.com/office/word/2010/wordml" xmlns:w15="http://schemas.microsoft.com/office/word/2012/wordml" xmlns:wpg="http://schemas.microsoft.com/office/word/2010/wordprocessingGroup" xmlns:wpi="http://schemas.microsoft.com/office/word/2010/wordprocessingInk" xmlns:wne="http://schemas.microsoft.com/office/word/2006/wordml" xmlns:wps="http://schemas.microsoft.com/office/word/2010/wordprocessingShape" mc:Ignorable="w14 w15 wp14">
+<w:ftr xmlns:wpc="http://schemas.microsoft.com/office/word/2010/wordprocessingCanvas" xmlns:mc="http://schemas.openxmlformats.org/markup-compatibility/2006" xmlns:o="urn:schemas-microsoft-com:office:office" xmlns:r="http://schemas.openxmlformats.org/officeDocument/2006/relationships" xmlns:m="http://schemas.openxmlformats.org/officeDocument/2006/math" xmlns:v="urn:schemas-microsoft-com:vml" xmlns:wp14="http://schemas.microsoft.com/office/word/2010/wordprocessingDrawing" xmlns:wp="http://schemas.openxmlformats.org/drawingml/2006/wordprocessingDrawing" xmlns:w10="urn:schemas-microsoft-com:office:word" xmlns:w="http://schemas.openxmlformats.org/wordprocessingml/2006/main" xmlns:w14="http://schemas.microsoft.com/office/word/2010/wordml" xmlns:wpg="http://schemas.microsoft.com/office/word/2010/wordprocessingGroup" xmlns:wpi="http://schemas.microsoft.com/office/word/2010/wordprocessingInk" xmlns:wne="http://schemas.microsoft.com/office/word/2006/wordml" xmlns:wps="http://schemas.microsoft.com/office/word/2010/wordprocessingShape" mc:Ignorable="w14 wp14">
   <w:p>
     <w:pPr>
       <w:pStyle w:val="Sidfot"/>
@@ -5333,7 +5237,7 @@
 </file>
 
 <file path=word/footnotes.xml><?xml version="1.0" encoding="utf-8"?>
-<w:footnotes xmlns:wpc="http://schemas.microsoft.com/office/word/2010/wordprocessingCanvas" xmlns:mc="http://schemas.openxmlformats.org/markup-compatibility/2006" xmlns:o="urn:schemas-microsoft-com:office:office" xmlns:r="http://schemas.openxmlformats.org/officeDocument/2006/relationships" xmlns:m="http://schemas.openxmlformats.org/officeDocument/2006/math" xmlns:v="urn:schemas-microsoft-com:vml" xmlns:wp14="http://schemas.microsoft.com/office/word/2010/wordprocessingDrawing" xmlns:wp="http://schemas.openxmlformats.org/drawingml/2006/wordprocessingDrawing" xmlns:w10="urn:schemas-microsoft-com:office:word" xmlns:w="http://schemas.openxmlformats.org/wordprocessingml/2006/main" xmlns:w14="http://schemas.microsoft.com/office/word/2010/wordml" xmlns:w15="http://schemas.microsoft.com/office/word/2012/wordml" xmlns:wpg="http://schemas.microsoft.com/office/word/2010/wordprocessingGroup" xmlns:wpi="http://schemas.microsoft.com/office/word/2010/wordprocessingInk" xmlns:wne="http://schemas.microsoft.com/office/word/2006/wordml" xmlns:wps="http://schemas.microsoft.com/office/word/2010/wordprocessingShape" mc:Ignorable="w14 w15 wp14">
+<w:footnotes xmlns:wpc="http://schemas.microsoft.com/office/word/2010/wordprocessingCanvas" xmlns:mc="http://schemas.openxmlformats.org/markup-compatibility/2006" xmlns:o="urn:schemas-microsoft-com:office:office" xmlns:r="http://schemas.openxmlformats.org/officeDocument/2006/relationships" xmlns:m="http://schemas.openxmlformats.org/officeDocument/2006/math" xmlns:v="urn:schemas-microsoft-com:vml" xmlns:wp14="http://schemas.microsoft.com/office/word/2010/wordprocessingDrawing" xmlns:wp="http://schemas.openxmlformats.org/drawingml/2006/wordprocessingDrawing" xmlns:w10="urn:schemas-microsoft-com:office:word" xmlns:w="http://schemas.openxmlformats.org/wordprocessingml/2006/main" xmlns:w14="http://schemas.microsoft.com/office/word/2010/wordml" xmlns:wpg="http://schemas.microsoft.com/office/word/2010/wordprocessingGroup" xmlns:wpi="http://schemas.microsoft.com/office/word/2010/wordprocessingInk" xmlns:wne="http://schemas.microsoft.com/office/word/2006/wordml" xmlns:wps="http://schemas.microsoft.com/office/word/2010/wordprocessingShape" mc:Ignorable="w14 wp14">
   <w:footnote w:type="separator" w:id="-1">
     <w:p>
       <w:r>
@@ -5352,7 +5256,7 @@
 </file>
 
 <file path=word/header1.xml><?xml version="1.0" encoding="utf-8"?>
-<w:hdr xmlns:wpc="http://schemas.microsoft.com/office/word/2010/wordprocessingCanvas" xmlns:mc="http://schemas.openxmlformats.org/markup-compatibility/2006" xmlns:o="urn:schemas-microsoft-com:office:office" xmlns:r="http://schemas.openxmlformats.org/officeDocument/2006/relationships" xmlns:m="http://schemas.openxmlformats.org/officeDocument/2006/math" xmlns:v="urn:schemas-microsoft-com:vml" xmlns:wp14="http://schemas.microsoft.com/office/word/2010/wordprocessingDrawing" xmlns:wp="http://schemas.openxmlformats.org/drawingml/2006/wordprocessingDrawing" xmlns:w10="urn:schemas-microsoft-com:office:word" xmlns:w="http://schemas.openxmlformats.org/wordprocessingml/2006/main" xmlns:w14="http://schemas.microsoft.com/office/word/2010/wordml" xmlns:w15="http://schemas.microsoft.com/office/word/2012/wordml" xmlns:wpg="http://schemas.microsoft.com/office/word/2010/wordprocessingGroup" xmlns:wpi="http://schemas.microsoft.com/office/word/2010/wordprocessingInk" xmlns:wne="http://schemas.microsoft.com/office/word/2006/wordml" xmlns:wps="http://schemas.microsoft.com/office/word/2010/wordprocessingShape" mc:Ignorable="w14 w15 wp14">
+<w:hdr xmlns:wpc="http://schemas.microsoft.com/office/word/2010/wordprocessingCanvas" xmlns:mc="http://schemas.openxmlformats.org/markup-compatibility/2006" xmlns:o="urn:schemas-microsoft-com:office:office" xmlns:r="http://schemas.openxmlformats.org/officeDocument/2006/relationships" xmlns:m="http://schemas.openxmlformats.org/officeDocument/2006/math" xmlns:v="urn:schemas-microsoft-com:vml" xmlns:wp14="http://schemas.microsoft.com/office/word/2010/wordprocessingDrawing" xmlns:wp="http://schemas.openxmlformats.org/drawingml/2006/wordprocessingDrawing" xmlns:w10="urn:schemas-microsoft-com:office:word" xmlns:w="http://schemas.openxmlformats.org/wordprocessingml/2006/main" xmlns:w14="http://schemas.microsoft.com/office/word/2010/wordml" xmlns:wpg="http://schemas.microsoft.com/office/word/2010/wordprocessingGroup" xmlns:wpi="http://schemas.microsoft.com/office/word/2010/wordprocessingInk" xmlns:wne="http://schemas.microsoft.com/office/word/2006/wordml" xmlns:wps="http://schemas.microsoft.com/office/word/2010/wordprocessingShape" mc:Ignorable="w14 wp14">
   <w:p>
     <w:pPr>
       <w:pStyle w:val="Sidhuvud"/>
@@ -5382,7 +5286,7 @@
 </file>
 
 <file path=word/header2.xml><?xml version="1.0" encoding="utf-8"?>
-<w:hdr xmlns:wpc="http://schemas.microsoft.com/office/word/2010/wordprocessingCanvas" xmlns:mc="http://schemas.openxmlformats.org/markup-compatibility/2006" xmlns:o="urn:schemas-microsoft-com:office:office" xmlns:r="http://schemas.openxmlformats.org/officeDocument/2006/relationships" xmlns:m="http://schemas.openxmlformats.org/officeDocument/2006/math" xmlns:v="urn:schemas-microsoft-com:vml" xmlns:wp14="http://schemas.microsoft.com/office/word/2010/wordprocessingDrawing" xmlns:wp="http://schemas.openxmlformats.org/drawingml/2006/wordprocessingDrawing" xmlns:w10="urn:schemas-microsoft-com:office:word" xmlns:w="http://schemas.openxmlformats.org/wordprocessingml/2006/main" xmlns:w14="http://schemas.microsoft.com/office/word/2010/wordml" xmlns:w15="http://schemas.microsoft.com/office/word/2012/wordml" xmlns:wpg="http://schemas.microsoft.com/office/word/2010/wordprocessingGroup" xmlns:wpi="http://schemas.microsoft.com/office/word/2010/wordprocessingInk" xmlns:wne="http://schemas.microsoft.com/office/word/2006/wordml" xmlns:wps="http://schemas.microsoft.com/office/word/2010/wordprocessingShape" mc:Ignorable="w14 w15 wp14">
+<w:hdr xmlns:wpc="http://schemas.microsoft.com/office/word/2010/wordprocessingCanvas" xmlns:mc="http://schemas.openxmlformats.org/markup-compatibility/2006" xmlns:o="urn:schemas-microsoft-com:office:office" xmlns:r="http://schemas.openxmlformats.org/officeDocument/2006/relationships" xmlns:m="http://schemas.openxmlformats.org/officeDocument/2006/math" xmlns:v="urn:schemas-microsoft-com:vml" xmlns:wp14="http://schemas.microsoft.com/office/word/2010/wordprocessingDrawing" xmlns:wp="http://schemas.openxmlformats.org/drawingml/2006/wordprocessingDrawing" xmlns:w10="urn:schemas-microsoft-com:office:word" xmlns:w="http://schemas.openxmlformats.org/wordprocessingml/2006/main" xmlns:w14="http://schemas.microsoft.com/office/word/2010/wordml" xmlns:wpg="http://schemas.microsoft.com/office/word/2010/wordprocessingGroup" xmlns:wpi="http://schemas.microsoft.com/office/word/2010/wordprocessingInk" xmlns:wne="http://schemas.microsoft.com/office/word/2006/wordml" xmlns:wps="http://schemas.microsoft.com/office/word/2010/wordprocessingShape" mc:Ignorable="w14 wp14">
   <w:p>
     <w:pPr>
       <w:pStyle w:val="Sidhuvud"/>
@@ -5412,7 +5316,7 @@
 </file>
 
 <file path=word/header3.xml><?xml version="1.0" encoding="utf-8"?>
-<w:hdr xmlns:wpc="http://schemas.microsoft.com/office/word/2010/wordprocessingCanvas" xmlns:mc="http://schemas.openxmlformats.org/markup-compatibility/2006" xmlns:o="urn:schemas-microsoft-com:office:office" xmlns:r="http://schemas.openxmlformats.org/officeDocument/2006/relationships" xmlns:m="http://schemas.openxmlformats.org/officeDocument/2006/math" xmlns:v="urn:schemas-microsoft-com:vml" xmlns:wp14="http://schemas.microsoft.com/office/word/2010/wordprocessingDrawing" xmlns:wp="http://schemas.openxmlformats.org/drawingml/2006/wordprocessingDrawing" xmlns:w10="urn:schemas-microsoft-com:office:word" xmlns:w="http://schemas.openxmlformats.org/wordprocessingml/2006/main" xmlns:w14="http://schemas.microsoft.com/office/word/2010/wordml" xmlns:w15="http://schemas.microsoft.com/office/word/2012/wordml" xmlns:wpg="http://schemas.microsoft.com/office/word/2010/wordprocessingGroup" xmlns:wpi="http://schemas.microsoft.com/office/word/2010/wordprocessingInk" xmlns:wne="http://schemas.microsoft.com/office/word/2006/wordml" xmlns:wps="http://schemas.microsoft.com/office/word/2010/wordprocessingShape" mc:Ignorable="w14 w15 wp14">
+<w:hdr xmlns:wpc="http://schemas.microsoft.com/office/word/2010/wordprocessingCanvas" xmlns:mc="http://schemas.openxmlformats.org/markup-compatibility/2006" xmlns:o="urn:schemas-microsoft-com:office:office" xmlns:r="http://schemas.openxmlformats.org/officeDocument/2006/relationships" xmlns:m="http://schemas.openxmlformats.org/officeDocument/2006/math" xmlns:v="urn:schemas-microsoft-com:vml" xmlns:wp14="http://schemas.microsoft.com/office/word/2010/wordprocessingDrawing" xmlns:wp="http://schemas.openxmlformats.org/drawingml/2006/wordprocessingDrawing" xmlns:w10="urn:schemas-microsoft-com:office:word" xmlns:w="http://schemas.openxmlformats.org/wordprocessingml/2006/main" xmlns:w14="http://schemas.microsoft.com/office/word/2010/wordml" xmlns:wpg="http://schemas.microsoft.com/office/word/2010/wordprocessingGroup" xmlns:wpi="http://schemas.microsoft.com/office/word/2010/wordprocessingInk" xmlns:wne="http://schemas.microsoft.com/office/word/2006/wordml" xmlns:wps="http://schemas.microsoft.com/office/word/2010/wordprocessingShape" mc:Ignorable="w14 wp14">
   <w:p>
     <w:pPr>
       <w:pStyle w:val="Sidhuvud"/>
@@ -5437,7 +5341,7 @@
 </file>
 
 <file path=word/numbering.xml><?xml version="1.0" encoding="utf-8"?>
-<w:numbering xmlns:wpc="http://schemas.microsoft.com/office/word/2010/wordprocessingCanvas" xmlns:mc="http://schemas.openxmlformats.org/markup-compatibility/2006" xmlns:o="urn:schemas-microsoft-com:office:office" xmlns:r="http://schemas.openxmlformats.org/officeDocument/2006/relationships" xmlns:m="http://schemas.openxmlformats.org/officeDocument/2006/math" xmlns:v="urn:schemas-microsoft-com:vml" xmlns:wp14="http://schemas.microsoft.com/office/word/2010/wordprocessingDrawing" xmlns:wp="http://schemas.openxmlformats.org/drawingml/2006/wordprocessingDrawing" xmlns:w10="urn:schemas-microsoft-com:office:word" xmlns:w="http://schemas.openxmlformats.org/wordprocessingml/2006/main" xmlns:w14="http://schemas.microsoft.com/office/word/2010/wordml" xmlns:w15="http://schemas.microsoft.com/office/word/2012/wordml" xmlns:wpg="http://schemas.microsoft.com/office/word/2010/wordprocessingGroup" xmlns:wpi="http://schemas.microsoft.com/office/word/2010/wordprocessingInk" xmlns:wne="http://schemas.microsoft.com/office/word/2006/wordml" xmlns:wps="http://schemas.microsoft.com/office/word/2010/wordprocessingShape" mc:Ignorable="w14 w15 wp14">
+<w:numbering xmlns:wpc="http://schemas.microsoft.com/office/word/2010/wordprocessingCanvas" xmlns:mc="http://schemas.openxmlformats.org/markup-compatibility/2006" xmlns:o="urn:schemas-microsoft-com:office:office" xmlns:r="http://schemas.openxmlformats.org/officeDocument/2006/relationships" xmlns:m="http://schemas.openxmlformats.org/officeDocument/2006/math" xmlns:v="urn:schemas-microsoft-com:vml" xmlns:wp14="http://schemas.microsoft.com/office/word/2010/wordprocessingDrawing" xmlns:wp="http://schemas.openxmlformats.org/drawingml/2006/wordprocessingDrawing" xmlns:w10="urn:schemas-microsoft-com:office:word" xmlns:w="http://schemas.openxmlformats.org/wordprocessingml/2006/main" xmlns:w14="http://schemas.microsoft.com/office/word/2010/wordml" xmlns:wpg="http://schemas.microsoft.com/office/word/2010/wordprocessingGroup" xmlns:wpi="http://schemas.microsoft.com/office/word/2010/wordprocessingInk" xmlns:wne="http://schemas.microsoft.com/office/word/2006/wordml" xmlns:wps="http://schemas.microsoft.com/office/word/2010/wordprocessingShape" mc:Ignorable="w14 wp14">
   <w:abstractNum w:abstractNumId="0">
     <w:nsid w:val="1DAB4E3A"/>
     <w:multiLevelType w:val="hybridMultilevel"/>
@@ -6138,7 +6042,7 @@
 </file>
 
 <file path=word/styles.xml><?xml version="1.0" encoding="utf-8"?>
-<w:styles xmlns:mc="http://schemas.openxmlformats.org/markup-compatibility/2006" xmlns:r="http://schemas.openxmlformats.org/officeDocument/2006/relationships" xmlns:w="http://schemas.openxmlformats.org/wordprocessingml/2006/main" xmlns:w14="http://schemas.microsoft.com/office/word/2010/wordml" xmlns:w15="http://schemas.microsoft.com/office/word/2012/wordml" mc:Ignorable="w14 w15">
+<w:styles xmlns:mc="http://schemas.openxmlformats.org/markup-compatibility/2006" xmlns:r="http://schemas.openxmlformats.org/officeDocument/2006/relationships" xmlns:w="http://schemas.openxmlformats.org/wordprocessingml/2006/main" xmlns:w14="http://schemas.microsoft.com/office/word/2010/wordml" mc:Ignorable="w14">
   <w:docDefaults>
     <w:rPrDefault>
       <w:rPr>
@@ -6150,369 +6054,144 @@
     </w:rPrDefault>
     <w:pPrDefault/>
   </w:docDefaults>
-  <w:latentStyles w:defLockedState="0" w:defUIPriority="99" w:defSemiHidden="0" w:defUnhideWhenUsed="0" w:defQFormat="0" w:count="371">
-    <w:lsdException w:name="Normal" w:uiPriority="0" w:qFormat="1"/>
-    <w:lsdException w:name="heading 1" w:uiPriority="9" w:qFormat="1"/>
-    <w:lsdException w:name="heading 2" w:semiHidden="1" w:uiPriority="9" w:unhideWhenUsed="1" w:qFormat="1"/>
-    <w:lsdException w:name="heading 3" w:semiHidden="1" w:uiPriority="9" w:unhideWhenUsed="1" w:qFormat="1"/>
-    <w:lsdException w:name="heading 4" w:semiHidden="1" w:uiPriority="9" w:unhideWhenUsed="1" w:qFormat="1"/>
-    <w:lsdException w:name="heading 5" w:semiHidden="1" w:uiPriority="9" w:unhideWhenUsed="1" w:qFormat="1"/>
-    <w:lsdException w:name="heading 6" w:semiHidden="1" w:uiPriority="9" w:unhideWhenUsed="1" w:qFormat="1"/>
-    <w:lsdException w:name="heading 7" w:semiHidden="1" w:uiPriority="9" w:unhideWhenUsed="1" w:qFormat="1"/>
-    <w:lsdException w:name="heading 8" w:semiHidden="1" w:uiPriority="9" w:unhideWhenUsed="1" w:qFormat="1"/>
-    <w:lsdException w:name="heading 9" w:semiHidden="1" w:uiPriority="9" w:unhideWhenUsed="1" w:qFormat="1"/>
-    <w:lsdException w:name="index 1" w:semiHidden="1" w:unhideWhenUsed="1"/>
-    <w:lsdException w:name="index 2" w:semiHidden="1" w:unhideWhenUsed="1"/>
-    <w:lsdException w:name="index 3" w:semiHidden="1" w:unhideWhenUsed="1"/>
-    <w:lsdException w:name="index 4" w:semiHidden="1" w:unhideWhenUsed="1"/>
-    <w:lsdException w:name="index 5" w:semiHidden="1" w:unhideWhenUsed="1"/>
-    <w:lsdException w:name="index 6" w:semiHidden="1" w:unhideWhenUsed="1"/>
-    <w:lsdException w:name="index 7" w:semiHidden="1" w:unhideWhenUsed="1"/>
-    <w:lsdException w:name="index 8" w:semiHidden="1" w:unhideWhenUsed="1"/>
-    <w:lsdException w:name="index 9" w:semiHidden="1" w:unhideWhenUsed="1"/>
-    <w:lsdException w:name="toc 1" w:semiHidden="1" w:uiPriority="39" w:unhideWhenUsed="1"/>
-    <w:lsdException w:name="toc 2" w:semiHidden="1" w:uiPriority="39" w:unhideWhenUsed="1"/>
-    <w:lsdException w:name="toc 3" w:semiHidden="1" w:uiPriority="39" w:unhideWhenUsed="1"/>
-    <w:lsdException w:name="toc 4" w:semiHidden="1" w:uiPriority="39" w:unhideWhenUsed="1"/>
-    <w:lsdException w:name="toc 5" w:semiHidden="1" w:uiPriority="39" w:unhideWhenUsed="1"/>
-    <w:lsdException w:name="toc 6" w:semiHidden="1" w:uiPriority="39" w:unhideWhenUsed="1"/>
-    <w:lsdException w:name="toc 7" w:semiHidden="1" w:uiPriority="39" w:unhideWhenUsed="1"/>
-    <w:lsdException w:name="toc 8" w:semiHidden="1" w:uiPriority="39" w:unhideWhenUsed="1"/>
-    <w:lsdException w:name="toc 9" w:semiHidden="1" w:uiPriority="39" w:unhideWhenUsed="1"/>
-    <w:lsdException w:name="Normal Indent" w:semiHidden="1" w:unhideWhenUsed="1"/>
-    <w:lsdException w:name="footnote text" w:semiHidden="1" w:unhideWhenUsed="1"/>
-    <w:lsdException w:name="annotation text" w:semiHidden="1" w:unhideWhenUsed="1"/>
-    <w:lsdException w:name="header" w:semiHidden="1" w:unhideWhenUsed="1"/>
-    <w:lsdException w:name="footer" w:semiHidden="1" w:unhideWhenUsed="1"/>
-    <w:lsdException w:name="index heading" w:semiHidden="1" w:unhideWhenUsed="1"/>
-    <w:lsdException w:name="caption" w:semiHidden="1" w:uiPriority="35" w:unhideWhenUsed="1" w:qFormat="1"/>
-    <w:lsdException w:name="table of figures" w:semiHidden="1" w:unhideWhenUsed="1"/>
-    <w:lsdException w:name="envelope address" w:semiHidden="1" w:unhideWhenUsed="1"/>
-    <w:lsdException w:name="envelope return" w:semiHidden="1" w:unhideWhenUsed="1"/>
-    <w:lsdException w:name="footnote reference" w:semiHidden="1" w:unhideWhenUsed="1"/>
-    <w:lsdException w:name="annotation reference" w:semiHidden="1" w:unhideWhenUsed="1"/>
-    <w:lsdException w:name="line number" w:semiHidden="1" w:unhideWhenUsed="1"/>
-    <w:lsdException w:name="page number" w:semiHidden="1" w:unhideWhenUsed="1"/>
-    <w:lsdException w:name="endnote reference" w:semiHidden="1" w:unhideWhenUsed="1"/>
-    <w:lsdException w:name="endnote text" w:semiHidden="1" w:unhideWhenUsed="1"/>
-    <w:lsdException w:name="table of authorities" w:semiHidden="1" w:unhideWhenUsed="1"/>
-    <w:lsdException w:name="macro" w:semiHidden="1" w:unhideWhenUsed="1"/>
-    <w:lsdException w:name="toa heading" w:semiHidden="1" w:unhideWhenUsed="1"/>
-    <w:lsdException w:name="List" w:semiHidden="1" w:unhideWhenUsed="1"/>
-    <w:lsdException w:name="List Bullet" w:semiHidden="1" w:unhideWhenUsed="1"/>
-    <w:lsdException w:name="List Number" w:semiHidden="1" w:unhideWhenUsed="1"/>
-    <w:lsdException w:name="List 2" w:semiHidden="1" w:unhideWhenUsed="1"/>
-    <w:lsdException w:name="List 3" w:semiHidden="1" w:unhideWhenUsed="1"/>
-    <w:lsdException w:name="List 4" w:semiHidden="1" w:unhideWhenUsed="1"/>
-    <w:lsdException w:name="List 5" w:semiHidden="1" w:unhideWhenUsed="1"/>
-    <w:lsdException w:name="List Bullet 2" w:semiHidden="1" w:unhideWhenUsed="1"/>
-    <w:lsdException w:name="List Bullet 3" w:semiHidden="1" w:unhideWhenUsed="1"/>
-    <w:lsdException w:name="List Bullet 4" w:semiHidden="1" w:unhideWhenUsed="1"/>
-    <w:lsdException w:name="List Bullet 5" w:semiHidden="1" w:unhideWhenUsed="1"/>
-    <w:lsdException w:name="List Number 2" w:semiHidden="1" w:unhideWhenUsed="1"/>
-    <w:lsdException w:name="List Number 3" w:semiHidden="1" w:unhideWhenUsed="1"/>
-    <w:lsdException w:name="List Number 4" w:semiHidden="1" w:unhideWhenUsed="1"/>
-    <w:lsdException w:name="List Number 5" w:semiHidden="1" w:unhideWhenUsed="1"/>
-    <w:lsdException w:name="Title" w:uiPriority="10" w:qFormat="1"/>
-    <w:lsdException w:name="Closing" w:semiHidden="1" w:unhideWhenUsed="1"/>
-    <w:lsdException w:name="Signature" w:semiHidden="1" w:unhideWhenUsed="1"/>
-    <w:lsdException w:name="Default Paragraph Font" w:semiHidden="1" w:uiPriority="1" w:unhideWhenUsed="1"/>
-    <w:lsdException w:name="Body Text" w:semiHidden="1" w:unhideWhenUsed="1"/>
-    <w:lsdException w:name="Body Text Indent" w:semiHidden="1" w:unhideWhenUsed="1"/>
-    <w:lsdException w:name="List Continue" w:semiHidden="1" w:unhideWhenUsed="1"/>
-    <w:lsdException w:name="List Continue 2" w:semiHidden="1" w:unhideWhenUsed="1"/>
-    <w:lsdException w:name="List Continue 3" w:semiHidden="1" w:unhideWhenUsed="1"/>
-    <w:lsdException w:name="List Continue 4" w:semiHidden="1" w:unhideWhenUsed="1"/>
-    <w:lsdException w:name="List Continue 5" w:semiHidden="1" w:unhideWhenUsed="1"/>
-    <w:lsdException w:name="Message Header" w:semiHidden="1" w:unhideWhenUsed="1"/>
-    <w:lsdException w:name="Subtitle" w:uiPriority="11" w:qFormat="1"/>
-    <w:lsdException w:name="Salutation" w:semiHidden="1" w:unhideWhenUsed="1"/>
-    <w:lsdException w:name="Date" w:semiHidden="1" w:unhideWhenUsed="1"/>
-    <w:lsdException w:name="Body Text First Indent" w:semiHidden="1" w:unhideWhenUsed="1"/>
-    <w:lsdException w:name="Body Text First Indent 2" w:semiHidden="1" w:unhideWhenUsed="1"/>
-    <w:lsdException w:name="Note Heading" w:semiHidden="1" w:unhideWhenUsed="1"/>
-    <w:lsdException w:name="Body Text 2" w:semiHidden="1" w:unhideWhenUsed="1"/>
-    <w:lsdException w:name="Body Text 3" w:semiHidden="1" w:unhideWhenUsed="1"/>
-    <w:lsdException w:name="Body Text Indent 2" w:semiHidden="1" w:unhideWhenUsed="1"/>
-    <w:lsdException w:name="Body Text Indent 3" w:semiHidden="1" w:unhideWhenUsed="1"/>
-    <w:lsdException w:name="Block Text" w:semiHidden="1" w:unhideWhenUsed="1"/>
-    <w:lsdException w:name="Hyperlink" w:semiHidden="1" w:unhideWhenUsed="1"/>
-    <w:lsdException w:name="FollowedHyperlink" w:semiHidden="1" w:unhideWhenUsed="1"/>
-    <w:lsdException w:name="Strong" w:uiPriority="22" w:qFormat="1"/>
-    <w:lsdException w:name="Emphasis" w:uiPriority="20" w:qFormat="1"/>
-    <w:lsdException w:name="Document Map" w:semiHidden="1" w:unhideWhenUsed="1"/>
-    <w:lsdException w:name="Plain Text" w:semiHidden="1" w:unhideWhenUsed="1"/>
-    <w:lsdException w:name="E-mail Signature" w:semiHidden="1" w:unhideWhenUsed="1"/>
-    <w:lsdException w:name="HTML Top of Form" w:semiHidden="1" w:unhideWhenUsed="1"/>
-    <w:lsdException w:name="HTML Bottom of Form" w:semiHidden="1" w:unhideWhenUsed="1"/>
-    <w:lsdException w:name="Normal (Web)" w:semiHidden="1" w:unhideWhenUsed="1"/>
-    <w:lsdException w:name="HTML Acronym" w:semiHidden="1" w:unhideWhenUsed="1"/>
-    <w:lsdException w:name="HTML Address" w:semiHidden="1" w:unhideWhenUsed="1"/>
-    <w:lsdException w:name="HTML Cite" w:semiHidden="1" w:unhideWhenUsed="1"/>
-    <w:lsdException w:name="HTML Code" w:semiHidden="1" w:unhideWhenUsed="1"/>
-    <w:lsdException w:name="HTML Definition" w:semiHidden="1" w:unhideWhenUsed="1"/>
-    <w:lsdException w:name="HTML Keyboard" w:semiHidden="1" w:unhideWhenUsed="1"/>
-    <w:lsdException w:name="HTML Preformatted" w:semiHidden="1" w:unhideWhenUsed="1"/>
-    <w:lsdException w:name="HTML Sample" w:semiHidden="1" w:unhideWhenUsed="1"/>
-    <w:lsdException w:name="HTML Typewriter" w:semiHidden="1" w:unhideWhenUsed="1"/>
-    <w:lsdException w:name="HTML Variable" w:semiHidden="1" w:unhideWhenUsed="1"/>
-    <w:lsdException w:name="Normal Table" w:semiHidden="1" w:unhideWhenUsed="1"/>
-    <w:lsdException w:name="annotation subject" w:semiHidden="1" w:unhideWhenUsed="1"/>
-    <w:lsdException w:name="No List" w:semiHidden="1" w:unhideWhenUsed="1"/>
-    <w:lsdException w:name="Outline List 1" w:semiHidden="1" w:unhideWhenUsed="1"/>
-    <w:lsdException w:name="Outline List 2" w:semiHidden="1" w:unhideWhenUsed="1"/>
-    <w:lsdException w:name="Outline List 3" w:semiHidden="1" w:unhideWhenUsed="1"/>
-    <w:lsdException w:name="Table Simple 1" w:semiHidden="1" w:unhideWhenUsed="1"/>
-    <w:lsdException w:name="Table Simple 2" w:semiHidden="1" w:unhideWhenUsed="1"/>
-    <w:lsdException w:name="Table Simple 3" w:semiHidden="1" w:unhideWhenUsed="1"/>
-    <w:lsdException w:name="Table Classic 1" w:semiHidden="1" w:unhideWhenUsed="1"/>
-    <w:lsdException w:name="Table Classic 2" w:semiHidden="1" w:unhideWhenUsed="1"/>
-    <w:lsdException w:name="Table Classic 3" w:semiHidden="1" w:unhideWhenUsed="1"/>
-    <w:lsdException w:name="Table Classic 4" w:semiHidden="1" w:unhideWhenUsed="1"/>
-    <w:lsdException w:name="Table Colorful 1" w:semiHidden="1" w:unhideWhenUsed="1"/>
-    <w:lsdException w:name="Table Colorful 2" w:semiHidden="1" w:unhideWhenUsed="1"/>
-    <w:lsdException w:name="Table Colorful 3" w:semiHidden="1" w:unhideWhenUsed="1"/>
-    <w:lsdException w:name="Table Columns 1" w:semiHidden="1" w:unhideWhenUsed="1"/>
-    <w:lsdException w:name="Table Columns 2" w:semiHidden="1" w:unhideWhenUsed="1"/>
-    <w:lsdException w:name="Table Columns 3" w:semiHidden="1" w:unhideWhenUsed="1"/>
-    <w:lsdException w:name="Table Columns 4" w:semiHidden="1" w:unhideWhenUsed="1"/>
-    <w:lsdException w:name="Table Columns 5" w:semiHidden="1" w:unhideWhenUsed="1"/>
-    <w:lsdException w:name="Table Grid 1" w:semiHidden="1" w:unhideWhenUsed="1"/>
-    <w:lsdException w:name="Table Grid 2" w:semiHidden="1" w:unhideWhenUsed="1"/>
-    <w:lsdException w:name="Table Grid 3" w:semiHidden="1" w:unhideWhenUsed="1"/>
-    <w:lsdException w:name="Table Grid 4" w:semiHidden="1" w:unhideWhenUsed="1"/>
-    <w:lsdException w:name="Table Grid 5" w:semiHidden="1" w:unhideWhenUsed="1"/>
-    <w:lsdException w:name="Table Grid 6" w:semiHidden="1" w:unhideWhenUsed="1"/>
-    <w:lsdException w:name="Table Grid 7" w:semiHidden="1" w:unhideWhenUsed="1"/>
-    <w:lsdException w:name="Table Grid 8" w:semiHidden="1" w:unhideWhenUsed="1"/>
-    <w:lsdException w:name="Table List 1" w:semiHidden="1" w:unhideWhenUsed="1"/>
-    <w:lsdException w:name="Table List 2" w:semiHidden="1" w:unhideWhenUsed="1"/>
-    <w:lsdException w:name="Table List 3" w:semiHidden="1" w:unhideWhenUsed="1"/>
-    <w:lsdException w:name="Table List 4" w:semiHidden="1" w:unhideWhenUsed="1"/>
-    <w:lsdException w:name="Table List 5" w:semiHidden="1" w:unhideWhenUsed="1"/>
-    <w:lsdException w:name="Table List 6" w:semiHidden="1" w:unhideWhenUsed="1"/>
-    <w:lsdException w:name="Table List 7" w:semiHidden="1" w:unhideWhenUsed="1"/>
-    <w:lsdException w:name="Table List 8" w:semiHidden="1" w:unhideWhenUsed="1"/>
-    <w:lsdException w:name="Table 3D effects 1" w:semiHidden="1" w:unhideWhenUsed="1"/>
-    <w:lsdException w:name="Table 3D effects 2" w:semiHidden="1" w:unhideWhenUsed="1"/>
-    <w:lsdException w:name="Table 3D effects 3" w:semiHidden="1" w:unhideWhenUsed="1"/>
-    <w:lsdException w:name="Table Contemporary" w:semiHidden="1" w:unhideWhenUsed="1"/>
-    <w:lsdException w:name="Table Elegant" w:semiHidden="1" w:unhideWhenUsed="1"/>
-    <w:lsdException w:name="Table Professional" w:semiHidden="1" w:unhideWhenUsed="1"/>
-    <w:lsdException w:name="Table Subtle 1" w:semiHidden="1" w:unhideWhenUsed="1"/>
-    <w:lsdException w:name="Table Subtle 2" w:semiHidden="1" w:unhideWhenUsed="1"/>
-    <w:lsdException w:name="Table Web 1" w:semiHidden="1" w:unhideWhenUsed="1"/>
-    <w:lsdException w:name="Table Web 2" w:semiHidden="1" w:unhideWhenUsed="1"/>
-    <w:lsdException w:name="Table Web 3" w:semiHidden="1" w:unhideWhenUsed="1"/>
-    <w:lsdException w:name="Balloon Text" w:semiHidden="1" w:unhideWhenUsed="1"/>
-    <w:lsdException w:name="Table Grid" w:uiPriority="59"/>
-    <w:lsdException w:name="Table Theme" w:semiHidden="1" w:unhideWhenUsed="1"/>
-    <w:lsdException w:name="Placeholder Text" w:semiHidden="1"/>
-    <w:lsdException w:name="No Spacing" w:uiPriority="1" w:qFormat="1"/>
-    <w:lsdException w:name="Light Shading" w:uiPriority="60"/>
-    <w:lsdException w:name="Light List" w:uiPriority="61"/>
-    <w:lsdException w:name="Light Grid" w:uiPriority="62"/>
-    <w:lsdException w:name="Medium Shading 1" w:uiPriority="63"/>
-    <w:lsdException w:name="Medium Shading 2" w:uiPriority="64"/>
-    <w:lsdException w:name="Medium List 1" w:uiPriority="65"/>
-    <w:lsdException w:name="Medium List 2" w:uiPriority="66"/>
-    <w:lsdException w:name="Medium Grid 1" w:uiPriority="67"/>
-    <w:lsdException w:name="Medium Grid 2" w:uiPriority="68"/>
-    <w:lsdException w:name="Medium Grid 3" w:uiPriority="69"/>
-    <w:lsdException w:name="Dark List" w:uiPriority="70"/>
-    <w:lsdException w:name="Colorful Shading" w:uiPriority="71"/>
-    <w:lsdException w:name="Colorful List" w:uiPriority="72"/>
-    <w:lsdException w:name="Colorful Grid" w:uiPriority="73"/>
-    <w:lsdException w:name="Light Shading Accent 1" w:uiPriority="60"/>
-    <w:lsdException w:name="Light List Accent 1" w:uiPriority="61"/>
-    <w:lsdException w:name="Light Grid Accent 1" w:uiPriority="62"/>
-    <w:lsdException w:name="Medium Shading 1 Accent 1" w:uiPriority="63"/>
-    <w:lsdException w:name="Medium Shading 2 Accent 1" w:uiPriority="64"/>
-    <w:lsdException w:name="Medium List 1 Accent 1" w:uiPriority="65"/>
-    <w:lsdException w:name="Revision" w:semiHidden="1"/>
-    <w:lsdException w:name="List Paragraph" w:uiPriority="34" w:qFormat="1"/>
-    <w:lsdException w:name="Quote" w:uiPriority="29" w:qFormat="1"/>
-    <w:lsdException w:name="Intense Quote" w:uiPriority="30" w:qFormat="1"/>
-    <w:lsdException w:name="Medium List 2 Accent 1" w:uiPriority="66"/>
-    <w:lsdException w:name="Medium Grid 1 Accent 1" w:uiPriority="67"/>
-    <w:lsdException w:name="Medium Grid 2 Accent 1" w:uiPriority="68"/>
-    <w:lsdException w:name="Medium Grid 3 Accent 1" w:uiPriority="69"/>
-    <w:lsdException w:name="Dark List Accent 1" w:uiPriority="70"/>
-    <w:lsdException w:name="Colorful Shading Accent 1" w:uiPriority="71"/>
-    <w:lsdException w:name="Colorful List Accent 1" w:uiPriority="72"/>
-    <w:lsdException w:name="Colorful Grid Accent 1" w:uiPriority="73"/>
-    <w:lsdException w:name="Light Shading Accent 2" w:uiPriority="60"/>
-    <w:lsdException w:name="Light List Accent 2" w:uiPriority="61"/>
-    <w:lsdException w:name="Light Grid Accent 2" w:uiPriority="62"/>
-    <w:lsdException w:name="Medium Shading 1 Accent 2" w:uiPriority="63"/>
-    <w:lsdException w:name="Medium Shading 2 Accent 2" w:uiPriority="64"/>
-    <w:lsdException w:name="Medium List 1 Accent 2" w:uiPriority="65"/>
-    <w:lsdException w:name="Medium List 2 Accent 2" w:uiPriority="66"/>
-    <w:lsdException w:name="Medium Grid 1 Accent 2" w:uiPriority="67"/>
-    <w:lsdException w:name="Medium Grid 2 Accent 2" w:uiPriority="68"/>
-    <w:lsdException w:name="Medium Grid 3 Accent 2" w:uiPriority="69"/>
-    <w:lsdException w:name="Dark List Accent 2" w:uiPriority="70"/>
-    <w:lsdException w:name="Colorful Shading Accent 2" w:uiPriority="71"/>
-    <w:lsdException w:name="Colorful List Accent 2" w:uiPriority="72"/>
-    <w:lsdException w:name="Colorful Grid Accent 2" w:uiPriority="73"/>
-    <w:lsdException w:name="Light Shading Accent 3" w:uiPriority="60"/>
-    <w:lsdException w:name="Light List Accent 3" w:uiPriority="61"/>
-    <w:lsdException w:name="Light Grid Accent 3" w:uiPriority="62"/>
-    <w:lsdException w:name="Medium Shading 1 Accent 3" w:uiPriority="63"/>
-    <w:lsdException w:name="Medium Shading 2 Accent 3" w:uiPriority="64"/>
-    <w:lsdException w:name="Medium List 1 Accent 3" w:uiPriority="65"/>
-    <w:lsdException w:name="Medium List 2 Accent 3" w:uiPriority="66"/>
-    <w:lsdException w:name="Medium Grid 1 Accent 3" w:uiPriority="67"/>
-    <w:lsdException w:name="Medium Grid 2 Accent 3" w:uiPriority="68"/>
-    <w:lsdException w:name="Medium Grid 3 Accent 3" w:uiPriority="69"/>
-    <w:lsdException w:name="Dark List Accent 3" w:uiPriority="70"/>
-    <w:lsdException w:name="Colorful Shading Accent 3" w:uiPriority="71"/>
-    <w:lsdException w:name="Colorful List Accent 3" w:uiPriority="72"/>
-    <w:lsdException w:name="Colorful Grid Accent 3" w:uiPriority="73"/>
-    <w:lsdException w:name="Light Shading Accent 4" w:uiPriority="60"/>
-    <w:lsdException w:name="Light List Accent 4" w:uiPriority="61"/>
-    <w:lsdException w:name="Light Grid Accent 4" w:uiPriority="62"/>
-    <w:lsdException w:name="Medium Shading 1 Accent 4" w:uiPriority="63"/>
-    <w:lsdException w:name="Medium Shading 2 Accent 4" w:uiPriority="64"/>
-    <w:lsdException w:name="Medium List 1 Accent 4" w:uiPriority="65"/>
-    <w:lsdException w:name="Medium List 2 Accent 4" w:uiPriority="66"/>
-    <w:lsdException w:name="Medium Grid 1 Accent 4" w:uiPriority="67"/>
-    <w:lsdException w:name="Medium Grid 2 Accent 4" w:uiPriority="68"/>
-    <w:lsdException w:name="Medium Grid 3 Accent 4" w:uiPriority="69"/>
-    <w:lsdException w:name="Dark List Accent 4" w:uiPriority="70"/>
-    <w:lsdException w:name="Colorful Shading Accent 4" w:uiPriority="71"/>
-    <w:lsdException w:name="Colorful List Accent 4" w:uiPriority="72"/>
-    <w:lsdException w:name="Colorful Grid Accent 4" w:uiPriority="73"/>
-    <w:lsdException w:name="Light Shading Accent 5" w:uiPriority="60"/>
-    <w:lsdException w:name="Light List Accent 5" w:uiPriority="61"/>
-    <w:lsdException w:name="Light Grid Accent 5" w:uiPriority="62"/>
-    <w:lsdException w:name="Medium Shading 1 Accent 5" w:uiPriority="63"/>
-    <w:lsdException w:name="Medium Shading 2 Accent 5" w:uiPriority="64"/>
-    <w:lsdException w:name="Medium List 1 Accent 5" w:uiPriority="65"/>
-    <w:lsdException w:name="Medium List 2 Accent 5" w:uiPriority="66"/>
-    <w:lsdException w:name="Medium Grid 1 Accent 5" w:uiPriority="67"/>
-    <w:lsdException w:name="Medium Grid 2 Accent 5" w:uiPriority="68"/>
-    <w:lsdException w:name="Medium Grid 3 Accent 5" w:uiPriority="69"/>
-    <w:lsdException w:name="Dark List Accent 5" w:uiPriority="70"/>
-    <w:lsdException w:name="Colorful Shading Accent 5" w:uiPriority="71"/>
-    <w:lsdException w:name="Colorful List Accent 5" w:uiPriority="72"/>
-    <w:lsdException w:name="Colorful Grid Accent 5" w:uiPriority="73"/>
-    <w:lsdException w:name="Light Shading Accent 6" w:uiPriority="60"/>
-    <w:lsdException w:name="Light List Accent 6" w:uiPriority="61"/>
-    <w:lsdException w:name="Light Grid Accent 6" w:uiPriority="62"/>
-    <w:lsdException w:name="Medium Shading 1 Accent 6" w:uiPriority="63"/>
-    <w:lsdException w:name="Medium Shading 2 Accent 6" w:uiPriority="64"/>
-    <w:lsdException w:name="Medium List 1 Accent 6" w:uiPriority="65"/>
-    <w:lsdException w:name="Medium List 2 Accent 6" w:uiPriority="66"/>
-    <w:lsdException w:name="Medium Grid 1 Accent 6" w:uiPriority="67"/>
-    <w:lsdException w:name="Medium Grid 2 Accent 6" w:uiPriority="68"/>
-    <w:lsdException w:name="Medium Grid 3 Accent 6" w:uiPriority="69"/>
-    <w:lsdException w:name="Dark List Accent 6" w:uiPriority="70"/>
-    <w:lsdException w:name="Colorful Shading Accent 6" w:uiPriority="71"/>
-    <w:lsdException w:name="Colorful List Accent 6" w:uiPriority="72"/>
-    <w:lsdException w:name="Colorful Grid Accent 6" w:uiPriority="73"/>
-    <w:lsdException w:name="Subtle Emphasis" w:uiPriority="19" w:qFormat="1"/>
-    <w:lsdException w:name="Intense Emphasis" w:uiPriority="21" w:qFormat="1"/>
-    <w:lsdException w:name="Subtle Reference" w:uiPriority="31" w:qFormat="1"/>
-    <w:lsdException w:name="Intense Reference" w:uiPriority="32" w:qFormat="1"/>
-    <w:lsdException w:name="Book Title" w:uiPriority="33" w:qFormat="1"/>
-    <w:lsdException w:name="Bibliography" w:semiHidden="1" w:uiPriority="37" w:unhideWhenUsed="1"/>
-    <w:lsdException w:name="TOC Heading" w:semiHidden="1" w:uiPriority="39" w:unhideWhenUsed="1" w:qFormat="1"/>
-    <w:lsdException w:name="Grid Table 4" w:uiPriority="49"/>
-    <w:lsdException w:name="Grid Table 5 Dark" w:uiPriority="50"/>
-    <w:lsdException w:name="Grid Table 6 Colorful" w:uiPriority="51"/>
-    <w:lsdException w:name="Grid Table 7 Colorful" w:uiPriority="52"/>
-    <w:lsdException w:name="Grid Table 1 Light Accent 1" w:uiPriority="46"/>
-    <w:lsdException w:name="Grid Table 2 Accent 1" w:uiPriority="47"/>
-    <w:lsdException w:name="Grid Table 3 Accent 1" w:uiPriority="48"/>
-    <w:lsdException w:name="Grid Table 4 Accent 1" w:uiPriority="49"/>
-    <w:lsdException w:name="Grid Table 5 Dark Accent 1" w:uiPriority="50"/>
-    <w:lsdException w:name="Grid Table 6 Colorful Accent 1" w:uiPriority="51"/>
-    <w:lsdException w:name="Grid Table 7 Colorful Accent 1" w:uiPriority="52"/>
-    <w:lsdException w:name="Grid Table 1 Light Accent 2" w:uiPriority="46"/>
-    <w:lsdException w:name="Grid Table 2 Accent 2" w:uiPriority="47"/>
-    <w:lsdException w:name="Grid Table 3 Accent 2" w:uiPriority="48"/>
-    <w:lsdException w:name="Grid Table 4 Accent 2" w:uiPriority="49"/>
-    <w:lsdException w:name="Grid Table 5 Dark Accent 2" w:uiPriority="50"/>
-    <w:lsdException w:name="Grid Table 6 Colorful Accent 2" w:uiPriority="51"/>
-    <w:lsdException w:name="Grid Table 7 Colorful Accent 2" w:uiPriority="52"/>
-    <w:lsdException w:name="Grid Table 1 Light Accent 3" w:uiPriority="46"/>
-    <w:lsdException w:name="Grid Table 2 Accent 3" w:uiPriority="47"/>
-    <w:lsdException w:name="Grid Table 3 Accent 3" w:uiPriority="48"/>
-    <w:lsdException w:name="Grid Table 4 Accent 3" w:uiPriority="49"/>
-    <w:lsdException w:name="Grid Table 5 Dark Accent 3" w:uiPriority="50"/>
-    <w:lsdException w:name="Grid Table 6 Colorful Accent 3" w:uiPriority="51"/>
-    <w:lsdException w:name="Grid Table 7 Colorful Accent 3" w:uiPriority="52"/>
-    <w:lsdException w:name="Grid Table 1 Light Accent 4" w:uiPriority="46"/>
-    <w:lsdException w:name="Grid Table 2 Accent 4" w:uiPriority="47"/>
-    <w:lsdException w:name="Grid Table 3 Accent 4" w:uiPriority="48"/>
-    <w:lsdException w:name="Grid Table 4 Accent 4" w:uiPriority="49"/>
-    <w:lsdException w:name="Grid Table 5 Dark Accent 4" w:uiPriority="50"/>
-    <w:lsdException w:name="Grid Table 6 Colorful Accent 4" w:uiPriority="51"/>
-    <w:lsdException w:name="Grid Table 7 Colorful Accent 4" w:uiPriority="52"/>
-    <w:lsdException w:name="Grid Table 1 Light Accent 5" w:uiPriority="46"/>
-    <w:lsdException w:name="Grid Table 2 Accent 5" w:uiPriority="47"/>
-    <w:lsdException w:name="Grid Table 3 Accent 5" w:uiPriority="48"/>
-    <w:lsdException w:name="Grid Table 4 Accent 5" w:uiPriority="49"/>
-    <w:lsdException w:name="Grid Table 5 Dark Accent 5" w:uiPriority="50"/>
-    <w:lsdException w:name="Grid Table 6 Colorful Accent 5" w:uiPriority="51"/>
-    <w:lsdException w:name="Grid Table 7 Colorful Accent 5" w:uiPriority="52"/>
-    <w:lsdException w:name="Grid Table 1 Light Accent 6" w:uiPriority="46"/>
-    <w:lsdException w:name="Grid Table 2 Accent 6" w:uiPriority="47"/>
-    <w:lsdException w:name="Grid Table 3 Accent 6" w:uiPriority="48"/>
-    <w:lsdException w:name="Grid Table 4 Accent 6" w:uiPriority="49"/>
-    <w:lsdException w:name="Grid Table 5 Dark Accent 6" w:uiPriority="50"/>
-    <w:lsdException w:name="Grid Table 6 Colorful Accent 6" w:uiPriority="51"/>
-    <w:lsdException w:name="Grid Table 7 Colorful Accent 6" w:uiPriority="52"/>
-    <w:lsdException w:name="List Table 1 Light" w:uiPriority="46"/>
-    <w:lsdException w:name="List Table 2" w:uiPriority="47"/>
-    <w:lsdException w:name="List Table 3" w:uiPriority="48"/>
-    <w:lsdException w:name="List Table 4" w:uiPriority="49"/>
-    <w:lsdException w:name="List Table 5 Dark" w:uiPriority="50"/>
-    <w:lsdException w:name="List Table 6 Colorful" w:uiPriority="51"/>
-    <w:lsdException w:name="List Table 7 Colorful" w:uiPriority="52"/>
-    <w:lsdException w:name="List Table 1 Light Accent 1" w:uiPriority="46"/>
-    <w:lsdException w:name="List Table 2 Accent 1" w:uiPriority="47"/>
-    <w:lsdException w:name="List Table 3 Accent 1" w:uiPriority="48"/>
-    <w:lsdException w:name="List Table 4 Accent 1" w:uiPriority="49"/>
-    <w:lsdException w:name="List Table 5 Dark Accent 1" w:uiPriority="50"/>
-    <w:lsdException w:name="List Table 6 Colorful Accent 1" w:uiPriority="51"/>
-    <w:lsdException w:name="List Table 7 Colorful Accent 1" w:uiPriority="52"/>
-    <w:lsdException w:name="List Table 1 Light Accent 2" w:uiPriority="46"/>
-    <w:lsdException w:name="List Table 2 Accent 2" w:uiPriority="47"/>
-    <w:lsdException w:name="List Table 3 Accent 2" w:uiPriority="48"/>
-    <w:lsdException w:name="List Table 4 Accent 2" w:uiPriority="49"/>
-    <w:lsdException w:name="List Table 5 Dark Accent 2" w:uiPriority="50"/>
-    <w:lsdException w:name="List Table 6 Colorful Accent 2" w:uiPriority="51"/>
-    <w:lsdException w:name="List Table 7 Colorful Accent 2" w:uiPriority="52"/>
-    <w:lsdException w:name="List Table 1 Light Accent 3" w:uiPriority="46"/>
-    <w:lsdException w:name="List Table 2 Accent 3" w:uiPriority="47"/>
-    <w:lsdException w:name="List Table 3 Accent 3" w:uiPriority="48"/>
-    <w:lsdException w:name="List Table 4 Accent 3" w:uiPriority="49"/>
-    <w:lsdException w:name="List Table 5 Dark Accent 3" w:uiPriority="50"/>
-    <w:lsdException w:name="List Table 6 Colorful Accent 3" w:uiPriority="51"/>
-    <w:lsdException w:name="List Table 7 Colorful Accent 3" w:uiPriority="52"/>
-    <w:lsdException w:name="List Table 1 Light Accent 4" w:uiPriority="46"/>
-    <w:lsdException w:name="List Table 2 Accent 4" w:uiPriority="47"/>
-    <w:lsdException w:name="List Table 3 Accent 4" w:uiPriority="48"/>
-    <w:lsdException w:name="List Table 4 Accent 4" w:uiPriority="49"/>
-    <w:lsdException w:name="List Table 5 Dark Accent 4" w:uiPriority="50"/>
-    <w:lsdException w:name="List Table 6 Colorful Accent 4" w:uiPriority="51"/>
-    <w:lsdException w:name="List Table 7 Colorful Accent 4" w:uiPriority="52"/>
-    <w:lsdException w:name="List Table 1 Light Accent 5" w:uiPriority="46"/>
-    <w:lsdException w:name="List Table 2 Accent 5" w:uiPriority="47"/>
-    <w:lsdException w:name="List Table 3 Accent 5" w:uiPriority="48"/>
-    <w:lsdException w:name="List Table 4 Accent 5" w:uiPriority="49"/>
-    <w:lsdException w:name="List Table 5 Dark Accent 5" w:uiPriority="50"/>
-    <w:lsdException w:name="List Table 6 Colorful Accent 5" w:uiPriority="51"/>
-    <w:lsdException w:name="List Table 7 Colorful Accent 5" w:uiPriority="52"/>
-    <w:lsdException w:name="List Table 1 Light Accent 6" w:uiPriority="46"/>
-    <w:lsdException w:name="List Table 2 Accent 6" w:uiPriority="47"/>
-    <w:lsdException w:name="List Table 3 Accent 6" w:uiPriority="48"/>
-    <w:lsdException w:name="List Table 4 Accent 6" w:uiPriority="49"/>
-    <w:lsdException w:name="List Table 5 Dark Accent 6" w:uiPriority="50"/>
-    <w:lsdException w:name="List Table 6 Colorful Accent 6" w:uiPriority="51"/>
-    <w:lsdException w:name="List Table 7 Colorful Accent 6" w:uiPriority="52"/>
+  <w:latentStyles w:defLockedState="0" w:defUIPriority="99" w:defSemiHidden="1" w:defUnhideWhenUsed="1" w:defQFormat="0" w:count="267">
+    <w:lsdException w:name="Normal" w:semiHidden="0" w:uiPriority="0" w:unhideWhenUsed="0" w:qFormat="1"/>
+    <w:lsdException w:name="heading 1" w:semiHidden="0" w:uiPriority="9" w:unhideWhenUsed="0" w:qFormat="1"/>
+    <w:lsdException w:name="heading 2" w:uiPriority="9" w:qFormat="1"/>
+    <w:lsdException w:name="heading 3" w:uiPriority="9" w:qFormat="1"/>
+    <w:lsdException w:name="heading 4" w:uiPriority="9" w:qFormat="1"/>
+    <w:lsdException w:name="heading 5" w:uiPriority="9" w:qFormat="1"/>
+    <w:lsdException w:name="heading 6" w:uiPriority="9" w:qFormat="1"/>
+    <w:lsdException w:name="heading 7" w:uiPriority="9" w:qFormat="1"/>
+    <w:lsdException w:name="heading 8" w:uiPriority="9" w:qFormat="1"/>
+    <w:lsdException w:name="heading 9" w:uiPriority="9" w:qFormat="1"/>
+    <w:lsdException w:name="toc 1" w:uiPriority="39"/>
+    <w:lsdException w:name="toc 2" w:uiPriority="39"/>
+    <w:lsdException w:name="toc 3" w:uiPriority="39"/>
+    <w:lsdException w:name="toc 4" w:uiPriority="39"/>
+    <w:lsdException w:name="toc 5" w:uiPriority="39"/>
+    <w:lsdException w:name="toc 6" w:uiPriority="39"/>
+    <w:lsdException w:name="toc 7" w:uiPriority="39"/>
+    <w:lsdException w:name="toc 8" w:uiPriority="39"/>
+    <w:lsdException w:name="toc 9" w:uiPriority="39"/>
+    <w:lsdException w:name="caption" w:uiPriority="35" w:qFormat="1"/>
+    <w:lsdException w:name="Title" w:semiHidden="0" w:uiPriority="10" w:unhideWhenUsed="0" w:qFormat="1"/>
+    <w:lsdException w:name="Default Paragraph Font" w:uiPriority="1"/>
+    <w:lsdException w:name="Subtitle" w:semiHidden="0" w:uiPriority="11" w:unhideWhenUsed="0" w:qFormat="1"/>
+    <w:lsdException w:name="Strong" w:semiHidden="0" w:uiPriority="22" w:unhideWhenUsed="0" w:qFormat="1"/>
+    <w:lsdException w:name="Emphasis" w:semiHidden="0" w:uiPriority="20" w:unhideWhenUsed="0" w:qFormat="1"/>
+    <w:lsdException w:name="Table Grid" w:semiHidden="0" w:uiPriority="59" w:unhideWhenUsed="0"/>
+    <w:lsdException w:name="Placeholder Text" w:unhideWhenUsed="0"/>
+    <w:lsdException w:name="No Spacing" w:semiHidden="0" w:uiPriority="1" w:unhideWhenUsed="0" w:qFormat="1"/>
+    <w:lsdException w:name="Light Shading" w:semiHidden="0" w:uiPriority="60" w:unhideWhenUsed="0"/>
+    <w:lsdException w:name="Light List" w:semiHidden="0" w:uiPriority="61" w:unhideWhenUsed="0"/>
+    <w:lsdException w:name="Light Grid" w:semiHidden="0" w:uiPriority="62" w:unhideWhenUsed="0"/>
+    <w:lsdException w:name="Medium Shading 1" w:semiHidden="0" w:uiPriority="63" w:unhideWhenUsed="0"/>
+    <w:lsdException w:name="Medium Shading 2" w:semiHidden="0" w:uiPriority="64" w:unhideWhenUsed="0"/>
+    <w:lsdException w:name="Medium List 1" w:semiHidden="0" w:uiPriority="65" w:unhideWhenUsed="0"/>
+    <w:lsdException w:name="Medium List 2" w:semiHidden="0" w:uiPriority="66" w:unhideWhenUsed="0"/>
+    <w:lsdException w:name="Medium Grid 1" w:semiHidden="0" w:uiPriority="67" w:unhideWhenUsed="0"/>
+    <w:lsdException w:name="Medium Grid 2" w:semiHidden="0" w:uiPriority="68" w:unhideWhenUsed="0"/>
+    <w:lsdException w:name="Medium Grid 3" w:semiHidden="0" w:uiPriority="69" w:unhideWhenUsed="0"/>
+    <w:lsdException w:name="Dark List" w:semiHidden="0" w:uiPriority="70" w:unhideWhenUsed="0"/>
+    <w:lsdException w:name="Colorful Shading" w:semiHidden="0" w:uiPriority="71" w:unhideWhenUsed="0"/>
+    <w:lsdException w:name="Colorful List" w:semiHidden="0" w:uiPriority="72" w:unhideWhenUsed="0"/>
+    <w:lsdException w:name="Colorful Grid" w:semiHidden="0" w:uiPriority="73" w:unhideWhenUsed="0"/>
+    <w:lsdException w:name="Light Shading Accent 1" w:semiHidden="0" w:uiPriority="60" w:unhideWhenUsed="0"/>
+    <w:lsdException w:name="Light List Accent 1" w:semiHidden="0" w:uiPriority="61" w:unhideWhenUsed="0"/>
+    <w:lsdException w:name="Light Grid Accent 1" w:semiHidden="0" w:uiPriority="62" w:unhideWhenUsed="0"/>
+    <w:lsdException w:name="Medium Shading 1 Accent 1" w:semiHidden="0" w:uiPriority="63" w:unhideWhenUsed="0"/>
+    <w:lsdException w:name="Medium Shading 2 Accent 1" w:semiHidden="0" w:uiPriority="64" w:unhideWhenUsed="0"/>
+    <w:lsdException w:name="Medium List 1 Accent 1" w:semiHidden="0" w:uiPriority="65" w:unhideWhenUsed="0"/>
+    <w:lsdException w:name="Revision" w:unhideWhenUsed="0"/>
+    <w:lsdException w:name="List Paragraph" w:semiHidden="0" w:uiPriority="34" w:unhideWhenUsed="0" w:qFormat="1"/>
+    <w:lsdException w:name="Quote" w:semiHidden="0" w:uiPriority="29" w:unhideWhenUsed="0" w:qFormat="1"/>
+    <w:lsdException w:name="Intense Quote" w:semiHidden="0" w:uiPriority="30" w:unhideWhenUsed="0" w:qFormat="1"/>
+    <w:lsdException w:name="Medium List 2 Accent 1" w:semiHidden="0" w:uiPriority="66" w:unhideWhenUsed="0"/>
+    <w:lsdException w:name="Medium Grid 1 Accent 1" w:semiHidden="0" w:uiPriority="67" w:unhideWhenUsed="0"/>
+    <w:lsdException w:name="Medium Grid 2 Accent 1" w:semiHidden="0" w:uiPriority="68" w:unhideWhenUsed="0"/>
+    <w:lsdException w:name="Medium Grid 3 Accent 1" w:semiHidden="0" w:uiPriority="69" w:unhideWhenUsed="0"/>
+    <w:lsdException w:name="Dark List Accent 1" w:semiHidden="0" w:uiPriority="70" w:unhideWhenUsed="0"/>
+    <w:lsdException w:name="Colorful Shading Accent 1" w:semiHidden="0" w:uiPriority="71" w:unhideWhenUsed="0"/>
+    <w:lsdException w:name="Colorful List Accent 1" w:semiHidden="0" w:uiPriority="72" w:unhideWhenUsed="0"/>
+    <w:lsdException w:name="Colorful Grid Accent 1" w:semiHidden="0" w:uiPriority="73" w:unhideWhenUsed="0"/>
+    <w:lsdException w:name="Light Shading Accent 2" w:semiHidden="0" w:uiPriority="60" w:unhideWhenUsed="0"/>
+    <w:lsdException w:name="Light List Accent 2" w:semiHidden="0" w:uiPriority="61" w:unhideWhenUsed="0"/>
+    <w:lsdException w:name="Light Grid Accent 2" w:semiHidden="0" w:uiPriority="62" w:unhideWhenUsed="0"/>
+    <w:lsdException w:name="Medium Shading 1 Accent 2" w:semiHidden="0" w:uiPriority="63" w:unhideWhenUsed="0"/>
+    <w:lsdException w:name="Medium Shading 2 Accent 2" w:semiHidden="0" w:uiPriority="64" w:unhideWhenUsed="0"/>
+    <w:lsdException w:name="Medium List 1 Accent 2" w:semiHidden="0" w:uiPriority="65" w:unhideWhenUsed="0"/>
+    <w:lsdException w:name="Medium List 2 Accent 2" w:semiHidden="0" w:uiPriority="66" w:unhideWhenUsed="0"/>
+    <w:lsdException w:name="Medium Grid 1 Accent 2" w:semiHidden="0" w:uiPriority="67" w:unhideWhenUsed="0"/>
+    <w:lsdException w:name="Medium Grid 2 Accent 2" w:semiHidden="0" w:uiPriority="68" w:unhideWhenUsed="0"/>
+    <w:lsdException w:name="Medium Grid 3 Accent 2" w:semiHidden="0" w:uiPriority="69" w:unhideWhenUsed="0"/>
+    <w:lsdException w:name="Dark List Accent 2" w:semiHidden="0" w:uiPriority="70" w:unhideWhenUsed="0"/>
+    <w:lsdException w:name="Colorful Shading Accent 2" w:semiHidden="0" w:uiPriority="71" w:unhideWhenUsed="0"/>
+    <w:lsdException w:name="Colorful List Accent 2" w:semiHidden="0" w:uiPriority="72" w:unhideWhenUsed="0"/>
+    <w:lsdException w:name="Colorful Grid Accent 2" w:semiHidden="0" w:uiPriority="73" w:unhideWhenUsed="0"/>
+    <w:lsdException w:name="Light Shading Accent 3" w:semiHidden="0" w:uiPriority="60" w:unhideWhenUsed="0"/>
+    <w:lsdException w:name="Light List Accent 3" w:semiHidden="0" w:uiPriority="61" w:unhideWhenUsed="0"/>
+    <w:lsdException w:name="Light Grid Accent 3" w:semiHidden="0" w:uiPriority="62" w:unhideWhenUsed="0"/>
+    <w:lsdException w:name="Medium Shading 1 Accent 3" w:semiHidden="0" w:uiPriority="63" w:unhideWhenUsed="0"/>
+    <w:lsdException w:name="Medium Shading 2 Accent 3" w:semiHidden="0" w:uiPriority="64" w:unhideWhenUsed="0"/>
+    <w:lsdException w:name="Medium List 1 Accent 3" w:semiHidden="0" w:uiPriority="65" w:unhideWhenUsed="0"/>
+    <w:lsdException w:name="Medium List 2 Accent 3" w:semiHidden="0" w:uiPriority="66" w:unhideWhenUsed="0"/>
+    <w:lsdException w:name="Medium Grid 1 Accent 3" w:semiHidden="0" w:uiPriority="67" w:unhideWhenUsed="0"/>
+    <w:lsdException w:name="Medium Grid 2 Accent 3" w:semiHidden="0" w:uiPriority="68" w:unhideWhenUsed="0"/>
+    <w:lsdException w:name="Medium Grid 3 Accent 3" w:semiHidden="0" w:uiPriority="69" w:unhideWhenUsed="0"/>
+    <w:lsdException w:name="Dark List Accent 3" w:semiHidden="0" w:uiPriority="70" w:unhideWhenUsed="0"/>
+    <w:lsdException w:name="Colorful Shading Accent 3" w:semiHidden="0" w:uiPriority="71" w:unhideWhenUsed="0"/>
+    <w:lsdException w:name="Colorful List Accent 3" w:semiHidden="0" w:uiPriority="72" w:unhideWhenUsed="0"/>
+    <w:lsdException w:name="Colorful Grid Accent 3" w:semiHidden="0" w:uiPriority="73" w:unhideWhenUsed="0"/>
+    <w:lsdException w:name="Light Shading Accent 4" w:semiHidden="0" w:uiPriority="60" w:unhideWhenUsed="0"/>
+    <w:lsdException w:name="Light List Accent 4" w:semiHidden="0" w:uiPriority="61" w:unhideWhenUsed="0"/>
+    <w:lsdException w:name="Light Grid Accent 4" w:semiHidden="0" w:uiPriority="62" w:unhideWhenUsed="0"/>
+    <w:lsdException w:name="Medium Shading 1 Accent 4" w:semiHidden="0" w:uiPriority="63" w:unhideWhenUsed="0"/>
+    <w:lsdException w:name="Medium Shading 2 Accent 4" w:semiHidden="0" w:uiPriority="64" w:unhideWhenUsed="0"/>
+    <w:lsdException w:name="Medium List 1 Accent 4" w:semiHidden="0" w:uiPriority="65" w:unhideWhenUsed="0"/>
+    <w:lsdException w:name="Medium List 2 Accent 4" w:semiHidden="0" w:uiPriority="66" w:unhideWhenUsed="0"/>
+    <w:lsdException w:name="Medium Grid 1 Accent 4" w:semiHidden="0" w:uiPriority="67" w:unhideWhenUsed="0"/>
+    <w:lsdException w:name="Medium Grid 2 Accent 4" w:semiHidden="0" w:uiPriority="68" w:unhideWhenUsed="0"/>
+    <w:lsdException w:name="Medium Grid 3 Accent 4" w:semiHidden="0" w:uiPriority="69" w:unhideWhenUsed="0"/>
+    <w:lsdException w:name="Dark List Accent 4" w:semiHidden="0" w:uiPriority="70" w:unhideWhenUsed="0"/>
+    <w:lsdException w:name="Colorful Shading Accent 4" w:semiHidden="0" w:uiPriority="71" w:unhideWhenUsed="0"/>
+    <w:lsdException w:name="Colorful List Accent 4" w:semiHidden="0" w:uiPriority="72" w:unhideWhenUsed="0"/>
+    <w:lsdException w:name="Colorful Grid Accent 4" w:semiHidden="0" w:uiPriority="73" w:unhideWhenUsed="0"/>
+    <w:lsdException w:name="Light Shading Accent 5" w:semiHidden="0" w:uiPriority="60" w:unhideWhenUsed="0"/>
+    <w:lsdException w:name="Light List Accent 5" w:semiHidden="0" w:uiPriority="61" w:unhideWhenUsed="0"/>
+    <w:lsdException w:name="Light Grid Accent 5" w:semiHidden="0" w:uiPriority="62" w:unhideWhenUsed="0"/>
+    <w:lsdException w:name="Medium Shading 1 Accent 5" w:semiHidden="0" w:uiPriority="63" w:unhideWhenUsed="0"/>
+    <w:lsdException w:name="Medium Shading 2 Accent 5" w:semiHidden="0" w:uiPriority="64" w:unhideWhenUsed="0"/>
+    <w:lsdException w:name="Medium List 1 Accent 5" w:semiHidden="0" w:uiPriority="65" w:unhideWhenUsed="0"/>
+    <w:lsdException w:name="Medium List 2 Accent 5" w:semiHidden="0" w:uiPriority="66" w:unhideWhenUsed="0"/>
+    <w:lsdException w:name="Medium Grid 1 Accent 5" w:semiHidden="0" w:uiPriority="67" w:unhideWhenUsed="0"/>
+    <w:lsdException w:name="Medium Grid 2 Accent 5" w:semiHidden="0" w:uiPriority="68" w:unhideWhenUsed="0"/>
+    <w:lsdException w:name="Medium Grid 3 Accent 5" w:semiHidden="0" w:uiPriority="69" w:unhideWhenUsed="0"/>
+    <w:lsdException w:name="Dark List Accent 5" w:semiHidden="0" w:uiPriority="70" w:unhideWhenUsed="0"/>
+    <w:lsdException w:name="Colorful Shading Accent 5" w:semiHidden="0" w:uiPriority="71" w:unhideWhenUsed="0"/>
+    <w:lsdException w:name="Colorful List Accent 5" w:semiHidden="0" w:uiPriority="72" w:unhideWhenUsed="0"/>
+    <w:lsdException w:name="Colorful Grid Accent 5" w:semiHidden="0" w:uiPriority="73" w:unhideWhenUsed="0"/>
+    <w:lsdException w:name="Light Shading Accent 6" w:semiHidden="0" w:uiPriority="60" w:unhideWhenUsed="0"/>
+    <w:lsdException w:name="Light List Accent 6" w:semiHidden="0" w:uiPriority="61" w:unhideWhenUsed="0"/>
+    <w:lsdException w:name="Light Grid Accent 6" w:semiHidden="0" w:uiPriority="62" w:unhideWhenUsed="0"/>
+    <w:lsdException w:name="Medium Shading 1 Accent 6" w:semiHidden="0" w:uiPriority="63" w:unhideWhenUsed="0"/>
+    <w:lsdException w:name="Medium Shading 2 Accent 6" w:semiHidden="0" w:uiPriority="64" w:unhideWhenUsed="0"/>
+    <w:lsdException w:name="Medium List 1 Accent 6" w:semiHidden="0" w:uiPriority="65" w:unhideWhenUsed="0"/>
+    <w:lsdException w:name="Medium List 2 Accent 6" w:semiHidden="0" w:uiPriority="66" w:unhideWhenUsed="0"/>
+    <w:lsdException w:name="Medium Grid 1 Accent 6" w:semiHidden="0" w:uiPriority="67" w:unhideWhenUsed="0"/>
+    <w:lsdException w:name="Medium Grid 2 Accent 6" w:semiHidden="0" w:uiPriority="68" w:unhideWhenUsed="0"/>
+    <w:lsdException w:name="Medium Grid 3 Accent 6" w:semiHidden="0" w:uiPriority="69" w:unhideWhenUsed="0"/>
+    <w:lsdException w:name="Dark List Accent 6" w:semiHidden="0" w:uiPriority="70" w:unhideWhenUsed="0"/>
+    <w:lsdException w:name="Colorful Shading Accent 6" w:semiHidden="0" w:uiPriority="71" w:unhideWhenUsed="0"/>
+    <w:lsdException w:name="Colorful List Accent 6" w:semiHidden="0" w:uiPriority="72" w:unhideWhenUsed="0"/>
+    <w:lsdException w:name="Colorful Grid Accent 6" w:semiHidden="0" w:uiPriority="73" w:unhideWhenUsed="0"/>
+    <w:lsdException w:name="Subtle Emphasis" w:semiHidden="0" w:uiPriority="19" w:unhideWhenUsed="0" w:qFormat="1"/>
+    <w:lsdException w:name="Intense Emphasis" w:semiHidden="0" w:uiPriority="21" w:unhideWhenUsed="0" w:qFormat="1"/>
+    <w:lsdException w:name="Subtle Reference" w:semiHidden="0" w:uiPriority="31" w:unhideWhenUsed="0" w:qFormat="1"/>
+    <w:lsdException w:name="Intense Reference" w:semiHidden="0" w:uiPriority="32" w:unhideWhenUsed="0" w:qFormat="1"/>
+    <w:lsdException w:name="Book Title" w:semiHidden="0" w:uiPriority="33" w:unhideWhenUsed="0" w:qFormat="1"/>
+    <w:lsdException w:name="Bibliography" w:uiPriority="37"/>
+    <w:lsdException w:name="TOC Heading" w:uiPriority="39" w:qFormat="1"/>
   </w:latentStyles>
   <w:style w:type="paragraph" w:default="1" w:styleId="Normal">
     <w:name w:val="Normal"/>
@@ -7209,518 +6888,278 @@
 </w:styles>
 </file>
 
-<file path=word/glossary/document.xml><?xml version="1.0" encoding="utf-8"?>
-<w:glossaryDocument xmlns:wpc="http://schemas.microsoft.com/office/word/2010/wordprocessingCanvas" xmlns:mc="http://schemas.openxmlformats.org/markup-compatibility/2006" xmlns:o="urn:schemas-microsoft-com:office:office" xmlns:r="http://schemas.openxmlformats.org/officeDocument/2006/relationships" xmlns:m="http://schemas.openxmlformats.org/officeDocument/2006/math" xmlns:v="urn:schemas-microsoft-com:vml" xmlns:wp14="http://schemas.microsoft.com/office/word/2010/wordprocessingDrawing" xmlns:wp="http://schemas.openxmlformats.org/drawingml/2006/wordprocessingDrawing" xmlns:w10="urn:schemas-microsoft-com:office:word" xmlns:w="http://schemas.openxmlformats.org/wordprocessingml/2006/main" xmlns:w14="http://schemas.microsoft.com/office/word/2010/wordml" xmlns:w15="http://schemas.microsoft.com/office/word/2012/wordml" xmlns:wpg="http://schemas.microsoft.com/office/word/2010/wordprocessingGroup" xmlns:wpi="http://schemas.microsoft.com/office/word/2010/wordprocessingInk" xmlns:wne="http://schemas.microsoft.com/office/word/2006/wordml" xmlns:wps="http://schemas.microsoft.com/office/word/2010/wordprocessingShape" mc:Ignorable="w14 w15 wp14"/>
-</file>
-
-<file path=word/glossary/fontTable.xml><?xml version="1.0" encoding="utf-8"?>
-<w:fonts xmlns:mc="http://schemas.openxmlformats.org/markup-compatibility/2006" xmlns:r="http://schemas.openxmlformats.org/officeDocument/2006/relationships" xmlns:w="http://schemas.openxmlformats.org/wordprocessingml/2006/main" xmlns:w14="http://schemas.microsoft.com/office/word/2010/wordml" xmlns:w15="http://schemas.microsoft.com/office/word/2012/wordml" mc:Ignorable="w14 w15">
-  <w:font w:name="Symbol">
-    <w:panose1 w:val="05050102010706020507"/>
-    <w:charset w:val="02"/>
-    <w:family w:val="roman"/>
-    <w:pitch w:val="variable"/>
-    <w:sig w:usb0="00000000" w:usb1="10000000" w:usb2="00000000" w:usb3="00000000" w:csb0="80000000" w:csb1="00000000"/>
-  </w:font>
-  <w:font w:name="Times New Roman">
-    <w:panose1 w:val="02020603050405020304"/>
-    <w:charset w:val="00"/>
-    <w:family w:val="roman"/>
-    <w:pitch w:val="variable"/>
-    <w:sig w:usb0="E0002EFF" w:usb1="C0007843" w:usb2="00000009" w:usb3="00000000" w:csb0="000001FF" w:csb1="00000000"/>
-  </w:font>
-  <w:font w:name="Courier New">
-    <w:panose1 w:val="02070309020205020404"/>
-    <w:charset w:val="00"/>
-    <w:family w:val="modern"/>
-    <w:pitch w:val="fixed"/>
-    <w:sig w:usb0="E0002AFF" w:usb1="C0007843" w:usb2="00000009" w:usb3="00000000" w:csb0="000001FF" w:csb1="00000000"/>
-  </w:font>
-  <w:font w:name="Wingdings">
-    <w:panose1 w:val="05000000000000000000"/>
-    <w:charset w:val="02"/>
-    <w:family w:val="auto"/>
-    <w:pitch w:val="variable"/>
-    <w:sig w:usb0="00000000" w:usb1="10000000" w:usb2="00000000" w:usb3="00000000" w:csb0="80000000" w:csb1="00000000"/>
-  </w:font>
-  <w:font w:name="Cambria">
-    <w:panose1 w:val="02040503050406030204"/>
-    <w:charset w:val="00"/>
-    <w:family w:val="roman"/>
-    <w:pitch w:val="variable"/>
-    <w:sig w:usb0="E00002FF" w:usb1="400004FF" w:usb2="00000000" w:usb3="00000000" w:csb0="0000019F" w:csb1="00000000"/>
-  </w:font>
-  <w:font w:name="MS Mincho">
-    <w:altName w:val="ＭＳ 明朝"/>
-    <w:panose1 w:val="02020609040205080304"/>
-    <w:charset w:val="80"/>
-    <w:family w:val="modern"/>
-    <w:pitch w:val="fixed"/>
-    <w:sig w:usb0="E00002FF" w:usb1="6AC7FDFB" w:usb2="08000012" w:usb3="00000000" w:csb0="0002009F" w:csb1="00000000"/>
-  </w:font>
-  <w:font w:name="Calibri">
-    <w:panose1 w:val="020F0502020204030204"/>
-    <w:charset w:val="00"/>
-    <w:family w:val="swiss"/>
-    <w:pitch w:val="variable"/>
-    <w:sig w:usb0="E00002FF" w:usb1="4000ACFF" w:usb2="00000001" w:usb3="00000000" w:csb0="0000019F" w:csb1="00000000"/>
-  </w:font>
-  <w:font w:name="MS Gothic">
-    <w:altName w:val="ＭＳ ゴシック"/>
-    <w:panose1 w:val="020B0609070205080204"/>
-    <w:charset w:val="80"/>
-    <w:family w:val="modern"/>
-    <w:pitch w:val="fixed"/>
-    <w:sig w:usb0="E00002FF" w:usb1="6AC7FDFB" w:usb2="08000012" w:usb3="00000000" w:csb0="0002009F" w:csb1="00000000"/>
-  </w:font>
-  <w:font w:name="Lucida Grande">
-    <w:charset w:val="00"/>
-    <w:family w:val="auto"/>
-    <w:pitch w:val="variable"/>
-    <w:sig w:usb0="E1000AEF" w:usb1="5000A1FF" w:usb2="00000000" w:usb3="00000000" w:csb0="000001BF" w:csb1="00000000"/>
-  </w:font>
-  <w:font w:name="Calibri Light">
-    <w:panose1 w:val="020F0302020204030204"/>
-    <w:charset w:val="00"/>
-    <w:family w:val="swiss"/>
-    <w:pitch w:val="variable"/>
-    <w:sig w:usb0="A00002EF" w:usb1="4000207B" w:usb2="00000000" w:usb3="00000000" w:csb0="0000019F" w:csb1="00000000"/>
-  </w:font>
-</w:fonts>
-</file>
-
-<file path=word/glossary/settings.xml><?xml version="1.0" encoding="utf-8"?>
-<w:settings xmlns:mc="http://schemas.openxmlformats.org/markup-compatibility/2006" xmlns:o="urn:schemas-microsoft-com:office:office" xmlns:r="http://schemas.openxmlformats.org/officeDocument/2006/relationships" xmlns:m="http://schemas.openxmlformats.org/officeDocument/2006/math" xmlns:v="urn:schemas-microsoft-com:vml" xmlns:w10="urn:schemas-microsoft-com:office:word" xmlns:w="http://schemas.openxmlformats.org/wordprocessingml/2006/main" xmlns:w14="http://schemas.microsoft.com/office/word/2010/wordml" xmlns:w15="http://schemas.microsoft.com/office/word/2012/wordml" xmlns:sl="http://schemas.openxmlformats.org/schemaLibrary/2006/main" mc:Ignorable="w14 w15">
-  <w:view w:val="normal"/>
-  <w:defaultTabStop w:val="1304"/>
-  <w:hyphenationZone w:val="425"/>
-  <w:characterSpacingControl w:val="doNotCompress"/>
-  <w:compat>
-    <w:useFELayout/>
-    <w:compatSetting w:name="compatibilityMode" w:uri="http://schemas.microsoft.com/office/word" w:val="15"/>
-    <w:compatSetting w:name="overrideTableStyleFontSizeAndJustification" w:uri="http://schemas.microsoft.com/office/word" w:val="1"/>
-    <w:compatSetting w:name="enableOpenTypeFeatures" w:uri="http://schemas.microsoft.com/office/word" w:val="1"/>
-    <w:compatSetting w:name="doNotFlipMirrorIndents" w:uri="http://schemas.microsoft.com/office/word" w:val="1"/>
-    <w:compatSetting w:name="differentiateMultirowTableHeaders" w:uri="http://schemas.microsoft.com/office/word" w:val="1"/>
-  </w:compat>
-  <w:rsids>
-    <w:rsidRoot w:val="003B06DE"/>
-    <w:rsid w:val="003B06DE"/>
-  </w:rsids>
-  <m:mathPr>
-    <m:mathFont m:val="Cambria Math"/>
-    <m:brkBin m:val="before"/>
-    <m:brkBinSub m:val="--"/>
-    <m:smallFrac m:val="0"/>
-    <m:dispDef/>
-    <m:lMargin m:val="0"/>
-    <m:rMargin m:val="0"/>
-    <m:defJc m:val="centerGroup"/>
-    <m:wrapIndent m:val="1440"/>
-    <m:intLim m:val="subSup"/>
-    <m:naryLim m:val="undOvr"/>
-  </m:mathPr>
-  <w:themeFontLang w:val="sv-SE"/>
-  <w:clrSchemeMapping w:bg1="light1" w:t1="dark1" w:bg2="light2" w:t2="dark2" w:accent1="accent1" w:accent2="accent2" w:accent3="accent3" w:accent4="accent4" w:accent5="accent5" w:accent6="accent6" w:hyperlink="hyperlink" w:followedHyperlink="followedHyperlink"/>
-  <w:decimalSymbol w:val=","/>
-  <w:listSeparator w:val=";"/>
-  <w15:chartTrackingRefBased/>
-</w:settings>
-</file>
-
-<file path=word/glossary/styles.xml><?xml version="1.0" encoding="utf-8"?>
-<w:styles xmlns:mc="http://schemas.openxmlformats.org/markup-compatibility/2006" xmlns:r="http://schemas.openxmlformats.org/officeDocument/2006/relationships" xmlns:w="http://schemas.openxmlformats.org/wordprocessingml/2006/main" xmlns:w14="http://schemas.microsoft.com/office/word/2010/wordml" xmlns:w15="http://schemas.microsoft.com/office/word/2012/wordml" mc:Ignorable="w14 w15">
+<file path=word/stylesWithEffects.xml><?xml version="1.0" encoding="utf-8"?>
+<w:styles xmlns:wpc="http://schemas.microsoft.com/office/word/2010/wordprocessingCanvas" xmlns:mc="http://schemas.openxmlformats.org/markup-compatibility/2006" xmlns:o="urn:schemas-microsoft-com:office:office" xmlns:r="http://schemas.openxmlformats.org/officeDocument/2006/relationships" xmlns:m="http://schemas.openxmlformats.org/officeDocument/2006/math" xmlns:v="urn:schemas-microsoft-com:vml" xmlns:wp14="http://schemas.microsoft.com/office/word/2010/wordprocessingDrawing" xmlns:wp="http://schemas.openxmlformats.org/drawingml/2006/wordprocessingDrawing" xmlns:w10="urn:schemas-microsoft-com:office:word" xmlns:w="http://schemas.openxmlformats.org/wordprocessingml/2006/main" xmlns:w14="http://schemas.microsoft.com/office/word/2010/wordml" xmlns:wpg="http://schemas.microsoft.com/office/word/2010/wordprocessingGroup" xmlns:wpi="http://schemas.microsoft.com/office/word/2010/wordprocessingInk" xmlns:wne="http://schemas.microsoft.com/office/word/2006/wordml" xmlns:wps="http://schemas.microsoft.com/office/word/2010/wordprocessingShape" mc:Ignorable="w14 wp14">
   <w:docDefaults>
     <w:rPrDefault>
       <w:rPr>
         <w:rFonts w:asciiTheme="minorHAnsi" w:eastAsiaTheme="minorEastAsia" w:hAnsiTheme="minorHAnsi" w:cstheme="minorBidi"/>
-        <w:sz w:val="22"/>
-        <w:szCs w:val="22"/>
-        <w:lang w:val="sv-SE" w:eastAsia="sv-SE" w:bidi="ar-SA"/>
+        <w:sz w:val="24"/>
+        <w:szCs w:val="24"/>
+        <w:lang w:val="en-US" w:eastAsia="en-US" w:bidi="ar-SA"/>
       </w:rPr>
     </w:rPrDefault>
-    <w:pPrDefault>
-      <w:pPr>
-        <w:spacing w:after="160" w:line="259" w:lineRule="auto"/>
-      </w:pPr>
-    </w:pPrDefault>
+    <w:pPrDefault/>
   </w:docDefaults>
-  <w:latentStyles w:defLockedState="0" w:defUIPriority="99" w:defSemiHidden="0" w:defUnhideWhenUsed="0" w:defQFormat="0" w:count="371">
-    <w:lsdException w:name="Normal" w:uiPriority="0" w:qFormat="1"/>
-    <w:lsdException w:name="heading 1" w:uiPriority="9" w:qFormat="1"/>
-    <w:lsdException w:name="heading 2" w:semiHidden="1" w:uiPriority="9" w:unhideWhenUsed="1" w:qFormat="1"/>
-    <w:lsdException w:name="heading 3" w:semiHidden="1" w:uiPriority="9" w:unhideWhenUsed="1" w:qFormat="1"/>
-    <w:lsdException w:name="heading 4" w:semiHidden="1" w:uiPriority="9" w:unhideWhenUsed="1" w:qFormat="1"/>
-    <w:lsdException w:name="heading 5" w:semiHidden="1" w:uiPriority="9" w:unhideWhenUsed="1" w:qFormat="1"/>
-    <w:lsdException w:name="heading 6" w:semiHidden="1" w:uiPriority="9" w:unhideWhenUsed="1" w:qFormat="1"/>
-    <w:lsdException w:name="heading 7" w:semiHidden="1" w:uiPriority="9" w:unhideWhenUsed="1" w:qFormat="1"/>
-    <w:lsdException w:name="heading 8" w:semiHidden="1" w:uiPriority="9" w:unhideWhenUsed="1" w:qFormat="1"/>
-    <w:lsdException w:name="heading 9" w:semiHidden="1" w:uiPriority="9" w:unhideWhenUsed="1" w:qFormat="1"/>
-    <w:lsdException w:name="index 1" w:semiHidden="1" w:unhideWhenUsed="1"/>
-    <w:lsdException w:name="index 2" w:semiHidden="1" w:unhideWhenUsed="1"/>
-    <w:lsdException w:name="index 3" w:semiHidden="1" w:unhideWhenUsed="1"/>
-    <w:lsdException w:name="index 4" w:semiHidden="1" w:unhideWhenUsed="1"/>
-    <w:lsdException w:name="index 5" w:semiHidden="1" w:unhideWhenUsed="1"/>
-    <w:lsdException w:name="index 6" w:semiHidden="1" w:unhideWhenUsed="1"/>
-    <w:lsdException w:name="index 7" w:semiHidden="1" w:unhideWhenUsed="1"/>
-    <w:lsdException w:name="index 8" w:semiHidden="1" w:unhideWhenUsed="1"/>
-    <w:lsdException w:name="index 9" w:semiHidden="1" w:unhideWhenUsed="1"/>
-    <w:lsdException w:name="toc 1" w:semiHidden="1" w:uiPriority="39" w:unhideWhenUsed="1"/>
-    <w:lsdException w:name="toc 2" w:semiHidden="1" w:uiPriority="39" w:unhideWhenUsed="1"/>
-    <w:lsdException w:name="toc 3" w:semiHidden="1" w:uiPriority="39" w:unhideWhenUsed="1"/>
-    <w:lsdException w:name="toc 4" w:semiHidden="1" w:uiPriority="39" w:unhideWhenUsed="1"/>
-    <w:lsdException w:name="toc 5" w:semiHidden="1" w:uiPriority="39" w:unhideWhenUsed="1"/>
-    <w:lsdException w:name="toc 6" w:semiHidden="1" w:uiPriority="39" w:unhideWhenUsed="1"/>
-    <w:lsdException w:name="toc 7" w:semiHidden="1" w:uiPriority="39" w:unhideWhenUsed="1"/>
-    <w:lsdException w:name="toc 8" w:semiHidden="1" w:uiPriority="39" w:unhideWhenUsed="1"/>
-    <w:lsdException w:name="toc 9" w:semiHidden="1" w:uiPriority="39" w:unhideWhenUsed="1"/>
-    <w:lsdException w:name="Normal Indent" w:semiHidden="1" w:unhideWhenUsed="1"/>
-    <w:lsdException w:name="footnote text" w:semiHidden="1" w:unhideWhenUsed="1"/>
-    <w:lsdException w:name="annotation text" w:semiHidden="1" w:unhideWhenUsed="1"/>
-    <w:lsdException w:name="header" w:semiHidden="1" w:unhideWhenUsed="1"/>
-    <w:lsdException w:name="footer" w:semiHidden="1" w:unhideWhenUsed="1"/>
-    <w:lsdException w:name="index heading" w:semiHidden="1" w:unhideWhenUsed="1"/>
-    <w:lsdException w:name="caption" w:semiHidden="1" w:uiPriority="35" w:unhideWhenUsed="1" w:qFormat="1"/>
-    <w:lsdException w:name="table of figures" w:semiHidden="1" w:unhideWhenUsed="1"/>
-    <w:lsdException w:name="envelope address" w:semiHidden="1" w:unhideWhenUsed="1"/>
-    <w:lsdException w:name="envelope return" w:semiHidden="1" w:unhideWhenUsed="1"/>
-    <w:lsdException w:name="footnote reference" w:semiHidden="1" w:unhideWhenUsed="1"/>
-    <w:lsdException w:name="annotation reference" w:semiHidden="1" w:unhideWhenUsed="1"/>
-    <w:lsdException w:name="line number" w:semiHidden="1" w:unhideWhenUsed="1"/>
-    <w:lsdException w:name="page number" w:semiHidden="1" w:unhideWhenUsed="1"/>
-    <w:lsdException w:name="endnote reference" w:semiHidden="1" w:unhideWhenUsed="1"/>
-    <w:lsdException w:name="endnote text" w:semiHidden="1" w:unhideWhenUsed="1"/>
-    <w:lsdException w:name="table of authorities" w:semiHidden="1" w:unhideWhenUsed="1"/>
-    <w:lsdException w:name="macro" w:semiHidden="1" w:unhideWhenUsed="1"/>
-    <w:lsdException w:name="toa heading" w:semiHidden="1" w:unhideWhenUsed="1"/>
-    <w:lsdException w:name="List" w:semiHidden="1" w:unhideWhenUsed="1"/>
-    <w:lsdException w:name="List Bullet" w:semiHidden="1" w:unhideWhenUsed="1"/>
-    <w:lsdException w:name="List Number" w:semiHidden="1" w:unhideWhenUsed="1"/>
-    <w:lsdException w:name="List 2" w:semiHidden="1" w:unhideWhenUsed="1"/>
-    <w:lsdException w:name="List 3" w:semiHidden="1" w:unhideWhenUsed="1"/>
-    <w:lsdException w:name="List 4" w:semiHidden="1" w:unhideWhenUsed="1"/>
-    <w:lsdException w:name="List 5" w:semiHidden="1" w:unhideWhenUsed="1"/>
-    <w:lsdException w:name="List Bullet 2" w:semiHidden="1" w:unhideWhenUsed="1"/>
-    <w:lsdException w:name="List Bullet 3" w:semiHidden="1" w:unhideWhenUsed="1"/>
-    <w:lsdException w:name="List Bullet 4" w:semiHidden="1" w:unhideWhenUsed="1"/>
-    <w:lsdException w:name="List Bullet 5" w:semiHidden="1" w:unhideWhenUsed="1"/>
-    <w:lsdException w:name="List Number 2" w:semiHidden="1" w:unhideWhenUsed="1"/>
-    <w:lsdException w:name="List Number 3" w:semiHidden="1" w:unhideWhenUsed="1"/>
-    <w:lsdException w:name="List Number 4" w:semiHidden="1" w:unhideWhenUsed="1"/>
-    <w:lsdException w:name="List Number 5" w:semiHidden="1" w:unhideWhenUsed="1"/>
-    <w:lsdException w:name="Title" w:uiPriority="10" w:qFormat="1"/>
-    <w:lsdException w:name="Closing" w:semiHidden="1" w:unhideWhenUsed="1"/>
-    <w:lsdException w:name="Signature" w:semiHidden="1" w:unhideWhenUsed="1"/>
-    <w:lsdException w:name="Default Paragraph Font" w:semiHidden="1" w:uiPriority="1" w:unhideWhenUsed="1"/>
-    <w:lsdException w:name="Body Text" w:semiHidden="1" w:unhideWhenUsed="1"/>
-    <w:lsdException w:name="Body Text Indent" w:semiHidden="1" w:unhideWhenUsed="1"/>
-    <w:lsdException w:name="List Continue" w:semiHidden="1" w:unhideWhenUsed="1"/>
-    <w:lsdException w:name="List Continue 2" w:semiHidden="1" w:unhideWhenUsed="1"/>
-    <w:lsdException w:name="List Continue 3" w:semiHidden="1" w:unhideWhenUsed="1"/>
-    <w:lsdException w:name="List Continue 4" w:semiHidden="1" w:unhideWhenUsed="1"/>
-    <w:lsdException w:name="List Continue 5" w:semiHidden="1" w:unhideWhenUsed="1"/>
-    <w:lsdException w:name="Message Header" w:semiHidden="1" w:unhideWhenUsed="1"/>
-    <w:lsdException w:name="Subtitle" w:uiPriority="11" w:qFormat="1"/>
-    <w:lsdException w:name="Salutation" w:semiHidden="1" w:unhideWhenUsed="1"/>
-    <w:lsdException w:name="Date" w:semiHidden="1" w:unhideWhenUsed="1"/>
-    <w:lsdException w:name="Body Text First Indent" w:semiHidden="1" w:unhideWhenUsed="1"/>
-    <w:lsdException w:name="Body Text First Indent 2" w:semiHidden="1" w:unhideWhenUsed="1"/>
-    <w:lsdException w:name="Note Heading" w:semiHidden="1" w:unhideWhenUsed="1"/>
-    <w:lsdException w:name="Body Text 2" w:semiHidden="1" w:unhideWhenUsed="1"/>
-    <w:lsdException w:name="Body Text 3" w:semiHidden="1" w:unhideWhenUsed="1"/>
-    <w:lsdException w:name="Body Text Indent 2" w:semiHidden="1" w:unhideWhenUsed="1"/>
-    <w:lsdException w:name="Body Text Indent 3" w:semiHidden="1" w:unhideWhenUsed="1"/>
-    <w:lsdException w:name="Block Text" w:semiHidden="1" w:unhideWhenUsed="1"/>
-    <w:lsdException w:name="Hyperlink" w:semiHidden="1" w:unhideWhenUsed="1"/>
-    <w:lsdException w:name="FollowedHyperlink" w:semiHidden="1" w:unhideWhenUsed="1"/>
-    <w:lsdException w:name="Strong" w:uiPriority="22" w:qFormat="1"/>
-    <w:lsdException w:name="Emphasis" w:uiPriority="20" w:qFormat="1"/>
-    <w:lsdException w:name="Document Map" w:semiHidden="1" w:unhideWhenUsed="1"/>
-    <w:lsdException w:name="Plain Text" w:semiHidden="1" w:unhideWhenUsed="1"/>
-    <w:lsdException w:name="E-mail Signature" w:semiHidden="1" w:unhideWhenUsed="1"/>
-    <w:lsdException w:name="HTML Top of Form" w:semiHidden="1" w:unhideWhenUsed="1"/>
-    <w:lsdException w:name="HTML Bottom of Form" w:semiHidden="1" w:unhideWhenUsed="1"/>
-    <w:lsdException w:name="Normal (Web)" w:semiHidden="1" w:unhideWhenUsed="1"/>
-    <w:lsdException w:name="HTML Acronym" w:semiHidden="1" w:unhideWhenUsed="1"/>
-    <w:lsdException w:name="HTML Address" w:semiHidden="1" w:unhideWhenUsed="1"/>
-    <w:lsdException w:name="HTML Cite" w:semiHidden="1" w:unhideWhenUsed="1"/>
-    <w:lsdException w:name="HTML Code" w:semiHidden="1" w:unhideWhenUsed="1"/>
-    <w:lsdException w:name="HTML Definition" w:semiHidden="1" w:unhideWhenUsed="1"/>
-    <w:lsdException w:name="HTML Keyboard" w:semiHidden="1" w:unhideWhenUsed="1"/>
-    <w:lsdException w:name="HTML Preformatted" w:semiHidden="1" w:unhideWhenUsed="1"/>
-    <w:lsdException w:name="HTML Sample" w:semiHidden="1" w:unhideWhenUsed="1"/>
-    <w:lsdException w:name="HTML Typewriter" w:semiHidden="1" w:unhideWhenUsed="1"/>
-    <w:lsdException w:name="HTML Variable" w:semiHidden="1" w:unhideWhenUsed="1"/>
-    <w:lsdException w:name="Normal Table" w:semiHidden="1" w:unhideWhenUsed="1"/>
-    <w:lsdException w:name="annotation subject" w:semiHidden="1" w:unhideWhenUsed="1"/>
-    <w:lsdException w:name="No List" w:semiHidden="1" w:unhideWhenUsed="1"/>
-    <w:lsdException w:name="Outline List 1" w:semiHidden="1" w:unhideWhenUsed="1"/>
-    <w:lsdException w:name="Outline List 2" w:semiHidden="1" w:unhideWhenUsed="1"/>
-    <w:lsdException w:name="Outline List 3" w:semiHidden="1" w:unhideWhenUsed="1"/>
-    <w:lsdException w:name="Table Simple 1" w:semiHidden="1" w:unhideWhenUsed="1"/>
-    <w:lsdException w:name="Table Simple 2" w:semiHidden="1" w:unhideWhenUsed="1"/>
-    <w:lsdException w:name="Table Simple 3" w:semiHidden="1" w:unhideWhenUsed="1"/>
-    <w:lsdException w:name="Table Classic 1" w:semiHidden="1" w:unhideWhenUsed="1"/>
-    <w:lsdException w:name="Table Classic 2" w:semiHidden="1" w:unhideWhenUsed="1"/>
-    <w:lsdException w:name="Table Classic 3" w:semiHidden="1" w:unhideWhenUsed="1"/>
-    <w:lsdException w:name="Table Classic 4" w:semiHidden="1" w:unhideWhenUsed="1"/>
-    <w:lsdException w:name="Table Colorful 1" w:semiHidden="1" w:unhideWhenUsed="1"/>
-    <w:lsdException w:name="Table Colorful 2" w:semiHidden="1" w:unhideWhenUsed="1"/>
-    <w:lsdException w:name="Table Colorful 3" w:semiHidden="1" w:unhideWhenUsed="1"/>
-    <w:lsdException w:name="Table Columns 1" w:semiHidden="1" w:unhideWhenUsed="1"/>
-    <w:lsdException w:name="Table Columns 2" w:semiHidden="1" w:unhideWhenUsed="1"/>
-    <w:lsdException w:name="Table Columns 3" w:semiHidden="1" w:unhideWhenUsed="1"/>
-    <w:lsdException w:name="Table Columns 4" w:semiHidden="1" w:unhideWhenUsed="1"/>
-    <w:lsdException w:name="Table Columns 5" w:semiHidden="1" w:unhideWhenUsed="1"/>
-    <w:lsdException w:name="Table Grid 1" w:semiHidden="1" w:unhideWhenUsed="1"/>
-    <w:lsdException w:name="Table Grid 2" w:semiHidden="1" w:unhideWhenUsed="1"/>
-    <w:lsdException w:name="Table Grid 3" w:semiHidden="1" w:unhideWhenUsed="1"/>
-    <w:lsdException w:name="Table Grid 4" w:semiHidden="1" w:unhideWhenUsed="1"/>
-    <w:lsdException w:name="Table Grid 5" w:semiHidden="1" w:unhideWhenUsed="1"/>
-    <w:lsdException w:name="Table Grid 6" w:semiHidden="1" w:unhideWhenUsed="1"/>
-    <w:lsdException w:name="Table Grid 7" w:semiHidden="1" w:unhideWhenUsed="1"/>
-    <w:lsdException w:name="Table Grid 8" w:semiHidden="1" w:unhideWhenUsed="1"/>
-    <w:lsdException w:name="Table List 1" w:semiHidden="1" w:unhideWhenUsed="1"/>
-    <w:lsdException w:name="Table List 2" w:semiHidden="1" w:unhideWhenUsed="1"/>
-    <w:lsdException w:name="Table List 3" w:semiHidden="1" w:unhideWhenUsed="1"/>
-    <w:lsdException w:name="Table List 4" w:semiHidden="1" w:unhideWhenUsed="1"/>
-    <w:lsdException w:name="Table List 5" w:semiHidden="1" w:unhideWhenUsed="1"/>
-    <w:lsdException w:name="Table List 6" w:semiHidden="1" w:unhideWhenUsed="1"/>
-    <w:lsdException w:name="Table List 7" w:semiHidden="1" w:unhideWhenUsed="1"/>
-    <w:lsdException w:name="Table List 8" w:semiHidden="1" w:unhideWhenUsed="1"/>
-    <w:lsdException w:name="Table 3D effects 1" w:semiHidden="1" w:unhideWhenUsed="1"/>
-    <w:lsdException w:name="Table 3D effects 2" w:semiHidden="1" w:unhideWhenUsed="1"/>
-    <w:lsdException w:name="Table 3D effects 3" w:semiHidden="1" w:unhideWhenUsed="1"/>
-    <w:lsdException w:name="Table Contemporary" w:semiHidden="1" w:unhideWhenUsed="1"/>
-    <w:lsdException w:name="Table Elegant" w:semiHidden="1" w:unhideWhenUsed="1"/>
-    <w:lsdException w:name="Table Professional" w:semiHidden="1" w:unhideWhenUsed="1"/>
-    <w:lsdException w:name="Table Subtle 1" w:semiHidden="1" w:unhideWhenUsed="1"/>
-    <w:lsdException w:name="Table Subtle 2" w:semiHidden="1" w:unhideWhenUsed="1"/>
-    <w:lsdException w:name="Table Web 1" w:semiHidden="1" w:unhideWhenUsed="1"/>
-    <w:lsdException w:name="Table Web 2" w:semiHidden="1" w:unhideWhenUsed="1"/>
-    <w:lsdException w:name="Table Web 3" w:semiHidden="1" w:unhideWhenUsed="1"/>
-    <w:lsdException w:name="Balloon Text" w:semiHidden="1" w:unhideWhenUsed="1"/>
-    <w:lsdException w:name="Table Grid" w:uiPriority="39"/>
-    <w:lsdException w:name="Table Theme" w:semiHidden="1" w:unhideWhenUsed="1"/>
-    <w:lsdException w:name="Placeholder Text" w:semiHidden="1"/>
-    <w:lsdException w:name="No Spacing" w:uiPriority="1" w:qFormat="1"/>
-    <w:lsdException w:name="Light Shading" w:uiPriority="60"/>
-    <w:lsdException w:name="Light List" w:uiPriority="61"/>
-    <w:lsdException w:name="Light Grid" w:uiPriority="62"/>
-    <w:lsdException w:name="Medium Shading 1" w:uiPriority="63"/>
-    <w:lsdException w:name="Medium Shading 2" w:uiPriority="64"/>
-    <w:lsdException w:name="Medium List 1" w:uiPriority="65"/>
-    <w:lsdException w:name="Medium List 2" w:uiPriority="66"/>
-    <w:lsdException w:name="Medium Grid 1" w:uiPriority="67"/>
-    <w:lsdException w:name="Medium Grid 2" w:uiPriority="68"/>
-    <w:lsdException w:name="Medium Grid 3" w:uiPriority="69"/>
-    <w:lsdException w:name="Dark List" w:uiPriority="70"/>
-    <w:lsdException w:name="Colorful Shading" w:uiPriority="71"/>
-    <w:lsdException w:name="Colorful List" w:uiPriority="72"/>
-    <w:lsdException w:name="Colorful Grid" w:uiPriority="73"/>
-    <w:lsdException w:name="Light Shading Accent 1" w:uiPriority="60"/>
-    <w:lsdException w:name="Light List Accent 1" w:uiPriority="61"/>
-    <w:lsdException w:name="Light Grid Accent 1" w:uiPriority="62"/>
-    <w:lsdException w:name="Medium Shading 1 Accent 1" w:uiPriority="63"/>
-    <w:lsdException w:name="Medium Shading 2 Accent 1" w:uiPriority="64"/>
-    <w:lsdException w:name="Medium List 1 Accent 1" w:uiPriority="65"/>
-    <w:lsdException w:name="Revision" w:semiHidden="1"/>
-    <w:lsdException w:name="List Paragraph" w:uiPriority="34" w:qFormat="1"/>
-    <w:lsdException w:name="Quote" w:uiPriority="29" w:qFormat="1"/>
-    <w:lsdException w:name="Intense Quote" w:uiPriority="30" w:qFormat="1"/>
-    <w:lsdException w:name="Medium List 2 Accent 1" w:uiPriority="66"/>
-    <w:lsdException w:name="Medium Grid 1 Accent 1" w:uiPriority="67"/>
-    <w:lsdException w:name="Medium Grid 2 Accent 1" w:uiPriority="68"/>
-    <w:lsdException w:name="Medium Grid 3 Accent 1" w:uiPriority="69"/>
-    <w:lsdException w:name="Dark List Accent 1" w:uiPriority="70"/>
-    <w:lsdException w:name="Colorful Shading Accent 1" w:uiPriority="71"/>
-    <w:lsdException w:name="Colorful List Accent 1" w:uiPriority="72"/>
-    <w:lsdException w:name="Colorful Grid Accent 1" w:uiPriority="73"/>
-    <w:lsdException w:name="Light Shading Accent 2" w:uiPriority="60"/>
-    <w:lsdException w:name="Light List Accent 2" w:uiPriority="61"/>
-    <w:lsdException w:name="Light Grid Accent 2" w:uiPriority="62"/>
-    <w:lsdException w:name="Medium Shading 1 Accent 2" w:uiPriority="63"/>
-    <w:lsdException w:name="Medium Shading 2 Accent 2" w:uiPriority="64"/>
-    <w:lsdException w:name="Medium List 1 Accent 2" w:uiPriority="65"/>
-    <w:lsdException w:name="Medium List 2 Accent 2" w:uiPriority="66"/>
-    <w:lsdException w:name="Medium Grid 1 Accent 2" w:uiPriority="67"/>
-    <w:lsdException w:name="Medium Grid 2 Accent 2" w:uiPriority="68"/>
-    <w:lsdException w:name="Medium Grid 3 Accent 2" w:uiPriority="69"/>
-    <w:lsdException w:name="Dark List Accent 2" w:uiPriority="70"/>
-    <w:lsdException w:name="Colorful Shading Accent 2" w:uiPriority="71"/>
-    <w:lsdException w:name="Colorful List Accent 2" w:uiPriority="72"/>
-    <w:lsdException w:name="Colorful Grid Accent 2" w:uiPriority="73"/>
-    <w:lsdException w:name="Light Shading Accent 3" w:uiPriority="60"/>
-    <w:lsdException w:name="Light List Accent 3" w:uiPriority="61"/>
-    <w:lsdException w:name="Light Grid Accent 3" w:uiPriority="62"/>
-    <w:lsdException w:name="Medium Shading 1 Accent 3" w:uiPriority="63"/>
-    <w:lsdException w:name="Medium Shading 2 Accent 3" w:uiPriority="64"/>
-    <w:lsdException w:name="Medium List 1 Accent 3" w:uiPriority="65"/>
-    <w:lsdException w:name="Medium List 2 Accent 3" w:uiPriority="66"/>
-    <w:lsdException w:name="Medium Grid 1 Accent 3" w:uiPriority="67"/>
-    <w:lsdException w:name="Medium Grid 2 Accent 3" w:uiPriority="68"/>
-    <w:lsdException w:name="Medium Grid 3 Accent 3" w:uiPriority="69"/>
-    <w:lsdException w:name="Dark List Accent 3" w:uiPriority="70"/>
-    <w:lsdException w:name="Colorful Shading Accent 3" w:uiPriority="71"/>
-    <w:lsdException w:name="Colorful List Accent 3" w:uiPriority="72"/>
-    <w:lsdException w:name="Colorful Grid Accent 3" w:uiPriority="73"/>
-    <w:lsdException w:name="Light Shading Accent 4" w:uiPriority="60"/>
-    <w:lsdException w:name="Light List Accent 4" w:uiPriority="61"/>
-    <w:lsdException w:name="Light Grid Accent 4" w:uiPriority="62"/>
-    <w:lsdException w:name="Medium Shading 1 Accent 4" w:uiPriority="63"/>
-    <w:lsdException w:name="Medium Shading 2 Accent 4" w:uiPriority="64"/>
-    <w:lsdException w:name="Medium List 1 Accent 4" w:uiPriority="65"/>
-    <w:lsdException w:name="Medium List 2 Accent 4" w:uiPriority="66"/>
-    <w:lsdException w:name="Medium Grid 1 Accent 4" w:uiPriority="67"/>
-    <w:lsdException w:name="Medium Grid 2 Accent 4" w:uiPriority="68"/>
-    <w:lsdException w:name="Medium Grid 3 Accent 4" w:uiPriority="69"/>
-    <w:lsdException w:name="Dark List Accent 4" w:uiPriority="70"/>
-    <w:lsdException w:name="Colorful Shading Accent 4" w:uiPriority="71"/>
-    <w:lsdException w:name="Colorful List Accent 4" w:uiPriority="72"/>
-    <w:lsdException w:name="Colorful Grid Accent 4" w:uiPriority="73"/>
-    <w:lsdException w:name="Light Shading Accent 5" w:uiPriority="60"/>
-    <w:lsdException w:name="Light List Accent 5" w:uiPriority="61"/>
-    <w:lsdException w:name="Light Grid Accent 5" w:uiPriority="62"/>
-    <w:lsdException w:name="Medium Shading 1 Accent 5" w:uiPriority="63"/>
-    <w:lsdException w:name="Medium Shading 2 Accent 5" w:uiPriority="64"/>
-    <w:lsdException w:name="Medium List 1 Accent 5" w:uiPriority="65"/>
-    <w:lsdException w:name="Medium List 2 Accent 5" w:uiPriority="66"/>
-    <w:lsdException w:name="Medium Grid 1 Accent 5" w:uiPriority="67"/>
-    <w:lsdException w:name="Medium Grid 2 Accent 5" w:uiPriority="68"/>
-    <w:lsdException w:name="Medium Grid 3 Accent 5" w:uiPriority="69"/>
-    <w:lsdException w:name="Dark List Accent 5" w:uiPriority="70"/>
-    <w:lsdException w:name="Colorful Shading Accent 5" w:uiPriority="71"/>
-    <w:lsdException w:name="Colorful List Accent 5" w:uiPriority="72"/>
-    <w:lsdException w:name="Colorful Grid Accent 5" w:uiPriority="73"/>
-    <w:lsdException w:name="Light Shading Accent 6" w:uiPriority="60"/>
-    <w:lsdException w:name="Light List Accent 6" w:uiPriority="61"/>
-    <w:lsdException w:name="Light Grid Accent 6" w:uiPriority="62"/>
-    <w:lsdException w:name="Medium Shading 1 Accent 6" w:uiPriority="63"/>
-    <w:lsdException w:name="Medium Shading 2 Accent 6" w:uiPriority="64"/>
-    <w:lsdException w:name="Medium List 1 Accent 6" w:uiPriority="65"/>
-    <w:lsdException w:name="Medium List 2 Accent 6" w:uiPriority="66"/>
-    <w:lsdException w:name="Medium Grid 1 Accent 6" w:uiPriority="67"/>
-    <w:lsdException w:name="Medium Grid 2 Accent 6" w:uiPriority="68"/>
-    <w:lsdException w:name="Medium Grid 3 Accent 6" w:uiPriority="69"/>
-    <w:lsdException w:name="Dark List Accent 6" w:uiPriority="70"/>
-    <w:lsdException w:name="Colorful Shading Accent 6" w:uiPriority="71"/>
-    <w:lsdException w:name="Colorful List Accent 6" w:uiPriority="72"/>
-    <w:lsdException w:name="Colorful Grid Accent 6" w:uiPriority="73"/>
-    <w:lsdException w:name="Subtle Emphasis" w:uiPriority="19" w:qFormat="1"/>
-    <w:lsdException w:name="Intense Emphasis" w:uiPriority="21" w:qFormat="1"/>
-    <w:lsdException w:name="Subtle Reference" w:uiPriority="31" w:qFormat="1"/>
-    <w:lsdException w:name="Intense Reference" w:uiPriority="32" w:qFormat="1"/>
-    <w:lsdException w:name="Book Title" w:uiPriority="33" w:qFormat="1"/>
-    <w:lsdException w:name="Bibliography" w:semiHidden="1" w:uiPriority="37" w:unhideWhenUsed="1"/>
-    <w:lsdException w:name="TOC Heading" w:semiHidden="1" w:uiPriority="39" w:unhideWhenUsed="1" w:qFormat="1"/>
-    <w:lsdException w:name="Plain Table 1" w:uiPriority="41"/>
-    <w:lsdException w:name="Plain Table 2" w:uiPriority="42"/>
-    <w:lsdException w:name="Plain Table 3" w:uiPriority="43"/>
-    <w:lsdException w:name="Plain Table 4" w:uiPriority="44"/>
-    <w:lsdException w:name="Plain Table 5" w:uiPriority="45"/>
-    <w:lsdException w:name="Grid Table Light" w:uiPriority="40"/>
-    <w:lsdException w:name="Grid Table 1 Light" w:uiPriority="46"/>
-    <w:lsdException w:name="Grid Table 2" w:uiPriority="47"/>
-    <w:lsdException w:name="Grid Table 3" w:uiPriority="48"/>
-    <w:lsdException w:name="Grid Table 4" w:uiPriority="49"/>
-    <w:lsdException w:name="Grid Table 5 Dark" w:uiPriority="50"/>
-    <w:lsdException w:name="Grid Table 6 Colorful" w:uiPriority="51"/>
-    <w:lsdException w:name="Grid Table 7 Colorful" w:uiPriority="52"/>
-    <w:lsdException w:name="Grid Table 1 Light Accent 1" w:uiPriority="46"/>
-    <w:lsdException w:name="Grid Table 2 Accent 1" w:uiPriority="47"/>
-    <w:lsdException w:name="Grid Table 3 Accent 1" w:uiPriority="48"/>
-    <w:lsdException w:name="Grid Table 4 Accent 1" w:uiPriority="49"/>
-    <w:lsdException w:name="Grid Table 5 Dark Accent 1" w:uiPriority="50"/>
-    <w:lsdException w:name="Grid Table 6 Colorful Accent 1" w:uiPriority="51"/>
-    <w:lsdException w:name="Grid Table 7 Colorful Accent 1" w:uiPriority="52"/>
-    <w:lsdException w:name="Grid Table 1 Light Accent 2" w:uiPriority="46"/>
-    <w:lsdException w:name="Grid Table 2 Accent 2" w:uiPriority="47"/>
-    <w:lsdException w:name="Grid Table 3 Accent 2" w:uiPriority="48"/>
-    <w:lsdException w:name="Grid Table 4 Accent 2" w:uiPriority="49"/>
-    <w:lsdException w:name="Grid Table 5 Dark Accent 2" w:uiPriority="50"/>
-    <w:lsdException w:name="Grid Table 6 Colorful Accent 2" w:uiPriority="51"/>
-    <w:lsdException w:name="Grid Table 7 Colorful Accent 2" w:uiPriority="52"/>
-    <w:lsdException w:name="Grid Table 1 Light Accent 3" w:uiPriority="46"/>
-    <w:lsdException w:name="Grid Table 2 Accent 3" w:uiPriority="47"/>
-    <w:lsdException w:name="Grid Table 3 Accent 3" w:uiPriority="48"/>
-    <w:lsdException w:name="Grid Table 4 Accent 3" w:uiPriority="49"/>
-    <w:lsdException w:name="Grid Table 5 Dark Accent 3" w:uiPriority="50"/>
-    <w:lsdException w:name="Grid Table 6 Colorful Accent 3" w:uiPriority="51"/>
-    <w:lsdException w:name="Grid Table 7 Colorful Accent 3" w:uiPriority="52"/>
-    <w:lsdException w:name="Grid Table 1 Light Accent 4" w:uiPriority="46"/>
-    <w:lsdException w:name="Grid Table 2 Accent 4" w:uiPriority="47"/>
-    <w:lsdException w:name="Grid Table 3 Accent 4" w:uiPriority="48"/>
-    <w:lsdException w:name="Grid Table 4 Accent 4" w:uiPriority="49"/>
-    <w:lsdException w:name="Grid Table 5 Dark Accent 4" w:uiPriority="50"/>
-    <w:lsdException w:name="Grid Table 6 Colorful Accent 4" w:uiPriority="51"/>
-    <w:lsdException w:name="Grid Table 7 Colorful Accent 4" w:uiPriority="52"/>
-    <w:lsdException w:name="Grid Table 1 Light Accent 5" w:uiPriority="46"/>
-    <w:lsdException w:name="Grid Table 2 Accent 5" w:uiPriority="47"/>
-    <w:lsdException w:name="Grid Table 3 Accent 5" w:uiPriority="48"/>
-    <w:lsdException w:name="Grid Table 4 Accent 5" w:uiPriority="49"/>
-    <w:lsdException w:name="Grid Table 5 Dark Accent 5" w:uiPriority="50"/>
-    <w:lsdException w:name="Grid Table 6 Colorful Accent 5" w:uiPriority="51"/>
-    <w:lsdException w:name="Grid Table 7 Colorful Accent 5" w:uiPriority="52"/>
-    <w:lsdException w:name="Grid Table 1 Light Accent 6" w:uiPriority="46"/>
-    <w:lsdException w:name="Grid Table 2 Accent 6" w:uiPriority="47"/>
-    <w:lsdException w:name="Grid Table 3 Accent 6" w:uiPriority="48"/>
-    <w:lsdException w:name="Grid Table 4 Accent 6" w:uiPriority="49"/>
-    <w:lsdException w:name="Grid Table 5 Dark Accent 6" w:uiPriority="50"/>
-    <w:lsdException w:name="Grid Table 6 Colorful Accent 6" w:uiPriority="51"/>
-    <w:lsdException w:name="Grid Table 7 Colorful Accent 6" w:uiPriority="52"/>
-    <w:lsdException w:name="List Table 1 Light" w:uiPriority="46"/>
-    <w:lsdException w:name="List Table 2" w:uiPriority="47"/>
-    <w:lsdException w:name="List Table 3" w:uiPriority="48"/>
-    <w:lsdException w:name="List Table 4" w:uiPriority="49"/>
-    <w:lsdException w:name="List Table 5 Dark" w:uiPriority="50"/>
-    <w:lsdException w:name="List Table 6 Colorful" w:uiPriority="51"/>
-    <w:lsdException w:name="List Table 7 Colorful" w:uiPriority="52"/>
-    <w:lsdException w:name="List Table 1 Light Accent 1" w:uiPriority="46"/>
-    <w:lsdException w:name="List Table 2 Accent 1" w:uiPriority="47"/>
-    <w:lsdException w:name="List Table 3 Accent 1" w:uiPriority="48"/>
-    <w:lsdException w:name="List Table 4 Accent 1" w:uiPriority="49"/>
-    <w:lsdException w:name="List Table 5 Dark Accent 1" w:uiPriority="50"/>
-    <w:lsdException w:name="List Table 6 Colorful Accent 1" w:uiPriority="51"/>
-    <w:lsdException w:name="List Table 7 Colorful Accent 1" w:uiPriority="52"/>
-    <w:lsdException w:name="List Table 1 Light Accent 2" w:uiPriority="46"/>
-    <w:lsdException w:name="List Table 2 Accent 2" w:uiPriority="47"/>
-    <w:lsdException w:name="List Table 3 Accent 2" w:uiPriority="48"/>
-    <w:lsdException w:name="List Table 4 Accent 2" w:uiPriority="49"/>
-    <w:lsdException w:name="List Table 5 Dark Accent 2" w:uiPriority="50"/>
-    <w:lsdException w:name="List Table 6 Colorful Accent 2" w:uiPriority="51"/>
-    <w:lsdException w:name="List Table 7 Colorful Accent 2" w:uiPriority="52"/>
-    <w:lsdException w:name="List Table 1 Light Accent 3" w:uiPriority="46"/>
-    <w:lsdException w:name="List Table 2 Accent 3" w:uiPriority="47"/>
-    <w:lsdException w:name="List Table 3 Accent 3" w:uiPriority="48"/>
-    <w:lsdException w:name="List Table 4 Accent 3" w:uiPriority="49"/>
-    <w:lsdException w:name="List Table 5 Dark Accent 3" w:uiPriority="50"/>
-    <w:lsdException w:name="List Table 6 Colorful Accent 3" w:uiPriority="51"/>
-    <w:lsdException w:name="List Table 7 Colorful Accent 3" w:uiPriority="52"/>
-    <w:lsdException w:name="List Table 1 Light Accent 4" w:uiPriority="46"/>
-    <w:lsdException w:name="List Table 2 Accent 4" w:uiPriority="47"/>
-    <w:lsdException w:name="List Table 3 Accent 4" w:uiPriority="48"/>
-    <w:lsdException w:name="List Table 4 Accent 4" w:uiPriority="49"/>
-    <w:lsdException w:name="List Table 5 Dark Accent 4" w:uiPriority="50"/>
-    <w:lsdException w:name="List Table 6 Colorful Accent 4" w:uiPriority="51"/>
-    <w:lsdException w:name="List Table 7 Colorful Accent 4" w:uiPriority="52"/>
-    <w:lsdException w:name="List Table 1 Light Accent 5" w:uiPriority="46"/>
-    <w:lsdException w:name="List Table 2 Accent 5" w:uiPriority="47"/>
-    <w:lsdException w:name="List Table 3 Accent 5" w:uiPriority="48"/>
-    <w:lsdException w:name="List Table 4 Accent 5" w:uiPriority="49"/>
-    <w:lsdException w:name="List Table 5 Dark Accent 5" w:uiPriority="50"/>
-    <w:lsdException w:name="List Table 6 Colorful Accent 5" w:uiPriority="51"/>
-    <w:lsdException w:name="List Table 7 Colorful Accent 5" w:uiPriority="52"/>
-    <w:lsdException w:name="List Table 1 Light Accent 6" w:uiPriority="46"/>
-    <w:lsdException w:name="List Table 2 Accent 6" w:uiPriority="47"/>
-    <w:lsdException w:name="List Table 3 Accent 6" w:uiPriority="48"/>
-    <w:lsdException w:name="List Table 4 Accent 6" w:uiPriority="49"/>
-    <w:lsdException w:name="List Table 5 Dark Accent 6" w:uiPriority="50"/>
-    <w:lsdException w:name="List Table 6 Colorful Accent 6" w:uiPriority="51"/>
-    <w:lsdException w:name="List Table 7 Colorful Accent 6" w:uiPriority="52"/>
+  <w:latentStyles w:defLockedState="0" w:defUIPriority="99" w:defSemiHidden="1" w:defUnhideWhenUsed="1" w:defQFormat="0" w:count="267">
+    <w:lsdException w:name="Normal" w:semiHidden="0" w:uiPriority="0" w:unhideWhenUsed="0" w:qFormat="1"/>
+    <w:lsdException w:name="heading 1" w:semiHidden="0" w:uiPriority="9" w:unhideWhenUsed="0" w:qFormat="1"/>
+    <w:lsdException w:name="heading 2" w:uiPriority="9" w:qFormat="1"/>
+    <w:lsdException w:name="heading 3" w:uiPriority="9" w:qFormat="1"/>
+    <w:lsdException w:name="heading 4" w:uiPriority="9" w:qFormat="1"/>
+    <w:lsdException w:name="heading 5" w:uiPriority="9" w:qFormat="1"/>
+    <w:lsdException w:name="heading 6" w:uiPriority="9" w:qFormat="1"/>
+    <w:lsdException w:name="heading 7" w:uiPriority="9" w:qFormat="1"/>
+    <w:lsdException w:name="heading 8" w:uiPriority="9" w:qFormat="1"/>
+    <w:lsdException w:name="heading 9" w:uiPriority="9" w:qFormat="1"/>
+    <w:lsdException w:name="toc 1" w:uiPriority="39"/>
+    <w:lsdException w:name="toc 2" w:uiPriority="39"/>
+    <w:lsdException w:name="toc 3" w:uiPriority="39"/>
+    <w:lsdException w:name="toc 4" w:uiPriority="39"/>
+    <w:lsdException w:name="toc 5" w:uiPriority="39"/>
+    <w:lsdException w:name="toc 6" w:uiPriority="39"/>
+    <w:lsdException w:name="toc 7" w:uiPriority="39"/>
+    <w:lsdException w:name="toc 8" w:uiPriority="39"/>
+    <w:lsdException w:name="toc 9" w:uiPriority="39"/>
+    <w:lsdException w:name="caption" w:uiPriority="35" w:qFormat="1"/>
+    <w:lsdException w:name="Title" w:semiHidden="0" w:uiPriority="10" w:unhideWhenUsed="0" w:qFormat="1"/>
+    <w:lsdException w:name="Default Paragraph Font" w:uiPriority="1"/>
+    <w:lsdException w:name="Subtitle" w:semiHidden="0" w:uiPriority="11" w:unhideWhenUsed="0" w:qFormat="1"/>
+    <w:lsdException w:name="Strong" w:semiHidden="0" w:uiPriority="22" w:unhideWhenUsed="0" w:qFormat="1"/>
+    <w:lsdException w:name="Emphasis" w:semiHidden="0" w:uiPriority="20" w:unhideWhenUsed="0" w:qFormat="1"/>
+    <w:lsdException w:name="Table Grid" w:semiHidden="0" w:uiPriority="59" w:unhideWhenUsed="0"/>
+    <w:lsdException w:name="Placeholder Text" w:unhideWhenUsed="0"/>
+    <w:lsdException w:name="No Spacing" w:semiHidden="0" w:uiPriority="1" w:unhideWhenUsed="0" w:qFormat="1"/>
+    <w:lsdException w:name="Light Shading" w:semiHidden="0" w:uiPriority="60" w:unhideWhenUsed="0"/>
+    <w:lsdException w:name="Light List" w:semiHidden="0" w:uiPriority="61" w:unhideWhenUsed="0"/>
+    <w:lsdException w:name="Light Grid" w:semiHidden="0" w:uiPriority="62" w:unhideWhenUsed="0"/>
+    <w:lsdException w:name="Medium Shading 1" w:semiHidden="0" w:uiPriority="63" w:unhideWhenUsed="0"/>
+    <w:lsdException w:name="Medium Shading 2" w:semiHidden="0" w:uiPriority="64" w:unhideWhenUsed="0"/>
+    <w:lsdException w:name="Medium List 1" w:semiHidden="0" w:uiPriority="65" w:unhideWhenUsed="0"/>
+    <w:lsdException w:name="Medium List 2" w:semiHidden="0" w:uiPriority="66" w:unhideWhenUsed="0"/>
+    <w:lsdException w:name="Medium Grid 1" w:semiHidden="0" w:uiPriority="67" w:unhideWhenUsed="0"/>
+    <w:lsdException w:name="Medium Grid 2" w:semiHidden="0" w:uiPriority="68" w:unhideWhenUsed="0"/>
+    <w:lsdException w:name="Medium Grid 3" w:semiHidden="0" w:uiPriority="69" w:unhideWhenUsed="0"/>
+    <w:lsdException w:name="Dark List" w:semiHidden="0" w:uiPriority="70" w:unhideWhenUsed="0"/>
+    <w:lsdException w:name="Colorful Shading" w:semiHidden="0" w:uiPriority="71" w:unhideWhenUsed="0"/>
+    <w:lsdException w:name="Colorful List" w:semiHidden="0" w:uiPriority="72" w:unhideWhenUsed="0"/>
+    <w:lsdException w:name="Colorful Grid" w:semiHidden="0" w:uiPriority="73" w:unhideWhenUsed="0"/>
+    <w:lsdException w:name="Light Shading Accent 1" w:semiHidden="0" w:uiPriority="60" w:unhideWhenUsed="0"/>
+    <w:lsdException w:name="Light List Accent 1" w:semiHidden="0" w:uiPriority="61" w:unhideWhenUsed="0"/>
+    <w:lsdException w:name="Light Grid Accent 1" w:semiHidden="0" w:uiPriority="62" w:unhideWhenUsed="0"/>
+    <w:lsdException w:name="Medium Shading 1 Accent 1" w:semiHidden="0" w:uiPriority="63" w:unhideWhenUsed="0"/>
+    <w:lsdException w:name="Medium Shading 2 Accent 1" w:semiHidden="0" w:uiPriority="64" w:unhideWhenUsed="0"/>
+    <w:lsdException w:name="Medium List 1 Accent 1" w:semiHidden="0" w:uiPriority="65" w:unhideWhenUsed="0"/>
+    <w:lsdException w:name="Revision" w:unhideWhenUsed="0"/>
+    <w:lsdException w:name="List Paragraph" w:semiHidden="0" w:uiPriority="34" w:unhideWhenUsed="0" w:qFormat="1"/>
+    <w:lsdException w:name="Quote" w:semiHidden="0" w:uiPriority="29" w:unhideWhenUsed="0" w:qFormat="1"/>
+    <w:lsdException w:name="Intense Quote" w:semiHidden="0" w:uiPriority="30" w:unhideWhenUsed="0" w:qFormat="1"/>
+    <w:lsdException w:name="Medium List 2 Accent 1" w:semiHidden="0" w:uiPriority="66" w:unhideWhenUsed="0"/>
+    <w:lsdException w:name="Medium Grid 1 Accent 1" w:semiHidden="0" w:uiPriority="67" w:unhideWhenUsed="0"/>
+    <w:lsdException w:name="Medium Grid 2 Accent 1" w:semiHidden="0" w:uiPriority="68" w:unhideWhenUsed="0"/>
+    <w:lsdException w:name="Medium Grid 3 Accent 1" w:semiHidden="0" w:uiPriority="69" w:unhideWhenUsed="0"/>
+    <w:lsdException w:name="Dark List Accent 1" w:semiHidden="0" w:uiPriority="70" w:unhideWhenUsed="0"/>
+    <w:lsdException w:name="Colorful Shading Accent 1" w:semiHidden="0" w:uiPriority="71" w:unhideWhenUsed="0"/>
+    <w:lsdException w:name="Colorful List Accent 1" w:semiHidden="0" w:uiPriority="72" w:unhideWhenUsed="0"/>
+    <w:lsdException w:name="Colorful Grid Accent 1" w:semiHidden="0" w:uiPriority="73" w:unhideWhenUsed="0"/>
+    <w:lsdException w:name="Light Shading Accent 2" w:semiHidden="0" w:uiPriority="60" w:unhideWhenUsed="0"/>
+    <w:lsdException w:name="Light List Accent 2" w:semiHidden="0" w:uiPriority="61" w:unhideWhenUsed="0"/>
+    <w:lsdException w:name="Light Grid Accent 2" w:semiHidden="0" w:uiPriority="62" w:unhideWhenUsed="0"/>
+    <w:lsdException w:name="Medium Shading 1 Accent 2" w:semiHidden="0" w:uiPriority="63" w:unhideWhenUsed="0"/>
+    <w:lsdException w:name="Medium Shading 2 Accent 2" w:semiHidden="0" w:uiPriority="64" w:unhideWhenUsed="0"/>
+    <w:lsdException w:name="Medium List 1 Accent 2" w:semiHidden="0" w:uiPriority="65" w:unhideWhenUsed="0"/>
+    <w:lsdException w:name="Medium List 2 Accent 2" w:semiHidden="0" w:uiPriority="66" w:unhideWhenUsed="0"/>
+    <w:lsdException w:name="Medium Grid 1 Accent 2" w:semiHidden="0" w:uiPriority="67" w:unhideWhenUsed="0"/>
+    <w:lsdException w:name="Medium Grid 2 Accent 2" w:semiHidden="0" w:uiPriority="68" w:unhideWhenUsed="0"/>
+    <w:lsdException w:name="Medium Grid 3 Accent 2" w:semiHidden="0" w:uiPriority="69" w:unhideWhenUsed="0"/>
+    <w:lsdException w:name="Dark List Accent 2" w:semiHidden="0" w:uiPriority="70" w:unhideWhenUsed="0"/>
+    <w:lsdException w:name="Colorful Shading Accent 2" w:semiHidden="0" w:uiPriority="71" w:unhideWhenUsed="0"/>
+    <w:lsdException w:name="Colorful List Accent 2" w:semiHidden="0" w:uiPriority="72" w:unhideWhenUsed="0"/>
+    <w:lsdException w:name="Colorful Grid Accent 2" w:semiHidden="0" w:uiPriority="73" w:unhideWhenUsed="0"/>
+    <w:lsdException w:name="Light Shading Accent 3" w:semiHidden="0" w:uiPriority="60" w:unhideWhenUsed="0"/>
+    <w:lsdException w:name="Light List Accent 3" w:semiHidden="0" w:uiPriority="61" w:unhideWhenUsed="0"/>
+    <w:lsdException w:name="Light Grid Accent 3" w:semiHidden="0" w:uiPriority="62" w:unhideWhenUsed="0"/>
+    <w:lsdException w:name="Medium Shading 1 Accent 3" w:semiHidden="0" w:uiPriority="63" w:unhideWhenUsed="0"/>
+    <w:lsdException w:name="Medium Shading 2 Accent 3" w:semiHidden="0" w:uiPriority="64" w:unhideWhenUsed="0"/>
+    <w:lsdException w:name="Medium List 1 Accent 3" w:semiHidden="0" w:uiPriority="65" w:unhideWhenUsed="0"/>
+    <w:lsdException w:name="Medium List 2 Accent 3" w:semiHidden="0" w:uiPriority="66" w:unhideWhenUsed="0"/>
+    <w:lsdException w:name="Medium Grid 1 Accent 3" w:semiHidden="0" w:uiPriority="67" w:unhideWhenUsed="0"/>
+    <w:lsdException w:name="Medium Grid 2 Accent 3" w:semiHidden="0" w:uiPriority="68" w:unhideWhenUsed="0"/>
+    <w:lsdException w:name="Medium Grid 3 Accent 3" w:semiHidden="0" w:uiPriority="69" w:unhideWhenUsed="0"/>
+    <w:lsdException w:name="Dark List Accent 3" w:semiHidden="0" w:uiPriority="70" w:unhideWhenUsed="0"/>
+    <w:lsdException w:name="Colorful Shading Accent 3" w:semiHidden="0" w:uiPriority="71" w:unhideWhenUsed="0"/>
+    <w:lsdException w:name="Colorful List Accent 3" w:semiHidden="0" w:uiPriority="72" w:unhideWhenUsed="0"/>
+    <w:lsdException w:name="Colorful Grid Accent 3" w:semiHidden="0" w:uiPriority="73" w:unhideWhenUsed="0"/>
+    <w:lsdException w:name="Light Shading Accent 4" w:semiHidden="0" w:uiPriority="60" w:unhideWhenUsed="0"/>
+    <w:lsdException w:name="Light List Accent 4" w:semiHidden="0" w:uiPriority="61" w:unhideWhenUsed="0"/>
+    <w:lsdException w:name="Light Grid Accent 4" w:semiHidden="0" w:uiPriority="62" w:unhideWhenUsed="0"/>
+    <w:lsdException w:name="Medium Shading 1 Accent 4" w:semiHidden="0" w:uiPriority="63" w:unhideWhenUsed="0"/>
+    <w:lsdException w:name="Medium Shading 2 Accent 4" w:semiHidden="0" w:uiPriority="64" w:unhideWhenUsed="0"/>
+    <w:lsdException w:name="Medium List 1 Accent 4" w:semiHidden="0" w:uiPriority="65" w:unhideWhenUsed="0"/>
+    <w:lsdException w:name="Medium List 2 Accent 4" w:semiHidden="0" w:uiPriority="66" w:unhideWhenUsed="0"/>
+    <w:lsdException w:name="Medium Grid 1 Accent 4" w:semiHidden="0" w:uiPriority="67" w:unhideWhenUsed="0"/>
+    <w:lsdException w:name="Medium Grid 2 Accent 4" w:semiHidden="0" w:uiPriority="68" w:unhideWhenUsed="0"/>
+    <w:lsdException w:name="Medium Grid 3 Accent 4" w:semiHidden="0" w:uiPriority="69" w:unhideWhenUsed="0"/>
+    <w:lsdException w:name="Dark List Accent 4" w:semiHidden="0" w:uiPriority="70" w:unhideWhenUsed="0"/>
+    <w:lsdException w:name="Colorful Shading Accent 4" w:semiHidden="0" w:uiPriority="71" w:unhideWhenUsed="0"/>
+    <w:lsdException w:name="Colorful List Accent 4" w:semiHidden="0" w:uiPriority="72" w:unhideWhenUsed="0"/>
+    <w:lsdException w:name="Colorful Grid Accent 4" w:semiHidden="0" w:uiPriority="73" w:unhideWhenUsed="0"/>
+    <w:lsdException w:name="Light Shading Accent 5" w:semiHidden="0" w:uiPriority="60" w:unhideWhenUsed="0"/>
+    <w:lsdException w:name="Light List Accent 5" w:semiHidden="0" w:uiPriority="61" w:unhideWhenUsed="0"/>
+    <w:lsdException w:name="Light Grid Accent 5" w:semiHidden="0" w:uiPriority="62" w:unhideWhenUsed="0"/>
+    <w:lsdException w:name="Medium Shading 1 Accent 5" w:semiHidden="0" w:uiPriority="63" w:unhideWhenUsed="0"/>
+    <w:lsdException w:name="Medium Shading 2 Accent 5" w:semiHidden="0" w:uiPriority="64" w:unhideWhenUsed="0"/>
+    <w:lsdException w:name="Medium List 1 Accent 5" w:semiHidden="0" w:uiPriority="65" w:unhideWhenUsed="0"/>
+    <w:lsdException w:name="Medium List 2 Accent 5" w:semiHidden="0" w:uiPriority="66" w:unhideWhenUsed="0"/>
+    <w:lsdException w:name="Medium Grid 1 Accent 5" w:semiHidden="0" w:uiPriority="67" w:unhideWhenUsed="0"/>
+    <w:lsdException w:name="Medium Grid 2 Accent 5" w:semiHidden="0" w:uiPriority="68" w:unhideWhenUsed="0"/>
+    <w:lsdException w:name="Medium Grid 3 Accent 5" w:semiHidden="0" w:uiPriority="69" w:unhideWhenUsed="0"/>
+    <w:lsdException w:name="Dark List Accent 5" w:semiHidden="0" w:uiPriority="70" w:unhideWhenUsed="0"/>
+    <w:lsdException w:name="Colorful Shading Accent 5" w:semiHidden="0" w:uiPriority="71" w:unhideWhenUsed="0"/>
+    <w:lsdException w:name="Colorful List Accent 5" w:semiHidden="0" w:uiPriority="72" w:unhideWhenUsed="0"/>
+    <w:lsdException w:name="Colorful Grid Accent 5" w:semiHidden="0" w:uiPriority="73" w:unhideWhenUsed="0"/>
+    <w:lsdException w:name="Light Shading Accent 6" w:semiHidden="0" w:uiPriority="60" w:unhideWhenUsed="0"/>
+    <w:lsdException w:name="Light List Accent 6" w:semiHidden="0" w:uiPriority="61" w:unhideWhenUsed="0"/>
+    <w:lsdException w:name="Light Grid Accent 6" w:semiHidden="0" w:uiPriority="62" w:unhideWhenUsed="0"/>
+    <w:lsdException w:name="Medium Shading 1 Accent 6" w:semiHidden="0" w:uiPriority="63" w:unhideWhenUsed="0"/>
+    <w:lsdException w:name="Medium Shading 2 Accent 6" w:semiHidden="0" w:uiPriority="64" w:unhideWhenUsed="0"/>
+    <w:lsdException w:name="Medium List 1 Accent 6" w:semiHidden="0" w:uiPriority="65" w:unhideWhenUsed="0"/>
+    <w:lsdException w:name="Medium List 2 Accent 6" w:semiHidden="0" w:uiPriority="66" w:unhideWhenUsed="0"/>
+    <w:lsdException w:name="Medium Grid 1 Accent 6" w:semiHidden="0" w:uiPriority="67" w:unhideWhenUsed="0"/>
+    <w:lsdException w:name="Medium Grid 2 Accent 6" w:semiHidden="0" w:uiPriority="68" w:unhideWhenUsed="0"/>
+    <w:lsdException w:name="Medium Grid 3 Accent 6" w:semiHidden="0" w:uiPriority="69" w:unhideWhenUsed="0"/>
+    <w:lsdException w:name="Dark List Accent 6" w:semiHidden="0" w:uiPriority="70" w:unhideWhenUsed="0"/>
+    <w:lsdException w:name="Colorful Shading Accent 6" w:semiHidden="0" w:uiPriority="71" w:unhideWhenUsed="0"/>
+    <w:lsdException w:name="Colorful List Accent 6" w:semiHidden="0" w:uiPriority="72" w:unhideWhenUsed="0"/>
+    <w:lsdException w:name="Colorful Grid Accent 6" w:semiHidden="0" w:uiPriority="73" w:unhideWhenUsed="0"/>
+    <w:lsdException w:name="Subtle Emphasis" w:semiHidden="0" w:uiPriority="19" w:unhideWhenUsed="0" w:qFormat="1"/>
+    <w:lsdException w:name="Intense Emphasis" w:semiHidden="0" w:uiPriority="21" w:unhideWhenUsed="0" w:qFormat="1"/>
+    <w:lsdException w:name="Subtle Reference" w:semiHidden="0" w:uiPriority="31" w:unhideWhenUsed="0" w:qFormat="1"/>
+    <w:lsdException w:name="Intense Reference" w:semiHidden="0" w:uiPriority="32" w:unhideWhenUsed="0" w:qFormat="1"/>
+    <w:lsdException w:name="Book Title" w:semiHidden="0" w:uiPriority="33" w:unhideWhenUsed="0" w:qFormat="1"/>
+    <w:lsdException w:name="Bibliography" w:uiPriority="37"/>
+    <w:lsdException w:name="TOC Heading" w:uiPriority="39" w:qFormat="1"/>
   </w:latentStyles>
   <w:style w:type="paragraph" w:default="1" w:styleId="Normal">
     <w:name w:val="Normal"/>
     <w:qFormat/>
+    <w:rsid w:val="004E0E7E"/>
+    <w:rPr>
+      <w:rFonts w:asciiTheme="majorHAnsi" w:hAnsiTheme="majorHAnsi"/>
+      <w:szCs w:val="28"/>
+      <w:lang w:val="sv-SE"/>
+    </w:rPr>
+  </w:style>
+  <w:style w:type="paragraph" w:styleId="Rubrik1">
+    <w:name w:val="heading 1"/>
+    <w:basedOn w:val="Normal"/>
+    <w:next w:val="Normal"/>
+    <w:link w:val="Rubrik1Char"/>
+    <w:uiPriority w:val="9"/>
+    <w:qFormat/>
+    <w:rsid w:val="00473F22"/>
+    <w:pPr>
+      <w:keepNext/>
+      <w:keepLines/>
+      <w:spacing w:before="480"/>
+      <w:outlineLvl w:val="0"/>
+    </w:pPr>
+    <w:rPr>
+      <w:rFonts w:eastAsiaTheme="majorEastAsia" w:cstheme="majorBidi"/>
+      <w:b/>
+      <w:bCs/>
+      <w:color w:val="345A8A" w:themeColor="accent1" w:themeShade="B5"/>
+      <w:sz w:val="32"/>
+      <w:szCs w:val="32"/>
+    </w:rPr>
+  </w:style>
+  <w:style w:type="paragraph" w:styleId="Rubrik2">
+    <w:name w:val="heading 2"/>
+    <w:basedOn w:val="Normal"/>
+    <w:next w:val="Normal"/>
+    <w:link w:val="Rubrik2Char"/>
+    <w:uiPriority w:val="9"/>
+    <w:unhideWhenUsed/>
+    <w:qFormat/>
+    <w:rsid w:val="00633BB2"/>
+    <w:pPr>
+      <w:keepNext/>
+      <w:keepLines/>
+      <w:spacing w:before="200" w:after="120"/>
+      <w:ind w:left="170"/>
+      <w:outlineLvl w:val="1"/>
+    </w:pPr>
+    <w:rPr>
+      <w:rFonts w:eastAsiaTheme="majorEastAsia" w:cstheme="majorBidi"/>
+      <w:b/>
+      <w:bCs/>
+      <w:color w:val="4F81BD" w:themeColor="accent1"/>
+      <w:sz w:val="26"/>
+      <w:szCs w:val="26"/>
+    </w:rPr>
+  </w:style>
+  <w:style w:type="paragraph" w:styleId="Rubrik3">
+    <w:name w:val="heading 3"/>
+    <w:basedOn w:val="Normal"/>
+    <w:next w:val="Normal"/>
+    <w:link w:val="Rubrik3Char"/>
+    <w:uiPriority w:val="9"/>
+    <w:unhideWhenUsed/>
+    <w:qFormat/>
+    <w:rsid w:val="00233807"/>
+    <w:pPr>
+      <w:keepNext/>
+      <w:keepLines/>
+      <w:spacing w:before="40"/>
+      <w:outlineLvl w:val="2"/>
+    </w:pPr>
+    <w:rPr>
+      <w:rFonts w:eastAsiaTheme="majorEastAsia" w:cstheme="majorBidi"/>
+      <w:color w:val="243F60" w:themeColor="accent1" w:themeShade="7F"/>
+      <w:szCs w:val="24"/>
+    </w:rPr>
+  </w:style>
+  <w:style w:type="paragraph" w:styleId="Rubrik4">
+    <w:name w:val="heading 4"/>
+    <w:basedOn w:val="Normal"/>
+    <w:next w:val="Normal"/>
+    <w:link w:val="Rubrik4Char"/>
+    <w:uiPriority w:val="9"/>
+    <w:unhideWhenUsed/>
+    <w:qFormat/>
+    <w:rsid w:val="00464BFF"/>
+    <w:pPr>
+      <w:keepNext/>
+      <w:keepLines/>
+      <w:spacing w:before="40"/>
+      <w:outlineLvl w:val="3"/>
+    </w:pPr>
+    <w:rPr>
+      <w:rFonts w:eastAsiaTheme="majorEastAsia" w:cstheme="majorBidi"/>
+      <w:i/>
+      <w:iCs/>
+      <w:color w:val="365F91" w:themeColor="accent1" w:themeShade="BF"/>
+    </w:rPr>
+  </w:style>
+  <w:style w:type="paragraph" w:styleId="Rubrik5">
+    <w:name w:val="heading 5"/>
+    <w:basedOn w:val="Normal"/>
+    <w:next w:val="Normal"/>
+    <w:link w:val="Rubrik5Char"/>
+    <w:uiPriority w:val="9"/>
+    <w:unhideWhenUsed/>
+    <w:qFormat/>
+    <w:rsid w:val="00B82B78"/>
+    <w:pPr>
+      <w:keepNext/>
+      <w:keepLines/>
+      <w:spacing w:before="40"/>
+      <w:outlineLvl w:val="4"/>
+    </w:pPr>
+    <w:rPr>
+      <w:rFonts w:eastAsiaTheme="majorEastAsia" w:cstheme="majorBidi"/>
+      <w:color w:val="365F91" w:themeColor="accent1" w:themeShade="BF"/>
+    </w:rPr>
   </w:style>
   <w:style w:type="character" w:default="1" w:styleId="Standardstycketeckensnitt">
     <w:name w:val="Default Paragraph Font"/>
@@ -7749,26 +7188,551 @@
     <w:semiHidden/>
     <w:unhideWhenUsed/>
   </w:style>
-  <w:style w:type="paragraph" w:customStyle="1" w:styleId="DD8CD0AAC8BE4BB997AF44BE33E31959">
-    <w:name w:val="DD8CD0AAC8BE4BB997AF44BE33E31959"/>
-    <w:rsid w:val="003B06DE"/>
+  <w:style w:type="character" w:customStyle="1" w:styleId="Rubrik1Char">
+    <w:name w:val="Rubrik 1 Char"/>
+    <w:basedOn w:val="Standardstycketeckensnitt"/>
+    <w:link w:val="Rubrik1"/>
+    <w:uiPriority w:val="9"/>
+    <w:rsid w:val="00473F22"/>
+    <w:rPr>
+      <w:rFonts w:asciiTheme="majorHAnsi" w:eastAsiaTheme="majorEastAsia" w:hAnsiTheme="majorHAnsi" w:cstheme="majorBidi"/>
+      <w:b/>
+      <w:bCs/>
+      <w:color w:val="345A8A" w:themeColor="accent1" w:themeShade="B5"/>
+      <w:sz w:val="32"/>
+      <w:szCs w:val="32"/>
+    </w:rPr>
   </w:style>
-  <w:style w:type="paragraph" w:customStyle="1" w:styleId="DABC056DEEAC465B9F8D7DE4D59B85A3">
-    <w:name w:val="DABC056DEEAC465B9F8D7DE4D59B85A3"/>
-    <w:rsid w:val="003B06DE"/>
+  <w:style w:type="character" w:customStyle="1" w:styleId="Rubrik2Char">
+    <w:name w:val="Rubrik 2 Char"/>
+    <w:basedOn w:val="Standardstycketeckensnitt"/>
+    <w:link w:val="Rubrik2"/>
+    <w:uiPriority w:val="9"/>
+    <w:rsid w:val="00633BB2"/>
+    <w:rPr>
+      <w:rFonts w:asciiTheme="majorHAnsi" w:eastAsiaTheme="majorEastAsia" w:hAnsiTheme="majorHAnsi" w:cstheme="majorBidi"/>
+      <w:b/>
+      <w:bCs/>
+      <w:color w:val="4F81BD" w:themeColor="accent1"/>
+      <w:sz w:val="26"/>
+      <w:szCs w:val="26"/>
+      <w:lang w:val="sv-SE"/>
+    </w:rPr>
   </w:style>
-  <w:style w:type="paragraph" w:customStyle="1" w:styleId="83F22A76540746EBB9443ED9631A751D">
-    <w:name w:val="83F22A76540746EBB9443ED9631A751D"/>
-    <w:rsid w:val="003B06DE"/>
+  <w:style w:type="paragraph" w:styleId="Rubrik">
+    <w:name w:val="Title"/>
+    <w:basedOn w:val="Normal"/>
+    <w:next w:val="Normal"/>
+    <w:link w:val="RubrikChar"/>
+    <w:uiPriority w:val="10"/>
+    <w:qFormat/>
+    <w:rsid w:val="00004DA0"/>
+    <w:pPr>
+      <w:pBdr>
+        <w:bottom w:val="single" w:sz="8" w:space="4" w:color="4F81BD" w:themeColor="accent1"/>
+      </w:pBdr>
+      <w:spacing w:after="300"/>
+      <w:contextualSpacing/>
+      <w:jc w:val="center"/>
+    </w:pPr>
+    <w:rPr>
+      <w:rFonts w:eastAsiaTheme="majorEastAsia" w:cstheme="majorBidi"/>
+      <w:color w:val="17365D" w:themeColor="text2" w:themeShade="BF"/>
+      <w:spacing w:val="5"/>
+      <w:kern w:val="28"/>
+      <w:sz w:val="60"/>
+      <w:szCs w:val="60"/>
+    </w:rPr>
+  </w:style>
+  <w:style w:type="character" w:customStyle="1" w:styleId="RubrikChar">
+    <w:name w:val="Rubrik Char"/>
+    <w:basedOn w:val="Standardstycketeckensnitt"/>
+    <w:link w:val="Rubrik"/>
+    <w:uiPriority w:val="10"/>
+    <w:rsid w:val="00004DA0"/>
+    <w:rPr>
+      <w:rFonts w:asciiTheme="majorHAnsi" w:eastAsiaTheme="majorEastAsia" w:hAnsiTheme="majorHAnsi" w:cstheme="majorBidi"/>
+      <w:color w:val="17365D" w:themeColor="text2" w:themeShade="BF"/>
+      <w:spacing w:val="5"/>
+      <w:kern w:val="28"/>
+      <w:sz w:val="60"/>
+      <w:szCs w:val="60"/>
+    </w:rPr>
+  </w:style>
+  <w:style w:type="paragraph" w:styleId="Ballongtext">
+    <w:name w:val="Balloon Text"/>
+    <w:basedOn w:val="Normal"/>
+    <w:link w:val="BallongtextChar"/>
+    <w:uiPriority w:val="99"/>
+    <w:semiHidden/>
+    <w:unhideWhenUsed/>
+    <w:rsid w:val="00473F22"/>
+    <w:rPr>
+      <w:rFonts w:ascii="Lucida Grande" w:hAnsi="Lucida Grande"/>
+      <w:sz w:val="18"/>
+      <w:szCs w:val="18"/>
+    </w:rPr>
+  </w:style>
+  <w:style w:type="character" w:customStyle="1" w:styleId="BallongtextChar">
+    <w:name w:val="Ballongtext Char"/>
+    <w:basedOn w:val="Standardstycketeckensnitt"/>
+    <w:link w:val="Ballongtext"/>
+    <w:uiPriority w:val="99"/>
+    <w:semiHidden/>
+    <w:rsid w:val="00473F22"/>
+    <w:rPr>
+      <w:rFonts w:ascii="Lucida Grande" w:hAnsi="Lucida Grande"/>
+      <w:sz w:val="18"/>
+      <w:szCs w:val="18"/>
+    </w:rPr>
+  </w:style>
+  <w:style w:type="paragraph" w:styleId="Underrubrik">
+    <w:name w:val="Subtitle"/>
+    <w:basedOn w:val="Normal"/>
+    <w:next w:val="Normal"/>
+    <w:link w:val="UnderrubrikChar"/>
+    <w:uiPriority w:val="11"/>
+    <w:qFormat/>
+    <w:rsid w:val="00004DA0"/>
+    <w:pPr>
+      <w:numPr>
+        <w:ilvl w:val="1"/>
+      </w:numPr>
+    </w:pPr>
+    <w:rPr>
+      <w:rFonts w:eastAsiaTheme="majorEastAsia" w:cstheme="majorBidi"/>
+      <w:i/>
+      <w:iCs/>
+      <w:color w:val="4F81BD" w:themeColor="accent1"/>
+      <w:spacing w:val="15"/>
+    </w:rPr>
+  </w:style>
+  <w:style w:type="character" w:customStyle="1" w:styleId="UnderrubrikChar">
+    <w:name w:val="Underrubrik Char"/>
+    <w:basedOn w:val="Standardstycketeckensnitt"/>
+    <w:link w:val="Underrubrik"/>
+    <w:uiPriority w:val="11"/>
+    <w:rsid w:val="00004DA0"/>
+    <w:rPr>
+      <w:rFonts w:asciiTheme="majorHAnsi" w:eastAsiaTheme="majorEastAsia" w:hAnsiTheme="majorHAnsi" w:cstheme="majorBidi"/>
+      <w:i/>
+      <w:iCs/>
+      <w:color w:val="4F81BD" w:themeColor="accent1"/>
+      <w:spacing w:val="15"/>
+    </w:rPr>
+  </w:style>
+  <w:style w:type="paragraph" w:styleId="Sidhuvud">
+    <w:name w:val="header"/>
+    <w:basedOn w:val="Normal"/>
+    <w:link w:val="SidhuvudChar"/>
+    <w:uiPriority w:val="99"/>
+    <w:unhideWhenUsed/>
+    <w:rsid w:val="004D35AC"/>
+    <w:pPr>
+      <w:tabs>
+        <w:tab w:val="center" w:pos="4320"/>
+        <w:tab w:val="right" w:pos="8640"/>
+      </w:tabs>
+    </w:pPr>
+  </w:style>
+  <w:style w:type="character" w:customStyle="1" w:styleId="SidhuvudChar">
+    <w:name w:val="Sidhuvud Char"/>
+    <w:basedOn w:val="Standardstycketeckensnitt"/>
+    <w:link w:val="Sidhuvud"/>
+    <w:uiPriority w:val="99"/>
+    <w:rsid w:val="004D35AC"/>
+  </w:style>
+  <w:style w:type="paragraph" w:styleId="Sidfot">
+    <w:name w:val="footer"/>
+    <w:basedOn w:val="Normal"/>
+    <w:link w:val="SidfotChar"/>
+    <w:uiPriority w:val="99"/>
+    <w:unhideWhenUsed/>
+    <w:rsid w:val="004D35AC"/>
+    <w:pPr>
+      <w:tabs>
+        <w:tab w:val="center" w:pos="4320"/>
+        <w:tab w:val="right" w:pos="8640"/>
+      </w:tabs>
+    </w:pPr>
+  </w:style>
+  <w:style w:type="character" w:customStyle="1" w:styleId="SidfotChar">
+    <w:name w:val="Sidfot Char"/>
+    <w:basedOn w:val="Standardstycketeckensnitt"/>
+    <w:link w:val="Sidfot"/>
+    <w:uiPriority w:val="99"/>
+    <w:rsid w:val="004D35AC"/>
+  </w:style>
+  <w:style w:type="table" w:styleId="Tabellrutnt">
+    <w:name w:val="Table Grid"/>
+    <w:basedOn w:val="Normaltabell"/>
+    <w:uiPriority w:val="59"/>
+    <w:rsid w:val="009443A2"/>
+    <w:tblPr>
+      <w:tblBorders>
+        <w:top w:val="single" w:sz="4" w:space="0" w:color="auto"/>
+        <w:left w:val="single" w:sz="4" w:space="0" w:color="auto"/>
+        <w:bottom w:val="single" w:sz="4" w:space="0" w:color="auto"/>
+        <w:right w:val="single" w:sz="4" w:space="0" w:color="auto"/>
+        <w:insideH w:val="single" w:sz="4" w:space="0" w:color="auto"/>
+        <w:insideV w:val="single" w:sz="4" w:space="0" w:color="auto"/>
+      </w:tblBorders>
+    </w:tblPr>
+  </w:style>
+  <w:style w:type="paragraph" w:styleId="Innehll1">
+    <w:name w:val="toc 1"/>
+    <w:basedOn w:val="Normal"/>
+    <w:next w:val="Normal"/>
+    <w:autoRedefine/>
+    <w:uiPriority w:val="39"/>
+    <w:unhideWhenUsed/>
+    <w:rsid w:val="002A5733"/>
+    <w:pPr>
+      <w:spacing w:before="120"/>
+    </w:pPr>
+    <w:rPr>
+      <w:rFonts w:asciiTheme="minorHAnsi" w:hAnsiTheme="minorHAnsi"/>
+      <w:b/>
+      <w:szCs w:val="24"/>
+    </w:rPr>
+  </w:style>
+  <w:style w:type="paragraph" w:styleId="Innehll2">
+    <w:name w:val="toc 2"/>
+    <w:basedOn w:val="Normal"/>
+    <w:next w:val="Normal"/>
+    <w:autoRedefine/>
+    <w:uiPriority w:val="39"/>
+    <w:unhideWhenUsed/>
+    <w:rsid w:val="002A5733"/>
+    <w:pPr>
+      <w:ind w:left="280"/>
+    </w:pPr>
+    <w:rPr>
+      <w:rFonts w:asciiTheme="minorHAnsi" w:hAnsiTheme="minorHAnsi"/>
+      <w:b/>
+      <w:sz w:val="22"/>
+      <w:szCs w:val="22"/>
+    </w:rPr>
+  </w:style>
+  <w:style w:type="paragraph" w:styleId="Innehll3">
+    <w:name w:val="toc 3"/>
+    <w:basedOn w:val="Normal"/>
+    <w:next w:val="Normal"/>
+    <w:autoRedefine/>
+    <w:uiPriority w:val="39"/>
+    <w:unhideWhenUsed/>
+    <w:rsid w:val="002A5733"/>
+    <w:pPr>
+      <w:ind w:left="560"/>
+    </w:pPr>
+    <w:rPr>
+      <w:rFonts w:asciiTheme="minorHAnsi" w:hAnsiTheme="minorHAnsi"/>
+      <w:sz w:val="22"/>
+      <w:szCs w:val="22"/>
+    </w:rPr>
+  </w:style>
+  <w:style w:type="paragraph" w:styleId="Innehll4">
+    <w:name w:val="toc 4"/>
+    <w:basedOn w:val="Normal"/>
+    <w:next w:val="Normal"/>
+    <w:autoRedefine/>
+    <w:uiPriority w:val="39"/>
+    <w:unhideWhenUsed/>
+    <w:rsid w:val="002A5733"/>
+    <w:pPr>
+      <w:ind w:left="840"/>
+    </w:pPr>
+    <w:rPr>
+      <w:rFonts w:asciiTheme="minorHAnsi" w:hAnsiTheme="minorHAnsi"/>
+      <w:sz w:val="20"/>
+      <w:szCs w:val="20"/>
+    </w:rPr>
+  </w:style>
+  <w:style w:type="paragraph" w:styleId="Innehll5">
+    <w:name w:val="toc 5"/>
+    <w:basedOn w:val="Normal"/>
+    <w:next w:val="Normal"/>
+    <w:autoRedefine/>
+    <w:uiPriority w:val="39"/>
+    <w:unhideWhenUsed/>
+    <w:rsid w:val="002A5733"/>
+    <w:pPr>
+      <w:ind w:left="1120"/>
+    </w:pPr>
+    <w:rPr>
+      <w:rFonts w:asciiTheme="minorHAnsi" w:hAnsiTheme="minorHAnsi"/>
+      <w:sz w:val="20"/>
+      <w:szCs w:val="20"/>
+    </w:rPr>
+  </w:style>
+  <w:style w:type="paragraph" w:styleId="Innehll6">
+    <w:name w:val="toc 6"/>
+    <w:basedOn w:val="Normal"/>
+    <w:next w:val="Normal"/>
+    <w:autoRedefine/>
+    <w:uiPriority w:val="39"/>
+    <w:unhideWhenUsed/>
+    <w:rsid w:val="002A5733"/>
+    <w:pPr>
+      <w:ind w:left="1400"/>
+    </w:pPr>
+    <w:rPr>
+      <w:rFonts w:asciiTheme="minorHAnsi" w:hAnsiTheme="minorHAnsi"/>
+      <w:sz w:val="20"/>
+      <w:szCs w:val="20"/>
+    </w:rPr>
+  </w:style>
+  <w:style w:type="paragraph" w:styleId="Innehll7">
+    <w:name w:val="toc 7"/>
+    <w:basedOn w:val="Normal"/>
+    <w:next w:val="Normal"/>
+    <w:autoRedefine/>
+    <w:uiPriority w:val="39"/>
+    <w:unhideWhenUsed/>
+    <w:rsid w:val="002A5733"/>
+    <w:pPr>
+      <w:ind w:left="1680"/>
+    </w:pPr>
+    <w:rPr>
+      <w:rFonts w:asciiTheme="minorHAnsi" w:hAnsiTheme="minorHAnsi"/>
+      <w:sz w:val="20"/>
+      <w:szCs w:val="20"/>
+    </w:rPr>
+  </w:style>
+  <w:style w:type="paragraph" w:styleId="Innehll8">
+    <w:name w:val="toc 8"/>
+    <w:basedOn w:val="Normal"/>
+    <w:next w:val="Normal"/>
+    <w:autoRedefine/>
+    <w:uiPriority w:val="39"/>
+    <w:unhideWhenUsed/>
+    <w:rsid w:val="002A5733"/>
+    <w:pPr>
+      <w:ind w:left="1960"/>
+    </w:pPr>
+    <w:rPr>
+      <w:rFonts w:asciiTheme="minorHAnsi" w:hAnsiTheme="minorHAnsi"/>
+      <w:sz w:val="20"/>
+      <w:szCs w:val="20"/>
+    </w:rPr>
+  </w:style>
+  <w:style w:type="paragraph" w:styleId="Innehll9">
+    <w:name w:val="toc 9"/>
+    <w:basedOn w:val="Normal"/>
+    <w:next w:val="Normal"/>
+    <w:autoRedefine/>
+    <w:uiPriority w:val="39"/>
+    <w:unhideWhenUsed/>
+    <w:rsid w:val="002A5733"/>
+    <w:pPr>
+      <w:ind w:left="2240"/>
+    </w:pPr>
+    <w:rPr>
+      <w:rFonts w:asciiTheme="minorHAnsi" w:hAnsiTheme="minorHAnsi"/>
+      <w:sz w:val="20"/>
+      <w:szCs w:val="20"/>
+    </w:rPr>
+  </w:style>
+  <w:style w:type="table" w:styleId="Ljusskuggning-dekorfrg1">
+    <w:name w:val="Light Shading Accent 1"/>
+    <w:basedOn w:val="Normaltabell"/>
+    <w:uiPriority w:val="60"/>
+    <w:rsid w:val="000238A6"/>
+    <w:rPr>
+      <w:color w:val="365F91" w:themeColor="accent1" w:themeShade="BF"/>
+      <w:sz w:val="22"/>
+      <w:szCs w:val="22"/>
+      <w:lang w:eastAsia="zh-TW"/>
+    </w:rPr>
+    <w:tblPr>
+      <w:tblStyleRowBandSize w:val="1"/>
+      <w:tblStyleColBandSize w:val="1"/>
+      <w:tblBorders>
+        <w:top w:val="single" w:sz="8" w:space="0" w:color="4F81BD" w:themeColor="accent1"/>
+        <w:bottom w:val="single" w:sz="8" w:space="0" w:color="4F81BD" w:themeColor="accent1"/>
+      </w:tblBorders>
+    </w:tblPr>
+    <w:tblStylePr w:type="firstRow">
+      <w:pPr>
+        <w:spacing w:before="0" w:after="0" w:line="240" w:lineRule="auto"/>
+      </w:pPr>
+      <w:rPr>
+        <w:b/>
+        <w:bCs/>
+      </w:rPr>
+      <w:tblPr/>
+      <w:tcPr>
+        <w:tcBorders>
+          <w:top w:val="single" w:sz="8" w:space="0" w:color="4F81BD" w:themeColor="accent1"/>
+          <w:left w:val="nil"/>
+          <w:bottom w:val="single" w:sz="8" w:space="0" w:color="4F81BD" w:themeColor="accent1"/>
+          <w:right w:val="nil"/>
+          <w:insideH w:val="nil"/>
+          <w:insideV w:val="nil"/>
+        </w:tcBorders>
+      </w:tcPr>
+    </w:tblStylePr>
+    <w:tblStylePr w:type="lastRow">
+      <w:pPr>
+        <w:spacing w:before="0" w:after="0" w:line="240" w:lineRule="auto"/>
+      </w:pPr>
+      <w:rPr>
+        <w:b/>
+        <w:bCs/>
+      </w:rPr>
+      <w:tblPr/>
+      <w:tcPr>
+        <w:tcBorders>
+          <w:top w:val="single" w:sz="8" w:space="0" w:color="4F81BD" w:themeColor="accent1"/>
+          <w:left w:val="nil"/>
+          <w:bottom w:val="single" w:sz="8" w:space="0" w:color="4F81BD" w:themeColor="accent1"/>
+          <w:right w:val="nil"/>
+          <w:insideH w:val="nil"/>
+          <w:insideV w:val="nil"/>
+        </w:tcBorders>
+      </w:tcPr>
+    </w:tblStylePr>
+    <w:tblStylePr w:type="firstCol">
+      <w:rPr>
+        <w:b/>
+        <w:bCs/>
+      </w:rPr>
+    </w:tblStylePr>
+    <w:tblStylePr w:type="lastCol">
+      <w:rPr>
+        <w:b/>
+        <w:bCs/>
+      </w:rPr>
+    </w:tblStylePr>
+    <w:tblStylePr w:type="band1Vert">
+      <w:tblPr/>
+      <w:tcPr>
+        <w:tcBorders>
+          <w:left w:val="nil"/>
+          <w:right w:val="nil"/>
+          <w:insideH w:val="nil"/>
+          <w:insideV w:val="nil"/>
+        </w:tcBorders>
+        <w:shd w:val="clear" w:color="auto" w:fill="D3DFEE" w:themeFill="accent1" w:themeFillTint="3F"/>
+      </w:tcPr>
+    </w:tblStylePr>
+    <w:tblStylePr w:type="band1Horz">
+      <w:tblPr/>
+      <w:tcPr>
+        <w:tcBorders>
+          <w:left w:val="nil"/>
+          <w:right w:val="nil"/>
+          <w:insideH w:val="nil"/>
+          <w:insideV w:val="nil"/>
+        </w:tcBorders>
+        <w:shd w:val="clear" w:color="auto" w:fill="D3DFEE" w:themeFill="accent1" w:themeFillTint="3F"/>
+      </w:tcPr>
+    </w:tblStylePr>
+  </w:style>
+  <w:style w:type="character" w:styleId="Sidnummer">
+    <w:name w:val="page number"/>
+    <w:basedOn w:val="Standardstycketeckensnitt"/>
+    <w:uiPriority w:val="99"/>
+    <w:semiHidden/>
+    <w:unhideWhenUsed/>
+    <w:rsid w:val="000238A6"/>
+  </w:style>
+  <w:style w:type="paragraph" w:styleId="Innehllsfrteckningsrubrik">
+    <w:name w:val="TOC Heading"/>
+    <w:basedOn w:val="Rubrik1"/>
+    <w:next w:val="Normal"/>
+    <w:uiPriority w:val="39"/>
+    <w:unhideWhenUsed/>
+    <w:qFormat/>
+    <w:rsid w:val="000238A6"/>
+    <w:pPr>
+      <w:spacing w:line="276" w:lineRule="auto"/>
+      <w:outlineLvl w:val="9"/>
+    </w:pPr>
+    <w:rPr>
+      <w:color w:val="365F91" w:themeColor="accent1" w:themeShade="BF"/>
+      <w:sz w:val="28"/>
+      <w:szCs w:val="28"/>
+      <w:lang w:val="en-US"/>
+    </w:rPr>
+  </w:style>
+  <w:style w:type="paragraph" w:customStyle="1" w:styleId="Default">
+    <w:name w:val="Default"/>
+    <w:rsid w:val="006415E7"/>
+    <w:pPr>
+      <w:autoSpaceDE w:val="0"/>
+      <w:autoSpaceDN w:val="0"/>
+      <w:adjustRightInd w:val="0"/>
+    </w:pPr>
+    <w:rPr>
+      <w:rFonts w:ascii="Times New Roman" w:hAnsi="Times New Roman" w:cs="Times New Roman"/>
+      <w:color w:val="000000"/>
+      <w:lang w:val="sv-SE"/>
+    </w:rPr>
+  </w:style>
+  <w:style w:type="character" w:styleId="Hyperlnk">
+    <w:name w:val="Hyperlink"/>
+    <w:basedOn w:val="Standardstycketeckensnitt"/>
+    <w:uiPriority w:val="99"/>
+    <w:unhideWhenUsed/>
+    <w:rsid w:val="006415E7"/>
+    <w:rPr>
+      <w:color w:val="0000FF" w:themeColor="hyperlink"/>
+      <w:u w:val="single"/>
+    </w:rPr>
+  </w:style>
+  <w:style w:type="paragraph" w:styleId="Liststycke">
+    <w:name w:val="List Paragraph"/>
+    <w:basedOn w:val="Normal"/>
+    <w:uiPriority w:val="34"/>
+    <w:qFormat/>
+    <w:rsid w:val="00A34D24"/>
+    <w:pPr>
+      <w:ind w:left="720"/>
+      <w:contextualSpacing/>
+    </w:pPr>
+  </w:style>
+  <w:style w:type="character" w:customStyle="1" w:styleId="Rubrik3Char">
+    <w:name w:val="Rubrik 3 Char"/>
+    <w:basedOn w:val="Standardstycketeckensnitt"/>
+    <w:link w:val="Rubrik3"/>
+    <w:uiPriority w:val="9"/>
+    <w:rsid w:val="00233807"/>
+    <w:rPr>
+      <w:rFonts w:asciiTheme="majorHAnsi" w:eastAsiaTheme="majorEastAsia" w:hAnsiTheme="majorHAnsi" w:cstheme="majorBidi"/>
+      <w:color w:val="243F60" w:themeColor="accent1" w:themeShade="7F"/>
+      <w:lang w:val="sv-SE"/>
+    </w:rPr>
+  </w:style>
+  <w:style w:type="character" w:customStyle="1" w:styleId="Rubrik4Char">
+    <w:name w:val="Rubrik 4 Char"/>
+    <w:basedOn w:val="Standardstycketeckensnitt"/>
+    <w:link w:val="Rubrik4"/>
+    <w:uiPriority w:val="9"/>
+    <w:rsid w:val="00464BFF"/>
+    <w:rPr>
+      <w:rFonts w:asciiTheme="majorHAnsi" w:eastAsiaTheme="majorEastAsia" w:hAnsiTheme="majorHAnsi" w:cstheme="majorBidi"/>
+      <w:i/>
+      <w:iCs/>
+      <w:color w:val="365F91" w:themeColor="accent1" w:themeShade="BF"/>
+      <w:szCs w:val="28"/>
+      <w:lang w:val="sv-SE"/>
+    </w:rPr>
+  </w:style>
+  <w:style w:type="character" w:customStyle="1" w:styleId="Rubrik5Char">
+    <w:name w:val="Rubrik 5 Char"/>
+    <w:basedOn w:val="Standardstycketeckensnitt"/>
+    <w:link w:val="Rubrik5"/>
+    <w:uiPriority w:val="9"/>
+    <w:rsid w:val="00B82B78"/>
+    <w:rPr>
+      <w:rFonts w:asciiTheme="majorHAnsi" w:eastAsiaTheme="majorEastAsia" w:hAnsiTheme="majorHAnsi" w:cstheme="majorBidi"/>
+      <w:color w:val="365F91" w:themeColor="accent1" w:themeShade="BF"/>
+      <w:szCs w:val="28"/>
+      <w:lang w:val="sv-SE"/>
+    </w:rPr>
   </w:style>
 </w:styles>
-</file>
-
-<file path=word/glossary/webSettings.xml><?xml version="1.0" encoding="utf-8"?>
-<w:webSettings xmlns:mc="http://schemas.openxmlformats.org/markup-compatibility/2006" xmlns:r="http://schemas.openxmlformats.org/officeDocument/2006/relationships" xmlns:w="http://schemas.openxmlformats.org/wordprocessingml/2006/main" xmlns:w14="http://schemas.microsoft.com/office/word/2010/wordml" xmlns:w15="http://schemas.microsoft.com/office/word/2012/wordml" mc:Ignorable="w14 w15">
-  <w:optimizeForBrowser/>
-  <w:allowPNG/>
-</w:webSettings>
 </file>
 
 <file path=word/theme/theme1.xml><?xml version="1.0" encoding="utf-8"?>
@@ -8096,7 +8060,7 @@
 </file>
 
 <file path=customXml/itemProps1.xml><?xml version="1.0" encoding="utf-8"?>
-<ds:datastoreItem xmlns:ds="http://schemas.openxmlformats.org/officeDocument/2006/customXml" ds:itemID="{297CB76D-B874-44F5-A0E2-06C293966720}">
+<ds:datastoreItem xmlns:ds="http://schemas.openxmlformats.org/officeDocument/2006/customXml" ds:itemID="{FC7B26C6-3517-4279-B0F9-5DE47EE0719C}">
   <ds:schemaRefs>
     <ds:schemaRef ds:uri="http://schemas.openxmlformats.org/officeDocument/2006/bibliography"/>
   </ds:schemaRefs>

--- a/Documents/ProjectC4_Requirements.docx
+++ b/Documents/ProjectC4_Requirements.docx
@@ -1,6 +1,6 @@
 
 <file path=word/document.xml><?xml version="1.0" encoding="utf-8"?>
-<w:document xmlns:wpc="http://schemas.microsoft.com/office/word/2010/wordprocessingCanvas" xmlns:mc="http://schemas.openxmlformats.org/markup-compatibility/2006" xmlns:o="urn:schemas-microsoft-com:office:office" xmlns:r="http://schemas.openxmlformats.org/officeDocument/2006/relationships" xmlns:m="http://schemas.openxmlformats.org/officeDocument/2006/math" xmlns:v="urn:schemas-microsoft-com:vml" xmlns:wp14="http://schemas.microsoft.com/office/word/2010/wordprocessingDrawing" xmlns:wp="http://schemas.openxmlformats.org/drawingml/2006/wordprocessingDrawing" xmlns:w10="urn:schemas-microsoft-com:office:word" xmlns:w="http://schemas.openxmlformats.org/wordprocessingml/2006/main" xmlns:w14="http://schemas.microsoft.com/office/word/2010/wordml" xmlns:wpg="http://schemas.microsoft.com/office/word/2010/wordprocessingGroup" xmlns:wpi="http://schemas.microsoft.com/office/word/2010/wordprocessingInk" xmlns:wne="http://schemas.microsoft.com/office/word/2006/wordml" xmlns:wps="http://schemas.microsoft.com/office/word/2010/wordprocessingShape" mc:Ignorable="w14 wp14">
+<w:document xmlns:wpc="http://schemas.microsoft.com/office/word/2010/wordprocessingCanvas" xmlns:mc="http://schemas.openxmlformats.org/markup-compatibility/2006" xmlns:o="urn:schemas-microsoft-com:office:office" xmlns:r="http://schemas.openxmlformats.org/officeDocument/2006/relationships" xmlns:m="http://schemas.openxmlformats.org/officeDocument/2006/math" xmlns:v="urn:schemas-microsoft-com:vml" xmlns:wp14="http://schemas.microsoft.com/office/word/2010/wordprocessingDrawing" xmlns:wp="http://schemas.openxmlformats.org/drawingml/2006/wordprocessingDrawing" xmlns:w10="urn:schemas-microsoft-com:office:word" xmlns:w="http://schemas.openxmlformats.org/wordprocessingml/2006/main" xmlns:w14="http://schemas.microsoft.com/office/word/2010/wordml" xmlns:w15="http://schemas.microsoft.com/office/word/2012/wordml" xmlns:wpg="http://schemas.microsoft.com/office/word/2010/wordprocessingGroup" xmlns:wpi="http://schemas.microsoft.com/office/word/2010/wordprocessingInk" xmlns:wne="http://schemas.microsoft.com/office/word/2006/wordml" xmlns:wps="http://schemas.microsoft.com/office/word/2010/wordprocessingShape" mc:Ignorable="w14 w15 wp14">
   <w:body>
     <w:p>
       <w:pPr>
@@ -34,7 +34,7 @@
                     </pic:cNvPicPr>
                   </pic:nvPicPr>
                   <pic:blipFill>
-                    <a:blip r:embed="rId9">
+                    <a:blip r:embed="rId8">
                       <a:extLst>
                         <a:ext uri="{28A0092B-C50C-407E-A947-70E740481C1C}">
                           <a14:useLocalDpi xmlns:a14="http://schemas.microsoft.com/office/drawing/2010/main" val="0"/>
@@ -324,13 +324,132 @@
             </w:rPr>
             <w:fldChar w:fldCharType="separate"/>
           </w:r>
-          <w:hyperlink w:anchor="_Toc419731695" w:history="1">
+          <w:bookmarkStart w:id="0" w:name="_GoBack"/>
+          <w:bookmarkEnd w:id="0"/>
+          <w:r>
+            <w:rPr>
+              <w:rStyle w:val="Hyperlnk"/>
+              <w:noProof/>
+            </w:rPr>
+            <w:fldChar w:fldCharType="begin"/>
+          </w:r>
+          <w:r>
+            <w:rPr>
+              <w:rStyle w:val="Hyperlnk"/>
+              <w:noProof/>
+            </w:rPr>
+            <w:instrText xml:space="preserve"> </w:instrText>
+          </w:r>
+          <w:r>
+            <w:rPr>
+              <w:noProof/>
+            </w:rPr>
+            <w:instrText>HYPERLINK \l "_Toc419757018"</w:instrText>
+          </w:r>
+          <w:r>
+            <w:rPr>
+              <w:rStyle w:val="Hyperlnk"/>
+              <w:noProof/>
+            </w:rPr>
+            <w:instrText xml:space="preserve"> </w:instrText>
+          </w:r>
+          <w:r>
+            <w:rPr>
+              <w:rStyle w:val="Hyperlnk"/>
+              <w:noProof/>
+            </w:rPr>
+          </w:r>
+          <w:r>
+            <w:rPr>
+              <w:rStyle w:val="Hyperlnk"/>
+              <w:noProof/>
+            </w:rPr>
+            <w:fldChar w:fldCharType="separate"/>
+          </w:r>
+          <w:r>
+            <w:rPr>
+              <w:rStyle w:val="Hyperlnk"/>
+              <w:noProof/>
+            </w:rPr>
+            <w:t>Revisionshistorik</w:t>
+          </w:r>
+          <w:r>
+            <w:rPr>
+              <w:noProof/>
+              <w:webHidden/>
+            </w:rPr>
+            <w:tab/>
+          </w:r>
+          <w:r>
+            <w:rPr>
+              <w:noProof/>
+              <w:webHidden/>
+            </w:rPr>
+            <w:fldChar w:fldCharType="begin"/>
+          </w:r>
+          <w:r>
+            <w:rPr>
+              <w:noProof/>
+              <w:webHidden/>
+            </w:rPr>
+            <w:instrText xml:space="preserve"> PAGEREF _Toc419757018 \h </w:instrText>
+          </w:r>
+          <w:r>
+            <w:rPr>
+              <w:noProof/>
+              <w:webHidden/>
+            </w:rPr>
+          </w:r>
+          <w:r>
+            <w:rPr>
+              <w:noProof/>
+              <w:webHidden/>
+            </w:rPr>
+            <w:fldChar w:fldCharType="separate"/>
+          </w:r>
+          <w:r>
+            <w:rPr>
+              <w:noProof/>
+              <w:webHidden/>
+            </w:rPr>
+            <w:t>1</w:t>
+          </w:r>
+          <w:r>
+            <w:rPr>
+              <w:noProof/>
+              <w:webHidden/>
+            </w:rPr>
+            <w:fldChar w:fldCharType="end"/>
+          </w:r>
+          <w:r>
+            <w:rPr>
+              <w:rStyle w:val="Hyperlnk"/>
+              <w:noProof/>
+            </w:rPr>
+            <w:fldChar w:fldCharType="end"/>
+          </w:r>
+        </w:p>
+        <w:p>
+          <w:pPr>
+            <w:pStyle w:val="Innehll1"/>
+            <w:tabs>
+              <w:tab w:val="right" w:leader="dot" w:pos="8296"/>
+            </w:tabs>
+            <w:rPr>
+              <w:b w:val="0"/>
+              <w:noProof/>
+              <w:sz w:val="22"/>
+              <w:szCs w:val="22"/>
+              <w:lang w:eastAsia="sv-SE"/>
+            </w:rPr>
+          </w:pPr>
+          <w:hyperlink w:anchor="_Toc419757019" w:history="1">
             <w:r>
               <w:rPr>
                 <w:rStyle w:val="Hyperlnk"/>
                 <w:noProof/>
               </w:rPr>
-              <w:t>Revisionshistorik</w:t>
+              <w:t>Syfte</w:t>
             </w:r>
             <w:r>
               <w:rPr>
@@ -351,7 +470,7 @@
                 <w:noProof/>
                 <w:webHidden/>
               </w:rPr>
-              <w:instrText xml:space="preserve"> PAGEREF _Toc419731695 \h </w:instrText>
+              <w:instrText xml:space="preserve"> PAGEREF _Toc419757019 \h </w:instrText>
             </w:r>
             <w:r>
               <w:rPr>
@@ -371,7 +490,7 @@
                 <w:noProof/>
                 <w:webHidden/>
               </w:rPr>
-              <w:t>1</w:t>
+              <w:t>2</w:t>
             </w:r>
             <w:r>
               <w:rPr>
@@ -396,13 +515,13 @@
               <w:lang w:eastAsia="sv-SE"/>
             </w:rPr>
           </w:pPr>
-          <w:hyperlink w:anchor="_Toc419731696" w:history="1">
+          <w:hyperlink w:anchor="_Toc419757020" w:history="1">
             <w:r>
               <w:rPr>
                 <w:rStyle w:val="Hyperlnk"/>
                 <w:noProof/>
               </w:rPr>
-              <w:t>Syfte</w:t>
+              <w:t>Omfattning</w:t>
             </w:r>
             <w:r>
               <w:rPr>
@@ -423,7 +542,7 @@
                 <w:noProof/>
                 <w:webHidden/>
               </w:rPr>
-              <w:instrText xml:space="preserve"> PAGEREF _Toc419731696 \h </w:instrText>
+              <w:instrText xml:space="preserve"> PAGEREF _Toc419757020 \h </w:instrText>
             </w:r>
             <w:r>
               <w:rPr>
@@ -468,13 +587,13 @@
               <w:lang w:eastAsia="sv-SE"/>
             </w:rPr>
           </w:pPr>
-          <w:hyperlink w:anchor="_Toc419731697" w:history="1">
+          <w:hyperlink w:anchor="_Toc419757021" w:history="1">
             <w:r>
               <w:rPr>
                 <w:rStyle w:val="Hyperlnk"/>
                 <w:noProof/>
               </w:rPr>
-              <w:t>Omfattning</w:t>
+              <w:t>Ordlista</w:t>
             </w:r>
             <w:r>
               <w:rPr>
@@ -495,7 +614,7 @@
                 <w:noProof/>
                 <w:webHidden/>
               </w:rPr>
-              <w:instrText xml:space="preserve"> PAGEREF _Toc419731697 \h </w:instrText>
+              <w:instrText xml:space="preserve"> PAGEREF _Toc419757021 \h </w:instrText>
             </w:r>
             <w:r>
               <w:rPr>
@@ -540,13 +659,13 @@
               <w:lang w:eastAsia="sv-SE"/>
             </w:rPr>
           </w:pPr>
-          <w:hyperlink w:anchor="_Toc419731698" w:history="1">
+          <w:hyperlink w:anchor="_Toc419757022" w:history="1">
             <w:r>
               <w:rPr>
                 <w:rStyle w:val="Hyperlnk"/>
                 <w:noProof/>
               </w:rPr>
-              <w:t>Ordlista</w:t>
+              <w:t>Intressenter</w:t>
             </w:r>
             <w:r>
               <w:rPr>
@@ -567,7 +686,7 @@
                 <w:noProof/>
                 <w:webHidden/>
               </w:rPr>
-              <w:instrText xml:space="preserve"> PAGEREF _Toc419731698 \h </w:instrText>
+              <w:instrText xml:space="preserve"> PAGEREF _Toc419757022 \h </w:instrText>
             </w:r>
             <w:r>
               <w:rPr>
@@ -588,6 +707,146 @@
                 <w:webHidden/>
               </w:rPr>
               <w:t>2</w:t>
+            </w:r>
+            <w:r>
+              <w:rPr>
+                <w:noProof/>
+                <w:webHidden/>
+              </w:rPr>
+              <w:fldChar w:fldCharType="end"/>
+            </w:r>
+          </w:hyperlink>
+        </w:p>
+        <w:p>
+          <w:pPr>
+            <w:pStyle w:val="Innehll2"/>
+            <w:tabs>
+              <w:tab w:val="right" w:leader="dot" w:pos="8296"/>
+            </w:tabs>
+            <w:rPr>
+              <w:b w:val="0"/>
+              <w:noProof/>
+              <w:lang w:eastAsia="sv-SE"/>
+            </w:rPr>
+          </w:pPr>
+          <w:hyperlink w:anchor="_Toc419757023" w:history="1">
+            <w:r>
+              <w:rPr>
+                <w:rStyle w:val="Hyperlnk"/>
+                <w:noProof/>
+              </w:rPr>
+              <w:t>Externa intressenter</w:t>
+            </w:r>
+            <w:r>
+              <w:rPr>
+                <w:noProof/>
+                <w:webHidden/>
+              </w:rPr>
+              <w:tab/>
+            </w:r>
+            <w:r>
+              <w:rPr>
+                <w:noProof/>
+                <w:webHidden/>
+              </w:rPr>
+              <w:fldChar w:fldCharType="begin"/>
+            </w:r>
+            <w:r>
+              <w:rPr>
+                <w:noProof/>
+                <w:webHidden/>
+              </w:rPr>
+              <w:instrText xml:space="preserve"> PAGEREF _Toc419757023 \h </w:instrText>
+            </w:r>
+            <w:r>
+              <w:rPr>
+                <w:noProof/>
+                <w:webHidden/>
+              </w:rPr>
+            </w:r>
+            <w:r>
+              <w:rPr>
+                <w:noProof/>
+                <w:webHidden/>
+              </w:rPr>
+              <w:fldChar w:fldCharType="separate"/>
+            </w:r>
+            <w:r>
+              <w:rPr>
+                <w:noProof/>
+                <w:webHidden/>
+              </w:rPr>
+              <w:t>2</w:t>
+            </w:r>
+            <w:r>
+              <w:rPr>
+                <w:noProof/>
+                <w:webHidden/>
+              </w:rPr>
+              <w:fldChar w:fldCharType="end"/>
+            </w:r>
+          </w:hyperlink>
+        </w:p>
+        <w:p>
+          <w:pPr>
+            <w:pStyle w:val="Innehll2"/>
+            <w:tabs>
+              <w:tab w:val="right" w:leader="dot" w:pos="8296"/>
+            </w:tabs>
+            <w:rPr>
+              <w:b w:val="0"/>
+              <w:noProof/>
+              <w:lang w:eastAsia="sv-SE"/>
+            </w:rPr>
+          </w:pPr>
+          <w:hyperlink w:anchor="_Toc419757024" w:history="1">
+            <w:r>
+              <w:rPr>
+                <w:rStyle w:val="Hyperlnk"/>
+                <w:noProof/>
+              </w:rPr>
+              <w:t>Interna Intressenter</w:t>
+            </w:r>
+            <w:r>
+              <w:rPr>
+                <w:noProof/>
+                <w:webHidden/>
+              </w:rPr>
+              <w:tab/>
+            </w:r>
+            <w:r>
+              <w:rPr>
+                <w:noProof/>
+                <w:webHidden/>
+              </w:rPr>
+              <w:fldChar w:fldCharType="begin"/>
+            </w:r>
+            <w:r>
+              <w:rPr>
+                <w:noProof/>
+                <w:webHidden/>
+              </w:rPr>
+              <w:instrText xml:space="preserve"> PAGEREF _Toc419757024 \h </w:instrText>
+            </w:r>
+            <w:r>
+              <w:rPr>
+                <w:noProof/>
+                <w:webHidden/>
+              </w:rPr>
+            </w:r>
+            <w:r>
+              <w:rPr>
+                <w:noProof/>
+                <w:webHidden/>
+              </w:rPr>
+              <w:fldChar w:fldCharType="separate"/>
+            </w:r>
+            <w:r>
+              <w:rPr>
+                <w:noProof/>
+                <w:webHidden/>
+              </w:rPr>
+              <w:t>3</w:t>
             </w:r>
             <w:r>
               <w:rPr>
@@ -612,13 +871,13 @@
               <w:lang w:eastAsia="sv-SE"/>
             </w:rPr>
           </w:pPr>
-          <w:hyperlink w:anchor="_Toc419731699" w:history="1">
+          <w:hyperlink w:anchor="_Toc419757025" w:history="1">
             <w:r>
               <w:rPr>
                 <w:rStyle w:val="Hyperlnk"/>
                 <w:noProof/>
               </w:rPr>
-              <w:t>Intressenter</w:t>
+              <w:t>Produktbeskrivning</w:t>
             </w:r>
             <w:r>
               <w:rPr>
@@ -639,147 +898,7 @@
                 <w:noProof/>
                 <w:webHidden/>
               </w:rPr>
-              <w:instrText xml:space="preserve"> PAGEREF _Toc419731699 \h </w:instrText>
-            </w:r>
-            <w:r>
-              <w:rPr>
-                <w:noProof/>
-                <w:webHidden/>
-              </w:rPr>
-            </w:r>
-            <w:r>
-              <w:rPr>
-                <w:noProof/>
-                <w:webHidden/>
-              </w:rPr>
-              <w:fldChar w:fldCharType="separate"/>
-            </w:r>
-            <w:r>
-              <w:rPr>
-                <w:noProof/>
-                <w:webHidden/>
-              </w:rPr>
-              <w:t>2</w:t>
-            </w:r>
-            <w:r>
-              <w:rPr>
-                <w:noProof/>
-                <w:webHidden/>
-              </w:rPr>
-              <w:fldChar w:fldCharType="end"/>
-            </w:r>
-          </w:hyperlink>
-        </w:p>
-        <w:p>
-          <w:pPr>
-            <w:pStyle w:val="Innehll2"/>
-            <w:tabs>
-              <w:tab w:val="right" w:leader="dot" w:pos="8296"/>
-            </w:tabs>
-            <w:rPr>
-              <w:b w:val="0"/>
-              <w:noProof/>
-              <w:lang w:eastAsia="sv-SE"/>
-            </w:rPr>
-          </w:pPr>
-          <w:hyperlink w:anchor="_Toc419731700" w:history="1">
-            <w:r>
-              <w:rPr>
-                <w:rStyle w:val="Hyperlnk"/>
-                <w:noProof/>
-              </w:rPr>
-              <w:t>Externa intressenter</w:t>
-            </w:r>
-            <w:r>
-              <w:rPr>
-                <w:noProof/>
-                <w:webHidden/>
-              </w:rPr>
-              <w:tab/>
-            </w:r>
-            <w:r>
-              <w:rPr>
-                <w:noProof/>
-                <w:webHidden/>
-              </w:rPr>
-              <w:fldChar w:fldCharType="begin"/>
-            </w:r>
-            <w:r>
-              <w:rPr>
-                <w:noProof/>
-                <w:webHidden/>
-              </w:rPr>
-              <w:instrText xml:space="preserve"> PAGEREF _Toc419731700 \h </w:instrText>
-            </w:r>
-            <w:r>
-              <w:rPr>
-                <w:noProof/>
-                <w:webHidden/>
-              </w:rPr>
-            </w:r>
-            <w:r>
-              <w:rPr>
-                <w:noProof/>
-                <w:webHidden/>
-              </w:rPr>
-              <w:fldChar w:fldCharType="separate"/>
-            </w:r>
-            <w:r>
-              <w:rPr>
-                <w:noProof/>
-                <w:webHidden/>
-              </w:rPr>
-              <w:t>2</w:t>
-            </w:r>
-            <w:r>
-              <w:rPr>
-                <w:noProof/>
-                <w:webHidden/>
-              </w:rPr>
-              <w:fldChar w:fldCharType="end"/>
-            </w:r>
-          </w:hyperlink>
-        </w:p>
-        <w:p>
-          <w:pPr>
-            <w:pStyle w:val="Innehll2"/>
-            <w:tabs>
-              <w:tab w:val="right" w:leader="dot" w:pos="8296"/>
-            </w:tabs>
-            <w:rPr>
-              <w:b w:val="0"/>
-              <w:noProof/>
-              <w:lang w:eastAsia="sv-SE"/>
-            </w:rPr>
-          </w:pPr>
-          <w:hyperlink w:anchor="_Toc419731701" w:history="1">
-            <w:r>
-              <w:rPr>
-                <w:rStyle w:val="Hyperlnk"/>
-                <w:noProof/>
-              </w:rPr>
-              <w:t>Interna Intressenter</w:t>
-            </w:r>
-            <w:r>
-              <w:rPr>
-                <w:noProof/>
-                <w:webHidden/>
-              </w:rPr>
-              <w:tab/>
-            </w:r>
-            <w:r>
-              <w:rPr>
-                <w:noProof/>
-                <w:webHidden/>
-              </w:rPr>
-              <w:fldChar w:fldCharType="begin"/>
-            </w:r>
-            <w:r>
-              <w:rPr>
-                <w:noProof/>
-                <w:webHidden/>
-              </w:rPr>
-              <w:instrText xml:space="preserve"> PAGEREF _Toc419731701 \h </w:instrText>
+              <w:instrText xml:space="preserve"> PAGEREF _Toc419757025 \h </w:instrText>
             </w:r>
             <w:r>
               <w:rPr>
@@ -824,13 +943,13 @@
               <w:lang w:eastAsia="sv-SE"/>
             </w:rPr>
           </w:pPr>
-          <w:hyperlink w:anchor="_Toc419731702" w:history="1">
+          <w:hyperlink w:anchor="_Toc419757026" w:history="1">
             <w:r>
               <w:rPr>
                 <w:rStyle w:val="Hyperlnk"/>
                 <w:noProof/>
               </w:rPr>
-              <w:t>Produktbeskrivning</w:t>
+              <w:t>Målgrupp</w:t>
             </w:r>
             <w:r>
               <w:rPr>
@@ -851,7 +970,77 @@
                 <w:noProof/>
                 <w:webHidden/>
               </w:rPr>
-              <w:instrText xml:space="preserve"> PAGEREF _Toc419731702 \h </w:instrText>
+              <w:instrText xml:space="preserve"> PAGEREF _Toc419757026 \h </w:instrText>
+            </w:r>
+            <w:r>
+              <w:rPr>
+                <w:noProof/>
+                <w:webHidden/>
+              </w:rPr>
+            </w:r>
+            <w:r>
+              <w:rPr>
+                <w:noProof/>
+                <w:webHidden/>
+              </w:rPr>
+              <w:fldChar w:fldCharType="separate"/>
+            </w:r>
+            <w:r>
+              <w:rPr>
+                <w:noProof/>
+                <w:webHidden/>
+              </w:rPr>
+              <w:t>3</w:t>
+            </w:r>
+            <w:r>
+              <w:rPr>
+                <w:noProof/>
+                <w:webHidden/>
+              </w:rPr>
+              <w:fldChar w:fldCharType="end"/>
+            </w:r>
+          </w:hyperlink>
+        </w:p>
+        <w:p>
+          <w:pPr>
+            <w:pStyle w:val="Innehll2"/>
+            <w:tabs>
+              <w:tab w:val="right" w:leader="dot" w:pos="8296"/>
+            </w:tabs>
+            <w:rPr>
+              <w:b w:val="0"/>
+              <w:noProof/>
+              <w:lang w:eastAsia="sv-SE"/>
+            </w:rPr>
+          </w:pPr>
+          <w:hyperlink w:anchor="_Toc419757027" w:history="1">
+            <w:r>
+              <w:rPr>
+                <w:rStyle w:val="Hyperlnk"/>
+                <w:noProof/>
+              </w:rPr>
+              <w:t>Persona</w:t>
+            </w:r>
+            <w:r>
+              <w:rPr>
+                <w:noProof/>
+                <w:webHidden/>
+              </w:rPr>
+              <w:tab/>
+            </w:r>
+            <w:r>
+              <w:rPr>
+                <w:noProof/>
+                <w:webHidden/>
+              </w:rPr>
+              <w:fldChar w:fldCharType="begin"/>
+            </w:r>
+            <w:r>
+              <w:rPr>
+                <w:noProof/>
+                <w:webHidden/>
+              </w:rPr>
+              <w:instrText xml:space="preserve"> PAGEREF _Toc419757027 \h </w:instrText>
             </w:r>
             <w:r>
               <w:rPr>
@@ -896,13 +1085,13 @@
               <w:lang w:eastAsia="sv-SE"/>
             </w:rPr>
           </w:pPr>
-          <w:hyperlink w:anchor="_Toc419731703" w:history="1">
+          <w:hyperlink w:anchor="_Toc419757028" w:history="1">
             <w:r>
               <w:rPr>
                 <w:rStyle w:val="Hyperlnk"/>
                 <w:noProof/>
               </w:rPr>
-              <w:t>Målgrupp</w:t>
+              <w:t>Krav</w:t>
             </w:r>
             <w:r>
               <w:rPr>
@@ -923,7 +1112,7 @@
                 <w:noProof/>
                 <w:webHidden/>
               </w:rPr>
-              <w:instrText xml:space="preserve"> PAGEREF _Toc419731703 \h </w:instrText>
+              <w:instrText xml:space="preserve"> PAGEREF _Toc419757028 \h </w:instrText>
             </w:r>
             <w:r>
               <w:rPr>
@@ -943,7 +1132,7 @@
                 <w:noProof/>
                 <w:webHidden/>
               </w:rPr>
-              <w:t>3</w:t>
+              <w:t>4</w:t>
             </w:r>
             <w:r>
               <w:rPr>
@@ -966,13 +1155,13 @@
               <w:lang w:eastAsia="sv-SE"/>
             </w:rPr>
           </w:pPr>
-          <w:hyperlink w:anchor="_Toc419731704" w:history="1">
+          <w:hyperlink w:anchor="_Toc419757029" w:history="1">
             <w:r>
               <w:rPr>
                 <w:rStyle w:val="Hyperlnk"/>
                 <w:noProof/>
               </w:rPr>
-              <w:t>Persona</w:t>
+              <w:t>Icke-funktionella krav</w:t>
             </w:r>
             <w:r>
               <w:rPr>
@@ -993,7 +1182,7 @@
                 <w:noProof/>
                 <w:webHidden/>
               </w:rPr>
-              <w:instrText xml:space="preserve"> PAGEREF _Toc419731704 \h </w:instrText>
+              <w:instrText xml:space="preserve"> PAGEREF _Toc419757029 \h </w:instrText>
             </w:r>
             <w:r>
               <w:rPr>
@@ -1013,7 +1202,7 @@
                 <w:noProof/>
                 <w:webHidden/>
               </w:rPr>
-              <w:t>3</w:t>
+              <w:t>4</w:t>
             </w:r>
             <w:r>
               <w:rPr>
@@ -1026,25 +1215,22 @@
         </w:p>
         <w:p>
           <w:pPr>
-            <w:pStyle w:val="Innehll1"/>
+            <w:pStyle w:val="Innehll3"/>
             <w:tabs>
               <w:tab w:val="right" w:leader="dot" w:pos="8296"/>
             </w:tabs>
             <w:rPr>
-              <w:b w:val="0"/>
               <w:noProof/>
-              <w:sz w:val="22"/>
-              <w:szCs w:val="22"/>
               <w:lang w:eastAsia="sv-SE"/>
             </w:rPr>
           </w:pPr>
-          <w:hyperlink w:anchor="_Toc419731705" w:history="1">
+          <w:hyperlink w:anchor="_Toc419757030" w:history="1">
             <w:r>
               <w:rPr>
                 <w:rStyle w:val="Hyperlnk"/>
                 <w:noProof/>
               </w:rPr>
-              <w:t>Krav</w:t>
+              <w:t>Applikationskrav</w:t>
             </w:r>
             <w:r>
               <w:rPr>
@@ -1065,7 +1251,145 @@
                 <w:noProof/>
                 <w:webHidden/>
               </w:rPr>
-              <w:instrText xml:space="preserve"> PAGEREF _Toc419731705 \h </w:instrText>
+              <w:instrText xml:space="preserve"> PAGEREF _Toc419757030 \h </w:instrText>
+            </w:r>
+            <w:r>
+              <w:rPr>
+                <w:noProof/>
+                <w:webHidden/>
+              </w:rPr>
+            </w:r>
+            <w:r>
+              <w:rPr>
+                <w:noProof/>
+                <w:webHidden/>
+              </w:rPr>
+              <w:fldChar w:fldCharType="separate"/>
+            </w:r>
+            <w:r>
+              <w:rPr>
+                <w:noProof/>
+                <w:webHidden/>
+              </w:rPr>
+              <w:t>4</w:t>
+            </w:r>
+            <w:r>
+              <w:rPr>
+                <w:noProof/>
+                <w:webHidden/>
+              </w:rPr>
+              <w:fldChar w:fldCharType="end"/>
+            </w:r>
+          </w:hyperlink>
+        </w:p>
+        <w:p>
+          <w:pPr>
+            <w:pStyle w:val="Innehll3"/>
+            <w:tabs>
+              <w:tab w:val="right" w:leader="dot" w:pos="8296"/>
+            </w:tabs>
+            <w:rPr>
+              <w:noProof/>
+              <w:lang w:eastAsia="sv-SE"/>
+            </w:rPr>
+          </w:pPr>
+          <w:hyperlink w:anchor="_Toc419757031" w:history="1">
+            <w:r>
+              <w:rPr>
+                <w:rStyle w:val="Hyperlnk"/>
+                <w:noProof/>
+              </w:rPr>
+              <w:t>Serverkrav</w:t>
+            </w:r>
+            <w:r>
+              <w:rPr>
+                <w:noProof/>
+                <w:webHidden/>
+              </w:rPr>
+              <w:tab/>
+            </w:r>
+            <w:r>
+              <w:rPr>
+                <w:noProof/>
+                <w:webHidden/>
+              </w:rPr>
+              <w:fldChar w:fldCharType="begin"/>
+            </w:r>
+            <w:r>
+              <w:rPr>
+                <w:noProof/>
+                <w:webHidden/>
+              </w:rPr>
+              <w:instrText xml:space="preserve"> PAGEREF _Toc419757031 \h </w:instrText>
+            </w:r>
+            <w:r>
+              <w:rPr>
+                <w:noProof/>
+                <w:webHidden/>
+              </w:rPr>
+            </w:r>
+            <w:r>
+              <w:rPr>
+                <w:noProof/>
+                <w:webHidden/>
+              </w:rPr>
+              <w:fldChar w:fldCharType="separate"/>
+            </w:r>
+            <w:r>
+              <w:rPr>
+                <w:noProof/>
+                <w:webHidden/>
+              </w:rPr>
+              <w:t>4</w:t>
+            </w:r>
+            <w:r>
+              <w:rPr>
+                <w:noProof/>
+                <w:webHidden/>
+              </w:rPr>
+              <w:fldChar w:fldCharType="end"/>
+            </w:r>
+          </w:hyperlink>
+        </w:p>
+        <w:p>
+          <w:pPr>
+            <w:pStyle w:val="Innehll3"/>
+            <w:tabs>
+              <w:tab w:val="right" w:leader="dot" w:pos="8296"/>
+            </w:tabs>
+            <w:rPr>
+              <w:noProof/>
+              <w:lang w:eastAsia="sv-SE"/>
+            </w:rPr>
+          </w:pPr>
+          <w:hyperlink w:anchor="_Toc419757032" w:history="1">
+            <w:r>
+              <w:rPr>
+                <w:rStyle w:val="Hyperlnk"/>
+                <w:noProof/>
+              </w:rPr>
+              <w:t>Databaskrav</w:t>
+            </w:r>
+            <w:r>
+              <w:rPr>
+                <w:noProof/>
+                <w:webHidden/>
+              </w:rPr>
+              <w:tab/>
+            </w:r>
+            <w:r>
+              <w:rPr>
+                <w:noProof/>
+                <w:webHidden/>
+              </w:rPr>
+              <w:fldChar w:fldCharType="begin"/>
+            </w:r>
+            <w:r>
+              <w:rPr>
+                <w:noProof/>
+                <w:webHidden/>
+              </w:rPr>
+              <w:instrText xml:space="preserve"> PAGEREF _Toc419757032 \h </w:instrText>
             </w:r>
             <w:r>
               <w:rPr>
@@ -1108,13 +1432,13 @@
               <w:lang w:eastAsia="sv-SE"/>
             </w:rPr>
           </w:pPr>
-          <w:hyperlink w:anchor="_Toc419731706" w:history="1">
+          <w:hyperlink w:anchor="_Toc419757033" w:history="1">
             <w:r>
               <w:rPr>
                 <w:rStyle w:val="Hyperlnk"/>
                 <w:noProof/>
               </w:rPr>
-              <w:t>Icke-funktionella krav</w:t>
+              <w:t>Funktionella krav</w:t>
             </w:r>
             <w:r>
               <w:rPr>
@@ -1135,7 +1459,7 @@
                 <w:noProof/>
                 <w:webHidden/>
               </w:rPr>
-              <w:instrText xml:space="preserve"> PAGEREF _Toc419731706 \h </w:instrText>
+              <w:instrText xml:space="preserve"> PAGEREF _Toc419757033 \h </w:instrText>
             </w:r>
             <w:r>
               <w:rPr>
@@ -1177,13 +1501,13 @@
               <w:lang w:eastAsia="sv-SE"/>
             </w:rPr>
           </w:pPr>
-          <w:hyperlink w:anchor="_Toc419731707" w:history="1">
+          <w:hyperlink w:anchor="_Toc419757034" w:history="1">
             <w:r>
               <w:rPr>
                 <w:rStyle w:val="Hyperlnk"/>
                 <w:noProof/>
               </w:rPr>
-              <w:t>Applikationskrav</w:t>
+              <w:t>Systemkrav</w:t>
             </w:r>
             <w:r>
               <w:rPr>
@@ -1204,284 +1528,7 @@
                 <w:noProof/>
                 <w:webHidden/>
               </w:rPr>
-              <w:instrText xml:space="preserve"> PAGEREF _Toc419731707 \h </w:instrText>
-            </w:r>
-            <w:r>
-              <w:rPr>
-                <w:noProof/>
-                <w:webHidden/>
-              </w:rPr>
-            </w:r>
-            <w:r>
-              <w:rPr>
-                <w:noProof/>
-                <w:webHidden/>
-              </w:rPr>
-              <w:fldChar w:fldCharType="separate"/>
-            </w:r>
-            <w:r>
-              <w:rPr>
-                <w:noProof/>
-                <w:webHidden/>
-              </w:rPr>
-              <w:t>4</w:t>
-            </w:r>
-            <w:r>
-              <w:rPr>
-                <w:noProof/>
-                <w:webHidden/>
-              </w:rPr>
-              <w:fldChar w:fldCharType="end"/>
-            </w:r>
-          </w:hyperlink>
-        </w:p>
-        <w:p>
-          <w:pPr>
-            <w:pStyle w:val="Innehll3"/>
-            <w:tabs>
-              <w:tab w:val="right" w:leader="dot" w:pos="8296"/>
-            </w:tabs>
-            <w:rPr>
-              <w:noProof/>
-              <w:lang w:eastAsia="sv-SE"/>
-            </w:rPr>
-          </w:pPr>
-          <w:hyperlink w:anchor="_Toc419731708" w:history="1">
-            <w:r>
-              <w:rPr>
-                <w:rStyle w:val="Hyperlnk"/>
-                <w:noProof/>
-              </w:rPr>
-              <w:t>Serverkrav</w:t>
-            </w:r>
-            <w:r>
-              <w:rPr>
-                <w:noProof/>
-                <w:webHidden/>
-              </w:rPr>
-              <w:tab/>
-            </w:r>
-            <w:r>
-              <w:rPr>
-                <w:noProof/>
-                <w:webHidden/>
-              </w:rPr>
-              <w:fldChar w:fldCharType="begin"/>
-            </w:r>
-            <w:r>
-              <w:rPr>
-                <w:noProof/>
-                <w:webHidden/>
-              </w:rPr>
-              <w:instrText xml:space="preserve"> PAGEREF _Toc419731708 \h </w:instrText>
-            </w:r>
-            <w:r>
-              <w:rPr>
-                <w:noProof/>
-                <w:webHidden/>
-              </w:rPr>
-            </w:r>
-            <w:r>
-              <w:rPr>
-                <w:noProof/>
-                <w:webHidden/>
-              </w:rPr>
-              <w:fldChar w:fldCharType="separate"/>
-            </w:r>
-            <w:r>
-              <w:rPr>
-                <w:noProof/>
-                <w:webHidden/>
-              </w:rPr>
-              <w:t>4</w:t>
-            </w:r>
-            <w:r>
-              <w:rPr>
-                <w:noProof/>
-                <w:webHidden/>
-              </w:rPr>
-              <w:fldChar w:fldCharType="end"/>
-            </w:r>
-          </w:hyperlink>
-        </w:p>
-        <w:p>
-          <w:pPr>
-            <w:pStyle w:val="Innehll3"/>
-            <w:tabs>
-              <w:tab w:val="right" w:leader="dot" w:pos="8296"/>
-            </w:tabs>
-            <w:rPr>
-              <w:noProof/>
-              <w:lang w:eastAsia="sv-SE"/>
-            </w:rPr>
-          </w:pPr>
-          <w:hyperlink w:anchor="_Toc419731709" w:history="1">
-            <w:r>
-              <w:rPr>
-                <w:rStyle w:val="Hyperlnk"/>
-                <w:noProof/>
-              </w:rPr>
-              <w:t>Databaskrav</w:t>
-            </w:r>
-            <w:r>
-              <w:rPr>
-                <w:noProof/>
-                <w:webHidden/>
-              </w:rPr>
-              <w:tab/>
-            </w:r>
-            <w:r>
-              <w:rPr>
-                <w:noProof/>
-                <w:webHidden/>
-              </w:rPr>
-              <w:fldChar w:fldCharType="begin"/>
-            </w:r>
-            <w:r>
-              <w:rPr>
-                <w:noProof/>
-                <w:webHidden/>
-              </w:rPr>
-              <w:instrText xml:space="preserve"> PAGEREF _Toc419731709 \h </w:instrText>
-            </w:r>
-            <w:r>
-              <w:rPr>
-                <w:noProof/>
-                <w:webHidden/>
-              </w:rPr>
-            </w:r>
-            <w:r>
-              <w:rPr>
-                <w:noProof/>
-                <w:webHidden/>
-              </w:rPr>
-              <w:fldChar w:fldCharType="separate"/>
-            </w:r>
-            <w:r>
-              <w:rPr>
-                <w:noProof/>
-                <w:webHidden/>
-              </w:rPr>
-              <w:t>4</w:t>
-            </w:r>
-            <w:r>
-              <w:rPr>
-                <w:noProof/>
-                <w:webHidden/>
-              </w:rPr>
-              <w:fldChar w:fldCharType="end"/>
-            </w:r>
-          </w:hyperlink>
-        </w:p>
-        <w:p>
-          <w:pPr>
-            <w:pStyle w:val="Innehll2"/>
-            <w:tabs>
-              <w:tab w:val="right" w:leader="dot" w:pos="8296"/>
-            </w:tabs>
-            <w:rPr>
-              <w:b w:val="0"/>
-              <w:noProof/>
-              <w:lang w:eastAsia="sv-SE"/>
-            </w:rPr>
-          </w:pPr>
-          <w:hyperlink w:anchor="_Toc419731710" w:history="1">
-            <w:r>
-              <w:rPr>
-                <w:rStyle w:val="Hyperlnk"/>
-                <w:noProof/>
-              </w:rPr>
-              <w:t>Funktionella krav</w:t>
-            </w:r>
-            <w:r>
-              <w:rPr>
-                <w:noProof/>
-                <w:webHidden/>
-              </w:rPr>
-              <w:tab/>
-            </w:r>
-            <w:r>
-              <w:rPr>
-                <w:noProof/>
-                <w:webHidden/>
-              </w:rPr>
-              <w:fldChar w:fldCharType="begin"/>
-            </w:r>
-            <w:r>
-              <w:rPr>
-                <w:noProof/>
-                <w:webHidden/>
-              </w:rPr>
-              <w:instrText xml:space="preserve"> PAGEREF _Toc419731710 \h </w:instrText>
-            </w:r>
-            <w:r>
-              <w:rPr>
-                <w:noProof/>
-                <w:webHidden/>
-              </w:rPr>
-            </w:r>
-            <w:r>
-              <w:rPr>
-                <w:noProof/>
-                <w:webHidden/>
-              </w:rPr>
-              <w:fldChar w:fldCharType="separate"/>
-            </w:r>
-            <w:r>
-              <w:rPr>
-                <w:noProof/>
-                <w:webHidden/>
-              </w:rPr>
-              <w:t>4</w:t>
-            </w:r>
-            <w:r>
-              <w:rPr>
-                <w:noProof/>
-                <w:webHidden/>
-              </w:rPr>
-              <w:fldChar w:fldCharType="end"/>
-            </w:r>
-          </w:hyperlink>
-        </w:p>
-        <w:p>
-          <w:pPr>
-            <w:pStyle w:val="Innehll3"/>
-            <w:tabs>
-              <w:tab w:val="right" w:leader="dot" w:pos="8296"/>
-            </w:tabs>
-            <w:rPr>
-              <w:noProof/>
-              <w:lang w:eastAsia="sv-SE"/>
-            </w:rPr>
-          </w:pPr>
-          <w:hyperlink w:anchor="_Toc419731711" w:history="1">
-            <w:r>
-              <w:rPr>
-                <w:rStyle w:val="Hyperlnk"/>
-                <w:noProof/>
-              </w:rPr>
-              <w:t>Systemkrav</w:t>
-            </w:r>
-            <w:r>
-              <w:rPr>
-                <w:noProof/>
-                <w:webHidden/>
-              </w:rPr>
-              <w:tab/>
-            </w:r>
-            <w:r>
-              <w:rPr>
-                <w:noProof/>
-                <w:webHidden/>
-              </w:rPr>
-              <w:fldChar w:fldCharType="begin"/>
-            </w:r>
-            <w:r>
-              <w:rPr>
-                <w:noProof/>
-                <w:webHidden/>
-              </w:rPr>
-              <w:instrText xml:space="preserve"> PAGEREF _Toc419731711 \h </w:instrText>
+              <w:instrText xml:space="preserve"> PAGEREF _Toc419757034 \h </w:instrText>
             </w:r>
             <w:r>
               <w:rPr>
@@ -1525,7 +1572,7 @@
               <w:lang w:eastAsia="sv-SE"/>
             </w:rPr>
           </w:pPr>
-          <w:hyperlink w:anchor="_Toc419731712" w:history="1">
+          <w:hyperlink w:anchor="_Toc419757035" w:history="1">
             <w:r>
               <w:rPr>
                 <w:rStyle w:val="Hyperlnk"/>
@@ -1552,7 +1599,7 @@
                 <w:noProof/>
                 <w:webHidden/>
               </w:rPr>
-              <w:instrText xml:space="preserve"> PAGEREF _Toc419731712 \h </w:instrText>
+              <w:instrText xml:space="preserve"> PAGEREF _Toc419757035 \h </w:instrText>
             </w:r>
             <w:r>
               <w:rPr>
@@ -1596,7 +1643,7 @@
               <w:lang w:eastAsia="sv-SE"/>
             </w:rPr>
           </w:pPr>
-          <w:hyperlink w:anchor="_Toc419731713" w:history="1">
+          <w:hyperlink w:anchor="_Toc419757036" w:history="1">
             <w:r>
               <w:rPr>
                 <w:rStyle w:val="Hyperlnk"/>
@@ -1623,7 +1670,7 @@
                 <w:noProof/>
                 <w:webHidden/>
               </w:rPr>
-              <w:instrText xml:space="preserve"> PAGEREF _Toc419731713 \h </w:instrText>
+              <w:instrText xml:space="preserve"> PAGEREF _Toc419757036 \h </w:instrText>
             </w:r>
             <w:r>
               <w:rPr>
@@ -1667,7 +1714,7 @@
               <w:lang w:eastAsia="sv-SE"/>
             </w:rPr>
           </w:pPr>
-          <w:hyperlink w:anchor="_Toc419731714" w:history="1">
+          <w:hyperlink w:anchor="_Toc419757037" w:history="1">
             <w:r>
               <w:rPr>
                 <w:rStyle w:val="Hyperlnk"/>
@@ -1694,7 +1741,7 @@
                 <w:noProof/>
                 <w:webHidden/>
               </w:rPr>
-              <w:instrText xml:space="preserve"> PAGEREF _Toc419731714 \h </w:instrText>
+              <w:instrText xml:space="preserve"> PAGEREF _Toc419757037 \h </w:instrText>
             </w:r>
             <w:r>
               <w:rPr>
@@ -1738,7 +1785,7 @@
               <w:lang w:eastAsia="sv-SE"/>
             </w:rPr>
           </w:pPr>
-          <w:hyperlink w:anchor="_Toc419731715" w:history="1">
+          <w:hyperlink w:anchor="_Toc419757038" w:history="1">
             <w:r>
               <w:rPr>
                 <w:rStyle w:val="Hyperlnk"/>
@@ -1765,7 +1812,7 @@
                 <w:noProof/>
                 <w:webHidden/>
               </w:rPr>
-              <w:instrText xml:space="preserve"> PAGEREF _Toc419731715 \h </w:instrText>
+              <w:instrText xml:space="preserve"> PAGEREF _Toc419757038 \h </w:instrText>
             </w:r>
             <w:r>
               <w:rPr>
@@ -1809,7 +1856,7 @@
               <w:lang w:eastAsia="sv-SE"/>
             </w:rPr>
           </w:pPr>
-          <w:hyperlink w:anchor="_Toc419731716" w:history="1">
+          <w:hyperlink w:anchor="_Toc419757039" w:history="1">
             <w:r>
               <w:rPr>
                 <w:rStyle w:val="Hyperlnk"/>
@@ -1836,7 +1883,7 @@
                 <w:noProof/>
                 <w:webHidden/>
               </w:rPr>
-              <w:instrText xml:space="preserve"> PAGEREF _Toc419731716 \h </w:instrText>
+              <w:instrText xml:space="preserve"> PAGEREF _Toc419757039 \h </w:instrText>
             </w:r>
             <w:r>
               <w:rPr>
@@ -1878,7 +1925,7 @@
               <w:lang w:eastAsia="sv-SE"/>
             </w:rPr>
           </w:pPr>
-          <w:hyperlink w:anchor="_Toc419731717" w:history="1">
+          <w:hyperlink w:anchor="_Toc419757040" w:history="1">
             <w:r>
               <w:rPr>
                 <w:rStyle w:val="Hyperlnk"/>
@@ -1905,7 +1952,7 @@
                 <w:noProof/>
                 <w:webHidden/>
               </w:rPr>
-              <w:instrText xml:space="preserve"> PAGEREF _Toc419731717 \h </w:instrText>
+              <w:instrText xml:space="preserve"> PAGEREF _Toc419757040 \h </w:instrText>
             </w:r>
             <w:r>
               <w:rPr>
@@ -1949,7 +1996,7 @@
               <w:lang w:eastAsia="sv-SE"/>
             </w:rPr>
           </w:pPr>
-          <w:hyperlink w:anchor="_Toc419731718" w:history="1">
+          <w:hyperlink w:anchor="_Toc419757041" w:history="1">
             <w:r>
               <w:rPr>
                 <w:rStyle w:val="Hyperlnk"/>
@@ -1976,7 +2023,7 @@
                 <w:noProof/>
                 <w:webHidden/>
               </w:rPr>
-              <w:instrText xml:space="preserve"> PAGEREF _Toc419731718 \h </w:instrText>
+              <w:instrText xml:space="preserve"> PAGEREF _Toc419757041 \h </w:instrText>
             </w:r>
             <w:r>
               <w:rPr>
@@ -2020,7 +2067,7 @@
               <w:lang w:eastAsia="sv-SE"/>
             </w:rPr>
           </w:pPr>
-          <w:hyperlink w:anchor="_Toc419731719" w:history="1">
+          <w:hyperlink w:anchor="_Toc419757042" w:history="1">
             <w:r>
               <w:rPr>
                 <w:rStyle w:val="Hyperlnk"/>
@@ -2047,7 +2094,7 @@
                 <w:noProof/>
                 <w:webHidden/>
               </w:rPr>
-              <w:instrText xml:space="preserve"> PAGEREF _Toc419731719 \h </w:instrText>
+              <w:instrText xml:space="preserve"> PAGEREF _Toc419757042 \h </w:instrText>
             </w:r>
             <w:r>
               <w:rPr>
@@ -2091,7 +2138,7 @@
               <w:lang w:eastAsia="sv-SE"/>
             </w:rPr>
           </w:pPr>
-          <w:hyperlink w:anchor="_Toc419731720" w:history="1">
+          <w:hyperlink w:anchor="_Toc419757043" w:history="1">
             <w:r>
               <w:rPr>
                 <w:rStyle w:val="Hyperlnk"/>
@@ -2118,7 +2165,7 @@
                 <w:noProof/>
                 <w:webHidden/>
               </w:rPr>
-              <w:instrText xml:space="preserve"> PAGEREF _Toc419731720 \h </w:instrText>
+              <w:instrText xml:space="preserve"> PAGEREF _Toc419757043 \h </w:instrText>
             </w:r>
             <w:r>
               <w:rPr>
@@ -2173,10 +2220,10 @@
           <w:szCs w:val="32"/>
         </w:rPr>
         <w:sectPr>
-          <w:headerReference w:type="even" r:id="rId10"/>
-          <w:footerReference w:type="even" r:id="rId11"/>
-          <w:headerReference w:type="first" r:id="rId12"/>
-          <w:footerReference w:type="first" r:id="rId13"/>
+          <w:headerReference w:type="even" r:id="rId9"/>
+          <w:footerReference w:type="even" r:id="rId10"/>
+          <w:headerReference w:type="first" r:id="rId11"/>
+          <w:footerReference w:type="first" r:id="rId12"/>
           <w:pgSz w:w="11900" w:h="16840"/>
           <w:pgMar w:top="1440" w:right="1797" w:bottom="1440" w:left="1797" w:header="709" w:footer="709" w:gutter="0"/>
           <w:cols w:space="708"/>
@@ -2188,7 +2235,7 @@
       <w:pPr>
         <w:pStyle w:val="Rubrik1"/>
       </w:pPr>
-      <w:bookmarkStart w:id="0" w:name="_Toc419731695"/>
+      <w:bookmarkStart w:id="1" w:name="_Toc419757018"/>
       <w:r>
         <w:lastRenderedPageBreak/>
         <w:t>R</w:t>
@@ -2196,7 +2243,7 @@
       <w:r>
         <w:t>evisionshistorik</w:t>
       </w:r>
-      <w:bookmarkEnd w:id="0"/>
+      <w:bookmarkEnd w:id="1"/>
     </w:p>
     <w:tbl>
       <w:tblPr>
@@ -2792,12 +2839,12 @@
       <w:pPr>
         <w:pStyle w:val="Rubrik1"/>
       </w:pPr>
-      <w:bookmarkStart w:id="1" w:name="_Toc419731696"/>
+      <w:bookmarkStart w:id="2" w:name="_Toc419757019"/>
       <w:r>
         <w:lastRenderedPageBreak/>
         <w:t>Syfte</w:t>
       </w:r>
-      <w:bookmarkEnd w:id="1"/>
+      <w:bookmarkEnd w:id="2"/>
     </w:p>
     <w:p/>
     <w:p>
@@ -2809,16 +2856,22 @@
       <w:pPr>
         <w:pStyle w:val="Rubrik1"/>
       </w:pPr>
-      <w:bookmarkStart w:id="2" w:name="_Toc419731697"/>
+      <w:bookmarkStart w:id="3" w:name="_Toc419757020"/>
       <w:r>
         <w:t>Omfattning</w:t>
       </w:r>
-      <w:bookmarkEnd w:id="2"/>
+      <w:bookmarkEnd w:id="3"/>
     </w:p>
     <w:p/>
     <w:p>
       <w:r>
-        <w:t xml:space="preserve">Detta dokument tar upp de funktionella </w:t>
+        <w:t xml:space="preserve">Detta dokument </w:t>
+      </w:r>
+      <w:r>
+        <w:t>ger en djupgående beskrivning om produkten och</w:t>
+      </w:r>
+      <w:r>
+        <w:t xml:space="preserve"> de funktionella </w:t>
       </w:r>
       <w:r>
         <w:t xml:space="preserve">och icke-funktionella </w:t>
@@ -2830,7 +2883,7 @@
         <w:t xml:space="preserve"> </w:t>
       </w:r>
       <w:r>
-        <w:t>som gäller för produkten</w:t>
+        <w:t>som gäller</w:t>
       </w:r>
       <w:r>
         <w:t>.</w:t>
@@ -2843,11 +2896,11 @@
       <w:pPr>
         <w:pStyle w:val="Rubrik1"/>
       </w:pPr>
-      <w:bookmarkStart w:id="3" w:name="_Toc419731698"/>
+      <w:bookmarkStart w:id="4" w:name="_Toc419757021"/>
       <w:r>
         <w:t>Ordlista</w:t>
       </w:r>
-      <w:bookmarkEnd w:id="3"/>
+      <w:bookmarkEnd w:id="4"/>
     </w:p>
     <w:p/>
     <w:p>
@@ -2892,16 +2945,45 @@
         <w:rPr>
           <w:b/>
         </w:rPr>
-        <w:t>Power-</w:t>
-      </w:r>
-      <w:proofErr w:type="spellStart"/>
-      <w:r>
+        <w:t xml:space="preserve">Power-up </w:t>
+      </w:r>
+      <w:r>
+        <w:t xml:space="preserve">– </w:t>
+      </w:r>
+      <w:r>
+        <w:t>E</w:t>
+      </w:r>
+      <w:r>
+        <w:rPr>
+          <w:shd w:val="clear" w:color="auto" w:fill="FFFFFF"/>
+        </w:rPr>
+        <w:t>tt extra objekt som</w:t>
+      </w:r>
+      <w:r>
+        <w:rPr>
+          <w:shd w:val="clear" w:color="auto" w:fill="FFFFFF"/>
+        </w:rPr>
+        <w:t xml:space="preserve"> ger den spelare som tar det</w:t>
+      </w:r>
+      <w:r>
+        <w:rPr>
+          <w:shd w:val="clear" w:color="auto" w:fill="FFFFFF"/>
+        </w:rPr>
+        <w:t xml:space="preserve"> en fördel.</w:t>
+      </w:r>
+    </w:p>
+    <w:p>
+      <w:pPr>
         <w:rPr>
           <w:b/>
         </w:rPr>
-        <w:t>up</w:t>
-      </w:r>
-      <w:proofErr w:type="spellEnd"/>
+      </w:pPr>
+      <w:r>
+        <w:rPr>
+          <w:b/>
+        </w:rPr>
+        <w:t>Rush</w:t>
+      </w:r>
       <w:r>
         <w:rPr>
           <w:b/>
@@ -2909,58 +2991,7 @@
         <w:t xml:space="preserve"> </w:t>
       </w:r>
       <w:r>
-        <w:t xml:space="preserve">– </w:t>
-      </w:r>
-      <w:r>
-        <w:t>E</w:t>
-      </w:r>
-      <w:r>
-        <w:rPr>
-          <w:shd w:val="clear" w:color="auto" w:fill="FFFFFF"/>
-        </w:rPr>
-        <w:t>tt extra objekt som</w:t>
-      </w:r>
-      <w:r>
-        <w:rPr>
-          <w:shd w:val="clear" w:color="auto" w:fill="FFFFFF"/>
-        </w:rPr>
-        <w:t xml:space="preserve"> ger den spelare som tar det</w:t>
-      </w:r>
-      <w:r>
-        <w:rPr>
-          <w:shd w:val="clear" w:color="auto" w:fill="FFFFFF"/>
-        </w:rPr>
-        <w:t xml:space="preserve"> en fördel.</w:t>
-      </w:r>
-    </w:p>
-    <w:p>
-      <w:pPr>
-        <w:rPr>
-          <w:b/>
-        </w:rPr>
-      </w:pPr>
-      <w:r>
-        <w:rPr>
-          <w:b/>
-        </w:rPr>
-        <w:t>Rush</w:t>
-      </w:r>
-      <w:r>
-        <w:rPr>
-          <w:b/>
-        </w:rPr>
-        <w:t xml:space="preserve"> </w:t>
-      </w:r>
-      <w:r>
-        <w:t xml:space="preserve">– En typ av </w:t>
-      </w:r>
-      <w:proofErr w:type="spellStart"/>
-      <w:r>
-        <w:t>power-up</w:t>
-      </w:r>
-      <w:proofErr w:type="spellEnd"/>
-      <w:r>
-        <w:t xml:space="preserve"> som ger motståndaren 10 sekunder att lägga sitt drag.</w:t>
+        <w:t>– En typ av power-up som ger motståndaren 10 sekunder att lägga sitt drag.</w:t>
       </w:r>
     </w:p>
     <w:p>
@@ -2971,15 +3002,7 @@
         <w:t>Colorblind</w:t>
       </w:r>
       <w:r>
-        <w:t xml:space="preserve"> – En typ av </w:t>
-      </w:r>
-      <w:proofErr w:type="spellStart"/>
-      <w:r>
-        <w:t>power-up</w:t>
-      </w:r>
-      <w:proofErr w:type="spellEnd"/>
-      <w:r>
-        <w:t xml:space="preserve"> som ändrar färgen på alla lagda brickor</w:t>
+        <w:t xml:space="preserve"> – En typ av power-up som ändrar färgen på alla lagda brickor</w:t>
       </w:r>
       <w:r>
         <w:t xml:space="preserve"> </w:t>
@@ -3002,15 +3025,7 @@
         <w:t xml:space="preserve">– </w:t>
       </w:r>
       <w:r>
-        <w:t xml:space="preserve">En typ av </w:t>
-      </w:r>
-      <w:proofErr w:type="spellStart"/>
-      <w:r>
-        <w:t>power-up</w:t>
-      </w:r>
-      <w:proofErr w:type="spellEnd"/>
-      <w:r>
-        <w:t xml:space="preserve"> som ta bort alla brickor </w:t>
+        <w:t xml:space="preserve">En typ av power-up som ta bort alla brickor </w:t>
       </w:r>
       <w:r>
         <w:t>i den kolumnen den är</w:t>
@@ -3029,27 +3044,17 @@
       <w:r>
         <w:t xml:space="preserve"> </w:t>
       </w:r>
-      <w:proofErr w:type="spellStart"/>
       <w:r>
         <w:rPr>
           <w:b/>
         </w:rPr>
         <w:t>Turn</w:t>
       </w:r>
-      <w:proofErr w:type="spellEnd"/>
       <w:r>
         <w:t xml:space="preserve"> – </w:t>
       </w:r>
       <w:r>
-        <w:t xml:space="preserve">En typ av </w:t>
-      </w:r>
-      <w:proofErr w:type="spellStart"/>
-      <w:r>
-        <w:t>power-up</w:t>
-      </w:r>
-      <w:proofErr w:type="spellEnd"/>
-      <w:r>
-        <w:t xml:space="preserve"> som ger spelaren som tar den en extra runda</w:t>
+        <w:t>En typ av power-up som ger spelaren som tar den en extra runda</w:t>
       </w:r>
       <w:r>
         <w:t>.</w:t>
@@ -3066,15 +3071,7 @@
         <w:t xml:space="preserve"> – </w:t>
       </w:r>
       <w:r>
-        <w:t xml:space="preserve">En typ av </w:t>
-      </w:r>
-      <w:proofErr w:type="spellStart"/>
-      <w:r>
-        <w:t>power-up</w:t>
-      </w:r>
-      <w:proofErr w:type="spellEnd"/>
-      <w:r>
-        <w:t xml:space="preserve"> som gör att de två spelarna byter brickor med varandra</w:t>
+        <w:t>En typ av power-up som gör att de två spelarna byter brickor med varandra</w:t>
       </w:r>
       <w:r>
         <w:t>.</w:t>
@@ -3135,27 +3132,36 @@
       </w:r>
     </w:p>
     <w:p>
-      <w:proofErr w:type="spellStart"/>
       <w:r>
         <w:rPr>
           <w:b/>
         </w:rPr>
         <w:t>Elo</w:t>
       </w:r>
-      <w:proofErr w:type="spellEnd"/>
       <w:r>
         <w:t xml:space="preserve"> – </w:t>
       </w:r>
-    </w:p>
-    <w:p>
-      <w:proofErr w:type="spellStart"/>
+      <w:r>
+        <w:t>En metod för att</w:t>
+      </w:r>
+      <w:r>
+        <w:rPr>
+          <w:rFonts w:ascii="Arial" w:hAnsi="Arial" w:cs="Arial"/>
+          <w:color w:val="252525"/>
+          <w:sz w:val="21"/>
+          <w:szCs w:val="21"/>
+          <w:shd w:val="clear" w:color="auto" w:fill="FFFFFF"/>
+        </w:rPr>
+        <w:t xml:space="preserve"> ranka en spelares relativa styrka.</w:t>
+      </w:r>
+    </w:p>
+    <w:p>
       <w:r>
         <w:rPr>
           <w:b/>
         </w:rPr>
         <w:t>Highscore</w:t>
       </w:r>
-      <w:proofErr w:type="spellEnd"/>
       <w:r>
         <w:t xml:space="preserve"> –</w:t>
       </w:r>
@@ -3175,15 +3181,7 @@
         <w:t xml:space="preserve">som har </w:t>
       </w:r>
       <w:r>
-        <w:t xml:space="preserve">högst </w:t>
-      </w:r>
-      <w:proofErr w:type="spellStart"/>
-      <w:r>
-        <w:t>elo</w:t>
-      </w:r>
-      <w:proofErr w:type="spellEnd"/>
-      <w:r>
-        <w:t xml:space="preserve"> eller flest vinster/förluster/oavgjort.</w:t>
+        <w:t>högst elo eller flest vinster/förluster/oavgjort.</w:t>
       </w:r>
     </w:p>
     <w:p>
@@ -3279,21 +3277,21 @@
       <w:pPr>
         <w:pStyle w:val="Rubrik1"/>
       </w:pPr>
-      <w:bookmarkStart w:id="4" w:name="_Toc419731699"/>
+      <w:bookmarkStart w:id="5" w:name="_Toc419757022"/>
       <w:r>
         <w:t>Intressenter</w:t>
       </w:r>
-      <w:bookmarkEnd w:id="4"/>
+      <w:bookmarkEnd w:id="5"/>
     </w:p>
     <w:p>
       <w:pPr>
         <w:pStyle w:val="Rubrik2"/>
       </w:pPr>
-      <w:bookmarkStart w:id="5" w:name="_Toc419731700"/>
+      <w:bookmarkStart w:id="6" w:name="_Toc419757023"/>
       <w:r>
         <w:t>Externa intressenter</w:t>
       </w:r>
-      <w:bookmarkEnd w:id="5"/>
+      <w:bookmarkEnd w:id="6"/>
     </w:p>
     <w:p>
       <w:pPr>
@@ -3331,21 +3329,7 @@
         <w:rPr>
           <w:szCs w:val="24"/>
         </w:rPr>
-        <w:t xml:space="preserve">inloggad på sitt konto och ta del av aktiviteter som nätverksspel och </w:t>
-      </w:r>
-      <w:proofErr w:type="spellStart"/>
-      <w:r>
-        <w:rPr>
-          <w:szCs w:val="24"/>
-        </w:rPr>
-        <w:t>highscore</w:t>
-      </w:r>
-      <w:proofErr w:type="spellEnd"/>
-      <w:r>
-        <w:rPr>
-          <w:szCs w:val="24"/>
-        </w:rPr>
-        <w:t xml:space="preserve"> eller utan att vara inloggad och exempelvis spela ett spel mellan två personer på samma enhet.</w:t>
+        <w:t>inloggad på sitt konto och ta del av aktiviteter som nätverksspel och highscore eller utan att vara inloggad och exempelvis spela ett spel mellan två personer på samma enhet.</w:t>
       </w:r>
     </w:p>
     <w:p>
@@ -3380,11 +3364,11 @@
       <w:pPr>
         <w:pStyle w:val="Rubrik2"/>
       </w:pPr>
-      <w:bookmarkStart w:id="6" w:name="_Toc419731701"/>
+      <w:bookmarkStart w:id="7" w:name="_Toc419757024"/>
       <w:r>
         <w:t>Interna Intressenter</w:t>
       </w:r>
-      <w:bookmarkEnd w:id="6"/>
+      <w:bookmarkEnd w:id="7"/>
     </w:p>
     <w:p>
       <w:pPr>
@@ -3393,7 +3377,6 @@
           <w:szCs w:val="23"/>
         </w:rPr>
       </w:pPr>
-      <w:proofErr w:type="gramStart"/>
       <w:r>
         <w:rPr>
           <w:b/>
@@ -3411,23 +3394,15 @@
           <w:sz w:val="23"/>
           <w:szCs w:val="23"/>
         </w:rPr>
-        <w:t>?</w:t>
-      </w:r>
-      <w:proofErr w:type="gramEnd"/>
-      <w:r>
+        <w:t>???</w:t>
+      </w:r>
+    </w:p>
+    <w:p>
+      <w:pPr>
         <w:rPr>
           <w:sz w:val="23"/>
           <w:szCs w:val="23"/>
         </w:rPr>
-        <w:t>??</w:t>
-      </w:r>
-    </w:p>
-    <w:p>
-      <w:pPr>
-        <w:rPr>
-          <w:sz w:val="23"/>
-          <w:szCs w:val="23"/>
-        </w:rPr>
       </w:pPr>
     </w:p>
     <w:p>
@@ -3469,11 +3444,11 @@
       <w:pPr>
         <w:pStyle w:val="Rubrik1"/>
       </w:pPr>
-      <w:bookmarkStart w:id="7" w:name="_Toc419731702"/>
+      <w:bookmarkStart w:id="8" w:name="_Toc419757025"/>
       <w:r>
         <w:t>Produktbeskrivning</w:t>
       </w:r>
-      <w:bookmarkEnd w:id="7"/>
+      <w:bookmarkEnd w:id="8"/>
     </w:p>
     <w:p/>
     <w:p>
@@ -3481,23 +3456,7 @@
         <w:t xml:space="preserve">En fyra i rad </w:t>
       </w:r>
       <w:r>
-        <w:t xml:space="preserve">applikation där man kan spela både online och </w:t>
-      </w:r>
-      <w:proofErr w:type="spellStart"/>
-      <w:r>
-        <w:t>offline</w:t>
-      </w:r>
-      <w:proofErr w:type="spellEnd"/>
-      <w:r>
-        <w:t xml:space="preserve">. I </w:t>
-      </w:r>
-      <w:proofErr w:type="spellStart"/>
-      <w:r>
-        <w:t>offline</w:t>
-      </w:r>
-      <w:proofErr w:type="spellEnd"/>
-      <w:r>
-        <w:t>-läget ska man kunna spela två personer på samma enhet. Det ska gå att ändra hur många rundor en match ska vara och hur stort spelbrädet ska vara.</w:t>
+        <w:t>applikation där man kan spela både online och offline. I offline-läget ska man kunna spela två personer på samma enhet. Det ska gå att ändra hur många rundor en match ska vara och hur stort spelbrädet ska vara.</w:t>
       </w:r>
     </w:p>
     <w:p>
@@ -3507,34 +3466,10 @@
     </w:p>
     <w:p>
       <w:r>
-        <w:t xml:space="preserve">Här ska det även finnas </w:t>
-      </w:r>
-      <w:proofErr w:type="spellStart"/>
-      <w:r>
-        <w:t>power-ups</w:t>
-      </w:r>
-      <w:proofErr w:type="spellEnd"/>
-      <w:r>
-        <w:t xml:space="preserve"> som kommer göra spelet både roligare och svårare. Dessa kommer vara uppdelade i tre kategorier baserat på hur bra de är. Chansen att dessa uppstår beror på hur bra de är. Bättre </w:t>
-      </w:r>
-      <w:proofErr w:type="spellStart"/>
-      <w:r>
-        <w:t>power-up</w:t>
-      </w:r>
-      <w:proofErr w:type="spellEnd"/>
-      <w:r>
-        <w:t xml:space="preserve"> ger mindre chans att de kommer uppstå. Är du inloggad ska det gå</w:t>
-      </w:r>
-      <w:r>
-        <w:t xml:space="preserve"> att kolla ranking och </w:t>
-      </w:r>
-      <w:proofErr w:type="spellStart"/>
-      <w:r>
-        <w:t>highscore</w:t>
-      </w:r>
-      <w:proofErr w:type="spellEnd"/>
-      <w:r>
-        <w:t xml:space="preserve">. </w:t>
+        <w:t>Här ska det även finnas power-ups som kommer göra spelet både roligare och svårare. Dessa kommer vara uppdelade i tre kategorier baserat på hur bra de är. Chansen att dessa uppstår beror på hur bra de är. Bättre power-up ger mindre chans att de kommer uppstå. Är du inloggad ska det gå</w:t>
+      </w:r>
+      <w:r>
+        <w:t xml:space="preserve"> att kolla ranking och highscore. </w:t>
       </w:r>
     </w:p>
     <w:p>
@@ -3563,11 +3498,11 @@
       <w:pPr>
         <w:pStyle w:val="Rubrik1"/>
       </w:pPr>
-      <w:bookmarkStart w:id="8" w:name="_Toc419731703"/>
+      <w:bookmarkStart w:id="9" w:name="_Toc419757026"/>
       <w:r>
         <w:t>Målgrupp</w:t>
       </w:r>
-      <w:bookmarkEnd w:id="8"/>
+      <w:bookmarkEnd w:id="9"/>
     </w:p>
     <w:p/>
     <w:p>
@@ -3583,31 +3518,15 @@
       <w:pPr>
         <w:pStyle w:val="Rubrik2"/>
       </w:pPr>
-      <w:bookmarkStart w:id="9" w:name="_Toc419731704"/>
+      <w:bookmarkStart w:id="10" w:name="_Toc419757027"/>
       <w:r>
         <w:t>Persona</w:t>
       </w:r>
-      <w:bookmarkEnd w:id="9"/>
-    </w:p>
-    <w:p>
-      <w:r>
-        <w:t xml:space="preserve">Niklas, 24 år. Han gillar datorspel, fotboll och </w:t>
-      </w:r>
-      <w:proofErr w:type="spellStart"/>
-      <w:r>
-        <w:t>Tetris</w:t>
-      </w:r>
-      <w:proofErr w:type="spellEnd"/>
-      <w:r>
-        <w:t xml:space="preserve">. På kvällarna spelar han datorspelet League </w:t>
-      </w:r>
-      <w:proofErr w:type="spellStart"/>
-      <w:r>
-        <w:t>of</w:t>
-      </w:r>
-      <w:proofErr w:type="spellEnd"/>
-      <w:r>
-        <w:t xml:space="preserve"> Legends där han är något skickligare än medelspelaren. På bussen mot skolan försöker han åtgärda sitt spelbegär genom att istället spela på mobilen. Då tar han fram Fyra i rad där han snabbt och enkelt dominerar sina motståndare.</w:t>
+      <w:bookmarkEnd w:id="10"/>
+    </w:p>
+    <w:p>
+      <w:r>
+        <w:t>Niklas, 24 år. Han gillar datorspel, fotboll och Tetris. På kvällarna spelar han datorspelet League of Legends där han är något skickligare än medelspelaren. På bussen mot skolan försöker han åtgärda sitt spelbegär genom att istället spela på mobilen. Då tar han fram Fyra i rad där han snabbt och enkelt dominerar sina motståndare.</w:t>
       </w:r>
     </w:p>
     <w:p>
@@ -3619,35 +3538,35 @@
       <w:pPr>
         <w:pStyle w:val="Rubrik1"/>
       </w:pPr>
-      <w:bookmarkStart w:id="10" w:name="_Toc419731705"/>
+      <w:bookmarkStart w:id="11" w:name="_Toc419757028"/>
       <w:r>
         <w:lastRenderedPageBreak/>
         <w:t>Krav</w:t>
       </w:r>
-      <w:bookmarkEnd w:id="10"/>
+      <w:bookmarkEnd w:id="11"/>
     </w:p>
     <w:p>
       <w:pPr>
         <w:pStyle w:val="Rubrik2"/>
       </w:pPr>
-      <w:bookmarkStart w:id="11" w:name="_Toc419731706"/>
+      <w:bookmarkStart w:id="12" w:name="_Toc419757029"/>
       <w:r>
         <w:t>Icke-funktionella krav</w:t>
       </w:r>
-      <w:bookmarkEnd w:id="11"/>
+      <w:bookmarkEnd w:id="12"/>
     </w:p>
     <w:p>
       <w:pPr>
         <w:pStyle w:val="Rubrik3"/>
       </w:pPr>
-      <w:bookmarkStart w:id="12" w:name="_Toc419731707"/>
+      <w:bookmarkStart w:id="13" w:name="_Toc419757030"/>
       <w:r>
         <w:t>Applikation</w:t>
       </w:r>
       <w:r>
         <w:t>skrav</w:t>
       </w:r>
-      <w:bookmarkEnd w:id="12"/>
+      <w:bookmarkEnd w:id="13"/>
     </w:p>
     <w:p>
       <w:pPr>
@@ -3795,14 +3714,14 @@
       <w:pPr>
         <w:pStyle w:val="Rubrik3"/>
       </w:pPr>
-      <w:bookmarkStart w:id="13" w:name="_Toc419731708"/>
+      <w:bookmarkStart w:id="14" w:name="_Toc419757031"/>
       <w:r>
         <w:t>Server</w:t>
       </w:r>
       <w:r>
         <w:t>krav</w:t>
       </w:r>
-      <w:bookmarkEnd w:id="13"/>
+      <w:bookmarkEnd w:id="14"/>
     </w:p>
     <w:p>
       <w:pPr>
@@ -3851,14 +3770,14 @@
       <w:pPr>
         <w:pStyle w:val="Rubrik3"/>
       </w:pPr>
-      <w:bookmarkStart w:id="14" w:name="_Toc419731709"/>
+      <w:bookmarkStart w:id="15" w:name="_Toc419757032"/>
       <w:r>
         <w:t>Databas</w:t>
       </w:r>
       <w:r>
         <w:t>krav</w:t>
       </w:r>
-      <w:bookmarkEnd w:id="14"/>
+      <w:bookmarkEnd w:id="15"/>
     </w:p>
     <w:p>
       <w:pPr>
@@ -3889,31 +3808,31 @@
       <w:pPr>
         <w:pStyle w:val="Rubrik2"/>
       </w:pPr>
-      <w:bookmarkStart w:id="15" w:name="_Toc419731710"/>
+      <w:bookmarkStart w:id="16" w:name="_Toc419757033"/>
       <w:r>
         <w:t>Funktionella krav</w:t>
       </w:r>
-      <w:bookmarkEnd w:id="15"/>
+      <w:bookmarkEnd w:id="16"/>
     </w:p>
     <w:p>
       <w:pPr>
         <w:pStyle w:val="Rubrik3"/>
       </w:pPr>
-      <w:bookmarkStart w:id="16" w:name="_Toc419731711"/>
+      <w:bookmarkStart w:id="17" w:name="_Toc419757034"/>
       <w:r>
         <w:t>Systemkrav</w:t>
       </w:r>
-      <w:bookmarkEnd w:id="16"/>
+      <w:bookmarkEnd w:id="17"/>
     </w:p>
     <w:p>
       <w:pPr>
         <w:pStyle w:val="Rubrik4"/>
       </w:pPr>
-      <w:bookmarkStart w:id="17" w:name="_Toc419731712"/>
+      <w:bookmarkStart w:id="18" w:name="_Toc419757035"/>
       <w:r>
         <w:t>Spelkrav</w:t>
       </w:r>
-      <w:bookmarkEnd w:id="17"/>
+      <w:bookmarkEnd w:id="18"/>
     </w:p>
     <w:p>
       <w:pPr>
@@ -4234,15 +4153,7 @@
         <w:t xml:space="preserve">FK-S-SP-15: De brickor som </w:t>
       </w:r>
       <w:r>
-        <w:t xml:space="preserve">en användare har vunnit med, </w:t>
-      </w:r>
-      <w:proofErr w:type="gramStart"/>
-      <w:r>
-        <w:t>dvs</w:t>
-      </w:r>
-      <w:proofErr w:type="gramEnd"/>
-      <w:r>
-        <w:t xml:space="preserve"> ligger fyra i rad, ska markeras för att förtydliga de vinnande brickorna.</w:t>
+        <w:t>en användare har vunnit med, dvs ligger fyra i rad, ska markeras för att förtydliga de vinnande brickorna.</w:t>
       </w:r>
       <w:r>
         <w:t xml:space="preserve"> </w:t>
@@ -4311,15 +4222,7 @@
         </w:numPr>
       </w:pPr>
       <w:r>
-        <w:t xml:space="preserve">FK-S-SP-20: Vid nätverksspel ska spelaren som vunnit tilldelas en vinst och få uppdaterad </w:t>
-      </w:r>
-      <w:proofErr w:type="spellStart"/>
-      <w:r>
-        <w:t>elo</w:t>
-      </w:r>
-      <w:proofErr w:type="spellEnd"/>
-      <w:r>
-        <w:t>.</w:t>
+        <w:t>FK-S-SP-20: Vid nätverksspel ska spelaren som vunnit tilldelas en vinst och få uppdaterad elo.</w:t>
       </w:r>
     </w:p>
     <w:p>
@@ -4439,16 +4342,11 @@
         <w:pStyle w:val="Rubrik5"/>
         <w:ind w:left="360" w:firstLine="360"/>
       </w:pPr>
-      <w:bookmarkStart w:id="18" w:name="_Toc419731713"/>
-      <w:r>
-        <w:t>Power-</w:t>
-      </w:r>
-      <w:proofErr w:type="spellStart"/>
-      <w:r>
-        <w:t>upkrav</w:t>
-      </w:r>
-      <w:bookmarkEnd w:id="18"/>
-      <w:proofErr w:type="spellEnd"/>
+      <w:bookmarkStart w:id="19" w:name="_Toc419757036"/>
+      <w:r>
+        <w:t>Power-upkrav</w:t>
+      </w:r>
+      <w:bookmarkEnd w:id="19"/>
     </w:p>
     <w:p>
       <w:pPr>
@@ -4460,15 +4358,7 @@
         <w:ind w:left="1080"/>
       </w:pPr>
       <w:r>
-        <w:t>FK-S-SP-P-1: Power-</w:t>
-      </w:r>
-      <w:proofErr w:type="spellStart"/>
-      <w:r>
-        <w:t>ups</w:t>
-      </w:r>
-      <w:proofErr w:type="spellEnd"/>
-      <w:r>
-        <w:t xml:space="preserve"> ska endast fungera vid nätverksspel.</w:t>
+        <w:t>FK-S-SP-P-1: Power-ups ska endast fungera vid nätverksspel.</w:t>
       </w:r>
     </w:p>
     <w:p>
@@ -4560,15 +4450,7 @@
         <w:t>5</w:t>
       </w:r>
       <w:r>
-        <w:t xml:space="preserve">: Extra </w:t>
-      </w:r>
-      <w:proofErr w:type="spellStart"/>
-      <w:r>
-        <w:t>Turn</w:t>
-      </w:r>
-      <w:proofErr w:type="spellEnd"/>
-      <w:r>
-        <w:t xml:space="preserve"> ska ge spelaren</w:t>
+        <w:t>: Extra Turn ska ge spelaren</w:t>
       </w:r>
       <w:r>
         <w:t xml:space="preserve"> som tar den en chans att lägga en till bricka</w:t>
@@ -4609,18 +4491,8 @@
         <w:ind w:left="1080"/>
       </w:pPr>
       <w:r>
-        <w:t>FK-S-SP-P-7: Power-</w:t>
-      </w:r>
-      <w:proofErr w:type="spellStart"/>
-      <w:r>
-        <w:t>ups</w:t>
-      </w:r>
-      <w:proofErr w:type="spellEnd"/>
-      <w:r>
-        <w:t xml:space="preserve"> ska ha en chans att uppstå i början av spelet och lägger sig på de tre högsta raderna.</w:t>
-      </w:r>
-      <w:bookmarkStart w:id="19" w:name="_GoBack"/>
-      <w:bookmarkEnd w:id="19"/>
+        <w:t>FK-S-SP-P-7: Power-ups ska ha en chans att uppstå i början av spelet och lägger sig på de tre högsta raderna.</w:t>
+      </w:r>
     </w:p>
     <w:p>
       <w:pPr>
@@ -4632,15 +4504,7 @@
         <w:ind w:left="1080"/>
       </w:pPr>
       <w:r>
-        <w:t>FK-S-SP-P-8: Power-</w:t>
-      </w:r>
-      <w:proofErr w:type="spellStart"/>
-      <w:r>
-        <w:t>ups</w:t>
-      </w:r>
-      <w:proofErr w:type="spellEnd"/>
-      <w:r>
-        <w:t xml:space="preserve"> har en chans att uppstå efter varje drag som en användare gör och lägger sig ovanför en tile eller längst ner om ingen tile finns.</w:t>
+        <w:t>FK-S-SP-P-8: Power-ups har en chans att uppstå efter varje drag som en användare gör och lägger sig ovanför en tile eller längst ner om ingen tile finns.</w:t>
       </w:r>
     </w:p>
     <w:p/>
@@ -4648,7 +4512,7 @@
       <w:pPr>
         <w:pStyle w:val="Rubrik4"/>
       </w:pPr>
-      <w:bookmarkStart w:id="20" w:name="_Toc419731714"/>
+      <w:bookmarkStart w:id="20" w:name="_Toc419757037"/>
       <w:r>
         <w:t>Applikationskrav</w:t>
       </w:r>
@@ -4695,7 +4559,7 @@
       <w:pPr>
         <w:pStyle w:val="Rubrik4"/>
       </w:pPr>
-      <w:bookmarkStart w:id="21" w:name="_Toc419731715"/>
+      <w:bookmarkStart w:id="21" w:name="_Toc419757038"/>
       <w:r>
         <w:t>Serverkrav</w:t>
       </w:r>
@@ -4745,7 +4609,7 @@
       <w:pPr>
         <w:pStyle w:val="Rubrik4"/>
       </w:pPr>
-      <w:bookmarkStart w:id="22" w:name="_Toc419731716"/>
+      <w:bookmarkStart w:id="22" w:name="_Toc419757039"/>
       <w:r>
         <w:t>Databaskrav</w:t>
       </w:r>
@@ -4790,7 +4654,7 @@
       <w:pPr>
         <w:pStyle w:val="Rubrik3"/>
       </w:pPr>
-      <w:bookmarkStart w:id="23" w:name="_Toc419731717"/>
+      <w:bookmarkStart w:id="23" w:name="_Toc419757040"/>
       <w:r>
         <w:t>Användarkrav</w:t>
       </w:r>
@@ -4800,7 +4664,7 @@
       <w:pPr>
         <w:pStyle w:val="Rubrik4"/>
       </w:pPr>
-      <w:bookmarkStart w:id="24" w:name="_Toc419731718"/>
+      <w:bookmarkStart w:id="24" w:name="_Toc419757041"/>
       <w:r>
         <w:t>Kontokrav</w:t>
       </w:r>
@@ -4830,15 +4694,7 @@
         </w:numPr>
       </w:pPr>
       <w:r>
-        <w:t xml:space="preserve">FK-A-K-2: Användaren ska kunna se sin </w:t>
-      </w:r>
-      <w:proofErr w:type="spellStart"/>
-      <w:r>
-        <w:t>elo</w:t>
-      </w:r>
-      <w:proofErr w:type="spellEnd"/>
-      <w:r>
-        <w:t>, sina vinster, förluster och oavgjorda matchen på sin profilsida.</w:t>
+        <w:t>FK-A-K-2: Användaren ska kunna se sin elo, sina vinster, förluster och oavgjorda matchen på sin profilsida.</w:t>
       </w:r>
     </w:p>
     <w:p>
@@ -4862,7 +4718,7 @@
       <w:pPr>
         <w:pStyle w:val="Rubrik4"/>
       </w:pPr>
-      <w:bookmarkStart w:id="25" w:name="_Toc419731719"/>
+      <w:bookmarkStart w:id="25" w:name="_Toc419757042"/>
       <w:r>
         <w:t>Registreringskrav</w:t>
       </w:r>
@@ -5021,7 +4877,7 @@
       <w:pPr>
         <w:pStyle w:val="Rubrik4"/>
       </w:pPr>
-      <w:bookmarkStart w:id="26" w:name="_Toc419731720"/>
+      <w:bookmarkStart w:id="26" w:name="_Toc419757043"/>
       <w:r>
         <w:t>Inloggningskrav</w:t>
       </w:r>
@@ -5083,9 +4939,9 @@
     </w:p>
     <w:p/>
     <w:sectPr>
-      <w:headerReference w:type="default" r:id="rId14"/>
-      <w:footerReference w:type="default" r:id="rId15"/>
-      <w:footerReference w:type="first" r:id="rId16"/>
+      <w:headerReference w:type="default" r:id="rId13"/>
+      <w:footerReference w:type="default" r:id="rId14"/>
+      <w:footerReference w:type="first" r:id="rId15"/>
       <w:pgSz w:w="11900" w:h="16840"/>
       <w:pgMar w:top="1440" w:right="1797" w:bottom="1440" w:left="1797" w:header="709" w:footer="709" w:gutter="0"/>
       <w:pgNumType w:start="1"/>
@@ -5097,7 +4953,7 @@
 </file>
 
 <file path=word/endnotes.xml><?xml version="1.0" encoding="utf-8"?>
-<w:endnotes xmlns:wpc="http://schemas.microsoft.com/office/word/2010/wordprocessingCanvas" xmlns:mc="http://schemas.openxmlformats.org/markup-compatibility/2006" xmlns:o="urn:schemas-microsoft-com:office:office" xmlns:r="http://schemas.openxmlformats.org/officeDocument/2006/relationships" xmlns:m="http://schemas.openxmlformats.org/officeDocument/2006/math" xmlns:v="urn:schemas-microsoft-com:vml" xmlns:wp14="http://schemas.microsoft.com/office/word/2010/wordprocessingDrawing" xmlns:wp="http://schemas.openxmlformats.org/drawingml/2006/wordprocessingDrawing" xmlns:w10="urn:schemas-microsoft-com:office:word" xmlns:w="http://schemas.openxmlformats.org/wordprocessingml/2006/main" xmlns:w14="http://schemas.microsoft.com/office/word/2010/wordml" xmlns:wpg="http://schemas.microsoft.com/office/word/2010/wordprocessingGroup" xmlns:wpi="http://schemas.microsoft.com/office/word/2010/wordprocessingInk" xmlns:wne="http://schemas.microsoft.com/office/word/2006/wordml" xmlns:wps="http://schemas.microsoft.com/office/word/2010/wordprocessingShape" mc:Ignorable="w14 wp14">
+<w:endnotes xmlns:wpc="http://schemas.microsoft.com/office/word/2010/wordprocessingCanvas" xmlns:mc="http://schemas.openxmlformats.org/markup-compatibility/2006" xmlns:o="urn:schemas-microsoft-com:office:office" xmlns:r="http://schemas.openxmlformats.org/officeDocument/2006/relationships" xmlns:m="http://schemas.openxmlformats.org/officeDocument/2006/math" xmlns:v="urn:schemas-microsoft-com:vml" xmlns:wp14="http://schemas.microsoft.com/office/word/2010/wordprocessingDrawing" xmlns:wp="http://schemas.openxmlformats.org/drawingml/2006/wordprocessingDrawing" xmlns:w10="urn:schemas-microsoft-com:office:word" xmlns:w="http://schemas.openxmlformats.org/wordprocessingml/2006/main" xmlns:w14="http://schemas.microsoft.com/office/word/2010/wordml" xmlns:w15="http://schemas.microsoft.com/office/word/2012/wordml" xmlns:wpg="http://schemas.microsoft.com/office/word/2010/wordprocessingGroup" xmlns:wpi="http://schemas.microsoft.com/office/word/2010/wordprocessingInk" xmlns:wne="http://schemas.microsoft.com/office/word/2006/wordml" xmlns:wps="http://schemas.microsoft.com/office/word/2010/wordprocessingShape" mc:Ignorable="w14 w15 wp14">
   <w:endnote w:type="separator" w:id="-1">
     <w:p>
       <w:r>
@@ -5116,7 +4972,7 @@
 </file>
 
 <file path=word/footer1.xml><?xml version="1.0" encoding="utf-8"?>
-<w:ftr xmlns:wpc="http://schemas.microsoft.com/office/word/2010/wordprocessingCanvas" xmlns:mc="http://schemas.openxmlformats.org/markup-compatibility/2006" xmlns:o="urn:schemas-microsoft-com:office:office" xmlns:r="http://schemas.openxmlformats.org/officeDocument/2006/relationships" xmlns:m="http://schemas.openxmlformats.org/officeDocument/2006/math" xmlns:v="urn:schemas-microsoft-com:vml" xmlns:wp14="http://schemas.microsoft.com/office/word/2010/wordprocessingDrawing" xmlns:wp="http://schemas.openxmlformats.org/drawingml/2006/wordprocessingDrawing" xmlns:w10="urn:schemas-microsoft-com:office:word" xmlns:w="http://schemas.openxmlformats.org/wordprocessingml/2006/main" xmlns:w14="http://schemas.microsoft.com/office/word/2010/wordml" xmlns:wpg="http://schemas.microsoft.com/office/word/2010/wordprocessingGroup" xmlns:wpi="http://schemas.microsoft.com/office/word/2010/wordprocessingInk" xmlns:wne="http://schemas.microsoft.com/office/word/2006/wordml" xmlns:wps="http://schemas.microsoft.com/office/word/2010/wordprocessingShape" mc:Ignorable="w14 wp14">
+<w:ftr xmlns:wpc="http://schemas.microsoft.com/office/word/2010/wordprocessingCanvas" xmlns:mc="http://schemas.openxmlformats.org/markup-compatibility/2006" xmlns:o="urn:schemas-microsoft-com:office:office" xmlns:r="http://schemas.openxmlformats.org/officeDocument/2006/relationships" xmlns:m="http://schemas.openxmlformats.org/officeDocument/2006/math" xmlns:v="urn:schemas-microsoft-com:vml" xmlns:wp14="http://schemas.microsoft.com/office/word/2010/wordprocessingDrawing" xmlns:wp="http://schemas.openxmlformats.org/drawingml/2006/wordprocessingDrawing" xmlns:w10="urn:schemas-microsoft-com:office:word" xmlns:w="http://schemas.openxmlformats.org/wordprocessingml/2006/main" xmlns:w14="http://schemas.microsoft.com/office/word/2010/wordml" xmlns:w15="http://schemas.microsoft.com/office/word/2012/wordml" xmlns:wpg="http://schemas.microsoft.com/office/word/2010/wordprocessingGroup" xmlns:wpi="http://schemas.microsoft.com/office/word/2010/wordprocessingInk" xmlns:wne="http://schemas.microsoft.com/office/word/2006/wordml" xmlns:wps="http://schemas.microsoft.com/office/word/2010/wordprocessingShape" mc:Ignorable="w14 w15 wp14">
   <w:p>
     <w:pPr>
       <w:pStyle w:val="Sidfot"/>
@@ -5166,7 +5022,7 @@
 </file>
 
 <file path=word/footer2.xml><?xml version="1.0" encoding="utf-8"?>
-<w:ftr xmlns:wpc="http://schemas.microsoft.com/office/word/2010/wordprocessingCanvas" xmlns:mc="http://schemas.openxmlformats.org/markup-compatibility/2006" xmlns:o="urn:schemas-microsoft-com:office:office" xmlns:r="http://schemas.openxmlformats.org/officeDocument/2006/relationships" xmlns:m="http://schemas.openxmlformats.org/officeDocument/2006/math" xmlns:v="urn:schemas-microsoft-com:vml" xmlns:wp14="http://schemas.microsoft.com/office/word/2010/wordprocessingDrawing" xmlns:wp="http://schemas.openxmlformats.org/drawingml/2006/wordprocessingDrawing" xmlns:w10="urn:schemas-microsoft-com:office:word" xmlns:w="http://schemas.openxmlformats.org/wordprocessingml/2006/main" xmlns:w14="http://schemas.microsoft.com/office/word/2010/wordml" xmlns:wpg="http://schemas.microsoft.com/office/word/2010/wordprocessingGroup" xmlns:wpi="http://schemas.microsoft.com/office/word/2010/wordprocessingInk" xmlns:wne="http://schemas.microsoft.com/office/word/2006/wordml" xmlns:wps="http://schemas.microsoft.com/office/word/2010/wordprocessingShape" mc:Ignorable="w14 wp14">
+<w:ftr xmlns:wpc="http://schemas.microsoft.com/office/word/2010/wordprocessingCanvas" xmlns:mc="http://schemas.openxmlformats.org/markup-compatibility/2006" xmlns:o="urn:schemas-microsoft-com:office:office" xmlns:r="http://schemas.openxmlformats.org/officeDocument/2006/relationships" xmlns:m="http://schemas.openxmlformats.org/officeDocument/2006/math" xmlns:v="urn:schemas-microsoft-com:vml" xmlns:wp14="http://schemas.microsoft.com/office/word/2010/wordprocessingDrawing" xmlns:wp="http://schemas.openxmlformats.org/drawingml/2006/wordprocessingDrawing" xmlns:w10="urn:schemas-microsoft-com:office:word" xmlns:w="http://schemas.openxmlformats.org/wordprocessingml/2006/main" xmlns:w14="http://schemas.microsoft.com/office/word/2010/wordml" xmlns:w15="http://schemas.microsoft.com/office/word/2012/wordml" xmlns:wpg="http://schemas.microsoft.com/office/word/2010/wordprocessingGroup" xmlns:wpi="http://schemas.microsoft.com/office/word/2010/wordprocessingInk" xmlns:wne="http://schemas.microsoft.com/office/word/2006/wordml" xmlns:wps="http://schemas.microsoft.com/office/word/2010/wordprocessingShape" mc:Ignorable="w14 w15 wp14">
   <w:p>
     <w:pPr>
       <w:pStyle w:val="Sidfot"/>
@@ -5181,7 +5037,7 @@
 </file>
 
 <file path=word/footer3.xml><?xml version="1.0" encoding="utf-8"?>
-<w:ftr xmlns:wpc="http://schemas.microsoft.com/office/word/2010/wordprocessingCanvas" xmlns:mc="http://schemas.openxmlformats.org/markup-compatibility/2006" xmlns:o="urn:schemas-microsoft-com:office:office" xmlns:r="http://schemas.openxmlformats.org/officeDocument/2006/relationships" xmlns:m="http://schemas.openxmlformats.org/officeDocument/2006/math" xmlns:v="urn:schemas-microsoft-com:vml" xmlns:wp14="http://schemas.microsoft.com/office/word/2010/wordprocessingDrawing" xmlns:wp="http://schemas.openxmlformats.org/drawingml/2006/wordprocessingDrawing" xmlns:w10="urn:schemas-microsoft-com:office:word" xmlns:w="http://schemas.openxmlformats.org/wordprocessingml/2006/main" xmlns:w14="http://schemas.microsoft.com/office/word/2010/wordml" xmlns:wpg="http://schemas.microsoft.com/office/word/2010/wordprocessingGroup" xmlns:wpi="http://schemas.microsoft.com/office/word/2010/wordprocessingInk" xmlns:wne="http://schemas.microsoft.com/office/word/2006/wordml" xmlns:wps="http://schemas.microsoft.com/office/word/2010/wordprocessingShape" mc:Ignorable="w14 wp14">
+<w:ftr xmlns:wpc="http://schemas.microsoft.com/office/word/2010/wordprocessingCanvas" xmlns:mc="http://schemas.openxmlformats.org/markup-compatibility/2006" xmlns:o="urn:schemas-microsoft-com:office:office" xmlns:r="http://schemas.openxmlformats.org/officeDocument/2006/relationships" xmlns:m="http://schemas.openxmlformats.org/officeDocument/2006/math" xmlns:v="urn:schemas-microsoft-com:vml" xmlns:wp14="http://schemas.microsoft.com/office/word/2010/wordprocessingDrawing" xmlns:wp="http://schemas.openxmlformats.org/drawingml/2006/wordprocessingDrawing" xmlns:w10="urn:schemas-microsoft-com:office:word" xmlns:w="http://schemas.openxmlformats.org/wordprocessingml/2006/main" xmlns:w14="http://schemas.microsoft.com/office/word/2010/wordml" xmlns:w15="http://schemas.microsoft.com/office/word/2012/wordml" xmlns:wpg="http://schemas.microsoft.com/office/word/2010/wordprocessingGroup" xmlns:wpi="http://schemas.microsoft.com/office/word/2010/wordprocessingInk" xmlns:wne="http://schemas.microsoft.com/office/word/2006/wordml" xmlns:wps="http://schemas.microsoft.com/office/word/2010/wordprocessingShape" mc:Ignorable="w14 w15 wp14">
   <w:sdt>
     <w:sdtPr>
       <w:id w:val="-2018146933"/>
@@ -5210,7 +5066,7 @@
           <w:rPr>
             <w:noProof/>
           </w:rPr>
-          <w:t>6</w:t>
+          <w:t>2</w:t>
         </w:r>
         <w:r>
           <w:fldChar w:fldCharType="end"/>
@@ -5222,7 +5078,7 @@
 </file>
 
 <file path=word/footer4.xml><?xml version="1.0" encoding="utf-8"?>
-<w:ftr xmlns:wpc="http://schemas.microsoft.com/office/word/2010/wordprocessingCanvas" xmlns:mc="http://schemas.openxmlformats.org/markup-compatibility/2006" xmlns:o="urn:schemas-microsoft-com:office:office" xmlns:r="http://schemas.openxmlformats.org/officeDocument/2006/relationships" xmlns:m="http://schemas.openxmlformats.org/officeDocument/2006/math" xmlns:v="urn:schemas-microsoft-com:vml" xmlns:wp14="http://schemas.microsoft.com/office/word/2010/wordprocessingDrawing" xmlns:wp="http://schemas.openxmlformats.org/drawingml/2006/wordprocessingDrawing" xmlns:w10="urn:schemas-microsoft-com:office:word" xmlns:w="http://schemas.openxmlformats.org/wordprocessingml/2006/main" xmlns:w14="http://schemas.microsoft.com/office/word/2010/wordml" xmlns:wpg="http://schemas.microsoft.com/office/word/2010/wordprocessingGroup" xmlns:wpi="http://schemas.microsoft.com/office/word/2010/wordprocessingInk" xmlns:wne="http://schemas.microsoft.com/office/word/2006/wordml" xmlns:wps="http://schemas.microsoft.com/office/word/2010/wordprocessingShape" mc:Ignorable="w14 wp14">
+<w:ftr xmlns:wpc="http://schemas.microsoft.com/office/word/2010/wordprocessingCanvas" xmlns:mc="http://schemas.openxmlformats.org/markup-compatibility/2006" xmlns:o="urn:schemas-microsoft-com:office:office" xmlns:r="http://schemas.openxmlformats.org/officeDocument/2006/relationships" xmlns:m="http://schemas.openxmlformats.org/officeDocument/2006/math" xmlns:v="urn:schemas-microsoft-com:vml" xmlns:wp14="http://schemas.microsoft.com/office/word/2010/wordprocessingDrawing" xmlns:wp="http://schemas.openxmlformats.org/drawingml/2006/wordprocessingDrawing" xmlns:w10="urn:schemas-microsoft-com:office:word" xmlns:w="http://schemas.openxmlformats.org/wordprocessingml/2006/main" xmlns:w14="http://schemas.microsoft.com/office/word/2010/wordml" xmlns:w15="http://schemas.microsoft.com/office/word/2012/wordml" xmlns:wpg="http://schemas.microsoft.com/office/word/2010/wordprocessingGroup" xmlns:wpi="http://schemas.microsoft.com/office/word/2010/wordprocessingInk" xmlns:wne="http://schemas.microsoft.com/office/word/2006/wordml" xmlns:wps="http://schemas.microsoft.com/office/word/2010/wordprocessingShape" mc:Ignorable="w14 w15 wp14">
   <w:p>
     <w:pPr>
       <w:pStyle w:val="Sidfot"/>
@@ -5237,7 +5093,7 @@
 </file>
 
 <file path=word/footnotes.xml><?xml version="1.0" encoding="utf-8"?>
-<w:footnotes xmlns:wpc="http://schemas.microsoft.com/office/word/2010/wordprocessingCanvas" xmlns:mc="http://schemas.openxmlformats.org/markup-compatibility/2006" xmlns:o="urn:schemas-microsoft-com:office:office" xmlns:r="http://schemas.openxmlformats.org/officeDocument/2006/relationships" xmlns:m="http://schemas.openxmlformats.org/officeDocument/2006/math" xmlns:v="urn:schemas-microsoft-com:vml" xmlns:wp14="http://schemas.microsoft.com/office/word/2010/wordprocessingDrawing" xmlns:wp="http://schemas.openxmlformats.org/drawingml/2006/wordprocessingDrawing" xmlns:w10="urn:schemas-microsoft-com:office:word" xmlns:w="http://schemas.openxmlformats.org/wordprocessingml/2006/main" xmlns:w14="http://schemas.microsoft.com/office/word/2010/wordml" xmlns:wpg="http://schemas.microsoft.com/office/word/2010/wordprocessingGroup" xmlns:wpi="http://schemas.microsoft.com/office/word/2010/wordprocessingInk" xmlns:wne="http://schemas.microsoft.com/office/word/2006/wordml" xmlns:wps="http://schemas.microsoft.com/office/word/2010/wordprocessingShape" mc:Ignorable="w14 wp14">
+<w:footnotes xmlns:wpc="http://schemas.microsoft.com/office/word/2010/wordprocessingCanvas" xmlns:mc="http://schemas.openxmlformats.org/markup-compatibility/2006" xmlns:o="urn:schemas-microsoft-com:office:office" xmlns:r="http://schemas.openxmlformats.org/officeDocument/2006/relationships" xmlns:m="http://schemas.openxmlformats.org/officeDocument/2006/math" xmlns:v="urn:schemas-microsoft-com:vml" xmlns:wp14="http://schemas.microsoft.com/office/word/2010/wordprocessingDrawing" xmlns:wp="http://schemas.openxmlformats.org/drawingml/2006/wordprocessingDrawing" xmlns:w10="urn:schemas-microsoft-com:office:word" xmlns:w="http://schemas.openxmlformats.org/wordprocessingml/2006/main" xmlns:w14="http://schemas.microsoft.com/office/word/2010/wordml" xmlns:w15="http://schemas.microsoft.com/office/word/2012/wordml" xmlns:wpg="http://schemas.microsoft.com/office/word/2010/wordprocessingGroup" xmlns:wpi="http://schemas.microsoft.com/office/word/2010/wordprocessingInk" xmlns:wne="http://schemas.microsoft.com/office/word/2006/wordml" xmlns:wps="http://schemas.microsoft.com/office/word/2010/wordprocessingShape" mc:Ignorable="w14 w15 wp14">
   <w:footnote w:type="separator" w:id="-1">
     <w:p>
       <w:r>
@@ -5256,7 +5112,7 @@
 </file>
 
 <file path=word/header1.xml><?xml version="1.0" encoding="utf-8"?>
-<w:hdr xmlns:wpc="http://schemas.microsoft.com/office/word/2010/wordprocessingCanvas" xmlns:mc="http://schemas.openxmlformats.org/markup-compatibility/2006" xmlns:o="urn:schemas-microsoft-com:office:office" xmlns:r="http://schemas.openxmlformats.org/officeDocument/2006/relationships" xmlns:m="http://schemas.openxmlformats.org/officeDocument/2006/math" xmlns:v="urn:schemas-microsoft-com:vml" xmlns:wp14="http://schemas.microsoft.com/office/word/2010/wordprocessingDrawing" xmlns:wp="http://schemas.openxmlformats.org/drawingml/2006/wordprocessingDrawing" xmlns:w10="urn:schemas-microsoft-com:office:word" xmlns:w="http://schemas.openxmlformats.org/wordprocessingml/2006/main" xmlns:w14="http://schemas.microsoft.com/office/word/2010/wordml" xmlns:wpg="http://schemas.microsoft.com/office/word/2010/wordprocessingGroup" xmlns:wpi="http://schemas.microsoft.com/office/word/2010/wordprocessingInk" xmlns:wne="http://schemas.microsoft.com/office/word/2006/wordml" xmlns:wps="http://schemas.microsoft.com/office/word/2010/wordprocessingShape" mc:Ignorable="w14 wp14">
+<w:hdr xmlns:wpc="http://schemas.microsoft.com/office/word/2010/wordprocessingCanvas" xmlns:mc="http://schemas.openxmlformats.org/markup-compatibility/2006" xmlns:o="urn:schemas-microsoft-com:office:office" xmlns:r="http://schemas.openxmlformats.org/officeDocument/2006/relationships" xmlns:m="http://schemas.openxmlformats.org/officeDocument/2006/math" xmlns:v="urn:schemas-microsoft-com:vml" xmlns:wp14="http://schemas.microsoft.com/office/word/2010/wordprocessingDrawing" xmlns:wp="http://schemas.openxmlformats.org/drawingml/2006/wordprocessingDrawing" xmlns:w10="urn:schemas-microsoft-com:office:word" xmlns:w="http://schemas.openxmlformats.org/wordprocessingml/2006/main" xmlns:w14="http://schemas.microsoft.com/office/word/2010/wordml" xmlns:w15="http://schemas.microsoft.com/office/word/2012/wordml" xmlns:wpg="http://schemas.microsoft.com/office/word/2010/wordprocessingGroup" xmlns:wpi="http://schemas.microsoft.com/office/word/2010/wordprocessingInk" xmlns:wne="http://schemas.microsoft.com/office/word/2006/wordml" xmlns:wps="http://schemas.microsoft.com/office/word/2010/wordprocessingShape" mc:Ignorable="w14 w15 wp14">
   <w:p>
     <w:pPr>
       <w:pStyle w:val="Sidhuvud"/>
@@ -5286,7 +5142,7 @@
 </file>
 
 <file path=word/header2.xml><?xml version="1.0" encoding="utf-8"?>
-<w:hdr xmlns:wpc="http://schemas.microsoft.com/office/word/2010/wordprocessingCanvas" xmlns:mc="http://schemas.openxmlformats.org/markup-compatibility/2006" xmlns:o="urn:schemas-microsoft-com:office:office" xmlns:r="http://schemas.openxmlformats.org/officeDocument/2006/relationships" xmlns:m="http://schemas.openxmlformats.org/officeDocument/2006/math" xmlns:v="urn:schemas-microsoft-com:vml" xmlns:wp14="http://schemas.microsoft.com/office/word/2010/wordprocessingDrawing" xmlns:wp="http://schemas.openxmlformats.org/drawingml/2006/wordprocessingDrawing" xmlns:w10="urn:schemas-microsoft-com:office:word" xmlns:w="http://schemas.openxmlformats.org/wordprocessingml/2006/main" xmlns:w14="http://schemas.microsoft.com/office/word/2010/wordml" xmlns:wpg="http://schemas.microsoft.com/office/word/2010/wordprocessingGroup" xmlns:wpi="http://schemas.microsoft.com/office/word/2010/wordprocessingInk" xmlns:wne="http://schemas.microsoft.com/office/word/2006/wordml" xmlns:wps="http://schemas.microsoft.com/office/word/2010/wordprocessingShape" mc:Ignorable="w14 wp14">
+<w:hdr xmlns:wpc="http://schemas.microsoft.com/office/word/2010/wordprocessingCanvas" xmlns:mc="http://schemas.openxmlformats.org/markup-compatibility/2006" xmlns:o="urn:schemas-microsoft-com:office:office" xmlns:r="http://schemas.openxmlformats.org/officeDocument/2006/relationships" xmlns:m="http://schemas.openxmlformats.org/officeDocument/2006/math" xmlns:v="urn:schemas-microsoft-com:vml" xmlns:wp14="http://schemas.microsoft.com/office/word/2010/wordprocessingDrawing" xmlns:wp="http://schemas.openxmlformats.org/drawingml/2006/wordprocessingDrawing" xmlns:w10="urn:schemas-microsoft-com:office:word" xmlns:w="http://schemas.openxmlformats.org/wordprocessingml/2006/main" xmlns:w14="http://schemas.microsoft.com/office/word/2010/wordml" xmlns:w15="http://schemas.microsoft.com/office/word/2012/wordml" xmlns:wpg="http://schemas.microsoft.com/office/word/2010/wordprocessingGroup" xmlns:wpi="http://schemas.microsoft.com/office/word/2010/wordprocessingInk" xmlns:wne="http://schemas.microsoft.com/office/word/2006/wordml" xmlns:wps="http://schemas.microsoft.com/office/word/2010/wordprocessingShape" mc:Ignorable="w14 w15 wp14">
   <w:p>
     <w:pPr>
       <w:pStyle w:val="Sidhuvud"/>
@@ -5316,7 +5172,7 @@
 </file>
 
 <file path=word/header3.xml><?xml version="1.0" encoding="utf-8"?>
-<w:hdr xmlns:wpc="http://schemas.microsoft.com/office/word/2010/wordprocessingCanvas" xmlns:mc="http://schemas.openxmlformats.org/markup-compatibility/2006" xmlns:o="urn:schemas-microsoft-com:office:office" xmlns:r="http://schemas.openxmlformats.org/officeDocument/2006/relationships" xmlns:m="http://schemas.openxmlformats.org/officeDocument/2006/math" xmlns:v="urn:schemas-microsoft-com:vml" xmlns:wp14="http://schemas.microsoft.com/office/word/2010/wordprocessingDrawing" xmlns:wp="http://schemas.openxmlformats.org/drawingml/2006/wordprocessingDrawing" xmlns:w10="urn:schemas-microsoft-com:office:word" xmlns:w="http://schemas.openxmlformats.org/wordprocessingml/2006/main" xmlns:w14="http://schemas.microsoft.com/office/word/2010/wordml" xmlns:wpg="http://schemas.microsoft.com/office/word/2010/wordprocessingGroup" xmlns:wpi="http://schemas.microsoft.com/office/word/2010/wordprocessingInk" xmlns:wne="http://schemas.microsoft.com/office/word/2006/wordml" xmlns:wps="http://schemas.microsoft.com/office/word/2010/wordprocessingShape" mc:Ignorable="w14 wp14">
+<w:hdr xmlns:wpc="http://schemas.microsoft.com/office/word/2010/wordprocessingCanvas" xmlns:mc="http://schemas.openxmlformats.org/markup-compatibility/2006" xmlns:o="urn:schemas-microsoft-com:office:office" xmlns:r="http://schemas.openxmlformats.org/officeDocument/2006/relationships" xmlns:m="http://schemas.openxmlformats.org/officeDocument/2006/math" xmlns:v="urn:schemas-microsoft-com:vml" xmlns:wp14="http://schemas.microsoft.com/office/word/2010/wordprocessingDrawing" xmlns:wp="http://schemas.openxmlformats.org/drawingml/2006/wordprocessingDrawing" xmlns:w10="urn:schemas-microsoft-com:office:word" xmlns:w="http://schemas.openxmlformats.org/wordprocessingml/2006/main" xmlns:w14="http://schemas.microsoft.com/office/word/2010/wordml" xmlns:w15="http://schemas.microsoft.com/office/word/2012/wordml" xmlns:wpg="http://schemas.microsoft.com/office/word/2010/wordprocessingGroup" xmlns:wpi="http://schemas.microsoft.com/office/word/2010/wordprocessingInk" xmlns:wne="http://schemas.microsoft.com/office/word/2006/wordml" xmlns:wps="http://schemas.microsoft.com/office/word/2010/wordprocessingShape" mc:Ignorable="w14 w15 wp14">
   <w:p>
     <w:pPr>
       <w:pStyle w:val="Sidhuvud"/>
@@ -5341,7 +5197,7 @@
 </file>
 
 <file path=word/numbering.xml><?xml version="1.0" encoding="utf-8"?>
-<w:numbering xmlns:wpc="http://schemas.microsoft.com/office/word/2010/wordprocessingCanvas" xmlns:mc="http://schemas.openxmlformats.org/markup-compatibility/2006" xmlns:o="urn:schemas-microsoft-com:office:office" xmlns:r="http://schemas.openxmlformats.org/officeDocument/2006/relationships" xmlns:m="http://schemas.openxmlformats.org/officeDocument/2006/math" xmlns:v="urn:schemas-microsoft-com:vml" xmlns:wp14="http://schemas.microsoft.com/office/word/2010/wordprocessingDrawing" xmlns:wp="http://schemas.openxmlformats.org/drawingml/2006/wordprocessingDrawing" xmlns:w10="urn:schemas-microsoft-com:office:word" xmlns:w="http://schemas.openxmlformats.org/wordprocessingml/2006/main" xmlns:w14="http://schemas.microsoft.com/office/word/2010/wordml" xmlns:wpg="http://schemas.microsoft.com/office/word/2010/wordprocessingGroup" xmlns:wpi="http://schemas.microsoft.com/office/word/2010/wordprocessingInk" xmlns:wne="http://schemas.microsoft.com/office/word/2006/wordml" xmlns:wps="http://schemas.microsoft.com/office/word/2010/wordprocessingShape" mc:Ignorable="w14 wp14">
+<w:numbering xmlns:wpc="http://schemas.microsoft.com/office/word/2010/wordprocessingCanvas" xmlns:mc="http://schemas.openxmlformats.org/markup-compatibility/2006" xmlns:o="urn:schemas-microsoft-com:office:office" xmlns:r="http://schemas.openxmlformats.org/officeDocument/2006/relationships" xmlns:m="http://schemas.openxmlformats.org/officeDocument/2006/math" xmlns:v="urn:schemas-microsoft-com:vml" xmlns:wp14="http://schemas.microsoft.com/office/word/2010/wordprocessingDrawing" xmlns:wp="http://schemas.openxmlformats.org/drawingml/2006/wordprocessingDrawing" xmlns:w10="urn:schemas-microsoft-com:office:word" xmlns:w="http://schemas.openxmlformats.org/wordprocessingml/2006/main" xmlns:w14="http://schemas.microsoft.com/office/word/2010/wordml" xmlns:w15="http://schemas.microsoft.com/office/word/2012/wordml" xmlns:wpg="http://schemas.microsoft.com/office/word/2010/wordprocessingGroup" xmlns:wpi="http://schemas.microsoft.com/office/word/2010/wordprocessingInk" xmlns:wne="http://schemas.microsoft.com/office/word/2006/wordml" xmlns:wps="http://schemas.microsoft.com/office/word/2010/wordprocessingShape" mc:Ignorable="w14 w15 wp14">
   <w:abstractNum w:abstractNumId="0">
     <w:nsid w:val="1DAB4E3A"/>
     <w:multiLevelType w:val="hybridMultilevel"/>
@@ -6042,7 +5898,7 @@
 </file>
 
 <file path=word/styles.xml><?xml version="1.0" encoding="utf-8"?>
-<w:styles xmlns:mc="http://schemas.openxmlformats.org/markup-compatibility/2006" xmlns:r="http://schemas.openxmlformats.org/officeDocument/2006/relationships" xmlns:w="http://schemas.openxmlformats.org/wordprocessingml/2006/main" xmlns:w14="http://schemas.microsoft.com/office/word/2010/wordml" mc:Ignorable="w14">
+<w:styles xmlns:mc="http://schemas.openxmlformats.org/markup-compatibility/2006" xmlns:r="http://schemas.openxmlformats.org/officeDocument/2006/relationships" xmlns:w="http://schemas.openxmlformats.org/wordprocessingml/2006/main" xmlns:w14="http://schemas.microsoft.com/office/word/2010/wordml" xmlns:w15="http://schemas.microsoft.com/office/word/2012/wordml" mc:Ignorable="w14 w15">
   <w:docDefaults>
     <w:rPrDefault>
       <w:rPr>
@@ -6054,144 +5910,378 @@
     </w:rPrDefault>
     <w:pPrDefault/>
   </w:docDefaults>
-  <w:latentStyles w:defLockedState="0" w:defUIPriority="99" w:defSemiHidden="1" w:defUnhideWhenUsed="1" w:defQFormat="0" w:count="267">
-    <w:lsdException w:name="Normal" w:semiHidden="0" w:uiPriority="0" w:unhideWhenUsed="0" w:qFormat="1"/>
-    <w:lsdException w:name="heading 1" w:semiHidden="0" w:uiPriority="9" w:unhideWhenUsed="0" w:qFormat="1"/>
-    <w:lsdException w:name="heading 2" w:uiPriority="9" w:qFormat="1"/>
-    <w:lsdException w:name="heading 3" w:uiPriority="9" w:qFormat="1"/>
-    <w:lsdException w:name="heading 4" w:uiPriority="9" w:qFormat="1"/>
-    <w:lsdException w:name="heading 5" w:uiPriority="9" w:qFormat="1"/>
-    <w:lsdException w:name="heading 6" w:uiPriority="9" w:qFormat="1"/>
-    <w:lsdException w:name="heading 7" w:uiPriority="9" w:qFormat="1"/>
-    <w:lsdException w:name="heading 8" w:uiPriority="9" w:qFormat="1"/>
-    <w:lsdException w:name="heading 9" w:uiPriority="9" w:qFormat="1"/>
-    <w:lsdException w:name="toc 1" w:uiPriority="39"/>
-    <w:lsdException w:name="toc 2" w:uiPriority="39"/>
-    <w:lsdException w:name="toc 3" w:uiPriority="39"/>
-    <w:lsdException w:name="toc 4" w:uiPriority="39"/>
-    <w:lsdException w:name="toc 5" w:uiPriority="39"/>
-    <w:lsdException w:name="toc 6" w:uiPriority="39"/>
-    <w:lsdException w:name="toc 7" w:uiPriority="39"/>
-    <w:lsdException w:name="toc 8" w:uiPriority="39"/>
-    <w:lsdException w:name="toc 9" w:uiPriority="39"/>
-    <w:lsdException w:name="caption" w:uiPriority="35" w:qFormat="1"/>
-    <w:lsdException w:name="Title" w:semiHidden="0" w:uiPriority="10" w:unhideWhenUsed="0" w:qFormat="1"/>
-    <w:lsdException w:name="Default Paragraph Font" w:uiPriority="1"/>
-    <w:lsdException w:name="Subtitle" w:semiHidden="0" w:uiPriority="11" w:unhideWhenUsed="0" w:qFormat="1"/>
-    <w:lsdException w:name="Strong" w:semiHidden="0" w:uiPriority="22" w:unhideWhenUsed="0" w:qFormat="1"/>
-    <w:lsdException w:name="Emphasis" w:semiHidden="0" w:uiPriority="20" w:unhideWhenUsed="0" w:qFormat="1"/>
-    <w:lsdException w:name="Table Grid" w:semiHidden="0" w:uiPriority="59" w:unhideWhenUsed="0"/>
-    <w:lsdException w:name="Placeholder Text" w:unhideWhenUsed="0"/>
-    <w:lsdException w:name="No Spacing" w:semiHidden="0" w:uiPriority="1" w:unhideWhenUsed="0" w:qFormat="1"/>
-    <w:lsdException w:name="Light Shading" w:semiHidden="0" w:uiPriority="60" w:unhideWhenUsed="0"/>
-    <w:lsdException w:name="Light List" w:semiHidden="0" w:uiPriority="61" w:unhideWhenUsed="0"/>
-    <w:lsdException w:name="Light Grid" w:semiHidden="0" w:uiPriority="62" w:unhideWhenUsed="0"/>
-    <w:lsdException w:name="Medium Shading 1" w:semiHidden="0" w:uiPriority="63" w:unhideWhenUsed="0"/>
-    <w:lsdException w:name="Medium Shading 2" w:semiHidden="0" w:uiPriority="64" w:unhideWhenUsed="0"/>
-    <w:lsdException w:name="Medium List 1" w:semiHidden="0" w:uiPriority="65" w:unhideWhenUsed="0"/>
-    <w:lsdException w:name="Medium List 2" w:semiHidden="0" w:uiPriority="66" w:unhideWhenUsed="0"/>
-    <w:lsdException w:name="Medium Grid 1" w:semiHidden="0" w:uiPriority="67" w:unhideWhenUsed="0"/>
-    <w:lsdException w:name="Medium Grid 2" w:semiHidden="0" w:uiPriority="68" w:unhideWhenUsed="0"/>
-    <w:lsdException w:name="Medium Grid 3" w:semiHidden="0" w:uiPriority="69" w:unhideWhenUsed="0"/>
-    <w:lsdException w:name="Dark List" w:semiHidden="0" w:uiPriority="70" w:unhideWhenUsed="0"/>
-    <w:lsdException w:name="Colorful Shading" w:semiHidden="0" w:uiPriority="71" w:unhideWhenUsed="0"/>
-    <w:lsdException w:name="Colorful List" w:semiHidden="0" w:uiPriority="72" w:unhideWhenUsed="0"/>
-    <w:lsdException w:name="Colorful Grid" w:semiHidden="0" w:uiPriority="73" w:unhideWhenUsed="0"/>
-    <w:lsdException w:name="Light Shading Accent 1" w:semiHidden="0" w:uiPriority="60" w:unhideWhenUsed="0"/>
-    <w:lsdException w:name="Light List Accent 1" w:semiHidden="0" w:uiPriority="61" w:unhideWhenUsed="0"/>
-    <w:lsdException w:name="Light Grid Accent 1" w:semiHidden="0" w:uiPriority="62" w:unhideWhenUsed="0"/>
-    <w:lsdException w:name="Medium Shading 1 Accent 1" w:semiHidden="0" w:uiPriority="63" w:unhideWhenUsed="0"/>
-    <w:lsdException w:name="Medium Shading 2 Accent 1" w:semiHidden="0" w:uiPriority="64" w:unhideWhenUsed="0"/>
-    <w:lsdException w:name="Medium List 1 Accent 1" w:semiHidden="0" w:uiPriority="65" w:unhideWhenUsed="0"/>
-    <w:lsdException w:name="Revision" w:unhideWhenUsed="0"/>
-    <w:lsdException w:name="List Paragraph" w:semiHidden="0" w:uiPriority="34" w:unhideWhenUsed="0" w:qFormat="1"/>
-    <w:lsdException w:name="Quote" w:semiHidden="0" w:uiPriority="29" w:unhideWhenUsed="0" w:qFormat="1"/>
-    <w:lsdException w:name="Intense Quote" w:semiHidden="0" w:uiPriority="30" w:unhideWhenUsed="0" w:qFormat="1"/>
-    <w:lsdException w:name="Medium List 2 Accent 1" w:semiHidden="0" w:uiPriority="66" w:unhideWhenUsed="0"/>
-    <w:lsdException w:name="Medium Grid 1 Accent 1" w:semiHidden="0" w:uiPriority="67" w:unhideWhenUsed="0"/>
-    <w:lsdException w:name="Medium Grid 2 Accent 1" w:semiHidden="0" w:uiPriority="68" w:unhideWhenUsed="0"/>
-    <w:lsdException w:name="Medium Grid 3 Accent 1" w:semiHidden="0" w:uiPriority="69" w:unhideWhenUsed="0"/>
-    <w:lsdException w:name="Dark List Accent 1" w:semiHidden="0" w:uiPriority="70" w:unhideWhenUsed="0"/>
-    <w:lsdException w:name="Colorful Shading Accent 1" w:semiHidden="0" w:uiPriority="71" w:unhideWhenUsed="0"/>
-    <w:lsdException w:name="Colorful List Accent 1" w:semiHidden="0" w:uiPriority="72" w:unhideWhenUsed="0"/>
-    <w:lsdException w:name="Colorful Grid Accent 1" w:semiHidden="0" w:uiPriority="73" w:unhideWhenUsed="0"/>
-    <w:lsdException w:name="Light Shading Accent 2" w:semiHidden="0" w:uiPriority="60" w:unhideWhenUsed="0"/>
-    <w:lsdException w:name="Light List Accent 2" w:semiHidden="0" w:uiPriority="61" w:unhideWhenUsed="0"/>
-    <w:lsdException w:name="Light Grid Accent 2" w:semiHidden="0" w:uiPriority="62" w:unhideWhenUsed="0"/>
-    <w:lsdException w:name="Medium Shading 1 Accent 2" w:semiHidden="0" w:uiPriority="63" w:unhideWhenUsed="0"/>
-    <w:lsdException w:name="Medium Shading 2 Accent 2" w:semiHidden="0" w:uiPriority="64" w:unhideWhenUsed="0"/>
-    <w:lsdException w:name="Medium List 1 Accent 2" w:semiHidden="0" w:uiPriority="65" w:unhideWhenUsed="0"/>
-    <w:lsdException w:name="Medium List 2 Accent 2" w:semiHidden="0" w:uiPriority="66" w:unhideWhenUsed="0"/>
-    <w:lsdException w:name="Medium Grid 1 Accent 2" w:semiHidden="0" w:uiPriority="67" w:unhideWhenUsed="0"/>
-    <w:lsdException w:name="Medium Grid 2 Accent 2" w:semiHidden="0" w:uiPriority="68" w:unhideWhenUsed="0"/>
-    <w:lsdException w:name="Medium Grid 3 Accent 2" w:semiHidden="0" w:uiPriority="69" w:unhideWhenUsed="0"/>
-    <w:lsdException w:name="Dark List Accent 2" w:semiHidden="0" w:uiPriority="70" w:unhideWhenUsed="0"/>
-    <w:lsdException w:name="Colorful Shading Accent 2" w:semiHidden="0" w:uiPriority="71" w:unhideWhenUsed="0"/>
-    <w:lsdException w:name="Colorful List Accent 2" w:semiHidden="0" w:uiPriority="72" w:unhideWhenUsed="0"/>
-    <w:lsdException w:name="Colorful Grid Accent 2" w:semiHidden="0" w:uiPriority="73" w:unhideWhenUsed="0"/>
-    <w:lsdException w:name="Light Shading Accent 3" w:semiHidden="0" w:uiPriority="60" w:unhideWhenUsed="0"/>
-    <w:lsdException w:name="Light List Accent 3" w:semiHidden="0" w:uiPriority="61" w:unhideWhenUsed="0"/>
-    <w:lsdException w:name="Light Grid Accent 3" w:semiHidden="0" w:uiPriority="62" w:unhideWhenUsed="0"/>
-    <w:lsdException w:name="Medium Shading 1 Accent 3" w:semiHidden="0" w:uiPriority="63" w:unhideWhenUsed="0"/>
-    <w:lsdException w:name="Medium Shading 2 Accent 3" w:semiHidden="0" w:uiPriority="64" w:unhideWhenUsed="0"/>
-    <w:lsdException w:name="Medium List 1 Accent 3" w:semiHidden="0" w:uiPriority="65" w:unhideWhenUsed="0"/>
-    <w:lsdException w:name="Medium List 2 Accent 3" w:semiHidden="0" w:uiPriority="66" w:unhideWhenUsed="0"/>
-    <w:lsdException w:name="Medium Grid 1 Accent 3" w:semiHidden="0" w:uiPriority="67" w:unhideWhenUsed="0"/>
-    <w:lsdException w:name="Medium Grid 2 Accent 3" w:semiHidden="0" w:uiPriority="68" w:unhideWhenUsed="0"/>
-    <w:lsdException w:name="Medium Grid 3 Accent 3" w:semiHidden="0" w:uiPriority="69" w:unhideWhenUsed="0"/>
-    <w:lsdException w:name="Dark List Accent 3" w:semiHidden="0" w:uiPriority="70" w:unhideWhenUsed="0"/>
-    <w:lsdException w:name="Colorful Shading Accent 3" w:semiHidden="0" w:uiPriority="71" w:unhideWhenUsed="0"/>
-    <w:lsdException w:name="Colorful List Accent 3" w:semiHidden="0" w:uiPriority="72" w:unhideWhenUsed="0"/>
-    <w:lsdException w:name="Colorful Grid Accent 3" w:semiHidden="0" w:uiPriority="73" w:unhideWhenUsed="0"/>
-    <w:lsdException w:name="Light Shading Accent 4" w:semiHidden="0" w:uiPriority="60" w:unhideWhenUsed="0"/>
-    <w:lsdException w:name="Light List Accent 4" w:semiHidden="0" w:uiPriority="61" w:unhideWhenUsed="0"/>
-    <w:lsdException w:name="Light Grid Accent 4" w:semiHidden="0" w:uiPriority="62" w:unhideWhenUsed="0"/>
-    <w:lsdException w:name="Medium Shading 1 Accent 4" w:semiHidden="0" w:uiPriority="63" w:unhideWhenUsed="0"/>
-    <w:lsdException w:name="Medium Shading 2 Accent 4" w:semiHidden="0" w:uiPriority="64" w:unhideWhenUsed="0"/>
-    <w:lsdException w:name="Medium List 1 Accent 4" w:semiHidden="0" w:uiPriority="65" w:unhideWhenUsed="0"/>
-    <w:lsdException w:name="Medium List 2 Accent 4" w:semiHidden="0" w:uiPriority="66" w:unhideWhenUsed="0"/>
-    <w:lsdException w:name="Medium Grid 1 Accent 4" w:semiHidden="0" w:uiPriority="67" w:unhideWhenUsed="0"/>
-    <w:lsdException w:name="Medium Grid 2 Accent 4" w:semiHidden="0" w:uiPriority="68" w:unhideWhenUsed="0"/>
-    <w:lsdException w:name="Medium Grid 3 Accent 4" w:semiHidden="0" w:uiPriority="69" w:unhideWhenUsed="0"/>
-    <w:lsdException w:name="Dark List Accent 4" w:semiHidden="0" w:uiPriority="70" w:unhideWhenUsed="0"/>
-    <w:lsdException w:name="Colorful Shading Accent 4" w:semiHidden="0" w:uiPriority="71" w:unhideWhenUsed="0"/>
-    <w:lsdException w:name="Colorful List Accent 4" w:semiHidden="0" w:uiPriority="72" w:unhideWhenUsed="0"/>
-    <w:lsdException w:name="Colorful Grid Accent 4" w:semiHidden="0" w:uiPriority="73" w:unhideWhenUsed="0"/>
-    <w:lsdException w:name="Light Shading Accent 5" w:semiHidden="0" w:uiPriority="60" w:unhideWhenUsed="0"/>
-    <w:lsdException w:name="Light List Accent 5" w:semiHidden="0" w:uiPriority="61" w:unhideWhenUsed="0"/>
-    <w:lsdException w:name="Light Grid Accent 5" w:semiHidden="0" w:uiPriority="62" w:unhideWhenUsed="0"/>
-    <w:lsdException w:name="Medium Shading 1 Accent 5" w:semiHidden="0" w:uiPriority="63" w:unhideWhenUsed="0"/>
-    <w:lsdException w:name="Medium Shading 2 Accent 5" w:semiHidden="0" w:uiPriority="64" w:unhideWhenUsed="0"/>
-    <w:lsdException w:name="Medium List 1 Accent 5" w:semiHidden="0" w:uiPriority="65" w:unhideWhenUsed="0"/>
-    <w:lsdException w:name="Medium List 2 Accent 5" w:semiHidden="0" w:uiPriority="66" w:unhideWhenUsed="0"/>
-    <w:lsdException w:name="Medium Grid 1 Accent 5" w:semiHidden="0" w:uiPriority="67" w:unhideWhenUsed="0"/>
-    <w:lsdException w:name="Medium Grid 2 Accent 5" w:semiHidden="0" w:uiPriority="68" w:unhideWhenUsed="0"/>
-    <w:lsdException w:name="Medium Grid 3 Accent 5" w:semiHidden="0" w:uiPriority="69" w:unhideWhenUsed="0"/>
-    <w:lsdException w:name="Dark List Accent 5" w:semiHidden="0" w:uiPriority="70" w:unhideWhenUsed="0"/>
-    <w:lsdException w:name="Colorful Shading Accent 5" w:semiHidden="0" w:uiPriority="71" w:unhideWhenUsed="0"/>
-    <w:lsdException w:name="Colorful List Accent 5" w:semiHidden="0" w:uiPriority="72" w:unhideWhenUsed="0"/>
-    <w:lsdException w:name="Colorful Grid Accent 5" w:semiHidden="0" w:uiPriority="73" w:unhideWhenUsed="0"/>
-    <w:lsdException w:name="Light Shading Accent 6" w:semiHidden="0" w:uiPriority="60" w:unhideWhenUsed="0"/>
-    <w:lsdException w:name="Light List Accent 6" w:semiHidden="0" w:uiPriority="61" w:unhideWhenUsed="0"/>
-    <w:lsdException w:name="Light Grid Accent 6" w:semiHidden="0" w:uiPriority="62" w:unhideWhenUsed="0"/>
-    <w:lsdException w:name="Medium Shading 1 Accent 6" w:semiHidden="0" w:uiPriority="63" w:unhideWhenUsed="0"/>
-    <w:lsdException w:name="Medium Shading 2 Accent 6" w:semiHidden="0" w:uiPriority="64" w:unhideWhenUsed="0"/>
-    <w:lsdException w:name="Medium List 1 Accent 6" w:semiHidden="0" w:uiPriority="65" w:unhideWhenUsed="0"/>
-    <w:lsdException w:name="Medium List 2 Accent 6" w:semiHidden="0" w:uiPriority="66" w:unhideWhenUsed="0"/>
-    <w:lsdException w:name="Medium Grid 1 Accent 6" w:semiHidden="0" w:uiPriority="67" w:unhideWhenUsed="0"/>
-    <w:lsdException w:name="Medium Grid 2 Accent 6" w:semiHidden="0" w:uiPriority="68" w:unhideWhenUsed="0"/>
-    <w:lsdException w:name="Medium Grid 3 Accent 6" w:semiHidden="0" w:uiPriority="69" w:unhideWhenUsed="0"/>
-    <w:lsdException w:name="Dark List Accent 6" w:semiHidden="0" w:uiPriority="70" w:unhideWhenUsed="0"/>
-    <w:lsdException w:name="Colorful Shading Accent 6" w:semiHidden="0" w:uiPriority="71" w:unhideWhenUsed="0"/>
-    <w:lsdException w:name="Colorful List Accent 6" w:semiHidden="0" w:uiPriority="72" w:unhideWhenUsed="0"/>
-    <w:lsdException w:name="Colorful Grid Accent 6" w:semiHidden="0" w:uiPriority="73" w:unhideWhenUsed="0"/>
-    <w:lsdException w:name="Subtle Emphasis" w:semiHidden="0" w:uiPriority="19" w:unhideWhenUsed="0" w:qFormat="1"/>
-    <w:lsdException w:name="Intense Emphasis" w:semiHidden="0" w:uiPriority="21" w:unhideWhenUsed="0" w:qFormat="1"/>
-    <w:lsdException w:name="Subtle Reference" w:semiHidden="0" w:uiPriority="31" w:unhideWhenUsed="0" w:qFormat="1"/>
-    <w:lsdException w:name="Intense Reference" w:semiHidden="0" w:uiPriority="32" w:unhideWhenUsed="0" w:qFormat="1"/>
-    <w:lsdException w:name="Book Title" w:semiHidden="0" w:uiPriority="33" w:unhideWhenUsed="0" w:qFormat="1"/>
-    <w:lsdException w:name="Bibliography" w:uiPriority="37"/>
-    <w:lsdException w:name="TOC Heading" w:uiPriority="39" w:qFormat="1"/>
+  <w:latentStyles w:defLockedState="0" w:defUIPriority="99" w:defSemiHidden="0" w:defUnhideWhenUsed="0" w:defQFormat="0" w:count="371">
+    <w:lsdException w:name="Normal" w:uiPriority="0" w:qFormat="1"/>
+    <w:lsdException w:name="heading 1" w:uiPriority="9" w:qFormat="1"/>
+    <w:lsdException w:name="heading 2" w:semiHidden="1" w:uiPriority="9" w:unhideWhenUsed="1" w:qFormat="1"/>
+    <w:lsdException w:name="heading 3" w:semiHidden="1" w:uiPriority="9" w:unhideWhenUsed="1" w:qFormat="1"/>
+    <w:lsdException w:name="heading 4" w:semiHidden="1" w:uiPriority="9" w:unhideWhenUsed="1" w:qFormat="1"/>
+    <w:lsdException w:name="heading 5" w:semiHidden="1" w:uiPriority="9" w:unhideWhenUsed="1" w:qFormat="1"/>
+    <w:lsdException w:name="heading 6" w:semiHidden="1" w:uiPriority="9" w:unhideWhenUsed="1" w:qFormat="1"/>
+    <w:lsdException w:name="heading 7" w:semiHidden="1" w:uiPriority="9" w:unhideWhenUsed="1" w:qFormat="1"/>
+    <w:lsdException w:name="heading 8" w:semiHidden="1" w:uiPriority="9" w:unhideWhenUsed="1" w:qFormat="1"/>
+    <w:lsdException w:name="heading 9" w:semiHidden="1" w:uiPriority="9" w:unhideWhenUsed="1" w:qFormat="1"/>
+    <w:lsdException w:name="index 1" w:semiHidden="1" w:unhideWhenUsed="1"/>
+    <w:lsdException w:name="index 2" w:semiHidden="1" w:unhideWhenUsed="1"/>
+    <w:lsdException w:name="index 3" w:semiHidden="1" w:unhideWhenUsed="1"/>
+    <w:lsdException w:name="index 4" w:semiHidden="1" w:unhideWhenUsed="1"/>
+    <w:lsdException w:name="index 5" w:semiHidden="1" w:unhideWhenUsed="1"/>
+    <w:lsdException w:name="index 6" w:semiHidden="1" w:unhideWhenUsed="1"/>
+    <w:lsdException w:name="index 7" w:semiHidden="1" w:unhideWhenUsed="1"/>
+    <w:lsdException w:name="index 8" w:semiHidden="1" w:unhideWhenUsed="1"/>
+    <w:lsdException w:name="index 9" w:semiHidden="1" w:unhideWhenUsed="1"/>
+    <w:lsdException w:name="toc 1" w:semiHidden="1" w:uiPriority="39" w:unhideWhenUsed="1"/>
+    <w:lsdException w:name="toc 2" w:semiHidden="1" w:uiPriority="39" w:unhideWhenUsed="1"/>
+    <w:lsdException w:name="toc 3" w:semiHidden="1" w:uiPriority="39" w:unhideWhenUsed="1"/>
+    <w:lsdException w:name="toc 4" w:semiHidden="1" w:uiPriority="39" w:unhideWhenUsed="1"/>
+    <w:lsdException w:name="toc 5" w:semiHidden="1" w:uiPriority="39" w:unhideWhenUsed="1"/>
+    <w:lsdException w:name="toc 6" w:semiHidden="1" w:uiPriority="39" w:unhideWhenUsed="1"/>
+    <w:lsdException w:name="toc 7" w:semiHidden="1" w:uiPriority="39" w:unhideWhenUsed="1"/>
+    <w:lsdException w:name="toc 8" w:semiHidden="1" w:uiPriority="39" w:unhideWhenUsed="1"/>
+    <w:lsdException w:name="toc 9" w:semiHidden="1" w:uiPriority="39" w:unhideWhenUsed="1"/>
+    <w:lsdException w:name="Normal Indent" w:semiHidden="1" w:unhideWhenUsed="1"/>
+    <w:lsdException w:name="footnote text" w:semiHidden="1" w:unhideWhenUsed="1"/>
+    <w:lsdException w:name="annotation text" w:semiHidden="1" w:unhideWhenUsed="1"/>
+    <w:lsdException w:name="header" w:semiHidden="1" w:unhideWhenUsed="1"/>
+    <w:lsdException w:name="footer" w:semiHidden="1" w:unhideWhenUsed="1"/>
+    <w:lsdException w:name="index heading" w:semiHidden="1" w:unhideWhenUsed="1"/>
+    <w:lsdException w:name="caption" w:semiHidden="1" w:uiPriority="35" w:unhideWhenUsed="1" w:qFormat="1"/>
+    <w:lsdException w:name="table of figures" w:semiHidden="1" w:unhideWhenUsed="1"/>
+    <w:lsdException w:name="envelope address" w:semiHidden="1" w:unhideWhenUsed="1"/>
+    <w:lsdException w:name="envelope return" w:semiHidden="1" w:unhideWhenUsed="1"/>
+    <w:lsdException w:name="footnote reference" w:semiHidden="1" w:unhideWhenUsed="1"/>
+    <w:lsdException w:name="annotation reference" w:semiHidden="1" w:unhideWhenUsed="1"/>
+    <w:lsdException w:name="line number" w:semiHidden="1" w:unhideWhenUsed="1"/>
+    <w:lsdException w:name="page number" w:semiHidden="1" w:unhideWhenUsed="1"/>
+    <w:lsdException w:name="endnote reference" w:semiHidden="1" w:unhideWhenUsed="1"/>
+    <w:lsdException w:name="endnote text" w:semiHidden="1" w:unhideWhenUsed="1"/>
+    <w:lsdException w:name="table of authorities" w:semiHidden="1" w:unhideWhenUsed="1"/>
+    <w:lsdException w:name="macro" w:semiHidden="1" w:unhideWhenUsed="1"/>
+    <w:lsdException w:name="toa heading" w:semiHidden="1" w:unhideWhenUsed="1"/>
+    <w:lsdException w:name="List" w:semiHidden="1" w:unhideWhenUsed="1"/>
+    <w:lsdException w:name="List Bullet" w:semiHidden="1" w:unhideWhenUsed="1"/>
+    <w:lsdException w:name="List Number" w:semiHidden="1" w:unhideWhenUsed="1"/>
+    <w:lsdException w:name="List 2" w:semiHidden="1" w:unhideWhenUsed="1"/>
+    <w:lsdException w:name="List 3" w:semiHidden="1" w:unhideWhenUsed="1"/>
+    <w:lsdException w:name="List 4" w:semiHidden="1" w:unhideWhenUsed="1"/>
+    <w:lsdException w:name="List 5" w:semiHidden="1" w:unhideWhenUsed="1"/>
+    <w:lsdException w:name="List Bullet 2" w:semiHidden="1" w:unhideWhenUsed="1"/>
+    <w:lsdException w:name="List Bullet 3" w:semiHidden="1" w:unhideWhenUsed="1"/>
+    <w:lsdException w:name="List Bullet 4" w:semiHidden="1" w:unhideWhenUsed="1"/>
+    <w:lsdException w:name="List Bullet 5" w:semiHidden="1" w:unhideWhenUsed="1"/>
+    <w:lsdException w:name="List Number 2" w:semiHidden="1" w:unhideWhenUsed="1"/>
+    <w:lsdException w:name="List Number 3" w:semiHidden="1" w:unhideWhenUsed="1"/>
+    <w:lsdException w:name="List Number 4" w:semiHidden="1" w:unhideWhenUsed="1"/>
+    <w:lsdException w:name="List Number 5" w:semiHidden="1" w:unhideWhenUsed="1"/>
+    <w:lsdException w:name="Title" w:uiPriority="10" w:qFormat="1"/>
+    <w:lsdException w:name="Closing" w:semiHidden="1" w:unhideWhenUsed="1"/>
+    <w:lsdException w:name="Signature" w:semiHidden="1" w:unhideWhenUsed="1"/>
+    <w:lsdException w:name="Default Paragraph Font" w:semiHidden="1" w:uiPriority="1" w:unhideWhenUsed="1"/>
+    <w:lsdException w:name="Body Text" w:semiHidden="1" w:unhideWhenUsed="1"/>
+    <w:lsdException w:name="Body Text Indent" w:semiHidden="1" w:unhideWhenUsed="1"/>
+    <w:lsdException w:name="List Continue" w:semiHidden="1" w:unhideWhenUsed="1"/>
+    <w:lsdException w:name="List Continue 2" w:semiHidden="1" w:unhideWhenUsed="1"/>
+    <w:lsdException w:name="List Continue 3" w:semiHidden="1" w:unhideWhenUsed="1"/>
+    <w:lsdException w:name="List Continue 4" w:semiHidden="1" w:unhideWhenUsed="1"/>
+    <w:lsdException w:name="List Continue 5" w:semiHidden="1" w:unhideWhenUsed="1"/>
+    <w:lsdException w:name="Message Header" w:semiHidden="1" w:unhideWhenUsed="1"/>
+    <w:lsdException w:name="Subtitle" w:uiPriority="11" w:qFormat="1"/>
+    <w:lsdException w:name="Salutation" w:semiHidden="1" w:unhideWhenUsed="1"/>
+    <w:lsdException w:name="Date" w:semiHidden="1" w:unhideWhenUsed="1"/>
+    <w:lsdException w:name="Body Text First Indent" w:semiHidden="1" w:unhideWhenUsed="1"/>
+    <w:lsdException w:name="Body Text First Indent 2" w:semiHidden="1" w:unhideWhenUsed="1"/>
+    <w:lsdException w:name="Note Heading" w:semiHidden="1" w:unhideWhenUsed="1"/>
+    <w:lsdException w:name="Body Text 2" w:semiHidden="1" w:unhideWhenUsed="1"/>
+    <w:lsdException w:name="Body Text 3" w:semiHidden="1" w:unhideWhenUsed="1"/>
+    <w:lsdException w:name="Body Text Indent 2" w:semiHidden="1" w:unhideWhenUsed="1"/>
+    <w:lsdException w:name="Body Text Indent 3" w:semiHidden="1" w:unhideWhenUsed="1"/>
+    <w:lsdException w:name="Block Text" w:semiHidden="1" w:unhideWhenUsed="1"/>
+    <w:lsdException w:name="Hyperlink" w:semiHidden="1" w:unhideWhenUsed="1"/>
+    <w:lsdException w:name="FollowedHyperlink" w:semiHidden="1" w:unhideWhenUsed="1"/>
+    <w:lsdException w:name="Strong" w:uiPriority="22" w:qFormat="1"/>
+    <w:lsdException w:name="Emphasis" w:uiPriority="20" w:qFormat="1"/>
+    <w:lsdException w:name="Document Map" w:semiHidden="1" w:unhideWhenUsed="1"/>
+    <w:lsdException w:name="Plain Text" w:semiHidden="1" w:unhideWhenUsed="1"/>
+    <w:lsdException w:name="E-mail Signature" w:semiHidden="1" w:unhideWhenUsed="1"/>
+    <w:lsdException w:name="HTML Top of Form" w:semiHidden="1" w:unhideWhenUsed="1"/>
+    <w:lsdException w:name="HTML Bottom of Form" w:semiHidden="1" w:unhideWhenUsed="1"/>
+    <w:lsdException w:name="Normal (Web)" w:semiHidden="1" w:unhideWhenUsed="1"/>
+    <w:lsdException w:name="HTML Acronym" w:semiHidden="1" w:unhideWhenUsed="1"/>
+    <w:lsdException w:name="HTML Address" w:semiHidden="1" w:unhideWhenUsed="1"/>
+    <w:lsdException w:name="HTML Cite" w:semiHidden="1" w:unhideWhenUsed="1"/>
+    <w:lsdException w:name="HTML Code" w:semiHidden="1" w:unhideWhenUsed="1"/>
+    <w:lsdException w:name="HTML Definition" w:semiHidden="1" w:unhideWhenUsed="1"/>
+    <w:lsdException w:name="HTML Keyboard" w:semiHidden="1" w:unhideWhenUsed="1"/>
+    <w:lsdException w:name="HTML Preformatted" w:semiHidden="1" w:unhideWhenUsed="1"/>
+    <w:lsdException w:name="HTML Sample" w:semiHidden="1" w:unhideWhenUsed="1"/>
+    <w:lsdException w:name="HTML Typewriter" w:semiHidden="1" w:unhideWhenUsed="1"/>
+    <w:lsdException w:name="HTML Variable" w:semiHidden="1" w:unhideWhenUsed="1"/>
+    <w:lsdException w:name="Normal Table" w:semiHidden="1" w:unhideWhenUsed="1"/>
+    <w:lsdException w:name="annotation subject" w:semiHidden="1" w:unhideWhenUsed="1"/>
+    <w:lsdException w:name="No List" w:semiHidden="1" w:unhideWhenUsed="1"/>
+    <w:lsdException w:name="Outline List 1" w:semiHidden="1" w:unhideWhenUsed="1"/>
+    <w:lsdException w:name="Outline List 2" w:semiHidden="1" w:unhideWhenUsed="1"/>
+    <w:lsdException w:name="Outline List 3" w:semiHidden="1" w:unhideWhenUsed="1"/>
+    <w:lsdException w:name="Table Simple 1" w:semiHidden="1" w:unhideWhenUsed="1"/>
+    <w:lsdException w:name="Table Simple 2" w:semiHidden="1" w:unhideWhenUsed="1"/>
+    <w:lsdException w:name="Table Simple 3" w:semiHidden="1" w:unhideWhenUsed="1"/>
+    <w:lsdException w:name="Table Classic 1" w:semiHidden="1" w:unhideWhenUsed="1"/>
+    <w:lsdException w:name="Table Classic 2" w:semiHidden="1" w:unhideWhenUsed="1"/>
+    <w:lsdException w:name="Table Classic 3" w:semiHidden="1" w:unhideWhenUsed="1"/>
+    <w:lsdException w:name="Table Classic 4" w:semiHidden="1" w:unhideWhenUsed="1"/>
+    <w:lsdException w:name="Table Colorful 1" w:semiHidden="1" w:unhideWhenUsed="1"/>
+    <w:lsdException w:name="Table Colorful 2" w:semiHidden="1" w:unhideWhenUsed="1"/>
+    <w:lsdException w:name="Table Colorful 3" w:semiHidden="1" w:unhideWhenUsed="1"/>
+    <w:lsdException w:name="Table Columns 1" w:semiHidden="1" w:unhideWhenUsed="1"/>
+    <w:lsdException w:name="Table Columns 2" w:semiHidden="1" w:unhideWhenUsed="1"/>
+    <w:lsdException w:name="Table Columns 3" w:semiHidden="1" w:unhideWhenUsed="1"/>
+    <w:lsdException w:name="Table Columns 4" w:semiHidden="1" w:unhideWhenUsed="1"/>
+    <w:lsdException w:name="Table Columns 5" w:semiHidden="1" w:unhideWhenUsed="1"/>
+    <w:lsdException w:name="Table Grid 1" w:semiHidden="1" w:unhideWhenUsed="1"/>
+    <w:lsdException w:name="Table Grid 2" w:semiHidden="1" w:unhideWhenUsed="1"/>
+    <w:lsdException w:name="Table Grid 3" w:semiHidden="1" w:unhideWhenUsed="1"/>
+    <w:lsdException w:name="Table Grid 4" w:semiHidden="1" w:unhideWhenUsed="1"/>
+    <w:lsdException w:name="Table Grid 5" w:semiHidden="1" w:unhideWhenUsed="1"/>
+    <w:lsdException w:name="Table Grid 6" w:semiHidden="1" w:unhideWhenUsed="1"/>
+    <w:lsdException w:name="Table Grid 7" w:semiHidden="1" w:unhideWhenUsed="1"/>
+    <w:lsdException w:name="Table Grid 8" w:semiHidden="1" w:unhideWhenUsed="1"/>
+    <w:lsdException w:name="Table List 1" w:semiHidden="1" w:unhideWhenUsed="1"/>
+    <w:lsdException w:name="Table List 2" w:semiHidden="1" w:unhideWhenUsed="1"/>
+    <w:lsdException w:name="Table List 3" w:semiHidden="1" w:unhideWhenUsed="1"/>
+    <w:lsdException w:name="Table List 4" w:semiHidden="1" w:unhideWhenUsed="1"/>
+    <w:lsdException w:name="Table List 5" w:semiHidden="1" w:unhideWhenUsed="1"/>
+    <w:lsdException w:name="Table List 6" w:semiHidden="1" w:unhideWhenUsed="1"/>
+    <w:lsdException w:name="Table List 7" w:semiHidden="1" w:unhideWhenUsed="1"/>
+    <w:lsdException w:name="Table List 8" w:semiHidden="1" w:unhideWhenUsed="1"/>
+    <w:lsdException w:name="Table 3D effects 1" w:semiHidden="1" w:unhideWhenUsed="1"/>
+    <w:lsdException w:name="Table 3D effects 2" w:semiHidden="1" w:unhideWhenUsed="1"/>
+    <w:lsdException w:name="Table 3D effects 3" w:semiHidden="1" w:unhideWhenUsed="1"/>
+    <w:lsdException w:name="Table Contemporary" w:semiHidden="1" w:unhideWhenUsed="1"/>
+    <w:lsdException w:name="Table Elegant" w:semiHidden="1" w:unhideWhenUsed="1"/>
+    <w:lsdException w:name="Table Professional" w:semiHidden="1" w:unhideWhenUsed="1"/>
+    <w:lsdException w:name="Table Subtle 1" w:semiHidden="1" w:unhideWhenUsed="1"/>
+    <w:lsdException w:name="Table Subtle 2" w:semiHidden="1" w:unhideWhenUsed="1"/>
+    <w:lsdException w:name="Table Web 1" w:semiHidden="1" w:unhideWhenUsed="1"/>
+    <w:lsdException w:name="Table Web 2" w:semiHidden="1" w:unhideWhenUsed="1"/>
+    <w:lsdException w:name="Table Web 3" w:semiHidden="1" w:unhideWhenUsed="1"/>
+    <w:lsdException w:name="Balloon Text" w:semiHidden="1" w:unhideWhenUsed="1"/>
+    <w:lsdException w:name="Table Grid" w:uiPriority="59"/>
+    <w:lsdException w:name="Table Theme" w:semiHidden="1" w:unhideWhenUsed="1"/>
+    <w:lsdException w:name="Placeholder Text" w:semiHidden="1"/>
+    <w:lsdException w:name="No Spacing" w:uiPriority="1" w:qFormat="1"/>
+    <w:lsdException w:name="Light Shading" w:uiPriority="60"/>
+    <w:lsdException w:name="Light List" w:uiPriority="61"/>
+    <w:lsdException w:name="Light Grid" w:uiPriority="62"/>
+    <w:lsdException w:name="Medium Shading 1" w:uiPriority="63"/>
+    <w:lsdException w:name="Medium Shading 2" w:uiPriority="64"/>
+    <w:lsdException w:name="Medium List 1" w:uiPriority="65"/>
+    <w:lsdException w:name="Medium List 2" w:uiPriority="66"/>
+    <w:lsdException w:name="Medium Grid 1" w:uiPriority="67"/>
+    <w:lsdException w:name="Medium Grid 2" w:uiPriority="68"/>
+    <w:lsdException w:name="Medium Grid 3" w:uiPriority="69"/>
+    <w:lsdException w:name="Dark List" w:uiPriority="70"/>
+    <w:lsdException w:name="Colorful Shading" w:uiPriority="71"/>
+    <w:lsdException w:name="Colorful List" w:uiPriority="72"/>
+    <w:lsdException w:name="Colorful Grid" w:uiPriority="73"/>
+    <w:lsdException w:name="Light Shading Accent 1" w:uiPriority="60"/>
+    <w:lsdException w:name="Light List Accent 1" w:uiPriority="61"/>
+    <w:lsdException w:name="Light Grid Accent 1" w:uiPriority="62"/>
+    <w:lsdException w:name="Medium Shading 1 Accent 1" w:uiPriority="63"/>
+    <w:lsdException w:name="Medium Shading 2 Accent 1" w:uiPriority="64"/>
+    <w:lsdException w:name="Medium List 1 Accent 1" w:uiPriority="65"/>
+    <w:lsdException w:name="Revision" w:semiHidden="1"/>
+    <w:lsdException w:name="List Paragraph" w:uiPriority="34" w:qFormat="1"/>
+    <w:lsdException w:name="Quote" w:uiPriority="29" w:qFormat="1"/>
+    <w:lsdException w:name="Intense Quote" w:uiPriority="30" w:qFormat="1"/>
+    <w:lsdException w:name="Medium List 2 Accent 1" w:uiPriority="66"/>
+    <w:lsdException w:name="Medium Grid 1 Accent 1" w:uiPriority="67"/>
+    <w:lsdException w:name="Medium Grid 2 Accent 1" w:uiPriority="68"/>
+    <w:lsdException w:name="Medium Grid 3 Accent 1" w:uiPriority="69"/>
+    <w:lsdException w:name="Dark List Accent 1" w:uiPriority="70"/>
+    <w:lsdException w:name="Colorful Shading Accent 1" w:uiPriority="71"/>
+    <w:lsdException w:name="Colorful List Accent 1" w:uiPriority="72"/>
+    <w:lsdException w:name="Colorful Grid Accent 1" w:uiPriority="73"/>
+    <w:lsdException w:name="Light Shading Accent 2" w:uiPriority="60"/>
+    <w:lsdException w:name="Light List Accent 2" w:uiPriority="61"/>
+    <w:lsdException w:name="Light Grid Accent 2" w:uiPriority="62"/>
+    <w:lsdException w:name="Medium Shading 1 Accent 2" w:uiPriority="63"/>
+    <w:lsdException w:name="Medium Shading 2 Accent 2" w:uiPriority="64"/>
+    <w:lsdException w:name="Medium List 1 Accent 2" w:uiPriority="65"/>
+    <w:lsdException w:name="Medium List 2 Accent 2" w:uiPriority="66"/>
+    <w:lsdException w:name="Medium Grid 1 Accent 2" w:uiPriority="67"/>
+    <w:lsdException w:name="Medium Grid 2 Accent 2" w:uiPriority="68"/>
+    <w:lsdException w:name="Medium Grid 3 Accent 2" w:uiPriority="69"/>
+    <w:lsdException w:name="Dark List Accent 2" w:uiPriority="70"/>
+    <w:lsdException w:name="Colorful Shading Accent 2" w:uiPriority="71"/>
+    <w:lsdException w:name="Colorful List Accent 2" w:uiPriority="72"/>
+    <w:lsdException w:name="Colorful Grid Accent 2" w:uiPriority="73"/>
+    <w:lsdException w:name="Light Shading Accent 3" w:uiPriority="60"/>
+    <w:lsdException w:name="Light List Accent 3" w:uiPriority="61"/>
+    <w:lsdException w:name="Light Grid Accent 3" w:uiPriority="62"/>
+    <w:lsdException w:name="Medium Shading 1 Accent 3" w:uiPriority="63"/>
+    <w:lsdException w:name="Medium Shading 2 Accent 3" w:uiPriority="64"/>
+    <w:lsdException w:name="Medium List 1 Accent 3" w:uiPriority="65"/>
+    <w:lsdException w:name="Medium List 2 Accent 3" w:uiPriority="66"/>
+    <w:lsdException w:name="Medium Grid 1 Accent 3" w:uiPriority="67"/>
+    <w:lsdException w:name="Medium Grid 2 Accent 3" w:uiPriority="68"/>
+    <w:lsdException w:name="Medium Grid 3 Accent 3" w:uiPriority="69"/>
+    <w:lsdException w:name="Dark List Accent 3" w:uiPriority="70"/>
+    <w:lsdException w:name="Colorful Shading Accent 3" w:uiPriority="71"/>
+    <w:lsdException w:name="Colorful List Accent 3" w:uiPriority="72"/>
+    <w:lsdException w:name="Colorful Grid Accent 3" w:uiPriority="73"/>
+    <w:lsdException w:name="Light Shading Accent 4" w:uiPriority="60"/>
+    <w:lsdException w:name="Light List Accent 4" w:uiPriority="61"/>
+    <w:lsdException w:name="Light Grid Accent 4" w:uiPriority="62"/>
+    <w:lsdException w:name="Medium Shading 1 Accent 4" w:uiPriority="63"/>
+    <w:lsdException w:name="Medium Shading 2 Accent 4" w:uiPriority="64"/>
+    <w:lsdException w:name="Medium List 1 Accent 4" w:uiPriority="65"/>
+    <w:lsdException w:name="Medium List 2 Accent 4" w:uiPriority="66"/>
+    <w:lsdException w:name="Medium Grid 1 Accent 4" w:uiPriority="67"/>
+    <w:lsdException w:name="Medium Grid 2 Accent 4" w:uiPriority="68"/>
+    <w:lsdException w:name="Medium Grid 3 Accent 4" w:uiPriority="69"/>
+    <w:lsdException w:name="Dark List Accent 4" w:uiPriority="70"/>
+    <w:lsdException w:name="Colorful Shading Accent 4" w:uiPriority="71"/>
+    <w:lsdException w:name="Colorful List Accent 4" w:uiPriority="72"/>
+    <w:lsdException w:name="Colorful Grid Accent 4" w:uiPriority="73"/>
+    <w:lsdException w:name="Light Shading Accent 5" w:uiPriority="60"/>
+    <w:lsdException w:name="Light List Accent 5" w:uiPriority="61"/>
+    <w:lsdException w:name="Light Grid Accent 5" w:uiPriority="62"/>
+    <w:lsdException w:name="Medium Shading 1 Accent 5" w:uiPriority="63"/>
+    <w:lsdException w:name="Medium Shading 2 Accent 5" w:uiPriority="64"/>
+    <w:lsdException w:name="Medium List 1 Accent 5" w:uiPriority="65"/>
+    <w:lsdException w:name="Medium List 2 Accent 5" w:uiPriority="66"/>
+    <w:lsdException w:name="Medium Grid 1 Accent 5" w:uiPriority="67"/>
+    <w:lsdException w:name="Medium Grid 2 Accent 5" w:uiPriority="68"/>
+    <w:lsdException w:name="Medium Grid 3 Accent 5" w:uiPriority="69"/>
+    <w:lsdException w:name="Dark List Accent 5" w:uiPriority="70"/>
+    <w:lsdException w:name="Colorful Shading Accent 5" w:uiPriority="71"/>
+    <w:lsdException w:name="Colorful List Accent 5" w:uiPriority="72"/>
+    <w:lsdException w:name="Colorful Grid Accent 5" w:uiPriority="73"/>
+    <w:lsdException w:name="Light Shading Accent 6" w:uiPriority="60"/>
+    <w:lsdException w:name="Light List Accent 6" w:uiPriority="61"/>
+    <w:lsdException w:name="Light Grid Accent 6" w:uiPriority="62"/>
+    <w:lsdException w:name="Medium Shading 1 Accent 6" w:uiPriority="63"/>
+    <w:lsdException w:name="Medium Shading 2 Accent 6" w:uiPriority="64"/>
+    <w:lsdException w:name="Medium List 1 Accent 6" w:uiPriority="65"/>
+    <w:lsdException w:name="Medium List 2 Accent 6" w:uiPriority="66"/>
+    <w:lsdException w:name="Medium Grid 1 Accent 6" w:uiPriority="67"/>
+    <w:lsdException w:name="Medium Grid 2 Accent 6" w:uiPriority="68"/>
+    <w:lsdException w:name="Medium Grid 3 Accent 6" w:uiPriority="69"/>
+    <w:lsdException w:name="Dark List Accent 6" w:uiPriority="70"/>
+    <w:lsdException w:name="Colorful Shading Accent 6" w:uiPriority="71"/>
+    <w:lsdException w:name="Colorful List Accent 6" w:uiPriority="72"/>
+    <w:lsdException w:name="Colorful Grid Accent 6" w:uiPriority="73"/>
+    <w:lsdException w:name="Subtle Emphasis" w:uiPriority="19" w:qFormat="1"/>
+    <w:lsdException w:name="Intense Emphasis" w:uiPriority="21" w:qFormat="1"/>
+    <w:lsdException w:name="Subtle Reference" w:uiPriority="31" w:qFormat="1"/>
+    <w:lsdException w:name="Intense Reference" w:uiPriority="32" w:qFormat="1"/>
+    <w:lsdException w:name="Book Title" w:uiPriority="33" w:qFormat="1"/>
+    <w:lsdException w:name="Bibliography" w:semiHidden="1" w:uiPriority="37" w:unhideWhenUsed="1"/>
+    <w:lsdException w:name="TOC Heading" w:semiHidden="1" w:uiPriority="39" w:unhideWhenUsed="1" w:qFormat="1"/>
+    <w:lsdException w:name="Plain Table 1" w:uiPriority="41"/>
+    <w:lsdException w:name="Plain Table 2" w:uiPriority="42"/>
+    <w:lsdException w:name="Plain Table 3" w:uiPriority="43"/>
+    <w:lsdException w:name="Plain Table 4" w:uiPriority="44"/>
+    <w:lsdException w:name="Plain Table 5" w:uiPriority="45"/>
+    <w:lsdException w:name="Grid Table Light" w:uiPriority="40"/>
+    <w:lsdException w:name="Grid Table 1 Light" w:uiPriority="46"/>
+    <w:lsdException w:name="Grid Table 2" w:uiPriority="47"/>
+    <w:lsdException w:name="Grid Table 3" w:uiPriority="48"/>
+    <w:lsdException w:name="Grid Table 4" w:uiPriority="49"/>
+    <w:lsdException w:name="Grid Table 5 Dark" w:uiPriority="50"/>
+    <w:lsdException w:name="Grid Table 6 Colorful" w:uiPriority="51"/>
+    <w:lsdException w:name="Grid Table 7 Colorful" w:uiPriority="52"/>
+    <w:lsdException w:name="Grid Table 1 Light Accent 1" w:uiPriority="46"/>
+    <w:lsdException w:name="Grid Table 2 Accent 1" w:uiPriority="47"/>
+    <w:lsdException w:name="Grid Table 3 Accent 1" w:uiPriority="48"/>
+    <w:lsdException w:name="Grid Table 4 Accent 1" w:uiPriority="49"/>
+    <w:lsdException w:name="Grid Table 5 Dark Accent 1" w:uiPriority="50"/>
+    <w:lsdException w:name="Grid Table 6 Colorful Accent 1" w:uiPriority="51"/>
+    <w:lsdException w:name="Grid Table 7 Colorful Accent 1" w:uiPriority="52"/>
+    <w:lsdException w:name="Grid Table 1 Light Accent 2" w:uiPriority="46"/>
+    <w:lsdException w:name="Grid Table 2 Accent 2" w:uiPriority="47"/>
+    <w:lsdException w:name="Grid Table 3 Accent 2" w:uiPriority="48"/>
+    <w:lsdException w:name="Grid Table 4 Accent 2" w:uiPriority="49"/>
+    <w:lsdException w:name="Grid Table 5 Dark Accent 2" w:uiPriority="50"/>
+    <w:lsdException w:name="Grid Table 6 Colorful Accent 2" w:uiPriority="51"/>
+    <w:lsdException w:name="Grid Table 7 Colorful Accent 2" w:uiPriority="52"/>
+    <w:lsdException w:name="Grid Table 1 Light Accent 3" w:uiPriority="46"/>
+    <w:lsdException w:name="Grid Table 2 Accent 3" w:uiPriority="47"/>
+    <w:lsdException w:name="Grid Table 3 Accent 3" w:uiPriority="48"/>
+    <w:lsdException w:name="Grid Table 4 Accent 3" w:uiPriority="49"/>
+    <w:lsdException w:name="Grid Table 5 Dark Accent 3" w:uiPriority="50"/>
+    <w:lsdException w:name="Grid Table 6 Colorful Accent 3" w:uiPriority="51"/>
+    <w:lsdException w:name="Grid Table 7 Colorful Accent 3" w:uiPriority="52"/>
+    <w:lsdException w:name="Grid Table 1 Light Accent 4" w:uiPriority="46"/>
+    <w:lsdException w:name="Grid Table 2 Accent 4" w:uiPriority="47"/>
+    <w:lsdException w:name="Grid Table 3 Accent 4" w:uiPriority="48"/>
+    <w:lsdException w:name="Grid Table 4 Accent 4" w:uiPriority="49"/>
+    <w:lsdException w:name="Grid Table 5 Dark Accent 4" w:uiPriority="50"/>
+    <w:lsdException w:name="Grid Table 6 Colorful Accent 4" w:uiPriority="51"/>
+    <w:lsdException w:name="Grid Table 7 Colorful Accent 4" w:uiPriority="52"/>
+    <w:lsdException w:name="Grid Table 1 Light Accent 5" w:uiPriority="46"/>
+    <w:lsdException w:name="Grid Table 2 Accent 5" w:uiPriority="47"/>
+    <w:lsdException w:name="Grid Table 3 Accent 5" w:uiPriority="48"/>
+    <w:lsdException w:name="Grid Table 4 Accent 5" w:uiPriority="49"/>
+    <w:lsdException w:name="Grid Table 5 Dark Accent 5" w:uiPriority="50"/>
+    <w:lsdException w:name="Grid Table 6 Colorful Accent 5" w:uiPriority="51"/>
+    <w:lsdException w:name="Grid Table 7 Colorful Accent 5" w:uiPriority="52"/>
+    <w:lsdException w:name="Grid Table 1 Light Accent 6" w:uiPriority="46"/>
+    <w:lsdException w:name="Grid Table 2 Accent 6" w:uiPriority="47"/>
+    <w:lsdException w:name="Grid Table 3 Accent 6" w:uiPriority="48"/>
+    <w:lsdException w:name="Grid Table 4 Accent 6" w:uiPriority="49"/>
+    <w:lsdException w:name="Grid Table 5 Dark Accent 6" w:uiPriority="50"/>
+    <w:lsdException w:name="Grid Table 6 Colorful Accent 6" w:uiPriority="51"/>
+    <w:lsdException w:name="Grid Table 7 Colorful Accent 6" w:uiPriority="52"/>
+    <w:lsdException w:name="List Table 1 Light" w:uiPriority="46"/>
+    <w:lsdException w:name="List Table 2" w:uiPriority="47"/>
+    <w:lsdException w:name="List Table 3" w:uiPriority="48"/>
+    <w:lsdException w:name="List Table 4" w:uiPriority="49"/>
+    <w:lsdException w:name="List Table 5 Dark" w:uiPriority="50"/>
+    <w:lsdException w:name="List Table 6 Colorful" w:uiPriority="51"/>
+    <w:lsdException w:name="List Table 7 Colorful" w:uiPriority="52"/>
+    <w:lsdException w:name="List Table 1 Light Accent 1" w:uiPriority="46"/>
+    <w:lsdException w:name="List Table 2 Accent 1" w:uiPriority="47"/>
+    <w:lsdException w:name="List Table 3 Accent 1" w:uiPriority="48"/>
+    <w:lsdException w:name="List Table 4 Accent 1" w:uiPriority="49"/>
+    <w:lsdException w:name="List Table 5 Dark Accent 1" w:uiPriority="50"/>
+    <w:lsdException w:name="List Table 6 Colorful Accent 1" w:uiPriority="51"/>
+    <w:lsdException w:name="List Table 7 Colorful Accent 1" w:uiPriority="52"/>
+    <w:lsdException w:name="List Table 1 Light Accent 2" w:uiPriority="46"/>
+    <w:lsdException w:name="List Table 2 Accent 2" w:uiPriority="47"/>
+    <w:lsdException w:name="List Table 3 Accent 2" w:uiPriority="48"/>
+    <w:lsdException w:name="List Table 4 Accent 2" w:uiPriority="49"/>
+    <w:lsdException w:name="List Table 5 Dark Accent 2" w:uiPriority="50"/>
+    <w:lsdException w:name="List Table 6 Colorful Accent 2" w:uiPriority="51"/>
+    <w:lsdException w:name="List Table 7 Colorful Accent 2" w:uiPriority="52"/>
+    <w:lsdException w:name="List Table 1 Light Accent 3" w:uiPriority="46"/>
+    <w:lsdException w:name="List Table 2 Accent 3" w:uiPriority="47"/>
+    <w:lsdException w:name="List Table 3 Accent 3" w:uiPriority="48"/>
+    <w:lsdException w:name="List Table 4 Accent 3" w:uiPriority="49"/>
+    <w:lsdException w:name="List Table 5 Dark Accent 3" w:uiPriority="50"/>
+    <w:lsdException w:name="List Table 6 Colorful Accent 3" w:uiPriority="51"/>
+    <w:lsdException w:name="List Table 7 Colorful Accent 3" w:uiPriority="52"/>
+    <w:lsdException w:name="List Table 1 Light Accent 4" w:uiPriority="46"/>
+    <w:lsdException w:name="List Table 2 Accent 4" w:uiPriority="47"/>
+    <w:lsdException w:name="List Table 3 Accent 4" w:uiPriority="48"/>
+    <w:lsdException w:name="List Table 4 Accent 4" w:uiPriority="49"/>
+    <w:lsdException w:name="List Table 5 Dark Accent 4" w:uiPriority="50"/>
+    <w:lsdException w:name="List Table 6 Colorful Accent 4" w:uiPriority="51"/>
+    <w:lsdException w:name="List Table 7 Colorful Accent 4" w:uiPriority="52"/>
+    <w:lsdException w:name="List Table 1 Light Accent 5" w:uiPriority="46"/>
+    <w:lsdException w:name="List Table 2 Accent 5" w:uiPriority="47"/>
+    <w:lsdException w:name="List Table 3 Accent 5" w:uiPriority="48"/>
+    <w:lsdException w:name="List Table 4 Accent 5" w:uiPriority="49"/>
+    <w:lsdException w:name="List Table 5 Dark Accent 5" w:uiPriority="50"/>
+    <w:lsdException w:name="List Table 6 Colorful Accent 5" w:uiPriority="51"/>
+    <w:lsdException w:name="List Table 7 Colorful Accent 5" w:uiPriority="52"/>
+    <w:lsdException w:name="List Table 1 Light Accent 6" w:uiPriority="46"/>
+    <w:lsdException w:name="List Table 2 Accent 6" w:uiPriority="47"/>
+    <w:lsdException w:name="List Table 3 Accent 6" w:uiPriority="48"/>
+    <w:lsdException w:name="List Table 4 Accent 6" w:uiPriority="49"/>
+    <w:lsdException w:name="List Table 5 Dark Accent 6" w:uiPriority="50"/>
+    <w:lsdException w:name="List Table 6 Colorful Accent 6" w:uiPriority="51"/>
+    <w:lsdException w:name="List Table 7 Colorful Accent 6" w:uiPriority="52"/>
   </w:latentStyles>
   <w:style w:type="paragraph" w:default="1" w:styleId="Normal">
     <w:name w:val="Normal"/>
@@ -6888,853 +6978,6 @@
 </w:styles>
 </file>
 
-<file path=word/stylesWithEffects.xml><?xml version="1.0" encoding="utf-8"?>
-<w:styles xmlns:wpc="http://schemas.microsoft.com/office/word/2010/wordprocessingCanvas" xmlns:mc="http://schemas.openxmlformats.org/markup-compatibility/2006" xmlns:o="urn:schemas-microsoft-com:office:office" xmlns:r="http://schemas.openxmlformats.org/officeDocument/2006/relationships" xmlns:m="http://schemas.openxmlformats.org/officeDocument/2006/math" xmlns:v="urn:schemas-microsoft-com:vml" xmlns:wp14="http://schemas.microsoft.com/office/word/2010/wordprocessingDrawing" xmlns:wp="http://schemas.openxmlformats.org/drawingml/2006/wordprocessingDrawing" xmlns:w10="urn:schemas-microsoft-com:office:word" xmlns:w="http://schemas.openxmlformats.org/wordprocessingml/2006/main" xmlns:w14="http://schemas.microsoft.com/office/word/2010/wordml" xmlns:wpg="http://schemas.microsoft.com/office/word/2010/wordprocessingGroup" xmlns:wpi="http://schemas.microsoft.com/office/word/2010/wordprocessingInk" xmlns:wne="http://schemas.microsoft.com/office/word/2006/wordml" xmlns:wps="http://schemas.microsoft.com/office/word/2010/wordprocessingShape" mc:Ignorable="w14 wp14">
-  <w:docDefaults>
-    <w:rPrDefault>
-      <w:rPr>
-        <w:rFonts w:asciiTheme="minorHAnsi" w:eastAsiaTheme="minorEastAsia" w:hAnsiTheme="minorHAnsi" w:cstheme="minorBidi"/>
-        <w:sz w:val="24"/>
-        <w:szCs w:val="24"/>
-        <w:lang w:val="en-US" w:eastAsia="en-US" w:bidi="ar-SA"/>
-      </w:rPr>
-    </w:rPrDefault>
-    <w:pPrDefault/>
-  </w:docDefaults>
-  <w:latentStyles w:defLockedState="0" w:defUIPriority="99" w:defSemiHidden="1" w:defUnhideWhenUsed="1" w:defQFormat="0" w:count="267">
-    <w:lsdException w:name="Normal" w:semiHidden="0" w:uiPriority="0" w:unhideWhenUsed="0" w:qFormat="1"/>
-    <w:lsdException w:name="heading 1" w:semiHidden="0" w:uiPriority="9" w:unhideWhenUsed="0" w:qFormat="1"/>
-    <w:lsdException w:name="heading 2" w:uiPriority="9" w:qFormat="1"/>
-    <w:lsdException w:name="heading 3" w:uiPriority="9" w:qFormat="1"/>
-    <w:lsdException w:name="heading 4" w:uiPriority="9" w:qFormat="1"/>
-    <w:lsdException w:name="heading 5" w:uiPriority="9" w:qFormat="1"/>
-    <w:lsdException w:name="heading 6" w:uiPriority="9" w:qFormat="1"/>
-    <w:lsdException w:name="heading 7" w:uiPriority="9" w:qFormat="1"/>
-    <w:lsdException w:name="heading 8" w:uiPriority="9" w:qFormat="1"/>
-    <w:lsdException w:name="heading 9" w:uiPriority="9" w:qFormat="1"/>
-    <w:lsdException w:name="toc 1" w:uiPriority="39"/>
-    <w:lsdException w:name="toc 2" w:uiPriority="39"/>
-    <w:lsdException w:name="toc 3" w:uiPriority="39"/>
-    <w:lsdException w:name="toc 4" w:uiPriority="39"/>
-    <w:lsdException w:name="toc 5" w:uiPriority="39"/>
-    <w:lsdException w:name="toc 6" w:uiPriority="39"/>
-    <w:lsdException w:name="toc 7" w:uiPriority="39"/>
-    <w:lsdException w:name="toc 8" w:uiPriority="39"/>
-    <w:lsdException w:name="toc 9" w:uiPriority="39"/>
-    <w:lsdException w:name="caption" w:uiPriority="35" w:qFormat="1"/>
-    <w:lsdException w:name="Title" w:semiHidden="0" w:uiPriority="10" w:unhideWhenUsed="0" w:qFormat="1"/>
-    <w:lsdException w:name="Default Paragraph Font" w:uiPriority="1"/>
-    <w:lsdException w:name="Subtitle" w:semiHidden="0" w:uiPriority="11" w:unhideWhenUsed="0" w:qFormat="1"/>
-    <w:lsdException w:name="Strong" w:semiHidden="0" w:uiPriority="22" w:unhideWhenUsed="0" w:qFormat="1"/>
-    <w:lsdException w:name="Emphasis" w:semiHidden="0" w:uiPriority="20" w:unhideWhenUsed="0" w:qFormat="1"/>
-    <w:lsdException w:name="Table Grid" w:semiHidden="0" w:uiPriority="59" w:unhideWhenUsed="0"/>
-    <w:lsdException w:name="Placeholder Text" w:unhideWhenUsed="0"/>
-    <w:lsdException w:name="No Spacing" w:semiHidden="0" w:uiPriority="1" w:unhideWhenUsed="0" w:qFormat="1"/>
-    <w:lsdException w:name="Light Shading" w:semiHidden="0" w:uiPriority="60" w:unhideWhenUsed="0"/>
-    <w:lsdException w:name="Light List" w:semiHidden="0" w:uiPriority="61" w:unhideWhenUsed="0"/>
-    <w:lsdException w:name="Light Grid" w:semiHidden="0" w:uiPriority="62" w:unhideWhenUsed="0"/>
-    <w:lsdException w:name="Medium Shading 1" w:semiHidden="0" w:uiPriority="63" w:unhideWhenUsed="0"/>
-    <w:lsdException w:name="Medium Shading 2" w:semiHidden="0" w:uiPriority="64" w:unhideWhenUsed="0"/>
-    <w:lsdException w:name="Medium List 1" w:semiHidden="0" w:uiPriority="65" w:unhideWhenUsed="0"/>
-    <w:lsdException w:name="Medium List 2" w:semiHidden="0" w:uiPriority="66" w:unhideWhenUsed="0"/>
-    <w:lsdException w:name="Medium Grid 1" w:semiHidden="0" w:uiPriority="67" w:unhideWhenUsed="0"/>
-    <w:lsdException w:name="Medium Grid 2" w:semiHidden="0" w:uiPriority="68" w:unhideWhenUsed="0"/>
-    <w:lsdException w:name="Medium Grid 3" w:semiHidden="0" w:uiPriority="69" w:unhideWhenUsed="0"/>
-    <w:lsdException w:name="Dark List" w:semiHidden="0" w:uiPriority="70" w:unhideWhenUsed="0"/>
-    <w:lsdException w:name="Colorful Shading" w:semiHidden="0" w:uiPriority="71" w:unhideWhenUsed="0"/>
-    <w:lsdException w:name="Colorful List" w:semiHidden="0" w:uiPriority="72" w:unhideWhenUsed="0"/>
-    <w:lsdException w:name="Colorful Grid" w:semiHidden="0" w:uiPriority="73" w:unhideWhenUsed="0"/>
-    <w:lsdException w:name="Light Shading Accent 1" w:semiHidden="0" w:uiPriority="60" w:unhideWhenUsed="0"/>
-    <w:lsdException w:name="Light List Accent 1" w:semiHidden="0" w:uiPriority="61" w:unhideWhenUsed="0"/>
-    <w:lsdException w:name="Light Grid Accent 1" w:semiHidden="0" w:uiPriority="62" w:unhideWhenUsed="0"/>
-    <w:lsdException w:name="Medium Shading 1 Accent 1" w:semiHidden="0" w:uiPriority="63" w:unhideWhenUsed="0"/>
-    <w:lsdException w:name="Medium Shading 2 Accent 1" w:semiHidden="0" w:uiPriority="64" w:unhideWhenUsed="0"/>
-    <w:lsdException w:name="Medium List 1 Accent 1" w:semiHidden="0" w:uiPriority="65" w:unhideWhenUsed="0"/>
-    <w:lsdException w:name="Revision" w:unhideWhenUsed="0"/>
-    <w:lsdException w:name="List Paragraph" w:semiHidden="0" w:uiPriority="34" w:unhideWhenUsed="0" w:qFormat="1"/>
-    <w:lsdException w:name="Quote" w:semiHidden="0" w:uiPriority="29" w:unhideWhenUsed="0" w:qFormat="1"/>
-    <w:lsdException w:name="Intense Quote" w:semiHidden="0" w:uiPriority="30" w:unhideWhenUsed="0" w:qFormat="1"/>
-    <w:lsdException w:name="Medium List 2 Accent 1" w:semiHidden="0" w:uiPriority="66" w:unhideWhenUsed="0"/>
-    <w:lsdException w:name="Medium Grid 1 Accent 1" w:semiHidden="0" w:uiPriority="67" w:unhideWhenUsed="0"/>
-    <w:lsdException w:name="Medium Grid 2 Accent 1" w:semiHidden="0" w:uiPriority="68" w:unhideWhenUsed="0"/>
-    <w:lsdException w:name="Medium Grid 3 Accent 1" w:semiHidden="0" w:uiPriority="69" w:unhideWhenUsed="0"/>
-    <w:lsdException w:name="Dark List Accent 1" w:semiHidden="0" w:uiPriority="70" w:unhideWhenUsed="0"/>
-    <w:lsdException w:name="Colorful Shading Accent 1" w:semiHidden="0" w:uiPriority="71" w:unhideWhenUsed="0"/>
-    <w:lsdException w:name="Colorful List Accent 1" w:semiHidden="0" w:uiPriority="72" w:unhideWhenUsed="0"/>
-    <w:lsdException w:name="Colorful Grid Accent 1" w:semiHidden="0" w:uiPriority="73" w:unhideWhenUsed="0"/>
-    <w:lsdException w:name="Light Shading Accent 2" w:semiHidden="0" w:uiPriority="60" w:unhideWhenUsed="0"/>
-    <w:lsdException w:name="Light List Accent 2" w:semiHidden="0" w:uiPriority="61" w:unhideWhenUsed="0"/>
-    <w:lsdException w:name="Light Grid Accent 2" w:semiHidden="0" w:uiPriority="62" w:unhideWhenUsed="0"/>
-    <w:lsdException w:name="Medium Shading 1 Accent 2" w:semiHidden="0" w:uiPriority="63" w:unhideWhenUsed="0"/>
-    <w:lsdException w:name="Medium Shading 2 Accent 2" w:semiHidden="0" w:uiPriority="64" w:unhideWhenUsed="0"/>
-    <w:lsdException w:name="Medium List 1 Accent 2" w:semiHidden="0" w:uiPriority="65" w:unhideWhenUsed="0"/>
-    <w:lsdException w:name="Medium List 2 Accent 2" w:semiHidden="0" w:uiPriority="66" w:unhideWhenUsed="0"/>
-    <w:lsdException w:name="Medium Grid 1 Accent 2" w:semiHidden="0" w:uiPriority="67" w:unhideWhenUsed="0"/>
-    <w:lsdException w:name="Medium Grid 2 Accent 2" w:semiHidden="0" w:uiPriority="68" w:unhideWhenUsed="0"/>
-    <w:lsdException w:name="Medium Grid 3 Accent 2" w:semiHidden="0" w:uiPriority="69" w:unhideWhenUsed="0"/>
-    <w:lsdException w:name="Dark List Accent 2" w:semiHidden="0" w:uiPriority="70" w:unhideWhenUsed="0"/>
-    <w:lsdException w:name="Colorful Shading Accent 2" w:semiHidden="0" w:uiPriority="71" w:unhideWhenUsed="0"/>
-    <w:lsdException w:name="Colorful List Accent 2" w:semiHidden="0" w:uiPriority="72" w:unhideWhenUsed="0"/>
-    <w:lsdException w:name="Colorful Grid Accent 2" w:semiHidden="0" w:uiPriority="73" w:unhideWhenUsed="0"/>
-    <w:lsdException w:name="Light Shading Accent 3" w:semiHidden="0" w:uiPriority="60" w:unhideWhenUsed="0"/>
-    <w:lsdException w:name="Light List Accent 3" w:semiHidden="0" w:uiPriority="61" w:unhideWhenUsed="0"/>
-    <w:lsdException w:name="Light Grid Accent 3" w:semiHidden="0" w:uiPriority="62" w:unhideWhenUsed="0"/>
-    <w:lsdException w:name="Medium Shading 1 Accent 3" w:semiHidden="0" w:uiPriority="63" w:unhideWhenUsed="0"/>
-    <w:lsdException w:name="Medium Shading 2 Accent 3" w:semiHidden="0" w:uiPriority="64" w:unhideWhenUsed="0"/>
-    <w:lsdException w:name="Medium List 1 Accent 3" w:semiHidden="0" w:uiPriority="65" w:unhideWhenUsed="0"/>
-    <w:lsdException w:name="Medium List 2 Accent 3" w:semiHidden="0" w:uiPriority="66" w:unhideWhenUsed="0"/>
-    <w:lsdException w:name="Medium Grid 1 Accent 3" w:semiHidden="0" w:uiPriority="67" w:unhideWhenUsed="0"/>
-    <w:lsdException w:name="Medium Grid 2 Accent 3" w:semiHidden="0" w:uiPriority="68" w:unhideWhenUsed="0"/>
-    <w:lsdException w:name="Medium Grid 3 Accent 3" w:semiHidden="0" w:uiPriority="69" w:unhideWhenUsed="0"/>
-    <w:lsdException w:name="Dark List Accent 3" w:semiHidden="0" w:uiPriority="70" w:unhideWhenUsed="0"/>
-    <w:lsdException w:name="Colorful Shading Accent 3" w:semiHidden="0" w:uiPriority="71" w:unhideWhenUsed="0"/>
-    <w:lsdException w:name="Colorful List Accent 3" w:semiHidden="0" w:uiPriority="72" w:unhideWhenUsed="0"/>
-    <w:lsdException w:name="Colorful Grid Accent 3" w:semiHidden="0" w:uiPriority="73" w:unhideWhenUsed="0"/>
-    <w:lsdException w:name="Light Shading Accent 4" w:semiHidden="0" w:uiPriority="60" w:unhideWhenUsed="0"/>
-    <w:lsdException w:name="Light List Accent 4" w:semiHidden="0" w:uiPriority="61" w:unhideWhenUsed="0"/>
-    <w:lsdException w:name="Light Grid Accent 4" w:semiHidden="0" w:uiPriority="62" w:unhideWhenUsed="0"/>
-    <w:lsdException w:name="Medium Shading 1 Accent 4" w:semiHidden="0" w:uiPriority="63" w:unhideWhenUsed="0"/>
-    <w:lsdException w:name="Medium Shading 2 Accent 4" w:semiHidden="0" w:uiPriority="64" w:unhideWhenUsed="0"/>
-    <w:lsdException w:name="Medium List 1 Accent 4" w:semiHidden="0" w:uiPriority="65" w:unhideWhenUsed="0"/>
-    <w:lsdException w:name="Medium List 2 Accent 4" w:semiHidden="0" w:uiPriority="66" w:unhideWhenUsed="0"/>
-    <w:lsdException w:name="Medium Grid 1 Accent 4" w:semiHidden="0" w:uiPriority="67" w:unhideWhenUsed="0"/>
-    <w:lsdException w:name="Medium Grid 2 Accent 4" w:semiHidden="0" w:uiPriority="68" w:unhideWhenUsed="0"/>
-    <w:lsdException w:name="Medium Grid 3 Accent 4" w:semiHidden="0" w:uiPriority="69" w:unhideWhenUsed="0"/>
-    <w:lsdException w:name="Dark List Accent 4" w:semiHidden="0" w:uiPriority="70" w:unhideWhenUsed="0"/>
-    <w:lsdException w:name="Colorful Shading Accent 4" w:semiHidden="0" w:uiPriority="71" w:unhideWhenUsed="0"/>
-    <w:lsdException w:name="Colorful List Accent 4" w:semiHidden="0" w:uiPriority="72" w:unhideWhenUsed="0"/>
-    <w:lsdException w:name="Colorful Grid Accent 4" w:semiHidden="0" w:uiPriority="73" w:unhideWhenUsed="0"/>
-    <w:lsdException w:name="Light Shading Accent 5" w:semiHidden="0" w:uiPriority="60" w:unhideWhenUsed="0"/>
-    <w:lsdException w:name="Light List Accent 5" w:semiHidden="0" w:uiPriority="61" w:unhideWhenUsed="0"/>
-    <w:lsdException w:name="Light Grid Accent 5" w:semiHidden="0" w:uiPriority="62" w:unhideWhenUsed="0"/>
-    <w:lsdException w:name="Medium Shading 1 Accent 5" w:semiHidden="0" w:uiPriority="63" w:unhideWhenUsed="0"/>
-    <w:lsdException w:name="Medium Shading 2 Accent 5" w:semiHidden="0" w:uiPriority="64" w:unhideWhenUsed="0"/>
-    <w:lsdException w:name="Medium List 1 Accent 5" w:semiHidden="0" w:uiPriority="65" w:unhideWhenUsed="0"/>
-    <w:lsdException w:name="Medium List 2 Accent 5" w:semiHidden="0" w:uiPriority="66" w:unhideWhenUsed="0"/>
-    <w:lsdException w:name="Medium Grid 1 Accent 5" w:semiHidden="0" w:uiPriority="67" w:unhideWhenUsed="0"/>
-    <w:lsdException w:name="Medium Grid 2 Accent 5" w:semiHidden="0" w:uiPriority="68" w:unhideWhenUsed="0"/>
-    <w:lsdException w:name="Medium Grid 3 Accent 5" w:semiHidden="0" w:uiPriority="69" w:unhideWhenUsed="0"/>
-    <w:lsdException w:name="Dark List Accent 5" w:semiHidden="0" w:uiPriority="70" w:unhideWhenUsed="0"/>
-    <w:lsdException w:name="Colorful Shading Accent 5" w:semiHidden="0" w:uiPriority="71" w:unhideWhenUsed="0"/>
-    <w:lsdException w:name="Colorful List Accent 5" w:semiHidden="0" w:uiPriority="72" w:unhideWhenUsed="0"/>
-    <w:lsdException w:name="Colorful Grid Accent 5" w:semiHidden="0" w:uiPriority="73" w:unhideWhenUsed="0"/>
-    <w:lsdException w:name="Light Shading Accent 6" w:semiHidden="0" w:uiPriority="60" w:unhideWhenUsed="0"/>
-    <w:lsdException w:name="Light List Accent 6" w:semiHidden="0" w:uiPriority="61" w:unhideWhenUsed="0"/>
-    <w:lsdException w:name="Light Grid Accent 6" w:semiHidden="0" w:uiPriority="62" w:unhideWhenUsed="0"/>
-    <w:lsdException w:name="Medium Shading 1 Accent 6" w:semiHidden="0" w:uiPriority="63" w:unhideWhenUsed="0"/>
-    <w:lsdException w:name="Medium Shading 2 Accent 6" w:semiHidden="0" w:uiPriority="64" w:unhideWhenUsed="0"/>
-    <w:lsdException w:name="Medium List 1 Accent 6" w:semiHidden="0" w:uiPriority="65" w:unhideWhenUsed="0"/>
-    <w:lsdException w:name="Medium List 2 Accent 6" w:semiHidden="0" w:uiPriority="66" w:unhideWhenUsed="0"/>
-    <w:lsdException w:name="Medium Grid 1 Accent 6" w:semiHidden="0" w:uiPriority="67" w:unhideWhenUsed="0"/>
-    <w:lsdException w:name="Medium Grid 2 Accent 6" w:semiHidden="0" w:uiPriority="68" w:unhideWhenUsed="0"/>
-    <w:lsdException w:name="Medium Grid 3 Accent 6" w:semiHidden="0" w:uiPriority="69" w:unhideWhenUsed="0"/>
-    <w:lsdException w:name="Dark List Accent 6" w:semiHidden="0" w:uiPriority="70" w:unhideWhenUsed="0"/>
-    <w:lsdException w:name="Colorful Shading Accent 6" w:semiHidden="0" w:uiPriority="71" w:unhideWhenUsed="0"/>
-    <w:lsdException w:name="Colorful List Accent 6" w:semiHidden="0" w:uiPriority="72" w:unhideWhenUsed="0"/>
-    <w:lsdException w:name="Colorful Grid Accent 6" w:semiHidden="0" w:uiPriority="73" w:unhideWhenUsed="0"/>
-    <w:lsdException w:name="Subtle Emphasis" w:semiHidden="0" w:uiPriority="19" w:unhideWhenUsed="0" w:qFormat="1"/>
-    <w:lsdException w:name="Intense Emphasis" w:semiHidden="0" w:uiPriority="21" w:unhideWhenUsed="0" w:qFormat="1"/>
-    <w:lsdException w:name="Subtle Reference" w:semiHidden="0" w:uiPriority="31" w:unhideWhenUsed="0" w:qFormat="1"/>
-    <w:lsdException w:name="Intense Reference" w:semiHidden="0" w:uiPriority="32" w:unhideWhenUsed="0" w:qFormat="1"/>
-    <w:lsdException w:name="Book Title" w:semiHidden="0" w:uiPriority="33" w:unhideWhenUsed="0" w:qFormat="1"/>
-    <w:lsdException w:name="Bibliography" w:uiPriority="37"/>
-    <w:lsdException w:name="TOC Heading" w:uiPriority="39" w:qFormat="1"/>
-  </w:latentStyles>
-  <w:style w:type="paragraph" w:default="1" w:styleId="Normal">
-    <w:name w:val="Normal"/>
-    <w:qFormat/>
-    <w:rsid w:val="004E0E7E"/>
-    <w:rPr>
-      <w:rFonts w:asciiTheme="majorHAnsi" w:hAnsiTheme="majorHAnsi"/>
-      <w:szCs w:val="28"/>
-      <w:lang w:val="sv-SE"/>
-    </w:rPr>
-  </w:style>
-  <w:style w:type="paragraph" w:styleId="Rubrik1">
-    <w:name w:val="heading 1"/>
-    <w:basedOn w:val="Normal"/>
-    <w:next w:val="Normal"/>
-    <w:link w:val="Rubrik1Char"/>
-    <w:uiPriority w:val="9"/>
-    <w:qFormat/>
-    <w:rsid w:val="00473F22"/>
-    <w:pPr>
-      <w:keepNext/>
-      <w:keepLines/>
-      <w:spacing w:before="480"/>
-      <w:outlineLvl w:val="0"/>
-    </w:pPr>
-    <w:rPr>
-      <w:rFonts w:eastAsiaTheme="majorEastAsia" w:cstheme="majorBidi"/>
-      <w:b/>
-      <w:bCs/>
-      <w:color w:val="345A8A" w:themeColor="accent1" w:themeShade="B5"/>
-      <w:sz w:val="32"/>
-      <w:szCs w:val="32"/>
-    </w:rPr>
-  </w:style>
-  <w:style w:type="paragraph" w:styleId="Rubrik2">
-    <w:name w:val="heading 2"/>
-    <w:basedOn w:val="Normal"/>
-    <w:next w:val="Normal"/>
-    <w:link w:val="Rubrik2Char"/>
-    <w:uiPriority w:val="9"/>
-    <w:unhideWhenUsed/>
-    <w:qFormat/>
-    <w:rsid w:val="00633BB2"/>
-    <w:pPr>
-      <w:keepNext/>
-      <w:keepLines/>
-      <w:spacing w:before="200" w:after="120"/>
-      <w:ind w:left="170"/>
-      <w:outlineLvl w:val="1"/>
-    </w:pPr>
-    <w:rPr>
-      <w:rFonts w:eastAsiaTheme="majorEastAsia" w:cstheme="majorBidi"/>
-      <w:b/>
-      <w:bCs/>
-      <w:color w:val="4F81BD" w:themeColor="accent1"/>
-      <w:sz w:val="26"/>
-      <w:szCs w:val="26"/>
-    </w:rPr>
-  </w:style>
-  <w:style w:type="paragraph" w:styleId="Rubrik3">
-    <w:name w:val="heading 3"/>
-    <w:basedOn w:val="Normal"/>
-    <w:next w:val="Normal"/>
-    <w:link w:val="Rubrik3Char"/>
-    <w:uiPriority w:val="9"/>
-    <w:unhideWhenUsed/>
-    <w:qFormat/>
-    <w:rsid w:val="00233807"/>
-    <w:pPr>
-      <w:keepNext/>
-      <w:keepLines/>
-      <w:spacing w:before="40"/>
-      <w:outlineLvl w:val="2"/>
-    </w:pPr>
-    <w:rPr>
-      <w:rFonts w:eastAsiaTheme="majorEastAsia" w:cstheme="majorBidi"/>
-      <w:color w:val="243F60" w:themeColor="accent1" w:themeShade="7F"/>
-      <w:szCs w:val="24"/>
-    </w:rPr>
-  </w:style>
-  <w:style w:type="paragraph" w:styleId="Rubrik4">
-    <w:name w:val="heading 4"/>
-    <w:basedOn w:val="Normal"/>
-    <w:next w:val="Normal"/>
-    <w:link w:val="Rubrik4Char"/>
-    <w:uiPriority w:val="9"/>
-    <w:unhideWhenUsed/>
-    <w:qFormat/>
-    <w:rsid w:val="00464BFF"/>
-    <w:pPr>
-      <w:keepNext/>
-      <w:keepLines/>
-      <w:spacing w:before="40"/>
-      <w:outlineLvl w:val="3"/>
-    </w:pPr>
-    <w:rPr>
-      <w:rFonts w:eastAsiaTheme="majorEastAsia" w:cstheme="majorBidi"/>
-      <w:i/>
-      <w:iCs/>
-      <w:color w:val="365F91" w:themeColor="accent1" w:themeShade="BF"/>
-    </w:rPr>
-  </w:style>
-  <w:style w:type="paragraph" w:styleId="Rubrik5">
-    <w:name w:val="heading 5"/>
-    <w:basedOn w:val="Normal"/>
-    <w:next w:val="Normal"/>
-    <w:link w:val="Rubrik5Char"/>
-    <w:uiPriority w:val="9"/>
-    <w:unhideWhenUsed/>
-    <w:qFormat/>
-    <w:rsid w:val="00B82B78"/>
-    <w:pPr>
-      <w:keepNext/>
-      <w:keepLines/>
-      <w:spacing w:before="40"/>
-      <w:outlineLvl w:val="4"/>
-    </w:pPr>
-    <w:rPr>
-      <w:rFonts w:eastAsiaTheme="majorEastAsia" w:cstheme="majorBidi"/>
-      <w:color w:val="365F91" w:themeColor="accent1" w:themeShade="BF"/>
-    </w:rPr>
-  </w:style>
-  <w:style w:type="character" w:default="1" w:styleId="Standardstycketeckensnitt">
-    <w:name w:val="Default Paragraph Font"/>
-    <w:uiPriority w:val="1"/>
-    <w:semiHidden/>
-    <w:unhideWhenUsed/>
-  </w:style>
-  <w:style w:type="table" w:default="1" w:styleId="Normaltabell">
-    <w:name w:val="Normal Table"/>
-    <w:uiPriority w:val="99"/>
-    <w:semiHidden/>
-    <w:unhideWhenUsed/>
-    <w:tblPr>
-      <w:tblInd w:w="0" w:type="dxa"/>
-      <w:tblCellMar>
-        <w:top w:w="0" w:type="dxa"/>
-        <w:left w:w="108" w:type="dxa"/>
-        <w:bottom w:w="0" w:type="dxa"/>
-        <w:right w:w="108" w:type="dxa"/>
-      </w:tblCellMar>
-    </w:tblPr>
-  </w:style>
-  <w:style w:type="numbering" w:default="1" w:styleId="Ingenlista">
-    <w:name w:val="No List"/>
-    <w:uiPriority w:val="99"/>
-    <w:semiHidden/>
-    <w:unhideWhenUsed/>
-  </w:style>
-  <w:style w:type="character" w:customStyle="1" w:styleId="Rubrik1Char">
-    <w:name w:val="Rubrik 1 Char"/>
-    <w:basedOn w:val="Standardstycketeckensnitt"/>
-    <w:link w:val="Rubrik1"/>
-    <w:uiPriority w:val="9"/>
-    <w:rsid w:val="00473F22"/>
-    <w:rPr>
-      <w:rFonts w:asciiTheme="majorHAnsi" w:eastAsiaTheme="majorEastAsia" w:hAnsiTheme="majorHAnsi" w:cstheme="majorBidi"/>
-      <w:b/>
-      <w:bCs/>
-      <w:color w:val="345A8A" w:themeColor="accent1" w:themeShade="B5"/>
-      <w:sz w:val="32"/>
-      <w:szCs w:val="32"/>
-    </w:rPr>
-  </w:style>
-  <w:style w:type="character" w:customStyle="1" w:styleId="Rubrik2Char">
-    <w:name w:val="Rubrik 2 Char"/>
-    <w:basedOn w:val="Standardstycketeckensnitt"/>
-    <w:link w:val="Rubrik2"/>
-    <w:uiPriority w:val="9"/>
-    <w:rsid w:val="00633BB2"/>
-    <w:rPr>
-      <w:rFonts w:asciiTheme="majorHAnsi" w:eastAsiaTheme="majorEastAsia" w:hAnsiTheme="majorHAnsi" w:cstheme="majorBidi"/>
-      <w:b/>
-      <w:bCs/>
-      <w:color w:val="4F81BD" w:themeColor="accent1"/>
-      <w:sz w:val="26"/>
-      <w:szCs w:val="26"/>
-      <w:lang w:val="sv-SE"/>
-    </w:rPr>
-  </w:style>
-  <w:style w:type="paragraph" w:styleId="Rubrik">
-    <w:name w:val="Title"/>
-    <w:basedOn w:val="Normal"/>
-    <w:next w:val="Normal"/>
-    <w:link w:val="RubrikChar"/>
-    <w:uiPriority w:val="10"/>
-    <w:qFormat/>
-    <w:rsid w:val="00004DA0"/>
-    <w:pPr>
-      <w:pBdr>
-        <w:bottom w:val="single" w:sz="8" w:space="4" w:color="4F81BD" w:themeColor="accent1"/>
-      </w:pBdr>
-      <w:spacing w:after="300"/>
-      <w:contextualSpacing/>
-      <w:jc w:val="center"/>
-    </w:pPr>
-    <w:rPr>
-      <w:rFonts w:eastAsiaTheme="majorEastAsia" w:cstheme="majorBidi"/>
-      <w:color w:val="17365D" w:themeColor="text2" w:themeShade="BF"/>
-      <w:spacing w:val="5"/>
-      <w:kern w:val="28"/>
-      <w:sz w:val="60"/>
-      <w:szCs w:val="60"/>
-    </w:rPr>
-  </w:style>
-  <w:style w:type="character" w:customStyle="1" w:styleId="RubrikChar">
-    <w:name w:val="Rubrik Char"/>
-    <w:basedOn w:val="Standardstycketeckensnitt"/>
-    <w:link w:val="Rubrik"/>
-    <w:uiPriority w:val="10"/>
-    <w:rsid w:val="00004DA0"/>
-    <w:rPr>
-      <w:rFonts w:asciiTheme="majorHAnsi" w:eastAsiaTheme="majorEastAsia" w:hAnsiTheme="majorHAnsi" w:cstheme="majorBidi"/>
-      <w:color w:val="17365D" w:themeColor="text2" w:themeShade="BF"/>
-      <w:spacing w:val="5"/>
-      <w:kern w:val="28"/>
-      <w:sz w:val="60"/>
-      <w:szCs w:val="60"/>
-    </w:rPr>
-  </w:style>
-  <w:style w:type="paragraph" w:styleId="Ballongtext">
-    <w:name w:val="Balloon Text"/>
-    <w:basedOn w:val="Normal"/>
-    <w:link w:val="BallongtextChar"/>
-    <w:uiPriority w:val="99"/>
-    <w:semiHidden/>
-    <w:unhideWhenUsed/>
-    <w:rsid w:val="00473F22"/>
-    <w:rPr>
-      <w:rFonts w:ascii="Lucida Grande" w:hAnsi="Lucida Grande"/>
-      <w:sz w:val="18"/>
-      <w:szCs w:val="18"/>
-    </w:rPr>
-  </w:style>
-  <w:style w:type="character" w:customStyle="1" w:styleId="BallongtextChar">
-    <w:name w:val="Ballongtext Char"/>
-    <w:basedOn w:val="Standardstycketeckensnitt"/>
-    <w:link w:val="Ballongtext"/>
-    <w:uiPriority w:val="99"/>
-    <w:semiHidden/>
-    <w:rsid w:val="00473F22"/>
-    <w:rPr>
-      <w:rFonts w:ascii="Lucida Grande" w:hAnsi="Lucida Grande"/>
-      <w:sz w:val="18"/>
-      <w:szCs w:val="18"/>
-    </w:rPr>
-  </w:style>
-  <w:style w:type="paragraph" w:styleId="Underrubrik">
-    <w:name w:val="Subtitle"/>
-    <w:basedOn w:val="Normal"/>
-    <w:next w:val="Normal"/>
-    <w:link w:val="UnderrubrikChar"/>
-    <w:uiPriority w:val="11"/>
-    <w:qFormat/>
-    <w:rsid w:val="00004DA0"/>
-    <w:pPr>
-      <w:numPr>
-        <w:ilvl w:val="1"/>
-      </w:numPr>
-    </w:pPr>
-    <w:rPr>
-      <w:rFonts w:eastAsiaTheme="majorEastAsia" w:cstheme="majorBidi"/>
-      <w:i/>
-      <w:iCs/>
-      <w:color w:val="4F81BD" w:themeColor="accent1"/>
-      <w:spacing w:val="15"/>
-    </w:rPr>
-  </w:style>
-  <w:style w:type="character" w:customStyle="1" w:styleId="UnderrubrikChar">
-    <w:name w:val="Underrubrik Char"/>
-    <w:basedOn w:val="Standardstycketeckensnitt"/>
-    <w:link w:val="Underrubrik"/>
-    <w:uiPriority w:val="11"/>
-    <w:rsid w:val="00004DA0"/>
-    <w:rPr>
-      <w:rFonts w:asciiTheme="majorHAnsi" w:eastAsiaTheme="majorEastAsia" w:hAnsiTheme="majorHAnsi" w:cstheme="majorBidi"/>
-      <w:i/>
-      <w:iCs/>
-      <w:color w:val="4F81BD" w:themeColor="accent1"/>
-      <w:spacing w:val="15"/>
-    </w:rPr>
-  </w:style>
-  <w:style w:type="paragraph" w:styleId="Sidhuvud">
-    <w:name w:val="header"/>
-    <w:basedOn w:val="Normal"/>
-    <w:link w:val="SidhuvudChar"/>
-    <w:uiPriority w:val="99"/>
-    <w:unhideWhenUsed/>
-    <w:rsid w:val="004D35AC"/>
-    <w:pPr>
-      <w:tabs>
-        <w:tab w:val="center" w:pos="4320"/>
-        <w:tab w:val="right" w:pos="8640"/>
-      </w:tabs>
-    </w:pPr>
-  </w:style>
-  <w:style w:type="character" w:customStyle="1" w:styleId="SidhuvudChar">
-    <w:name w:val="Sidhuvud Char"/>
-    <w:basedOn w:val="Standardstycketeckensnitt"/>
-    <w:link w:val="Sidhuvud"/>
-    <w:uiPriority w:val="99"/>
-    <w:rsid w:val="004D35AC"/>
-  </w:style>
-  <w:style w:type="paragraph" w:styleId="Sidfot">
-    <w:name w:val="footer"/>
-    <w:basedOn w:val="Normal"/>
-    <w:link w:val="SidfotChar"/>
-    <w:uiPriority w:val="99"/>
-    <w:unhideWhenUsed/>
-    <w:rsid w:val="004D35AC"/>
-    <w:pPr>
-      <w:tabs>
-        <w:tab w:val="center" w:pos="4320"/>
-        <w:tab w:val="right" w:pos="8640"/>
-      </w:tabs>
-    </w:pPr>
-  </w:style>
-  <w:style w:type="character" w:customStyle="1" w:styleId="SidfotChar">
-    <w:name w:val="Sidfot Char"/>
-    <w:basedOn w:val="Standardstycketeckensnitt"/>
-    <w:link w:val="Sidfot"/>
-    <w:uiPriority w:val="99"/>
-    <w:rsid w:val="004D35AC"/>
-  </w:style>
-  <w:style w:type="table" w:styleId="Tabellrutnt">
-    <w:name w:val="Table Grid"/>
-    <w:basedOn w:val="Normaltabell"/>
-    <w:uiPriority w:val="59"/>
-    <w:rsid w:val="009443A2"/>
-    <w:tblPr>
-      <w:tblBorders>
-        <w:top w:val="single" w:sz="4" w:space="0" w:color="auto"/>
-        <w:left w:val="single" w:sz="4" w:space="0" w:color="auto"/>
-        <w:bottom w:val="single" w:sz="4" w:space="0" w:color="auto"/>
-        <w:right w:val="single" w:sz="4" w:space="0" w:color="auto"/>
-        <w:insideH w:val="single" w:sz="4" w:space="0" w:color="auto"/>
-        <w:insideV w:val="single" w:sz="4" w:space="0" w:color="auto"/>
-      </w:tblBorders>
-    </w:tblPr>
-  </w:style>
-  <w:style w:type="paragraph" w:styleId="Innehll1">
-    <w:name w:val="toc 1"/>
-    <w:basedOn w:val="Normal"/>
-    <w:next w:val="Normal"/>
-    <w:autoRedefine/>
-    <w:uiPriority w:val="39"/>
-    <w:unhideWhenUsed/>
-    <w:rsid w:val="002A5733"/>
-    <w:pPr>
-      <w:spacing w:before="120"/>
-    </w:pPr>
-    <w:rPr>
-      <w:rFonts w:asciiTheme="minorHAnsi" w:hAnsiTheme="minorHAnsi"/>
-      <w:b/>
-      <w:szCs w:val="24"/>
-    </w:rPr>
-  </w:style>
-  <w:style w:type="paragraph" w:styleId="Innehll2">
-    <w:name w:val="toc 2"/>
-    <w:basedOn w:val="Normal"/>
-    <w:next w:val="Normal"/>
-    <w:autoRedefine/>
-    <w:uiPriority w:val="39"/>
-    <w:unhideWhenUsed/>
-    <w:rsid w:val="002A5733"/>
-    <w:pPr>
-      <w:ind w:left="280"/>
-    </w:pPr>
-    <w:rPr>
-      <w:rFonts w:asciiTheme="minorHAnsi" w:hAnsiTheme="minorHAnsi"/>
-      <w:b/>
-      <w:sz w:val="22"/>
-      <w:szCs w:val="22"/>
-    </w:rPr>
-  </w:style>
-  <w:style w:type="paragraph" w:styleId="Innehll3">
-    <w:name w:val="toc 3"/>
-    <w:basedOn w:val="Normal"/>
-    <w:next w:val="Normal"/>
-    <w:autoRedefine/>
-    <w:uiPriority w:val="39"/>
-    <w:unhideWhenUsed/>
-    <w:rsid w:val="002A5733"/>
-    <w:pPr>
-      <w:ind w:left="560"/>
-    </w:pPr>
-    <w:rPr>
-      <w:rFonts w:asciiTheme="minorHAnsi" w:hAnsiTheme="minorHAnsi"/>
-      <w:sz w:val="22"/>
-      <w:szCs w:val="22"/>
-    </w:rPr>
-  </w:style>
-  <w:style w:type="paragraph" w:styleId="Innehll4">
-    <w:name w:val="toc 4"/>
-    <w:basedOn w:val="Normal"/>
-    <w:next w:val="Normal"/>
-    <w:autoRedefine/>
-    <w:uiPriority w:val="39"/>
-    <w:unhideWhenUsed/>
-    <w:rsid w:val="002A5733"/>
-    <w:pPr>
-      <w:ind w:left="840"/>
-    </w:pPr>
-    <w:rPr>
-      <w:rFonts w:asciiTheme="minorHAnsi" w:hAnsiTheme="minorHAnsi"/>
-      <w:sz w:val="20"/>
-      <w:szCs w:val="20"/>
-    </w:rPr>
-  </w:style>
-  <w:style w:type="paragraph" w:styleId="Innehll5">
-    <w:name w:val="toc 5"/>
-    <w:basedOn w:val="Normal"/>
-    <w:next w:val="Normal"/>
-    <w:autoRedefine/>
-    <w:uiPriority w:val="39"/>
-    <w:unhideWhenUsed/>
-    <w:rsid w:val="002A5733"/>
-    <w:pPr>
-      <w:ind w:left="1120"/>
-    </w:pPr>
-    <w:rPr>
-      <w:rFonts w:asciiTheme="minorHAnsi" w:hAnsiTheme="minorHAnsi"/>
-      <w:sz w:val="20"/>
-      <w:szCs w:val="20"/>
-    </w:rPr>
-  </w:style>
-  <w:style w:type="paragraph" w:styleId="Innehll6">
-    <w:name w:val="toc 6"/>
-    <w:basedOn w:val="Normal"/>
-    <w:next w:val="Normal"/>
-    <w:autoRedefine/>
-    <w:uiPriority w:val="39"/>
-    <w:unhideWhenUsed/>
-    <w:rsid w:val="002A5733"/>
-    <w:pPr>
-      <w:ind w:left="1400"/>
-    </w:pPr>
-    <w:rPr>
-      <w:rFonts w:asciiTheme="minorHAnsi" w:hAnsiTheme="minorHAnsi"/>
-      <w:sz w:val="20"/>
-      <w:szCs w:val="20"/>
-    </w:rPr>
-  </w:style>
-  <w:style w:type="paragraph" w:styleId="Innehll7">
-    <w:name w:val="toc 7"/>
-    <w:basedOn w:val="Normal"/>
-    <w:next w:val="Normal"/>
-    <w:autoRedefine/>
-    <w:uiPriority w:val="39"/>
-    <w:unhideWhenUsed/>
-    <w:rsid w:val="002A5733"/>
-    <w:pPr>
-      <w:ind w:left="1680"/>
-    </w:pPr>
-    <w:rPr>
-      <w:rFonts w:asciiTheme="minorHAnsi" w:hAnsiTheme="minorHAnsi"/>
-      <w:sz w:val="20"/>
-      <w:szCs w:val="20"/>
-    </w:rPr>
-  </w:style>
-  <w:style w:type="paragraph" w:styleId="Innehll8">
-    <w:name w:val="toc 8"/>
-    <w:basedOn w:val="Normal"/>
-    <w:next w:val="Normal"/>
-    <w:autoRedefine/>
-    <w:uiPriority w:val="39"/>
-    <w:unhideWhenUsed/>
-    <w:rsid w:val="002A5733"/>
-    <w:pPr>
-      <w:ind w:left="1960"/>
-    </w:pPr>
-    <w:rPr>
-      <w:rFonts w:asciiTheme="minorHAnsi" w:hAnsiTheme="minorHAnsi"/>
-      <w:sz w:val="20"/>
-      <w:szCs w:val="20"/>
-    </w:rPr>
-  </w:style>
-  <w:style w:type="paragraph" w:styleId="Innehll9">
-    <w:name w:val="toc 9"/>
-    <w:basedOn w:val="Normal"/>
-    <w:next w:val="Normal"/>
-    <w:autoRedefine/>
-    <w:uiPriority w:val="39"/>
-    <w:unhideWhenUsed/>
-    <w:rsid w:val="002A5733"/>
-    <w:pPr>
-      <w:ind w:left="2240"/>
-    </w:pPr>
-    <w:rPr>
-      <w:rFonts w:asciiTheme="minorHAnsi" w:hAnsiTheme="minorHAnsi"/>
-      <w:sz w:val="20"/>
-      <w:szCs w:val="20"/>
-    </w:rPr>
-  </w:style>
-  <w:style w:type="table" w:styleId="Ljusskuggning-dekorfrg1">
-    <w:name w:val="Light Shading Accent 1"/>
-    <w:basedOn w:val="Normaltabell"/>
-    <w:uiPriority w:val="60"/>
-    <w:rsid w:val="000238A6"/>
-    <w:rPr>
-      <w:color w:val="365F91" w:themeColor="accent1" w:themeShade="BF"/>
-      <w:sz w:val="22"/>
-      <w:szCs w:val="22"/>
-      <w:lang w:eastAsia="zh-TW"/>
-    </w:rPr>
-    <w:tblPr>
-      <w:tblStyleRowBandSize w:val="1"/>
-      <w:tblStyleColBandSize w:val="1"/>
-      <w:tblBorders>
-        <w:top w:val="single" w:sz="8" w:space="0" w:color="4F81BD" w:themeColor="accent1"/>
-        <w:bottom w:val="single" w:sz="8" w:space="0" w:color="4F81BD" w:themeColor="accent1"/>
-      </w:tblBorders>
-    </w:tblPr>
-    <w:tblStylePr w:type="firstRow">
-      <w:pPr>
-        <w:spacing w:before="0" w:after="0" w:line="240" w:lineRule="auto"/>
-      </w:pPr>
-      <w:rPr>
-        <w:b/>
-        <w:bCs/>
-      </w:rPr>
-      <w:tblPr/>
-      <w:tcPr>
-        <w:tcBorders>
-          <w:top w:val="single" w:sz="8" w:space="0" w:color="4F81BD" w:themeColor="accent1"/>
-          <w:left w:val="nil"/>
-          <w:bottom w:val="single" w:sz="8" w:space="0" w:color="4F81BD" w:themeColor="accent1"/>
-          <w:right w:val="nil"/>
-          <w:insideH w:val="nil"/>
-          <w:insideV w:val="nil"/>
-        </w:tcBorders>
-      </w:tcPr>
-    </w:tblStylePr>
-    <w:tblStylePr w:type="lastRow">
-      <w:pPr>
-        <w:spacing w:before="0" w:after="0" w:line="240" w:lineRule="auto"/>
-      </w:pPr>
-      <w:rPr>
-        <w:b/>
-        <w:bCs/>
-      </w:rPr>
-      <w:tblPr/>
-      <w:tcPr>
-        <w:tcBorders>
-          <w:top w:val="single" w:sz="8" w:space="0" w:color="4F81BD" w:themeColor="accent1"/>
-          <w:left w:val="nil"/>
-          <w:bottom w:val="single" w:sz="8" w:space="0" w:color="4F81BD" w:themeColor="accent1"/>
-          <w:right w:val="nil"/>
-          <w:insideH w:val="nil"/>
-          <w:insideV w:val="nil"/>
-        </w:tcBorders>
-      </w:tcPr>
-    </w:tblStylePr>
-    <w:tblStylePr w:type="firstCol">
-      <w:rPr>
-        <w:b/>
-        <w:bCs/>
-      </w:rPr>
-    </w:tblStylePr>
-    <w:tblStylePr w:type="lastCol">
-      <w:rPr>
-        <w:b/>
-        <w:bCs/>
-      </w:rPr>
-    </w:tblStylePr>
-    <w:tblStylePr w:type="band1Vert">
-      <w:tblPr/>
-      <w:tcPr>
-        <w:tcBorders>
-          <w:left w:val="nil"/>
-          <w:right w:val="nil"/>
-          <w:insideH w:val="nil"/>
-          <w:insideV w:val="nil"/>
-        </w:tcBorders>
-        <w:shd w:val="clear" w:color="auto" w:fill="D3DFEE" w:themeFill="accent1" w:themeFillTint="3F"/>
-      </w:tcPr>
-    </w:tblStylePr>
-    <w:tblStylePr w:type="band1Horz">
-      <w:tblPr/>
-      <w:tcPr>
-        <w:tcBorders>
-          <w:left w:val="nil"/>
-          <w:right w:val="nil"/>
-          <w:insideH w:val="nil"/>
-          <w:insideV w:val="nil"/>
-        </w:tcBorders>
-        <w:shd w:val="clear" w:color="auto" w:fill="D3DFEE" w:themeFill="accent1" w:themeFillTint="3F"/>
-      </w:tcPr>
-    </w:tblStylePr>
-  </w:style>
-  <w:style w:type="character" w:styleId="Sidnummer">
-    <w:name w:val="page number"/>
-    <w:basedOn w:val="Standardstycketeckensnitt"/>
-    <w:uiPriority w:val="99"/>
-    <w:semiHidden/>
-    <w:unhideWhenUsed/>
-    <w:rsid w:val="000238A6"/>
-  </w:style>
-  <w:style w:type="paragraph" w:styleId="Innehllsfrteckningsrubrik">
-    <w:name w:val="TOC Heading"/>
-    <w:basedOn w:val="Rubrik1"/>
-    <w:next w:val="Normal"/>
-    <w:uiPriority w:val="39"/>
-    <w:unhideWhenUsed/>
-    <w:qFormat/>
-    <w:rsid w:val="000238A6"/>
-    <w:pPr>
-      <w:spacing w:line="276" w:lineRule="auto"/>
-      <w:outlineLvl w:val="9"/>
-    </w:pPr>
-    <w:rPr>
-      <w:color w:val="365F91" w:themeColor="accent1" w:themeShade="BF"/>
-      <w:sz w:val="28"/>
-      <w:szCs w:val="28"/>
-      <w:lang w:val="en-US"/>
-    </w:rPr>
-  </w:style>
-  <w:style w:type="paragraph" w:customStyle="1" w:styleId="Default">
-    <w:name w:val="Default"/>
-    <w:rsid w:val="006415E7"/>
-    <w:pPr>
-      <w:autoSpaceDE w:val="0"/>
-      <w:autoSpaceDN w:val="0"/>
-      <w:adjustRightInd w:val="0"/>
-    </w:pPr>
-    <w:rPr>
-      <w:rFonts w:ascii="Times New Roman" w:hAnsi="Times New Roman" w:cs="Times New Roman"/>
-      <w:color w:val="000000"/>
-      <w:lang w:val="sv-SE"/>
-    </w:rPr>
-  </w:style>
-  <w:style w:type="character" w:styleId="Hyperlnk">
-    <w:name w:val="Hyperlink"/>
-    <w:basedOn w:val="Standardstycketeckensnitt"/>
-    <w:uiPriority w:val="99"/>
-    <w:unhideWhenUsed/>
-    <w:rsid w:val="006415E7"/>
-    <w:rPr>
-      <w:color w:val="0000FF" w:themeColor="hyperlink"/>
-      <w:u w:val="single"/>
-    </w:rPr>
-  </w:style>
-  <w:style w:type="paragraph" w:styleId="Liststycke">
-    <w:name w:val="List Paragraph"/>
-    <w:basedOn w:val="Normal"/>
-    <w:uiPriority w:val="34"/>
-    <w:qFormat/>
-    <w:rsid w:val="00A34D24"/>
-    <w:pPr>
-      <w:ind w:left="720"/>
-      <w:contextualSpacing/>
-    </w:pPr>
-  </w:style>
-  <w:style w:type="character" w:customStyle="1" w:styleId="Rubrik3Char">
-    <w:name w:val="Rubrik 3 Char"/>
-    <w:basedOn w:val="Standardstycketeckensnitt"/>
-    <w:link w:val="Rubrik3"/>
-    <w:uiPriority w:val="9"/>
-    <w:rsid w:val="00233807"/>
-    <w:rPr>
-      <w:rFonts w:asciiTheme="majorHAnsi" w:eastAsiaTheme="majorEastAsia" w:hAnsiTheme="majorHAnsi" w:cstheme="majorBidi"/>
-      <w:color w:val="243F60" w:themeColor="accent1" w:themeShade="7F"/>
-      <w:lang w:val="sv-SE"/>
-    </w:rPr>
-  </w:style>
-  <w:style w:type="character" w:customStyle="1" w:styleId="Rubrik4Char">
-    <w:name w:val="Rubrik 4 Char"/>
-    <w:basedOn w:val="Standardstycketeckensnitt"/>
-    <w:link w:val="Rubrik4"/>
-    <w:uiPriority w:val="9"/>
-    <w:rsid w:val="00464BFF"/>
-    <w:rPr>
-      <w:rFonts w:asciiTheme="majorHAnsi" w:eastAsiaTheme="majorEastAsia" w:hAnsiTheme="majorHAnsi" w:cstheme="majorBidi"/>
-      <w:i/>
-      <w:iCs/>
-      <w:color w:val="365F91" w:themeColor="accent1" w:themeShade="BF"/>
-      <w:szCs w:val="28"/>
-      <w:lang w:val="sv-SE"/>
-    </w:rPr>
-  </w:style>
-  <w:style w:type="character" w:customStyle="1" w:styleId="Rubrik5Char">
-    <w:name w:val="Rubrik 5 Char"/>
-    <w:basedOn w:val="Standardstycketeckensnitt"/>
-    <w:link w:val="Rubrik5"/>
-    <w:uiPriority w:val="9"/>
-    <w:rsid w:val="00B82B78"/>
-    <w:rPr>
-      <w:rFonts w:asciiTheme="majorHAnsi" w:eastAsiaTheme="majorEastAsia" w:hAnsiTheme="majorHAnsi" w:cstheme="majorBidi"/>
-      <w:color w:val="365F91" w:themeColor="accent1" w:themeShade="BF"/>
-      <w:szCs w:val="28"/>
-      <w:lang w:val="sv-SE"/>
-    </w:rPr>
-  </w:style>
-</w:styles>
-</file>
-
 <file path=word/theme/theme1.xml><?xml version="1.0" encoding="utf-8"?>
 <a:theme xmlns:a="http://schemas.openxmlformats.org/drawingml/2006/main" name="Office Theme">
   <a:themeElements>
@@ -8060,7 +7303,7 @@
 </file>
 
 <file path=customXml/itemProps1.xml><?xml version="1.0" encoding="utf-8"?>
-<ds:datastoreItem xmlns:ds="http://schemas.openxmlformats.org/officeDocument/2006/customXml" ds:itemID="{FC7B26C6-3517-4279-B0F9-5DE47EE0719C}">
+<ds:datastoreItem xmlns:ds="http://schemas.openxmlformats.org/officeDocument/2006/customXml" ds:itemID="{668A1EE0-7106-495A-984D-3806DFD298F6}">
   <ds:schemaRefs>
     <ds:schemaRef ds:uri="http://schemas.openxmlformats.org/officeDocument/2006/bibliography"/>
   </ds:schemaRefs>

--- a/Documents/ProjectC4_Requirements.docx
+++ b/Documents/ProjectC4_Requirements.docx
@@ -324,110 +324,63 @@
             </w:rPr>
             <w:fldChar w:fldCharType="separate"/>
           </w:r>
-          <w:bookmarkStart w:id="0" w:name="_GoBack"/>
-          <w:bookmarkEnd w:id="0"/>
-          <w:r>
-            <w:rPr>
-              <w:rStyle w:val="Hyperlnk"/>
-              <w:noProof/>
-            </w:rPr>
-            <w:fldChar w:fldCharType="begin"/>
-          </w:r>
-          <w:r>
-            <w:rPr>
-              <w:rStyle w:val="Hyperlnk"/>
-              <w:noProof/>
-            </w:rPr>
-            <w:instrText xml:space="preserve"> </w:instrText>
-          </w:r>
-          <w:r>
-            <w:rPr>
-              <w:noProof/>
-            </w:rPr>
-            <w:instrText>HYPERLINK \l "_Toc419757018"</w:instrText>
-          </w:r>
-          <w:r>
-            <w:rPr>
-              <w:rStyle w:val="Hyperlnk"/>
-              <w:noProof/>
-            </w:rPr>
-            <w:instrText xml:space="preserve"> </w:instrText>
-          </w:r>
-          <w:r>
-            <w:rPr>
-              <w:rStyle w:val="Hyperlnk"/>
-              <w:noProof/>
-            </w:rPr>
-          </w:r>
-          <w:r>
-            <w:rPr>
-              <w:rStyle w:val="Hyperlnk"/>
-              <w:noProof/>
-            </w:rPr>
-            <w:fldChar w:fldCharType="separate"/>
-          </w:r>
-          <w:r>
-            <w:rPr>
-              <w:rStyle w:val="Hyperlnk"/>
-              <w:noProof/>
-            </w:rPr>
-            <w:t>Revisionshistorik</w:t>
-          </w:r>
-          <w:r>
-            <w:rPr>
-              <w:noProof/>
-              <w:webHidden/>
-            </w:rPr>
-            <w:tab/>
-          </w:r>
-          <w:r>
-            <w:rPr>
-              <w:noProof/>
-              <w:webHidden/>
-            </w:rPr>
-            <w:fldChar w:fldCharType="begin"/>
-          </w:r>
-          <w:r>
-            <w:rPr>
-              <w:noProof/>
-              <w:webHidden/>
-            </w:rPr>
-            <w:instrText xml:space="preserve"> PAGEREF _Toc419757018 \h </w:instrText>
-          </w:r>
-          <w:r>
-            <w:rPr>
-              <w:noProof/>
-              <w:webHidden/>
-            </w:rPr>
-          </w:r>
-          <w:r>
-            <w:rPr>
-              <w:noProof/>
-              <w:webHidden/>
-            </w:rPr>
-            <w:fldChar w:fldCharType="separate"/>
-          </w:r>
-          <w:r>
-            <w:rPr>
-              <w:noProof/>
-              <w:webHidden/>
-            </w:rPr>
-            <w:t>1</w:t>
-          </w:r>
-          <w:r>
-            <w:rPr>
-              <w:noProof/>
-              <w:webHidden/>
-            </w:rPr>
-            <w:fldChar w:fldCharType="end"/>
-          </w:r>
-          <w:r>
-            <w:rPr>
-              <w:rStyle w:val="Hyperlnk"/>
-              <w:noProof/>
-            </w:rPr>
-            <w:fldChar w:fldCharType="end"/>
-          </w:r>
+          <w:hyperlink w:anchor="_Toc419757018" w:history="1">
+            <w:r>
+              <w:rPr>
+                <w:rStyle w:val="Hyperlnk"/>
+                <w:noProof/>
+              </w:rPr>
+              <w:t>Revisionshistorik</w:t>
+            </w:r>
+            <w:r>
+              <w:rPr>
+                <w:noProof/>
+                <w:webHidden/>
+              </w:rPr>
+              <w:tab/>
+            </w:r>
+            <w:r>
+              <w:rPr>
+                <w:noProof/>
+                <w:webHidden/>
+              </w:rPr>
+              <w:fldChar w:fldCharType="begin"/>
+            </w:r>
+            <w:r>
+              <w:rPr>
+                <w:noProof/>
+                <w:webHidden/>
+              </w:rPr>
+              <w:instrText xml:space="preserve"> PAGEREF _Toc419757018 \h </w:instrText>
+            </w:r>
+            <w:r>
+              <w:rPr>
+                <w:noProof/>
+                <w:webHidden/>
+              </w:rPr>
+            </w:r>
+            <w:r>
+              <w:rPr>
+                <w:noProof/>
+                <w:webHidden/>
+              </w:rPr>
+              <w:fldChar w:fldCharType="separate"/>
+            </w:r>
+            <w:r>
+              <w:rPr>
+                <w:noProof/>
+                <w:webHidden/>
+              </w:rPr>
+              <w:t>1</w:t>
+            </w:r>
+            <w:r>
+              <w:rPr>
+                <w:noProof/>
+                <w:webHidden/>
+              </w:rPr>
+              <w:fldChar w:fldCharType="end"/>
+            </w:r>
+          </w:hyperlink>
         </w:p>
         <w:p>
           <w:pPr>
@@ -2235,7 +2188,7 @@
       <w:pPr>
         <w:pStyle w:val="Rubrik1"/>
       </w:pPr>
-      <w:bookmarkStart w:id="1" w:name="_Toc419757018"/>
+      <w:bookmarkStart w:id="0" w:name="_Toc419757018"/>
       <w:r>
         <w:lastRenderedPageBreak/>
         <w:t>R</w:t>
@@ -2243,7 +2196,7 @@
       <w:r>
         <w:t>evisionshistorik</w:t>
       </w:r>
-      <w:bookmarkEnd w:id="1"/>
+      <w:bookmarkEnd w:id="0"/>
     </w:p>
     <w:tbl>
       <w:tblPr>
@@ -2826,6 +2779,48 @@
           </w:p>
         </w:tc>
       </w:tr>
+      <w:tr>
+        <w:tc>
+          <w:tcPr>
+            <w:tcW w:w="2093" w:type="dxa"/>
+          </w:tcPr>
+          <w:p>
+            <w:r>
+              <w:t>Jimmy Maksymiw &amp; Kalle Bornemark</w:t>
+            </w:r>
+          </w:p>
+        </w:tc>
+        <w:tc>
+          <w:tcPr>
+            <w:tcW w:w="1701" w:type="dxa"/>
+          </w:tcPr>
+          <w:p>
+            <w:r>
+              <w:t>19/5 2015</w:t>
+            </w:r>
+          </w:p>
+        </w:tc>
+        <w:tc>
+          <w:tcPr>
+            <w:tcW w:w="3544" w:type="dxa"/>
+          </w:tcPr>
+          <w:p>
+            <w:r>
+              <w:t>Fler krav tillagda</w:t>
+            </w:r>
+          </w:p>
+        </w:tc>
+        <w:tc>
+          <w:tcPr>
+            <w:tcW w:w="1184" w:type="dxa"/>
+          </w:tcPr>
+          <w:p>
+            <w:r>
+              <w:t>4.6</w:t>
+            </w:r>
+          </w:p>
+        </w:tc>
+      </w:tr>
     </w:tbl>
     <w:p>
       <w:pPr>
@@ -2839,68 +2834,68 @@
       <w:pPr>
         <w:pStyle w:val="Rubrik1"/>
       </w:pPr>
-      <w:bookmarkStart w:id="2" w:name="_Toc419757019"/>
+      <w:bookmarkStart w:id="1" w:name="_Toc419757019"/>
       <w:r>
         <w:lastRenderedPageBreak/>
         <w:t>Syfte</w:t>
       </w:r>
+      <w:bookmarkEnd w:id="1"/>
+    </w:p>
+    <w:p/>
+    <w:p>
+      <w:r>
+        <w:t>Syftet är att ge läsaren en klar bild över vilka funktionella och icke-funktionella krav som finns i denna produkt. Dokumentet synliggör de krav som kan ställas på produkten för att få en så klar bild som möjligt av vad dess intressenter önskar.</w:t>
+      </w:r>
+    </w:p>
+    <w:p>
+      <w:pPr>
+        <w:pStyle w:val="Rubrik1"/>
+      </w:pPr>
+      <w:bookmarkStart w:id="2" w:name="_Toc419757020"/>
+      <w:r>
+        <w:t>Omfattning</w:t>
+      </w:r>
       <w:bookmarkEnd w:id="2"/>
     </w:p>
     <w:p/>
     <w:p>
       <w:r>
-        <w:t>Syftet är att ge läsaren en klar bild över vilka funktionella och icke-funktionella krav som finns i denna produkt. Dokumentet synliggör de krav som kan ställas på produkten för att få en så klar bild som möjligt av vad dess intressenter önskar.</w:t>
+        <w:t xml:space="preserve">Detta dokument </w:t>
+      </w:r>
+      <w:r>
+        <w:t>ger en djupgående beskrivning om produkten och</w:t>
+      </w:r>
+      <w:r>
+        <w:t xml:space="preserve"> de funktionella </w:t>
+      </w:r>
+      <w:r>
+        <w:t xml:space="preserve">och icke-funktionella </w:t>
+      </w:r>
+      <w:r>
+        <w:t>krav</w:t>
+      </w:r>
+      <w:r>
+        <w:t xml:space="preserve"> </w:t>
+      </w:r>
+      <w:r>
+        <w:t>som gäller</w:t>
+      </w:r>
+      <w:r>
+        <w:t>.</w:t>
+      </w:r>
+      <w:r>
+        <w:t xml:space="preserve"> </w:t>
       </w:r>
     </w:p>
     <w:p>
       <w:pPr>
         <w:pStyle w:val="Rubrik1"/>
       </w:pPr>
-      <w:bookmarkStart w:id="3" w:name="_Toc419757020"/>
-      <w:r>
-        <w:t>Omfattning</w:t>
+      <w:bookmarkStart w:id="3" w:name="_Toc419757021"/>
+      <w:r>
+        <w:t>Ordlista</w:t>
       </w:r>
       <w:bookmarkEnd w:id="3"/>
-    </w:p>
-    <w:p/>
-    <w:p>
-      <w:r>
-        <w:t xml:space="preserve">Detta dokument </w:t>
-      </w:r>
-      <w:r>
-        <w:t>ger en djupgående beskrivning om produkten och</w:t>
-      </w:r>
-      <w:r>
-        <w:t xml:space="preserve"> de funktionella </w:t>
-      </w:r>
-      <w:r>
-        <w:t xml:space="preserve">och icke-funktionella </w:t>
-      </w:r>
-      <w:r>
-        <w:t>krav</w:t>
-      </w:r>
-      <w:r>
-        <w:t xml:space="preserve"> </w:t>
-      </w:r>
-      <w:r>
-        <w:t>som gäller</w:t>
-      </w:r>
-      <w:r>
-        <w:t>.</w:t>
-      </w:r>
-      <w:r>
-        <w:t xml:space="preserve"> </w:t>
-      </w:r>
-    </w:p>
-    <w:p>
-      <w:pPr>
-        <w:pStyle w:val="Rubrik1"/>
-      </w:pPr>
-      <w:bookmarkStart w:id="4" w:name="_Toc419757021"/>
-      <w:r>
-        <w:t>Ordlista</w:t>
-      </w:r>
-      <w:bookmarkEnd w:id="4"/>
     </w:p>
     <w:p/>
     <w:p>
@@ -2945,7 +2940,21 @@
         <w:rPr>
           <w:b/>
         </w:rPr>
-        <w:t xml:space="preserve">Power-up </w:t>
+        <w:t>Power-</w:t>
+      </w:r>
+      <w:proofErr w:type="spellStart"/>
+      <w:r>
+        <w:rPr>
+          <w:b/>
+        </w:rPr>
+        <w:t>up</w:t>
+      </w:r>
+      <w:proofErr w:type="spellEnd"/>
+      <w:r>
+        <w:rPr>
+          <w:b/>
+        </w:rPr>
+        <w:t xml:space="preserve"> </w:t>
       </w:r>
       <w:r>
         <w:t xml:space="preserve">– </w:t>
@@ -2991,7 +3000,15 @@
         <w:t xml:space="preserve"> </w:t>
       </w:r>
       <w:r>
-        <w:t>– En typ av power-up som ger motståndaren 10 sekunder att lägga sitt drag.</w:t>
+        <w:t xml:space="preserve">– En typ av </w:t>
+      </w:r>
+      <w:proofErr w:type="spellStart"/>
+      <w:r>
+        <w:t>power-up</w:t>
+      </w:r>
+      <w:proofErr w:type="spellEnd"/>
+      <w:r>
+        <w:t xml:space="preserve"> som ger motståndaren 10 sekunder att lägga sitt drag.</w:t>
       </w:r>
     </w:p>
     <w:p>
@@ -3002,7 +3019,15 @@
         <w:t>Colorblind</w:t>
       </w:r>
       <w:r>
-        <w:t xml:space="preserve"> – En typ av power-up som ändrar färgen på alla lagda brickor</w:t>
+        <w:t xml:space="preserve"> – En typ av </w:t>
+      </w:r>
+      <w:proofErr w:type="spellStart"/>
+      <w:r>
+        <w:t>power-up</w:t>
+      </w:r>
+      <w:proofErr w:type="spellEnd"/>
+      <w:r>
+        <w:t xml:space="preserve"> som ändrar färgen på alla lagda brickor</w:t>
       </w:r>
       <w:r>
         <w:t xml:space="preserve"> </w:t>
@@ -3025,7 +3050,15 @@
         <w:t xml:space="preserve">– </w:t>
       </w:r>
       <w:r>
-        <w:t xml:space="preserve">En typ av power-up som ta bort alla brickor </w:t>
+        <w:t xml:space="preserve">En typ av </w:t>
+      </w:r>
+      <w:proofErr w:type="spellStart"/>
+      <w:r>
+        <w:t>power-up</w:t>
+      </w:r>
+      <w:proofErr w:type="spellEnd"/>
+      <w:r>
+        <w:t xml:space="preserve"> som ta bort alla brickor </w:t>
       </w:r>
       <w:r>
         <w:t>i den kolumnen den är</w:t>
@@ -3044,17 +3077,27 @@
       <w:r>
         <w:t xml:space="preserve"> </w:t>
       </w:r>
+      <w:proofErr w:type="spellStart"/>
       <w:r>
         <w:rPr>
           <w:b/>
         </w:rPr>
         <w:t>Turn</w:t>
       </w:r>
+      <w:proofErr w:type="spellEnd"/>
       <w:r>
         <w:t xml:space="preserve"> – </w:t>
       </w:r>
       <w:r>
-        <w:t>En typ av power-up som ger spelaren som tar den en extra runda</w:t>
+        <w:t xml:space="preserve">En typ av </w:t>
+      </w:r>
+      <w:proofErr w:type="spellStart"/>
+      <w:r>
+        <w:t>power-up</w:t>
+      </w:r>
+      <w:proofErr w:type="spellEnd"/>
+      <w:r>
+        <w:t xml:space="preserve"> som ger spelaren som tar den en extra runda</w:t>
       </w:r>
       <w:r>
         <w:t>.</w:t>
@@ -3071,7 +3114,15 @@
         <w:t xml:space="preserve"> – </w:t>
       </w:r>
       <w:r>
-        <w:t>En typ av power-up som gör att de två spelarna byter brickor med varandra</w:t>
+        <w:t xml:space="preserve">En typ av </w:t>
+      </w:r>
+      <w:proofErr w:type="spellStart"/>
+      <w:r>
+        <w:t>power-up</w:t>
+      </w:r>
+      <w:proofErr w:type="spellEnd"/>
+      <w:r>
+        <w:t xml:space="preserve"> som gör att de två spelarna byter brickor med varandra</w:t>
       </w:r>
       <w:r>
         <w:t>.</w:t>
@@ -3132,12 +3183,14 @@
       </w:r>
     </w:p>
     <w:p>
+      <w:proofErr w:type="spellStart"/>
       <w:r>
         <w:rPr>
           <w:b/>
         </w:rPr>
         <w:t>Elo</w:t>
       </w:r>
+      <w:proofErr w:type="spellEnd"/>
       <w:r>
         <w:t xml:space="preserve"> – </w:t>
       </w:r>
@@ -3156,12 +3209,14 @@
       </w:r>
     </w:p>
     <w:p>
+      <w:proofErr w:type="spellStart"/>
       <w:r>
         <w:rPr>
           <w:b/>
         </w:rPr>
         <w:t>Highscore</w:t>
       </w:r>
+      <w:proofErr w:type="spellEnd"/>
       <w:r>
         <w:t xml:space="preserve"> –</w:t>
       </w:r>
@@ -3181,7 +3236,15 @@
         <w:t xml:space="preserve">som har </w:t>
       </w:r>
       <w:r>
-        <w:t>högst elo eller flest vinster/förluster/oavgjort.</w:t>
+        <w:t xml:space="preserve">högst </w:t>
+      </w:r>
+      <w:proofErr w:type="spellStart"/>
+      <w:r>
+        <w:t>elo</w:t>
+      </w:r>
+      <w:proofErr w:type="spellEnd"/>
+      <w:r>
+        <w:t xml:space="preserve"> eller flest vinster/förluster/oavgjort.</w:t>
       </w:r>
     </w:p>
     <w:p>
@@ -3272,26 +3335,55 @@
         <w:t xml:space="preserve"> och representerar 1000 kilobyte.</w:t>
       </w:r>
     </w:p>
+    <w:p>
+      <w:pPr>
+        <w:rPr>
+          <w:b/>
+        </w:rPr>
+      </w:pPr>
+      <w:r>
+        <w:rPr>
+          <w:b/>
+        </w:rPr>
+        <w:t>H</w:t>
+      </w:r>
+      <w:r>
+        <w:rPr>
+          <w:b/>
+        </w:rPr>
+        <w:t>emskärmsikon</w:t>
+      </w:r>
+      <w:r>
+        <w:rPr>
+          <w:b/>
+        </w:rPr>
+        <w:t xml:space="preserve"> – </w:t>
+      </w:r>
+      <w:r>
+        <w:t>Den ikon som visas på telefonens hemskärm. Där man startar själva applikationen.</w:t>
+      </w:r>
+    </w:p>
     <w:p/>
     <w:p>
       <w:pPr>
         <w:pStyle w:val="Rubrik1"/>
       </w:pPr>
-      <w:bookmarkStart w:id="5" w:name="_Toc419757022"/>
-      <w:r>
+      <w:bookmarkStart w:id="4" w:name="_Toc419757022"/>
+      <w:r>
+        <w:lastRenderedPageBreak/>
         <w:t>Intressenter</w:t>
       </w:r>
+      <w:bookmarkEnd w:id="4"/>
+    </w:p>
+    <w:p>
+      <w:pPr>
+        <w:pStyle w:val="Rubrik2"/>
+      </w:pPr>
+      <w:bookmarkStart w:id="5" w:name="_Toc419757023"/>
+      <w:r>
+        <w:t>Externa intressenter</w:t>
+      </w:r>
       <w:bookmarkEnd w:id="5"/>
-    </w:p>
-    <w:p>
-      <w:pPr>
-        <w:pStyle w:val="Rubrik2"/>
-      </w:pPr>
-      <w:bookmarkStart w:id="6" w:name="_Toc419757023"/>
-      <w:r>
-        <w:t>Externa intressenter</w:t>
-      </w:r>
-      <w:bookmarkEnd w:id="6"/>
     </w:p>
     <w:p>
       <w:pPr>
@@ -3316,20 +3408,27 @@
         <w:rPr>
           <w:szCs w:val="24"/>
         </w:rPr>
-        <w:t xml:space="preserve">. I detta fall betraktas användaren som en person som interagerar med systemet. Detta kan ske antingen </w:t>
+        <w:t xml:space="preserve">. I detta fall betraktas användaren som en person som interagerar med systemet. Detta kan ske antingen genom att vara ansluten till internet och vara </w:t>
       </w:r>
       <w:r>
         <w:rPr>
           <w:szCs w:val="24"/>
         </w:rPr>
-        <w:lastRenderedPageBreak/>
-        <w:t xml:space="preserve">genom att vara ansluten till internet och vara </w:t>
-      </w:r>
+        <w:t xml:space="preserve">inloggad på sitt konto och ta del av aktiviteter som nätverksspel och </w:t>
+      </w:r>
+      <w:proofErr w:type="spellStart"/>
       <w:r>
         <w:rPr>
           <w:szCs w:val="24"/>
         </w:rPr>
-        <w:t>inloggad på sitt konto och ta del av aktiviteter som nätverksspel och highscore eller utan att vara inloggad och exempelvis spela ett spel mellan två personer på samma enhet.</w:t>
+        <w:t>highscore</w:t>
+      </w:r>
+      <w:proofErr w:type="spellEnd"/>
+      <w:r>
+        <w:rPr>
+          <w:szCs w:val="24"/>
+        </w:rPr>
+        <w:t xml:space="preserve"> eller utan att vara inloggad och exempelvis spela ett spel mellan två personer på samma enhet.</w:t>
       </w:r>
     </w:p>
     <w:p>
@@ -3364,11 +3463,11 @@
       <w:pPr>
         <w:pStyle w:val="Rubrik2"/>
       </w:pPr>
-      <w:bookmarkStart w:id="7" w:name="_Toc419757024"/>
+      <w:bookmarkStart w:id="6" w:name="_Toc419757024"/>
       <w:r>
         <w:t>Interna Intressenter</w:t>
       </w:r>
-      <w:bookmarkEnd w:id="7"/>
+      <w:bookmarkEnd w:id="6"/>
     </w:p>
     <w:p>
       <w:pPr>
@@ -3377,6 +3476,7 @@
           <w:szCs w:val="23"/>
         </w:rPr>
       </w:pPr>
+      <w:proofErr w:type="gramStart"/>
       <w:r>
         <w:rPr>
           <w:b/>
@@ -3394,15 +3494,23 @@
           <w:sz w:val="23"/>
           <w:szCs w:val="23"/>
         </w:rPr>
-        <w:t>???</w:t>
-      </w:r>
-    </w:p>
-    <w:p>
-      <w:pPr>
+        <w:t>?</w:t>
+      </w:r>
+      <w:proofErr w:type="gramEnd"/>
+      <w:r>
         <w:rPr>
           <w:sz w:val="23"/>
           <w:szCs w:val="23"/>
         </w:rPr>
+        <w:t>??</w:t>
+      </w:r>
+    </w:p>
+    <w:p>
+      <w:pPr>
+        <w:rPr>
+          <w:sz w:val="23"/>
+          <w:szCs w:val="23"/>
+        </w:rPr>
       </w:pPr>
     </w:p>
     <w:p>
@@ -3444,284 +3552,416 @@
       <w:pPr>
         <w:pStyle w:val="Rubrik1"/>
       </w:pPr>
-      <w:bookmarkStart w:id="8" w:name="_Toc419757025"/>
+      <w:bookmarkStart w:id="7" w:name="_Toc419757025"/>
       <w:r>
         <w:t>Produktbeskrivning</w:t>
       </w:r>
+      <w:bookmarkEnd w:id="7"/>
+    </w:p>
+    <w:p/>
+    <w:p>
+      <w:r>
+        <w:t xml:space="preserve">En fyra i rad </w:t>
+      </w:r>
+      <w:r>
+        <w:t xml:space="preserve">applikation där man kan spela både online och </w:t>
+      </w:r>
+      <w:proofErr w:type="spellStart"/>
+      <w:r>
+        <w:t>offline</w:t>
+      </w:r>
+      <w:proofErr w:type="spellEnd"/>
+      <w:r>
+        <w:t xml:space="preserve">. I </w:t>
+      </w:r>
+      <w:proofErr w:type="spellStart"/>
+      <w:r>
+        <w:t>offline</w:t>
+      </w:r>
+      <w:proofErr w:type="spellEnd"/>
+      <w:r>
+        <w:t>-läget ska man kunna spela två personer på samma enhet. Det ska gå att ändra hur många rundor en match ska vara och hur stort spelbrädet ska vara.</w:t>
+      </w:r>
+    </w:p>
+    <w:p>
+      <w:r>
+        <w:t>I online-läget ska man kunna skapa ett eget konto eller logga in på ett befintligt. På serversidan ska all information om användaren sparas i en databas. Det ska gå att söka efter spel och möta en annan inloggad spelare över internet (på varsin enhet).</w:t>
+      </w:r>
+    </w:p>
+    <w:p>
+      <w:r>
+        <w:t xml:space="preserve">Här ska det även finnas </w:t>
+      </w:r>
+      <w:proofErr w:type="spellStart"/>
+      <w:r>
+        <w:t>power-ups</w:t>
+      </w:r>
+      <w:proofErr w:type="spellEnd"/>
+      <w:r>
+        <w:t xml:space="preserve"> som kommer göra spelet både roligare och svårare. Dessa kommer vara uppdelade i tre kategorier baserat på hur bra de är. Chansen att dessa uppstår beror på hur bra de är. Bättre </w:t>
+      </w:r>
+      <w:proofErr w:type="spellStart"/>
+      <w:r>
+        <w:t>power-up</w:t>
+      </w:r>
+      <w:proofErr w:type="spellEnd"/>
+      <w:r>
+        <w:t xml:space="preserve"> ger mindre chans att de kommer uppstå. Är du inloggad ska det gå</w:t>
+      </w:r>
+      <w:r>
+        <w:t xml:space="preserve"> att kolla ranking och </w:t>
+      </w:r>
+      <w:proofErr w:type="spellStart"/>
+      <w:r>
+        <w:t>highscore</w:t>
+      </w:r>
+      <w:proofErr w:type="spellEnd"/>
+      <w:r>
+        <w:t xml:space="preserve">. </w:t>
+      </w:r>
+    </w:p>
+    <w:p>
+      <w:r>
+        <w:t>Det ska även gå att ändra sin personliga i</w:t>
+      </w:r>
+      <w:r>
+        <w:t>nformation</w:t>
+      </w:r>
+      <w:r>
+        <w:t xml:space="preserve"> som namn, efternamn och email.</w:t>
+      </w:r>
+    </w:p>
+    <w:p>
+      <w:r>
+        <w:t>Designen på</w:t>
+      </w:r>
+      <w:r>
+        <w:t xml:space="preserve"> applikationen ska vara stilren och enkel</w:t>
+      </w:r>
+      <w:r>
+        <w:t>. Man ska få intrycket av kvalitet.</w:t>
+      </w:r>
+    </w:p>
+    <w:p>
+      <w:pPr>
+        <w:pStyle w:val="Rubrik1"/>
+      </w:pPr>
+      <w:bookmarkStart w:id="8" w:name="_Toc419757026"/>
+      <w:r>
+        <w:t>Målgrupp</w:t>
+      </w:r>
       <w:bookmarkEnd w:id="8"/>
     </w:p>
     <w:p/>
     <w:p>
       <w:r>
-        <w:t xml:space="preserve">En fyra i rad </w:t>
-      </w:r>
-      <w:r>
-        <w:t>applikation där man kan spela både online och offline. I offline-läget ska man kunna spela två personer på samma enhet. Det ska gå att ändra hur många rundor en match ska vara och hur stort spelbrädet ska vara.</w:t>
-      </w:r>
-    </w:p>
-    <w:p>
-      <w:r>
-        <w:t>I online-läget ska man kunna skapa ett eget konto eller logga in på ett befintligt. På serversidan ska all information om användaren sparas i en databas. Det ska gå att söka efter spel och möta en annan inloggad spelare över internet (på varsin enhet).</w:t>
-      </w:r>
-    </w:p>
-    <w:p>
-      <w:r>
-        <w:t>Här ska det även finnas power-ups som kommer göra spelet både roligare och svårare. Dessa kommer vara uppdelade i tre kategorier baserat på hur bra de är. Chansen att dessa uppstår beror på hur bra de är. Bättre power-up ger mindre chans att de kommer uppstå. Är du inloggad ska det gå</w:t>
-      </w:r>
-      <w:r>
-        <w:t xml:space="preserve"> att kolla ranking och highscore. </w:t>
-      </w:r>
-    </w:p>
-    <w:p>
-      <w:r>
-        <w:t>Det ska även gå att ändra sin personliga i</w:t>
-      </w:r>
-      <w:r>
-        <w:t>nformation</w:t>
-      </w:r>
-      <w:r>
-        <w:t xml:space="preserve"> som namn, efternamn och email.</w:t>
-      </w:r>
-    </w:p>
-    <w:p>
-      <w:r>
-        <w:t>Designen på</w:t>
-      </w:r>
-      <w:r>
-        <w:t xml:space="preserve"> applikationen ska vara stilren och enkel</w:t>
-      </w:r>
-      <w:r>
-        <w:t>. Man ska få intrycket av kvalitet.</w:t>
+        <w:t xml:space="preserve">Vår primära målgrupp är tävlingsmänniskor i åldern 12-30 som gillar spel med simpel grundidé och som tillåter stor möjlighet för individuell förbättring. </w:t>
+      </w:r>
+      <w:r>
+        <w:t>Även personer som vill ha något att spela för att fördriva tiden.</w:t>
+      </w:r>
+    </w:p>
+    <w:p/>
+    <w:p>
+      <w:pPr>
+        <w:pStyle w:val="Rubrik2"/>
+      </w:pPr>
+      <w:bookmarkStart w:id="9" w:name="_Toc419757027"/>
+      <w:r>
+        <w:t>Persona</w:t>
+      </w:r>
+      <w:bookmarkEnd w:id="9"/>
+    </w:p>
+    <w:p>
+      <w:r>
+        <w:t xml:space="preserve">Niklas, 24 år. Han gillar datorspel, fotboll och </w:t>
+      </w:r>
+      <w:proofErr w:type="spellStart"/>
+      <w:r>
+        <w:t>Tetris</w:t>
+      </w:r>
+      <w:proofErr w:type="spellEnd"/>
+      <w:r>
+        <w:t xml:space="preserve">. På kvällarna spelar han datorspelet League </w:t>
+      </w:r>
+      <w:proofErr w:type="spellStart"/>
+      <w:r>
+        <w:t>of</w:t>
+      </w:r>
+      <w:proofErr w:type="spellEnd"/>
+      <w:r>
+        <w:t xml:space="preserve"> Legends där han är något skickligare än medelspelaren. På </w:t>
+      </w:r>
+      <w:r>
+        <w:lastRenderedPageBreak/>
+        <w:t>bussen mot skolan försöker han åtgärda sitt spelbegär genom att istället spela på mobilen. Då tar han fram Fyra i rad där han snabbt och enkelt dominerar sina motståndare.</w:t>
+      </w:r>
+    </w:p>
+    <w:p>
+      <w:r>
+        <w:br w:type="page"/>
       </w:r>
     </w:p>
     <w:p>
       <w:pPr>
         <w:pStyle w:val="Rubrik1"/>
       </w:pPr>
-      <w:bookmarkStart w:id="9" w:name="_Toc419757026"/>
-      <w:r>
-        <w:t>Målgrupp</w:t>
-      </w:r>
-      <w:bookmarkEnd w:id="9"/>
-    </w:p>
-    <w:p/>
-    <w:p>
-      <w:r>
-        <w:t xml:space="preserve">Vår primära målgrupp är tävlingsmänniskor i åldern 12-30 som gillar spel med simpel grundidé och som tillåter stor möjlighet för individuell förbättring. </w:t>
-      </w:r>
-      <w:r>
-        <w:t>Även personer som vill ha något att spela för att fördriva tiden.</w:t>
-      </w:r>
-    </w:p>
-    <w:p/>
-    <w:p>
-      <w:pPr>
-        <w:pStyle w:val="Rubrik2"/>
-      </w:pPr>
-      <w:bookmarkStart w:id="10" w:name="_Toc419757027"/>
-      <w:r>
-        <w:t>Persona</w:t>
-      </w:r>
-      <w:bookmarkEnd w:id="10"/>
-    </w:p>
-    <w:p>
-      <w:r>
-        <w:t>Niklas, 24 år. Han gillar datorspel, fotboll och Tetris. På kvällarna spelar han datorspelet League of Legends där han är något skickligare än medelspelaren. På bussen mot skolan försöker han åtgärda sitt spelbegär genom att istället spela på mobilen. Då tar han fram Fyra i rad där han snabbt och enkelt dominerar sina motståndare.</w:t>
-      </w:r>
-    </w:p>
-    <w:p>
-      <w:r>
-        <w:br w:type="page"/>
-      </w:r>
-    </w:p>
-    <w:p>
-      <w:pPr>
-        <w:pStyle w:val="Rubrik1"/>
-      </w:pPr>
-      <w:bookmarkStart w:id="11" w:name="_Toc419757028"/>
+      <w:bookmarkStart w:id="10" w:name="_Toc419757028"/>
       <w:r>
         <w:lastRenderedPageBreak/>
         <w:t>Krav</w:t>
       </w:r>
+      <w:bookmarkEnd w:id="10"/>
+    </w:p>
+    <w:p>
+      <w:pPr>
+        <w:pStyle w:val="Rubrik2"/>
+      </w:pPr>
+      <w:bookmarkStart w:id="11" w:name="_Toc419757029"/>
+      <w:r>
+        <w:t>Icke-funktionella krav</w:t>
+      </w:r>
       <w:bookmarkEnd w:id="11"/>
     </w:p>
     <w:p>
       <w:pPr>
-        <w:pStyle w:val="Rubrik2"/>
-      </w:pPr>
-      <w:bookmarkStart w:id="12" w:name="_Toc419757029"/>
-      <w:r>
-        <w:t>Icke-funktionella krav</w:t>
+        <w:pStyle w:val="Rubrik3"/>
+      </w:pPr>
+      <w:bookmarkStart w:id="12" w:name="_Toc419757030"/>
+      <w:r>
+        <w:t>Applikation</w:t>
+      </w:r>
+      <w:r>
+        <w:t>skrav</w:t>
       </w:r>
       <w:bookmarkEnd w:id="12"/>
     </w:p>
     <w:p>
       <w:pPr>
+        <w:pStyle w:val="Liststycke"/>
+        <w:numPr>
+          <w:ilvl w:val="0"/>
+          <w:numId w:val="3"/>
+        </w:numPr>
+      </w:pPr>
+      <w:r>
+        <w:t>IFK-</w:t>
+      </w:r>
+      <w:r>
+        <w:t>A</w:t>
+      </w:r>
+      <w:r>
+        <w:t>-1: Applikationen hemskärmsikon ska vara i stil med resten av designen.</w:t>
+      </w:r>
+    </w:p>
+    <w:p>
+      <w:pPr>
+        <w:pStyle w:val="Liststycke"/>
+        <w:numPr>
+          <w:ilvl w:val="0"/>
+          <w:numId w:val="3"/>
+        </w:numPr>
+      </w:pPr>
+      <w:r>
+        <w:t>IFK-</w:t>
+      </w:r>
+      <w:r>
+        <w:t>A</w:t>
+      </w:r>
+      <w:r>
+        <w:t xml:space="preserve">-2: Applikationen </w:t>
+      </w:r>
+      <w:r>
+        <w:t>ska</w:t>
+      </w:r>
+      <w:r>
+        <w:t xml:space="preserve"> vara fullt fungerande</w:t>
+      </w:r>
+      <w:r>
+        <w:t xml:space="preserve"> i en A</w:t>
+      </w:r>
+      <w:r>
+        <w:t>ndroid</w:t>
+      </w:r>
+      <w:r>
+        <w:t>-</w:t>
+      </w:r>
+      <w:r>
+        <w:t>telefon</w:t>
+      </w:r>
+      <w:r>
+        <w:t>.</w:t>
+      </w:r>
+    </w:p>
+    <w:p>
+      <w:pPr>
+        <w:pStyle w:val="Liststycke"/>
+        <w:numPr>
+          <w:ilvl w:val="0"/>
+          <w:numId w:val="3"/>
+        </w:numPr>
+      </w:pPr>
+      <w:r>
+        <w:t>IFK-A</w:t>
+      </w:r>
+      <w:r>
+        <w:t xml:space="preserve">-3: Applikationen </w:t>
+      </w:r>
+      <w:r>
+        <w:t>ska vara mindre än 5 MB stor</w:t>
+      </w:r>
+      <w:r>
+        <w:t>.</w:t>
+      </w:r>
+    </w:p>
+    <w:p>
+      <w:pPr>
+        <w:pStyle w:val="Liststycke"/>
+        <w:numPr>
+          <w:ilvl w:val="0"/>
+          <w:numId w:val="3"/>
+        </w:numPr>
+      </w:pPr>
+      <w:r>
+        <w:t>IFK-A-4: Applikationen ska</w:t>
+      </w:r>
+      <w:r>
+        <w:t xml:space="preserve"> anpassa sitt utseende</w:t>
+      </w:r>
+      <w:r>
+        <w:t xml:space="preserve"> till </w:t>
+      </w:r>
+      <w:r>
+        <w:t>skärmsto</w:t>
+      </w:r>
+      <w:r>
+        <w:t>rleken på användarens enhet</w:t>
+      </w:r>
+      <w:r>
+        <w:t>.</w:t>
+      </w:r>
+    </w:p>
+    <w:p>
+      <w:pPr>
+        <w:pStyle w:val="Liststycke"/>
+        <w:numPr>
+          <w:ilvl w:val="0"/>
+          <w:numId w:val="3"/>
+        </w:numPr>
+      </w:pPr>
+      <w:r>
+        <w:t xml:space="preserve">IFK-A-5: </w:t>
+      </w:r>
+      <w:r>
+        <w:t xml:space="preserve">När </w:t>
+      </w:r>
+      <w:r>
+        <w:t>applikationen väntar på svar från servern</w:t>
+      </w:r>
+      <w:r>
+        <w:t xml:space="preserve"> ska detta ind</w:t>
+      </w:r>
+      <w:r>
+        <w:t>ikeras med en laddningssymbol.</w:t>
+      </w:r>
+    </w:p>
+    <w:p>
+      <w:pPr>
+        <w:pStyle w:val="Liststycke"/>
+        <w:numPr>
+          <w:ilvl w:val="0"/>
+          <w:numId w:val="3"/>
+        </w:numPr>
+      </w:pPr>
+      <w:r>
+        <w:t xml:space="preserve">IFK-A-6: </w:t>
+      </w:r>
+      <w:r>
+        <w:t>Att starta applikationen ska gå snabbt och utan laddningsanimationer</w:t>
+      </w:r>
+      <w:r>
+        <w:t>.</w:t>
+      </w:r>
+    </w:p>
+    <w:p>
+      <w:pPr>
+        <w:pStyle w:val="Liststycke"/>
+        <w:numPr>
+          <w:ilvl w:val="0"/>
+          <w:numId w:val="3"/>
+        </w:numPr>
+      </w:pPr>
+      <w:r>
+        <w:t>IFK-A-7: Loggan för projektet ska finnas kvar oavsett var i applikationen man befinner sig.</w:t>
+      </w:r>
+    </w:p>
+    <w:p>
+      <w:pPr>
+        <w:pStyle w:val="Liststycke"/>
+        <w:numPr>
+          <w:ilvl w:val="0"/>
+          <w:numId w:val="3"/>
+        </w:numPr>
+      </w:pPr>
+      <w:r>
+        <w:t>IFK-A-</w:t>
+      </w:r>
+      <w:r>
+        <w:t>8: Applikationen ska animera skiftet mellan olika segment.</w:t>
+      </w:r>
+    </w:p>
+    <w:p>
+      <w:pPr>
+        <w:pStyle w:val="Liststycke"/>
+        <w:numPr>
+          <w:ilvl w:val="0"/>
+          <w:numId w:val="3"/>
+        </w:numPr>
+      </w:pPr>
+      <w:r>
+        <w:t>IFK-A-9: Applikationen ska använda sig av ett bestämt schema.</w:t>
+      </w:r>
+    </w:p>
+    <w:p>
+      <w:pPr>
+        <w:pStyle w:val="Liststycke"/>
+        <w:numPr>
+          <w:ilvl w:val="0"/>
+          <w:numId w:val="3"/>
+        </w:numPr>
+      </w:pPr>
+      <w:r>
+        <w:t xml:space="preserve">IFK-A-10: </w:t>
+      </w:r>
+      <w:r>
+        <w:t xml:space="preserve">Om </w:t>
+      </w:r>
+      <w:r>
+        <w:t>applikationen</w:t>
+      </w:r>
+      <w:r>
+        <w:t xml:space="preserve"> tappar anslutningen med </w:t>
+      </w:r>
+      <w:r>
+        <w:t>servern</w:t>
+      </w:r>
+      <w:r>
+        <w:t xml:space="preserve"> ska anslutningen tas bort.</w:t>
+      </w:r>
+    </w:p>
+    <w:p/>
+    <w:p>
+      <w:pPr>
         <w:pStyle w:val="Rubrik3"/>
       </w:pPr>
-      <w:bookmarkStart w:id="13" w:name="_Toc419757030"/>
-      <w:r>
-        <w:t>Applikation</w:t>
-      </w:r>
-      <w:r>
-        <w:t>skrav</w:t>
+      <w:bookmarkStart w:id="13" w:name="_Toc419757031"/>
+      <w:r>
+        <w:t>Server</w:t>
+      </w:r>
+      <w:r>
+        <w:t>krav</w:t>
       </w:r>
       <w:bookmarkEnd w:id="13"/>
-    </w:p>
-    <w:p>
-      <w:pPr>
-        <w:pStyle w:val="Liststycke"/>
-        <w:numPr>
-          <w:ilvl w:val="0"/>
-          <w:numId w:val="3"/>
-        </w:numPr>
-      </w:pPr>
-      <w:r>
-        <w:t>IFK-</w:t>
-      </w:r>
-      <w:r>
-        <w:t>A</w:t>
-      </w:r>
-      <w:r>
-        <w:t xml:space="preserve">-2: Applikationen </w:t>
-      </w:r>
-      <w:r>
-        <w:t>ska</w:t>
-      </w:r>
-      <w:r>
-        <w:t xml:space="preserve"> vara fullt fungerande</w:t>
-      </w:r>
-      <w:r>
-        <w:t xml:space="preserve"> i en A</w:t>
-      </w:r>
-      <w:r>
-        <w:t>ndroid</w:t>
-      </w:r>
-      <w:r>
-        <w:t>-</w:t>
-      </w:r>
-      <w:r>
-        <w:t>telefon</w:t>
-      </w:r>
-      <w:r>
-        <w:t>.</w:t>
-      </w:r>
-    </w:p>
-    <w:p>
-      <w:pPr>
-        <w:pStyle w:val="Liststycke"/>
-        <w:numPr>
-          <w:ilvl w:val="0"/>
-          <w:numId w:val="3"/>
-        </w:numPr>
-      </w:pPr>
-      <w:r>
-        <w:t>IFK-A</w:t>
-      </w:r>
-      <w:r>
-        <w:t xml:space="preserve">-3: Applikationen </w:t>
-      </w:r>
-      <w:r>
-        <w:t>ska vara mindre än 5 MB stor</w:t>
-      </w:r>
-      <w:r>
-        <w:t>.</w:t>
-      </w:r>
-    </w:p>
-    <w:p>
-      <w:pPr>
-        <w:pStyle w:val="Liststycke"/>
-        <w:numPr>
-          <w:ilvl w:val="0"/>
-          <w:numId w:val="3"/>
-        </w:numPr>
-      </w:pPr>
-      <w:r>
-        <w:t>IFK-A-4: Applikationen ska</w:t>
-      </w:r>
-      <w:r>
-        <w:t xml:space="preserve"> anpassa sitt utseende</w:t>
-      </w:r>
-      <w:r>
-        <w:t xml:space="preserve"> till </w:t>
-      </w:r>
-      <w:r>
-        <w:t>skärmsto</w:t>
-      </w:r>
-      <w:r>
-        <w:t>rleken på användarens enhet</w:t>
-      </w:r>
-      <w:r>
-        <w:t>.</w:t>
-      </w:r>
-    </w:p>
-    <w:p>
-      <w:pPr>
-        <w:pStyle w:val="Liststycke"/>
-        <w:numPr>
-          <w:ilvl w:val="0"/>
-          <w:numId w:val="3"/>
-        </w:numPr>
-      </w:pPr>
-      <w:r>
-        <w:t xml:space="preserve">IFK-A-5: </w:t>
-      </w:r>
-      <w:r>
-        <w:t xml:space="preserve">När </w:t>
-      </w:r>
-      <w:r>
-        <w:t>applikationen väntar på svar från servern</w:t>
-      </w:r>
-      <w:r>
-        <w:t xml:space="preserve"> ska detta ind</w:t>
-      </w:r>
-      <w:r>
-        <w:t>ikeras med en laddningssymbol.</w:t>
-      </w:r>
-    </w:p>
-    <w:p>
-      <w:pPr>
-        <w:pStyle w:val="Liststycke"/>
-        <w:numPr>
-          <w:ilvl w:val="0"/>
-          <w:numId w:val="3"/>
-        </w:numPr>
-      </w:pPr>
-      <w:r>
-        <w:t xml:space="preserve">IFK-A-6: </w:t>
-      </w:r>
-      <w:r>
-        <w:t>Att starta applikationen ska gå snabbt och utan laddningsanimationer</w:t>
-      </w:r>
-      <w:r>
-        <w:t>.</w:t>
-      </w:r>
-    </w:p>
-    <w:p>
-      <w:pPr>
-        <w:pStyle w:val="Liststycke"/>
-        <w:numPr>
-          <w:ilvl w:val="0"/>
-          <w:numId w:val="3"/>
-        </w:numPr>
-      </w:pPr>
-      <w:r>
-        <w:t>IFK-A-7: Loggan för projektet ska finnas kvar oavsett var i applikationen man befinner sig.</w:t>
-      </w:r>
-    </w:p>
-    <w:p/>
-    <w:p>
-      <w:pPr>
-        <w:pStyle w:val="Rubrik3"/>
-      </w:pPr>
-      <w:bookmarkStart w:id="14" w:name="_Toc419757031"/>
-      <w:r>
-        <w:t>Server</w:t>
-      </w:r>
-      <w:r>
-        <w:t>krav</w:t>
-      </w:r>
-      <w:bookmarkEnd w:id="14"/>
     </w:p>
     <w:p>
       <w:pPr>
@@ -3770,72 +4010,72 @@
       <w:pPr>
         <w:pStyle w:val="Rubrik3"/>
       </w:pPr>
-      <w:bookmarkStart w:id="15" w:name="_Toc419757032"/>
+      <w:bookmarkStart w:id="14" w:name="_Toc419757032"/>
       <w:r>
         <w:t>Databas</w:t>
       </w:r>
       <w:r>
         <w:t>krav</w:t>
       </w:r>
+      <w:bookmarkEnd w:id="14"/>
+    </w:p>
+    <w:p>
+      <w:pPr>
+        <w:pStyle w:val="Liststycke"/>
+        <w:numPr>
+          <w:ilvl w:val="0"/>
+          <w:numId w:val="4"/>
+        </w:numPr>
+      </w:pPr>
+      <w:r>
+        <w:t>IFK-D-1: Databasen ska köras på samma enhet som servern körs.</w:t>
+      </w:r>
+    </w:p>
+    <w:p>
+      <w:pPr>
+        <w:pStyle w:val="Liststycke"/>
+        <w:numPr>
+          <w:ilvl w:val="0"/>
+          <w:numId w:val="4"/>
+        </w:numPr>
+      </w:pPr>
+      <w:r>
+        <w:t>IFK-D-2: Att få tillbaka data från databasen ska ta max 500ms.</w:t>
+      </w:r>
+    </w:p>
+    <w:p/>
+    <w:p>
+      <w:pPr>
+        <w:pStyle w:val="Rubrik2"/>
+      </w:pPr>
+      <w:bookmarkStart w:id="15" w:name="_Toc419757033"/>
+      <w:r>
+        <w:t>Funktionella krav</w:t>
+      </w:r>
       <w:bookmarkEnd w:id="15"/>
     </w:p>
     <w:p>
       <w:pPr>
-        <w:pStyle w:val="Liststycke"/>
-        <w:numPr>
-          <w:ilvl w:val="0"/>
-          <w:numId w:val="4"/>
-        </w:numPr>
-      </w:pPr>
-      <w:r>
-        <w:t>IFK-D-1: Databasen ska köras på samma enhet som servern körs.</w:t>
-      </w:r>
-    </w:p>
-    <w:p>
-      <w:pPr>
-        <w:pStyle w:val="Liststycke"/>
-        <w:numPr>
-          <w:ilvl w:val="0"/>
-          <w:numId w:val="4"/>
-        </w:numPr>
-      </w:pPr>
-      <w:r>
-        <w:t>IFK-D-2: Att få tillbaka data från databasen ska ta max 500ms.</w:t>
-      </w:r>
-    </w:p>
-    <w:p/>
-    <w:p>
-      <w:pPr>
-        <w:pStyle w:val="Rubrik2"/>
-      </w:pPr>
-      <w:bookmarkStart w:id="16" w:name="_Toc419757033"/>
-      <w:r>
-        <w:t>Funktionella krav</w:t>
+        <w:pStyle w:val="Rubrik3"/>
+      </w:pPr>
+      <w:bookmarkStart w:id="16" w:name="_Toc419757034"/>
+      <w:r>
+        <w:t>Systemkrav</w:t>
       </w:r>
       <w:bookmarkEnd w:id="16"/>
     </w:p>
     <w:p>
       <w:pPr>
-        <w:pStyle w:val="Rubrik3"/>
-      </w:pPr>
-      <w:bookmarkStart w:id="17" w:name="_Toc419757034"/>
-      <w:r>
-        <w:t>Systemkrav</w:t>
+        <w:pStyle w:val="Rubrik4"/>
+      </w:pPr>
+      <w:bookmarkStart w:id="17" w:name="_Toc419757035"/>
+      <w:r>
+        <w:t>Spelkrav</w:t>
       </w:r>
       <w:bookmarkEnd w:id="17"/>
     </w:p>
     <w:p>
       <w:pPr>
-        <w:pStyle w:val="Rubrik4"/>
-      </w:pPr>
-      <w:bookmarkStart w:id="18" w:name="_Toc419757035"/>
-      <w:r>
-        <w:t>Spelkrav</w:t>
-      </w:r>
-      <w:bookmarkEnd w:id="18"/>
-    </w:p>
-    <w:p>
-      <w:pPr>
         <w:pStyle w:val="Liststycke"/>
         <w:numPr>
           <w:ilvl w:val="0"/>
@@ -3996,6 +4236,7 @@
         </w:numPr>
       </w:pPr>
       <w:r>
+        <w:lastRenderedPageBreak/>
         <w:t xml:space="preserve">FK-S-SP-6: Vid </w:t>
       </w:r>
       <w:r>
@@ -4038,7 +4279,6 @@
         </w:numPr>
       </w:pPr>
       <w:r>
-        <w:lastRenderedPageBreak/>
         <w:t xml:space="preserve">FK-S-SP-8: </w:t>
       </w:r>
       <w:r>
@@ -4150,10 +4390,24 @@
         </w:numPr>
       </w:pPr>
       <w:r>
-        <w:t xml:space="preserve">FK-S-SP-15: De brickor som </w:t>
-      </w:r>
-      <w:r>
-        <w:t>en användare har vunnit med, dvs ligger fyra i rad, ska markeras för att förtydliga de vinnande brickorna.</w:t>
+        <w:t xml:space="preserve">FK-S-SP-15: </w:t>
+      </w:r>
+      <w:r>
+        <w:t>De</w:t>
+      </w:r>
+      <w:r>
+        <w:t xml:space="preserve"> brickor som </w:t>
+      </w:r>
+      <w:r>
+        <w:t xml:space="preserve">en användare har vunnit med, </w:t>
+      </w:r>
+      <w:proofErr w:type="gramStart"/>
+      <w:r>
+        <w:t>dvs</w:t>
+      </w:r>
+      <w:proofErr w:type="gramEnd"/>
+      <w:r>
+        <w:t xml:space="preserve"> ligger fyra i rad, ska markeras för att förtydliga de vinnande brickorna.</w:t>
       </w:r>
       <w:r>
         <w:t xml:space="preserve"> </w:t>
@@ -4222,7 +4476,15 @@
         </w:numPr>
       </w:pPr>
       <w:r>
-        <w:t>FK-S-SP-20: Vid nätverksspel ska spelaren som vunnit tilldelas en vinst och få uppdaterad elo.</w:t>
+        <w:t xml:space="preserve">FK-S-SP-20: Vid nätverksspel ska spelaren som vunnit tilldelas en vinst och få uppdaterad </w:t>
+      </w:r>
+      <w:proofErr w:type="spellStart"/>
+      <w:r>
+        <w:t>elo</w:t>
+      </w:r>
+      <w:proofErr w:type="spellEnd"/>
+      <w:r>
+        <w:t>.</w:t>
       </w:r>
     </w:p>
     <w:p>
@@ -4342,11 +4604,16 @@
         <w:pStyle w:val="Rubrik5"/>
         <w:ind w:left="360" w:firstLine="360"/>
       </w:pPr>
-      <w:bookmarkStart w:id="19" w:name="_Toc419757036"/>
-      <w:r>
-        <w:t>Power-upkrav</w:t>
-      </w:r>
-      <w:bookmarkEnd w:id="19"/>
+      <w:bookmarkStart w:id="18" w:name="_Toc419757036"/>
+      <w:r>
+        <w:t>Power-</w:t>
+      </w:r>
+      <w:proofErr w:type="spellStart"/>
+      <w:r>
+        <w:t>upkrav</w:t>
+      </w:r>
+      <w:bookmarkEnd w:id="18"/>
+      <w:proofErr w:type="spellEnd"/>
     </w:p>
     <w:p>
       <w:pPr>
@@ -4358,7 +4625,15 @@
         <w:ind w:left="1080"/>
       </w:pPr>
       <w:r>
-        <w:t>FK-S-SP-P-1: Power-ups ska endast fungera vid nätverksspel.</w:t>
+        <w:t>FK-S-SP-P-1: Power-</w:t>
+      </w:r>
+      <w:proofErr w:type="spellStart"/>
+      <w:r>
+        <w:t>ups</w:t>
+      </w:r>
+      <w:proofErr w:type="spellEnd"/>
+      <w:r>
+        <w:t xml:space="preserve"> ska endast fungera vid nätverksspel.</w:t>
       </w:r>
     </w:p>
     <w:p>
@@ -4381,56 +4656,6 @@
       </w:r>
       <w:r>
         <w:t>motståndaren 10 sekunder att lägga sitt drag, om motståndaren inte hinner lägga går spelarturen över.</w:t>
-      </w:r>
-    </w:p>
-    <w:p>
-      <w:pPr>
-        <w:pStyle w:val="Liststycke"/>
-        <w:numPr>
-          <w:ilvl w:val="0"/>
-          <w:numId w:val="1"/>
-        </w:numPr>
-        <w:ind w:left="1080"/>
-      </w:pPr>
-      <w:r>
-        <w:t>FK-S-SP-P-</w:t>
-      </w:r>
-      <w:r>
-        <w:t>3</w:t>
-      </w:r>
-      <w:r>
-        <w:t xml:space="preserve">: Colorblind </w:t>
-      </w:r>
-      <w:r>
-        <w:t>ska ändra färgen på alla lagda brickor på motståndarens spelbräde tills denna lagt en bricka.</w:t>
-      </w:r>
-    </w:p>
-    <w:p>
-      <w:pPr>
-        <w:pStyle w:val="Liststycke"/>
-        <w:numPr>
-          <w:ilvl w:val="0"/>
-          <w:numId w:val="1"/>
-        </w:numPr>
-        <w:ind w:left="1080"/>
-      </w:pPr>
-      <w:r>
-        <w:t>FK-S-SP-P-</w:t>
-      </w:r>
-      <w:r>
-        <w:t>4</w:t>
-      </w:r>
-      <w:r>
-        <w:t>:</w:t>
-      </w:r>
-      <w:r>
-        <w:t xml:space="preserve"> </w:t>
-      </w:r>
-      <w:r>
-        <w:t xml:space="preserve">Bomb </w:t>
-      </w:r>
-      <w:r>
-        <w:t>ska ta bort alla lagda brickor i den kolumnen bomben ligger i.</w:t>
       </w:r>
     </w:p>
     <w:p>
@@ -4447,10 +4672,68 @@
         <w:t>FK-S-SP-P-</w:t>
       </w:r>
       <w:r>
+        <w:t>3</w:t>
+      </w:r>
+      <w:r>
+        <w:t xml:space="preserve">: Colorblind </w:t>
+      </w:r>
+      <w:r>
+        <w:t>ska ändra färgen på alla lagda brickor på motståndarens spelbräde tills denna lagt en bricka.</w:t>
+      </w:r>
+    </w:p>
+    <w:p>
+      <w:pPr>
+        <w:pStyle w:val="Liststycke"/>
+        <w:numPr>
+          <w:ilvl w:val="0"/>
+          <w:numId w:val="1"/>
+        </w:numPr>
+        <w:ind w:left="1080"/>
+      </w:pPr>
+      <w:r>
+        <w:t>FK-S-SP-P-</w:t>
+      </w:r>
+      <w:r>
+        <w:t>4</w:t>
+      </w:r>
+      <w:r>
+        <w:t>:</w:t>
+      </w:r>
+      <w:r>
+        <w:t xml:space="preserve"> </w:t>
+      </w:r>
+      <w:r>
+        <w:t xml:space="preserve">Bomb </w:t>
+      </w:r>
+      <w:r>
+        <w:t>ska ta bort alla lagda brickor i den kolumnen bomben ligger i.</w:t>
+      </w:r>
+    </w:p>
+    <w:p>
+      <w:pPr>
+        <w:pStyle w:val="Liststycke"/>
+        <w:numPr>
+          <w:ilvl w:val="0"/>
+          <w:numId w:val="1"/>
+        </w:numPr>
+        <w:ind w:left="1080"/>
+      </w:pPr>
+      <w:r>
+        <w:t>FK-S-SP-P-</w:t>
+      </w:r>
+      <w:r>
         <w:t>5</w:t>
       </w:r>
       <w:r>
-        <w:t>: Extra Turn ska ge spelaren</w:t>
+        <w:t xml:space="preserve">: Extra </w:t>
+      </w:r>
+      <w:proofErr w:type="spellStart"/>
+      <w:r>
+        <w:t>Turn</w:t>
+      </w:r>
+      <w:proofErr w:type="spellEnd"/>
+      <w:r>
+        <w:t xml:space="preserve"> ska ge spelaren</w:t>
       </w:r>
       <w:r>
         <w:t xml:space="preserve"> som tar den en chans att lägga en till bricka</w:t>
@@ -4491,7 +4774,15 @@
         <w:ind w:left="1080"/>
       </w:pPr>
       <w:r>
-        <w:t>FK-S-SP-P-7: Power-ups ska ha en chans att uppstå i början av spelet och lägger sig på de tre högsta raderna.</w:t>
+        <w:t>FK-S-SP-P-7: Power-</w:t>
+      </w:r>
+      <w:proofErr w:type="spellStart"/>
+      <w:r>
+        <w:t>ups</w:t>
+      </w:r>
+      <w:proofErr w:type="spellEnd"/>
+      <w:r>
+        <w:t xml:space="preserve"> ska ha en chans att uppstå i början av spelet och lägger sig på de tre högsta raderna.</w:t>
       </w:r>
     </w:p>
     <w:p>
@@ -4504,7 +4795,27 @@
         <w:ind w:left="1080"/>
       </w:pPr>
       <w:r>
-        <w:t>FK-S-SP-P-8: Power-ups har en chans att uppstå efter varje drag som en användare gör och lägger sig ovanför en tile eller längst ner om ingen tile finns.</w:t>
+        <w:t>FK-S-SP-P-8: Power-</w:t>
+      </w:r>
+      <w:proofErr w:type="spellStart"/>
+      <w:r>
+        <w:t>ups</w:t>
+      </w:r>
+      <w:proofErr w:type="spellEnd"/>
+      <w:r>
+        <w:t xml:space="preserve"> har en chans att uppstå efter varje drag som en användare gör och lägger sig ovanför en </w:t>
+      </w:r>
+      <w:r>
+        <w:t>spelbricka</w:t>
+      </w:r>
+      <w:r>
+        <w:t xml:space="preserve"> eller längst ner om ingen </w:t>
+      </w:r>
+      <w:r>
+        <w:t>spelbricka</w:t>
+      </w:r>
+      <w:r>
+        <w:t xml:space="preserve"> finns.</w:t>
       </w:r>
     </w:p>
     <w:p/>
@@ -4512,10 +4823,194 @@
       <w:pPr>
         <w:pStyle w:val="Rubrik4"/>
       </w:pPr>
-      <w:bookmarkStart w:id="20" w:name="_Toc419757037"/>
+      <w:bookmarkStart w:id="19" w:name="_Toc419757037"/>
       <w:r>
         <w:t>Applikationskrav</w:t>
       </w:r>
+      <w:bookmarkEnd w:id="19"/>
+    </w:p>
+    <w:p>
+      <w:pPr>
+        <w:pStyle w:val="Liststycke"/>
+        <w:numPr>
+          <w:ilvl w:val="0"/>
+          <w:numId w:val="5"/>
+        </w:numPr>
+      </w:pPr>
+      <w:r>
+        <w:t xml:space="preserve">FK-S-A-1: </w:t>
+      </w:r>
+      <w:r>
+        <w:t>Vid nätverksspel ska användaren kunna trycka på sitt eget namn för att visa spelstatistik gällande sitt konto.</w:t>
+      </w:r>
+    </w:p>
+    <w:p>
+      <w:pPr>
+        <w:pStyle w:val="Liststycke"/>
+        <w:numPr>
+          <w:ilvl w:val="0"/>
+          <w:numId w:val="5"/>
+        </w:numPr>
+      </w:pPr>
+      <w:r>
+        <w:t>FK-S-A-2: Vid nätverksspel ska användaren kunna trycka på motståndarens namn för att visa spelstatistik gällande motståndarens konto.</w:t>
+      </w:r>
+    </w:p>
+    <w:p>
+      <w:pPr>
+        <w:pStyle w:val="Liststycke"/>
+        <w:numPr>
+          <w:ilvl w:val="0"/>
+          <w:numId w:val="5"/>
+        </w:numPr>
+      </w:pPr>
+      <w:r>
+        <w:t>FK-S-A-</w:t>
+      </w:r>
+      <w:r>
+        <w:t xml:space="preserve">3: När en användare är inloggad ska applikationen ska kunna presentera en </w:t>
+      </w:r>
+      <w:proofErr w:type="spellStart"/>
+      <w:r>
+        <w:t>highscore</w:t>
+      </w:r>
+      <w:proofErr w:type="spellEnd"/>
+      <w:r>
+        <w:t xml:space="preserve"> baserad på </w:t>
+      </w:r>
+      <w:proofErr w:type="spellStart"/>
+      <w:r>
+        <w:t>elo</w:t>
+      </w:r>
+      <w:proofErr w:type="spellEnd"/>
+      <w:r>
+        <w:t>.</w:t>
+      </w:r>
+    </w:p>
+    <w:p>
+      <w:pPr>
+        <w:pStyle w:val="Liststycke"/>
+        <w:numPr>
+          <w:ilvl w:val="0"/>
+          <w:numId w:val="5"/>
+        </w:numPr>
+      </w:pPr>
+      <w:r>
+        <w:t>FK-S-A-</w:t>
+      </w:r>
+      <w:r>
+        <w:t>4</w:t>
+      </w:r>
+      <w:r>
+        <w:t xml:space="preserve">: När en användare är inloggad ska applikationen ska kunna presentera en </w:t>
+      </w:r>
+      <w:proofErr w:type="spellStart"/>
+      <w:r>
+        <w:t>highscore</w:t>
+      </w:r>
+      <w:proofErr w:type="spellEnd"/>
+      <w:r>
+        <w:t xml:space="preserve"> baserad på</w:t>
+      </w:r>
+      <w:r>
+        <w:t xml:space="preserve"> vinster.</w:t>
+      </w:r>
+    </w:p>
+    <w:p>
+      <w:pPr>
+        <w:pStyle w:val="Liststycke"/>
+        <w:numPr>
+          <w:ilvl w:val="0"/>
+          <w:numId w:val="5"/>
+        </w:numPr>
+      </w:pPr>
+      <w:r>
+        <w:t>FK-S-A-</w:t>
+      </w:r>
+      <w:r>
+        <w:t>5</w:t>
+      </w:r>
+      <w:r>
+        <w:t xml:space="preserve">: När en användare är inloggad ska applikationen ska kunna presentera en </w:t>
+      </w:r>
+      <w:proofErr w:type="spellStart"/>
+      <w:r>
+        <w:t>highscore</w:t>
+      </w:r>
+      <w:proofErr w:type="spellEnd"/>
+      <w:r>
+        <w:t xml:space="preserve"> baserad på</w:t>
+      </w:r>
+      <w:r>
+        <w:t xml:space="preserve"> förluster.</w:t>
+      </w:r>
+    </w:p>
+    <w:p>
+      <w:pPr>
+        <w:pStyle w:val="Liststycke"/>
+        <w:numPr>
+          <w:ilvl w:val="0"/>
+          <w:numId w:val="5"/>
+        </w:numPr>
+      </w:pPr>
+      <w:r>
+        <w:t>FK-S-A-</w:t>
+      </w:r>
+      <w:r>
+        <w:t>6</w:t>
+      </w:r>
+      <w:r>
+        <w:t xml:space="preserve">: När en användare är inloggad ska applikationen ska kunna presentera en </w:t>
+      </w:r>
+      <w:proofErr w:type="spellStart"/>
+      <w:r>
+        <w:t>highscore</w:t>
+      </w:r>
+      <w:proofErr w:type="spellEnd"/>
+      <w:r>
+        <w:t xml:space="preserve"> baserad på</w:t>
+      </w:r>
+      <w:r>
+        <w:t xml:space="preserve"> oavgjort.</w:t>
+      </w:r>
+    </w:p>
+    <w:p>
+      <w:pPr>
+        <w:pStyle w:val="Liststycke"/>
+        <w:numPr>
+          <w:ilvl w:val="0"/>
+          <w:numId w:val="5"/>
+        </w:numPr>
+      </w:pPr>
+      <w:r>
+        <w:t>FK-S-A-</w:t>
+      </w:r>
+      <w:r>
+        <w:t xml:space="preserve">7: Applikationen ska ha spelinstruktioner </w:t>
+      </w:r>
+      <w:proofErr w:type="spellStart"/>
+      <w:r>
+        <w:t>tilgängliga</w:t>
+      </w:r>
+      <w:proofErr w:type="spellEnd"/>
+      <w:r>
+        <w:t>.</w:t>
+      </w:r>
+    </w:p>
+    <w:p>
+      <w:pPr>
+        <w:pStyle w:val="Liststycke"/>
+      </w:pPr>
+    </w:p>
+    <w:p/>
+    <w:p>
+      <w:pPr>
+        <w:pStyle w:val="Rubrik4"/>
+      </w:pPr>
+      <w:bookmarkStart w:id="20" w:name="_Toc419757038"/>
+      <w:r>
+        <w:t>Serverkrav</w:t>
+      </w:r>
       <w:bookmarkEnd w:id="20"/>
     </w:p>
     <w:p>
@@ -4527,10 +5022,28 @@
         </w:numPr>
       </w:pPr>
       <w:r>
-        <w:t xml:space="preserve">FK-S-A-1: </w:t>
-      </w:r>
-      <w:r>
-        <w:t>Vid nätverksspel ska användaren kunna trycka på sitt eget namn för att visa spelstatistik gällande sitt konto.</w:t>
+        <w:t>FK-S-S</w:t>
+      </w:r>
+      <w:r>
+        <w:t>E</w:t>
+      </w:r>
+      <w:r>
+        <w:t>-1:</w:t>
+      </w:r>
+      <w:r>
+        <w:t xml:space="preserve"> Servern</w:t>
+      </w:r>
+      <w:r>
+        <w:t xml:space="preserve"> ska kunna </w:t>
+      </w:r>
+      <w:r>
+        <w:t>koppla ihop två användare så att</w:t>
+      </w:r>
+      <w:r>
+        <w:t xml:space="preserve"> dessa kan spela ett nätverksspel</w:t>
+      </w:r>
+      <w:r>
+        <w:t>.</w:t>
       </w:r>
     </w:p>
     <w:p>
@@ -4542,7 +5055,7 @@
         </w:numPr>
       </w:pPr>
       <w:r>
-        <w:t>FK-S-A-2: Vid nätverksspel ska användaren kunna trycka på motståndarens namn för att visa spelstatistik gällande motståndarens konto.</w:t>
+        <w:t>FK-S-SE-2: Servern skall skapa ett nytt nätverksspel om båda spelarna tryckt på att de vill spela igen efter att någon har vunnit.</w:t>
       </w:r>
     </w:p>
     <w:p>
@@ -4553,17 +5066,225 @@
           <w:numId w:val="5"/>
         </w:numPr>
       </w:pPr>
+      <w:r>
+        <w:t>FK-S-SE-</w:t>
+      </w:r>
+      <w:r>
+        <w:t>3: Ett användarkonto ska endast kunna användas av en användare åt gången.</w:t>
+      </w:r>
+    </w:p>
+    <w:p>
+      <w:pPr>
+        <w:pStyle w:val="Liststycke"/>
+      </w:pPr>
+    </w:p>
+    <w:p>
+      <w:pPr>
+        <w:pStyle w:val="Rubrik4"/>
+      </w:pPr>
+      <w:bookmarkStart w:id="21" w:name="_Toc419757039"/>
+      <w:r>
+        <w:t>Databaskrav</w:t>
+      </w:r>
+      <w:bookmarkEnd w:id="21"/>
+    </w:p>
+    <w:p>
+      <w:pPr>
+        <w:pStyle w:val="Liststycke"/>
+        <w:numPr>
+          <w:ilvl w:val="0"/>
+          <w:numId w:val="5"/>
+        </w:numPr>
+      </w:pPr>
+      <w:r>
+        <w:t>FK-S-D-1:</w:t>
+      </w:r>
+      <w:r>
+        <w:t xml:space="preserve"> Användarnamnet ska vara unikt för varje nytt konto som skapas och får inte vara ett NULL värde. </w:t>
+      </w:r>
+    </w:p>
+    <w:p>
+      <w:pPr>
+        <w:pStyle w:val="Liststycke"/>
+        <w:numPr>
+          <w:ilvl w:val="0"/>
+          <w:numId w:val="5"/>
+        </w:numPr>
+      </w:pPr>
+      <w:r>
+        <w:t>FK-S-D-2: Mailadressen ska vara unikt för varje</w:t>
+      </w:r>
+      <w:r>
+        <w:t xml:space="preserve"> konto som</w:t>
+      </w:r>
+      <w:r>
+        <w:t xml:space="preserve"> och får inte vara ett NULL värde.</w:t>
+      </w:r>
+    </w:p>
+    <w:p>
+      <w:pPr>
+        <w:pStyle w:val="Liststycke"/>
+        <w:numPr>
+          <w:ilvl w:val="0"/>
+          <w:numId w:val="5"/>
+        </w:numPr>
+      </w:pPr>
+      <w:r>
+        <w:t>FK-S-D-3</w:t>
+      </w:r>
+      <w:r>
+        <w:t>:</w:t>
+      </w:r>
+      <w:r>
+        <w:t xml:space="preserve"> Lösenordet får inte vara et NULL värde.</w:t>
+      </w:r>
+    </w:p>
+    <w:p>
+      <w:pPr>
+        <w:pStyle w:val="Liststycke"/>
+        <w:numPr>
+          <w:ilvl w:val="0"/>
+          <w:numId w:val="5"/>
+        </w:numPr>
+      </w:pPr>
+      <w:r>
+        <w:t>FK-S-D-</w:t>
+      </w:r>
+      <w:r>
+        <w:t>4:</w:t>
+      </w:r>
+      <w:r>
+        <w:t xml:space="preserve"> Databasen ska kunna spara en användares </w:t>
+      </w:r>
+      <w:r>
+        <w:t xml:space="preserve">antal </w:t>
+      </w:r>
+      <w:proofErr w:type="spellStart"/>
+      <w:r>
+        <w:t>Elo</w:t>
+      </w:r>
+      <w:proofErr w:type="spellEnd"/>
+      <w:r>
+        <w:t>.</w:t>
+      </w:r>
+    </w:p>
+    <w:p>
+      <w:pPr>
+        <w:pStyle w:val="Liststycke"/>
+        <w:numPr>
+          <w:ilvl w:val="0"/>
+          <w:numId w:val="5"/>
+        </w:numPr>
+      </w:pPr>
+      <w:r>
+        <w:t>FK-S-D-</w:t>
+      </w:r>
+      <w:r>
+        <w:t>5:</w:t>
+      </w:r>
+      <w:r>
+        <w:t xml:space="preserve"> </w:t>
+      </w:r>
+      <w:r>
+        <w:t>Databas</w:t>
+      </w:r>
+      <w:r>
+        <w:t>en ska kunna spara en användares</w:t>
+      </w:r>
+      <w:r>
+        <w:t xml:space="preserve"> </w:t>
+      </w:r>
+      <w:r>
+        <w:t>antal</w:t>
+      </w:r>
+      <w:r>
+        <w:t xml:space="preserve"> vunna </w:t>
+      </w:r>
+      <w:r>
+        <w:t>matcher</w:t>
+      </w:r>
+      <w:r>
+        <w:t>.</w:t>
+      </w:r>
+    </w:p>
+    <w:p>
+      <w:pPr>
+        <w:pStyle w:val="Liststycke"/>
+        <w:numPr>
+          <w:ilvl w:val="0"/>
+          <w:numId w:val="5"/>
+        </w:numPr>
+      </w:pPr>
+      <w:r>
+        <w:lastRenderedPageBreak/>
+        <w:t>FK-S-D-</w:t>
+      </w:r>
+      <w:r>
+        <w:t>6:</w:t>
+      </w:r>
+      <w:r>
+        <w:t xml:space="preserve"> </w:t>
+      </w:r>
+      <w:r>
+        <w:t>Databasen ska kunna spara en användares</w:t>
+      </w:r>
+      <w:r>
+        <w:t xml:space="preserve"> </w:t>
+      </w:r>
+      <w:r>
+        <w:t xml:space="preserve">antal </w:t>
+      </w:r>
+      <w:r>
+        <w:t>förlorade</w:t>
+      </w:r>
+      <w:r>
+        <w:t xml:space="preserve"> </w:t>
+      </w:r>
+      <w:r>
+        <w:t>matcher</w:t>
+      </w:r>
+      <w:r>
+        <w:t>.</w:t>
+      </w:r>
+    </w:p>
+    <w:p>
+      <w:pPr>
+        <w:pStyle w:val="Liststycke"/>
+        <w:numPr>
+          <w:ilvl w:val="0"/>
+          <w:numId w:val="5"/>
+        </w:numPr>
+      </w:pPr>
+      <w:r>
+        <w:t xml:space="preserve">FK-S-D-7: </w:t>
+      </w:r>
+      <w:r>
+        <w:t>Databasen ska kunna spara en användares</w:t>
+      </w:r>
+      <w:r>
+        <w:t xml:space="preserve"> antal oavgjorda matcher.</w:t>
+      </w:r>
     </w:p>
     <w:p/>
     <w:p>
       <w:pPr>
+        <w:pStyle w:val="Rubrik3"/>
+      </w:pPr>
+      <w:bookmarkStart w:id="22" w:name="_Toc419757040"/>
+      <w:r>
+        <w:t>Användarkrav</w:t>
+      </w:r>
+      <w:bookmarkEnd w:id="22"/>
+    </w:p>
+    <w:p>
+      <w:pPr>
         <w:pStyle w:val="Rubrik4"/>
       </w:pPr>
-      <w:bookmarkStart w:id="21" w:name="_Toc419757038"/>
-      <w:r>
-        <w:t>Serverkrav</w:t>
-      </w:r>
-      <w:bookmarkEnd w:id="21"/>
+      <w:bookmarkStart w:id="23" w:name="_Toc419757041"/>
+      <w:r>
+        <w:t>Kontokrav</w:t>
+      </w:r>
+      <w:bookmarkEnd w:id="23"/>
     </w:p>
     <w:p>
       <w:pPr>
@@ -4574,22 +5295,10 @@
         </w:numPr>
       </w:pPr>
       <w:r>
-        <w:t>FK-S-S</w:t>
-      </w:r>
-      <w:r>
-        <w:t>E</w:t>
-      </w:r>
-      <w:r>
-        <w:t>-1:</w:t>
-      </w:r>
-      <w:r>
-        <w:t xml:space="preserve"> Servern</w:t>
-      </w:r>
-      <w:r>
-        <w:t xml:space="preserve"> ska kunna </w:t>
-      </w:r>
-      <w:r>
-        <w:t>koppla ihop två användare så att dessa kan spela fyra i rad.</w:t>
+        <w:t>FK-A-K-1:</w:t>
+      </w:r>
+      <w:r>
+        <w:t xml:space="preserve"> Användaren ska kunna uppdatera sitt förnamn, efternamn och mailadress.</w:t>
       </w:r>
     </w:p>
     <w:p>
@@ -4601,7 +5310,189 @@
         </w:numPr>
       </w:pPr>
       <w:r>
-        <w:t>FK-S-SE-2: Servern skall skapa ett nytt nätverksspel om båda spelarna tryckt på att de vill spela igen efter att någon har vunnit.</w:t>
+        <w:t xml:space="preserve">FK-A-K-2: Användaren ska kunna se sin </w:t>
+      </w:r>
+      <w:proofErr w:type="spellStart"/>
+      <w:r>
+        <w:t>elo</w:t>
+      </w:r>
+      <w:proofErr w:type="spellEnd"/>
+      <w:r>
+        <w:t>, sina vinster, förluster och oavgjorda matchen på sin profilsida.</w:t>
+      </w:r>
+    </w:p>
+    <w:p>
+      <w:pPr>
+        <w:pStyle w:val="Liststycke"/>
+        <w:numPr>
+          <w:ilvl w:val="0"/>
+          <w:numId w:val="5"/>
+        </w:numPr>
+      </w:pPr>
+      <w:r>
+        <w:t>FK-A-K-3: En användare ska kunna logga ut från sitt konto.</w:t>
+      </w:r>
+    </w:p>
+    <w:p>
+      <w:pPr>
+        <w:pStyle w:val="Rubrik4"/>
+      </w:pPr>
+    </w:p>
+    <w:p>
+      <w:pPr>
+        <w:pStyle w:val="Rubrik4"/>
+      </w:pPr>
+      <w:bookmarkStart w:id="24" w:name="_Toc419757042"/>
+      <w:r>
+        <w:t>Registreringskrav</w:t>
+      </w:r>
+      <w:bookmarkEnd w:id="24"/>
+    </w:p>
+    <w:p>
+      <w:pPr>
+        <w:pStyle w:val="Liststycke"/>
+        <w:numPr>
+          <w:ilvl w:val="0"/>
+          <w:numId w:val="5"/>
+        </w:numPr>
+      </w:pPr>
+      <w:r>
+        <w:t>FK-A-R-1:</w:t>
+      </w:r>
+      <w:r>
+        <w:t xml:space="preserve"> Användaren ska bli informerad </w:t>
+      </w:r>
+      <w:r>
+        <w:t xml:space="preserve">om inte alla obligatoriska fält är ifyllda </w:t>
+      </w:r>
+      <w:r>
+        <w:t xml:space="preserve">korrekt </w:t>
+      </w:r>
+      <w:r>
+        <w:t>när denne väljer att slutföra registreringen.</w:t>
+      </w:r>
+    </w:p>
+    <w:p>
+      <w:pPr>
+        <w:pStyle w:val="Liststycke"/>
+        <w:numPr>
+          <w:ilvl w:val="0"/>
+          <w:numId w:val="5"/>
+        </w:numPr>
+      </w:pPr>
+      <w:r>
+        <w:t>FK-A-R-2: Applikationen ska kontrollera att användaren har fyllt i användarnamnet korrekt.</w:t>
+      </w:r>
+    </w:p>
+    <w:p>
+      <w:pPr>
+        <w:pStyle w:val="Liststycke"/>
+        <w:numPr>
+          <w:ilvl w:val="0"/>
+          <w:numId w:val="5"/>
+        </w:numPr>
+      </w:pPr>
+      <w:r>
+        <w:t>FK-A-R-3: Användarnamnet ska kontrolleras mot databasen för att det inte ska finnas flera med samma användarnamn.</w:t>
+      </w:r>
+    </w:p>
+    <w:p>
+      <w:pPr>
+        <w:pStyle w:val="Liststycke"/>
+        <w:numPr>
+          <w:ilvl w:val="0"/>
+          <w:numId w:val="5"/>
+        </w:numPr>
+      </w:pPr>
+      <w:r>
+        <w:t>FK-A-R-4: Applikationen ska kontrollera att användaren har fyllt i mailadressen korrekt.</w:t>
+      </w:r>
+    </w:p>
+    <w:p>
+      <w:pPr>
+        <w:pStyle w:val="Liststycke"/>
+        <w:numPr>
+          <w:ilvl w:val="0"/>
+          <w:numId w:val="5"/>
+        </w:numPr>
+      </w:pPr>
+      <w:r>
+        <w:t>FK-A-R-5: Applikationen ska kontrollera att de båda ifyllda mailadresserna är lika.</w:t>
+      </w:r>
+    </w:p>
+    <w:p>
+      <w:pPr>
+        <w:pStyle w:val="Liststycke"/>
+        <w:numPr>
+          <w:ilvl w:val="0"/>
+          <w:numId w:val="5"/>
+        </w:numPr>
+      </w:pPr>
+      <w:r>
+        <w:t>FK-A-R-6: Mailadressen ska kontrolleras mot databasen för att det inte ska finnas flera med samma mailadress.</w:t>
+      </w:r>
+    </w:p>
+    <w:p>
+      <w:pPr>
+        <w:pStyle w:val="Liststycke"/>
+        <w:numPr>
+          <w:ilvl w:val="0"/>
+          <w:numId w:val="5"/>
+        </w:numPr>
+      </w:pPr>
+      <w:r>
+        <w:t>FK-A-R-7: Applikationen ska kontrollera att användaren har fyllt i lösenordet korrekt.</w:t>
+      </w:r>
+    </w:p>
+    <w:p>
+      <w:pPr>
+        <w:pStyle w:val="Liststycke"/>
+        <w:numPr>
+          <w:ilvl w:val="0"/>
+          <w:numId w:val="5"/>
+        </w:numPr>
+      </w:pPr>
+      <w:r>
+        <w:t>FK-A-R-8: Applikationen ska kontrollera att de båda ifyllda lösenorden är lika.</w:t>
+      </w:r>
+    </w:p>
+    <w:p>
+      <w:pPr>
+        <w:pStyle w:val="Liststycke"/>
+        <w:numPr>
+          <w:ilvl w:val="0"/>
+          <w:numId w:val="5"/>
+        </w:numPr>
+      </w:pPr>
+      <w:r>
+        <w:t>FK-A-R-9; Applikationen ska kontrollera att användarens inmatade användarnamn inte är längre än 14 tecken.</w:t>
+      </w:r>
+    </w:p>
+    <w:p>
+      <w:pPr>
+        <w:pStyle w:val="Liststycke"/>
+        <w:numPr>
+          <w:ilvl w:val="0"/>
+          <w:numId w:val="5"/>
+        </w:numPr>
+      </w:pPr>
+      <w:r>
+        <w:t>FK-A-R-</w:t>
+      </w:r>
+      <w:r>
+        <w:t>10</w:t>
+      </w:r>
+      <w:r>
+        <w:t>: Applikationen</w:t>
+      </w:r>
+      <w:r>
+        <w:t xml:space="preserve"> skall meddela </w:t>
+      </w:r>
+      <w:r>
+        <w:t>användaren</w:t>
+      </w:r>
+      <w:r>
+        <w:t xml:space="preserve"> om inte alla obligatoriska fält är ifyllda när denne väljer att slutföra registreringen.</w:t>
       </w:r>
     </w:p>
     <w:p/>
@@ -4609,11 +5500,11 @@
       <w:pPr>
         <w:pStyle w:val="Rubrik4"/>
       </w:pPr>
-      <w:bookmarkStart w:id="22" w:name="_Toc419757039"/>
-      <w:r>
-        <w:t>Databaskrav</w:t>
-      </w:r>
-      <w:bookmarkEnd w:id="22"/>
+      <w:bookmarkStart w:id="25" w:name="_Toc419757043"/>
+      <w:r>
+        <w:t>Inloggningskrav</w:t>
+      </w:r>
+      <w:bookmarkEnd w:id="25"/>
     </w:p>
     <w:p>
       <w:pPr>
@@ -4624,10 +5515,7 @@
         </w:numPr>
       </w:pPr>
       <w:r>
-        <w:t>FK-S-D-1:</w:t>
-      </w:r>
-      <w:r>
-        <w:t xml:space="preserve"> Användarnamnet ska vara unikt för varje nytt konto som skapas och får inte vara ett NULL värde. </w:t>
+        <w:t>FK-A-I-1: Applikationen ska kontrollera att användarnamnet är korrekt ifyllt.</w:t>
       </w:r>
     </w:p>
     <w:p>
@@ -4639,36 +5527,8 @@
         </w:numPr>
       </w:pPr>
       <w:r>
-        <w:t>FK-S-D-2: Mailadressen ska vara unikt för varje</w:t>
-      </w:r>
-      <w:r>
-        <w:t xml:space="preserve"> konto som</w:t>
-      </w:r>
-      <w:r>
-        <w:t xml:space="preserve"> och får inte vara ett NULL värde.</w:t>
-      </w:r>
-    </w:p>
-    <w:p/>
-    <w:p/>
-    <w:p>
-      <w:pPr>
-        <w:pStyle w:val="Rubrik3"/>
-      </w:pPr>
-      <w:bookmarkStart w:id="23" w:name="_Toc419757040"/>
-      <w:r>
-        <w:t>Användarkrav</w:t>
-      </w:r>
-      <w:bookmarkEnd w:id="23"/>
-    </w:p>
-    <w:p>
-      <w:pPr>
-        <w:pStyle w:val="Rubrik4"/>
-      </w:pPr>
-      <w:bookmarkStart w:id="24" w:name="_Toc419757041"/>
-      <w:r>
-        <w:t>Kontokrav</w:t>
-      </w:r>
-      <w:bookmarkEnd w:id="24"/>
+        <w:t>FK-A-I-2: Applikationen ska kontrollera att lösenordet är korrekt ifyllt.</w:t>
+      </w:r>
     </w:p>
     <w:p>
       <w:pPr>
@@ -4679,10 +5539,13 @@
         </w:numPr>
       </w:pPr>
       <w:r>
-        <w:t>FK-A-K-1:</w:t>
-      </w:r>
-      <w:r>
-        <w:t xml:space="preserve"> Användaren ska kunna uppdatera sitt förnamn, efternamn och mailadress.</w:t>
+        <w:t>FK-A-I-3</w:t>
+      </w:r>
+      <w:r>
+        <w:t>:</w:t>
+      </w:r>
+      <w:r>
+        <w:t xml:space="preserve"> Användaren ska kunna logga in genom att ange sina inloggningsuppgifter.</w:t>
       </w:r>
     </w:p>
     <w:p>
@@ -4694,250 +5557,14 @@
         </w:numPr>
       </w:pPr>
       <w:r>
-        <w:t>FK-A-K-2: Användaren ska kunna se sin elo, sina vinster, förluster och oavgjorda matchen på sin profilsida.</w:t>
-      </w:r>
-    </w:p>
-    <w:p>
-      <w:pPr>
-        <w:pStyle w:val="Liststycke"/>
-        <w:numPr>
-          <w:ilvl w:val="0"/>
-          <w:numId w:val="5"/>
-        </w:numPr>
-      </w:pPr>
-      <w:r>
-        <w:t>FK-A-K-3: En användare ska kunna logga ut från sitt konto.</w:t>
-      </w:r>
-    </w:p>
-    <w:p>
-      <w:pPr>
-        <w:pStyle w:val="Rubrik4"/>
-      </w:pPr>
-    </w:p>
-    <w:p>
-      <w:pPr>
-        <w:pStyle w:val="Rubrik4"/>
-      </w:pPr>
-      <w:bookmarkStart w:id="25" w:name="_Toc419757042"/>
-      <w:r>
-        <w:t>Registreringskrav</w:t>
-      </w:r>
-      <w:bookmarkEnd w:id="25"/>
-    </w:p>
-    <w:p>
-      <w:pPr>
-        <w:pStyle w:val="Liststycke"/>
-        <w:numPr>
-          <w:ilvl w:val="0"/>
-          <w:numId w:val="5"/>
-        </w:numPr>
-      </w:pPr>
-      <w:r>
-        <w:t>FK-A-R-1:</w:t>
-      </w:r>
-      <w:r>
-        <w:t xml:space="preserve"> Användaren ska bli informerad </w:t>
-      </w:r>
-      <w:r>
-        <w:t xml:space="preserve">om inte alla obligatoriska fält är ifyllda </w:t>
-      </w:r>
-      <w:r>
-        <w:t xml:space="preserve">korrekt </w:t>
-      </w:r>
-      <w:r>
-        <w:t>när denne väljer att slutföra registreringen.</w:t>
-      </w:r>
-    </w:p>
-    <w:p>
-      <w:pPr>
-        <w:pStyle w:val="Liststycke"/>
-        <w:numPr>
-          <w:ilvl w:val="0"/>
-          <w:numId w:val="5"/>
-        </w:numPr>
-      </w:pPr>
-      <w:r>
-        <w:t>FK-A-R-2: Applikationen ska kontrollera att användaren har fyllt i användarnamnet korrekt.</w:t>
-      </w:r>
-    </w:p>
-    <w:p>
-      <w:pPr>
-        <w:pStyle w:val="Liststycke"/>
-        <w:numPr>
-          <w:ilvl w:val="0"/>
-          <w:numId w:val="5"/>
-        </w:numPr>
-      </w:pPr>
-      <w:r>
-        <w:t>FK-A-R-3: Användarnamnet ska kontrolleras mot databasen för att det inte ska finnas flera med samma användarnamn.</w:t>
-      </w:r>
-    </w:p>
-    <w:p>
-      <w:pPr>
-        <w:pStyle w:val="Liststycke"/>
-        <w:numPr>
-          <w:ilvl w:val="0"/>
-          <w:numId w:val="5"/>
-        </w:numPr>
-      </w:pPr>
-      <w:r>
-        <w:lastRenderedPageBreak/>
-        <w:t>FK-A-R-4: Applikationen ska kontrollera att användaren har fyllt i mailadressen korrekt.</w:t>
-      </w:r>
-    </w:p>
-    <w:p>
-      <w:pPr>
-        <w:pStyle w:val="Liststycke"/>
-        <w:numPr>
-          <w:ilvl w:val="0"/>
-          <w:numId w:val="5"/>
-        </w:numPr>
-      </w:pPr>
-      <w:r>
-        <w:t>FK-A-R-5: Applikationen ska kontrollera att de båda ifyllda mailadresserna är lika.</w:t>
-      </w:r>
-    </w:p>
-    <w:p>
-      <w:pPr>
-        <w:pStyle w:val="Liststycke"/>
-        <w:numPr>
-          <w:ilvl w:val="0"/>
-          <w:numId w:val="5"/>
-        </w:numPr>
-      </w:pPr>
-      <w:r>
-        <w:t>FK-A-R-6: Mailadressen ska kontrolleras mot databasen för att det inte ska finnas flera med samma mailadress.</w:t>
-      </w:r>
-    </w:p>
-    <w:p>
-      <w:pPr>
-        <w:pStyle w:val="Liststycke"/>
-        <w:numPr>
-          <w:ilvl w:val="0"/>
-          <w:numId w:val="5"/>
-        </w:numPr>
-      </w:pPr>
-      <w:r>
-        <w:t>FK-A-R-7: Applikationen ska kontrollera att användaren har fyllt i lösenordet korrekt.</w:t>
-      </w:r>
-    </w:p>
-    <w:p>
-      <w:pPr>
-        <w:pStyle w:val="Liststycke"/>
-        <w:numPr>
-          <w:ilvl w:val="0"/>
-          <w:numId w:val="5"/>
-        </w:numPr>
-      </w:pPr>
-      <w:r>
-        <w:t>FK-A-R-8: Applikationen ska kontrollera att de båda ifyllda lösenorden är lika.</w:t>
-      </w:r>
-    </w:p>
-    <w:p>
-      <w:pPr>
-        <w:pStyle w:val="Liststycke"/>
-        <w:numPr>
-          <w:ilvl w:val="0"/>
-          <w:numId w:val="5"/>
-        </w:numPr>
-      </w:pPr>
-      <w:r>
-        <w:t>FK-A-R-9; Applikationen ska kontrollera att användarens inmatade användarnamn inte är längre än 14 tecken.</w:t>
-      </w:r>
-    </w:p>
-    <w:p>
-      <w:pPr>
-        <w:pStyle w:val="Liststycke"/>
-        <w:numPr>
-          <w:ilvl w:val="0"/>
-          <w:numId w:val="5"/>
-        </w:numPr>
-      </w:pPr>
-      <w:r>
-        <w:t>FK-A-R-</w:t>
-      </w:r>
-      <w:r>
-        <w:t>10</w:t>
-      </w:r>
-      <w:r>
-        <w:t>: Applikationen</w:t>
-      </w:r>
-      <w:r>
-        <w:t xml:space="preserve"> skall meddela </w:t>
-      </w:r>
-      <w:r>
-        <w:t>användaren</w:t>
-      </w:r>
-      <w:r>
-        <w:t xml:space="preserve"> om inte alla obligatoriska fält är ifyllda när denne väljer att slutföra registreringen.</w:t>
-      </w:r>
-    </w:p>
-    <w:p/>
-    <w:p>
-      <w:pPr>
-        <w:pStyle w:val="Rubrik4"/>
-      </w:pPr>
-      <w:bookmarkStart w:id="26" w:name="_Toc419757043"/>
-      <w:r>
-        <w:t>Inloggningskrav</w:t>
-      </w:r>
+        <w:t>FK-A-I-4: Applikationen ska hoppa över login skärmen om man tidigare i sessionen red</w:t>
+      </w:r>
+      <w:r>
+        <w:t>an loggat in.</w:t>
+      </w:r>
+      <w:bookmarkStart w:id="26" w:name="_GoBack"/>
       <w:bookmarkEnd w:id="26"/>
     </w:p>
-    <w:p>
-      <w:pPr>
-        <w:pStyle w:val="Liststycke"/>
-        <w:numPr>
-          <w:ilvl w:val="0"/>
-          <w:numId w:val="5"/>
-        </w:numPr>
-      </w:pPr>
-      <w:r>
-        <w:t>FK-A-I-1: Applikationen ska kontrollera att användarnamnet är korrekt ifyllt.</w:t>
-      </w:r>
-    </w:p>
-    <w:p>
-      <w:pPr>
-        <w:pStyle w:val="Liststycke"/>
-        <w:numPr>
-          <w:ilvl w:val="0"/>
-          <w:numId w:val="5"/>
-        </w:numPr>
-      </w:pPr>
-      <w:r>
-        <w:t>FK-A-I-2: Applikationen ska kontrollera att lösenordet är korrekt ifyllt.</w:t>
-      </w:r>
-    </w:p>
-    <w:p>
-      <w:pPr>
-        <w:pStyle w:val="Liststycke"/>
-        <w:numPr>
-          <w:ilvl w:val="0"/>
-          <w:numId w:val="5"/>
-        </w:numPr>
-      </w:pPr>
-      <w:r>
-        <w:t>FK-A-I-3</w:t>
-      </w:r>
-      <w:r>
-        <w:t>:</w:t>
-      </w:r>
-      <w:r>
-        <w:t xml:space="preserve"> Användaren ska kunna logga in genom att ange sina inloggningsuppgifter.</w:t>
-      </w:r>
-    </w:p>
-    <w:p>
-      <w:pPr>
-        <w:pStyle w:val="Liststycke"/>
-        <w:numPr>
-          <w:ilvl w:val="0"/>
-          <w:numId w:val="5"/>
-        </w:numPr>
-      </w:pPr>
-      <w:r>
-        <w:t xml:space="preserve">FK-A-I-4: Applikationen ska hoppa över login skärmen om man tidigare i sessionen redan loggat in. </w:t>
-      </w:r>
-    </w:p>
-    <w:p/>
     <w:sectPr>
       <w:headerReference w:type="default" r:id="rId13"/>
       <w:footerReference w:type="default" r:id="rId14"/>
@@ -5066,7 +5693,7 @@
           <w:rPr>
             <w:noProof/>
           </w:rPr>
-          <w:t>2</w:t>
+          <w:t>6</w:t>
         </w:r>
         <w:r>
           <w:fldChar w:fldCharType="end"/>
@@ -7303,7 +7930,7 @@
 </file>
 
 <file path=customXml/itemProps1.xml><?xml version="1.0" encoding="utf-8"?>
-<ds:datastoreItem xmlns:ds="http://schemas.openxmlformats.org/officeDocument/2006/customXml" ds:itemID="{668A1EE0-7106-495A-984D-3806DFD298F6}">
+<ds:datastoreItem xmlns:ds="http://schemas.openxmlformats.org/officeDocument/2006/customXml" ds:itemID="{A3DD52DB-33F7-462E-A09F-7F68D0D43167}">
   <ds:schemaRefs>
     <ds:schemaRef ds:uri="http://schemas.openxmlformats.org/officeDocument/2006/bibliography"/>
   </ds:schemaRefs>

--- a/Documents/ProjectC4_Requirements.docx
+++ b/Documents/ProjectC4_Requirements.docx
@@ -324,13 +324,132 @@
             </w:rPr>
             <w:fldChar w:fldCharType="separate"/>
           </w:r>
-          <w:hyperlink w:anchor="_Toc419757018" w:history="1">
+          <w:bookmarkStart w:id="0" w:name="_GoBack"/>
+          <w:bookmarkEnd w:id="0"/>
+          <w:r>
+            <w:rPr>
+              <w:rStyle w:val="Hyperlnk"/>
+              <w:noProof/>
+            </w:rPr>
+            <w:fldChar w:fldCharType="begin"/>
+          </w:r>
+          <w:r>
+            <w:rPr>
+              <w:rStyle w:val="Hyperlnk"/>
+              <w:noProof/>
+            </w:rPr>
+            <w:instrText xml:space="preserve"> </w:instrText>
+          </w:r>
+          <w:r>
+            <w:rPr>
+              <w:noProof/>
+            </w:rPr>
+            <w:instrText>HYPERLINK \l "_Toc419807865"</w:instrText>
+          </w:r>
+          <w:r>
+            <w:rPr>
+              <w:rStyle w:val="Hyperlnk"/>
+              <w:noProof/>
+            </w:rPr>
+            <w:instrText xml:space="preserve"> </w:instrText>
+          </w:r>
+          <w:r>
+            <w:rPr>
+              <w:rStyle w:val="Hyperlnk"/>
+              <w:noProof/>
+            </w:rPr>
+          </w:r>
+          <w:r>
+            <w:rPr>
+              <w:rStyle w:val="Hyperlnk"/>
+              <w:noProof/>
+            </w:rPr>
+            <w:fldChar w:fldCharType="separate"/>
+          </w:r>
+          <w:r>
+            <w:rPr>
+              <w:rStyle w:val="Hyperlnk"/>
+              <w:noProof/>
+            </w:rPr>
+            <w:t>Revisionshistorik</w:t>
+          </w:r>
+          <w:r>
+            <w:rPr>
+              <w:noProof/>
+              <w:webHidden/>
+            </w:rPr>
+            <w:tab/>
+          </w:r>
+          <w:r>
+            <w:rPr>
+              <w:noProof/>
+              <w:webHidden/>
+            </w:rPr>
+            <w:fldChar w:fldCharType="begin"/>
+          </w:r>
+          <w:r>
+            <w:rPr>
+              <w:noProof/>
+              <w:webHidden/>
+            </w:rPr>
+            <w:instrText xml:space="preserve"> PAGEREF _Toc419807865 \h </w:instrText>
+          </w:r>
+          <w:r>
+            <w:rPr>
+              <w:noProof/>
+              <w:webHidden/>
+            </w:rPr>
+          </w:r>
+          <w:r>
+            <w:rPr>
+              <w:noProof/>
+              <w:webHidden/>
+            </w:rPr>
+            <w:fldChar w:fldCharType="separate"/>
+          </w:r>
+          <w:r>
+            <w:rPr>
+              <w:noProof/>
+              <w:webHidden/>
+            </w:rPr>
+            <w:t>1</w:t>
+          </w:r>
+          <w:r>
+            <w:rPr>
+              <w:noProof/>
+              <w:webHidden/>
+            </w:rPr>
+            <w:fldChar w:fldCharType="end"/>
+          </w:r>
+          <w:r>
+            <w:rPr>
+              <w:rStyle w:val="Hyperlnk"/>
+              <w:noProof/>
+            </w:rPr>
+            <w:fldChar w:fldCharType="end"/>
+          </w:r>
+        </w:p>
+        <w:p>
+          <w:pPr>
+            <w:pStyle w:val="Innehll1"/>
+            <w:tabs>
+              <w:tab w:val="right" w:leader="dot" w:pos="8296"/>
+            </w:tabs>
+            <w:rPr>
+              <w:b w:val="0"/>
+              <w:noProof/>
+              <w:sz w:val="22"/>
+              <w:szCs w:val="22"/>
+              <w:lang w:eastAsia="sv-SE"/>
+            </w:rPr>
+          </w:pPr>
+          <w:hyperlink w:anchor="_Toc419807866" w:history="1">
             <w:r>
               <w:rPr>
                 <w:rStyle w:val="Hyperlnk"/>
                 <w:noProof/>
               </w:rPr>
-              <w:t>Revisionshistorik</w:t>
+              <w:t>Syfte</w:t>
             </w:r>
             <w:r>
               <w:rPr>
@@ -351,7 +470,7 @@
                 <w:noProof/>
                 <w:webHidden/>
               </w:rPr>
-              <w:instrText xml:space="preserve"> PAGEREF _Toc419757018 \h </w:instrText>
+              <w:instrText xml:space="preserve"> PAGEREF _Toc419807866 \h </w:instrText>
             </w:r>
             <w:r>
               <w:rPr>
@@ -371,7 +490,7 @@
                 <w:noProof/>
                 <w:webHidden/>
               </w:rPr>
-              <w:t>1</w:t>
+              <w:t>2</w:t>
             </w:r>
             <w:r>
               <w:rPr>
@@ -396,13 +515,13 @@
               <w:lang w:eastAsia="sv-SE"/>
             </w:rPr>
           </w:pPr>
-          <w:hyperlink w:anchor="_Toc419757019" w:history="1">
+          <w:hyperlink w:anchor="_Toc419807867" w:history="1">
             <w:r>
               <w:rPr>
                 <w:rStyle w:val="Hyperlnk"/>
                 <w:noProof/>
               </w:rPr>
-              <w:t>Syfte</w:t>
+              <w:t>Omfattning</w:t>
             </w:r>
             <w:r>
               <w:rPr>
@@ -423,7 +542,7 @@
                 <w:noProof/>
                 <w:webHidden/>
               </w:rPr>
-              <w:instrText xml:space="preserve"> PAGEREF _Toc419757019 \h </w:instrText>
+              <w:instrText xml:space="preserve"> PAGEREF _Toc419807867 \h </w:instrText>
             </w:r>
             <w:r>
               <w:rPr>
@@ -468,13 +587,13 @@
               <w:lang w:eastAsia="sv-SE"/>
             </w:rPr>
           </w:pPr>
-          <w:hyperlink w:anchor="_Toc419757020" w:history="1">
+          <w:hyperlink w:anchor="_Toc419807868" w:history="1">
             <w:r>
               <w:rPr>
                 <w:rStyle w:val="Hyperlnk"/>
                 <w:noProof/>
               </w:rPr>
-              <w:t>Omfattning</w:t>
+              <w:t>Ordlista</w:t>
             </w:r>
             <w:r>
               <w:rPr>
@@ -495,7 +614,7 @@
                 <w:noProof/>
                 <w:webHidden/>
               </w:rPr>
-              <w:instrText xml:space="preserve"> PAGEREF _Toc419757020 \h </w:instrText>
+              <w:instrText xml:space="preserve"> PAGEREF _Toc419807868 \h </w:instrText>
             </w:r>
             <w:r>
               <w:rPr>
@@ -540,13 +659,13 @@
               <w:lang w:eastAsia="sv-SE"/>
             </w:rPr>
           </w:pPr>
-          <w:hyperlink w:anchor="_Toc419757021" w:history="1">
+          <w:hyperlink w:anchor="_Toc419807869" w:history="1">
             <w:r>
               <w:rPr>
                 <w:rStyle w:val="Hyperlnk"/>
                 <w:noProof/>
               </w:rPr>
-              <w:t>Ordlista</w:t>
+              <w:t>Intressenter</w:t>
             </w:r>
             <w:r>
               <w:rPr>
@@ -567,7 +686,7 @@
                 <w:noProof/>
                 <w:webHidden/>
               </w:rPr>
-              <w:instrText xml:space="preserve"> PAGEREF _Toc419757021 \h </w:instrText>
+              <w:instrText xml:space="preserve"> PAGEREF _Toc419807869 \h </w:instrText>
             </w:r>
             <w:r>
               <w:rPr>
@@ -587,7 +706,147 @@
                 <w:noProof/>
                 <w:webHidden/>
               </w:rPr>
-              <w:t>2</w:t>
+              <w:t>3</w:t>
+            </w:r>
+            <w:r>
+              <w:rPr>
+                <w:noProof/>
+                <w:webHidden/>
+              </w:rPr>
+              <w:fldChar w:fldCharType="end"/>
+            </w:r>
+          </w:hyperlink>
+        </w:p>
+        <w:p>
+          <w:pPr>
+            <w:pStyle w:val="Innehll2"/>
+            <w:tabs>
+              <w:tab w:val="right" w:leader="dot" w:pos="8296"/>
+            </w:tabs>
+            <w:rPr>
+              <w:b w:val="0"/>
+              <w:noProof/>
+              <w:lang w:eastAsia="sv-SE"/>
+            </w:rPr>
+          </w:pPr>
+          <w:hyperlink w:anchor="_Toc419807870" w:history="1">
+            <w:r>
+              <w:rPr>
+                <w:rStyle w:val="Hyperlnk"/>
+                <w:noProof/>
+              </w:rPr>
+              <w:t>Externa intressenter</w:t>
+            </w:r>
+            <w:r>
+              <w:rPr>
+                <w:noProof/>
+                <w:webHidden/>
+              </w:rPr>
+              <w:tab/>
+            </w:r>
+            <w:r>
+              <w:rPr>
+                <w:noProof/>
+                <w:webHidden/>
+              </w:rPr>
+              <w:fldChar w:fldCharType="begin"/>
+            </w:r>
+            <w:r>
+              <w:rPr>
+                <w:noProof/>
+                <w:webHidden/>
+              </w:rPr>
+              <w:instrText xml:space="preserve"> PAGEREF _Toc419807870 \h </w:instrText>
+            </w:r>
+            <w:r>
+              <w:rPr>
+                <w:noProof/>
+                <w:webHidden/>
+              </w:rPr>
+            </w:r>
+            <w:r>
+              <w:rPr>
+                <w:noProof/>
+                <w:webHidden/>
+              </w:rPr>
+              <w:fldChar w:fldCharType="separate"/>
+            </w:r>
+            <w:r>
+              <w:rPr>
+                <w:noProof/>
+                <w:webHidden/>
+              </w:rPr>
+              <w:t>3</w:t>
+            </w:r>
+            <w:r>
+              <w:rPr>
+                <w:noProof/>
+                <w:webHidden/>
+              </w:rPr>
+              <w:fldChar w:fldCharType="end"/>
+            </w:r>
+          </w:hyperlink>
+        </w:p>
+        <w:p>
+          <w:pPr>
+            <w:pStyle w:val="Innehll2"/>
+            <w:tabs>
+              <w:tab w:val="right" w:leader="dot" w:pos="8296"/>
+            </w:tabs>
+            <w:rPr>
+              <w:b w:val="0"/>
+              <w:noProof/>
+              <w:lang w:eastAsia="sv-SE"/>
+            </w:rPr>
+          </w:pPr>
+          <w:hyperlink w:anchor="_Toc419807871" w:history="1">
+            <w:r>
+              <w:rPr>
+                <w:rStyle w:val="Hyperlnk"/>
+                <w:noProof/>
+              </w:rPr>
+              <w:t>Interna Intressenter</w:t>
+            </w:r>
+            <w:r>
+              <w:rPr>
+                <w:noProof/>
+                <w:webHidden/>
+              </w:rPr>
+              <w:tab/>
+            </w:r>
+            <w:r>
+              <w:rPr>
+                <w:noProof/>
+                <w:webHidden/>
+              </w:rPr>
+              <w:fldChar w:fldCharType="begin"/>
+            </w:r>
+            <w:r>
+              <w:rPr>
+                <w:noProof/>
+                <w:webHidden/>
+              </w:rPr>
+              <w:instrText xml:space="preserve"> PAGEREF _Toc419807871 \h </w:instrText>
+            </w:r>
+            <w:r>
+              <w:rPr>
+                <w:noProof/>
+                <w:webHidden/>
+              </w:rPr>
+            </w:r>
+            <w:r>
+              <w:rPr>
+                <w:noProof/>
+                <w:webHidden/>
+              </w:rPr>
+              <w:fldChar w:fldCharType="separate"/>
+            </w:r>
+            <w:r>
+              <w:rPr>
+                <w:noProof/>
+                <w:webHidden/>
+              </w:rPr>
+              <w:t>3</w:t>
             </w:r>
             <w:r>
               <w:rPr>
@@ -612,13 +871,13 @@
               <w:lang w:eastAsia="sv-SE"/>
             </w:rPr>
           </w:pPr>
-          <w:hyperlink w:anchor="_Toc419757022" w:history="1">
+          <w:hyperlink w:anchor="_Toc419807872" w:history="1">
             <w:r>
               <w:rPr>
                 <w:rStyle w:val="Hyperlnk"/>
                 <w:noProof/>
               </w:rPr>
-              <w:t>Intressenter</w:t>
+              <w:t>Produktbeskrivning</w:t>
             </w:r>
             <w:r>
               <w:rPr>
@@ -639,147 +898,7 @@
                 <w:noProof/>
                 <w:webHidden/>
               </w:rPr>
-              <w:instrText xml:space="preserve"> PAGEREF _Toc419757022 \h </w:instrText>
-            </w:r>
-            <w:r>
-              <w:rPr>
-                <w:noProof/>
-                <w:webHidden/>
-              </w:rPr>
-            </w:r>
-            <w:r>
-              <w:rPr>
-                <w:noProof/>
-                <w:webHidden/>
-              </w:rPr>
-              <w:fldChar w:fldCharType="separate"/>
-            </w:r>
-            <w:r>
-              <w:rPr>
-                <w:noProof/>
-                <w:webHidden/>
-              </w:rPr>
-              <w:t>2</w:t>
-            </w:r>
-            <w:r>
-              <w:rPr>
-                <w:noProof/>
-                <w:webHidden/>
-              </w:rPr>
-              <w:fldChar w:fldCharType="end"/>
-            </w:r>
-          </w:hyperlink>
-        </w:p>
-        <w:p>
-          <w:pPr>
-            <w:pStyle w:val="Innehll2"/>
-            <w:tabs>
-              <w:tab w:val="right" w:leader="dot" w:pos="8296"/>
-            </w:tabs>
-            <w:rPr>
-              <w:b w:val="0"/>
-              <w:noProof/>
-              <w:lang w:eastAsia="sv-SE"/>
-            </w:rPr>
-          </w:pPr>
-          <w:hyperlink w:anchor="_Toc419757023" w:history="1">
-            <w:r>
-              <w:rPr>
-                <w:rStyle w:val="Hyperlnk"/>
-                <w:noProof/>
-              </w:rPr>
-              <w:t>Externa intressenter</w:t>
-            </w:r>
-            <w:r>
-              <w:rPr>
-                <w:noProof/>
-                <w:webHidden/>
-              </w:rPr>
-              <w:tab/>
-            </w:r>
-            <w:r>
-              <w:rPr>
-                <w:noProof/>
-                <w:webHidden/>
-              </w:rPr>
-              <w:fldChar w:fldCharType="begin"/>
-            </w:r>
-            <w:r>
-              <w:rPr>
-                <w:noProof/>
-                <w:webHidden/>
-              </w:rPr>
-              <w:instrText xml:space="preserve"> PAGEREF _Toc419757023 \h </w:instrText>
-            </w:r>
-            <w:r>
-              <w:rPr>
-                <w:noProof/>
-                <w:webHidden/>
-              </w:rPr>
-            </w:r>
-            <w:r>
-              <w:rPr>
-                <w:noProof/>
-                <w:webHidden/>
-              </w:rPr>
-              <w:fldChar w:fldCharType="separate"/>
-            </w:r>
-            <w:r>
-              <w:rPr>
-                <w:noProof/>
-                <w:webHidden/>
-              </w:rPr>
-              <w:t>2</w:t>
-            </w:r>
-            <w:r>
-              <w:rPr>
-                <w:noProof/>
-                <w:webHidden/>
-              </w:rPr>
-              <w:fldChar w:fldCharType="end"/>
-            </w:r>
-          </w:hyperlink>
-        </w:p>
-        <w:p>
-          <w:pPr>
-            <w:pStyle w:val="Innehll2"/>
-            <w:tabs>
-              <w:tab w:val="right" w:leader="dot" w:pos="8296"/>
-            </w:tabs>
-            <w:rPr>
-              <w:b w:val="0"/>
-              <w:noProof/>
-              <w:lang w:eastAsia="sv-SE"/>
-            </w:rPr>
-          </w:pPr>
-          <w:hyperlink w:anchor="_Toc419757024" w:history="1">
-            <w:r>
-              <w:rPr>
-                <w:rStyle w:val="Hyperlnk"/>
-                <w:noProof/>
-              </w:rPr>
-              <w:t>Interna Intressenter</w:t>
-            </w:r>
-            <w:r>
-              <w:rPr>
-                <w:noProof/>
-                <w:webHidden/>
-              </w:rPr>
-              <w:tab/>
-            </w:r>
-            <w:r>
-              <w:rPr>
-                <w:noProof/>
-                <w:webHidden/>
-              </w:rPr>
-              <w:fldChar w:fldCharType="begin"/>
-            </w:r>
-            <w:r>
-              <w:rPr>
-                <w:noProof/>
-                <w:webHidden/>
-              </w:rPr>
-              <w:instrText xml:space="preserve"> PAGEREF _Toc419757024 \h </w:instrText>
+              <w:instrText xml:space="preserve"> PAGEREF _Toc419807872 \h </w:instrText>
             </w:r>
             <w:r>
               <w:rPr>
@@ -824,13 +943,13 @@
               <w:lang w:eastAsia="sv-SE"/>
             </w:rPr>
           </w:pPr>
-          <w:hyperlink w:anchor="_Toc419757025" w:history="1">
+          <w:hyperlink w:anchor="_Toc419807873" w:history="1">
             <w:r>
               <w:rPr>
                 <w:rStyle w:val="Hyperlnk"/>
                 <w:noProof/>
               </w:rPr>
-              <w:t>Produktbeskrivning</w:t>
+              <w:t>Målgrupp</w:t>
             </w:r>
             <w:r>
               <w:rPr>
@@ -851,7 +970,77 @@
                 <w:noProof/>
                 <w:webHidden/>
               </w:rPr>
-              <w:instrText xml:space="preserve"> PAGEREF _Toc419757025 \h </w:instrText>
+              <w:instrText xml:space="preserve"> PAGEREF _Toc419807873 \h </w:instrText>
+            </w:r>
+            <w:r>
+              <w:rPr>
+                <w:noProof/>
+                <w:webHidden/>
+              </w:rPr>
+            </w:r>
+            <w:r>
+              <w:rPr>
+                <w:noProof/>
+                <w:webHidden/>
+              </w:rPr>
+              <w:fldChar w:fldCharType="separate"/>
+            </w:r>
+            <w:r>
+              <w:rPr>
+                <w:noProof/>
+                <w:webHidden/>
+              </w:rPr>
+              <w:t>3</w:t>
+            </w:r>
+            <w:r>
+              <w:rPr>
+                <w:noProof/>
+                <w:webHidden/>
+              </w:rPr>
+              <w:fldChar w:fldCharType="end"/>
+            </w:r>
+          </w:hyperlink>
+        </w:p>
+        <w:p>
+          <w:pPr>
+            <w:pStyle w:val="Innehll2"/>
+            <w:tabs>
+              <w:tab w:val="right" w:leader="dot" w:pos="8296"/>
+            </w:tabs>
+            <w:rPr>
+              <w:b w:val="0"/>
+              <w:noProof/>
+              <w:lang w:eastAsia="sv-SE"/>
+            </w:rPr>
+          </w:pPr>
+          <w:hyperlink w:anchor="_Toc419807874" w:history="1">
+            <w:r>
+              <w:rPr>
+                <w:rStyle w:val="Hyperlnk"/>
+                <w:noProof/>
+              </w:rPr>
+              <w:t>Persona</w:t>
+            </w:r>
+            <w:r>
+              <w:rPr>
+                <w:noProof/>
+                <w:webHidden/>
+              </w:rPr>
+              <w:tab/>
+            </w:r>
+            <w:r>
+              <w:rPr>
+                <w:noProof/>
+                <w:webHidden/>
+              </w:rPr>
+              <w:fldChar w:fldCharType="begin"/>
+            </w:r>
+            <w:r>
+              <w:rPr>
+                <w:noProof/>
+                <w:webHidden/>
+              </w:rPr>
+              <w:instrText xml:space="preserve"> PAGEREF _Toc419807874 \h </w:instrText>
             </w:r>
             <w:r>
               <w:rPr>
@@ -896,13 +1085,13 @@
               <w:lang w:eastAsia="sv-SE"/>
             </w:rPr>
           </w:pPr>
-          <w:hyperlink w:anchor="_Toc419757026" w:history="1">
+          <w:hyperlink w:anchor="_Toc419807875" w:history="1">
             <w:r>
               <w:rPr>
                 <w:rStyle w:val="Hyperlnk"/>
                 <w:noProof/>
               </w:rPr>
-              <w:t>Målgrupp</w:t>
+              <w:t>Krav</w:t>
             </w:r>
             <w:r>
               <w:rPr>
@@ -923,7 +1112,7 @@
                 <w:noProof/>
                 <w:webHidden/>
               </w:rPr>
-              <w:instrText xml:space="preserve"> PAGEREF _Toc419757026 \h </w:instrText>
+              <w:instrText xml:space="preserve"> PAGEREF _Toc419807875 \h </w:instrText>
             </w:r>
             <w:r>
               <w:rPr>
@@ -943,7 +1132,7 @@
                 <w:noProof/>
                 <w:webHidden/>
               </w:rPr>
-              <w:t>3</w:t>
+              <w:t>5</w:t>
             </w:r>
             <w:r>
               <w:rPr>
@@ -966,13 +1155,13 @@
               <w:lang w:eastAsia="sv-SE"/>
             </w:rPr>
           </w:pPr>
-          <w:hyperlink w:anchor="_Toc419757027" w:history="1">
+          <w:hyperlink w:anchor="_Toc419807876" w:history="1">
             <w:r>
               <w:rPr>
                 <w:rStyle w:val="Hyperlnk"/>
                 <w:noProof/>
               </w:rPr>
-              <w:t>Persona</w:t>
+              <w:t>Icke-funktionella krav</w:t>
             </w:r>
             <w:r>
               <w:rPr>
@@ -993,7 +1182,7 @@
                 <w:noProof/>
                 <w:webHidden/>
               </w:rPr>
-              <w:instrText xml:space="preserve"> PAGEREF _Toc419757027 \h </w:instrText>
+              <w:instrText xml:space="preserve"> PAGEREF _Toc419807876 \h </w:instrText>
             </w:r>
             <w:r>
               <w:rPr>
@@ -1013,7 +1202,7 @@
                 <w:noProof/>
                 <w:webHidden/>
               </w:rPr>
-              <w:t>3</w:t>
+              <w:t>5</w:t>
             </w:r>
             <w:r>
               <w:rPr>
@@ -1026,25 +1215,22 @@
         </w:p>
         <w:p>
           <w:pPr>
-            <w:pStyle w:val="Innehll1"/>
+            <w:pStyle w:val="Innehll3"/>
             <w:tabs>
               <w:tab w:val="right" w:leader="dot" w:pos="8296"/>
             </w:tabs>
             <w:rPr>
-              <w:b w:val="0"/>
               <w:noProof/>
-              <w:sz w:val="22"/>
-              <w:szCs w:val="22"/>
               <w:lang w:eastAsia="sv-SE"/>
             </w:rPr>
           </w:pPr>
-          <w:hyperlink w:anchor="_Toc419757028" w:history="1">
+          <w:hyperlink w:anchor="_Toc419807877" w:history="1">
             <w:r>
               <w:rPr>
                 <w:rStyle w:val="Hyperlnk"/>
                 <w:noProof/>
               </w:rPr>
-              <w:t>Krav</w:t>
+              <w:t>Applikationskrav</w:t>
             </w:r>
             <w:r>
               <w:rPr>
@@ -1065,7 +1251,7 @@
                 <w:noProof/>
                 <w:webHidden/>
               </w:rPr>
-              <w:instrText xml:space="preserve"> PAGEREF _Toc419757028 \h </w:instrText>
+              <w:instrText xml:space="preserve"> PAGEREF _Toc419807877 \h </w:instrText>
             </w:r>
             <w:r>
               <w:rPr>
@@ -1085,7 +1271,145 @@
                 <w:noProof/>
                 <w:webHidden/>
               </w:rPr>
-              <w:t>4</w:t>
+              <w:t>5</w:t>
+            </w:r>
+            <w:r>
+              <w:rPr>
+                <w:noProof/>
+                <w:webHidden/>
+              </w:rPr>
+              <w:fldChar w:fldCharType="end"/>
+            </w:r>
+          </w:hyperlink>
+        </w:p>
+        <w:p>
+          <w:pPr>
+            <w:pStyle w:val="Innehll3"/>
+            <w:tabs>
+              <w:tab w:val="right" w:leader="dot" w:pos="8296"/>
+            </w:tabs>
+            <w:rPr>
+              <w:noProof/>
+              <w:lang w:eastAsia="sv-SE"/>
+            </w:rPr>
+          </w:pPr>
+          <w:hyperlink w:anchor="_Toc419807878" w:history="1">
+            <w:r>
+              <w:rPr>
+                <w:rStyle w:val="Hyperlnk"/>
+                <w:noProof/>
+              </w:rPr>
+              <w:t>Serverkrav</w:t>
+            </w:r>
+            <w:r>
+              <w:rPr>
+                <w:noProof/>
+                <w:webHidden/>
+              </w:rPr>
+              <w:tab/>
+            </w:r>
+            <w:r>
+              <w:rPr>
+                <w:noProof/>
+                <w:webHidden/>
+              </w:rPr>
+              <w:fldChar w:fldCharType="begin"/>
+            </w:r>
+            <w:r>
+              <w:rPr>
+                <w:noProof/>
+                <w:webHidden/>
+              </w:rPr>
+              <w:instrText xml:space="preserve"> PAGEREF _Toc419807878 \h </w:instrText>
+            </w:r>
+            <w:r>
+              <w:rPr>
+                <w:noProof/>
+                <w:webHidden/>
+              </w:rPr>
+            </w:r>
+            <w:r>
+              <w:rPr>
+                <w:noProof/>
+                <w:webHidden/>
+              </w:rPr>
+              <w:fldChar w:fldCharType="separate"/>
+            </w:r>
+            <w:r>
+              <w:rPr>
+                <w:noProof/>
+                <w:webHidden/>
+              </w:rPr>
+              <w:t>5</w:t>
+            </w:r>
+            <w:r>
+              <w:rPr>
+                <w:noProof/>
+                <w:webHidden/>
+              </w:rPr>
+              <w:fldChar w:fldCharType="end"/>
+            </w:r>
+          </w:hyperlink>
+        </w:p>
+        <w:p>
+          <w:pPr>
+            <w:pStyle w:val="Innehll3"/>
+            <w:tabs>
+              <w:tab w:val="right" w:leader="dot" w:pos="8296"/>
+            </w:tabs>
+            <w:rPr>
+              <w:noProof/>
+              <w:lang w:eastAsia="sv-SE"/>
+            </w:rPr>
+          </w:pPr>
+          <w:hyperlink w:anchor="_Toc419807879" w:history="1">
+            <w:r>
+              <w:rPr>
+                <w:rStyle w:val="Hyperlnk"/>
+                <w:noProof/>
+              </w:rPr>
+              <w:t>Databaskrav</w:t>
+            </w:r>
+            <w:r>
+              <w:rPr>
+                <w:noProof/>
+                <w:webHidden/>
+              </w:rPr>
+              <w:tab/>
+            </w:r>
+            <w:r>
+              <w:rPr>
+                <w:noProof/>
+                <w:webHidden/>
+              </w:rPr>
+              <w:fldChar w:fldCharType="begin"/>
+            </w:r>
+            <w:r>
+              <w:rPr>
+                <w:noProof/>
+                <w:webHidden/>
+              </w:rPr>
+              <w:instrText xml:space="preserve"> PAGEREF _Toc419807879 \h </w:instrText>
+            </w:r>
+            <w:r>
+              <w:rPr>
+                <w:noProof/>
+                <w:webHidden/>
+              </w:rPr>
+            </w:r>
+            <w:r>
+              <w:rPr>
+                <w:noProof/>
+                <w:webHidden/>
+              </w:rPr>
+              <w:fldChar w:fldCharType="separate"/>
+            </w:r>
+            <w:r>
+              <w:rPr>
+                <w:noProof/>
+                <w:webHidden/>
+              </w:rPr>
+              <w:t>5</w:t>
             </w:r>
             <w:r>
               <w:rPr>
@@ -1108,13 +1432,13 @@
               <w:lang w:eastAsia="sv-SE"/>
             </w:rPr>
           </w:pPr>
-          <w:hyperlink w:anchor="_Toc419757029" w:history="1">
+          <w:hyperlink w:anchor="_Toc419807880" w:history="1">
             <w:r>
               <w:rPr>
                 <w:rStyle w:val="Hyperlnk"/>
                 <w:noProof/>
               </w:rPr>
-              <w:t>Icke-funktionella krav</w:t>
+              <w:t>Funktionella krav</w:t>
             </w:r>
             <w:r>
               <w:rPr>
@@ -1135,7 +1459,7 @@
                 <w:noProof/>
                 <w:webHidden/>
               </w:rPr>
-              <w:instrText xml:space="preserve"> PAGEREF _Toc419757029 \h </w:instrText>
+              <w:instrText xml:space="preserve"> PAGEREF _Toc419807880 \h </w:instrText>
             </w:r>
             <w:r>
               <w:rPr>
@@ -1155,7 +1479,7 @@
                 <w:noProof/>
                 <w:webHidden/>
               </w:rPr>
-              <w:t>4</w:t>
+              <w:t>5</w:t>
             </w:r>
             <w:r>
               <w:rPr>
@@ -1177,13 +1501,13 @@
               <w:lang w:eastAsia="sv-SE"/>
             </w:rPr>
           </w:pPr>
-          <w:hyperlink w:anchor="_Toc419757030" w:history="1">
+          <w:hyperlink w:anchor="_Toc419807881" w:history="1">
             <w:r>
               <w:rPr>
                 <w:rStyle w:val="Hyperlnk"/>
                 <w:noProof/>
               </w:rPr>
-              <w:t>Applikationskrav</w:t>
+              <w:t>Systemkrav</w:t>
             </w:r>
             <w:r>
               <w:rPr>
@@ -1204,7 +1528,7 @@
                 <w:noProof/>
                 <w:webHidden/>
               </w:rPr>
-              <w:instrText xml:space="preserve"> PAGEREF _Toc419757030 \h </w:instrText>
+              <w:instrText xml:space="preserve"> PAGEREF _Toc419807881 \h </w:instrText>
             </w:r>
             <w:r>
               <w:rPr>
@@ -1224,284 +1548,7 @@
                 <w:noProof/>
                 <w:webHidden/>
               </w:rPr>
-              <w:t>4</w:t>
-            </w:r>
-            <w:r>
-              <w:rPr>
-                <w:noProof/>
-                <w:webHidden/>
-              </w:rPr>
-              <w:fldChar w:fldCharType="end"/>
-            </w:r>
-          </w:hyperlink>
-        </w:p>
-        <w:p>
-          <w:pPr>
-            <w:pStyle w:val="Innehll3"/>
-            <w:tabs>
-              <w:tab w:val="right" w:leader="dot" w:pos="8296"/>
-            </w:tabs>
-            <w:rPr>
-              <w:noProof/>
-              <w:lang w:eastAsia="sv-SE"/>
-            </w:rPr>
-          </w:pPr>
-          <w:hyperlink w:anchor="_Toc419757031" w:history="1">
-            <w:r>
-              <w:rPr>
-                <w:rStyle w:val="Hyperlnk"/>
-                <w:noProof/>
-              </w:rPr>
-              <w:t>Serverkrav</w:t>
-            </w:r>
-            <w:r>
-              <w:rPr>
-                <w:noProof/>
-                <w:webHidden/>
-              </w:rPr>
-              <w:tab/>
-            </w:r>
-            <w:r>
-              <w:rPr>
-                <w:noProof/>
-                <w:webHidden/>
-              </w:rPr>
-              <w:fldChar w:fldCharType="begin"/>
-            </w:r>
-            <w:r>
-              <w:rPr>
-                <w:noProof/>
-                <w:webHidden/>
-              </w:rPr>
-              <w:instrText xml:space="preserve"> PAGEREF _Toc419757031 \h </w:instrText>
-            </w:r>
-            <w:r>
-              <w:rPr>
-                <w:noProof/>
-                <w:webHidden/>
-              </w:rPr>
-            </w:r>
-            <w:r>
-              <w:rPr>
-                <w:noProof/>
-                <w:webHidden/>
-              </w:rPr>
-              <w:fldChar w:fldCharType="separate"/>
-            </w:r>
-            <w:r>
-              <w:rPr>
-                <w:noProof/>
-                <w:webHidden/>
-              </w:rPr>
-              <w:t>4</w:t>
-            </w:r>
-            <w:r>
-              <w:rPr>
-                <w:noProof/>
-                <w:webHidden/>
-              </w:rPr>
-              <w:fldChar w:fldCharType="end"/>
-            </w:r>
-          </w:hyperlink>
-        </w:p>
-        <w:p>
-          <w:pPr>
-            <w:pStyle w:val="Innehll3"/>
-            <w:tabs>
-              <w:tab w:val="right" w:leader="dot" w:pos="8296"/>
-            </w:tabs>
-            <w:rPr>
-              <w:noProof/>
-              <w:lang w:eastAsia="sv-SE"/>
-            </w:rPr>
-          </w:pPr>
-          <w:hyperlink w:anchor="_Toc419757032" w:history="1">
-            <w:r>
-              <w:rPr>
-                <w:rStyle w:val="Hyperlnk"/>
-                <w:noProof/>
-              </w:rPr>
-              <w:t>Databaskrav</w:t>
-            </w:r>
-            <w:r>
-              <w:rPr>
-                <w:noProof/>
-                <w:webHidden/>
-              </w:rPr>
-              <w:tab/>
-            </w:r>
-            <w:r>
-              <w:rPr>
-                <w:noProof/>
-                <w:webHidden/>
-              </w:rPr>
-              <w:fldChar w:fldCharType="begin"/>
-            </w:r>
-            <w:r>
-              <w:rPr>
-                <w:noProof/>
-                <w:webHidden/>
-              </w:rPr>
-              <w:instrText xml:space="preserve"> PAGEREF _Toc419757032 \h </w:instrText>
-            </w:r>
-            <w:r>
-              <w:rPr>
-                <w:noProof/>
-                <w:webHidden/>
-              </w:rPr>
-            </w:r>
-            <w:r>
-              <w:rPr>
-                <w:noProof/>
-                <w:webHidden/>
-              </w:rPr>
-              <w:fldChar w:fldCharType="separate"/>
-            </w:r>
-            <w:r>
-              <w:rPr>
-                <w:noProof/>
-                <w:webHidden/>
-              </w:rPr>
-              <w:t>4</w:t>
-            </w:r>
-            <w:r>
-              <w:rPr>
-                <w:noProof/>
-                <w:webHidden/>
-              </w:rPr>
-              <w:fldChar w:fldCharType="end"/>
-            </w:r>
-          </w:hyperlink>
-        </w:p>
-        <w:p>
-          <w:pPr>
-            <w:pStyle w:val="Innehll2"/>
-            <w:tabs>
-              <w:tab w:val="right" w:leader="dot" w:pos="8296"/>
-            </w:tabs>
-            <w:rPr>
-              <w:b w:val="0"/>
-              <w:noProof/>
-              <w:lang w:eastAsia="sv-SE"/>
-            </w:rPr>
-          </w:pPr>
-          <w:hyperlink w:anchor="_Toc419757033" w:history="1">
-            <w:r>
-              <w:rPr>
-                <w:rStyle w:val="Hyperlnk"/>
-                <w:noProof/>
-              </w:rPr>
-              <w:t>Funktionella krav</w:t>
-            </w:r>
-            <w:r>
-              <w:rPr>
-                <w:noProof/>
-                <w:webHidden/>
-              </w:rPr>
-              <w:tab/>
-            </w:r>
-            <w:r>
-              <w:rPr>
-                <w:noProof/>
-                <w:webHidden/>
-              </w:rPr>
-              <w:fldChar w:fldCharType="begin"/>
-            </w:r>
-            <w:r>
-              <w:rPr>
-                <w:noProof/>
-                <w:webHidden/>
-              </w:rPr>
-              <w:instrText xml:space="preserve"> PAGEREF _Toc419757033 \h </w:instrText>
-            </w:r>
-            <w:r>
-              <w:rPr>
-                <w:noProof/>
-                <w:webHidden/>
-              </w:rPr>
-            </w:r>
-            <w:r>
-              <w:rPr>
-                <w:noProof/>
-                <w:webHidden/>
-              </w:rPr>
-              <w:fldChar w:fldCharType="separate"/>
-            </w:r>
-            <w:r>
-              <w:rPr>
-                <w:noProof/>
-                <w:webHidden/>
-              </w:rPr>
-              <w:t>4</w:t>
-            </w:r>
-            <w:r>
-              <w:rPr>
-                <w:noProof/>
-                <w:webHidden/>
-              </w:rPr>
-              <w:fldChar w:fldCharType="end"/>
-            </w:r>
-          </w:hyperlink>
-        </w:p>
-        <w:p>
-          <w:pPr>
-            <w:pStyle w:val="Innehll3"/>
-            <w:tabs>
-              <w:tab w:val="right" w:leader="dot" w:pos="8296"/>
-            </w:tabs>
-            <w:rPr>
-              <w:noProof/>
-              <w:lang w:eastAsia="sv-SE"/>
-            </w:rPr>
-          </w:pPr>
-          <w:hyperlink w:anchor="_Toc419757034" w:history="1">
-            <w:r>
-              <w:rPr>
-                <w:rStyle w:val="Hyperlnk"/>
-                <w:noProof/>
-              </w:rPr>
-              <w:t>Systemkrav</w:t>
-            </w:r>
-            <w:r>
-              <w:rPr>
-                <w:noProof/>
-                <w:webHidden/>
-              </w:rPr>
-              <w:tab/>
-            </w:r>
-            <w:r>
-              <w:rPr>
-                <w:noProof/>
-                <w:webHidden/>
-              </w:rPr>
-              <w:fldChar w:fldCharType="begin"/>
-            </w:r>
-            <w:r>
-              <w:rPr>
-                <w:noProof/>
-                <w:webHidden/>
-              </w:rPr>
-              <w:instrText xml:space="preserve"> PAGEREF _Toc419757034 \h </w:instrText>
-            </w:r>
-            <w:r>
-              <w:rPr>
-                <w:noProof/>
-                <w:webHidden/>
-              </w:rPr>
-            </w:r>
-            <w:r>
-              <w:rPr>
-                <w:noProof/>
-                <w:webHidden/>
-              </w:rPr>
-              <w:fldChar w:fldCharType="separate"/>
-            </w:r>
-            <w:r>
-              <w:rPr>
-                <w:noProof/>
-                <w:webHidden/>
-              </w:rPr>
-              <w:t>4</w:t>
+              <w:t>5</w:t>
             </w:r>
             <w:r>
               <w:rPr>
@@ -1525,7 +1572,7 @@
               <w:lang w:eastAsia="sv-SE"/>
             </w:rPr>
           </w:pPr>
-          <w:hyperlink w:anchor="_Toc419757035" w:history="1">
+          <w:hyperlink w:anchor="_Toc419807882" w:history="1">
             <w:r>
               <w:rPr>
                 <w:rStyle w:val="Hyperlnk"/>
@@ -1552,7 +1599,7 @@
                 <w:noProof/>
                 <w:webHidden/>
               </w:rPr>
-              <w:instrText xml:space="preserve"> PAGEREF _Toc419757035 \h </w:instrText>
+              <w:instrText xml:space="preserve"> PAGEREF _Toc419807882 \h </w:instrText>
             </w:r>
             <w:r>
               <w:rPr>
@@ -1572,7 +1619,7 @@
                 <w:noProof/>
                 <w:webHidden/>
               </w:rPr>
-              <w:t>4</w:t>
+              <w:t>5</w:t>
             </w:r>
             <w:r>
               <w:rPr>
@@ -1596,7 +1643,7 @@
               <w:lang w:eastAsia="sv-SE"/>
             </w:rPr>
           </w:pPr>
-          <w:hyperlink w:anchor="_Toc419757036" w:history="1">
+          <w:hyperlink w:anchor="_Toc419807883" w:history="1">
             <w:r>
               <w:rPr>
                 <w:rStyle w:val="Hyperlnk"/>
@@ -1623,7 +1670,7 @@
                 <w:noProof/>
                 <w:webHidden/>
               </w:rPr>
-              <w:instrText xml:space="preserve"> PAGEREF _Toc419757036 \h </w:instrText>
+              <w:instrText xml:space="preserve"> PAGEREF _Toc419807883 \h </w:instrText>
             </w:r>
             <w:r>
               <w:rPr>
@@ -1643,7 +1690,7 @@
                 <w:noProof/>
                 <w:webHidden/>
               </w:rPr>
-              <w:t>5</w:t>
+              <w:t>6</w:t>
             </w:r>
             <w:r>
               <w:rPr>
@@ -1667,7 +1714,7 @@
               <w:lang w:eastAsia="sv-SE"/>
             </w:rPr>
           </w:pPr>
-          <w:hyperlink w:anchor="_Toc419757037" w:history="1">
+          <w:hyperlink w:anchor="_Toc419807884" w:history="1">
             <w:r>
               <w:rPr>
                 <w:rStyle w:val="Hyperlnk"/>
@@ -1694,7 +1741,7 @@
                 <w:noProof/>
                 <w:webHidden/>
               </w:rPr>
-              <w:instrText xml:space="preserve"> PAGEREF _Toc419757037 \h </w:instrText>
+              <w:instrText xml:space="preserve"> PAGEREF _Toc419807884 \h </w:instrText>
             </w:r>
             <w:r>
               <w:rPr>
@@ -1714,7 +1761,7 @@
                 <w:noProof/>
                 <w:webHidden/>
               </w:rPr>
-              <w:t>6</w:t>
+              <w:t>7</w:t>
             </w:r>
             <w:r>
               <w:rPr>
@@ -1738,7 +1785,7 @@
               <w:lang w:eastAsia="sv-SE"/>
             </w:rPr>
           </w:pPr>
-          <w:hyperlink w:anchor="_Toc419757038" w:history="1">
+          <w:hyperlink w:anchor="_Toc419807885" w:history="1">
             <w:r>
               <w:rPr>
                 <w:rStyle w:val="Hyperlnk"/>
@@ -1765,7 +1812,7 @@
                 <w:noProof/>
                 <w:webHidden/>
               </w:rPr>
-              <w:instrText xml:space="preserve"> PAGEREF _Toc419757038 \h </w:instrText>
+              <w:instrText xml:space="preserve"> PAGEREF _Toc419807885 \h </w:instrText>
             </w:r>
             <w:r>
               <w:rPr>
@@ -1785,7 +1832,7 @@
                 <w:noProof/>
                 <w:webHidden/>
               </w:rPr>
-              <w:t>6</w:t>
+              <w:t>7</w:t>
             </w:r>
             <w:r>
               <w:rPr>
@@ -1809,7 +1856,7 @@
               <w:lang w:eastAsia="sv-SE"/>
             </w:rPr>
           </w:pPr>
-          <w:hyperlink w:anchor="_Toc419757039" w:history="1">
+          <w:hyperlink w:anchor="_Toc419807886" w:history="1">
             <w:r>
               <w:rPr>
                 <w:rStyle w:val="Hyperlnk"/>
@@ -1836,7 +1883,7 @@
                 <w:noProof/>
                 <w:webHidden/>
               </w:rPr>
-              <w:instrText xml:space="preserve"> PAGEREF _Toc419757039 \h </w:instrText>
+              <w:instrText xml:space="preserve"> PAGEREF _Toc419807886 \h </w:instrText>
             </w:r>
             <w:r>
               <w:rPr>
@@ -1856,7 +1903,7 @@
                 <w:noProof/>
                 <w:webHidden/>
               </w:rPr>
-              <w:t>6</w:t>
+              <w:t>7</w:t>
             </w:r>
             <w:r>
               <w:rPr>
@@ -1878,7 +1925,7 @@
               <w:lang w:eastAsia="sv-SE"/>
             </w:rPr>
           </w:pPr>
-          <w:hyperlink w:anchor="_Toc419757040" w:history="1">
+          <w:hyperlink w:anchor="_Toc419807887" w:history="1">
             <w:r>
               <w:rPr>
                 <w:rStyle w:val="Hyperlnk"/>
@@ -1905,7 +1952,7 @@
                 <w:noProof/>
                 <w:webHidden/>
               </w:rPr>
-              <w:instrText xml:space="preserve"> PAGEREF _Toc419757040 \h </w:instrText>
+              <w:instrText xml:space="preserve"> PAGEREF _Toc419807887 \h </w:instrText>
             </w:r>
             <w:r>
               <w:rPr>
@@ -1925,7 +1972,7 @@
                 <w:noProof/>
                 <w:webHidden/>
               </w:rPr>
-              <w:t>6</w:t>
+              <w:t>8</w:t>
             </w:r>
             <w:r>
               <w:rPr>
@@ -1949,7 +1996,7 @@
               <w:lang w:eastAsia="sv-SE"/>
             </w:rPr>
           </w:pPr>
-          <w:hyperlink w:anchor="_Toc419757041" w:history="1">
+          <w:hyperlink w:anchor="_Toc419807888" w:history="1">
             <w:r>
               <w:rPr>
                 <w:rStyle w:val="Hyperlnk"/>
@@ -1976,7 +2023,7 @@
                 <w:noProof/>
                 <w:webHidden/>
               </w:rPr>
-              <w:instrText xml:space="preserve"> PAGEREF _Toc419757041 \h </w:instrText>
+              <w:instrText xml:space="preserve"> PAGEREF _Toc419807888 \h </w:instrText>
             </w:r>
             <w:r>
               <w:rPr>
@@ -1996,7 +2043,7 @@
                 <w:noProof/>
                 <w:webHidden/>
               </w:rPr>
-              <w:t>6</w:t>
+              <w:t>8</w:t>
             </w:r>
             <w:r>
               <w:rPr>
@@ -2020,7 +2067,7 @@
               <w:lang w:eastAsia="sv-SE"/>
             </w:rPr>
           </w:pPr>
-          <w:hyperlink w:anchor="_Toc419757042" w:history="1">
+          <w:hyperlink w:anchor="_Toc419807889" w:history="1">
             <w:r>
               <w:rPr>
                 <w:rStyle w:val="Hyperlnk"/>
@@ -2047,7 +2094,7 @@
                 <w:noProof/>
                 <w:webHidden/>
               </w:rPr>
-              <w:instrText xml:space="preserve"> PAGEREF _Toc419757042 \h </w:instrText>
+              <w:instrText xml:space="preserve"> PAGEREF _Toc419807889 \h </w:instrText>
             </w:r>
             <w:r>
               <w:rPr>
@@ -2067,7 +2114,7 @@
                 <w:noProof/>
                 <w:webHidden/>
               </w:rPr>
-              <w:t>6</w:t>
+              <w:t>8</w:t>
             </w:r>
             <w:r>
               <w:rPr>
@@ -2091,7 +2138,7 @@
               <w:lang w:eastAsia="sv-SE"/>
             </w:rPr>
           </w:pPr>
-          <w:hyperlink w:anchor="_Toc419757043" w:history="1">
+          <w:hyperlink w:anchor="_Toc419807890" w:history="1">
             <w:r>
               <w:rPr>
                 <w:rStyle w:val="Hyperlnk"/>
@@ -2118,7 +2165,7 @@
                 <w:noProof/>
                 <w:webHidden/>
               </w:rPr>
-              <w:instrText xml:space="preserve"> PAGEREF _Toc419757043 \h </w:instrText>
+              <w:instrText xml:space="preserve"> PAGEREF _Toc419807890 \h </w:instrText>
             </w:r>
             <w:r>
               <w:rPr>
@@ -2138,7 +2185,7 @@
                 <w:noProof/>
                 <w:webHidden/>
               </w:rPr>
-              <w:t>7</w:t>
+              <w:t>8</w:t>
             </w:r>
             <w:r>
               <w:rPr>
@@ -2188,7 +2235,7 @@
       <w:pPr>
         <w:pStyle w:val="Rubrik1"/>
       </w:pPr>
-      <w:bookmarkStart w:id="0" w:name="_Toc419757018"/>
+      <w:bookmarkStart w:id="1" w:name="_Toc419807865"/>
       <w:r>
         <w:lastRenderedPageBreak/>
         <w:t>R</w:t>
@@ -2196,7 +2243,7 @@
       <w:r>
         <w:t>evisionshistorik</w:t>
       </w:r>
-      <w:bookmarkEnd w:id="0"/>
+      <w:bookmarkEnd w:id="1"/>
     </w:p>
     <w:tbl>
       <w:tblPr>
@@ -2834,12 +2881,12 @@
       <w:pPr>
         <w:pStyle w:val="Rubrik1"/>
       </w:pPr>
-      <w:bookmarkStart w:id="1" w:name="_Toc419757019"/>
+      <w:bookmarkStart w:id="2" w:name="_Toc419807866"/>
       <w:r>
         <w:lastRenderedPageBreak/>
         <w:t>Syfte</w:t>
       </w:r>
-      <w:bookmarkEnd w:id="1"/>
+      <w:bookmarkEnd w:id="2"/>
     </w:p>
     <w:p/>
     <w:p>
@@ -2851,11 +2898,11 @@
       <w:pPr>
         <w:pStyle w:val="Rubrik1"/>
       </w:pPr>
-      <w:bookmarkStart w:id="2" w:name="_Toc419757020"/>
+      <w:bookmarkStart w:id="3" w:name="_Toc419807867"/>
       <w:r>
         <w:t>Omfattning</w:t>
       </w:r>
-      <w:bookmarkEnd w:id="2"/>
+      <w:bookmarkEnd w:id="3"/>
     </w:p>
     <w:p/>
     <w:p>
@@ -2891,11 +2938,11 @@
       <w:pPr>
         <w:pStyle w:val="Rubrik1"/>
       </w:pPr>
-      <w:bookmarkStart w:id="3" w:name="_Toc419757021"/>
+      <w:bookmarkStart w:id="4" w:name="_Toc419807868"/>
       <w:r>
         <w:t>Ordlista</w:t>
       </w:r>
-      <w:bookmarkEnd w:id="3"/>
+      <w:bookmarkEnd w:id="4"/>
     </w:p>
     <w:p/>
     <w:p>
@@ -3345,13 +3392,7 @@
         <w:rPr>
           <w:b/>
         </w:rPr>
-        <w:t>H</w:t>
-      </w:r>
-      <w:r>
-        <w:rPr>
-          <w:b/>
-        </w:rPr>
-        <w:t>emskärmsikon</w:t>
+        <w:t>Hemskärmsikon</w:t>
       </w:r>
       <w:r>
         <w:rPr>
@@ -3368,22 +3409,22 @@
       <w:pPr>
         <w:pStyle w:val="Rubrik1"/>
       </w:pPr>
-      <w:bookmarkStart w:id="4" w:name="_Toc419757022"/>
+      <w:bookmarkStart w:id="5" w:name="_Toc419807869"/>
       <w:r>
         <w:lastRenderedPageBreak/>
         <w:t>Intressenter</w:t>
       </w:r>
-      <w:bookmarkEnd w:id="4"/>
+      <w:bookmarkEnd w:id="5"/>
     </w:p>
     <w:p>
       <w:pPr>
         <w:pStyle w:val="Rubrik2"/>
       </w:pPr>
-      <w:bookmarkStart w:id="5" w:name="_Toc419757023"/>
+      <w:bookmarkStart w:id="6" w:name="_Toc419807870"/>
       <w:r>
         <w:t>Externa intressenter</w:t>
       </w:r>
-      <w:bookmarkEnd w:id="5"/>
+      <w:bookmarkEnd w:id="6"/>
     </w:p>
     <w:p>
       <w:pPr>
@@ -3463,11 +3504,11 @@
       <w:pPr>
         <w:pStyle w:val="Rubrik2"/>
       </w:pPr>
-      <w:bookmarkStart w:id="6" w:name="_Toc419757024"/>
+      <w:bookmarkStart w:id="7" w:name="_Toc419807871"/>
       <w:r>
         <w:t>Interna Intressenter</w:t>
       </w:r>
-      <w:bookmarkEnd w:id="6"/>
+      <w:bookmarkEnd w:id="7"/>
     </w:p>
     <w:p>
       <w:pPr>
@@ -3476,7 +3517,6 @@
           <w:szCs w:val="23"/>
         </w:rPr>
       </w:pPr>
-      <w:proofErr w:type="gramStart"/>
       <w:r>
         <w:rPr>
           <w:b/>
@@ -3494,16 +3534,17 @@
           <w:sz w:val="23"/>
           <w:szCs w:val="23"/>
         </w:rPr>
-        <w:t>?</w:t>
-      </w:r>
-      <w:proofErr w:type="gramEnd"/>
+        <w:t xml:space="preserve">Kristina </w:t>
+      </w:r>
+      <w:proofErr w:type="spellStart"/>
       <w:r>
         <w:rPr>
           <w:sz w:val="23"/>
           <w:szCs w:val="23"/>
         </w:rPr>
-        <w:t>??</w:t>
-      </w:r>
+        <w:t>Allder</w:t>
+      </w:r>
+      <w:proofErr w:type="spellEnd"/>
     </w:p>
     <w:p>
       <w:pPr>
@@ -3552,11 +3593,11 @@
       <w:pPr>
         <w:pStyle w:val="Rubrik1"/>
       </w:pPr>
-      <w:bookmarkStart w:id="7" w:name="_Toc419757025"/>
+      <w:bookmarkStart w:id="8" w:name="_Toc419807872"/>
       <w:r>
         <w:t>Produktbeskrivning</w:t>
       </w:r>
-      <w:bookmarkEnd w:id="7"/>
+      <w:bookmarkEnd w:id="8"/>
     </w:p>
     <w:p/>
     <w:p>
@@ -3646,11 +3687,11 @@
       <w:pPr>
         <w:pStyle w:val="Rubrik1"/>
       </w:pPr>
-      <w:bookmarkStart w:id="8" w:name="_Toc419757026"/>
+      <w:bookmarkStart w:id="9" w:name="_Toc419807873"/>
       <w:r>
         <w:t>Målgrupp</w:t>
       </w:r>
-      <w:bookmarkEnd w:id="8"/>
+      <w:bookmarkEnd w:id="9"/>
     </w:p>
     <w:p/>
     <w:p>
@@ -3666,11 +3707,11 @@
       <w:pPr>
         <w:pStyle w:val="Rubrik2"/>
       </w:pPr>
-      <w:bookmarkStart w:id="9" w:name="_Toc419757027"/>
+      <w:bookmarkStart w:id="10" w:name="_Toc419807874"/>
       <w:r>
         <w:t>Persona</w:t>
       </w:r>
-      <w:bookmarkEnd w:id="9"/>
+      <w:bookmarkEnd w:id="10"/>
     </w:p>
     <w:p>
       <w:r>
@@ -3706,35 +3747,35 @@
       <w:pPr>
         <w:pStyle w:val="Rubrik1"/>
       </w:pPr>
-      <w:bookmarkStart w:id="10" w:name="_Toc419757028"/>
+      <w:bookmarkStart w:id="11" w:name="_Toc419807875"/>
       <w:r>
         <w:lastRenderedPageBreak/>
         <w:t>Krav</w:t>
       </w:r>
-      <w:bookmarkEnd w:id="10"/>
+      <w:bookmarkEnd w:id="11"/>
     </w:p>
     <w:p>
       <w:pPr>
         <w:pStyle w:val="Rubrik2"/>
       </w:pPr>
-      <w:bookmarkStart w:id="11" w:name="_Toc419757029"/>
+      <w:bookmarkStart w:id="12" w:name="_Toc419807876"/>
       <w:r>
         <w:t>Icke-funktionella krav</w:t>
       </w:r>
-      <w:bookmarkEnd w:id="11"/>
+      <w:bookmarkEnd w:id="12"/>
     </w:p>
     <w:p>
       <w:pPr>
         <w:pStyle w:val="Rubrik3"/>
       </w:pPr>
-      <w:bookmarkStart w:id="12" w:name="_Toc419757030"/>
+      <w:bookmarkStart w:id="13" w:name="_Toc419807877"/>
       <w:r>
         <w:t>Applikation</w:t>
       </w:r>
       <w:r>
         <w:t>skrav</w:t>
       </w:r>
-      <w:bookmarkEnd w:id="12"/>
+      <w:bookmarkEnd w:id="13"/>
     </w:p>
     <w:p>
       <w:pPr>
@@ -3748,10 +3789,46 @@
         <w:t>IFK-</w:t>
       </w:r>
       <w:r>
+        <w:t>A-1: Applikationen hemskärmsikon ska vara i stil med resten av designen.</w:t>
+      </w:r>
+    </w:p>
+    <w:p>
+      <w:pPr>
+        <w:pStyle w:val="Liststycke"/>
+        <w:numPr>
+          <w:ilvl w:val="0"/>
+          <w:numId w:val="3"/>
+        </w:numPr>
+      </w:pPr>
+      <w:r>
+        <w:t>IFK-</w:t>
+      </w:r>
+      <w:r>
         <w:t>A</w:t>
       </w:r>
       <w:r>
-        <w:t>-1: Applikationen hemskärmsikon ska vara i stil med resten av designen.</w:t>
+        <w:t xml:space="preserve">-2: Applikationen </w:t>
+      </w:r>
+      <w:r>
+        <w:t>ska</w:t>
+      </w:r>
+      <w:r>
+        <w:t xml:space="preserve"> vara fullt fungerande</w:t>
+      </w:r>
+      <w:r>
+        <w:t xml:space="preserve"> i en A</w:t>
+      </w:r>
+      <w:r>
+        <w:t>ndroid</w:t>
+      </w:r>
+      <w:r>
+        <w:t>-</w:t>
+      </w:r>
+      <w:r>
+        <w:t>telefon</w:t>
+      </w:r>
+      <w:r>
+        <w:t>.</w:t>
       </w:r>
     </w:p>
     <w:p>
@@ -3763,31 +3840,13 @@
         </w:numPr>
       </w:pPr>
       <w:r>
-        <w:t>IFK-</w:t>
-      </w:r>
-      <w:r>
-        <w:t>A</w:t>
-      </w:r>
-      <w:r>
-        <w:t xml:space="preserve">-2: Applikationen </w:t>
-      </w:r>
-      <w:r>
-        <w:t>ska</w:t>
-      </w:r>
-      <w:r>
-        <w:t xml:space="preserve"> vara fullt fungerande</w:t>
-      </w:r>
-      <w:r>
-        <w:t xml:space="preserve"> i en A</w:t>
-      </w:r>
-      <w:r>
-        <w:t>ndroid</w:t>
-      </w:r>
-      <w:r>
-        <w:t>-</w:t>
-      </w:r>
-      <w:r>
-        <w:t>telefon</w:t>
+        <w:t>IFK-A</w:t>
+      </w:r>
+      <w:r>
+        <w:t xml:space="preserve">-3: Applikationen </w:t>
+      </w:r>
+      <w:r>
+        <w:t>ska vara mindre än 5 MB stor</w:t>
       </w:r>
       <w:r>
         <w:t>.</w:t>
@@ -3802,13 +3861,19 @@
         </w:numPr>
       </w:pPr>
       <w:r>
-        <w:t>IFK-A</w:t>
-      </w:r>
-      <w:r>
-        <w:t xml:space="preserve">-3: Applikationen </w:t>
-      </w:r>
-      <w:r>
-        <w:t>ska vara mindre än 5 MB stor</w:t>
+        <w:t>IFK-A-4: Applikationen ska</w:t>
+      </w:r>
+      <w:r>
+        <w:t xml:space="preserve"> anpassa sitt utseende</w:t>
+      </w:r>
+      <w:r>
+        <w:t xml:space="preserve"> till </w:t>
+      </w:r>
+      <w:r>
+        <w:t>skärmsto</w:t>
+      </w:r>
+      <w:r>
+        <w:t>rleken på användarens enhet</w:t>
       </w:r>
       <w:r>
         <w:t>.</w:t>
@@ -3823,19 +3888,34 @@
         </w:numPr>
       </w:pPr>
       <w:r>
-        <w:t>IFK-A-4: Applikationen ska</w:t>
-      </w:r>
-      <w:r>
-        <w:t xml:space="preserve"> anpassa sitt utseende</w:t>
-      </w:r>
-      <w:r>
-        <w:t xml:space="preserve"> till </w:t>
-      </w:r>
-      <w:r>
-        <w:t>skärmsto</w:t>
-      </w:r>
-      <w:r>
-        <w:t>rleken på användarens enhet</w:t>
+        <w:t xml:space="preserve">IFK-A-5: </w:t>
+      </w:r>
+      <w:r>
+        <w:t xml:space="preserve">När </w:t>
+      </w:r>
+      <w:r>
+        <w:t>applikationen väntar på svar från servern</w:t>
+      </w:r>
+      <w:r>
+        <w:t xml:space="preserve"> ska detta ind</w:t>
+      </w:r>
+      <w:r>
+        <w:t>ikeras med en laddningssymbol.</w:t>
+      </w:r>
+    </w:p>
+    <w:p>
+      <w:pPr>
+        <w:pStyle w:val="Liststycke"/>
+        <w:numPr>
+          <w:ilvl w:val="0"/>
+          <w:numId w:val="3"/>
+        </w:numPr>
+      </w:pPr>
+      <w:r>
+        <w:t xml:space="preserve">IFK-A-6: </w:t>
+      </w:r>
+      <w:r>
+        <w:t>Att starta applikationen ska gå snabbt och utan laddningsanimationer</w:t>
       </w:r>
       <w:r>
         <w:t>.</w:t>
@@ -3850,19 +3930,7 @@
         </w:numPr>
       </w:pPr>
       <w:r>
-        <w:t xml:space="preserve">IFK-A-5: </w:t>
-      </w:r>
-      <w:r>
-        <w:t xml:space="preserve">När </w:t>
-      </w:r>
-      <w:r>
-        <w:t>applikationen väntar på svar från servern</w:t>
-      </w:r>
-      <w:r>
-        <w:t xml:space="preserve"> ska detta ind</w:t>
-      </w:r>
-      <w:r>
-        <w:t>ikeras med en laddningssymbol.</w:t>
+        <w:t>IFK-A-7: Loggan för projektet ska finnas kvar oavsett var i applikationen man befinner sig.</w:t>
       </w:r>
     </w:p>
     <w:p>
@@ -3874,13 +3942,7 @@
         </w:numPr>
       </w:pPr>
       <w:r>
-        <w:t xml:space="preserve">IFK-A-6: </w:t>
-      </w:r>
-      <w:r>
-        <w:t>Att starta applikationen ska gå snabbt och utan laddningsanimationer</w:t>
-      </w:r>
-      <w:r>
-        <w:t>.</w:t>
+        <w:t>IFK-A-8: Applikationen ska animera skiftet mellan olika segment.</w:t>
       </w:r>
     </w:p>
     <w:p>
@@ -3892,7 +3954,7 @@
         </w:numPr>
       </w:pPr>
       <w:r>
-        <w:t>IFK-A-7: Loggan för projektet ska finnas kvar oavsett var i applikationen man befinner sig.</w:t>
+        <w:t>IFK-A-9: Applikationen ska använda sig av ett bestämt schema.</w:t>
       </w:r>
     </w:p>
     <w:p>
@@ -3904,49 +3966,7 @@
         </w:numPr>
       </w:pPr>
       <w:r>
-        <w:t>IFK-A-</w:t>
-      </w:r>
-      <w:r>
-        <w:t>8: Applikationen ska animera skiftet mellan olika segment.</w:t>
-      </w:r>
-    </w:p>
-    <w:p>
-      <w:pPr>
-        <w:pStyle w:val="Liststycke"/>
-        <w:numPr>
-          <w:ilvl w:val="0"/>
-          <w:numId w:val="3"/>
-        </w:numPr>
-      </w:pPr>
-      <w:r>
-        <w:t>IFK-A-9: Applikationen ska använda sig av ett bestämt schema.</w:t>
-      </w:r>
-    </w:p>
-    <w:p>
-      <w:pPr>
-        <w:pStyle w:val="Liststycke"/>
-        <w:numPr>
-          <w:ilvl w:val="0"/>
-          <w:numId w:val="3"/>
-        </w:numPr>
-      </w:pPr>
-      <w:r>
-        <w:t xml:space="preserve">IFK-A-10: </w:t>
-      </w:r>
-      <w:r>
-        <w:t xml:space="preserve">Om </w:t>
-      </w:r>
-      <w:r>
-        <w:t>applikationen</w:t>
-      </w:r>
-      <w:r>
-        <w:t xml:space="preserve"> tappar anslutningen med </w:t>
-      </w:r>
-      <w:r>
-        <w:t>servern</w:t>
-      </w:r>
-      <w:r>
-        <w:t xml:space="preserve"> ska anslutningen tas bort.</w:t>
+        <w:t>IFK-A-10: Om applikationen tappar anslutningen med servern ska anslutningen tas bort.</w:t>
       </w:r>
     </w:p>
     <w:p/>
@@ -3954,14 +3974,14 @@
       <w:pPr>
         <w:pStyle w:val="Rubrik3"/>
       </w:pPr>
-      <w:bookmarkStart w:id="13" w:name="_Toc419757031"/>
+      <w:bookmarkStart w:id="14" w:name="_Toc419807878"/>
       <w:r>
         <w:t>Server</w:t>
       </w:r>
       <w:r>
         <w:t>krav</w:t>
       </w:r>
-      <w:bookmarkEnd w:id="13"/>
+      <w:bookmarkEnd w:id="14"/>
     </w:p>
     <w:p>
       <w:pPr>
@@ -3992,6 +4012,15 @@
       <w:r>
         <w:t>IFK-S-2: Om servern tappar anslutningen med klienten ska anslutningen tas bort.</w:t>
       </w:r>
+      <w:r>
+        <w:t xml:space="preserve"> </w:t>
+      </w:r>
+      <w:r>
+        <w:rPr>
+          <w:b/>
+        </w:rPr>
+        <w:t>(Hög prioritet)</w:t>
+      </w:r>
     </w:p>
     <w:p>
       <w:pPr>
@@ -4010,14 +4039,14 @@
       <w:pPr>
         <w:pStyle w:val="Rubrik3"/>
       </w:pPr>
-      <w:bookmarkStart w:id="14" w:name="_Toc419757032"/>
+      <w:bookmarkStart w:id="15" w:name="_Toc419807879"/>
       <w:r>
         <w:t>Databas</w:t>
       </w:r>
       <w:r>
         <w:t>krav</w:t>
       </w:r>
-      <w:bookmarkEnd w:id="14"/>
+      <w:bookmarkEnd w:id="15"/>
     </w:p>
     <w:p>
       <w:pPr>
@@ -4048,31 +4077,31 @@
       <w:pPr>
         <w:pStyle w:val="Rubrik2"/>
       </w:pPr>
-      <w:bookmarkStart w:id="15" w:name="_Toc419757033"/>
+      <w:bookmarkStart w:id="16" w:name="_Toc419807880"/>
       <w:r>
         <w:t>Funktionella krav</w:t>
       </w:r>
-      <w:bookmarkEnd w:id="15"/>
+      <w:bookmarkEnd w:id="16"/>
     </w:p>
     <w:p>
       <w:pPr>
         <w:pStyle w:val="Rubrik3"/>
       </w:pPr>
-      <w:bookmarkStart w:id="16" w:name="_Toc419757034"/>
+      <w:bookmarkStart w:id="17" w:name="_Toc419807881"/>
       <w:r>
         <w:t>Systemkrav</w:t>
       </w:r>
-      <w:bookmarkEnd w:id="16"/>
+      <w:bookmarkEnd w:id="17"/>
     </w:p>
     <w:p>
       <w:pPr>
         <w:pStyle w:val="Rubrik4"/>
       </w:pPr>
-      <w:bookmarkStart w:id="17" w:name="_Toc419757035"/>
+      <w:bookmarkStart w:id="18" w:name="_Toc419807882"/>
       <w:r>
         <w:t>Spelkrav</w:t>
       </w:r>
-      <w:bookmarkEnd w:id="17"/>
+      <w:bookmarkEnd w:id="18"/>
     </w:p>
     <w:p>
       <w:pPr>
@@ -4580,7 +4609,13 @@
         </w:numPr>
       </w:pPr>
       <w:r>
-        <w:t>FK-S-SP-26: Vid</w:t>
+        <w:t>FK-S-SP-2</w:t>
+      </w:r>
+      <w:r>
+        <w:t>8</w:t>
+      </w:r>
+      <w:r>
+        <w:t>: Vid</w:t>
       </w:r>
       <w:r>
         <w:t xml:space="preserve"> start av nytt</w:t>
@@ -4588,15 +4623,6 @@
       <w:r>
         <w:t xml:space="preserve"> nätverksspel ska spelarturen slumpas.</w:t>
       </w:r>
-    </w:p>
-    <w:p>
-      <w:pPr>
-        <w:pStyle w:val="Liststycke"/>
-        <w:numPr>
-          <w:ilvl w:val="0"/>
-          <w:numId w:val="5"/>
-        </w:numPr>
-      </w:pPr>
     </w:p>
     <w:p/>
     <w:p>
@@ -4604,7 +4630,7 @@
         <w:pStyle w:val="Rubrik5"/>
         <w:ind w:left="360" w:firstLine="360"/>
       </w:pPr>
-      <w:bookmarkStart w:id="18" w:name="_Toc419757036"/>
+      <w:bookmarkStart w:id="19" w:name="_Toc419807883"/>
       <w:r>
         <w:t>Power-</w:t>
       </w:r>
@@ -4612,7 +4638,7 @@
       <w:r>
         <w:t>upkrav</w:t>
       </w:r>
-      <w:bookmarkEnd w:id="18"/>
+      <w:bookmarkEnd w:id="19"/>
       <w:proofErr w:type="spellEnd"/>
     </w:p>
     <w:p>
@@ -4656,6 +4682,28 @@
       </w:r>
       <w:r>
         <w:t>motståndaren 10 sekunder att lägga sitt drag, om motståndaren inte hinner lägga går spelarturen över.</w:t>
+      </w:r>
+    </w:p>
+    <w:p>
+      <w:pPr>
+        <w:pStyle w:val="Liststycke"/>
+        <w:numPr>
+          <w:ilvl w:val="0"/>
+          <w:numId w:val="1"/>
+        </w:numPr>
+        <w:ind w:left="1080"/>
+      </w:pPr>
+      <w:r>
+        <w:t>FK-S-SP-P-</w:t>
+      </w:r>
+      <w:r>
+        <w:t>3</w:t>
+      </w:r>
+      <w:r>
+        <w:t xml:space="preserve">: Colorblind </w:t>
+      </w:r>
+      <w:r>
+        <w:t>ska ändra färgen på alla lagda brickor på motståndarens spelbräde tills denna lagt en bricka.</w:t>
       </w:r>
     </w:p>
     <w:p>
@@ -4672,13 +4720,19 @@
         <w:t>FK-S-SP-P-</w:t>
       </w:r>
       <w:r>
-        <w:t>3</w:t>
-      </w:r>
-      <w:r>
-        <w:t xml:space="preserve">: Colorblind </w:t>
-      </w:r>
-      <w:r>
-        <w:t>ska ändra färgen på alla lagda brickor på motståndarens spelbräde tills denna lagt en bricka.</w:t>
+        <w:t>4</w:t>
+      </w:r>
+      <w:r>
+        <w:t>:</w:t>
+      </w:r>
+      <w:r>
+        <w:t xml:space="preserve"> </w:t>
+      </w:r>
+      <w:r>
+        <w:t xml:space="preserve">Bomb </w:t>
+      </w:r>
+      <w:r>
+        <w:t>ska ta bort alla lagda brickor i den kolumnen bomben ligger i.</w:t>
       </w:r>
     </w:p>
     <w:p>
@@ -4694,140 +4748,747 @@
         <w:t>FK-S-SP-P-</w:t>
       </w:r>
       <w:r>
-        <w:t>4</w:t>
+        <w:t>5</w:t>
+      </w:r>
+      <w:r>
+        <w:t xml:space="preserve">: Extra </w:t>
+      </w:r>
+      <w:proofErr w:type="spellStart"/>
+      <w:r>
+        <w:t>Turn</w:t>
+      </w:r>
+      <w:proofErr w:type="spellEnd"/>
+      <w:r>
+        <w:t xml:space="preserve"> ska ge spelaren</w:t>
+      </w:r>
+      <w:r>
+        <w:t xml:space="preserve"> som tar den en chans att lägga en till bricka</w:t>
+      </w:r>
+      <w:r>
+        <w:t>.</w:t>
+      </w:r>
+    </w:p>
+    <w:p>
+      <w:pPr>
+        <w:pStyle w:val="Liststycke"/>
+        <w:numPr>
+          <w:ilvl w:val="0"/>
+          <w:numId w:val="1"/>
+        </w:numPr>
+        <w:ind w:left="1080"/>
+      </w:pPr>
+      <w:r>
+        <w:t>FK-S-SP-P-</w:t>
+      </w:r>
+      <w:r>
+        <w:t>6</w:t>
+      </w:r>
+      <w:r>
+        <w:t xml:space="preserve">: Swap ska göra att </w:t>
+      </w:r>
+      <w:r>
+        <w:t>gör att de två spelarna byter brickor med varandra.</w:t>
+      </w:r>
+    </w:p>
+    <w:p>
+      <w:pPr>
+        <w:pStyle w:val="Liststycke"/>
+        <w:numPr>
+          <w:ilvl w:val="0"/>
+          <w:numId w:val="1"/>
+        </w:numPr>
+        <w:ind w:left="1080"/>
+      </w:pPr>
+      <w:r>
+        <w:t>FK-S-SP-P-7: Power-</w:t>
+      </w:r>
+      <w:proofErr w:type="spellStart"/>
+      <w:r>
+        <w:t>ups</w:t>
+      </w:r>
+      <w:proofErr w:type="spellEnd"/>
+      <w:r>
+        <w:t xml:space="preserve"> ska ha en chans att uppstå i början av spelet och lägger sig på de tre högsta raderna.</w:t>
+      </w:r>
+    </w:p>
+    <w:p>
+      <w:pPr>
+        <w:pStyle w:val="Liststycke"/>
+        <w:numPr>
+          <w:ilvl w:val="0"/>
+          <w:numId w:val="1"/>
+        </w:numPr>
+        <w:ind w:left="1080"/>
+      </w:pPr>
+      <w:r>
+        <w:t>FK-S-SP-P-8: Power-</w:t>
+      </w:r>
+      <w:proofErr w:type="spellStart"/>
+      <w:r>
+        <w:t>ups</w:t>
+      </w:r>
+      <w:proofErr w:type="spellEnd"/>
+      <w:r>
+        <w:t xml:space="preserve"> har en chans att uppstå efter varje drag som en användare gör och lägger sig ovanför en </w:t>
+      </w:r>
+      <w:r>
+        <w:t>spelbricka</w:t>
+      </w:r>
+      <w:r>
+        <w:t xml:space="preserve"> eller längst ner om ingen </w:t>
+      </w:r>
+      <w:r>
+        <w:t>spelbricka</w:t>
+      </w:r>
+      <w:r>
+        <w:t xml:space="preserve"> finns.</w:t>
+      </w:r>
+    </w:p>
+    <w:p/>
+    <w:p>
+      <w:pPr>
+        <w:pStyle w:val="Rubrik4"/>
+      </w:pPr>
+      <w:bookmarkStart w:id="20" w:name="_Toc419807884"/>
+      <w:r>
+        <w:t>Applikationskrav</w:t>
+      </w:r>
+      <w:bookmarkEnd w:id="20"/>
+    </w:p>
+    <w:p>
+      <w:pPr>
+        <w:pStyle w:val="Liststycke"/>
+        <w:numPr>
+          <w:ilvl w:val="0"/>
+          <w:numId w:val="5"/>
+        </w:numPr>
+      </w:pPr>
+      <w:r>
+        <w:t xml:space="preserve">FK-S-A-1: </w:t>
+      </w:r>
+      <w:r>
+        <w:t>Vid nätverksspel ska användaren kunna trycka på sitt eget namn för att visa spelstatistik gällande sitt konto.</w:t>
+      </w:r>
+    </w:p>
+    <w:p>
+      <w:pPr>
+        <w:pStyle w:val="Liststycke"/>
+        <w:numPr>
+          <w:ilvl w:val="0"/>
+          <w:numId w:val="5"/>
+        </w:numPr>
+      </w:pPr>
+      <w:r>
+        <w:t>FK-S-A-2: Vid nätverksspel ska användaren kunna trycka på motståndarens namn för att visa spelstatistik gällande motståndarens konto.</w:t>
+      </w:r>
+    </w:p>
+    <w:p>
+      <w:pPr>
+        <w:pStyle w:val="Liststycke"/>
+        <w:numPr>
+          <w:ilvl w:val="0"/>
+          <w:numId w:val="5"/>
+        </w:numPr>
+      </w:pPr>
+      <w:r>
+        <w:t xml:space="preserve">FK-S-A-3: När en användare är inloggad ska applikationen ska kunna presentera en </w:t>
+      </w:r>
+      <w:proofErr w:type="spellStart"/>
+      <w:r>
+        <w:t>highscore</w:t>
+      </w:r>
+      <w:proofErr w:type="spellEnd"/>
+      <w:r>
+        <w:t xml:space="preserve"> baserad på </w:t>
+      </w:r>
+      <w:proofErr w:type="spellStart"/>
+      <w:r>
+        <w:t>elo</w:t>
+      </w:r>
+      <w:proofErr w:type="spellEnd"/>
+      <w:r>
+        <w:t>.</w:t>
+      </w:r>
+    </w:p>
+    <w:p>
+      <w:pPr>
+        <w:pStyle w:val="Liststycke"/>
+        <w:numPr>
+          <w:ilvl w:val="0"/>
+          <w:numId w:val="5"/>
+        </w:numPr>
+      </w:pPr>
+      <w:r>
+        <w:t xml:space="preserve">FK-S-A-4: När en användare är inloggad ska applikationen ska kunna presentera en </w:t>
+      </w:r>
+      <w:proofErr w:type="spellStart"/>
+      <w:r>
+        <w:t>highscore</w:t>
+      </w:r>
+      <w:proofErr w:type="spellEnd"/>
+      <w:r>
+        <w:t xml:space="preserve"> baserad på vinster.</w:t>
+      </w:r>
+    </w:p>
+    <w:p>
+      <w:pPr>
+        <w:pStyle w:val="Liststycke"/>
+        <w:numPr>
+          <w:ilvl w:val="0"/>
+          <w:numId w:val="5"/>
+        </w:numPr>
+      </w:pPr>
+      <w:r>
+        <w:t xml:space="preserve">FK-S-A-5: När en användare är inloggad ska applikationen ska kunna presentera en </w:t>
+      </w:r>
+      <w:proofErr w:type="spellStart"/>
+      <w:r>
+        <w:t>highscore</w:t>
+      </w:r>
+      <w:proofErr w:type="spellEnd"/>
+      <w:r>
+        <w:t xml:space="preserve"> baserad på förluster.</w:t>
+      </w:r>
+    </w:p>
+    <w:p>
+      <w:pPr>
+        <w:pStyle w:val="Liststycke"/>
+        <w:numPr>
+          <w:ilvl w:val="0"/>
+          <w:numId w:val="5"/>
+        </w:numPr>
+      </w:pPr>
+      <w:r>
+        <w:t xml:space="preserve">FK-S-A-6: När en användare är inloggad ska applikationen ska kunna presentera en </w:t>
+      </w:r>
+      <w:proofErr w:type="spellStart"/>
+      <w:r>
+        <w:t>highscore</w:t>
+      </w:r>
+      <w:proofErr w:type="spellEnd"/>
+      <w:r>
+        <w:t xml:space="preserve"> baserad på oavgjort.</w:t>
+      </w:r>
+    </w:p>
+    <w:p>
+      <w:pPr>
+        <w:pStyle w:val="Liststycke"/>
+        <w:numPr>
+          <w:ilvl w:val="0"/>
+          <w:numId w:val="5"/>
+        </w:numPr>
+      </w:pPr>
+      <w:r>
+        <w:t xml:space="preserve">FK-S-A-7: Applikationen ska ha spelinstruktioner </w:t>
+      </w:r>
+      <w:proofErr w:type="spellStart"/>
+      <w:r>
+        <w:t>tilgängliga</w:t>
+      </w:r>
+      <w:proofErr w:type="spellEnd"/>
+      <w:r>
+        <w:t>.</w:t>
+      </w:r>
+    </w:p>
+    <w:p>
+      <w:pPr>
+        <w:pStyle w:val="Liststycke"/>
+      </w:pPr>
+    </w:p>
+    <w:p/>
+    <w:p>
+      <w:pPr>
+        <w:pStyle w:val="Rubrik4"/>
+      </w:pPr>
+      <w:bookmarkStart w:id="21" w:name="_Toc419807885"/>
+      <w:r>
+        <w:t>Serverkrav</w:t>
+      </w:r>
+      <w:bookmarkEnd w:id="21"/>
+    </w:p>
+    <w:p>
+      <w:pPr>
+        <w:pStyle w:val="Liststycke"/>
+        <w:numPr>
+          <w:ilvl w:val="0"/>
+          <w:numId w:val="5"/>
+        </w:numPr>
+      </w:pPr>
+      <w:r>
+        <w:t>FK-S-S</w:t>
+      </w:r>
+      <w:r>
+        <w:t>E</w:t>
+      </w:r>
+      <w:r>
+        <w:t>-1:</w:t>
+      </w:r>
+      <w:r>
+        <w:t xml:space="preserve"> Servern</w:t>
+      </w:r>
+      <w:r>
+        <w:t xml:space="preserve"> ska kunna </w:t>
+      </w:r>
+      <w:r>
+        <w:t>koppla ihop två användare så att</w:t>
+      </w:r>
+      <w:r>
+        <w:t xml:space="preserve"> dessa kan spela ett nätverksspel</w:t>
+      </w:r>
+      <w:r>
+        <w:t>.</w:t>
+      </w:r>
+    </w:p>
+    <w:p>
+      <w:pPr>
+        <w:pStyle w:val="Liststycke"/>
+        <w:numPr>
+          <w:ilvl w:val="0"/>
+          <w:numId w:val="5"/>
+        </w:numPr>
+      </w:pPr>
+      <w:r>
+        <w:t>FK-S-SE-2: Servern skall skapa ett nytt nätverksspel om båda spelarna tryckt på att de vill spela igen efter att någon har vunnit.</w:t>
+      </w:r>
+    </w:p>
+    <w:p>
+      <w:pPr>
+        <w:pStyle w:val="Liststycke"/>
+        <w:numPr>
+          <w:ilvl w:val="0"/>
+          <w:numId w:val="5"/>
+        </w:numPr>
+      </w:pPr>
+      <w:r>
+        <w:t>FK-S-SE-3: Ett användarkonto ska endast kunna användas av en användare åt gången.</w:t>
+      </w:r>
+    </w:p>
+    <w:p>
+      <w:pPr>
+        <w:pStyle w:val="Liststycke"/>
+      </w:pPr>
+    </w:p>
+    <w:p>
+      <w:pPr>
+        <w:pStyle w:val="Rubrik4"/>
+      </w:pPr>
+      <w:bookmarkStart w:id="22" w:name="_Toc419807886"/>
+      <w:r>
+        <w:t>Databaskrav</w:t>
+      </w:r>
+      <w:bookmarkEnd w:id="22"/>
+    </w:p>
+    <w:p>
+      <w:pPr>
+        <w:pStyle w:val="Liststycke"/>
+        <w:numPr>
+          <w:ilvl w:val="0"/>
+          <w:numId w:val="5"/>
+        </w:numPr>
+      </w:pPr>
+      <w:r>
+        <w:t>FK-S-D-1:</w:t>
+      </w:r>
+      <w:r>
+        <w:t xml:space="preserve"> Användarnamnet ska vara unikt för varje nytt konto som skapas och får inte vara ett NULL värde. </w:t>
+      </w:r>
+    </w:p>
+    <w:p>
+      <w:pPr>
+        <w:pStyle w:val="Liststycke"/>
+        <w:numPr>
+          <w:ilvl w:val="0"/>
+          <w:numId w:val="5"/>
+        </w:numPr>
+      </w:pPr>
+      <w:r>
+        <w:t>FK-S-D-2: Mailadressen ska vara unikt för varje</w:t>
+      </w:r>
+      <w:r>
+        <w:t xml:space="preserve"> konto som</w:t>
+      </w:r>
+      <w:r>
+        <w:t xml:space="preserve"> och får inte vara ett NULL värde.</w:t>
+      </w:r>
+    </w:p>
+    <w:p>
+      <w:pPr>
+        <w:pStyle w:val="Liststycke"/>
+        <w:numPr>
+          <w:ilvl w:val="0"/>
+          <w:numId w:val="5"/>
+        </w:numPr>
+      </w:pPr>
+      <w:r>
+        <w:t>FK-S-D-3: Lösenordet får inte vara et NULL värde.</w:t>
+      </w:r>
+    </w:p>
+    <w:p>
+      <w:pPr>
+        <w:pStyle w:val="Liststycke"/>
+        <w:numPr>
+          <w:ilvl w:val="0"/>
+          <w:numId w:val="5"/>
+        </w:numPr>
+      </w:pPr>
+      <w:r>
+        <w:t>FK-S-D-4:</w:t>
+      </w:r>
+      <w:r>
+        <w:t xml:space="preserve"> Databasen ska kunna spara en användares antal </w:t>
+      </w:r>
+      <w:proofErr w:type="spellStart"/>
+      <w:r>
+        <w:t>Elo</w:t>
+      </w:r>
+      <w:proofErr w:type="spellEnd"/>
+      <w:r>
+        <w:t>.</w:t>
+      </w:r>
+    </w:p>
+    <w:p>
+      <w:pPr>
+        <w:pStyle w:val="Liststycke"/>
+        <w:numPr>
+          <w:ilvl w:val="0"/>
+          <w:numId w:val="5"/>
+        </w:numPr>
+      </w:pPr>
+      <w:r>
+        <w:t>FK-S-D-5:</w:t>
+      </w:r>
+      <w:r>
+        <w:t xml:space="preserve"> </w:t>
+      </w:r>
+      <w:r>
+        <w:t>Databasen ska kunna spara en användares</w:t>
+      </w:r>
+      <w:r>
+        <w:t xml:space="preserve"> </w:t>
+      </w:r>
+      <w:r>
+        <w:t>antal vunna matcher.</w:t>
+      </w:r>
+    </w:p>
+    <w:p>
+      <w:pPr>
+        <w:pStyle w:val="Liststycke"/>
+        <w:numPr>
+          <w:ilvl w:val="0"/>
+          <w:numId w:val="5"/>
+        </w:numPr>
+      </w:pPr>
+      <w:r>
+        <w:t>FK-S-D-6:</w:t>
+      </w:r>
+      <w:r>
+        <w:t xml:space="preserve"> </w:t>
+      </w:r>
+      <w:r>
+        <w:t>Databasen ska kunna spara en användares antal förlorade</w:t>
+      </w:r>
+      <w:r>
+        <w:t xml:space="preserve"> </w:t>
+      </w:r>
+      <w:r>
+        <w:t>matcher.</w:t>
+      </w:r>
+    </w:p>
+    <w:p>
+      <w:pPr>
+        <w:pStyle w:val="Liststycke"/>
+        <w:numPr>
+          <w:ilvl w:val="0"/>
+          <w:numId w:val="5"/>
+        </w:numPr>
+      </w:pPr>
+      <w:r>
+        <w:lastRenderedPageBreak/>
+        <w:t>FK-S-D-7: Databasen ska kunna spara en användares antal oavgjorda matcher.</w:t>
+      </w:r>
+    </w:p>
+    <w:p/>
+    <w:p>
+      <w:pPr>
+        <w:pStyle w:val="Rubrik3"/>
+      </w:pPr>
+      <w:bookmarkStart w:id="23" w:name="_Toc419807887"/>
+      <w:r>
+        <w:t>Användarkrav</w:t>
+      </w:r>
+      <w:bookmarkEnd w:id="23"/>
+    </w:p>
+    <w:p>
+      <w:pPr>
+        <w:pStyle w:val="Rubrik4"/>
+      </w:pPr>
+      <w:bookmarkStart w:id="24" w:name="_Toc419807888"/>
+      <w:r>
+        <w:t>Kontokrav</w:t>
+      </w:r>
+      <w:bookmarkEnd w:id="24"/>
+    </w:p>
+    <w:p>
+      <w:pPr>
+        <w:pStyle w:val="Liststycke"/>
+        <w:numPr>
+          <w:ilvl w:val="0"/>
+          <w:numId w:val="5"/>
+        </w:numPr>
+      </w:pPr>
+      <w:r>
+        <w:t>FK-A-K-1:</w:t>
+      </w:r>
+      <w:r>
+        <w:t xml:space="preserve"> Användaren ska kunna uppdatera sitt förnamn, efternamn och mailadress.</w:t>
+      </w:r>
+    </w:p>
+    <w:p>
+      <w:pPr>
+        <w:pStyle w:val="Liststycke"/>
+        <w:numPr>
+          <w:ilvl w:val="0"/>
+          <w:numId w:val="5"/>
+        </w:numPr>
+      </w:pPr>
+      <w:r>
+        <w:t xml:space="preserve">FK-A-K-2: Användaren ska kunna se sin </w:t>
+      </w:r>
+      <w:proofErr w:type="spellStart"/>
+      <w:r>
+        <w:t>elo</w:t>
+      </w:r>
+      <w:proofErr w:type="spellEnd"/>
+      <w:r>
+        <w:t>, sina vinster, förluster och oavgjorda matchen på sin profilsida.</w:t>
+      </w:r>
+    </w:p>
+    <w:p>
+      <w:pPr>
+        <w:pStyle w:val="Liststycke"/>
+        <w:numPr>
+          <w:ilvl w:val="0"/>
+          <w:numId w:val="5"/>
+        </w:numPr>
+      </w:pPr>
+      <w:r>
+        <w:t>FK-A-K-3: En användare ska kunna logga ut från sitt konto.</w:t>
+      </w:r>
+    </w:p>
+    <w:p>
+      <w:pPr>
+        <w:pStyle w:val="Rubrik4"/>
+      </w:pPr>
+    </w:p>
+    <w:p>
+      <w:pPr>
+        <w:pStyle w:val="Rubrik4"/>
+      </w:pPr>
+      <w:bookmarkStart w:id="25" w:name="_Toc419807889"/>
+      <w:r>
+        <w:t>Registreringskrav</w:t>
+      </w:r>
+      <w:bookmarkEnd w:id="25"/>
+    </w:p>
+    <w:p>
+      <w:pPr>
+        <w:pStyle w:val="Liststycke"/>
+        <w:numPr>
+          <w:ilvl w:val="0"/>
+          <w:numId w:val="5"/>
+        </w:numPr>
+      </w:pPr>
+      <w:r>
+        <w:t>FK-A-R-1:</w:t>
+      </w:r>
+      <w:r>
+        <w:t xml:space="preserve"> Användaren ska bli informerad </w:t>
+      </w:r>
+      <w:r>
+        <w:t xml:space="preserve">om inte alla obligatoriska fält är ifyllda </w:t>
+      </w:r>
+      <w:r>
+        <w:t xml:space="preserve">korrekt </w:t>
+      </w:r>
+      <w:r>
+        <w:t>när denne väljer att slutföra registreringen.</w:t>
+      </w:r>
+    </w:p>
+    <w:p>
+      <w:pPr>
+        <w:pStyle w:val="Liststycke"/>
+        <w:numPr>
+          <w:ilvl w:val="0"/>
+          <w:numId w:val="5"/>
+        </w:numPr>
+      </w:pPr>
+      <w:r>
+        <w:t>FK-A-R-2: Applikationen ska kontrollera att användaren har fyllt i användarnamnet korrekt.</w:t>
+      </w:r>
+    </w:p>
+    <w:p>
+      <w:pPr>
+        <w:pStyle w:val="Liststycke"/>
+        <w:numPr>
+          <w:ilvl w:val="0"/>
+          <w:numId w:val="5"/>
+        </w:numPr>
+      </w:pPr>
+      <w:r>
+        <w:t>FK-A-R-3: Användarnamnet ska kontrolleras mot databasen för att det inte ska finnas flera med samma användarnamn.</w:t>
+      </w:r>
+    </w:p>
+    <w:p>
+      <w:pPr>
+        <w:pStyle w:val="Liststycke"/>
+        <w:numPr>
+          <w:ilvl w:val="0"/>
+          <w:numId w:val="5"/>
+        </w:numPr>
+      </w:pPr>
+      <w:r>
+        <w:t>FK-A-R-4: Applikationen ska kontrollera att användaren har fyllt i mailadressen korrekt.</w:t>
+      </w:r>
+    </w:p>
+    <w:p>
+      <w:pPr>
+        <w:pStyle w:val="Liststycke"/>
+        <w:numPr>
+          <w:ilvl w:val="0"/>
+          <w:numId w:val="5"/>
+        </w:numPr>
+      </w:pPr>
+      <w:r>
+        <w:t>FK-A-R-5: Applikationen ska kontrollera att de båda ifyllda mailadresserna är lika.</w:t>
+      </w:r>
+    </w:p>
+    <w:p>
+      <w:pPr>
+        <w:pStyle w:val="Liststycke"/>
+        <w:numPr>
+          <w:ilvl w:val="0"/>
+          <w:numId w:val="5"/>
+        </w:numPr>
+      </w:pPr>
+      <w:r>
+        <w:t>FK-A-R-6: Mailadressen ska kontrolleras mot databasen för att det inte ska finnas flera med samma mailadress.</w:t>
+      </w:r>
+    </w:p>
+    <w:p>
+      <w:pPr>
+        <w:pStyle w:val="Liststycke"/>
+        <w:numPr>
+          <w:ilvl w:val="0"/>
+          <w:numId w:val="5"/>
+        </w:numPr>
+      </w:pPr>
+      <w:r>
+        <w:t>FK-A-R-7: Applikationen ska kontrollera att användaren har fyllt i lösenordet korrekt.</w:t>
+      </w:r>
+    </w:p>
+    <w:p>
+      <w:pPr>
+        <w:pStyle w:val="Liststycke"/>
+        <w:numPr>
+          <w:ilvl w:val="0"/>
+          <w:numId w:val="5"/>
+        </w:numPr>
+      </w:pPr>
+      <w:r>
+        <w:t>FK-A-R-8: Applikationen ska kontrollera att de båda ifyllda lösenorden är lika.</w:t>
+      </w:r>
+    </w:p>
+    <w:p>
+      <w:pPr>
+        <w:pStyle w:val="Liststycke"/>
+        <w:numPr>
+          <w:ilvl w:val="0"/>
+          <w:numId w:val="5"/>
+        </w:numPr>
+      </w:pPr>
+      <w:r>
+        <w:t>FK-A-R-9; Applikationen ska kontrollera att användarens inmatade användarnamn inte är längre än 14 tecken.</w:t>
+      </w:r>
+    </w:p>
+    <w:p>
+      <w:pPr>
+        <w:pStyle w:val="Liststycke"/>
+        <w:numPr>
+          <w:ilvl w:val="0"/>
+          <w:numId w:val="5"/>
+        </w:numPr>
+      </w:pPr>
+      <w:r>
+        <w:t>FK-A-R-</w:t>
+      </w:r>
+      <w:r>
+        <w:t>10</w:t>
+      </w:r>
+      <w:r>
+        <w:t>: Applikationen</w:t>
+      </w:r>
+      <w:r>
+        <w:t xml:space="preserve"> skall meddela </w:t>
+      </w:r>
+      <w:r>
+        <w:t>användaren</w:t>
+      </w:r>
+      <w:r>
+        <w:t xml:space="preserve"> om inte alla obligatoriska fält är ifyllda när denne väljer att slutföra registreringen.</w:t>
+      </w:r>
+    </w:p>
+    <w:p/>
+    <w:p>
+      <w:pPr>
+        <w:pStyle w:val="Rubrik4"/>
+      </w:pPr>
+      <w:bookmarkStart w:id="26" w:name="_Toc419807890"/>
+      <w:r>
+        <w:t>Inloggningskrav</w:t>
+      </w:r>
+      <w:bookmarkEnd w:id="26"/>
+    </w:p>
+    <w:p>
+      <w:pPr>
+        <w:pStyle w:val="Liststycke"/>
+        <w:numPr>
+          <w:ilvl w:val="0"/>
+          <w:numId w:val="5"/>
+        </w:numPr>
+      </w:pPr>
+      <w:r>
+        <w:t>FK-A-I-1: Applikationen ska kontrollera att användarnamnet är korrekt ifyllt.</w:t>
+      </w:r>
+    </w:p>
+    <w:p>
+      <w:pPr>
+        <w:pStyle w:val="Liststycke"/>
+        <w:numPr>
+          <w:ilvl w:val="0"/>
+          <w:numId w:val="5"/>
+        </w:numPr>
+      </w:pPr>
+      <w:r>
+        <w:t>FK-A-I-2: Applikationen ska kontrollera att lösenordet är korrekt ifyllt.</w:t>
+      </w:r>
+    </w:p>
+    <w:p>
+      <w:pPr>
+        <w:pStyle w:val="Liststycke"/>
+        <w:numPr>
+          <w:ilvl w:val="0"/>
+          <w:numId w:val="5"/>
+        </w:numPr>
+      </w:pPr>
+      <w:r>
+        <w:t>FK-A-I-3</w:t>
       </w:r>
       <w:r>
         <w:t>:</w:t>
       </w:r>
       <w:r>
-        <w:t xml:space="preserve"> </w:t>
-      </w:r>
-      <w:r>
-        <w:t xml:space="preserve">Bomb </w:t>
-      </w:r>
-      <w:r>
-        <w:t>ska ta bort alla lagda brickor i den kolumnen bomben ligger i.</w:t>
-      </w:r>
-    </w:p>
-    <w:p>
-      <w:pPr>
-        <w:pStyle w:val="Liststycke"/>
-        <w:numPr>
-          <w:ilvl w:val="0"/>
-          <w:numId w:val="1"/>
-        </w:numPr>
-        <w:ind w:left="1080"/>
-      </w:pPr>
-      <w:r>
-        <w:t>FK-S-SP-P-</w:t>
-      </w:r>
-      <w:r>
-        <w:t>5</w:t>
-      </w:r>
-      <w:r>
-        <w:t xml:space="preserve">: Extra </w:t>
-      </w:r>
-      <w:proofErr w:type="spellStart"/>
-      <w:r>
-        <w:t>Turn</w:t>
-      </w:r>
-      <w:proofErr w:type="spellEnd"/>
-      <w:r>
-        <w:t xml:space="preserve"> ska ge spelaren</w:t>
-      </w:r>
-      <w:r>
-        <w:t xml:space="preserve"> som tar den en chans att lägga en till bricka</w:t>
-      </w:r>
-      <w:r>
-        <w:t>.</w:t>
-      </w:r>
-    </w:p>
-    <w:p>
-      <w:pPr>
-        <w:pStyle w:val="Liststycke"/>
-        <w:numPr>
-          <w:ilvl w:val="0"/>
-          <w:numId w:val="1"/>
-        </w:numPr>
-        <w:ind w:left="1080"/>
-      </w:pPr>
-      <w:r>
-        <w:t>FK-S-SP-P-</w:t>
-      </w:r>
-      <w:r>
-        <w:t>6</w:t>
-      </w:r>
-      <w:r>
-        <w:t xml:space="preserve">: Swap ska göra att </w:t>
-      </w:r>
-      <w:r>
-        <w:t>gör att de två spelarna byter brickor med varandra.</w:t>
-      </w:r>
-    </w:p>
-    <w:p>
-      <w:pPr>
-        <w:pStyle w:val="Liststycke"/>
-        <w:numPr>
-          <w:ilvl w:val="0"/>
-          <w:numId w:val="1"/>
-        </w:numPr>
-        <w:ind w:left="1080"/>
-      </w:pPr>
-      <w:r>
-        <w:t>FK-S-SP-P-7: Power-</w:t>
-      </w:r>
-      <w:proofErr w:type="spellStart"/>
-      <w:r>
-        <w:t>ups</w:t>
-      </w:r>
-      <w:proofErr w:type="spellEnd"/>
-      <w:r>
-        <w:t xml:space="preserve"> ska ha en chans att uppstå i början av spelet och lägger sig på de tre högsta raderna.</w:t>
-      </w:r>
-    </w:p>
-    <w:p>
-      <w:pPr>
-        <w:pStyle w:val="Liststycke"/>
-        <w:numPr>
-          <w:ilvl w:val="0"/>
-          <w:numId w:val="1"/>
-        </w:numPr>
-        <w:ind w:left="1080"/>
-      </w:pPr>
-      <w:r>
-        <w:t>FK-S-SP-P-8: Power-</w:t>
-      </w:r>
-      <w:proofErr w:type="spellStart"/>
-      <w:r>
-        <w:t>ups</w:t>
-      </w:r>
-      <w:proofErr w:type="spellEnd"/>
-      <w:r>
-        <w:t xml:space="preserve"> har en chans att uppstå efter varje drag som en användare gör och lägger sig ovanför en </w:t>
-      </w:r>
-      <w:r>
-        <w:t>spelbricka</w:t>
-      </w:r>
-      <w:r>
-        <w:t xml:space="preserve"> eller längst ner om ingen </w:t>
-      </w:r>
-      <w:r>
-        <w:t>spelbricka</w:t>
-      </w:r>
-      <w:r>
-        <w:t xml:space="preserve"> finns.</w:t>
-      </w:r>
-    </w:p>
-    <w:p/>
-    <w:p>
-      <w:pPr>
-        <w:pStyle w:val="Rubrik4"/>
-      </w:pPr>
-      <w:bookmarkStart w:id="19" w:name="_Toc419757037"/>
-      <w:r>
-        <w:t>Applikationskrav</w:t>
-      </w:r>
-      <w:bookmarkEnd w:id="19"/>
+        <w:t xml:space="preserve"> Användaren ska kunna logga in genom att ange sina inloggningsuppgifter.</w:t>
+      </w:r>
     </w:p>
     <w:p>
       <w:pPr>
@@ -4838,732 +5499,11 @@
         </w:numPr>
       </w:pPr>
       <w:r>
-        <w:t xml:space="preserve">FK-S-A-1: </w:t>
-      </w:r>
-      <w:r>
-        <w:t>Vid nätverksspel ska användaren kunna trycka på sitt eget namn för att visa spelstatistik gällande sitt konto.</w:t>
-      </w:r>
-    </w:p>
-    <w:p>
-      <w:pPr>
-        <w:pStyle w:val="Liststycke"/>
-        <w:numPr>
-          <w:ilvl w:val="0"/>
-          <w:numId w:val="5"/>
-        </w:numPr>
-      </w:pPr>
-      <w:r>
-        <w:t>FK-S-A-2: Vid nätverksspel ska användaren kunna trycka på motståndarens namn för att visa spelstatistik gällande motståndarens konto.</w:t>
-      </w:r>
-    </w:p>
-    <w:p>
-      <w:pPr>
-        <w:pStyle w:val="Liststycke"/>
-        <w:numPr>
-          <w:ilvl w:val="0"/>
-          <w:numId w:val="5"/>
-        </w:numPr>
-      </w:pPr>
-      <w:r>
-        <w:t>FK-S-A-</w:t>
-      </w:r>
-      <w:r>
-        <w:t xml:space="preserve">3: När en användare är inloggad ska applikationen ska kunna presentera en </w:t>
-      </w:r>
-      <w:proofErr w:type="spellStart"/>
-      <w:r>
-        <w:t>highscore</w:t>
-      </w:r>
-      <w:proofErr w:type="spellEnd"/>
-      <w:r>
-        <w:t xml:space="preserve"> baserad på </w:t>
-      </w:r>
-      <w:proofErr w:type="spellStart"/>
-      <w:r>
-        <w:t>elo</w:t>
-      </w:r>
-      <w:proofErr w:type="spellEnd"/>
-      <w:r>
-        <w:t>.</w:t>
-      </w:r>
-    </w:p>
-    <w:p>
-      <w:pPr>
-        <w:pStyle w:val="Liststycke"/>
-        <w:numPr>
-          <w:ilvl w:val="0"/>
-          <w:numId w:val="5"/>
-        </w:numPr>
-      </w:pPr>
-      <w:r>
-        <w:t>FK-S-A-</w:t>
-      </w:r>
-      <w:r>
-        <w:t>4</w:t>
-      </w:r>
-      <w:r>
-        <w:t xml:space="preserve">: När en användare är inloggad ska applikationen ska kunna presentera en </w:t>
-      </w:r>
-      <w:proofErr w:type="spellStart"/>
-      <w:r>
-        <w:t>highscore</w:t>
-      </w:r>
-      <w:proofErr w:type="spellEnd"/>
-      <w:r>
-        <w:t xml:space="preserve"> baserad på</w:t>
-      </w:r>
-      <w:r>
-        <w:t xml:space="preserve"> vinster.</w:t>
-      </w:r>
-    </w:p>
-    <w:p>
-      <w:pPr>
-        <w:pStyle w:val="Liststycke"/>
-        <w:numPr>
-          <w:ilvl w:val="0"/>
-          <w:numId w:val="5"/>
-        </w:numPr>
-      </w:pPr>
-      <w:r>
-        <w:t>FK-S-A-</w:t>
-      </w:r>
-      <w:r>
-        <w:t>5</w:t>
-      </w:r>
-      <w:r>
-        <w:t xml:space="preserve">: När en användare är inloggad ska applikationen ska kunna presentera en </w:t>
-      </w:r>
-      <w:proofErr w:type="spellStart"/>
-      <w:r>
-        <w:t>highscore</w:t>
-      </w:r>
-      <w:proofErr w:type="spellEnd"/>
-      <w:r>
-        <w:t xml:space="preserve"> baserad på</w:t>
-      </w:r>
-      <w:r>
-        <w:t xml:space="preserve"> förluster.</w:t>
-      </w:r>
-    </w:p>
-    <w:p>
-      <w:pPr>
-        <w:pStyle w:val="Liststycke"/>
-        <w:numPr>
-          <w:ilvl w:val="0"/>
-          <w:numId w:val="5"/>
-        </w:numPr>
-      </w:pPr>
-      <w:r>
-        <w:t>FK-S-A-</w:t>
-      </w:r>
-      <w:r>
-        <w:t>6</w:t>
-      </w:r>
-      <w:r>
-        <w:t xml:space="preserve">: När en användare är inloggad ska applikationen ska kunna presentera en </w:t>
-      </w:r>
-      <w:proofErr w:type="spellStart"/>
-      <w:r>
-        <w:t>highscore</w:t>
-      </w:r>
-      <w:proofErr w:type="spellEnd"/>
-      <w:r>
-        <w:t xml:space="preserve"> baserad på</w:t>
-      </w:r>
-      <w:r>
-        <w:t xml:space="preserve"> oavgjort.</w:t>
-      </w:r>
-    </w:p>
-    <w:p>
-      <w:pPr>
-        <w:pStyle w:val="Liststycke"/>
-        <w:numPr>
-          <w:ilvl w:val="0"/>
-          <w:numId w:val="5"/>
-        </w:numPr>
-      </w:pPr>
-      <w:r>
-        <w:t>FK-S-A-</w:t>
-      </w:r>
-      <w:r>
-        <w:t xml:space="preserve">7: Applikationen ska ha spelinstruktioner </w:t>
-      </w:r>
-      <w:proofErr w:type="spellStart"/>
-      <w:r>
-        <w:t>tilgängliga</w:t>
-      </w:r>
-      <w:proofErr w:type="spellEnd"/>
-      <w:r>
-        <w:t>.</w:t>
-      </w:r>
-    </w:p>
-    <w:p>
-      <w:pPr>
-        <w:pStyle w:val="Liststycke"/>
-      </w:pPr>
-    </w:p>
-    <w:p/>
-    <w:p>
-      <w:pPr>
-        <w:pStyle w:val="Rubrik4"/>
-      </w:pPr>
-      <w:bookmarkStart w:id="20" w:name="_Toc419757038"/>
-      <w:r>
-        <w:t>Serverkrav</w:t>
-      </w:r>
-      <w:bookmarkEnd w:id="20"/>
-    </w:p>
-    <w:p>
-      <w:pPr>
-        <w:pStyle w:val="Liststycke"/>
-        <w:numPr>
-          <w:ilvl w:val="0"/>
-          <w:numId w:val="5"/>
-        </w:numPr>
-      </w:pPr>
-      <w:r>
-        <w:t>FK-S-S</w:t>
-      </w:r>
-      <w:r>
-        <w:t>E</w:t>
-      </w:r>
-      <w:r>
-        <w:t>-1:</w:t>
-      </w:r>
-      <w:r>
-        <w:t xml:space="preserve"> Servern</w:t>
-      </w:r>
-      <w:r>
-        <w:t xml:space="preserve"> ska kunna </w:t>
-      </w:r>
-      <w:r>
-        <w:t>koppla ihop två användare så att</w:t>
-      </w:r>
-      <w:r>
-        <w:t xml:space="preserve"> dessa kan spela ett nätverksspel</w:t>
-      </w:r>
-      <w:r>
-        <w:t>.</w:t>
-      </w:r>
-    </w:p>
-    <w:p>
-      <w:pPr>
-        <w:pStyle w:val="Liststycke"/>
-        <w:numPr>
-          <w:ilvl w:val="0"/>
-          <w:numId w:val="5"/>
-        </w:numPr>
-      </w:pPr>
-      <w:r>
-        <w:t>FK-S-SE-2: Servern skall skapa ett nytt nätverksspel om båda spelarna tryckt på att de vill spela igen efter att någon har vunnit.</w:t>
-      </w:r>
-    </w:p>
-    <w:p>
-      <w:pPr>
-        <w:pStyle w:val="Liststycke"/>
-        <w:numPr>
-          <w:ilvl w:val="0"/>
-          <w:numId w:val="5"/>
-        </w:numPr>
-      </w:pPr>
-      <w:r>
-        <w:t>FK-S-SE-</w:t>
-      </w:r>
-      <w:r>
-        <w:t>3: Ett användarkonto ska endast kunna användas av en användare åt gången.</w:t>
-      </w:r>
-    </w:p>
-    <w:p>
-      <w:pPr>
-        <w:pStyle w:val="Liststycke"/>
-      </w:pPr>
-    </w:p>
-    <w:p>
-      <w:pPr>
-        <w:pStyle w:val="Rubrik4"/>
-      </w:pPr>
-      <w:bookmarkStart w:id="21" w:name="_Toc419757039"/>
-      <w:r>
-        <w:t>Databaskrav</w:t>
-      </w:r>
-      <w:bookmarkEnd w:id="21"/>
-    </w:p>
-    <w:p>
-      <w:pPr>
-        <w:pStyle w:val="Liststycke"/>
-        <w:numPr>
-          <w:ilvl w:val="0"/>
-          <w:numId w:val="5"/>
-        </w:numPr>
-      </w:pPr>
-      <w:r>
-        <w:t>FK-S-D-1:</w:t>
-      </w:r>
-      <w:r>
-        <w:t xml:space="preserve"> Användarnamnet ska vara unikt för varje nytt konto som skapas och får inte vara ett NULL värde. </w:t>
-      </w:r>
-    </w:p>
-    <w:p>
-      <w:pPr>
-        <w:pStyle w:val="Liststycke"/>
-        <w:numPr>
-          <w:ilvl w:val="0"/>
-          <w:numId w:val="5"/>
-        </w:numPr>
-      </w:pPr>
-      <w:r>
-        <w:t>FK-S-D-2: Mailadressen ska vara unikt för varje</w:t>
-      </w:r>
-      <w:r>
-        <w:t xml:space="preserve"> konto som</w:t>
-      </w:r>
-      <w:r>
-        <w:t xml:space="preserve"> och får inte vara ett NULL värde.</w:t>
-      </w:r>
-    </w:p>
-    <w:p>
-      <w:pPr>
-        <w:pStyle w:val="Liststycke"/>
-        <w:numPr>
-          <w:ilvl w:val="0"/>
-          <w:numId w:val="5"/>
-        </w:numPr>
-      </w:pPr>
-      <w:r>
-        <w:t>FK-S-D-3</w:t>
-      </w:r>
-      <w:r>
-        <w:t>:</w:t>
-      </w:r>
-      <w:r>
-        <w:t xml:space="preserve"> Lösenordet får inte vara et NULL värde.</w:t>
-      </w:r>
-    </w:p>
-    <w:p>
-      <w:pPr>
-        <w:pStyle w:val="Liststycke"/>
-        <w:numPr>
-          <w:ilvl w:val="0"/>
-          <w:numId w:val="5"/>
-        </w:numPr>
-      </w:pPr>
-      <w:r>
-        <w:t>FK-S-D-</w:t>
-      </w:r>
-      <w:r>
-        <w:t>4:</w:t>
-      </w:r>
-      <w:r>
-        <w:t xml:space="preserve"> Databasen ska kunna spara en användares </w:t>
-      </w:r>
-      <w:r>
-        <w:t xml:space="preserve">antal </w:t>
-      </w:r>
-      <w:proofErr w:type="spellStart"/>
-      <w:r>
-        <w:t>Elo</w:t>
-      </w:r>
-      <w:proofErr w:type="spellEnd"/>
-      <w:r>
-        <w:t>.</w:t>
-      </w:r>
-    </w:p>
-    <w:p>
-      <w:pPr>
-        <w:pStyle w:val="Liststycke"/>
-        <w:numPr>
-          <w:ilvl w:val="0"/>
-          <w:numId w:val="5"/>
-        </w:numPr>
-      </w:pPr>
-      <w:r>
-        <w:t>FK-S-D-</w:t>
-      </w:r>
-      <w:r>
-        <w:t>5:</w:t>
-      </w:r>
-      <w:r>
-        <w:t xml:space="preserve"> </w:t>
-      </w:r>
-      <w:r>
-        <w:t>Databas</w:t>
-      </w:r>
-      <w:r>
-        <w:t>en ska kunna spara en användares</w:t>
-      </w:r>
-      <w:r>
-        <w:t xml:space="preserve"> </w:t>
-      </w:r>
-      <w:r>
-        <w:t>antal</w:t>
-      </w:r>
-      <w:r>
-        <w:t xml:space="preserve"> vunna </w:t>
-      </w:r>
-      <w:r>
-        <w:t>matcher</w:t>
-      </w:r>
-      <w:r>
-        <w:t>.</w:t>
-      </w:r>
-    </w:p>
-    <w:p>
-      <w:pPr>
-        <w:pStyle w:val="Liststycke"/>
-        <w:numPr>
-          <w:ilvl w:val="0"/>
-          <w:numId w:val="5"/>
-        </w:numPr>
-      </w:pPr>
-      <w:r>
-        <w:lastRenderedPageBreak/>
-        <w:t>FK-S-D-</w:t>
-      </w:r>
-      <w:r>
-        <w:t>6:</w:t>
-      </w:r>
-      <w:r>
-        <w:t xml:space="preserve"> </w:t>
-      </w:r>
-      <w:r>
-        <w:t>Databasen ska kunna spara en användares</w:t>
-      </w:r>
-      <w:r>
-        <w:t xml:space="preserve"> </w:t>
-      </w:r>
-      <w:r>
-        <w:t xml:space="preserve">antal </w:t>
-      </w:r>
-      <w:r>
-        <w:t>förlorade</w:t>
-      </w:r>
-      <w:r>
-        <w:t xml:space="preserve"> </w:t>
-      </w:r>
-      <w:r>
-        <w:t>matcher</w:t>
-      </w:r>
-      <w:r>
-        <w:t>.</w:t>
-      </w:r>
-    </w:p>
-    <w:p>
-      <w:pPr>
-        <w:pStyle w:val="Liststycke"/>
-        <w:numPr>
-          <w:ilvl w:val="0"/>
-          <w:numId w:val="5"/>
-        </w:numPr>
-      </w:pPr>
-      <w:r>
-        <w:t xml:space="preserve">FK-S-D-7: </w:t>
-      </w:r>
-      <w:r>
-        <w:t>Databasen ska kunna spara en användares</w:t>
-      </w:r>
-      <w:r>
-        <w:t xml:space="preserve"> antal oavgjorda matcher.</w:t>
-      </w:r>
-    </w:p>
-    <w:p/>
-    <w:p>
-      <w:pPr>
-        <w:pStyle w:val="Rubrik3"/>
-      </w:pPr>
-      <w:bookmarkStart w:id="22" w:name="_Toc419757040"/>
-      <w:r>
-        <w:t>Användarkrav</w:t>
-      </w:r>
-      <w:bookmarkEnd w:id="22"/>
-    </w:p>
-    <w:p>
-      <w:pPr>
-        <w:pStyle w:val="Rubrik4"/>
-      </w:pPr>
-      <w:bookmarkStart w:id="23" w:name="_Toc419757041"/>
-      <w:r>
-        <w:t>Kontokrav</w:t>
-      </w:r>
-      <w:bookmarkEnd w:id="23"/>
-    </w:p>
-    <w:p>
-      <w:pPr>
-        <w:pStyle w:val="Liststycke"/>
-        <w:numPr>
-          <w:ilvl w:val="0"/>
-          <w:numId w:val="5"/>
-        </w:numPr>
-      </w:pPr>
-      <w:r>
-        <w:t>FK-A-K-1:</w:t>
-      </w:r>
-      <w:r>
-        <w:t xml:space="preserve"> Användaren ska kunna uppdatera sitt förnamn, efternamn och mailadress.</w:t>
-      </w:r>
-    </w:p>
-    <w:p>
-      <w:pPr>
-        <w:pStyle w:val="Liststycke"/>
-        <w:numPr>
-          <w:ilvl w:val="0"/>
-          <w:numId w:val="5"/>
-        </w:numPr>
-      </w:pPr>
-      <w:r>
-        <w:t xml:space="preserve">FK-A-K-2: Användaren ska kunna se sin </w:t>
-      </w:r>
-      <w:proofErr w:type="spellStart"/>
-      <w:r>
-        <w:t>elo</w:t>
-      </w:r>
-      <w:proofErr w:type="spellEnd"/>
-      <w:r>
-        <w:t>, sina vinster, förluster och oavgjorda matchen på sin profilsida.</w:t>
-      </w:r>
-    </w:p>
-    <w:p>
-      <w:pPr>
-        <w:pStyle w:val="Liststycke"/>
-        <w:numPr>
-          <w:ilvl w:val="0"/>
-          <w:numId w:val="5"/>
-        </w:numPr>
-      </w:pPr>
-      <w:r>
-        <w:t>FK-A-K-3: En användare ska kunna logga ut från sitt konto.</w:t>
-      </w:r>
-    </w:p>
-    <w:p>
-      <w:pPr>
-        <w:pStyle w:val="Rubrik4"/>
-      </w:pPr>
-    </w:p>
-    <w:p>
-      <w:pPr>
-        <w:pStyle w:val="Rubrik4"/>
-      </w:pPr>
-      <w:bookmarkStart w:id="24" w:name="_Toc419757042"/>
-      <w:r>
-        <w:t>Registreringskrav</w:t>
-      </w:r>
-      <w:bookmarkEnd w:id="24"/>
-    </w:p>
-    <w:p>
-      <w:pPr>
-        <w:pStyle w:val="Liststycke"/>
-        <w:numPr>
-          <w:ilvl w:val="0"/>
-          <w:numId w:val="5"/>
-        </w:numPr>
-      </w:pPr>
-      <w:r>
-        <w:t>FK-A-R-1:</w:t>
-      </w:r>
-      <w:r>
-        <w:t xml:space="preserve"> Användaren ska bli informerad </w:t>
-      </w:r>
-      <w:r>
-        <w:t xml:space="preserve">om inte alla obligatoriska fält är ifyllda </w:t>
-      </w:r>
-      <w:r>
-        <w:t xml:space="preserve">korrekt </w:t>
-      </w:r>
-      <w:r>
-        <w:t>när denne väljer att slutföra registreringen.</w:t>
-      </w:r>
-    </w:p>
-    <w:p>
-      <w:pPr>
-        <w:pStyle w:val="Liststycke"/>
-        <w:numPr>
-          <w:ilvl w:val="0"/>
-          <w:numId w:val="5"/>
-        </w:numPr>
-      </w:pPr>
-      <w:r>
-        <w:t>FK-A-R-2: Applikationen ska kontrollera att användaren har fyllt i användarnamnet korrekt.</w:t>
-      </w:r>
-    </w:p>
-    <w:p>
-      <w:pPr>
-        <w:pStyle w:val="Liststycke"/>
-        <w:numPr>
-          <w:ilvl w:val="0"/>
-          <w:numId w:val="5"/>
-        </w:numPr>
-      </w:pPr>
-      <w:r>
-        <w:t>FK-A-R-3: Användarnamnet ska kontrolleras mot databasen för att det inte ska finnas flera med samma användarnamn.</w:t>
-      </w:r>
-    </w:p>
-    <w:p>
-      <w:pPr>
-        <w:pStyle w:val="Liststycke"/>
-        <w:numPr>
-          <w:ilvl w:val="0"/>
-          <w:numId w:val="5"/>
-        </w:numPr>
-      </w:pPr>
-      <w:r>
-        <w:t>FK-A-R-4: Applikationen ska kontrollera att användaren har fyllt i mailadressen korrekt.</w:t>
-      </w:r>
-    </w:p>
-    <w:p>
-      <w:pPr>
-        <w:pStyle w:val="Liststycke"/>
-        <w:numPr>
-          <w:ilvl w:val="0"/>
-          <w:numId w:val="5"/>
-        </w:numPr>
-      </w:pPr>
-      <w:r>
-        <w:t>FK-A-R-5: Applikationen ska kontrollera att de båda ifyllda mailadresserna är lika.</w:t>
-      </w:r>
-    </w:p>
-    <w:p>
-      <w:pPr>
-        <w:pStyle w:val="Liststycke"/>
-        <w:numPr>
-          <w:ilvl w:val="0"/>
-          <w:numId w:val="5"/>
-        </w:numPr>
-      </w:pPr>
-      <w:r>
-        <w:t>FK-A-R-6: Mailadressen ska kontrolleras mot databasen för att det inte ska finnas flera med samma mailadress.</w:t>
-      </w:r>
-    </w:p>
-    <w:p>
-      <w:pPr>
-        <w:pStyle w:val="Liststycke"/>
-        <w:numPr>
-          <w:ilvl w:val="0"/>
-          <w:numId w:val="5"/>
-        </w:numPr>
-      </w:pPr>
-      <w:r>
-        <w:t>FK-A-R-7: Applikationen ska kontrollera att användaren har fyllt i lösenordet korrekt.</w:t>
-      </w:r>
-    </w:p>
-    <w:p>
-      <w:pPr>
-        <w:pStyle w:val="Liststycke"/>
-        <w:numPr>
-          <w:ilvl w:val="0"/>
-          <w:numId w:val="5"/>
-        </w:numPr>
-      </w:pPr>
-      <w:r>
-        <w:t>FK-A-R-8: Applikationen ska kontrollera att de båda ifyllda lösenorden är lika.</w:t>
-      </w:r>
-    </w:p>
-    <w:p>
-      <w:pPr>
-        <w:pStyle w:val="Liststycke"/>
-        <w:numPr>
-          <w:ilvl w:val="0"/>
-          <w:numId w:val="5"/>
-        </w:numPr>
-      </w:pPr>
-      <w:r>
-        <w:t>FK-A-R-9; Applikationen ska kontrollera att användarens inmatade användarnamn inte är längre än 14 tecken.</w:t>
-      </w:r>
-    </w:p>
-    <w:p>
-      <w:pPr>
-        <w:pStyle w:val="Liststycke"/>
-        <w:numPr>
-          <w:ilvl w:val="0"/>
-          <w:numId w:val="5"/>
-        </w:numPr>
-      </w:pPr>
-      <w:r>
-        <w:t>FK-A-R-</w:t>
-      </w:r>
-      <w:r>
-        <w:t>10</w:t>
-      </w:r>
-      <w:r>
-        <w:t>: Applikationen</w:t>
-      </w:r>
-      <w:r>
-        <w:t xml:space="preserve"> skall meddela </w:t>
-      </w:r>
-      <w:r>
-        <w:t>användaren</w:t>
-      </w:r>
-      <w:r>
-        <w:t xml:space="preserve"> om inte alla obligatoriska fält är ifyllda när denne väljer att slutföra registreringen.</w:t>
-      </w:r>
-    </w:p>
-    <w:p/>
-    <w:p>
-      <w:pPr>
-        <w:pStyle w:val="Rubrik4"/>
-      </w:pPr>
-      <w:bookmarkStart w:id="25" w:name="_Toc419757043"/>
-      <w:r>
-        <w:t>Inloggningskrav</w:t>
-      </w:r>
-      <w:bookmarkEnd w:id="25"/>
-    </w:p>
-    <w:p>
-      <w:pPr>
-        <w:pStyle w:val="Liststycke"/>
-        <w:numPr>
-          <w:ilvl w:val="0"/>
-          <w:numId w:val="5"/>
-        </w:numPr>
-      </w:pPr>
-      <w:r>
-        <w:t>FK-A-I-1: Applikationen ska kontrollera att användarnamnet är korrekt ifyllt.</w:t>
-      </w:r>
-    </w:p>
-    <w:p>
-      <w:pPr>
-        <w:pStyle w:val="Liststycke"/>
-        <w:numPr>
-          <w:ilvl w:val="0"/>
-          <w:numId w:val="5"/>
-        </w:numPr>
-      </w:pPr>
-      <w:r>
-        <w:t>FK-A-I-2: Applikationen ska kontrollera att lösenordet är korrekt ifyllt.</w:t>
-      </w:r>
-    </w:p>
-    <w:p>
-      <w:pPr>
-        <w:pStyle w:val="Liststycke"/>
-        <w:numPr>
-          <w:ilvl w:val="0"/>
-          <w:numId w:val="5"/>
-        </w:numPr>
-      </w:pPr>
-      <w:r>
-        <w:t>FK-A-I-3</w:t>
-      </w:r>
-      <w:r>
-        <w:t>:</w:t>
-      </w:r>
-      <w:r>
-        <w:t xml:space="preserve"> Användaren ska kunna logga in genom att ange sina inloggningsuppgifter.</w:t>
-      </w:r>
-    </w:p>
-    <w:p>
-      <w:pPr>
-        <w:pStyle w:val="Liststycke"/>
-        <w:numPr>
-          <w:ilvl w:val="0"/>
-          <w:numId w:val="5"/>
-        </w:numPr>
-      </w:pPr>
-      <w:r>
         <w:t>FK-A-I-4: Applikationen ska hoppa över login skärmen om man tidigare i sessionen red</w:t>
       </w:r>
       <w:r>
         <w:t>an loggat in.</w:t>
       </w:r>
-      <w:bookmarkStart w:id="26" w:name="_GoBack"/>
-      <w:bookmarkEnd w:id="26"/>
     </w:p>
     <w:sectPr>
       <w:headerReference w:type="default" r:id="rId13"/>
@@ -5693,7 +5633,7 @@
           <w:rPr>
             <w:noProof/>
           </w:rPr>
-          <w:t>6</w:t>
+          <w:t>8</w:t>
         </w:r>
         <w:r>
           <w:fldChar w:fldCharType="end"/>
@@ -7930,7 +7870,7 @@
 </file>
 
 <file path=customXml/itemProps1.xml><?xml version="1.0" encoding="utf-8"?>
-<ds:datastoreItem xmlns:ds="http://schemas.openxmlformats.org/officeDocument/2006/customXml" ds:itemID="{A3DD52DB-33F7-462E-A09F-7F68D0D43167}">
+<ds:datastoreItem xmlns:ds="http://schemas.openxmlformats.org/officeDocument/2006/customXml" ds:itemID="{0EBA443F-605E-4FD4-94AB-7EF363981613}">
   <ds:schemaRefs>
     <ds:schemaRef ds:uri="http://schemas.openxmlformats.org/officeDocument/2006/bibliography"/>
   </ds:schemaRefs>

--- a/Documents/ProjectC4_Requirements.docx
+++ b/Documents/ProjectC4_Requirements.docx
@@ -279,7 +279,6 @@
           <w:docPartUnique/>
         </w:docPartObj>
       </w:sdtPr>
-      <w:sdtEndPr/>
       <w:sdtContent>
         <w:p>
           <w:pPr>
@@ -324,110 +323,63 @@
             </w:rPr>
             <w:fldChar w:fldCharType="separate"/>
           </w:r>
-          <w:bookmarkStart w:id="0" w:name="_GoBack"/>
-          <w:bookmarkEnd w:id="0"/>
-          <w:r>
-            <w:rPr>
-              <w:rStyle w:val="Hyperlnk"/>
-              <w:noProof/>
-            </w:rPr>
-            <w:fldChar w:fldCharType="begin"/>
-          </w:r>
-          <w:r>
-            <w:rPr>
-              <w:rStyle w:val="Hyperlnk"/>
-              <w:noProof/>
-            </w:rPr>
-            <w:instrText xml:space="preserve"> </w:instrText>
-          </w:r>
-          <w:r>
-            <w:rPr>
-              <w:noProof/>
-            </w:rPr>
-            <w:instrText>HYPERLINK \l "_Toc419807865"</w:instrText>
-          </w:r>
-          <w:r>
-            <w:rPr>
-              <w:rStyle w:val="Hyperlnk"/>
-              <w:noProof/>
-            </w:rPr>
-            <w:instrText xml:space="preserve"> </w:instrText>
-          </w:r>
-          <w:r>
-            <w:rPr>
-              <w:rStyle w:val="Hyperlnk"/>
-              <w:noProof/>
-            </w:rPr>
-          </w:r>
-          <w:r>
-            <w:rPr>
-              <w:rStyle w:val="Hyperlnk"/>
-              <w:noProof/>
-            </w:rPr>
-            <w:fldChar w:fldCharType="separate"/>
-          </w:r>
-          <w:r>
-            <w:rPr>
-              <w:rStyle w:val="Hyperlnk"/>
-              <w:noProof/>
-            </w:rPr>
-            <w:t>Revisionshistorik</w:t>
-          </w:r>
-          <w:r>
-            <w:rPr>
-              <w:noProof/>
-              <w:webHidden/>
-            </w:rPr>
-            <w:tab/>
-          </w:r>
-          <w:r>
-            <w:rPr>
-              <w:noProof/>
-              <w:webHidden/>
-            </w:rPr>
-            <w:fldChar w:fldCharType="begin"/>
-          </w:r>
-          <w:r>
-            <w:rPr>
-              <w:noProof/>
-              <w:webHidden/>
-            </w:rPr>
-            <w:instrText xml:space="preserve"> PAGEREF _Toc419807865 \h </w:instrText>
-          </w:r>
-          <w:r>
-            <w:rPr>
-              <w:noProof/>
-              <w:webHidden/>
-            </w:rPr>
-          </w:r>
-          <w:r>
-            <w:rPr>
-              <w:noProof/>
-              <w:webHidden/>
-            </w:rPr>
-            <w:fldChar w:fldCharType="separate"/>
-          </w:r>
-          <w:r>
-            <w:rPr>
-              <w:noProof/>
-              <w:webHidden/>
-            </w:rPr>
-            <w:t>1</w:t>
-          </w:r>
-          <w:r>
-            <w:rPr>
-              <w:noProof/>
-              <w:webHidden/>
-            </w:rPr>
-            <w:fldChar w:fldCharType="end"/>
-          </w:r>
-          <w:r>
-            <w:rPr>
-              <w:rStyle w:val="Hyperlnk"/>
-              <w:noProof/>
-            </w:rPr>
-            <w:fldChar w:fldCharType="end"/>
-          </w:r>
+          <w:hyperlink w:anchor="_Toc419807865" w:history="1">
+            <w:r>
+              <w:rPr>
+                <w:rStyle w:val="Hyperlnk"/>
+                <w:noProof/>
+              </w:rPr>
+              <w:t>Revisionshistorik</w:t>
+            </w:r>
+            <w:r>
+              <w:rPr>
+                <w:noProof/>
+                <w:webHidden/>
+              </w:rPr>
+              <w:tab/>
+            </w:r>
+            <w:r>
+              <w:rPr>
+                <w:noProof/>
+                <w:webHidden/>
+              </w:rPr>
+              <w:fldChar w:fldCharType="begin"/>
+            </w:r>
+            <w:r>
+              <w:rPr>
+                <w:noProof/>
+                <w:webHidden/>
+              </w:rPr>
+              <w:instrText xml:space="preserve"> PAGEREF _Toc419807865 \h </w:instrText>
+            </w:r>
+            <w:r>
+              <w:rPr>
+                <w:noProof/>
+                <w:webHidden/>
+              </w:rPr>
+            </w:r>
+            <w:r>
+              <w:rPr>
+                <w:noProof/>
+                <w:webHidden/>
+              </w:rPr>
+              <w:fldChar w:fldCharType="separate"/>
+            </w:r>
+            <w:r>
+              <w:rPr>
+                <w:noProof/>
+                <w:webHidden/>
+              </w:rPr>
+              <w:t>1</w:t>
+            </w:r>
+            <w:r>
+              <w:rPr>
+                <w:noProof/>
+                <w:webHidden/>
+              </w:rPr>
+              <w:fldChar w:fldCharType="end"/>
+            </w:r>
+          </w:hyperlink>
         </w:p>
         <w:p>
           <w:pPr>
@@ -2235,7 +2187,7 @@
       <w:pPr>
         <w:pStyle w:val="Rubrik1"/>
       </w:pPr>
-      <w:bookmarkStart w:id="1" w:name="_Toc419807865"/>
+      <w:bookmarkStart w:id="0" w:name="_Toc419807865"/>
       <w:r>
         <w:lastRenderedPageBreak/>
         <w:t>R</w:t>
@@ -2243,7 +2195,7 @@
       <w:r>
         <w:t>evisionshistorik</w:t>
       </w:r>
-      <w:bookmarkEnd w:id="1"/>
+      <w:bookmarkEnd w:id="0"/>
     </w:p>
     <w:tbl>
       <w:tblPr>
@@ -2881,68 +2833,68 @@
       <w:pPr>
         <w:pStyle w:val="Rubrik1"/>
       </w:pPr>
-      <w:bookmarkStart w:id="2" w:name="_Toc419807866"/>
+      <w:bookmarkStart w:id="1" w:name="_Toc419807866"/>
       <w:r>
         <w:lastRenderedPageBreak/>
         <w:t>Syfte</w:t>
       </w:r>
+      <w:bookmarkEnd w:id="1"/>
+    </w:p>
+    <w:p/>
+    <w:p>
+      <w:r>
+        <w:t>Syftet är att ge läsaren en klar bild över vilka funktionella och icke-funktionella krav som finns i denna produkt. Dokumentet synliggör de krav som kan ställas på produkten för att få en så klar bild som möjligt av vad dess intressenter önskar.</w:t>
+      </w:r>
+    </w:p>
+    <w:p>
+      <w:pPr>
+        <w:pStyle w:val="Rubrik1"/>
+      </w:pPr>
+      <w:bookmarkStart w:id="2" w:name="_Toc419807867"/>
+      <w:r>
+        <w:t>Omfattning</w:t>
+      </w:r>
       <w:bookmarkEnd w:id="2"/>
     </w:p>
     <w:p/>
     <w:p>
       <w:r>
-        <w:t>Syftet är att ge läsaren en klar bild över vilka funktionella och icke-funktionella krav som finns i denna produkt. Dokumentet synliggör de krav som kan ställas på produkten för att få en så klar bild som möjligt av vad dess intressenter önskar.</w:t>
+        <w:t xml:space="preserve">Detta dokument </w:t>
+      </w:r>
+      <w:r>
+        <w:t>ger en djupgående beskrivning om produkten och</w:t>
+      </w:r>
+      <w:r>
+        <w:t xml:space="preserve"> de funktionella </w:t>
+      </w:r>
+      <w:r>
+        <w:t xml:space="preserve">och icke-funktionella </w:t>
+      </w:r>
+      <w:r>
+        <w:t>krav</w:t>
+      </w:r>
+      <w:r>
+        <w:t xml:space="preserve"> </w:t>
+      </w:r>
+      <w:r>
+        <w:t>som gäller</w:t>
+      </w:r>
+      <w:r>
+        <w:t>.</w:t>
+      </w:r>
+      <w:r>
+        <w:t xml:space="preserve"> </w:t>
       </w:r>
     </w:p>
     <w:p>
       <w:pPr>
         <w:pStyle w:val="Rubrik1"/>
       </w:pPr>
-      <w:bookmarkStart w:id="3" w:name="_Toc419807867"/>
-      <w:r>
-        <w:t>Omfattning</w:t>
+      <w:bookmarkStart w:id="3" w:name="_Toc419807868"/>
+      <w:r>
+        <w:t>Ordlista</w:t>
       </w:r>
       <w:bookmarkEnd w:id="3"/>
-    </w:p>
-    <w:p/>
-    <w:p>
-      <w:r>
-        <w:t xml:space="preserve">Detta dokument </w:t>
-      </w:r>
-      <w:r>
-        <w:t>ger en djupgående beskrivning om produkten och</w:t>
-      </w:r>
-      <w:r>
-        <w:t xml:space="preserve"> de funktionella </w:t>
-      </w:r>
-      <w:r>
-        <w:t xml:space="preserve">och icke-funktionella </w:t>
-      </w:r>
-      <w:r>
-        <w:t>krav</w:t>
-      </w:r>
-      <w:r>
-        <w:t xml:space="preserve"> </w:t>
-      </w:r>
-      <w:r>
-        <w:t>som gäller</w:t>
-      </w:r>
-      <w:r>
-        <w:t>.</w:t>
-      </w:r>
-      <w:r>
-        <w:t xml:space="preserve"> </w:t>
-      </w:r>
-    </w:p>
-    <w:p>
-      <w:pPr>
-        <w:pStyle w:val="Rubrik1"/>
-      </w:pPr>
-      <w:bookmarkStart w:id="4" w:name="_Toc419807868"/>
-      <w:r>
-        <w:t>Ordlista</w:t>
-      </w:r>
-      <w:bookmarkEnd w:id="4"/>
     </w:p>
     <w:p/>
     <w:p>
@@ -3409,22 +3361,22 @@
       <w:pPr>
         <w:pStyle w:val="Rubrik1"/>
       </w:pPr>
-      <w:bookmarkStart w:id="5" w:name="_Toc419807869"/>
+      <w:bookmarkStart w:id="4" w:name="_Toc419807869"/>
       <w:r>
         <w:lastRenderedPageBreak/>
         <w:t>Intressenter</w:t>
       </w:r>
+      <w:bookmarkEnd w:id="4"/>
+    </w:p>
+    <w:p>
+      <w:pPr>
+        <w:pStyle w:val="Rubrik2"/>
+      </w:pPr>
+      <w:bookmarkStart w:id="5" w:name="_Toc419807870"/>
+      <w:r>
+        <w:t>Externa intressenter</w:t>
+      </w:r>
       <w:bookmarkEnd w:id="5"/>
-    </w:p>
-    <w:p>
-      <w:pPr>
-        <w:pStyle w:val="Rubrik2"/>
-      </w:pPr>
-      <w:bookmarkStart w:id="6" w:name="_Toc419807870"/>
-      <w:r>
-        <w:t>Externa intressenter</w:t>
-      </w:r>
-      <w:bookmarkEnd w:id="6"/>
     </w:p>
     <w:p>
       <w:pPr>
@@ -3504,11 +3456,11 @@
       <w:pPr>
         <w:pStyle w:val="Rubrik2"/>
       </w:pPr>
-      <w:bookmarkStart w:id="7" w:name="_Toc419807871"/>
+      <w:bookmarkStart w:id="6" w:name="_Toc419807871"/>
       <w:r>
         <w:t>Interna Intressenter</w:t>
       </w:r>
-      <w:bookmarkEnd w:id="7"/>
+      <w:bookmarkEnd w:id="6"/>
     </w:p>
     <w:p>
       <w:pPr>
@@ -3593,125 +3545,125 @@
       <w:pPr>
         <w:pStyle w:val="Rubrik1"/>
       </w:pPr>
-      <w:bookmarkStart w:id="8" w:name="_Toc419807872"/>
+      <w:bookmarkStart w:id="7" w:name="_Toc419807872"/>
       <w:r>
         <w:t>Produktbeskrivning</w:t>
       </w:r>
+      <w:bookmarkEnd w:id="7"/>
+    </w:p>
+    <w:p/>
+    <w:p>
+      <w:r>
+        <w:t xml:space="preserve">En fyra i rad </w:t>
+      </w:r>
+      <w:r>
+        <w:t xml:space="preserve">applikation där man kan spela både online och </w:t>
+      </w:r>
+      <w:proofErr w:type="spellStart"/>
+      <w:r>
+        <w:t>offline</w:t>
+      </w:r>
+      <w:proofErr w:type="spellEnd"/>
+      <w:r>
+        <w:t xml:space="preserve">. I </w:t>
+      </w:r>
+      <w:proofErr w:type="spellStart"/>
+      <w:r>
+        <w:t>offline</w:t>
+      </w:r>
+      <w:proofErr w:type="spellEnd"/>
+      <w:r>
+        <w:t>-läget ska man kunna spela två personer på samma enhet. Det ska gå att ändra hur många rundor en match ska vara och hur stort spelbrädet ska vara.</w:t>
+      </w:r>
+    </w:p>
+    <w:p>
+      <w:r>
+        <w:t>I online-läget ska man kunna skapa ett eget konto eller logga in på ett befintligt. På serversidan ska all information om användaren sparas i en databas. Det ska gå att söka efter spel och möta en annan inloggad spelare över internet (på varsin enhet).</w:t>
+      </w:r>
+    </w:p>
+    <w:p>
+      <w:r>
+        <w:t xml:space="preserve">Här ska det även finnas </w:t>
+      </w:r>
+      <w:proofErr w:type="spellStart"/>
+      <w:r>
+        <w:t>power-ups</w:t>
+      </w:r>
+      <w:proofErr w:type="spellEnd"/>
+      <w:r>
+        <w:t xml:space="preserve"> som kommer göra spelet både roligare och svårare. Dessa kommer vara uppdelade i tre kategorier baserat på hur bra de är. Chansen att dessa uppstår beror på hur bra de är. Bättre </w:t>
+      </w:r>
+      <w:proofErr w:type="spellStart"/>
+      <w:r>
+        <w:t>power-up</w:t>
+      </w:r>
+      <w:proofErr w:type="spellEnd"/>
+      <w:r>
+        <w:t xml:space="preserve"> ger mindre chans att de kommer uppstå. Är du inloggad ska det gå</w:t>
+      </w:r>
+      <w:r>
+        <w:t xml:space="preserve"> att kolla ranking och </w:t>
+      </w:r>
+      <w:proofErr w:type="spellStart"/>
+      <w:r>
+        <w:t>highscore</w:t>
+      </w:r>
+      <w:proofErr w:type="spellEnd"/>
+      <w:r>
+        <w:t xml:space="preserve">. </w:t>
+      </w:r>
+    </w:p>
+    <w:p>
+      <w:r>
+        <w:t>Det ska även gå att ändra sin personliga i</w:t>
+      </w:r>
+      <w:r>
+        <w:t>nformation</w:t>
+      </w:r>
+      <w:r>
+        <w:t xml:space="preserve"> som namn, efternamn och email.</w:t>
+      </w:r>
+    </w:p>
+    <w:p>
+      <w:r>
+        <w:t>Designen på</w:t>
+      </w:r>
+      <w:r>
+        <w:t xml:space="preserve"> applikationen ska vara stilren och enkel</w:t>
+      </w:r>
+      <w:r>
+        <w:t>. Man ska få intrycket av kvalitet.</w:t>
+      </w:r>
+    </w:p>
+    <w:p>
+      <w:pPr>
+        <w:pStyle w:val="Rubrik1"/>
+      </w:pPr>
+      <w:bookmarkStart w:id="8" w:name="_Toc419807873"/>
+      <w:r>
+        <w:t>Målgrupp</w:t>
+      </w:r>
       <w:bookmarkEnd w:id="8"/>
     </w:p>
     <w:p/>
     <w:p>
       <w:r>
-        <w:t xml:space="preserve">En fyra i rad </w:t>
-      </w:r>
-      <w:r>
-        <w:t xml:space="preserve">applikation där man kan spela både online och </w:t>
-      </w:r>
-      <w:proofErr w:type="spellStart"/>
-      <w:r>
-        <w:t>offline</w:t>
-      </w:r>
-      <w:proofErr w:type="spellEnd"/>
-      <w:r>
-        <w:t xml:space="preserve">. I </w:t>
-      </w:r>
-      <w:proofErr w:type="spellStart"/>
-      <w:r>
-        <w:t>offline</w:t>
-      </w:r>
-      <w:proofErr w:type="spellEnd"/>
-      <w:r>
-        <w:t>-läget ska man kunna spela två personer på samma enhet. Det ska gå att ändra hur många rundor en match ska vara och hur stort spelbrädet ska vara.</w:t>
-      </w:r>
-    </w:p>
-    <w:p>
-      <w:r>
-        <w:t>I online-läget ska man kunna skapa ett eget konto eller logga in på ett befintligt. På serversidan ska all information om användaren sparas i en databas. Det ska gå att söka efter spel och möta en annan inloggad spelare över internet (på varsin enhet).</w:t>
-      </w:r>
-    </w:p>
-    <w:p>
-      <w:r>
-        <w:t xml:space="preserve">Här ska det även finnas </w:t>
-      </w:r>
-      <w:proofErr w:type="spellStart"/>
-      <w:r>
-        <w:t>power-ups</w:t>
-      </w:r>
-      <w:proofErr w:type="spellEnd"/>
-      <w:r>
-        <w:t xml:space="preserve"> som kommer göra spelet både roligare och svårare. Dessa kommer vara uppdelade i tre kategorier baserat på hur bra de är. Chansen att dessa uppstår beror på hur bra de är. Bättre </w:t>
-      </w:r>
-      <w:proofErr w:type="spellStart"/>
-      <w:r>
-        <w:t>power-up</w:t>
-      </w:r>
-      <w:proofErr w:type="spellEnd"/>
-      <w:r>
-        <w:t xml:space="preserve"> ger mindre chans att de kommer uppstå. Är du inloggad ska det gå</w:t>
-      </w:r>
-      <w:r>
-        <w:t xml:space="preserve"> att kolla ranking och </w:t>
-      </w:r>
-      <w:proofErr w:type="spellStart"/>
-      <w:r>
-        <w:t>highscore</w:t>
-      </w:r>
-      <w:proofErr w:type="spellEnd"/>
-      <w:r>
-        <w:t xml:space="preserve">. </w:t>
-      </w:r>
-    </w:p>
-    <w:p>
-      <w:r>
-        <w:t>Det ska även gå att ändra sin personliga i</w:t>
-      </w:r>
-      <w:r>
-        <w:t>nformation</w:t>
-      </w:r>
-      <w:r>
-        <w:t xml:space="preserve"> som namn, efternamn och email.</w:t>
-      </w:r>
-    </w:p>
-    <w:p>
-      <w:r>
-        <w:t>Designen på</w:t>
-      </w:r>
-      <w:r>
-        <w:t xml:space="preserve"> applikationen ska vara stilren och enkel</w:t>
-      </w:r>
-      <w:r>
-        <w:t>. Man ska få intrycket av kvalitet.</w:t>
-      </w:r>
-    </w:p>
-    <w:p>
-      <w:pPr>
-        <w:pStyle w:val="Rubrik1"/>
-      </w:pPr>
-      <w:bookmarkStart w:id="9" w:name="_Toc419807873"/>
-      <w:r>
-        <w:t>Målgrupp</w:t>
+        <w:t xml:space="preserve">Vår primära målgrupp är tävlingsmänniskor i åldern 12-30 som gillar spel med simpel grundidé och som tillåter stor möjlighet för individuell förbättring. </w:t>
+      </w:r>
+      <w:r>
+        <w:t>Även personer som vill ha något att spela för att fördriva tiden.</w:t>
+      </w:r>
+    </w:p>
+    <w:p/>
+    <w:p>
+      <w:pPr>
+        <w:pStyle w:val="Rubrik2"/>
+      </w:pPr>
+      <w:bookmarkStart w:id="9" w:name="_Toc419807874"/>
+      <w:r>
+        <w:t>Persona</w:t>
       </w:r>
       <w:bookmarkEnd w:id="9"/>
-    </w:p>
-    <w:p/>
-    <w:p>
-      <w:r>
-        <w:t xml:space="preserve">Vår primära målgrupp är tävlingsmänniskor i åldern 12-30 som gillar spel med simpel grundidé och som tillåter stor möjlighet för individuell förbättring. </w:t>
-      </w:r>
-      <w:r>
-        <w:t>Även personer som vill ha något att spela för att fördriva tiden.</w:t>
-      </w:r>
-    </w:p>
-    <w:p/>
-    <w:p>
-      <w:pPr>
-        <w:pStyle w:val="Rubrik2"/>
-      </w:pPr>
-      <w:bookmarkStart w:id="10" w:name="_Toc419807874"/>
-      <w:r>
-        <w:t>Persona</w:t>
-      </w:r>
-      <w:bookmarkEnd w:id="10"/>
     </w:p>
     <w:p>
       <w:r>
@@ -3747,133 +3699,864 @@
       <w:pPr>
         <w:pStyle w:val="Rubrik1"/>
       </w:pPr>
-      <w:bookmarkStart w:id="11" w:name="_Toc419807875"/>
+      <w:bookmarkStart w:id="10" w:name="_Toc419807875"/>
       <w:r>
         <w:lastRenderedPageBreak/>
         <w:t>Krav</w:t>
       </w:r>
+      <w:bookmarkEnd w:id="10"/>
+    </w:p>
+    <w:p>
+      <w:pPr>
+        <w:pStyle w:val="Rubrik2"/>
+      </w:pPr>
+      <w:bookmarkStart w:id="11" w:name="_Toc419807876"/>
+      <w:r>
+        <w:t>Icke-funktionella krav</w:t>
+      </w:r>
       <w:bookmarkEnd w:id="11"/>
     </w:p>
     <w:p>
       <w:pPr>
+        <w:pStyle w:val="Rubrik3"/>
+      </w:pPr>
+      <w:bookmarkStart w:id="12" w:name="_Toc419807877"/>
+      <w:r>
+        <w:t>Applikation</w:t>
+      </w:r>
+      <w:r>
+        <w:t>skrav</w:t>
+      </w:r>
+      <w:bookmarkEnd w:id="12"/>
+    </w:p>
+    <w:p>
+      <w:pPr>
+        <w:pStyle w:val="Liststycke"/>
+        <w:numPr>
+          <w:ilvl w:val="0"/>
+          <w:numId w:val="3"/>
+        </w:numPr>
+      </w:pPr>
+      <w:r>
+        <w:t>IFK-</w:t>
+      </w:r>
+      <w:r>
+        <w:t>A-1: Applikationen hemskärmsikon ska vara i stil med resten av designen.</w:t>
+      </w:r>
+    </w:p>
+    <w:p>
+      <w:pPr>
+        <w:pStyle w:val="Liststycke"/>
+        <w:numPr>
+          <w:ilvl w:val="0"/>
+          <w:numId w:val="3"/>
+        </w:numPr>
+      </w:pPr>
+      <w:r>
+        <w:t>IFK-</w:t>
+      </w:r>
+      <w:r>
+        <w:t>A</w:t>
+      </w:r>
+      <w:r>
+        <w:t xml:space="preserve">-2: Applikationen </w:t>
+      </w:r>
+      <w:r>
+        <w:t>ska</w:t>
+      </w:r>
+      <w:r>
+        <w:t xml:space="preserve"> vara fullt fungerande</w:t>
+      </w:r>
+      <w:r>
+        <w:t xml:space="preserve"> i en A</w:t>
+      </w:r>
+      <w:r>
+        <w:t>ndroid</w:t>
+      </w:r>
+      <w:r>
+        <w:t>-</w:t>
+      </w:r>
+      <w:r>
+        <w:t>telefon</w:t>
+      </w:r>
+      <w:r>
+        <w:t>.</w:t>
+      </w:r>
+      <w:r>
+        <w:t xml:space="preserve"> </w:t>
+      </w:r>
+      <w:r>
+        <w:rPr>
+          <w:b/>
+        </w:rPr>
+        <w:t>(Hög prioritet)</w:t>
+      </w:r>
+    </w:p>
+    <w:p>
+      <w:pPr>
+        <w:pStyle w:val="Liststycke"/>
+        <w:numPr>
+          <w:ilvl w:val="0"/>
+          <w:numId w:val="3"/>
+        </w:numPr>
+      </w:pPr>
+      <w:r>
+        <w:t>IFK-A</w:t>
+      </w:r>
+      <w:r>
+        <w:t xml:space="preserve">-3: Applikationen </w:t>
+      </w:r>
+      <w:r>
+        <w:t>ska vara mindre än 5 MB stor</w:t>
+      </w:r>
+      <w:r>
+        <w:t>.</w:t>
+      </w:r>
+    </w:p>
+    <w:p>
+      <w:pPr>
+        <w:pStyle w:val="Liststycke"/>
+        <w:numPr>
+          <w:ilvl w:val="0"/>
+          <w:numId w:val="3"/>
+        </w:numPr>
+      </w:pPr>
+      <w:r>
+        <w:t>IFK-A-4: Applikationen ska</w:t>
+      </w:r>
+      <w:r>
+        <w:t xml:space="preserve"> anpassa sitt utseende</w:t>
+      </w:r>
+      <w:r>
+        <w:t xml:space="preserve"> till </w:t>
+      </w:r>
+      <w:r>
+        <w:t>skärmsto</w:t>
+      </w:r>
+      <w:r>
+        <w:t>rleken på användarens enhet</w:t>
+      </w:r>
+      <w:r>
+        <w:t>.</w:t>
+      </w:r>
+      <w:r>
+        <w:t xml:space="preserve"> </w:t>
+      </w:r>
+      <w:r>
+        <w:rPr>
+          <w:b/>
+        </w:rPr>
+        <w:t>(Hög prioritet)</w:t>
+      </w:r>
+    </w:p>
+    <w:p>
+      <w:pPr>
+        <w:pStyle w:val="Liststycke"/>
+        <w:numPr>
+          <w:ilvl w:val="0"/>
+          <w:numId w:val="3"/>
+        </w:numPr>
+      </w:pPr>
+      <w:r>
+        <w:t xml:space="preserve">IFK-A-5: </w:t>
+      </w:r>
+      <w:r>
+        <w:t xml:space="preserve">När </w:t>
+      </w:r>
+      <w:r>
+        <w:t>applikationen väntar på svar från servern</w:t>
+      </w:r>
+      <w:r>
+        <w:t xml:space="preserve"> ska detta ind</w:t>
+      </w:r>
+      <w:r>
+        <w:t>ikeras med en laddningssymbol.</w:t>
+      </w:r>
+    </w:p>
+    <w:p>
+      <w:pPr>
+        <w:pStyle w:val="Liststycke"/>
+        <w:numPr>
+          <w:ilvl w:val="0"/>
+          <w:numId w:val="3"/>
+        </w:numPr>
+      </w:pPr>
+      <w:r>
+        <w:t xml:space="preserve">IFK-A-6: </w:t>
+      </w:r>
+      <w:r>
+        <w:t>Att starta applikationen ska gå snabbt och utan laddningsanimationer</w:t>
+      </w:r>
+      <w:r>
+        <w:t>.</w:t>
+      </w:r>
+      <w:r>
+        <w:t xml:space="preserve"> </w:t>
+      </w:r>
+      <w:r>
+        <w:rPr>
+          <w:b/>
+        </w:rPr>
+        <w:t>(Hög prioritet)</w:t>
+      </w:r>
+    </w:p>
+    <w:p>
+      <w:pPr>
+        <w:pStyle w:val="Liststycke"/>
+        <w:numPr>
+          <w:ilvl w:val="0"/>
+          <w:numId w:val="3"/>
+        </w:numPr>
+      </w:pPr>
+      <w:r>
+        <w:t>IFK-A-7: Loggan för projektet ska finnas kvar oavsett var i applikationen man befinner sig.</w:t>
+      </w:r>
+    </w:p>
+    <w:p>
+      <w:pPr>
+        <w:pStyle w:val="Liststycke"/>
+        <w:numPr>
+          <w:ilvl w:val="0"/>
+          <w:numId w:val="3"/>
+        </w:numPr>
+      </w:pPr>
+      <w:r>
+        <w:t>IFK-A-8: Applikationen ska animera skiftet mellan olika segment.</w:t>
+      </w:r>
+      <w:r>
+        <w:t xml:space="preserve"> </w:t>
+      </w:r>
+      <w:r>
+        <w:rPr>
+          <w:b/>
+        </w:rPr>
+        <w:t>(Lå</w:t>
+      </w:r>
+      <w:r>
+        <w:rPr>
+          <w:b/>
+        </w:rPr>
+        <w:t>g prioritet)</w:t>
+      </w:r>
+    </w:p>
+    <w:p>
+      <w:pPr>
+        <w:pStyle w:val="Liststycke"/>
+        <w:numPr>
+          <w:ilvl w:val="0"/>
+          <w:numId w:val="3"/>
+        </w:numPr>
+      </w:pPr>
+      <w:r>
+        <w:t>IFK-A-9: Applikationen ska använda sig av ett bestämt schema.</w:t>
+      </w:r>
+    </w:p>
+    <w:p>
+      <w:pPr>
+        <w:pStyle w:val="Liststycke"/>
+        <w:numPr>
+          <w:ilvl w:val="0"/>
+          <w:numId w:val="3"/>
+        </w:numPr>
+      </w:pPr>
+      <w:r>
+        <w:t>IFK-A-10: Om applikationen tappar anslutningen med servern ska anslutningen tas bort.</w:t>
+      </w:r>
+    </w:p>
+    <w:p/>
+    <w:p>
+      <w:pPr>
+        <w:pStyle w:val="Rubrik3"/>
+      </w:pPr>
+      <w:bookmarkStart w:id="13" w:name="_Toc419807878"/>
+      <w:r>
+        <w:t>Server</w:t>
+      </w:r>
+      <w:r>
+        <w:t>krav</w:t>
+      </w:r>
+      <w:bookmarkEnd w:id="13"/>
+    </w:p>
+    <w:p>
+      <w:pPr>
+        <w:pStyle w:val="Liststycke"/>
+        <w:numPr>
+          <w:ilvl w:val="0"/>
+          <w:numId w:val="4"/>
+        </w:numPr>
+      </w:pPr>
+      <w:r>
+        <w:t xml:space="preserve">IFK-S-1: Servern ska kunna hantera flera klienter samtidigt. </w:t>
+      </w:r>
+      <w:r>
+        <w:rPr>
+          <w:b/>
+        </w:rPr>
+        <w:t>(Hög prioritet)</w:t>
+      </w:r>
+    </w:p>
+    <w:p>
+      <w:pPr>
+        <w:pStyle w:val="Liststycke"/>
+        <w:numPr>
+          <w:ilvl w:val="0"/>
+          <w:numId w:val="4"/>
+        </w:numPr>
+      </w:pPr>
+      <w:r>
+        <w:t>IFK-S-2: Om servern tappar anslutningen med klienten ska anslutningen tas bort.</w:t>
+      </w:r>
+      <w:r>
+        <w:t xml:space="preserve"> </w:t>
+      </w:r>
+      <w:r>
+        <w:rPr>
+          <w:b/>
+        </w:rPr>
+        <w:t>(Hög prioritet)</w:t>
+      </w:r>
+    </w:p>
+    <w:p>
+      <w:pPr>
+        <w:pStyle w:val="Liststycke"/>
+        <w:numPr>
+          <w:ilvl w:val="0"/>
+          <w:numId w:val="4"/>
+        </w:numPr>
+      </w:pPr>
+      <w:r>
+        <w:t>IFK-S-3: Servern ska endast skicka den information som behövs för att minimera nätverkstrafiken och därmed responstiden.</w:t>
+      </w:r>
+    </w:p>
+    <w:p/>
+    <w:p>
+      <w:pPr>
+        <w:pStyle w:val="Rubrik3"/>
+      </w:pPr>
+      <w:bookmarkStart w:id="14" w:name="_Toc419807879"/>
+      <w:r>
+        <w:t>Databas</w:t>
+      </w:r>
+      <w:r>
+        <w:t>krav</w:t>
+      </w:r>
+      <w:bookmarkEnd w:id="14"/>
+    </w:p>
+    <w:p>
+      <w:pPr>
+        <w:pStyle w:val="Liststycke"/>
+        <w:numPr>
+          <w:ilvl w:val="0"/>
+          <w:numId w:val="4"/>
+        </w:numPr>
+      </w:pPr>
+      <w:r>
+        <w:t>IFK-D-1: Databasen ska köras på samma enhet som servern körs.</w:t>
+      </w:r>
+    </w:p>
+    <w:p>
+      <w:pPr>
+        <w:pStyle w:val="Liststycke"/>
+        <w:numPr>
+          <w:ilvl w:val="0"/>
+          <w:numId w:val="4"/>
+        </w:numPr>
+      </w:pPr>
+      <w:r>
+        <w:t>IFK-D-2: Att få tillbaka data från databasen ska ta max 500ms.</w:t>
+      </w:r>
+    </w:p>
+    <w:p/>
+    <w:p>
+      <w:pPr>
         <w:pStyle w:val="Rubrik2"/>
       </w:pPr>
-      <w:bookmarkStart w:id="12" w:name="_Toc419807876"/>
-      <w:r>
-        <w:t>Icke-funktionella krav</w:t>
-      </w:r>
-      <w:bookmarkEnd w:id="12"/>
+      <w:bookmarkStart w:id="15" w:name="_Toc419807880"/>
+      <w:r>
+        <w:t>Funktionella krav</w:t>
+      </w:r>
+      <w:bookmarkEnd w:id="15"/>
     </w:p>
     <w:p>
       <w:pPr>
         <w:pStyle w:val="Rubrik3"/>
       </w:pPr>
-      <w:bookmarkStart w:id="13" w:name="_Toc419807877"/>
-      <w:r>
-        <w:t>Applikation</w:t>
-      </w:r>
-      <w:r>
-        <w:t>skrav</w:t>
-      </w:r>
-      <w:bookmarkEnd w:id="13"/>
-    </w:p>
-    <w:p>
-      <w:pPr>
-        <w:pStyle w:val="Liststycke"/>
-        <w:numPr>
-          <w:ilvl w:val="0"/>
-          <w:numId w:val="3"/>
-        </w:numPr>
-      </w:pPr>
-      <w:r>
-        <w:t>IFK-</w:t>
-      </w:r>
-      <w:r>
-        <w:t>A-1: Applikationen hemskärmsikon ska vara i stil med resten av designen.</w:t>
-      </w:r>
-    </w:p>
-    <w:p>
-      <w:pPr>
-        <w:pStyle w:val="Liststycke"/>
-        <w:numPr>
-          <w:ilvl w:val="0"/>
-          <w:numId w:val="3"/>
-        </w:numPr>
-      </w:pPr>
-      <w:r>
-        <w:t>IFK-</w:t>
-      </w:r>
-      <w:r>
-        <w:t>A</w:t>
-      </w:r>
-      <w:r>
-        <w:t xml:space="preserve">-2: Applikationen </w:t>
-      </w:r>
-      <w:r>
-        <w:t>ska</w:t>
-      </w:r>
-      <w:r>
-        <w:t xml:space="preserve"> vara fullt fungerande</w:t>
-      </w:r>
-      <w:r>
-        <w:t xml:space="preserve"> i en A</w:t>
-      </w:r>
-      <w:r>
-        <w:t>ndroid</w:t>
-      </w:r>
-      <w:r>
-        <w:t>-</w:t>
-      </w:r>
-      <w:r>
-        <w:t>telefon</w:t>
+      <w:bookmarkStart w:id="16" w:name="_Toc419807881"/>
+      <w:r>
+        <w:t>Systemkrav</w:t>
+      </w:r>
+      <w:bookmarkEnd w:id="16"/>
+    </w:p>
+    <w:p>
+      <w:pPr>
+        <w:pStyle w:val="Rubrik4"/>
+      </w:pPr>
+      <w:bookmarkStart w:id="17" w:name="_Toc419807882"/>
+      <w:r>
+        <w:t>Spelkrav</w:t>
+      </w:r>
+      <w:bookmarkEnd w:id="17"/>
+    </w:p>
+    <w:p>
+      <w:pPr>
+        <w:pStyle w:val="Liststycke"/>
+        <w:numPr>
+          <w:ilvl w:val="0"/>
+          <w:numId w:val="5"/>
+        </w:numPr>
+      </w:pPr>
+      <w:r>
+        <w:t xml:space="preserve">FK-S-SP-1: </w:t>
+      </w:r>
+      <w:r>
+        <w:t>När en kolumn</w:t>
+      </w:r>
+      <w:r>
+        <w:t xml:space="preserve"> på spelbrädet</w:t>
+      </w:r>
+      <w:r>
+        <w:t xml:space="preserve"> är full ska det inte gå att lägga fler brickor i den kolumnen</w:t>
       </w:r>
       <w:r>
         <w:t>.</w:t>
       </w:r>
-    </w:p>
-    <w:p>
-      <w:pPr>
-        <w:pStyle w:val="Liststycke"/>
-        <w:numPr>
-          <w:ilvl w:val="0"/>
-          <w:numId w:val="3"/>
-        </w:numPr>
-      </w:pPr>
-      <w:r>
-        <w:t>IFK-A</w:t>
-      </w:r>
-      <w:r>
-        <w:t xml:space="preserve">-3: Applikationen </w:t>
-      </w:r>
-      <w:r>
-        <w:t>ska vara mindre än 5 MB stor</w:t>
+      <w:r>
+        <w:t xml:space="preserve"> </w:t>
+      </w:r>
+      <w:r>
+        <w:rPr>
+          <w:b/>
+        </w:rPr>
+        <w:t>(Hög prioritet)</w:t>
+      </w:r>
+    </w:p>
+    <w:p>
+      <w:pPr>
+        <w:pStyle w:val="Liststycke"/>
+        <w:numPr>
+          <w:ilvl w:val="0"/>
+          <w:numId w:val="5"/>
+        </w:numPr>
+      </w:pPr>
+      <w:r>
+        <w:t xml:space="preserve">FK-S-SP-2: </w:t>
+      </w:r>
+      <w:r>
+        <w:t>När en användare har</w:t>
+      </w:r>
+      <w:r>
+        <w:t xml:space="preserve"> lagt</w:t>
+      </w:r>
+      <w:r>
+        <w:t xml:space="preserve"> fyra brickor vågrätt</w:t>
+      </w:r>
+      <w:r>
+        <w:t xml:space="preserve"> på spelbrädet så har denn</w:t>
+      </w:r>
+      <w:r>
+        <w:t>e</w:t>
+      </w:r>
+      <w:r>
+        <w:t xml:space="preserve"> vunnit.</w:t>
+      </w:r>
+      <w:r>
+        <w:t xml:space="preserve"> </w:t>
+      </w:r>
+      <w:r>
+        <w:rPr>
+          <w:b/>
+        </w:rPr>
+        <w:t>(Hög prioritet)</w:t>
+      </w:r>
+    </w:p>
+    <w:p>
+      <w:pPr>
+        <w:pStyle w:val="Liststycke"/>
+        <w:numPr>
+          <w:ilvl w:val="0"/>
+          <w:numId w:val="5"/>
+        </w:numPr>
+      </w:pPr>
+      <w:r>
+        <w:t>FK-S-SP-3:</w:t>
+      </w:r>
+      <w:r>
+        <w:t xml:space="preserve"> </w:t>
+      </w:r>
+      <w:r>
+        <w:t>När en användare har</w:t>
+      </w:r>
+      <w:r>
+        <w:t xml:space="preserve"> lagt</w:t>
+      </w:r>
+      <w:r>
+        <w:t xml:space="preserve"> fyra brickor </w:t>
+      </w:r>
+      <w:r>
+        <w:t>lodrätt på spelbrädet så har denn</w:t>
+      </w:r>
+      <w:r>
+        <w:t>e</w:t>
+      </w:r>
+      <w:r>
+        <w:t xml:space="preserve"> vunnit. </w:t>
+      </w:r>
+      <w:r>
+        <w:t xml:space="preserve"> </w:t>
+      </w:r>
+      <w:r>
+        <w:t xml:space="preserve"> </w:t>
+      </w:r>
+      <w:r>
+        <w:rPr>
+          <w:b/>
+        </w:rPr>
+        <w:t>(Hög prioritet)</w:t>
+      </w:r>
+    </w:p>
+    <w:p>
+      <w:pPr>
+        <w:pStyle w:val="Liststycke"/>
+        <w:numPr>
+          <w:ilvl w:val="0"/>
+          <w:numId w:val="5"/>
+        </w:numPr>
+      </w:pPr>
+      <w:r>
+        <w:t xml:space="preserve">FK-S-SP-4: </w:t>
+      </w:r>
+      <w:r>
+        <w:t>När en användare har</w:t>
+      </w:r>
+      <w:r>
+        <w:t xml:space="preserve"> lagt</w:t>
+      </w:r>
+      <w:r>
+        <w:t xml:space="preserve"> fyra brickor diagonalt </w:t>
+      </w:r>
+      <w:r>
+        <w:t>på spelbrädet så har denn</w:t>
+      </w:r>
+      <w:r>
+        <w:t>e</w:t>
+      </w:r>
+      <w:r>
+        <w:t xml:space="preserve"> vunnit. </w:t>
+      </w:r>
+      <w:r>
+        <w:rPr>
+          <w:b/>
+        </w:rPr>
+        <w:t>(Hög prioritet)</w:t>
+      </w:r>
+    </w:p>
+    <w:p>
+      <w:pPr>
+        <w:pStyle w:val="Liststycke"/>
+        <w:numPr>
+          <w:ilvl w:val="0"/>
+          <w:numId w:val="5"/>
+        </w:numPr>
+      </w:pPr>
+      <w:r>
+        <w:lastRenderedPageBreak/>
+        <w:t xml:space="preserve">FK-S-SP-5: </w:t>
+      </w:r>
+      <w:r>
+        <w:t>Om alla platser</w:t>
+      </w:r>
+      <w:r>
+        <w:t xml:space="preserve"> på spelbrädet</w:t>
+      </w:r>
+      <w:r>
+        <w:t xml:space="preserve"> har fyllts</w:t>
+      </w:r>
+      <w:r>
+        <w:t xml:space="preserve"> och det inte ligger fyra brickor av samma färg i rad</w:t>
+      </w:r>
+      <w:r>
+        <w:t xml:space="preserve"> ska spelet vara oavgjort</w:t>
       </w:r>
       <w:r>
         <w:t>.</w:t>
       </w:r>
-    </w:p>
-    <w:p>
-      <w:pPr>
-        <w:pStyle w:val="Liststycke"/>
-        <w:numPr>
-          <w:ilvl w:val="0"/>
-          <w:numId w:val="3"/>
-        </w:numPr>
-      </w:pPr>
-      <w:r>
-        <w:t>IFK-A-4: Applikationen ska</w:t>
-      </w:r>
-      <w:r>
-        <w:t xml:space="preserve"> anpassa sitt utseende</w:t>
-      </w:r>
-      <w:r>
-        <w:t xml:space="preserve"> till </w:t>
-      </w:r>
-      <w:r>
-        <w:t>skärmsto</w:t>
-      </w:r>
-      <w:r>
-        <w:t>rleken på användarens enhet</w:t>
+      <w:r>
+        <w:t xml:space="preserve"> </w:t>
+      </w:r>
+      <w:r>
+        <w:rPr>
+          <w:b/>
+        </w:rPr>
+        <w:t>(Hög prioritet)</w:t>
+      </w:r>
+    </w:p>
+    <w:p>
+      <w:pPr>
+        <w:pStyle w:val="Liststycke"/>
+        <w:numPr>
+          <w:ilvl w:val="0"/>
+          <w:numId w:val="1"/>
+        </w:numPr>
+      </w:pPr>
+      <w:r>
+        <w:t xml:space="preserve">FK-S-SP-6: Vid </w:t>
+      </w:r>
+      <w:r>
+        <w:t xml:space="preserve">lokalt spel ska det finnas tre val på hur stort spelbrädet ska vara. (6x7, 9x10 </w:t>
+      </w:r>
+      <w:r>
+        <w:t>eller</w:t>
+      </w:r>
+      <w:r>
+        <w:t xml:space="preserve"> 12x12).</w:t>
+      </w:r>
+    </w:p>
+    <w:p>
+      <w:pPr>
+        <w:pStyle w:val="Liststycke"/>
+        <w:numPr>
+          <w:ilvl w:val="0"/>
+          <w:numId w:val="5"/>
+        </w:numPr>
+      </w:pPr>
+      <w:r>
+        <w:t>FK-S-SP-7: Vid lokalt spel ska det finnas tre val där man väljer spelformatet</w:t>
+      </w:r>
+      <w:r>
+        <w:t>,</w:t>
+      </w:r>
+      <w:r>
+        <w:t xml:space="preserve"> det vill säga bäst av antal rundor</w:t>
+      </w:r>
+      <w:r>
+        <w:t>. (1, 3 eller 5).</w:t>
+      </w:r>
+    </w:p>
+    <w:p>
+      <w:pPr>
+        <w:pStyle w:val="Liststycke"/>
+        <w:numPr>
+          <w:ilvl w:val="0"/>
+          <w:numId w:val="5"/>
+        </w:numPr>
+      </w:pPr>
+      <w:r>
+        <w:t xml:space="preserve">FK-S-SP-8: </w:t>
+      </w:r>
+      <w:r>
+        <w:t xml:space="preserve">Applikationen </w:t>
+      </w:r>
+      <w:r>
+        <w:t>skall låta användaren välja en kolumn</w:t>
+      </w:r>
+      <w:r>
+        <w:t xml:space="preserve"> som inte är full</w:t>
+      </w:r>
+      <w:r>
+        <w:t xml:space="preserve"> och placera en bricka i </w:t>
+      </w:r>
+      <w:r>
+        <w:t>vald kolumn.</w:t>
+      </w:r>
+      <w:r>
+        <w:t xml:space="preserve"> </w:t>
+      </w:r>
+      <w:r>
+        <w:rPr>
+          <w:b/>
+        </w:rPr>
+        <w:t>(Hög prioritet)</w:t>
+      </w:r>
+    </w:p>
+    <w:p>
+      <w:pPr>
+        <w:pStyle w:val="Liststycke"/>
+        <w:numPr>
+          <w:ilvl w:val="0"/>
+          <w:numId w:val="5"/>
+        </w:numPr>
+      </w:pPr>
+      <w:r>
+        <w:t xml:space="preserve">FK-S-SP-9: </w:t>
+      </w:r>
+      <w:r>
+        <w:t>Vid lokalt spel ska spelare 1 ha röda brickor och spelare 2 gula.</w:t>
+      </w:r>
+    </w:p>
+    <w:p>
+      <w:pPr>
+        <w:pStyle w:val="Liststycke"/>
+        <w:numPr>
+          <w:ilvl w:val="0"/>
+          <w:numId w:val="5"/>
+        </w:numPr>
+      </w:pPr>
+      <w:r>
+        <w:t xml:space="preserve">FK-S-SP-10: </w:t>
+      </w:r>
+      <w:r>
+        <w:t xml:space="preserve">Vid nätverksspel ska </w:t>
+      </w:r>
+      <w:r>
+        <w:t>användarens brickor vara röda och motståndarens brickor gula.</w:t>
+      </w:r>
+      <w:r>
+        <w:t xml:space="preserve"> </w:t>
+      </w:r>
+    </w:p>
+    <w:p>
+      <w:pPr>
+        <w:pStyle w:val="Liststycke"/>
+        <w:numPr>
+          <w:ilvl w:val="0"/>
+          <w:numId w:val="5"/>
+        </w:numPr>
+      </w:pPr>
+      <w:r>
+        <w:t xml:space="preserve">FK-S-SP-11: </w:t>
+      </w:r>
+      <w:r>
+        <w:t>Spelbrädet ska visa vart det finns redan lagda brickor med rätt spelarfärg.</w:t>
+      </w:r>
+      <w:r>
+        <w:t xml:space="preserve"> </w:t>
+      </w:r>
+      <w:r>
+        <w:rPr>
+          <w:b/>
+        </w:rPr>
+        <w:t>(Hög prioritet)</w:t>
+      </w:r>
+    </w:p>
+    <w:p>
+      <w:pPr>
+        <w:pStyle w:val="Liststycke"/>
+        <w:numPr>
+          <w:ilvl w:val="0"/>
+          <w:numId w:val="5"/>
+        </w:numPr>
+      </w:pPr>
+      <w:r>
+        <w:t>FK-S-SP-12: Den spelare vars tur det är ska få sitt namn markerat.</w:t>
+      </w:r>
+      <w:r>
+        <w:t xml:space="preserve"> </w:t>
+      </w:r>
+    </w:p>
+    <w:p>
+      <w:pPr>
+        <w:pStyle w:val="Liststycke"/>
+        <w:numPr>
+          <w:ilvl w:val="0"/>
+          <w:numId w:val="5"/>
+        </w:numPr>
+      </w:pPr>
+      <w:r>
+        <w:t>FK-S-SP-13: Det ska finnas en indikation över spelplanen på den kolumn där senaste bricka blev lagd.</w:t>
+      </w:r>
+    </w:p>
+    <w:p>
+      <w:pPr>
+        <w:pStyle w:val="Liststycke"/>
+        <w:numPr>
+          <w:ilvl w:val="0"/>
+          <w:numId w:val="5"/>
+        </w:numPr>
+      </w:pPr>
+      <w:r>
+        <w:t>FK-S-SP-14: Den spelare som vinner ska få sitt namn markerat.</w:t>
+      </w:r>
+    </w:p>
+    <w:p>
+      <w:pPr>
+        <w:pStyle w:val="Liststycke"/>
+        <w:numPr>
+          <w:ilvl w:val="0"/>
+          <w:numId w:val="5"/>
+        </w:numPr>
+      </w:pPr>
+      <w:r>
+        <w:t xml:space="preserve">FK-S-SP-15: </w:t>
+      </w:r>
+      <w:r>
+        <w:t>De</w:t>
+      </w:r>
+      <w:r>
+        <w:t xml:space="preserve"> brickor som </w:t>
+      </w:r>
+      <w:r>
+        <w:t xml:space="preserve">en användare har vunnit med, </w:t>
+      </w:r>
+      <w:proofErr w:type="gramStart"/>
+      <w:r>
+        <w:t>dvs</w:t>
+      </w:r>
+      <w:proofErr w:type="gramEnd"/>
+      <w:r>
+        <w:t xml:space="preserve"> ligger fyra i rad, ska markeras för att förtydliga de vinnande brickorna.</w:t>
+      </w:r>
+      <w:r>
+        <w:t xml:space="preserve"> </w:t>
+      </w:r>
+    </w:p>
+    <w:p>
+      <w:pPr>
+        <w:pStyle w:val="Liststycke"/>
+        <w:numPr>
+          <w:ilvl w:val="0"/>
+          <w:numId w:val="5"/>
+        </w:numPr>
+      </w:pPr>
+      <w:r>
+        <w:t>FK-S-SP-16: Vid nätverksspel ska det inte gå att lägga en bricka när det är motståndarens tur</w:t>
+      </w:r>
+      <w:r>
+        <w:t xml:space="preserve">. </w:t>
+      </w:r>
+      <w:r>
+        <w:rPr>
+          <w:b/>
+        </w:rPr>
+        <w:t>(Hög prioritet)</w:t>
+      </w:r>
+    </w:p>
+    <w:p>
+      <w:pPr>
+        <w:pStyle w:val="Liststycke"/>
+        <w:numPr>
+          <w:ilvl w:val="0"/>
+          <w:numId w:val="5"/>
+        </w:numPr>
+      </w:pPr>
+      <w:r>
+        <w:t xml:space="preserve">FK-S-SP-17: När en spelare vinner vid lokalt spel ska en knapp som frågar om ett nytt spel </w:t>
+      </w:r>
+    </w:p>
+    <w:p>
+      <w:pPr>
+        <w:pStyle w:val="Liststycke"/>
+        <w:numPr>
+          <w:ilvl w:val="0"/>
+          <w:numId w:val="5"/>
+        </w:numPr>
+      </w:pPr>
+      <w:r>
+        <w:t xml:space="preserve">FK-S-SP-18: När en spelare vinner vid nätverksspel ska en knapp som frågar om ett nytt spel </w:t>
+      </w:r>
+    </w:p>
+    <w:p>
+      <w:pPr>
+        <w:pStyle w:val="Liststycke"/>
+        <w:numPr>
+          <w:ilvl w:val="0"/>
+          <w:numId w:val="5"/>
+        </w:numPr>
+      </w:pPr>
+      <w:r>
+        <w:t xml:space="preserve">FK-S-SP-19: Vid lokalt spel ska spelaren som vunnit tilldelas ett </w:t>
+      </w:r>
+      <w:r>
+        <w:t>poäng</w:t>
       </w:r>
       <w:r>
         <w:t>.</w:t>
@@ -3884,39 +4567,17 @@
         <w:pStyle w:val="Liststycke"/>
         <w:numPr>
           <w:ilvl w:val="0"/>
-          <w:numId w:val="3"/>
-        </w:numPr>
-      </w:pPr>
-      <w:r>
-        <w:t xml:space="preserve">IFK-A-5: </w:t>
-      </w:r>
-      <w:r>
-        <w:t xml:space="preserve">När </w:t>
-      </w:r>
-      <w:r>
-        <w:t>applikationen väntar på svar från servern</w:t>
-      </w:r>
-      <w:r>
-        <w:t xml:space="preserve"> ska detta ind</w:t>
-      </w:r>
-      <w:r>
-        <w:t>ikeras med en laddningssymbol.</w:t>
-      </w:r>
-    </w:p>
-    <w:p>
-      <w:pPr>
-        <w:pStyle w:val="Liststycke"/>
-        <w:numPr>
-          <w:ilvl w:val="0"/>
-          <w:numId w:val="3"/>
-        </w:numPr>
-      </w:pPr>
-      <w:r>
-        <w:t xml:space="preserve">IFK-A-6: </w:t>
-      </w:r>
-      <w:r>
-        <w:t>Att starta applikationen ska gå snabbt och utan laddningsanimationer</w:t>
-      </w:r>
+          <w:numId w:val="5"/>
+        </w:numPr>
+      </w:pPr>
+      <w:r>
+        <w:t xml:space="preserve">FK-S-SP-20: Vid nätverksspel ska spelaren som vunnit tilldelas en vinst och få uppdaterad </w:t>
+      </w:r>
+      <w:proofErr w:type="spellStart"/>
+      <w:r>
+        <w:t>elo</w:t>
+      </w:r>
+      <w:proofErr w:type="spellEnd"/>
       <w:r>
         <w:t>.</w:t>
       </w:r>
@@ -3926,73 +4587,50 @@
         <w:pStyle w:val="Liststycke"/>
         <w:numPr>
           <w:ilvl w:val="0"/>
-          <w:numId w:val="3"/>
-        </w:numPr>
-      </w:pPr>
-      <w:r>
-        <w:t>IFK-A-7: Loggan för projektet ska finnas kvar oavsett var i applikationen man befinner sig.</w:t>
-      </w:r>
-    </w:p>
-    <w:p>
-      <w:pPr>
-        <w:pStyle w:val="Liststycke"/>
-        <w:numPr>
-          <w:ilvl w:val="0"/>
-          <w:numId w:val="3"/>
-        </w:numPr>
-      </w:pPr>
-      <w:r>
-        <w:t>IFK-A-8: Applikationen ska animera skiftet mellan olika segment.</w:t>
-      </w:r>
-    </w:p>
-    <w:p>
-      <w:pPr>
-        <w:pStyle w:val="Liststycke"/>
-        <w:numPr>
-          <w:ilvl w:val="0"/>
-          <w:numId w:val="3"/>
-        </w:numPr>
-      </w:pPr>
-      <w:r>
-        <w:t>IFK-A-9: Applikationen ska använda sig av ett bestämt schema.</w:t>
-      </w:r>
-    </w:p>
-    <w:p>
-      <w:pPr>
-        <w:pStyle w:val="Liststycke"/>
-        <w:numPr>
-          <w:ilvl w:val="0"/>
-          <w:numId w:val="3"/>
-        </w:numPr>
-      </w:pPr>
-      <w:r>
-        <w:t>IFK-A-10: Om applikationen tappar anslutningen med servern ska anslutningen tas bort.</w:t>
-      </w:r>
-    </w:p>
-    <w:p/>
-    <w:p>
-      <w:pPr>
-        <w:pStyle w:val="Rubrik3"/>
-      </w:pPr>
-      <w:bookmarkStart w:id="14" w:name="_Toc419807878"/>
-      <w:r>
-        <w:t>Server</w:t>
-      </w:r>
-      <w:r>
-        <w:t>krav</w:t>
-      </w:r>
-      <w:bookmarkEnd w:id="14"/>
-    </w:p>
-    <w:p>
-      <w:pPr>
-        <w:pStyle w:val="Liststycke"/>
-        <w:numPr>
-          <w:ilvl w:val="0"/>
-          <w:numId w:val="4"/>
-        </w:numPr>
-      </w:pPr>
-      <w:r>
-        <w:t xml:space="preserve">IFK-S-1: Servern ska kunna hantera flera klienter samtidigt. </w:t>
+          <w:numId w:val="5"/>
+        </w:numPr>
+      </w:pPr>
+      <w:r>
+        <w:t>FK-S-SP-21: Under nätverksspel ska en spelare ha max 30 sekunder på sig att lägga sin bricka efter att första brickan är lagd.</w:t>
+      </w:r>
+    </w:p>
+    <w:p>
+      <w:pPr>
+        <w:pStyle w:val="Liststycke"/>
+        <w:numPr>
+          <w:ilvl w:val="0"/>
+          <w:numId w:val="5"/>
+        </w:numPr>
+      </w:pPr>
+      <w:r>
+        <w:t>FK-S-SP-22: Vid lokalt spel ska användaren kunna välja om spelare ett eller två ska börja eller om valet ska ske slumpmässigt.</w:t>
+      </w:r>
+    </w:p>
+    <w:p>
+      <w:pPr>
+        <w:pStyle w:val="Liststycke"/>
+        <w:numPr>
+          <w:ilvl w:val="0"/>
+          <w:numId w:val="5"/>
+        </w:numPr>
+      </w:pPr>
+      <w:r>
+        <w:t>FK-S-SP-23: Vid lokalt spel ska den nuvarande poängställningen visas.</w:t>
+      </w:r>
+    </w:p>
+    <w:p>
+      <w:pPr>
+        <w:pStyle w:val="Liststycke"/>
+        <w:numPr>
+          <w:ilvl w:val="0"/>
+          <w:numId w:val="5"/>
+        </w:numPr>
+      </w:pPr>
+      <w:r>
+        <w:t>FK-S-SP-24: Spelarbrickor ska animeras när dem läggs.</w:t>
+      </w:r>
+      <w:r>
+        <w:t xml:space="preserve"> </w:t>
       </w:r>
       <w:r>
         <w:rPr>
@@ -4006,11 +4644,35 @@
         <w:pStyle w:val="Liststycke"/>
         <w:numPr>
           <w:ilvl w:val="0"/>
-          <w:numId w:val="4"/>
-        </w:numPr>
-      </w:pPr>
-      <w:r>
-        <w:t>IFK-S-2: Om servern tappar anslutningen med klienten ska anslutningen tas bort.</w:t>
+          <w:numId w:val="5"/>
+        </w:numPr>
+      </w:pPr>
+      <w:r>
+        <w:t>FK-S-SP-25: Lagda spelarbrickor som inte tillhör de brickor vars formation resulterar i vinst ska dimmas vid avslutad spelrunda.</w:t>
+      </w:r>
+    </w:p>
+    <w:p>
+      <w:pPr>
+        <w:pStyle w:val="Liststycke"/>
+        <w:numPr>
+          <w:ilvl w:val="0"/>
+          <w:numId w:val="5"/>
+        </w:numPr>
+      </w:pPr>
+      <w:r>
+        <w:t>FK-S-SP-26: Vid nätverksspel ska både användarens och dess motståndares poäng visas.</w:t>
+      </w:r>
+    </w:p>
+    <w:p>
+      <w:pPr>
+        <w:pStyle w:val="Liststycke"/>
+        <w:numPr>
+          <w:ilvl w:val="0"/>
+          <w:numId w:val="5"/>
+        </w:numPr>
+      </w:pPr>
+      <w:r>
+        <w:t>FK-S-SP-27: Vid nätverksspel ska både användarens och dess motståndares namn visas.</w:t>
       </w:r>
       <w:r>
         <w:t xml:space="preserve"> </w:t>
@@ -4020,584 +4682,6 @@
           <w:b/>
         </w:rPr>
         <w:t>(Hög prioritet)</w:t>
-      </w:r>
-    </w:p>
-    <w:p>
-      <w:pPr>
-        <w:pStyle w:val="Liststycke"/>
-        <w:numPr>
-          <w:ilvl w:val="0"/>
-          <w:numId w:val="4"/>
-        </w:numPr>
-      </w:pPr>
-      <w:r>
-        <w:t>IFK-S-3: Servern ska endast skicka den information som behövs för att minimera nätverkstrafiken och därmed responstiden.</w:t>
-      </w:r>
-    </w:p>
-    <w:p/>
-    <w:p>
-      <w:pPr>
-        <w:pStyle w:val="Rubrik3"/>
-      </w:pPr>
-      <w:bookmarkStart w:id="15" w:name="_Toc419807879"/>
-      <w:r>
-        <w:t>Databas</w:t>
-      </w:r>
-      <w:r>
-        <w:t>krav</w:t>
-      </w:r>
-      <w:bookmarkEnd w:id="15"/>
-    </w:p>
-    <w:p>
-      <w:pPr>
-        <w:pStyle w:val="Liststycke"/>
-        <w:numPr>
-          <w:ilvl w:val="0"/>
-          <w:numId w:val="4"/>
-        </w:numPr>
-      </w:pPr>
-      <w:r>
-        <w:t>IFK-D-1: Databasen ska köras på samma enhet som servern körs.</w:t>
-      </w:r>
-    </w:p>
-    <w:p>
-      <w:pPr>
-        <w:pStyle w:val="Liststycke"/>
-        <w:numPr>
-          <w:ilvl w:val="0"/>
-          <w:numId w:val="4"/>
-        </w:numPr>
-      </w:pPr>
-      <w:r>
-        <w:t>IFK-D-2: Att få tillbaka data från databasen ska ta max 500ms.</w:t>
-      </w:r>
-    </w:p>
-    <w:p/>
-    <w:p>
-      <w:pPr>
-        <w:pStyle w:val="Rubrik2"/>
-      </w:pPr>
-      <w:bookmarkStart w:id="16" w:name="_Toc419807880"/>
-      <w:r>
-        <w:t>Funktionella krav</w:t>
-      </w:r>
-      <w:bookmarkEnd w:id="16"/>
-    </w:p>
-    <w:p>
-      <w:pPr>
-        <w:pStyle w:val="Rubrik3"/>
-      </w:pPr>
-      <w:bookmarkStart w:id="17" w:name="_Toc419807881"/>
-      <w:r>
-        <w:t>Systemkrav</w:t>
-      </w:r>
-      <w:bookmarkEnd w:id="17"/>
-    </w:p>
-    <w:p>
-      <w:pPr>
-        <w:pStyle w:val="Rubrik4"/>
-      </w:pPr>
-      <w:bookmarkStart w:id="18" w:name="_Toc419807882"/>
-      <w:r>
-        <w:t>Spelkrav</w:t>
-      </w:r>
-      <w:bookmarkEnd w:id="18"/>
-    </w:p>
-    <w:p>
-      <w:pPr>
-        <w:pStyle w:val="Liststycke"/>
-        <w:numPr>
-          <w:ilvl w:val="0"/>
-          <w:numId w:val="5"/>
-        </w:numPr>
-      </w:pPr>
-      <w:r>
-        <w:t xml:space="preserve">FK-S-SP-1: </w:t>
-      </w:r>
-      <w:r>
-        <w:t>När en kolumn</w:t>
-      </w:r>
-      <w:r>
-        <w:t xml:space="preserve"> på spelbrädet</w:t>
-      </w:r>
-      <w:r>
-        <w:t xml:space="preserve"> är full ska det inte gå att lägga fler brickor i den kolumnen</w:t>
-      </w:r>
-      <w:r>
-        <w:t>.</w:t>
-      </w:r>
-    </w:p>
-    <w:p>
-      <w:pPr>
-        <w:pStyle w:val="Liststycke"/>
-        <w:numPr>
-          <w:ilvl w:val="0"/>
-          <w:numId w:val="5"/>
-        </w:numPr>
-      </w:pPr>
-      <w:r>
-        <w:t xml:space="preserve">FK-S-SP-2: </w:t>
-      </w:r>
-      <w:r>
-        <w:t>När en användare har</w:t>
-      </w:r>
-      <w:r>
-        <w:t xml:space="preserve"> lagt</w:t>
-      </w:r>
-      <w:r>
-        <w:t xml:space="preserve"> fyra brickor vågrätt</w:t>
-      </w:r>
-      <w:r>
-        <w:t xml:space="preserve"> på spelbrädet så har denn</w:t>
-      </w:r>
-      <w:r>
-        <w:t>e</w:t>
-      </w:r>
-      <w:r>
-        <w:t xml:space="preserve"> vunnit.</w:t>
-      </w:r>
-    </w:p>
-    <w:p>
-      <w:pPr>
-        <w:pStyle w:val="Liststycke"/>
-        <w:numPr>
-          <w:ilvl w:val="0"/>
-          <w:numId w:val="5"/>
-        </w:numPr>
-      </w:pPr>
-      <w:r>
-        <w:t>FK-S-SP-3:</w:t>
-      </w:r>
-      <w:r>
-        <w:t xml:space="preserve"> </w:t>
-      </w:r>
-      <w:r>
-        <w:t>När en användare har</w:t>
-      </w:r>
-      <w:r>
-        <w:t xml:space="preserve"> lagt</w:t>
-      </w:r>
-      <w:r>
-        <w:t xml:space="preserve"> fyra brickor </w:t>
-      </w:r>
-      <w:r>
-        <w:t>lodrätt på spelbrädet så har denn</w:t>
-      </w:r>
-      <w:r>
-        <w:t>e</w:t>
-      </w:r>
-      <w:r>
-        <w:t xml:space="preserve"> vunnit. </w:t>
-      </w:r>
-      <w:r>
-        <w:t xml:space="preserve"> </w:t>
-      </w:r>
-    </w:p>
-    <w:p>
-      <w:pPr>
-        <w:pStyle w:val="Liststycke"/>
-        <w:numPr>
-          <w:ilvl w:val="0"/>
-          <w:numId w:val="5"/>
-        </w:numPr>
-      </w:pPr>
-      <w:r>
-        <w:t xml:space="preserve">FK-S-SP-4: </w:t>
-      </w:r>
-      <w:r>
-        <w:t>När en användare har</w:t>
-      </w:r>
-      <w:r>
-        <w:t xml:space="preserve"> lagt</w:t>
-      </w:r>
-      <w:r>
-        <w:t xml:space="preserve"> fyra brickor diagonalt </w:t>
-      </w:r>
-      <w:r>
-        <w:t>på spelbrädet så har denn</w:t>
-      </w:r>
-      <w:r>
-        <w:t>e</w:t>
-      </w:r>
-      <w:r>
-        <w:t xml:space="preserve"> vunnit. </w:t>
-      </w:r>
-      <w:r>
-        <w:t xml:space="preserve"> </w:t>
-      </w:r>
-    </w:p>
-    <w:p>
-      <w:pPr>
-        <w:pStyle w:val="Liststycke"/>
-        <w:numPr>
-          <w:ilvl w:val="0"/>
-          <w:numId w:val="5"/>
-        </w:numPr>
-      </w:pPr>
-      <w:r>
-        <w:t xml:space="preserve">FK-S-SP-5: </w:t>
-      </w:r>
-      <w:r>
-        <w:t>Om alla platser</w:t>
-      </w:r>
-      <w:r>
-        <w:t xml:space="preserve"> på spelbrädet</w:t>
-      </w:r>
-      <w:r>
-        <w:t xml:space="preserve"> har fyllts</w:t>
-      </w:r>
-      <w:r>
-        <w:t xml:space="preserve"> och det inte ligger fyra brickor av samma färg i rad</w:t>
-      </w:r>
-      <w:r>
-        <w:t xml:space="preserve"> ska spelet vara oavgjort</w:t>
-      </w:r>
-      <w:r>
-        <w:t>.</w:t>
-      </w:r>
-    </w:p>
-    <w:p>
-      <w:pPr>
-        <w:pStyle w:val="Liststycke"/>
-        <w:numPr>
-          <w:ilvl w:val="0"/>
-          <w:numId w:val="1"/>
-        </w:numPr>
-      </w:pPr>
-      <w:r>
-        <w:lastRenderedPageBreak/>
-        <w:t xml:space="preserve">FK-S-SP-6: Vid </w:t>
-      </w:r>
-      <w:r>
-        <w:t xml:space="preserve">lokalt spel ska det finnas tre val på hur stort spelbrädet ska vara. (6x7, 9x10 </w:t>
-      </w:r>
-      <w:r>
-        <w:t>eller</w:t>
-      </w:r>
-      <w:r>
-        <w:t xml:space="preserve"> 12x12).</w:t>
-      </w:r>
-    </w:p>
-    <w:p>
-      <w:pPr>
-        <w:pStyle w:val="Liststycke"/>
-        <w:numPr>
-          <w:ilvl w:val="0"/>
-          <w:numId w:val="5"/>
-        </w:numPr>
-      </w:pPr>
-      <w:r>
-        <w:t>FK-S-SP-7: Vid lokalt spel ska det finnas tre val där man väljer spelformatet</w:t>
-      </w:r>
-      <w:r>
-        <w:t>,</w:t>
-      </w:r>
-      <w:r>
-        <w:t xml:space="preserve"> det vill säga bäst av antal rundor</w:t>
-      </w:r>
-      <w:r>
-        <w:t>. (1, 3 eller 5).</w:t>
-      </w:r>
-    </w:p>
-    <w:p>
-      <w:pPr>
-        <w:pStyle w:val="Liststycke"/>
-        <w:numPr>
-          <w:ilvl w:val="0"/>
-          <w:numId w:val="5"/>
-        </w:numPr>
-      </w:pPr>
-      <w:r>
-        <w:t xml:space="preserve">FK-S-SP-8: </w:t>
-      </w:r>
-      <w:r>
-        <w:t xml:space="preserve">Applikationen </w:t>
-      </w:r>
-      <w:r>
-        <w:t>skall låta användaren välja en kolumn</w:t>
-      </w:r>
-      <w:r>
-        <w:t xml:space="preserve"> som inte är full</w:t>
-      </w:r>
-      <w:r>
-        <w:t xml:space="preserve"> och placera en bricka i </w:t>
-      </w:r>
-      <w:r>
-        <w:t>vald kolumn.</w:t>
-      </w:r>
-    </w:p>
-    <w:p>
-      <w:pPr>
-        <w:pStyle w:val="Liststycke"/>
-        <w:numPr>
-          <w:ilvl w:val="0"/>
-          <w:numId w:val="5"/>
-        </w:numPr>
-      </w:pPr>
-      <w:r>
-        <w:t xml:space="preserve">FK-S-SP-9: </w:t>
-      </w:r>
-      <w:r>
-        <w:t>Vid lokalt spel ska spelare 1 ha röda brickor och spelare 2 gula.</w:t>
-      </w:r>
-    </w:p>
-    <w:p>
-      <w:pPr>
-        <w:pStyle w:val="Liststycke"/>
-        <w:numPr>
-          <w:ilvl w:val="0"/>
-          <w:numId w:val="5"/>
-        </w:numPr>
-      </w:pPr>
-      <w:r>
-        <w:t xml:space="preserve">FK-S-SP-10: </w:t>
-      </w:r>
-      <w:r>
-        <w:t xml:space="preserve">Vid nätverksspel ska </w:t>
-      </w:r>
-      <w:r>
-        <w:t>användarens brickor vara röda och motståndarens brickor gula.</w:t>
-      </w:r>
-    </w:p>
-    <w:p>
-      <w:pPr>
-        <w:pStyle w:val="Liststycke"/>
-        <w:numPr>
-          <w:ilvl w:val="0"/>
-          <w:numId w:val="5"/>
-        </w:numPr>
-      </w:pPr>
-      <w:r>
-        <w:t xml:space="preserve">FK-S-SP-11: </w:t>
-      </w:r>
-      <w:r>
-        <w:t>Spelbrädet ska visa vart det finns redan lagda brickor med rätt spelarfärg.</w:t>
-      </w:r>
-    </w:p>
-    <w:p>
-      <w:pPr>
-        <w:pStyle w:val="Liststycke"/>
-        <w:numPr>
-          <w:ilvl w:val="0"/>
-          <w:numId w:val="5"/>
-        </w:numPr>
-      </w:pPr>
-      <w:r>
-        <w:t>FK-S-SP-12: Den spelare vars tur det är ska få sitt namn markerat.</w:t>
-      </w:r>
-    </w:p>
-    <w:p>
-      <w:pPr>
-        <w:pStyle w:val="Liststycke"/>
-        <w:numPr>
-          <w:ilvl w:val="0"/>
-          <w:numId w:val="5"/>
-        </w:numPr>
-      </w:pPr>
-      <w:r>
-        <w:t>FK-S-SP-13: Det ska finnas en indikation över spelplanen på den kolumn där senaste bricka blev lagd.</w:t>
-      </w:r>
-    </w:p>
-    <w:p>
-      <w:pPr>
-        <w:pStyle w:val="Liststycke"/>
-        <w:numPr>
-          <w:ilvl w:val="0"/>
-          <w:numId w:val="5"/>
-        </w:numPr>
-      </w:pPr>
-      <w:r>
-        <w:t>FK-S-SP-14: Den spelare som vinner ska få sitt namn markerat.</w:t>
-      </w:r>
-    </w:p>
-    <w:p>
-      <w:pPr>
-        <w:pStyle w:val="Liststycke"/>
-        <w:numPr>
-          <w:ilvl w:val="0"/>
-          <w:numId w:val="5"/>
-        </w:numPr>
-      </w:pPr>
-      <w:r>
-        <w:t xml:space="preserve">FK-S-SP-15: </w:t>
-      </w:r>
-      <w:r>
-        <w:t>De</w:t>
-      </w:r>
-      <w:r>
-        <w:t xml:space="preserve"> brickor som </w:t>
-      </w:r>
-      <w:r>
-        <w:t xml:space="preserve">en användare har vunnit med, </w:t>
-      </w:r>
-      <w:proofErr w:type="gramStart"/>
-      <w:r>
-        <w:t>dvs</w:t>
-      </w:r>
-      <w:proofErr w:type="gramEnd"/>
-      <w:r>
-        <w:t xml:space="preserve"> ligger fyra i rad, ska markeras för att förtydliga de vinnande brickorna.</w:t>
-      </w:r>
-      <w:r>
-        <w:t xml:space="preserve"> </w:t>
-      </w:r>
-    </w:p>
-    <w:p>
-      <w:pPr>
-        <w:pStyle w:val="Liststycke"/>
-        <w:numPr>
-          <w:ilvl w:val="0"/>
-          <w:numId w:val="5"/>
-        </w:numPr>
-      </w:pPr>
-      <w:r>
-        <w:t>FK-S-SP-16: Vid nätverksspel ska det inte gå att lägga en bricka när det är motståndarens tur</w:t>
-      </w:r>
-    </w:p>
-    <w:p>
-      <w:pPr>
-        <w:pStyle w:val="Liststycke"/>
-        <w:numPr>
-          <w:ilvl w:val="0"/>
-          <w:numId w:val="5"/>
-        </w:numPr>
-      </w:pPr>
-      <w:r>
-        <w:t xml:space="preserve">FK-S-SP-17: När en spelare vinner vid lokalt spel ska en knapp som frågar om ett nytt spel </w:t>
-      </w:r>
-    </w:p>
-    <w:p>
-      <w:pPr>
-        <w:pStyle w:val="Liststycke"/>
-        <w:numPr>
-          <w:ilvl w:val="0"/>
-          <w:numId w:val="5"/>
-        </w:numPr>
-      </w:pPr>
-      <w:r>
-        <w:t xml:space="preserve">FK-S-SP-18: När en spelare vinner vid nätverksspel ska en knapp som frågar om ett nytt spel </w:t>
-      </w:r>
-    </w:p>
-    <w:p>
-      <w:pPr>
-        <w:pStyle w:val="Liststycke"/>
-        <w:numPr>
-          <w:ilvl w:val="0"/>
-          <w:numId w:val="5"/>
-        </w:numPr>
-      </w:pPr>
-      <w:r>
-        <w:t xml:space="preserve">FK-S-SP-19: Vid lokalt spel ska spelaren som vunnit tilldelas ett </w:t>
-      </w:r>
-      <w:r>
-        <w:t>poäng</w:t>
-      </w:r>
-      <w:r>
-        <w:t>.</w:t>
-      </w:r>
-    </w:p>
-    <w:p>
-      <w:pPr>
-        <w:pStyle w:val="Liststycke"/>
-        <w:numPr>
-          <w:ilvl w:val="0"/>
-          <w:numId w:val="5"/>
-        </w:numPr>
-      </w:pPr>
-      <w:r>
-        <w:t xml:space="preserve">FK-S-SP-20: Vid nätverksspel ska spelaren som vunnit tilldelas en vinst och få uppdaterad </w:t>
-      </w:r>
-      <w:proofErr w:type="spellStart"/>
-      <w:r>
-        <w:t>elo</w:t>
-      </w:r>
-      <w:proofErr w:type="spellEnd"/>
-      <w:r>
-        <w:t>.</w:t>
-      </w:r>
-    </w:p>
-    <w:p>
-      <w:pPr>
-        <w:pStyle w:val="Liststycke"/>
-        <w:numPr>
-          <w:ilvl w:val="0"/>
-          <w:numId w:val="5"/>
-        </w:numPr>
-      </w:pPr>
-      <w:r>
-        <w:t>FK-S-SP-21: Under nätverksspel ska en spelare ha max 30 sekunder på sig att lägga sin bricka efter att första brickan är lagd.</w:t>
-      </w:r>
-    </w:p>
-    <w:p>
-      <w:pPr>
-        <w:pStyle w:val="Liststycke"/>
-        <w:numPr>
-          <w:ilvl w:val="0"/>
-          <w:numId w:val="5"/>
-        </w:numPr>
-      </w:pPr>
-      <w:r>
-        <w:t>FK-S-SP-22: Vid lokalt spel ska användaren kunna välja om spelare ett eller två ska börja eller om valet ska ske slumpmässigt.</w:t>
-      </w:r>
-    </w:p>
-    <w:p>
-      <w:pPr>
-        <w:pStyle w:val="Liststycke"/>
-        <w:numPr>
-          <w:ilvl w:val="0"/>
-          <w:numId w:val="5"/>
-        </w:numPr>
-      </w:pPr>
-      <w:r>
-        <w:t>FK-S-SP-23: Vid lokalt spel ska den nuvarande poängställningen visas.</w:t>
-      </w:r>
-    </w:p>
-    <w:p>
-      <w:pPr>
-        <w:pStyle w:val="Liststycke"/>
-        <w:numPr>
-          <w:ilvl w:val="0"/>
-          <w:numId w:val="5"/>
-        </w:numPr>
-      </w:pPr>
-      <w:r>
-        <w:t>FK-S-SP-24: Spelarbrickor ska animeras när dem läggs.</w:t>
-      </w:r>
-    </w:p>
-    <w:p>
-      <w:pPr>
-        <w:pStyle w:val="Liststycke"/>
-        <w:numPr>
-          <w:ilvl w:val="0"/>
-          <w:numId w:val="5"/>
-        </w:numPr>
-      </w:pPr>
-      <w:r>
-        <w:t>FK-S-SP-25: Lagda spelarbrickor som inte tillhör de brickor vars formation resulterar i vinst ska dimmas vid avslutad spelrunda.</w:t>
-      </w:r>
-    </w:p>
-    <w:p>
-      <w:pPr>
-        <w:pStyle w:val="Liststycke"/>
-        <w:numPr>
-          <w:ilvl w:val="0"/>
-          <w:numId w:val="5"/>
-        </w:numPr>
-      </w:pPr>
-      <w:r>
-        <w:t>FK-S-SP-26: Vid nätverksspel ska både användarens och dess motståndares poäng visas.</w:t>
-      </w:r>
-    </w:p>
-    <w:p>
-      <w:pPr>
-        <w:pStyle w:val="Liststycke"/>
-        <w:numPr>
-          <w:ilvl w:val="0"/>
-          <w:numId w:val="5"/>
-        </w:numPr>
-      </w:pPr>
-      <w:r>
-        <w:t>FK-S-SP-27: Vid nätverksspel ska både användarens och dess motståndares namn visas.</w:t>
       </w:r>
     </w:p>
     <w:p>
@@ -4630,7 +4714,7 @@
         <w:pStyle w:val="Rubrik5"/>
         <w:ind w:left="360" w:firstLine="360"/>
       </w:pPr>
-      <w:bookmarkStart w:id="19" w:name="_Toc419807883"/>
+      <w:bookmarkStart w:id="18" w:name="_Toc419807883"/>
       <w:r>
         <w:t>Power-</w:t>
       </w:r>
@@ -4638,7 +4722,7 @@
       <w:r>
         <w:t>upkrav</w:t>
       </w:r>
-      <w:bookmarkEnd w:id="19"/>
+      <w:bookmarkEnd w:id="18"/>
       <w:proofErr w:type="spellEnd"/>
     </w:p>
     <w:p>
@@ -4682,28 +4766,6 @@
       </w:r>
       <w:r>
         <w:t>motståndaren 10 sekunder att lägga sitt drag, om motståndaren inte hinner lägga går spelarturen över.</w:t>
-      </w:r>
-    </w:p>
-    <w:p>
-      <w:pPr>
-        <w:pStyle w:val="Liststycke"/>
-        <w:numPr>
-          <w:ilvl w:val="0"/>
-          <w:numId w:val="1"/>
-        </w:numPr>
-        <w:ind w:left="1080"/>
-      </w:pPr>
-      <w:r>
-        <w:t>FK-S-SP-P-</w:t>
-      </w:r>
-      <w:r>
-        <w:t>3</w:t>
-      </w:r>
-      <w:r>
-        <w:t xml:space="preserve">: Colorblind </w:t>
-      </w:r>
-      <w:r>
-        <w:t>ska ändra färgen på alla lagda brickor på motståndarens spelbräde tills denna lagt en bricka.</w:t>
       </w:r>
     </w:p>
     <w:p>
@@ -4720,6 +4782,28 @@
         <w:t>FK-S-SP-P-</w:t>
       </w:r>
       <w:r>
+        <w:t>3</w:t>
+      </w:r>
+      <w:r>
+        <w:t xml:space="preserve">: Colorblind </w:t>
+      </w:r>
+      <w:r>
+        <w:t>ska ändra färgen på alla lagda brickor på motståndarens spelbräde tills denna lagt en bricka.</w:t>
+      </w:r>
+    </w:p>
+    <w:p>
+      <w:pPr>
+        <w:pStyle w:val="Liststycke"/>
+        <w:numPr>
+          <w:ilvl w:val="0"/>
+          <w:numId w:val="1"/>
+        </w:numPr>
+        <w:ind w:left="1080"/>
+      </w:pPr>
+      <w:r>
+        <w:t>FK-S-SP-P-</w:t>
+      </w:r>
+      <w:r>
         <w:t>4</w:t>
       </w:r>
       <w:r>
@@ -4849,10 +4933,27 @@
       <w:pPr>
         <w:pStyle w:val="Rubrik4"/>
       </w:pPr>
-      <w:bookmarkStart w:id="20" w:name="_Toc419807884"/>
+      <w:bookmarkStart w:id="19" w:name="_Toc419807884"/>
       <w:r>
         <w:t>Applikationskrav</w:t>
       </w:r>
+      <w:bookmarkEnd w:id="19"/>
+    </w:p>
+    <w:p>
+      <w:pPr>
+        <w:pStyle w:val="Liststycke"/>
+        <w:numPr>
+          <w:ilvl w:val="0"/>
+          <w:numId w:val="5"/>
+        </w:numPr>
+      </w:pPr>
+      <w:r>
+        <w:t xml:space="preserve">FK-S-A-1: </w:t>
+      </w:r>
+      <w:r>
+        <w:t>Vid nätverksspel ska användaren kunna trycka på sitt eget namn för att visa spelstatistik gällande sitt konto.</w:t>
+      </w:r>
+      <w:bookmarkStart w:id="20" w:name="_GoBack"/>
       <w:bookmarkEnd w:id="20"/>
     </w:p>
     <w:p>
@@ -4864,10 +4965,7 @@
         </w:numPr>
       </w:pPr>
       <w:r>
-        <w:t xml:space="preserve">FK-S-A-1: </w:t>
-      </w:r>
-      <w:r>
-        <w:t>Vid nätverksspel ska användaren kunna trycka på sitt eget namn för att visa spelstatistik gällande sitt konto.</w:t>
+        <w:t>FK-S-A-2: Vid nätverksspel ska användaren kunna trycka på motståndarens namn för att visa spelstatistik gällande motståndarens konto.</w:t>
       </w:r>
     </w:p>
     <w:p>
@@ -4879,7 +4977,32 @@
         </w:numPr>
       </w:pPr>
       <w:r>
-        <w:t>FK-S-A-2: Vid nätverksspel ska användaren kunna trycka på motståndarens namn för att visa spelstatistik gällande motståndarens konto.</w:t>
+        <w:t xml:space="preserve">FK-S-A-3: När en användare är inloggad ska applikationen ska kunna presentera en </w:t>
+      </w:r>
+      <w:proofErr w:type="spellStart"/>
+      <w:r>
+        <w:t>highscore</w:t>
+      </w:r>
+      <w:proofErr w:type="spellEnd"/>
+      <w:r>
+        <w:t xml:space="preserve"> baserad på </w:t>
+      </w:r>
+      <w:proofErr w:type="spellStart"/>
+      <w:r>
+        <w:t>elo</w:t>
+      </w:r>
+      <w:proofErr w:type="spellEnd"/>
+      <w:r>
+        <w:t>.</w:t>
+      </w:r>
+      <w:r>
+        <w:t xml:space="preserve"> </w:t>
+      </w:r>
+      <w:r>
+        <w:rPr>
+          <w:b/>
+        </w:rPr>
+        <w:t>(Hög prioritet)</w:t>
       </w:r>
     </w:p>
     <w:p>
@@ -4891,7 +5014,7 @@
         </w:numPr>
       </w:pPr>
       <w:r>
-        <w:t xml:space="preserve">FK-S-A-3: När en användare är inloggad ska applikationen ska kunna presentera en </w:t>
+        <w:t xml:space="preserve">FK-S-A-4: När en användare är inloggad ska applikationen ska kunna presentera en </w:t>
       </w:r>
       <w:proofErr w:type="spellStart"/>
       <w:r>
@@ -4899,15 +5022,400 @@
       </w:r>
       <w:proofErr w:type="spellEnd"/>
       <w:r>
-        <w:t xml:space="preserve"> baserad på </w:t>
+        <w:t xml:space="preserve"> baserad på vinster.</w:t>
+      </w:r>
+    </w:p>
+    <w:p>
+      <w:pPr>
+        <w:pStyle w:val="Liststycke"/>
+        <w:numPr>
+          <w:ilvl w:val="0"/>
+          <w:numId w:val="5"/>
+        </w:numPr>
+      </w:pPr>
+      <w:r>
+        <w:t xml:space="preserve">FK-S-A-5: När en användare är inloggad ska applikationen ska kunna presentera en </w:t>
       </w:r>
       <w:proofErr w:type="spellStart"/>
       <w:r>
+        <w:t>highscore</w:t>
+      </w:r>
+      <w:proofErr w:type="spellEnd"/>
+      <w:r>
+        <w:t xml:space="preserve"> baserad på förluster.</w:t>
+      </w:r>
+    </w:p>
+    <w:p>
+      <w:pPr>
+        <w:pStyle w:val="Liststycke"/>
+        <w:numPr>
+          <w:ilvl w:val="0"/>
+          <w:numId w:val="5"/>
+        </w:numPr>
+      </w:pPr>
+      <w:r>
+        <w:t xml:space="preserve">FK-S-A-6: När en användare är inloggad ska applikationen ska kunna presentera en </w:t>
+      </w:r>
+      <w:proofErr w:type="spellStart"/>
+      <w:r>
+        <w:t>highscore</w:t>
+      </w:r>
+      <w:proofErr w:type="spellEnd"/>
+      <w:r>
+        <w:t xml:space="preserve"> baserad på oavgjort.</w:t>
+      </w:r>
+    </w:p>
+    <w:p>
+      <w:pPr>
+        <w:pStyle w:val="Liststycke"/>
+        <w:numPr>
+          <w:ilvl w:val="0"/>
+          <w:numId w:val="5"/>
+        </w:numPr>
+      </w:pPr>
+      <w:r>
+        <w:t xml:space="preserve">FK-S-A-7: Applikationen ska ha spelinstruktioner </w:t>
+      </w:r>
+      <w:proofErr w:type="spellStart"/>
+      <w:r>
+        <w:t>tilgängliga</w:t>
+      </w:r>
+      <w:proofErr w:type="spellEnd"/>
+      <w:r>
+        <w:t>.</w:t>
+      </w:r>
+    </w:p>
+    <w:p>
+      <w:pPr>
+        <w:pStyle w:val="Liststycke"/>
+      </w:pPr>
+    </w:p>
+    <w:p/>
+    <w:p>
+      <w:pPr>
+        <w:pStyle w:val="Rubrik4"/>
+      </w:pPr>
+      <w:bookmarkStart w:id="21" w:name="_Toc419807885"/>
+      <w:r>
+        <w:t>Serverkrav</w:t>
+      </w:r>
+      <w:bookmarkEnd w:id="21"/>
+    </w:p>
+    <w:p>
+      <w:pPr>
+        <w:pStyle w:val="Liststycke"/>
+        <w:numPr>
+          <w:ilvl w:val="0"/>
+          <w:numId w:val="5"/>
+        </w:numPr>
+      </w:pPr>
+      <w:r>
+        <w:t>FK-S-S</w:t>
+      </w:r>
+      <w:r>
+        <w:t>E</w:t>
+      </w:r>
+      <w:r>
+        <w:t>-1:</w:t>
+      </w:r>
+      <w:r>
+        <w:t xml:space="preserve"> Servern</w:t>
+      </w:r>
+      <w:r>
+        <w:t xml:space="preserve"> ska kunna </w:t>
+      </w:r>
+      <w:r>
+        <w:t>koppla ihop två användare så att</w:t>
+      </w:r>
+      <w:r>
+        <w:t xml:space="preserve"> dessa kan spela ett nätverksspel</w:t>
+      </w:r>
+      <w:r>
+        <w:t>.</w:t>
+      </w:r>
+      <w:r>
+        <w:t xml:space="preserve"> </w:t>
+      </w:r>
+      <w:r>
+        <w:rPr>
+          <w:b/>
+        </w:rPr>
+        <w:t>(Hög prioritet)</w:t>
+      </w:r>
+    </w:p>
+    <w:p>
+      <w:pPr>
+        <w:pStyle w:val="Liststycke"/>
+        <w:numPr>
+          <w:ilvl w:val="0"/>
+          <w:numId w:val="5"/>
+        </w:numPr>
+      </w:pPr>
+      <w:r>
+        <w:t>FK-S-SE-2: Servern skall skapa ett nytt nätverksspel om båda spelarna tryckt på att de vill spela igen efter att någon har vunnit.</w:t>
+      </w:r>
+    </w:p>
+    <w:p>
+      <w:pPr>
+        <w:pStyle w:val="Liststycke"/>
+        <w:numPr>
+          <w:ilvl w:val="0"/>
+          <w:numId w:val="5"/>
+        </w:numPr>
+      </w:pPr>
+      <w:r>
+        <w:t>FK-S-SE-3: Ett användarkonto ska endast kunna användas av en användare åt gången.</w:t>
+      </w:r>
+      <w:r>
+        <w:t xml:space="preserve"> </w:t>
+      </w:r>
+      <w:r>
+        <w:rPr>
+          <w:b/>
+        </w:rPr>
+        <w:t>(Hög prioritet)</w:t>
+      </w:r>
+    </w:p>
+    <w:p>
+      <w:pPr>
+        <w:pStyle w:val="Liststycke"/>
+      </w:pPr>
+    </w:p>
+    <w:p>
+      <w:pPr>
+        <w:pStyle w:val="Rubrik4"/>
+      </w:pPr>
+      <w:bookmarkStart w:id="22" w:name="_Toc419807886"/>
+      <w:r>
+        <w:t>Databaskrav</w:t>
+      </w:r>
+      <w:bookmarkEnd w:id="22"/>
+    </w:p>
+    <w:p>
+      <w:pPr>
+        <w:pStyle w:val="Liststycke"/>
+        <w:numPr>
+          <w:ilvl w:val="0"/>
+          <w:numId w:val="5"/>
+        </w:numPr>
+      </w:pPr>
+      <w:r>
+        <w:t>FK-S-D-1:</w:t>
+      </w:r>
+      <w:r>
+        <w:t xml:space="preserve"> Användarnamnet ska vara unikt för varje nytt konto som skapas och får inte vara ett NULL värde. </w:t>
+      </w:r>
+      <w:r>
+        <w:rPr>
+          <w:b/>
+        </w:rPr>
+        <w:t>(Hög prioritet)</w:t>
+      </w:r>
+    </w:p>
+    <w:p>
+      <w:pPr>
+        <w:pStyle w:val="Liststycke"/>
+        <w:numPr>
+          <w:ilvl w:val="0"/>
+          <w:numId w:val="5"/>
+        </w:numPr>
+      </w:pPr>
+      <w:r>
+        <w:t>FK-S-D-2: Mailadressen ska vara unikt för varje</w:t>
+      </w:r>
+      <w:r>
+        <w:t xml:space="preserve"> konto som</w:t>
+      </w:r>
+      <w:r>
+        <w:t xml:space="preserve"> och får inte vara ett NULL värde.</w:t>
+      </w:r>
+    </w:p>
+    <w:p>
+      <w:pPr>
+        <w:pStyle w:val="Liststycke"/>
+        <w:numPr>
+          <w:ilvl w:val="0"/>
+          <w:numId w:val="5"/>
+        </w:numPr>
+      </w:pPr>
+      <w:r>
+        <w:t>FK-S-D-3: Lösenordet får inte vara et NULL värde.</w:t>
+      </w:r>
+      <w:r>
+        <w:t xml:space="preserve"> </w:t>
+      </w:r>
+      <w:r>
+        <w:rPr>
+          <w:b/>
+        </w:rPr>
+        <w:t>(Hög prioritet)</w:t>
+      </w:r>
+    </w:p>
+    <w:p>
+      <w:pPr>
+        <w:pStyle w:val="Liststycke"/>
+        <w:numPr>
+          <w:ilvl w:val="0"/>
+          <w:numId w:val="5"/>
+        </w:numPr>
+      </w:pPr>
+      <w:r>
+        <w:t>FK-S-D-4:</w:t>
+      </w:r>
+      <w:r>
+        <w:t xml:space="preserve"> Databasen ska kunna spara en användares antal </w:t>
+      </w:r>
+      <w:proofErr w:type="spellStart"/>
+      <w:r>
+        <w:t>Elo</w:t>
+      </w:r>
+      <w:proofErr w:type="spellEnd"/>
+      <w:r>
+        <w:t>.</w:t>
+      </w:r>
+    </w:p>
+    <w:p>
+      <w:pPr>
+        <w:pStyle w:val="Liststycke"/>
+        <w:numPr>
+          <w:ilvl w:val="0"/>
+          <w:numId w:val="5"/>
+        </w:numPr>
+      </w:pPr>
+      <w:r>
+        <w:t>FK-S-D-5:</w:t>
+      </w:r>
+      <w:r>
+        <w:t xml:space="preserve"> </w:t>
+      </w:r>
+      <w:r>
+        <w:t>Databasen ska kunna spara en användares</w:t>
+      </w:r>
+      <w:r>
+        <w:t xml:space="preserve"> </w:t>
+      </w:r>
+      <w:r>
+        <w:t>antal vunna matcher.</w:t>
+      </w:r>
+    </w:p>
+    <w:p>
+      <w:pPr>
+        <w:pStyle w:val="Liststycke"/>
+        <w:numPr>
+          <w:ilvl w:val="0"/>
+          <w:numId w:val="5"/>
+        </w:numPr>
+      </w:pPr>
+      <w:r>
+        <w:lastRenderedPageBreak/>
+        <w:t>FK-S-D-6:</w:t>
+      </w:r>
+      <w:r>
+        <w:t xml:space="preserve"> </w:t>
+      </w:r>
+      <w:r>
+        <w:t>Databasen ska kunna spara en användares antal förlorade</w:t>
+      </w:r>
+      <w:r>
+        <w:t xml:space="preserve"> </w:t>
+      </w:r>
+      <w:r>
+        <w:t>matcher.</w:t>
+      </w:r>
+    </w:p>
+    <w:p>
+      <w:pPr>
+        <w:pStyle w:val="Liststycke"/>
+        <w:numPr>
+          <w:ilvl w:val="0"/>
+          <w:numId w:val="5"/>
+        </w:numPr>
+      </w:pPr>
+      <w:r>
+        <w:t>FK-S-D-7: Databasen ska kunna spara en användares antal oavgjorda matcher.</w:t>
+      </w:r>
+    </w:p>
+    <w:p>
+      <w:pPr>
+        <w:pStyle w:val="Liststycke"/>
+        <w:numPr>
+          <w:ilvl w:val="0"/>
+          <w:numId w:val="5"/>
+        </w:numPr>
+      </w:pPr>
+      <w:r>
+        <w:t>FK-S-D-8: Databasen ska kunna spara en användares förnamn.</w:t>
+      </w:r>
+    </w:p>
+    <w:p>
+      <w:pPr>
+        <w:pStyle w:val="Liststycke"/>
+        <w:numPr>
+          <w:ilvl w:val="0"/>
+          <w:numId w:val="5"/>
+        </w:numPr>
+      </w:pPr>
+      <w:r>
+        <w:t>FK-S-D-9: Databasen ska kunna spara en användares efternamn.</w:t>
+      </w:r>
+    </w:p>
+    <w:p/>
+    <w:p>
+      <w:pPr>
+        <w:pStyle w:val="Rubrik3"/>
+      </w:pPr>
+      <w:bookmarkStart w:id="23" w:name="_Toc419807887"/>
+      <w:r>
+        <w:t>Användarkrav</w:t>
+      </w:r>
+      <w:bookmarkEnd w:id="23"/>
+    </w:p>
+    <w:p>
+      <w:pPr>
+        <w:pStyle w:val="Rubrik4"/>
+      </w:pPr>
+      <w:bookmarkStart w:id="24" w:name="_Toc419807888"/>
+      <w:r>
+        <w:t>Kontokrav</w:t>
+      </w:r>
+      <w:bookmarkEnd w:id="24"/>
+    </w:p>
+    <w:p>
+      <w:pPr>
+        <w:pStyle w:val="Liststycke"/>
+        <w:numPr>
+          <w:ilvl w:val="0"/>
+          <w:numId w:val="5"/>
+        </w:numPr>
+      </w:pPr>
+      <w:r>
+        <w:t>FK-A-K-1:</w:t>
+      </w:r>
+      <w:r>
+        <w:t xml:space="preserve"> Användaren ska kunna uppdatera sitt förnamn, efternamn och mailadress.</w:t>
+      </w:r>
+    </w:p>
+    <w:p>
+      <w:pPr>
+        <w:pStyle w:val="Liststycke"/>
+        <w:numPr>
+          <w:ilvl w:val="0"/>
+          <w:numId w:val="5"/>
+        </w:numPr>
+      </w:pPr>
+      <w:r>
+        <w:t xml:space="preserve">FK-A-K-2: Användaren ska kunna se sin </w:t>
+      </w:r>
+      <w:proofErr w:type="spellStart"/>
+      <w:r>
         <w:t>elo</w:t>
       </w:r>
       <w:proofErr w:type="spellEnd"/>
       <w:r>
-        <w:t>.</w:t>
+        <w:t>, sina vinster, förluster och oavgjorda matchen på sin profilsida.</w:t>
+      </w:r>
+      <w:r>
+        <w:t xml:space="preserve"> </w:t>
       </w:r>
     </w:p>
     <w:p>
@@ -4919,16 +5427,32 @@
         </w:numPr>
       </w:pPr>
       <w:r>
-        <w:t xml:space="preserve">FK-S-A-4: När en användare är inloggad ska applikationen ska kunna presentera en </w:t>
-      </w:r>
-      <w:proofErr w:type="spellStart"/>
-      <w:r>
-        <w:t>highscore</w:t>
-      </w:r>
-      <w:proofErr w:type="spellEnd"/>
-      <w:r>
-        <w:t xml:space="preserve"> baserad på vinster.</w:t>
-      </w:r>
+        <w:t>FK-A-K-3: En användare ska kunna logga ut från sitt konto.</w:t>
+      </w:r>
+      <w:r>
+        <w:t xml:space="preserve"> </w:t>
+      </w:r>
+      <w:r>
+        <w:rPr>
+          <w:b/>
+        </w:rPr>
+        <w:t>(Hög prioritet)</w:t>
+      </w:r>
+    </w:p>
+    <w:p>
+      <w:pPr>
+        <w:pStyle w:val="Rubrik4"/>
+      </w:pPr>
+    </w:p>
+    <w:p>
+      <w:pPr>
+        <w:pStyle w:val="Rubrik4"/>
+      </w:pPr>
+      <w:bookmarkStart w:id="25" w:name="_Toc419807889"/>
+      <w:r>
+        <w:t>Registreringskrav</w:t>
+      </w:r>
+      <w:bookmarkEnd w:id="25"/>
     </w:p>
     <w:p>
       <w:pPr>
@@ -4939,15 +5463,28 @@
         </w:numPr>
       </w:pPr>
       <w:r>
-        <w:t xml:space="preserve">FK-S-A-5: När en användare är inloggad ska applikationen ska kunna presentera en </w:t>
-      </w:r>
-      <w:proofErr w:type="spellStart"/>
-      <w:r>
-        <w:t>highscore</w:t>
-      </w:r>
-      <w:proofErr w:type="spellEnd"/>
-      <w:r>
-        <w:t xml:space="preserve"> baserad på förluster.</w:t>
+        <w:t>FK-A-R-1:</w:t>
+      </w:r>
+      <w:r>
+        <w:t xml:space="preserve"> Användaren ska bli informerad </w:t>
+      </w:r>
+      <w:r>
+        <w:t xml:space="preserve">om inte alla obligatoriska fält är ifyllda </w:t>
+      </w:r>
+      <w:r>
+        <w:t xml:space="preserve">korrekt </w:t>
+      </w:r>
+      <w:r>
+        <w:t>när denne väljer att slutföra registreringen.</w:t>
+      </w:r>
+      <w:r>
+        <w:t xml:space="preserve"> </w:t>
+      </w:r>
+      <w:r>
+        <w:rPr>
+          <w:b/>
+        </w:rPr>
+        <w:t>(Hög prioritet)</w:t>
       </w:r>
     </w:p>
     <w:p>
@@ -4959,15 +5496,10 @@
         </w:numPr>
       </w:pPr>
       <w:r>
-        <w:t xml:space="preserve">FK-S-A-6: När en användare är inloggad ska applikationen ska kunna presentera en </w:t>
-      </w:r>
-      <w:proofErr w:type="spellStart"/>
-      <w:r>
-        <w:t>highscore</w:t>
-      </w:r>
-      <w:proofErr w:type="spellEnd"/>
-      <w:r>
-        <w:t xml:space="preserve"> baserad på oavgjort.</w:t>
+        <w:t>FK-A-R-2: Applikationen ska kontrollera att användaren har fyllt i användarnamnet korrekt.</w:t>
+      </w:r>
+      <w:r>
+        <w:t xml:space="preserve"> </w:t>
       </w:r>
     </w:p>
     <w:p>
@@ -4979,32 +5511,151 @@
         </w:numPr>
       </w:pPr>
       <w:r>
-        <w:t xml:space="preserve">FK-S-A-7: Applikationen ska ha spelinstruktioner </w:t>
-      </w:r>
-      <w:proofErr w:type="spellStart"/>
-      <w:r>
-        <w:t>tilgängliga</w:t>
-      </w:r>
-      <w:proofErr w:type="spellEnd"/>
-      <w:r>
-        <w:t>.</w:t>
-      </w:r>
-    </w:p>
-    <w:p>
-      <w:pPr>
-        <w:pStyle w:val="Liststycke"/>
-      </w:pPr>
+        <w:t>FK-A-R-3: Användarnamnet ska kontrolleras mot databasen för att det inte ska finnas flera med samma användarnamn.</w:t>
+      </w:r>
+      <w:r>
+        <w:t xml:space="preserve"> </w:t>
+      </w:r>
+      <w:r>
+        <w:rPr>
+          <w:b/>
+        </w:rPr>
+        <w:t>(Hög prioritet)</w:t>
+      </w:r>
+    </w:p>
+    <w:p>
+      <w:pPr>
+        <w:pStyle w:val="Liststycke"/>
+        <w:numPr>
+          <w:ilvl w:val="0"/>
+          <w:numId w:val="5"/>
+        </w:numPr>
+      </w:pPr>
+      <w:r>
+        <w:t>FK-A-R-4: Applikationen ska kontrollera att användaren har fyllt i mailadressen korrekt.</w:t>
+      </w:r>
+    </w:p>
+    <w:p>
+      <w:pPr>
+        <w:pStyle w:val="Liststycke"/>
+        <w:numPr>
+          <w:ilvl w:val="0"/>
+          <w:numId w:val="5"/>
+        </w:numPr>
+      </w:pPr>
+      <w:r>
+        <w:t>FK-A-R-5: Applikationen ska kontrollera att de båda ifyllda mailadresserna är lika.</w:t>
+      </w:r>
+    </w:p>
+    <w:p>
+      <w:pPr>
+        <w:pStyle w:val="Liststycke"/>
+        <w:numPr>
+          <w:ilvl w:val="0"/>
+          <w:numId w:val="5"/>
+        </w:numPr>
+      </w:pPr>
+      <w:r>
+        <w:t>FK-A-R-6: Mailadressen ska kontrolleras mot databasen för att det inte ska finnas flera med samma mailadress.</w:t>
+      </w:r>
+      <w:r>
+        <w:t xml:space="preserve"> </w:t>
+      </w:r>
+      <w:r>
+        <w:rPr>
+          <w:b/>
+        </w:rPr>
+        <w:t>(Hög prioritet)</w:t>
+      </w:r>
+    </w:p>
+    <w:p>
+      <w:pPr>
+        <w:pStyle w:val="Liststycke"/>
+        <w:numPr>
+          <w:ilvl w:val="0"/>
+          <w:numId w:val="5"/>
+        </w:numPr>
+      </w:pPr>
+      <w:r>
+        <w:t>FK-A-R-7: Applikationen ska kontrollera att användaren har fyllt i lösenordet korrekt.</w:t>
+      </w:r>
+      <w:r>
+        <w:t xml:space="preserve"> </w:t>
+      </w:r>
+    </w:p>
+    <w:p>
+      <w:pPr>
+        <w:pStyle w:val="Liststycke"/>
+        <w:numPr>
+          <w:ilvl w:val="0"/>
+          <w:numId w:val="5"/>
+        </w:numPr>
+      </w:pPr>
+      <w:r>
+        <w:t>FK-A-R-8: Applikationen ska kontrollera att de båda ifyllda lösenorden är lika.</w:t>
+      </w:r>
+      <w:r>
+        <w:t xml:space="preserve"> </w:t>
+      </w:r>
+      <w:r>
+        <w:rPr>
+          <w:b/>
+        </w:rPr>
+        <w:t>(Hög prioritet)</w:t>
+      </w:r>
+    </w:p>
+    <w:p>
+      <w:pPr>
+        <w:pStyle w:val="Liststycke"/>
+        <w:numPr>
+          <w:ilvl w:val="0"/>
+          <w:numId w:val="5"/>
+        </w:numPr>
+      </w:pPr>
+      <w:r>
+        <w:t>FK-A-R-9; Applikationen ska kontrollera att användarens inmatade användarnamn inte är längre än 14 tecken.</w:t>
+      </w:r>
+      <w:r>
+        <w:t xml:space="preserve"> </w:t>
+      </w:r>
+    </w:p>
+    <w:p>
+      <w:pPr>
+        <w:pStyle w:val="Liststycke"/>
+        <w:numPr>
+          <w:ilvl w:val="0"/>
+          <w:numId w:val="5"/>
+        </w:numPr>
+      </w:pPr>
+      <w:r>
+        <w:t>FK-A-R-</w:t>
+      </w:r>
+      <w:r>
+        <w:t>10</w:t>
+      </w:r>
+      <w:r>
+        <w:t>: Applikationen</w:t>
+      </w:r>
+      <w:r>
+        <w:t xml:space="preserve"> skall meddela </w:t>
+      </w:r>
+      <w:r>
+        <w:t>användaren</w:t>
+      </w:r>
+      <w:r>
+        <w:t xml:space="preserve"> om inte alla obligatoriska fält är ifyllda när denne väljer att slutföra registreringen.</w:t>
+      </w:r>
     </w:p>
     <w:p/>
     <w:p>
       <w:pPr>
         <w:pStyle w:val="Rubrik4"/>
       </w:pPr>
-      <w:bookmarkStart w:id="21" w:name="_Toc419807885"/>
-      <w:r>
-        <w:t>Serverkrav</w:t>
-      </w:r>
-      <w:bookmarkEnd w:id="21"/>
+      <w:bookmarkStart w:id="26" w:name="_Toc419807890"/>
+      <w:r>
+        <w:t>Inloggningskrav</w:t>
+      </w:r>
+      <w:bookmarkEnd w:id="26"/>
     </w:p>
     <w:p>
       <w:pPr>
@@ -5015,28 +5666,16 @@
         </w:numPr>
       </w:pPr>
       <w:r>
-        <w:t>FK-S-S</w:t>
-      </w:r>
-      <w:r>
-        <w:t>E</w:t>
-      </w:r>
-      <w:r>
-        <w:t>-1:</w:t>
-      </w:r>
-      <w:r>
-        <w:t xml:space="preserve"> Servern</w:t>
-      </w:r>
-      <w:r>
-        <w:t xml:space="preserve"> ska kunna </w:t>
-      </w:r>
-      <w:r>
-        <w:t>koppla ihop två användare så att</w:t>
-      </w:r>
-      <w:r>
-        <w:t xml:space="preserve"> dessa kan spela ett nätverksspel</w:t>
-      </w:r>
-      <w:r>
-        <w:t>.</w:t>
+        <w:t>FK-A-I-1: Applikationen ska kontrollera att användarnamnet är korrekt ifyllt.</w:t>
+      </w:r>
+      <w:r>
+        <w:t xml:space="preserve"> </w:t>
+      </w:r>
+      <w:r>
+        <w:rPr>
+          <w:b/>
+        </w:rPr>
+        <w:t>(Hög prioritet)</w:t>
       </w:r>
     </w:p>
     <w:p>
@@ -5048,7 +5687,16 @@
         </w:numPr>
       </w:pPr>
       <w:r>
-        <w:t>FK-S-SE-2: Servern skall skapa ett nytt nätverksspel om båda spelarna tryckt på att de vill spela igen efter att någon har vunnit.</w:t>
+        <w:t>FK-A-I-2: Applikationen ska kontrollera att lösenordet är korrekt ifyllt.</w:t>
+      </w:r>
+      <w:r>
+        <w:t xml:space="preserve"> </w:t>
+      </w:r>
+      <w:r>
+        <w:rPr>
+          <w:b/>
+        </w:rPr>
+        <w:t>(Hög prioritet)</w:t>
       </w:r>
     </w:p>
     <w:p>
@@ -5060,434 +5708,22 @@
         </w:numPr>
       </w:pPr>
       <w:r>
-        <w:t>FK-S-SE-3: Ett användarkonto ska endast kunna användas av en användare åt gången.</w:t>
-      </w:r>
-    </w:p>
-    <w:p>
-      <w:pPr>
-        <w:pStyle w:val="Liststycke"/>
-      </w:pPr>
-    </w:p>
-    <w:p>
-      <w:pPr>
-        <w:pStyle w:val="Rubrik4"/>
-      </w:pPr>
-      <w:bookmarkStart w:id="22" w:name="_Toc419807886"/>
-      <w:r>
-        <w:t>Databaskrav</w:t>
-      </w:r>
-      <w:bookmarkEnd w:id="22"/>
-    </w:p>
-    <w:p>
-      <w:pPr>
-        <w:pStyle w:val="Liststycke"/>
-        <w:numPr>
-          <w:ilvl w:val="0"/>
-          <w:numId w:val="5"/>
-        </w:numPr>
-      </w:pPr>
-      <w:r>
-        <w:t>FK-S-D-1:</w:t>
-      </w:r>
-      <w:r>
-        <w:t xml:space="preserve"> Användarnamnet ska vara unikt för varje nytt konto som skapas och får inte vara ett NULL värde. </w:t>
-      </w:r>
-    </w:p>
-    <w:p>
-      <w:pPr>
-        <w:pStyle w:val="Liststycke"/>
-        <w:numPr>
-          <w:ilvl w:val="0"/>
-          <w:numId w:val="5"/>
-        </w:numPr>
-      </w:pPr>
-      <w:r>
-        <w:t>FK-S-D-2: Mailadressen ska vara unikt för varje</w:t>
-      </w:r>
-      <w:r>
-        <w:t xml:space="preserve"> konto som</w:t>
-      </w:r>
-      <w:r>
-        <w:t xml:space="preserve"> och får inte vara ett NULL värde.</w:t>
-      </w:r>
-    </w:p>
-    <w:p>
-      <w:pPr>
-        <w:pStyle w:val="Liststycke"/>
-        <w:numPr>
-          <w:ilvl w:val="0"/>
-          <w:numId w:val="5"/>
-        </w:numPr>
-      </w:pPr>
-      <w:r>
-        <w:t>FK-S-D-3: Lösenordet får inte vara et NULL värde.</w:t>
-      </w:r>
-    </w:p>
-    <w:p>
-      <w:pPr>
-        <w:pStyle w:val="Liststycke"/>
-        <w:numPr>
-          <w:ilvl w:val="0"/>
-          <w:numId w:val="5"/>
-        </w:numPr>
-      </w:pPr>
-      <w:r>
-        <w:t>FK-S-D-4:</w:t>
-      </w:r>
-      <w:r>
-        <w:t xml:space="preserve"> Databasen ska kunna spara en användares antal </w:t>
-      </w:r>
-      <w:proofErr w:type="spellStart"/>
-      <w:r>
-        <w:t>Elo</w:t>
-      </w:r>
-      <w:proofErr w:type="spellEnd"/>
-      <w:r>
-        <w:t>.</w:t>
-      </w:r>
-    </w:p>
-    <w:p>
-      <w:pPr>
-        <w:pStyle w:val="Liststycke"/>
-        <w:numPr>
-          <w:ilvl w:val="0"/>
-          <w:numId w:val="5"/>
-        </w:numPr>
-      </w:pPr>
-      <w:r>
-        <w:t>FK-S-D-5:</w:t>
+        <w:t>FK-A-I-3</w:t>
+      </w:r>
+      <w:r>
+        <w:t>:</w:t>
+      </w:r>
+      <w:r>
+        <w:t xml:space="preserve"> Användaren ska kunna logga in genom att ange sina inloggningsuppgifter.</w:t>
       </w:r>
       <w:r>
         <w:t xml:space="preserve"> </w:t>
       </w:r>
       <w:r>
-        <w:t>Databasen ska kunna spara en användares</w:t>
-      </w:r>
-      <w:r>
-        <w:t xml:space="preserve"> </w:t>
-      </w:r>
-      <w:r>
-        <w:t>antal vunna matcher.</w:t>
-      </w:r>
-    </w:p>
-    <w:p>
-      <w:pPr>
-        <w:pStyle w:val="Liststycke"/>
-        <w:numPr>
-          <w:ilvl w:val="0"/>
-          <w:numId w:val="5"/>
-        </w:numPr>
-      </w:pPr>
-      <w:r>
-        <w:t>FK-S-D-6:</w:t>
-      </w:r>
-      <w:r>
-        <w:t xml:space="preserve"> </w:t>
-      </w:r>
-      <w:r>
-        <w:t>Databasen ska kunna spara en användares antal förlorade</w:t>
-      </w:r>
-      <w:r>
-        <w:t xml:space="preserve"> </w:t>
-      </w:r>
-      <w:r>
-        <w:t>matcher.</w:t>
-      </w:r>
-    </w:p>
-    <w:p>
-      <w:pPr>
-        <w:pStyle w:val="Liststycke"/>
-        <w:numPr>
-          <w:ilvl w:val="0"/>
-          <w:numId w:val="5"/>
-        </w:numPr>
-      </w:pPr>
-      <w:r>
-        <w:lastRenderedPageBreak/>
-        <w:t>FK-S-D-7: Databasen ska kunna spara en användares antal oavgjorda matcher.</w:t>
-      </w:r>
-    </w:p>
-    <w:p/>
-    <w:p>
-      <w:pPr>
-        <w:pStyle w:val="Rubrik3"/>
-      </w:pPr>
-      <w:bookmarkStart w:id="23" w:name="_Toc419807887"/>
-      <w:r>
-        <w:t>Användarkrav</w:t>
-      </w:r>
-      <w:bookmarkEnd w:id="23"/>
-    </w:p>
-    <w:p>
-      <w:pPr>
-        <w:pStyle w:val="Rubrik4"/>
-      </w:pPr>
-      <w:bookmarkStart w:id="24" w:name="_Toc419807888"/>
-      <w:r>
-        <w:t>Kontokrav</w:t>
-      </w:r>
-      <w:bookmarkEnd w:id="24"/>
-    </w:p>
-    <w:p>
-      <w:pPr>
-        <w:pStyle w:val="Liststycke"/>
-        <w:numPr>
-          <w:ilvl w:val="0"/>
-          <w:numId w:val="5"/>
-        </w:numPr>
-      </w:pPr>
-      <w:r>
-        <w:t>FK-A-K-1:</w:t>
-      </w:r>
-      <w:r>
-        <w:t xml:space="preserve"> Användaren ska kunna uppdatera sitt förnamn, efternamn och mailadress.</w:t>
-      </w:r>
-    </w:p>
-    <w:p>
-      <w:pPr>
-        <w:pStyle w:val="Liststycke"/>
-        <w:numPr>
-          <w:ilvl w:val="0"/>
-          <w:numId w:val="5"/>
-        </w:numPr>
-      </w:pPr>
-      <w:r>
-        <w:t xml:space="preserve">FK-A-K-2: Användaren ska kunna se sin </w:t>
-      </w:r>
-      <w:proofErr w:type="spellStart"/>
-      <w:r>
-        <w:t>elo</w:t>
-      </w:r>
-      <w:proofErr w:type="spellEnd"/>
-      <w:r>
-        <w:t>, sina vinster, förluster och oavgjorda matchen på sin profilsida.</w:t>
-      </w:r>
-    </w:p>
-    <w:p>
-      <w:pPr>
-        <w:pStyle w:val="Liststycke"/>
-        <w:numPr>
-          <w:ilvl w:val="0"/>
-          <w:numId w:val="5"/>
-        </w:numPr>
-      </w:pPr>
-      <w:r>
-        <w:t>FK-A-K-3: En användare ska kunna logga ut från sitt konto.</w:t>
-      </w:r>
-    </w:p>
-    <w:p>
-      <w:pPr>
-        <w:pStyle w:val="Rubrik4"/>
-      </w:pPr>
-    </w:p>
-    <w:p>
-      <w:pPr>
-        <w:pStyle w:val="Rubrik4"/>
-      </w:pPr>
-      <w:bookmarkStart w:id="25" w:name="_Toc419807889"/>
-      <w:r>
-        <w:t>Registreringskrav</w:t>
-      </w:r>
-      <w:bookmarkEnd w:id="25"/>
-    </w:p>
-    <w:p>
-      <w:pPr>
-        <w:pStyle w:val="Liststycke"/>
-        <w:numPr>
-          <w:ilvl w:val="0"/>
-          <w:numId w:val="5"/>
-        </w:numPr>
-      </w:pPr>
-      <w:r>
-        <w:t>FK-A-R-1:</w:t>
-      </w:r>
-      <w:r>
-        <w:t xml:space="preserve"> Användaren ska bli informerad </w:t>
-      </w:r>
-      <w:r>
-        <w:t xml:space="preserve">om inte alla obligatoriska fält är ifyllda </w:t>
-      </w:r>
-      <w:r>
-        <w:t xml:space="preserve">korrekt </w:t>
-      </w:r>
-      <w:r>
-        <w:t>när denne väljer att slutföra registreringen.</w:t>
-      </w:r>
-    </w:p>
-    <w:p>
-      <w:pPr>
-        <w:pStyle w:val="Liststycke"/>
-        <w:numPr>
-          <w:ilvl w:val="0"/>
-          <w:numId w:val="5"/>
-        </w:numPr>
-      </w:pPr>
-      <w:r>
-        <w:t>FK-A-R-2: Applikationen ska kontrollera att användaren har fyllt i användarnamnet korrekt.</w:t>
-      </w:r>
-    </w:p>
-    <w:p>
-      <w:pPr>
-        <w:pStyle w:val="Liststycke"/>
-        <w:numPr>
-          <w:ilvl w:val="0"/>
-          <w:numId w:val="5"/>
-        </w:numPr>
-      </w:pPr>
-      <w:r>
-        <w:t>FK-A-R-3: Användarnamnet ska kontrolleras mot databasen för att det inte ska finnas flera med samma användarnamn.</w:t>
-      </w:r>
-    </w:p>
-    <w:p>
-      <w:pPr>
-        <w:pStyle w:val="Liststycke"/>
-        <w:numPr>
-          <w:ilvl w:val="0"/>
-          <w:numId w:val="5"/>
-        </w:numPr>
-      </w:pPr>
-      <w:r>
-        <w:t>FK-A-R-4: Applikationen ska kontrollera att användaren har fyllt i mailadressen korrekt.</w:t>
-      </w:r>
-    </w:p>
-    <w:p>
-      <w:pPr>
-        <w:pStyle w:val="Liststycke"/>
-        <w:numPr>
-          <w:ilvl w:val="0"/>
-          <w:numId w:val="5"/>
-        </w:numPr>
-      </w:pPr>
-      <w:r>
-        <w:t>FK-A-R-5: Applikationen ska kontrollera att de båda ifyllda mailadresserna är lika.</w:t>
-      </w:r>
-    </w:p>
-    <w:p>
-      <w:pPr>
-        <w:pStyle w:val="Liststycke"/>
-        <w:numPr>
-          <w:ilvl w:val="0"/>
-          <w:numId w:val="5"/>
-        </w:numPr>
-      </w:pPr>
-      <w:r>
-        <w:t>FK-A-R-6: Mailadressen ska kontrolleras mot databasen för att det inte ska finnas flera med samma mailadress.</w:t>
-      </w:r>
-    </w:p>
-    <w:p>
-      <w:pPr>
-        <w:pStyle w:val="Liststycke"/>
-        <w:numPr>
-          <w:ilvl w:val="0"/>
-          <w:numId w:val="5"/>
-        </w:numPr>
-      </w:pPr>
-      <w:r>
-        <w:t>FK-A-R-7: Applikationen ska kontrollera att användaren har fyllt i lösenordet korrekt.</w:t>
-      </w:r>
-    </w:p>
-    <w:p>
-      <w:pPr>
-        <w:pStyle w:val="Liststycke"/>
-        <w:numPr>
-          <w:ilvl w:val="0"/>
-          <w:numId w:val="5"/>
-        </w:numPr>
-      </w:pPr>
-      <w:r>
-        <w:t>FK-A-R-8: Applikationen ska kontrollera att de båda ifyllda lösenorden är lika.</w:t>
-      </w:r>
-    </w:p>
-    <w:p>
-      <w:pPr>
-        <w:pStyle w:val="Liststycke"/>
-        <w:numPr>
-          <w:ilvl w:val="0"/>
-          <w:numId w:val="5"/>
-        </w:numPr>
-      </w:pPr>
-      <w:r>
-        <w:t>FK-A-R-9; Applikationen ska kontrollera att användarens inmatade användarnamn inte är längre än 14 tecken.</w:t>
-      </w:r>
-    </w:p>
-    <w:p>
-      <w:pPr>
-        <w:pStyle w:val="Liststycke"/>
-        <w:numPr>
-          <w:ilvl w:val="0"/>
-          <w:numId w:val="5"/>
-        </w:numPr>
-      </w:pPr>
-      <w:r>
-        <w:t>FK-A-R-</w:t>
-      </w:r>
-      <w:r>
-        <w:t>10</w:t>
-      </w:r>
-      <w:r>
-        <w:t>: Applikationen</w:t>
-      </w:r>
-      <w:r>
-        <w:t xml:space="preserve"> skall meddela </w:t>
-      </w:r>
-      <w:r>
-        <w:t>användaren</w:t>
-      </w:r>
-      <w:r>
-        <w:t xml:space="preserve"> om inte alla obligatoriska fält är ifyllda när denne väljer att slutföra registreringen.</w:t>
-      </w:r>
-    </w:p>
-    <w:p/>
-    <w:p>
-      <w:pPr>
-        <w:pStyle w:val="Rubrik4"/>
-      </w:pPr>
-      <w:bookmarkStart w:id="26" w:name="_Toc419807890"/>
-      <w:r>
-        <w:t>Inloggningskrav</w:t>
-      </w:r>
-      <w:bookmarkEnd w:id="26"/>
-    </w:p>
-    <w:p>
-      <w:pPr>
-        <w:pStyle w:val="Liststycke"/>
-        <w:numPr>
-          <w:ilvl w:val="0"/>
-          <w:numId w:val="5"/>
-        </w:numPr>
-      </w:pPr>
-      <w:r>
-        <w:t>FK-A-I-1: Applikationen ska kontrollera att användarnamnet är korrekt ifyllt.</w:t>
-      </w:r>
-    </w:p>
-    <w:p>
-      <w:pPr>
-        <w:pStyle w:val="Liststycke"/>
-        <w:numPr>
-          <w:ilvl w:val="0"/>
-          <w:numId w:val="5"/>
-        </w:numPr>
-      </w:pPr>
-      <w:r>
-        <w:t>FK-A-I-2: Applikationen ska kontrollera att lösenordet är korrekt ifyllt.</w:t>
-      </w:r>
-    </w:p>
-    <w:p>
-      <w:pPr>
-        <w:pStyle w:val="Liststycke"/>
-        <w:numPr>
-          <w:ilvl w:val="0"/>
-          <w:numId w:val="5"/>
-        </w:numPr>
-      </w:pPr>
-      <w:r>
-        <w:t>FK-A-I-3</w:t>
-      </w:r>
-      <w:r>
-        <w:t>:</w:t>
-      </w:r>
-      <w:r>
-        <w:t xml:space="preserve"> Användaren ska kunna logga in genom att ange sina inloggningsuppgifter.</w:t>
+        <w:rPr>
+          <w:b/>
+        </w:rPr>
+        <w:t>(Hög prioritet)</w:t>
       </w:r>
     </w:p>
     <w:p>
@@ -5613,7 +5849,6 @@
         <w:docPartUnique/>
       </w:docPartObj>
     </w:sdtPr>
-    <w:sdtEndPr/>
     <w:sdtContent>
       <w:p>
         <w:pPr>
@@ -5633,7 +5868,7 @@
           <w:rPr>
             <w:noProof/>
           </w:rPr>
-          <w:t>8</w:t>
+          <w:t>7</w:t>
         </w:r>
         <w:r>
           <w:fldChar w:fldCharType="end"/>
@@ -7870,7 +8105,7 @@
 </file>
 
 <file path=customXml/itemProps1.xml><?xml version="1.0" encoding="utf-8"?>
-<ds:datastoreItem xmlns:ds="http://schemas.openxmlformats.org/officeDocument/2006/customXml" ds:itemID="{0EBA443F-605E-4FD4-94AB-7EF363981613}">
+<ds:datastoreItem xmlns:ds="http://schemas.openxmlformats.org/officeDocument/2006/customXml" ds:itemID="{35D68E09-E9B8-498E-B622-B7AAA6DD0F6F}">
   <ds:schemaRefs>
     <ds:schemaRef ds:uri="http://schemas.openxmlformats.org/officeDocument/2006/bibliography"/>
   </ds:schemaRefs>

--- a/Documents/ProjectC4_Requirements.docx
+++ b/Documents/ProjectC4_Requirements.docx
@@ -200,7 +200,7 @@
         <w:rPr>
           <w:b/>
         </w:rPr>
-        <w:t>11</w:t>
+        <w:t>19</w:t>
       </w:r>
       <w:r>
         <w:rPr>
@@ -248,7 +248,7 @@
         <w:rPr>
           <w:b/>
         </w:rPr>
-        <w:t>4</w:t>
+        <w:t>5</w:t>
       </w:r>
       <w:r>
         <w:rPr>
@@ -279,6 +279,7 @@
           <w:docPartUnique/>
         </w:docPartObj>
       </w:sdtPr>
+      <w:sdtEndPr/>
       <w:sdtContent>
         <w:p>
           <w:pPr>
@@ -323,7 +324,7 @@
             </w:rPr>
             <w:fldChar w:fldCharType="separate"/>
           </w:r>
-          <w:hyperlink w:anchor="_Toc419807865" w:history="1">
+          <w:hyperlink w:anchor="_Toc419815050" w:history="1">
             <w:r>
               <w:rPr>
                 <w:rStyle w:val="Hyperlnk"/>
@@ -350,7 +351,7 @@
                 <w:noProof/>
                 <w:webHidden/>
               </w:rPr>
-              <w:instrText xml:space="preserve"> PAGEREF _Toc419807865 \h </w:instrText>
+              <w:instrText xml:space="preserve"> PAGEREF _Toc419815050 \h </w:instrText>
             </w:r>
             <w:r>
               <w:rPr>
@@ -395,7 +396,7 @@
               <w:lang w:eastAsia="sv-SE"/>
             </w:rPr>
           </w:pPr>
-          <w:hyperlink w:anchor="_Toc419807866" w:history="1">
+          <w:hyperlink w:anchor="_Toc419815051" w:history="1">
             <w:r>
               <w:rPr>
                 <w:rStyle w:val="Hyperlnk"/>
@@ -422,7 +423,7 @@
                 <w:noProof/>
                 <w:webHidden/>
               </w:rPr>
-              <w:instrText xml:space="preserve"> PAGEREF _Toc419807866 \h </w:instrText>
+              <w:instrText xml:space="preserve"> PAGEREF _Toc419815051 \h </w:instrText>
             </w:r>
             <w:r>
               <w:rPr>
@@ -467,7 +468,7 @@
               <w:lang w:eastAsia="sv-SE"/>
             </w:rPr>
           </w:pPr>
-          <w:hyperlink w:anchor="_Toc419807867" w:history="1">
+          <w:hyperlink w:anchor="_Toc419815052" w:history="1">
             <w:r>
               <w:rPr>
                 <w:rStyle w:val="Hyperlnk"/>
@@ -494,7 +495,7 @@
                 <w:noProof/>
                 <w:webHidden/>
               </w:rPr>
-              <w:instrText xml:space="preserve"> PAGEREF _Toc419807867 \h </w:instrText>
+              <w:instrText xml:space="preserve"> PAGEREF _Toc419815052 \h </w:instrText>
             </w:r>
             <w:r>
               <w:rPr>
@@ -539,7 +540,7 @@
               <w:lang w:eastAsia="sv-SE"/>
             </w:rPr>
           </w:pPr>
-          <w:hyperlink w:anchor="_Toc419807868" w:history="1">
+          <w:hyperlink w:anchor="_Toc419815053" w:history="1">
             <w:r>
               <w:rPr>
                 <w:rStyle w:val="Hyperlnk"/>
@@ -566,7 +567,7 @@
                 <w:noProof/>
                 <w:webHidden/>
               </w:rPr>
-              <w:instrText xml:space="preserve"> PAGEREF _Toc419807868 \h </w:instrText>
+              <w:instrText xml:space="preserve"> PAGEREF _Toc419815053 \h </w:instrText>
             </w:r>
             <w:r>
               <w:rPr>
@@ -611,7 +612,7 @@
               <w:lang w:eastAsia="sv-SE"/>
             </w:rPr>
           </w:pPr>
-          <w:hyperlink w:anchor="_Toc419807869" w:history="1">
+          <w:hyperlink w:anchor="_Toc419815054" w:history="1">
             <w:r>
               <w:rPr>
                 <w:rStyle w:val="Hyperlnk"/>
@@ -638,7 +639,7 @@
                 <w:noProof/>
                 <w:webHidden/>
               </w:rPr>
-              <w:instrText xml:space="preserve"> PAGEREF _Toc419807869 \h </w:instrText>
+              <w:instrText xml:space="preserve"> PAGEREF _Toc419815054 \h </w:instrText>
             </w:r>
             <w:r>
               <w:rPr>
@@ -681,7 +682,7 @@
               <w:lang w:eastAsia="sv-SE"/>
             </w:rPr>
           </w:pPr>
-          <w:hyperlink w:anchor="_Toc419807870" w:history="1">
+          <w:hyperlink w:anchor="_Toc419815055" w:history="1">
             <w:r>
               <w:rPr>
                 <w:rStyle w:val="Hyperlnk"/>
@@ -708,7 +709,7 @@
                 <w:noProof/>
                 <w:webHidden/>
               </w:rPr>
-              <w:instrText xml:space="preserve"> PAGEREF _Toc419807870 \h </w:instrText>
+              <w:instrText xml:space="preserve"> PAGEREF _Toc419815055 \h </w:instrText>
             </w:r>
             <w:r>
               <w:rPr>
@@ -751,7 +752,7 @@
               <w:lang w:eastAsia="sv-SE"/>
             </w:rPr>
           </w:pPr>
-          <w:hyperlink w:anchor="_Toc419807871" w:history="1">
+          <w:hyperlink w:anchor="_Toc419815056" w:history="1">
             <w:r>
               <w:rPr>
                 <w:rStyle w:val="Hyperlnk"/>
@@ -778,7 +779,7 @@
                 <w:noProof/>
                 <w:webHidden/>
               </w:rPr>
-              <w:instrText xml:space="preserve"> PAGEREF _Toc419807871 \h </w:instrText>
+              <w:instrText xml:space="preserve"> PAGEREF _Toc419815056 \h </w:instrText>
             </w:r>
             <w:r>
               <w:rPr>
@@ -823,7 +824,7 @@
               <w:lang w:eastAsia="sv-SE"/>
             </w:rPr>
           </w:pPr>
-          <w:hyperlink w:anchor="_Toc419807872" w:history="1">
+          <w:hyperlink w:anchor="_Toc419815057" w:history="1">
             <w:r>
               <w:rPr>
                 <w:rStyle w:val="Hyperlnk"/>
@@ -850,7 +851,7 @@
                 <w:noProof/>
                 <w:webHidden/>
               </w:rPr>
-              <w:instrText xml:space="preserve"> PAGEREF _Toc419807872 \h </w:instrText>
+              <w:instrText xml:space="preserve"> PAGEREF _Toc419815057 \h </w:instrText>
             </w:r>
             <w:r>
               <w:rPr>
@@ -895,7 +896,7 @@
               <w:lang w:eastAsia="sv-SE"/>
             </w:rPr>
           </w:pPr>
-          <w:hyperlink w:anchor="_Toc419807873" w:history="1">
+          <w:hyperlink w:anchor="_Toc419815058" w:history="1">
             <w:r>
               <w:rPr>
                 <w:rStyle w:val="Hyperlnk"/>
@@ -922,7 +923,7 @@
                 <w:noProof/>
                 <w:webHidden/>
               </w:rPr>
-              <w:instrText xml:space="preserve"> PAGEREF _Toc419807873 \h </w:instrText>
+              <w:instrText xml:space="preserve"> PAGEREF _Toc419815058 \h </w:instrText>
             </w:r>
             <w:r>
               <w:rPr>
@@ -965,7 +966,7 @@
               <w:lang w:eastAsia="sv-SE"/>
             </w:rPr>
           </w:pPr>
-          <w:hyperlink w:anchor="_Toc419807874" w:history="1">
+          <w:hyperlink w:anchor="_Toc419815059" w:history="1">
             <w:r>
               <w:rPr>
                 <w:rStyle w:val="Hyperlnk"/>
@@ -992,7 +993,7 @@
                 <w:noProof/>
                 <w:webHidden/>
               </w:rPr>
-              <w:instrText xml:space="preserve"> PAGEREF _Toc419807874 \h </w:instrText>
+              <w:instrText xml:space="preserve"> PAGEREF _Toc419815059 \h </w:instrText>
             </w:r>
             <w:r>
               <w:rPr>
@@ -1037,7 +1038,7 @@
               <w:lang w:eastAsia="sv-SE"/>
             </w:rPr>
           </w:pPr>
-          <w:hyperlink w:anchor="_Toc419807875" w:history="1">
+          <w:hyperlink w:anchor="_Toc419815060" w:history="1">
             <w:r>
               <w:rPr>
                 <w:rStyle w:val="Hyperlnk"/>
@@ -1064,7 +1065,7 @@
                 <w:noProof/>
                 <w:webHidden/>
               </w:rPr>
-              <w:instrText xml:space="preserve"> PAGEREF _Toc419807875 \h </w:instrText>
+              <w:instrText xml:space="preserve"> PAGEREF _Toc419815060 \h </w:instrText>
             </w:r>
             <w:r>
               <w:rPr>
@@ -1107,7 +1108,7 @@
               <w:lang w:eastAsia="sv-SE"/>
             </w:rPr>
           </w:pPr>
-          <w:hyperlink w:anchor="_Toc419807876" w:history="1">
+          <w:hyperlink w:anchor="_Toc419815061" w:history="1">
             <w:r>
               <w:rPr>
                 <w:rStyle w:val="Hyperlnk"/>
@@ -1134,7 +1135,7 @@
                 <w:noProof/>
                 <w:webHidden/>
               </w:rPr>
-              <w:instrText xml:space="preserve"> PAGEREF _Toc419807876 \h </w:instrText>
+              <w:instrText xml:space="preserve"> PAGEREF _Toc419815061 \h </w:instrText>
             </w:r>
             <w:r>
               <w:rPr>
@@ -1176,7 +1177,7 @@
               <w:lang w:eastAsia="sv-SE"/>
             </w:rPr>
           </w:pPr>
-          <w:hyperlink w:anchor="_Toc419807877" w:history="1">
+          <w:hyperlink w:anchor="_Toc419815062" w:history="1">
             <w:r>
               <w:rPr>
                 <w:rStyle w:val="Hyperlnk"/>
@@ -1203,7 +1204,7 @@
                 <w:noProof/>
                 <w:webHidden/>
               </w:rPr>
-              <w:instrText xml:space="preserve"> PAGEREF _Toc419807877 \h </w:instrText>
+              <w:instrText xml:space="preserve"> PAGEREF _Toc419815062 \h </w:instrText>
             </w:r>
             <w:r>
               <w:rPr>
@@ -1245,7 +1246,7 @@
               <w:lang w:eastAsia="sv-SE"/>
             </w:rPr>
           </w:pPr>
-          <w:hyperlink w:anchor="_Toc419807878" w:history="1">
+          <w:hyperlink w:anchor="_Toc419815063" w:history="1">
             <w:r>
               <w:rPr>
                 <w:rStyle w:val="Hyperlnk"/>
@@ -1272,7 +1273,7 @@
                 <w:noProof/>
                 <w:webHidden/>
               </w:rPr>
-              <w:instrText xml:space="preserve"> PAGEREF _Toc419807878 \h </w:instrText>
+              <w:instrText xml:space="preserve"> PAGEREF _Toc419815063 \h </w:instrText>
             </w:r>
             <w:r>
               <w:rPr>
@@ -1314,7 +1315,7 @@
               <w:lang w:eastAsia="sv-SE"/>
             </w:rPr>
           </w:pPr>
-          <w:hyperlink w:anchor="_Toc419807879" w:history="1">
+          <w:hyperlink w:anchor="_Toc419815064" w:history="1">
             <w:r>
               <w:rPr>
                 <w:rStyle w:val="Hyperlnk"/>
@@ -1341,7 +1342,7 @@
                 <w:noProof/>
                 <w:webHidden/>
               </w:rPr>
-              <w:instrText xml:space="preserve"> PAGEREF _Toc419807879 \h </w:instrText>
+              <w:instrText xml:space="preserve"> PAGEREF _Toc419815064 \h </w:instrText>
             </w:r>
             <w:r>
               <w:rPr>
@@ -1384,7 +1385,7 @@
               <w:lang w:eastAsia="sv-SE"/>
             </w:rPr>
           </w:pPr>
-          <w:hyperlink w:anchor="_Toc419807880" w:history="1">
+          <w:hyperlink w:anchor="_Toc419815065" w:history="1">
             <w:r>
               <w:rPr>
                 <w:rStyle w:val="Hyperlnk"/>
@@ -1411,7 +1412,7 @@
                 <w:noProof/>
                 <w:webHidden/>
               </w:rPr>
-              <w:instrText xml:space="preserve"> PAGEREF _Toc419807880 \h </w:instrText>
+              <w:instrText xml:space="preserve"> PAGEREF _Toc419815065 \h </w:instrText>
             </w:r>
             <w:r>
               <w:rPr>
@@ -1453,7 +1454,7 @@
               <w:lang w:eastAsia="sv-SE"/>
             </w:rPr>
           </w:pPr>
-          <w:hyperlink w:anchor="_Toc419807881" w:history="1">
+          <w:hyperlink w:anchor="_Toc419815066" w:history="1">
             <w:r>
               <w:rPr>
                 <w:rStyle w:val="Hyperlnk"/>
@@ -1480,7 +1481,7 @@
                 <w:noProof/>
                 <w:webHidden/>
               </w:rPr>
-              <w:instrText xml:space="preserve"> PAGEREF _Toc419807881 \h </w:instrText>
+              <w:instrText xml:space="preserve"> PAGEREF _Toc419815066 \h </w:instrText>
             </w:r>
             <w:r>
               <w:rPr>
@@ -1524,7 +1525,7 @@
               <w:lang w:eastAsia="sv-SE"/>
             </w:rPr>
           </w:pPr>
-          <w:hyperlink w:anchor="_Toc419807882" w:history="1">
+          <w:hyperlink w:anchor="_Toc419815067" w:history="1">
             <w:r>
               <w:rPr>
                 <w:rStyle w:val="Hyperlnk"/>
@@ -1551,7 +1552,7 @@
                 <w:noProof/>
                 <w:webHidden/>
               </w:rPr>
-              <w:instrText xml:space="preserve"> PAGEREF _Toc419807882 \h </w:instrText>
+              <w:instrText xml:space="preserve"> PAGEREF _Toc419815067 \h </w:instrText>
             </w:r>
             <w:r>
               <w:rPr>
@@ -1595,7 +1596,7 @@
               <w:lang w:eastAsia="sv-SE"/>
             </w:rPr>
           </w:pPr>
-          <w:hyperlink w:anchor="_Toc419807883" w:history="1">
+          <w:hyperlink w:anchor="_Toc419815068" w:history="1">
             <w:r>
               <w:rPr>
                 <w:rStyle w:val="Hyperlnk"/>
@@ -1622,7 +1623,7 @@
                 <w:noProof/>
                 <w:webHidden/>
               </w:rPr>
-              <w:instrText xml:space="preserve"> PAGEREF _Toc419807883 \h </w:instrText>
+              <w:instrText xml:space="preserve"> PAGEREF _Toc419815068 \h </w:instrText>
             </w:r>
             <w:r>
               <w:rPr>
@@ -1666,7 +1667,7 @@
               <w:lang w:eastAsia="sv-SE"/>
             </w:rPr>
           </w:pPr>
-          <w:hyperlink w:anchor="_Toc419807884" w:history="1">
+          <w:hyperlink w:anchor="_Toc419815069" w:history="1">
             <w:r>
               <w:rPr>
                 <w:rStyle w:val="Hyperlnk"/>
@@ -1693,7 +1694,7 @@
                 <w:noProof/>
                 <w:webHidden/>
               </w:rPr>
-              <w:instrText xml:space="preserve"> PAGEREF _Toc419807884 \h </w:instrText>
+              <w:instrText xml:space="preserve"> PAGEREF _Toc419815069 \h </w:instrText>
             </w:r>
             <w:r>
               <w:rPr>
@@ -1737,7 +1738,7 @@
               <w:lang w:eastAsia="sv-SE"/>
             </w:rPr>
           </w:pPr>
-          <w:hyperlink w:anchor="_Toc419807885" w:history="1">
+          <w:hyperlink w:anchor="_Toc419815070" w:history="1">
             <w:r>
               <w:rPr>
                 <w:rStyle w:val="Hyperlnk"/>
@@ -1764,7 +1765,7 @@
                 <w:noProof/>
                 <w:webHidden/>
               </w:rPr>
-              <w:instrText xml:space="preserve"> PAGEREF _Toc419807885 \h </w:instrText>
+              <w:instrText xml:space="preserve"> PAGEREF _Toc419815070 \h </w:instrText>
             </w:r>
             <w:r>
               <w:rPr>
@@ -1808,7 +1809,7 @@
               <w:lang w:eastAsia="sv-SE"/>
             </w:rPr>
           </w:pPr>
-          <w:hyperlink w:anchor="_Toc419807886" w:history="1">
+          <w:hyperlink w:anchor="_Toc419815071" w:history="1">
             <w:r>
               <w:rPr>
                 <w:rStyle w:val="Hyperlnk"/>
@@ -1835,7 +1836,7 @@
                 <w:noProof/>
                 <w:webHidden/>
               </w:rPr>
-              <w:instrText xml:space="preserve"> PAGEREF _Toc419807886 \h </w:instrText>
+              <w:instrText xml:space="preserve"> PAGEREF _Toc419815071 \h </w:instrText>
             </w:r>
             <w:r>
               <w:rPr>
@@ -1877,7 +1878,7 @@
               <w:lang w:eastAsia="sv-SE"/>
             </w:rPr>
           </w:pPr>
-          <w:hyperlink w:anchor="_Toc419807887" w:history="1">
+          <w:hyperlink w:anchor="_Toc419815072" w:history="1">
             <w:r>
               <w:rPr>
                 <w:rStyle w:val="Hyperlnk"/>
@@ -1904,7 +1905,7 @@
                 <w:noProof/>
                 <w:webHidden/>
               </w:rPr>
-              <w:instrText xml:space="preserve"> PAGEREF _Toc419807887 \h </w:instrText>
+              <w:instrText xml:space="preserve"> PAGEREF _Toc419815072 \h </w:instrText>
             </w:r>
             <w:r>
               <w:rPr>
@@ -1948,7 +1949,7 @@
               <w:lang w:eastAsia="sv-SE"/>
             </w:rPr>
           </w:pPr>
-          <w:hyperlink w:anchor="_Toc419807888" w:history="1">
+          <w:hyperlink w:anchor="_Toc419815073" w:history="1">
             <w:r>
               <w:rPr>
                 <w:rStyle w:val="Hyperlnk"/>
@@ -1975,7 +1976,7 @@
                 <w:noProof/>
                 <w:webHidden/>
               </w:rPr>
-              <w:instrText xml:space="preserve"> PAGEREF _Toc419807888 \h </w:instrText>
+              <w:instrText xml:space="preserve"> PAGEREF _Toc419815073 \h </w:instrText>
             </w:r>
             <w:r>
               <w:rPr>
@@ -2019,7 +2020,7 @@
               <w:lang w:eastAsia="sv-SE"/>
             </w:rPr>
           </w:pPr>
-          <w:hyperlink w:anchor="_Toc419807889" w:history="1">
+          <w:hyperlink w:anchor="_Toc419815074" w:history="1">
             <w:r>
               <w:rPr>
                 <w:rStyle w:val="Hyperlnk"/>
@@ -2046,7 +2047,7 @@
                 <w:noProof/>
                 <w:webHidden/>
               </w:rPr>
-              <w:instrText xml:space="preserve"> PAGEREF _Toc419807889 \h </w:instrText>
+              <w:instrText xml:space="preserve"> PAGEREF _Toc419815074 \h </w:instrText>
             </w:r>
             <w:r>
               <w:rPr>
@@ -2090,7 +2091,7 @@
               <w:lang w:eastAsia="sv-SE"/>
             </w:rPr>
           </w:pPr>
-          <w:hyperlink w:anchor="_Toc419807890" w:history="1">
+          <w:hyperlink w:anchor="_Toc419815075" w:history="1">
             <w:r>
               <w:rPr>
                 <w:rStyle w:val="Hyperlnk"/>
@@ -2117,7 +2118,7 @@
                 <w:noProof/>
                 <w:webHidden/>
               </w:rPr>
-              <w:instrText xml:space="preserve"> PAGEREF _Toc419807890 \h </w:instrText>
+              <w:instrText xml:space="preserve"> PAGEREF _Toc419815075 \h </w:instrText>
             </w:r>
             <w:r>
               <w:rPr>
@@ -2187,7 +2188,7 @@
       <w:pPr>
         <w:pStyle w:val="Rubrik1"/>
       </w:pPr>
-      <w:bookmarkStart w:id="0" w:name="_Toc419807865"/>
+      <w:bookmarkStart w:id="0" w:name="_Toc419815050"/>
       <w:r>
         <w:lastRenderedPageBreak/>
         <w:t>R</w:t>
@@ -2820,6 +2821,50 @@
           </w:p>
         </w:tc>
       </w:tr>
+      <w:tr>
+        <w:tc>
+          <w:tcPr>
+            <w:tcW w:w="2093" w:type="dxa"/>
+          </w:tcPr>
+          <w:p>
+            <w:r>
+              <w:t>Jimmy Maksymiw</w:t>
+            </w:r>
+          </w:p>
+        </w:tc>
+        <w:tc>
+          <w:tcPr>
+            <w:tcW w:w="1701" w:type="dxa"/>
+          </w:tcPr>
+          <w:p>
+            <w:r>
+              <w:t>19/5 2015</w:t>
+            </w:r>
+          </w:p>
+        </w:tc>
+        <w:tc>
+          <w:tcPr>
+            <w:tcW w:w="3544" w:type="dxa"/>
+          </w:tcPr>
+          <w:p>
+            <w:r>
+              <w:t>Slutförande av v5.0</w:t>
+            </w:r>
+          </w:p>
+        </w:tc>
+        <w:tc>
+          <w:tcPr>
+            <w:tcW w:w="1184" w:type="dxa"/>
+          </w:tcPr>
+          <w:p>
+            <w:r>
+              <w:t>5.0</w:t>
+            </w:r>
+            <w:bookmarkStart w:id="1" w:name="_GoBack"/>
+            <w:bookmarkEnd w:id="1"/>
+          </w:p>
+        </w:tc>
+      </w:tr>
     </w:tbl>
     <w:p>
       <w:pPr>
@@ -2833,12 +2878,12 @@
       <w:pPr>
         <w:pStyle w:val="Rubrik1"/>
       </w:pPr>
-      <w:bookmarkStart w:id="1" w:name="_Toc419807866"/>
+      <w:bookmarkStart w:id="2" w:name="_Toc419815051"/>
       <w:r>
         <w:lastRenderedPageBreak/>
         <w:t>Syfte</w:t>
       </w:r>
-      <w:bookmarkEnd w:id="1"/>
+      <w:bookmarkEnd w:id="2"/>
     </w:p>
     <w:p/>
     <w:p>
@@ -2850,11 +2895,11 @@
       <w:pPr>
         <w:pStyle w:val="Rubrik1"/>
       </w:pPr>
-      <w:bookmarkStart w:id="2" w:name="_Toc419807867"/>
+      <w:bookmarkStart w:id="3" w:name="_Toc419815052"/>
       <w:r>
         <w:t>Omfattning</w:t>
       </w:r>
-      <w:bookmarkEnd w:id="2"/>
+      <w:bookmarkEnd w:id="3"/>
     </w:p>
     <w:p/>
     <w:p>
@@ -2890,11 +2935,11 @@
       <w:pPr>
         <w:pStyle w:val="Rubrik1"/>
       </w:pPr>
-      <w:bookmarkStart w:id="3" w:name="_Toc419807868"/>
+      <w:bookmarkStart w:id="4" w:name="_Toc419815053"/>
       <w:r>
         <w:t>Ordlista</w:t>
       </w:r>
-      <w:bookmarkEnd w:id="3"/>
+      <w:bookmarkEnd w:id="4"/>
     </w:p>
     <w:p/>
     <w:p>
@@ -2939,189 +2984,133 @@
         <w:rPr>
           <w:b/>
         </w:rPr>
-        <w:t>Power-</w:t>
-      </w:r>
-      <w:proofErr w:type="spellStart"/>
-      <w:r>
+        <w:t xml:space="preserve">Power-up </w:t>
+      </w:r>
+      <w:r>
+        <w:t xml:space="preserve">– </w:t>
+      </w:r>
+      <w:r>
+        <w:t>E</w:t>
+      </w:r>
+      <w:r>
+        <w:rPr>
+          <w:shd w:val="clear" w:color="auto" w:fill="FFFFFF"/>
+        </w:rPr>
+        <w:t>tt extra objekt som</w:t>
+      </w:r>
+      <w:r>
+        <w:rPr>
+          <w:shd w:val="clear" w:color="auto" w:fill="FFFFFF"/>
+        </w:rPr>
+        <w:t xml:space="preserve"> ger den spelare som tar det</w:t>
+      </w:r>
+      <w:r>
+        <w:rPr>
+          <w:shd w:val="clear" w:color="auto" w:fill="FFFFFF"/>
+        </w:rPr>
+        <w:t xml:space="preserve"> en fördel.</w:t>
+      </w:r>
+    </w:p>
+    <w:p>
+      <w:pPr>
         <w:rPr>
           <w:b/>
         </w:rPr>
-        <w:t>up</w:t>
-      </w:r>
-      <w:proofErr w:type="spellEnd"/>
+      </w:pPr>
       <w:r>
         <w:rPr>
           <w:b/>
         </w:rPr>
+        <w:t>Rush</w:t>
+      </w:r>
+      <w:r>
+        <w:rPr>
+          <w:b/>
+        </w:rPr>
         <w:t xml:space="preserve"> </w:t>
       </w:r>
       <w:r>
+        <w:t>– En typ av power-up som ger motståndaren 10 sekunder att lägga sitt drag.</w:t>
+      </w:r>
+    </w:p>
+    <w:p>
+      <w:r>
+        <w:rPr>
+          <w:b/>
+        </w:rPr>
+        <w:t>Colorblind</w:t>
+      </w:r>
+      <w:r>
+        <w:t xml:space="preserve"> – En typ av power-up som ändrar färgen på alla lagda brickor</w:t>
+      </w:r>
+      <w:r>
+        <w:t xml:space="preserve"> </w:t>
+      </w:r>
+      <w:r>
+        <w:t>på motståndarens spelbräde tills denna lagt en bricka.</w:t>
+      </w:r>
+    </w:p>
+    <w:p>
+      <w:r>
+        <w:rPr>
+          <w:b/>
+        </w:rPr>
+        <w:t>Bomb</w:t>
+      </w:r>
+      <w:r>
+        <w:t xml:space="preserve"> </w:t>
+      </w:r>
+      <w:r>
         <w:t xml:space="preserve">– </w:t>
       </w:r>
       <w:r>
-        <w:t>E</w:t>
-      </w:r>
-      <w:r>
-        <w:rPr>
-          <w:shd w:val="clear" w:color="auto" w:fill="FFFFFF"/>
-        </w:rPr>
-        <w:t>tt extra objekt som</w:t>
-      </w:r>
-      <w:r>
-        <w:rPr>
-          <w:shd w:val="clear" w:color="auto" w:fill="FFFFFF"/>
-        </w:rPr>
-        <w:t xml:space="preserve"> ger den spelare som tar det</w:t>
-      </w:r>
-      <w:r>
-        <w:rPr>
-          <w:shd w:val="clear" w:color="auto" w:fill="FFFFFF"/>
-        </w:rPr>
-        <w:t xml:space="preserve"> en fördel.</w:t>
-      </w:r>
-    </w:p>
-    <w:p>
-      <w:pPr>
+        <w:t xml:space="preserve">En typ av power-up som ta bort alla brickor </w:t>
+      </w:r>
+      <w:r>
+        <w:t>i den kolumnen den är</w:t>
+      </w:r>
+      <w:r>
+        <w:t>.</w:t>
+      </w:r>
+    </w:p>
+    <w:p>
+      <w:r>
         <w:rPr>
           <w:b/>
         </w:rPr>
-      </w:pPr>
+        <w:t>Extra</w:t>
+      </w:r>
+      <w:r>
+        <w:t xml:space="preserve"> </w:t>
+      </w:r>
       <w:r>
         <w:rPr>
           <w:b/>
         </w:rPr>
-        <w:t>Rush</w:t>
-      </w:r>
+        <w:t>Turn</w:t>
+      </w:r>
+      <w:r>
+        <w:t xml:space="preserve"> – </w:t>
+      </w:r>
+      <w:r>
+        <w:t>En typ av power-up som ger spelaren som tar den en extra runda</w:t>
+      </w:r>
+      <w:r>
+        <w:t>.</w:t>
+      </w:r>
+    </w:p>
+    <w:p>
       <w:r>
         <w:rPr>
           <w:b/>
         </w:rPr>
-        <w:t xml:space="preserve"> </w:t>
-      </w:r>
-      <w:r>
-        <w:t xml:space="preserve">– En typ av </w:t>
-      </w:r>
-      <w:proofErr w:type="spellStart"/>
-      <w:r>
-        <w:t>power-up</w:t>
-      </w:r>
-      <w:proofErr w:type="spellEnd"/>
-      <w:r>
-        <w:t xml:space="preserve"> som ger motståndaren 10 sekunder att lägga sitt drag.</w:t>
-      </w:r>
-    </w:p>
-    <w:p>
-      <w:r>
-        <w:rPr>
-          <w:b/>
-        </w:rPr>
-        <w:t>Colorblind</w:t>
-      </w:r>
-      <w:r>
-        <w:t xml:space="preserve"> – En typ av </w:t>
-      </w:r>
-      <w:proofErr w:type="spellStart"/>
-      <w:r>
-        <w:t>power-up</w:t>
-      </w:r>
-      <w:proofErr w:type="spellEnd"/>
-      <w:r>
-        <w:t xml:space="preserve"> som ändrar färgen på alla lagda brickor</w:t>
-      </w:r>
-      <w:r>
-        <w:t xml:space="preserve"> </w:t>
-      </w:r>
-      <w:r>
-        <w:t>på motståndarens spelbräde tills denna lagt en bricka.</w:t>
-      </w:r>
-    </w:p>
-    <w:p>
-      <w:r>
-        <w:rPr>
-          <w:b/>
-        </w:rPr>
-        <w:t>Bomb</w:t>
-      </w:r>
-      <w:r>
-        <w:t xml:space="preserve"> </w:t>
-      </w:r>
-      <w:r>
-        <w:t xml:space="preserve">– </w:t>
-      </w:r>
-      <w:r>
-        <w:t xml:space="preserve">En typ av </w:t>
-      </w:r>
-      <w:proofErr w:type="spellStart"/>
-      <w:r>
-        <w:t>power-up</w:t>
-      </w:r>
-      <w:proofErr w:type="spellEnd"/>
-      <w:r>
-        <w:t xml:space="preserve"> som ta bort alla brickor </w:t>
-      </w:r>
-      <w:r>
-        <w:t>i den kolumnen den är</w:t>
-      </w:r>
-      <w:r>
-        <w:t>.</w:t>
-      </w:r>
-    </w:p>
-    <w:p>
-      <w:r>
-        <w:rPr>
-          <w:b/>
-        </w:rPr>
-        <w:t>Extra</w:t>
-      </w:r>
-      <w:r>
-        <w:t xml:space="preserve"> </w:t>
-      </w:r>
-      <w:proofErr w:type="spellStart"/>
-      <w:r>
-        <w:rPr>
-          <w:b/>
-        </w:rPr>
-        <w:t>Turn</w:t>
-      </w:r>
-      <w:proofErr w:type="spellEnd"/>
+        <w:t>Swap</w:t>
+      </w:r>
       <w:r>
         <w:t xml:space="preserve"> – </w:t>
       </w:r>
       <w:r>
-        <w:t xml:space="preserve">En typ av </w:t>
-      </w:r>
-      <w:proofErr w:type="spellStart"/>
-      <w:r>
-        <w:t>power-up</w:t>
-      </w:r>
-      <w:proofErr w:type="spellEnd"/>
-      <w:r>
-        <w:t xml:space="preserve"> som ger spelaren som tar den en extra runda</w:t>
-      </w:r>
-      <w:r>
-        <w:t>.</w:t>
-      </w:r>
-    </w:p>
-    <w:p>
-      <w:r>
-        <w:rPr>
-          <w:b/>
-        </w:rPr>
-        <w:t>Swap</w:t>
-      </w:r>
-      <w:r>
-        <w:t xml:space="preserve"> – </w:t>
-      </w:r>
-      <w:r>
-        <w:t xml:space="preserve">En typ av </w:t>
-      </w:r>
-      <w:proofErr w:type="spellStart"/>
-      <w:r>
-        <w:t>power-up</w:t>
-      </w:r>
-      <w:proofErr w:type="spellEnd"/>
-      <w:r>
-        <w:t xml:space="preserve"> som gör att de två spelarna byter brickor med varandra</w:t>
+        <w:t>En typ av power-up som gör att de två spelarna byter brickor med varandra</w:t>
       </w:r>
       <w:r>
         <w:t>.</w:t>
@@ -3182,14 +3171,12 @@
       </w:r>
     </w:p>
     <w:p>
-      <w:proofErr w:type="spellStart"/>
       <w:r>
         <w:rPr>
           <w:b/>
         </w:rPr>
         <w:t>Elo</w:t>
       </w:r>
-      <w:proofErr w:type="spellEnd"/>
       <w:r>
         <w:t xml:space="preserve"> – </w:t>
       </w:r>
@@ -3208,14 +3195,12 @@
       </w:r>
     </w:p>
     <w:p>
-      <w:proofErr w:type="spellStart"/>
       <w:r>
         <w:rPr>
           <w:b/>
         </w:rPr>
         <w:t>Highscore</w:t>
       </w:r>
-      <w:proofErr w:type="spellEnd"/>
       <w:r>
         <w:t xml:space="preserve"> –</w:t>
       </w:r>
@@ -3235,15 +3220,7 @@
         <w:t xml:space="preserve">som har </w:t>
       </w:r>
       <w:r>
-        <w:t xml:space="preserve">högst </w:t>
-      </w:r>
-      <w:proofErr w:type="spellStart"/>
-      <w:r>
-        <w:t>elo</w:t>
-      </w:r>
-      <w:proofErr w:type="spellEnd"/>
-      <w:r>
-        <w:t xml:space="preserve"> eller flest vinster/förluster/oavgjort.</w:t>
+        <w:t>högst elo eller flest vinster/förluster/oavgjort.</w:t>
       </w:r>
     </w:p>
     <w:p>
@@ -3361,22 +3338,22 @@
       <w:pPr>
         <w:pStyle w:val="Rubrik1"/>
       </w:pPr>
-      <w:bookmarkStart w:id="4" w:name="_Toc419807869"/>
+      <w:bookmarkStart w:id="5" w:name="_Toc419815054"/>
       <w:r>
         <w:lastRenderedPageBreak/>
         <w:t>Intressenter</w:t>
       </w:r>
-      <w:bookmarkEnd w:id="4"/>
+      <w:bookmarkEnd w:id="5"/>
     </w:p>
     <w:p>
       <w:pPr>
         <w:pStyle w:val="Rubrik2"/>
       </w:pPr>
-      <w:bookmarkStart w:id="5" w:name="_Toc419807870"/>
+      <w:bookmarkStart w:id="6" w:name="_Toc419815055"/>
       <w:r>
         <w:t>Externa intressenter</w:t>
       </w:r>
-      <w:bookmarkEnd w:id="5"/>
+      <w:bookmarkEnd w:id="6"/>
     </w:p>
     <w:p>
       <w:pPr>
@@ -3407,21 +3384,7 @@
         <w:rPr>
           <w:szCs w:val="24"/>
         </w:rPr>
-        <w:t xml:space="preserve">inloggad på sitt konto och ta del av aktiviteter som nätverksspel och </w:t>
-      </w:r>
-      <w:proofErr w:type="spellStart"/>
-      <w:r>
-        <w:rPr>
-          <w:szCs w:val="24"/>
-        </w:rPr>
-        <w:t>highscore</w:t>
-      </w:r>
-      <w:proofErr w:type="spellEnd"/>
-      <w:r>
-        <w:rPr>
-          <w:szCs w:val="24"/>
-        </w:rPr>
-        <w:t xml:space="preserve"> eller utan att vara inloggad och exempelvis spela ett spel mellan två personer på samma enhet.</w:t>
+        <w:t>inloggad på sitt konto och ta del av aktiviteter som nätverksspel och highscore eller utan att vara inloggad och exempelvis spela ett spel mellan två personer på samma enhet.</w:t>
       </w:r>
     </w:p>
     <w:p>
@@ -3456,11 +3419,11 @@
       <w:pPr>
         <w:pStyle w:val="Rubrik2"/>
       </w:pPr>
-      <w:bookmarkStart w:id="6" w:name="_Toc419807871"/>
+      <w:bookmarkStart w:id="7" w:name="_Toc419815056"/>
       <w:r>
         <w:t>Interna Intressenter</w:t>
       </w:r>
-      <w:bookmarkEnd w:id="6"/>
+      <w:bookmarkEnd w:id="7"/>
     </w:p>
     <w:p>
       <w:pPr>
@@ -3486,17 +3449,15 @@
           <w:sz w:val="23"/>
           <w:szCs w:val="23"/>
         </w:rPr>
-        <w:t xml:space="preserve">Kristina </w:t>
-      </w:r>
-      <w:proofErr w:type="spellStart"/>
+        <w:t>Kristina Allder</w:t>
+      </w:r>
       <w:r>
         <w:rPr>
           <w:sz w:val="23"/>
           <w:szCs w:val="23"/>
         </w:rPr>
-        <w:t>Allder</w:t>
-      </w:r>
-      <w:proofErr w:type="spellEnd"/>
+        <w:t>, som är kursansvarig och den som bedömer projektet.</w:t>
+      </w:r>
     </w:p>
     <w:p>
       <w:pPr>
@@ -3545,11 +3506,11 @@
       <w:pPr>
         <w:pStyle w:val="Rubrik1"/>
       </w:pPr>
-      <w:bookmarkStart w:id="7" w:name="_Toc419807872"/>
+      <w:bookmarkStart w:id="8" w:name="_Toc419815057"/>
       <w:r>
         <w:t>Produktbeskrivning</w:t>
       </w:r>
-      <w:bookmarkEnd w:id="7"/>
+      <w:bookmarkEnd w:id="8"/>
     </w:p>
     <w:p/>
     <w:p>
@@ -3557,23 +3518,7 @@
         <w:t xml:space="preserve">En fyra i rad </w:t>
       </w:r>
       <w:r>
-        <w:t xml:space="preserve">applikation där man kan spela både online och </w:t>
-      </w:r>
-      <w:proofErr w:type="spellStart"/>
-      <w:r>
-        <w:t>offline</w:t>
-      </w:r>
-      <w:proofErr w:type="spellEnd"/>
-      <w:r>
-        <w:t xml:space="preserve">. I </w:t>
-      </w:r>
-      <w:proofErr w:type="spellStart"/>
-      <w:r>
-        <w:t>offline</w:t>
-      </w:r>
-      <w:proofErr w:type="spellEnd"/>
-      <w:r>
-        <w:t>-läget ska man kunna spela två personer på samma enhet. Det ska gå att ändra hur många rundor en match ska vara och hur stort spelbrädet ska vara.</w:t>
+        <w:t>applikation där man kan spela både online och offline. I offline-läget ska man kunna spela två personer på samma enhet. Det ska gå att ändra hur många rundor en match ska vara och hur stort spelbrädet ska vara.</w:t>
       </w:r>
     </w:p>
     <w:p>
@@ -3583,34 +3528,10 @@
     </w:p>
     <w:p>
       <w:r>
-        <w:t xml:space="preserve">Här ska det även finnas </w:t>
-      </w:r>
-      <w:proofErr w:type="spellStart"/>
-      <w:r>
-        <w:t>power-ups</w:t>
-      </w:r>
-      <w:proofErr w:type="spellEnd"/>
-      <w:r>
-        <w:t xml:space="preserve"> som kommer göra spelet både roligare och svårare. Dessa kommer vara uppdelade i tre kategorier baserat på hur bra de är. Chansen att dessa uppstår beror på hur bra de är. Bättre </w:t>
-      </w:r>
-      <w:proofErr w:type="spellStart"/>
-      <w:r>
-        <w:t>power-up</w:t>
-      </w:r>
-      <w:proofErr w:type="spellEnd"/>
-      <w:r>
-        <w:t xml:space="preserve"> ger mindre chans att de kommer uppstå. Är du inloggad ska det gå</w:t>
-      </w:r>
-      <w:r>
-        <w:t xml:space="preserve"> att kolla ranking och </w:t>
-      </w:r>
-      <w:proofErr w:type="spellStart"/>
-      <w:r>
-        <w:t>highscore</w:t>
-      </w:r>
-      <w:proofErr w:type="spellEnd"/>
-      <w:r>
-        <w:t xml:space="preserve">. </w:t>
+        <w:t>Här ska det även finnas power-ups som kommer göra spelet både roligare och svårare. Dessa kommer vara uppdelade i tre kategorier baserat på hur bra de är. Chansen att dessa uppstår beror på hur bra de är. Bättre power-up ger mindre chans att de kommer uppstå. Är du inloggad ska det gå</w:t>
+      </w:r>
+      <w:r>
+        <w:t xml:space="preserve"> att kolla ranking och highscore. </w:t>
       </w:r>
     </w:p>
     <w:p>
@@ -3639,11 +3560,11 @@
       <w:pPr>
         <w:pStyle w:val="Rubrik1"/>
       </w:pPr>
-      <w:bookmarkStart w:id="8" w:name="_Toc419807873"/>
+      <w:bookmarkStart w:id="9" w:name="_Toc419815058"/>
       <w:r>
         <w:t>Målgrupp</w:t>
       </w:r>
-      <w:bookmarkEnd w:id="8"/>
+      <w:bookmarkEnd w:id="9"/>
     </w:p>
     <w:p/>
     <w:p>
@@ -3659,31 +3580,15 @@
       <w:pPr>
         <w:pStyle w:val="Rubrik2"/>
       </w:pPr>
-      <w:bookmarkStart w:id="9" w:name="_Toc419807874"/>
+      <w:bookmarkStart w:id="10" w:name="_Toc419815059"/>
       <w:r>
         <w:t>Persona</w:t>
       </w:r>
-      <w:bookmarkEnd w:id="9"/>
-    </w:p>
-    <w:p>
-      <w:r>
-        <w:t xml:space="preserve">Niklas, 24 år. Han gillar datorspel, fotboll och </w:t>
-      </w:r>
-      <w:proofErr w:type="spellStart"/>
-      <w:r>
-        <w:t>Tetris</w:t>
-      </w:r>
-      <w:proofErr w:type="spellEnd"/>
-      <w:r>
-        <w:t xml:space="preserve">. På kvällarna spelar han datorspelet League </w:t>
-      </w:r>
-      <w:proofErr w:type="spellStart"/>
-      <w:r>
-        <w:t>of</w:t>
-      </w:r>
-      <w:proofErr w:type="spellEnd"/>
-      <w:r>
-        <w:t xml:space="preserve"> Legends där han är något skickligare än medelspelaren. På </w:t>
+      <w:bookmarkEnd w:id="10"/>
+    </w:p>
+    <w:p>
+      <w:r>
+        <w:t xml:space="preserve">Niklas, 24 år. Han gillar datorspel, fotboll och Tetris. På kvällarna spelar han datorspelet League of Legends där han är något skickligare än medelspelaren. På </w:t>
       </w:r>
       <w:r>
         <w:lastRenderedPageBreak/>
@@ -3699,35 +3604,35 @@
       <w:pPr>
         <w:pStyle w:val="Rubrik1"/>
       </w:pPr>
-      <w:bookmarkStart w:id="10" w:name="_Toc419807875"/>
+      <w:bookmarkStart w:id="11" w:name="_Toc419815060"/>
       <w:r>
         <w:lastRenderedPageBreak/>
         <w:t>Krav</w:t>
       </w:r>
-      <w:bookmarkEnd w:id="10"/>
+      <w:bookmarkEnd w:id="11"/>
     </w:p>
     <w:p>
       <w:pPr>
         <w:pStyle w:val="Rubrik2"/>
       </w:pPr>
-      <w:bookmarkStart w:id="11" w:name="_Toc419807876"/>
+      <w:bookmarkStart w:id="12" w:name="_Toc419815061"/>
       <w:r>
         <w:t>Icke-funktionella krav</w:t>
       </w:r>
-      <w:bookmarkEnd w:id="11"/>
+      <w:bookmarkEnd w:id="12"/>
     </w:p>
     <w:p>
       <w:pPr>
         <w:pStyle w:val="Rubrik3"/>
       </w:pPr>
-      <w:bookmarkStart w:id="12" w:name="_Toc419807877"/>
+      <w:bookmarkStart w:id="13" w:name="_Toc419815062"/>
       <w:r>
         <w:t>Applikation</w:t>
       </w:r>
       <w:r>
         <w:t>skrav</w:t>
       </w:r>
-      <w:bookmarkEnd w:id="12"/>
+      <w:bookmarkEnd w:id="13"/>
     </w:p>
     <w:p>
       <w:pPr>
@@ -3968,14 +3873,14 @@
       <w:pPr>
         <w:pStyle w:val="Rubrik3"/>
       </w:pPr>
-      <w:bookmarkStart w:id="13" w:name="_Toc419807878"/>
+      <w:bookmarkStart w:id="14" w:name="_Toc419815063"/>
       <w:r>
         <w:t>Server</w:t>
       </w:r>
       <w:r>
         <w:t>krav</w:t>
       </w:r>
-      <w:bookmarkEnd w:id="13"/>
+      <w:bookmarkEnd w:id="14"/>
     </w:p>
     <w:p>
       <w:pPr>
@@ -4033,14 +3938,14 @@
       <w:pPr>
         <w:pStyle w:val="Rubrik3"/>
       </w:pPr>
-      <w:bookmarkStart w:id="14" w:name="_Toc419807879"/>
+      <w:bookmarkStart w:id="15" w:name="_Toc419815064"/>
       <w:r>
         <w:t>Databas</w:t>
       </w:r>
       <w:r>
         <w:t>krav</w:t>
       </w:r>
-      <w:bookmarkEnd w:id="14"/>
+      <w:bookmarkEnd w:id="15"/>
     </w:p>
     <w:p>
       <w:pPr>
@@ -4071,31 +3976,31 @@
       <w:pPr>
         <w:pStyle w:val="Rubrik2"/>
       </w:pPr>
-      <w:bookmarkStart w:id="15" w:name="_Toc419807880"/>
+      <w:bookmarkStart w:id="16" w:name="_Toc419815065"/>
       <w:r>
         <w:t>Funktionella krav</w:t>
       </w:r>
-      <w:bookmarkEnd w:id="15"/>
+      <w:bookmarkEnd w:id="16"/>
     </w:p>
     <w:p>
       <w:pPr>
         <w:pStyle w:val="Rubrik3"/>
       </w:pPr>
-      <w:bookmarkStart w:id="16" w:name="_Toc419807881"/>
+      <w:bookmarkStart w:id="17" w:name="_Toc419815066"/>
       <w:r>
         <w:t>Systemkrav</w:t>
       </w:r>
-      <w:bookmarkEnd w:id="16"/>
+      <w:bookmarkEnd w:id="17"/>
     </w:p>
     <w:p>
       <w:pPr>
         <w:pStyle w:val="Rubrik4"/>
       </w:pPr>
-      <w:bookmarkStart w:id="17" w:name="_Toc419807882"/>
+      <w:bookmarkStart w:id="18" w:name="_Toc419815067"/>
       <w:r>
         <w:t>Spelkrav</w:t>
       </w:r>
-      <w:bookmarkEnd w:id="17"/>
+      <w:bookmarkEnd w:id="18"/>
     </w:p>
     <w:p>
       <w:pPr>
@@ -4485,15 +4390,7 @@
         <w:t xml:space="preserve"> brickor som </w:t>
       </w:r>
       <w:r>
-        <w:t xml:space="preserve">en användare har vunnit med, </w:t>
-      </w:r>
-      <w:proofErr w:type="gramStart"/>
-      <w:r>
-        <w:t>dvs</w:t>
-      </w:r>
-      <w:proofErr w:type="gramEnd"/>
-      <w:r>
-        <w:t xml:space="preserve"> ligger fyra i rad, ska markeras för att förtydliga de vinnande brickorna.</w:t>
+        <w:t>en användare har vunnit med, dvs ligger fyra i rad, ska markeras för att förtydliga de vinnande brickorna.</w:t>
       </w:r>
       <w:r>
         <w:t xml:space="preserve"> </w:t>
@@ -4571,15 +4468,7 @@
         </w:numPr>
       </w:pPr>
       <w:r>
-        <w:t xml:space="preserve">FK-S-SP-20: Vid nätverksspel ska spelaren som vunnit tilldelas en vinst och få uppdaterad </w:t>
-      </w:r>
-      <w:proofErr w:type="spellStart"/>
-      <w:r>
-        <w:t>elo</w:t>
-      </w:r>
-      <w:proofErr w:type="spellEnd"/>
-      <w:r>
-        <w:t>.</w:t>
+        <w:t>FK-S-SP-20: Vid nätverksspel ska spelaren som vunnit tilldelas en vinst och få uppdaterad elo.</w:t>
       </w:r>
     </w:p>
     <w:p>
@@ -4714,16 +4603,11 @@
         <w:pStyle w:val="Rubrik5"/>
         <w:ind w:left="360" w:firstLine="360"/>
       </w:pPr>
-      <w:bookmarkStart w:id="18" w:name="_Toc419807883"/>
-      <w:r>
-        <w:t>Power-</w:t>
-      </w:r>
-      <w:proofErr w:type="spellStart"/>
-      <w:r>
-        <w:t>upkrav</w:t>
-      </w:r>
-      <w:bookmarkEnd w:id="18"/>
-      <w:proofErr w:type="spellEnd"/>
+      <w:bookmarkStart w:id="19" w:name="_Toc419815068"/>
+      <w:r>
+        <w:t>Power-upkrav</w:t>
+      </w:r>
+      <w:bookmarkEnd w:id="19"/>
     </w:p>
     <w:p>
       <w:pPr>
@@ -4735,15 +4619,7 @@
         <w:ind w:left="1080"/>
       </w:pPr>
       <w:r>
-        <w:t>FK-S-SP-P-1: Power-</w:t>
-      </w:r>
-      <w:proofErr w:type="spellStart"/>
-      <w:r>
-        <w:t>ups</w:t>
-      </w:r>
-      <w:proofErr w:type="spellEnd"/>
-      <w:r>
-        <w:t xml:space="preserve"> ska endast fungera vid nätverksspel.</w:t>
+        <w:t>FK-S-SP-P-1: Power-ups ska endast fungera vid nätverksspel.</w:t>
       </w:r>
     </w:p>
     <w:p>
@@ -4835,15 +4711,7 @@
         <w:t>5</w:t>
       </w:r>
       <w:r>
-        <w:t xml:space="preserve">: Extra </w:t>
-      </w:r>
-      <w:proofErr w:type="spellStart"/>
-      <w:r>
-        <w:t>Turn</w:t>
-      </w:r>
-      <w:proofErr w:type="spellEnd"/>
-      <w:r>
-        <w:t xml:space="preserve"> ska ge spelaren</w:t>
+        <w:t>: Extra Turn ska ge spelaren</w:t>
       </w:r>
       <w:r>
         <w:t xml:space="preserve"> som tar den en chans att lägga en till bricka</w:t>
@@ -4884,15 +4752,7 @@
         <w:ind w:left="1080"/>
       </w:pPr>
       <w:r>
-        <w:t>FK-S-SP-P-7: Power-</w:t>
-      </w:r>
-      <w:proofErr w:type="spellStart"/>
-      <w:r>
-        <w:t>ups</w:t>
-      </w:r>
-      <w:proofErr w:type="spellEnd"/>
-      <w:r>
-        <w:t xml:space="preserve"> ska ha en chans att uppstå i början av spelet och lägger sig på de tre högsta raderna.</w:t>
+        <w:t>FK-S-SP-P-7: Power-ups ska ha en chans att uppstå i början av spelet och lägger sig på de tre högsta raderna.</w:t>
       </w:r>
     </w:p>
     <w:p>
@@ -4905,15 +4765,7 @@
         <w:ind w:left="1080"/>
       </w:pPr>
       <w:r>
-        <w:t>FK-S-SP-P-8: Power-</w:t>
-      </w:r>
-      <w:proofErr w:type="spellStart"/>
-      <w:r>
-        <w:t>ups</w:t>
-      </w:r>
-      <w:proofErr w:type="spellEnd"/>
-      <w:r>
-        <w:t xml:space="preserve"> har en chans att uppstå efter varje drag som en användare gör och lägger sig ovanför en </w:t>
+        <w:t xml:space="preserve">FK-S-SP-P-8: Power-ups har en chans att uppstå efter varje drag som en användare gör och lägger sig ovanför en </w:t>
       </w:r>
       <w:r>
         <w:t>spelbricka</w:t>
@@ -4933,11 +4785,11 @@
       <w:pPr>
         <w:pStyle w:val="Rubrik4"/>
       </w:pPr>
-      <w:bookmarkStart w:id="19" w:name="_Toc419807884"/>
+      <w:bookmarkStart w:id="20" w:name="_Toc419815069"/>
       <w:r>
         <w:t>Applikationskrav</w:t>
       </w:r>
-      <w:bookmarkEnd w:id="19"/>
+      <w:bookmarkEnd w:id="20"/>
     </w:p>
     <w:p>
       <w:pPr>
@@ -4953,8 +4805,6 @@
       <w:r>
         <w:t>Vid nätverksspel ska användaren kunna trycka på sitt eget namn för att visa spelstatistik gällande sitt konto.</w:t>
       </w:r>
-      <w:bookmarkStart w:id="20" w:name="_GoBack"/>
-      <w:bookmarkEnd w:id="20"/>
     </w:p>
     <w:p>
       <w:pPr>
@@ -4977,21 +4827,111 @@
         </w:numPr>
       </w:pPr>
       <w:r>
-        <w:t xml:space="preserve">FK-S-A-3: När en användare är inloggad ska applikationen ska kunna presentera en </w:t>
-      </w:r>
-      <w:proofErr w:type="spellStart"/>
-      <w:r>
-        <w:t>highscore</w:t>
-      </w:r>
-      <w:proofErr w:type="spellEnd"/>
-      <w:r>
-        <w:t xml:space="preserve"> baserad på </w:t>
-      </w:r>
-      <w:proofErr w:type="spellStart"/>
-      <w:r>
-        <w:t>elo</w:t>
-      </w:r>
-      <w:proofErr w:type="spellEnd"/>
+        <w:t>FK-S-A-3: När en användare är inloggad ska applikationen ska kunna presentera en highscore baserad på elo.</w:t>
+      </w:r>
+      <w:r>
+        <w:t xml:space="preserve"> </w:t>
+      </w:r>
+      <w:r>
+        <w:rPr>
+          <w:b/>
+        </w:rPr>
+        <w:t>(Hög prioritet)</w:t>
+      </w:r>
+    </w:p>
+    <w:p>
+      <w:pPr>
+        <w:pStyle w:val="Liststycke"/>
+        <w:numPr>
+          <w:ilvl w:val="0"/>
+          <w:numId w:val="5"/>
+        </w:numPr>
+      </w:pPr>
+      <w:r>
+        <w:t>FK-S-A-4: När en användare är inloggad ska applikationen ska kunna presentera en highscore baserad på vinster.</w:t>
+      </w:r>
+    </w:p>
+    <w:p>
+      <w:pPr>
+        <w:pStyle w:val="Liststycke"/>
+        <w:numPr>
+          <w:ilvl w:val="0"/>
+          <w:numId w:val="5"/>
+        </w:numPr>
+      </w:pPr>
+      <w:r>
+        <w:t>FK-S-A-5: När en användare är inloggad ska applikationen ska kunna presentera en highscore baserad på förluster.</w:t>
+      </w:r>
+    </w:p>
+    <w:p>
+      <w:pPr>
+        <w:pStyle w:val="Liststycke"/>
+        <w:numPr>
+          <w:ilvl w:val="0"/>
+          <w:numId w:val="5"/>
+        </w:numPr>
+      </w:pPr>
+      <w:r>
+        <w:t>FK-S-A-6: När en användare är inloggad ska applikationen ska kunna presentera en highscore baserad på oavgjort.</w:t>
+      </w:r>
+    </w:p>
+    <w:p>
+      <w:pPr>
+        <w:pStyle w:val="Liststycke"/>
+        <w:numPr>
+          <w:ilvl w:val="0"/>
+          <w:numId w:val="5"/>
+        </w:numPr>
+      </w:pPr>
+      <w:r>
+        <w:t>FK-S-A-7: Applikationen ska ha spelinstruktioner tilgängliga.</w:t>
+      </w:r>
+    </w:p>
+    <w:p>
+      <w:pPr>
+        <w:pStyle w:val="Liststycke"/>
+      </w:pPr>
+    </w:p>
+    <w:p/>
+    <w:p>
+      <w:pPr>
+        <w:pStyle w:val="Rubrik4"/>
+      </w:pPr>
+      <w:bookmarkStart w:id="21" w:name="_Toc419815070"/>
+      <w:r>
+        <w:t>Serverkrav</w:t>
+      </w:r>
+      <w:bookmarkEnd w:id="21"/>
+    </w:p>
+    <w:p>
+      <w:pPr>
+        <w:pStyle w:val="Liststycke"/>
+        <w:numPr>
+          <w:ilvl w:val="0"/>
+          <w:numId w:val="5"/>
+        </w:numPr>
+      </w:pPr>
+      <w:r>
+        <w:t>FK-S-S</w:t>
+      </w:r>
+      <w:r>
+        <w:t>E</w:t>
+      </w:r>
+      <w:r>
+        <w:t>-1:</w:t>
+      </w:r>
+      <w:r>
+        <w:t xml:space="preserve"> Servern</w:t>
+      </w:r>
+      <w:r>
+        <w:t xml:space="preserve"> ska kunna </w:t>
+      </w:r>
+      <w:r>
+        <w:t>koppla ihop två användare så att</w:t>
+      </w:r>
+      <w:r>
+        <w:t xml:space="preserve"> dessa kan spela ett nätverksspel</w:t>
+      </w:r>
       <w:r>
         <w:t>.</w:t>
       </w:r>
@@ -5014,15 +4954,7 @@
         </w:numPr>
       </w:pPr>
       <w:r>
-        <w:t xml:space="preserve">FK-S-A-4: När en användare är inloggad ska applikationen ska kunna presentera en </w:t>
-      </w:r>
-      <w:proofErr w:type="spellStart"/>
-      <w:r>
-        <w:t>highscore</w:t>
-      </w:r>
-      <w:proofErr w:type="spellEnd"/>
-      <w:r>
-        <w:t xml:space="preserve"> baserad på vinster.</w:t>
+        <w:t>FK-S-SE-2: Servern skall skapa ett nytt nätverksspel om båda spelarna tryckt på att de vill spela igen efter att någon har vunnit.</w:t>
       </w:r>
     </w:p>
     <w:p>
@@ -5034,16 +4966,32 @@
         </w:numPr>
       </w:pPr>
       <w:r>
-        <w:t xml:space="preserve">FK-S-A-5: När en användare är inloggad ska applikationen ska kunna presentera en </w:t>
-      </w:r>
-      <w:proofErr w:type="spellStart"/>
-      <w:r>
-        <w:t>highscore</w:t>
-      </w:r>
-      <w:proofErr w:type="spellEnd"/>
-      <w:r>
-        <w:t xml:space="preserve"> baserad på förluster.</w:t>
-      </w:r>
+        <w:t>FK-S-SE-3: Ett användarkonto ska endast kunna användas av en användare åt gången.</w:t>
+      </w:r>
+      <w:r>
+        <w:t xml:space="preserve"> </w:t>
+      </w:r>
+      <w:r>
+        <w:rPr>
+          <w:b/>
+        </w:rPr>
+        <w:t>(Hög prioritet)</w:t>
+      </w:r>
+    </w:p>
+    <w:p>
+      <w:pPr>
+        <w:pStyle w:val="Liststycke"/>
+      </w:pPr>
+    </w:p>
+    <w:p>
+      <w:pPr>
+        <w:pStyle w:val="Rubrik4"/>
+      </w:pPr>
+      <w:bookmarkStart w:id="22" w:name="_Toc419815071"/>
+      <w:r>
+        <w:t>Databaskrav</w:t>
+      </w:r>
+      <w:bookmarkEnd w:id="22"/>
     </w:p>
     <w:p>
       <w:pPr>
@@ -5054,15 +5002,16 @@
         </w:numPr>
       </w:pPr>
       <w:r>
-        <w:t xml:space="preserve">FK-S-A-6: När en användare är inloggad ska applikationen ska kunna presentera en </w:t>
-      </w:r>
-      <w:proofErr w:type="spellStart"/>
-      <w:r>
-        <w:t>highscore</w:t>
-      </w:r>
-      <w:proofErr w:type="spellEnd"/>
-      <w:r>
-        <w:t xml:space="preserve"> baserad på oavgjort.</w:t>
+        <w:t>FK-S-D-1:</w:t>
+      </w:r>
+      <w:r>
+        <w:t xml:space="preserve"> Användarnamnet ska vara unikt för varje nytt konto som skapas och får inte vara ett NULL värde. </w:t>
+      </w:r>
+      <w:r>
+        <w:rPr>
+          <w:b/>
+        </w:rPr>
+        <w:t>(Hög prioritet)</w:t>
       </w:r>
     </w:p>
     <w:p>
@@ -5074,32 +5023,14 @@
         </w:numPr>
       </w:pPr>
       <w:r>
-        <w:t xml:space="preserve">FK-S-A-7: Applikationen ska ha spelinstruktioner </w:t>
-      </w:r>
-      <w:proofErr w:type="spellStart"/>
-      <w:r>
-        <w:t>tilgängliga</w:t>
-      </w:r>
-      <w:proofErr w:type="spellEnd"/>
-      <w:r>
-        <w:t>.</w:t>
-      </w:r>
-    </w:p>
-    <w:p>
-      <w:pPr>
-        <w:pStyle w:val="Liststycke"/>
-      </w:pPr>
-    </w:p>
-    <w:p/>
-    <w:p>
-      <w:pPr>
-        <w:pStyle w:val="Rubrik4"/>
-      </w:pPr>
-      <w:bookmarkStart w:id="21" w:name="_Toc419807885"/>
-      <w:r>
-        <w:t>Serverkrav</w:t>
-      </w:r>
-      <w:bookmarkEnd w:id="21"/>
+        <w:t>FK-S-D-2: Mailadressen ska vara unikt för varje</w:t>
+      </w:r>
+      <w:r>
+        <w:t xml:space="preserve"> konto som</w:t>
+      </w:r>
+      <w:r>
+        <w:t xml:space="preserve"> och får inte vara ett NULL värde.</w:t>
+      </w:r>
     </w:p>
     <w:p>
       <w:pPr>
@@ -5110,28 +5041,7 @@
         </w:numPr>
       </w:pPr>
       <w:r>
-        <w:t>FK-S-S</w:t>
-      </w:r>
-      <w:r>
-        <w:t>E</w:t>
-      </w:r>
-      <w:r>
-        <w:t>-1:</w:t>
-      </w:r>
-      <w:r>
-        <w:t xml:space="preserve"> Servern</w:t>
-      </w:r>
-      <w:r>
-        <w:t xml:space="preserve"> ska kunna </w:t>
-      </w:r>
-      <w:r>
-        <w:t>koppla ihop två användare så att</w:t>
-      </w:r>
-      <w:r>
-        <w:t xml:space="preserve"> dessa kan spela ett nätverksspel</w:t>
-      </w:r>
-      <w:r>
-        <w:t>.</w:t>
+        <w:t>FK-S-D-3: Lösenordet får inte vara et NULL värde.</w:t>
       </w:r>
       <w:r>
         <w:t xml:space="preserve"> </w:t>
@@ -5152,126 +5062,10 @@
         </w:numPr>
       </w:pPr>
       <w:r>
-        <w:t>FK-S-SE-2: Servern skall skapa ett nytt nätverksspel om båda spelarna tryckt på att de vill spela igen efter att någon har vunnit.</w:t>
-      </w:r>
-    </w:p>
-    <w:p>
-      <w:pPr>
-        <w:pStyle w:val="Liststycke"/>
-        <w:numPr>
-          <w:ilvl w:val="0"/>
-          <w:numId w:val="5"/>
-        </w:numPr>
-      </w:pPr>
-      <w:r>
-        <w:t>FK-S-SE-3: Ett användarkonto ska endast kunna användas av en användare åt gången.</w:t>
-      </w:r>
-      <w:r>
-        <w:t xml:space="preserve"> </w:t>
-      </w:r>
-      <w:r>
-        <w:rPr>
-          <w:b/>
-        </w:rPr>
-        <w:t>(Hög prioritet)</w:t>
-      </w:r>
-    </w:p>
-    <w:p>
-      <w:pPr>
-        <w:pStyle w:val="Liststycke"/>
-      </w:pPr>
-    </w:p>
-    <w:p>
-      <w:pPr>
-        <w:pStyle w:val="Rubrik4"/>
-      </w:pPr>
-      <w:bookmarkStart w:id="22" w:name="_Toc419807886"/>
-      <w:r>
-        <w:t>Databaskrav</w:t>
-      </w:r>
-      <w:bookmarkEnd w:id="22"/>
-    </w:p>
-    <w:p>
-      <w:pPr>
-        <w:pStyle w:val="Liststycke"/>
-        <w:numPr>
-          <w:ilvl w:val="0"/>
-          <w:numId w:val="5"/>
-        </w:numPr>
-      </w:pPr>
-      <w:r>
-        <w:t>FK-S-D-1:</w:t>
-      </w:r>
-      <w:r>
-        <w:t xml:space="preserve"> Användarnamnet ska vara unikt för varje nytt konto som skapas och får inte vara ett NULL värde. </w:t>
-      </w:r>
-      <w:r>
-        <w:rPr>
-          <w:b/>
-        </w:rPr>
-        <w:t>(Hög prioritet)</w:t>
-      </w:r>
-    </w:p>
-    <w:p>
-      <w:pPr>
-        <w:pStyle w:val="Liststycke"/>
-        <w:numPr>
-          <w:ilvl w:val="0"/>
-          <w:numId w:val="5"/>
-        </w:numPr>
-      </w:pPr>
-      <w:r>
-        <w:t>FK-S-D-2: Mailadressen ska vara unikt för varje</w:t>
-      </w:r>
-      <w:r>
-        <w:t xml:space="preserve"> konto som</w:t>
-      </w:r>
-      <w:r>
-        <w:t xml:space="preserve"> och får inte vara ett NULL värde.</w:t>
-      </w:r>
-    </w:p>
-    <w:p>
-      <w:pPr>
-        <w:pStyle w:val="Liststycke"/>
-        <w:numPr>
-          <w:ilvl w:val="0"/>
-          <w:numId w:val="5"/>
-        </w:numPr>
-      </w:pPr>
-      <w:r>
-        <w:t>FK-S-D-3: Lösenordet får inte vara et NULL värde.</w:t>
-      </w:r>
-      <w:r>
-        <w:t xml:space="preserve"> </w:t>
-      </w:r>
-      <w:r>
-        <w:rPr>
-          <w:b/>
-        </w:rPr>
-        <w:t>(Hög prioritet)</w:t>
-      </w:r>
-    </w:p>
-    <w:p>
-      <w:pPr>
-        <w:pStyle w:val="Liststycke"/>
-        <w:numPr>
-          <w:ilvl w:val="0"/>
-          <w:numId w:val="5"/>
-        </w:numPr>
-      </w:pPr>
-      <w:r>
         <w:t>FK-S-D-4:</w:t>
       </w:r>
       <w:r>
-        <w:t xml:space="preserve"> Databasen ska kunna spara en användares antal </w:t>
-      </w:r>
-      <w:proofErr w:type="spellStart"/>
-      <w:r>
-        <w:t>Elo</w:t>
-      </w:r>
-      <w:proofErr w:type="spellEnd"/>
-      <w:r>
-        <w:t>.</w:t>
+        <w:t xml:space="preserve"> Databasen ska kunna spara en användares antal Elo.</w:t>
       </w:r>
     </w:p>
     <w:p>
@@ -5364,7 +5158,7 @@
       <w:pPr>
         <w:pStyle w:val="Rubrik3"/>
       </w:pPr>
-      <w:bookmarkStart w:id="23" w:name="_Toc419807887"/>
+      <w:bookmarkStart w:id="23" w:name="_Toc419815072"/>
       <w:r>
         <w:t>Användarkrav</w:t>
       </w:r>
@@ -5374,7 +5168,7 @@
       <w:pPr>
         <w:pStyle w:val="Rubrik4"/>
       </w:pPr>
-      <w:bookmarkStart w:id="24" w:name="_Toc419807888"/>
+      <w:bookmarkStart w:id="24" w:name="_Toc419815073"/>
       <w:r>
         <w:t>Kontokrav</w:t>
       </w:r>
@@ -5404,15 +5198,7 @@
         </w:numPr>
       </w:pPr>
       <w:r>
-        <w:t xml:space="preserve">FK-A-K-2: Användaren ska kunna se sin </w:t>
-      </w:r>
-      <w:proofErr w:type="spellStart"/>
-      <w:r>
-        <w:t>elo</w:t>
-      </w:r>
-      <w:proofErr w:type="spellEnd"/>
-      <w:r>
-        <w:t>, sina vinster, förluster och oavgjorda matchen på sin profilsida.</w:t>
+        <w:t>FK-A-K-2: Användaren ska kunna se sin elo, sina vinster, förluster och oavgjorda matchen på sin profilsida.</w:t>
       </w:r>
       <w:r>
         <w:t xml:space="preserve"> </w:t>
@@ -5448,7 +5234,7 @@
       <w:pPr>
         <w:pStyle w:val="Rubrik4"/>
       </w:pPr>
-      <w:bookmarkStart w:id="25" w:name="_Toc419807889"/>
+      <w:bookmarkStart w:id="25" w:name="_Toc419815074"/>
       <w:r>
         <w:t>Registreringskrav</w:t>
       </w:r>
@@ -5651,7 +5437,7 @@
       <w:pPr>
         <w:pStyle w:val="Rubrik4"/>
       </w:pPr>
-      <w:bookmarkStart w:id="26" w:name="_Toc419807890"/>
+      <w:bookmarkStart w:id="26" w:name="_Toc419815075"/>
       <w:r>
         <w:t>Inloggningskrav</w:t>
       </w:r>
@@ -5849,6 +5635,7 @@
         <w:docPartUnique/>
       </w:docPartObj>
     </w:sdtPr>
+    <w:sdtEndPr/>
     <w:sdtContent>
       <w:p>
         <w:pPr>
@@ -5868,7 +5655,7 @@
           <w:rPr>
             <w:noProof/>
           </w:rPr>
-          <w:t>7</w:t>
+          <w:t>1</w:t>
         </w:r>
         <w:r>
           <w:fldChar w:fldCharType="end"/>
@@ -5980,7 +5767,10 @@
       <w:pStyle w:val="Sidhuvud"/>
     </w:pPr>
     <w:r>
-      <w:t>11/5 2015</w:t>
+      <w:t>19</w:t>
+    </w:r>
+    <w:r>
+      <w:t>/5 2015</w:t>
     </w:r>
     <w:r>
       <w:ptab w:relativeTo="margin" w:alignment="center" w:leader="none"/>
@@ -8105,7 +7895,7 @@
 </file>
 
 <file path=customXml/itemProps1.xml><?xml version="1.0" encoding="utf-8"?>
-<ds:datastoreItem xmlns:ds="http://schemas.openxmlformats.org/officeDocument/2006/customXml" ds:itemID="{35D68E09-E9B8-498E-B622-B7AAA6DD0F6F}">
+<ds:datastoreItem xmlns:ds="http://schemas.openxmlformats.org/officeDocument/2006/customXml" ds:itemID="{5ACA0BD9-6A62-4CCC-B901-08AEFC5D5C5C}">
   <ds:schemaRefs>
     <ds:schemaRef ds:uri="http://schemas.openxmlformats.org/officeDocument/2006/bibliography"/>
   </ds:schemaRefs>

--- a/Documents/ProjectC4_Requirements.docx
+++ b/Documents/ProjectC4_Requirements.docx
@@ -2860,8 +2860,6 @@
             <w:r>
               <w:t>5.0</w:t>
             </w:r>
-            <w:bookmarkStart w:id="1" w:name="_GoBack"/>
-            <w:bookmarkEnd w:id="1"/>
           </w:p>
         </w:tc>
       </w:tr>
@@ -2878,68 +2876,68 @@
       <w:pPr>
         <w:pStyle w:val="Rubrik1"/>
       </w:pPr>
-      <w:bookmarkStart w:id="2" w:name="_Toc419815051"/>
+      <w:bookmarkStart w:id="1" w:name="_Toc419815051"/>
       <w:r>
         <w:lastRenderedPageBreak/>
         <w:t>Syfte</w:t>
       </w:r>
+      <w:bookmarkEnd w:id="1"/>
+    </w:p>
+    <w:p/>
+    <w:p>
+      <w:r>
+        <w:t>Syftet är att ge läsaren en klar bild över vilka funktionella och icke-funktionella krav som finns i denna produkt. Dokumentet synliggör de krav som kan ställas på produkten för att få en så klar bild som möjligt av vad dess intressenter önskar.</w:t>
+      </w:r>
+    </w:p>
+    <w:p>
+      <w:pPr>
+        <w:pStyle w:val="Rubrik1"/>
+      </w:pPr>
+      <w:bookmarkStart w:id="2" w:name="_Toc419815052"/>
+      <w:r>
+        <w:t>Omfattning</w:t>
+      </w:r>
       <w:bookmarkEnd w:id="2"/>
     </w:p>
     <w:p/>
     <w:p>
       <w:r>
-        <w:t>Syftet är att ge läsaren en klar bild över vilka funktionella och icke-funktionella krav som finns i denna produkt. Dokumentet synliggör de krav som kan ställas på produkten för att få en så klar bild som möjligt av vad dess intressenter önskar.</w:t>
+        <w:t xml:space="preserve">Detta dokument </w:t>
+      </w:r>
+      <w:r>
+        <w:t>ger en djupgående beskrivning om produkten och</w:t>
+      </w:r>
+      <w:r>
+        <w:t xml:space="preserve"> de funktionella </w:t>
+      </w:r>
+      <w:r>
+        <w:t xml:space="preserve">och icke-funktionella </w:t>
+      </w:r>
+      <w:r>
+        <w:t>krav</w:t>
+      </w:r>
+      <w:r>
+        <w:t xml:space="preserve"> </w:t>
+      </w:r>
+      <w:r>
+        <w:t>som gäller</w:t>
+      </w:r>
+      <w:r>
+        <w:t>.</w:t>
+      </w:r>
+      <w:r>
+        <w:t xml:space="preserve"> </w:t>
       </w:r>
     </w:p>
     <w:p>
       <w:pPr>
         <w:pStyle w:val="Rubrik1"/>
       </w:pPr>
-      <w:bookmarkStart w:id="3" w:name="_Toc419815052"/>
-      <w:r>
-        <w:t>Omfattning</w:t>
+      <w:bookmarkStart w:id="3" w:name="_Toc419815053"/>
+      <w:r>
+        <w:t>Ordlista</w:t>
       </w:r>
       <w:bookmarkEnd w:id="3"/>
-    </w:p>
-    <w:p/>
-    <w:p>
-      <w:r>
-        <w:t xml:space="preserve">Detta dokument </w:t>
-      </w:r>
-      <w:r>
-        <w:t>ger en djupgående beskrivning om produkten och</w:t>
-      </w:r>
-      <w:r>
-        <w:t xml:space="preserve"> de funktionella </w:t>
-      </w:r>
-      <w:r>
-        <w:t xml:space="preserve">och icke-funktionella </w:t>
-      </w:r>
-      <w:r>
-        <w:t>krav</w:t>
-      </w:r>
-      <w:r>
-        <w:t xml:space="preserve"> </w:t>
-      </w:r>
-      <w:r>
-        <w:t>som gäller</w:t>
-      </w:r>
-      <w:r>
-        <w:t>.</w:t>
-      </w:r>
-      <w:r>
-        <w:t xml:space="preserve"> </w:t>
-      </w:r>
-    </w:p>
-    <w:p>
-      <w:pPr>
-        <w:pStyle w:val="Rubrik1"/>
-      </w:pPr>
-      <w:bookmarkStart w:id="4" w:name="_Toc419815053"/>
-      <w:r>
-        <w:t>Ordlista</w:t>
-      </w:r>
-      <w:bookmarkEnd w:id="4"/>
     </w:p>
     <w:p/>
     <w:p>
@@ -3338,22 +3336,22 @@
       <w:pPr>
         <w:pStyle w:val="Rubrik1"/>
       </w:pPr>
-      <w:bookmarkStart w:id="5" w:name="_Toc419815054"/>
+      <w:bookmarkStart w:id="4" w:name="_Toc419815054"/>
       <w:r>
         <w:lastRenderedPageBreak/>
         <w:t>Intressenter</w:t>
       </w:r>
+      <w:bookmarkEnd w:id="4"/>
+    </w:p>
+    <w:p>
+      <w:pPr>
+        <w:pStyle w:val="Rubrik2"/>
+      </w:pPr>
+      <w:bookmarkStart w:id="5" w:name="_Toc419815055"/>
+      <w:r>
+        <w:t>Externa intressenter</w:t>
+      </w:r>
       <w:bookmarkEnd w:id="5"/>
-    </w:p>
-    <w:p>
-      <w:pPr>
-        <w:pStyle w:val="Rubrik2"/>
-      </w:pPr>
-      <w:bookmarkStart w:id="6" w:name="_Toc419815055"/>
-      <w:r>
-        <w:t>Externa intressenter</w:t>
-      </w:r>
-      <w:bookmarkEnd w:id="6"/>
     </w:p>
     <w:p>
       <w:pPr>
@@ -3419,11 +3417,11 @@
       <w:pPr>
         <w:pStyle w:val="Rubrik2"/>
       </w:pPr>
-      <w:bookmarkStart w:id="7" w:name="_Toc419815056"/>
+      <w:bookmarkStart w:id="6" w:name="_Toc419815056"/>
       <w:r>
         <w:t>Interna Intressenter</w:t>
       </w:r>
-      <w:bookmarkEnd w:id="7"/>
+      <w:bookmarkEnd w:id="6"/>
     </w:p>
     <w:p>
       <w:pPr>
@@ -3506,85 +3504,85 @@
       <w:pPr>
         <w:pStyle w:val="Rubrik1"/>
       </w:pPr>
-      <w:bookmarkStart w:id="8" w:name="_Toc419815057"/>
+      <w:bookmarkStart w:id="7" w:name="_Toc419815057"/>
       <w:r>
         <w:t>Produktbeskrivning</w:t>
       </w:r>
+      <w:bookmarkEnd w:id="7"/>
+    </w:p>
+    <w:p/>
+    <w:p>
+      <w:r>
+        <w:t xml:space="preserve">En fyra i rad </w:t>
+      </w:r>
+      <w:r>
+        <w:t>applikation där man kan spela både online och offline. I offline-läget ska man kunna spela två personer på samma enhet. Det ska gå att ändra hur många rundor en match ska vara och hur stort spelbrädet ska vara.</w:t>
+      </w:r>
+    </w:p>
+    <w:p>
+      <w:r>
+        <w:t>I online-läget ska man kunna skapa ett eget konto eller logga in på ett befintligt. På serversidan ska all information om användaren sparas i en databas. Det ska gå att söka efter spel och möta en annan inloggad spelare över internet (på varsin enhet).</w:t>
+      </w:r>
+    </w:p>
+    <w:p>
+      <w:r>
+        <w:t>Här ska det även finnas power-ups som kommer göra spelet både roligare och svårare. Dessa kommer vara uppdelade i tre kategorier baserat på hur bra de är. Chansen att dessa uppstår beror på hur bra de är. Bättre power-up ger mindre chans att de kommer uppstå. Är du inloggad ska det gå</w:t>
+      </w:r>
+      <w:r>
+        <w:t xml:space="preserve"> att kolla ranking och highscore. </w:t>
+      </w:r>
+    </w:p>
+    <w:p>
+      <w:r>
+        <w:t>Det ska även gå att ändra sin personliga i</w:t>
+      </w:r>
+      <w:r>
+        <w:t>nformation</w:t>
+      </w:r>
+      <w:r>
+        <w:t xml:space="preserve"> som namn, efternamn och email.</w:t>
+      </w:r>
+    </w:p>
+    <w:p>
+      <w:r>
+        <w:t>Designen på</w:t>
+      </w:r>
+      <w:r>
+        <w:t xml:space="preserve"> applikationen ska vara stilren och enkel</w:t>
+      </w:r>
+      <w:r>
+        <w:t>. Man ska få intrycket av kvalitet.</w:t>
+      </w:r>
+    </w:p>
+    <w:p>
+      <w:pPr>
+        <w:pStyle w:val="Rubrik1"/>
+      </w:pPr>
+      <w:bookmarkStart w:id="8" w:name="_Toc419815058"/>
+      <w:r>
+        <w:t>Målgrupp</w:t>
+      </w:r>
       <w:bookmarkEnd w:id="8"/>
     </w:p>
     <w:p/>
     <w:p>
       <w:r>
-        <w:t xml:space="preserve">En fyra i rad </w:t>
-      </w:r>
-      <w:r>
-        <w:t>applikation där man kan spela både online och offline. I offline-läget ska man kunna spela två personer på samma enhet. Det ska gå att ändra hur många rundor en match ska vara och hur stort spelbrädet ska vara.</w:t>
-      </w:r>
-    </w:p>
-    <w:p>
-      <w:r>
-        <w:t>I online-läget ska man kunna skapa ett eget konto eller logga in på ett befintligt. På serversidan ska all information om användaren sparas i en databas. Det ska gå att söka efter spel och möta en annan inloggad spelare över internet (på varsin enhet).</w:t>
-      </w:r>
-    </w:p>
-    <w:p>
-      <w:r>
-        <w:t>Här ska det även finnas power-ups som kommer göra spelet både roligare och svårare. Dessa kommer vara uppdelade i tre kategorier baserat på hur bra de är. Chansen att dessa uppstår beror på hur bra de är. Bättre power-up ger mindre chans att de kommer uppstå. Är du inloggad ska det gå</w:t>
-      </w:r>
-      <w:r>
-        <w:t xml:space="preserve"> att kolla ranking och highscore. </w:t>
-      </w:r>
-    </w:p>
-    <w:p>
-      <w:r>
-        <w:t>Det ska även gå att ändra sin personliga i</w:t>
-      </w:r>
-      <w:r>
-        <w:t>nformation</w:t>
-      </w:r>
-      <w:r>
-        <w:t xml:space="preserve"> som namn, efternamn och email.</w:t>
-      </w:r>
-    </w:p>
-    <w:p>
-      <w:r>
-        <w:t>Designen på</w:t>
-      </w:r>
-      <w:r>
-        <w:t xml:space="preserve"> applikationen ska vara stilren och enkel</w:t>
-      </w:r>
-      <w:r>
-        <w:t>. Man ska få intrycket av kvalitet.</w:t>
-      </w:r>
-    </w:p>
-    <w:p>
-      <w:pPr>
-        <w:pStyle w:val="Rubrik1"/>
-      </w:pPr>
-      <w:bookmarkStart w:id="9" w:name="_Toc419815058"/>
-      <w:r>
-        <w:t>Målgrupp</w:t>
+        <w:t xml:space="preserve">Vår primära målgrupp är tävlingsmänniskor i åldern 12-30 som gillar spel med simpel grundidé och som tillåter stor möjlighet för individuell förbättring. </w:t>
+      </w:r>
+      <w:r>
+        <w:t>Även personer som vill ha något att spela för att fördriva tiden.</w:t>
+      </w:r>
+    </w:p>
+    <w:p/>
+    <w:p>
+      <w:pPr>
+        <w:pStyle w:val="Rubrik2"/>
+      </w:pPr>
+      <w:bookmarkStart w:id="9" w:name="_Toc419815059"/>
+      <w:r>
+        <w:t>Persona</w:t>
       </w:r>
       <w:bookmarkEnd w:id="9"/>
-    </w:p>
-    <w:p/>
-    <w:p>
-      <w:r>
-        <w:t xml:space="preserve">Vår primära målgrupp är tävlingsmänniskor i åldern 12-30 som gillar spel med simpel grundidé och som tillåter stor möjlighet för individuell förbättring. </w:t>
-      </w:r>
-      <w:r>
-        <w:t>Även personer som vill ha något att spela för att fördriva tiden.</w:t>
-      </w:r>
-    </w:p>
-    <w:p/>
-    <w:p>
-      <w:pPr>
-        <w:pStyle w:val="Rubrik2"/>
-      </w:pPr>
-      <w:bookmarkStart w:id="10" w:name="_Toc419815059"/>
-      <w:r>
-        <w:t>Persona</w:t>
-      </w:r>
-      <w:bookmarkEnd w:id="10"/>
     </w:p>
     <w:p>
       <w:r>
@@ -3604,403 +3602,403 @@
       <w:pPr>
         <w:pStyle w:val="Rubrik1"/>
       </w:pPr>
-      <w:bookmarkStart w:id="11" w:name="_Toc419815060"/>
+      <w:bookmarkStart w:id="10" w:name="_Toc419815060"/>
       <w:r>
         <w:lastRenderedPageBreak/>
         <w:t>Krav</w:t>
       </w:r>
+      <w:bookmarkEnd w:id="10"/>
+    </w:p>
+    <w:p>
+      <w:pPr>
+        <w:pStyle w:val="Rubrik2"/>
+      </w:pPr>
+      <w:bookmarkStart w:id="11" w:name="_Toc419815061"/>
+      <w:r>
+        <w:t>Icke-funktionella krav</w:t>
+      </w:r>
       <w:bookmarkEnd w:id="11"/>
     </w:p>
     <w:p>
       <w:pPr>
+        <w:pStyle w:val="Rubrik3"/>
+      </w:pPr>
+      <w:bookmarkStart w:id="12" w:name="_Toc419815062"/>
+      <w:r>
+        <w:t>Applikation</w:t>
+      </w:r>
+      <w:r>
+        <w:t>skrav</w:t>
+      </w:r>
+      <w:bookmarkEnd w:id="12"/>
+    </w:p>
+    <w:p>
+      <w:pPr>
+        <w:pStyle w:val="Liststycke"/>
+        <w:numPr>
+          <w:ilvl w:val="0"/>
+          <w:numId w:val="3"/>
+        </w:numPr>
+      </w:pPr>
+      <w:r>
+        <w:t>IFK-</w:t>
+      </w:r>
+      <w:r>
+        <w:t>A-1: Applikationen hemskärmsikon ska vara i stil med resten av designen.</w:t>
+      </w:r>
+    </w:p>
+    <w:p>
+      <w:pPr>
+        <w:pStyle w:val="Liststycke"/>
+        <w:numPr>
+          <w:ilvl w:val="0"/>
+          <w:numId w:val="3"/>
+        </w:numPr>
+      </w:pPr>
+      <w:r>
+        <w:t>IFK-</w:t>
+      </w:r>
+      <w:r>
+        <w:t>A</w:t>
+      </w:r>
+      <w:r>
+        <w:t xml:space="preserve">-2: Applikationen </w:t>
+      </w:r>
+      <w:r>
+        <w:t>ska</w:t>
+      </w:r>
+      <w:r>
+        <w:t xml:space="preserve"> vara fullt fungerande</w:t>
+      </w:r>
+      <w:r>
+        <w:t xml:space="preserve"> i en A</w:t>
+      </w:r>
+      <w:r>
+        <w:t>ndroid</w:t>
+      </w:r>
+      <w:r>
+        <w:t>-</w:t>
+      </w:r>
+      <w:r>
+        <w:t>telefon</w:t>
+      </w:r>
+      <w:r>
+        <w:t>.</w:t>
+      </w:r>
+      <w:r>
+        <w:t xml:space="preserve"> </w:t>
+      </w:r>
+      <w:r>
+        <w:rPr>
+          <w:b/>
+        </w:rPr>
+        <w:t>(Hög prioritet)</w:t>
+      </w:r>
+    </w:p>
+    <w:p>
+      <w:pPr>
+        <w:pStyle w:val="Liststycke"/>
+        <w:numPr>
+          <w:ilvl w:val="0"/>
+          <w:numId w:val="3"/>
+        </w:numPr>
+      </w:pPr>
+      <w:r>
+        <w:t>IFK-A</w:t>
+      </w:r>
+      <w:r>
+        <w:t xml:space="preserve">-3: Applikationen </w:t>
+      </w:r>
+      <w:r>
+        <w:t>ska vara mindre än 5 MB stor</w:t>
+      </w:r>
+      <w:r>
+        <w:t>.</w:t>
+      </w:r>
+    </w:p>
+    <w:p>
+      <w:pPr>
+        <w:pStyle w:val="Liststycke"/>
+        <w:numPr>
+          <w:ilvl w:val="0"/>
+          <w:numId w:val="3"/>
+        </w:numPr>
+      </w:pPr>
+      <w:r>
+        <w:t>IFK-A-4: Applikationen ska</w:t>
+      </w:r>
+      <w:r>
+        <w:t xml:space="preserve"> anpassa sitt utseende</w:t>
+      </w:r>
+      <w:r>
+        <w:t xml:space="preserve"> till </w:t>
+      </w:r>
+      <w:r>
+        <w:t>skärmsto</w:t>
+      </w:r>
+      <w:r>
+        <w:t>rleken på användarens enhet</w:t>
+      </w:r>
+      <w:r>
+        <w:t>.</w:t>
+      </w:r>
+      <w:r>
+        <w:t xml:space="preserve"> </w:t>
+      </w:r>
+      <w:r>
+        <w:rPr>
+          <w:b/>
+        </w:rPr>
+        <w:t>(Hög prioritet)</w:t>
+      </w:r>
+    </w:p>
+    <w:p>
+      <w:pPr>
+        <w:pStyle w:val="Liststycke"/>
+        <w:numPr>
+          <w:ilvl w:val="0"/>
+          <w:numId w:val="3"/>
+        </w:numPr>
+      </w:pPr>
+      <w:r>
+        <w:t xml:space="preserve">IFK-A-5: </w:t>
+      </w:r>
+      <w:r>
+        <w:t xml:space="preserve">När </w:t>
+      </w:r>
+      <w:r>
+        <w:t>applikationen väntar på svar från servern</w:t>
+      </w:r>
+      <w:r>
+        <w:t xml:space="preserve"> ska detta ind</w:t>
+      </w:r>
+      <w:r>
+        <w:t>ikeras med en laddningssymbol.</w:t>
+      </w:r>
+    </w:p>
+    <w:p>
+      <w:pPr>
+        <w:pStyle w:val="Liststycke"/>
+        <w:numPr>
+          <w:ilvl w:val="0"/>
+          <w:numId w:val="3"/>
+        </w:numPr>
+      </w:pPr>
+      <w:r>
+        <w:t xml:space="preserve">IFK-A-6: </w:t>
+      </w:r>
+      <w:r>
+        <w:t>Att starta applikationen ska gå snabbt och utan laddningsanimationer</w:t>
+      </w:r>
+      <w:r>
+        <w:t>.</w:t>
+      </w:r>
+      <w:r>
+        <w:t xml:space="preserve"> </w:t>
+      </w:r>
+      <w:r>
+        <w:rPr>
+          <w:b/>
+        </w:rPr>
+        <w:t>(Hög prioritet)</w:t>
+      </w:r>
+    </w:p>
+    <w:p>
+      <w:pPr>
+        <w:pStyle w:val="Liststycke"/>
+        <w:numPr>
+          <w:ilvl w:val="0"/>
+          <w:numId w:val="3"/>
+        </w:numPr>
+      </w:pPr>
+      <w:r>
+        <w:t>IFK-A-7: Loggan för projektet ska finnas kvar oavsett var i applikationen man befinner sig.</w:t>
+      </w:r>
+    </w:p>
+    <w:p>
+      <w:pPr>
+        <w:pStyle w:val="Liststycke"/>
+        <w:numPr>
+          <w:ilvl w:val="0"/>
+          <w:numId w:val="3"/>
+        </w:numPr>
+      </w:pPr>
+      <w:r>
+        <w:t>IFK-A-8: Applikationen ska animera skiftet mellan olika segment.</w:t>
+      </w:r>
+      <w:r>
+        <w:t xml:space="preserve"> </w:t>
+      </w:r>
+      <w:r>
+        <w:rPr>
+          <w:b/>
+        </w:rPr>
+        <w:t>(Lå</w:t>
+      </w:r>
+      <w:r>
+        <w:rPr>
+          <w:b/>
+        </w:rPr>
+        <w:t>g prioritet)</w:t>
+      </w:r>
+    </w:p>
+    <w:p>
+      <w:pPr>
+        <w:pStyle w:val="Liststycke"/>
+        <w:numPr>
+          <w:ilvl w:val="0"/>
+          <w:numId w:val="3"/>
+        </w:numPr>
+      </w:pPr>
+      <w:r>
+        <w:t>IFK-A-9: Applikationen ska använda sig av ett bestämt schema.</w:t>
+      </w:r>
+    </w:p>
+    <w:p>
+      <w:pPr>
+        <w:pStyle w:val="Liststycke"/>
+        <w:numPr>
+          <w:ilvl w:val="0"/>
+          <w:numId w:val="3"/>
+        </w:numPr>
+      </w:pPr>
+      <w:r>
+        <w:t>IFK-A-10: Om applikationen tappar anslutningen med servern ska anslutningen tas bort.</w:t>
+      </w:r>
+    </w:p>
+    <w:p/>
+    <w:p>
+      <w:pPr>
+        <w:pStyle w:val="Rubrik3"/>
+      </w:pPr>
+      <w:bookmarkStart w:id="13" w:name="_Toc419815063"/>
+      <w:r>
+        <w:t>Server</w:t>
+      </w:r>
+      <w:r>
+        <w:t>krav</w:t>
+      </w:r>
+      <w:bookmarkEnd w:id="13"/>
+    </w:p>
+    <w:p>
+      <w:pPr>
+        <w:pStyle w:val="Liststycke"/>
+        <w:numPr>
+          <w:ilvl w:val="0"/>
+          <w:numId w:val="4"/>
+        </w:numPr>
+      </w:pPr>
+      <w:r>
+        <w:t xml:space="preserve">IFK-S-1: Servern ska kunna hantera flera klienter samtidigt. </w:t>
+      </w:r>
+      <w:r>
+        <w:rPr>
+          <w:b/>
+        </w:rPr>
+        <w:t>(Hög prioritet)</w:t>
+      </w:r>
+    </w:p>
+    <w:p>
+      <w:pPr>
+        <w:pStyle w:val="Liststycke"/>
+        <w:numPr>
+          <w:ilvl w:val="0"/>
+          <w:numId w:val="4"/>
+        </w:numPr>
+      </w:pPr>
+      <w:r>
+        <w:t>IFK-S-2: Om servern tappar anslutningen med klienten ska anslutningen tas bort.</w:t>
+      </w:r>
+      <w:r>
+        <w:t xml:space="preserve"> </w:t>
+      </w:r>
+      <w:r>
+        <w:rPr>
+          <w:b/>
+        </w:rPr>
+        <w:t>(Hög prioritet)</w:t>
+      </w:r>
+    </w:p>
+    <w:p>
+      <w:pPr>
+        <w:pStyle w:val="Liststycke"/>
+        <w:numPr>
+          <w:ilvl w:val="0"/>
+          <w:numId w:val="4"/>
+        </w:numPr>
+      </w:pPr>
+      <w:r>
+        <w:t>IFK-S-3: Servern ska endast skicka den information som behövs för att minimera nätverkstrafiken och därmed responstiden.</w:t>
+      </w:r>
+    </w:p>
+    <w:p/>
+    <w:p>
+      <w:pPr>
+        <w:pStyle w:val="Rubrik3"/>
+      </w:pPr>
+      <w:bookmarkStart w:id="14" w:name="_Toc419815064"/>
+      <w:r>
+        <w:t>Databas</w:t>
+      </w:r>
+      <w:r>
+        <w:t>krav</w:t>
+      </w:r>
+      <w:bookmarkEnd w:id="14"/>
+    </w:p>
+    <w:p>
+      <w:pPr>
+        <w:pStyle w:val="Liststycke"/>
+        <w:numPr>
+          <w:ilvl w:val="0"/>
+          <w:numId w:val="4"/>
+        </w:numPr>
+      </w:pPr>
+      <w:r>
+        <w:t>IFK-D-1: Databasen ska köras på samma enhet som servern körs.</w:t>
+      </w:r>
+    </w:p>
+    <w:p>
+      <w:pPr>
+        <w:pStyle w:val="Liststycke"/>
+        <w:numPr>
+          <w:ilvl w:val="0"/>
+          <w:numId w:val="4"/>
+        </w:numPr>
+      </w:pPr>
+      <w:r>
+        <w:t>IFK-D-2: Att få tillbaka data från databasen ska ta max 500ms.</w:t>
+      </w:r>
+    </w:p>
+    <w:p/>
+    <w:p>
+      <w:pPr>
         <w:pStyle w:val="Rubrik2"/>
       </w:pPr>
-      <w:bookmarkStart w:id="12" w:name="_Toc419815061"/>
-      <w:r>
-        <w:t>Icke-funktionella krav</w:t>
-      </w:r>
-      <w:bookmarkEnd w:id="12"/>
+      <w:bookmarkStart w:id="15" w:name="_Toc419815065"/>
+      <w:r>
+        <w:t>Funktionella krav</w:t>
+      </w:r>
+      <w:bookmarkEnd w:id="15"/>
     </w:p>
     <w:p>
       <w:pPr>
         <w:pStyle w:val="Rubrik3"/>
       </w:pPr>
-      <w:bookmarkStart w:id="13" w:name="_Toc419815062"/>
-      <w:r>
-        <w:t>Applikation</w:t>
-      </w:r>
-      <w:r>
-        <w:t>skrav</w:t>
-      </w:r>
-      <w:bookmarkEnd w:id="13"/>
-    </w:p>
-    <w:p>
-      <w:pPr>
-        <w:pStyle w:val="Liststycke"/>
-        <w:numPr>
-          <w:ilvl w:val="0"/>
-          <w:numId w:val="3"/>
-        </w:numPr>
-      </w:pPr>
-      <w:r>
-        <w:t>IFK-</w:t>
-      </w:r>
-      <w:r>
-        <w:t>A-1: Applikationen hemskärmsikon ska vara i stil med resten av designen.</w:t>
-      </w:r>
-    </w:p>
-    <w:p>
-      <w:pPr>
-        <w:pStyle w:val="Liststycke"/>
-        <w:numPr>
-          <w:ilvl w:val="0"/>
-          <w:numId w:val="3"/>
-        </w:numPr>
-      </w:pPr>
-      <w:r>
-        <w:t>IFK-</w:t>
-      </w:r>
-      <w:r>
-        <w:t>A</w:t>
-      </w:r>
-      <w:r>
-        <w:t xml:space="preserve">-2: Applikationen </w:t>
-      </w:r>
-      <w:r>
-        <w:t>ska</w:t>
-      </w:r>
-      <w:r>
-        <w:t xml:space="preserve"> vara fullt fungerande</w:t>
-      </w:r>
-      <w:r>
-        <w:t xml:space="preserve"> i en A</w:t>
-      </w:r>
-      <w:r>
-        <w:t>ndroid</w:t>
-      </w:r>
-      <w:r>
-        <w:t>-</w:t>
-      </w:r>
-      <w:r>
-        <w:t>telefon</w:t>
-      </w:r>
-      <w:r>
-        <w:t>.</w:t>
-      </w:r>
-      <w:r>
-        <w:t xml:space="preserve"> </w:t>
-      </w:r>
-      <w:r>
-        <w:rPr>
-          <w:b/>
-        </w:rPr>
-        <w:t>(Hög prioritet)</w:t>
-      </w:r>
-    </w:p>
-    <w:p>
-      <w:pPr>
-        <w:pStyle w:val="Liststycke"/>
-        <w:numPr>
-          <w:ilvl w:val="0"/>
-          <w:numId w:val="3"/>
-        </w:numPr>
-      </w:pPr>
-      <w:r>
-        <w:t>IFK-A</w:t>
-      </w:r>
-      <w:r>
-        <w:t xml:space="preserve">-3: Applikationen </w:t>
-      </w:r>
-      <w:r>
-        <w:t>ska vara mindre än 5 MB stor</w:t>
-      </w:r>
-      <w:r>
-        <w:t>.</w:t>
-      </w:r>
-    </w:p>
-    <w:p>
-      <w:pPr>
-        <w:pStyle w:val="Liststycke"/>
-        <w:numPr>
-          <w:ilvl w:val="0"/>
-          <w:numId w:val="3"/>
-        </w:numPr>
-      </w:pPr>
-      <w:r>
-        <w:t>IFK-A-4: Applikationen ska</w:t>
-      </w:r>
-      <w:r>
-        <w:t xml:space="preserve"> anpassa sitt utseende</w:t>
-      </w:r>
-      <w:r>
-        <w:t xml:space="preserve"> till </w:t>
-      </w:r>
-      <w:r>
-        <w:t>skärmsto</w:t>
-      </w:r>
-      <w:r>
-        <w:t>rleken på användarens enhet</w:t>
-      </w:r>
-      <w:r>
-        <w:t>.</w:t>
-      </w:r>
-      <w:r>
-        <w:t xml:space="preserve"> </w:t>
-      </w:r>
-      <w:r>
-        <w:rPr>
-          <w:b/>
-        </w:rPr>
-        <w:t>(Hög prioritet)</w:t>
-      </w:r>
-    </w:p>
-    <w:p>
-      <w:pPr>
-        <w:pStyle w:val="Liststycke"/>
-        <w:numPr>
-          <w:ilvl w:val="0"/>
-          <w:numId w:val="3"/>
-        </w:numPr>
-      </w:pPr>
-      <w:r>
-        <w:t xml:space="preserve">IFK-A-5: </w:t>
-      </w:r>
-      <w:r>
-        <w:t xml:space="preserve">När </w:t>
-      </w:r>
-      <w:r>
-        <w:t>applikationen väntar på svar från servern</w:t>
-      </w:r>
-      <w:r>
-        <w:t xml:space="preserve"> ska detta ind</w:t>
-      </w:r>
-      <w:r>
-        <w:t>ikeras med en laddningssymbol.</w:t>
-      </w:r>
-    </w:p>
-    <w:p>
-      <w:pPr>
-        <w:pStyle w:val="Liststycke"/>
-        <w:numPr>
-          <w:ilvl w:val="0"/>
-          <w:numId w:val="3"/>
-        </w:numPr>
-      </w:pPr>
-      <w:r>
-        <w:t xml:space="preserve">IFK-A-6: </w:t>
-      </w:r>
-      <w:r>
-        <w:t>Att starta applikationen ska gå snabbt och utan laddningsanimationer</w:t>
-      </w:r>
-      <w:r>
-        <w:t>.</w:t>
-      </w:r>
-      <w:r>
-        <w:t xml:space="preserve"> </w:t>
-      </w:r>
-      <w:r>
-        <w:rPr>
-          <w:b/>
-        </w:rPr>
-        <w:t>(Hög prioritet)</w:t>
-      </w:r>
-    </w:p>
-    <w:p>
-      <w:pPr>
-        <w:pStyle w:val="Liststycke"/>
-        <w:numPr>
-          <w:ilvl w:val="0"/>
-          <w:numId w:val="3"/>
-        </w:numPr>
-      </w:pPr>
-      <w:r>
-        <w:t>IFK-A-7: Loggan för projektet ska finnas kvar oavsett var i applikationen man befinner sig.</w:t>
-      </w:r>
-    </w:p>
-    <w:p>
-      <w:pPr>
-        <w:pStyle w:val="Liststycke"/>
-        <w:numPr>
-          <w:ilvl w:val="0"/>
-          <w:numId w:val="3"/>
-        </w:numPr>
-      </w:pPr>
-      <w:r>
-        <w:t>IFK-A-8: Applikationen ska animera skiftet mellan olika segment.</w:t>
-      </w:r>
-      <w:r>
-        <w:t xml:space="preserve"> </w:t>
-      </w:r>
-      <w:r>
-        <w:rPr>
-          <w:b/>
-        </w:rPr>
-        <w:t>(Lå</w:t>
-      </w:r>
-      <w:r>
-        <w:rPr>
-          <w:b/>
-        </w:rPr>
-        <w:t>g prioritet)</w:t>
-      </w:r>
-    </w:p>
-    <w:p>
-      <w:pPr>
-        <w:pStyle w:val="Liststycke"/>
-        <w:numPr>
-          <w:ilvl w:val="0"/>
-          <w:numId w:val="3"/>
-        </w:numPr>
-      </w:pPr>
-      <w:r>
-        <w:t>IFK-A-9: Applikationen ska använda sig av ett bestämt schema.</w:t>
-      </w:r>
-    </w:p>
-    <w:p>
-      <w:pPr>
-        <w:pStyle w:val="Liststycke"/>
-        <w:numPr>
-          <w:ilvl w:val="0"/>
-          <w:numId w:val="3"/>
-        </w:numPr>
-      </w:pPr>
-      <w:r>
-        <w:t>IFK-A-10: Om applikationen tappar anslutningen med servern ska anslutningen tas bort.</w:t>
-      </w:r>
-    </w:p>
-    <w:p/>
-    <w:p>
-      <w:pPr>
-        <w:pStyle w:val="Rubrik3"/>
-      </w:pPr>
-      <w:bookmarkStart w:id="14" w:name="_Toc419815063"/>
-      <w:r>
-        <w:t>Server</w:t>
-      </w:r>
-      <w:r>
-        <w:t>krav</w:t>
-      </w:r>
-      <w:bookmarkEnd w:id="14"/>
-    </w:p>
-    <w:p>
-      <w:pPr>
-        <w:pStyle w:val="Liststycke"/>
-        <w:numPr>
-          <w:ilvl w:val="0"/>
-          <w:numId w:val="4"/>
-        </w:numPr>
-      </w:pPr>
-      <w:r>
-        <w:t xml:space="preserve">IFK-S-1: Servern ska kunna hantera flera klienter samtidigt. </w:t>
-      </w:r>
-      <w:r>
-        <w:rPr>
-          <w:b/>
-        </w:rPr>
-        <w:t>(Hög prioritet)</w:t>
-      </w:r>
-    </w:p>
-    <w:p>
-      <w:pPr>
-        <w:pStyle w:val="Liststycke"/>
-        <w:numPr>
-          <w:ilvl w:val="0"/>
-          <w:numId w:val="4"/>
-        </w:numPr>
-      </w:pPr>
-      <w:r>
-        <w:t>IFK-S-2: Om servern tappar anslutningen med klienten ska anslutningen tas bort.</w:t>
-      </w:r>
-      <w:r>
-        <w:t xml:space="preserve"> </w:t>
-      </w:r>
-      <w:r>
-        <w:rPr>
-          <w:b/>
-        </w:rPr>
-        <w:t>(Hög prioritet)</w:t>
-      </w:r>
-    </w:p>
-    <w:p>
-      <w:pPr>
-        <w:pStyle w:val="Liststycke"/>
-        <w:numPr>
-          <w:ilvl w:val="0"/>
-          <w:numId w:val="4"/>
-        </w:numPr>
-      </w:pPr>
-      <w:r>
-        <w:t>IFK-S-3: Servern ska endast skicka den information som behövs för att minimera nätverkstrafiken och därmed responstiden.</w:t>
-      </w:r>
-    </w:p>
-    <w:p/>
-    <w:p>
-      <w:pPr>
-        <w:pStyle w:val="Rubrik3"/>
-      </w:pPr>
-      <w:bookmarkStart w:id="15" w:name="_Toc419815064"/>
-      <w:r>
-        <w:t>Databas</w:t>
-      </w:r>
-      <w:r>
-        <w:t>krav</w:t>
-      </w:r>
-      <w:bookmarkEnd w:id="15"/>
-    </w:p>
-    <w:p>
-      <w:pPr>
-        <w:pStyle w:val="Liststycke"/>
-        <w:numPr>
-          <w:ilvl w:val="0"/>
-          <w:numId w:val="4"/>
-        </w:numPr>
-      </w:pPr>
-      <w:r>
-        <w:t>IFK-D-1: Databasen ska köras på samma enhet som servern körs.</w:t>
-      </w:r>
-    </w:p>
-    <w:p>
-      <w:pPr>
-        <w:pStyle w:val="Liststycke"/>
-        <w:numPr>
-          <w:ilvl w:val="0"/>
-          <w:numId w:val="4"/>
-        </w:numPr>
-      </w:pPr>
-      <w:r>
-        <w:t>IFK-D-2: Att få tillbaka data från databasen ska ta max 500ms.</w:t>
-      </w:r>
-    </w:p>
-    <w:p/>
-    <w:p>
-      <w:pPr>
-        <w:pStyle w:val="Rubrik2"/>
-      </w:pPr>
-      <w:bookmarkStart w:id="16" w:name="_Toc419815065"/>
-      <w:r>
-        <w:t>Funktionella krav</w:t>
+      <w:bookmarkStart w:id="16" w:name="_Toc419815066"/>
+      <w:r>
+        <w:t>Systemkrav</w:t>
       </w:r>
       <w:bookmarkEnd w:id="16"/>
     </w:p>
     <w:p>
       <w:pPr>
-        <w:pStyle w:val="Rubrik3"/>
-      </w:pPr>
-      <w:bookmarkStart w:id="17" w:name="_Toc419815066"/>
-      <w:r>
-        <w:t>Systemkrav</w:t>
+        <w:pStyle w:val="Rubrik4"/>
+      </w:pPr>
+      <w:bookmarkStart w:id="17" w:name="_Toc419815067"/>
+      <w:r>
+        <w:t>Spelkrav</w:t>
       </w:r>
       <w:bookmarkEnd w:id="17"/>
-    </w:p>
-    <w:p>
-      <w:pPr>
-        <w:pStyle w:val="Rubrik4"/>
-      </w:pPr>
-      <w:bookmarkStart w:id="18" w:name="_Toc419815067"/>
-      <w:r>
-        <w:t>Spelkrav</w:t>
-      </w:r>
-      <w:bookmarkEnd w:id="18"/>
     </w:p>
     <w:p>
       <w:pPr>
@@ -4390,7 +4388,33 @@
         <w:t xml:space="preserve"> brickor som </w:t>
       </w:r>
       <w:r>
-        <w:t>en användare har vunnit med, dvs ligger fyra i rad, ska markeras för att förtydliga de vinnande brickorna.</w:t>
+        <w:t>en användare har vunnit med, d</w:t>
+      </w:r>
+      <w:r>
+        <w:t>.</w:t>
+      </w:r>
+      <w:r>
+        <w:t>v</w:t>
+      </w:r>
+      <w:r>
+        <w:t>.</w:t>
+      </w:r>
+      <w:r>
+        <w:t>s</w:t>
+      </w:r>
+      <w:r>
+        <w:t>.</w:t>
+      </w:r>
+      <w:bookmarkStart w:id="18" w:name="_GoBack"/>
+      <w:bookmarkEnd w:id="18"/>
+      <w:r>
+        <w:t xml:space="preserve"> ligger fyra i rad, ska markeras för att förtydliga</w:t>
+      </w:r>
+      <w:r>
+        <w:t xml:space="preserve"> dessa</w:t>
+      </w:r>
+      <w:r>
+        <w:t>.</w:t>
       </w:r>
       <w:r>
         <w:t xml:space="preserve"> </w:t>
@@ -5655,7 +5679,7 @@
           <w:rPr>
             <w:noProof/>
           </w:rPr>
-          <w:t>1</w:t>
+          <w:t>7</w:t>
         </w:r>
         <w:r>
           <w:fldChar w:fldCharType="end"/>
@@ -5790,7 +5814,7 @@
 
 <file path=word/numbering.xml><?xml version="1.0" encoding="utf-8"?>
 <w:numbering xmlns:wpc="http://schemas.microsoft.com/office/word/2010/wordprocessingCanvas" xmlns:mc="http://schemas.openxmlformats.org/markup-compatibility/2006" xmlns:o="urn:schemas-microsoft-com:office:office" xmlns:r="http://schemas.openxmlformats.org/officeDocument/2006/relationships" xmlns:m="http://schemas.openxmlformats.org/officeDocument/2006/math" xmlns:v="urn:schemas-microsoft-com:vml" xmlns:wp14="http://schemas.microsoft.com/office/word/2010/wordprocessingDrawing" xmlns:wp="http://schemas.openxmlformats.org/drawingml/2006/wordprocessingDrawing" xmlns:w10="urn:schemas-microsoft-com:office:word" xmlns:w="http://schemas.openxmlformats.org/wordprocessingml/2006/main" xmlns:w14="http://schemas.microsoft.com/office/word/2010/wordml" xmlns:w15="http://schemas.microsoft.com/office/word/2012/wordml" xmlns:wpg="http://schemas.microsoft.com/office/word/2010/wordprocessingGroup" xmlns:wpi="http://schemas.microsoft.com/office/word/2010/wordprocessingInk" xmlns:wne="http://schemas.microsoft.com/office/word/2006/wordml" xmlns:wps="http://schemas.microsoft.com/office/word/2010/wordprocessingShape" mc:Ignorable="w14 w15 wp14">
-  <w:abstractNum w:abstractNumId="0">
+  <w:abstractNum w:abstractNumId="0" w15:restartNumberingAfterBreak="0">
     <w:nsid w:val="1DAB4E3A"/>
     <w:multiLevelType w:val="hybridMultilevel"/>
     <w:tmpl w:val="42E25186"/>
@@ -5903,7 +5927,7 @@
       </w:rPr>
     </w:lvl>
   </w:abstractNum>
-  <w:abstractNum w:abstractNumId="1">
+  <w:abstractNum w:abstractNumId="1" w15:restartNumberingAfterBreak="0">
     <w:nsid w:val="23C86343"/>
     <w:multiLevelType w:val="hybridMultilevel"/>
     <w:tmpl w:val="75F234F6"/>
@@ -6016,7 +6040,7 @@
       </w:rPr>
     </w:lvl>
   </w:abstractNum>
-  <w:abstractNum w:abstractNumId="2">
+  <w:abstractNum w:abstractNumId="2" w15:restartNumberingAfterBreak="0">
     <w:nsid w:val="25C70B24"/>
     <w:multiLevelType w:val="hybridMultilevel"/>
     <w:tmpl w:val="18CC9756"/>
@@ -6129,7 +6153,7 @@
       </w:rPr>
     </w:lvl>
   </w:abstractNum>
-  <w:abstractNum w:abstractNumId="3">
+  <w:abstractNum w:abstractNumId="3" w15:restartNumberingAfterBreak="0">
     <w:nsid w:val="316C3208"/>
     <w:multiLevelType w:val="hybridMultilevel"/>
     <w:tmpl w:val="3800A90C"/>
@@ -6242,7 +6266,7 @@
       </w:rPr>
     </w:lvl>
   </w:abstractNum>
-  <w:abstractNum w:abstractNumId="4">
+  <w:abstractNum w:abstractNumId="4" w15:restartNumberingAfterBreak="0">
     <w:nsid w:val="4E0C6C35"/>
     <w:multiLevelType w:val="hybridMultilevel"/>
     <w:tmpl w:val="19341EE8"/>
@@ -6355,7 +6379,7 @@
       </w:rPr>
     </w:lvl>
   </w:abstractNum>
-  <w:abstractNum w:abstractNumId="5">
+  <w:abstractNum w:abstractNumId="5" w15:restartNumberingAfterBreak="0">
     <w:nsid w:val="70CA4A9F"/>
     <w:multiLevelType w:val="hybridMultilevel"/>
     <w:tmpl w:val="F504484E"/>
@@ -7895,7 +7919,7 @@
 </file>
 
 <file path=customXml/itemProps1.xml><?xml version="1.0" encoding="utf-8"?>
-<ds:datastoreItem xmlns:ds="http://schemas.openxmlformats.org/officeDocument/2006/customXml" ds:itemID="{5ACA0BD9-6A62-4CCC-B901-08AEFC5D5C5C}">
+<ds:datastoreItem xmlns:ds="http://schemas.openxmlformats.org/officeDocument/2006/customXml" ds:itemID="{20D77B2C-9060-48BA-87F6-39CBE7DFD5AB}">
   <ds:schemaRefs>
     <ds:schemaRef ds:uri="http://schemas.openxmlformats.org/officeDocument/2006/bibliography"/>
   </ds:schemaRefs>

--- a/Documents/ProjectC4_Requirements.docx
+++ b/Documents/ProjectC4_Requirements.docx
@@ -2905,7 +2905,10 @@
         <w:t xml:space="preserve">Detta dokument </w:t>
       </w:r>
       <w:r>
-        <w:t>ger en djupgående beskrivning om produkten och</w:t>
+        <w:t>innehåller</w:t>
+      </w:r>
+      <w:r>
+        <w:t xml:space="preserve"> en djupgående beskrivning om produkten och</w:t>
       </w:r>
       <w:r>
         <w:t xml:space="preserve"> de funktionella </w:t>
@@ -3062,7 +3065,15 @@
         <w:t xml:space="preserve">– </w:t>
       </w:r>
       <w:r>
-        <w:t xml:space="preserve">En typ av power-up som ta bort alla brickor </w:t>
+        <w:t>En typ av power-up som ta</w:t>
+      </w:r>
+      <w:r>
+        <w:t>r</w:t>
+      </w:r>
+      <w:bookmarkStart w:id="4" w:name="_GoBack"/>
+      <w:bookmarkEnd w:id="4"/>
+      <w:r>
+        <w:t xml:space="preserve"> bort alla brickor </w:t>
       </w:r>
       <w:r>
         <w:t>i den kolumnen den är</w:t>
@@ -3336,22 +3347,22 @@
       <w:pPr>
         <w:pStyle w:val="Rubrik1"/>
       </w:pPr>
-      <w:bookmarkStart w:id="4" w:name="_Toc419815054"/>
+      <w:bookmarkStart w:id="5" w:name="_Toc419815054"/>
       <w:r>
         <w:lastRenderedPageBreak/>
         <w:t>Intressenter</w:t>
       </w:r>
-      <w:bookmarkEnd w:id="4"/>
+      <w:bookmarkEnd w:id="5"/>
     </w:p>
     <w:p>
       <w:pPr>
         <w:pStyle w:val="Rubrik2"/>
       </w:pPr>
-      <w:bookmarkStart w:id="5" w:name="_Toc419815055"/>
+      <w:bookmarkStart w:id="6" w:name="_Toc419815055"/>
       <w:r>
         <w:t>Externa intressenter</w:t>
       </w:r>
-      <w:bookmarkEnd w:id="5"/>
+      <w:bookmarkEnd w:id="6"/>
     </w:p>
     <w:p>
       <w:pPr>
@@ -3417,11 +3428,11 @@
       <w:pPr>
         <w:pStyle w:val="Rubrik2"/>
       </w:pPr>
-      <w:bookmarkStart w:id="6" w:name="_Toc419815056"/>
+      <w:bookmarkStart w:id="7" w:name="_Toc419815056"/>
       <w:r>
         <w:t>Interna Intressenter</w:t>
       </w:r>
-      <w:bookmarkEnd w:id="6"/>
+      <w:bookmarkEnd w:id="7"/>
     </w:p>
     <w:p>
       <w:pPr>
@@ -3504,11 +3515,11 @@
       <w:pPr>
         <w:pStyle w:val="Rubrik1"/>
       </w:pPr>
-      <w:bookmarkStart w:id="7" w:name="_Toc419815057"/>
+      <w:bookmarkStart w:id="8" w:name="_Toc419815057"/>
       <w:r>
         <w:t>Produktbeskrivning</w:t>
       </w:r>
-      <w:bookmarkEnd w:id="7"/>
+      <w:bookmarkEnd w:id="8"/>
     </w:p>
     <w:p/>
     <w:p>
@@ -3558,11 +3569,11 @@
       <w:pPr>
         <w:pStyle w:val="Rubrik1"/>
       </w:pPr>
-      <w:bookmarkStart w:id="8" w:name="_Toc419815058"/>
+      <w:bookmarkStart w:id="9" w:name="_Toc419815058"/>
       <w:r>
         <w:t>Målgrupp</w:t>
       </w:r>
-      <w:bookmarkEnd w:id="8"/>
+      <w:bookmarkEnd w:id="9"/>
     </w:p>
     <w:p/>
     <w:p>
@@ -3578,11 +3589,11 @@
       <w:pPr>
         <w:pStyle w:val="Rubrik2"/>
       </w:pPr>
-      <w:bookmarkStart w:id="9" w:name="_Toc419815059"/>
+      <w:bookmarkStart w:id="10" w:name="_Toc419815059"/>
       <w:r>
         <w:t>Persona</w:t>
       </w:r>
-      <w:bookmarkEnd w:id="9"/>
+      <w:bookmarkEnd w:id="10"/>
     </w:p>
     <w:p>
       <w:r>
@@ -3602,35 +3613,35 @@
       <w:pPr>
         <w:pStyle w:val="Rubrik1"/>
       </w:pPr>
-      <w:bookmarkStart w:id="10" w:name="_Toc419815060"/>
+      <w:bookmarkStart w:id="11" w:name="_Toc419815060"/>
       <w:r>
         <w:lastRenderedPageBreak/>
         <w:t>Krav</w:t>
       </w:r>
-      <w:bookmarkEnd w:id="10"/>
+      <w:bookmarkEnd w:id="11"/>
     </w:p>
     <w:p>
       <w:pPr>
         <w:pStyle w:val="Rubrik2"/>
       </w:pPr>
-      <w:bookmarkStart w:id="11" w:name="_Toc419815061"/>
+      <w:bookmarkStart w:id="12" w:name="_Toc419815061"/>
       <w:r>
         <w:t>Icke-funktionella krav</w:t>
       </w:r>
-      <w:bookmarkEnd w:id="11"/>
+      <w:bookmarkEnd w:id="12"/>
     </w:p>
     <w:p>
       <w:pPr>
         <w:pStyle w:val="Rubrik3"/>
       </w:pPr>
-      <w:bookmarkStart w:id="12" w:name="_Toc419815062"/>
+      <w:bookmarkStart w:id="13" w:name="_Toc419815062"/>
       <w:r>
         <w:t>Applikation</w:t>
       </w:r>
       <w:r>
         <w:t>skrav</w:t>
       </w:r>
-      <w:bookmarkEnd w:id="12"/>
+      <w:bookmarkEnd w:id="13"/>
     </w:p>
     <w:p>
       <w:pPr>
@@ -3871,14 +3882,14 @@
       <w:pPr>
         <w:pStyle w:val="Rubrik3"/>
       </w:pPr>
-      <w:bookmarkStart w:id="13" w:name="_Toc419815063"/>
+      <w:bookmarkStart w:id="14" w:name="_Toc419815063"/>
       <w:r>
         <w:t>Server</w:t>
       </w:r>
       <w:r>
         <w:t>krav</w:t>
       </w:r>
-      <w:bookmarkEnd w:id="13"/>
+      <w:bookmarkEnd w:id="14"/>
     </w:p>
     <w:p>
       <w:pPr>
@@ -3936,14 +3947,14 @@
       <w:pPr>
         <w:pStyle w:val="Rubrik3"/>
       </w:pPr>
-      <w:bookmarkStart w:id="14" w:name="_Toc419815064"/>
+      <w:bookmarkStart w:id="15" w:name="_Toc419815064"/>
       <w:r>
         <w:t>Databas</w:t>
       </w:r>
       <w:r>
         <w:t>krav</w:t>
       </w:r>
-      <w:bookmarkEnd w:id="14"/>
+      <w:bookmarkEnd w:id="15"/>
     </w:p>
     <w:p>
       <w:pPr>
@@ -3974,31 +3985,31 @@
       <w:pPr>
         <w:pStyle w:val="Rubrik2"/>
       </w:pPr>
-      <w:bookmarkStart w:id="15" w:name="_Toc419815065"/>
+      <w:bookmarkStart w:id="16" w:name="_Toc419815065"/>
       <w:r>
         <w:t>Funktionella krav</w:t>
       </w:r>
-      <w:bookmarkEnd w:id="15"/>
+      <w:bookmarkEnd w:id="16"/>
     </w:p>
     <w:p>
       <w:pPr>
         <w:pStyle w:val="Rubrik3"/>
       </w:pPr>
-      <w:bookmarkStart w:id="16" w:name="_Toc419815066"/>
+      <w:bookmarkStart w:id="17" w:name="_Toc419815066"/>
       <w:r>
         <w:t>Systemkrav</w:t>
       </w:r>
-      <w:bookmarkEnd w:id="16"/>
+      <w:bookmarkEnd w:id="17"/>
     </w:p>
     <w:p>
       <w:pPr>
         <w:pStyle w:val="Rubrik4"/>
       </w:pPr>
-      <w:bookmarkStart w:id="17" w:name="_Toc419815067"/>
+      <w:bookmarkStart w:id="18" w:name="_Toc419815067"/>
       <w:r>
         <w:t>Spelkrav</w:t>
       </w:r>
-      <w:bookmarkEnd w:id="17"/>
+      <w:bookmarkEnd w:id="18"/>
     </w:p>
     <w:p>
       <w:pPr>
@@ -4405,8 +4416,6 @@
       <w:r>
         <w:t>.</w:t>
       </w:r>
-      <w:bookmarkStart w:id="18" w:name="_GoBack"/>
-      <w:bookmarkEnd w:id="18"/>
       <w:r>
         <w:t xml:space="preserve"> ligger fyra i rad, ska markeras för att förtydliga</w:t>
       </w:r>
@@ -5679,7 +5688,7 @@
           <w:rPr>
             <w:noProof/>
           </w:rPr>
-          <w:t>7</w:t>
+          <w:t>1</w:t>
         </w:r>
         <w:r>
           <w:fldChar w:fldCharType="end"/>
@@ -7919,7 +7928,7 @@
 </file>
 
 <file path=customXml/itemProps1.xml><?xml version="1.0" encoding="utf-8"?>
-<ds:datastoreItem xmlns:ds="http://schemas.openxmlformats.org/officeDocument/2006/customXml" ds:itemID="{20D77B2C-9060-48BA-87F6-39CBE7DFD5AB}">
+<ds:datastoreItem xmlns:ds="http://schemas.openxmlformats.org/officeDocument/2006/customXml" ds:itemID="{504DF0C0-3DA3-4C07-818B-7F21C06F9814}">
   <ds:schemaRefs>
     <ds:schemaRef ds:uri="http://schemas.openxmlformats.org/officeDocument/2006/bibliography"/>
   </ds:schemaRefs>

--- a/Documents/ProjectC4_Requirements.docx
+++ b/Documents/ProjectC4_Requirements.docx
@@ -200,7 +200,7 @@
         <w:rPr>
           <w:b/>
         </w:rPr>
-        <w:t>19</w:t>
+        <w:t>20</w:t>
       </w:r>
       <w:r>
         <w:rPr>
@@ -283,7 +283,7 @@
       <w:sdtContent>
         <w:p>
           <w:pPr>
-            <w:pStyle w:val="Innehllsfrteckningsrubrik"/>
+            <w:pStyle w:val="TOCHeading"/>
           </w:pPr>
           <w:r>
             <w:rPr>
@@ -294,7 +294,7 @@
         </w:p>
         <w:p>
           <w:pPr>
-            <w:pStyle w:val="Innehll1"/>
+            <w:pStyle w:val="TOC1"/>
             <w:tabs>
               <w:tab w:val="right" w:leader="dot" w:pos="8296"/>
             </w:tabs>
@@ -324,10 +324,10 @@
             </w:rPr>
             <w:fldChar w:fldCharType="separate"/>
           </w:r>
-          <w:hyperlink w:anchor="_Toc419815050" w:history="1">
-            <w:r>
-              <w:rPr>
-                <w:rStyle w:val="Hyperlnk"/>
+          <w:hyperlink w:anchor="_Toc419899305" w:history="1">
+            <w:r>
+              <w:rPr>
+                <w:rStyle w:val="Hyperlink"/>
                 <w:noProof/>
               </w:rPr>
               <w:t>Revisionshistorik</w:t>
@@ -351,7 +351,7 @@
                 <w:noProof/>
                 <w:webHidden/>
               </w:rPr>
-              <w:instrText xml:space="preserve"> PAGEREF _Toc419815050 \h </w:instrText>
+              <w:instrText xml:space="preserve"> PAGEREF _Toc419899305 \h </w:instrText>
             </w:r>
             <w:r>
               <w:rPr>
@@ -384,7 +384,7 @@
         </w:p>
         <w:p>
           <w:pPr>
-            <w:pStyle w:val="Innehll1"/>
+            <w:pStyle w:val="TOC1"/>
             <w:tabs>
               <w:tab w:val="right" w:leader="dot" w:pos="8296"/>
             </w:tabs>
@@ -396,10 +396,10 @@
               <w:lang w:eastAsia="sv-SE"/>
             </w:rPr>
           </w:pPr>
-          <w:hyperlink w:anchor="_Toc419815051" w:history="1">
-            <w:r>
-              <w:rPr>
-                <w:rStyle w:val="Hyperlnk"/>
+          <w:hyperlink w:anchor="_Toc419899306" w:history="1">
+            <w:r>
+              <w:rPr>
+                <w:rStyle w:val="Hyperlink"/>
                 <w:noProof/>
               </w:rPr>
               <w:t>Syfte</w:t>
@@ -423,7 +423,7 @@
                 <w:noProof/>
                 <w:webHidden/>
               </w:rPr>
-              <w:instrText xml:space="preserve"> PAGEREF _Toc419815051 \h </w:instrText>
+              <w:instrText xml:space="preserve"> PAGEREF _Toc419899306 \h </w:instrText>
             </w:r>
             <w:r>
               <w:rPr>
@@ -456,7 +456,7 @@
         </w:p>
         <w:p>
           <w:pPr>
-            <w:pStyle w:val="Innehll1"/>
+            <w:pStyle w:val="TOC1"/>
             <w:tabs>
               <w:tab w:val="right" w:leader="dot" w:pos="8296"/>
             </w:tabs>
@@ -468,10 +468,10 @@
               <w:lang w:eastAsia="sv-SE"/>
             </w:rPr>
           </w:pPr>
-          <w:hyperlink w:anchor="_Toc419815052" w:history="1">
-            <w:r>
-              <w:rPr>
-                <w:rStyle w:val="Hyperlnk"/>
+          <w:hyperlink w:anchor="_Toc419899307" w:history="1">
+            <w:r>
+              <w:rPr>
+                <w:rStyle w:val="Hyperlink"/>
                 <w:noProof/>
               </w:rPr>
               <w:t>Omfattning</w:t>
@@ -495,7 +495,7 @@
                 <w:noProof/>
                 <w:webHidden/>
               </w:rPr>
-              <w:instrText xml:space="preserve"> PAGEREF _Toc419815052 \h </w:instrText>
+              <w:instrText xml:space="preserve"> PAGEREF _Toc419899307 \h </w:instrText>
             </w:r>
             <w:r>
               <w:rPr>
@@ -528,7 +528,7 @@
         </w:p>
         <w:p>
           <w:pPr>
-            <w:pStyle w:val="Innehll1"/>
+            <w:pStyle w:val="TOC1"/>
             <w:tabs>
               <w:tab w:val="right" w:leader="dot" w:pos="8296"/>
             </w:tabs>
@@ -540,10 +540,10 @@
               <w:lang w:eastAsia="sv-SE"/>
             </w:rPr>
           </w:pPr>
-          <w:hyperlink w:anchor="_Toc419815053" w:history="1">
-            <w:r>
-              <w:rPr>
-                <w:rStyle w:val="Hyperlnk"/>
+          <w:hyperlink w:anchor="_Toc419899308" w:history="1">
+            <w:r>
+              <w:rPr>
+                <w:rStyle w:val="Hyperlink"/>
                 <w:noProof/>
               </w:rPr>
               <w:t>Ordlista</w:t>
@@ -567,7 +567,7 @@
                 <w:noProof/>
                 <w:webHidden/>
               </w:rPr>
-              <w:instrText xml:space="preserve"> PAGEREF _Toc419815053 \h </w:instrText>
+              <w:instrText xml:space="preserve"> PAGEREF _Toc419899308 \h </w:instrText>
             </w:r>
             <w:r>
               <w:rPr>
@@ -600,7 +600,7 @@
         </w:p>
         <w:p>
           <w:pPr>
-            <w:pStyle w:val="Innehll1"/>
+            <w:pStyle w:val="TOC1"/>
             <w:tabs>
               <w:tab w:val="right" w:leader="dot" w:pos="8296"/>
             </w:tabs>
@@ -612,10 +612,10 @@
               <w:lang w:eastAsia="sv-SE"/>
             </w:rPr>
           </w:pPr>
-          <w:hyperlink w:anchor="_Toc419815054" w:history="1">
-            <w:r>
-              <w:rPr>
-                <w:rStyle w:val="Hyperlnk"/>
+          <w:hyperlink w:anchor="_Toc419899309" w:history="1">
+            <w:r>
+              <w:rPr>
+                <w:rStyle w:val="Hyperlink"/>
                 <w:noProof/>
               </w:rPr>
               <w:t>Intressenter</w:t>
@@ -639,7 +639,7 @@
                 <w:noProof/>
                 <w:webHidden/>
               </w:rPr>
-              <w:instrText xml:space="preserve"> PAGEREF _Toc419815054 \h </w:instrText>
+              <w:instrText xml:space="preserve"> PAGEREF _Toc419899309 \h </w:instrText>
             </w:r>
             <w:r>
               <w:rPr>
@@ -672,7 +672,7 @@
         </w:p>
         <w:p>
           <w:pPr>
-            <w:pStyle w:val="Innehll2"/>
+            <w:pStyle w:val="TOC2"/>
             <w:tabs>
               <w:tab w:val="right" w:leader="dot" w:pos="8296"/>
             </w:tabs>
@@ -682,10 +682,10 @@
               <w:lang w:eastAsia="sv-SE"/>
             </w:rPr>
           </w:pPr>
-          <w:hyperlink w:anchor="_Toc419815055" w:history="1">
-            <w:r>
-              <w:rPr>
-                <w:rStyle w:val="Hyperlnk"/>
+          <w:hyperlink w:anchor="_Toc419899310" w:history="1">
+            <w:r>
+              <w:rPr>
+                <w:rStyle w:val="Hyperlink"/>
                 <w:noProof/>
               </w:rPr>
               <w:t>Externa intressenter</w:t>
@@ -709,7 +709,7 @@
                 <w:noProof/>
                 <w:webHidden/>
               </w:rPr>
-              <w:instrText xml:space="preserve"> PAGEREF _Toc419815055 \h </w:instrText>
+              <w:instrText xml:space="preserve"> PAGEREF _Toc419899310 \h </w:instrText>
             </w:r>
             <w:r>
               <w:rPr>
@@ -742,7 +742,7 @@
         </w:p>
         <w:p>
           <w:pPr>
-            <w:pStyle w:val="Innehll2"/>
+            <w:pStyle w:val="TOC2"/>
             <w:tabs>
               <w:tab w:val="right" w:leader="dot" w:pos="8296"/>
             </w:tabs>
@@ -752,10 +752,10 @@
               <w:lang w:eastAsia="sv-SE"/>
             </w:rPr>
           </w:pPr>
-          <w:hyperlink w:anchor="_Toc419815056" w:history="1">
-            <w:r>
-              <w:rPr>
-                <w:rStyle w:val="Hyperlnk"/>
+          <w:hyperlink w:anchor="_Toc419899311" w:history="1">
+            <w:r>
+              <w:rPr>
+                <w:rStyle w:val="Hyperlink"/>
                 <w:noProof/>
               </w:rPr>
               <w:t>Interna Intressenter</w:t>
@@ -779,7 +779,7 @@
                 <w:noProof/>
                 <w:webHidden/>
               </w:rPr>
-              <w:instrText xml:space="preserve"> PAGEREF _Toc419815056 \h </w:instrText>
+              <w:instrText xml:space="preserve"> PAGEREF _Toc419899311 \h </w:instrText>
             </w:r>
             <w:r>
               <w:rPr>
@@ -812,7 +812,7 @@
         </w:p>
         <w:p>
           <w:pPr>
-            <w:pStyle w:val="Innehll1"/>
+            <w:pStyle w:val="TOC1"/>
             <w:tabs>
               <w:tab w:val="right" w:leader="dot" w:pos="8296"/>
             </w:tabs>
@@ -824,10 +824,10 @@
               <w:lang w:eastAsia="sv-SE"/>
             </w:rPr>
           </w:pPr>
-          <w:hyperlink w:anchor="_Toc419815057" w:history="1">
-            <w:r>
-              <w:rPr>
-                <w:rStyle w:val="Hyperlnk"/>
+          <w:hyperlink w:anchor="_Toc419899312" w:history="1">
+            <w:r>
+              <w:rPr>
+                <w:rStyle w:val="Hyperlink"/>
                 <w:noProof/>
               </w:rPr>
               <w:t>Produktbeskrivning</w:t>
@@ -851,7 +851,7 @@
                 <w:noProof/>
                 <w:webHidden/>
               </w:rPr>
-              <w:instrText xml:space="preserve"> PAGEREF _Toc419815057 \h </w:instrText>
+              <w:instrText xml:space="preserve"> PAGEREF _Toc419899312 \h </w:instrText>
             </w:r>
             <w:r>
               <w:rPr>
@@ -884,7 +884,7 @@
         </w:p>
         <w:p>
           <w:pPr>
-            <w:pStyle w:val="Innehll1"/>
+            <w:pStyle w:val="TOC1"/>
             <w:tabs>
               <w:tab w:val="right" w:leader="dot" w:pos="8296"/>
             </w:tabs>
@@ -896,10 +896,10 @@
               <w:lang w:eastAsia="sv-SE"/>
             </w:rPr>
           </w:pPr>
-          <w:hyperlink w:anchor="_Toc419815058" w:history="1">
-            <w:r>
-              <w:rPr>
-                <w:rStyle w:val="Hyperlnk"/>
+          <w:hyperlink w:anchor="_Toc419899313" w:history="1">
+            <w:r>
+              <w:rPr>
+                <w:rStyle w:val="Hyperlink"/>
                 <w:noProof/>
               </w:rPr>
               <w:t>Målgrupp</w:t>
@@ -923,7 +923,7 @@
                 <w:noProof/>
                 <w:webHidden/>
               </w:rPr>
-              <w:instrText xml:space="preserve"> PAGEREF _Toc419815058 \h </w:instrText>
+              <w:instrText xml:space="preserve"> PAGEREF _Toc419899313 \h </w:instrText>
             </w:r>
             <w:r>
               <w:rPr>
@@ -943,7 +943,7 @@
                 <w:noProof/>
                 <w:webHidden/>
               </w:rPr>
-              <w:t>3</w:t>
+              <w:t>4</w:t>
             </w:r>
             <w:r>
               <w:rPr>
@@ -956,7 +956,7 @@
         </w:p>
         <w:p>
           <w:pPr>
-            <w:pStyle w:val="Innehll2"/>
+            <w:pStyle w:val="TOC2"/>
             <w:tabs>
               <w:tab w:val="right" w:leader="dot" w:pos="8296"/>
             </w:tabs>
@@ -966,10 +966,10 @@
               <w:lang w:eastAsia="sv-SE"/>
             </w:rPr>
           </w:pPr>
-          <w:hyperlink w:anchor="_Toc419815059" w:history="1">
-            <w:r>
-              <w:rPr>
-                <w:rStyle w:val="Hyperlnk"/>
+          <w:hyperlink w:anchor="_Toc419899314" w:history="1">
+            <w:r>
+              <w:rPr>
+                <w:rStyle w:val="Hyperlink"/>
                 <w:noProof/>
               </w:rPr>
               <w:t>Persona</w:t>
@@ -993,7 +993,7 @@
                 <w:noProof/>
                 <w:webHidden/>
               </w:rPr>
-              <w:instrText xml:space="preserve"> PAGEREF _Toc419815059 \h </w:instrText>
+              <w:instrText xml:space="preserve"> PAGEREF _Toc419899314 \h </w:instrText>
             </w:r>
             <w:r>
               <w:rPr>
@@ -1013,7 +1013,7 @@
                 <w:noProof/>
                 <w:webHidden/>
               </w:rPr>
-              <w:t>3</w:t>
+              <w:t>4</w:t>
             </w:r>
             <w:r>
               <w:rPr>
@@ -1026,7 +1026,7 @@
         </w:p>
         <w:p>
           <w:pPr>
-            <w:pStyle w:val="Innehll1"/>
+            <w:pStyle w:val="TOC1"/>
             <w:tabs>
               <w:tab w:val="right" w:leader="dot" w:pos="8296"/>
             </w:tabs>
@@ -1038,10 +1038,10 @@
               <w:lang w:eastAsia="sv-SE"/>
             </w:rPr>
           </w:pPr>
-          <w:hyperlink w:anchor="_Toc419815060" w:history="1">
-            <w:r>
-              <w:rPr>
-                <w:rStyle w:val="Hyperlnk"/>
+          <w:hyperlink w:anchor="_Toc419899315" w:history="1">
+            <w:r>
+              <w:rPr>
+                <w:rStyle w:val="Hyperlink"/>
                 <w:noProof/>
               </w:rPr>
               <w:t>Krav</w:t>
@@ -1065,7 +1065,7 @@
                 <w:noProof/>
                 <w:webHidden/>
               </w:rPr>
-              <w:instrText xml:space="preserve"> PAGEREF _Toc419815060 \h </w:instrText>
+              <w:instrText xml:space="preserve"> PAGEREF _Toc419899315 \h </w:instrText>
             </w:r>
             <w:r>
               <w:rPr>
@@ -1098,7 +1098,7 @@
         </w:p>
         <w:p>
           <w:pPr>
-            <w:pStyle w:val="Innehll2"/>
+            <w:pStyle w:val="TOC2"/>
             <w:tabs>
               <w:tab w:val="right" w:leader="dot" w:pos="8296"/>
             </w:tabs>
@@ -1108,10 +1108,10 @@
               <w:lang w:eastAsia="sv-SE"/>
             </w:rPr>
           </w:pPr>
-          <w:hyperlink w:anchor="_Toc419815061" w:history="1">
-            <w:r>
-              <w:rPr>
-                <w:rStyle w:val="Hyperlnk"/>
+          <w:hyperlink w:anchor="_Toc419899316" w:history="1">
+            <w:r>
+              <w:rPr>
+                <w:rStyle w:val="Hyperlink"/>
                 <w:noProof/>
               </w:rPr>
               <w:t>Icke-funktionella krav</w:t>
@@ -1135,7 +1135,7 @@
                 <w:noProof/>
                 <w:webHidden/>
               </w:rPr>
-              <w:instrText xml:space="preserve"> PAGEREF _Toc419815061 \h </w:instrText>
+              <w:instrText xml:space="preserve"> PAGEREF _Toc419899316 \h </w:instrText>
             </w:r>
             <w:r>
               <w:rPr>
@@ -1165,10 +1165,12 @@
               <w:fldChar w:fldCharType="end"/>
             </w:r>
           </w:hyperlink>
+          <w:bookmarkStart w:id="0" w:name="_GoBack"/>
+          <w:bookmarkEnd w:id="0"/>
         </w:p>
         <w:p>
           <w:pPr>
-            <w:pStyle w:val="Innehll3"/>
+            <w:pStyle w:val="TOC3"/>
             <w:tabs>
               <w:tab w:val="right" w:leader="dot" w:pos="8296"/>
             </w:tabs>
@@ -1177,10 +1179,10 @@
               <w:lang w:eastAsia="sv-SE"/>
             </w:rPr>
           </w:pPr>
-          <w:hyperlink w:anchor="_Toc419815062" w:history="1">
-            <w:r>
-              <w:rPr>
-                <w:rStyle w:val="Hyperlnk"/>
+          <w:hyperlink w:anchor="_Toc419899317" w:history="1">
+            <w:r>
+              <w:rPr>
+                <w:rStyle w:val="Hyperlink"/>
                 <w:noProof/>
               </w:rPr>
               <w:t>Applikationskrav</w:t>
@@ -1204,7 +1206,7 @@
                 <w:noProof/>
                 <w:webHidden/>
               </w:rPr>
-              <w:instrText xml:space="preserve"> PAGEREF _Toc419815062 \h </w:instrText>
+              <w:instrText xml:space="preserve"> PAGEREF _Toc419899317 \h </w:instrText>
             </w:r>
             <w:r>
               <w:rPr>
@@ -1237,7 +1239,7 @@
         </w:p>
         <w:p>
           <w:pPr>
-            <w:pStyle w:val="Innehll3"/>
+            <w:pStyle w:val="TOC3"/>
             <w:tabs>
               <w:tab w:val="right" w:leader="dot" w:pos="8296"/>
             </w:tabs>
@@ -1246,10 +1248,10 @@
               <w:lang w:eastAsia="sv-SE"/>
             </w:rPr>
           </w:pPr>
-          <w:hyperlink w:anchor="_Toc419815063" w:history="1">
-            <w:r>
-              <w:rPr>
-                <w:rStyle w:val="Hyperlnk"/>
+          <w:hyperlink w:anchor="_Toc419899318" w:history="1">
+            <w:r>
+              <w:rPr>
+                <w:rStyle w:val="Hyperlink"/>
                 <w:noProof/>
               </w:rPr>
               <w:t>Serverkrav</w:t>
@@ -1273,7 +1275,7 @@
                 <w:noProof/>
                 <w:webHidden/>
               </w:rPr>
-              <w:instrText xml:space="preserve"> PAGEREF _Toc419815063 \h </w:instrText>
+              <w:instrText xml:space="preserve"> PAGEREF _Toc419899318 \h </w:instrText>
             </w:r>
             <w:r>
               <w:rPr>
@@ -1306,7 +1308,7 @@
         </w:p>
         <w:p>
           <w:pPr>
-            <w:pStyle w:val="Innehll3"/>
+            <w:pStyle w:val="TOC3"/>
             <w:tabs>
               <w:tab w:val="right" w:leader="dot" w:pos="8296"/>
             </w:tabs>
@@ -1315,10 +1317,10 @@
               <w:lang w:eastAsia="sv-SE"/>
             </w:rPr>
           </w:pPr>
-          <w:hyperlink w:anchor="_Toc419815064" w:history="1">
-            <w:r>
-              <w:rPr>
-                <w:rStyle w:val="Hyperlnk"/>
+          <w:hyperlink w:anchor="_Toc419899319" w:history="1">
+            <w:r>
+              <w:rPr>
+                <w:rStyle w:val="Hyperlink"/>
                 <w:noProof/>
               </w:rPr>
               <w:t>Databaskrav</w:t>
@@ -1342,7 +1344,7 @@
                 <w:noProof/>
                 <w:webHidden/>
               </w:rPr>
-              <w:instrText xml:space="preserve"> PAGEREF _Toc419815064 \h </w:instrText>
+              <w:instrText xml:space="preserve"> PAGEREF _Toc419899319 \h </w:instrText>
             </w:r>
             <w:r>
               <w:rPr>
@@ -1375,7 +1377,7 @@
         </w:p>
         <w:p>
           <w:pPr>
-            <w:pStyle w:val="Innehll2"/>
+            <w:pStyle w:val="TOC2"/>
             <w:tabs>
               <w:tab w:val="right" w:leader="dot" w:pos="8296"/>
             </w:tabs>
@@ -1385,10 +1387,10 @@
               <w:lang w:eastAsia="sv-SE"/>
             </w:rPr>
           </w:pPr>
-          <w:hyperlink w:anchor="_Toc419815065" w:history="1">
-            <w:r>
-              <w:rPr>
-                <w:rStyle w:val="Hyperlnk"/>
+          <w:hyperlink w:anchor="_Toc419899320" w:history="1">
+            <w:r>
+              <w:rPr>
+                <w:rStyle w:val="Hyperlink"/>
                 <w:noProof/>
               </w:rPr>
               <w:t>Funktionella krav</w:t>
@@ -1412,7 +1414,7 @@
                 <w:noProof/>
                 <w:webHidden/>
               </w:rPr>
-              <w:instrText xml:space="preserve"> PAGEREF _Toc419815065 \h </w:instrText>
+              <w:instrText xml:space="preserve"> PAGEREF _Toc419899320 \h </w:instrText>
             </w:r>
             <w:r>
               <w:rPr>
@@ -1445,7 +1447,7 @@
         </w:p>
         <w:p>
           <w:pPr>
-            <w:pStyle w:val="Innehll3"/>
+            <w:pStyle w:val="TOC3"/>
             <w:tabs>
               <w:tab w:val="right" w:leader="dot" w:pos="8296"/>
             </w:tabs>
@@ -1454,10 +1456,10 @@
               <w:lang w:eastAsia="sv-SE"/>
             </w:rPr>
           </w:pPr>
-          <w:hyperlink w:anchor="_Toc419815066" w:history="1">
-            <w:r>
-              <w:rPr>
-                <w:rStyle w:val="Hyperlnk"/>
+          <w:hyperlink w:anchor="_Toc419899321" w:history="1">
+            <w:r>
+              <w:rPr>
+                <w:rStyle w:val="Hyperlink"/>
                 <w:noProof/>
               </w:rPr>
               <w:t>Systemkrav</w:t>
@@ -1481,7 +1483,7 @@
                 <w:noProof/>
                 <w:webHidden/>
               </w:rPr>
-              <w:instrText xml:space="preserve"> PAGEREF _Toc419815066 \h </w:instrText>
+              <w:instrText xml:space="preserve"> PAGEREF _Toc419899321 \h </w:instrText>
             </w:r>
             <w:r>
               <w:rPr>
@@ -1514,7 +1516,7 @@
         </w:p>
         <w:p>
           <w:pPr>
-            <w:pStyle w:val="Innehll4"/>
+            <w:pStyle w:val="TOC4"/>
             <w:tabs>
               <w:tab w:val="right" w:leader="dot" w:pos="8296"/>
             </w:tabs>
@@ -1525,10 +1527,10 @@
               <w:lang w:eastAsia="sv-SE"/>
             </w:rPr>
           </w:pPr>
-          <w:hyperlink w:anchor="_Toc419815067" w:history="1">
-            <w:r>
-              <w:rPr>
-                <w:rStyle w:val="Hyperlnk"/>
+          <w:hyperlink w:anchor="_Toc419899322" w:history="1">
+            <w:r>
+              <w:rPr>
+                <w:rStyle w:val="Hyperlink"/>
                 <w:noProof/>
               </w:rPr>
               <w:t>Spelkrav</w:t>
@@ -1552,7 +1554,7 @@
                 <w:noProof/>
                 <w:webHidden/>
               </w:rPr>
-              <w:instrText xml:space="preserve"> PAGEREF _Toc419815067 \h </w:instrText>
+              <w:instrText xml:space="preserve"> PAGEREF _Toc419899322 \h </w:instrText>
             </w:r>
             <w:r>
               <w:rPr>
@@ -1585,7 +1587,7 @@
         </w:p>
         <w:p>
           <w:pPr>
-            <w:pStyle w:val="Innehll5"/>
+            <w:pStyle w:val="TOC5"/>
             <w:tabs>
               <w:tab w:val="right" w:leader="dot" w:pos="8296"/>
             </w:tabs>
@@ -1596,13 +1598,13 @@
               <w:lang w:eastAsia="sv-SE"/>
             </w:rPr>
           </w:pPr>
-          <w:hyperlink w:anchor="_Toc419815068" w:history="1">
-            <w:r>
-              <w:rPr>
-                <w:rStyle w:val="Hyperlnk"/>
-                <w:noProof/>
-              </w:rPr>
-              <w:t>Power-upkrav</w:t>
+          <w:hyperlink w:anchor="_Toc419899323" w:history="1">
+            <w:r>
+              <w:rPr>
+                <w:rStyle w:val="Hyperlink"/>
+                <w:noProof/>
+              </w:rPr>
+              <w:t>Power-up-krav</w:t>
             </w:r>
             <w:r>
               <w:rPr>
@@ -1623,7 +1625,7 @@
                 <w:noProof/>
                 <w:webHidden/>
               </w:rPr>
-              <w:instrText xml:space="preserve"> PAGEREF _Toc419815068 \h </w:instrText>
+              <w:instrText xml:space="preserve"> PAGEREF _Toc419899323 \h </w:instrText>
             </w:r>
             <w:r>
               <w:rPr>
@@ -1656,7 +1658,7 @@
         </w:p>
         <w:p>
           <w:pPr>
-            <w:pStyle w:val="Innehll4"/>
+            <w:pStyle w:val="TOC4"/>
             <w:tabs>
               <w:tab w:val="right" w:leader="dot" w:pos="8296"/>
             </w:tabs>
@@ -1667,10 +1669,10 @@
               <w:lang w:eastAsia="sv-SE"/>
             </w:rPr>
           </w:pPr>
-          <w:hyperlink w:anchor="_Toc419815069" w:history="1">
-            <w:r>
-              <w:rPr>
-                <w:rStyle w:val="Hyperlnk"/>
+          <w:hyperlink w:anchor="_Toc419899324" w:history="1">
+            <w:r>
+              <w:rPr>
+                <w:rStyle w:val="Hyperlink"/>
                 <w:noProof/>
               </w:rPr>
               <w:t>Applikationskrav</w:t>
@@ -1694,7 +1696,7 @@
                 <w:noProof/>
                 <w:webHidden/>
               </w:rPr>
-              <w:instrText xml:space="preserve"> PAGEREF _Toc419815069 \h </w:instrText>
+              <w:instrText xml:space="preserve"> PAGEREF _Toc419899324 \h </w:instrText>
             </w:r>
             <w:r>
               <w:rPr>
@@ -1727,7 +1729,7 @@
         </w:p>
         <w:p>
           <w:pPr>
-            <w:pStyle w:val="Innehll4"/>
+            <w:pStyle w:val="TOC4"/>
             <w:tabs>
               <w:tab w:val="right" w:leader="dot" w:pos="8296"/>
             </w:tabs>
@@ -1738,10 +1740,10 @@
               <w:lang w:eastAsia="sv-SE"/>
             </w:rPr>
           </w:pPr>
-          <w:hyperlink w:anchor="_Toc419815070" w:history="1">
-            <w:r>
-              <w:rPr>
-                <w:rStyle w:val="Hyperlnk"/>
+          <w:hyperlink w:anchor="_Toc419899325" w:history="1">
+            <w:r>
+              <w:rPr>
+                <w:rStyle w:val="Hyperlink"/>
                 <w:noProof/>
               </w:rPr>
               <w:t>Serverkrav</w:t>
@@ -1765,7 +1767,7 @@
                 <w:noProof/>
                 <w:webHidden/>
               </w:rPr>
-              <w:instrText xml:space="preserve"> PAGEREF _Toc419815070 \h </w:instrText>
+              <w:instrText xml:space="preserve"> PAGEREF _Toc419899325 \h </w:instrText>
             </w:r>
             <w:r>
               <w:rPr>
@@ -1798,7 +1800,7 @@
         </w:p>
         <w:p>
           <w:pPr>
-            <w:pStyle w:val="Innehll4"/>
+            <w:pStyle w:val="TOC4"/>
             <w:tabs>
               <w:tab w:val="right" w:leader="dot" w:pos="8296"/>
             </w:tabs>
@@ -1809,10 +1811,10 @@
               <w:lang w:eastAsia="sv-SE"/>
             </w:rPr>
           </w:pPr>
-          <w:hyperlink w:anchor="_Toc419815071" w:history="1">
-            <w:r>
-              <w:rPr>
-                <w:rStyle w:val="Hyperlnk"/>
+          <w:hyperlink w:anchor="_Toc419899326" w:history="1">
+            <w:r>
+              <w:rPr>
+                <w:rStyle w:val="Hyperlink"/>
                 <w:noProof/>
               </w:rPr>
               <w:t>Databaskrav</w:t>
@@ -1836,7 +1838,7 @@
                 <w:noProof/>
                 <w:webHidden/>
               </w:rPr>
-              <w:instrText xml:space="preserve"> PAGEREF _Toc419815071 \h </w:instrText>
+              <w:instrText xml:space="preserve"> PAGEREF _Toc419899326 \h </w:instrText>
             </w:r>
             <w:r>
               <w:rPr>
@@ -1869,7 +1871,7 @@
         </w:p>
         <w:p>
           <w:pPr>
-            <w:pStyle w:val="Innehll3"/>
+            <w:pStyle w:val="TOC3"/>
             <w:tabs>
               <w:tab w:val="right" w:leader="dot" w:pos="8296"/>
             </w:tabs>
@@ -1878,10 +1880,10 @@
               <w:lang w:eastAsia="sv-SE"/>
             </w:rPr>
           </w:pPr>
-          <w:hyperlink w:anchor="_Toc419815072" w:history="1">
-            <w:r>
-              <w:rPr>
-                <w:rStyle w:val="Hyperlnk"/>
+          <w:hyperlink w:anchor="_Toc419899327" w:history="1">
+            <w:r>
+              <w:rPr>
+                <w:rStyle w:val="Hyperlink"/>
                 <w:noProof/>
               </w:rPr>
               <w:t>Användarkrav</w:t>
@@ -1905,7 +1907,7 @@
                 <w:noProof/>
                 <w:webHidden/>
               </w:rPr>
-              <w:instrText xml:space="preserve"> PAGEREF _Toc419815072 \h </w:instrText>
+              <w:instrText xml:space="preserve"> PAGEREF _Toc419899327 \h </w:instrText>
             </w:r>
             <w:r>
               <w:rPr>
@@ -1938,7 +1940,7 @@
         </w:p>
         <w:p>
           <w:pPr>
-            <w:pStyle w:val="Innehll4"/>
+            <w:pStyle w:val="TOC4"/>
             <w:tabs>
               <w:tab w:val="right" w:leader="dot" w:pos="8296"/>
             </w:tabs>
@@ -1949,10 +1951,10 @@
               <w:lang w:eastAsia="sv-SE"/>
             </w:rPr>
           </w:pPr>
-          <w:hyperlink w:anchor="_Toc419815073" w:history="1">
-            <w:r>
-              <w:rPr>
-                <w:rStyle w:val="Hyperlnk"/>
+          <w:hyperlink w:anchor="_Toc419899328" w:history="1">
+            <w:r>
+              <w:rPr>
+                <w:rStyle w:val="Hyperlink"/>
                 <w:noProof/>
               </w:rPr>
               <w:t>Kontokrav</w:t>
@@ -1976,7 +1978,7 @@
                 <w:noProof/>
                 <w:webHidden/>
               </w:rPr>
-              <w:instrText xml:space="preserve"> PAGEREF _Toc419815073 \h </w:instrText>
+              <w:instrText xml:space="preserve"> PAGEREF _Toc419899328 \h </w:instrText>
             </w:r>
             <w:r>
               <w:rPr>
@@ -2009,7 +2011,7 @@
         </w:p>
         <w:p>
           <w:pPr>
-            <w:pStyle w:val="Innehll4"/>
+            <w:pStyle w:val="TOC4"/>
             <w:tabs>
               <w:tab w:val="right" w:leader="dot" w:pos="8296"/>
             </w:tabs>
@@ -2020,10 +2022,10 @@
               <w:lang w:eastAsia="sv-SE"/>
             </w:rPr>
           </w:pPr>
-          <w:hyperlink w:anchor="_Toc419815074" w:history="1">
-            <w:r>
-              <w:rPr>
-                <w:rStyle w:val="Hyperlnk"/>
+          <w:hyperlink w:anchor="_Toc419899329" w:history="1">
+            <w:r>
+              <w:rPr>
+                <w:rStyle w:val="Hyperlink"/>
                 <w:noProof/>
               </w:rPr>
               <w:t>Registreringskrav</w:t>
@@ -2047,7 +2049,7 @@
                 <w:noProof/>
                 <w:webHidden/>
               </w:rPr>
-              <w:instrText xml:space="preserve"> PAGEREF _Toc419815074 \h </w:instrText>
+              <w:instrText xml:space="preserve"> PAGEREF _Toc419899329 \h </w:instrText>
             </w:r>
             <w:r>
               <w:rPr>
@@ -2080,7 +2082,7 @@
         </w:p>
         <w:p>
           <w:pPr>
-            <w:pStyle w:val="Innehll4"/>
+            <w:pStyle w:val="TOC4"/>
             <w:tabs>
               <w:tab w:val="right" w:leader="dot" w:pos="8296"/>
             </w:tabs>
@@ -2091,10 +2093,10 @@
               <w:lang w:eastAsia="sv-SE"/>
             </w:rPr>
           </w:pPr>
-          <w:hyperlink w:anchor="_Toc419815075" w:history="1">
-            <w:r>
-              <w:rPr>
-                <w:rStyle w:val="Hyperlnk"/>
+          <w:hyperlink w:anchor="_Toc419899330" w:history="1">
+            <w:r>
+              <w:rPr>
+                <w:rStyle w:val="Hyperlink"/>
                 <w:noProof/>
               </w:rPr>
               <w:t>Inloggningskrav</w:t>
@@ -2118,7 +2120,7 @@
                 <w:noProof/>
                 <w:webHidden/>
               </w:rPr>
-              <w:instrText xml:space="preserve"> PAGEREF _Toc419815075 \h </w:instrText>
+              <w:instrText xml:space="preserve"> PAGEREF _Toc419899330 \h </w:instrText>
             </w:r>
             <w:r>
               <w:rPr>
@@ -2186,9 +2188,9 @@
     </w:p>
     <w:p>
       <w:pPr>
-        <w:pStyle w:val="Rubrik1"/>
-      </w:pPr>
-      <w:bookmarkStart w:id="0" w:name="_Toc419815050"/>
+        <w:pStyle w:val="Heading1"/>
+      </w:pPr>
+      <w:bookmarkStart w:id="1" w:name="_Toc419899305"/>
       <w:r>
         <w:lastRenderedPageBreak/>
         <w:t>R</w:t>
@@ -2196,11 +2198,11 @@
       <w:r>
         <w:t>evisionshistorik</w:t>
       </w:r>
-      <w:bookmarkEnd w:id="0"/>
+      <w:bookmarkEnd w:id="1"/>
     </w:p>
     <w:tbl>
       <w:tblPr>
-        <w:tblStyle w:val="Tabellrutnt"/>
+        <w:tblStyle w:val="TableGrid"/>
         <w:tblW w:w="0" w:type="auto"/>
         <w:tblLook w:val="04A0" w:firstRow="1" w:lastRow="0" w:firstColumn="1" w:lastColumn="0" w:noHBand="0" w:noVBand="1"/>
       </w:tblPr>
@@ -2848,7 +2850,7 @@
           </w:tcPr>
           <w:p>
             <w:r>
-              <w:t>Slutförande av v5.0</w:t>
+              <w:t>Omstruktur och fler krav</w:t>
             </w:r>
           </w:p>
         </w:tc>
@@ -2858,6 +2860,48 @@
           </w:tcPr>
           <w:p>
             <w:r>
+              <w:t>4.7</w:t>
+            </w:r>
+          </w:p>
+        </w:tc>
+      </w:tr>
+      <w:tr>
+        <w:tc>
+          <w:tcPr>
+            <w:tcW w:w="2093" w:type="dxa"/>
+          </w:tcPr>
+          <w:p>
+            <w:r>
+              <w:t>Kalle Bornemark</w:t>
+            </w:r>
+          </w:p>
+        </w:tc>
+        <w:tc>
+          <w:tcPr>
+            <w:tcW w:w="1701" w:type="dxa"/>
+          </w:tcPr>
+          <w:p>
+            <w:r>
+              <w:t>20/5 2015</w:t>
+            </w:r>
+          </w:p>
+        </w:tc>
+        <w:tc>
+          <w:tcPr>
+            <w:tcW w:w="3544" w:type="dxa"/>
+          </w:tcPr>
+          <w:p>
+            <w:r>
+              <w:t>Grammatik och omformuleringar, slutförande av v5.0</w:t>
+            </w:r>
+          </w:p>
+        </w:tc>
+        <w:tc>
+          <w:tcPr>
+            <w:tcW w:w="1184" w:type="dxa"/>
+          </w:tcPr>
+          <w:p>
+            <w:r>
               <w:t>5.0</w:t>
             </w:r>
           </w:p>
@@ -2866,7 +2910,7 @@
     </w:tbl>
     <w:p>
       <w:pPr>
-        <w:pStyle w:val="Rubrik1"/>
+        <w:pStyle w:val="Heading1"/>
       </w:pPr>
       <w:r>
         <w:br w:type="page"/>
@@ -2874,14 +2918,14 @@
     </w:p>
     <w:p>
       <w:pPr>
-        <w:pStyle w:val="Rubrik1"/>
-      </w:pPr>
-      <w:bookmarkStart w:id="1" w:name="_Toc419815051"/>
+        <w:pStyle w:val="Heading1"/>
+      </w:pPr>
+      <w:bookmarkStart w:id="2" w:name="_Toc419899306"/>
       <w:r>
         <w:lastRenderedPageBreak/>
         <w:t>Syfte</w:t>
       </w:r>
-      <w:bookmarkEnd w:id="1"/>
+      <w:bookmarkEnd w:id="2"/>
     </w:p>
     <w:p/>
     <w:p>
@@ -2891,13 +2935,13 @@
     </w:p>
     <w:p>
       <w:pPr>
-        <w:pStyle w:val="Rubrik1"/>
-      </w:pPr>
-      <w:bookmarkStart w:id="2" w:name="_Toc419815052"/>
+        <w:pStyle w:val="Heading1"/>
+      </w:pPr>
+      <w:bookmarkStart w:id="3" w:name="_Toc419899307"/>
       <w:r>
         <w:t>Omfattning</w:t>
       </w:r>
-      <w:bookmarkEnd w:id="2"/>
+      <w:bookmarkEnd w:id="3"/>
     </w:p>
     <w:p/>
     <w:p>
@@ -2934,13 +2978,13 @@
     </w:p>
     <w:p>
       <w:pPr>
-        <w:pStyle w:val="Rubrik1"/>
-      </w:pPr>
-      <w:bookmarkStart w:id="3" w:name="_Toc419815053"/>
+        <w:pStyle w:val="Heading1"/>
+      </w:pPr>
+      <w:bookmarkStart w:id="4" w:name="_Toc419899308"/>
       <w:r>
         <w:t>Ordlista</w:t>
       </w:r>
-      <w:bookmarkEnd w:id="3"/>
+      <w:bookmarkEnd w:id="4"/>
     </w:p>
     <w:p/>
     <w:p>
@@ -2985,7 +3029,21 @@
         <w:rPr>
           <w:b/>
         </w:rPr>
-        <w:t xml:space="preserve">Power-up </w:t>
+        <w:t>Power-</w:t>
+      </w:r>
+      <w:proofErr w:type="spellStart"/>
+      <w:r>
+        <w:rPr>
+          <w:b/>
+        </w:rPr>
+        <w:t>up</w:t>
+      </w:r>
+      <w:proofErr w:type="spellEnd"/>
+      <w:r>
+        <w:rPr>
+          <w:b/>
+        </w:rPr>
+        <w:t xml:space="preserve"> </w:t>
       </w:r>
       <w:r>
         <w:t xml:space="preserve">– </w:t>
@@ -3031,7 +3089,15 @@
         <w:t xml:space="preserve"> </w:t>
       </w:r>
       <w:r>
-        <w:t>– En typ av power-up som ger motståndaren 10 sekunder att lägga sitt drag.</w:t>
+        <w:t xml:space="preserve">– En typ av </w:t>
+      </w:r>
+      <w:proofErr w:type="spellStart"/>
+      <w:r>
+        <w:t>power-up</w:t>
+      </w:r>
+      <w:proofErr w:type="spellEnd"/>
+      <w:r>
+        <w:t xml:space="preserve"> som ger motståndaren 10 sekunder att lägga sitt drag.</w:t>
       </w:r>
     </w:p>
     <w:p>
@@ -3042,7 +3108,15 @@
         <w:t>Colorblind</w:t>
       </w:r>
       <w:r>
-        <w:t xml:space="preserve"> – En typ av power-up som ändrar färgen på alla lagda brickor</w:t>
+        <w:t xml:space="preserve"> – En typ av </w:t>
+      </w:r>
+      <w:proofErr w:type="spellStart"/>
+      <w:r>
+        <w:t>power-up</w:t>
+      </w:r>
+      <w:proofErr w:type="spellEnd"/>
+      <w:r>
+        <w:t xml:space="preserve"> som ändrar färgen på alla lagda brickor</w:t>
       </w:r>
       <w:r>
         <w:t xml:space="preserve"> </w:t>
@@ -3065,13 +3139,19 @@
         <w:t xml:space="preserve">– </w:t>
       </w:r>
       <w:r>
-        <w:t>En typ av power-up som ta</w:t>
+        <w:t xml:space="preserve">En typ av </w:t>
+      </w:r>
+      <w:proofErr w:type="spellStart"/>
+      <w:r>
+        <w:t>power-up</w:t>
+      </w:r>
+      <w:proofErr w:type="spellEnd"/>
+      <w:r>
+        <w:t xml:space="preserve"> som ta</w:t>
       </w:r>
       <w:r>
         <w:t>r</w:t>
       </w:r>
-      <w:bookmarkStart w:id="4" w:name="_GoBack"/>
-      <w:bookmarkEnd w:id="4"/>
       <w:r>
         <w:t xml:space="preserve"> bort alla brickor </w:t>
       </w:r>
@@ -3092,17 +3172,27 @@
       <w:r>
         <w:t xml:space="preserve"> </w:t>
       </w:r>
+      <w:proofErr w:type="spellStart"/>
       <w:r>
         <w:rPr>
           <w:b/>
         </w:rPr>
         <w:t>Turn</w:t>
       </w:r>
+      <w:proofErr w:type="spellEnd"/>
       <w:r>
         <w:t xml:space="preserve"> – </w:t>
       </w:r>
       <w:r>
-        <w:t>En typ av power-up som ger spelaren som tar den en extra runda</w:t>
+        <w:t xml:space="preserve">En typ av </w:t>
+      </w:r>
+      <w:proofErr w:type="spellStart"/>
+      <w:r>
+        <w:t>power-up</w:t>
+      </w:r>
+      <w:proofErr w:type="spellEnd"/>
+      <w:r>
+        <w:t xml:space="preserve"> som ger spelaren som tar den en extra runda</w:t>
       </w:r>
       <w:r>
         <w:t>.</w:t>
@@ -3119,7 +3209,15 @@
         <w:t xml:space="preserve"> – </w:t>
       </w:r>
       <w:r>
-        <w:t>En typ av power-up som gör att de två spelarna byter brickor med varandra</w:t>
+        <w:t xml:space="preserve">En typ av </w:t>
+      </w:r>
+      <w:proofErr w:type="spellStart"/>
+      <w:r>
+        <w:t>power-up</w:t>
+      </w:r>
+      <w:proofErr w:type="spellEnd"/>
+      <w:r>
+        <w:t xml:space="preserve"> som gör att de två spelarna byter brickor med varandra</w:t>
       </w:r>
       <w:r>
         <w:t>.</w:t>
@@ -3180,12 +3278,14 @@
       </w:r>
     </w:p>
     <w:p>
+      <w:proofErr w:type="spellStart"/>
       <w:r>
         <w:rPr>
           <w:b/>
         </w:rPr>
         <w:t>Elo</w:t>
       </w:r>
+      <w:proofErr w:type="spellEnd"/>
       <w:r>
         <w:t xml:space="preserve"> – </w:t>
       </w:r>
@@ -3229,7 +3329,15 @@
         <w:t xml:space="preserve">som har </w:t>
       </w:r>
       <w:r>
-        <w:t>högst elo eller flest vinster/förluster/oavgjort.</w:t>
+        <w:t xml:space="preserve">högst </w:t>
+      </w:r>
+      <w:proofErr w:type="spellStart"/>
+      <w:r>
+        <w:t>elo</w:t>
+      </w:r>
+      <w:proofErr w:type="spellEnd"/>
+      <w:r>
+        <w:t xml:space="preserve"> eller flest vinster/förluster/oavgjort.</w:t>
       </w:r>
     </w:p>
     <w:p>
@@ -3336,29 +3444,47 @@
         <w:rPr>
           <w:b/>
         </w:rPr>
-        <w:t xml:space="preserve"> – </w:t>
+        <w:t xml:space="preserve"> </w:t>
+      </w:r>
+      <w:r>
+        <w:t>–</w:t>
+      </w:r>
+      <w:r>
+        <w:rPr>
+          <w:b/>
+        </w:rPr>
+        <w:t xml:space="preserve"> </w:t>
       </w:r>
       <w:r>
         <w:t>Den ikon som visas på telefonens hemskärm. Där man startar själva applikationen.</w:t>
       </w:r>
     </w:p>
-    <w:p/>
-    <w:p>
-      <w:pPr>
-        <w:pStyle w:val="Rubrik1"/>
-      </w:pPr>
-      <w:bookmarkStart w:id="5" w:name="_Toc419815054"/>
+    <w:p>
+      <w:r>
+        <w:rPr>
+          <w:b/>
+          <w:bCs/>
+        </w:rPr>
+        <w:br w:type="page"/>
+      </w:r>
+    </w:p>
+    <w:p>
+      <w:pPr>
+        <w:pStyle w:val="Heading1"/>
+      </w:pPr>
+      <w:bookmarkStart w:id="5" w:name="_Toc419899309"/>
       <w:r>
         <w:lastRenderedPageBreak/>
         <w:t>Intressenter</w:t>
       </w:r>
       <w:bookmarkEnd w:id="5"/>
     </w:p>
-    <w:p>
-      <w:pPr>
-        <w:pStyle w:val="Rubrik2"/>
-      </w:pPr>
-      <w:bookmarkStart w:id="6" w:name="_Toc419815055"/>
+    <w:p/>
+    <w:p>
+      <w:pPr>
+        <w:pStyle w:val="Heading2"/>
+      </w:pPr>
+      <w:bookmarkStart w:id="6" w:name="_Toc419899310"/>
       <w:r>
         <w:t>Externa intressenter</w:t>
       </w:r>
@@ -3426,9 +3552,9 @@
     </w:p>
     <w:p>
       <w:pPr>
-        <w:pStyle w:val="Rubrik2"/>
-      </w:pPr>
-      <w:bookmarkStart w:id="7" w:name="_Toc419815056"/>
+        <w:pStyle w:val="Heading2"/>
+      </w:pPr>
+      <w:bookmarkStart w:id="7" w:name="_Toc419899311"/>
       <w:r>
         <w:t>Interna Intressenter</w:t>
       </w:r>
@@ -3445,7 +3571,7 @@
         <w:rPr>
           <w:b/>
         </w:rPr>
-        <w:t>Beställaren</w:t>
+        <w:t>Beställare</w:t>
       </w:r>
       <w:r>
         <w:t>:</w:t>
@@ -3458,22 +3584,31 @@
           <w:sz w:val="23"/>
           <w:szCs w:val="23"/>
         </w:rPr>
-        <w:t>Kristina Allder</w:t>
-      </w:r>
+        <w:t xml:space="preserve">Kristina </w:t>
+      </w:r>
+      <w:proofErr w:type="spellStart"/>
       <w:r>
         <w:rPr>
           <w:sz w:val="23"/>
           <w:szCs w:val="23"/>
         </w:rPr>
-        <w:t>, som är kursansvarig och den som bedömer projektet.</w:t>
-      </w:r>
-    </w:p>
-    <w:p>
-      <w:pPr>
+        <w:t>Allder</w:t>
+      </w:r>
+      <w:proofErr w:type="spellEnd"/>
+      <w:r>
         <w:rPr>
           <w:sz w:val="23"/>
           <w:szCs w:val="23"/>
         </w:rPr>
+        <w:t>, som är kursansvarig och den som bedömer projektet.</w:t>
+      </w:r>
+    </w:p>
+    <w:p>
+      <w:pPr>
+        <w:rPr>
+          <w:sz w:val="23"/>
+          <w:szCs w:val="23"/>
+        </w:rPr>
       </w:pPr>
     </w:p>
     <w:p>
@@ -3511,49 +3646,124 @@
         <w:t xml:space="preserve"> beställaren önskar.</w:t>
       </w:r>
     </w:p>
-    <w:p>
-      <w:pPr>
-        <w:pStyle w:val="Rubrik1"/>
-      </w:pPr>
-      <w:bookmarkStart w:id="8" w:name="_Toc419815057"/>
+    <w:p/>
+    <w:p>
+      <w:pPr>
+        <w:pStyle w:val="Heading1"/>
+      </w:pPr>
+      <w:bookmarkStart w:id="8" w:name="_Toc419899312"/>
       <w:r>
         <w:t>Produktbeskrivning</w:t>
       </w:r>
       <w:bookmarkEnd w:id="8"/>
     </w:p>
     <w:p/>
-    <w:p>
-      <w:r>
-        <w:t xml:space="preserve">En fyra i rad </w:t>
-      </w:r>
-      <w:r>
-        <w:t>applikation där man kan spela både online och offline. I offline-läget ska man kunna spela två personer på samma enhet. Det ska gå att ändra hur många rundor en match ska vara och hur stort spelbrädet ska vara.</w:t>
-      </w:r>
-    </w:p>
-    <w:p>
-      <w:r>
-        <w:t>I online-läget ska man kunna skapa ett eget konto eller logga in på ett befintligt. På serversidan ska all information om användaren sparas i en databas. Det ska gå att söka efter spel och möta en annan inloggad spelare över internet (på varsin enhet).</w:t>
-      </w:r>
-    </w:p>
-    <w:p>
-      <w:r>
-        <w:t>Här ska det även finnas power-ups som kommer göra spelet både roligare och svårare. Dessa kommer vara uppdelade i tre kategorier baserat på hur bra de är. Chansen att dessa uppstår beror på hur bra de är. Bättre power-up ger mindre chans att de kommer uppstå. Är du inloggad ska det gå</w:t>
+    <w:p/>
+    <w:p>
+      <w:r>
+        <w:t>Idén med Project C4 är</w:t>
+      </w:r>
+      <w:r>
+        <w:t xml:space="preserve"> en nytappning på det klassiska spelet "</w:t>
+      </w:r>
+      <w:r>
+        <w:t>Fyra i rad</w:t>
+      </w:r>
+      <w:r>
+        <w:t>” som ska</w:t>
+      </w:r>
+      <w:r>
+        <w:t xml:space="preserve"> kunna spelas </w:t>
+      </w:r>
+      <w:r>
+        <w:t xml:space="preserve">på uppkopplade </w:t>
+      </w:r>
+      <w:r>
+        <w:t xml:space="preserve">såväl som </w:t>
+      </w:r>
+      <w:r>
+        <w:t>i</w:t>
+      </w:r>
+      <w:r>
+        <w:t>cke-uppkopplade Android-enheter</w:t>
+      </w:r>
+      <w:r>
+        <w:t xml:space="preserve">. </w:t>
+      </w:r>
+      <w:r>
+        <w:t xml:space="preserve">I </w:t>
+      </w:r>
+      <w:proofErr w:type="spellStart"/>
+      <w:r>
+        <w:t>offline</w:t>
+      </w:r>
+      <w:proofErr w:type="spellEnd"/>
+      <w:r>
+        <w:t>-läget</w:t>
+      </w:r>
+      <w:r>
+        <w:t xml:space="preserve"> ska man kunna spela två</w:t>
+      </w:r>
+      <w:r>
+        <w:t xml:space="preserve"> spelare mot varandra</w:t>
+      </w:r>
+      <w:r>
+        <w:t xml:space="preserve"> på samma enhet. Det ska gå att ändra hur många rundor en match ska vara och hur stort spelbrädet ska vara.</w:t>
+      </w:r>
+    </w:p>
+    <w:p>
+      <w:r>
+        <w:t>I online-läget ska man kunna skapa ett eget konto el</w:t>
+      </w:r>
+      <w:r>
+        <w:t>ler logga in på ett befintligt, och all användarrelevant information ska sparas på serverns databas</w:t>
+      </w:r>
+      <w:r>
+        <w:t xml:space="preserve">. </w:t>
+      </w:r>
+    </w:p>
+    <w:p/>
+    <w:p>
+      <w:r>
+        <w:t>Det ska gå att söka efter spel och möta en annan inloggad spelare över internet (på varsin enhet).</w:t>
+      </w:r>
+    </w:p>
+    <w:p>
+      <w:r>
+        <w:t>Här ska det även finnas power-ups som kommer göra spelet både roligare och svårare. Dessa kommer vara uppdelade i t</w:t>
+      </w:r>
+      <w:r>
+        <w:t>re kategorier baserat på hur stora fördelar de ger, något som också påverkar hur frekvent de uppstår på spelbrädet</w:t>
+      </w:r>
+      <w:r>
+        <w:t>. Är du inloggad ska det gå</w:t>
       </w:r>
       <w:r>
         <w:t xml:space="preserve"> att kolla ranking och highscore. </w:t>
       </w:r>
     </w:p>
-    <w:p>
-      <w:r>
-        <w:t>Det ska även gå att ändra sin personliga i</w:t>
-      </w:r>
-      <w:r>
-        <w:t>nformation</w:t>
-      </w:r>
-      <w:r>
-        <w:t xml:space="preserve"> som namn, efternamn och email.</w:t>
-      </w:r>
-    </w:p>
+    <w:p/>
+    <w:p>
+      <w:r>
+        <w:t>På din personliga profil ska det även gå att ändra information så</w:t>
+      </w:r>
+      <w:r>
+        <w:t xml:space="preserve"> som </w:t>
+      </w:r>
+      <w:r>
+        <w:t>förnamn</w:t>
+      </w:r>
+      <w:r>
+        <w:t>,</w:t>
+      </w:r>
+      <w:r>
+        <w:t xml:space="preserve"> </w:t>
+      </w:r>
+      <w:r>
+        <w:t>efternamn och email.</w:t>
+      </w:r>
+    </w:p>
+    <w:p/>
     <w:p>
       <w:r>
         <w:t>Designen på</w:t>
@@ -3562,15 +3772,31 @@
         <w:t xml:space="preserve"> applikationen ska vara stilren och enkel</w:t>
       </w:r>
       <w:r>
-        <w:t>. Man ska få intrycket av kvalitet.</w:t>
-      </w:r>
-    </w:p>
-    <w:p>
-      <w:pPr>
-        <w:pStyle w:val="Rubrik1"/>
-      </w:pPr>
-      <w:bookmarkStart w:id="9" w:name="_Toc419815058"/>
-      <w:r>
+        <w:t xml:space="preserve"> och ge intrycket av en genomtänkt och kvalitativ produkt.</w:t>
+      </w:r>
+    </w:p>
+    <w:p>
+      <w:pPr>
+        <w:rPr>
+          <w:rFonts w:eastAsiaTheme="majorEastAsia" w:cstheme="majorBidi"/>
+          <w:b/>
+          <w:bCs/>
+          <w:color w:val="345A8A" w:themeColor="accent1" w:themeShade="B5"/>
+          <w:sz w:val="32"/>
+          <w:szCs w:val="32"/>
+        </w:rPr>
+      </w:pPr>
+      <w:r>
+        <w:br w:type="page"/>
+      </w:r>
+    </w:p>
+    <w:p>
+      <w:pPr>
+        <w:pStyle w:val="Heading1"/>
+      </w:pPr>
+      <w:bookmarkStart w:id="9" w:name="_Toc419899313"/>
+      <w:r>
+        <w:lastRenderedPageBreak/>
         <w:t>Målgrupp</w:t>
       </w:r>
       <w:bookmarkEnd w:id="9"/>
@@ -3581,15 +3807,15 @@
         <w:t xml:space="preserve">Vår primära målgrupp är tävlingsmänniskor i åldern 12-30 som gillar spel med simpel grundidé och som tillåter stor möjlighet för individuell förbättring. </w:t>
       </w:r>
       <w:r>
-        <w:t>Även personer som vill ha något att spela för att fördriva tiden.</w:t>
+        <w:t>Vår sekundära målgrupp inkluderar användare som främst är ute efter att fördriva tiden.</w:t>
       </w:r>
     </w:p>
     <w:p/>
     <w:p>
       <w:pPr>
-        <w:pStyle w:val="Rubrik2"/>
-      </w:pPr>
-      <w:bookmarkStart w:id="10" w:name="_Toc419815059"/>
+        <w:pStyle w:val="Heading2"/>
+      </w:pPr>
+      <w:bookmarkStart w:id="10" w:name="_Toc419899314"/>
       <w:r>
         <w:t>Persona</w:t>
       </w:r>
@@ -3597,11 +3823,15 @@
     </w:p>
     <w:p>
       <w:r>
-        <w:t xml:space="preserve">Niklas, 24 år. Han gillar datorspel, fotboll och Tetris. På kvällarna spelar han datorspelet League of Legends där han är något skickligare än medelspelaren. På </w:t>
-      </w:r>
-      <w:r>
-        <w:lastRenderedPageBreak/>
-        <w:t>bussen mot skolan försöker han åtgärda sitt spelbegär genom att istället spela på mobilen. Då tar han fram Fyra i rad där han snabbt och enkelt dominerar sina motståndare.</w:t>
+        <w:t xml:space="preserve">Niklas, 24 år. Han gillar datorspel, fotboll och Tetris. På kvällarna spelar han datorspelet League </w:t>
+      </w:r>
+      <w:proofErr w:type="spellStart"/>
+      <w:r>
+        <w:t>of</w:t>
+      </w:r>
+      <w:proofErr w:type="spellEnd"/>
+      <w:r>
+        <w:t xml:space="preserve"> Legends där han är något skickligare än medelspelaren. På bussen mot skolan försöker han åtgärda sitt spelbegär genom att istället spela på mobilen. Då tar han fram Fyra i rad där han snabbt och enkelt dominerar sina motståndare.</w:t>
       </w:r>
     </w:p>
     <w:p>
@@ -3611,9 +3841,9 @@
     </w:p>
     <w:p>
       <w:pPr>
-        <w:pStyle w:val="Rubrik1"/>
-      </w:pPr>
-      <w:bookmarkStart w:id="11" w:name="_Toc419815060"/>
+        <w:pStyle w:val="Heading1"/>
+      </w:pPr>
+      <w:bookmarkStart w:id="11" w:name="_Toc419899315"/>
       <w:r>
         <w:lastRenderedPageBreak/>
         <w:t>Krav</w:t>
@@ -3622,9 +3852,9 @@
     </w:p>
     <w:p>
       <w:pPr>
-        <w:pStyle w:val="Rubrik2"/>
-      </w:pPr>
-      <w:bookmarkStart w:id="12" w:name="_Toc419815061"/>
+        <w:pStyle w:val="Heading2"/>
+      </w:pPr>
+      <w:bookmarkStart w:id="12" w:name="_Toc419899316"/>
       <w:r>
         <w:t>Icke-funktionella krav</w:t>
       </w:r>
@@ -3632,9 +3862,9 @@
     </w:p>
     <w:p>
       <w:pPr>
-        <w:pStyle w:val="Rubrik3"/>
-      </w:pPr>
-      <w:bookmarkStart w:id="13" w:name="_Toc419815062"/>
+        <w:pStyle w:val="Heading3"/>
+      </w:pPr>
+      <w:bookmarkStart w:id="13" w:name="_Toc419899317"/>
       <w:r>
         <w:t>Applikation</w:t>
       </w:r>
@@ -3645,7 +3875,7 @@
     </w:p>
     <w:p>
       <w:pPr>
-        <w:pStyle w:val="Liststycke"/>
+        <w:pStyle w:val="ListParagraph"/>
         <w:numPr>
           <w:ilvl w:val="0"/>
           <w:numId w:val="3"/>
@@ -3660,7 +3890,7 @@
     </w:p>
     <w:p>
       <w:pPr>
-        <w:pStyle w:val="Liststycke"/>
+        <w:pStyle w:val="ListParagraph"/>
         <w:numPr>
           <w:ilvl w:val="0"/>
           <w:numId w:val="3"/>
@@ -3708,7 +3938,7 @@
     </w:p>
     <w:p>
       <w:pPr>
-        <w:pStyle w:val="Liststycke"/>
+        <w:pStyle w:val="ListParagraph"/>
         <w:numPr>
           <w:ilvl w:val="0"/>
           <w:numId w:val="3"/>
@@ -3729,7 +3959,7 @@
     </w:p>
     <w:p>
       <w:pPr>
-        <w:pStyle w:val="Liststycke"/>
+        <w:pStyle w:val="ListParagraph"/>
         <w:numPr>
           <w:ilvl w:val="0"/>
           <w:numId w:val="3"/>
@@ -3765,7 +3995,7 @@
     </w:p>
     <w:p>
       <w:pPr>
-        <w:pStyle w:val="Liststycke"/>
+        <w:pStyle w:val="ListParagraph"/>
         <w:numPr>
           <w:ilvl w:val="0"/>
           <w:numId w:val="3"/>
@@ -3789,7 +4019,7 @@
     </w:p>
     <w:p>
       <w:pPr>
-        <w:pStyle w:val="Liststycke"/>
+        <w:pStyle w:val="ListParagraph"/>
         <w:numPr>
           <w:ilvl w:val="0"/>
           <w:numId w:val="3"/>
@@ -3816,7 +4046,7 @@
     </w:p>
     <w:p>
       <w:pPr>
-        <w:pStyle w:val="Liststycke"/>
+        <w:pStyle w:val="ListParagraph"/>
         <w:numPr>
           <w:ilvl w:val="0"/>
           <w:numId w:val="3"/>
@@ -3828,7 +4058,7 @@
     </w:p>
     <w:p>
       <w:pPr>
-        <w:pStyle w:val="Liststycke"/>
+        <w:pStyle w:val="ListParagraph"/>
         <w:numPr>
           <w:ilvl w:val="0"/>
           <w:numId w:val="3"/>
@@ -3855,7 +4085,7 @@
     </w:p>
     <w:p>
       <w:pPr>
-        <w:pStyle w:val="Liststycke"/>
+        <w:pStyle w:val="ListParagraph"/>
         <w:numPr>
           <w:ilvl w:val="0"/>
           <w:numId w:val="3"/>
@@ -3867,7 +4097,7 @@
     </w:p>
     <w:p>
       <w:pPr>
-        <w:pStyle w:val="Liststycke"/>
+        <w:pStyle w:val="ListParagraph"/>
         <w:numPr>
           <w:ilvl w:val="0"/>
           <w:numId w:val="3"/>
@@ -3880,9 +4110,9 @@
     <w:p/>
     <w:p>
       <w:pPr>
-        <w:pStyle w:val="Rubrik3"/>
-      </w:pPr>
-      <w:bookmarkStart w:id="14" w:name="_Toc419815063"/>
+        <w:pStyle w:val="Heading3"/>
+      </w:pPr>
+      <w:bookmarkStart w:id="14" w:name="_Toc419899318"/>
       <w:r>
         <w:t>Server</w:t>
       </w:r>
@@ -3893,7 +4123,7 @@
     </w:p>
     <w:p>
       <w:pPr>
-        <w:pStyle w:val="Liststycke"/>
+        <w:pStyle w:val="ListParagraph"/>
         <w:numPr>
           <w:ilvl w:val="0"/>
           <w:numId w:val="4"/>
@@ -3911,7 +4141,7 @@
     </w:p>
     <w:p>
       <w:pPr>
-        <w:pStyle w:val="Liststycke"/>
+        <w:pStyle w:val="ListParagraph"/>
         <w:numPr>
           <w:ilvl w:val="0"/>
           <w:numId w:val="4"/>
@@ -3932,7 +4162,7 @@
     </w:p>
     <w:p>
       <w:pPr>
-        <w:pStyle w:val="Liststycke"/>
+        <w:pStyle w:val="ListParagraph"/>
         <w:numPr>
           <w:ilvl w:val="0"/>
           <w:numId w:val="4"/>
@@ -3945,9 +4175,9 @@
     <w:p/>
     <w:p>
       <w:pPr>
-        <w:pStyle w:val="Rubrik3"/>
-      </w:pPr>
-      <w:bookmarkStart w:id="15" w:name="_Toc419815064"/>
+        <w:pStyle w:val="Heading3"/>
+      </w:pPr>
+      <w:bookmarkStart w:id="15" w:name="_Toc419899319"/>
       <w:r>
         <w:t>Databas</w:t>
       </w:r>
@@ -3958,7 +4188,7 @@
     </w:p>
     <w:p>
       <w:pPr>
-        <w:pStyle w:val="Liststycke"/>
+        <w:pStyle w:val="ListParagraph"/>
         <w:numPr>
           <w:ilvl w:val="0"/>
           <w:numId w:val="4"/>
@@ -3970,7 +4200,7 @@
     </w:p>
     <w:p>
       <w:pPr>
-        <w:pStyle w:val="Liststycke"/>
+        <w:pStyle w:val="ListParagraph"/>
         <w:numPr>
           <w:ilvl w:val="0"/>
           <w:numId w:val="4"/>
@@ -3983,9 +4213,9 @@
     <w:p/>
     <w:p>
       <w:pPr>
-        <w:pStyle w:val="Rubrik2"/>
-      </w:pPr>
-      <w:bookmarkStart w:id="16" w:name="_Toc419815065"/>
+        <w:pStyle w:val="Heading2"/>
+      </w:pPr>
+      <w:bookmarkStart w:id="16" w:name="_Toc419899320"/>
       <w:r>
         <w:t>Funktionella krav</w:t>
       </w:r>
@@ -3993,9 +4223,9 @@
     </w:p>
     <w:p>
       <w:pPr>
-        <w:pStyle w:val="Rubrik3"/>
-      </w:pPr>
-      <w:bookmarkStart w:id="17" w:name="_Toc419815066"/>
+        <w:pStyle w:val="Heading3"/>
+      </w:pPr>
+      <w:bookmarkStart w:id="17" w:name="_Toc419899321"/>
       <w:r>
         <w:t>Systemkrav</w:t>
       </w:r>
@@ -4003,9 +4233,9 @@
     </w:p>
     <w:p>
       <w:pPr>
-        <w:pStyle w:val="Rubrik4"/>
-      </w:pPr>
-      <w:bookmarkStart w:id="18" w:name="_Toc419815067"/>
+        <w:pStyle w:val="Heading4"/>
+      </w:pPr>
+      <w:bookmarkStart w:id="18" w:name="_Toc419899322"/>
       <w:r>
         <w:t>Spelkrav</w:t>
       </w:r>
@@ -4013,7 +4243,7 @@
     </w:p>
     <w:p>
       <w:pPr>
-        <w:pStyle w:val="Liststycke"/>
+        <w:pStyle w:val="ListParagraph"/>
         <w:numPr>
           <w:ilvl w:val="0"/>
           <w:numId w:val="5"/>
@@ -4046,7 +4276,7 @@
     </w:p>
     <w:p>
       <w:pPr>
-        <w:pStyle w:val="Liststycke"/>
+        <w:pStyle w:val="ListParagraph"/>
         <w:numPr>
           <w:ilvl w:val="0"/>
           <w:numId w:val="5"/>
@@ -4085,7 +4315,7 @@
     </w:p>
     <w:p>
       <w:pPr>
-        <w:pStyle w:val="Liststycke"/>
+        <w:pStyle w:val="ListParagraph"/>
         <w:numPr>
           <w:ilvl w:val="0"/>
           <w:numId w:val="5"/>
@@ -4130,7 +4360,7 @@
     </w:p>
     <w:p>
       <w:pPr>
-        <w:pStyle w:val="Liststycke"/>
+        <w:pStyle w:val="ListParagraph"/>
         <w:numPr>
           <w:ilvl w:val="0"/>
           <w:numId w:val="5"/>
@@ -4166,7 +4396,7 @@
     </w:p>
     <w:p>
       <w:pPr>
-        <w:pStyle w:val="Liststycke"/>
+        <w:pStyle w:val="ListParagraph"/>
         <w:numPr>
           <w:ilvl w:val="0"/>
           <w:numId w:val="5"/>
@@ -4206,7 +4436,7 @@
     </w:p>
     <w:p>
       <w:pPr>
-        <w:pStyle w:val="Liststycke"/>
+        <w:pStyle w:val="ListParagraph"/>
         <w:numPr>
           <w:ilvl w:val="0"/>
           <w:numId w:val="1"/>
@@ -4227,7 +4457,7 @@
     </w:p>
     <w:p>
       <w:pPr>
-        <w:pStyle w:val="Liststycke"/>
+        <w:pStyle w:val="ListParagraph"/>
         <w:numPr>
           <w:ilvl w:val="0"/>
           <w:numId w:val="5"/>
@@ -4248,7 +4478,7 @@
     </w:p>
     <w:p>
       <w:pPr>
-        <w:pStyle w:val="Liststycke"/>
+        <w:pStyle w:val="ListParagraph"/>
         <w:numPr>
           <w:ilvl w:val="0"/>
           <w:numId w:val="5"/>
@@ -4284,7 +4514,7 @@
     </w:p>
     <w:p>
       <w:pPr>
-        <w:pStyle w:val="Liststycke"/>
+        <w:pStyle w:val="ListParagraph"/>
         <w:numPr>
           <w:ilvl w:val="0"/>
           <w:numId w:val="5"/>
@@ -4299,7 +4529,7 @@
     </w:p>
     <w:p>
       <w:pPr>
-        <w:pStyle w:val="Liststycke"/>
+        <w:pStyle w:val="ListParagraph"/>
         <w:numPr>
           <w:ilvl w:val="0"/>
           <w:numId w:val="5"/>
@@ -4320,7 +4550,7 @@
     </w:p>
     <w:p>
       <w:pPr>
-        <w:pStyle w:val="Liststycke"/>
+        <w:pStyle w:val="ListParagraph"/>
         <w:numPr>
           <w:ilvl w:val="0"/>
           <w:numId w:val="5"/>
@@ -4344,7 +4574,7 @@
     </w:p>
     <w:p>
       <w:pPr>
-        <w:pStyle w:val="Liststycke"/>
+        <w:pStyle w:val="ListParagraph"/>
         <w:numPr>
           <w:ilvl w:val="0"/>
           <w:numId w:val="5"/>
@@ -4359,7 +4589,7 @@
     </w:p>
     <w:p>
       <w:pPr>
-        <w:pStyle w:val="Liststycke"/>
+        <w:pStyle w:val="ListParagraph"/>
         <w:numPr>
           <w:ilvl w:val="0"/>
           <w:numId w:val="5"/>
@@ -4371,7 +4601,7 @@
     </w:p>
     <w:p>
       <w:pPr>
-        <w:pStyle w:val="Liststycke"/>
+        <w:pStyle w:val="ListParagraph"/>
         <w:numPr>
           <w:ilvl w:val="0"/>
           <w:numId w:val="5"/>
@@ -4383,7 +4613,7 @@
     </w:p>
     <w:p>
       <w:pPr>
-        <w:pStyle w:val="Liststycke"/>
+        <w:pStyle w:val="ListParagraph"/>
         <w:numPr>
           <w:ilvl w:val="0"/>
           <w:numId w:val="5"/>
@@ -4431,7 +4661,7 @@
     </w:p>
     <w:p>
       <w:pPr>
-        <w:pStyle w:val="Liststycke"/>
+        <w:pStyle w:val="ListParagraph"/>
         <w:numPr>
           <w:ilvl w:val="0"/>
           <w:numId w:val="5"/>
@@ -4452,7 +4682,7 @@
     </w:p>
     <w:p>
       <w:pPr>
-        <w:pStyle w:val="Liststycke"/>
+        <w:pStyle w:val="ListParagraph"/>
         <w:numPr>
           <w:ilvl w:val="0"/>
           <w:numId w:val="5"/>
@@ -4464,7 +4694,7 @@
     </w:p>
     <w:p>
       <w:pPr>
-        <w:pStyle w:val="Liststycke"/>
+        <w:pStyle w:val="ListParagraph"/>
         <w:numPr>
           <w:ilvl w:val="0"/>
           <w:numId w:val="5"/>
@@ -4476,7 +4706,7 @@
     </w:p>
     <w:p>
       <w:pPr>
-        <w:pStyle w:val="Liststycke"/>
+        <w:pStyle w:val="ListParagraph"/>
         <w:numPr>
           <w:ilvl w:val="0"/>
           <w:numId w:val="5"/>
@@ -4494,19 +4724,27 @@
     </w:p>
     <w:p>
       <w:pPr>
-        <w:pStyle w:val="Liststycke"/>
+        <w:pStyle w:val="ListParagraph"/>
         <w:numPr>
           <w:ilvl w:val="0"/>
           <w:numId w:val="5"/>
         </w:numPr>
       </w:pPr>
       <w:r>
-        <w:t>FK-S-SP-20: Vid nätverksspel ska spelaren som vunnit tilldelas en vinst och få uppdaterad elo.</w:t>
-      </w:r>
-    </w:p>
-    <w:p>
-      <w:pPr>
-        <w:pStyle w:val="Liststycke"/>
+        <w:t xml:space="preserve">FK-S-SP-20: Vid nätverksspel ska spelaren som vunnit tilldelas en vinst och få uppdaterad </w:t>
+      </w:r>
+      <w:proofErr w:type="spellStart"/>
+      <w:r>
+        <w:t>elo</w:t>
+      </w:r>
+      <w:proofErr w:type="spellEnd"/>
+      <w:r>
+        <w:t>.</w:t>
+      </w:r>
+    </w:p>
+    <w:p>
+      <w:pPr>
+        <w:pStyle w:val="ListParagraph"/>
         <w:numPr>
           <w:ilvl w:val="0"/>
           <w:numId w:val="5"/>
@@ -4518,7 +4756,7 @@
     </w:p>
     <w:p>
       <w:pPr>
-        <w:pStyle w:val="Liststycke"/>
+        <w:pStyle w:val="ListParagraph"/>
         <w:numPr>
           <w:ilvl w:val="0"/>
           <w:numId w:val="5"/>
@@ -4530,7 +4768,7 @@
     </w:p>
     <w:p>
       <w:pPr>
-        <w:pStyle w:val="Liststycke"/>
+        <w:pStyle w:val="ListParagraph"/>
         <w:numPr>
           <w:ilvl w:val="0"/>
           <w:numId w:val="5"/>
@@ -4542,7 +4780,7 @@
     </w:p>
     <w:p>
       <w:pPr>
-        <w:pStyle w:val="Liststycke"/>
+        <w:pStyle w:val="ListParagraph"/>
         <w:numPr>
           <w:ilvl w:val="0"/>
           <w:numId w:val="5"/>
@@ -4563,7 +4801,7 @@
     </w:p>
     <w:p>
       <w:pPr>
-        <w:pStyle w:val="Liststycke"/>
+        <w:pStyle w:val="ListParagraph"/>
         <w:numPr>
           <w:ilvl w:val="0"/>
           <w:numId w:val="5"/>
@@ -4575,7 +4813,7 @@
     </w:p>
     <w:p>
       <w:pPr>
-        <w:pStyle w:val="Liststycke"/>
+        <w:pStyle w:val="ListParagraph"/>
         <w:numPr>
           <w:ilvl w:val="0"/>
           <w:numId w:val="5"/>
@@ -4587,7 +4825,7 @@
     </w:p>
     <w:p>
       <w:pPr>
-        <w:pStyle w:val="Liststycke"/>
+        <w:pStyle w:val="ListParagraph"/>
         <w:numPr>
           <w:ilvl w:val="0"/>
           <w:numId w:val="5"/>
@@ -4608,7 +4846,7 @@
     </w:p>
     <w:p>
       <w:pPr>
-        <w:pStyle w:val="Liststycke"/>
+        <w:pStyle w:val="ListParagraph"/>
         <w:numPr>
           <w:ilvl w:val="0"/>
           <w:numId w:val="5"/>
@@ -4633,18 +4871,29 @@
     <w:p/>
     <w:p>
       <w:pPr>
-        <w:pStyle w:val="Rubrik5"/>
+        <w:pStyle w:val="Heading5"/>
         <w:ind w:left="360" w:firstLine="360"/>
       </w:pPr>
-      <w:bookmarkStart w:id="19" w:name="_Toc419815068"/>
-      <w:r>
-        <w:t>Power-upkrav</w:t>
+      <w:bookmarkStart w:id="19" w:name="_Toc419899323"/>
+      <w:r>
+        <w:t>Power-</w:t>
+      </w:r>
+      <w:proofErr w:type="spellStart"/>
+      <w:r>
+        <w:t>up</w:t>
+      </w:r>
+      <w:proofErr w:type="spellEnd"/>
+      <w:r>
+        <w:t>-</w:t>
+      </w:r>
+      <w:r>
+        <w:t>krav</w:t>
       </w:r>
       <w:bookmarkEnd w:id="19"/>
     </w:p>
     <w:p>
       <w:pPr>
-        <w:pStyle w:val="Liststycke"/>
+        <w:pStyle w:val="ListParagraph"/>
         <w:numPr>
           <w:ilvl w:val="0"/>
           <w:numId w:val="1"/>
@@ -4657,7 +4906,7 @@
     </w:p>
     <w:p>
       <w:pPr>
-        <w:pStyle w:val="Liststycke"/>
+        <w:pStyle w:val="ListParagraph"/>
         <w:numPr>
           <w:ilvl w:val="0"/>
           <w:numId w:val="1"/>
@@ -4679,7 +4928,7 @@
     </w:p>
     <w:p>
       <w:pPr>
-        <w:pStyle w:val="Liststycke"/>
+        <w:pStyle w:val="ListParagraph"/>
         <w:numPr>
           <w:ilvl w:val="0"/>
           <w:numId w:val="1"/>
@@ -4702,7 +4951,7 @@
     </w:p>
     <w:p>
       <w:pPr>
-        <w:pStyle w:val="Liststycke"/>
+        <w:pStyle w:val="ListParagraph"/>
         <w:numPr>
           <w:ilvl w:val="0"/>
           <w:numId w:val="1"/>
@@ -4730,7 +4979,7 @@
     </w:p>
     <w:p>
       <w:pPr>
-        <w:pStyle w:val="Liststycke"/>
+        <w:pStyle w:val="ListParagraph"/>
         <w:numPr>
           <w:ilvl w:val="0"/>
           <w:numId w:val="1"/>
@@ -4744,7 +4993,15 @@
         <w:t>5</w:t>
       </w:r>
       <w:r>
-        <w:t>: Extra Turn ska ge spelaren</w:t>
+        <w:t xml:space="preserve">: Extra </w:t>
+      </w:r>
+      <w:proofErr w:type="spellStart"/>
+      <w:r>
+        <w:t>Turn</w:t>
+      </w:r>
+      <w:proofErr w:type="spellEnd"/>
+      <w:r>
+        <w:t xml:space="preserve"> ska ge spelaren</w:t>
       </w:r>
       <w:r>
         <w:t xml:space="preserve"> som tar den en chans att lägga en till bricka</w:t>
@@ -4755,7 +5012,7 @@
     </w:p>
     <w:p>
       <w:pPr>
-        <w:pStyle w:val="Liststycke"/>
+        <w:pStyle w:val="ListParagraph"/>
         <w:numPr>
           <w:ilvl w:val="0"/>
           <w:numId w:val="1"/>
@@ -4777,7 +5034,7 @@
     </w:p>
     <w:p>
       <w:pPr>
-        <w:pStyle w:val="Liststycke"/>
+        <w:pStyle w:val="ListParagraph"/>
         <w:numPr>
           <w:ilvl w:val="0"/>
           <w:numId w:val="1"/>
@@ -4790,7 +5047,7 @@
     </w:p>
     <w:p>
       <w:pPr>
-        <w:pStyle w:val="Liststycke"/>
+        <w:pStyle w:val="ListParagraph"/>
         <w:numPr>
           <w:ilvl w:val="0"/>
           <w:numId w:val="1"/>
@@ -4816,9 +5073,9 @@
     <w:p/>
     <w:p>
       <w:pPr>
-        <w:pStyle w:val="Rubrik4"/>
-      </w:pPr>
-      <w:bookmarkStart w:id="20" w:name="_Toc419815069"/>
+        <w:pStyle w:val="Heading4"/>
+      </w:pPr>
+      <w:bookmarkStart w:id="20" w:name="_Toc419899324"/>
       <w:r>
         <w:t>Applikationskrav</w:t>
       </w:r>
@@ -4826,7 +5083,7 @@
     </w:p>
     <w:p>
       <w:pPr>
-        <w:pStyle w:val="Liststycke"/>
+        <w:pStyle w:val="ListParagraph"/>
         <w:numPr>
           <w:ilvl w:val="0"/>
           <w:numId w:val="5"/>
@@ -4841,7 +5098,7 @@
     </w:p>
     <w:p>
       <w:pPr>
-        <w:pStyle w:val="Liststycke"/>
+        <w:pStyle w:val="ListParagraph"/>
         <w:numPr>
           <w:ilvl w:val="0"/>
           <w:numId w:val="5"/>
@@ -4853,14 +5110,22 @@
     </w:p>
     <w:p>
       <w:pPr>
-        <w:pStyle w:val="Liststycke"/>
+        <w:pStyle w:val="ListParagraph"/>
         <w:numPr>
           <w:ilvl w:val="0"/>
           <w:numId w:val="5"/>
         </w:numPr>
       </w:pPr>
       <w:r>
-        <w:t>FK-S-A-3: När en användare är inloggad ska applikationen ska kunna presentera en highscore baserad på elo.</w:t>
+        <w:t xml:space="preserve">FK-S-A-3: När en användare är inloggad ska applikationen ska kunna presentera en highscore baserad på </w:t>
+      </w:r>
+      <w:proofErr w:type="spellStart"/>
+      <w:r>
+        <w:t>elo</w:t>
+      </w:r>
+      <w:proofErr w:type="spellEnd"/>
+      <w:r>
+        <w:t>.</w:t>
       </w:r>
       <w:r>
         <w:t xml:space="preserve"> </w:t>
@@ -4874,7 +5139,7 @@
     </w:p>
     <w:p>
       <w:pPr>
-        <w:pStyle w:val="Liststycke"/>
+        <w:pStyle w:val="ListParagraph"/>
         <w:numPr>
           <w:ilvl w:val="0"/>
           <w:numId w:val="5"/>
@@ -4886,7 +5151,7 @@
     </w:p>
     <w:p>
       <w:pPr>
-        <w:pStyle w:val="Liststycke"/>
+        <w:pStyle w:val="ListParagraph"/>
         <w:numPr>
           <w:ilvl w:val="0"/>
           <w:numId w:val="5"/>
@@ -4898,7 +5163,7 @@
     </w:p>
     <w:p>
       <w:pPr>
-        <w:pStyle w:val="Liststycke"/>
+        <w:pStyle w:val="ListParagraph"/>
         <w:numPr>
           <w:ilvl w:val="0"/>
           <w:numId w:val="5"/>
@@ -4910,27 +5175,35 @@
     </w:p>
     <w:p>
       <w:pPr>
-        <w:pStyle w:val="Liststycke"/>
+        <w:pStyle w:val="ListParagraph"/>
         <w:numPr>
           <w:ilvl w:val="0"/>
           <w:numId w:val="5"/>
         </w:numPr>
       </w:pPr>
       <w:r>
-        <w:t>FK-S-A-7: Applikationen ska ha spelinstruktioner tilgängliga.</w:t>
-      </w:r>
-    </w:p>
-    <w:p>
-      <w:pPr>
-        <w:pStyle w:val="Liststycke"/>
+        <w:t xml:space="preserve">FK-S-A-7: Applikationen ska ha spelinstruktioner </w:t>
+      </w:r>
+      <w:proofErr w:type="spellStart"/>
+      <w:r>
+        <w:t>tilgängliga</w:t>
+      </w:r>
+      <w:proofErr w:type="spellEnd"/>
+      <w:r>
+        <w:t>.</w:t>
+      </w:r>
+    </w:p>
+    <w:p>
+      <w:pPr>
+        <w:pStyle w:val="ListParagraph"/>
       </w:pPr>
     </w:p>
     <w:p/>
     <w:p>
       <w:pPr>
-        <w:pStyle w:val="Rubrik4"/>
-      </w:pPr>
-      <w:bookmarkStart w:id="21" w:name="_Toc419815070"/>
+        <w:pStyle w:val="Heading4"/>
+      </w:pPr>
+      <w:bookmarkStart w:id="21" w:name="_Toc419899325"/>
       <w:r>
         <w:t>Serverkrav</w:t>
       </w:r>
@@ -4938,7 +5211,7 @@
     </w:p>
     <w:p>
       <w:pPr>
-        <w:pStyle w:val="Liststycke"/>
+        <w:pStyle w:val="ListParagraph"/>
         <w:numPr>
           <w:ilvl w:val="0"/>
           <w:numId w:val="5"/>
@@ -4980,7 +5253,7 @@
     </w:p>
     <w:p>
       <w:pPr>
-        <w:pStyle w:val="Liststycke"/>
+        <w:pStyle w:val="ListParagraph"/>
         <w:numPr>
           <w:ilvl w:val="0"/>
           <w:numId w:val="5"/>
@@ -4992,7 +5265,7 @@
     </w:p>
     <w:p>
       <w:pPr>
-        <w:pStyle w:val="Liststycke"/>
+        <w:pStyle w:val="ListParagraph"/>
         <w:numPr>
           <w:ilvl w:val="0"/>
           <w:numId w:val="5"/>
@@ -5013,14 +5286,14 @@
     </w:p>
     <w:p>
       <w:pPr>
-        <w:pStyle w:val="Liststycke"/>
-      </w:pPr>
-    </w:p>
-    <w:p>
-      <w:pPr>
-        <w:pStyle w:val="Rubrik4"/>
-      </w:pPr>
-      <w:bookmarkStart w:id="22" w:name="_Toc419815071"/>
+        <w:pStyle w:val="ListParagraph"/>
+      </w:pPr>
+    </w:p>
+    <w:p>
+      <w:pPr>
+        <w:pStyle w:val="Heading4"/>
+      </w:pPr>
+      <w:bookmarkStart w:id="22" w:name="_Toc419899326"/>
       <w:r>
         <w:t>Databaskrav</w:t>
       </w:r>
@@ -5028,7 +5301,7 @@
     </w:p>
     <w:p>
       <w:pPr>
-        <w:pStyle w:val="Liststycke"/>
+        <w:pStyle w:val="ListParagraph"/>
         <w:numPr>
           <w:ilvl w:val="0"/>
           <w:numId w:val="5"/>
@@ -5049,7 +5322,7 @@
     </w:p>
     <w:p>
       <w:pPr>
-        <w:pStyle w:val="Liststycke"/>
+        <w:pStyle w:val="ListParagraph"/>
         <w:numPr>
           <w:ilvl w:val="0"/>
           <w:numId w:val="5"/>
@@ -5067,7 +5340,7 @@
     </w:p>
     <w:p>
       <w:pPr>
-        <w:pStyle w:val="Liststycke"/>
+        <w:pStyle w:val="ListParagraph"/>
         <w:numPr>
           <w:ilvl w:val="0"/>
           <w:numId w:val="5"/>
@@ -5088,7 +5361,7 @@
     </w:p>
     <w:p>
       <w:pPr>
-        <w:pStyle w:val="Liststycke"/>
+        <w:pStyle w:val="ListParagraph"/>
         <w:numPr>
           <w:ilvl w:val="0"/>
           <w:numId w:val="5"/>
@@ -5098,12 +5371,20 @@
         <w:t>FK-S-D-4:</w:t>
       </w:r>
       <w:r>
-        <w:t xml:space="preserve"> Databasen ska kunna spara en användares antal Elo.</w:t>
-      </w:r>
-    </w:p>
-    <w:p>
-      <w:pPr>
-        <w:pStyle w:val="Liststycke"/>
+        <w:t xml:space="preserve"> Databasen ska kunna spara en användares antal </w:t>
+      </w:r>
+      <w:proofErr w:type="spellStart"/>
+      <w:r>
+        <w:t>Elo</w:t>
+      </w:r>
+      <w:proofErr w:type="spellEnd"/>
+      <w:r>
+        <w:t>.</w:t>
+      </w:r>
+    </w:p>
+    <w:p>
+      <w:pPr>
+        <w:pStyle w:val="ListParagraph"/>
         <w:numPr>
           <w:ilvl w:val="0"/>
           <w:numId w:val="5"/>
@@ -5127,7 +5408,7 @@
     </w:p>
     <w:p>
       <w:pPr>
-        <w:pStyle w:val="Liststycke"/>
+        <w:pStyle w:val="ListParagraph"/>
         <w:numPr>
           <w:ilvl w:val="0"/>
           <w:numId w:val="5"/>
@@ -5152,7 +5433,7 @@
     </w:p>
     <w:p>
       <w:pPr>
-        <w:pStyle w:val="Liststycke"/>
+        <w:pStyle w:val="ListParagraph"/>
         <w:numPr>
           <w:ilvl w:val="0"/>
           <w:numId w:val="5"/>
@@ -5164,7 +5445,7 @@
     </w:p>
     <w:p>
       <w:pPr>
-        <w:pStyle w:val="Liststycke"/>
+        <w:pStyle w:val="ListParagraph"/>
         <w:numPr>
           <w:ilvl w:val="0"/>
           <w:numId w:val="5"/>
@@ -5176,7 +5457,7 @@
     </w:p>
     <w:p>
       <w:pPr>
-        <w:pStyle w:val="Liststycke"/>
+        <w:pStyle w:val="ListParagraph"/>
         <w:numPr>
           <w:ilvl w:val="0"/>
           <w:numId w:val="5"/>
@@ -5189,9 +5470,9 @@
     <w:p/>
     <w:p>
       <w:pPr>
-        <w:pStyle w:val="Rubrik3"/>
-      </w:pPr>
-      <w:bookmarkStart w:id="23" w:name="_Toc419815072"/>
+        <w:pStyle w:val="Heading3"/>
+      </w:pPr>
+      <w:bookmarkStart w:id="23" w:name="_Toc419899327"/>
       <w:r>
         <w:t>Användarkrav</w:t>
       </w:r>
@@ -5199,9 +5480,9 @@
     </w:p>
     <w:p>
       <w:pPr>
-        <w:pStyle w:val="Rubrik4"/>
-      </w:pPr>
-      <w:bookmarkStart w:id="24" w:name="_Toc419815073"/>
+        <w:pStyle w:val="Heading4"/>
+      </w:pPr>
+      <w:bookmarkStart w:id="24" w:name="_Toc419899328"/>
       <w:r>
         <w:t>Kontokrav</w:t>
       </w:r>
@@ -5209,7 +5490,7 @@
     </w:p>
     <w:p>
       <w:pPr>
-        <w:pStyle w:val="Liststycke"/>
+        <w:pStyle w:val="ListParagraph"/>
         <w:numPr>
           <w:ilvl w:val="0"/>
           <w:numId w:val="5"/>
@@ -5224,14 +5505,22 @@
     </w:p>
     <w:p>
       <w:pPr>
-        <w:pStyle w:val="Liststycke"/>
+        <w:pStyle w:val="ListParagraph"/>
         <w:numPr>
           <w:ilvl w:val="0"/>
           <w:numId w:val="5"/>
         </w:numPr>
       </w:pPr>
       <w:r>
-        <w:t>FK-A-K-2: Användaren ska kunna se sin elo, sina vinster, förluster och oavgjorda matchen på sin profilsida.</w:t>
+        <w:t xml:space="preserve">FK-A-K-2: Användaren ska kunna se sin </w:t>
+      </w:r>
+      <w:proofErr w:type="spellStart"/>
+      <w:r>
+        <w:t>elo</w:t>
+      </w:r>
+      <w:proofErr w:type="spellEnd"/>
+      <w:r>
+        <w:t>, sina vinster, förluster och oavgjorda matchen på sin profilsida.</w:t>
       </w:r>
       <w:r>
         <w:t xml:space="preserve"> </w:t>
@@ -5239,7 +5528,7 @@
     </w:p>
     <w:p>
       <w:pPr>
-        <w:pStyle w:val="Liststycke"/>
+        <w:pStyle w:val="ListParagraph"/>
         <w:numPr>
           <w:ilvl w:val="0"/>
           <w:numId w:val="5"/>
@@ -5260,14 +5549,14 @@
     </w:p>
     <w:p>
       <w:pPr>
-        <w:pStyle w:val="Rubrik4"/>
-      </w:pPr>
-    </w:p>
-    <w:p>
-      <w:pPr>
-        <w:pStyle w:val="Rubrik4"/>
-      </w:pPr>
-      <w:bookmarkStart w:id="25" w:name="_Toc419815074"/>
+        <w:pStyle w:val="Heading4"/>
+      </w:pPr>
+    </w:p>
+    <w:p>
+      <w:pPr>
+        <w:pStyle w:val="Heading4"/>
+      </w:pPr>
+      <w:bookmarkStart w:id="25" w:name="_Toc419899329"/>
       <w:r>
         <w:t>Registreringskrav</w:t>
       </w:r>
@@ -5275,7 +5564,7 @@
     </w:p>
     <w:p>
       <w:pPr>
-        <w:pStyle w:val="Liststycke"/>
+        <w:pStyle w:val="ListParagraph"/>
         <w:numPr>
           <w:ilvl w:val="0"/>
           <w:numId w:val="5"/>
@@ -5308,7 +5597,7 @@
     </w:p>
     <w:p>
       <w:pPr>
-        <w:pStyle w:val="Liststycke"/>
+        <w:pStyle w:val="ListParagraph"/>
         <w:numPr>
           <w:ilvl w:val="0"/>
           <w:numId w:val="5"/>
@@ -5323,7 +5612,7 @@
     </w:p>
     <w:p>
       <w:pPr>
-        <w:pStyle w:val="Liststycke"/>
+        <w:pStyle w:val="ListParagraph"/>
         <w:numPr>
           <w:ilvl w:val="0"/>
           <w:numId w:val="5"/>
@@ -5344,7 +5633,7 @@
     </w:p>
     <w:p>
       <w:pPr>
-        <w:pStyle w:val="Liststycke"/>
+        <w:pStyle w:val="ListParagraph"/>
         <w:numPr>
           <w:ilvl w:val="0"/>
           <w:numId w:val="5"/>
@@ -5356,7 +5645,7 @@
     </w:p>
     <w:p>
       <w:pPr>
-        <w:pStyle w:val="Liststycke"/>
+        <w:pStyle w:val="ListParagraph"/>
         <w:numPr>
           <w:ilvl w:val="0"/>
           <w:numId w:val="5"/>
@@ -5368,7 +5657,7 @@
     </w:p>
     <w:p>
       <w:pPr>
-        <w:pStyle w:val="Liststycke"/>
+        <w:pStyle w:val="ListParagraph"/>
         <w:numPr>
           <w:ilvl w:val="0"/>
           <w:numId w:val="5"/>
@@ -5389,7 +5678,7 @@
     </w:p>
     <w:p>
       <w:pPr>
-        <w:pStyle w:val="Liststycke"/>
+        <w:pStyle w:val="ListParagraph"/>
         <w:numPr>
           <w:ilvl w:val="0"/>
           <w:numId w:val="5"/>
@@ -5404,7 +5693,7 @@
     </w:p>
     <w:p>
       <w:pPr>
-        <w:pStyle w:val="Liststycke"/>
+        <w:pStyle w:val="ListParagraph"/>
         <w:numPr>
           <w:ilvl w:val="0"/>
           <w:numId w:val="5"/>
@@ -5425,7 +5714,7 @@
     </w:p>
     <w:p>
       <w:pPr>
-        <w:pStyle w:val="Liststycke"/>
+        <w:pStyle w:val="ListParagraph"/>
         <w:numPr>
           <w:ilvl w:val="0"/>
           <w:numId w:val="5"/>
@@ -5440,7 +5729,7 @@
     </w:p>
     <w:p>
       <w:pPr>
-        <w:pStyle w:val="Liststycke"/>
+        <w:pStyle w:val="ListParagraph"/>
         <w:numPr>
           <w:ilvl w:val="0"/>
           <w:numId w:val="5"/>
@@ -5468,9 +5757,9 @@
     <w:p/>
     <w:p>
       <w:pPr>
-        <w:pStyle w:val="Rubrik4"/>
-      </w:pPr>
-      <w:bookmarkStart w:id="26" w:name="_Toc419815075"/>
+        <w:pStyle w:val="Heading4"/>
+      </w:pPr>
+      <w:bookmarkStart w:id="26" w:name="_Toc419899330"/>
       <w:r>
         <w:t>Inloggningskrav</w:t>
       </w:r>
@@ -5478,7 +5767,7 @@
     </w:p>
     <w:p>
       <w:pPr>
-        <w:pStyle w:val="Liststycke"/>
+        <w:pStyle w:val="ListParagraph"/>
         <w:numPr>
           <w:ilvl w:val="0"/>
           <w:numId w:val="5"/>
@@ -5499,7 +5788,7 @@
     </w:p>
     <w:p>
       <w:pPr>
-        <w:pStyle w:val="Liststycke"/>
+        <w:pStyle w:val="ListParagraph"/>
         <w:numPr>
           <w:ilvl w:val="0"/>
           <w:numId w:val="5"/>
@@ -5520,7 +5809,7 @@
     </w:p>
     <w:p>
       <w:pPr>
-        <w:pStyle w:val="Liststycke"/>
+        <w:pStyle w:val="ListParagraph"/>
         <w:numPr>
           <w:ilvl w:val="0"/>
           <w:numId w:val="5"/>
@@ -5547,7 +5836,7 @@
     </w:p>
     <w:p>
       <w:pPr>
-        <w:pStyle w:val="Liststycke"/>
+        <w:pStyle w:val="ListParagraph"/>
         <w:numPr>
           <w:ilvl w:val="0"/>
           <w:numId w:val="5"/>
@@ -5597,47 +5886,47 @@
 <w:ftr xmlns:wpc="http://schemas.microsoft.com/office/word/2010/wordprocessingCanvas" xmlns:mc="http://schemas.openxmlformats.org/markup-compatibility/2006" xmlns:o="urn:schemas-microsoft-com:office:office" xmlns:r="http://schemas.openxmlformats.org/officeDocument/2006/relationships" xmlns:m="http://schemas.openxmlformats.org/officeDocument/2006/math" xmlns:v="urn:schemas-microsoft-com:vml" xmlns:wp14="http://schemas.microsoft.com/office/word/2010/wordprocessingDrawing" xmlns:wp="http://schemas.openxmlformats.org/drawingml/2006/wordprocessingDrawing" xmlns:w10="urn:schemas-microsoft-com:office:word" xmlns:w="http://schemas.openxmlformats.org/wordprocessingml/2006/main" xmlns:w14="http://schemas.microsoft.com/office/word/2010/wordml" xmlns:w15="http://schemas.microsoft.com/office/word/2012/wordml" xmlns:wpg="http://schemas.microsoft.com/office/word/2010/wordprocessingGroup" xmlns:wpi="http://schemas.microsoft.com/office/word/2010/wordprocessingInk" xmlns:wne="http://schemas.microsoft.com/office/word/2006/wordml" xmlns:wps="http://schemas.microsoft.com/office/word/2010/wordprocessingShape" mc:Ignorable="w14 w15 wp14">
   <w:p>
     <w:pPr>
-      <w:pStyle w:val="Sidfot"/>
+      <w:pStyle w:val="Footer"/>
       <w:framePr w:wrap="around" w:vAnchor="text" w:hAnchor="margin" w:xAlign="center" w:y="1"/>
       <w:rPr>
-        <w:rStyle w:val="Sidnummer"/>
+        <w:rStyle w:val="PageNumber"/>
       </w:rPr>
     </w:pPr>
     <w:r>
       <w:rPr>
-        <w:rStyle w:val="Sidnummer"/>
+        <w:rStyle w:val="PageNumber"/>
       </w:rPr>
       <w:fldChar w:fldCharType="begin"/>
     </w:r>
     <w:r>
       <w:rPr>
-        <w:rStyle w:val="Sidnummer"/>
+        <w:rStyle w:val="PageNumber"/>
       </w:rPr>
       <w:instrText xml:space="preserve">PAGE  </w:instrText>
     </w:r>
     <w:r>
       <w:rPr>
-        <w:rStyle w:val="Sidnummer"/>
+        <w:rStyle w:val="PageNumber"/>
       </w:rPr>
       <w:fldChar w:fldCharType="separate"/>
     </w:r>
     <w:r>
       <w:rPr>
-        <w:rStyle w:val="Sidnummer"/>
+        <w:rStyle w:val="PageNumber"/>
         <w:noProof/>
       </w:rPr>
       <w:t>2</w:t>
     </w:r>
     <w:r>
       <w:rPr>
-        <w:rStyle w:val="Sidnummer"/>
+        <w:rStyle w:val="PageNumber"/>
       </w:rPr>
       <w:fldChar w:fldCharType="end"/>
     </w:r>
   </w:p>
   <w:p>
     <w:pPr>
-      <w:pStyle w:val="Sidfot"/>
+      <w:pStyle w:val="Footer"/>
     </w:pPr>
   </w:p>
 </w:ftr>
@@ -5647,7 +5936,7 @@
 <w:ftr xmlns:wpc="http://schemas.microsoft.com/office/word/2010/wordprocessingCanvas" xmlns:mc="http://schemas.openxmlformats.org/markup-compatibility/2006" xmlns:o="urn:schemas-microsoft-com:office:office" xmlns:r="http://schemas.openxmlformats.org/officeDocument/2006/relationships" xmlns:m="http://schemas.openxmlformats.org/officeDocument/2006/math" xmlns:v="urn:schemas-microsoft-com:vml" xmlns:wp14="http://schemas.microsoft.com/office/word/2010/wordprocessingDrawing" xmlns:wp="http://schemas.openxmlformats.org/drawingml/2006/wordprocessingDrawing" xmlns:w10="urn:schemas-microsoft-com:office:word" xmlns:w="http://schemas.openxmlformats.org/wordprocessingml/2006/main" xmlns:w14="http://schemas.microsoft.com/office/word/2010/wordml" xmlns:w15="http://schemas.microsoft.com/office/word/2012/wordml" xmlns:wpg="http://schemas.microsoft.com/office/word/2010/wordprocessingGroup" xmlns:wpi="http://schemas.microsoft.com/office/word/2010/wordprocessingInk" xmlns:wne="http://schemas.microsoft.com/office/word/2006/wordml" xmlns:wps="http://schemas.microsoft.com/office/word/2010/wordprocessingShape" mc:Ignorable="w14 w15 wp14">
   <w:p>
     <w:pPr>
-      <w:pStyle w:val="Sidfot"/>
+      <w:pStyle w:val="Footer"/>
       <w:tabs>
         <w:tab w:val="clear" w:pos="4320"/>
         <w:tab w:val="clear" w:pos="8640"/>
@@ -5672,7 +5961,7 @@
     <w:sdtContent>
       <w:p>
         <w:pPr>
-          <w:pStyle w:val="Sidfot"/>
+          <w:pStyle w:val="Footer"/>
           <w:jc w:val="center"/>
         </w:pPr>
         <w:r>
@@ -5688,7 +5977,7 @@
           <w:rPr>
             <w:noProof/>
           </w:rPr>
-          <w:t>1</w:t>
+          <w:t>8</w:t>
         </w:r>
         <w:r>
           <w:fldChar w:fldCharType="end"/>
@@ -5703,7 +5992,7 @@
 <w:ftr xmlns:wpc="http://schemas.microsoft.com/office/word/2010/wordprocessingCanvas" xmlns:mc="http://schemas.openxmlformats.org/markup-compatibility/2006" xmlns:o="urn:schemas-microsoft-com:office:office" xmlns:r="http://schemas.openxmlformats.org/officeDocument/2006/relationships" xmlns:m="http://schemas.openxmlformats.org/officeDocument/2006/math" xmlns:v="urn:schemas-microsoft-com:vml" xmlns:wp14="http://schemas.microsoft.com/office/word/2010/wordprocessingDrawing" xmlns:wp="http://schemas.openxmlformats.org/drawingml/2006/wordprocessingDrawing" xmlns:w10="urn:schemas-microsoft-com:office:word" xmlns:w="http://schemas.openxmlformats.org/wordprocessingml/2006/main" xmlns:w14="http://schemas.microsoft.com/office/word/2010/wordml" xmlns:w15="http://schemas.microsoft.com/office/word/2012/wordml" xmlns:wpg="http://schemas.microsoft.com/office/word/2010/wordprocessingGroup" xmlns:wpi="http://schemas.microsoft.com/office/word/2010/wordprocessingInk" xmlns:wne="http://schemas.microsoft.com/office/word/2006/wordml" xmlns:wps="http://schemas.microsoft.com/office/word/2010/wordprocessingShape" mc:Ignorable="w14 w15 wp14">
   <w:p>
     <w:pPr>
-      <w:pStyle w:val="Sidfot"/>
+      <w:pStyle w:val="Footer"/>
       <w:tabs>
         <w:tab w:val="clear" w:pos="4320"/>
         <w:tab w:val="clear" w:pos="8640"/>
@@ -5737,7 +6026,7 @@
 <w:hdr xmlns:wpc="http://schemas.microsoft.com/office/word/2010/wordprocessingCanvas" xmlns:mc="http://schemas.openxmlformats.org/markup-compatibility/2006" xmlns:o="urn:schemas-microsoft-com:office:office" xmlns:r="http://schemas.openxmlformats.org/officeDocument/2006/relationships" xmlns:m="http://schemas.openxmlformats.org/officeDocument/2006/math" xmlns:v="urn:schemas-microsoft-com:vml" xmlns:wp14="http://schemas.microsoft.com/office/word/2010/wordprocessingDrawing" xmlns:wp="http://schemas.openxmlformats.org/drawingml/2006/wordprocessingDrawing" xmlns:w10="urn:schemas-microsoft-com:office:word" xmlns:w="http://schemas.openxmlformats.org/wordprocessingml/2006/main" xmlns:w14="http://schemas.microsoft.com/office/word/2010/wordml" xmlns:w15="http://schemas.microsoft.com/office/word/2012/wordml" xmlns:wpg="http://schemas.microsoft.com/office/word/2010/wordprocessingGroup" xmlns:wpi="http://schemas.microsoft.com/office/word/2010/wordprocessingInk" xmlns:wne="http://schemas.microsoft.com/office/word/2006/wordml" xmlns:wps="http://schemas.microsoft.com/office/word/2010/wordprocessingShape" mc:Ignorable="w14 w15 wp14">
   <w:p>
     <w:pPr>
-      <w:pStyle w:val="Sidhuvud"/>
+      <w:pStyle w:val="Header"/>
     </w:pPr>
     <w:r>
       <w:t>&lt;Datum&gt;</w:t>
@@ -5757,7 +6046,7 @@
   </w:p>
   <w:p>
     <w:pPr>
-      <w:pStyle w:val="Sidhuvud"/>
+      <w:pStyle w:val="Header"/>
     </w:pPr>
   </w:p>
 </w:hdr>
@@ -5767,7 +6056,7 @@
 <w:hdr xmlns:wpc="http://schemas.microsoft.com/office/word/2010/wordprocessingCanvas" xmlns:mc="http://schemas.openxmlformats.org/markup-compatibility/2006" xmlns:o="urn:schemas-microsoft-com:office:office" xmlns:r="http://schemas.openxmlformats.org/officeDocument/2006/relationships" xmlns:m="http://schemas.openxmlformats.org/officeDocument/2006/math" xmlns:v="urn:schemas-microsoft-com:vml" xmlns:wp14="http://schemas.microsoft.com/office/word/2010/wordprocessingDrawing" xmlns:wp="http://schemas.openxmlformats.org/drawingml/2006/wordprocessingDrawing" xmlns:w10="urn:schemas-microsoft-com:office:word" xmlns:w="http://schemas.openxmlformats.org/wordprocessingml/2006/main" xmlns:w14="http://schemas.microsoft.com/office/word/2010/wordml" xmlns:w15="http://schemas.microsoft.com/office/word/2012/wordml" xmlns:wpg="http://schemas.microsoft.com/office/word/2010/wordprocessingGroup" xmlns:wpi="http://schemas.microsoft.com/office/word/2010/wordprocessingInk" xmlns:wne="http://schemas.microsoft.com/office/word/2006/wordml" xmlns:wps="http://schemas.microsoft.com/office/word/2010/wordprocessingShape" mc:Ignorable="w14 w15 wp14">
   <w:p>
     <w:pPr>
-      <w:pStyle w:val="Sidhuvud"/>
+      <w:pStyle w:val="Header"/>
     </w:pPr>
     <w:r>
       <w:t>&lt;Datum&gt;</w:t>
@@ -5787,7 +6076,7 @@
   </w:p>
   <w:p>
     <w:pPr>
-      <w:pStyle w:val="Sidhuvud"/>
+      <w:pStyle w:val="Header"/>
     </w:pPr>
   </w:p>
 </w:hdr>
@@ -5797,7 +6086,7 @@
 <w:hdr xmlns:wpc="http://schemas.microsoft.com/office/word/2010/wordprocessingCanvas" xmlns:mc="http://schemas.openxmlformats.org/markup-compatibility/2006" xmlns:o="urn:schemas-microsoft-com:office:office" xmlns:r="http://schemas.openxmlformats.org/officeDocument/2006/relationships" xmlns:m="http://schemas.openxmlformats.org/officeDocument/2006/math" xmlns:v="urn:schemas-microsoft-com:vml" xmlns:wp14="http://schemas.microsoft.com/office/word/2010/wordprocessingDrawing" xmlns:wp="http://schemas.openxmlformats.org/drawingml/2006/wordprocessingDrawing" xmlns:w10="urn:schemas-microsoft-com:office:word" xmlns:w="http://schemas.openxmlformats.org/wordprocessingml/2006/main" xmlns:w14="http://schemas.microsoft.com/office/word/2010/wordml" xmlns:w15="http://schemas.microsoft.com/office/word/2012/wordml" xmlns:wpg="http://schemas.microsoft.com/office/word/2010/wordprocessingGroup" xmlns:wpi="http://schemas.microsoft.com/office/word/2010/wordprocessingInk" xmlns:wne="http://schemas.microsoft.com/office/word/2006/wordml" xmlns:wps="http://schemas.microsoft.com/office/word/2010/wordprocessingShape" mc:Ignorable="w14 w15 wp14">
   <w:p>
     <w:pPr>
-      <w:pStyle w:val="Sidhuvud"/>
+      <w:pStyle w:val="Header"/>
     </w:pPr>
     <w:r>
       <w:t>19</w:t>
@@ -6918,11 +7207,11 @@
       <w:lang w:val="sv-SE"/>
     </w:rPr>
   </w:style>
-  <w:style w:type="paragraph" w:styleId="Rubrik1">
+  <w:style w:type="paragraph" w:styleId="Heading1">
     <w:name w:val="heading 1"/>
     <w:basedOn w:val="Normal"/>
     <w:next w:val="Normal"/>
-    <w:link w:val="Rubrik1Char"/>
+    <w:link w:val="Heading1Char"/>
     <w:uiPriority w:val="9"/>
     <w:qFormat/>
     <w:rsid w:val="00473F22"/>
@@ -6941,11 +7230,11 @@
       <w:szCs w:val="32"/>
     </w:rPr>
   </w:style>
-  <w:style w:type="paragraph" w:styleId="Rubrik2">
+  <w:style w:type="paragraph" w:styleId="Heading2">
     <w:name w:val="heading 2"/>
     <w:basedOn w:val="Normal"/>
     <w:next w:val="Normal"/>
-    <w:link w:val="Rubrik2Char"/>
+    <w:link w:val="Heading2Char"/>
     <w:uiPriority w:val="9"/>
     <w:unhideWhenUsed/>
     <w:qFormat/>
@@ -6966,11 +7255,11 @@
       <w:szCs w:val="26"/>
     </w:rPr>
   </w:style>
-  <w:style w:type="paragraph" w:styleId="Rubrik3">
+  <w:style w:type="paragraph" w:styleId="Heading3">
     <w:name w:val="heading 3"/>
     <w:basedOn w:val="Normal"/>
     <w:next w:val="Normal"/>
-    <w:link w:val="Rubrik3Char"/>
+    <w:link w:val="Heading3Char"/>
     <w:uiPriority w:val="9"/>
     <w:unhideWhenUsed/>
     <w:qFormat/>
@@ -6987,11 +7276,11 @@
       <w:szCs w:val="24"/>
     </w:rPr>
   </w:style>
-  <w:style w:type="paragraph" w:styleId="Rubrik4">
+  <w:style w:type="paragraph" w:styleId="Heading4">
     <w:name w:val="heading 4"/>
     <w:basedOn w:val="Normal"/>
     <w:next w:val="Normal"/>
-    <w:link w:val="Rubrik4Char"/>
+    <w:link w:val="Heading4Char"/>
     <w:uiPriority w:val="9"/>
     <w:unhideWhenUsed/>
     <w:qFormat/>
@@ -7009,11 +7298,11 @@
       <w:color w:val="365F91" w:themeColor="accent1" w:themeShade="BF"/>
     </w:rPr>
   </w:style>
-  <w:style w:type="paragraph" w:styleId="Rubrik5">
+  <w:style w:type="paragraph" w:styleId="Heading5">
     <w:name w:val="heading 5"/>
     <w:basedOn w:val="Normal"/>
     <w:next w:val="Normal"/>
-    <w:link w:val="Rubrik5Char"/>
+    <w:link w:val="Heading5Char"/>
     <w:uiPriority w:val="9"/>
     <w:unhideWhenUsed/>
     <w:qFormat/>
@@ -7029,13 +7318,13 @@
       <w:color w:val="365F91" w:themeColor="accent1" w:themeShade="BF"/>
     </w:rPr>
   </w:style>
-  <w:style w:type="character" w:default="1" w:styleId="Standardstycketeckensnitt">
+  <w:style w:type="character" w:default="1" w:styleId="DefaultParagraphFont">
     <w:name w:val="Default Paragraph Font"/>
     <w:uiPriority w:val="1"/>
     <w:semiHidden/>
     <w:unhideWhenUsed/>
   </w:style>
-  <w:style w:type="table" w:default="1" w:styleId="Normaltabell">
+  <w:style w:type="table" w:default="1" w:styleId="TableNormal">
     <w:name w:val="Normal Table"/>
     <w:uiPriority w:val="99"/>
     <w:semiHidden/>
@@ -7050,16 +7339,16 @@
       </w:tblCellMar>
     </w:tblPr>
   </w:style>
-  <w:style w:type="numbering" w:default="1" w:styleId="Ingenlista">
+  <w:style w:type="numbering" w:default="1" w:styleId="NoList">
     <w:name w:val="No List"/>
     <w:uiPriority w:val="99"/>
     <w:semiHidden/>
     <w:unhideWhenUsed/>
   </w:style>
-  <w:style w:type="character" w:customStyle="1" w:styleId="Rubrik1Char">
-    <w:name w:val="Rubrik 1 Char"/>
-    <w:basedOn w:val="Standardstycketeckensnitt"/>
-    <w:link w:val="Rubrik1"/>
+  <w:style w:type="character" w:customStyle="1" w:styleId="Heading1Char">
+    <w:name w:val="Heading 1 Char"/>
+    <w:basedOn w:val="DefaultParagraphFont"/>
+    <w:link w:val="Heading1"/>
     <w:uiPriority w:val="9"/>
     <w:rsid w:val="00473F22"/>
     <w:rPr>
@@ -7071,10 +7360,10 @@
       <w:szCs w:val="32"/>
     </w:rPr>
   </w:style>
-  <w:style w:type="character" w:customStyle="1" w:styleId="Rubrik2Char">
-    <w:name w:val="Rubrik 2 Char"/>
-    <w:basedOn w:val="Standardstycketeckensnitt"/>
-    <w:link w:val="Rubrik2"/>
+  <w:style w:type="character" w:customStyle="1" w:styleId="Heading2Char">
+    <w:name w:val="Heading 2 Char"/>
+    <w:basedOn w:val="DefaultParagraphFont"/>
+    <w:link w:val="Heading2"/>
     <w:uiPriority w:val="9"/>
     <w:rsid w:val="00633BB2"/>
     <w:rPr>
@@ -7087,11 +7376,11 @@
       <w:lang w:val="sv-SE"/>
     </w:rPr>
   </w:style>
-  <w:style w:type="paragraph" w:styleId="Rubrik">
+  <w:style w:type="paragraph" w:styleId="Title">
     <w:name w:val="Title"/>
     <w:basedOn w:val="Normal"/>
     <w:next w:val="Normal"/>
-    <w:link w:val="RubrikChar"/>
+    <w:link w:val="TitleChar"/>
     <w:uiPriority w:val="10"/>
     <w:qFormat/>
     <w:rsid w:val="00004DA0"/>
@@ -7112,10 +7401,10 @@
       <w:szCs w:val="60"/>
     </w:rPr>
   </w:style>
-  <w:style w:type="character" w:customStyle="1" w:styleId="RubrikChar">
-    <w:name w:val="Rubrik Char"/>
-    <w:basedOn w:val="Standardstycketeckensnitt"/>
-    <w:link w:val="Rubrik"/>
+  <w:style w:type="character" w:customStyle="1" w:styleId="TitleChar">
+    <w:name w:val="Title Char"/>
+    <w:basedOn w:val="DefaultParagraphFont"/>
+    <w:link w:val="Title"/>
     <w:uiPriority w:val="10"/>
     <w:rsid w:val="00004DA0"/>
     <w:rPr>
@@ -7127,10 +7416,10 @@
       <w:szCs w:val="60"/>
     </w:rPr>
   </w:style>
-  <w:style w:type="paragraph" w:styleId="Ballongtext">
+  <w:style w:type="paragraph" w:styleId="BalloonText">
     <w:name w:val="Balloon Text"/>
     <w:basedOn w:val="Normal"/>
-    <w:link w:val="BallongtextChar"/>
+    <w:link w:val="BalloonTextChar"/>
     <w:uiPriority w:val="99"/>
     <w:semiHidden/>
     <w:unhideWhenUsed/>
@@ -7141,10 +7430,10 @@
       <w:szCs w:val="18"/>
     </w:rPr>
   </w:style>
-  <w:style w:type="character" w:customStyle="1" w:styleId="BallongtextChar">
-    <w:name w:val="Ballongtext Char"/>
-    <w:basedOn w:val="Standardstycketeckensnitt"/>
-    <w:link w:val="Ballongtext"/>
+  <w:style w:type="character" w:customStyle="1" w:styleId="BalloonTextChar">
+    <w:name w:val="Balloon Text Char"/>
+    <w:basedOn w:val="DefaultParagraphFont"/>
+    <w:link w:val="BalloonText"/>
     <w:uiPriority w:val="99"/>
     <w:semiHidden/>
     <w:rsid w:val="00473F22"/>
@@ -7154,11 +7443,11 @@
       <w:szCs w:val="18"/>
     </w:rPr>
   </w:style>
-  <w:style w:type="paragraph" w:styleId="Underrubrik">
+  <w:style w:type="paragraph" w:styleId="Subtitle">
     <w:name w:val="Subtitle"/>
     <w:basedOn w:val="Normal"/>
     <w:next w:val="Normal"/>
-    <w:link w:val="UnderrubrikChar"/>
+    <w:link w:val="SubtitleChar"/>
     <w:uiPriority w:val="11"/>
     <w:qFormat/>
     <w:rsid w:val="00004DA0"/>
@@ -7175,10 +7464,10 @@
       <w:spacing w:val="15"/>
     </w:rPr>
   </w:style>
-  <w:style w:type="character" w:customStyle="1" w:styleId="UnderrubrikChar">
-    <w:name w:val="Underrubrik Char"/>
-    <w:basedOn w:val="Standardstycketeckensnitt"/>
-    <w:link w:val="Underrubrik"/>
+  <w:style w:type="character" w:customStyle="1" w:styleId="SubtitleChar">
+    <w:name w:val="Subtitle Char"/>
+    <w:basedOn w:val="DefaultParagraphFont"/>
+    <w:link w:val="Subtitle"/>
     <w:uiPriority w:val="11"/>
     <w:rsid w:val="00004DA0"/>
     <w:rPr>
@@ -7189,10 +7478,10 @@
       <w:spacing w:val="15"/>
     </w:rPr>
   </w:style>
-  <w:style w:type="paragraph" w:styleId="Sidhuvud">
+  <w:style w:type="paragraph" w:styleId="Header">
     <w:name w:val="header"/>
     <w:basedOn w:val="Normal"/>
-    <w:link w:val="SidhuvudChar"/>
+    <w:link w:val="HeaderChar"/>
     <w:uiPriority w:val="99"/>
     <w:unhideWhenUsed/>
     <w:rsid w:val="004D35AC"/>
@@ -7203,17 +7492,17 @@
       </w:tabs>
     </w:pPr>
   </w:style>
-  <w:style w:type="character" w:customStyle="1" w:styleId="SidhuvudChar">
-    <w:name w:val="Sidhuvud Char"/>
-    <w:basedOn w:val="Standardstycketeckensnitt"/>
-    <w:link w:val="Sidhuvud"/>
+  <w:style w:type="character" w:customStyle="1" w:styleId="HeaderChar">
+    <w:name w:val="Header Char"/>
+    <w:basedOn w:val="DefaultParagraphFont"/>
+    <w:link w:val="Header"/>
     <w:uiPriority w:val="99"/>
     <w:rsid w:val="004D35AC"/>
   </w:style>
-  <w:style w:type="paragraph" w:styleId="Sidfot">
+  <w:style w:type="paragraph" w:styleId="Footer">
     <w:name w:val="footer"/>
     <w:basedOn w:val="Normal"/>
-    <w:link w:val="SidfotChar"/>
+    <w:link w:val="FooterChar"/>
     <w:uiPriority w:val="99"/>
     <w:unhideWhenUsed/>
     <w:rsid w:val="004D35AC"/>
@@ -7224,16 +7513,16 @@
       </w:tabs>
     </w:pPr>
   </w:style>
-  <w:style w:type="character" w:customStyle="1" w:styleId="SidfotChar">
-    <w:name w:val="Sidfot Char"/>
-    <w:basedOn w:val="Standardstycketeckensnitt"/>
-    <w:link w:val="Sidfot"/>
+  <w:style w:type="character" w:customStyle="1" w:styleId="FooterChar">
+    <w:name w:val="Footer Char"/>
+    <w:basedOn w:val="DefaultParagraphFont"/>
+    <w:link w:val="Footer"/>
     <w:uiPriority w:val="99"/>
     <w:rsid w:val="004D35AC"/>
   </w:style>
-  <w:style w:type="table" w:styleId="Tabellrutnt">
+  <w:style w:type="table" w:styleId="TableGrid">
     <w:name w:val="Table Grid"/>
-    <w:basedOn w:val="Normaltabell"/>
+    <w:basedOn w:val="TableNormal"/>
     <w:uiPriority w:val="59"/>
     <w:rsid w:val="009443A2"/>
     <w:tblPr>
@@ -7247,7 +7536,7 @@
       </w:tblBorders>
     </w:tblPr>
   </w:style>
-  <w:style w:type="paragraph" w:styleId="Innehll1">
+  <w:style w:type="paragraph" w:styleId="TOC1">
     <w:name w:val="toc 1"/>
     <w:basedOn w:val="Normal"/>
     <w:next w:val="Normal"/>
@@ -7264,7 +7553,7 @@
       <w:szCs w:val="24"/>
     </w:rPr>
   </w:style>
-  <w:style w:type="paragraph" w:styleId="Innehll2">
+  <w:style w:type="paragraph" w:styleId="TOC2">
     <w:name w:val="toc 2"/>
     <w:basedOn w:val="Normal"/>
     <w:next w:val="Normal"/>
@@ -7282,7 +7571,7 @@
       <w:szCs w:val="22"/>
     </w:rPr>
   </w:style>
-  <w:style w:type="paragraph" w:styleId="Innehll3">
+  <w:style w:type="paragraph" w:styleId="TOC3">
     <w:name w:val="toc 3"/>
     <w:basedOn w:val="Normal"/>
     <w:next w:val="Normal"/>
@@ -7299,7 +7588,7 @@
       <w:szCs w:val="22"/>
     </w:rPr>
   </w:style>
-  <w:style w:type="paragraph" w:styleId="Innehll4">
+  <w:style w:type="paragraph" w:styleId="TOC4">
     <w:name w:val="toc 4"/>
     <w:basedOn w:val="Normal"/>
     <w:next w:val="Normal"/>
@@ -7316,7 +7605,7 @@
       <w:szCs w:val="20"/>
     </w:rPr>
   </w:style>
-  <w:style w:type="paragraph" w:styleId="Innehll5">
+  <w:style w:type="paragraph" w:styleId="TOC5">
     <w:name w:val="toc 5"/>
     <w:basedOn w:val="Normal"/>
     <w:next w:val="Normal"/>
@@ -7333,7 +7622,7 @@
       <w:szCs w:val="20"/>
     </w:rPr>
   </w:style>
-  <w:style w:type="paragraph" w:styleId="Innehll6">
+  <w:style w:type="paragraph" w:styleId="TOC6">
     <w:name w:val="toc 6"/>
     <w:basedOn w:val="Normal"/>
     <w:next w:val="Normal"/>
@@ -7350,7 +7639,7 @@
       <w:szCs w:val="20"/>
     </w:rPr>
   </w:style>
-  <w:style w:type="paragraph" w:styleId="Innehll7">
+  <w:style w:type="paragraph" w:styleId="TOC7">
     <w:name w:val="toc 7"/>
     <w:basedOn w:val="Normal"/>
     <w:next w:val="Normal"/>
@@ -7367,7 +7656,7 @@
       <w:szCs w:val="20"/>
     </w:rPr>
   </w:style>
-  <w:style w:type="paragraph" w:styleId="Innehll8">
+  <w:style w:type="paragraph" w:styleId="TOC8">
     <w:name w:val="toc 8"/>
     <w:basedOn w:val="Normal"/>
     <w:next w:val="Normal"/>
@@ -7384,7 +7673,7 @@
       <w:szCs w:val="20"/>
     </w:rPr>
   </w:style>
-  <w:style w:type="paragraph" w:styleId="Innehll9">
+  <w:style w:type="paragraph" w:styleId="TOC9">
     <w:name w:val="toc 9"/>
     <w:basedOn w:val="Normal"/>
     <w:next w:val="Normal"/>
@@ -7401,9 +7690,9 @@
       <w:szCs w:val="20"/>
     </w:rPr>
   </w:style>
-  <w:style w:type="table" w:styleId="Ljusskuggning-dekorfrg1">
+  <w:style w:type="table" w:styleId="LightShading-Accent1">
     <w:name w:val="Light Shading Accent 1"/>
-    <w:basedOn w:val="Normaltabell"/>
+    <w:basedOn w:val="TableNormal"/>
     <w:uiPriority w:val="60"/>
     <w:rsid w:val="000238A6"/>
     <w:rPr>
@@ -7497,17 +7786,17 @@
       </w:tcPr>
     </w:tblStylePr>
   </w:style>
-  <w:style w:type="character" w:styleId="Sidnummer">
+  <w:style w:type="character" w:styleId="PageNumber">
     <w:name w:val="page number"/>
-    <w:basedOn w:val="Standardstycketeckensnitt"/>
+    <w:basedOn w:val="DefaultParagraphFont"/>
     <w:uiPriority w:val="99"/>
     <w:semiHidden/>
     <w:unhideWhenUsed/>
     <w:rsid w:val="000238A6"/>
   </w:style>
-  <w:style w:type="paragraph" w:styleId="Innehllsfrteckningsrubrik">
+  <w:style w:type="paragraph" w:styleId="TOCHeading">
     <w:name w:val="TOC Heading"/>
-    <w:basedOn w:val="Rubrik1"/>
+    <w:basedOn w:val="Heading1"/>
     <w:next w:val="Normal"/>
     <w:uiPriority w:val="39"/>
     <w:unhideWhenUsed/>
@@ -7538,9 +7827,9 @@
       <w:lang w:val="sv-SE"/>
     </w:rPr>
   </w:style>
-  <w:style w:type="character" w:styleId="Hyperlnk">
+  <w:style w:type="character" w:styleId="Hyperlink">
     <w:name w:val="Hyperlink"/>
-    <w:basedOn w:val="Standardstycketeckensnitt"/>
+    <w:basedOn w:val="DefaultParagraphFont"/>
     <w:uiPriority w:val="99"/>
     <w:unhideWhenUsed/>
     <w:rsid w:val="006415E7"/>
@@ -7549,7 +7838,7 @@
       <w:u w:val="single"/>
     </w:rPr>
   </w:style>
-  <w:style w:type="paragraph" w:styleId="Liststycke">
+  <w:style w:type="paragraph" w:styleId="ListParagraph">
     <w:name w:val="List Paragraph"/>
     <w:basedOn w:val="Normal"/>
     <w:uiPriority w:val="34"/>
@@ -7560,10 +7849,10 @@
       <w:contextualSpacing/>
     </w:pPr>
   </w:style>
-  <w:style w:type="character" w:customStyle="1" w:styleId="Rubrik3Char">
-    <w:name w:val="Rubrik 3 Char"/>
-    <w:basedOn w:val="Standardstycketeckensnitt"/>
-    <w:link w:val="Rubrik3"/>
+  <w:style w:type="character" w:customStyle="1" w:styleId="Heading3Char">
+    <w:name w:val="Heading 3 Char"/>
+    <w:basedOn w:val="DefaultParagraphFont"/>
+    <w:link w:val="Heading3"/>
     <w:uiPriority w:val="9"/>
     <w:rsid w:val="00233807"/>
     <w:rPr>
@@ -7572,10 +7861,10 @@
       <w:lang w:val="sv-SE"/>
     </w:rPr>
   </w:style>
-  <w:style w:type="character" w:customStyle="1" w:styleId="Rubrik4Char">
-    <w:name w:val="Rubrik 4 Char"/>
-    <w:basedOn w:val="Standardstycketeckensnitt"/>
-    <w:link w:val="Rubrik4"/>
+  <w:style w:type="character" w:customStyle="1" w:styleId="Heading4Char">
+    <w:name w:val="Heading 4 Char"/>
+    <w:basedOn w:val="DefaultParagraphFont"/>
+    <w:link w:val="Heading4"/>
     <w:uiPriority w:val="9"/>
     <w:rsid w:val="00464BFF"/>
     <w:rPr>
@@ -7587,10 +7876,10 @@
       <w:lang w:val="sv-SE"/>
     </w:rPr>
   </w:style>
-  <w:style w:type="character" w:customStyle="1" w:styleId="Rubrik5Char">
-    <w:name w:val="Rubrik 5 Char"/>
-    <w:basedOn w:val="Standardstycketeckensnitt"/>
-    <w:link w:val="Rubrik5"/>
+  <w:style w:type="character" w:customStyle="1" w:styleId="Heading5Char">
+    <w:name w:val="Heading 5 Char"/>
+    <w:basedOn w:val="DefaultParagraphFont"/>
+    <w:link w:val="Heading5"/>
     <w:uiPriority w:val="9"/>
     <w:rsid w:val="00B82B78"/>
     <w:rPr>
@@ -7928,7 +8217,7 @@
 </file>
 
 <file path=customXml/itemProps1.xml><?xml version="1.0" encoding="utf-8"?>
-<ds:datastoreItem xmlns:ds="http://schemas.openxmlformats.org/officeDocument/2006/customXml" ds:itemID="{504DF0C0-3DA3-4C07-818B-7F21C06F9814}">
+<ds:datastoreItem xmlns:ds="http://schemas.openxmlformats.org/officeDocument/2006/customXml" ds:itemID="{F9CD193D-C669-4F3B-B208-691B1D1E1B5D}">
   <ds:schemaRefs>
     <ds:schemaRef ds:uri="http://schemas.openxmlformats.org/officeDocument/2006/bibliography"/>
   </ds:schemaRefs>
